--- a/ThongTin.docx
+++ b/ThongTin.docx
@@ -1,6 +1,6 @@
 
 <file path=word/document.xml><?xml version="1.0" encoding="utf-8"?>
-<w:document xmlns:wpc="http://schemas.microsoft.com/office/word/2010/wordprocessingCanvas" xmlns:mc="http://schemas.openxmlformats.org/markup-compatibility/2006" xmlns:o="urn:schemas-microsoft-com:office:office" xmlns:r="http://schemas.openxmlformats.org/officeDocument/2006/relationships" xmlns:m="http://schemas.openxmlformats.org/officeDocument/2006/math" xmlns:v="urn:schemas-microsoft-com:vml" xmlns:wp14="http://schemas.microsoft.com/office/word/2010/wordprocessingDrawing" xmlns:wp="http://schemas.openxmlformats.org/drawingml/2006/wordprocessingDrawing" xmlns:w10="urn:schemas-microsoft-com:office:word" xmlns:w="http://schemas.openxmlformats.org/wordprocessingml/2006/main" xmlns:w14="http://schemas.microsoft.com/office/word/2010/wordml" xmlns:w15="http://schemas.microsoft.com/office/word/2012/wordml" xmlns:wpg="http://schemas.microsoft.com/office/word/2010/wordprocessingGroup" xmlns:wpi="http://schemas.microsoft.com/office/word/2010/wordprocessingInk" xmlns:wne="http://schemas.microsoft.com/office/word/2006/wordml" xmlns:wps="http://schemas.microsoft.com/office/word/2010/wordprocessingShape" mc:Ignorable="w14 w15 wp14">
+<w:document xmlns:wpc="http://schemas.microsoft.com/office/word/2010/wordprocessingCanvas" xmlns:mc="http://schemas.openxmlformats.org/markup-compatibility/2006" xmlns:o="urn:schemas-microsoft-com:office:office" xmlns:r="http://schemas.openxmlformats.org/officeDocument/2006/relationships" xmlns:m="http://schemas.openxmlformats.org/officeDocument/2006/math" xmlns:v="urn:schemas-microsoft-com:vml" xmlns:wp14="http://schemas.microsoft.com/office/word/2010/wordprocessingDrawing" xmlns:wp="http://schemas.openxmlformats.org/drawingml/2006/wordprocessingDrawing" xmlns:w10="urn:schemas-microsoft-com:office:word" xmlns:w="http://schemas.openxmlformats.org/wordprocessingml/2006/main" xmlns:w14="http://schemas.microsoft.com/office/word/2010/wordml" xmlns:wpg="http://schemas.microsoft.com/office/word/2010/wordprocessingGroup" xmlns:wpi="http://schemas.microsoft.com/office/word/2010/wordprocessingInk" xmlns:wne="http://schemas.microsoft.com/office/word/2006/wordml" xmlns:wps="http://schemas.microsoft.com/office/word/2010/wordprocessingShape" mc:Ignorable="w14 wp14">
   <w:body>
     <w:p>
       <w:pPr>
@@ -31,8 +31,6 @@
         </w:rPr>
         <w:t>P NHÓM 7</w:t>
       </w:r>
-      <w:bookmarkStart w:id="0" w:name="_GoBack"/>
-      <w:bookmarkEnd w:id="0"/>
       <w:r>
         <w:rPr>
           <w:rFonts w:ascii="Arial" w:hAnsi="Arial" w:cs="Arial"/>
@@ -451,7 +449,7 @@
                 <w:rFonts w:cs="Calibri"/>
                 <w:color w:val="000000"/>
               </w:rPr>
-              <w:t>Nguyễn Thị Diễm My</w:t>
+              <w:t>Đinh Phạm Thảo Trân</w:t>
             </w:r>
           </w:p>
         </w:tc>
@@ -1009,8 +1007,10 @@
                 <w:rFonts w:cs="Calibri"/>
                 <w:color w:val="000000"/>
               </w:rPr>
-              <w:t>Lê Thị Ngọc</w:t>
-            </w:r>
+              <w:t>Võ Văn Tiền</w:t>
+            </w:r>
+            <w:bookmarkStart w:id="0" w:name="_GoBack"/>
+            <w:bookmarkEnd w:id="0"/>
           </w:p>
         </w:tc>
         <w:tc>
@@ -2140,7 +2140,7 @@
                 <w:rFonts w:cs="Calibri"/>
                 <w:color w:val="000000"/>
               </w:rPr>
-              <w:t>Nguyễn Thị Diễm My</w:t>
+              <w:t>Đinh Phạm Thảo Trân</w:t>
             </w:r>
           </w:p>
         </w:tc>
@@ -2895,7 +2895,7 @@
                 <w:rFonts w:cs="Calibri"/>
                 <w:color w:val="000000"/>
               </w:rPr>
-              <w:t>Lê Thị Ngọc</w:t>
+              <w:t>Võ Văn Tiền</w:t>
             </w:r>
           </w:p>
         </w:tc>
@@ -3575,7 +3575,7 @@
 </file>
 
 <file path=word/styles.xml><?xml version="1.0" encoding="utf-8"?>
-<w:styles xmlns:mc="http://schemas.openxmlformats.org/markup-compatibility/2006" xmlns:r="http://schemas.openxmlformats.org/officeDocument/2006/relationships" xmlns:w="http://schemas.openxmlformats.org/wordprocessingml/2006/main" xmlns:w14="http://schemas.microsoft.com/office/word/2010/wordml" xmlns:w15="http://schemas.microsoft.com/office/word/2012/wordml" mc:Ignorable="w14 w15">
+<w:styles xmlns:mc="http://schemas.openxmlformats.org/markup-compatibility/2006" xmlns:r="http://schemas.openxmlformats.org/officeDocument/2006/relationships" xmlns:w="http://schemas.openxmlformats.org/wordprocessingml/2006/main" xmlns:w14="http://schemas.microsoft.com/office/word/2010/wordml" mc:Ignorable="w14">
   <w:docDefaults>
     <w:rPrDefault>
       <w:rPr>
@@ -3591,378 +3591,351 @@
       </w:pPr>
     </w:pPrDefault>
   </w:docDefaults>
-  <w:latentStyles w:defLockedState="0" w:defUIPriority="99" w:defSemiHidden="0" w:defUnhideWhenUsed="0" w:defQFormat="0" w:count="371">
-    <w:lsdException w:name="Normal" w:uiPriority="0" w:qFormat="1"/>
-    <w:lsdException w:name="heading 1" w:uiPriority="9" w:qFormat="1"/>
-    <w:lsdException w:name="heading 2" w:semiHidden="1" w:uiPriority="9" w:unhideWhenUsed="1" w:qFormat="1"/>
-    <w:lsdException w:name="heading 3" w:semiHidden="1" w:uiPriority="9" w:unhideWhenUsed="1" w:qFormat="1"/>
-    <w:lsdException w:name="heading 4" w:semiHidden="1" w:uiPriority="9" w:unhideWhenUsed="1" w:qFormat="1"/>
-    <w:lsdException w:name="heading 5" w:semiHidden="1" w:uiPriority="9" w:unhideWhenUsed="1" w:qFormat="1"/>
-    <w:lsdException w:name="heading 6" w:semiHidden="1" w:uiPriority="9" w:unhideWhenUsed="1" w:qFormat="1"/>
-    <w:lsdException w:name="heading 7" w:semiHidden="1" w:uiPriority="9" w:unhideWhenUsed="1" w:qFormat="1"/>
-    <w:lsdException w:name="heading 8" w:semiHidden="1" w:uiPriority="9" w:unhideWhenUsed="1" w:qFormat="1"/>
-    <w:lsdException w:name="heading 9" w:semiHidden="1" w:uiPriority="9" w:unhideWhenUsed="1" w:qFormat="1"/>
-    <w:lsdException w:name="index 1" w:semiHidden="1" w:unhideWhenUsed="1"/>
-    <w:lsdException w:name="index 2" w:semiHidden="1" w:unhideWhenUsed="1"/>
-    <w:lsdException w:name="index 3" w:semiHidden="1" w:unhideWhenUsed="1"/>
-    <w:lsdException w:name="index 4" w:semiHidden="1" w:unhideWhenUsed="1"/>
-    <w:lsdException w:name="index 5" w:semiHidden="1" w:unhideWhenUsed="1"/>
-    <w:lsdException w:name="index 6" w:semiHidden="1" w:unhideWhenUsed="1"/>
-    <w:lsdException w:name="index 7" w:semiHidden="1" w:unhideWhenUsed="1"/>
-    <w:lsdException w:name="index 8" w:semiHidden="1" w:unhideWhenUsed="1"/>
-    <w:lsdException w:name="index 9" w:semiHidden="1" w:unhideWhenUsed="1"/>
-    <w:lsdException w:name="toc 1" w:semiHidden="1" w:uiPriority="39" w:unhideWhenUsed="1"/>
-    <w:lsdException w:name="toc 2" w:semiHidden="1" w:uiPriority="39" w:unhideWhenUsed="1"/>
-    <w:lsdException w:name="toc 3" w:semiHidden="1" w:uiPriority="39" w:unhideWhenUsed="1"/>
-    <w:lsdException w:name="toc 4" w:semiHidden="1" w:uiPriority="39" w:unhideWhenUsed="1"/>
-    <w:lsdException w:name="toc 5" w:semiHidden="1" w:uiPriority="39" w:unhideWhenUsed="1"/>
-    <w:lsdException w:name="toc 6" w:semiHidden="1" w:uiPriority="39" w:unhideWhenUsed="1"/>
-    <w:lsdException w:name="toc 7" w:semiHidden="1" w:uiPriority="39" w:unhideWhenUsed="1"/>
-    <w:lsdException w:name="toc 8" w:semiHidden="1" w:uiPriority="39" w:unhideWhenUsed="1"/>
-    <w:lsdException w:name="toc 9" w:semiHidden="1" w:uiPriority="39" w:unhideWhenUsed="1"/>
-    <w:lsdException w:name="Normal Indent" w:semiHidden="1" w:unhideWhenUsed="1"/>
-    <w:lsdException w:name="footnote text" w:semiHidden="1" w:unhideWhenUsed="1"/>
-    <w:lsdException w:name="annotation text" w:semiHidden="1" w:unhideWhenUsed="1"/>
-    <w:lsdException w:name="header" w:semiHidden="1" w:unhideWhenUsed="1"/>
-    <w:lsdException w:name="footer" w:semiHidden="1" w:unhideWhenUsed="1"/>
-    <w:lsdException w:name="index heading" w:semiHidden="1" w:unhideWhenUsed="1"/>
-    <w:lsdException w:name="caption" w:semiHidden="1" w:uiPriority="35" w:unhideWhenUsed="1" w:qFormat="1"/>
-    <w:lsdException w:name="table of figures" w:semiHidden="1" w:unhideWhenUsed="1"/>
-    <w:lsdException w:name="envelope address" w:semiHidden="1" w:unhideWhenUsed="1"/>
-    <w:lsdException w:name="envelope return" w:semiHidden="1" w:unhideWhenUsed="1"/>
-    <w:lsdException w:name="footnote reference" w:semiHidden="1" w:unhideWhenUsed="1"/>
-    <w:lsdException w:name="annotation reference" w:semiHidden="1" w:unhideWhenUsed="1"/>
-    <w:lsdException w:name="line number" w:semiHidden="1" w:unhideWhenUsed="1"/>
-    <w:lsdException w:name="page number" w:semiHidden="1" w:unhideWhenUsed="1"/>
-    <w:lsdException w:name="endnote reference" w:semiHidden="1" w:unhideWhenUsed="1"/>
-    <w:lsdException w:name="endnote text" w:semiHidden="1" w:unhideWhenUsed="1"/>
-    <w:lsdException w:name="table of authorities" w:semiHidden="1" w:unhideWhenUsed="1"/>
-    <w:lsdException w:name="macro" w:semiHidden="1" w:unhideWhenUsed="1"/>
-    <w:lsdException w:name="toa heading" w:semiHidden="1" w:unhideWhenUsed="1"/>
-    <w:lsdException w:name="List" w:semiHidden="1" w:unhideWhenUsed="1"/>
-    <w:lsdException w:name="List Bullet" w:semiHidden="1" w:unhideWhenUsed="1"/>
-    <w:lsdException w:name="List Number" w:semiHidden="1" w:unhideWhenUsed="1"/>
-    <w:lsdException w:name="List 2" w:semiHidden="1" w:unhideWhenUsed="1"/>
-    <w:lsdException w:name="List 3" w:semiHidden="1" w:unhideWhenUsed="1"/>
-    <w:lsdException w:name="List 4" w:semiHidden="1" w:unhideWhenUsed="1"/>
-    <w:lsdException w:name="List 5" w:semiHidden="1" w:unhideWhenUsed="1"/>
-    <w:lsdException w:name="List Bullet 2" w:semiHidden="1" w:unhideWhenUsed="1"/>
-    <w:lsdException w:name="List Bullet 3" w:semiHidden="1" w:unhideWhenUsed="1"/>
-    <w:lsdException w:name="List Bullet 4" w:semiHidden="1" w:unhideWhenUsed="1"/>
-    <w:lsdException w:name="List Bullet 5" w:semiHidden="1" w:unhideWhenUsed="1"/>
-    <w:lsdException w:name="List Number 2" w:semiHidden="1" w:unhideWhenUsed="1"/>
-    <w:lsdException w:name="List Number 3" w:semiHidden="1" w:unhideWhenUsed="1"/>
-    <w:lsdException w:name="List Number 4" w:semiHidden="1" w:unhideWhenUsed="1"/>
-    <w:lsdException w:name="List Number 5" w:semiHidden="1" w:unhideWhenUsed="1"/>
-    <w:lsdException w:name="Title" w:uiPriority="10" w:qFormat="1"/>
-    <w:lsdException w:name="Closing" w:semiHidden="1" w:unhideWhenUsed="1"/>
-    <w:lsdException w:name="Signature" w:semiHidden="1" w:unhideWhenUsed="1"/>
-    <w:lsdException w:name="Default Paragraph Font" w:semiHidden="1" w:uiPriority="1" w:unhideWhenUsed="1"/>
-    <w:lsdException w:name="Body Text" w:semiHidden="1" w:unhideWhenUsed="1"/>
-    <w:lsdException w:name="Body Text Indent" w:semiHidden="1" w:unhideWhenUsed="1"/>
-    <w:lsdException w:name="List Continue" w:semiHidden="1" w:unhideWhenUsed="1"/>
-    <w:lsdException w:name="List Continue 2" w:semiHidden="1" w:unhideWhenUsed="1"/>
-    <w:lsdException w:name="List Continue 3" w:semiHidden="1" w:unhideWhenUsed="1"/>
-    <w:lsdException w:name="List Continue 4" w:semiHidden="1" w:unhideWhenUsed="1"/>
-    <w:lsdException w:name="List Continue 5" w:semiHidden="1" w:unhideWhenUsed="1"/>
-    <w:lsdException w:name="Message Header" w:semiHidden="1" w:unhideWhenUsed="1"/>
-    <w:lsdException w:name="Subtitle" w:uiPriority="11" w:qFormat="1"/>
-    <w:lsdException w:name="Salutation" w:semiHidden="1" w:unhideWhenUsed="1"/>
-    <w:lsdException w:name="Date" w:semiHidden="1" w:unhideWhenUsed="1"/>
-    <w:lsdException w:name="Body Text First Indent" w:semiHidden="1" w:unhideWhenUsed="1"/>
-    <w:lsdException w:name="Body Text First Indent 2" w:semiHidden="1" w:unhideWhenUsed="1"/>
-    <w:lsdException w:name="Note Heading" w:semiHidden="1" w:unhideWhenUsed="1"/>
-    <w:lsdException w:name="Body Text 2" w:semiHidden="1" w:unhideWhenUsed="1"/>
-    <w:lsdException w:name="Body Text 3" w:semiHidden="1" w:unhideWhenUsed="1"/>
-    <w:lsdException w:name="Body Text Indent 2" w:semiHidden="1" w:unhideWhenUsed="1"/>
-    <w:lsdException w:name="Body Text Indent 3" w:semiHidden="1" w:unhideWhenUsed="1"/>
-    <w:lsdException w:name="Block Text" w:semiHidden="1" w:unhideWhenUsed="1"/>
-    <w:lsdException w:name="Hyperlink" w:semiHidden="1" w:unhideWhenUsed="1"/>
-    <w:lsdException w:name="FollowedHyperlink" w:semiHidden="1" w:unhideWhenUsed="1"/>
-    <w:lsdException w:name="Strong" w:uiPriority="22" w:qFormat="1"/>
-    <w:lsdException w:name="Emphasis" w:uiPriority="20" w:qFormat="1"/>
-    <w:lsdException w:name="Document Map" w:semiHidden="1" w:unhideWhenUsed="1"/>
-    <w:lsdException w:name="Plain Text" w:semiHidden="1" w:unhideWhenUsed="1"/>
-    <w:lsdException w:name="E-mail Signature" w:semiHidden="1" w:unhideWhenUsed="1"/>
-    <w:lsdException w:name="HTML Top of Form" w:semiHidden="1" w:unhideWhenUsed="1"/>
-    <w:lsdException w:name="HTML Bottom of Form" w:semiHidden="1" w:unhideWhenUsed="1"/>
-    <w:lsdException w:name="Normal (Web)" w:semiHidden="1" w:unhideWhenUsed="1"/>
-    <w:lsdException w:name="HTML Acronym" w:semiHidden="1" w:unhideWhenUsed="1"/>
-    <w:lsdException w:name="HTML Address" w:semiHidden="1" w:unhideWhenUsed="1"/>
-    <w:lsdException w:name="HTML Cite" w:semiHidden="1" w:unhideWhenUsed="1"/>
-    <w:lsdException w:name="HTML Code" w:semiHidden="1" w:unhideWhenUsed="1"/>
-    <w:lsdException w:name="HTML Definition" w:semiHidden="1" w:unhideWhenUsed="1"/>
-    <w:lsdException w:name="HTML Keyboard" w:semiHidden="1" w:unhideWhenUsed="1"/>
-    <w:lsdException w:name="HTML Preformatted" w:semiHidden="1" w:unhideWhenUsed="1"/>
-    <w:lsdException w:name="HTML Sample" w:semiHidden="1" w:unhideWhenUsed="1"/>
-    <w:lsdException w:name="HTML Typewriter" w:semiHidden="1" w:unhideWhenUsed="1"/>
-    <w:lsdException w:name="HTML Variable" w:semiHidden="1" w:unhideWhenUsed="1"/>
-    <w:lsdException w:name="Normal Table" w:semiHidden="1" w:unhideWhenUsed="1"/>
-    <w:lsdException w:name="annotation subject" w:semiHidden="1" w:unhideWhenUsed="1"/>
-    <w:lsdException w:name="No List" w:semiHidden="1" w:unhideWhenUsed="1"/>
-    <w:lsdException w:name="Outline List 1" w:semiHidden="1" w:unhideWhenUsed="1"/>
-    <w:lsdException w:name="Outline List 2" w:semiHidden="1" w:unhideWhenUsed="1"/>
-    <w:lsdException w:name="Outline List 3" w:semiHidden="1" w:unhideWhenUsed="1"/>
-    <w:lsdException w:name="Table Simple 1" w:semiHidden="1" w:unhideWhenUsed="1"/>
-    <w:lsdException w:name="Table Simple 2" w:semiHidden="1" w:unhideWhenUsed="1"/>
-    <w:lsdException w:name="Table Simple 3" w:semiHidden="1" w:unhideWhenUsed="1"/>
-    <w:lsdException w:name="Table Classic 1" w:semiHidden="1" w:unhideWhenUsed="1"/>
-    <w:lsdException w:name="Table Classic 2" w:semiHidden="1" w:unhideWhenUsed="1"/>
-    <w:lsdException w:name="Table Classic 3" w:semiHidden="1" w:unhideWhenUsed="1"/>
-    <w:lsdException w:name="Table Classic 4" w:semiHidden="1" w:unhideWhenUsed="1"/>
-    <w:lsdException w:name="Table Colorful 1" w:semiHidden="1" w:unhideWhenUsed="1"/>
-    <w:lsdException w:name="Table Colorful 2" w:semiHidden="1" w:unhideWhenUsed="1"/>
-    <w:lsdException w:name="Table Colorful 3" w:semiHidden="1" w:unhideWhenUsed="1"/>
-    <w:lsdException w:name="Table Columns 1" w:semiHidden="1" w:unhideWhenUsed="1"/>
-    <w:lsdException w:name="Table Columns 2" w:semiHidden="1" w:unhideWhenUsed="1"/>
-    <w:lsdException w:name="Table Columns 3" w:semiHidden="1" w:unhideWhenUsed="1"/>
-    <w:lsdException w:name="Table Columns 4" w:semiHidden="1" w:unhideWhenUsed="1"/>
-    <w:lsdException w:name="Table Columns 5" w:semiHidden="1" w:unhideWhenUsed="1"/>
-    <w:lsdException w:name="Table Grid 1" w:semiHidden="1" w:unhideWhenUsed="1"/>
-    <w:lsdException w:name="Table Grid 2" w:semiHidden="1" w:unhideWhenUsed="1"/>
-    <w:lsdException w:name="Table Grid 3" w:semiHidden="1" w:unhideWhenUsed="1"/>
-    <w:lsdException w:name="Table Grid 4" w:semiHidden="1" w:unhideWhenUsed="1"/>
-    <w:lsdException w:name="Table Grid 5" w:semiHidden="1" w:unhideWhenUsed="1"/>
-    <w:lsdException w:name="Table Grid 6" w:semiHidden="1" w:unhideWhenUsed="1"/>
-    <w:lsdException w:name="Table Grid 7" w:semiHidden="1" w:unhideWhenUsed="1"/>
-    <w:lsdException w:name="Table Grid 8" w:semiHidden="1" w:unhideWhenUsed="1"/>
-    <w:lsdException w:name="Table List 1" w:semiHidden="1" w:unhideWhenUsed="1"/>
-    <w:lsdException w:name="Table List 2" w:semiHidden="1" w:unhideWhenUsed="1"/>
-    <w:lsdException w:name="Table List 3" w:semiHidden="1" w:unhideWhenUsed="1"/>
-    <w:lsdException w:name="Table List 4" w:semiHidden="1" w:unhideWhenUsed="1"/>
-    <w:lsdException w:name="Table List 5" w:semiHidden="1" w:unhideWhenUsed="1"/>
-    <w:lsdException w:name="Table List 6" w:semiHidden="1" w:unhideWhenUsed="1"/>
-    <w:lsdException w:name="Table List 7" w:semiHidden="1" w:unhideWhenUsed="1"/>
-    <w:lsdException w:name="Table List 8" w:semiHidden="1" w:unhideWhenUsed="1"/>
-    <w:lsdException w:name="Table 3D effects 1" w:semiHidden="1" w:unhideWhenUsed="1"/>
-    <w:lsdException w:name="Table 3D effects 2" w:semiHidden="1" w:unhideWhenUsed="1"/>
-    <w:lsdException w:name="Table 3D effects 3" w:semiHidden="1" w:unhideWhenUsed="1"/>
-    <w:lsdException w:name="Table Contemporary" w:semiHidden="1" w:unhideWhenUsed="1"/>
-    <w:lsdException w:name="Table Elegant" w:semiHidden="1" w:unhideWhenUsed="1"/>
-    <w:lsdException w:name="Table Professional" w:semiHidden="1" w:unhideWhenUsed="1"/>
-    <w:lsdException w:name="Table Subtle 1" w:semiHidden="1" w:unhideWhenUsed="1"/>
-    <w:lsdException w:name="Table Subtle 2" w:semiHidden="1" w:unhideWhenUsed="1"/>
-    <w:lsdException w:name="Table Web 1" w:semiHidden="1" w:unhideWhenUsed="1"/>
-    <w:lsdException w:name="Table Web 2" w:semiHidden="1" w:unhideWhenUsed="1"/>
-    <w:lsdException w:name="Table Web 3" w:semiHidden="1" w:unhideWhenUsed="1"/>
-    <w:lsdException w:name="Balloon Text" w:semiHidden="1" w:unhideWhenUsed="1"/>
-    <w:lsdException w:name="Table Grid" w:uiPriority="59"/>
-    <w:lsdException w:name="Table Theme" w:semiHidden="1" w:unhideWhenUsed="1"/>
-    <w:lsdException w:name="Placeholder Text" w:semiHidden="1"/>
-    <w:lsdException w:name="No Spacing" w:uiPriority="1" w:qFormat="1"/>
-    <w:lsdException w:name="Light Shading" w:uiPriority="60"/>
-    <w:lsdException w:name="Light List" w:uiPriority="61"/>
-    <w:lsdException w:name="Light Grid" w:uiPriority="62"/>
-    <w:lsdException w:name="Medium Shading 1" w:uiPriority="63"/>
-    <w:lsdException w:name="Medium Shading 2" w:uiPriority="64"/>
-    <w:lsdException w:name="Medium List 1" w:uiPriority="65"/>
-    <w:lsdException w:name="Medium List 2" w:uiPriority="66"/>
-    <w:lsdException w:name="Medium Grid 1" w:uiPriority="67"/>
-    <w:lsdException w:name="Medium Grid 2" w:uiPriority="68"/>
-    <w:lsdException w:name="Medium Grid 3" w:uiPriority="69"/>
-    <w:lsdException w:name="Dark List" w:uiPriority="70"/>
-    <w:lsdException w:name="Colorful Shading" w:uiPriority="71"/>
-    <w:lsdException w:name="Colorful List" w:uiPriority="72"/>
-    <w:lsdException w:name="Colorful Grid" w:uiPriority="73"/>
-    <w:lsdException w:name="Light Shading Accent 1" w:uiPriority="60"/>
-    <w:lsdException w:name="Light List Accent 1" w:uiPriority="61"/>
-    <w:lsdException w:name="Light Grid Accent 1" w:uiPriority="62"/>
-    <w:lsdException w:name="Medium Shading 1 Accent 1" w:uiPriority="63"/>
-    <w:lsdException w:name="Medium Shading 2 Accent 1" w:uiPriority="64"/>
-    <w:lsdException w:name="Medium List 1 Accent 1" w:uiPriority="65"/>
-    <w:lsdException w:name="Revision" w:semiHidden="1"/>
-    <w:lsdException w:name="List Paragraph" w:uiPriority="34" w:qFormat="1"/>
-    <w:lsdException w:name="Quote" w:uiPriority="29" w:qFormat="1"/>
-    <w:lsdException w:name="Intense Quote" w:uiPriority="30" w:qFormat="1"/>
-    <w:lsdException w:name="Medium List 2 Accent 1" w:uiPriority="66"/>
-    <w:lsdException w:name="Medium Grid 1 Accent 1" w:uiPriority="67"/>
-    <w:lsdException w:name="Medium Grid 2 Accent 1" w:uiPriority="68"/>
-    <w:lsdException w:name="Medium Grid 3 Accent 1" w:uiPriority="69"/>
-    <w:lsdException w:name="Dark List Accent 1" w:uiPriority="70"/>
-    <w:lsdException w:name="Colorful Shading Accent 1" w:uiPriority="71"/>
-    <w:lsdException w:name="Colorful List Accent 1" w:uiPriority="72"/>
-    <w:lsdException w:name="Colorful Grid Accent 1" w:uiPriority="73"/>
-    <w:lsdException w:name="Light Shading Accent 2" w:uiPriority="60"/>
-    <w:lsdException w:name="Light List Accent 2" w:uiPriority="61"/>
-    <w:lsdException w:name="Light Grid Accent 2" w:uiPriority="62"/>
-    <w:lsdException w:name="Medium Shading 1 Accent 2" w:uiPriority="63"/>
-    <w:lsdException w:name="Medium Shading 2 Accent 2" w:uiPriority="64"/>
-    <w:lsdException w:name="Medium List 1 Accent 2" w:uiPriority="65"/>
-    <w:lsdException w:name="Medium List 2 Accent 2" w:uiPriority="66"/>
-    <w:lsdException w:name="Medium Grid 1 Accent 2" w:uiPriority="67"/>
-    <w:lsdException w:name="Medium Grid 2 Accent 2" w:uiPriority="68"/>
-    <w:lsdException w:name="Medium Grid 3 Accent 2" w:uiPriority="69"/>
-    <w:lsdException w:name="Dark List Accent 2" w:uiPriority="70"/>
-    <w:lsdException w:name="Colorful Shading Accent 2" w:uiPriority="71"/>
-    <w:lsdException w:name="Colorful List Accent 2" w:uiPriority="72"/>
-    <w:lsdException w:name="Colorful Grid Accent 2" w:uiPriority="73"/>
-    <w:lsdException w:name="Light Shading Accent 3" w:uiPriority="60"/>
-    <w:lsdException w:name="Light List Accent 3" w:uiPriority="61"/>
-    <w:lsdException w:name="Light Grid Accent 3" w:uiPriority="62"/>
-    <w:lsdException w:name="Medium Shading 1 Accent 3" w:uiPriority="63"/>
-    <w:lsdException w:name="Medium Shading 2 Accent 3" w:uiPriority="64"/>
-    <w:lsdException w:name="Medium List 1 Accent 3" w:uiPriority="65"/>
-    <w:lsdException w:name="Medium List 2 Accent 3" w:uiPriority="66"/>
-    <w:lsdException w:name="Medium Grid 1 Accent 3" w:uiPriority="67"/>
-    <w:lsdException w:name="Medium Grid 2 Accent 3" w:uiPriority="68"/>
-    <w:lsdException w:name="Medium Grid 3 Accent 3" w:uiPriority="69"/>
-    <w:lsdException w:name="Dark List Accent 3" w:uiPriority="70"/>
-    <w:lsdException w:name="Colorful Shading Accent 3" w:uiPriority="71"/>
-    <w:lsdException w:name="Colorful List Accent 3" w:uiPriority="72"/>
-    <w:lsdException w:name="Colorful Grid Accent 3" w:uiPriority="73"/>
-    <w:lsdException w:name="Light Shading Accent 4" w:uiPriority="60"/>
-    <w:lsdException w:name="Light List Accent 4" w:uiPriority="61"/>
-    <w:lsdException w:name="Light Grid Accent 4" w:uiPriority="62"/>
-    <w:lsdException w:name="Medium Shading 1 Accent 4" w:uiPriority="63"/>
-    <w:lsdException w:name="Medium Shading 2 Accent 4" w:uiPriority="64"/>
-    <w:lsdException w:name="Medium List 1 Accent 4" w:uiPriority="65"/>
-    <w:lsdException w:name="Medium List 2 Accent 4" w:uiPriority="66"/>
-    <w:lsdException w:name="Medium Grid 1 Accent 4" w:uiPriority="67"/>
-    <w:lsdException w:name="Medium Grid 2 Accent 4" w:uiPriority="68"/>
-    <w:lsdException w:name="Medium Grid 3 Accent 4" w:uiPriority="69"/>
-    <w:lsdException w:name="Dark List Accent 4" w:uiPriority="70"/>
-    <w:lsdException w:name="Colorful Shading Accent 4" w:uiPriority="71"/>
-    <w:lsdException w:name="Colorful List Accent 4" w:uiPriority="72"/>
-    <w:lsdException w:name="Colorful Grid Accent 4" w:uiPriority="73"/>
-    <w:lsdException w:name="Light Shading Accent 5" w:uiPriority="60"/>
-    <w:lsdException w:name="Light List Accent 5" w:uiPriority="61"/>
-    <w:lsdException w:name="Light Grid Accent 5" w:uiPriority="62"/>
-    <w:lsdException w:name="Medium Shading 1 Accent 5" w:uiPriority="63"/>
-    <w:lsdException w:name="Medium Shading 2 Accent 5" w:uiPriority="64"/>
-    <w:lsdException w:name="Medium List 1 Accent 5" w:uiPriority="65"/>
-    <w:lsdException w:name="Medium List 2 Accent 5" w:uiPriority="66"/>
-    <w:lsdException w:name="Medium Grid 1 Accent 5" w:uiPriority="67"/>
-    <w:lsdException w:name="Medium Grid 2 Accent 5" w:uiPriority="68"/>
-    <w:lsdException w:name="Medium Grid 3 Accent 5" w:uiPriority="69"/>
-    <w:lsdException w:name="Dark List Accent 5" w:uiPriority="70"/>
-    <w:lsdException w:name="Colorful Shading Accent 5" w:uiPriority="71"/>
-    <w:lsdException w:name="Colorful List Accent 5" w:uiPriority="72"/>
-    <w:lsdException w:name="Colorful Grid Accent 5" w:uiPriority="73"/>
-    <w:lsdException w:name="Light Shading Accent 6" w:uiPriority="60"/>
-    <w:lsdException w:name="Light List Accent 6" w:uiPriority="61"/>
-    <w:lsdException w:name="Light Grid Accent 6" w:uiPriority="62"/>
-    <w:lsdException w:name="Medium Shading 1 Accent 6" w:uiPriority="63"/>
-    <w:lsdException w:name="Medium Shading 2 Accent 6" w:uiPriority="64"/>
-    <w:lsdException w:name="Medium List 1 Accent 6" w:uiPriority="65"/>
-    <w:lsdException w:name="Medium List 2 Accent 6" w:uiPriority="66"/>
-    <w:lsdException w:name="Medium Grid 1 Accent 6" w:uiPriority="67"/>
-    <w:lsdException w:name="Medium Grid 2 Accent 6" w:uiPriority="68"/>
-    <w:lsdException w:name="Medium Grid 3 Accent 6" w:uiPriority="69"/>
-    <w:lsdException w:name="Dark List Accent 6" w:uiPriority="70"/>
-    <w:lsdException w:name="Colorful Shading Accent 6" w:uiPriority="71"/>
-    <w:lsdException w:name="Colorful List Accent 6" w:uiPriority="72"/>
-    <w:lsdException w:name="Colorful Grid Accent 6" w:uiPriority="73"/>
-    <w:lsdException w:name="Subtle Emphasis" w:uiPriority="19" w:qFormat="1"/>
-    <w:lsdException w:name="Intense Emphasis" w:uiPriority="21" w:qFormat="1"/>
-    <w:lsdException w:name="Subtle Reference" w:uiPriority="31" w:qFormat="1"/>
-    <w:lsdException w:name="Intense Reference" w:uiPriority="32" w:qFormat="1"/>
-    <w:lsdException w:name="Book Title" w:uiPriority="33" w:qFormat="1"/>
-    <w:lsdException w:name="Bibliography" w:semiHidden="1" w:uiPriority="37" w:unhideWhenUsed="1"/>
-    <w:lsdException w:name="TOC Heading" w:semiHidden="1" w:uiPriority="39" w:unhideWhenUsed="1" w:qFormat="1"/>
-    <w:lsdException w:name="Plain Table 1" w:uiPriority="41"/>
-    <w:lsdException w:name="Plain Table 2" w:uiPriority="42"/>
-    <w:lsdException w:name="Plain Table 3" w:uiPriority="43"/>
-    <w:lsdException w:name="Plain Table 4" w:uiPriority="44"/>
-    <w:lsdException w:name="Plain Table 5" w:uiPriority="45"/>
-    <w:lsdException w:name="Grid Table Light" w:uiPriority="40"/>
-    <w:lsdException w:name="Grid Table 1 Light" w:uiPriority="46"/>
-    <w:lsdException w:name="Grid Table 2" w:uiPriority="47"/>
-    <w:lsdException w:name="Grid Table 3" w:uiPriority="48"/>
-    <w:lsdException w:name="Grid Table 4" w:uiPriority="49"/>
-    <w:lsdException w:name="Grid Table 5 Dark" w:uiPriority="50"/>
-    <w:lsdException w:name="Grid Table 6 Colorful" w:uiPriority="51"/>
-    <w:lsdException w:name="Grid Table 7 Colorful" w:uiPriority="52"/>
-    <w:lsdException w:name="Grid Table 1 Light Accent 1" w:uiPriority="46"/>
-    <w:lsdException w:name="Grid Table 2 Accent 1" w:uiPriority="47"/>
-    <w:lsdException w:name="Grid Table 3 Accent 1" w:uiPriority="48"/>
-    <w:lsdException w:name="Grid Table 4 Accent 1" w:uiPriority="49"/>
-    <w:lsdException w:name="Grid Table 5 Dark Accent 1" w:uiPriority="50"/>
-    <w:lsdException w:name="Grid Table 6 Colorful Accent 1" w:uiPriority="51"/>
-    <w:lsdException w:name="Grid Table 7 Colorful Accent 1" w:uiPriority="52"/>
-    <w:lsdException w:name="Grid Table 1 Light Accent 2" w:uiPriority="46"/>
-    <w:lsdException w:name="Grid Table 2 Accent 2" w:uiPriority="47"/>
-    <w:lsdException w:name="Grid Table 3 Accent 2" w:uiPriority="48"/>
-    <w:lsdException w:name="Grid Table 4 Accent 2" w:uiPriority="49"/>
-    <w:lsdException w:name="Grid Table 5 Dark Accent 2" w:uiPriority="50"/>
-    <w:lsdException w:name="Grid Table 6 Colorful Accent 2" w:uiPriority="51"/>
-    <w:lsdException w:name="Grid Table 7 Colorful Accent 2" w:uiPriority="52"/>
-    <w:lsdException w:name="Grid Table 1 Light Accent 3" w:uiPriority="46"/>
-    <w:lsdException w:name="Grid Table 2 Accent 3" w:uiPriority="47"/>
-    <w:lsdException w:name="Grid Table 3 Accent 3" w:uiPriority="48"/>
-    <w:lsdException w:name="Grid Table 4 Accent 3" w:uiPriority="49"/>
-    <w:lsdException w:name="Grid Table 5 Dark Accent 3" w:uiPriority="50"/>
-    <w:lsdException w:name="Grid Table 6 Colorful Accent 3" w:uiPriority="51"/>
-    <w:lsdException w:name="Grid Table 7 Colorful Accent 3" w:uiPriority="52"/>
-    <w:lsdException w:name="Grid Table 1 Light Accent 4" w:uiPriority="46"/>
-    <w:lsdException w:name="Grid Table 2 Accent 4" w:uiPriority="47"/>
-    <w:lsdException w:name="Grid Table 3 Accent 4" w:uiPriority="48"/>
-    <w:lsdException w:name="Grid Table 4 Accent 4" w:uiPriority="49"/>
-    <w:lsdException w:name="Grid Table 5 Dark Accent 4" w:uiPriority="50"/>
-    <w:lsdException w:name="Grid Table 6 Colorful Accent 4" w:uiPriority="51"/>
-    <w:lsdException w:name="Grid Table 7 Colorful Accent 4" w:uiPriority="52"/>
-    <w:lsdException w:name="Grid Table 1 Light Accent 5" w:uiPriority="46"/>
-    <w:lsdException w:name="Grid Table 2 Accent 5" w:uiPriority="47"/>
-    <w:lsdException w:name="Grid Table 3 Accent 5" w:uiPriority="48"/>
-    <w:lsdException w:name="Grid Table 4 Accent 5" w:uiPriority="49"/>
-    <w:lsdException w:name="Grid Table 5 Dark Accent 5" w:uiPriority="50"/>
-    <w:lsdException w:name="Grid Table 6 Colorful Accent 5" w:uiPriority="51"/>
-    <w:lsdException w:name="Grid Table 7 Colorful Accent 5" w:uiPriority="52"/>
-    <w:lsdException w:name="Grid Table 1 Light Accent 6" w:uiPriority="46"/>
-    <w:lsdException w:name="Grid Table 2 Accent 6" w:uiPriority="47"/>
-    <w:lsdException w:name="Grid Table 3 Accent 6" w:uiPriority="48"/>
-    <w:lsdException w:name="Grid Table 4 Accent 6" w:uiPriority="49"/>
-    <w:lsdException w:name="Grid Table 5 Dark Accent 6" w:uiPriority="50"/>
-    <w:lsdException w:name="Grid Table 6 Colorful Accent 6" w:uiPriority="51"/>
-    <w:lsdException w:name="Grid Table 7 Colorful Accent 6" w:uiPriority="52"/>
-    <w:lsdException w:name="List Table 1 Light" w:uiPriority="46"/>
-    <w:lsdException w:name="List Table 2" w:uiPriority="47"/>
-    <w:lsdException w:name="List Table 3" w:uiPriority="48"/>
-    <w:lsdException w:name="List Table 4" w:uiPriority="49"/>
-    <w:lsdException w:name="List Table 5 Dark" w:uiPriority="50"/>
-    <w:lsdException w:name="List Table 6 Colorful" w:uiPriority="51"/>
-    <w:lsdException w:name="List Table 7 Colorful" w:uiPriority="52"/>
-    <w:lsdException w:name="List Table 1 Light Accent 1" w:uiPriority="46"/>
-    <w:lsdException w:name="List Table 2 Accent 1" w:uiPriority="47"/>
-    <w:lsdException w:name="List Table 3 Accent 1" w:uiPriority="48"/>
-    <w:lsdException w:name="List Table 4 Accent 1" w:uiPriority="49"/>
-    <w:lsdException w:name="List Table 5 Dark Accent 1" w:uiPriority="50"/>
-    <w:lsdException w:name="List Table 6 Colorful Accent 1" w:uiPriority="51"/>
-    <w:lsdException w:name="List Table 7 Colorful Accent 1" w:uiPriority="52"/>
-    <w:lsdException w:name="List Table 1 Light Accent 2" w:uiPriority="46"/>
-    <w:lsdException w:name="List Table 2 Accent 2" w:uiPriority="47"/>
-    <w:lsdException w:name="List Table 3 Accent 2" w:uiPriority="48"/>
-    <w:lsdException w:name="List Table 4 Accent 2" w:uiPriority="49"/>
-    <w:lsdException w:name="List Table 5 Dark Accent 2" w:uiPriority="50"/>
-    <w:lsdException w:name="List Table 6 Colorful Accent 2" w:uiPriority="51"/>
-    <w:lsdException w:name="List Table 7 Colorful Accent 2" w:uiPriority="52"/>
-    <w:lsdException w:name="List Table 1 Light Accent 3" w:uiPriority="46"/>
-    <w:lsdException w:name="List Table 2 Accent 3" w:uiPriority="47"/>
-    <w:lsdException w:name="List Table 3 Accent 3" w:uiPriority="48"/>
-    <w:lsdException w:name="List Table 4 Accent 3" w:uiPriority="49"/>
-    <w:lsdException w:name="List Table 5 Dark Accent 3" w:uiPriority="50"/>
-    <w:lsdException w:name="List Table 6 Colorful Accent 3" w:uiPriority="51"/>
-    <w:lsdException w:name="List Table 7 Colorful Accent 3" w:uiPriority="52"/>
-    <w:lsdException w:name="List Table 1 Light Accent 4" w:uiPriority="46"/>
-    <w:lsdException w:name="List Table 2 Accent 4" w:uiPriority="47"/>
-    <w:lsdException w:name="List Table 3 Accent 4" w:uiPriority="48"/>
-    <w:lsdException w:name="List Table 4 Accent 4" w:uiPriority="49"/>
-    <w:lsdException w:name="List Table 5 Dark Accent 4" w:uiPriority="50"/>
-    <w:lsdException w:name="List Table 6 Colorful Accent 4" w:uiPriority="51"/>
-    <w:lsdException w:name="List Table 7 Colorful Accent 4" w:uiPriority="52"/>
-    <w:lsdException w:name="List Table 1 Light Accent 5" w:uiPriority="46"/>
-    <w:lsdException w:name="List Table 2 Accent 5" w:uiPriority="47"/>
-    <w:lsdException w:name="List Table 3 Accent 5" w:uiPriority="48"/>
-    <w:lsdException w:name="List Table 4 Accent 5" w:uiPriority="49"/>
-    <w:lsdException w:name="List Table 5 Dark Accent 5" w:uiPriority="50"/>
-    <w:lsdException w:name="List Table 6 Colorful Accent 5" w:uiPriority="51"/>
-    <w:lsdException w:name="List Table 7 Colorful Accent 5" w:uiPriority="52"/>
-    <w:lsdException w:name="List Table 1 Light Accent 6" w:uiPriority="46"/>
-    <w:lsdException w:name="List Table 2 Accent 6" w:uiPriority="47"/>
-    <w:lsdException w:name="List Table 3 Accent 6" w:uiPriority="48"/>
-    <w:lsdException w:name="List Table 4 Accent 6" w:uiPriority="49"/>
-    <w:lsdException w:name="List Table 5 Dark Accent 6" w:uiPriority="50"/>
-    <w:lsdException w:name="List Table 6 Colorful Accent 6" w:uiPriority="51"/>
-    <w:lsdException w:name="List Table 7 Colorful Accent 6" w:uiPriority="52"/>
+  <w:latentStyles w:defLockedState="0" w:defUIPriority="99" w:defSemiHidden="1" w:defUnhideWhenUsed="1" w:defQFormat="0" w:count="267">
+    <w:lsdException w:name="Normal" w:semiHidden="0" w:uiPriority="0" w:unhideWhenUsed="0" w:qFormat="1"/>
+    <w:lsdException w:name="heading 1" w:semiHidden="0" w:uiPriority="9" w:unhideWhenUsed="0" w:qFormat="1"/>
+    <w:lsdException w:name="heading 2" w:uiPriority="9" w:qFormat="1"/>
+    <w:lsdException w:name="heading 3" w:uiPriority="9" w:qFormat="1"/>
+    <w:lsdException w:name="heading 4" w:uiPriority="9" w:qFormat="1"/>
+    <w:lsdException w:name="heading 5" w:uiPriority="9" w:qFormat="1"/>
+    <w:lsdException w:name="heading 6" w:uiPriority="9" w:qFormat="1"/>
+    <w:lsdException w:name="heading 7" w:uiPriority="9" w:qFormat="1"/>
+    <w:lsdException w:name="heading 8" w:uiPriority="9" w:qFormat="1"/>
+    <w:lsdException w:name="heading 9" w:uiPriority="9" w:qFormat="1"/>
+    <w:lsdException w:name="toc 1" w:uiPriority="39"/>
+    <w:lsdException w:name="toc 2" w:uiPriority="39"/>
+    <w:lsdException w:name="toc 3" w:uiPriority="39"/>
+    <w:lsdException w:name="toc 4" w:uiPriority="39"/>
+    <w:lsdException w:name="toc 5" w:uiPriority="39"/>
+    <w:lsdException w:name="toc 6" w:uiPriority="39"/>
+    <w:lsdException w:name="toc 7" w:uiPriority="39"/>
+    <w:lsdException w:name="toc 8" w:uiPriority="39"/>
+    <w:lsdException w:name="toc 9" w:uiPriority="39"/>
+    <w:lsdException w:name="caption" w:uiPriority="35" w:qFormat="1"/>
+    <w:lsdException w:name="Title" w:semiHidden="0" w:uiPriority="10" w:unhideWhenUsed="0" w:qFormat="1"/>
+    <w:lsdException w:name="Default Paragraph Font" w:uiPriority="1"/>
+    <w:lsdException w:name="Subtitle" w:semiHidden="0" w:uiPriority="11" w:unhideWhenUsed="0" w:qFormat="1"/>
+    <w:lsdException w:name="Strong" w:semiHidden="0" w:uiPriority="22" w:unhideWhenUsed="0" w:qFormat="1"/>
+    <w:lsdException w:name="Emphasis" w:semiHidden="0" w:uiPriority="20" w:unhideWhenUsed="0" w:qFormat="1"/>
+    <w:lsdException w:name="Table Grid" w:semiHidden="0" w:uiPriority="59" w:unhideWhenUsed="0"/>
+    <w:lsdException w:name="Placeholder Text" w:unhideWhenUsed="0"/>
+    <w:lsdException w:name="No Spacing" w:semiHidden="0" w:uiPriority="1" w:unhideWhenUsed="0" w:qFormat="1"/>
+    <w:lsdException w:name="Light Shading" w:semiHidden="0" w:uiPriority="60" w:unhideWhenUsed="0"/>
+    <w:lsdException w:name="Light List" w:semiHidden="0" w:uiPriority="61" w:unhideWhenUsed="0"/>
+    <w:lsdException w:name="Light Grid" w:semiHidden="0" w:uiPriority="62" w:unhideWhenUsed="0"/>
+    <w:lsdException w:name="Medium Shading 1" w:semiHidden="0" w:uiPriority="63" w:unhideWhenUsed="0"/>
+    <w:lsdException w:name="Medium Shading 2" w:semiHidden="0" w:uiPriority="64" w:unhideWhenUsed="0"/>
+    <w:lsdException w:name="Medium List 1" w:semiHidden="0" w:uiPriority="65" w:unhideWhenUsed="0"/>
+    <w:lsdException w:name="Medium List 2" w:semiHidden="0" w:uiPriority="66" w:unhideWhenUsed="0"/>
+    <w:lsdException w:name="Medium Grid 1" w:semiHidden="0" w:uiPriority="67" w:unhideWhenUsed="0"/>
+    <w:lsdException w:name="Medium Grid 2" w:semiHidden="0" w:uiPriority="68" w:unhideWhenUsed="0"/>
+    <w:lsdException w:name="Medium Grid 3" w:semiHidden="0" w:uiPriority="69" w:unhideWhenUsed="0"/>
+    <w:lsdException w:name="Dark List" w:semiHidden="0" w:uiPriority="70" w:unhideWhenUsed="0"/>
+    <w:lsdException w:name="Colorful Shading" w:semiHidden="0" w:uiPriority="71" w:unhideWhenUsed="0"/>
+    <w:lsdException w:name="Colorful List" w:semiHidden="0" w:uiPriority="72" w:unhideWhenUsed="0"/>
+    <w:lsdException w:name="Colorful Grid" w:semiHidden="0" w:uiPriority="73" w:unhideWhenUsed="0"/>
+    <w:lsdException w:name="Light Shading Accent 1" w:semiHidden="0" w:uiPriority="60" w:unhideWhenUsed="0"/>
+    <w:lsdException w:name="Light List Accent 1" w:semiHidden="0" w:uiPriority="61" w:unhideWhenUsed="0"/>
+    <w:lsdException w:name="Light Grid Accent 1" w:semiHidden="0" w:uiPriority="62" w:unhideWhenUsed="0"/>
+    <w:lsdException w:name="Medium Shading 1 Accent 1" w:semiHidden="0" w:uiPriority="63" w:unhideWhenUsed="0"/>
+    <w:lsdException w:name="Medium Shading 2 Accent 1" w:semiHidden="0" w:uiPriority="64" w:unhideWhenUsed="0"/>
+    <w:lsdException w:name="Medium List 1 Accent 1" w:semiHidden="0" w:uiPriority="65" w:unhideWhenUsed="0"/>
+    <w:lsdException w:name="Revision" w:unhideWhenUsed="0"/>
+    <w:lsdException w:name="List Paragraph" w:semiHidden="0" w:uiPriority="34" w:unhideWhenUsed="0" w:qFormat="1"/>
+    <w:lsdException w:name="Quote" w:semiHidden="0" w:uiPriority="29" w:unhideWhenUsed="0" w:qFormat="1"/>
+    <w:lsdException w:name="Intense Quote" w:semiHidden="0" w:uiPriority="30" w:unhideWhenUsed="0" w:qFormat="1"/>
+    <w:lsdException w:name="Medium List 2 Accent 1" w:semiHidden="0" w:uiPriority="66" w:unhideWhenUsed="0"/>
+    <w:lsdException w:name="Medium Grid 1 Accent 1" w:semiHidden="0" w:uiPriority="67" w:unhideWhenUsed="0"/>
+    <w:lsdException w:name="Medium Grid 2 Accent 1" w:semiHidden="0" w:uiPriority="68" w:unhideWhenUsed="0"/>
+    <w:lsdException w:name="Medium Grid 3 Accent 1" w:semiHidden="0" w:uiPriority="69" w:unhideWhenUsed="0"/>
+    <w:lsdException w:name="Dark List Accent 1" w:semiHidden="0" w:uiPriority="70" w:unhideWhenUsed="0"/>
+    <w:lsdException w:name="Colorful Shading Accent 1" w:semiHidden="0" w:uiPriority="71" w:unhideWhenUsed="0"/>
+    <w:lsdException w:name="Colorful List Accent 1" w:semiHidden="0" w:uiPriority="72" w:unhideWhenUsed="0"/>
+    <w:lsdException w:name="Colorful Grid Accent 1" w:semiHidden="0" w:uiPriority="73" w:unhideWhenUsed="0"/>
+    <w:lsdException w:name="Light Shading Accent 2" w:semiHidden="0" w:uiPriority="60" w:unhideWhenUsed="0"/>
+    <w:lsdException w:name="Light List Accent 2" w:semiHidden="0" w:uiPriority="61" w:unhideWhenUsed="0"/>
+    <w:lsdException w:name="Light Grid Accent 2" w:semiHidden="0" w:uiPriority="62" w:unhideWhenUsed="0"/>
+    <w:lsdException w:name="Medium Shading 1 Accent 2" w:semiHidden="0" w:uiPriority="63" w:unhideWhenUsed="0"/>
+    <w:lsdException w:name="Medium Shading 2 Accent 2" w:semiHidden="0" w:uiPriority="64" w:unhideWhenUsed="0"/>
+    <w:lsdException w:name="Medium List 1 Accent 2" w:semiHidden="0" w:uiPriority="65" w:unhideWhenUsed="0"/>
+    <w:lsdException w:name="Medium List 2 Accent 2" w:semiHidden="0" w:uiPriority="66" w:unhideWhenUsed="0"/>
+    <w:lsdException w:name="Medium Grid 1 Accent 2" w:semiHidden="0" w:uiPriority="67" w:unhideWhenUsed="0"/>
+    <w:lsdException w:name="Medium Grid 2 Accent 2" w:semiHidden="0" w:uiPriority="68" w:unhideWhenUsed="0"/>
+    <w:lsdException w:name="Medium Grid 3 Accent 2" w:semiHidden="0" w:uiPriority="69" w:unhideWhenUsed="0"/>
+    <w:lsdException w:name="Dark List Accent 2" w:semiHidden="0" w:uiPriority="70" w:unhideWhenUsed="0"/>
+    <w:lsdException w:name="Colorful Shading Accent 2" w:semiHidden="0" w:uiPriority="71" w:unhideWhenUsed="0"/>
+    <w:lsdException w:name="Colorful List Accent 2" w:semiHidden="0" w:uiPriority="72" w:unhideWhenUsed="0"/>
+    <w:lsdException w:name="Colorful Grid Accent 2" w:semiHidden="0" w:uiPriority="73" w:unhideWhenUsed="0"/>
+    <w:lsdException w:name="Light Shading Accent 3" w:semiHidden="0" w:uiPriority="60" w:unhideWhenUsed="0"/>
+    <w:lsdException w:name="Light List Accent 3" w:semiHidden="0" w:uiPriority="61" w:unhideWhenUsed="0"/>
+    <w:lsdException w:name="Light Grid Accent 3" w:semiHidden="0" w:uiPriority="62" w:unhideWhenUsed="0"/>
+    <w:lsdException w:name="Medium Shading 1 Accent 3" w:semiHidden="0" w:uiPriority="63" w:unhideWhenUsed="0"/>
+    <w:lsdException w:name="Medium Shading 2 Accent 3" w:semiHidden="0" w:uiPriority="64" w:unhideWhenUsed="0"/>
+    <w:lsdException w:name="Medium List 1 Accent 3" w:semiHidden="0" w:uiPriority="65" w:unhideWhenUsed="0"/>
+    <w:lsdException w:name="Medium List 2 Accent 3" w:semiHidden="0" w:uiPriority="66" w:unhideWhenUsed="0"/>
+    <w:lsdException w:name="Medium Grid 1 Accent 3" w:semiHidden="0" w:uiPriority="67" w:unhideWhenUsed="0"/>
+    <w:lsdException w:name="Medium Grid 2 Accent 3" w:semiHidden="0" w:uiPriority="68" w:unhideWhenUsed="0"/>
+    <w:lsdException w:name="Medium Grid 3 Accent 3" w:semiHidden="0" w:uiPriority="69" w:unhideWhenUsed="0"/>
+    <w:lsdException w:name="Dark List Accent 3" w:semiHidden="0" w:uiPriority="70" w:unhideWhenUsed="0"/>
+    <w:lsdException w:name="Colorful Shading Accent 3" w:semiHidden="0" w:uiPriority="71" w:unhideWhenUsed="0"/>
+    <w:lsdException w:name="Colorful List Accent 3" w:semiHidden="0" w:uiPriority="72" w:unhideWhenUsed="0"/>
+    <w:lsdException w:name="Colorful Grid Accent 3" w:semiHidden="0" w:uiPriority="73" w:unhideWhenUsed="0"/>
+    <w:lsdException w:name="Light Shading Accent 4" w:semiHidden="0" w:uiPriority="60" w:unhideWhenUsed="0"/>
+    <w:lsdException w:name="Light List Accent 4" w:semiHidden="0" w:uiPriority="61" w:unhideWhenUsed="0"/>
+    <w:lsdException w:name="Light Grid Accent 4" w:semiHidden="0" w:uiPriority="62" w:unhideWhenUsed="0"/>
+    <w:lsdException w:name="Medium Shading 1 Accent 4" w:semiHidden="0" w:uiPriority="63" w:unhideWhenUsed="0"/>
+    <w:lsdException w:name="Medium Shading 2 Accent 4" w:semiHidden="0" w:uiPriority="64" w:unhideWhenUsed="0"/>
+    <w:lsdException w:name="Medium List 1 Accent 4" w:semiHidden="0" w:uiPriority="65" w:unhideWhenUsed="0"/>
+    <w:lsdException w:name="Medium List 2 Accent 4" w:semiHidden="0" w:uiPriority="66" w:unhideWhenUsed="0"/>
+    <w:lsdException w:name="Medium Grid 1 Accent 4" w:semiHidden="0" w:uiPriority="67" w:unhideWhenUsed="0"/>
+    <w:lsdException w:name="Medium Grid 2 Accent 4" w:semiHidden="0" w:uiPriority="68" w:unhideWhenUsed="0"/>
+    <w:lsdException w:name="Medium Grid 3 Accent 4" w:semiHidden="0" w:uiPriority="69" w:unhideWhenUsed="0"/>
+    <w:lsdException w:name="Dark List Accent 4" w:semiHidden="0" w:uiPriority="70" w:unhideWhenUsed="0"/>
+    <w:lsdException w:name="Colorful Shading Accent 4" w:semiHidden="0" w:uiPriority="71" w:unhideWhenUsed="0"/>
+    <w:lsdException w:name="Colorful List Accent 4" w:semiHidden="0" w:uiPriority="72" w:unhideWhenUsed="0"/>
+    <w:lsdException w:name="Colorful Grid Accent 4" w:semiHidden="0" w:uiPriority="73" w:unhideWhenUsed="0"/>
+    <w:lsdException w:name="Light Shading Accent 5" w:semiHidden="0" w:uiPriority="60" w:unhideWhenUsed="0"/>
+    <w:lsdException w:name="Light List Accent 5" w:semiHidden="0" w:uiPriority="61" w:unhideWhenUsed="0"/>
+    <w:lsdException w:name="Light Grid Accent 5" w:semiHidden="0" w:uiPriority="62" w:unhideWhenUsed="0"/>
+    <w:lsdException w:name="Medium Shading 1 Accent 5" w:semiHidden="0" w:uiPriority="63" w:unhideWhenUsed="0"/>
+    <w:lsdException w:name="Medium Shading 2 Accent 5" w:semiHidden="0" w:uiPriority="64" w:unhideWhenUsed="0"/>
+    <w:lsdException w:name="Medium List 1 Accent 5" w:semiHidden="0" w:uiPriority="65" w:unhideWhenUsed="0"/>
+    <w:lsdException w:name="Medium List 2 Accent 5" w:semiHidden="0" w:uiPriority="66" w:unhideWhenUsed="0"/>
+    <w:lsdException w:name="Medium Grid 1 Accent 5" w:semiHidden="0" w:uiPriority="67" w:unhideWhenUsed="0"/>
+    <w:lsdException w:name="Medium Grid 2 Accent 5" w:semiHidden="0" w:uiPriority="68" w:unhideWhenUsed="0"/>
+    <w:lsdException w:name="Medium Grid 3 Accent 5" w:semiHidden="0" w:uiPriority="69" w:unhideWhenUsed="0"/>
+    <w:lsdException w:name="Dark List Accent 5" w:semiHidden="0" w:uiPriority="70" w:unhideWhenUsed="0"/>
+    <w:lsdException w:name="Colorful Shading Accent 5" w:semiHidden="0" w:uiPriority="71" w:unhideWhenUsed="0"/>
+    <w:lsdException w:name="Colorful List Accent 5" w:semiHidden="0" w:uiPriority="72" w:unhideWhenUsed="0"/>
+    <w:lsdException w:name="Colorful Grid Accent 5" w:semiHidden="0" w:uiPriority="73" w:unhideWhenUsed="0"/>
+    <w:lsdException w:name="Light Shading Accent 6" w:semiHidden="0" w:uiPriority="60" w:unhideWhenUsed="0"/>
+    <w:lsdException w:name="Light List Accent 6" w:semiHidden="0" w:uiPriority="61" w:unhideWhenUsed="0"/>
+    <w:lsdException w:name="Light Grid Accent 6" w:semiHidden="0" w:uiPriority="62" w:unhideWhenUsed="0"/>
+    <w:lsdException w:name="Medium Shading 1 Accent 6" w:semiHidden="0" w:uiPriority="63" w:unhideWhenUsed="0"/>
+    <w:lsdException w:name="Medium Shading 2 Accent 6" w:semiHidden="0" w:uiPriority="64" w:unhideWhenUsed="0"/>
+    <w:lsdException w:name="Medium List 1 Accent 6" w:semiHidden="0" w:uiPriority="65" w:unhideWhenUsed="0"/>
+    <w:lsdException w:name="Medium List 2 Accent 6" w:semiHidden="0" w:uiPriority="66" w:unhideWhenUsed="0"/>
+    <w:lsdException w:name="Medium Grid 1 Accent 6" w:semiHidden="0" w:uiPriority="67" w:unhideWhenUsed="0"/>
+    <w:lsdException w:name="Medium Grid 2 Accent 6" w:semiHidden="0" w:uiPriority="68" w:unhideWhenUsed="0"/>
+    <w:lsdException w:name="Medium Grid 3 Accent 6" w:semiHidden="0" w:uiPriority="69" w:unhideWhenUsed="0"/>
+    <w:lsdException w:name="Dark List Accent 6" w:semiHidden="0" w:uiPriority="70" w:unhideWhenUsed="0"/>
+    <w:lsdException w:name="Colorful Shading Accent 6" w:semiHidden="0" w:uiPriority="71" w:unhideWhenUsed="0"/>
+    <w:lsdException w:name="Colorful List Accent 6" w:semiHidden="0" w:uiPriority="72" w:unhideWhenUsed="0"/>
+    <w:lsdException w:name="Colorful Grid Accent 6" w:semiHidden="0" w:uiPriority="73" w:unhideWhenUsed="0"/>
+    <w:lsdException w:name="Subtle Emphasis" w:semiHidden="0" w:uiPriority="19" w:unhideWhenUsed="0" w:qFormat="1"/>
+    <w:lsdException w:name="Intense Emphasis" w:semiHidden="0" w:uiPriority="21" w:unhideWhenUsed="0" w:qFormat="1"/>
+    <w:lsdException w:name="Subtle Reference" w:semiHidden="0" w:uiPriority="31" w:unhideWhenUsed="0" w:qFormat="1"/>
+    <w:lsdException w:name="Intense Reference" w:semiHidden="0" w:uiPriority="32" w:unhideWhenUsed="0" w:qFormat="1"/>
+    <w:lsdException w:name="Book Title" w:semiHidden="0" w:uiPriority="33" w:unhideWhenUsed="0" w:qFormat="1"/>
+    <w:lsdException w:name="Bibliography" w:uiPriority="37"/>
+    <w:lsdException w:name="TOC Heading" w:uiPriority="39" w:qFormat="1"/>
+  </w:latentStyles>
+  <w:style w:type="paragraph" w:default="1" w:styleId="Normal">
+    <w:name w:val="Normal"/>
+    <w:qFormat/>
+    <w:rsid w:val="001C2C8D"/>
+    <w:rPr>
+      <w:rFonts w:ascii="Calibri" w:eastAsia="Calibri" w:hAnsi="Calibri" w:cs="Times New Roman"/>
+      <w:lang w:val="en-US"/>
+    </w:rPr>
+  </w:style>
+  <w:style w:type="character" w:default="1" w:styleId="DefaultParagraphFont">
+    <w:name w:val="Default Paragraph Font"/>
+    <w:uiPriority w:val="1"/>
+    <w:semiHidden/>
+    <w:unhideWhenUsed/>
+  </w:style>
+  <w:style w:type="table" w:default="1" w:styleId="TableNormal">
+    <w:name w:val="Normal Table"/>
+    <w:uiPriority w:val="99"/>
+    <w:semiHidden/>
+    <w:unhideWhenUsed/>
+    <w:tblPr>
+      <w:tblInd w:w="0" w:type="dxa"/>
+      <w:tblCellMar>
+        <w:top w:w="0" w:type="dxa"/>
+        <w:left w:w="108" w:type="dxa"/>
+        <w:bottom w:w="0" w:type="dxa"/>
+        <w:right w:w="108" w:type="dxa"/>
+      </w:tblCellMar>
+    </w:tblPr>
+  </w:style>
+  <w:style w:type="numbering" w:default="1" w:styleId="NoList">
+    <w:name w:val="No List"/>
+    <w:uiPriority w:val="99"/>
+    <w:semiHidden/>
+    <w:unhideWhenUsed/>
+  </w:style>
+  <w:style w:type="character" w:styleId="Hyperlink">
+    <w:name w:val="Hyperlink"/>
+    <w:basedOn w:val="DefaultParagraphFont"/>
+    <w:uiPriority w:val="99"/>
+    <w:semiHidden/>
+    <w:unhideWhenUsed/>
+    <w:rsid w:val="00497F00"/>
+    <w:rPr>
+      <w:color w:val="0000FF"/>
+      <w:u w:val="single"/>
+    </w:rPr>
+  </w:style>
+</w:styles>
+</file>
+
+<file path=word/stylesWithEffects.xml><?xml version="1.0" encoding="utf-8"?>
+<w:styles xmlns:wpc="http://schemas.microsoft.com/office/word/2010/wordprocessingCanvas" xmlns:mc="http://schemas.openxmlformats.org/markup-compatibility/2006" xmlns:o="urn:schemas-microsoft-com:office:office" xmlns:r="http://schemas.openxmlformats.org/officeDocument/2006/relationships" xmlns:m="http://schemas.openxmlformats.org/officeDocument/2006/math" xmlns:v="urn:schemas-microsoft-com:vml" xmlns:wp14="http://schemas.microsoft.com/office/word/2010/wordprocessingDrawing" xmlns:wp="http://schemas.openxmlformats.org/drawingml/2006/wordprocessingDrawing" xmlns:w10="urn:schemas-microsoft-com:office:word" xmlns:w="http://schemas.openxmlformats.org/wordprocessingml/2006/main" xmlns:w14="http://schemas.microsoft.com/office/word/2010/wordml" xmlns:wpg="http://schemas.microsoft.com/office/word/2010/wordprocessingGroup" xmlns:wpi="http://schemas.microsoft.com/office/word/2010/wordprocessingInk" xmlns:wne="http://schemas.microsoft.com/office/word/2006/wordml" xmlns:wps="http://schemas.microsoft.com/office/word/2010/wordprocessingShape" mc:Ignorable="w14 wp14">
+  <w:docDefaults>
+    <w:rPrDefault>
+      <w:rPr>
+        <w:rFonts w:asciiTheme="minorHAnsi" w:eastAsiaTheme="minorHAnsi" w:hAnsiTheme="minorHAnsi" w:cstheme="minorBidi"/>
+        <w:sz w:val="22"/>
+        <w:szCs w:val="22"/>
+        <w:lang w:val="en-GB" w:eastAsia="en-US" w:bidi="ar-SA"/>
+      </w:rPr>
+    </w:rPrDefault>
+    <w:pPrDefault>
+      <w:pPr>
+        <w:spacing w:after="200" w:line="276" w:lineRule="auto"/>
+      </w:pPr>
+    </w:pPrDefault>
+  </w:docDefaults>
+  <w:latentStyles w:defLockedState="0" w:defUIPriority="99" w:defSemiHidden="1" w:defUnhideWhenUsed="1" w:defQFormat="0" w:count="267">
+    <w:lsdException w:name="Normal" w:semiHidden="0" w:uiPriority="0" w:unhideWhenUsed="0" w:qFormat="1"/>
+    <w:lsdException w:name="heading 1" w:semiHidden="0" w:uiPriority="9" w:unhideWhenUsed="0" w:qFormat="1"/>
+    <w:lsdException w:name="heading 2" w:uiPriority="9" w:qFormat="1"/>
+    <w:lsdException w:name="heading 3" w:uiPriority="9" w:qFormat="1"/>
+    <w:lsdException w:name="heading 4" w:uiPriority="9" w:qFormat="1"/>
+    <w:lsdException w:name="heading 5" w:uiPriority="9" w:qFormat="1"/>
+    <w:lsdException w:name="heading 6" w:uiPriority="9" w:qFormat="1"/>
+    <w:lsdException w:name="heading 7" w:uiPriority="9" w:qFormat="1"/>
+    <w:lsdException w:name="heading 8" w:uiPriority="9" w:qFormat="1"/>
+    <w:lsdException w:name="heading 9" w:uiPriority="9" w:qFormat="1"/>
+    <w:lsdException w:name="toc 1" w:uiPriority="39"/>
+    <w:lsdException w:name="toc 2" w:uiPriority="39"/>
+    <w:lsdException w:name="toc 3" w:uiPriority="39"/>
+    <w:lsdException w:name="toc 4" w:uiPriority="39"/>
+    <w:lsdException w:name="toc 5" w:uiPriority="39"/>
+    <w:lsdException w:name="toc 6" w:uiPriority="39"/>
+    <w:lsdException w:name="toc 7" w:uiPriority="39"/>
+    <w:lsdException w:name="toc 8" w:uiPriority="39"/>
+    <w:lsdException w:name="toc 9" w:uiPriority="39"/>
+    <w:lsdException w:name="caption" w:uiPriority="35" w:qFormat="1"/>
+    <w:lsdException w:name="Title" w:semiHidden="0" w:uiPriority="10" w:unhideWhenUsed="0" w:qFormat="1"/>
+    <w:lsdException w:name="Default Paragraph Font" w:uiPriority="1"/>
+    <w:lsdException w:name="Subtitle" w:semiHidden="0" w:uiPriority="11" w:unhideWhenUsed="0" w:qFormat="1"/>
+    <w:lsdException w:name="Strong" w:semiHidden="0" w:uiPriority="22" w:unhideWhenUsed="0" w:qFormat="1"/>
+    <w:lsdException w:name="Emphasis" w:semiHidden="0" w:uiPriority="20" w:unhideWhenUsed="0" w:qFormat="1"/>
+    <w:lsdException w:name="Table Grid" w:semiHidden="0" w:uiPriority="59" w:unhideWhenUsed="0"/>
+    <w:lsdException w:name="Placeholder Text" w:unhideWhenUsed="0"/>
+    <w:lsdException w:name="No Spacing" w:semiHidden="0" w:uiPriority="1" w:unhideWhenUsed="0" w:qFormat="1"/>
+    <w:lsdException w:name="Light Shading" w:semiHidden="0" w:uiPriority="60" w:unhideWhenUsed="0"/>
+    <w:lsdException w:name="Light List" w:semiHidden="0" w:uiPriority="61" w:unhideWhenUsed="0"/>
+    <w:lsdException w:name="Light Grid" w:semiHidden="0" w:uiPriority="62" w:unhideWhenUsed="0"/>
+    <w:lsdException w:name="Medium Shading 1" w:semiHidden="0" w:uiPriority="63" w:unhideWhenUsed="0"/>
+    <w:lsdException w:name="Medium Shading 2" w:semiHidden="0" w:uiPriority="64" w:unhideWhenUsed="0"/>
+    <w:lsdException w:name="Medium List 1" w:semiHidden="0" w:uiPriority="65" w:unhideWhenUsed="0"/>
+    <w:lsdException w:name="Medium List 2" w:semiHidden="0" w:uiPriority="66" w:unhideWhenUsed="0"/>
+    <w:lsdException w:name="Medium Grid 1" w:semiHidden="0" w:uiPriority="67" w:unhideWhenUsed="0"/>
+    <w:lsdException w:name="Medium Grid 2" w:semiHidden="0" w:uiPriority="68" w:unhideWhenUsed="0"/>
+    <w:lsdException w:name="Medium Grid 3" w:semiHidden="0" w:uiPriority="69" w:unhideWhenUsed="0"/>
+    <w:lsdException w:name="Dark List" w:semiHidden="0" w:uiPriority="70" w:unhideWhenUsed="0"/>
+    <w:lsdException w:name="Colorful Shading" w:semiHidden="0" w:uiPriority="71" w:unhideWhenUsed="0"/>
+    <w:lsdException w:name="Colorful List" w:semiHidden="0" w:uiPriority="72" w:unhideWhenUsed="0"/>
+    <w:lsdException w:name="Colorful Grid" w:semiHidden="0" w:uiPriority="73" w:unhideWhenUsed="0"/>
+    <w:lsdException w:name="Light Shading Accent 1" w:semiHidden="0" w:uiPriority="60" w:unhideWhenUsed="0"/>
+    <w:lsdException w:name="Light List Accent 1" w:semiHidden="0" w:uiPriority="61" w:unhideWhenUsed="0"/>
+    <w:lsdException w:name="Light Grid Accent 1" w:semiHidden="0" w:uiPriority="62" w:unhideWhenUsed="0"/>
+    <w:lsdException w:name="Medium Shading 1 Accent 1" w:semiHidden="0" w:uiPriority="63" w:unhideWhenUsed="0"/>
+    <w:lsdException w:name="Medium Shading 2 Accent 1" w:semiHidden="0" w:uiPriority="64" w:unhideWhenUsed="0"/>
+    <w:lsdException w:name="Medium List 1 Accent 1" w:semiHidden="0" w:uiPriority="65" w:unhideWhenUsed="0"/>
+    <w:lsdException w:name="Revision" w:unhideWhenUsed="0"/>
+    <w:lsdException w:name="List Paragraph" w:semiHidden="0" w:uiPriority="34" w:unhideWhenUsed="0" w:qFormat="1"/>
+    <w:lsdException w:name="Quote" w:semiHidden="0" w:uiPriority="29" w:unhideWhenUsed="0" w:qFormat="1"/>
+    <w:lsdException w:name="Intense Quote" w:semiHidden="0" w:uiPriority="30" w:unhideWhenUsed="0" w:qFormat="1"/>
+    <w:lsdException w:name="Medium List 2 Accent 1" w:semiHidden="0" w:uiPriority="66" w:unhideWhenUsed="0"/>
+    <w:lsdException w:name="Medium Grid 1 Accent 1" w:semiHidden="0" w:uiPriority="67" w:unhideWhenUsed="0"/>
+    <w:lsdException w:name="Medium Grid 2 Accent 1" w:semiHidden="0" w:uiPriority="68" w:unhideWhenUsed="0"/>
+    <w:lsdException w:name="Medium Grid 3 Accent 1" w:semiHidden="0" w:uiPriority="69" w:unhideWhenUsed="0"/>
+    <w:lsdException w:name="Dark List Accent 1" w:semiHidden="0" w:uiPriority="70" w:unhideWhenUsed="0"/>
+    <w:lsdException w:name="Colorful Shading Accent 1" w:semiHidden="0" w:uiPriority="71" w:unhideWhenUsed="0"/>
+    <w:lsdException w:name="Colorful List Accent 1" w:semiHidden="0" w:uiPriority="72" w:unhideWhenUsed="0"/>
+    <w:lsdException w:name="Colorful Grid Accent 1" w:semiHidden="0" w:uiPriority="73" w:unhideWhenUsed="0"/>
+    <w:lsdException w:name="Light Shading Accent 2" w:semiHidden="0" w:uiPriority="60" w:unhideWhenUsed="0"/>
+    <w:lsdException w:name="Light List Accent 2" w:semiHidden="0" w:uiPriority="61" w:unhideWhenUsed="0"/>
+    <w:lsdException w:name="Light Grid Accent 2" w:semiHidden="0" w:uiPriority="62" w:unhideWhenUsed="0"/>
+    <w:lsdException w:name="Medium Shading 1 Accent 2" w:semiHidden="0" w:uiPriority="63" w:unhideWhenUsed="0"/>
+    <w:lsdException w:name="Medium Shading 2 Accent 2" w:semiHidden="0" w:uiPriority="64" w:unhideWhenUsed="0"/>
+    <w:lsdException w:name="Medium List 1 Accent 2" w:semiHidden="0" w:uiPriority="65" w:unhideWhenUsed="0"/>
+    <w:lsdException w:name="Medium List 2 Accent 2" w:semiHidden="0" w:uiPriority="66" w:unhideWhenUsed="0"/>
+    <w:lsdException w:name="Medium Grid 1 Accent 2" w:semiHidden="0" w:uiPriority="67" w:unhideWhenUsed="0"/>
+    <w:lsdException w:name="Medium Grid 2 Accent 2" w:semiHidden="0" w:uiPriority="68" w:unhideWhenUsed="0"/>
+    <w:lsdException w:name="Medium Grid 3 Accent 2" w:semiHidden="0" w:uiPriority="69" w:unhideWhenUsed="0"/>
+    <w:lsdException w:name="Dark List Accent 2" w:semiHidden="0" w:uiPriority="70" w:unhideWhenUsed="0"/>
+    <w:lsdException w:name="Colorful Shading Accent 2" w:semiHidden="0" w:uiPriority="71" w:unhideWhenUsed="0"/>
+    <w:lsdException w:name="Colorful List Accent 2" w:semiHidden="0" w:uiPriority="72" w:unhideWhenUsed="0"/>
+    <w:lsdException w:name="Colorful Grid Accent 2" w:semiHidden="0" w:uiPriority="73" w:unhideWhenUsed="0"/>
+    <w:lsdException w:name="Light Shading Accent 3" w:semiHidden="0" w:uiPriority="60" w:unhideWhenUsed="0"/>
+    <w:lsdException w:name="Light List Accent 3" w:semiHidden="0" w:uiPriority="61" w:unhideWhenUsed="0"/>
+    <w:lsdException w:name="Light Grid Accent 3" w:semiHidden="0" w:uiPriority="62" w:unhideWhenUsed="0"/>
+    <w:lsdException w:name="Medium Shading 1 Accent 3" w:semiHidden="0" w:uiPriority="63" w:unhideWhenUsed="0"/>
+    <w:lsdException w:name="Medium Shading 2 Accent 3" w:semiHidden="0" w:uiPriority="64" w:unhideWhenUsed="0"/>
+    <w:lsdException w:name="Medium List 1 Accent 3" w:semiHidden="0" w:uiPriority="65" w:unhideWhenUsed="0"/>
+    <w:lsdException w:name="Medium List 2 Accent 3" w:semiHidden="0" w:uiPriority="66" w:unhideWhenUsed="0"/>
+    <w:lsdException w:name="Medium Grid 1 Accent 3" w:semiHidden="0" w:uiPriority="67" w:unhideWhenUsed="0"/>
+    <w:lsdException w:name="Medium Grid 2 Accent 3" w:semiHidden="0" w:uiPriority="68" w:unhideWhenUsed="0"/>
+    <w:lsdException w:name="Medium Grid 3 Accent 3" w:semiHidden="0" w:uiPriority="69" w:unhideWhenUsed="0"/>
+    <w:lsdException w:name="Dark List Accent 3" w:semiHidden="0" w:uiPriority="70" w:unhideWhenUsed="0"/>
+    <w:lsdException w:name="Colorful Shading Accent 3" w:semiHidden="0" w:uiPriority="71" w:unhideWhenUsed="0"/>
+    <w:lsdException w:name="Colorful List Accent 3" w:semiHidden="0" w:uiPriority="72" w:unhideWhenUsed="0"/>
+    <w:lsdException w:name="Colorful Grid Accent 3" w:semiHidden="0" w:uiPriority="73" w:unhideWhenUsed="0"/>
+    <w:lsdException w:name="Light Shading Accent 4" w:semiHidden="0" w:uiPriority="60" w:unhideWhenUsed="0"/>
+    <w:lsdException w:name="Light List Accent 4" w:semiHidden="0" w:uiPriority="61" w:unhideWhenUsed="0"/>
+    <w:lsdException w:name="Light Grid Accent 4" w:semiHidden="0" w:uiPriority="62" w:unhideWhenUsed="0"/>
+    <w:lsdException w:name="Medium Shading 1 Accent 4" w:semiHidden="0" w:uiPriority="63" w:unhideWhenUsed="0"/>
+    <w:lsdException w:name="Medium Shading 2 Accent 4" w:semiHidden="0" w:uiPriority="64" w:unhideWhenUsed="0"/>
+    <w:lsdException w:name="Medium List 1 Accent 4" w:semiHidden="0" w:uiPriority="65" w:unhideWhenUsed="0"/>
+    <w:lsdException w:name="Medium List 2 Accent 4" w:semiHidden="0" w:uiPriority="66" w:unhideWhenUsed="0"/>
+    <w:lsdException w:name="Medium Grid 1 Accent 4" w:semiHidden="0" w:uiPriority="67" w:unhideWhenUsed="0"/>
+    <w:lsdException w:name="Medium Grid 2 Accent 4" w:semiHidden="0" w:uiPriority="68" w:unhideWhenUsed="0"/>
+    <w:lsdException w:name="Medium Grid 3 Accent 4" w:semiHidden="0" w:uiPriority="69" w:unhideWhenUsed="0"/>
+    <w:lsdException w:name="Dark List Accent 4" w:semiHidden="0" w:uiPriority="70" w:unhideWhenUsed="0"/>
+    <w:lsdException w:name="Colorful Shading Accent 4" w:semiHidden="0" w:uiPriority="71" w:unhideWhenUsed="0"/>
+    <w:lsdException w:name="Colorful List Accent 4" w:semiHidden="0" w:uiPriority="72" w:unhideWhenUsed="0"/>
+    <w:lsdException w:name="Colorful Grid Accent 4" w:semiHidden="0" w:uiPriority="73" w:unhideWhenUsed="0"/>
+    <w:lsdException w:name="Light Shading Accent 5" w:semiHidden="0" w:uiPriority="60" w:unhideWhenUsed="0"/>
+    <w:lsdException w:name="Light List Accent 5" w:semiHidden="0" w:uiPriority="61" w:unhideWhenUsed="0"/>
+    <w:lsdException w:name="Light Grid Accent 5" w:semiHidden="0" w:uiPriority="62" w:unhideWhenUsed="0"/>
+    <w:lsdException w:name="Medium Shading 1 Accent 5" w:semiHidden="0" w:uiPriority="63" w:unhideWhenUsed="0"/>
+    <w:lsdException w:name="Medium Shading 2 Accent 5" w:semiHidden="0" w:uiPriority="64" w:unhideWhenUsed="0"/>
+    <w:lsdException w:name="Medium List 1 Accent 5" w:semiHidden="0" w:uiPriority="65" w:unhideWhenUsed="0"/>
+    <w:lsdException w:name="Medium List 2 Accent 5" w:semiHidden="0" w:uiPriority="66" w:unhideWhenUsed="0"/>
+    <w:lsdException w:name="Medium Grid 1 Accent 5" w:semiHidden="0" w:uiPriority="67" w:unhideWhenUsed="0"/>
+    <w:lsdException w:name="Medium Grid 2 Accent 5" w:semiHidden="0" w:uiPriority="68" w:unhideWhenUsed="0"/>
+    <w:lsdException w:name="Medium Grid 3 Accent 5" w:semiHidden="0" w:uiPriority="69" w:unhideWhenUsed="0"/>
+    <w:lsdException w:name="Dark List Accent 5" w:semiHidden="0" w:uiPriority="70" w:unhideWhenUsed="0"/>
+    <w:lsdException w:name="Colorful Shading Accent 5" w:semiHidden="0" w:uiPriority="71" w:unhideWhenUsed="0"/>
+    <w:lsdException w:name="Colorful List Accent 5" w:semiHidden="0" w:uiPriority="72" w:unhideWhenUsed="0"/>
+    <w:lsdException w:name="Colorful Grid Accent 5" w:semiHidden="0" w:uiPriority="73" w:unhideWhenUsed="0"/>
+    <w:lsdException w:name="Light Shading Accent 6" w:semiHidden="0" w:uiPriority="60" w:unhideWhenUsed="0"/>
+    <w:lsdException w:name="Light List Accent 6" w:semiHidden="0" w:uiPriority="61" w:unhideWhenUsed="0"/>
+    <w:lsdException w:name="Light Grid Accent 6" w:semiHidden="0" w:uiPriority="62" w:unhideWhenUsed="0"/>
+    <w:lsdException w:name="Medium Shading 1 Accent 6" w:semiHidden="0" w:uiPriority="63" w:unhideWhenUsed="0"/>
+    <w:lsdException w:name="Medium Shading 2 Accent 6" w:semiHidden="0" w:uiPriority="64" w:unhideWhenUsed="0"/>
+    <w:lsdException w:name="Medium List 1 Accent 6" w:semiHidden="0" w:uiPriority="65" w:unhideWhenUsed="0"/>
+    <w:lsdException w:name="Medium List 2 Accent 6" w:semiHidden="0" w:uiPriority="66" w:unhideWhenUsed="0"/>
+    <w:lsdException w:name="Medium Grid 1 Accent 6" w:semiHidden="0" w:uiPriority="67" w:unhideWhenUsed="0"/>
+    <w:lsdException w:name="Medium Grid 2 Accent 6" w:semiHidden="0" w:uiPriority="68" w:unhideWhenUsed="0"/>
+    <w:lsdException w:name="Medium Grid 3 Accent 6" w:semiHidden="0" w:uiPriority="69" w:unhideWhenUsed="0"/>
+    <w:lsdException w:name="Dark List Accent 6" w:semiHidden="0" w:uiPriority="70" w:unhideWhenUsed="0"/>
+    <w:lsdException w:name="Colorful Shading Accent 6" w:semiHidden="0" w:uiPriority="71" w:unhideWhenUsed="0"/>
+    <w:lsdException w:name="Colorful List Accent 6" w:semiHidden="0" w:uiPriority="72" w:unhideWhenUsed="0"/>
+    <w:lsdException w:name="Colorful Grid Accent 6" w:semiHidden="0" w:uiPriority="73" w:unhideWhenUsed="0"/>
+    <w:lsdException w:name="Subtle Emphasis" w:semiHidden="0" w:uiPriority="19" w:unhideWhenUsed="0" w:qFormat="1"/>
+    <w:lsdException w:name="Intense Emphasis" w:semiHidden="0" w:uiPriority="21" w:unhideWhenUsed="0" w:qFormat="1"/>
+    <w:lsdException w:name="Subtle Reference" w:semiHidden="0" w:uiPriority="31" w:unhideWhenUsed="0" w:qFormat="1"/>
+    <w:lsdException w:name="Intense Reference" w:semiHidden="0" w:uiPriority="32" w:unhideWhenUsed="0" w:qFormat="1"/>
+    <w:lsdException w:name="Book Title" w:semiHidden="0" w:uiPriority="33" w:unhideWhenUsed="0" w:qFormat="1"/>
+    <w:lsdException w:name="Bibliography" w:uiPriority="37"/>
+    <w:lsdException w:name="TOC Heading" w:uiPriority="39" w:qFormat="1"/>
   </w:latentStyles>
   <w:style w:type="paragraph" w:default="1" w:styleId="Normal">
     <w:name w:val="Normal"/>

--- a/ThongTin.docx
+++ b/ThongTin.docx
@@ -1007,10 +1007,22 @@
                 <w:rFonts w:cs="Calibri"/>
                 <w:color w:val="000000"/>
               </w:rPr>
-              <w:t>Võ Văn Tiền</w:t>
-            </w:r>
-            <w:bookmarkStart w:id="0" w:name="_GoBack"/>
-            <w:bookmarkEnd w:id="0"/>
+              <w:t>Võ</w:t>
+            </w:r>
+            <w:r>
+              <w:rPr>
+                <w:rFonts w:cs="Calibri"/>
+                <w:color w:val="000000"/>
+              </w:rPr>
+              <w:t xml:space="preserve"> Ngô</w:t>
+            </w:r>
+            <w:r>
+              <w:rPr>
+                <w:rFonts w:cs="Calibri"/>
+                <w:color w:val="000000"/>
+              </w:rPr>
+              <w:t xml:space="preserve"> Văn Tiền</w:t>
+            </w:r>
           </w:p>
         </w:tc>
         <w:tc>
@@ -1539,15 +1551,15 @@
         <w:tblLook w:val="04A0" w:firstRow="1" w:lastRow="0" w:firstColumn="1" w:lastColumn="0" w:noHBand="0" w:noVBand="1"/>
       </w:tblPr>
       <w:tblGrid>
-        <w:gridCol w:w="483"/>
-        <w:gridCol w:w="1151"/>
-        <w:gridCol w:w="2236"/>
-        <w:gridCol w:w="1173"/>
-        <w:gridCol w:w="1418"/>
-        <w:gridCol w:w="1070"/>
-        <w:gridCol w:w="3693"/>
-        <w:gridCol w:w="1792"/>
-        <w:gridCol w:w="1468"/>
+        <w:gridCol w:w="482"/>
+        <w:gridCol w:w="1218"/>
+        <w:gridCol w:w="2225"/>
+        <w:gridCol w:w="1169"/>
+        <w:gridCol w:w="1412"/>
+        <w:gridCol w:w="1066"/>
+        <w:gridCol w:w="3668"/>
+        <w:gridCol w:w="1783"/>
+        <w:gridCol w:w="1461"/>
         <w:gridCol w:w="18"/>
       </w:tblGrid>
       <w:tr>
@@ -2614,6 +2626,18 @@
                 <w:lang w:val="en-GB" w:eastAsia="en-GB"/>
               </w:rPr>
             </w:pPr>
+            <w:r>
+              <w:rPr>
+                <w:rFonts w:ascii="Arial" w:eastAsia="Times New Roman" w:hAnsi="Arial" w:cs="Arial"/>
+                <w:color w:val="002060"/>
+                <w:sz w:val="18"/>
+                <w:szCs w:val="18"/>
+                <w:lang w:val="en-GB" w:eastAsia="en-GB"/>
+              </w:rPr>
+              <w:t>1851050096</w:t>
+            </w:r>
+            <w:bookmarkStart w:id="0" w:name="_GoBack"/>
+            <w:bookmarkEnd w:id="0"/>
           </w:p>
         </w:tc>
         <w:tc>
@@ -2895,7 +2919,21 @@
                 <w:rFonts w:cs="Calibri"/>
                 <w:color w:val="000000"/>
               </w:rPr>
-              <w:t>Võ Văn Tiền</w:t>
+              <w:t xml:space="preserve">Võ </w:t>
+            </w:r>
+            <w:r>
+              <w:rPr>
+                <w:rFonts w:cs="Calibri"/>
+                <w:color w:val="000000"/>
+              </w:rPr>
+              <w:t xml:space="preserve"> Ngô </w:t>
+            </w:r>
+            <w:r>
+              <w:rPr>
+                <w:rFonts w:cs="Calibri"/>
+                <w:color w:val="000000"/>
+              </w:rPr>
+              <w:t>Văn Tiền</w:t>
             </w:r>
           </w:p>
         </w:tc>

--- a/ThongTin.docx
+++ b/ThongTin.docx
@@ -1212,6 +1212,22 @@
               </w:rPr>
               <w:t>Nguyễn Thành Ngọc</w:t>
             </w:r>
+            <w:r>
+              <w:rPr>
+                <w:rFonts w:cs="Calibri"/>
+                <w:color w:val="000000"/>
+              </w:rPr>
+              <w:t>(bị out</w:t>
+            </w:r>
+            <w:bookmarkStart w:id="0" w:name="_GoBack"/>
+            <w:bookmarkEnd w:id="0"/>
+            <w:r>
+              <w:rPr>
+                <w:rFonts w:cs="Calibri"/>
+                <w:color w:val="000000"/>
+              </w:rPr>
+              <w:t>)</w:t>
+            </w:r>
           </w:p>
         </w:tc>
         <w:tc>
@@ -1554,12 +1570,12 @@
         <w:gridCol w:w="482"/>
         <w:gridCol w:w="1218"/>
         <w:gridCol w:w="2225"/>
-        <w:gridCol w:w="1169"/>
+        <w:gridCol w:w="1168"/>
         <w:gridCol w:w="1412"/>
         <w:gridCol w:w="1066"/>
         <w:gridCol w:w="3668"/>
         <w:gridCol w:w="1783"/>
-        <w:gridCol w:w="1461"/>
+        <w:gridCol w:w="1462"/>
         <w:gridCol w:w="18"/>
       </w:tblGrid>
       <w:tr>
@@ -2636,8 +2652,6 @@
               </w:rPr>
               <w:t>1851050096</w:t>
             </w:r>
-            <w:bookmarkStart w:id="0" w:name="_GoBack"/>
-            <w:bookmarkEnd w:id="0"/>
           </w:p>
         </w:tc>
         <w:tc>
@@ -3339,6 +3353,16 @@
                 <w:lang w:val="en-GB" w:eastAsia="en-GB"/>
               </w:rPr>
             </w:pPr>
+            <w:r>
+              <w:rPr>
+                <w:rFonts w:ascii="Arial" w:eastAsia="Times New Roman" w:hAnsi="Arial" w:cs="Arial"/>
+                <w:color w:val="002060"/>
+                <w:sz w:val="18"/>
+                <w:szCs w:val="18"/>
+                <w:lang w:val="en-GB" w:eastAsia="en-GB"/>
+              </w:rPr>
+              <w:t>Không có trong nhóm</w:t>
+            </w:r>
           </w:p>
         </w:tc>
       </w:tr>

--- a/ThongTin.docx
+++ b/ThongTin.docx
@@ -1,6 +1,6 @@
 
 <file path=word/document.xml><?xml version="1.0" encoding="utf-8"?>
-<w:document xmlns:wpc="http://schemas.microsoft.com/office/word/2010/wordprocessingCanvas" xmlns:mc="http://schemas.openxmlformats.org/markup-compatibility/2006" xmlns:o="urn:schemas-microsoft-com:office:office" xmlns:r="http://schemas.openxmlformats.org/officeDocument/2006/relationships" xmlns:m="http://schemas.openxmlformats.org/officeDocument/2006/math" xmlns:v="urn:schemas-microsoft-com:vml" xmlns:wp14="http://schemas.microsoft.com/office/word/2010/wordprocessingDrawing" xmlns:wp="http://schemas.openxmlformats.org/drawingml/2006/wordprocessingDrawing" xmlns:w10="urn:schemas-microsoft-com:office:word" xmlns:w="http://schemas.openxmlformats.org/wordprocessingml/2006/main" xmlns:w14="http://schemas.microsoft.com/office/word/2010/wordml" xmlns:wpg="http://schemas.microsoft.com/office/word/2010/wordprocessingGroup" xmlns:wpi="http://schemas.microsoft.com/office/word/2010/wordprocessingInk" xmlns:wne="http://schemas.microsoft.com/office/word/2006/wordml" xmlns:wps="http://schemas.microsoft.com/office/word/2010/wordprocessingShape" mc:Ignorable="w14 wp14">
+<w:document xmlns:wpc="http://schemas.microsoft.com/office/word/2010/wordprocessingCanvas" xmlns:cx="http://schemas.microsoft.com/office/drawing/2014/chartex" xmlns:cx1="http://schemas.microsoft.com/office/drawing/2015/9/8/chartex" xmlns:cx2="http://schemas.microsoft.com/office/drawing/2015/10/21/chartex" xmlns:cx3="http://schemas.microsoft.com/office/drawing/2016/5/9/chartex" xmlns:cx4="http://schemas.microsoft.com/office/drawing/2016/5/10/chartex" xmlns:cx5="http://schemas.microsoft.com/office/drawing/2016/5/11/chartex" xmlns:cx6="http://schemas.microsoft.com/office/drawing/2016/5/12/chartex" xmlns:cx7="http://schemas.microsoft.com/office/drawing/2016/5/13/chartex" xmlns:cx8="http://schemas.microsoft.com/office/drawing/2016/5/14/chartex" xmlns:mc="http://schemas.openxmlformats.org/markup-compatibility/2006" xmlns:aink="http://schemas.microsoft.com/office/drawing/2016/ink" xmlns:am3d="http://schemas.microsoft.com/office/drawing/2017/model3d" xmlns:o="urn:schemas-microsoft-com:office:office" xmlns:r="http://schemas.openxmlformats.org/officeDocument/2006/relationships" xmlns:m="http://schemas.openxmlformats.org/officeDocument/2006/math" xmlns:v="urn:schemas-microsoft-com:vml" xmlns:wp14="http://schemas.microsoft.com/office/word/2010/wordprocessingDrawing" xmlns:wp="http://schemas.openxmlformats.org/drawingml/2006/wordprocessingDrawing" xmlns:w10="urn:schemas-microsoft-com:office:word" xmlns:w="http://schemas.openxmlformats.org/wordprocessingml/2006/main" xmlns:w14="http://schemas.microsoft.com/office/word/2010/wordml" xmlns:w15="http://schemas.microsoft.com/office/word/2012/wordml" xmlns:w16cid="http://schemas.microsoft.com/office/word/2016/wordml/cid" xmlns:w16se="http://schemas.microsoft.com/office/word/2015/wordml/symex" xmlns:wpg="http://schemas.microsoft.com/office/word/2010/wordprocessingGroup" xmlns:wpi="http://schemas.microsoft.com/office/word/2010/wordprocessingInk" xmlns:wne="http://schemas.microsoft.com/office/word/2006/wordml" xmlns:wps="http://schemas.microsoft.com/office/word/2010/wordprocessingShape" mc:Ignorable="w14 w15 w16se w16cid wp14">
   <w:body>
     <w:p>
       <w:pPr>
@@ -167,6 +167,7 @@
                 <w:lang w:eastAsia="ja-JP"/>
               </w:rPr>
             </w:pPr>
+            <w:proofErr w:type="spellStart"/>
             <w:r>
               <w:rPr>
                 <w:rFonts w:ascii="Arial" w:eastAsia="MS Mincho" w:hAnsi="Arial" w:cs="Arial"/>
@@ -176,8 +177,57 @@
                 <w:szCs w:val="28"/>
                 <w:lang w:eastAsia="ja-JP"/>
               </w:rPr>
-              <w:t>Họ và tên</w:t>
-            </w:r>
+              <w:t>Họ</w:t>
+            </w:r>
+            <w:proofErr w:type="spellEnd"/>
+            <w:r>
+              <w:rPr>
+                <w:rFonts w:ascii="Arial" w:eastAsia="MS Mincho" w:hAnsi="Arial" w:cs="Arial"/>
+                <w:b/>
+                <w:color w:val="000000"/>
+                <w:sz w:val="24"/>
+                <w:szCs w:val="28"/>
+                <w:lang w:eastAsia="ja-JP"/>
+              </w:rPr>
+              <w:t xml:space="preserve"> </w:t>
+            </w:r>
+            <w:proofErr w:type="spellStart"/>
+            <w:r>
+              <w:rPr>
+                <w:rFonts w:ascii="Arial" w:eastAsia="MS Mincho" w:hAnsi="Arial" w:cs="Arial"/>
+                <w:b/>
+                <w:color w:val="000000"/>
+                <w:sz w:val="24"/>
+                <w:szCs w:val="28"/>
+                <w:lang w:eastAsia="ja-JP"/>
+              </w:rPr>
+              <w:t>và</w:t>
+            </w:r>
+            <w:proofErr w:type="spellEnd"/>
+            <w:r>
+              <w:rPr>
+                <w:rFonts w:ascii="Arial" w:eastAsia="MS Mincho" w:hAnsi="Arial" w:cs="Arial"/>
+                <w:b/>
+                <w:color w:val="000000"/>
+                <w:sz w:val="24"/>
+                <w:szCs w:val="28"/>
+                <w:lang w:eastAsia="ja-JP"/>
+              </w:rPr>
+              <w:t xml:space="preserve"> </w:t>
+            </w:r>
+            <w:proofErr w:type="spellStart"/>
+            <w:r>
+              <w:rPr>
+                <w:rFonts w:ascii="Arial" w:eastAsia="MS Mincho" w:hAnsi="Arial" w:cs="Arial"/>
+                <w:b/>
+                <w:color w:val="000000"/>
+                <w:sz w:val="24"/>
+                <w:szCs w:val="28"/>
+                <w:lang w:eastAsia="ja-JP"/>
+              </w:rPr>
+              <w:t>tên</w:t>
+            </w:r>
+            <w:proofErr w:type="spellEnd"/>
           </w:p>
           <w:p>
             <w:pPr>
@@ -235,7 +285,55 @@
                 <w:szCs w:val="28"/>
                 <w:lang w:eastAsia="ja-JP"/>
               </w:rPr>
-              <w:t>BT Làm thêm C2</w:t>
+              <w:t xml:space="preserve">BT </w:t>
+            </w:r>
+            <w:proofErr w:type="spellStart"/>
+            <w:r>
+              <w:rPr>
+                <w:rFonts w:ascii="Arial" w:eastAsia="MS Mincho" w:hAnsi="Arial" w:cs="Arial"/>
+                <w:b/>
+                <w:color w:val="000000"/>
+                <w:sz w:val="24"/>
+                <w:szCs w:val="28"/>
+                <w:lang w:eastAsia="ja-JP"/>
+              </w:rPr>
+              <w:t>Làm</w:t>
+            </w:r>
+            <w:proofErr w:type="spellEnd"/>
+            <w:r>
+              <w:rPr>
+                <w:rFonts w:ascii="Arial" w:eastAsia="MS Mincho" w:hAnsi="Arial" w:cs="Arial"/>
+                <w:b/>
+                <w:color w:val="000000"/>
+                <w:sz w:val="24"/>
+                <w:szCs w:val="28"/>
+                <w:lang w:eastAsia="ja-JP"/>
+              </w:rPr>
+              <w:t xml:space="preserve"> </w:t>
+            </w:r>
+            <w:proofErr w:type="spellStart"/>
+            <w:r>
+              <w:rPr>
+                <w:rFonts w:ascii="Arial" w:eastAsia="MS Mincho" w:hAnsi="Arial" w:cs="Arial"/>
+                <w:b/>
+                <w:color w:val="000000"/>
+                <w:sz w:val="24"/>
+                <w:szCs w:val="28"/>
+                <w:lang w:eastAsia="ja-JP"/>
+              </w:rPr>
+              <w:t>thêm</w:t>
+            </w:r>
+            <w:proofErr w:type="spellEnd"/>
+            <w:r>
+              <w:rPr>
+                <w:rFonts w:ascii="Arial" w:eastAsia="MS Mincho" w:hAnsi="Arial" w:cs="Arial"/>
+                <w:b/>
+                <w:color w:val="000000"/>
+                <w:sz w:val="24"/>
+                <w:szCs w:val="28"/>
+                <w:lang w:eastAsia="ja-JP"/>
+              </w:rPr>
+              <w:t xml:space="preserve"> C2</w:t>
             </w:r>
           </w:p>
         </w:tc>
@@ -272,7 +370,55 @@
                 <w:szCs w:val="28"/>
                 <w:lang w:eastAsia="ja-JP"/>
               </w:rPr>
-              <w:t>BT Nâng cao C2</w:t>
+              <w:t xml:space="preserve">BT </w:t>
+            </w:r>
+            <w:proofErr w:type="spellStart"/>
+            <w:r>
+              <w:rPr>
+                <w:rFonts w:ascii="Arial" w:eastAsia="MS Mincho" w:hAnsi="Arial" w:cs="Arial"/>
+                <w:b/>
+                <w:color w:val="000000"/>
+                <w:sz w:val="24"/>
+                <w:szCs w:val="28"/>
+                <w:lang w:eastAsia="ja-JP"/>
+              </w:rPr>
+              <w:t>Nâng</w:t>
+            </w:r>
+            <w:proofErr w:type="spellEnd"/>
+            <w:r>
+              <w:rPr>
+                <w:rFonts w:ascii="Arial" w:eastAsia="MS Mincho" w:hAnsi="Arial" w:cs="Arial"/>
+                <w:b/>
+                <w:color w:val="000000"/>
+                <w:sz w:val="24"/>
+                <w:szCs w:val="28"/>
+                <w:lang w:eastAsia="ja-JP"/>
+              </w:rPr>
+              <w:t xml:space="preserve"> </w:t>
+            </w:r>
+            <w:proofErr w:type="spellStart"/>
+            <w:r>
+              <w:rPr>
+                <w:rFonts w:ascii="Arial" w:eastAsia="MS Mincho" w:hAnsi="Arial" w:cs="Arial"/>
+                <w:b/>
+                <w:color w:val="000000"/>
+                <w:sz w:val="24"/>
+                <w:szCs w:val="28"/>
+                <w:lang w:eastAsia="ja-JP"/>
+              </w:rPr>
+              <w:t>cao</w:t>
+            </w:r>
+            <w:proofErr w:type="spellEnd"/>
+            <w:r>
+              <w:rPr>
+                <w:rFonts w:ascii="Arial" w:eastAsia="MS Mincho" w:hAnsi="Arial" w:cs="Arial"/>
+                <w:b/>
+                <w:color w:val="000000"/>
+                <w:sz w:val="24"/>
+                <w:szCs w:val="28"/>
+                <w:lang w:eastAsia="ja-JP"/>
+              </w:rPr>
+              <w:t xml:space="preserve"> C2</w:t>
             </w:r>
           </w:p>
         </w:tc>
@@ -309,7 +455,55 @@
                 <w:szCs w:val="28"/>
                 <w:lang w:eastAsia="ja-JP"/>
               </w:rPr>
-              <w:t>BT Làm thêm C3</w:t>
+              <w:t xml:space="preserve">BT </w:t>
+            </w:r>
+            <w:proofErr w:type="spellStart"/>
+            <w:r>
+              <w:rPr>
+                <w:rFonts w:ascii="Arial" w:eastAsia="MS Mincho" w:hAnsi="Arial" w:cs="Arial"/>
+                <w:b/>
+                <w:color w:val="000000"/>
+                <w:sz w:val="24"/>
+                <w:szCs w:val="28"/>
+                <w:lang w:eastAsia="ja-JP"/>
+              </w:rPr>
+              <w:t>Làm</w:t>
+            </w:r>
+            <w:proofErr w:type="spellEnd"/>
+            <w:r>
+              <w:rPr>
+                <w:rFonts w:ascii="Arial" w:eastAsia="MS Mincho" w:hAnsi="Arial" w:cs="Arial"/>
+                <w:b/>
+                <w:color w:val="000000"/>
+                <w:sz w:val="24"/>
+                <w:szCs w:val="28"/>
+                <w:lang w:eastAsia="ja-JP"/>
+              </w:rPr>
+              <w:t xml:space="preserve"> </w:t>
+            </w:r>
+            <w:proofErr w:type="spellStart"/>
+            <w:r>
+              <w:rPr>
+                <w:rFonts w:ascii="Arial" w:eastAsia="MS Mincho" w:hAnsi="Arial" w:cs="Arial"/>
+                <w:b/>
+                <w:color w:val="000000"/>
+                <w:sz w:val="24"/>
+                <w:szCs w:val="28"/>
+                <w:lang w:eastAsia="ja-JP"/>
+              </w:rPr>
+              <w:t>thêm</w:t>
+            </w:r>
+            <w:proofErr w:type="spellEnd"/>
+            <w:r>
+              <w:rPr>
+                <w:rFonts w:ascii="Arial" w:eastAsia="MS Mincho" w:hAnsi="Arial" w:cs="Arial"/>
+                <w:b/>
+                <w:color w:val="000000"/>
+                <w:sz w:val="24"/>
+                <w:szCs w:val="28"/>
+                <w:lang w:eastAsia="ja-JP"/>
+              </w:rPr>
+              <w:t xml:space="preserve"> C3</w:t>
             </w:r>
           </w:p>
         </w:tc>
@@ -346,7 +540,55 @@
                 <w:szCs w:val="28"/>
                 <w:lang w:eastAsia="ja-JP"/>
               </w:rPr>
-              <w:t>BT Làm thêm C4</w:t>
+              <w:t xml:space="preserve">BT </w:t>
+            </w:r>
+            <w:proofErr w:type="spellStart"/>
+            <w:r>
+              <w:rPr>
+                <w:rFonts w:ascii="Arial" w:eastAsia="MS Mincho" w:hAnsi="Arial" w:cs="Arial"/>
+                <w:b/>
+                <w:color w:val="000000"/>
+                <w:sz w:val="24"/>
+                <w:szCs w:val="28"/>
+                <w:lang w:eastAsia="ja-JP"/>
+              </w:rPr>
+              <w:t>Làm</w:t>
+            </w:r>
+            <w:proofErr w:type="spellEnd"/>
+            <w:r>
+              <w:rPr>
+                <w:rFonts w:ascii="Arial" w:eastAsia="MS Mincho" w:hAnsi="Arial" w:cs="Arial"/>
+                <w:b/>
+                <w:color w:val="000000"/>
+                <w:sz w:val="24"/>
+                <w:szCs w:val="28"/>
+                <w:lang w:eastAsia="ja-JP"/>
+              </w:rPr>
+              <w:t xml:space="preserve"> </w:t>
+            </w:r>
+            <w:proofErr w:type="spellStart"/>
+            <w:r>
+              <w:rPr>
+                <w:rFonts w:ascii="Arial" w:eastAsia="MS Mincho" w:hAnsi="Arial" w:cs="Arial"/>
+                <w:b/>
+                <w:color w:val="000000"/>
+                <w:sz w:val="24"/>
+                <w:szCs w:val="28"/>
+                <w:lang w:eastAsia="ja-JP"/>
+              </w:rPr>
+              <w:t>thêm</w:t>
+            </w:r>
+            <w:proofErr w:type="spellEnd"/>
+            <w:r>
+              <w:rPr>
+                <w:rFonts w:ascii="Arial" w:eastAsia="MS Mincho" w:hAnsi="Arial" w:cs="Arial"/>
+                <w:b/>
+                <w:color w:val="000000"/>
+                <w:sz w:val="24"/>
+                <w:szCs w:val="28"/>
+                <w:lang w:eastAsia="ja-JP"/>
+              </w:rPr>
+              <w:t xml:space="preserve"> C4</w:t>
             </w:r>
           </w:p>
         </w:tc>
@@ -383,7 +625,55 @@
                 <w:szCs w:val="28"/>
                 <w:lang w:eastAsia="ja-JP"/>
               </w:rPr>
-              <w:t>BT Làm thêm C5</w:t>
+              <w:t xml:space="preserve">BT </w:t>
+            </w:r>
+            <w:proofErr w:type="spellStart"/>
+            <w:r>
+              <w:rPr>
+                <w:rFonts w:ascii="Arial" w:eastAsia="MS Mincho" w:hAnsi="Arial" w:cs="Arial"/>
+                <w:b/>
+                <w:color w:val="000000"/>
+                <w:sz w:val="24"/>
+                <w:szCs w:val="28"/>
+                <w:lang w:eastAsia="ja-JP"/>
+              </w:rPr>
+              <w:t>Làm</w:t>
+            </w:r>
+            <w:proofErr w:type="spellEnd"/>
+            <w:r>
+              <w:rPr>
+                <w:rFonts w:ascii="Arial" w:eastAsia="MS Mincho" w:hAnsi="Arial" w:cs="Arial"/>
+                <w:b/>
+                <w:color w:val="000000"/>
+                <w:sz w:val="24"/>
+                <w:szCs w:val="28"/>
+                <w:lang w:eastAsia="ja-JP"/>
+              </w:rPr>
+              <w:t xml:space="preserve"> </w:t>
+            </w:r>
+            <w:proofErr w:type="spellStart"/>
+            <w:r>
+              <w:rPr>
+                <w:rFonts w:ascii="Arial" w:eastAsia="MS Mincho" w:hAnsi="Arial" w:cs="Arial"/>
+                <w:b/>
+                <w:color w:val="000000"/>
+                <w:sz w:val="24"/>
+                <w:szCs w:val="28"/>
+                <w:lang w:eastAsia="ja-JP"/>
+              </w:rPr>
+              <w:t>thêm</w:t>
+            </w:r>
+            <w:proofErr w:type="spellEnd"/>
+            <w:r>
+              <w:rPr>
+                <w:rFonts w:ascii="Arial" w:eastAsia="MS Mincho" w:hAnsi="Arial" w:cs="Arial"/>
+                <w:b/>
+                <w:color w:val="000000"/>
+                <w:sz w:val="24"/>
+                <w:szCs w:val="28"/>
+                <w:lang w:eastAsia="ja-JP"/>
+              </w:rPr>
+              <w:t xml:space="preserve"> C5</w:t>
             </w:r>
           </w:p>
         </w:tc>
@@ -444,13 +734,63 @@
                 <w:szCs w:val="20"/>
               </w:rPr>
             </w:pPr>
-            <w:r>
-              <w:rPr>
-                <w:rFonts w:cs="Calibri"/>
-                <w:color w:val="000000"/>
-              </w:rPr>
-              <w:t>Đinh Phạm Thảo Trân</w:t>
-            </w:r>
+            <w:proofErr w:type="spellStart"/>
+            <w:r>
+              <w:rPr>
+                <w:rFonts w:cs="Calibri"/>
+                <w:color w:val="000000"/>
+              </w:rPr>
+              <w:t>Đinh</w:t>
+            </w:r>
+            <w:proofErr w:type="spellEnd"/>
+            <w:r>
+              <w:rPr>
+                <w:rFonts w:cs="Calibri"/>
+                <w:color w:val="000000"/>
+              </w:rPr>
+              <w:t xml:space="preserve"> </w:t>
+            </w:r>
+            <w:proofErr w:type="spellStart"/>
+            <w:r>
+              <w:rPr>
+                <w:rFonts w:cs="Calibri"/>
+                <w:color w:val="000000"/>
+              </w:rPr>
+              <w:t>Phạm</w:t>
+            </w:r>
+            <w:proofErr w:type="spellEnd"/>
+            <w:r>
+              <w:rPr>
+                <w:rFonts w:cs="Calibri"/>
+                <w:color w:val="000000"/>
+              </w:rPr>
+              <w:t xml:space="preserve"> </w:t>
+            </w:r>
+            <w:proofErr w:type="spellStart"/>
+            <w:r>
+              <w:rPr>
+                <w:rFonts w:cs="Calibri"/>
+                <w:color w:val="000000"/>
+              </w:rPr>
+              <w:t>Thảo</w:t>
+            </w:r>
+            <w:proofErr w:type="spellEnd"/>
+            <w:r>
+              <w:rPr>
+                <w:rFonts w:cs="Calibri"/>
+                <w:color w:val="000000"/>
+              </w:rPr>
+              <w:t xml:space="preserve"> </w:t>
+            </w:r>
+            <w:proofErr w:type="spellStart"/>
+            <w:r>
+              <w:rPr>
+                <w:rFonts w:cs="Calibri"/>
+                <w:color w:val="000000"/>
+              </w:rPr>
+              <w:t>Trân</w:t>
+            </w:r>
+            <w:proofErr w:type="spellEnd"/>
           </w:p>
         </w:tc>
         <w:tc>
@@ -630,13 +970,63 @@
                 <w:szCs w:val="20"/>
               </w:rPr>
             </w:pPr>
-            <w:r>
-              <w:rPr>
-                <w:rFonts w:cs="Calibri"/>
-                <w:color w:val="000000"/>
-              </w:rPr>
-              <w:t>Hồ Thị Trúc Ngân</w:t>
-            </w:r>
+            <w:proofErr w:type="spellStart"/>
+            <w:r>
+              <w:rPr>
+                <w:rFonts w:cs="Calibri"/>
+                <w:color w:val="000000"/>
+              </w:rPr>
+              <w:t>Hồ</w:t>
+            </w:r>
+            <w:proofErr w:type="spellEnd"/>
+            <w:r>
+              <w:rPr>
+                <w:rFonts w:cs="Calibri"/>
+                <w:color w:val="000000"/>
+              </w:rPr>
+              <w:t xml:space="preserve"> </w:t>
+            </w:r>
+            <w:proofErr w:type="spellStart"/>
+            <w:r>
+              <w:rPr>
+                <w:rFonts w:cs="Calibri"/>
+                <w:color w:val="000000"/>
+              </w:rPr>
+              <w:t>Thị</w:t>
+            </w:r>
+            <w:proofErr w:type="spellEnd"/>
+            <w:r>
+              <w:rPr>
+                <w:rFonts w:cs="Calibri"/>
+                <w:color w:val="000000"/>
+              </w:rPr>
+              <w:t xml:space="preserve"> </w:t>
+            </w:r>
+            <w:proofErr w:type="spellStart"/>
+            <w:r>
+              <w:rPr>
+                <w:rFonts w:cs="Calibri"/>
+                <w:color w:val="000000"/>
+              </w:rPr>
+              <w:t>Trúc</w:t>
+            </w:r>
+            <w:proofErr w:type="spellEnd"/>
+            <w:r>
+              <w:rPr>
+                <w:rFonts w:cs="Calibri"/>
+                <w:color w:val="000000"/>
+              </w:rPr>
+              <w:t xml:space="preserve"> </w:t>
+            </w:r>
+            <w:proofErr w:type="spellStart"/>
+            <w:r>
+              <w:rPr>
+                <w:rFonts w:cs="Calibri"/>
+                <w:color w:val="000000"/>
+              </w:rPr>
+              <w:t>Ngân</w:t>
+            </w:r>
+            <w:proofErr w:type="spellEnd"/>
           </w:p>
         </w:tc>
         <w:tc>
@@ -816,13 +1206,63 @@
                 <w:szCs w:val="20"/>
               </w:rPr>
             </w:pPr>
-            <w:r>
-              <w:rPr>
-                <w:rFonts w:cs="Calibri"/>
-                <w:color w:val="000000"/>
-              </w:rPr>
-              <w:t>Huỳnh Thị Tuyết Ngọc</w:t>
-            </w:r>
+            <w:proofErr w:type="spellStart"/>
+            <w:r>
+              <w:rPr>
+                <w:rFonts w:cs="Calibri"/>
+                <w:color w:val="000000"/>
+              </w:rPr>
+              <w:t>Huỳnh</w:t>
+            </w:r>
+            <w:proofErr w:type="spellEnd"/>
+            <w:r>
+              <w:rPr>
+                <w:rFonts w:cs="Calibri"/>
+                <w:color w:val="000000"/>
+              </w:rPr>
+              <w:t xml:space="preserve"> </w:t>
+            </w:r>
+            <w:proofErr w:type="spellStart"/>
+            <w:r>
+              <w:rPr>
+                <w:rFonts w:cs="Calibri"/>
+                <w:color w:val="000000"/>
+              </w:rPr>
+              <w:t>Thị</w:t>
+            </w:r>
+            <w:proofErr w:type="spellEnd"/>
+            <w:r>
+              <w:rPr>
+                <w:rFonts w:cs="Calibri"/>
+                <w:color w:val="000000"/>
+              </w:rPr>
+              <w:t xml:space="preserve"> </w:t>
+            </w:r>
+            <w:proofErr w:type="spellStart"/>
+            <w:r>
+              <w:rPr>
+                <w:rFonts w:cs="Calibri"/>
+                <w:color w:val="000000"/>
+              </w:rPr>
+              <w:t>Tuyết</w:t>
+            </w:r>
+            <w:proofErr w:type="spellEnd"/>
+            <w:r>
+              <w:rPr>
+                <w:rFonts w:cs="Calibri"/>
+                <w:color w:val="000000"/>
+              </w:rPr>
+              <w:t xml:space="preserve"> </w:t>
+            </w:r>
+            <w:proofErr w:type="spellStart"/>
+            <w:r>
+              <w:rPr>
+                <w:rFonts w:cs="Calibri"/>
+                <w:color w:val="000000"/>
+              </w:rPr>
+              <w:t>Ngọc</w:t>
+            </w:r>
+            <w:proofErr w:type="spellEnd"/>
           </w:p>
         </w:tc>
         <w:tc>
@@ -1002,6 +1442,7 @@
                 <w:szCs w:val="20"/>
               </w:rPr>
             </w:pPr>
+            <w:proofErr w:type="spellStart"/>
             <w:r>
               <w:rPr>
                 <w:rFonts w:cs="Calibri"/>
@@ -1009,20 +1450,55 @@
               </w:rPr>
               <w:t>Võ</w:t>
             </w:r>
-            <w:r>
-              <w:rPr>
-                <w:rFonts w:cs="Calibri"/>
-                <w:color w:val="000000"/>
-              </w:rPr>
-              <w:t xml:space="preserve"> Ngô</w:t>
-            </w:r>
-            <w:r>
-              <w:rPr>
-                <w:rFonts w:cs="Calibri"/>
-                <w:color w:val="000000"/>
-              </w:rPr>
-              <w:t xml:space="preserve"> Văn Tiền</w:t>
-            </w:r>
+            <w:proofErr w:type="spellEnd"/>
+            <w:r>
+              <w:rPr>
+                <w:rFonts w:cs="Calibri"/>
+                <w:color w:val="000000"/>
+              </w:rPr>
+              <w:t xml:space="preserve"> </w:t>
+            </w:r>
+            <w:proofErr w:type="spellStart"/>
+            <w:r>
+              <w:rPr>
+                <w:rFonts w:cs="Calibri"/>
+                <w:color w:val="000000"/>
+              </w:rPr>
+              <w:t>Ngô</w:t>
+            </w:r>
+            <w:proofErr w:type="spellEnd"/>
+            <w:r>
+              <w:rPr>
+                <w:rFonts w:cs="Calibri"/>
+                <w:color w:val="000000"/>
+              </w:rPr>
+              <w:t xml:space="preserve"> </w:t>
+            </w:r>
+            <w:proofErr w:type="spellStart"/>
+            <w:r>
+              <w:rPr>
+                <w:rFonts w:cs="Calibri"/>
+                <w:color w:val="000000"/>
+              </w:rPr>
+              <w:t>Văn</w:t>
+            </w:r>
+            <w:proofErr w:type="spellEnd"/>
+            <w:r>
+              <w:rPr>
+                <w:rFonts w:cs="Calibri"/>
+                <w:color w:val="000000"/>
+              </w:rPr>
+              <w:t xml:space="preserve"> </w:t>
+            </w:r>
+            <w:proofErr w:type="spellStart"/>
+            <w:r>
+              <w:rPr>
+                <w:rFonts w:cs="Calibri"/>
+                <w:color w:val="000000"/>
+              </w:rPr>
+              <w:t>Tiền</w:t>
+            </w:r>
+            <w:proofErr w:type="spellEnd"/>
           </w:p>
         </w:tc>
         <w:tc>
@@ -1205,28 +1681,71 @@
                 <w:lang w:eastAsia="ja-JP"/>
               </w:rPr>
             </w:pPr>
-            <w:r>
-              <w:rPr>
-                <w:rFonts w:cs="Calibri"/>
-                <w:color w:val="000000"/>
-              </w:rPr>
-              <w:t>Nguyễn Thành Ngọc</w:t>
-            </w:r>
-            <w:r>
-              <w:rPr>
-                <w:rFonts w:cs="Calibri"/>
-                <w:color w:val="000000"/>
-              </w:rPr>
-              <w:t>(bị out</w:t>
-            </w:r>
-            <w:bookmarkStart w:id="0" w:name="_GoBack"/>
-            <w:bookmarkEnd w:id="0"/>
-            <w:r>
-              <w:rPr>
-                <w:rFonts w:cs="Calibri"/>
-                <w:color w:val="000000"/>
-              </w:rPr>
-              <w:t>)</w:t>
+            <w:proofErr w:type="spellStart"/>
+            <w:r>
+              <w:rPr>
+                <w:rFonts w:cs="Calibri"/>
+                <w:color w:val="000000"/>
+              </w:rPr>
+              <w:t>Nguyễn</w:t>
+            </w:r>
+            <w:proofErr w:type="spellEnd"/>
+            <w:r>
+              <w:rPr>
+                <w:rFonts w:cs="Calibri"/>
+                <w:color w:val="000000"/>
+              </w:rPr>
+              <w:t xml:space="preserve"> </w:t>
+            </w:r>
+            <w:proofErr w:type="spellStart"/>
+            <w:r>
+              <w:rPr>
+                <w:rFonts w:cs="Calibri"/>
+                <w:color w:val="000000"/>
+              </w:rPr>
+              <w:t>Thành</w:t>
+            </w:r>
+            <w:proofErr w:type="spellEnd"/>
+            <w:r>
+              <w:rPr>
+                <w:rFonts w:cs="Calibri"/>
+                <w:color w:val="000000"/>
+              </w:rPr>
+              <w:t xml:space="preserve"> </w:t>
+            </w:r>
+            <w:proofErr w:type="spellStart"/>
+            <w:proofErr w:type="gramStart"/>
+            <w:r>
+              <w:rPr>
+                <w:rFonts w:cs="Calibri"/>
+                <w:color w:val="000000"/>
+              </w:rPr>
+              <w:t>Ngọc</w:t>
+            </w:r>
+            <w:proofErr w:type="spellEnd"/>
+            <w:r>
+              <w:rPr>
+                <w:rFonts w:cs="Calibri"/>
+                <w:color w:val="000000"/>
+              </w:rPr>
+              <w:t>(</w:t>
+            </w:r>
+            <w:proofErr w:type="spellStart"/>
+            <w:proofErr w:type="gramEnd"/>
+            <w:r>
+              <w:rPr>
+                <w:rFonts w:cs="Calibri"/>
+                <w:color w:val="000000"/>
+              </w:rPr>
+              <w:t>bị</w:t>
+            </w:r>
+            <w:proofErr w:type="spellEnd"/>
+            <w:r>
+              <w:rPr>
+                <w:rFonts w:cs="Calibri"/>
+                <w:color w:val="000000"/>
+              </w:rPr>
+              <w:t xml:space="preserve"> out)</w:t>
             </w:r>
           </w:p>
         </w:tc>
@@ -1410,12 +1929,37 @@
                 <w:lang w:eastAsia="ja-JP"/>
               </w:rPr>
             </w:pPr>
-            <w:r>
-              <w:rPr>
-                <w:rFonts w:cs="Calibri"/>
-                <w:color w:val="000000"/>
-              </w:rPr>
-              <w:t>Đổng Vũ Trọng Nguyên</w:t>
+            <w:proofErr w:type="spellStart"/>
+            <w:r>
+              <w:rPr>
+                <w:rFonts w:cs="Calibri"/>
+                <w:color w:val="000000"/>
+              </w:rPr>
+              <w:t>Đổng</w:t>
+            </w:r>
+            <w:proofErr w:type="spellEnd"/>
+            <w:r>
+              <w:rPr>
+                <w:rFonts w:cs="Calibri"/>
+                <w:color w:val="000000"/>
+              </w:rPr>
+              <w:t xml:space="preserve"> </w:t>
+            </w:r>
+            <w:proofErr w:type="spellStart"/>
+            <w:r>
+              <w:rPr>
+                <w:rFonts w:cs="Calibri"/>
+                <w:color w:val="000000"/>
+              </w:rPr>
+              <w:t>Vũ</w:t>
+            </w:r>
+            <w:proofErr w:type="spellEnd"/>
+            <w:r>
+              <w:rPr>
+                <w:rFonts w:cs="Calibri"/>
+                <w:color w:val="000000"/>
+              </w:rPr>
+              <w:t xml:space="preserve"> Trọng Nguyên</w:t>
             </w:r>
           </w:p>
         </w:tc>
@@ -1567,15 +2111,15 @@
         <w:tblLook w:val="04A0" w:firstRow="1" w:lastRow="0" w:firstColumn="1" w:lastColumn="0" w:noHBand="0" w:noVBand="1"/>
       </w:tblPr>
       <w:tblGrid>
-        <w:gridCol w:w="482"/>
+        <w:gridCol w:w="481"/>
         <w:gridCol w:w="1218"/>
-        <w:gridCol w:w="2225"/>
-        <w:gridCol w:w="1168"/>
-        <w:gridCol w:w="1412"/>
-        <w:gridCol w:w="1066"/>
-        <w:gridCol w:w="3668"/>
-        <w:gridCol w:w="1783"/>
-        <w:gridCol w:w="1462"/>
+        <w:gridCol w:w="2217"/>
+        <w:gridCol w:w="1166"/>
+        <w:gridCol w:w="1414"/>
+        <w:gridCol w:w="1064"/>
+        <w:gridCol w:w="3682"/>
+        <w:gridCol w:w="1784"/>
+        <w:gridCol w:w="1458"/>
         <w:gridCol w:w="18"/>
       </w:tblGrid>
       <w:tr>
@@ -1812,6 +2356,7 @@
                 <w:lang w:val="en-GB" w:eastAsia="en-GB"/>
               </w:rPr>
             </w:pPr>
+            <w:proofErr w:type="spellStart"/>
             <w:r>
               <w:rPr>
                 <w:rFonts w:ascii="Arial" w:eastAsia="Times New Roman" w:hAnsi="Arial" w:cs="Arial"/>
@@ -1822,8 +2367,61 @@
                 <w:szCs w:val="21"/>
                 <w:lang w:val="en-GB" w:eastAsia="en-GB"/>
               </w:rPr>
-              <w:t>Họ và Tên</w:t>
-            </w:r>
+              <w:t>Họ</w:t>
+            </w:r>
+            <w:proofErr w:type="spellEnd"/>
+            <w:r>
+              <w:rPr>
+                <w:rFonts w:ascii="Arial" w:eastAsia="Times New Roman" w:hAnsi="Arial" w:cs="Arial"/>
+                <w:b/>
+                <w:bCs/>
+                <w:color w:val="002060"/>
+                <w:sz w:val="21"/>
+                <w:szCs w:val="21"/>
+                <w:lang w:val="en-GB" w:eastAsia="en-GB"/>
+              </w:rPr>
+              <w:t xml:space="preserve"> </w:t>
+            </w:r>
+            <w:proofErr w:type="spellStart"/>
+            <w:r>
+              <w:rPr>
+                <w:rFonts w:ascii="Arial" w:eastAsia="Times New Roman" w:hAnsi="Arial" w:cs="Arial"/>
+                <w:b/>
+                <w:bCs/>
+                <w:color w:val="002060"/>
+                <w:sz w:val="21"/>
+                <w:szCs w:val="21"/>
+                <w:lang w:val="en-GB" w:eastAsia="en-GB"/>
+              </w:rPr>
+              <w:t>và</w:t>
+            </w:r>
+            <w:proofErr w:type="spellEnd"/>
+            <w:r>
+              <w:rPr>
+                <w:rFonts w:ascii="Arial" w:eastAsia="Times New Roman" w:hAnsi="Arial" w:cs="Arial"/>
+                <w:b/>
+                <w:bCs/>
+                <w:color w:val="002060"/>
+                <w:sz w:val="21"/>
+                <w:szCs w:val="21"/>
+                <w:lang w:val="en-GB" w:eastAsia="en-GB"/>
+              </w:rPr>
+              <w:t xml:space="preserve"> </w:t>
+            </w:r>
+            <w:proofErr w:type="spellStart"/>
+            <w:r>
+              <w:rPr>
+                <w:rFonts w:ascii="Arial" w:eastAsia="Times New Roman" w:hAnsi="Arial" w:cs="Arial"/>
+                <w:b/>
+                <w:bCs/>
+                <w:color w:val="002060"/>
+                <w:sz w:val="21"/>
+                <w:szCs w:val="21"/>
+                <w:lang w:val="en-GB" w:eastAsia="en-GB"/>
+              </w:rPr>
+              <w:t>Tên</w:t>
+            </w:r>
+            <w:proofErr w:type="spellEnd"/>
           </w:p>
         </w:tc>
         <w:tc>
@@ -1853,6 +2451,7 @@
                 <w:lang w:val="en-GB" w:eastAsia="en-GB"/>
               </w:rPr>
             </w:pPr>
+            <w:proofErr w:type="spellStart"/>
             <w:r>
               <w:rPr>
                 <w:rFonts w:ascii="Arial" w:eastAsia="Times New Roman" w:hAnsi="Arial" w:cs="Arial"/>
@@ -1863,8 +2462,35 @@
                 <w:szCs w:val="21"/>
                 <w:lang w:val="en-GB" w:eastAsia="en-GB"/>
               </w:rPr>
-              <w:t>Giới tính</w:t>
-            </w:r>
+              <w:t>Giới</w:t>
+            </w:r>
+            <w:proofErr w:type="spellEnd"/>
+            <w:r>
+              <w:rPr>
+                <w:rFonts w:ascii="Arial" w:eastAsia="Times New Roman" w:hAnsi="Arial" w:cs="Arial"/>
+                <w:b/>
+                <w:bCs/>
+                <w:color w:val="002060"/>
+                <w:sz w:val="21"/>
+                <w:szCs w:val="21"/>
+                <w:lang w:val="en-GB" w:eastAsia="en-GB"/>
+              </w:rPr>
+              <w:t xml:space="preserve"> </w:t>
+            </w:r>
+            <w:proofErr w:type="spellStart"/>
+            <w:r>
+              <w:rPr>
+                <w:rFonts w:ascii="Arial" w:eastAsia="Times New Roman" w:hAnsi="Arial" w:cs="Arial"/>
+                <w:b/>
+                <w:bCs/>
+                <w:color w:val="002060"/>
+                <w:sz w:val="21"/>
+                <w:szCs w:val="21"/>
+                <w:lang w:val="en-GB" w:eastAsia="en-GB"/>
+              </w:rPr>
+              <w:t>tính</w:t>
+            </w:r>
+            <w:proofErr w:type="spellEnd"/>
           </w:p>
         </w:tc>
         <w:tc>
@@ -1894,6 +2520,7 @@
                 <w:lang w:val="en-GB" w:eastAsia="en-GB"/>
               </w:rPr>
             </w:pPr>
+            <w:proofErr w:type="spellStart"/>
             <w:r>
               <w:rPr>
                 <w:rFonts w:ascii="Arial" w:eastAsia="Times New Roman" w:hAnsi="Arial" w:cs="Arial"/>
@@ -1904,8 +2531,35 @@
                 <w:szCs w:val="21"/>
                 <w:lang w:val="en-GB" w:eastAsia="en-GB"/>
               </w:rPr>
-              <w:t>Ngày sinh</w:t>
-            </w:r>
+              <w:t>Ngày</w:t>
+            </w:r>
+            <w:proofErr w:type="spellEnd"/>
+            <w:r>
+              <w:rPr>
+                <w:rFonts w:ascii="Arial" w:eastAsia="Times New Roman" w:hAnsi="Arial" w:cs="Arial"/>
+                <w:b/>
+                <w:bCs/>
+                <w:color w:val="002060"/>
+                <w:sz w:val="21"/>
+                <w:szCs w:val="21"/>
+                <w:lang w:val="en-GB" w:eastAsia="en-GB"/>
+              </w:rPr>
+              <w:t xml:space="preserve"> </w:t>
+            </w:r>
+            <w:proofErr w:type="spellStart"/>
+            <w:r>
+              <w:rPr>
+                <w:rFonts w:ascii="Arial" w:eastAsia="Times New Roman" w:hAnsi="Arial" w:cs="Arial"/>
+                <w:b/>
+                <w:bCs/>
+                <w:color w:val="002060"/>
+                <w:sz w:val="21"/>
+                <w:szCs w:val="21"/>
+                <w:lang w:val="en-GB" w:eastAsia="en-GB"/>
+              </w:rPr>
+              <w:t>sinh</w:t>
+            </w:r>
+            <w:proofErr w:type="spellEnd"/>
           </w:p>
         </w:tc>
         <w:tc>
@@ -1935,6 +2589,7 @@
                 <w:lang w:val="en-GB" w:eastAsia="en-GB"/>
               </w:rPr>
             </w:pPr>
+            <w:proofErr w:type="spellStart"/>
             <w:r>
               <w:rPr>
                 <w:rFonts w:ascii="Arial" w:eastAsia="Times New Roman" w:hAnsi="Arial" w:cs="Arial"/>
@@ -1945,8 +2600,35 @@
                 <w:szCs w:val="21"/>
                 <w:lang w:val="en-GB" w:eastAsia="en-GB"/>
               </w:rPr>
-              <w:t>Nơi sinh</w:t>
-            </w:r>
+              <w:t>Nơi</w:t>
+            </w:r>
+            <w:proofErr w:type="spellEnd"/>
+            <w:r>
+              <w:rPr>
+                <w:rFonts w:ascii="Arial" w:eastAsia="Times New Roman" w:hAnsi="Arial" w:cs="Arial"/>
+                <w:b/>
+                <w:bCs/>
+                <w:color w:val="002060"/>
+                <w:sz w:val="21"/>
+                <w:szCs w:val="21"/>
+                <w:lang w:val="en-GB" w:eastAsia="en-GB"/>
+              </w:rPr>
+              <w:t xml:space="preserve"> </w:t>
+            </w:r>
+            <w:proofErr w:type="spellStart"/>
+            <w:r>
+              <w:rPr>
+                <w:rFonts w:ascii="Arial" w:eastAsia="Times New Roman" w:hAnsi="Arial" w:cs="Arial"/>
+                <w:b/>
+                <w:bCs/>
+                <w:color w:val="002060"/>
+                <w:sz w:val="21"/>
+                <w:szCs w:val="21"/>
+                <w:lang w:val="en-GB" w:eastAsia="en-GB"/>
+              </w:rPr>
+              <w:t>sinh</w:t>
+            </w:r>
+            <w:proofErr w:type="spellEnd"/>
           </w:p>
         </w:tc>
         <w:tc>
@@ -2017,6 +2699,7 @@
                 <w:lang w:val="en-GB" w:eastAsia="en-GB"/>
               </w:rPr>
             </w:pPr>
+            <w:proofErr w:type="spellStart"/>
             <w:r>
               <w:rPr>
                 <w:rFonts w:ascii="Arial" w:eastAsia="Times New Roman" w:hAnsi="Arial" w:cs="Arial"/>
@@ -2027,8 +2710,35 @@
                 <w:szCs w:val="21"/>
                 <w:lang w:val="en-GB" w:eastAsia="en-GB"/>
               </w:rPr>
-              <w:t>Điện Thoại</w:t>
-            </w:r>
+              <w:t>Điện</w:t>
+            </w:r>
+            <w:proofErr w:type="spellEnd"/>
+            <w:r>
+              <w:rPr>
+                <w:rFonts w:ascii="Arial" w:eastAsia="Times New Roman" w:hAnsi="Arial" w:cs="Arial"/>
+                <w:b/>
+                <w:bCs/>
+                <w:color w:val="002060"/>
+                <w:sz w:val="21"/>
+                <w:szCs w:val="21"/>
+                <w:lang w:val="en-GB" w:eastAsia="en-GB"/>
+              </w:rPr>
+              <w:t xml:space="preserve"> </w:t>
+            </w:r>
+            <w:proofErr w:type="spellStart"/>
+            <w:r>
+              <w:rPr>
+                <w:rFonts w:ascii="Arial" w:eastAsia="Times New Roman" w:hAnsi="Arial" w:cs="Arial"/>
+                <w:b/>
+                <w:bCs/>
+                <w:color w:val="002060"/>
+                <w:sz w:val="21"/>
+                <w:szCs w:val="21"/>
+                <w:lang w:val="en-GB" w:eastAsia="en-GB"/>
+              </w:rPr>
+              <w:t>Thoại</w:t>
+            </w:r>
+            <w:proofErr w:type="spellEnd"/>
           </w:p>
         </w:tc>
         <w:tc>
@@ -2058,6 +2768,7 @@
                 <w:lang w:val="en-GB" w:eastAsia="en-GB"/>
               </w:rPr>
             </w:pPr>
+            <w:proofErr w:type="spellStart"/>
             <w:r>
               <w:rPr>
                 <w:rFonts w:ascii="Arial" w:eastAsia="Times New Roman" w:hAnsi="Arial" w:cs="Arial"/>
@@ -2068,8 +2779,35 @@
                 <w:szCs w:val="21"/>
                 <w:lang w:val="en-GB" w:eastAsia="en-GB"/>
               </w:rPr>
-              <w:t>Ghi chú</w:t>
-            </w:r>
+              <w:t>Ghi</w:t>
+            </w:r>
+            <w:proofErr w:type="spellEnd"/>
+            <w:r>
+              <w:rPr>
+                <w:rFonts w:ascii="Arial" w:eastAsia="Times New Roman" w:hAnsi="Arial" w:cs="Arial"/>
+                <w:b/>
+                <w:bCs/>
+                <w:color w:val="002060"/>
+                <w:sz w:val="21"/>
+                <w:szCs w:val="21"/>
+                <w:lang w:val="en-GB" w:eastAsia="en-GB"/>
+              </w:rPr>
+              <w:t xml:space="preserve"> </w:t>
+            </w:r>
+            <w:proofErr w:type="spellStart"/>
+            <w:r>
+              <w:rPr>
+                <w:rFonts w:ascii="Arial" w:eastAsia="Times New Roman" w:hAnsi="Arial" w:cs="Arial"/>
+                <w:b/>
+                <w:bCs/>
+                <w:color w:val="002060"/>
+                <w:sz w:val="21"/>
+                <w:szCs w:val="21"/>
+                <w:lang w:val="en-GB" w:eastAsia="en-GB"/>
+              </w:rPr>
+              <w:t>chú</w:t>
+            </w:r>
+            <w:proofErr w:type="spellEnd"/>
           </w:p>
         </w:tc>
       </w:tr>
@@ -2163,13 +2901,63 @@
                 <w:lang w:val="en-GB" w:eastAsia="en-GB"/>
               </w:rPr>
             </w:pPr>
-            <w:r>
-              <w:rPr>
-                <w:rFonts w:cs="Calibri"/>
-                <w:color w:val="000000"/>
-              </w:rPr>
-              <w:t>Đinh Phạm Thảo Trân</w:t>
-            </w:r>
+            <w:proofErr w:type="spellStart"/>
+            <w:r>
+              <w:rPr>
+                <w:rFonts w:cs="Calibri"/>
+                <w:color w:val="000000"/>
+              </w:rPr>
+              <w:t>Đinh</w:t>
+            </w:r>
+            <w:proofErr w:type="spellEnd"/>
+            <w:r>
+              <w:rPr>
+                <w:rFonts w:cs="Calibri"/>
+                <w:color w:val="000000"/>
+              </w:rPr>
+              <w:t xml:space="preserve"> </w:t>
+            </w:r>
+            <w:proofErr w:type="spellStart"/>
+            <w:r>
+              <w:rPr>
+                <w:rFonts w:cs="Calibri"/>
+                <w:color w:val="000000"/>
+              </w:rPr>
+              <w:t>Phạm</w:t>
+            </w:r>
+            <w:proofErr w:type="spellEnd"/>
+            <w:r>
+              <w:rPr>
+                <w:rFonts w:cs="Calibri"/>
+                <w:color w:val="000000"/>
+              </w:rPr>
+              <w:t xml:space="preserve"> </w:t>
+            </w:r>
+            <w:proofErr w:type="spellStart"/>
+            <w:r>
+              <w:rPr>
+                <w:rFonts w:cs="Calibri"/>
+                <w:color w:val="000000"/>
+              </w:rPr>
+              <w:t>Thảo</w:t>
+            </w:r>
+            <w:proofErr w:type="spellEnd"/>
+            <w:r>
+              <w:rPr>
+                <w:rFonts w:cs="Calibri"/>
+                <w:color w:val="000000"/>
+              </w:rPr>
+              <w:t xml:space="preserve"> </w:t>
+            </w:r>
+            <w:proofErr w:type="spellStart"/>
+            <w:r>
+              <w:rPr>
+                <w:rFonts w:cs="Calibri"/>
+                <w:color w:val="000000"/>
+              </w:rPr>
+              <w:t>Trân</w:t>
+            </w:r>
+            <w:proofErr w:type="spellEnd"/>
           </w:p>
         </w:tc>
         <w:tc>
@@ -2415,13 +3203,63 @@
                 <w:lang w:val="en-GB" w:eastAsia="en-GB"/>
               </w:rPr>
             </w:pPr>
-            <w:r>
-              <w:rPr>
-                <w:rFonts w:cs="Calibri"/>
-                <w:color w:val="000000"/>
-              </w:rPr>
-              <w:t>Hồ Thị Trúc Ngân</w:t>
-            </w:r>
+            <w:proofErr w:type="spellStart"/>
+            <w:r>
+              <w:rPr>
+                <w:rFonts w:cs="Calibri"/>
+                <w:color w:val="000000"/>
+              </w:rPr>
+              <w:t>Hồ</w:t>
+            </w:r>
+            <w:proofErr w:type="spellEnd"/>
+            <w:r>
+              <w:rPr>
+                <w:rFonts w:cs="Calibri"/>
+                <w:color w:val="000000"/>
+              </w:rPr>
+              <w:t xml:space="preserve"> </w:t>
+            </w:r>
+            <w:proofErr w:type="spellStart"/>
+            <w:r>
+              <w:rPr>
+                <w:rFonts w:cs="Calibri"/>
+                <w:color w:val="000000"/>
+              </w:rPr>
+              <w:t>Thị</w:t>
+            </w:r>
+            <w:proofErr w:type="spellEnd"/>
+            <w:r>
+              <w:rPr>
+                <w:rFonts w:cs="Calibri"/>
+                <w:color w:val="000000"/>
+              </w:rPr>
+              <w:t xml:space="preserve"> </w:t>
+            </w:r>
+            <w:proofErr w:type="spellStart"/>
+            <w:r>
+              <w:rPr>
+                <w:rFonts w:cs="Calibri"/>
+                <w:color w:val="000000"/>
+              </w:rPr>
+              <w:t>Trúc</w:t>
+            </w:r>
+            <w:proofErr w:type="spellEnd"/>
+            <w:r>
+              <w:rPr>
+                <w:rFonts w:cs="Calibri"/>
+                <w:color w:val="000000"/>
+              </w:rPr>
+              <w:t xml:space="preserve"> </w:t>
+            </w:r>
+            <w:proofErr w:type="spellStart"/>
+            <w:r>
+              <w:rPr>
+                <w:rFonts w:cs="Calibri"/>
+                <w:color w:val="000000"/>
+              </w:rPr>
+              <w:t>Ngân</w:t>
+            </w:r>
+            <w:proofErr w:type="spellEnd"/>
           </w:p>
         </w:tc>
         <w:tc>
@@ -2677,13 +3515,63 @@
                 <w:lang w:val="en-GB" w:eastAsia="en-GB"/>
               </w:rPr>
             </w:pPr>
-            <w:r>
-              <w:rPr>
-                <w:rFonts w:cs="Calibri"/>
-                <w:color w:val="000000"/>
-              </w:rPr>
-              <w:t>Huỳnh Thị Tuyết Ngọc</w:t>
-            </w:r>
+            <w:proofErr w:type="spellStart"/>
+            <w:r>
+              <w:rPr>
+                <w:rFonts w:cs="Calibri"/>
+                <w:color w:val="000000"/>
+              </w:rPr>
+              <w:t>Huỳnh</w:t>
+            </w:r>
+            <w:proofErr w:type="spellEnd"/>
+            <w:r>
+              <w:rPr>
+                <w:rFonts w:cs="Calibri"/>
+                <w:color w:val="000000"/>
+              </w:rPr>
+              <w:t xml:space="preserve"> </w:t>
+            </w:r>
+            <w:proofErr w:type="spellStart"/>
+            <w:r>
+              <w:rPr>
+                <w:rFonts w:cs="Calibri"/>
+                <w:color w:val="000000"/>
+              </w:rPr>
+              <w:t>Thị</w:t>
+            </w:r>
+            <w:proofErr w:type="spellEnd"/>
+            <w:r>
+              <w:rPr>
+                <w:rFonts w:cs="Calibri"/>
+                <w:color w:val="000000"/>
+              </w:rPr>
+              <w:t xml:space="preserve"> </w:t>
+            </w:r>
+            <w:proofErr w:type="spellStart"/>
+            <w:r>
+              <w:rPr>
+                <w:rFonts w:cs="Calibri"/>
+                <w:color w:val="000000"/>
+              </w:rPr>
+              <w:t>Tuyết</w:t>
+            </w:r>
+            <w:proofErr w:type="spellEnd"/>
+            <w:r>
+              <w:rPr>
+                <w:rFonts w:cs="Calibri"/>
+                <w:color w:val="000000"/>
+              </w:rPr>
+              <w:t xml:space="preserve"> </w:t>
+            </w:r>
+            <w:proofErr w:type="spellStart"/>
+            <w:r>
+              <w:rPr>
+                <w:rFonts w:cs="Calibri"/>
+                <w:color w:val="000000"/>
+              </w:rPr>
+              <w:t>Ngọc</w:t>
+            </w:r>
+            <w:proofErr w:type="spellEnd"/>
           </w:p>
         </w:tc>
         <w:tc>
@@ -2928,27 +3816,72 @@
                 <w:lang w:val="en-GB" w:eastAsia="en-GB"/>
               </w:rPr>
             </w:pPr>
-            <w:r>
-              <w:rPr>
-                <w:rFonts w:cs="Calibri"/>
-                <w:color w:val="000000"/>
-              </w:rPr>
-              <w:t xml:space="preserve">Võ </w:t>
-            </w:r>
-            <w:r>
-              <w:rPr>
-                <w:rFonts w:cs="Calibri"/>
-                <w:color w:val="000000"/>
-              </w:rPr>
-              <w:t xml:space="preserve"> Ngô </w:t>
-            </w:r>
-            <w:r>
-              <w:rPr>
-                <w:rFonts w:cs="Calibri"/>
-                <w:color w:val="000000"/>
-              </w:rPr>
-              <w:t>Văn Tiền</w:t>
-            </w:r>
+            <w:proofErr w:type="spellStart"/>
+            <w:proofErr w:type="gramStart"/>
+            <w:r>
+              <w:rPr>
+                <w:rFonts w:cs="Calibri"/>
+                <w:color w:val="000000"/>
+              </w:rPr>
+              <w:t>Võ</w:t>
+            </w:r>
+            <w:proofErr w:type="spellEnd"/>
+            <w:r>
+              <w:rPr>
+                <w:rFonts w:cs="Calibri"/>
+                <w:color w:val="000000"/>
+              </w:rPr>
+              <w:t xml:space="preserve"> </w:t>
+            </w:r>
+            <w:r>
+              <w:rPr>
+                <w:rFonts w:cs="Calibri"/>
+                <w:color w:val="000000"/>
+              </w:rPr>
+              <w:t xml:space="preserve"> </w:t>
+            </w:r>
+            <w:proofErr w:type="spellStart"/>
+            <w:r>
+              <w:rPr>
+                <w:rFonts w:cs="Calibri"/>
+                <w:color w:val="000000"/>
+              </w:rPr>
+              <w:t>Ngô</w:t>
+            </w:r>
+            <w:proofErr w:type="spellEnd"/>
+            <w:proofErr w:type="gramEnd"/>
+            <w:r>
+              <w:rPr>
+                <w:rFonts w:cs="Calibri"/>
+                <w:color w:val="000000"/>
+              </w:rPr>
+              <w:t xml:space="preserve"> </w:t>
+            </w:r>
+            <w:proofErr w:type="spellStart"/>
+            <w:r>
+              <w:rPr>
+                <w:rFonts w:cs="Calibri"/>
+                <w:color w:val="000000"/>
+              </w:rPr>
+              <w:t>Văn</w:t>
+            </w:r>
+            <w:proofErr w:type="spellEnd"/>
+            <w:r>
+              <w:rPr>
+                <w:rFonts w:cs="Calibri"/>
+                <w:color w:val="000000"/>
+              </w:rPr>
+              <w:t xml:space="preserve"> </w:t>
+            </w:r>
+            <w:proofErr w:type="spellStart"/>
+            <w:r>
+              <w:rPr>
+                <w:rFonts w:cs="Calibri"/>
+                <w:color w:val="000000"/>
+              </w:rPr>
+              <w:t>Tiền</w:t>
+            </w:r>
+            <w:proofErr w:type="spellEnd"/>
           </w:p>
         </w:tc>
         <w:tc>
@@ -3194,13 +4127,47 @@
                 <w:lang w:val="en-GB" w:eastAsia="en-GB"/>
               </w:rPr>
             </w:pPr>
-            <w:r>
-              <w:rPr>
-                <w:rFonts w:cs="Calibri"/>
-                <w:color w:val="000000"/>
-              </w:rPr>
-              <w:t>Nguyễn Thành Ngọc</w:t>
-            </w:r>
+            <w:proofErr w:type="spellStart"/>
+            <w:r>
+              <w:rPr>
+                <w:rFonts w:cs="Calibri"/>
+                <w:color w:val="000000"/>
+              </w:rPr>
+              <w:t>Nguyễn</w:t>
+            </w:r>
+            <w:proofErr w:type="spellEnd"/>
+            <w:r>
+              <w:rPr>
+                <w:rFonts w:cs="Calibri"/>
+                <w:color w:val="000000"/>
+              </w:rPr>
+              <w:t xml:space="preserve"> </w:t>
+            </w:r>
+            <w:proofErr w:type="spellStart"/>
+            <w:r>
+              <w:rPr>
+                <w:rFonts w:cs="Calibri"/>
+                <w:color w:val="000000"/>
+              </w:rPr>
+              <w:t>Thành</w:t>
+            </w:r>
+            <w:proofErr w:type="spellEnd"/>
+            <w:r>
+              <w:rPr>
+                <w:rFonts w:cs="Calibri"/>
+                <w:color w:val="000000"/>
+              </w:rPr>
+              <w:t xml:space="preserve"> </w:t>
+            </w:r>
+            <w:proofErr w:type="spellStart"/>
+            <w:r>
+              <w:rPr>
+                <w:rFonts w:cs="Calibri"/>
+                <w:color w:val="000000"/>
+              </w:rPr>
+              <w:t>Ngọc</w:t>
+            </w:r>
+            <w:proofErr w:type="spellEnd"/>
           </w:p>
         </w:tc>
         <w:tc>
@@ -3353,16 +4320,84 @@
                 <w:lang w:val="en-GB" w:eastAsia="en-GB"/>
               </w:rPr>
             </w:pPr>
-            <w:r>
-              <w:rPr>
-                <w:rFonts w:ascii="Arial" w:eastAsia="Times New Roman" w:hAnsi="Arial" w:cs="Arial"/>
-                <w:color w:val="002060"/>
-                <w:sz w:val="18"/>
-                <w:szCs w:val="18"/>
-                <w:lang w:val="en-GB" w:eastAsia="en-GB"/>
-              </w:rPr>
-              <w:t>Không có trong nhóm</w:t>
-            </w:r>
+            <w:proofErr w:type="spellStart"/>
+            <w:r>
+              <w:rPr>
+                <w:rFonts w:ascii="Arial" w:eastAsia="Times New Roman" w:hAnsi="Arial" w:cs="Arial"/>
+                <w:color w:val="002060"/>
+                <w:sz w:val="18"/>
+                <w:szCs w:val="18"/>
+                <w:lang w:val="en-GB" w:eastAsia="en-GB"/>
+              </w:rPr>
+              <w:t>Không</w:t>
+            </w:r>
+            <w:proofErr w:type="spellEnd"/>
+            <w:r>
+              <w:rPr>
+                <w:rFonts w:ascii="Arial" w:eastAsia="Times New Roman" w:hAnsi="Arial" w:cs="Arial"/>
+                <w:color w:val="002060"/>
+                <w:sz w:val="18"/>
+                <w:szCs w:val="18"/>
+                <w:lang w:val="en-GB" w:eastAsia="en-GB"/>
+              </w:rPr>
+              <w:t xml:space="preserve"> </w:t>
+            </w:r>
+            <w:proofErr w:type="spellStart"/>
+            <w:r>
+              <w:rPr>
+                <w:rFonts w:ascii="Arial" w:eastAsia="Times New Roman" w:hAnsi="Arial" w:cs="Arial"/>
+                <w:color w:val="002060"/>
+                <w:sz w:val="18"/>
+                <w:szCs w:val="18"/>
+                <w:lang w:val="en-GB" w:eastAsia="en-GB"/>
+              </w:rPr>
+              <w:t>có</w:t>
+            </w:r>
+            <w:proofErr w:type="spellEnd"/>
+            <w:r>
+              <w:rPr>
+                <w:rFonts w:ascii="Arial" w:eastAsia="Times New Roman" w:hAnsi="Arial" w:cs="Arial"/>
+                <w:color w:val="002060"/>
+                <w:sz w:val="18"/>
+                <w:szCs w:val="18"/>
+                <w:lang w:val="en-GB" w:eastAsia="en-GB"/>
+              </w:rPr>
+              <w:t xml:space="preserve"> </w:t>
+            </w:r>
+            <w:proofErr w:type="spellStart"/>
+            <w:r>
+              <w:rPr>
+                <w:rFonts w:ascii="Arial" w:eastAsia="Times New Roman" w:hAnsi="Arial" w:cs="Arial"/>
+                <w:color w:val="002060"/>
+                <w:sz w:val="18"/>
+                <w:szCs w:val="18"/>
+                <w:lang w:val="en-GB" w:eastAsia="en-GB"/>
+              </w:rPr>
+              <w:t>trong</w:t>
+            </w:r>
+            <w:proofErr w:type="spellEnd"/>
+            <w:r>
+              <w:rPr>
+                <w:rFonts w:ascii="Arial" w:eastAsia="Times New Roman" w:hAnsi="Arial" w:cs="Arial"/>
+                <w:color w:val="002060"/>
+                <w:sz w:val="18"/>
+                <w:szCs w:val="18"/>
+                <w:lang w:val="en-GB" w:eastAsia="en-GB"/>
+              </w:rPr>
+              <w:t xml:space="preserve"> </w:t>
+            </w:r>
+            <w:proofErr w:type="spellStart"/>
+            <w:r>
+              <w:rPr>
+                <w:rFonts w:ascii="Arial" w:eastAsia="Times New Roman" w:hAnsi="Arial" w:cs="Arial"/>
+                <w:color w:val="002060"/>
+                <w:sz w:val="18"/>
+                <w:szCs w:val="18"/>
+                <w:lang w:val="en-GB" w:eastAsia="en-GB"/>
+              </w:rPr>
+              <w:t>nhóm</w:t>
+            </w:r>
+            <w:proofErr w:type="spellEnd"/>
           </w:p>
         </w:tc>
       </w:tr>
@@ -3431,6 +4466,16 @@
                 <w:lang w:val="en-GB" w:eastAsia="en-GB"/>
               </w:rPr>
             </w:pPr>
+            <w:r>
+              <w:rPr>
+                <w:rFonts w:ascii="Arial" w:eastAsia="Times New Roman" w:hAnsi="Arial" w:cs="Arial"/>
+                <w:color w:val="002060"/>
+                <w:sz w:val="18"/>
+                <w:szCs w:val="18"/>
+                <w:lang w:val="en-GB" w:eastAsia="en-GB"/>
+              </w:rPr>
+              <w:t>1851050100</w:t>
+            </w:r>
           </w:p>
         </w:tc>
         <w:tc>
@@ -3456,12 +4501,37 @@
                 <w:lang w:val="en-GB" w:eastAsia="en-GB"/>
               </w:rPr>
             </w:pPr>
-            <w:r>
-              <w:rPr>
-                <w:rFonts w:cs="Calibri"/>
-                <w:color w:val="000000"/>
-              </w:rPr>
-              <w:t>Đổng Vũ Trọng Nguyên</w:t>
+            <w:proofErr w:type="spellStart"/>
+            <w:r>
+              <w:rPr>
+                <w:rFonts w:cs="Calibri"/>
+                <w:color w:val="000000"/>
+              </w:rPr>
+              <w:t>Đổng</w:t>
+            </w:r>
+            <w:proofErr w:type="spellEnd"/>
+            <w:r>
+              <w:rPr>
+                <w:rFonts w:cs="Calibri"/>
+                <w:color w:val="000000"/>
+              </w:rPr>
+              <w:t xml:space="preserve"> </w:t>
+            </w:r>
+            <w:proofErr w:type="spellStart"/>
+            <w:r>
+              <w:rPr>
+                <w:rFonts w:cs="Calibri"/>
+                <w:color w:val="000000"/>
+              </w:rPr>
+              <w:t>Vũ</w:t>
+            </w:r>
+            <w:proofErr w:type="spellEnd"/>
+            <w:r>
+              <w:rPr>
+                <w:rFonts w:cs="Calibri"/>
+                <w:color w:val="000000"/>
+              </w:rPr>
+              <w:t xml:space="preserve"> Trọng Nguyên</w:t>
             </w:r>
           </w:p>
         </w:tc>
@@ -3488,6 +4558,16 @@
                 <w:lang w:val="en-GB" w:eastAsia="en-GB"/>
               </w:rPr>
             </w:pPr>
+            <w:r>
+              <w:rPr>
+                <w:rFonts w:ascii="Arial" w:eastAsia="Times New Roman" w:hAnsi="Arial" w:cs="Arial"/>
+                <w:color w:val="002060"/>
+                <w:sz w:val="18"/>
+                <w:szCs w:val="18"/>
+                <w:lang w:val="en-GB" w:eastAsia="en-GB"/>
+              </w:rPr>
+              <w:t>Nam</w:t>
+            </w:r>
           </w:p>
         </w:tc>
         <w:tc>
@@ -3513,6 +4593,16 @@
                 <w:lang w:val="en-GB" w:eastAsia="en-GB"/>
               </w:rPr>
             </w:pPr>
+            <w:r>
+              <w:rPr>
+                <w:rFonts w:ascii="Arial" w:eastAsia="Times New Roman" w:hAnsi="Arial" w:cs="Arial"/>
+                <w:color w:val="002060"/>
+                <w:sz w:val="18"/>
+                <w:szCs w:val="18"/>
+                <w:lang w:val="en-GB" w:eastAsia="en-GB"/>
+              </w:rPr>
+              <w:t>29/04/2000</w:t>
+            </w:r>
           </w:p>
         </w:tc>
         <w:tc>
@@ -3538,6 +4628,40 @@
                 <w:lang w:val="en-GB" w:eastAsia="en-GB"/>
               </w:rPr>
             </w:pPr>
+            <w:proofErr w:type="spellStart"/>
+            <w:r>
+              <w:rPr>
+                <w:rFonts w:ascii="Arial" w:eastAsia="Times New Roman" w:hAnsi="Arial" w:cs="Arial"/>
+                <w:color w:val="002060"/>
+                <w:sz w:val="18"/>
+                <w:szCs w:val="18"/>
+                <w:lang w:val="en-GB" w:eastAsia="en-GB"/>
+              </w:rPr>
+              <w:t>Đồng</w:t>
+            </w:r>
+            <w:proofErr w:type="spellEnd"/>
+            <w:r>
+              <w:rPr>
+                <w:rFonts w:ascii="Arial" w:eastAsia="Times New Roman" w:hAnsi="Arial" w:cs="Arial"/>
+                <w:color w:val="002060"/>
+                <w:sz w:val="18"/>
+                <w:szCs w:val="18"/>
+                <w:lang w:val="en-GB" w:eastAsia="en-GB"/>
+              </w:rPr>
+              <w:t xml:space="preserve"> </w:t>
+            </w:r>
+            <w:proofErr w:type="spellStart"/>
+            <w:r>
+              <w:rPr>
+                <w:rFonts w:ascii="Arial" w:eastAsia="Times New Roman" w:hAnsi="Arial" w:cs="Arial"/>
+                <w:color w:val="002060"/>
+                <w:sz w:val="18"/>
+                <w:szCs w:val="18"/>
+                <w:lang w:val="en-GB" w:eastAsia="en-GB"/>
+              </w:rPr>
+              <w:t>Nai</w:t>
+            </w:r>
+            <w:proofErr w:type="spellEnd"/>
           </w:p>
         </w:tc>
         <w:tc>
@@ -3564,6 +4688,17 @@
                 <w:lang w:val="en-GB" w:eastAsia="en-GB"/>
               </w:rPr>
             </w:pPr>
+            <w:r>
+              <w:rPr>
+                <w:rFonts w:ascii="Arial" w:eastAsia="Times New Roman" w:hAnsi="Arial" w:cs="Arial"/>
+                <w:color w:val="0000FF"/>
+                <w:sz w:val="18"/>
+                <w:szCs w:val="18"/>
+                <w:u w:val="single"/>
+                <w:lang w:val="en-GB" w:eastAsia="en-GB"/>
+              </w:rPr>
+              <w:t>Trongnguyen.290420@gmail.com</w:t>
+            </w:r>
           </w:p>
         </w:tc>
         <w:tc>
@@ -3589,6 +4724,18 @@
                 <w:lang w:val="en-GB" w:eastAsia="en-GB"/>
               </w:rPr>
             </w:pPr>
+            <w:r>
+              <w:rPr>
+                <w:rFonts w:ascii="Arial" w:eastAsia="Times New Roman" w:hAnsi="Arial" w:cs="Arial"/>
+                <w:color w:val="002060"/>
+                <w:sz w:val="18"/>
+                <w:szCs w:val="18"/>
+                <w:lang w:val="en-GB" w:eastAsia="en-GB"/>
+              </w:rPr>
+              <w:t>0937489629</w:t>
+            </w:r>
+            <w:bookmarkStart w:id="0" w:name="_GoBack"/>
+            <w:bookmarkEnd w:id="0"/>
           </w:p>
         </w:tc>
         <w:tc>
@@ -3637,7 +4784,7 @@
 </file>
 
 <file path=word/styles.xml><?xml version="1.0" encoding="utf-8"?>
-<w:styles xmlns:mc="http://schemas.openxmlformats.org/markup-compatibility/2006" xmlns:r="http://schemas.openxmlformats.org/officeDocument/2006/relationships" xmlns:w="http://schemas.openxmlformats.org/wordprocessingml/2006/main" xmlns:w14="http://schemas.microsoft.com/office/word/2010/wordml" mc:Ignorable="w14">
+<w:styles xmlns:mc="http://schemas.openxmlformats.org/markup-compatibility/2006" xmlns:r="http://schemas.openxmlformats.org/officeDocument/2006/relationships" xmlns:w="http://schemas.openxmlformats.org/wordprocessingml/2006/main" xmlns:w14="http://schemas.microsoft.com/office/word/2010/wordml" xmlns:w15="http://schemas.microsoft.com/office/word/2012/wordml" xmlns:w16cid="http://schemas.microsoft.com/office/word/2016/wordml/cid" xmlns:w16se="http://schemas.microsoft.com/office/word/2015/wordml/symex" mc:Ignorable="w14 w15 w16se w16cid">
   <w:docDefaults>
     <w:rPrDefault>
       <w:rPr>
@@ -3653,146 +4800,384 @@
       </w:pPr>
     </w:pPrDefault>
   </w:docDefaults>
-  <w:latentStyles w:defLockedState="0" w:defUIPriority="99" w:defSemiHidden="1" w:defUnhideWhenUsed="1" w:defQFormat="0" w:count="267">
-    <w:lsdException w:name="Normal" w:semiHidden="0" w:uiPriority="0" w:unhideWhenUsed="0" w:qFormat="1"/>
-    <w:lsdException w:name="heading 1" w:semiHidden="0" w:uiPriority="9" w:unhideWhenUsed="0" w:qFormat="1"/>
-    <w:lsdException w:name="heading 2" w:uiPriority="9" w:qFormat="1"/>
-    <w:lsdException w:name="heading 3" w:uiPriority="9" w:qFormat="1"/>
-    <w:lsdException w:name="heading 4" w:uiPriority="9" w:qFormat="1"/>
-    <w:lsdException w:name="heading 5" w:uiPriority="9" w:qFormat="1"/>
-    <w:lsdException w:name="heading 6" w:uiPriority="9" w:qFormat="1"/>
-    <w:lsdException w:name="heading 7" w:uiPriority="9" w:qFormat="1"/>
-    <w:lsdException w:name="heading 8" w:uiPriority="9" w:qFormat="1"/>
-    <w:lsdException w:name="heading 9" w:uiPriority="9" w:qFormat="1"/>
-    <w:lsdException w:name="toc 1" w:uiPriority="39"/>
-    <w:lsdException w:name="toc 2" w:uiPriority="39"/>
-    <w:lsdException w:name="toc 3" w:uiPriority="39"/>
-    <w:lsdException w:name="toc 4" w:uiPriority="39"/>
-    <w:lsdException w:name="toc 5" w:uiPriority="39"/>
-    <w:lsdException w:name="toc 6" w:uiPriority="39"/>
-    <w:lsdException w:name="toc 7" w:uiPriority="39"/>
-    <w:lsdException w:name="toc 8" w:uiPriority="39"/>
-    <w:lsdException w:name="toc 9" w:uiPriority="39"/>
-    <w:lsdException w:name="caption" w:uiPriority="35" w:qFormat="1"/>
-    <w:lsdException w:name="Title" w:semiHidden="0" w:uiPriority="10" w:unhideWhenUsed="0" w:qFormat="1"/>
-    <w:lsdException w:name="Default Paragraph Font" w:uiPriority="1"/>
-    <w:lsdException w:name="Subtitle" w:semiHidden="0" w:uiPriority="11" w:unhideWhenUsed="0" w:qFormat="1"/>
-    <w:lsdException w:name="Strong" w:semiHidden="0" w:uiPriority="22" w:unhideWhenUsed="0" w:qFormat="1"/>
-    <w:lsdException w:name="Emphasis" w:semiHidden="0" w:uiPriority="20" w:unhideWhenUsed="0" w:qFormat="1"/>
-    <w:lsdException w:name="Table Grid" w:semiHidden="0" w:uiPriority="59" w:unhideWhenUsed="0"/>
-    <w:lsdException w:name="Placeholder Text" w:unhideWhenUsed="0"/>
-    <w:lsdException w:name="No Spacing" w:semiHidden="0" w:uiPriority="1" w:unhideWhenUsed="0" w:qFormat="1"/>
-    <w:lsdException w:name="Light Shading" w:semiHidden="0" w:uiPriority="60" w:unhideWhenUsed="0"/>
-    <w:lsdException w:name="Light List" w:semiHidden="0" w:uiPriority="61" w:unhideWhenUsed="0"/>
-    <w:lsdException w:name="Light Grid" w:semiHidden="0" w:uiPriority="62" w:unhideWhenUsed="0"/>
-    <w:lsdException w:name="Medium Shading 1" w:semiHidden="0" w:uiPriority="63" w:unhideWhenUsed="0"/>
-    <w:lsdException w:name="Medium Shading 2" w:semiHidden="0" w:uiPriority="64" w:unhideWhenUsed="0"/>
-    <w:lsdException w:name="Medium List 1" w:semiHidden="0" w:uiPriority="65" w:unhideWhenUsed="0"/>
-    <w:lsdException w:name="Medium List 2" w:semiHidden="0" w:uiPriority="66" w:unhideWhenUsed="0"/>
-    <w:lsdException w:name="Medium Grid 1" w:semiHidden="0" w:uiPriority="67" w:unhideWhenUsed="0"/>
-    <w:lsdException w:name="Medium Grid 2" w:semiHidden="0" w:uiPriority="68" w:unhideWhenUsed="0"/>
-    <w:lsdException w:name="Medium Grid 3" w:semiHidden="0" w:uiPriority="69" w:unhideWhenUsed="0"/>
-    <w:lsdException w:name="Dark List" w:semiHidden="0" w:uiPriority="70" w:unhideWhenUsed="0"/>
-    <w:lsdException w:name="Colorful Shading" w:semiHidden="0" w:uiPriority="71" w:unhideWhenUsed="0"/>
-    <w:lsdException w:name="Colorful List" w:semiHidden="0" w:uiPriority="72" w:unhideWhenUsed="0"/>
-    <w:lsdException w:name="Colorful Grid" w:semiHidden="0" w:uiPriority="73" w:unhideWhenUsed="0"/>
-    <w:lsdException w:name="Light Shading Accent 1" w:semiHidden="0" w:uiPriority="60" w:unhideWhenUsed="0"/>
-    <w:lsdException w:name="Light List Accent 1" w:semiHidden="0" w:uiPriority="61" w:unhideWhenUsed="0"/>
-    <w:lsdException w:name="Light Grid Accent 1" w:semiHidden="0" w:uiPriority="62" w:unhideWhenUsed="0"/>
-    <w:lsdException w:name="Medium Shading 1 Accent 1" w:semiHidden="0" w:uiPriority="63" w:unhideWhenUsed="0"/>
-    <w:lsdException w:name="Medium Shading 2 Accent 1" w:semiHidden="0" w:uiPriority="64" w:unhideWhenUsed="0"/>
-    <w:lsdException w:name="Medium List 1 Accent 1" w:semiHidden="0" w:uiPriority="65" w:unhideWhenUsed="0"/>
-    <w:lsdException w:name="Revision" w:unhideWhenUsed="0"/>
-    <w:lsdException w:name="List Paragraph" w:semiHidden="0" w:uiPriority="34" w:unhideWhenUsed="0" w:qFormat="1"/>
-    <w:lsdException w:name="Quote" w:semiHidden="0" w:uiPriority="29" w:unhideWhenUsed="0" w:qFormat="1"/>
-    <w:lsdException w:name="Intense Quote" w:semiHidden="0" w:uiPriority="30" w:unhideWhenUsed="0" w:qFormat="1"/>
-    <w:lsdException w:name="Medium List 2 Accent 1" w:semiHidden="0" w:uiPriority="66" w:unhideWhenUsed="0"/>
-    <w:lsdException w:name="Medium Grid 1 Accent 1" w:semiHidden="0" w:uiPriority="67" w:unhideWhenUsed="0"/>
-    <w:lsdException w:name="Medium Grid 2 Accent 1" w:semiHidden="0" w:uiPriority="68" w:unhideWhenUsed="0"/>
-    <w:lsdException w:name="Medium Grid 3 Accent 1" w:semiHidden="0" w:uiPriority="69" w:unhideWhenUsed="0"/>
-    <w:lsdException w:name="Dark List Accent 1" w:semiHidden="0" w:uiPriority="70" w:unhideWhenUsed="0"/>
-    <w:lsdException w:name="Colorful Shading Accent 1" w:semiHidden="0" w:uiPriority="71" w:unhideWhenUsed="0"/>
-    <w:lsdException w:name="Colorful List Accent 1" w:semiHidden="0" w:uiPriority="72" w:unhideWhenUsed="0"/>
-    <w:lsdException w:name="Colorful Grid Accent 1" w:semiHidden="0" w:uiPriority="73" w:unhideWhenUsed="0"/>
-    <w:lsdException w:name="Light Shading Accent 2" w:semiHidden="0" w:uiPriority="60" w:unhideWhenUsed="0"/>
-    <w:lsdException w:name="Light List Accent 2" w:semiHidden="0" w:uiPriority="61" w:unhideWhenUsed="0"/>
-    <w:lsdException w:name="Light Grid Accent 2" w:semiHidden="0" w:uiPriority="62" w:unhideWhenUsed="0"/>
-    <w:lsdException w:name="Medium Shading 1 Accent 2" w:semiHidden="0" w:uiPriority="63" w:unhideWhenUsed="0"/>
-    <w:lsdException w:name="Medium Shading 2 Accent 2" w:semiHidden="0" w:uiPriority="64" w:unhideWhenUsed="0"/>
-    <w:lsdException w:name="Medium List 1 Accent 2" w:semiHidden="0" w:uiPriority="65" w:unhideWhenUsed="0"/>
-    <w:lsdException w:name="Medium List 2 Accent 2" w:semiHidden="0" w:uiPriority="66" w:unhideWhenUsed="0"/>
-    <w:lsdException w:name="Medium Grid 1 Accent 2" w:semiHidden="0" w:uiPriority="67" w:unhideWhenUsed="0"/>
-    <w:lsdException w:name="Medium Grid 2 Accent 2" w:semiHidden="0" w:uiPriority="68" w:unhideWhenUsed="0"/>
-    <w:lsdException w:name="Medium Grid 3 Accent 2" w:semiHidden="0" w:uiPriority="69" w:unhideWhenUsed="0"/>
-    <w:lsdException w:name="Dark List Accent 2" w:semiHidden="0" w:uiPriority="70" w:unhideWhenUsed="0"/>
-    <w:lsdException w:name="Colorful Shading Accent 2" w:semiHidden="0" w:uiPriority="71" w:unhideWhenUsed="0"/>
-    <w:lsdException w:name="Colorful List Accent 2" w:semiHidden="0" w:uiPriority="72" w:unhideWhenUsed="0"/>
-    <w:lsdException w:name="Colorful Grid Accent 2" w:semiHidden="0" w:uiPriority="73" w:unhideWhenUsed="0"/>
-    <w:lsdException w:name="Light Shading Accent 3" w:semiHidden="0" w:uiPriority="60" w:unhideWhenUsed="0"/>
-    <w:lsdException w:name="Light List Accent 3" w:semiHidden="0" w:uiPriority="61" w:unhideWhenUsed="0"/>
-    <w:lsdException w:name="Light Grid Accent 3" w:semiHidden="0" w:uiPriority="62" w:unhideWhenUsed="0"/>
-    <w:lsdException w:name="Medium Shading 1 Accent 3" w:semiHidden="0" w:uiPriority="63" w:unhideWhenUsed="0"/>
-    <w:lsdException w:name="Medium Shading 2 Accent 3" w:semiHidden="0" w:uiPriority="64" w:unhideWhenUsed="0"/>
-    <w:lsdException w:name="Medium List 1 Accent 3" w:semiHidden="0" w:uiPriority="65" w:unhideWhenUsed="0"/>
-    <w:lsdException w:name="Medium List 2 Accent 3" w:semiHidden="0" w:uiPriority="66" w:unhideWhenUsed="0"/>
-    <w:lsdException w:name="Medium Grid 1 Accent 3" w:semiHidden="0" w:uiPriority="67" w:unhideWhenUsed="0"/>
-    <w:lsdException w:name="Medium Grid 2 Accent 3" w:semiHidden="0" w:uiPriority="68" w:unhideWhenUsed="0"/>
-    <w:lsdException w:name="Medium Grid 3 Accent 3" w:semiHidden="0" w:uiPriority="69" w:unhideWhenUsed="0"/>
-    <w:lsdException w:name="Dark List Accent 3" w:semiHidden="0" w:uiPriority="70" w:unhideWhenUsed="0"/>
-    <w:lsdException w:name="Colorful Shading Accent 3" w:semiHidden="0" w:uiPriority="71" w:unhideWhenUsed="0"/>
-    <w:lsdException w:name="Colorful List Accent 3" w:semiHidden="0" w:uiPriority="72" w:unhideWhenUsed="0"/>
-    <w:lsdException w:name="Colorful Grid Accent 3" w:semiHidden="0" w:uiPriority="73" w:unhideWhenUsed="0"/>
-    <w:lsdException w:name="Light Shading Accent 4" w:semiHidden="0" w:uiPriority="60" w:unhideWhenUsed="0"/>
-    <w:lsdException w:name="Light List Accent 4" w:semiHidden="0" w:uiPriority="61" w:unhideWhenUsed="0"/>
-    <w:lsdException w:name="Light Grid Accent 4" w:semiHidden="0" w:uiPriority="62" w:unhideWhenUsed="0"/>
-    <w:lsdException w:name="Medium Shading 1 Accent 4" w:semiHidden="0" w:uiPriority="63" w:unhideWhenUsed="0"/>
-    <w:lsdException w:name="Medium Shading 2 Accent 4" w:semiHidden="0" w:uiPriority="64" w:unhideWhenUsed="0"/>
-    <w:lsdException w:name="Medium List 1 Accent 4" w:semiHidden="0" w:uiPriority="65" w:unhideWhenUsed="0"/>
-    <w:lsdException w:name="Medium List 2 Accent 4" w:semiHidden="0" w:uiPriority="66" w:unhideWhenUsed="0"/>
-    <w:lsdException w:name="Medium Grid 1 Accent 4" w:semiHidden="0" w:uiPriority="67" w:unhideWhenUsed="0"/>
-    <w:lsdException w:name="Medium Grid 2 Accent 4" w:semiHidden="0" w:uiPriority="68" w:unhideWhenUsed="0"/>
-    <w:lsdException w:name="Medium Grid 3 Accent 4" w:semiHidden="0" w:uiPriority="69" w:unhideWhenUsed="0"/>
-    <w:lsdException w:name="Dark List Accent 4" w:semiHidden="0" w:uiPriority="70" w:unhideWhenUsed="0"/>
-    <w:lsdException w:name="Colorful Shading Accent 4" w:semiHidden="0" w:uiPriority="71" w:unhideWhenUsed="0"/>
-    <w:lsdException w:name="Colorful List Accent 4" w:semiHidden="0" w:uiPriority="72" w:unhideWhenUsed="0"/>
-    <w:lsdException w:name="Colorful Grid Accent 4" w:semiHidden="0" w:uiPriority="73" w:unhideWhenUsed="0"/>
-    <w:lsdException w:name="Light Shading Accent 5" w:semiHidden="0" w:uiPriority="60" w:unhideWhenUsed="0"/>
-    <w:lsdException w:name="Light List Accent 5" w:semiHidden="0" w:uiPriority="61" w:unhideWhenUsed="0"/>
-    <w:lsdException w:name="Light Grid Accent 5" w:semiHidden="0" w:uiPriority="62" w:unhideWhenUsed="0"/>
-    <w:lsdException w:name="Medium Shading 1 Accent 5" w:semiHidden="0" w:uiPriority="63" w:unhideWhenUsed="0"/>
-    <w:lsdException w:name="Medium Shading 2 Accent 5" w:semiHidden="0" w:uiPriority="64" w:unhideWhenUsed="0"/>
-    <w:lsdException w:name="Medium List 1 Accent 5" w:semiHidden="0" w:uiPriority="65" w:unhideWhenUsed="0"/>
-    <w:lsdException w:name="Medium List 2 Accent 5" w:semiHidden="0" w:uiPriority="66" w:unhideWhenUsed="0"/>
-    <w:lsdException w:name="Medium Grid 1 Accent 5" w:semiHidden="0" w:uiPriority="67" w:unhideWhenUsed="0"/>
-    <w:lsdException w:name="Medium Grid 2 Accent 5" w:semiHidden="0" w:uiPriority="68" w:unhideWhenUsed="0"/>
-    <w:lsdException w:name="Medium Grid 3 Accent 5" w:semiHidden="0" w:uiPriority="69" w:unhideWhenUsed="0"/>
-    <w:lsdException w:name="Dark List Accent 5" w:semiHidden="0" w:uiPriority="70" w:unhideWhenUsed="0"/>
-    <w:lsdException w:name="Colorful Shading Accent 5" w:semiHidden="0" w:uiPriority="71" w:unhideWhenUsed="0"/>
-    <w:lsdException w:name="Colorful List Accent 5" w:semiHidden="0" w:uiPriority="72" w:unhideWhenUsed="0"/>
-    <w:lsdException w:name="Colorful Grid Accent 5" w:semiHidden="0" w:uiPriority="73" w:unhideWhenUsed="0"/>
-    <w:lsdException w:name="Light Shading Accent 6" w:semiHidden="0" w:uiPriority="60" w:unhideWhenUsed="0"/>
-    <w:lsdException w:name="Light List Accent 6" w:semiHidden="0" w:uiPriority="61" w:unhideWhenUsed="0"/>
-    <w:lsdException w:name="Light Grid Accent 6" w:semiHidden="0" w:uiPriority="62" w:unhideWhenUsed="0"/>
-    <w:lsdException w:name="Medium Shading 1 Accent 6" w:semiHidden="0" w:uiPriority="63" w:unhideWhenUsed="0"/>
-    <w:lsdException w:name="Medium Shading 2 Accent 6" w:semiHidden="0" w:uiPriority="64" w:unhideWhenUsed="0"/>
-    <w:lsdException w:name="Medium List 1 Accent 6" w:semiHidden="0" w:uiPriority="65" w:unhideWhenUsed="0"/>
-    <w:lsdException w:name="Medium List 2 Accent 6" w:semiHidden="0" w:uiPriority="66" w:unhideWhenUsed="0"/>
-    <w:lsdException w:name="Medium Grid 1 Accent 6" w:semiHidden="0" w:uiPriority="67" w:unhideWhenUsed="0"/>
-    <w:lsdException w:name="Medium Grid 2 Accent 6" w:semiHidden="0" w:uiPriority="68" w:unhideWhenUsed="0"/>
-    <w:lsdException w:name="Medium Grid 3 Accent 6" w:semiHidden="0" w:uiPriority="69" w:unhideWhenUsed="0"/>
-    <w:lsdException w:name="Dark List Accent 6" w:semiHidden="0" w:uiPriority="70" w:unhideWhenUsed="0"/>
-    <w:lsdException w:name="Colorful Shading Accent 6" w:semiHidden="0" w:uiPriority="71" w:unhideWhenUsed="0"/>
-    <w:lsdException w:name="Colorful List Accent 6" w:semiHidden="0" w:uiPriority="72" w:unhideWhenUsed="0"/>
-    <w:lsdException w:name="Colorful Grid Accent 6" w:semiHidden="0" w:uiPriority="73" w:unhideWhenUsed="0"/>
-    <w:lsdException w:name="Subtle Emphasis" w:semiHidden="0" w:uiPriority="19" w:unhideWhenUsed="0" w:qFormat="1"/>
-    <w:lsdException w:name="Intense Emphasis" w:semiHidden="0" w:uiPriority="21" w:unhideWhenUsed="0" w:qFormat="1"/>
-    <w:lsdException w:name="Subtle Reference" w:semiHidden="0" w:uiPriority="31" w:unhideWhenUsed="0" w:qFormat="1"/>
-    <w:lsdException w:name="Intense Reference" w:semiHidden="0" w:uiPriority="32" w:unhideWhenUsed="0" w:qFormat="1"/>
-    <w:lsdException w:name="Book Title" w:semiHidden="0" w:uiPriority="33" w:unhideWhenUsed="0" w:qFormat="1"/>
-    <w:lsdException w:name="Bibliography" w:uiPriority="37"/>
-    <w:lsdException w:name="TOC Heading" w:uiPriority="39" w:qFormat="1"/>
+  <w:latentStyles w:defLockedState="0" w:defUIPriority="99" w:defSemiHidden="0" w:defUnhideWhenUsed="0" w:defQFormat="0" w:count="375">
+    <w:lsdException w:name="Normal" w:uiPriority="0" w:qFormat="1"/>
+    <w:lsdException w:name="heading 1" w:uiPriority="9" w:qFormat="1"/>
+    <w:lsdException w:name="heading 2" w:semiHidden="1" w:uiPriority="9" w:unhideWhenUsed="1" w:qFormat="1"/>
+    <w:lsdException w:name="heading 3" w:semiHidden="1" w:uiPriority="9" w:unhideWhenUsed="1" w:qFormat="1"/>
+    <w:lsdException w:name="heading 4" w:semiHidden="1" w:uiPriority="9" w:unhideWhenUsed="1" w:qFormat="1"/>
+    <w:lsdException w:name="heading 5" w:semiHidden="1" w:uiPriority="9" w:unhideWhenUsed="1" w:qFormat="1"/>
+    <w:lsdException w:name="heading 6" w:semiHidden="1" w:uiPriority="9" w:unhideWhenUsed="1" w:qFormat="1"/>
+    <w:lsdException w:name="heading 7" w:semiHidden="1" w:uiPriority="9" w:unhideWhenUsed="1" w:qFormat="1"/>
+    <w:lsdException w:name="heading 8" w:semiHidden="1" w:uiPriority="9" w:unhideWhenUsed="1" w:qFormat="1"/>
+    <w:lsdException w:name="heading 9" w:semiHidden="1" w:uiPriority="9" w:unhideWhenUsed="1" w:qFormat="1"/>
+    <w:lsdException w:name="index 1" w:semiHidden="1" w:unhideWhenUsed="1"/>
+    <w:lsdException w:name="index 2" w:semiHidden="1" w:unhideWhenUsed="1"/>
+    <w:lsdException w:name="index 3" w:semiHidden="1" w:unhideWhenUsed="1"/>
+    <w:lsdException w:name="index 4" w:semiHidden="1" w:unhideWhenUsed="1"/>
+    <w:lsdException w:name="index 5" w:semiHidden="1" w:unhideWhenUsed="1"/>
+    <w:lsdException w:name="index 6" w:semiHidden="1" w:unhideWhenUsed="1"/>
+    <w:lsdException w:name="index 7" w:semiHidden="1" w:unhideWhenUsed="1"/>
+    <w:lsdException w:name="index 8" w:semiHidden="1" w:unhideWhenUsed="1"/>
+    <w:lsdException w:name="index 9" w:semiHidden="1" w:unhideWhenUsed="1"/>
+    <w:lsdException w:name="toc 1" w:semiHidden="1" w:uiPriority="39" w:unhideWhenUsed="1"/>
+    <w:lsdException w:name="toc 2" w:semiHidden="1" w:uiPriority="39" w:unhideWhenUsed="1"/>
+    <w:lsdException w:name="toc 3" w:semiHidden="1" w:uiPriority="39" w:unhideWhenUsed="1"/>
+    <w:lsdException w:name="toc 4" w:semiHidden="1" w:uiPriority="39" w:unhideWhenUsed="1"/>
+    <w:lsdException w:name="toc 5" w:semiHidden="1" w:uiPriority="39" w:unhideWhenUsed="1"/>
+    <w:lsdException w:name="toc 6" w:semiHidden="1" w:uiPriority="39" w:unhideWhenUsed="1"/>
+    <w:lsdException w:name="toc 7" w:semiHidden="1" w:uiPriority="39" w:unhideWhenUsed="1"/>
+    <w:lsdException w:name="toc 8" w:semiHidden="1" w:uiPriority="39" w:unhideWhenUsed="1"/>
+    <w:lsdException w:name="toc 9" w:semiHidden="1" w:uiPriority="39" w:unhideWhenUsed="1"/>
+    <w:lsdException w:name="Normal Indent" w:semiHidden="1" w:unhideWhenUsed="1"/>
+    <w:lsdException w:name="footnote text" w:semiHidden="1" w:unhideWhenUsed="1"/>
+    <w:lsdException w:name="annotation text" w:semiHidden="1" w:unhideWhenUsed="1"/>
+    <w:lsdException w:name="header" w:semiHidden="1" w:unhideWhenUsed="1"/>
+    <w:lsdException w:name="footer" w:semiHidden="1" w:unhideWhenUsed="1"/>
+    <w:lsdException w:name="index heading" w:semiHidden="1" w:unhideWhenUsed="1"/>
+    <w:lsdException w:name="caption" w:semiHidden="1" w:uiPriority="35" w:unhideWhenUsed="1" w:qFormat="1"/>
+    <w:lsdException w:name="table of figures" w:semiHidden="1" w:unhideWhenUsed="1"/>
+    <w:lsdException w:name="envelope address" w:semiHidden="1" w:unhideWhenUsed="1"/>
+    <w:lsdException w:name="envelope return" w:semiHidden="1" w:unhideWhenUsed="1"/>
+    <w:lsdException w:name="footnote reference" w:semiHidden="1" w:unhideWhenUsed="1"/>
+    <w:lsdException w:name="annotation reference" w:semiHidden="1" w:unhideWhenUsed="1"/>
+    <w:lsdException w:name="line number" w:semiHidden="1" w:unhideWhenUsed="1"/>
+    <w:lsdException w:name="page number" w:semiHidden="1" w:unhideWhenUsed="1"/>
+    <w:lsdException w:name="endnote reference" w:semiHidden="1" w:unhideWhenUsed="1"/>
+    <w:lsdException w:name="endnote text" w:semiHidden="1" w:unhideWhenUsed="1"/>
+    <w:lsdException w:name="table of authorities" w:semiHidden="1" w:unhideWhenUsed="1"/>
+    <w:lsdException w:name="macro" w:semiHidden="1" w:unhideWhenUsed="1"/>
+    <w:lsdException w:name="toa heading" w:semiHidden="1" w:unhideWhenUsed="1"/>
+    <w:lsdException w:name="List" w:semiHidden="1" w:unhideWhenUsed="1"/>
+    <w:lsdException w:name="List Bullet" w:semiHidden="1" w:unhideWhenUsed="1"/>
+    <w:lsdException w:name="List Number" w:semiHidden="1" w:unhideWhenUsed="1"/>
+    <w:lsdException w:name="List 2" w:semiHidden="1" w:unhideWhenUsed="1"/>
+    <w:lsdException w:name="List 3" w:semiHidden="1" w:unhideWhenUsed="1"/>
+    <w:lsdException w:name="List 4" w:semiHidden="1" w:unhideWhenUsed="1"/>
+    <w:lsdException w:name="List 5" w:semiHidden="1" w:unhideWhenUsed="1"/>
+    <w:lsdException w:name="List Bullet 2" w:semiHidden="1" w:unhideWhenUsed="1"/>
+    <w:lsdException w:name="List Bullet 3" w:semiHidden="1" w:unhideWhenUsed="1"/>
+    <w:lsdException w:name="List Bullet 4" w:semiHidden="1" w:unhideWhenUsed="1"/>
+    <w:lsdException w:name="List Bullet 5" w:semiHidden="1" w:unhideWhenUsed="1"/>
+    <w:lsdException w:name="List Number 2" w:semiHidden="1" w:unhideWhenUsed="1"/>
+    <w:lsdException w:name="List Number 3" w:semiHidden="1" w:unhideWhenUsed="1"/>
+    <w:lsdException w:name="List Number 4" w:semiHidden="1" w:unhideWhenUsed="1"/>
+    <w:lsdException w:name="List Number 5" w:semiHidden="1" w:unhideWhenUsed="1"/>
+    <w:lsdException w:name="Title" w:uiPriority="10" w:qFormat="1"/>
+    <w:lsdException w:name="Closing" w:semiHidden="1" w:unhideWhenUsed="1"/>
+    <w:lsdException w:name="Signature" w:semiHidden="1" w:unhideWhenUsed="1"/>
+    <w:lsdException w:name="Default Paragraph Font" w:semiHidden="1" w:uiPriority="1" w:unhideWhenUsed="1"/>
+    <w:lsdException w:name="Body Text" w:semiHidden="1" w:unhideWhenUsed="1"/>
+    <w:lsdException w:name="Body Text Indent" w:semiHidden="1" w:unhideWhenUsed="1"/>
+    <w:lsdException w:name="List Continue" w:semiHidden="1" w:unhideWhenUsed="1"/>
+    <w:lsdException w:name="List Continue 2" w:semiHidden="1" w:unhideWhenUsed="1"/>
+    <w:lsdException w:name="List Continue 3" w:semiHidden="1" w:unhideWhenUsed="1"/>
+    <w:lsdException w:name="List Continue 4" w:semiHidden="1" w:unhideWhenUsed="1"/>
+    <w:lsdException w:name="List Continue 5" w:semiHidden="1" w:unhideWhenUsed="1"/>
+    <w:lsdException w:name="Message Header" w:semiHidden="1" w:unhideWhenUsed="1"/>
+    <w:lsdException w:name="Subtitle" w:uiPriority="11" w:qFormat="1"/>
+    <w:lsdException w:name="Salutation" w:semiHidden="1" w:unhideWhenUsed="1"/>
+    <w:lsdException w:name="Date" w:semiHidden="1" w:unhideWhenUsed="1"/>
+    <w:lsdException w:name="Body Text First Indent" w:semiHidden="1" w:unhideWhenUsed="1"/>
+    <w:lsdException w:name="Body Text First Indent 2" w:semiHidden="1" w:unhideWhenUsed="1"/>
+    <w:lsdException w:name="Note Heading" w:semiHidden="1" w:unhideWhenUsed="1"/>
+    <w:lsdException w:name="Body Text 2" w:semiHidden="1" w:unhideWhenUsed="1"/>
+    <w:lsdException w:name="Body Text 3" w:semiHidden="1" w:unhideWhenUsed="1"/>
+    <w:lsdException w:name="Body Text Indent 2" w:semiHidden="1" w:unhideWhenUsed="1"/>
+    <w:lsdException w:name="Body Text Indent 3" w:semiHidden="1" w:unhideWhenUsed="1"/>
+    <w:lsdException w:name="Block Text" w:semiHidden="1" w:unhideWhenUsed="1"/>
+    <w:lsdException w:name="Hyperlink" w:semiHidden="1" w:unhideWhenUsed="1"/>
+    <w:lsdException w:name="FollowedHyperlink" w:semiHidden="1" w:unhideWhenUsed="1"/>
+    <w:lsdException w:name="Strong" w:uiPriority="22" w:qFormat="1"/>
+    <w:lsdException w:name="Emphasis" w:uiPriority="20" w:qFormat="1"/>
+    <w:lsdException w:name="Document Map" w:semiHidden="1" w:unhideWhenUsed="1"/>
+    <w:lsdException w:name="Plain Text" w:semiHidden="1" w:unhideWhenUsed="1"/>
+    <w:lsdException w:name="E-mail Signature" w:semiHidden="1" w:unhideWhenUsed="1"/>
+    <w:lsdException w:name="HTML Top of Form" w:semiHidden="1" w:unhideWhenUsed="1"/>
+    <w:lsdException w:name="HTML Bottom of Form" w:semiHidden="1" w:unhideWhenUsed="1"/>
+    <w:lsdException w:name="Normal (Web)" w:semiHidden="1" w:unhideWhenUsed="1"/>
+    <w:lsdException w:name="HTML Acronym" w:semiHidden="1" w:unhideWhenUsed="1"/>
+    <w:lsdException w:name="HTML Address" w:semiHidden="1" w:unhideWhenUsed="1"/>
+    <w:lsdException w:name="HTML Cite" w:semiHidden="1" w:unhideWhenUsed="1"/>
+    <w:lsdException w:name="HTML Code" w:semiHidden="1" w:unhideWhenUsed="1"/>
+    <w:lsdException w:name="HTML Definition" w:semiHidden="1" w:unhideWhenUsed="1"/>
+    <w:lsdException w:name="HTML Keyboard" w:semiHidden="1" w:unhideWhenUsed="1"/>
+    <w:lsdException w:name="HTML Preformatted" w:semiHidden="1" w:unhideWhenUsed="1"/>
+    <w:lsdException w:name="HTML Sample" w:semiHidden="1" w:unhideWhenUsed="1"/>
+    <w:lsdException w:name="HTML Typewriter" w:semiHidden="1" w:unhideWhenUsed="1"/>
+    <w:lsdException w:name="HTML Variable" w:semiHidden="1" w:unhideWhenUsed="1"/>
+    <w:lsdException w:name="Normal Table" w:semiHidden="1" w:unhideWhenUsed="1"/>
+    <w:lsdException w:name="annotation subject" w:semiHidden="1" w:unhideWhenUsed="1"/>
+    <w:lsdException w:name="No List" w:semiHidden="1" w:unhideWhenUsed="1"/>
+    <w:lsdException w:name="Outline List 1" w:semiHidden="1" w:unhideWhenUsed="1"/>
+    <w:lsdException w:name="Outline List 2" w:semiHidden="1" w:unhideWhenUsed="1"/>
+    <w:lsdException w:name="Outline List 3" w:semiHidden="1" w:unhideWhenUsed="1"/>
+    <w:lsdException w:name="Table Simple 1" w:semiHidden="1" w:unhideWhenUsed="1"/>
+    <w:lsdException w:name="Table Simple 2" w:semiHidden="1" w:unhideWhenUsed="1"/>
+    <w:lsdException w:name="Table Simple 3" w:semiHidden="1" w:unhideWhenUsed="1"/>
+    <w:lsdException w:name="Table Classic 1" w:semiHidden="1" w:unhideWhenUsed="1"/>
+    <w:lsdException w:name="Table Classic 2" w:semiHidden="1" w:unhideWhenUsed="1"/>
+    <w:lsdException w:name="Table Classic 3" w:semiHidden="1" w:unhideWhenUsed="1"/>
+    <w:lsdException w:name="Table Classic 4" w:semiHidden="1" w:unhideWhenUsed="1"/>
+    <w:lsdException w:name="Table Colorful 1" w:semiHidden="1" w:unhideWhenUsed="1"/>
+    <w:lsdException w:name="Table Colorful 2" w:semiHidden="1" w:unhideWhenUsed="1"/>
+    <w:lsdException w:name="Table Colorful 3" w:semiHidden="1" w:unhideWhenUsed="1"/>
+    <w:lsdException w:name="Table Columns 1" w:semiHidden="1" w:unhideWhenUsed="1"/>
+    <w:lsdException w:name="Table Columns 2" w:semiHidden="1" w:unhideWhenUsed="1"/>
+    <w:lsdException w:name="Table Columns 3" w:semiHidden="1" w:unhideWhenUsed="1"/>
+    <w:lsdException w:name="Table Columns 4" w:semiHidden="1" w:unhideWhenUsed="1"/>
+    <w:lsdException w:name="Table Columns 5" w:semiHidden="1" w:unhideWhenUsed="1"/>
+    <w:lsdException w:name="Table Grid 1" w:semiHidden="1" w:unhideWhenUsed="1"/>
+    <w:lsdException w:name="Table Grid 2" w:semiHidden="1" w:unhideWhenUsed="1"/>
+    <w:lsdException w:name="Table Grid 3" w:semiHidden="1" w:unhideWhenUsed="1"/>
+    <w:lsdException w:name="Table Grid 4" w:semiHidden="1" w:unhideWhenUsed="1"/>
+    <w:lsdException w:name="Table Grid 5" w:semiHidden="1" w:unhideWhenUsed="1"/>
+    <w:lsdException w:name="Table Grid 6" w:semiHidden="1" w:unhideWhenUsed="1"/>
+    <w:lsdException w:name="Table Grid 7" w:semiHidden="1" w:unhideWhenUsed="1"/>
+    <w:lsdException w:name="Table Grid 8" w:semiHidden="1" w:unhideWhenUsed="1"/>
+    <w:lsdException w:name="Table List 1" w:semiHidden="1" w:unhideWhenUsed="1"/>
+    <w:lsdException w:name="Table List 2" w:semiHidden="1" w:unhideWhenUsed="1"/>
+    <w:lsdException w:name="Table List 3" w:semiHidden="1" w:unhideWhenUsed="1"/>
+    <w:lsdException w:name="Table List 4" w:semiHidden="1" w:unhideWhenUsed="1"/>
+    <w:lsdException w:name="Table List 5" w:semiHidden="1" w:unhideWhenUsed="1"/>
+    <w:lsdException w:name="Table List 6" w:semiHidden="1" w:unhideWhenUsed="1"/>
+    <w:lsdException w:name="Table List 7" w:semiHidden="1" w:unhideWhenUsed="1"/>
+    <w:lsdException w:name="Table List 8" w:semiHidden="1" w:unhideWhenUsed="1"/>
+    <w:lsdException w:name="Table 3D effects 1" w:semiHidden="1" w:unhideWhenUsed="1"/>
+    <w:lsdException w:name="Table 3D effects 2" w:semiHidden="1" w:unhideWhenUsed="1"/>
+    <w:lsdException w:name="Table 3D effects 3" w:semiHidden="1" w:unhideWhenUsed="1"/>
+    <w:lsdException w:name="Table Contemporary" w:semiHidden="1" w:unhideWhenUsed="1"/>
+    <w:lsdException w:name="Table Elegant" w:semiHidden="1" w:unhideWhenUsed="1"/>
+    <w:lsdException w:name="Table Professional" w:semiHidden="1" w:unhideWhenUsed="1"/>
+    <w:lsdException w:name="Table Subtle 1" w:semiHidden="1" w:unhideWhenUsed="1"/>
+    <w:lsdException w:name="Table Subtle 2" w:semiHidden="1" w:unhideWhenUsed="1"/>
+    <w:lsdException w:name="Table Web 1" w:semiHidden="1" w:unhideWhenUsed="1"/>
+    <w:lsdException w:name="Table Web 2" w:semiHidden="1" w:unhideWhenUsed="1"/>
+    <w:lsdException w:name="Table Web 3" w:semiHidden="1" w:unhideWhenUsed="1"/>
+    <w:lsdException w:name="Balloon Text" w:semiHidden="1" w:unhideWhenUsed="1"/>
+    <w:lsdException w:name="Table Grid" w:semiHidden="1" w:uiPriority="59" w:unhideWhenUsed="1"/>
+    <w:lsdException w:name="Table Theme" w:semiHidden="1" w:unhideWhenUsed="1"/>
+    <w:lsdException w:name="Placeholder Text" w:semiHidden="1"/>
+    <w:lsdException w:name="No Spacing" w:uiPriority="1" w:qFormat="1"/>
+    <w:lsdException w:name="Light Shading" w:uiPriority="60"/>
+    <w:lsdException w:name="Light List" w:uiPriority="61"/>
+    <w:lsdException w:name="Light Grid" w:uiPriority="62"/>
+    <w:lsdException w:name="Medium Shading 1" w:uiPriority="63"/>
+    <w:lsdException w:name="Medium Shading 2" w:uiPriority="64"/>
+    <w:lsdException w:name="Medium List 1" w:uiPriority="65"/>
+    <w:lsdException w:name="Medium List 2" w:uiPriority="66"/>
+    <w:lsdException w:name="Medium Grid 1" w:uiPriority="67"/>
+    <w:lsdException w:name="Medium Grid 2" w:uiPriority="68"/>
+    <w:lsdException w:name="Medium Grid 3" w:uiPriority="69"/>
+    <w:lsdException w:name="Dark List" w:uiPriority="70"/>
+    <w:lsdException w:name="Colorful Shading" w:uiPriority="71"/>
+    <w:lsdException w:name="Colorful List" w:uiPriority="72"/>
+    <w:lsdException w:name="Colorful Grid" w:uiPriority="73"/>
+    <w:lsdException w:name="Light Shading Accent 1" w:uiPriority="60"/>
+    <w:lsdException w:name="Light List Accent 1" w:uiPriority="61"/>
+    <w:lsdException w:name="Light Grid Accent 1" w:uiPriority="62"/>
+    <w:lsdException w:name="Medium Shading 1 Accent 1" w:uiPriority="63"/>
+    <w:lsdException w:name="Medium Shading 2 Accent 1" w:uiPriority="64"/>
+    <w:lsdException w:name="Medium List 1 Accent 1" w:uiPriority="65"/>
+    <w:lsdException w:name="Revision" w:semiHidden="1"/>
+    <w:lsdException w:name="List Paragraph" w:uiPriority="34" w:qFormat="1"/>
+    <w:lsdException w:name="Quote" w:uiPriority="29" w:qFormat="1"/>
+    <w:lsdException w:name="Intense Quote" w:uiPriority="30" w:qFormat="1"/>
+    <w:lsdException w:name="Medium List 2 Accent 1" w:uiPriority="66"/>
+    <w:lsdException w:name="Medium Grid 1 Accent 1" w:uiPriority="67"/>
+    <w:lsdException w:name="Medium Grid 2 Accent 1" w:uiPriority="68"/>
+    <w:lsdException w:name="Medium Grid 3 Accent 1" w:uiPriority="69"/>
+    <w:lsdException w:name="Dark List Accent 1" w:uiPriority="70"/>
+    <w:lsdException w:name="Colorful Shading Accent 1" w:uiPriority="71"/>
+    <w:lsdException w:name="Colorful List Accent 1" w:uiPriority="72"/>
+    <w:lsdException w:name="Colorful Grid Accent 1" w:uiPriority="73"/>
+    <w:lsdException w:name="Light Shading Accent 2" w:uiPriority="60"/>
+    <w:lsdException w:name="Light List Accent 2" w:uiPriority="61"/>
+    <w:lsdException w:name="Light Grid Accent 2" w:uiPriority="62"/>
+    <w:lsdException w:name="Medium Shading 1 Accent 2" w:uiPriority="63"/>
+    <w:lsdException w:name="Medium Shading 2 Accent 2" w:uiPriority="64"/>
+    <w:lsdException w:name="Medium List 1 Accent 2" w:uiPriority="65"/>
+    <w:lsdException w:name="Medium List 2 Accent 2" w:uiPriority="66"/>
+    <w:lsdException w:name="Medium Grid 1 Accent 2" w:uiPriority="67"/>
+    <w:lsdException w:name="Medium Grid 2 Accent 2" w:uiPriority="68"/>
+    <w:lsdException w:name="Medium Grid 3 Accent 2" w:uiPriority="69"/>
+    <w:lsdException w:name="Dark List Accent 2" w:uiPriority="70"/>
+    <w:lsdException w:name="Colorful Shading Accent 2" w:uiPriority="71"/>
+    <w:lsdException w:name="Colorful List Accent 2" w:uiPriority="72"/>
+    <w:lsdException w:name="Colorful Grid Accent 2" w:uiPriority="73"/>
+    <w:lsdException w:name="Light Shading Accent 3" w:uiPriority="60"/>
+    <w:lsdException w:name="Light List Accent 3" w:uiPriority="61"/>
+    <w:lsdException w:name="Light Grid Accent 3" w:uiPriority="62"/>
+    <w:lsdException w:name="Medium Shading 1 Accent 3" w:uiPriority="63"/>
+    <w:lsdException w:name="Medium Shading 2 Accent 3" w:uiPriority="64"/>
+    <w:lsdException w:name="Medium List 1 Accent 3" w:uiPriority="65"/>
+    <w:lsdException w:name="Medium List 2 Accent 3" w:uiPriority="66"/>
+    <w:lsdException w:name="Medium Grid 1 Accent 3" w:uiPriority="67"/>
+    <w:lsdException w:name="Medium Grid 2 Accent 3" w:uiPriority="68"/>
+    <w:lsdException w:name="Medium Grid 3 Accent 3" w:uiPriority="69"/>
+    <w:lsdException w:name="Dark List Accent 3" w:uiPriority="70"/>
+    <w:lsdException w:name="Colorful Shading Accent 3" w:uiPriority="71"/>
+    <w:lsdException w:name="Colorful List Accent 3" w:uiPriority="72"/>
+    <w:lsdException w:name="Colorful Grid Accent 3" w:uiPriority="73"/>
+    <w:lsdException w:name="Light Shading Accent 4" w:uiPriority="60"/>
+    <w:lsdException w:name="Light List Accent 4" w:uiPriority="61"/>
+    <w:lsdException w:name="Light Grid Accent 4" w:uiPriority="62"/>
+    <w:lsdException w:name="Medium Shading 1 Accent 4" w:uiPriority="63"/>
+    <w:lsdException w:name="Medium Shading 2 Accent 4" w:uiPriority="64"/>
+    <w:lsdException w:name="Medium List 1 Accent 4" w:uiPriority="65"/>
+    <w:lsdException w:name="Medium List 2 Accent 4" w:uiPriority="66"/>
+    <w:lsdException w:name="Medium Grid 1 Accent 4" w:uiPriority="67"/>
+    <w:lsdException w:name="Medium Grid 2 Accent 4" w:uiPriority="68"/>
+    <w:lsdException w:name="Medium Grid 3 Accent 4" w:uiPriority="69"/>
+    <w:lsdException w:name="Dark List Accent 4" w:uiPriority="70"/>
+    <w:lsdException w:name="Colorful Shading Accent 4" w:uiPriority="71"/>
+    <w:lsdException w:name="Colorful List Accent 4" w:uiPriority="72"/>
+    <w:lsdException w:name="Colorful Grid Accent 4" w:uiPriority="73"/>
+    <w:lsdException w:name="Light Shading Accent 5" w:uiPriority="60"/>
+    <w:lsdException w:name="Light List Accent 5" w:uiPriority="61"/>
+    <w:lsdException w:name="Light Grid Accent 5" w:uiPriority="62"/>
+    <w:lsdException w:name="Medium Shading 1 Accent 5" w:uiPriority="63"/>
+    <w:lsdException w:name="Medium Shading 2 Accent 5" w:uiPriority="64"/>
+    <w:lsdException w:name="Medium List 1 Accent 5" w:uiPriority="65"/>
+    <w:lsdException w:name="Medium List 2 Accent 5" w:uiPriority="66"/>
+    <w:lsdException w:name="Medium Grid 1 Accent 5" w:uiPriority="67"/>
+    <w:lsdException w:name="Medium Grid 2 Accent 5" w:uiPriority="68"/>
+    <w:lsdException w:name="Medium Grid 3 Accent 5" w:uiPriority="69"/>
+    <w:lsdException w:name="Dark List Accent 5" w:uiPriority="70"/>
+    <w:lsdException w:name="Colorful Shading Accent 5" w:uiPriority="71"/>
+    <w:lsdException w:name="Colorful List Accent 5" w:uiPriority="72"/>
+    <w:lsdException w:name="Colorful Grid Accent 5" w:uiPriority="73"/>
+    <w:lsdException w:name="Light Shading Accent 6" w:uiPriority="60"/>
+    <w:lsdException w:name="Light List Accent 6" w:uiPriority="61"/>
+    <w:lsdException w:name="Light Grid Accent 6" w:uiPriority="62"/>
+    <w:lsdException w:name="Medium Shading 1 Accent 6" w:uiPriority="63"/>
+    <w:lsdException w:name="Medium Shading 2 Accent 6" w:uiPriority="64"/>
+    <w:lsdException w:name="Medium List 1 Accent 6" w:uiPriority="65"/>
+    <w:lsdException w:name="Medium List 2 Accent 6" w:uiPriority="66"/>
+    <w:lsdException w:name="Medium Grid 1 Accent 6" w:uiPriority="67"/>
+    <w:lsdException w:name="Medium Grid 2 Accent 6" w:uiPriority="68"/>
+    <w:lsdException w:name="Medium Grid 3 Accent 6" w:uiPriority="69"/>
+    <w:lsdException w:name="Dark List Accent 6" w:uiPriority="70"/>
+    <w:lsdException w:name="Colorful Shading Accent 6" w:uiPriority="71"/>
+    <w:lsdException w:name="Colorful List Accent 6" w:uiPriority="72"/>
+    <w:lsdException w:name="Colorful Grid Accent 6" w:uiPriority="73"/>
+    <w:lsdException w:name="Subtle Emphasis" w:uiPriority="19" w:qFormat="1"/>
+    <w:lsdException w:name="Intense Emphasis" w:uiPriority="21" w:qFormat="1"/>
+    <w:lsdException w:name="Subtle Reference" w:uiPriority="31" w:qFormat="1"/>
+    <w:lsdException w:name="Intense Reference" w:uiPriority="32" w:qFormat="1"/>
+    <w:lsdException w:name="Book Title" w:uiPriority="33" w:qFormat="1"/>
+    <w:lsdException w:name="Bibliography" w:semiHidden="1" w:uiPriority="37" w:unhideWhenUsed="1"/>
+    <w:lsdException w:name="TOC Heading" w:semiHidden="1" w:uiPriority="39" w:unhideWhenUsed="1" w:qFormat="1"/>
+    <w:lsdException w:name="Plain Table 1" w:uiPriority="41"/>
+    <w:lsdException w:name="Plain Table 2" w:uiPriority="42"/>
+    <w:lsdException w:name="Plain Table 3" w:uiPriority="43"/>
+    <w:lsdException w:name="Plain Table 4" w:uiPriority="44"/>
+    <w:lsdException w:name="Plain Table 5" w:uiPriority="45"/>
+    <w:lsdException w:name="Grid Table Light" w:uiPriority="40"/>
+    <w:lsdException w:name="Grid Table 1 Light" w:uiPriority="46"/>
+    <w:lsdException w:name="Grid Table 2" w:uiPriority="47"/>
+    <w:lsdException w:name="Grid Table 3" w:uiPriority="48"/>
+    <w:lsdException w:name="Grid Table 4" w:uiPriority="49"/>
+    <w:lsdException w:name="Grid Table 5 Dark" w:uiPriority="50"/>
+    <w:lsdException w:name="Grid Table 6 Colorful" w:uiPriority="51"/>
+    <w:lsdException w:name="Grid Table 7 Colorful" w:uiPriority="52"/>
+    <w:lsdException w:name="Grid Table 1 Light Accent 1" w:uiPriority="46"/>
+    <w:lsdException w:name="Grid Table 2 Accent 1" w:uiPriority="47"/>
+    <w:lsdException w:name="Grid Table 3 Accent 1" w:uiPriority="48"/>
+    <w:lsdException w:name="Grid Table 4 Accent 1" w:uiPriority="49"/>
+    <w:lsdException w:name="Grid Table 5 Dark Accent 1" w:uiPriority="50"/>
+    <w:lsdException w:name="Grid Table 6 Colorful Accent 1" w:uiPriority="51"/>
+    <w:lsdException w:name="Grid Table 7 Colorful Accent 1" w:uiPriority="52"/>
+    <w:lsdException w:name="Grid Table 1 Light Accent 2" w:uiPriority="46"/>
+    <w:lsdException w:name="Grid Table 2 Accent 2" w:uiPriority="47"/>
+    <w:lsdException w:name="Grid Table 3 Accent 2" w:uiPriority="48"/>
+    <w:lsdException w:name="Grid Table 4 Accent 2" w:uiPriority="49"/>
+    <w:lsdException w:name="Grid Table 5 Dark Accent 2" w:uiPriority="50"/>
+    <w:lsdException w:name="Grid Table 6 Colorful Accent 2" w:uiPriority="51"/>
+    <w:lsdException w:name="Grid Table 7 Colorful Accent 2" w:uiPriority="52"/>
+    <w:lsdException w:name="Grid Table 1 Light Accent 3" w:uiPriority="46"/>
+    <w:lsdException w:name="Grid Table 2 Accent 3" w:uiPriority="47"/>
+    <w:lsdException w:name="Grid Table 3 Accent 3" w:uiPriority="48"/>
+    <w:lsdException w:name="Grid Table 4 Accent 3" w:uiPriority="49"/>
+    <w:lsdException w:name="Grid Table 5 Dark Accent 3" w:uiPriority="50"/>
+    <w:lsdException w:name="Grid Table 6 Colorful Accent 3" w:uiPriority="51"/>
+    <w:lsdException w:name="Grid Table 7 Colorful Accent 3" w:uiPriority="52"/>
+    <w:lsdException w:name="Grid Table 1 Light Accent 4" w:uiPriority="46"/>
+    <w:lsdException w:name="Grid Table 2 Accent 4" w:uiPriority="47"/>
+    <w:lsdException w:name="Grid Table 3 Accent 4" w:uiPriority="48"/>
+    <w:lsdException w:name="Grid Table 4 Accent 4" w:uiPriority="49"/>
+    <w:lsdException w:name="Grid Table 5 Dark Accent 4" w:uiPriority="50"/>
+    <w:lsdException w:name="Grid Table 6 Colorful Accent 4" w:uiPriority="51"/>
+    <w:lsdException w:name="Grid Table 7 Colorful Accent 4" w:uiPriority="52"/>
+    <w:lsdException w:name="Grid Table 1 Light Accent 5" w:uiPriority="46"/>
+    <w:lsdException w:name="Grid Table 2 Accent 5" w:uiPriority="47"/>
+    <w:lsdException w:name="Grid Table 3 Accent 5" w:uiPriority="48"/>
+    <w:lsdException w:name="Grid Table 4 Accent 5" w:uiPriority="49"/>
+    <w:lsdException w:name="Grid Table 5 Dark Accent 5" w:uiPriority="50"/>
+    <w:lsdException w:name="Grid Table 6 Colorful Accent 5" w:uiPriority="51"/>
+    <w:lsdException w:name="Grid Table 7 Colorful Accent 5" w:uiPriority="52"/>
+    <w:lsdException w:name="Grid Table 1 Light Accent 6" w:uiPriority="46"/>
+    <w:lsdException w:name="Grid Table 2 Accent 6" w:uiPriority="47"/>
+    <w:lsdException w:name="Grid Table 3 Accent 6" w:uiPriority="48"/>
+    <w:lsdException w:name="Grid Table 4 Accent 6" w:uiPriority="49"/>
+    <w:lsdException w:name="Grid Table 5 Dark Accent 6" w:uiPriority="50"/>
+    <w:lsdException w:name="Grid Table 6 Colorful Accent 6" w:uiPriority="51"/>
+    <w:lsdException w:name="Grid Table 7 Colorful Accent 6" w:uiPriority="52"/>
+    <w:lsdException w:name="List Table 1 Light" w:uiPriority="46"/>
+    <w:lsdException w:name="List Table 2" w:uiPriority="47"/>
+    <w:lsdException w:name="List Table 3" w:uiPriority="48"/>
+    <w:lsdException w:name="List Table 4" w:uiPriority="49"/>
+    <w:lsdException w:name="List Table 5 Dark" w:uiPriority="50"/>
+    <w:lsdException w:name="List Table 6 Colorful" w:uiPriority="51"/>
+    <w:lsdException w:name="List Table 7 Colorful" w:uiPriority="52"/>
+    <w:lsdException w:name="List Table 1 Light Accent 1" w:uiPriority="46"/>
+    <w:lsdException w:name="List Table 2 Accent 1" w:uiPriority="47"/>
+    <w:lsdException w:name="List Table 3 Accent 1" w:uiPriority="48"/>
+    <w:lsdException w:name="List Table 4 Accent 1" w:uiPriority="49"/>
+    <w:lsdException w:name="List Table 5 Dark Accent 1" w:uiPriority="50"/>
+    <w:lsdException w:name="List Table 6 Colorful Accent 1" w:uiPriority="51"/>
+    <w:lsdException w:name="List Table 7 Colorful Accent 1" w:uiPriority="52"/>
+    <w:lsdException w:name="List Table 1 Light Accent 2" w:uiPriority="46"/>
+    <w:lsdException w:name="List Table 2 Accent 2" w:uiPriority="47"/>
+    <w:lsdException w:name="List Table 3 Accent 2" w:uiPriority="48"/>
+    <w:lsdException w:name="List Table 4 Accent 2" w:uiPriority="49"/>
+    <w:lsdException w:name="List Table 5 Dark Accent 2" w:uiPriority="50"/>
+    <w:lsdException w:name="List Table 6 Colorful Accent 2" w:uiPriority="51"/>
+    <w:lsdException w:name="List Table 7 Colorful Accent 2" w:uiPriority="52"/>
+    <w:lsdException w:name="List Table 1 Light Accent 3" w:uiPriority="46"/>
+    <w:lsdException w:name="List Table 2 Accent 3" w:uiPriority="47"/>
+    <w:lsdException w:name="List Table 3 Accent 3" w:uiPriority="48"/>
+    <w:lsdException w:name="List Table 4 Accent 3" w:uiPriority="49"/>
+    <w:lsdException w:name="List Table 5 Dark Accent 3" w:uiPriority="50"/>
+    <w:lsdException w:name="List Table 6 Colorful Accent 3" w:uiPriority="51"/>
+    <w:lsdException w:name="List Table 7 Colorful Accent 3" w:uiPriority="52"/>
+    <w:lsdException w:name="List Table 1 Light Accent 4" w:uiPriority="46"/>
+    <w:lsdException w:name="List Table 2 Accent 4" w:uiPriority="47"/>
+    <w:lsdException w:name="List Table 3 Accent 4" w:uiPriority="48"/>
+    <w:lsdException w:name="List Table 4 Accent 4" w:uiPriority="49"/>
+    <w:lsdException w:name="List Table 5 Dark Accent 4" w:uiPriority="50"/>
+    <w:lsdException w:name="List Table 6 Colorful Accent 4" w:uiPriority="51"/>
+    <w:lsdException w:name="List Table 7 Colorful Accent 4" w:uiPriority="52"/>
+    <w:lsdException w:name="List Table 1 Light Accent 5" w:uiPriority="46"/>
+    <w:lsdException w:name="List Table 2 Accent 5" w:uiPriority="47"/>
+    <w:lsdException w:name="List Table 3 Accent 5" w:uiPriority="48"/>
+    <w:lsdException w:name="List Table 4 Accent 5" w:uiPriority="49"/>
+    <w:lsdException w:name="List Table 5 Dark Accent 5" w:uiPriority="50"/>
+    <w:lsdException w:name="List Table 6 Colorful Accent 5" w:uiPriority="51"/>
+    <w:lsdException w:name="List Table 7 Colorful Accent 5" w:uiPriority="52"/>
+    <w:lsdException w:name="List Table 1 Light Accent 6" w:uiPriority="46"/>
+    <w:lsdException w:name="List Table 2 Accent 6" w:uiPriority="47"/>
+    <w:lsdException w:name="List Table 3 Accent 6" w:uiPriority="48"/>
+    <w:lsdException w:name="List Table 4 Accent 6" w:uiPriority="49"/>
+    <w:lsdException w:name="List Table 5 Dark Accent 6" w:uiPriority="50"/>
+    <w:lsdException w:name="List Table 6 Colorful Accent 6" w:uiPriority="51"/>
+    <w:lsdException w:name="List Table 7 Colorful Accent 6" w:uiPriority="52"/>
+    <w:lsdException w:name="Mention" w:semiHidden="1" w:unhideWhenUsed="1"/>
+    <w:lsdException w:name="Smart Hyperlink" w:semiHidden="1" w:unhideWhenUsed="1"/>
+    <w:lsdException w:name="Hashtag" w:semiHidden="1" w:unhideWhenUsed="1"/>
+    <w:lsdException w:name="Unresolved Mention" w:semiHidden="1" w:unhideWhenUsed="1"/>
   </w:latentStyles>
-  <w:style w:type="paragraph" w:default="1" w:styleId="Normal">
+  <w:style w:type="paragraph" w:default="1" w:styleId="Binhthng">
     <w:name w:val="Normal"/>
     <w:qFormat/>
     <w:rsid w:val="001C2C8D"/>
@@ -3801,13 +5186,13 @@
       <w:lang w:val="en-US"/>
     </w:rPr>
   </w:style>
-  <w:style w:type="character" w:default="1" w:styleId="DefaultParagraphFont">
+  <w:style w:type="character" w:default="1" w:styleId="Phngmcinhcuaoanvn">
     <w:name w:val="Default Paragraph Font"/>
     <w:uiPriority w:val="1"/>
     <w:semiHidden/>
     <w:unhideWhenUsed/>
   </w:style>
-  <w:style w:type="table" w:default="1" w:styleId="TableNormal">
+  <w:style w:type="table" w:default="1" w:styleId="BangThngthng">
     <w:name w:val="Normal Table"/>
     <w:uiPriority w:val="99"/>
     <w:semiHidden/>
@@ -3822,222 +5207,15 @@
       </w:tblCellMar>
     </w:tblPr>
   </w:style>
-  <w:style w:type="numbering" w:default="1" w:styleId="NoList">
+  <w:style w:type="numbering" w:default="1" w:styleId="Khngco">
     <w:name w:val="No List"/>
     <w:uiPriority w:val="99"/>
     <w:semiHidden/>
     <w:unhideWhenUsed/>
   </w:style>
-  <w:style w:type="character" w:styleId="Hyperlink">
+  <w:style w:type="character" w:styleId="Siuktni">
     <w:name w:val="Hyperlink"/>
-    <w:basedOn w:val="DefaultParagraphFont"/>
-    <w:uiPriority w:val="99"/>
-    <w:semiHidden/>
-    <w:unhideWhenUsed/>
-    <w:rsid w:val="00497F00"/>
-    <w:rPr>
-      <w:color w:val="0000FF"/>
-      <w:u w:val="single"/>
-    </w:rPr>
-  </w:style>
-</w:styles>
-</file>
-
-<file path=word/stylesWithEffects.xml><?xml version="1.0" encoding="utf-8"?>
-<w:styles xmlns:wpc="http://schemas.microsoft.com/office/word/2010/wordprocessingCanvas" xmlns:mc="http://schemas.openxmlformats.org/markup-compatibility/2006" xmlns:o="urn:schemas-microsoft-com:office:office" xmlns:r="http://schemas.openxmlformats.org/officeDocument/2006/relationships" xmlns:m="http://schemas.openxmlformats.org/officeDocument/2006/math" xmlns:v="urn:schemas-microsoft-com:vml" xmlns:wp14="http://schemas.microsoft.com/office/word/2010/wordprocessingDrawing" xmlns:wp="http://schemas.openxmlformats.org/drawingml/2006/wordprocessingDrawing" xmlns:w10="urn:schemas-microsoft-com:office:word" xmlns:w="http://schemas.openxmlformats.org/wordprocessingml/2006/main" xmlns:w14="http://schemas.microsoft.com/office/word/2010/wordml" xmlns:wpg="http://schemas.microsoft.com/office/word/2010/wordprocessingGroup" xmlns:wpi="http://schemas.microsoft.com/office/word/2010/wordprocessingInk" xmlns:wne="http://schemas.microsoft.com/office/word/2006/wordml" xmlns:wps="http://schemas.microsoft.com/office/word/2010/wordprocessingShape" mc:Ignorable="w14 wp14">
-  <w:docDefaults>
-    <w:rPrDefault>
-      <w:rPr>
-        <w:rFonts w:asciiTheme="minorHAnsi" w:eastAsiaTheme="minorHAnsi" w:hAnsiTheme="minorHAnsi" w:cstheme="minorBidi"/>
-        <w:sz w:val="22"/>
-        <w:szCs w:val="22"/>
-        <w:lang w:val="en-GB" w:eastAsia="en-US" w:bidi="ar-SA"/>
-      </w:rPr>
-    </w:rPrDefault>
-    <w:pPrDefault>
-      <w:pPr>
-        <w:spacing w:after="200" w:line="276" w:lineRule="auto"/>
-      </w:pPr>
-    </w:pPrDefault>
-  </w:docDefaults>
-  <w:latentStyles w:defLockedState="0" w:defUIPriority="99" w:defSemiHidden="1" w:defUnhideWhenUsed="1" w:defQFormat="0" w:count="267">
-    <w:lsdException w:name="Normal" w:semiHidden="0" w:uiPriority="0" w:unhideWhenUsed="0" w:qFormat="1"/>
-    <w:lsdException w:name="heading 1" w:semiHidden="0" w:uiPriority="9" w:unhideWhenUsed="0" w:qFormat="1"/>
-    <w:lsdException w:name="heading 2" w:uiPriority="9" w:qFormat="1"/>
-    <w:lsdException w:name="heading 3" w:uiPriority="9" w:qFormat="1"/>
-    <w:lsdException w:name="heading 4" w:uiPriority="9" w:qFormat="1"/>
-    <w:lsdException w:name="heading 5" w:uiPriority="9" w:qFormat="1"/>
-    <w:lsdException w:name="heading 6" w:uiPriority="9" w:qFormat="1"/>
-    <w:lsdException w:name="heading 7" w:uiPriority="9" w:qFormat="1"/>
-    <w:lsdException w:name="heading 8" w:uiPriority="9" w:qFormat="1"/>
-    <w:lsdException w:name="heading 9" w:uiPriority="9" w:qFormat="1"/>
-    <w:lsdException w:name="toc 1" w:uiPriority="39"/>
-    <w:lsdException w:name="toc 2" w:uiPriority="39"/>
-    <w:lsdException w:name="toc 3" w:uiPriority="39"/>
-    <w:lsdException w:name="toc 4" w:uiPriority="39"/>
-    <w:lsdException w:name="toc 5" w:uiPriority="39"/>
-    <w:lsdException w:name="toc 6" w:uiPriority="39"/>
-    <w:lsdException w:name="toc 7" w:uiPriority="39"/>
-    <w:lsdException w:name="toc 8" w:uiPriority="39"/>
-    <w:lsdException w:name="toc 9" w:uiPriority="39"/>
-    <w:lsdException w:name="caption" w:uiPriority="35" w:qFormat="1"/>
-    <w:lsdException w:name="Title" w:semiHidden="0" w:uiPriority="10" w:unhideWhenUsed="0" w:qFormat="1"/>
-    <w:lsdException w:name="Default Paragraph Font" w:uiPriority="1"/>
-    <w:lsdException w:name="Subtitle" w:semiHidden="0" w:uiPriority="11" w:unhideWhenUsed="0" w:qFormat="1"/>
-    <w:lsdException w:name="Strong" w:semiHidden="0" w:uiPriority="22" w:unhideWhenUsed="0" w:qFormat="1"/>
-    <w:lsdException w:name="Emphasis" w:semiHidden="0" w:uiPriority="20" w:unhideWhenUsed="0" w:qFormat="1"/>
-    <w:lsdException w:name="Table Grid" w:semiHidden="0" w:uiPriority="59" w:unhideWhenUsed="0"/>
-    <w:lsdException w:name="Placeholder Text" w:unhideWhenUsed="0"/>
-    <w:lsdException w:name="No Spacing" w:semiHidden="0" w:uiPriority="1" w:unhideWhenUsed="0" w:qFormat="1"/>
-    <w:lsdException w:name="Light Shading" w:semiHidden="0" w:uiPriority="60" w:unhideWhenUsed="0"/>
-    <w:lsdException w:name="Light List" w:semiHidden="0" w:uiPriority="61" w:unhideWhenUsed="0"/>
-    <w:lsdException w:name="Light Grid" w:semiHidden="0" w:uiPriority="62" w:unhideWhenUsed="0"/>
-    <w:lsdException w:name="Medium Shading 1" w:semiHidden="0" w:uiPriority="63" w:unhideWhenUsed="0"/>
-    <w:lsdException w:name="Medium Shading 2" w:semiHidden="0" w:uiPriority="64" w:unhideWhenUsed="0"/>
-    <w:lsdException w:name="Medium List 1" w:semiHidden="0" w:uiPriority="65" w:unhideWhenUsed="0"/>
-    <w:lsdException w:name="Medium List 2" w:semiHidden="0" w:uiPriority="66" w:unhideWhenUsed="0"/>
-    <w:lsdException w:name="Medium Grid 1" w:semiHidden="0" w:uiPriority="67" w:unhideWhenUsed="0"/>
-    <w:lsdException w:name="Medium Grid 2" w:semiHidden="0" w:uiPriority="68" w:unhideWhenUsed="0"/>
-    <w:lsdException w:name="Medium Grid 3" w:semiHidden="0" w:uiPriority="69" w:unhideWhenUsed="0"/>
-    <w:lsdException w:name="Dark List" w:semiHidden="0" w:uiPriority="70" w:unhideWhenUsed="0"/>
-    <w:lsdException w:name="Colorful Shading" w:semiHidden="0" w:uiPriority="71" w:unhideWhenUsed="0"/>
-    <w:lsdException w:name="Colorful List" w:semiHidden="0" w:uiPriority="72" w:unhideWhenUsed="0"/>
-    <w:lsdException w:name="Colorful Grid" w:semiHidden="0" w:uiPriority="73" w:unhideWhenUsed="0"/>
-    <w:lsdException w:name="Light Shading Accent 1" w:semiHidden="0" w:uiPriority="60" w:unhideWhenUsed="0"/>
-    <w:lsdException w:name="Light List Accent 1" w:semiHidden="0" w:uiPriority="61" w:unhideWhenUsed="0"/>
-    <w:lsdException w:name="Light Grid Accent 1" w:semiHidden="0" w:uiPriority="62" w:unhideWhenUsed="0"/>
-    <w:lsdException w:name="Medium Shading 1 Accent 1" w:semiHidden="0" w:uiPriority="63" w:unhideWhenUsed="0"/>
-    <w:lsdException w:name="Medium Shading 2 Accent 1" w:semiHidden="0" w:uiPriority="64" w:unhideWhenUsed="0"/>
-    <w:lsdException w:name="Medium List 1 Accent 1" w:semiHidden="0" w:uiPriority="65" w:unhideWhenUsed="0"/>
-    <w:lsdException w:name="Revision" w:unhideWhenUsed="0"/>
-    <w:lsdException w:name="List Paragraph" w:semiHidden="0" w:uiPriority="34" w:unhideWhenUsed="0" w:qFormat="1"/>
-    <w:lsdException w:name="Quote" w:semiHidden="0" w:uiPriority="29" w:unhideWhenUsed="0" w:qFormat="1"/>
-    <w:lsdException w:name="Intense Quote" w:semiHidden="0" w:uiPriority="30" w:unhideWhenUsed="0" w:qFormat="1"/>
-    <w:lsdException w:name="Medium List 2 Accent 1" w:semiHidden="0" w:uiPriority="66" w:unhideWhenUsed="0"/>
-    <w:lsdException w:name="Medium Grid 1 Accent 1" w:semiHidden="0" w:uiPriority="67" w:unhideWhenUsed="0"/>
-    <w:lsdException w:name="Medium Grid 2 Accent 1" w:semiHidden="0" w:uiPriority="68" w:unhideWhenUsed="0"/>
-    <w:lsdException w:name="Medium Grid 3 Accent 1" w:semiHidden="0" w:uiPriority="69" w:unhideWhenUsed="0"/>
-    <w:lsdException w:name="Dark List Accent 1" w:semiHidden="0" w:uiPriority="70" w:unhideWhenUsed="0"/>
-    <w:lsdException w:name="Colorful Shading Accent 1" w:semiHidden="0" w:uiPriority="71" w:unhideWhenUsed="0"/>
-    <w:lsdException w:name="Colorful List Accent 1" w:semiHidden="0" w:uiPriority="72" w:unhideWhenUsed="0"/>
-    <w:lsdException w:name="Colorful Grid Accent 1" w:semiHidden="0" w:uiPriority="73" w:unhideWhenUsed="0"/>
-    <w:lsdException w:name="Light Shading Accent 2" w:semiHidden="0" w:uiPriority="60" w:unhideWhenUsed="0"/>
-    <w:lsdException w:name="Light List Accent 2" w:semiHidden="0" w:uiPriority="61" w:unhideWhenUsed="0"/>
-    <w:lsdException w:name="Light Grid Accent 2" w:semiHidden="0" w:uiPriority="62" w:unhideWhenUsed="0"/>
-    <w:lsdException w:name="Medium Shading 1 Accent 2" w:semiHidden="0" w:uiPriority="63" w:unhideWhenUsed="0"/>
-    <w:lsdException w:name="Medium Shading 2 Accent 2" w:semiHidden="0" w:uiPriority="64" w:unhideWhenUsed="0"/>
-    <w:lsdException w:name="Medium List 1 Accent 2" w:semiHidden="0" w:uiPriority="65" w:unhideWhenUsed="0"/>
-    <w:lsdException w:name="Medium List 2 Accent 2" w:semiHidden="0" w:uiPriority="66" w:unhideWhenUsed="0"/>
-    <w:lsdException w:name="Medium Grid 1 Accent 2" w:semiHidden="0" w:uiPriority="67" w:unhideWhenUsed="0"/>
-    <w:lsdException w:name="Medium Grid 2 Accent 2" w:semiHidden="0" w:uiPriority="68" w:unhideWhenUsed="0"/>
-    <w:lsdException w:name="Medium Grid 3 Accent 2" w:semiHidden="0" w:uiPriority="69" w:unhideWhenUsed="0"/>
-    <w:lsdException w:name="Dark List Accent 2" w:semiHidden="0" w:uiPriority="70" w:unhideWhenUsed="0"/>
-    <w:lsdException w:name="Colorful Shading Accent 2" w:semiHidden="0" w:uiPriority="71" w:unhideWhenUsed="0"/>
-    <w:lsdException w:name="Colorful List Accent 2" w:semiHidden="0" w:uiPriority="72" w:unhideWhenUsed="0"/>
-    <w:lsdException w:name="Colorful Grid Accent 2" w:semiHidden="0" w:uiPriority="73" w:unhideWhenUsed="0"/>
-    <w:lsdException w:name="Light Shading Accent 3" w:semiHidden="0" w:uiPriority="60" w:unhideWhenUsed="0"/>
-    <w:lsdException w:name="Light List Accent 3" w:semiHidden="0" w:uiPriority="61" w:unhideWhenUsed="0"/>
-    <w:lsdException w:name="Light Grid Accent 3" w:semiHidden="0" w:uiPriority="62" w:unhideWhenUsed="0"/>
-    <w:lsdException w:name="Medium Shading 1 Accent 3" w:semiHidden="0" w:uiPriority="63" w:unhideWhenUsed="0"/>
-    <w:lsdException w:name="Medium Shading 2 Accent 3" w:semiHidden="0" w:uiPriority="64" w:unhideWhenUsed="0"/>
-    <w:lsdException w:name="Medium List 1 Accent 3" w:semiHidden="0" w:uiPriority="65" w:unhideWhenUsed="0"/>
-    <w:lsdException w:name="Medium List 2 Accent 3" w:semiHidden="0" w:uiPriority="66" w:unhideWhenUsed="0"/>
-    <w:lsdException w:name="Medium Grid 1 Accent 3" w:semiHidden="0" w:uiPriority="67" w:unhideWhenUsed="0"/>
-    <w:lsdException w:name="Medium Grid 2 Accent 3" w:semiHidden="0" w:uiPriority="68" w:unhideWhenUsed="0"/>
-    <w:lsdException w:name="Medium Grid 3 Accent 3" w:semiHidden="0" w:uiPriority="69" w:unhideWhenUsed="0"/>
-    <w:lsdException w:name="Dark List Accent 3" w:semiHidden="0" w:uiPriority="70" w:unhideWhenUsed="0"/>
-    <w:lsdException w:name="Colorful Shading Accent 3" w:semiHidden="0" w:uiPriority="71" w:unhideWhenUsed="0"/>
-    <w:lsdException w:name="Colorful List Accent 3" w:semiHidden="0" w:uiPriority="72" w:unhideWhenUsed="0"/>
-    <w:lsdException w:name="Colorful Grid Accent 3" w:semiHidden="0" w:uiPriority="73" w:unhideWhenUsed="0"/>
-    <w:lsdException w:name="Light Shading Accent 4" w:semiHidden="0" w:uiPriority="60" w:unhideWhenUsed="0"/>
-    <w:lsdException w:name="Light List Accent 4" w:semiHidden="0" w:uiPriority="61" w:unhideWhenUsed="0"/>
-    <w:lsdException w:name="Light Grid Accent 4" w:semiHidden="0" w:uiPriority="62" w:unhideWhenUsed="0"/>
-    <w:lsdException w:name="Medium Shading 1 Accent 4" w:semiHidden="0" w:uiPriority="63" w:unhideWhenUsed="0"/>
-    <w:lsdException w:name="Medium Shading 2 Accent 4" w:semiHidden="0" w:uiPriority="64" w:unhideWhenUsed="0"/>
-    <w:lsdException w:name="Medium List 1 Accent 4" w:semiHidden="0" w:uiPriority="65" w:unhideWhenUsed="0"/>
-    <w:lsdException w:name="Medium List 2 Accent 4" w:semiHidden="0" w:uiPriority="66" w:unhideWhenUsed="0"/>
-    <w:lsdException w:name="Medium Grid 1 Accent 4" w:semiHidden="0" w:uiPriority="67" w:unhideWhenUsed="0"/>
-    <w:lsdException w:name="Medium Grid 2 Accent 4" w:semiHidden="0" w:uiPriority="68" w:unhideWhenUsed="0"/>
-    <w:lsdException w:name="Medium Grid 3 Accent 4" w:semiHidden="0" w:uiPriority="69" w:unhideWhenUsed="0"/>
-    <w:lsdException w:name="Dark List Accent 4" w:semiHidden="0" w:uiPriority="70" w:unhideWhenUsed="0"/>
-    <w:lsdException w:name="Colorful Shading Accent 4" w:semiHidden="0" w:uiPriority="71" w:unhideWhenUsed="0"/>
-    <w:lsdException w:name="Colorful List Accent 4" w:semiHidden="0" w:uiPriority="72" w:unhideWhenUsed="0"/>
-    <w:lsdException w:name="Colorful Grid Accent 4" w:semiHidden="0" w:uiPriority="73" w:unhideWhenUsed="0"/>
-    <w:lsdException w:name="Light Shading Accent 5" w:semiHidden="0" w:uiPriority="60" w:unhideWhenUsed="0"/>
-    <w:lsdException w:name="Light List Accent 5" w:semiHidden="0" w:uiPriority="61" w:unhideWhenUsed="0"/>
-    <w:lsdException w:name="Light Grid Accent 5" w:semiHidden="0" w:uiPriority="62" w:unhideWhenUsed="0"/>
-    <w:lsdException w:name="Medium Shading 1 Accent 5" w:semiHidden="0" w:uiPriority="63" w:unhideWhenUsed="0"/>
-    <w:lsdException w:name="Medium Shading 2 Accent 5" w:semiHidden="0" w:uiPriority="64" w:unhideWhenUsed="0"/>
-    <w:lsdException w:name="Medium List 1 Accent 5" w:semiHidden="0" w:uiPriority="65" w:unhideWhenUsed="0"/>
-    <w:lsdException w:name="Medium List 2 Accent 5" w:semiHidden="0" w:uiPriority="66" w:unhideWhenUsed="0"/>
-    <w:lsdException w:name="Medium Grid 1 Accent 5" w:semiHidden="0" w:uiPriority="67" w:unhideWhenUsed="0"/>
-    <w:lsdException w:name="Medium Grid 2 Accent 5" w:semiHidden="0" w:uiPriority="68" w:unhideWhenUsed="0"/>
-    <w:lsdException w:name="Medium Grid 3 Accent 5" w:semiHidden="0" w:uiPriority="69" w:unhideWhenUsed="0"/>
-    <w:lsdException w:name="Dark List Accent 5" w:semiHidden="0" w:uiPriority="70" w:unhideWhenUsed="0"/>
-    <w:lsdException w:name="Colorful Shading Accent 5" w:semiHidden="0" w:uiPriority="71" w:unhideWhenUsed="0"/>
-    <w:lsdException w:name="Colorful List Accent 5" w:semiHidden="0" w:uiPriority="72" w:unhideWhenUsed="0"/>
-    <w:lsdException w:name="Colorful Grid Accent 5" w:semiHidden="0" w:uiPriority="73" w:unhideWhenUsed="0"/>
-    <w:lsdException w:name="Light Shading Accent 6" w:semiHidden="0" w:uiPriority="60" w:unhideWhenUsed="0"/>
-    <w:lsdException w:name="Light List Accent 6" w:semiHidden="0" w:uiPriority="61" w:unhideWhenUsed="0"/>
-    <w:lsdException w:name="Light Grid Accent 6" w:semiHidden="0" w:uiPriority="62" w:unhideWhenUsed="0"/>
-    <w:lsdException w:name="Medium Shading 1 Accent 6" w:semiHidden="0" w:uiPriority="63" w:unhideWhenUsed="0"/>
-    <w:lsdException w:name="Medium Shading 2 Accent 6" w:semiHidden="0" w:uiPriority="64" w:unhideWhenUsed="0"/>
-    <w:lsdException w:name="Medium List 1 Accent 6" w:semiHidden="0" w:uiPriority="65" w:unhideWhenUsed="0"/>
-    <w:lsdException w:name="Medium List 2 Accent 6" w:semiHidden="0" w:uiPriority="66" w:unhideWhenUsed="0"/>
-    <w:lsdException w:name="Medium Grid 1 Accent 6" w:semiHidden="0" w:uiPriority="67" w:unhideWhenUsed="0"/>
-    <w:lsdException w:name="Medium Grid 2 Accent 6" w:semiHidden="0" w:uiPriority="68" w:unhideWhenUsed="0"/>
-    <w:lsdException w:name="Medium Grid 3 Accent 6" w:semiHidden="0" w:uiPriority="69" w:unhideWhenUsed="0"/>
-    <w:lsdException w:name="Dark List Accent 6" w:semiHidden="0" w:uiPriority="70" w:unhideWhenUsed="0"/>
-    <w:lsdException w:name="Colorful Shading Accent 6" w:semiHidden="0" w:uiPriority="71" w:unhideWhenUsed="0"/>
-    <w:lsdException w:name="Colorful List Accent 6" w:semiHidden="0" w:uiPriority="72" w:unhideWhenUsed="0"/>
-    <w:lsdException w:name="Colorful Grid Accent 6" w:semiHidden="0" w:uiPriority="73" w:unhideWhenUsed="0"/>
-    <w:lsdException w:name="Subtle Emphasis" w:semiHidden="0" w:uiPriority="19" w:unhideWhenUsed="0" w:qFormat="1"/>
-    <w:lsdException w:name="Intense Emphasis" w:semiHidden="0" w:uiPriority="21" w:unhideWhenUsed="0" w:qFormat="1"/>
-    <w:lsdException w:name="Subtle Reference" w:semiHidden="0" w:uiPriority="31" w:unhideWhenUsed="0" w:qFormat="1"/>
-    <w:lsdException w:name="Intense Reference" w:semiHidden="0" w:uiPriority="32" w:unhideWhenUsed="0" w:qFormat="1"/>
-    <w:lsdException w:name="Book Title" w:semiHidden="0" w:uiPriority="33" w:unhideWhenUsed="0" w:qFormat="1"/>
-    <w:lsdException w:name="Bibliography" w:uiPriority="37"/>
-    <w:lsdException w:name="TOC Heading" w:uiPriority="39" w:qFormat="1"/>
-  </w:latentStyles>
-  <w:style w:type="paragraph" w:default="1" w:styleId="Normal">
-    <w:name w:val="Normal"/>
-    <w:qFormat/>
-    <w:rsid w:val="001C2C8D"/>
-    <w:rPr>
-      <w:rFonts w:ascii="Calibri" w:eastAsia="Calibri" w:hAnsi="Calibri" w:cs="Times New Roman"/>
-      <w:lang w:val="en-US"/>
-    </w:rPr>
-  </w:style>
-  <w:style w:type="character" w:default="1" w:styleId="DefaultParagraphFont">
-    <w:name w:val="Default Paragraph Font"/>
-    <w:uiPriority w:val="1"/>
-    <w:semiHidden/>
-    <w:unhideWhenUsed/>
-  </w:style>
-  <w:style w:type="table" w:default="1" w:styleId="TableNormal">
-    <w:name w:val="Normal Table"/>
-    <w:uiPriority w:val="99"/>
-    <w:semiHidden/>
-    <w:unhideWhenUsed/>
-    <w:tblPr>
-      <w:tblInd w:w="0" w:type="dxa"/>
-      <w:tblCellMar>
-        <w:top w:w="0" w:type="dxa"/>
-        <w:left w:w="108" w:type="dxa"/>
-        <w:bottom w:w="0" w:type="dxa"/>
-        <w:right w:w="108" w:type="dxa"/>
-      </w:tblCellMar>
-    </w:tblPr>
-  </w:style>
-  <w:style w:type="numbering" w:default="1" w:styleId="NoList">
-    <w:name w:val="No List"/>
-    <w:uiPriority w:val="99"/>
-    <w:semiHidden/>
-    <w:unhideWhenUsed/>
-  </w:style>
-  <w:style w:type="character" w:styleId="Hyperlink">
-    <w:name w:val="Hyperlink"/>
-    <w:basedOn w:val="DefaultParagraphFont"/>
+    <w:basedOn w:val="Phngmcinhcuaoanvn"/>
     <w:uiPriority w:val="99"/>
     <w:semiHidden/>
     <w:unhideWhenUsed/>

--- a/ThongTin.docx
+++ b/ThongTin.docx
@@ -1,6 +1,6 @@
 
 <file path=word/document.xml><?xml version="1.0" encoding="utf-8"?>
-<w:document xmlns:wpc="http://schemas.microsoft.com/office/word/2010/wordprocessingCanvas" xmlns:cx="http://schemas.microsoft.com/office/drawing/2014/chartex" xmlns:cx1="http://schemas.microsoft.com/office/drawing/2015/9/8/chartex" xmlns:cx2="http://schemas.microsoft.com/office/drawing/2015/10/21/chartex" xmlns:cx3="http://schemas.microsoft.com/office/drawing/2016/5/9/chartex" xmlns:cx4="http://schemas.microsoft.com/office/drawing/2016/5/10/chartex" xmlns:cx5="http://schemas.microsoft.com/office/drawing/2016/5/11/chartex" xmlns:cx6="http://schemas.microsoft.com/office/drawing/2016/5/12/chartex" xmlns:cx7="http://schemas.microsoft.com/office/drawing/2016/5/13/chartex" xmlns:cx8="http://schemas.microsoft.com/office/drawing/2016/5/14/chartex" xmlns:mc="http://schemas.openxmlformats.org/markup-compatibility/2006" xmlns:aink="http://schemas.microsoft.com/office/drawing/2016/ink" xmlns:am3d="http://schemas.microsoft.com/office/drawing/2017/model3d" xmlns:o="urn:schemas-microsoft-com:office:office" xmlns:r="http://schemas.openxmlformats.org/officeDocument/2006/relationships" xmlns:m="http://schemas.openxmlformats.org/officeDocument/2006/math" xmlns:v="urn:schemas-microsoft-com:vml" xmlns:wp14="http://schemas.microsoft.com/office/word/2010/wordprocessingDrawing" xmlns:wp="http://schemas.openxmlformats.org/drawingml/2006/wordprocessingDrawing" xmlns:w10="urn:schemas-microsoft-com:office:word" xmlns:w="http://schemas.openxmlformats.org/wordprocessingml/2006/main" xmlns:w14="http://schemas.microsoft.com/office/word/2010/wordml" xmlns:w15="http://schemas.microsoft.com/office/word/2012/wordml" xmlns:w16cid="http://schemas.microsoft.com/office/word/2016/wordml/cid" xmlns:w16se="http://schemas.microsoft.com/office/word/2015/wordml/symex" xmlns:wpg="http://schemas.microsoft.com/office/word/2010/wordprocessingGroup" xmlns:wpi="http://schemas.microsoft.com/office/word/2010/wordprocessingInk" xmlns:wne="http://schemas.microsoft.com/office/word/2006/wordml" xmlns:wps="http://schemas.microsoft.com/office/word/2010/wordprocessingShape" mc:Ignorable="w14 w15 w16se w16cid wp14">
+<w:document xmlns:wpc="http://schemas.microsoft.com/office/word/2010/wordprocessingCanvas" xmlns:mc="http://schemas.openxmlformats.org/markup-compatibility/2006" xmlns:o="urn:schemas-microsoft-com:office:office" xmlns:r="http://schemas.openxmlformats.org/officeDocument/2006/relationships" xmlns:m="http://schemas.openxmlformats.org/officeDocument/2006/math" xmlns:v="urn:schemas-microsoft-com:vml" xmlns:wp14="http://schemas.microsoft.com/office/word/2010/wordprocessingDrawing" xmlns:wp="http://schemas.openxmlformats.org/drawingml/2006/wordprocessingDrawing" xmlns:w10="urn:schemas-microsoft-com:office:word" xmlns:w="http://schemas.openxmlformats.org/wordprocessingml/2006/main" xmlns:w14="http://schemas.microsoft.com/office/word/2010/wordml" xmlns:wpg="http://schemas.microsoft.com/office/word/2010/wordprocessingGroup" xmlns:wpi="http://schemas.microsoft.com/office/word/2010/wordprocessingInk" xmlns:wne="http://schemas.microsoft.com/office/word/2006/wordml" xmlns:wps="http://schemas.microsoft.com/office/word/2010/wordprocessingShape" mc:Ignorable="w14 wp14">
   <w:body>
     <w:p>
       <w:pPr>
@@ -167,7 +167,6 @@
                 <w:lang w:eastAsia="ja-JP"/>
               </w:rPr>
             </w:pPr>
-            <w:proofErr w:type="spellStart"/>
             <w:r>
               <w:rPr>
                 <w:rFonts w:ascii="Arial" w:eastAsia="MS Mincho" w:hAnsi="Arial" w:cs="Arial"/>
@@ -177,57 +176,8 @@
                 <w:szCs w:val="28"/>
                 <w:lang w:eastAsia="ja-JP"/>
               </w:rPr>
-              <w:t>Họ</w:t>
-            </w:r>
-            <w:proofErr w:type="spellEnd"/>
-            <w:r>
-              <w:rPr>
-                <w:rFonts w:ascii="Arial" w:eastAsia="MS Mincho" w:hAnsi="Arial" w:cs="Arial"/>
-                <w:b/>
-                <w:color w:val="000000"/>
-                <w:sz w:val="24"/>
-                <w:szCs w:val="28"/>
-                <w:lang w:eastAsia="ja-JP"/>
-              </w:rPr>
-              <w:t xml:space="preserve"> </w:t>
-            </w:r>
-            <w:proofErr w:type="spellStart"/>
-            <w:r>
-              <w:rPr>
-                <w:rFonts w:ascii="Arial" w:eastAsia="MS Mincho" w:hAnsi="Arial" w:cs="Arial"/>
-                <w:b/>
-                <w:color w:val="000000"/>
-                <w:sz w:val="24"/>
-                <w:szCs w:val="28"/>
-                <w:lang w:eastAsia="ja-JP"/>
-              </w:rPr>
-              <w:t>và</w:t>
-            </w:r>
-            <w:proofErr w:type="spellEnd"/>
-            <w:r>
-              <w:rPr>
-                <w:rFonts w:ascii="Arial" w:eastAsia="MS Mincho" w:hAnsi="Arial" w:cs="Arial"/>
-                <w:b/>
-                <w:color w:val="000000"/>
-                <w:sz w:val="24"/>
-                <w:szCs w:val="28"/>
-                <w:lang w:eastAsia="ja-JP"/>
-              </w:rPr>
-              <w:t xml:space="preserve"> </w:t>
-            </w:r>
-            <w:proofErr w:type="spellStart"/>
-            <w:r>
-              <w:rPr>
-                <w:rFonts w:ascii="Arial" w:eastAsia="MS Mincho" w:hAnsi="Arial" w:cs="Arial"/>
-                <w:b/>
-                <w:color w:val="000000"/>
-                <w:sz w:val="24"/>
-                <w:szCs w:val="28"/>
-                <w:lang w:eastAsia="ja-JP"/>
-              </w:rPr>
-              <w:t>tên</w:t>
-            </w:r>
-            <w:proofErr w:type="spellEnd"/>
+              <w:t>Họ và tên</w:t>
+            </w:r>
           </w:p>
           <w:p>
             <w:pPr>
@@ -285,10 +235,25 @@
                 <w:szCs w:val="28"/>
                 <w:lang w:eastAsia="ja-JP"/>
               </w:rPr>
-              <w:t xml:space="preserve">BT </w:t>
-            </w:r>
-            <w:proofErr w:type="spellStart"/>
-            <w:r>
+              <w:t>BT Làm thêm C2</w:t>
+            </w:r>
+          </w:p>
+        </w:tc>
+        <w:tc>
+          <w:tcPr>
+            <w:tcW w:w="2160" w:type="dxa"/>
+            <w:tcBorders>
+              <w:top w:val="single" w:sz="4" w:space="0" w:color="auto"/>
+              <w:left w:val="single" w:sz="4" w:space="0" w:color="auto"/>
+              <w:bottom w:val="single" w:sz="4" w:space="0" w:color="auto"/>
+              <w:right w:val="single" w:sz="4" w:space="0" w:color="auto"/>
+            </w:tcBorders>
+            <w:hideMark/>
+          </w:tcPr>
+          <w:p>
+            <w:pPr>
+              <w:spacing w:after="0" w:line="240" w:lineRule="auto"/>
+              <w:jc w:val="center"/>
               <w:rPr>
                 <w:rFonts w:ascii="Arial" w:eastAsia="MS Mincho" w:hAnsi="Arial" w:cs="Arial"/>
                 <w:b/>
@@ -297,9 +262,7 @@
                 <w:szCs w:val="28"/>
                 <w:lang w:eastAsia="ja-JP"/>
               </w:rPr>
-              <w:t>Làm</w:t>
-            </w:r>
-            <w:proofErr w:type="spellEnd"/>
+            </w:pPr>
             <w:r>
               <w:rPr>
                 <w:rFonts w:ascii="Arial" w:eastAsia="MS Mincho" w:hAnsi="Arial" w:cs="Arial"/>
@@ -309,10 +272,25 @@
                 <w:szCs w:val="28"/>
                 <w:lang w:eastAsia="ja-JP"/>
               </w:rPr>
-              <w:t xml:space="preserve"> </w:t>
-            </w:r>
-            <w:proofErr w:type="spellStart"/>
-            <w:r>
+              <w:t>BT Nâng cao C2</w:t>
+            </w:r>
+          </w:p>
+        </w:tc>
+        <w:tc>
+          <w:tcPr>
+            <w:tcW w:w="2160" w:type="dxa"/>
+            <w:tcBorders>
+              <w:top w:val="single" w:sz="4" w:space="0" w:color="auto"/>
+              <w:left w:val="single" w:sz="4" w:space="0" w:color="auto"/>
+              <w:bottom w:val="single" w:sz="4" w:space="0" w:color="auto"/>
+              <w:right w:val="single" w:sz="4" w:space="0" w:color="auto"/>
+            </w:tcBorders>
+            <w:hideMark/>
+          </w:tcPr>
+          <w:p>
+            <w:pPr>
+              <w:spacing w:after="0" w:line="240" w:lineRule="auto"/>
+              <w:jc w:val="center"/>
               <w:rPr>
                 <w:rFonts w:ascii="Arial" w:eastAsia="MS Mincho" w:hAnsi="Arial" w:cs="Arial"/>
                 <w:b/>
@@ -321,9 +299,7 @@
                 <w:szCs w:val="28"/>
                 <w:lang w:eastAsia="ja-JP"/>
               </w:rPr>
-              <w:t>thêm</w:t>
-            </w:r>
-            <w:proofErr w:type="spellEnd"/>
+            </w:pPr>
             <w:r>
               <w:rPr>
                 <w:rFonts w:ascii="Arial" w:eastAsia="MS Mincho" w:hAnsi="Arial" w:cs="Arial"/>
@@ -333,13 +309,13 @@
                 <w:szCs w:val="28"/>
                 <w:lang w:eastAsia="ja-JP"/>
               </w:rPr>
-              <w:t xml:space="preserve"> C2</w:t>
-            </w:r>
-          </w:p>
-        </w:tc>
-        <w:tc>
-          <w:tcPr>
-            <w:tcW w:w="2160" w:type="dxa"/>
+              <w:t>BT Làm thêm C3</w:t>
+            </w:r>
+          </w:p>
+        </w:tc>
+        <w:tc>
+          <w:tcPr>
+            <w:tcW w:w="2430" w:type="dxa"/>
             <w:tcBorders>
               <w:top w:val="single" w:sz="4" w:space="0" w:color="auto"/>
               <w:left w:val="single" w:sz="4" w:space="0" w:color="auto"/>
@@ -370,10 +346,25 @@
                 <w:szCs w:val="28"/>
                 <w:lang w:eastAsia="ja-JP"/>
               </w:rPr>
-              <w:t xml:space="preserve">BT </w:t>
-            </w:r>
-            <w:proofErr w:type="spellStart"/>
-            <w:r>
+              <w:t>BT Làm thêm C4</w:t>
+            </w:r>
+          </w:p>
+        </w:tc>
+        <w:tc>
+          <w:tcPr>
+            <w:tcW w:w="2750" w:type="dxa"/>
+            <w:tcBorders>
+              <w:top w:val="single" w:sz="4" w:space="0" w:color="auto"/>
+              <w:left w:val="single" w:sz="4" w:space="0" w:color="auto"/>
+              <w:bottom w:val="single" w:sz="4" w:space="0" w:color="auto"/>
+              <w:right w:val="single" w:sz="4" w:space="0" w:color="auto"/>
+            </w:tcBorders>
+            <w:hideMark/>
+          </w:tcPr>
+          <w:p>
+            <w:pPr>
+              <w:spacing w:after="0" w:line="240" w:lineRule="auto"/>
+              <w:jc w:val="center"/>
               <w:rPr>
                 <w:rFonts w:ascii="Arial" w:eastAsia="MS Mincho" w:hAnsi="Arial" w:cs="Arial"/>
                 <w:b/>
@@ -382,9 +373,7 @@
                 <w:szCs w:val="28"/>
                 <w:lang w:eastAsia="ja-JP"/>
               </w:rPr>
-              <w:t>Nâng</w:t>
-            </w:r>
-            <w:proofErr w:type="spellEnd"/>
+            </w:pPr>
             <w:r>
               <w:rPr>
                 <w:rFonts w:ascii="Arial" w:eastAsia="MS Mincho" w:hAnsi="Arial" w:cs="Arial"/>
@@ -394,286 +383,7 @@
                 <w:szCs w:val="28"/>
                 <w:lang w:eastAsia="ja-JP"/>
               </w:rPr>
-              <w:t xml:space="preserve"> </w:t>
-            </w:r>
-            <w:proofErr w:type="spellStart"/>
-            <w:r>
-              <w:rPr>
-                <w:rFonts w:ascii="Arial" w:eastAsia="MS Mincho" w:hAnsi="Arial" w:cs="Arial"/>
-                <w:b/>
-                <w:color w:val="000000"/>
-                <w:sz w:val="24"/>
-                <w:szCs w:val="28"/>
-                <w:lang w:eastAsia="ja-JP"/>
-              </w:rPr>
-              <w:t>cao</w:t>
-            </w:r>
-            <w:proofErr w:type="spellEnd"/>
-            <w:r>
-              <w:rPr>
-                <w:rFonts w:ascii="Arial" w:eastAsia="MS Mincho" w:hAnsi="Arial" w:cs="Arial"/>
-                <w:b/>
-                <w:color w:val="000000"/>
-                <w:sz w:val="24"/>
-                <w:szCs w:val="28"/>
-                <w:lang w:eastAsia="ja-JP"/>
-              </w:rPr>
-              <w:t xml:space="preserve"> C2</w:t>
-            </w:r>
-          </w:p>
-        </w:tc>
-        <w:tc>
-          <w:tcPr>
-            <w:tcW w:w="2160" w:type="dxa"/>
-            <w:tcBorders>
-              <w:top w:val="single" w:sz="4" w:space="0" w:color="auto"/>
-              <w:left w:val="single" w:sz="4" w:space="0" w:color="auto"/>
-              <w:bottom w:val="single" w:sz="4" w:space="0" w:color="auto"/>
-              <w:right w:val="single" w:sz="4" w:space="0" w:color="auto"/>
-            </w:tcBorders>
-            <w:hideMark/>
-          </w:tcPr>
-          <w:p>
-            <w:pPr>
-              <w:spacing w:after="0" w:line="240" w:lineRule="auto"/>
-              <w:jc w:val="center"/>
-              <w:rPr>
-                <w:rFonts w:ascii="Arial" w:eastAsia="MS Mincho" w:hAnsi="Arial" w:cs="Arial"/>
-                <w:b/>
-                <w:color w:val="000000"/>
-                <w:sz w:val="24"/>
-                <w:szCs w:val="28"/>
-                <w:lang w:eastAsia="ja-JP"/>
-              </w:rPr>
-            </w:pPr>
-            <w:r>
-              <w:rPr>
-                <w:rFonts w:ascii="Arial" w:eastAsia="MS Mincho" w:hAnsi="Arial" w:cs="Arial"/>
-                <w:b/>
-                <w:color w:val="000000"/>
-                <w:sz w:val="24"/>
-                <w:szCs w:val="28"/>
-                <w:lang w:eastAsia="ja-JP"/>
-              </w:rPr>
-              <w:t xml:space="preserve">BT </w:t>
-            </w:r>
-            <w:proofErr w:type="spellStart"/>
-            <w:r>
-              <w:rPr>
-                <w:rFonts w:ascii="Arial" w:eastAsia="MS Mincho" w:hAnsi="Arial" w:cs="Arial"/>
-                <w:b/>
-                <w:color w:val="000000"/>
-                <w:sz w:val="24"/>
-                <w:szCs w:val="28"/>
-                <w:lang w:eastAsia="ja-JP"/>
-              </w:rPr>
-              <w:t>Làm</w:t>
-            </w:r>
-            <w:proofErr w:type="spellEnd"/>
-            <w:r>
-              <w:rPr>
-                <w:rFonts w:ascii="Arial" w:eastAsia="MS Mincho" w:hAnsi="Arial" w:cs="Arial"/>
-                <w:b/>
-                <w:color w:val="000000"/>
-                <w:sz w:val="24"/>
-                <w:szCs w:val="28"/>
-                <w:lang w:eastAsia="ja-JP"/>
-              </w:rPr>
-              <w:t xml:space="preserve"> </w:t>
-            </w:r>
-            <w:proofErr w:type="spellStart"/>
-            <w:r>
-              <w:rPr>
-                <w:rFonts w:ascii="Arial" w:eastAsia="MS Mincho" w:hAnsi="Arial" w:cs="Arial"/>
-                <w:b/>
-                <w:color w:val="000000"/>
-                <w:sz w:val="24"/>
-                <w:szCs w:val="28"/>
-                <w:lang w:eastAsia="ja-JP"/>
-              </w:rPr>
-              <w:t>thêm</w:t>
-            </w:r>
-            <w:proofErr w:type="spellEnd"/>
-            <w:r>
-              <w:rPr>
-                <w:rFonts w:ascii="Arial" w:eastAsia="MS Mincho" w:hAnsi="Arial" w:cs="Arial"/>
-                <w:b/>
-                <w:color w:val="000000"/>
-                <w:sz w:val="24"/>
-                <w:szCs w:val="28"/>
-                <w:lang w:eastAsia="ja-JP"/>
-              </w:rPr>
-              <w:t xml:space="preserve"> C3</w:t>
-            </w:r>
-          </w:p>
-        </w:tc>
-        <w:tc>
-          <w:tcPr>
-            <w:tcW w:w="2430" w:type="dxa"/>
-            <w:tcBorders>
-              <w:top w:val="single" w:sz="4" w:space="0" w:color="auto"/>
-              <w:left w:val="single" w:sz="4" w:space="0" w:color="auto"/>
-              <w:bottom w:val="single" w:sz="4" w:space="0" w:color="auto"/>
-              <w:right w:val="single" w:sz="4" w:space="0" w:color="auto"/>
-            </w:tcBorders>
-            <w:hideMark/>
-          </w:tcPr>
-          <w:p>
-            <w:pPr>
-              <w:spacing w:after="0" w:line="240" w:lineRule="auto"/>
-              <w:jc w:val="center"/>
-              <w:rPr>
-                <w:rFonts w:ascii="Arial" w:eastAsia="MS Mincho" w:hAnsi="Arial" w:cs="Arial"/>
-                <w:b/>
-                <w:color w:val="000000"/>
-                <w:sz w:val="24"/>
-                <w:szCs w:val="28"/>
-                <w:lang w:eastAsia="ja-JP"/>
-              </w:rPr>
-            </w:pPr>
-            <w:r>
-              <w:rPr>
-                <w:rFonts w:ascii="Arial" w:eastAsia="MS Mincho" w:hAnsi="Arial" w:cs="Arial"/>
-                <w:b/>
-                <w:color w:val="000000"/>
-                <w:sz w:val="24"/>
-                <w:szCs w:val="28"/>
-                <w:lang w:eastAsia="ja-JP"/>
-              </w:rPr>
-              <w:t xml:space="preserve">BT </w:t>
-            </w:r>
-            <w:proofErr w:type="spellStart"/>
-            <w:r>
-              <w:rPr>
-                <w:rFonts w:ascii="Arial" w:eastAsia="MS Mincho" w:hAnsi="Arial" w:cs="Arial"/>
-                <w:b/>
-                <w:color w:val="000000"/>
-                <w:sz w:val="24"/>
-                <w:szCs w:val="28"/>
-                <w:lang w:eastAsia="ja-JP"/>
-              </w:rPr>
-              <w:t>Làm</w:t>
-            </w:r>
-            <w:proofErr w:type="spellEnd"/>
-            <w:r>
-              <w:rPr>
-                <w:rFonts w:ascii="Arial" w:eastAsia="MS Mincho" w:hAnsi="Arial" w:cs="Arial"/>
-                <w:b/>
-                <w:color w:val="000000"/>
-                <w:sz w:val="24"/>
-                <w:szCs w:val="28"/>
-                <w:lang w:eastAsia="ja-JP"/>
-              </w:rPr>
-              <w:t xml:space="preserve"> </w:t>
-            </w:r>
-            <w:proofErr w:type="spellStart"/>
-            <w:r>
-              <w:rPr>
-                <w:rFonts w:ascii="Arial" w:eastAsia="MS Mincho" w:hAnsi="Arial" w:cs="Arial"/>
-                <w:b/>
-                <w:color w:val="000000"/>
-                <w:sz w:val="24"/>
-                <w:szCs w:val="28"/>
-                <w:lang w:eastAsia="ja-JP"/>
-              </w:rPr>
-              <w:t>thêm</w:t>
-            </w:r>
-            <w:proofErr w:type="spellEnd"/>
-            <w:r>
-              <w:rPr>
-                <w:rFonts w:ascii="Arial" w:eastAsia="MS Mincho" w:hAnsi="Arial" w:cs="Arial"/>
-                <w:b/>
-                <w:color w:val="000000"/>
-                <w:sz w:val="24"/>
-                <w:szCs w:val="28"/>
-                <w:lang w:eastAsia="ja-JP"/>
-              </w:rPr>
-              <w:t xml:space="preserve"> C4</w:t>
-            </w:r>
-          </w:p>
-        </w:tc>
-        <w:tc>
-          <w:tcPr>
-            <w:tcW w:w="2750" w:type="dxa"/>
-            <w:tcBorders>
-              <w:top w:val="single" w:sz="4" w:space="0" w:color="auto"/>
-              <w:left w:val="single" w:sz="4" w:space="0" w:color="auto"/>
-              <w:bottom w:val="single" w:sz="4" w:space="0" w:color="auto"/>
-              <w:right w:val="single" w:sz="4" w:space="0" w:color="auto"/>
-            </w:tcBorders>
-            <w:hideMark/>
-          </w:tcPr>
-          <w:p>
-            <w:pPr>
-              <w:spacing w:after="0" w:line="240" w:lineRule="auto"/>
-              <w:jc w:val="center"/>
-              <w:rPr>
-                <w:rFonts w:ascii="Arial" w:eastAsia="MS Mincho" w:hAnsi="Arial" w:cs="Arial"/>
-                <w:b/>
-                <w:color w:val="000000"/>
-                <w:sz w:val="24"/>
-                <w:szCs w:val="28"/>
-                <w:lang w:eastAsia="ja-JP"/>
-              </w:rPr>
-            </w:pPr>
-            <w:r>
-              <w:rPr>
-                <w:rFonts w:ascii="Arial" w:eastAsia="MS Mincho" w:hAnsi="Arial" w:cs="Arial"/>
-                <w:b/>
-                <w:color w:val="000000"/>
-                <w:sz w:val="24"/>
-                <w:szCs w:val="28"/>
-                <w:lang w:eastAsia="ja-JP"/>
-              </w:rPr>
-              <w:t xml:space="preserve">BT </w:t>
-            </w:r>
-            <w:proofErr w:type="spellStart"/>
-            <w:r>
-              <w:rPr>
-                <w:rFonts w:ascii="Arial" w:eastAsia="MS Mincho" w:hAnsi="Arial" w:cs="Arial"/>
-                <w:b/>
-                <w:color w:val="000000"/>
-                <w:sz w:val="24"/>
-                <w:szCs w:val="28"/>
-                <w:lang w:eastAsia="ja-JP"/>
-              </w:rPr>
-              <w:t>Làm</w:t>
-            </w:r>
-            <w:proofErr w:type="spellEnd"/>
-            <w:r>
-              <w:rPr>
-                <w:rFonts w:ascii="Arial" w:eastAsia="MS Mincho" w:hAnsi="Arial" w:cs="Arial"/>
-                <w:b/>
-                <w:color w:val="000000"/>
-                <w:sz w:val="24"/>
-                <w:szCs w:val="28"/>
-                <w:lang w:eastAsia="ja-JP"/>
-              </w:rPr>
-              <w:t xml:space="preserve"> </w:t>
-            </w:r>
-            <w:proofErr w:type="spellStart"/>
-            <w:r>
-              <w:rPr>
-                <w:rFonts w:ascii="Arial" w:eastAsia="MS Mincho" w:hAnsi="Arial" w:cs="Arial"/>
-                <w:b/>
-                <w:color w:val="000000"/>
-                <w:sz w:val="24"/>
-                <w:szCs w:val="28"/>
-                <w:lang w:eastAsia="ja-JP"/>
-              </w:rPr>
-              <w:t>thêm</w:t>
-            </w:r>
-            <w:proofErr w:type="spellEnd"/>
-            <w:r>
-              <w:rPr>
-                <w:rFonts w:ascii="Arial" w:eastAsia="MS Mincho" w:hAnsi="Arial" w:cs="Arial"/>
-                <w:b/>
-                <w:color w:val="000000"/>
-                <w:sz w:val="24"/>
-                <w:szCs w:val="28"/>
-                <w:lang w:eastAsia="ja-JP"/>
-              </w:rPr>
-              <w:t xml:space="preserve"> C5</w:t>
+              <w:t>BT Làm thêm C5</w:t>
             </w:r>
           </w:p>
         </w:tc>
@@ -734,63 +444,13 @@
                 <w:szCs w:val="20"/>
               </w:rPr>
             </w:pPr>
-            <w:proofErr w:type="spellStart"/>
             <w:r>
               <w:rPr>
                 <w:rFonts w:cs="Calibri"/>
                 <w:color w:val="000000"/>
               </w:rPr>
-              <w:t>Đinh</w:t>
-            </w:r>
-            <w:proofErr w:type="spellEnd"/>
-            <w:r>
-              <w:rPr>
-                <w:rFonts w:cs="Calibri"/>
-                <w:color w:val="000000"/>
-              </w:rPr>
-              <w:t xml:space="preserve"> </w:t>
-            </w:r>
-            <w:proofErr w:type="spellStart"/>
-            <w:r>
-              <w:rPr>
-                <w:rFonts w:cs="Calibri"/>
-                <w:color w:val="000000"/>
-              </w:rPr>
-              <w:t>Phạm</w:t>
-            </w:r>
-            <w:proofErr w:type="spellEnd"/>
-            <w:r>
-              <w:rPr>
-                <w:rFonts w:cs="Calibri"/>
-                <w:color w:val="000000"/>
-              </w:rPr>
-              <w:t xml:space="preserve"> </w:t>
-            </w:r>
-            <w:proofErr w:type="spellStart"/>
-            <w:r>
-              <w:rPr>
-                <w:rFonts w:cs="Calibri"/>
-                <w:color w:val="000000"/>
-              </w:rPr>
-              <w:t>Thảo</w:t>
-            </w:r>
-            <w:proofErr w:type="spellEnd"/>
-            <w:r>
-              <w:rPr>
-                <w:rFonts w:cs="Calibri"/>
-                <w:color w:val="000000"/>
-              </w:rPr>
-              <w:t xml:space="preserve"> </w:t>
-            </w:r>
-            <w:proofErr w:type="spellStart"/>
-            <w:r>
-              <w:rPr>
-                <w:rFonts w:cs="Calibri"/>
-                <w:color w:val="000000"/>
-              </w:rPr>
-              <w:t>Trân</w:t>
-            </w:r>
-            <w:proofErr w:type="spellEnd"/>
+              <w:t>Đinh Phạm Thảo Trân</w:t>
+            </w:r>
           </w:p>
         </w:tc>
         <w:tc>
@@ -970,63 +630,13 @@
                 <w:szCs w:val="20"/>
               </w:rPr>
             </w:pPr>
-            <w:proofErr w:type="spellStart"/>
             <w:r>
               <w:rPr>
                 <w:rFonts w:cs="Calibri"/>
                 <w:color w:val="000000"/>
               </w:rPr>
-              <w:t>Hồ</w:t>
-            </w:r>
-            <w:proofErr w:type="spellEnd"/>
-            <w:r>
-              <w:rPr>
-                <w:rFonts w:cs="Calibri"/>
-                <w:color w:val="000000"/>
-              </w:rPr>
-              <w:t xml:space="preserve"> </w:t>
-            </w:r>
-            <w:proofErr w:type="spellStart"/>
-            <w:r>
-              <w:rPr>
-                <w:rFonts w:cs="Calibri"/>
-                <w:color w:val="000000"/>
-              </w:rPr>
-              <w:t>Thị</w:t>
-            </w:r>
-            <w:proofErr w:type="spellEnd"/>
-            <w:r>
-              <w:rPr>
-                <w:rFonts w:cs="Calibri"/>
-                <w:color w:val="000000"/>
-              </w:rPr>
-              <w:t xml:space="preserve"> </w:t>
-            </w:r>
-            <w:proofErr w:type="spellStart"/>
-            <w:r>
-              <w:rPr>
-                <w:rFonts w:cs="Calibri"/>
-                <w:color w:val="000000"/>
-              </w:rPr>
-              <w:t>Trúc</w:t>
-            </w:r>
-            <w:proofErr w:type="spellEnd"/>
-            <w:r>
-              <w:rPr>
-                <w:rFonts w:cs="Calibri"/>
-                <w:color w:val="000000"/>
-              </w:rPr>
-              <w:t xml:space="preserve"> </w:t>
-            </w:r>
-            <w:proofErr w:type="spellStart"/>
-            <w:r>
-              <w:rPr>
-                <w:rFonts w:cs="Calibri"/>
-                <w:color w:val="000000"/>
-              </w:rPr>
-              <w:t>Ngân</w:t>
-            </w:r>
-            <w:proofErr w:type="spellEnd"/>
+              <w:t>Hồ Thị Trúc Ngân</w:t>
+            </w:r>
           </w:p>
         </w:tc>
         <w:tc>
@@ -1206,63 +816,13 @@
                 <w:szCs w:val="20"/>
               </w:rPr>
             </w:pPr>
-            <w:proofErr w:type="spellStart"/>
             <w:r>
               <w:rPr>
                 <w:rFonts w:cs="Calibri"/>
                 <w:color w:val="000000"/>
               </w:rPr>
-              <w:t>Huỳnh</w:t>
-            </w:r>
-            <w:proofErr w:type="spellEnd"/>
-            <w:r>
-              <w:rPr>
-                <w:rFonts w:cs="Calibri"/>
-                <w:color w:val="000000"/>
-              </w:rPr>
-              <w:t xml:space="preserve"> </w:t>
-            </w:r>
-            <w:proofErr w:type="spellStart"/>
-            <w:r>
-              <w:rPr>
-                <w:rFonts w:cs="Calibri"/>
-                <w:color w:val="000000"/>
-              </w:rPr>
-              <w:t>Thị</w:t>
-            </w:r>
-            <w:proofErr w:type="spellEnd"/>
-            <w:r>
-              <w:rPr>
-                <w:rFonts w:cs="Calibri"/>
-                <w:color w:val="000000"/>
-              </w:rPr>
-              <w:t xml:space="preserve"> </w:t>
-            </w:r>
-            <w:proofErr w:type="spellStart"/>
-            <w:r>
-              <w:rPr>
-                <w:rFonts w:cs="Calibri"/>
-                <w:color w:val="000000"/>
-              </w:rPr>
-              <w:t>Tuyết</w:t>
-            </w:r>
-            <w:proofErr w:type="spellEnd"/>
-            <w:r>
-              <w:rPr>
-                <w:rFonts w:cs="Calibri"/>
-                <w:color w:val="000000"/>
-              </w:rPr>
-              <w:t xml:space="preserve"> </w:t>
-            </w:r>
-            <w:proofErr w:type="spellStart"/>
-            <w:r>
-              <w:rPr>
-                <w:rFonts w:cs="Calibri"/>
-                <w:color w:val="000000"/>
-              </w:rPr>
-              <w:t>Ngọc</w:t>
-            </w:r>
-            <w:proofErr w:type="spellEnd"/>
+              <w:t>Huỳnh Thị Tuyết Ngọc</w:t>
+            </w:r>
           </w:p>
         </w:tc>
         <w:tc>
@@ -1442,7 +1002,6 @@
                 <w:szCs w:val="20"/>
               </w:rPr>
             </w:pPr>
-            <w:proofErr w:type="spellStart"/>
             <w:r>
               <w:rPr>
                 <w:rFonts w:cs="Calibri"/>
@@ -1450,55 +1009,20 @@
               </w:rPr>
               <w:t>Võ</w:t>
             </w:r>
-            <w:proofErr w:type="spellEnd"/>
             <w:r>
               <w:rPr>
                 <w:rFonts w:cs="Calibri"/>
                 <w:color w:val="000000"/>
               </w:rPr>
-              <w:t xml:space="preserve"> </w:t>
-            </w:r>
-            <w:proofErr w:type="spellStart"/>
+              <w:t xml:space="preserve"> Ngô</w:t>
+            </w:r>
             <w:r>
               <w:rPr>
                 <w:rFonts w:cs="Calibri"/>
                 <w:color w:val="000000"/>
               </w:rPr>
-              <w:t>Ngô</w:t>
-            </w:r>
-            <w:proofErr w:type="spellEnd"/>
-            <w:r>
-              <w:rPr>
-                <w:rFonts w:cs="Calibri"/>
-                <w:color w:val="000000"/>
-              </w:rPr>
-              <w:t xml:space="preserve"> </w:t>
-            </w:r>
-            <w:proofErr w:type="spellStart"/>
-            <w:r>
-              <w:rPr>
-                <w:rFonts w:cs="Calibri"/>
-                <w:color w:val="000000"/>
-              </w:rPr>
-              <w:t>Văn</w:t>
-            </w:r>
-            <w:proofErr w:type="spellEnd"/>
-            <w:r>
-              <w:rPr>
-                <w:rFonts w:cs="Calibri"/>
-                <w:color w:val="000000"/>
-              </w:rPr>
-              <w:t xml:space="preserve"> </w:t>
-            </w:r>
-            <w:proofErr w:type="spellStart"/>
-            <w:r>
-              <w:rPr>
-                <w:rFonts w:cs="Calibri"/>
-                <w:color w:val="000000"/>
-              </w:rPr>
-              <w:t>Tiền</w:t>
-            </w:r>
-            <w:proofErr w:type="spellEnd"/>
+              <w:t xml:space="preserve"> Văn Tiền</w:t>
+            </w:r>
           </w:p>
         </w:tc>
         <w:tc>
@@ -1681,71 +1205,19 @@
                 <w:lang w:eastAsia="ja-JP"/>
               </w:rPr>
             </w:pPr>
-            <w:proofErr w:type="spellStart"/>
             <w:r>
               <w:rPr>
                 <w:rFonts w:cs="Calibri"/>
                 <w:color w:val="000000"/>
               </w:rPr>
-              <w:t>Nguyễn</w:t>
-            </w:r>
-            <w:proofErr w:type="spellEnd"/>
+              <w:t>Nguyễn Thành Ngọc</w:t>
+            </w:r>
             <w:r>
               <w:rPr>
                 <w:rFonts w:cs="Calibri"/>
                 <w:color w:val="000000"/>
               </w:rPr>
-              <w:t xml:space="preserve"> </w:t>
-            </w:r>
-            <w:proofErr w:type="spellStart"/>
-            <w:r>
-              <w:rPr>
-                <w:rFonts w:cs="Calibri"/>
-                <w:color w:val="000000"/>
-              </w:rPr>
-              <w:t>Thành</w:t>
-            </w:r>
-            <w:proofErr w:type="spellEnd"/>
-            <w:r>
-              <w:rPr>
-                <w:rFonts w:cs="Calibri"/>
-                <w:color w:val="000000"/>
-              </w:rPr>
-              <w:t xml:space="preserve"> </w:t>
-            </w:r>
-            <w:proofErr w:type="spellStart"/>
-            <w:proofErr w:type="gramStart"/>
-            <w:r>
-              <w:rPr>
-                <w:rFonts w:cs="Calibri"/>
-                <w:color w:val="000000"/>
-              </w:rPr>
-              <w:t>Ngọc</w:t>
-            </w:r>
-            <w:proofErr w:type="spellEnd"/>
-            <w:r>
-              <w:rPr>
-                <w:rFonts w:cs="Calibri"/>
-                <w:color w:val="000000"/>
-              </w:rPr>
-              <w:t>(</w:t>
-            </w:r>
-            <w:proofErr w:type="spellStart"/>
-            <w:proofErr w:type="gramEnd"/>
-            <w:r>
-              <w:rPr>
-                <w:rFonts w:cs="Calibri"/>
-                <w:color w:val="000000"/>
-              </w:rPr>
-              <w:t>bị</w:t>
-            </w:r>
-            <w:proofErr w:type="spellEnd"/>
-            <w:r>
-              <w:rPr>
-                <w:rFonts w:cs="Calibri"/>
-                <w:color w:val="000000"/>
-              </w:rPr>
-              <w:t xml:space="preserve"> out)</w:t>
+              <w:t>(bị out)</w:t>
             </w:r>
           </w:p>
         </w:tc>
@@ -1929,37 +1401,12 @@
                 <w:lang w:eastAsia="ja-JP"/>
               </w:rPr>
             </w:pPr>
-            <w:proofErr w:type="spellStart"/>
             <w:r>
               <w:rPr>
                 <w:rFonts w:cs="Calibri"/>
                 <w:color w:val="000000"/>
               </w:rPr>
-              <w:t>Đổng</w:t>
-            </w:r>
-            <w:proofErr w:type="spellEnd"/>
-            <w:r>
-              <w:rPr>
-                <w:rFonts w:cs="Calibri"/>
-                <w:color w:val="000000"/>
-              </w:rPr>
-              <w:t xml:space="preserve"> </w:t>
-            </w:r>
-            <w:proofErr w:type="spellStart"/>
-            <w:r>
-              <w:rPr>
-                <w:rFonts w:cs="Calibri"/>
-                <w:color w:val="000000"/>
-              </w:rPr>
-              <w:t>Vũ</w:t>
-            </w:r>
-            <w:proofErr w:type="spellEnd"/>
-            <w:r>
-              <w:rPr>
-                <w:rFonts w:cs="Calibri"/>
-                <w:color w:val="000000"/>
-              </w:rPr>
-              <w:t xml:space="preserve"> Trọng Nguyên</w:t>
+              <w:t>Đổng Vũ Trọng Nguyên</w:t>
             </w:r>
           </w:p>
         </w:tc>
@@ -2111,12 +1558,12 @@
         <w:tblLook w:val="04A0" w:firstRow="1" w:lastRow="0" w:firstColumn="1" w:lastColumn="0" w:noHBand="0" w:noVBand="1"/>
       </w:tblPr>
       <w:tblGrid>
-        <w:gridCol w:w="481"/>
+        <w:gridCol w:w="480"/>
         <w:gridCol w:w="1218"/>
         <w:gridCol w:w="2217"/>
         <w:gridCol w:w="1166"/>
         <w:gridCol w:w="1414"/>
-        <w:gridCol w:w="1064"/>
+        <w:gridCol w:w="1065"/>
         <w:gridCol w:w="3682"/>
         <w:gridCol w:w="1784"/>
         <w:gridCol w:w="1458"/>
@@ -2356,7 +1803,6 @@
                 <w:lang w:val="en-GB" w:eastAsia="en-GB"/>
               </w:rPr>
             </w:pPr>
-            <w:proofErr w:type="spellStart"/>
             <w:r>
               <w:rPr>
                 <w:rFonts w:ascii="Arial" w:eastAsia="Times New Roman" w:hAnsi="Arial" w:cs="Arial"/>
@@ -2367,10 +1813,27 @@
                 <w:szCs w:val="21"/>
                 <w:lang w:val="en-GB" w:eastAsia="en-GB"/>
               </w:rPr>
-              <w:t>Họ</w:t>
-            </w:r>
-            <w:proofErr w:type="spellEnd"/>
-            <w:r>
+              <w:t>Họ và Tên</w:t>
+            </w:r>
+          </w:p>
+        </w:tc>
+        <w:tc>
+          <w:tcPr>
+            <w:tcW w:w="1173" w:type="dxa"/>
+            <w:tcBorders>
+              <w:top w:val="nil"/>
+              <w:left w:val="nil"/>
+              <w:bottom w:val="single" w:sz="4" w:space="0" w:color="808080"/>
+              <w:right w:val="single" w:sz="4" w:space="0" w:color="808080"/>
+            </w:tcBorders>
+            <w:shd w:val="clear" w:color="auto" w:fill="auto"/>
+            <w:vAlign w:val="center"/>
+            <w:hideMark/>
+          </w:tcPr>
+          <w:p>
+            <w:pPr>
+              <w:spacing w:after="0" w:line="240" w:lineRule="auto"/>
+              <w:jc w:val="center"/>
               <w:rPr>
                 <w:rFonts w:ascii="Arial" w:eastAsia="Times New Roman" w:hAnsi="Arial" w:cs="Arial"/>
                 <w:b/>
@@ -2380,9 +1843,7 @@
                 <w:szCs w:val="21"/>
                 <w:lang w:val="en-GB" w:eastAsia="en-GB"/>
               </w:rPr>
-              <w:t xml:space="preserve"> </w:t>
-            </w:r>
-            <w:proofErr w:type="spellStart"/>
+            </w:pPr>
             <w:r>
               <w:rPr>
                 <w:rFonts w:ascii="Arial" w:eastAsia="Times New Roman" w:hAnsi="Arial" w:cs="Arial"/>
@@ -2393,10 +1854,27 @@
                 <w:szCs w:val="21"/>
                 <w:lang w:val="en-GB" w:eastAsia="en-GB"/>
               </w:rPr>
-              <w:t>và</w:t>
-            </w:r>
-            <w:proofErr w:type="spellEnd"/>
-            <w:r>
+              <w:t>Giới tính</w:t>
+            </w:r>
+          </w:p>
+        </w:tc>
+        <w:tc>
+          <w:tcPr>
+            <w:tcW w:w="1418" w:type="dxa"/>
+            <w:tcBorders>
+              <w:top w:val="nil"/>
+              <w:left w:val="nil"/>
+              <w:bottom w:val="single" w:sz="4" w:space="0" w:color="808080"/>
+              <w:right w:val="single" w:sz="4" w:space="0" w:color="808080"/>
+            </w:tcBorders>
+            <w:shd w:val="clear" w:color="auto" w:fill="auto"/>
+            <w:vAlign w:val="center"/>
+            <w:hideMark/>
+          </w:tcPr>
+          <w:p>
+            <w:pPr>
+              <w:spacing w:after="0" w:line="240" w:lineRule="auto"/>
+              <w:jc w:val="center"/>
               <w:rPr>
                 <w:rFonts w:ascii="Arial" w:eastAsia="Times New Roman" w:hAnsi="Arial" w:cs="Arial"/>
                 <w:b/>
@@ -2406,9 +1884,7 @@
                 <w:szCs w:val="21"/>
                 <w:lang w:val="en-GB" w:eastAsia="en-GB"/>
               </w:rPr>
-              <w:t xml:space="preserve"> </w:t>
-            </w:r>
-            <w:proofErr w:type="spellStart"/>
+            </w:pPr>
             <w:r>
               <w:rPr>
                 <w:rFonts w:ascii="Arial" w:eastAsia="Times New Roman" w:hAnsi="Arial" w:cs="Arial"/>
@@ -2419,14 +1895,13 @@
                 <w:szCs w:val="21"/>
                 <w:lang w:val="en-GB" w:eastAsia="en-GB"/>
               </w:rPr>
-              <w:t>Tên</w:t>
-            </w:r>
-            <w:proofErr w:type="spellEnd"/>
-          </w:p>
-        </w:tc>
-        <w:tc>
-          <w:tcPr>
-            <w:tcW w:w="1173" w:type="dxa"/>
+              <w:t>Ngày sinh</w:t>
+            </w:r>
+          </w:p>
+        </w:tc>
+        <w:tc>
+          <w:tcPr>
+            <w:tcW w:w="1070" w:type="dxa"/>
             <w:tcBorders>
               <w:top w:val="nil"/>
               <w:left w:val="nil"/>
@@ -2451,7 +1926,6 @@
                 <w:lang w:val="en-GB" w:eastAsia="en-GB"/>
               </w:rPr>
             </w:pPr>
-            <w:proofErr w:type="spellStart"/>
             <w:r>
               <w:rPr>
                 <w:rFonts w:ascii="Arial" w:eastAsia="Times New Roman" w:hAnsi="Arial" w:cs="Arial"/>
@@ -2462,10 +1936,27 @@
                 <w:szCs w:val="21"/>
                 <w:lang w:val="en-GB" w:eastAsia="en-GB"/>
               </w:rPr>
-              <w:t>Giới</w:t>
-            </w:r>
-            <w:proofErr w:type="spellEnd"/>
-            <w:r>
+              <w:t>Nơi sinh</w:t>
+            </w:r>
+          </w:p>
+        </w:tc>
+        <w:tc>
+          <w:tcPr>
+            <w:tcW w:w="3693" w:type="dxa"/>
+            <w:tcBorders>
+              <w:top w:val="nil"/>
+              <w:left w:val="nil"/>
+              <w:bottom w:val="single" w:sz="4" w:space="0" w:color="808080"/>
+              <w:right w:val="single" w:sz="4" w:space="0" w:color="808080"/>
+            </w:tcBorders>
+            <w:shd w:val="clear" w:color="auto" w:fill="auto"/>
+            <w:vAlign w:val="center"/>
+            <w:hideMark/>
+          </w:tcPr>
+          <w:p>
+            <w:pPr>
+              <w:spacing w:after="0" w:line="240" w:lineRule="auto"/>
+              <w:jc w:val="center"/>
               <w:rPr>
                 <w:rFonts w:ascii="Arial" w:eastAsia="Times New Roman" w:hAnsi="Arial" w:cs="Arial"/>
                 <w:b/>
@@ -2475,9 +1966,7 @@
                 <w:szCs w:val="21"/>
                 <w:lang w:val="en-GB" w:eastAsia="en-GB"/>
               </w:rPr>
-              <w:t xml:space="preserve"> </w:t>
-            </w:r>
-            <w:proofErr w:type="spellStart"/>
+            </w:pPr>
             <w:r>
               <w:rPr>
                 <w:rFonts w:ascii="Arial" w:eastAsia="Times New Roman" w:hAnsi="Arial" w:cs="Arial"/>
@@ -2488,14 +1977,13 @@
                 <w:szCs w:val="21"/>
                 <w:lang w:val="en-GB" w:eastAsia="en-GB"/>
               </w:rPr>
-              <w:t>tính</w:t>
-            </w:r>
-            <w:proofErr w:type="spellEnd"/>
-          </w:p>
-        </w:tc>
-        <w:tc>
-          <w:tcPr>
-            <w:tcW w:w="1418" w:type="dxa"/>
+              <w:t>Email</w:t>
+            </w:r>
+          </w:p>
+        </w:tc>
+        <w:tc>
+          <w:tcPr>
+            <w:tcW w:w="1792" w:type="dxa"/>
             <w:tcBorders>
               <w:top w:val="nil"/>
               <w:left w:val="nil"/>
@@ -2520,7 +2008,6 @@
                 <w:lang w:val="en-GB" w:eastAsia="en-GB"/>
               </w:rPr>
             </w:pPr>
-            <w:proofErr w:type="spellStart"/>
             <w:r>
               <w:rPr>
                 <w:rFonts w:ascii="Arial" w:eastAsia="Times New Roman" w:hAnsi="Arial" w:cs="Arial"/>
@@ -2531,10 +2018,27 @@
                 <w:szCs w:val="21"/>
                 <w:lang w:val="en-GB" w:eastAsia="en-GB"/>
               </w:rPr>
-              <w:t>Ngày</w:t>
-            </w:r>
-            <w:proofErr w:type="spellEnd"/>
-            <w:r>
+              <w:t>Điện Thoại</w:t>
+            </w:r>
+          </w:p>
+        </w:tc>
+        <w:tc>
+          <w:tcPr>
+            <w:tcW w:w="1468" w:type="dxa"/>
+            <w:tcBorders>
+              <w:top w:val="nil"/>
+              <w:left w:val="nil"/>
+              <w:bottom w:val="single" w:sz="4" w:space="0" w:color="808080"/>
+              <w:right w:val="single" w:sz="4" w:space="0" w:color="808080"/>
+            </w:tcBorders>
+            <w:shd w:val="clear" w:color="auto" w:fill="auto"/>
+            <w:vAlign w:val="center"/>
+            <w:hideMark/>
+          </w:tcPr>
+          <w:p>
+            <w:pPr>
+              <w:spacing w:after="0" w:line="240" w:lineRule="auto"/>
+              <w:jc w:val="center"/>
               <w:rPr>
                 <w:rFonts w:ascii="Arial" w:eastAsia="Times New Roman" w:hAnsi="Arial" w:cs="Arial"/>
                 <w:b/>
@@ -2544,9 +2048,7 @@
                 <w:szCs w:val="21"/>
                 <w:lang w:val="en-GB" w:eastAsia="en-GB"/>
               </w:rPr>
-              <w:t xml:space="preserve"> </w:t>
-            </w:r>
-            <w:proofErr w:type="spellStart"/>
+            </w:pPr>
             <w:r>
               <w:rPr>
                 <w:rFonts w:ascii="Arial" w:eastAsia="Times New Roman" w:hAnsi="Arial" w:cs="Arial"/>
@@ -2557,257 +2059,8 @@
                 <w:szCs w:val="21"/>
                 <w:lang w:val="en-GB" w:eastAsia="en-GB"/>
               </w:rPr>
-              <w:t>sinh</w:t>
-            </w:r>
-            <w:proofErr w:type="spellEnd"/>
-          </w:p>
-        </w:tc>
-        <w:tc>
-          <w:tcPr>
-            <w:tcW w:w="1070" w:type="dxa"/>
-            <w:tcBorders>
-              <w:top w:val="nil"/>
-              <w:left w:val="nil"/>
-              <w:bottom w:val="single" w:sz="4" w:space="0" w:color="808080"/>
-              <w:right w:val="single" w:sz="4" w:space="0" w:color="808080"/>
-            </w:tcBorders>
-            <w:shd w:val="clear" w:color="auto" w:fill="auto"/>
-            <w:vAlign w:val="center"/>
-            <w:hideMark/>
-          </w:tcPr>
-          <w:p>
-            <w:pPr>
-              <w:spacing w:after="0" w:line="240" w:lineRule="auto"/>
-              <w:jc w:val="center"/>
-              <w:rPr>
-                <w:rFonts w:ascii="Arial" w:eastAsia="Times New Roman" w:hAnsi="Arial" w:cs="Arial"/>
-                <w:b/>
-                <w:bCs/>
-                <w:color w:val="002060"/>
-                <w:sz w:val="21"/>
-                <w:szCs w:val="21"/>
-                <w:lang w:val="en-GB" w:eastAsia="en-GB"/>
-              </w:rPr>
-            </w:pPr>
-            <w:proofErr w:type="spellStart"/>
-            <w:r>
-              <w:rPr>
-                <w:rFonts w:ascii="Arial" w:eastAsia="Times New Roman" w:hAnsi="Arial" w:cs="Arial"/>
-                <w:b/>
-                <w:bCs/>
-                <w:color w:val="002060"/>
-                <w:sz w:val="21"/>
-                <w:szCs w:val="21"/>
-                <w:lang w:val="en-GB" w:eastAsia="en-GB"/>
-              </w:rPr>
-              <w:t>Nơi</w:t>
-            </w:r>
-            <w:proofErr w:type="spellEnd"/>
-            <w:r>
-              <w:rPr>
-                <w:rFonts w:ascii="Arial" w:eastAsia="Times New Roman" w:hAnsi="Arial" w:cs="Arial"/>
-                <w:b/>
-                <w:bCs/>
-                <w:color w:val="002060"/>
-                <w:sz w:val="21"/>
-                <w:szCs w:val="21"/>
-                <w:lang w:val="en-GB" w:eastAsia="en-GB"/>
-              </w:rPr>
-              <w:t xml:space="preserve"> </w:t>
-            </w:r>
-            <w:proofErr w:type="spellStart"/>
-            <w:r>
-              <w:rPr>
-                <w:rFonts w:ascii="Arial" w:eastAsia="Times New Roman" w:hAnsi="Arial" w:cs="Arial"/>
-                <w:b/>
-                <w:bCs/>
-                <w:color w:val="002060"/>
-                <w:sz w:val="21"/>
-                <w:szCs w:val="21"/>
-                <w:lang w:val="en-GB" w:eastAsia="en-GB"/>
-              </w:rPr>
-              <w:t>sinh</w:t>
-            </w:r>
-            <w:proofErr w:type="spellEnd"/>
-          </w:p>
-        </w:tc>
-        <w:tc>
-          <w:tcPr>
-            <w:tcW w:w="3693" w:type="dxa"/>
-            <w:tcBorders>
-              <w:top w:val="nil"/>
-              <w:left w:val="nil"/>
-              <w:bottom w:val="single" w:sz="4" w:space="0" w:color="808080"/>
-              <w:right w:val="single" w:sz="4" w:space="0" w:color="808080"/>
-            </w:tcBorders>
-            <w:shd w:val="clear" w:color="auto" w:fill="auto"/>
-            <w:vAlign w:val="center"/>
-            <w:hideMark/>
-          </w:tcPr>
-          <w:p>
-            <w:pPr>
-              <w:spacing w:after="0" w:line="240" w:lineRule="auto"/>
-              <w:jc w:val="center"/>
-              <w:rPr>
-                <w:rFonts w:ascii="Arial" w:eastAsia="Times New Roman" w:hAnsi="Arial" w:cs="Arial"/>
-                <w:b/>
-                <w:bCs/>
-                <w:color w:val="002060"/>
-                <w:sz w:val="21"/>
-                <w:szCs w:val="21"/>
-                <w:lang w:val="en-GB" w:eastAsia="en-GB"/>
-              </w:rPr>
-            </w:pPr>
-            <w:r>
-              <w:rPr>
-                <w:rFonts w:ascii="Arial" w:eastAsia="Times New Roman" w:hAnsi="Arial" w:cs="Arial"/>
-                <w:b/>
-                <w:bCs/>
-                <w:color w:val="002060"/>
-                <w:sz w:val="21"/>
-                <w:szCs w:val="21"/>
-                <w:lang w:val="en-GB" w:eastAsia="en-GB"/>
-              </w:rPr>
-              <w:t>Email</w:t>
-            </w:r>
-          </w:p>
-        </w:tc>
-        <w:tc>
-          <w:tcPr>
-            <w:tcW w:w="1792" w:type="dxa"/>
-            <w:tcBorders>
-              <w:top w:val="nil"/>
-              <w:left w:val="nil"/>
-              <w:bottom w:val="single" w:sz="4" w:space="0" w:color="808080"/>
-              <w:right w:val="single" w:sz="4" w:space="0" w:color="808080"/>
-            </w:tcBorders>
-            <w:shd w:val="clear" w:color="auto" w:fill="auto"/>
-            <w:vAlign w:val="center"/>
-            <w:hideMark/>
-          </w:tcPr>
-          <w:p>
-            <w:pPr>
-              <w:spacing w:after="0" w:line="240" w:lineRule="auto"/>
-              <w:jc w:val="center"/>
-              <w:rPr>
-                <w:rFonts w:ascii="Arial" w:eastAsia="Times New Roman" w:hAnsi="Arial" w:cs="Arial"/>
-                <w:b/>
-                <w:bCs/>
-                <w:color w:val="002060"/>
-                <w:sz w:val="21"/>
-                <w:szCs w:val="21"/>
-                <w:lang w:val="en-GB" w:eastAsia="en-GB"/>
-              </w:rPr>
-            </w:pPr>
-            <w:proofErr w:type="spellStart"/>
-            <w:r>
-              <w:rPr>
-                <w:rFonts w:ascii="Arial" w:eastAsia="Times New Roman" w:hAnsi="Arial" w:cs="Arial"/>
-                <w:b/>
-                <w:bCs/>
-                <w:color w:val="002060"/>
-                <w:sz w:val="21"/>
-                <w:szCs w:val="21"/>
-                <w:lang w:val="en-GB" w:eastAsia="en-GB"/>
-              </w:rPr>
-              <w:t>Điện</w:t>
-            </w:r>
-            <w:proofErr w:type="spellEnd"/>
-            <w:r>
-              <w:rPr>
-                <w:rFonts w:ascii="Arial" w:eastAsia="Times New Roman" w:hAnsi="Arial" w:cs="Arial"/>
-                <w:b/>
-                <w:bCs/>
-                <w:color w:val="002060"/>
-                <w:sz w:val="21"/>
-                <w:szCs w:val="21"/>
-                <w:lang w:val="en-GB" w:eastAsia="en-GB"/>
-              </w:rPr>
-              <w:t xml:space="preserve"> </w:t>
-            </w:r>
-            <w:proofErr w:type="spellStart"/>
-            <w:r>
-              <w:rPr>
-                <w:rFonts w:ascii="Arial" w:eastAsia="Times New Roman" w:hAnsi="Arial" w:cs="Arial"/>
-                <w:b/>
-                <w:bCs/>
-                <w:color w:val="002060"/>
-                <w:sz w:val="21"/>
-                <w:szCs w:val="21"/>
-                <w:lang w:val="en-GB" w:eastAsia="en-GB"/>
-              </w:rPr>
-              <w:t>Thoại</w:t>
-            </w:r>
-            <w:proofErr w:type="spellEnd"/>
-          </w:p>
-        </w:tc>
-        <w:tc>
-          <w:tcPr>
-            <w:tcW w:w="1468" w:type="dxa"/>
-            <w:tcBorders>
-              <w:top w:val="nil"/>
-              <w:left w:val="nil"/>
-              <w:bottom w:val="single" w:sz="4" w:space="0" w:color="808080"/>
-              <w:right w:val="single" w:sz="4" w:space="0" w:color="808080"/>
-            </w:tcBorders>
-            <w:shd w:val="clear" w:color="auto" w:fill="auto"/>
-            <w:vAlign w:val="center"/>
-            <w:hideMark/>
-          </w:tcPr>
-          <w:p>
-            <w:pPr>
-              <w:spacing w:after="0" w:line="240" w:lineRule="auto"/>
-              <w:jc w:val="center"/>
-              <w:rPr>
-                <w:rFonts w:ascii="Arial" w:eastAsia="Times New Roman" w:hAnsi="Arial" w:cs="Arial"/>
-                <w:b/>
-                <w:bCs/>
-                <w:color w:val="002060"/>
-                <w:sz w:val="21"/>
-                <w:szCs w:val="21"/>
-                <w:lang w:val="en-GB" w:eastAsia="en-GB"/>
-              </w:rPr>
-            </w:pPr>
-            <w:proofErr w:type="spellStart"/>
-            <w:r>
-              <w:rPr>
-                <w:rFonts w:ascii="Arial" w:eastAsia="Times New Roman" w:hAnsi="Arial" w:cs="Arial"/>
-                <w:b/>
-                <w:bCs/>
-                <w:color w:val="002060"/>
-                <w:sz w:val="21"/>
-                <w:szCs w:val="21"/>
-                <w:lang w:val="en-GB" w:eastAsia="en-GB"/>
-              </w:rPr>
-              <w:t>Ghi</w:t>
-            </w:r>
-            <w:proofErr w:type="spellEnd"/>
-            <w:r>
-              <w:rPr>
-                <w:rFonts w:ascii="Arial" w:eastAsia="Times New Roman" w:hAnsi="Arial" w:cs="Arial"/>
-                <w:b/>
-                <w:bCs/>
-                <w:color w:val="002060"/>
-                <w:sz w:val="21"/>
-                <w:szCs w:val="21"/>
-                <w:lang w:val="en-GB" w:eastAsia="en-GB"/>
-              </w:rPr>
-              <w:t xml:space="preserve"> </w:t>
-            </w:r>
-            <w:proofErr w:type="spellStart"/>
-            <w:r>
-              <w:rPr>
-                <w:rFonts w:ascii="Arial" w:eastAsia="Times New Roman" w:hAnsi="Arial" w:cs="Arial"/>
-                <w:b/>
-                <w:bCs/>
-                <w:color w:val="002060"/>
-                <w:sz w:val="21"/>
-                <w:szCs w:val="21"/>
-                <w:lang w:val="en-GB" w:eastAsia="en-GB"/>
-              </w:rPr>
-              <w:t>chú</w:t>
-            </w:r>
-            <w:proofErr w:type="spellEnd"/>
+              <w:t>Ghi chú</w:t>
+            </w:r>
           </w:p>
         </w:tc>
       </w:tr>
@@ -2901,63 +2154,13 @@
                 <w:lang w:val="en-GB" w:eastAsia="en-GB"/>
               </w:rPr>
             </w:pPr>
-            <w:proofErr w:type="spellStart"/>
             <w:r>
               <w:rPr>
                 <w:rFonts w:cs="Calibri"/>
                 <w:color w:val="000000"/>
               </w:rPr>
-              <w:t>Đinh</w:t>
-            </w:r>
-            <w:proofErr w:type="spellEnd"/>
-            <w:r>
-              <w:rPr>
-                <w:rFonts w:cs="Calibri"/>
-                <w:color w:val="000000"/>
-              </w:rPr>
-              <w:t xml:space="preserve"> </w:t>
-            </w:r>
-            <w:proofErr w:type="spellStart"/>
-            <w:r>
-              <w:rPr>
-                <w:rFonts w:cs="Calibri"/>
-                <w:color w:val="000000"/>
-              </w:rPr>
-              <w:t>Phạm</w:t>
-            </w:r>
-            <w:proofErr w:type="spellEnd"/>
-            <w:r>
-              <w:rPr>
-                <w:rFonts w:cs="Calibri"/>
-                <w:color w:val="000000"/>
-              </w:rPr>
-              <w:t xml:space="preserve"> </w:t>
-            </w:r>
-            <w:proofErr w:type="spellStart"/>
-            <w:r>
-              <w:rPr>
-                <w:rFonts w:cs="Calibri"/>
-                <w:color w:val="000000"/>
-              </w:rPr>
-              <w:t>Thảo</w:t>
-            </w:r>
-            <w:proofErr w:type="spellEnd"/>
-            <w:r>
-              <w:rPr>
-                <w:rFonts w:cs="Calibri"/>
-                <w:color w:val="000000"/>
-              </w:rPr>
-              <w:t xml:space="preserve"> </w:t>
-            </w:r>
-            <w:proofErr w:type="spellStart"/>
-            <w:r>
-              <w:rPr>
-                <w:rFonts w:cs="Calibri"/>
-                <w:color w:val="000000"/>
-              </w:rPr>
-              <w:t>Trân</w:t>
-            </w:r>
-            <w:proofErr w:type="spellEnd"/>
+              <w:t>Đinh Phạm Thảo Trân</w:t>
+            </w:r>
           </w:p>
         </w:tc>
         <w:tc>
@@ -3203,63 +2406,13 @@
                 <w:lang w:val="en-GB" w:eastAsia="en-GB"/>
               </w:rPr>
             </w:pPr>
-            <w:proofErr w:type="spellStart"/>
             <w:r>
               <w:rPr>
                 <w:rFonts w:cs="Calibri"/>
                 <w:color w:val="000000"/>
               </w:rPr>
-              <w:t>Hồ</w:t>
-            </w:r>
-            <w:proofErr w:type="spellEnd"/>
-            <w:r>
-              <w:rPr>
-                <w:rFonts w:cs="Calibri"/>
-                <w:color w:val="000000"/>
-              </w:rPr>
-              <w:t xml:space="preserve"> </w:t>
-            </w:r>
-            <w:proofErr w:type="spellStart"/>
-            <w:r>
-              <w:rPr>
-                <w:rFonts w:cs="Calibri"/>
-                <w:color w:val="000000"/>
-              </w:rPr>
-              <w:t>Thị</w:t>
-            </w:r>
-            <w:proofErr w:type="spellEnd"/>
-            <w:r>
-              <w:rPr>
-                <w:rFonts w:cs="Calibri"/>
-                <w:color w:val="000000"/>
-              </w:rPr>
-              <w:t xml:space="preserve"> </w:t>
-            </w:r>
-            <w:proofErr w:type="spellStart"/>
-            <w:r>
-              <w:rPr>
-                <w:rFonts w:cs="Calibri"/>
-                <w:color w:val="000000"/>
-              </w:rPr>
-              <w:t>Trúc</w:t>
-            </w:r>
-            <w:proofErr w:type="spellEnd"/>
-            <w:r>
-              <w:rPr>
-                <w:rFonts w:cs="Calibri"/>
-                <w:color w:val="000000"/>
-              </w:rPr>
-              <w:t xml:space="preserve"> </w:t>
-            </w:r>
-            <w:proofErr w:type="spellStart"/>
-            <w:r>
-              <w:rPr>
-                <w:rFonts w:cs="Calibri"/>
-                <w:color w:val="000000"/>
-              </w:rPr>
-              <w:t>Ngân</w:t>
-            </w:r>
-            <w:proofErr w:type="spellEnd"/>
+              <w:t>Hồ Thị Trúc Ngân</w:t>
+            </w:r>
           </w:p>
         </w:tc>
         <w:tc>
@@ -3515,63 +2668,13 @@
                 <w:lang w:val="en-GB" w:eastAsia="en-GB"/>
               </w:rPr>
             </w:pPr>
-            <w:proofErr w:type="spellStart"/>
             <w:r>
               <w:rPr>
                 <w:rFonts w:cs="Calibri"/>
                 <w:color w:val="000000"/>
               </w:rPr>
-              <w:t>Huỳnh</w:t>
-            </w:r>
-            <w:proofErr w:type="spellEnd"/>
-            <w:r>
-              <w:rPr>
-                <w:rFonts w:cs="Calibri"/>
-                <w:color w:val="000000"/>
-              </w:rPr>
-              <w:t xml:space="preserve"> </w:t>
-            </w:r>
-            <w:proofErr w:type="spellStart"/>
-            <w:r>
-              <w:rPr>
-                <w:rFonts w:cs="Calibri"/>
-                <w:color w:val="000000"/>
-              </w:rPr>
-              <w:t>Thị</w:t>
-            </w:r>
-            <w:proofErr w:type="spellEnd"/>
-            <w:r>
-              <w:rPr>
-                <w:rFonts w:cs="Calibri"/>
-                <w:color w:val="000000"/>
-              </w:rPr>
-              <w:t xml:space="preserve"> </w:t>
-            </w:r>
-            <w:proofErr w:type="spellStart"/>
-            <w:r>
-              <w:rPr>
-                <w:rFonts w:cs="Calibri"/>
-                <w:color w:val="000000"/>
-              </w:rPr>
-              <w:t>Tuyết</w:t>
-            </w:r>
-            <w:proofErr w:type="spellEnd"/>
-            <w:r>
-              <w:rPr>
-                <w:rFonts w:cs="Calibri"/>
-                <w:color w:val="000000"/>
-              </w:rPr>
-              <w:t xml:space="preserve"> </w:t>
-            </w:r>
-            <w:proofErr w:type="spellStart"/>
-            <w:r>
-              <w:rPr>
-                <w:rFonts w:cs="Calibri"/>
-                <w:color w:val="000000"/>
-              </w:rPr>
-              <w:t>Ngọc</w:t>
-            </w:r>
-            <w:proofErr w:type="spellEnd"/>
+              <w:t>Huỳnh Thị Tuyết Ngọc</w:t>
+            </w:r>
           </w:p>
         </w:tc>
         <w:tc>
@@ -3597,6 +2700,16 @@
                 <w:lang w:val="en-GB" w:eastAsia="en-GB"/>
               </w:rPr>
             </w:pPr>
+            <w:r>
+              <w:rPr>
+                <w:rFonts w:ascii="Arial" w:eastAsia="Times New Roman" w:hAnsi="Arial" w:cs="Arial"/>
+                <w:color w:val="002060"/>
+                <w:sz w:val="18"/>
+                <w:szCs w:val="18"/>
+                <w:lang w:val="en-GB" w:eastAsia="en-GB"/>
+              </w:rPr>
+              <w:t>Nữ</w:t>
+            </w:r>
           </w:p>
         </w:tc>
         <w:tc>
@@ -3622,6 +2735,16 @@
                 <w:lang w:val="en-GB" w:eastAsia="en-GB"/>
               </w:rPr>
             </w:pPr>
+            <w:r>
+              <w:rPr>
+                <w:rFonts w:ascii="Arial" w:eastAsia="Times New Roman" w:hAnsi="Arial" w:cs="Arial"/>
+                <w:color w:val="002060"/>
+                <w:sz w:val="18"/>
+                <w:szCs w:val="18"/>
+                <w:lang w:val="en-GB" w:eastAsia="en-GB"/>
+              </w:rPr>
+              <w:t>23/10/2000</w:t>
+            </w:r>
           </w:p>
         </w:tc>
         <w:tc>
@@ -3647,6 +2770,16 @@
                 <w:lang w:val="en-GB" w:eastAsia="en-GB"/>
               </w:rPr>
             </w:pPr>
+            <w:r>
+              <w:rPr>
+                <w:rFonts w:ascii="Arial" w:eastAsia="Times New Roman" w:hAnsi="Arial" w:cs="Arial"/>
+                <w:color w:val="002060"/>
+                <w:sz w:val="18"/>
+                <w:szCs w:val="18"/>
+                <w:lang w:val="en-GB" w:eastAsia="en-GB"/>
+              </w:rPr>
+              <w:t>Ninh Thuận</w:t>
+            </w:r>
           </w:p>
         </w:tc>
         <w:tc>
@@ -3673,6 +2806,17 @@
                 <w:lang w:val="en-GB" w:eastAsia="en-GB"/>
               </w:rPr>
             </w:pPr>
+            <w:r>
+              <w:rPr>
+                <w:rFonts w:ascii="Arial" w:eastAsia="Times New Roman" w:hAnsi="Arial" w:cs="Arial"/>
+                <w:color w:val="0000FF"/>
+                <w:sz w:val="18"/>
+                <w:szCs w:val="18"/>
+                <w:u w:val="single"/>
+                <w:lang w:val="en-GB" w:eastAsia="en-GB"/>
+              </w:rPr>
+              <w:t>1851050096ngoc@ou.edu.vn</w:t>
+            </w:r>
           </w:p>
         </w:tc>
         <w:tc>
@@ -3698,6 +2842,16 @@
                 <w:lang w:val="en-GB" w:eastAsia="en-GB"/>
               </w:rPr>
             </w:pPr>
+            <w:r>
+              <w:rPr>
+                <w:rFonts w:ascii="Arial" w:eastAsia="Times New Roman" w:hAnsi="Arial" w:cs="Arial"/>
+                <w:color w:val="002060"/>
+                <w:sz w:val="18"/>
+                <w:szCs w:val="18"/>
+                <w:lang w:val="en-GB" w:eastAsia="en-GB"/>
+              </w:rPr>
+              <w:t>0388032805</w:t>
+            </w:r>
           </w:p>
         </w:tc>
         <w:tc>
@@ -3816,72 +2970,27 @@
                 <w:lang w:val="en-GB" w:eastAsia="en-GB"/>
               </w:rPr>
             </w:pPr>
-            <w:proofErr w:type="spellStart"/>
-            <w:proofErr w:type="gramStart"/>
             <w:r>
               <w:rPr>
                 <w:rFonts w:cs="Calibri"/>
                 <w:color w:val="000000"/>
               </w:rPr>
-              <w:t>Võ</w:t>
-            </w:r>
-            <w:proofErr w:type="spellEnd"/>
+              <w:t xml:space="preserve">Võ </w:t>
+            </w:r>
             <w:r>
               <w:rPr>
                 <w:rFonts w:cs="Calibri"/>
                 <w:color w:val="000000"/>
               </w:rPr>
-              <w:t xml:space="preserve"> </w:t>
+              <w:t xml:space="preserve"> Ngô </w:t>
             </w:r>
             <w:r>
               <w:rPr>
                 <w:rFonts w:cs="Calibri"/>
                 <w:color w:val="000000"/>
               </w:rPr>
-              <w:t xml:space="preserve"> </w:t>
-            </w:r>
-            <w:proofErr w:type="spellStart"/>
-            <w:r>
-              <w:rPr>
-                <w:rFonts w:cs="Calibri"/>
-                <w:color w:val="000000"/>
-              </w:rPr>
-              <w:t>Ngô</w:t>
-            </w:r>
-            <w:proofErr w:type="spellEnd"/>
-            <w:proofErr w:type="gramEnd"/>
-            <w:r>
-              <w:rPr>
-                <w:rFonts w:cs="Calibri"/>
-                <w:color w:val="000000"/>
-              </w:rPr>
-              <w:t xml:space="preserve"> </w:t>
-            </w:r>
-            <w:proofErr w:type="spellStart"/>
-            <w:r>
-              <w:rPr>
-                <w:rFonts w:cs="Calibri"/>
-                <w:color w:val="000000"/>
-              </w:rPr>
-              <w:t>Văn</w:t>
-            </w:r>
-            <w:proofErr w:type="spellEnd"/>
-            <w:r>
-              <w:rPr>
-                <w:rFonts w:cs="Calibri"/>
-                <w:color w:val="000000"/>
-              </w:rPr>
-              <w:t xml:space="preserve"> </w:t>
-            </w:r>
-            <w:proofErr w:type="spellStart"/>
-            <w:r>
-              <w:rPr>
-                <w:rFonts w:cs="Calibri"/>
-                <w:color w:val="000000"/>
-              </w:rPr>
-              <w:t>Tiền</w:t>
-            </w:r>
-            <w:proofErr w:type="spellEnd"/>
+              <w:t>Văn Tiền</w:t>
+            </w:r>
           </w:p>
         </w:tc>
         <w:tc>
@@ -4127,47 +3236,13 @@
                 <w:lang w:val="en-GB" w:eastAsia="en-GB"/>
               </w:rPr>
             </w:pPr>
-            <w:proofErr w:type="spellStart"/>
             <w:r>
               <w:rPr>
                 <w:rFonts w:cs="Calibri"/>
                 <w:color w:val="000000"/>
               </w:rPr>
-              <w:t>Nguyễn</w:t>
-            </w:r>
-            <w:proofErr w:type="spellEnd"/>
-            <w:r>
-              <w:rPr>
-                <w:rFonts w:cs="Calibri"/>
-                <w:color w:val="000000"/>
-              </w:rPr>
-              <w:t xml:space="preserve"> </w:t>
-            </w:r>
-            <w:proofErr w:type="spellStart"/>
-            <w:r>
-              <w:rPr>
-                <w:rFonts w:cs="Calibri"/>
-                <w:color w:val="000000"/>
-              </w:rPr>
-              <w:t>Thành</w:t>
-            </w:r>
-            <w:proofErr w:type="spellEnd"/>
-            <w:r>
-              <w:rPr>
-                <w:rFonts w:cs="Calibri"/>
-                <w:color w:val="000000"/>
-              </w:rPr>
-              <w:t xml:space="preserve"> </w:t>
-            </w:r>
-            <w:proofErr w:type="spellStart"/>
-            <w:r>
-              <w:rPr>
-                <w:rFonts w:cs="Calibri"/>
-                <w:color w:val="000000"/>
-              </w:rPr>
-              <w:t>Ngọc</w:t>
-            </w:r>
-            <w:proofErr w:type="spellEnd"/>
+              <w:t>Nguyễn Thành Ngọc</w:t>
+            </w:r>
           </w:p>
         </w:tc>
         <w:tc>
@@ -4320,84 +3395,28 @@
                 <w:lang w:val="en-GB" w:eastAsia="en-GB"/>
               </w:rPr>
             </w:pPr>
-            <w:proofErr w:type="spellStart"/>
-            <w:r>
-              <w:rPr>
-                <w:rFonts w:ascii="Arial" w:eastAsia="Times New Roman" w:hAnsi="Arial" w:cs="Arial"/>
-                <w:color w:val="002060"/>
-                <w:sz w:val="18"/>
-                <w:szCs w:val="18"/>
-                <w:lang w:val="en-GB" w:eastAsia="en-GB"/>
-              </w:rPr>
-              <w:t>Không</w:t>
-            </w:r>
-            <w:proofErr w:type="spellEnd"/>
-            <w:r>
-              <w:rPr>
-                <w:rFonts w:ascii="Arial" w:eastAsia="Times New Roman" w:hAnsi="Arial" w:cs="Arial"/>
-                <w:color w:val="002060"/>
-                <w:sz w:val="18"/>
-                <w:szCs w:val="18"/>
-                <w:lang w:val="en-GB" w:eastAsia="en-GB"/>
-              </w:rPr>
-              <w:t xml:space="preserve"> </w:t>
-            </w:r>
-            <w:proofErr w:type="spellStart"/>
-            <w:r>
-              <w:rPr>
-                <w:rFonts w:ascii="Arial" w:eastAsia="Times New Roman" w:hAnsi="Arial" w:cs="Arial"/>
-                <w:color w:val="002060"/>
-                <w:sz w:val="18"/>
-                <w:szCs w:val="18"/>
-                <w:lang w:val="en-GB" w:eastAsia="en-GB"/>
-              </w:rPr>
-              <w:t>có</w:t>
-            </w:r>
-            <w:proofErr w:type="spellEnd"/>
-            <w:r>
-              <w:rPr>
-                <w:rFonts w:ascii="Arial" w:eastAsia="Times New Roman" w:hAnsi="Arial" w:cs="Arial"/>
-                <w:color w:val="002060"/>
-                <w:sz w:val="18"/>
-                <w:szCs w:val="18"/>
-                <w:lang w:val="en-GB" w:eastAsia="en-GB"/>
-              </w:rPr>
-              <w:t xml:space="preserve"> </w:t>
-            </w:r>
-            <w:proofErr w:type="spellStart"/>
-            <w:r>
-              <w:rPr>
-                <w:rFonts w:ascii="Arial" w:eastAsia="Times New Roman" w:hAnsi="Arial" w:cs="Arial"/>
-                <w:color w:val="002060"/>
-                <w:sz w:val="18"/>
-                <w:szCs w:val="18"/>
-                <w:lang w:val="en-GB" w:eastAsia="en-GB"/>
-              </w:rPr>
-              <w:t>trong</w:t>
-            </w:r>
-            <w:proofErr w:type="spellEnd"/>
-            <w:r>
-              <w:rPr>
-                <w:rFonts w:ascii="Arial" w:eastAsia="Times New Roman" w:hAnsi="Arial" w:cs="Arial"/>
-                <w:color w:val="002060"/>
-                <w:sz w:val="18"/>
-                <w:szCs w:val="18"/>
-                <w:lang w:val="en-GB" w:eastAsia="en-GB"/>
-              </w:rPr>
-              <w:t xml:space="preserve"> </w:t>
-            </w:r>
-            <w:proofErr w:type="spellStart"/>
-            <w:r>
-              <w:rPr>
-                <w:rFonts w:ascii="Arial" w:eastAsia="Times New Roman" w:hAnsi="Arial" w:cs="Arial"/>
-                <w:color w:val="002060"/>
-                <w:sz w:val="18"/>
-                <w:szCs w:val="18"/>
-                <w:lang w:val="en-GB" w:eastAsia="en-GB"/>
-              </w:rPr>
-              <w:t>nhóm</w:t>
-            </w:r>
-            <w:proofErr w:type="spellEnd"/>
+            <w:r>
+              <w:rPr>
+                <w:rFonts w:ascii="Arial" w:eastAsia="Times New Roman" w:hAnsi="Arial" w:cs="Arial"/>
+                <w:color w:val="002060"/>
+                <w:sz w:val="18"/>
+                <w:szCs w:val="18"/>
+                <w:lang w:val="en-GB" w:eastAsia="en-GB"/>
+              </w:rPr>
+              <w:t xml:space="preserve"> Tạm thời </w:t>
+            </w:r>
+            <w:bookmarkStart w:id="0" w:name="_GoBack"/>
+            <w:bookmarkEnd w:id="0"/>
+            <w:r>
+              <w:rPr>
+                <w:rFonts w:ascii="Arial" w:eastAsia="Times New Roman" w:hAnsi="Arial" w:cs="Arial"/>
+                <w:color w:val="002060"/>
+                <w:sz w:val="18"/>
+                <w:szCs w:val="18"/>
+                <w:lang w:val="en-GB" w:eastAsia="en-GB"/>
+              </w:rPr>
+              <w:t>Không có trong nhóm</w:t>
+            </w:r>
           </w:p>
         </w:tc>
       </w:tr>
@@ -4501,37 +3520,12 @@
                 <w:lang w:val="en-GB" w:eastAsia="en-GB"/>
               </w:rPr>
             </w:pPr>
-            <w:proofErr w:type="spellStart"/>
             <w:r>
               <w:rPr>
                 <w:rFonts w:cs="Calibri"/>
                 <w:color w:val="000000"/>
               </w:rPr>
-              <w:t>Đổng</w:t>
-            </w:r>
-            <w:proofErr w:type="spellEnd"/>
-            <w:r>
-              <w:rPr>
-                <w:rFonts w:cs="Calibri"/>
-                <w:color w:val="000000"/>
-              </w:rPr>
-              <w:t xml:space="preserve"> </w:t>
-            </w:r>
-            <w:proofErr w:type="spellStart"/>
-            <w:r>
-              <w:rPr>
-                <w:rFonts w:cs="Calibri"/>
-                <w:color w:val="000000"/>
-              </w:rPr>
-              <w:t>Vũ</w:t>
-            </w:r>
-            <w:proofErr w:type="spellEnd"/>
-            <w:r>
-              <w:rPr>
-                <w:rFonts w:cs="Calibri"/>
-                <w:color w:val="000000"/>
-              </w:rPr>
-              <w:t xml:space="preserve"> Trọng Nguyên</w:t>
+              <w:t>Đổng Vũ Trọng Nguyên</w:t>
             </w:r>
           </w:p>
         </w:tc>
@@ -4628,40 +3622,16 @@
                 <w:lang w:val="en-GB" w:eastAsia="en-GB"/>
               </w:rPr>
             </w:pPr>
-            <w:proofErr w:type="spellStart"/>
-            <w:r>
-              <w:rPr>
-                <w:rFonts w:ascii="Arial" w:eastAsia="Times New Roman" w:hAnsi="Arial" w:cs="Arial"/>
-                <w:color w:val="002060"/>
-                <w:sz w:val="18"/>
-                <w:szCs w:val="18"/>
-                <w:lang w:val="en-GB" w:eastAsia="en-GB"/>
-              </w:rPr>
-              <w:t>Đồng</w:t>
-            </w:r>
-            <w:proofErr w:type="spellEnd"/>
-            <w:r>
-              <w:rPr>
-                <w:rFonts w:ascii="Arial" w:eastAsia="Times New Roman" w:hAnsi="Arial" w:cs="Arial"/>
-                <w:color w:val="002060"/>
-                <w:sz w:val="18"/>
-                <w:szCs w:val="18"/>
-                <w:lang w:val="en-GB" w:eastAsia="en-GB"/>
-              </w:rPr>
-              <w:t xml:space="preserve"> </w:t>
-            </w:r>
-            <w:proofErr w:type="spellStart"/>
-            <w:r>
-              <w:rPr>
-                <w:rFonts w:ascii="Arial" w:eastAsia="Times New Roman" w:hAnsi="Arial" w:cs="Arial"/>
-                <w:color w:val="002060"/>
-                <w:sz w:val="18"/>
-                <w:szCs w:val="18"/>
-                <w:lang w:val="en-GB" w:eastAsia="en-GB"/>
-              </w:rPr>
-              <w:t>Nai</w:t>
-            </w:r>
-            <w:proofErr w:type="spellEnd"/>
+            <w:r>
+              <w:rPr>
+                <w:rFonts w:ascii="Arial" w:eastAsia="Times New Roman" w:hAnsi="Arial" w:cs="Arial"/>
+                <w:color w:val="002060"/>
+                <w:sz w:val="18"/>
+                <w:szCs w:val="18"/>
+                <w:lang w:val="en-GB" w:eastAsia="en-GB"/>
+              </w:rPr>
+              <w:t>Đồng Nai</w:t>
+            </w:r>
           </w:p>
         </w:tc>
         <w:tc>
@@ -4734,8 +3704,6 @@
               </w:rPr>
               <w:t>0937489629</w:t>
             </w:r>
-            <w:bookmarkStart w:id="0" w:name="_GoBack"/>
-            <w:bookmarkEnd w:id="0"/>
           </w:p>
         </w:tc>
         <w:tc>
@@ -4784,7 +3752,7 @@
 </file>
 
 <file path=word/styles.xml><?xml version="1.0" encoding="utf-8"?>
-<w:styles xmlns:mc="http://schemas.openxmlformats.org/markup-compatibility/2006" xmlns:r="http://schemas.openxmlformats.org/officeDocument/2006/relationships" xmlns:w="http://schemas.openxmlformats.org/wordprocessingml/2006/main" xmlns:w14="http://schemas.microsoft.com/office/word/2010/wordml" xmlns:w15="http://schemas.microsoft.com/office/word/2012/wordml" xmlns:w16cid="http://schemas.microsoft.com/office/word/2016/wordml/cid" xmlns:w16se="http://schemas.microsoft.com/office/word/2015/wordml/symex" mc:Ignorable="w14 w15 w16se w16cid">
+<w:styles xmlns:mc="http://schemas.openxmlformats.org/markup-compatibility/2006" xmlns:r="http://schemas.openxmlformats.org/officeDocument/2006/relationships" xmlns:w="http://schemas.openxmlformats.org/wordprocessingml/2006/main" xmlns:w14="http://schemas.microsoft.com/office/word/2010/wordml" mc:Ignorable="w14">
   <w:docDefaults>
     <w:rPrDefault>
       <w:rPr>
@@ -4800,384 +3768,146 @@
       </w:pPr>
     </w:pPrDefault>
   </w:docDefaults>
-  <w:latentStyles w:defLockedState="0" w:defUIPriority="99" w:defSemiHidden="0" w:defUnhideWhenUsed="0" w:defQFormat="0" w:count="375">
-    <w:lsdException w:name="Normal" w:uiPriority="0" w:qFormat="1"/>
-    <w:lsdException w:name="heading 1" w:uiPriority="9" w:qFormat="1"/>
-    <w:lsdException w:name="heading 2" w:semiHidden="1" w:uiPriority="9" w:unhideWhenUsed="1" w:qFormat="1"/>
-    <w:lsdException w:name="heading 3" w:semiHidden="1" w:uiPriority="9" w:unhideWhenUsed="1" w:qFormat="1"/>
-    <w:lsdException w:name="heading 4" w:semiHidden="1" w:uiPriority="9" w:unhideWhenUsed="1" w:qFormat="1"/>
-    <w:lsdException w:name="heading 5" w:semiHidden="1" w:uiPriority="9" w:unhideWhenUsed="1" w:qFormat="1"/>
-    <w:lsdException w:name="heading 6" w:semiHidden="1" w:uiPriority="9" w:unhideWhenUsed="1" w:qFormat="1"/>
-    <w:lsdException w:name="heading 7" w:semiHidden="1" w:uiPriority="9" w:unhideWhenUsed="1" w:qFormat="1"/>
-    <w:lsdException w:name="heading 8" w:semiHidden="1" w:uiPriority="9" w:unhideWhenUsed="1" w:qFormat="1"/>
-    <w:lsdException w:name="heading 9" w:semiHidden="1" w:uiPriority="9" w:unhideWhenUsed="1" w:qFormat="1"/>
-    <w:lsdException w:name="index 1" w:semiHidden="1" w:unhideWhenUsed="1"/>
-    <w:lsdException w:name="index 2" w:semiHidden="1" w:unhideWhenUsed="1"/>
-    <w:lsdException w:name="index 3" w:semiHidden="1" w:unhideWhenUsed="1"/>
-    <w:lsdException w:name="index 4" w:semiHidden="1" w:unhideWhenUsed="1"/>
-    <w:lsdException w:name="index 5" w:semiHidden="1" w:unhideWhenUsed="1"/>
-    <w:lsdException w:name="index 6" w:semiHidden="1" w:unhideWhenUsed="1"/>
-    <w:lsdException w:name="index 7" w:semiHidden="1" w:unhideWhenUsed="1"/>
-    <w:lsdException w:name="index 8" w:semiHidden="1" w:unhideWhenUsed="1"/>
-    <w:lsdException w:name="index 9" w:semiHidden="1" w:unhideWhenUsed="1"/>
-    <w:lsdException w:name="toc 1" w:semiHidden="1" w:uiPriority="39" w:unhideWhenUsed="1"/>
-    <w:lsdException w:name="toc 2" w:semiHidden="1" w:uiPriority="39" w:unhideWhenUsed="1"/>
-    <w:lsdException w:name="toc 3" w:semiHidden="1" w:uiPriority="39" w:unhideWhenUsed="1"/>
-    <w:lsdException w:name="toc 4" w:semiHidden="1" w:uiPriority="39" w:unhideWhenUsed="1"/>
-    <w:lsdException w:name="toc 5" w:semiHidden="1" w:uiPriority="39" w:unhideWhenUsed="1"/>
-    <w:lsdException w:name="toc 6" w:semiHidden="1" w:uiPriority="39" w:unhideWhenUsed="1"/>
-    <w:lsdException w:name="toc 7" w:semiHidden="1" w:uiPriority="39" w:unhideWhenUsed="1"/>
-    <w:lsdException w:name="toc 8" w:semiHidden="1" w:uiPriority="39" w:unhideWhenUsed="1"/>
-    <w:lsdException w:name="toc 9" w:semiHidden="1" w:uiPriority="39" w:unhideWhenUsed="1"/>
-    <w:lsdException w:name="Normal Indent" w:semiHidden="1" w:unhideWhenUsed="1"/>
-    <w:lsdException w:name="footnote text" w:semiHidden="1" w:unhideWhenUsed="1"/>
-    <w:lsdException w:name="annotation text" w:semiHidden="1" w:unhideWhenUsed="1"/>
-    <w:lsdException w:name="header" w:semiHidden="1" w:unhideWhenUsed="1"/>
-    <w:lsdException w:name="footer" w:semiHidden="1" w:unhideWhenUsed="1"/>
-    <w:lsdException w:name="index heading" w:semiHidden="1" w:unhideWhenUsed="1"/>
-    <w:lsdException w:name="caption" w:semiHidden="1" w:uiPriority="35" w:unhideWhenUsed="1" w:qFormat="1"/>
-    <w:lsdException w:name="table of figures" w:semiHidden="1" w:unhideWhenUsed="1"/>
-    <w:lsdException w:name="envelope address" w:semiHidden="1" w:unhideWhenUsed="1"/>
-    <w:lsdException w:name="envelope return" w:semiHidden="1" w:unhideWhenUsed="1"/>
-    <w:lsdException w:name="footnote reference" w:semiHidden="1" w:unhideWhenUsed="1"/>
-    <w:lsdException w:name="annotation reference" w:semiHidden="1" w:unhideWhenUsed="1"/>
-    <w:lsdException w:name="line number" w:semiHidden="1" w:unhideWhenUsed="1"/>
-    <w:lsdException w:name="page number" w:semiHidden="1" w:unhideWhenUsed="1"/>
-    <w:lsdException w:name="endnote reference" w:semiHidden="1" w:unhideWhenUsed="1"/>
-    <w:lsdException w:name="endnote text" w:semiHidden="1" w:unhideWhenUsed="1"/>
-    <w:lsdException w:name="table of authorities" w:semiHidden="1" w:unhideWhenUsed="1"/>
-    <w:lsdException w:name="macro" w:semiHidden="1" w:unhideWhenUsed="1"/>
-    <w:lsdException w:name="toa heading" w:semiHidden="1" w:unhideWhenUsed="1"/>
-    <w:lsdException w:name="List" w:semiHidden="1" w:unhideWhenUsed="1"/>
-    <w:lsdException w:name="List Bullet" w:semiHidden="1" w:unhideWhenUsed="1"/>
-    <w:lsdException w:name="List Number" w:semiHidden="1" w:unhideWhenUsed="1"/>
-    <w:lsdException w:name="List 2" w:semiHidden="1" w:unhideWhenUsed="1"/>
-    <w:lsdException w:name="List 3" w:semiHidden="1" w:unhideWhenUsed="1"/>
-    <w:lsdException w:name="List 4" w:semiHidden="1" w:unhideWhenUsed="1"/>
-    <w:lsdException w:name="List 5" w:semiHidden="1" w:unhideWhenUsed="1"/>
-    <w:lsdException w:name="List Bullet 2" w:semiHidden="1" w:unhideWhenUsed="1"/>
-    <w:lsdException w:name="List Bullet 3" w:semiHidden="1" w:unhideWhenUsed="1"/>
-    <w:lsdException w:name="List Bullet 4" w:semiHidden="1" w:unhideWhenUsed="1"/>
-    <w:lsdException w:name="List Bullet 5" w:semiHidden="1" w:unhideWhenUsed="1"/>
-    <w:lsdException w:name="List Number 2" w:semiHidden="1" w:unhideWhenUsed="1"/>
-    <w:lsdException w:name="List Number 3" w:semiHidden="1" w:unhideWhenUsed="1"/>
-    <w:lsdException w:name="List Number 4" w:semiHidden="1" w:unhideWhenUsed="1"/>
-    <w:lsdException w:name="List Number 5" w:semiHidden="1" w:unhideWhenUsed="1"/>
-    <w:lsdException w:name="Title" w:uiPriority="10" w:qFormat="1"/>
-    <w:lsdException w:name="Closing" w:semiHidden="1" w:unhideWhenUsed="1"/>
-    <w:lsdException w:name="Signature" w:semiHidden="1" w:unhideWhenUsed="1"/>
-    <w:lsdException w:name="Default Paragraph Font" w:semiHidden="1" w:uiPriority="1" w:unhideWhenUsed="1"/>
-    <w:lsdException w:name="Body Text" w:semiHidden="1" w:unhideWhenUsed="1"/>
-    <w:lsdException w:name="Body Text Indent" w:semiHidden="1" w:unhideWhenUsed="1"/>
-    <w:lsdException w:name="List Continue" w:semiHidden="1" w:unhideWhenUsed="1"/>
-    <w:lsdException w:name="List Continue 2" w:semiHidden="1" w:unhideWhenUsed="1"/>
-    <w:lsdException w:name="List Continue 3" w:semiHidden="1" w:unhideWhenUsed="1"/>
-    <w:lsdException w:name="List Continue 4" w:semiHidden="1" w:unhideWhenUsed="1"/>
-    <w:lsdException w:name="List Continue 5" w:semiHidden="1" w:unhideWhenUsed="1"/>
-    <w:lsdException w:name="Message Header" w:semiHidden="1" w:unhideWhenUsed="1"/>
-    <w:lsdException w:name="Subtitle" w:uiPriority="11" w:qFormat="1"/>
-    <w:lsdException w:name="Salutation" w:semiHidden="1" w:unhideWhenUsed="1"/>
-    <w:lsdException w:name="Date" w:semiHidden="1" w:unhideWhenUsed="1"/>
-    <w:lsdException w:name="Body Text First Indent" w:semiHidden="1" w:unhideWhenUsed="1"/>
-    <w:lsdException w:name="Body Text First Indent 2" w:semiHidden="1" w:unhideWhenUsed="1"/>
-    <w:lsdException w:name="Note Heading" w:semiHidden="1" w:unhideWhenUsed="1"/>
-    <w:lsdException w:name="Body Text 2" w:semiHidden="1" w:unhideWhenUsed="1"/>
-    <w:lsdException w:name="Body Text 3" w:semiHidden="1" w:unhideWhenUsed="1"/>
-    <w:lsdException w:name="Body Text Indent 2" w:semiHidden="1" w:unhideWhenUsed="1"/>
-    <w:lsdException w:name="Body Text Indent 3" w:semiHidden="1" w:unhideWhenUsed="1"/>
-    <w:lsdException w:name="Block Text" w:semiHidden="1" w:unhideWhenUsed="1"/>
-    <w:lsdException w:name="Hyperlink" w:semiHidden="1" w:unhideWhenUsed="1"/>
-    <w:lsdException w:name="FollowedHyperlink" w:semiHidden="1" w:unhideWhenUsed="1"/>
-    <w:lsdException w:name="Strong" w:uiPriority="22" w:qFormat="1"/>
-    <w:lsdException w:name="Emphasis" w:uiPriority="20" w:qFormat="1"/>
-    <w:lsdException w:name="Document Map" w:semiHidden="1" w:unhideWhenUsed="1"/>
-    <w:lsdException w:name="Plain Text" w:semiHidden="1" w:unhideWhenUsed="1"/>
-    <w:lsdException w:name="E-mail Signature" w:semiHidden="1" w:unhideWhenUsed="1"/>
-    <w:lsdException w:name="HTML Top of Form" w:semiHidden="1" w:unhideWhenUsed="1"/>
-    <w:lsdException w:name="HTML Bottom of Form" w:semiHidden="1" w:unhideWhenUsed="1"/>
-    <w:lsdException w:name="Normal (Web)" w:semiHidden="1" w:unhideWhenUsed="1"/>
-    <w:lsdException w:name="HTML Acronym" w:semiHidden="1" w:unhideWhenUsed="1"/>
-    <w:lsdException w:name="HTML Address" w:semiHidden="1" w:unhideWhenUsed="1"/>
-    <w:lsdException w:name="HTML Cite" w:semiHidden="1" w:unhideWhenUsed="1"/>
-    <w:lsdException w:name="HTML Code" w:semiHidden="1" w:unhideWhenUsed="1"/>
-    <w:lsdException w:name="HTML Definition" w:semiHidden="1" w:unhideWhenUsed="1"/>
-    <w:lsdException w:name="HTML Keyboard" w:semiHidden="1" w:unhideWhenUsed="1"/>
-    <w:lsdException w:name="HTML Preformatted" w:semiHidden="1" w:unhideWhenUsed="1"/>
-    <w:lsdException w:name="HTML Sample" w:semiHidden="1" w:unhideWhenUsed="1"/>
-    <w:lsdException w:name="HTML Typewriter" w:semiHidden="1" w:unhideWhenUsed="1"/>
-    <w:lsdException w:name="HTML Variable" w:semiHidden="1" w:unhideWhenUsed="1"/>
-    <w:lsdException w:name="Normal Table" w:semiHidden="1" w:unhideWhenUsed="1"/>
-    <w:lsdException w:name="annotation subject" w:semiHidden="1" w:unhideWhenUsed="1"/>
-    <w:lsdException w:name="No List" w:semiHidden="1" w:unhideWhenUsed="1"/>
-    <w:lsdException w:name="Outline List 1" w:semiHidden="1" w:unhideWhenUsed="1"/>
-    <w:lsdException w:name="Outline List 2" w:semiHidden="1" w:unhideWhenUsed="1"/>
-    <w:lsdException w:name="Outline List 3" w:semiHidden="1" w:unhideWhenUsed="1"/>
-    <w:lsdException w:name="Table Simple 1" w:semiHidden="1" w:unhideWhenUsed="1"/>
-    <w:lsdException w:name="Table Simple 2" w:semiHidden="1" w:unhideWhenUsed="1"/>
-    <w:lsdException w:name="Table Simple 3" w:semiHidden="1" w:unhideWhenUsed="1"/>
-    <w:lsdException w:name="Table Classic 1" w:semiHidden="1" w:unhideWhenUsed="1"/>
-    <w:lsdException w:name="Table Classic 2" w:semiHidden="1" w:unhideWhenUsed="1"/>
-    <w:lsdException w:name="Table Classic 3" w:semiHidden="1" w:unhideWhenUsed="1"/>
-    <w:lsdException w:name="Table Classic 4" w:semiHidden="1" w:unhideWhenUsed="1"/>
-    <w:lsdException w:name="Table Colorful 1" w:semiHidden="1" w:unhideWhenUsed="1"/>
-    <w:lsdException w:name="Table Colorful 2" w:semiHidden="1" w:unhideWhenUsed="1"/>
-    <w:lsdException w:name="Table Colorful 3" w:semiHidden="1" w:unhideWhenUsed="1"/>
-    <w:lsdException w:name="Table Columns 1" w:semiHidden="1" w:unhideWhenUsed="1"/>
-    <w:lsdException w:name="Table Columns 2" w:semiHidden="1" w:unhideWhenUsed="1"/>
-    <w:lsdException w:name="Table Columns 3" w:semiHidden="1" w:unhideWhenUsed="1"/>
-    <w:lsdException w:name="Table Columns 4" w:semiHidden="1" w:unhideWhenUsed="1"/>
-    <w:lsdException w:name="Table Columns 5" w:semiHidden="1" w:unhideWhenUsed="1"/>
-    <w:lsdException w:name="Table Grid 1" w:semiHidden="1" w:unhideWhenUsed="1"/>
-    <w:lsdException w:name="Table Grid 2" w:semiHidden="1" w:unhideWhenUsed="1"/>
-    <w:lsdException w:name="Table Grid 3" w:semiHidden="1" w:unhideWhenUsed="1"/>
-    <w:lsdException w:name="Table Grid 4" w:semiHidden="1" w:unhideWhenUsed="1"/>
-    <w:lsdException w:name="Table Grid 5" w:semiHidden="1" w:unhideWhenUsed="1"/>
-    <w:lsdException w:name="Table Grid 6" w:semiHidden="1" w:unhideWhenUsed="1"/>
-    <w:lsdException w:name="Table Grid 7" w:semiHidden="1" w:unhideWhenUsed="1"/>
-    <w:lsdException w:name="Table Grid 8" w:semiHidden="1" w:unhideWhenUsed="1"/>
-    <w:lsdException w:name="Table List 1" w:semiHidden="1" w:unhideWhenUsed="1"/>
-    <w:lsdException w:name="Table List 2" w:semiHidden="1" w:unhideWhenUsed="1"/>
-    <w:lsdException w:name="Table List 3" w:semiHidden="1" w:unhideWhenUsed="1"/>
-    <w:lsdException w:name="Table List 4" w:semiHidden="1" w:unhideWhenUsed="1"/>
-    <w:lsdException w:name="Table List 5" w:semiHidden="1" w:unhideWhenUsed="1"/>
-    <w:lsdException w:name="Table List 6" w:semiHidden="1" w:unhideWhenUsed="1"/>
-    <w:lsdException w:name="Table List 7" w:semiHidden="1" w:unhideWhenUsed="1"/>
-    <w:lsdException w:name="Table List 8" w:semiHidden="1" w:unhideWhenUsed="1"/>
-    <w:lsdException w:name="Table 3D effects 1" w:semiHidden="1" w:unhideWhenUsed="1"/>
-    <w:lsdException w:name="Table 3D effects 2" w:semiHidden="1" w:unhideWhenUsed="1"/>
-    <w:lsdException w:name="Table 3D effects 3" w:semiHidden="1" w:unhideWhenUsed="1"/>
-    <w:lsdException w:name="Table Contemporary" w:semiHidden="1" w:unhideWhenUsed="1"/>
-    <w:lsdException w:name="Table Elegant" w:semiHidden="1" w:unhideWhenUsed="1"/>
-    <w:lsdException w:name="Table Professional" w:semiHidden="1" w:unhideWhenUsed="1"/>
-    <w:lsdException w:name="Table Subtle 1" w:semiHidden="1" w:unhideWhenUsed="1"/>
-    <w:lsdException w:name="Table Subtle 2" w:semiHidden="1" w:unhideWhenUsed="1"/>
-    <w:lsdException w:name="Table Web 1" w:semiHidden="1" w:unhideWhenUsed="1"/>
-    <w:lsdException w:name="Table Web 2" w:semiHidden="1" w:unhideWhenUsed="1"/>
-    <w:lsdException w:name="Table Web 3" w:semiHidden="1" w:unhideWhenUsed="1"/>
-    <w:lsdException w:name="Balloon Text" w:semiHidden="1" w:unhideWhenUsed="1"/>
-    <w:lsdException w:name="Table Grid" w:semiHidden="1" w:uiPriority="59" w:unhideWhenUsed="1"/>
-    <w:lsdException w:name="Table Theme" w:semiHidden="1" w:unhideWhenUsed="1"/>
-    <w:lsdException w:name="Placeholder Text" w:semiHidden="1"/>
-    <w:lsdException w:name="No Spacing" w:uiPriority="1" w:qFormat="1"/>
-    <w:lsdException w:name="Light Shading" w:uiPriority="60"/>
-    <w:lsdException w:name="Light List" w:uiPriority="61"/>
-    <w:lsdException w:name="Light Grid" w:uiPriority="62"/>
-    <w:lsdException w:name="Medium Shading 1" w:uiPriority="63"/>
-    <w:lsdException w:name="Medium Shading 2" w:uiPriority="64"/>
-    <w:lsdException w:name="Medium List 1" w:uiPriority="65"/>
-    <w:lsdException w:name="Medium List 2" w:uiPriority="66"/>
-    <w:lsdException w:name="Medium Grid 1" w:uiPriority="67"/>
-    <w:lsdException w:name="Medium Grid 2" w:uiPriority="68"/>
-    <w:lsdException w:name="Medium Grid 3" w:uiPriority="69"/>
-    <w:lsdException w:name="Dark List" w:uiPriority="70"/>
-    <w:lsdException w:name="Colorful Shading" w:uiPriority="71"/>
-    <w:lsdException w:name="Colorful List" w:uiPriority="72"/>
-    <w:lsdException w:name="Colorful Grid" w:uiPriority="73"/>
-    <w:lsdException w:name="Light Shading Accent 1" w:uiPriority="60"/>
-    <w:lsdException w:name="Light List Accent 1" w:uiPriority="61"/>
-    <w:lsdException w:name="Light Grid Accent 1" w:uiPriority="62"/>
-    <w:lsdException w:name="Medium Shading 1 Accent 1" w:uiPriority="63"/>
-    <w:lsdException w:name="Medium Shading 2 Accent 1" w:uiPriority="64"/>
-    <w:lsdException w:name="Medium List 1 Accent 1" w:uiPriority="65"/>
-    <w:lsdException w:name="Revision" w:semiHidden="1"/>
-    <w:lsdException w:name="List Paragraph" w:uiPriority="34" w:qFormat="1"/>
-    <w:lsdException w:name="Quote" w:uiPriority="29" w:qFormat="1"/>
-    <w:lsdException w:name="Intense Quote" w:uiPriority="30" w:qFormat="1"/>
-    <w:lsdException w:name="Medium List 2 Accent 1" w:uiPriority="66"/>
-    <w:lsdException w:name="Medium Grid 1 Accent 1" w:uiPriority="67"/>
-    <w:lsdException w:name="Medium Grid 2 Accent 1" w:uiPriority="68"/>
-    <w:lsdException w:name="Medium Grid 3 Accent 1" w:uiPriority="69"/>
-    <w:lsdException w:name="Dark List Accent 1" w:uiPriority="70"/>
-    <w:lsdException w:name="Colorful Shading Accent 1" w:uiPriority="71"/>
-    <w:lsdException w:name="Colorful List Accent 1" w:uiPriority="72"/>
-    <w:lsdException w:name="Colorful Grid Accent 1" w:uiPriority="73"/>
-    <w:lsdException w:name="Light Shading Accent 2" w:uiPriority="60"/>
-    <w:lsdException w:name="Light List Accent 2" w:uiPriority="61"/>
-    <w:lsdException w:name="Light Grid Accent 2" w:uiPriority="62"/>
-    <w:lsdException w:name="Medium Shading 1 Accent 2" w:uiPriority="63"/>
-    <w:lsdException w:name="Medium Shading 2 Accent 2" w:uiPriority="64"/>
-    <w:lsdException w:name="Medium List 1 Accent 2" w:uiPriority="65"/>
-    <w:lsdException w:name="Medium List 2 Accent 2" w:uiPriority="66"/>
-    <w:lsdException w:name="Medium Grid 1 Accent 2" w:uiPriority="67"/>
-    <w:lsdException w:name="Medium Grid 2 Accent 2" w:uiPriority="68"/>
-    <w:lsdException w:name="Medium Grid 3 Accent 2" w:uiPriority="69"/>
-    <w:lsdException w:name="Dark List Accent 2" w:uiPriority="70"/>
-    <w:lsdException w:name="Colorful Shading Accent 2" w:uiPriority="71"/>
-    <w:lsdException w:name="Colorful List Accent 2" w:uiPriority="72"/>
-    <w:lsdException w:name="Colorful Grid Accent 2" w:uiPriority="73"/>
-    <w:lsdException w:name="Light Shading Accent 3" w:uiPriority="60"/>
-    <w:lsdException w:name="Light List Accent 3" w:uiPriority="61"/>
-    <w:lsdException w:name="Light Grid Accent 3" w:uiPriority="62"/>
-    <w:lsdException w:name="Medium Shading 1 Accent 3" w:uiPriority="63"/>
-    <w:lsdException w:name="Medium Shading 2 Accent 3" w:uiPriority="64"/>
-    <w:lsdException w:name="Medium List 1 Accent 3" w:uiPriority="65"/>
-    <w:lsdException w:name="Medium List 2 Accent 3" w:uiPriority="66"/>
-    <w:lsdException w:name="Medium Grid 1 Accent 3" w:uiPriority="67"/>
-    <w:lsdException w:name="Medium Grid 2 Accent 3" w:uiPriority="68"/>
-    <w:lsdException w:name="Medium Grid 3 Accent 3" w:uiPriority="69"/>
-    <w:lsdException w:name="Dark List Accent 3" w:uiPriority="70"/>
-    <w:lsdException w:name="Colorful Shading Accent 3" w:uiPriority="71"/>
-    <w:lsdException w:name="Colorful List Accent 3" w:uiPriority="72"/>
-    <w:lsdException w:name="Colorful Grid Accent 3" w:uiPriority="73"/>
-    <w:lsdException w:name="Light Shading Accent 4" w:uiPriority="60"/>
-    <w:lsdException w:name="Light List Accent 4" w:uiPriority="61"/>
-    <w:lsdException w:name="Light Grid Accent 4" w:uiPriority="62"/>
-    <w:lsdException w:name="Medium Shading 1 Accent 4" w:uiPriority="63"/>
-    <w:lsdException w:name="Medium Shading 2 Accent 4" w:uiPriority="64"/>
-    <w:lsdException w:name="Medium List 1 Accent 4" w:uiPriority="65"/>
-    <w:lsdException w:name="Medium List 2 Accent 4" w:uiPriority="66"/>
-    <w:lsdException w:name="Medium Grid 1 Accent 4" w:uiPriority="67"/>
-    <w:lsdException w:name="Medium Grid 2 Accent 4" w:uiPriority="68"/>
-    <w:lsdException w:name="Medium Grid 3 Accent 4" w:uiPriority="69"/>
-    <w:lsdException w:name="Dark List Accent 4" w:uiPriority="70"/>
-    <w:lsdException w:name="Colorful Shading Accent 4" w:uiPriority="71"/>
-    <w:lsdException w:name="Colorful List Accent 4" w:uiPriority="72"/>
-    <w:lsdException w:name="Colorful Grid Accent 4" w:uiPriority="73"/>
-    <w:lsdException w:name="Light Shading Accent 5" w:uiPriority="60"/>
-    <w:lsdException w:name="Light List Accent 5" w:uiPriority="61"/>
-    <w:lsdException w:name="Light Grid Accent 5" w:uiPriority="62"/>
-    <w:lsdException w:name="Medium Shading 1 Accent 5" w:uiPriority="63"/>
-    <w:lsdException w:name="Medium Shading 2 Accent 5" w:uiPriority="64"/>
-    <w:lsdException w:name="Medium List 1 Accent 5" w:uiPriority="65"/>
-    <w:lsdException w:name="Medium List 2 Accent 5" w:uiPriority="66"/>
-    <w:lsdException w:name="Medium Grid 1 Accent 5" w:uiPriority="67"/>
-    <w:lsdException w:name="Medium Grid 2 Accent 5" w:uiPriority="68"/>
-    <w:lsdException w:name="Medium Grid 3 Accent 5" w:uiPriority="69"/>
-    <w:lsdException w:name="Dark List Accent 5" w:uiPriority="70"/>
-    <w:lsdException w:name="Colorful Shading Accent 5" w:uiPriority="71"/>
-    <w:lsdException w:name="Colorful List Accent 5" w:uiPriority="72"/>
-    <w:lsdException w:name="Colorful Grid Accent 5" w:uiPriority="73"/>
-    <w:lsdException w:name="Light Shading Accent 6" w:uiPriority="60"/>
-    <w:lsdException w:name="Light List Accent 6" w:uiPriority="61"/>
-    <w:lsdException w:name="Light Grid Accent 6" w:uiPriority="62"/>
-    <w:lsdException w:name="Medium Shading 1 Accent 6" w:uiPriority="63"/>
-    <w:lsdException w:name="Medium Shading 2 Accent 6" w:uiPriority="64"/>
-    <w:lsdException w:name="Medium List 1 Accent 6" w:uiPriority="65"/>
-    <w:lsdException w:name="Medium List 2 Accent 6" w:uiPriority="66"/>
-    <w:lsdException w:name="Medium Grid 1 Accent 6" w:uiPriority="67"/>
-    <w:lsdException w:name="Medium Grid 2 Accent 6" w:uiPriority="68"/>
-    <w:lsdException w:name="Medium Grid 3 Accent 6" w:uiPriority="69"/>
-    <w:lsdException w:name="Dark List Accent 6" w:uiPriority="70"/>
-    <w:lsdException w:name="Colorful Shading Accent 6" w:uiPriority="71"/>
-    <w:lsdException w:name="Colorful List Accent 6" w:uiPriority="72"/>
-    <w:lsdException w:name="Colorful Grid Accent 6" w:uiPriority="73"/>
-    <w:lsdException w:name="Subtle Emphasis" w:uiPriority="19" w:qFormat="1"/>
-    <w:lsdException w:name="Intense Emphasis" w:uiPriority="21" w:qFormat="1"/>
-    <w:lsdException w:name="Subtle Reference" w:uiPriority="31" w:qFormat="1"/>
-    <w:lsdException w:name="Intense Reference" w:uiPriority="32" w:qFormat="1"/>
-    <w:lsdException w:name="Book Title" w:uiPriority="33" w:qFormat="1"/>
-    <w:lsdException w:name="Bibliography" w:semiHidden="1" w:uiPriority="37" w:unhideWhenUsed="1"/>
-    <w:lsdException w:name="TOC Heading" w:semiHidden="1" w:uiPriority="39" w:unhideWhenUsed="1" w:qFormat="1"/>
-    <w:lsdException w:name="Plain Table 1" w:uiPriority="41"/>
-    <w:lsdException w:name="Plain Table 2" w:uiPriority="42"/>
-    <w:lsdException w:name="Plain Table 3" w:uiPriority="43"/>
-    <w:lsdException w:name="Plain Table 4" w:uiPriority="44"/>
-    <w:lsdException w:name="Plain Table 5" w:uiPriority="45"/>
-    <w:lsdException w:name="Grid Table Light" w:uiPriority="40"/>
-    <w:lsdException w:name="Grid Table 1 Light" w:uiPriority="46"/>
-    <w:lsdException w:name="Grid Table 2" w:uiPriority="47"/>
-    <w:lsdException w:name="Grid Table 3" w:uiPriority="48"/>
-    <w:lsdException w:name="Grid Table 4" w:uiPriority="49"/>
-    <w:lsdException w:name="Grid Table 5 Dark" w:uiPriority="50"/>
-    <w:lsdException w:name="Grid Table 6 Colorful" w:uiPriority="51"/>
-    <w:lsdException w:name="Grid Table 7 Colorful" w:uiPriority="52"/>
-    <w:lsdException w:name="Grid Table 1 Light Accent 1" w:uiPriority="46"/>
-    <w:lsdException w:name="Grid Table 2 Accent 1" w:uiPriority="47"/>
-    <w:lsdException w:name="Grid Table 3 Accent 1" w:uiPriority="48"/>
-    <w:lsdException w:name="Grid Table 4 Accent 1" w:uiPriority="49"/>
-    <w:lsdException w:name="Grid Table 5 Dark Accent 1" w:uiPriority="50"/>
-    <w:lsdException w:name="Grid Table 6 Colorful Accent 1" w:uiPriority="51"/>
-    <w:lsdException w:name="Grid Table 7 Colorful Accent 1" w:uiPriority="52"/>
-    <w:lsdException w:name="Grid Table 1 Light Accent 2" w:uiPriority="46"/>
-    <w:lsdException w:name="Grid Table 2 Accent 2" w:uiPriority="47"/>
-    <w:lsdException w:name="Grid Table 3 Accent 2" w:uiPriority="48"/>
-    <w:lsdException w:name="Grid Table 4 Accent 2" w:uiPriority="49"/>
-    <w:lsdException w:name="Grid Table 5 Dark Accent 2" w:uiPriority="50"/>
-    <w:lsdException w:name="Grid Table 6 Colorful Accent 2" w:uiPriority="51"/>
-    <w:lsdException w:name="Grid Table 7 Colorful Accent 2" w:uiPriority="52"/>
-    <w:lsdException w:name="Grid Table 1 Light Accent 3" w:uiPriority="46"/>
-    <w:lsdException w:name="Grid Table 2 Accent 3" w:uiPriority="47"/>
-    <w:lsdException w:name="Grid Table 3 Accent 3" w:uiPriority="48"/>
-    <w:lsdException w:name="Grid Table 4 Accent 3" w:uiPriority="49"/>
-    <w:lsdException w:name="Grid Table 5 Dark Accent 3" w:uiPriority="50"/>
-    <w:lsdException w:name="Grid Table 6 Colorful Accent 3" w:uiPriority="51"/>
-    <w:lsdException w:name="Grid Table 7 Colorful Accent 3" w:uiPriority="52"/>
-    <w:lsdException w:name="Grid Table 1 Light Accent 4" w:uiPriority="46"/>
-    <w:lsdException w:name="Grid Table 2 Accent 4" w:uiPriority="47"/>
-    <w:lsdException w:name="Grid Table 3 Accent 4" w:uiPriority="48"/>
-    <w:lsdException w:name="Grid Table 4 Accent 4" w:uiPriority="49"/>
-    <w:lsdException w:name="Grid Table 5 Dark Accent 4" w:uiPriority="50"/>
-    <w:lsdException w:name="Grid Table 6 Colorful Accent 4" w:uiPriority="51"/>
-    <w:lsdException w:name="Grid Table 7 Colorful Accent 4" w:uiPriority="52"/>
-    <w:lsdException w:name="Grid Table 1 Light Accent 5" w:uiPriority="46"/>
-    <w:lsdException w:name="Grid Table 2 Accent 5" w:uiPriority="47"/>
-    <w:lsdException w:name="Grid Table 3 Accent 5" w:uiPriority="48"/>
-    <w:lsdException w:name="Grid Table 4 Accent 5" w:uiPriority="49"/>
-    <w:lsdException w:name="Grid Table 5 Dark Accent 5" w:uiPriority="50"/>
-    <w:lsdException w:name="Grid Table 6 Colorful Accent 5" w:uiPriority="51"/>
-    <w:lsdException w:name="Grid Table 7 Colorful Accent 5" w:uiPriority="52"/>
-    <w:lsdException w:name="Grid Table 1 Light Accent 6" w:uiPriority="46"/>
-    <w:lsdException w:name="Grid Table 2 Accent 6" w:uiPriority="47"/>
-    <w:lsdException w:name="Grid Table 3 Accent 6" w:uiPriority="48"/>
-    <w:lsdException w:name="Grid Table 4 Accent 6" w:uiPriority="49"/>
-    <w:lsdException w:name="Grid Table 5 Dark Accent 6" w:uiPriority="50"/>
-    <w:lsdException w:name="Grid Table 6 Colorful Accent 6" w:uiPriority="51"/>
-    <w:lsdException w:name="Grid Table 7 Colorful Accent 6" w:uiPriority="52"/>
-    <w:lsdException w:name="List Table 1 Light" w:uiPriority="46"/>
-    <w:lsdException w:name="List Table 2" w:uiPriority="47"/>
-    <w:lsdException w:name="List Table 3" w:uiPriority="48"/>
-    <w:lsdException w:name="List Table 4" w:uiPriority="49"/>
-    <w:lsdException w:name="List Table 5 Dark" w:uiPriority="50"/>
-    <w:lsdException w:name="List Table 6 Colorful" w:uiPriority="51"/>
-    <w:lsdException w:name="List Table 7 Colorful" w:uiPriority="52"/>
-    <w:lsdException w:name="List Table 1 Light Accent 1" w:uiPriority="46"/>
-    <w:lsdException w:name="List Table 2 Accent 1" w:uiPriority="47"/>
-    <w:lsdException w:name="List Table 3 Accent 1" w:uiPriority="48"/>
-    <w:lsdException w:name="List Table 4 Accent 1" w:uiPriority="49"/>
-    <w:lsdException w:name="List Table 5 Dark Accent 1" w:uiPriority="50"/>
-    <w:lsdException w:name="List Table 6 Colorful Accent 1" w:uiPriority="51"/>
-    <w:lsdException w:name="List Table 7 Colorful Accent 1" w:uiPriority="52"/>
-    <w:lsdException w:name="List Table 1 Light Accent 2" w:uiPriority="46"/>
-    <w:lsdException w:name="List Table 2 Accent 2" w:uiPriority="47"/>
-    <w:lsdException w:name="List Table 3 Accent 2" w:uiPriority="48"/>
-    <w:lsdException w:name="List Table 4 Accent 2" w:uiPriority="49"/>
-    <w:lsdException w:name="List Table 5 Dark Accent 2" w:uiPriority="50"/>
-    <w:lsdException w:name="List Table 6 Colorful Accent 2" w:uiPriority="51"/>
-    <w:lsdException w:name="List Table 7 Colorful Accent 2" w:uiPriority="52"/>
-    <w:lsdException w:name="List Table 1 Light Accent 3" w:uiPriority="46"/>
-    <w:lsdException w:name="List Table 2 Accent 3" w:uiPriority="47"/>
-    <w:lsdException w:name="List Table 3 Accent 3" w:uiPriority="48"/>
-    <w:lsdException w:name="List Table 4 Accent 3" w:uiPriority="49"/>
-    <w:lsdException w:name="List Table 5 Dark Accent 3" w:uiPriority="50"/>
-    <w:lsdException w:name="List Table 6 Colorful Accent 3" w:uiPriority="51"/>
-    <w:lsdException w:name="List Table 7 Colorful Accent 3" w:uiPriority="52"/>
-    <w:lsdException w:name="List Table 1 Light Accent 4" w:uiPriority="46"/>
-    <w:lsdException w:name="List Table 2 Accent 4" w:uiPriority="47"/>
-    <w:lsdException w:name="List Table 3 Accent 4" w:uiPriority="48"/>
-    <w:lsdException w:name="List Table 4 Accent 4" w:uiPriority="49"/>
-    <w:lsdException w:name="List Table 5 Dark Accent 4" w:uiPriority="50"/>
-    <w:lsdException w:name="List Table 6 Colorful Accent 4" w:uiPriority="51"/>
-    <w:lsdException w:name="List Table 7 Colorful Accent 4" w:uiPriority="52"/>
-    <w:lsdException w:name="List Table 1 Light Accent 5" w:uiPriority="46"/>
-    <w:lsdException w:name="List Table 2 Accent 5" w:uiPriority="47"/>
-    <w:lsdException w:name="List Table 3 Accent 5" w:uiPriority="48"/>
-    <w:lsdException w:name="List Table 4 Accent 5" w:uiPriority="49"/>
-    <w:lsdException w:name="List Table 5 Dark Accent 5" w:uiPriority="50"/>
-    <w:lsdException w:name="List Table 6 Colorful Accent 5" w:uiPriority="51"/>
-    <w:lsdException w:name="List Table 7 Colorful Accent 5" w:uiPriority="52"/>
-    <w:lsdException w:name="List Table 1 Light Accent 6" w:uiPriority="46"/>
-    <w:lsdException w:name="List Table 2 Accent 6" w:uiPriority="47"/>
-    <w:lsdException w:name="List Table 3 Accent 6" w:uiPriority="48"/>
-    <w:lsdException w:name="List Table 4 Accent 6" w:uiPriority="49"/>
-    <w:lsdException w:name="List Table 5 Dark Accent 6" w:uiPriority="50"/>
-    <w:lsdException w:name="List Table 6 Colorful Accent 6" w:uiPriority="51"/>
-    <w:lsdException w:name="List Table 7 Colorful Accent 6" w:uiPriority="52"/>
-    <w:lsdException w:name="Mention" w:semiHidden="1" w:unhideWhenUsed="1"/>
-    <w:lsdException w:name="Smart Hyperlink" w:semiHidden="1" w:unhideWhenUsed="1"/>
-    <w:lsdException w:name="Hashtag" w:semiHidden="1" w:unhideWhenUsed="1"/>
-    <w:lsdException w:name="Unresolved Mention" w:semiHidden="1" w:unhideWhenUsed="1"/>
+  <w:latentStyles w:defLockedState="0" w:defUIPriority="99" w:defSemiHidden="1" w:defUnhideWhenUsed="1" w:defQFormat="0" w:count="267">
+    <w:lsdException w:name="Normal" w:semiHidden="0" w:uiPriority="0" w:unhideWhenUsed="0" w:qFormat="1"/>
+    <w:lsdException w:name="heading 1" w:semiHidden="0" w:uiPriority="9" w:unhideWhenUsed="0" w:qFormat="1"/>
+    <w:lsdException w:name="heading 2" w:uiPriority="9" w:qFormat="1"/>
+    <w:lsdException w:name="heading 3" w:uiPriority="9" w:qFormat="1"/>
+    <w:lsdException w:name="heading 4" w:uiPriority="9" w:qFormat="1"/>
+    <w:lsdException w:name="heading 5" w:uiPriority="9" w:qFormat="1"/>
+    <w:lsdException w:name="heading 6" w:uiPriority="9" w:qFormat="1"/>
+    <w:lsdException w:name="heading 7" w:uiPriority="9" w:qFormat="1"/>
+    <w:lsdException w:name="heading 8" w:uiPriority="9" w:qFormat="1"/>
+    <w:lsdException w:name="heading 9" w:uiPriority="9" w:qFormat="1"/>
+    <w:lsdException w:name="toc 1" w:uiPriority="39"/>
+    <w:lsdException w:name="toc 2" w:uiPriority="39"/>
+    <w:lsdException w:name="toc 3" w:uiPriority="39"/>
+    <w:lsdException w:name="toc 4" w:uiPriority="39"/>
+    <w:lsdException w:name="toc 5" w:uiPriority="39"/>
+    <w:lsdException w:name="toc 6" w:uiPriority="39"/>
+    <w:lsdException w:name="toc 7" w:uiPriority="39"/>
+    <w:lsdException w:name="toc 8" w:uiPriority="39"/>
+    <w:lsdException w:name="toc 9" w:uiPriority="39"/>
+    <w:lsdException w:name="caption" w:uiPriority="35" w:qFormat="1"/>
+    <w:lsdException w:name="Title" w:semiHidden="0" w:uiPriority="10" w:unhideWhenUsed="0" w:qFormat="1"/>
+    <w:lsdException w:name="Default Paragraph Font" w:uiPriority="1"/>
+    <w:lsdException w:name="Subtitle" w:semiHidden="0" w:uiPriority="11" w:unhideWhenUsed="0" w:qFormat="1"/>
+    <w:lsdException w:name="Strong" w:semiHidden="0" w:uiPriority="22" w:unhideWhenUsed="0" w:qFormat="1"/>
+    <w:lsdException w:name="Emphasis" w:semiHidden="0" w:uiPriority="20" w:unhideWhenUsed="0" w:qFormat="1"/>
+    <w:lsdException w:name="Table Grid" w:uiPriority="59"/>
+    <w:lsdException w:name="Placeholder Text" w:unhideWhenUsed="0"/>
+    <w:lsdException w:name="No Spacing" w:semiHidden="0" w:uiPriority="1" w:unhideWhenUsed="0" w:qFormat="1"/>
+    <w:lsdException w:name="Light Shading" w:semiHidden="0" w:uiPriority="60" w:unhideWhenUsed="0"/>
+    <w:lsdException w:name="Light List" w:semiHidden="0" w:uiPriority="61" w:unhideWhenUsed="0"/>
+    <w:lsdException w:name="Light Grid" w:semiHidden="0" w:uiPriority="62" w:unhideWhenUsed="0"/>
+    <w:lsdException w:name="Medium Shading 1" w:semiHidden="0" w:uiPriority="63" w:unhideWhenUsed="0"/>
+    <w:lsdException w:name="Medium Shading 2" w:semiHidden="0" w:uiPriority="64" w:unhideWhenUsed="0"/>
+    <w:lsdException w:name="Medium List 1" w:semiHidden="0" w:uiPriority="65" w:unhideWhenUsed="0"/>
+    <w:lsdException w:name="Medium List 2" w:semiHidden="0" w:uiPriority="66" w:unhideWhenUsed="0"/>
+    <w:lsdException w:name="Medium Grid 1" w:semiHidden="0" w:uiPriority="67" w:unhideWhenUsed="0"/>
+    <w:lsdException w:name="Medium Grid 2" w:semiHidden="0" w:uiPriority="68" w:unhideWhenUsed="0"/>
+    <w:lsdException w:name="Medium Grid 3" w:semiHidden="0" w:uiPriority="69" w:unhideWhenUsed="0"/>
+    <w:lsdException w:name="Dark List" w:semiHidden="0" w:uiPriority="70" w:unhideWhenUsed="0"/>
+    <w:lsdException w:name="Colorful Shading" w:semiHidden="0" w:uiPriority="71" w:unhideWhenUsed="0"/>
+    <w:lsdException w:name="Colorful List" w:semiHidden="0" w:uiPriority="72" w:unhideWhenUsed="0"/>
+    <w:lsdException w:name="Colorful Grid" w:semiHidden="0" w:uiPriority="73" w:unhideWhenUsed="0"/>
+    <w:lsdException w:name="Light Shading Accent 1" w:semiHidden="0" w:uiPriority="60" w:unhideWhenUsed="0"/>
+    <w:lsdException w:name="Light List Accent 1" w:semiHidden="0" w:uiPriority="61" w:unhideWhenUsed="0"/>
+    <w:lsdException w:name="Light Grid Accent 1" w:semiHidden="0" w:uiPriority="62" w:unhideWhenUsed="0"/>
+    <w:lsdException w:name="Medium Shading 1 Accent 1" w:semiHidden="0" w:uiPriority="63" w:unhideWhenUsed="0"/>
+    <w:lsdException w:name="Medium Shading 2 Accent 1" w:semiHidden="0" w:uiPriority="64" w:unhideWhenUsed="0"/>
+    <w:lsdException w:name="Medium List 1 Accent 1" w:semiHidden="0" w:uiPriority="65" w:unhideWhenUsed="0"/>
+    <w:lsdException w:name="Revision" w:unhideWhenUsed="0"/>
+    <w:lsdException w:name="List Paragraph" w:semiHidden="0" w:uiPriority="34" w:unhideWhenUsed="0" w:qFormat="1"/>
+    <w:lsdException w:name="Quote" w:semiHidden="0" w:uiPriority="29" w:unhideWhenUsed="0" w:qFormat="1"/>
+    <w:lsdException w:name="Intense Quote" w:semiHidden="0" w:uiPriority="30" w:unhideWhenUsed="0" w:qFormat="1"/>
+    <w:lsdException w:name="Medium List 2 Accent 1" w:semiHidden="0" w:uiPriority="66" w:unhideWhenUsed="0"/>
+    <w:lsdException w:name="Medium Grid 1 Accent 1" w:semiHidden="0" w:uiPriority="67" w:unhideWhenUsed="0"/>
+    <w:lsdException w:name="Medium Grid 2 Accent 1" w:semiHidden="0" w:uiPriority="68" w:unhideWhenUsed="0"/>
+    <w:lsdException w:name="Medium Grid 3 Accent 1" w:semiHidden="0" w:uiPriority="69" w:unhideWhenUsed="0"/>
+    <w:lsdException w:name="Dark List Accent 1" w:semiHidden="0" w:uiPriority="70" w:unhideWhenUsed="0"/>
+    <w:lsdException w:name="Colorful Shading Accent 1" w:semiHidden="0" w:uiPriority="71" w:unhideWhenUsed="0"/>
+    <w:lsdException w:name="Colorful List Accent 1" w:semiHidden="0" w:uiPriority="72" w:unhideWhenUsed="0"/>
+    <w:lsdException w:name="Colorful Grid Accent 1" w:semiHidden="0" w:uiPriority="73" w:unhideWhenUsed="0"/>
+    <w:lsdException w:name="Light Shading Accent 2" w:semiHidden="0" w:uiPriority="60" w:unhideWhenUsed="0"/>
+    <w:lsdException w:name="Light List Accent 2" w:semiHidden="0" w:uiPriority="61" w:unhideWhenUsed="0"/>
+    <w:lsdException w:name="Light Grid Accent 2" w:semiHidden="0" w:uiPriority="62" w:unhideWhenUsed="0"/>
+    <w:lsdException w:name="Medium Shading 1 Accent 2" w:semiHidden="0" w:uiPriority="63" w:unhideWhenUsed="0"/>
+    <w:lsdException w:name="Medium Shading 2 Accent 2" w:semiHidden="0" w:uiPriority="64" w:unhideWhenUsed="0"/>
+    <w:lsdException w:name="Medium List 1 Accent 2" w:semiHidden="0" w:uiPriority="65" w:unhideWhenUsed="0"/>
+    <w:lsdException w:name="Medium List 2 Accent 2" w:semiHidden="0" w:uiPriority="66" w:unhideWhenUsed="0"/>
+    <w:lsdException w:name="Medium Grid 1 Accent 2" w:semiHidden="0" w:uiPriority="67" w:unhideWhenUsed="0"/>
+    <w:lsdException w:name="Medium Grid 2 Accent 2" w:semiHidden="0" w:uiPriority="68" w:unhideWhenUsed="0"/>
+    <w:lsdException w:name="Medium Grid 3 Accent 2" w:semiHidden="0" w:uiPriority="69" w:unhideWhenUsed="0"/>
+    <w:lsdException w:name="Dark List Accent 2" w:semiHidden="0" w:uiPriority="70" w:unhideWhenUsed="0"/>
+    <w:lsdException w:name="Colorful Shading Accent 2" w:semiHidden="0" w:uiPriority="71" w:unhideWhenUsed="0"/>
+    <w:lsdException w:name="Colorful List Accent 2" w:semiHidden="0" w:uiPriority="72" w:unhideWhenUsed="0"/>
+    <w:lsdException w:name="Colorful Grid Accent 2" w:semiHidden="0" w:uiPriority="73" w:unhideWhenUsed="0"/>
+    <w:lsdException w:name="Light Shading Accent 3" w:semiHidden="0" w:uiPriority="60" w:unhideWhenUsed="0"/>
+    <w:lsdException w:name="Light List Accent 3" w:semiHidden="0" w:uiPriority="61" w:unhideWhenUsed="0"/>
+    <w:lsdException w:name="Light Grid Accent 3" w:semiHidden="0" w:uiPriority="62" w:unhideWhenUsed="0"/>
+    <w:lsdException w:name="Medium Shading 1 Accent 3" w:semiHidden="0" w:uiPriority="63" w:unhideWhenUsed="0"/>
+    <w:lsdException w:name="Medium Shading 2 Accent 3" w:semiHidden="0" w:uiPriority="64" w:unhideWhenUsed="0"/>
+    <w:lsdException w:name="Medium List 1 Accent 3" w:semiHidden="0" w:uiPriority="65" w:unhideWhenUsed="0"/>
+    <w:lsdException w:name="Medium List 2 Accent 3" w:semiHidden="0" w:uiPriority="66" w:unhideWhenUsed="0"/>
+    <w:lsdException w:name="Medium Grid 1 Accent 3" w:semiHidden="0" w:uiPriority="67" w:unhideWhenUsed="0"/>
+    <w:lsdException w:name="Medium Grid 2 Accent 3" w:semiHidden="0" w:uiPriority="68" w:unhideWhenUsed="0"/>
+    <w:lsdException w:name="Medium Grid 3 Accent 3" w:semiHidden="0" w:uiPriority="69" w:unhideWhenUsed="0"/>
+    <w:lsdException w:name="Dark List Accent 3" w:semiHidden="0" w:uiPriority="70" w:unhideWhenUsed="0"/>
+    <w:lsdException w:name="Colorful Shading Accent 3" w:semiHidden="0" w:uiPriority="71" w:unhideWhenUsed="0"/>
+    <w:lsdException w:name="Colorful List Accent 3" w:semiHidden="0" w:uiPriority="72" w:unhideWhenUsed="0"/>
+    <w:lsdException w:name="Colorful Grid Accent 3" w:semiHidden="0" w:uiPriority="73" w:unhideWhenUsed="0"/>
+    <w:lsdException w:name="Light Shading Accent 4" w:semiHidden="0" w:uiPriority="60" w:unhideWhenUsed="0"/>
+    <w:lsdException w:name="Light List Accent 4" w:semiHidden="0" w:uiPriority="61" w:unhideWhenUsed="0"/>
+    <w:lsdException w:name="Light Grid Accent 4" w:semiHidden="0" w:uiPriority="62" w:unhideWhenUsed="0"/>
+    <w:lsdException w:name="Medium Shading 1 Accent 4" w:semiHidden="0" w:uiPriority="63" w:unhideWhenUsed="0"/>
+    <w:lsdException w:name="Medium Shading 2 Accent 4" w:semiHidden="0" w:uiPriority="64" w:unhideWhenUsed="0"/>
+    <w:lsdException w:name="Medium List 1 Accent 4" w:semiHidden="0" w:uiPriority="65" w:unhideWhenUsed="0"/>
+    <w:lsdException w:name="Medium List 2 Accent 4" w:semiHidden="0" w:uiPriority="66" w:unhideWhenUsed="0"/>
+    <w:lsdException w:name="Medium Grid 1 Accent 4" w:semiHidden="0" w:uiPriority="67" w:unhideWhenUsed="0"/>
+    <w:lsdException w:name="Medium Grid 2 Accent 4" w:semiHidden="0" w:uiPriority="68" w:unhideWhenUsed="0"/>
+    <w:lsdException w:name="Medium Grid 3 Accent 4" w:semiHidden="0" w:uiPriority="69" w:unhideWhenUsed="0"/>
+    <w:lsdException w:name="Dark List Accent 4" w:semiHidden="0" w:uiPriority="70" w:unhideWhenUsed="0"/>
+    <w:lsdException w:name="Colorful Shading Accent 4" w:semiHidden="0" w:uiPriority="71" w:unhideWhenUsed="0"/>
+    <w:lsdException w:name="Colorful List Accent 4" w:semiHidden="0" w:uiPriority="72" w:unhideWhenUsed="0"/>
+    <w:lsdException w:name="Colorful Grid Accent 4" w:semiHidden="0" w:uiPriority="73" w:unhideWhenUsed="0"/>
+    <w:lsdException w:name="Light Shading Accent 5" w:semiHidden="0" w:uiPriority="60" w:unhideWhenUsed="0"/>
+    <w:lsdException w:name="Light List Accent 5" w:semiHidden="0" w:uiPriority="61" w:unhideWhenUsed="0"/>
+    <w:lsdException w:name="Light Grid Accent 5" w:semiHidden="0" w:uiPriority="62" w:unhideWhenUsed="0"/>
+    <w:lsdException w:name="Medium Shading 1 Accent 5" w:semiHidden="0" w:uiPriority="63" w:unhideWhenUsed="0"/>
+    <w:lsdException w:name="Medium Shading 2 Accent 5" w:semiHidden="0" w:uiPriority="64" w:unhideWhenUsed="0"/>
+    <w:lsdException w:name="Medium List 1 Accent 5" w:semiHidden="0" w:uiPriority="65" w:unhideWhenUsed="0"/>
+    <w:lsdException w:name="Medium List 2 Accent 5" w:semiHidden="0" w:uiPriority="66" w:unhideWhenUsed="0"/>
+    <w:lsdException w:name="Medium Grid 1 Accent 5" w:semiHidden="0" w:uiPriority="67" w:unhideWhenUsed="0"/>
+    <w:lsdException w:name="Medium Grid 2 Accent 5" w:semiHidden="0" w:uiPriority="68" w:unhideWhenUsed="0"/>
+    <w:lsdException w:name="Medium Grid 3 Accent 5" w:semiHidden="0" w:uiPriority="69" w:unhideWhenUsed="0"/>
+    <w:lsdException w:name="Dark List Accent 5" w:semiHidden="0" w:uiPriority="70" w:unhideWhenUsed="0"/>
+    <w:lsdException w:name="Colorful Shading Accent 5" w:semiHidden="0" w:uiPriority="71" w:unhideWhenUsed="0"/>
+    <w:lsdException w:name="Colorful List Accent 5" w:semiHidden="0" w:uiPriority="72" w:unhideWhenUsed="0"/>
+    <w:lsdException w:name="Colorful Grid Accent 5" w:semiHidden="0" w:uiPriority="73" w:unhideWhenUsed="0"/>
+    <w:lsdException w:name="Light Shading Accent 6" w:semiHidden="0" w:uiPriority="60" w:unhideWhenUsed="0"/>
+    <w:lsdException w:name="Light List Accent 6" w:semiHidden="0" w:uiPriority="61" w:unhideWhenUsed="0"/>
+    <w:lsdException w:name="Light Grid Accent 6" w:semiHidden="0" w:uiPriority="62" w:unhideWhenUsed="0"/>
+    <w:lsdException w:name="Medium Shading 1 Accent 6" w:semiHidden="0" w:uiPriority="63" w:unhideWhenUsed="0"/>
+    <w:lsdException w:name="Medium Shading 2 Accent 6" w:semiHidden="0" w:uiPriority="64" w:unhideWhenUsed="0"/>
+    <w:lsdException w:name="Medium List 1 Accent 6" w:semiHidden="0" w:uiPriority="65" w:unhideWhenUsed="0"/>
+    <w:lsdException w:name="Medium List 2 Accent 6" w:semiHidden="0" w:uiPriority="66" w:unhideWhenUsed="0"/>
+    <w:lsdException w:name="Medium Grid 1 Accent 6" w:semiHidden="0" w:uiPriority="67" w:unhideWhenUsed="0"/>
+    <w:lsdException w:name="Medium Grid 2 Accent 6" w:semiHidden="0" w:uiPriority="68" w:unhideWhenUsed="0"/>
+    <w:lsdException w:name="Medium Grid 3 Accent 6" w:semiHidden="0" w:uiPriority="69" w:unhideWhenUsed="0"/>
+    <w:lsdException w:name="Dark List Accent 6" w:semiHidden="0" w:uiPriority="70" w:unhideWhenUsed="0"/>
+    <w:lsdException w:name="Colorful Shading Accent 6" w:semiHidden="0" w:uiPriority="71" w:unhideWhenUsed="0"/>
+    <w:lsdException w:name="Colorful List Accent 6" w:semiHidden="0" w:uiPriority="72" w:unhideWhenUsed="0"/>
+    <w:lsdException w:name="Colorful Grid Accent 6" w:semiHidden="0" w:uiPriority="73" w:unhideWhenUsed="0"/>
+    <w:lsdException w:name="Subtle Emphasis" w:semiHidden="0" w:uiPriority="19" w:unhideWhenUsed="0" w:qFormat="1"/>
+    <w:lsdException w:name="Intense Emphasis" w:semiHidden="0" w:uiPriority="21" w:unhideWhenUsed="0" w:qFormat="1"/>
+    <w:lsdException w:name="Subtle Reference" w:semiHidden="0" w:uiPriority="31" w:unhideWhenUsed="0" w:qFormat="1"/>
+    <w:lsdException w:name="Intense Reference" w:semiHidden="0" w:uiPriority="32" w:unhideWhenUsed="0" w:qFormat="1"/>
+    <w:lsdException w:name="Book Title" w:semiHidden="0" w:uiPriority="33" w:unhideWhenUsed="0" w:qFormat="1"/>
+    <w:lsdException w:name="Bibliography" w:uiPriority="37"/>
+    <w:lsdException w:name="TOC Heading" w:uiPriority="39" w:qFormat="1"/>
   </w:latentStyles>
-  <w:style w:type="paragraph" w:default="1" w:styleId="Binhthng">
+  <w:style w:type="paragraph" w:default="1" w:styleId="Normal">
     <w:name w:val="Normal"/>
     <w:qFormat/>
     <w:rsid w:val="001C2C8D"/>
@@ -5186,13 +3916,13 @@
       <w:lang w:val="en-US"/>
     </w:rPr>
   </w:style>
-  <w:style w:type="character" w:default="1" w:styleId="Phngmcinhcuaoanvn">
+  <w:style w:type="character" w:default="1" w:styleId="DefaultParagraphFont">
     <w:name w:val="Default Paragraph Font"/>
     <w:uiPriority w:val="1"/>
     <w:semiHidden/>
     <w:unhideWhenUsed/>
   </w:style>
-  <w:style w:type="table" w:default="1" w:styleId="BangThngthng">
+  <w:style w:type="table" w:default="1" w:styleId="TableNormal">
     <w:name w:val="Normal Table"/>
     <w:uiPriority w:val="99"/>
     <w:semiHidden/>
@@ -5207,15 +3937,222 @@
       </w:tblCellMar>
     </w:tblPr>
   </w:style>
-  <w:style w:type="numbering" w:default="1" w:styleId="Khngco">
+  <w:style w:type="numbering" w:default="1" w:styleId="NoList">
     <w:name w:val="No List"/>
     <w:uiPriority w:val="99"/>
     <w:semiHidden/>
     <w:unhideWhenUsed/>
   </w:style>
-  <w:style w:type="character" w:styleId="Siuktni">
+  <w:style w:type="character" w:styleId="Hyperlink">
     <w:name w:val="Hyperlink"/>
-    <w:basedOn w:val="Phngmcinhcuaoanvn"/>
+    <w:basedOn w:val="DefaultParagraphFont"/>
+    <w:uiPriority w:val="99"/>
+    <w:semiHidden/>
+    <w:unhideWhenUsed/>
+    <w:rsid w:val="00497F00"/>
+    <w:rPr>
+      <w:color w:val="0000FF"/>
+      <w:u w:val="single"/>
+    </w:rPr>
+  </w:style>
+</w:styles>
+</file>
+
+<file path=word/stylesWithEffects.xml><?xml version="1.0" encoding="utf-8"?>
+<w:styles xmlns:wpc="http://schemas.microsoft.com/office/word/2010/wordprocessingCanvas" xmlns:mc="http://schemas.openxmlformats.org/markup-compatibility/2006" xmlns:o="urn:schemas-microsoft-com:office:office" xmlns:r="http://schemas.openxmlformats.org/officeDocument/2006/relationships" xmlns:m="http://schemas.openxmlformats.org/officeDocument/2006/math" xmlns:v="urn:schemas-microsoft-com:vml" xmlns:wp14="http://schemas.microsoft.com/office/word/2010/wordprocessingDrawing" xmlns:wp="http://schemas.openxmlformats.org/drawingml/2006/wordprocessingDrawing" xmlns:w10="urn:schemas-microsoft-com:office:word" xmlns:w="http://schemas.openxmlformats.org/wordprocessingml/2006/main" xmlns:w14="http://schemas.microsoft.com/office/word/2010/wordml" xmlns:wpg="http://schemas.microsoft.com/office/word/2010/wordprocessingGroup" xmlns:wpi="http://schemas.microsoft.com/office/word/2010/wordprocessingInk" xmlns:wne="http://schemas.microsoft.com/office/word/2006/wordml" xmlns:wps="http://schemas.microsoft.com/office/word/2010/wordprocessingShape" mc:Ignorable="w14 wp14">
+  <w:docDefaults>
+    <w:rPrDefault>
+      <w:rPr>
+        <w:rFonts w:asciiTheme="minorHAnsi" w:eastAsiaTheme="minorHAnsi" w:hAnsiTheme="minorHAnsi" w:cstheme="minorBidi"/>
+        <w:sz w:val="22"/>
+        <w:szCs w:val="22"/>
+        <w:lang w:val="en-GB" w:eastAsia="en-US" w:bidi="ar-SA"/>
+      </w:rPr>
+    </w:rPrDefault>
+    <w:pPrDefault>
+      <w:pPr>
+        <w:spacing w:after="200" w:line="276" w:lineRule="auto"/>
+      </w:pPr>
+    </w:pPrDefault>
+  </w:docDefaults>
+  <w:latentStyles w:defLockedState="0" w:defUIPriority="99" w:defSemiHidden="1" w:defUnhideWhenUsed="1" w:defQFormat="0" w:count="267">
+    <w:lsdException w:name="Normal" w:semiHidden="0" w:uiPriority="0" w:unhideWhenUsed="0" w:qFormat="1"/>
+    <w:lsdException w:name="heading 1" w:semiHidden="0" w:uiPriority="9" w:unhideWhenUsed="0" w:qFormat="1"/>
+    <w:lsdException w:name="heading 2" w:uiPriority="9" w:qFormat="1"/>
+    <w:lsdException w:name="heading 3" w:uiPriority="9" w:qFormat="1"/>
+    <w:lsdException w:name="heading 4" w:uiPriority="9" w:qFormat="1"/>
+    <w:lsdException w:name="heading 5" w:uiPriority="9" w:qFormat="1"/>
+    <w:lsdException w:name="heading 6" w:uiPriority="9" w:qFormat="1"/>
+    <w:lsdException w:name="heading 7" w:uiPriority="9" w:qFormat="1"/>
+    <w:lsdException w:name="heading 8" w:uiPriority="9" w:qFormat="1"/>
+    <w:lsdException w:name="heading 9" w:uiPriority="9" w:qFormat="1"/>
+    <w:lsdException w:name="toc 1" w:uiPriority="39"/>
+    <w:lsdException w:name="toc 2" w:uiPriority="39"/>
+    <w:lsdException w:name="toc 3" w:uiPriority="39"/>
+    <w:lsdException w:name="toc 4" w:uiPriority="39"/>
+    <w:lsdException w:name="toc 5" w:uiPriority="39"/>
+    <w:lsdException w:name="toc 6" w:uiPriority="39"/>
+    <w:lsdException w:name="toc 7" w:uiPriority="39"/>
+    <w:lsdException w:name="toc 8" w:uiPriority="39"/>
+    <w:lsdException w:name="toc 9" w:uiPriority="39"/>
+    <w:lsdException w:name="caption" w:uiPriority="35" w:qFormat="1"/>
+    <w:lsdException w:name="Title" w:semiHidden="0" w:uiPriority="10" w:unhideWhenUsed="0" w:qFormat="1"/>
+    <w:lsdException w:name="Default Paragraph Font" w:uiPriority="1"/>
+    <w:lsdException w:name="Subtitle" w:semiHidden="0" w:uiPriority="11" w:unhideWhenUsed="0" w:qFormat="1"/>
+    <w:lsdException w:name="Strong" w:semiHidden="0" w:uiPriority="22" w:unhideWhenUsed="0" w:qFormat="1"/>
+    <w:lsdException w:name="Emphasis" w:semiHidden="0" w:uiPriority="20" w:unhideWhenUsed="0" w:qFormat="1"/>
+    <w:lsdException w:name="Table Grid" w:uiPriority="59"/>
+    <w:lsdException w:name="Placeholder Text" w:unhideWhenUsed="0"/>
+    <w:lsdException w:name="No Spacing" w:semiHidden="0" w:uiPriority="1" w:unhideWhenUsed="0" w:qFormat="1"/>
+    <w:lsdException w:name="Light Shading" w:semiHidden="0" w:uiPriority="60" w:unhideWhenUsed="0"/>
+    <w:lsdException w:name="Light List" w:semiHidden="0" w:uiPriority="61" w:unhideWhenUsed="0"/>
+    <w:lsdException w:name="Light Grid" w:semiHidden="0" w:uiPriority="62" w:unhideWhenUsed="0"/>
+    <w:lsdException w:name="Medium Shading 1" w:semiHidden="0" w:uiPriority="63" w:unhideWhenUsed="0"/>
+    <w:lsdException w:name="Medium Shading 2" w:semiHidden="0" w:uiPriority="64" w:unhideWhenUsed="0"/>
+    <w:lsdException w:name="Medium List 1" w:semiHidden="0" w:uiPriority="65" w:unhideWhenUsed="0"/>
+    <w:lsdException w:name="Medium List 2" w:semiHidden="0" w:uiPriority="66" w:unhideWhenUsed="0"/>
+    <w:lsdException w:name="Medium Grid 1" w:semiHidden="0" w:uiPriority="67" w:unhideWhenUsed="0"/>
+    <w:lsdException w:name="Medium Grid 2" w:semiHidden="0" w:uiPriority="68" w:unhideWhenUsed="0"/>
+    <w:lsdException w:name="Medium Grid 3" w:semiHidden="0" w:uiPriority="69" w:unhideWhenUsed="0"/>
+    <w:lsdException w:name="Dark List" w:semiHidden="0" w:uiPriority="70" w:unhideWhenUsed="0"/>
+    <w:lsdException w:name="Colorful Shading" w:semiHidden="0" w:uiPriority="71" w:unhideWhenUsed="0"/>
+    <w:lsdException w:name="Colorful List" w:semiHidden="0" w:uiPriority="72" w:unhideWhenUsed="0"/>
+    <w:lsdException w:name="Colorful Grid" w:semiHidden="0" w:uiPriority="73" w:unhideWhenUsed="0"/>
+    <w:lsdException w:name="Light Shading Accent 1" w:semiHidden="0" w:uiPriority="60" w:unhideWhenUsed="0"/>
+    <w:lsdException w:name="Light List Accent 1" w:semiHidden="0" w:uiPriority="61" w:unhideWhenUsed="0"/>
+    <w:lsdException w:name="Light Grid Accent 1" w:semiHidden="0" w:uiPriority="62" w:unhideWhenUsed="0"/>
+    <w:lsdException w:name="Medium Shading 1 Accent 1" w:semiHidden="0" w:uiPriority="63" w:unhideWhenUsed="0"/>
+    <w:lsdException w:name="Medium Shading 2 Accent 1" w:semiHidden="0" w:uiPriority="64" w:unhideWhenUsed="0"/>
+    <w:lsdException w:name="Medium List 1 Accent 1" w:semiHidden="0" w:uiPriority="65" w:unhideWhenUsed="0"/>
+    <w:lsdException w:name="Revision" w:unhideWhenUsed="0"/>
+    <w:lsdException w:name="List Paragraph" w:semiHidden="0" w:uiPriority="34" w:unhideWhenUsed="0" w:qFormat="1"/>
+    <w:lsdException w:name="Quote" w:semiHidden="0" w:uiPriority="29" w:unhideWhenUsed="0" w:qFormat="1"/>
+    <w:lsdException w:name="Intense Quote" w:semiHidden="0" w:uiPriority="30" w:unhideWhenUsed="0" w:qFormat="1"/>
+    <w:lsdException w:name="Medium List 2 Accent 1" w:semiHidden="0" w:uiPriority="66" w:unhideWhenUsed="0"/>
+    <w:lsdException w:name="Medium Grid 1 Accent 1" w:semiHidden="0" w:uiPriority="67" w:unhideWhenUsed="0"/>
+    <w:lsdException w:name="Medium Grid 2 Accent 1" w:semiHidden="0" w:uiPriority="68" w:unhideWhenUsed="0"/>
+    <w:lsdException w:name="Medium Grid 3 Accent 1" w:semiHidden="0" w:uiPriority="69" w:unhideWhenUsed="0"/>
+    <w:lsdException w:name="Dark List Accent 1" w:semiHidden="0" w:uiPriority="70" w:unhideWhenUsed="0"/>
+    <w:lsdException w:name="Colorful Shading Accent 1" w:semiHidden="0" w:uiPriority="71" w:unhideWhenUsed="0"/>
+    <w:lsdException w:name="Colorful List Accent 1" w:semiHidden="0" w:uiPriority="72" w:unhideWhenUsed="0"/>
+    <w:lsdException w:name="Colorful Grid Accent 1" w:semiHidden="0" w:uiPriority="73" w:unhideWhenUsed="0"/>
+    <w:lsdException w:name="Light Shading Accent 2" w:semiHidden="0" w:uiPriority="60" w:unhideWhenUsed="0"/>
+    <w:lsdException w:name="Light List Accent 2" w:semiHidden="0" w:uiPriority="61" w:unhideWhenUsed="0"/>
+    <w:lsdException w:name="Light Grid Accent 2" w:semiHidden="0" w:uiPriority="62" w:unhideWhenUsed="0"/>
+    <w:lsdException w:name="Medium Shading 1 Accent 2" w:semiHidden="0" w:uiPriority="63" w:unhideWhenUsed="0"/>
+    <w:lsdException w:name="Medium Shading 2 Accent 2" w:semiHidden="0" w:uiPriority="64" w:unhideWhenUsed="0"/>
+    <w:lsdException w:name="Medium List 1 Accent 2" w:semiHidden="0" w:uiPriority="65" w:unhideWhenUsed="0"/>
+    <w:lsdException w:name="Medium List 2 Accent 2" w:semiHidden="0" w:uiPriority="66" w:unhideWhenUsed="0"/>
+    <w:lsdException w:name="Medium Grid 1 Accent 2" w:semiHidden="0" w:uiPriority="67" w:unhideWhenUsed="0"/>
+    <w:lsdException w:name="Medium Grid 2 Accent 2" w:semiHidden="0" w:uiPriority="68" w:unhideWhenUsed="0"/>
+    <w:lsdException w:name="Medium Grid 3 Accent 2" w:semiHidden="0" w:uiPriority="69" w:unhideWhenUsed="0"/>
+    <w:lsdException w:name="Dark List Accent 2" w:semiHidden="0" w:uiPriority="70" w:unhideWhenUsed="0"/>
+    <w:lsdException w:name="Colorful Shading Accent 2" w:semiHidden="0" w:uiPriority="71" w:unhideWhenUsed="0"/>
+    <w:lsdException w:name="Colorful List Accent 2" w:semiHidden="0" w:uiPriority="72" w:unhideWhenUsed="0"/>
+    <w:lsdException w:name="Colorful Grid Accent 2" w:semiHidden="0" w:uiPriority="73" w:unhideWhenUsed="0"/>
+    <w:lsdException w:name="Light Shading Accent 3" w:semiHidden="0" w:uiPriority="60" w:unhideWhenUsed="0"/>
+    <w:lsdException w:name="Light List Accent 3" w:semiHidden="0" w:uiPriority="61" w:unhideWhenUsed="0"/>
+    <w:lsdException w:name="Light Grid Accent 3" w:semiHidden="0" w:uiPriority="62" w:unhideWhenUsed="0"/>
+    <w:lsdException w:name="Medium Shading 1 Accent 3" w:semiHidden="0" w:uiPriority="63" w:unhideWhenUsed="0"/>
+    <w:lsdException w:name="Medium Shading 2 Accent 3" w:semiHidden="0" w:uiPriority="64" w:unhideWhenUsed="0"/>
+    <w:lsdException w:name="Medium List 1 Accent 3" w:semiHidden="0" w:uiPriority="65" w:unhideWhenUsed="0"/>
+    <w:lsdException w:name="Medium List 2 Accent 3" w:semiHidden="0" w:uiPriority="66" w:unhideWhenUsed="0"/>
+    <w:lsdException w:name="Medium Grid 1 Accent 3" w:semiHidden="0" w:uiPriority="67" w:unhideWhenUsed="0"/>
+    <w:lsdException w:name="Medium Grid 2 Accent 3" w:semiHidden="0" w:uiPriority="68" w:unhideWhenUsed="0"/>
+    <w:lsdException w:name="Medium Grid 3 Accent 3" w:semiHidden="0" w:uiPriority="69" w:unhideWhenUsed="0"/>
+    <w:lsdException w:name="Dark List Accent 3" w:semiHidden="0" w:uiPriority="70" w:unhideWhenUsed="0"/>
+    <w:lsdException w:name="Colorful Shading Accent 3" w:semiHidden="0" w:uiPriority="71" w:unhideWhenUsed="0"/>
+    <w:lsdException w:name="Colorful List Accent 3" w:semiHidden="0" w:uiPriority="72" w:unhideWhenUsed="0"/>
+    <w:lsdException w:name="Colorful Grid Accent 3" w:semiHidden="0" w:uiPriority="73" w:unhideWhenUsed="0"/>
+    <w:lsdException w:name="Light Shading Accent 4" w:semiHidden="0" w:uiPriority="60" w:unhideWhenUsed="0"/>
+    <w:lsdException w:name="Light List Accent 4" w:semiHidden="0" w:uiPriority="61" w:unhideWhenUsed="0"/>
+    <w:lsdException w:name="Light Grid Accent 4" w:semiHidden="0" w:uiPriority="62" w:unhideWhenUsed="0"/>
+    <w:lsdException w:name="Medium Shading 1 Accent 4" w:semiHidden="0" w:uiPriority="63" w:unhideWhenUsed="0"/>
+    <w:lsdException w:name="Medium Shading 2 Accent 4" w:semiHidden="0" w:uiPriority="64" w:unhideWhenUsed="0"/>
+    <w:lsdException w:name="Medium List 1 Accent 4" w:semiHidden="0" w:uiPriority="65" w:unhideWhenUsed="0"/>
+    <w:lsdException w:name="Medium List 2 Accent 4" w:semiHidden="0" w:uiPriority="66" w:unhideWhenUsed="0"/>
+    <w:lsdException w:name="Medium Grid 1 Accent 4" w:semiHidden="0" w:uiPriority="67" w:unhideWhenUsed="0"/>
+    <w:lsdException w:name="Medium Grid 2 Accent 4" w:semiHidden="0" w:uiPriority="68" w:unhideWhenUsed="0"/>
+    <w:lsdException w:name="Medium Grid 3 Accent 4" w:semiHidden="0" w:uiPriority="69" w:unhideWhenUsed="0"/>
+    <w:lsdException w:name="Dark List Accent 4" w:semiHidden="0" w:uiPriority="70" w:unhideWhenUsed="0"/>
+    <w:lsdException w:name="Colorful Shading Accent 4" w:semiHidden="0" w:uiPriority="71" w:unhideWhenUsed="0"/>
+    <w:lsdException w:name="Colorful List Accent 4" w:semiHidden="0" w:uiPriority="72" w:unhideWhenUsed="0"/>
+    <w:lsdException w:name="Colorful Grid Accent 4" w:semiHidden="0" w:uiPriority="73" w:unhideWhenUsed="0"/>
+    <w:lsdException w:name="Light Shading Accent 5" w:semiHidden="0" w:uiPriority="60" w:unhideWhenUsed="0"/>
+    <w:lsdException w:name="Light List Accent 5" w:semiHidden="0" w:uiPriority="61" w:unhideWhenUsed="0"/>
+    <w:lsdException w:name="Light Grid Accent 5" w:semiHidden="0" w:uiPriority="62" w:unhideWhenUsed="0"/>
+    <w:lsdException w:name="Medium Shading 1 Accent 5" w:semiHidden="0" w:uiPriority="63" w:unhideWhenUsed="0"/>
+    <w:lsdException w:name="Medium Shading 2 Accent 5" w:semiHidden="0" w:uiPriority="64" w:unhideWhenUsed="0"/>
+    <w:lsdException w:name="Medium List 1 Accent 5" w:semiHidden="0" w:uiPriority="65" w:unhideWhenUsed="0"/>
+    <w:lsdException w:name="Medium List 2 Accent 5" w:semiHidden="0" w:uiPriority="66" w:unhideWhenUsed="0"/>
+    <w:lsdException w:name="Medium Grid 1 Accent 5" w:semiHidden="0" w:uiPriority="67" w:unhideWhenUsed="0"/>
+    <w:lsdException w:name="Medium Grid 2 Accent 5" w:semiHidden="0" w:uiPriority="68" w:unhideWhenUsed="0"/>
+    <w:lsdException w:name="Medium Grid 3 Accent 5" w:semiHidden="0" w:uiPriority="69" w:unhideWhenUsed="0"/>
+    <w:lsdException w:name="Dark List Accent 5" w:semiHidden="0" w:uiPriority="70" w:unhideWhenUsed="0"/>
+    <w:lsdException w:name="Colorful Shading Accent 5" w:semiHidden="0" w:uiPriority="71" w:unhideWhenUsed="0"/>
+    <w:lsdException w:name="Colorful List Accent 5" w:semiHidden="0" w:uiPriority="72" w:unhideWhenUsed="0"/>
+    <w:lsdException w:name="Colorful Grid Accent 5" w:semiHidden="0" w:uiPriority="73" w:unhideWhenUsed="0"/>
+    <w:lsdException w:name="Light Shading Accent 6" w:semiHidden="0" w:uiPriority="60" w:unhideWhenUsed="0"/>
+    <w:lsdException w:name="Light List Accent 6" w:semiHidden="0" w:uiPriority="61" w:unhideWhenUsed="0"/>
+    <w:lsdException w:name="Light Grid Accent 6" w:semiHidden="0" w:uiPriority="62" w:unhideWhenUsed="0"/>
+    <w:lsdException w:name="Medium Shading 1 Accent 6" w:semiHidden="0" w:uiPriority="63" w:unhideWhenUsed="0"/>
+    <w:lsdException w:name="Medium Shading 2 Accent 6" w:semiHidden="0" w:uiPriority="64" w:unhideWhenUsed="0"/>
+    <w:lsdException w:name="Medium List 1 Accent 6" w:semiHidden="0" w:uiPriority="65" w:unhideWhenUsed="0"/>
+    <w:lsdException w:name="Medium List 2 Accent 6" w:semiHidden="0" w:uiPriority="66" w:unhideWhenUsed="0"/>
+    <w:lsdException w:name="Medium Grid 1 Accent 6" w:semiHidden="0" w:uiPriority="67" w:unhideWhenUsed="0"/>
+    <w:lsdException w:name="Medium Grid 2 Accent 6" w:semiHidden="0" w:uiPriority="68" w:unhideWhenUsed="0"/>
+    <w:lsdException w:name="Medium Grid 3 Accent 6" w:semiHidden="0" w:uiPriority="69" w:unhideWhenUsed="0"/>
+    <w:lsdException w:name="Dark List Accent 6" w:semiHidden="0" w:uiPriority="70" w:unhideWhenUsed="0"/>
+    <w:lsdException w:name="Colorful Shading Accent 6" w:semiHidden="0" w:uiPriority="71" w:unhideWhenUsed="0"/>
+    <w:lsdException w:name="Colorful List Accent 6" w:semiHidden="0" w:uiPriority="72" w:unhideWhenUsed="0"/>
+    <w:lsdException w:name="Colorful Grid Accent 6" w:semiHidden="0" w:uiPriority="73" w:unhideWhenUsed="0"/>
+    <w:lsdException w:name="Subtle Emphasis" w:semiHidden="0" w:uiPriority="19" w:unhideWhenUsed="0" w:qFormat="1"/>
+    <w:lsdException w:name="Intense Emphasis" w:semiHidden="0" w:uiPriority="21" w:unhideWhenUsed="0" w:qFormat="1"/>
+    <w:lsdException w:name="Subtle Reference" w:semiHidden="0" w:uiPriority="31" w:unhideWhenUsed="0" w:qFormat="1"/>
+    <w:lsdException w:name="Intense Reference" w:semiHidden="0" w:uiPriority="32" w:unhideWhenUsed="0" w:qFormat="1"/>
+    <w:lsdException w:name="Book Title" w:semiHidden="0" w:uiPriority="33" w:unhideWhenUsed="0" w:qFormat="1"/>
+    <w:lsdException w:name="Bibliography" w:uiPriority="37"/>
+    <w:lsdException w:name="TOC Heading" w:uiPriority="39" w:qFormat="1"/>
+  </w:latentStyles>
+  <w:style w:type="paragraph" w:default="1" w:styleId="Normal">
+    <w:name w:val="Normal"/>
+    <w:qFormat/>
+    <w:rsid w:val="001C2C8D"/>
+    <w:rPr>
+      <w:rFonts w:ascii="Calibri" w:eastAsia="Calibri" w:hAnsi="Calibri" w:cs="Times New Roman"/>
+      <w:lang w:val="en-US"/>
+    </w:rPr>
+  </w:style>
+  <w:style w:type="character" w:default="1" w:styleId="DefaultParagraphFont">
+    <w:name w:val="Default Paragraph Font"/>
+    <w:uiPriority w:val="1"/>
+    <w:semiHidden/>
+    <w:unhideWhenUsed/>
+  </w:style>
+  <w:style w:type="table" w:default="1" w:styleId="TableNormal">
+    <w:name w:val="Normal Table"/>
+    <w:uiPriority w:val="99"/>
+    <w:semiHidden/>
+    <w:unhideWhenUsed/>
+    <w:tblPr>
+      <w:tblInd w:w="0" w:type="dxa"/>
+      <w:tblCellMar>
+        <w:top w:w="0" w:type="dxa"/>
+        <w:left w:w="108" w:type="dxa"/>
+        <w:bottom w:w="0" w:type="dxa"/>
+        <w:right w:w="108" w:type="dxa"/>
+      </w:tblCellMar>
+    </w:tblPr>
+  </w:style>
+  <w:style w:type="numbering" w:default="1" w:styleId="NoList">
+    <w:name w:val="No List"/>
+    <w:uiPriority w:val="99"/>
+    <w:semiHidden/>
+    <w:unhideWhenUsed/>
+  </w:style>
+  <w:style w:type="character" w:styleId="Hyperlink">
+    <w:name w:val="Hyperlink"/>
+    <w:basedOn w:val="DefaultParagraphFont"/>
     <w:uiPriority w:val="99"/>
     <w:semiHidden/>
     <w:unhideWhenUsed/>

--- a/ThongTin.docx
+++ b/ThongTin.docx
@@ -1,6 +1,6 @@
 
 <file path=word/document.xml><?xml version="1.0" encoding="utf-8"?>
-<w:document xmlns:wpc="http://schemas.microsoft.com/office/word/2010/wordprocessingCanvas" xmlns:mc="http://schemas.openxmlformats.org/markup-compatibility/2006" xmlns:o="urn:schemas-microsoft-com:office:office" xmlns:r="http://schemas.openxmlformats.org/officeDocument/2006/relationships" xmlns:m="http://schemas.openxmlformats.org/officeDocument/2006/math" xmlns:v="urn:schemas-microsoft-com:vml" xmlns:wp14="http://schemas.microsoft.com/office/word/2010/wordprocessingDrawing" xmlns:wp="http://schemas.openxmlformats.org/drawingml/2006/wordprocessingDrawing" xmlns:w10="urn:schemas-microsoft-com:office:word" xmlns:w="http://schemas.openxmlformats.org/wordprocessingml/2006/main" xmlns:w14="http://schemas.microsoft.com/office/word/2010/wordml" xmlns:wpg="http://schemas.microsoft.com/office/word/2010/wordprocessingGroup" xmlns:wpi="http://schemas.microsoft.com/office/word/2010/wordprocessingInk" xmlns:wne="http://schemas.microsoft.com/office/word/2006/wordml" xmlns:wps="http://schemas.microsoft.com/office/word/2010/wordprocessingShape" mc:Ignorable="w14 wp14">
+<w:document xmlns:wpc="http://schemas.microsoft.com/office/word/2010/wordprocessingCanvas" xmlns:cx="http://schemas.microsoft.com/office/drawing/2014/chartex" xmlns:cx1="http://schemas.microsoft.com/office/drawing/2015/9/8/chartex" xmlns:cx2="http://schemas.microsoft.com/office/drawing/2015/10/21/chartex" xmlns:cx3="http://schemas.microsoft.com/office/drawing/2016/5/9/chartex" xmlns:cx4="http://schemas.microsoft.com/office/drawing/2016/5/10/chartex" xmlns:cx5="http://schemas.microsoft.com/office/drawing/2016/5/11/chartex" xmlns:cx6="http://schemas.microsoft.com/office/drawing/2016/5/12/chartex" xmlns:cx7="http://schemas.microsoft.com/office/drawing/2016/5/13/chartex" xmlns:cx8="http://schemas.microsoft.com/office/drawing/2016/5/14/chartex" xmlns:mc="http://schemas.openxmlformats.org/markup-compatibility/2006" xmlns:aink="http://schemas.microsoft.com/office/drawing/2016/ink" xmlns:am3d="http://schemas.microsoft.com/office/drawing/2017/model3d" xmlns:o="urn:schemas-microsoft-com:office:office" xmlns:r="http://schemas.openxmlformats.org/officeDocument/2006/relationships" xmlns:m="http://schemas.openxmlformats.org/officeDocument/2006/math" xmlns:v="urn:schemas-microsoft-com:vml" xmlns:wp14="http://schemas.microsoft.com/office/word/2010/wordprocessingDrawing" xmlns:wp="http://schemas.openxmlformats.org/drawingml/2006/wordprocessingDrawing" xmlns:w10="urn:schemas-microsoft-com:office:word" xmlns:w="http://schemas.openxmlformats.org/wordprocessingml/2006/main" xmlns:w14="http://schemas.microsoft.com/office/word/2010/wordml" xmlns:w15="http://schemas.microsoft.com/office/word/2012/wordml" xmlns:w16cid="http://schemas.microsoft.com/office/word/2016/wordml/cid" xmlns:w16se="http://schemas.microsoft.com/office/word/2015/wordml/symex" xmlns:wpg="http://schemas.microsoft.com/office/word/2010/wordprocessingGroup" xmlns:wpi="http://schemas.microsoft.com/office/word/2010/wordprocessingInk" xmlns:wne="http://schemas.microsoft.com/office/word/2006/wordml" xmlns:wps="http://schemas.microsoft.com/office/word/2010/wordprocessingShape" mc:Ignorable="w14 w15 w16se w16cid wp14">
   <w:body>
     <w:p>
       <w:pPr>
@@ -451,6 +451,15 @@
               </w:rPr>
               <w:t>Đinh Phạm Thảo Trân</w:t>
             </w:r>
+            <w:r>
+              <w:rPr>
+                <w:rFonts w:cs="Calibri"/>
+                <w:color w:val="000000"/>
+              </w:rPr>
+              <w:t xml:space="preserve"> - 1851050152</w:t>
+            </w:r>
+            <w:bookmarkStart w:id="0" w:name="_GoBack"/>
+            <w:bookmarkEnd w:id="0"/>
           </w:p>
         </w:tc>
         <w:tc>
@@ -1007,21 +1016,7 @@
                 <w:rFonts w:cs="Calibri"/>
                 <w:color w:val="000000"/>
               </w:rPr>
-              <w:t>Võ</w:t>
-            </w:r>
-            <w:r>
-              <w:rPr>
-                <w:rFonts w:cs="Calibri"/>
-                <w:color w:val="000000"/>
-              </w:rPr>
-              <w:t xml:space="preserve"> Ngô</w:t>
-            </w:r>
-            <w:r>
-              <w:rPr>
-                <w:rFonts w:cs="Calibri"/>
-                <w:color w:val="000000"/>
-              </w:rPr>
-              <w:t xml:space="preserve"> Văn Tiền</w:t>
+              <w:t>Võ Văn Tiền</w:t>
             </w:r>
           </w:p>
         </w:tc>
@@ -1211,13 +1206,6 @@
                 <w:color w:val="000000"/>
               </w:rPr>
               <w:t>Nguyễn Thành Ngọc</w:t>
-            </w:r>
-            <w:r>
-              <w:rPr>
-                <w:rFonts w:cs="Calibri"/>
-                <w:color w:val="000000"/>
-              </w:rPr>
-              <w:t>(bị out)</w:t>
             </w:r>
           </w:p>
         </w:tc>
@@ -1558,15 +1546,15 @@
         <w:tblLook w:val="04A0" w:firstRow="1" w:lastRow="0" w:firstColumn="1" w:lastColumn="0" w:noHBand="0" w:noVBand="1"/>
       </w:tblPr>
       <w:tblGrid>
-        <w:gridCol w:w="480"/>
-        <w:gridCol w:w="1218"/>
-        <w:gridCol w:w="2217"/>
-        <w:gridCol w:w="1166"/>
-        <w:gridCol w:w="1414"/>
-        <w:gridCol w:w="1065"/>
-        <w:gridCol w:w="3682"/>
-        <w:gridCol w:w="1784"/>
-        <w:gridCol w:w="1458"/>
+        <w:gridCol w:w="483"/>
+        <w:gridCol w:w="1151"/>
+        <w:gridCol w:w="2236"/>
+        <w:gridCol w:w="1173"/>
+        <w:gridCol w:w="1418"/>
+        <w:gridCol w:w="1070"/>
+        <w:gridCol w:w="3693"/>
+        <w:gridCol w:w="1792"/>
+        <w:gridCol w:w="1468"/>
         <w:gridCol w:w="18"/>
       </w:tblGrid>
       <w:tr>
@@ -2633,16 +2621,6 @@
                 <w:lang w:val="en-GB" w:eastAsia="en-GB"/>
               </w:rPr>
             </w:pPr>
-            <w:r>
-              <w:rPr>
-                <w:rFonts w:ascii="Arial" w:eastAsia="Times New Roman" w:hAnsi="Arial" w:cs="Arial"/>
-                <w:color w:val="002060"/>
-                <w:sz w:val="18"/>
-                <w:szCs w:val="18"/>
-                <w:lang w:val="en-GB" w:eastAsia="en-GB"/>
-              </w:rPr>
-              <w:t>1851050096</w:t>
-            </w:r>
           </w:p>
         </w:tc>
         <w:tc>
@@ -2700,16 +2678,6 @@
                 <w:lang w:val="en-GB" w:eastAsia="en-GB"/>
               </w:rPr>
             </w:pPr>
-            <w:r>
-              <w:rPr>
-                <w:rFonts w:ascii="Arial" w:eastAsia="Times New Roman" w:hAnsi="Arial" w:cs="Arial"/>
-                <w:color w:val="002060"/>
-                <w:sz w:val="18"/>
-                <w:szCs w:val="18"/>
-                <w:lang w:val="en-GB" w:eastAsia="en-GB"/>
-              </w:rPr>
-              <w:t>Nữ</w:t>
-            </w:r>
           </w:p>
         </w:tc>
         <w:tc>
@@ -2735,16 +2703,6 @@
                 <w:lang w:val="en-GB" w:eastAsia="en-GB"/>
               </w:rPr>
             </w:pPr>
-            <w:r>
-              <w:rPr>
-                <w:rFonts w:ascii="Arial" w:eastAsia="Times New Roman" w:hAnsi="Arial" w:cs="Arial"/>
-                <w:color w:val="002060"/>
-                <w:sz w:val="18"/>
-                <w:szCs w:val="18"/>
-                <w:lang w:val="en-GB" w:eastAsia="en-GB"/>
-              </w:rPr>
-              <w:t>23/10/2000</w:t>
-            </w:r>
           </w:p>
         </w:tc>
         <w:tc>
@@ -2770,16 +2728,6 @@
                 <w:lang w:val="en-GB" w:eastAsia="en-GB"/>
               </w:rPr>
             </w:pPr>
-            <w:r>
-              <w:rPr>
-                <w:rFonts w:ascii="Arial" w:eastAsia="Times New Roman" w:hAnsi="Arial" w:cs="Arial"/>
-                <w:color w:val="002060"/>
-                <w:sz w:val="18"/>
-                <w:szCs w:val="18"/>
-                <w:lang w:val="en-GB" w:eastAsia="en-GB"/>
-              </w:rPr>
-              <w:t>Ninh Thuận</w:t>
-            </w:r>
           </w:p>
         </w:tc>
         <w:tc>
@@ -2806,17 +2754,6 @@
                 <w:lang w:val="en-GB" w:eastAsia="en-GB"/>
               </w:rPr>
             </w:pPr>
-            <w:r>
-              <w:rPr>
-                <w:rFonts w:ascii="Arial" w:eastAsia="Times New Roman" w:hAnsi="Arial" w:cs="Arial"/>
-                <w:color w:val="0000FF"/>
-                <w:sz w:val="18"/>
-                <w:szCs w:val="18"/>
-                <w:u w:val="single"/>
-                <w:lang w:val="en-GB" w:eastAsia="en-GB"/>
-              </w:rPr>
-              <w:t>1851050096ngoc@ou.edu.vn</w:t>
-            </w:r>
           </w:p>
         </w:tc>
         <w:tc>
@@ -2842,16 +2779,6 @@
                 <w:lang w:val="en-GB" w:eastAsia="en-GB"/>
               </w:rPr>
             </w:pPr>
-            <w:r>
-              <w:rPr>
-                <w:rFonts w:ascii="Arial" w:eastAsia="Times New Roman" w:hAnsi="Arial" w:cs="Arial"/>
-                <w:color w:val="002060"/>
-                <w:sz w:val="18"/>
-                <w:szCs w:val="18"/>
-                <w:lang w:val="en-GB" w:eastAsia="en-GB"/>
-              </w:rPr>
-              <w:t>0388032805</w:t>
-            </w:r>
           </w:p>
         </w:tc>
         <w:tc>
@@ -2975,21 +2902,7 @@
                 <w:rFonts w:cs="Calibri"/>
                 <w:color w:val="000000"/>
               </w:rPr>
-              <w:t xml:space="preserve">Võ </w:t>
-            </w:r>
-            <w:r>
-              <w:rPr>
-                <w:rFonts w:cs="Calibri"/>
-                <w:color w:val="000000"/>
-              </w:rPr>
-              <w:t xml:space="preserve"> Ngô </w:t>
-            </w:r>
-            <w:r>
-              <w:rPr>
-                <w:rFonts w:cs="Calibri"/>
-                <w:color w:val="000000"/>
-              </w:rPr>
-              <w:t>Văn Tiền</w:t>
+              <w:t>Võ Văn Tiền</w:t>
             </w:r>
           </w:p>
         </w:tc>
@@ -3395,28 +3308,6 @@
                 <w:lang w:val="en-GB" w:eastAsia="en-GB"/>
               </w:rPr>
             </w:pPr>
-            <w:r>
-              <w:rPr>
-                <w:rFonts w:ascii="Arial" w:eastAsia="Times New Roman" w:hAnsi="Arial" w:cs="Arial"/>
-                <w:color w:val="002060"/>
-                <w:sz w:val="18"/>
-                <w:szCs w:val="18"/>
-                <w:lang w:val="en-GB" w:eastAsia="en-GB"/>
-              </w:rPr>
-              <w:t xml:space="preserve"> Tạm thời </w:t>
-            </w:r>
-            <w:bookmarkStart w:id="0" w:name="_GoBack"/>
-            <w:bookmarkEnd w:id="0"/>
-            <w:r>
-              <w:rPr>
-                <w:rFonts w:ascii="Arial" w:eastAsia="Times New Roman" w:hAnsi="Arial" w:cs="Arial"/>
-                <w:color w:val="002060"/>
-                <w:sz w:val="18"/>
-                <w:szCs w:val="18"/>
-                <w:lang w:val="en-GB" w:eastAsia="en-GB"/>
-              </w:rPr>
-              <w:t>Không có trong nhóm</w:t>
-            </w:r>
           </w:p>
         </w:tc>
       </w:tr>
@@ -3485,16 +3376,6 @@
                 <w:lang w:val="en-GB" w:eastAsia="en-GB"/>
               </w:rPr>
             </w:pPr>
-            <w:r>
-              <w:rPr>
-                <w:rFonts w:ascii="Arial" w:eastAsia="Times New Roman" w:hAnsi="Arial" w:cs="Arial"/>
-                <w:color w:val="002060"/>
-                <w:sz w:val="18"/>
-                <w:szCs w:val="18"/>
-                <w:lang w:val="en-GB" w:eastAsia="en-GB"/>
-              </w:rPr>
-              <w:t>1851050100</w:t>
-            </w:r>
           </w:p>
         </w:tc>
         <w:tc>
@@ -3552,16 +3433,6 @@
                 <w:lang w:val="en-GB" w:eastAsia="en-GB"/>
               </w:rPr>
             </w:pPr>
-            <w:r>
-              <w:rPr>
-                <w:rFonts w:ascii="Arial" w:eastAsia="Times New Roman" w:hAnsi="Arial" w:cs="Arial"/>
-                <w:color w:val="002060"/>
-                <w:sz w:val="18"/>
-                <w:szCs w:val="18"/>
-                <w:lang w:val="en-GB" w:eastAsia="en-GB"/>
-              </w:rPr>
-              <w:t>Nam</w:t>
-            </w:r>
           </w:p>
         </w:tc>
         <w:tc>
@@ -3587,16 +3458,6 @@
                 <w:lang w:val="en-GB" w:eastAsia="en-GB"/>
               </w:rPr>
             </w:pPr>
-            <w:r>
-              <w:rPr>
-                <w:rFonts w:ascii="Arial" w:eastAsia="Times New Roman" w:hAnsi="Arial" w:cs="Arial"/>
-                <w:color w:val="002060"/>
-                <w:sz w:val="18"/>
-                <w:szCs w:val="18"/>
-                <w:lang w:val="en-GB" w:eastAsia="en-GB"/>
-              </w:rPr>
-              <w:t>29/04/2000</w:t>
-            </w:r>
           </w:p>
         </w:tc>
         <w:tc>
@@ -3622,16 +3483,6 @@
                 <w:lang w:val="en-GB" w:eastAsia="en-GB"/>
               </w:rPr>
             </w:pPr>
-            <w:r>
-              <w:rPr>
-                <w:rFonts w:ascii="Arial" w:eastAsia="Times New Roman" w:hAnsi="Arial" w:cs="Arial"/>
-                <w:color w:val="002060"/>
-                <w:sz w:val="18"/>
-                <w:szCs w:val="18"/>
-                <w:lang w:val="en-GB" w:eastAsia="en-GB"/>
-              </w:rPr>
-              <w:t>Đồng Nai</w:t>
-            </w:r>
           </w:p>
         </w:tc>
         <w:tc>
@@ -3658,17 +3509,6 @@
                 <w:lang w:val="en-GB" w:eastAsia="en-GB"/>
               </w:rPr>
             </w:pPr>
-            <w:r>
-              <w:rPr>
-                <w:rFonts w:ascii="Arial" w:eastAsia="Times New Roman" w:hAnsi="Arial" w:cs="Arial"/>
-                <w:color w:val="0000FF"/>
-                <w:sz w:val="18"/>
-                <w:szCs w:val="18"/>
-                <w:u w:val="single"/>
-                <w:lang w:val="en-GB" w:eastAsia="en-GB"/>
-              </w:rPr>
-              <w:t>Trongnguyen.290420@gmail.com</w:t>
-            </w:r>
           </w:p>
         </w:tc>
         <w:tc>
@@ -3694,16 +3534,6 @@
                 <w:lang w:val="en-GB" w:eastAsia="en-GB"/>
               </w:rPr>
             </w:pPr>
-            <w:r>
-              <w:rPr>
-                <w:rFonts w:ascii="Arial" w:eastAsia="Times New Roman" w:hAnsi="Arial" w:cs="Arial"/>
-                <w:color w:val="002060"/>
-                <w:sz w:val="18"/>
-                <w:szCs w:val="18"/>
-                <w:lang w:val="en-GB" w:eastAsia="en-GB"/>
-              </w:rPr>
-              <w:t>0937489629</w:t>
-            </w:r>
           </w:p>
         </w:tc>
         <w:tc>
@@ -3752,7 +3582,7 @@
 </file>
 
 <file path=word/styles.xml><?xml version="1.0" encoding="utf-8"?>
-<w:styles xmlns:mc="http://schemas.openxmlformats.org/markup-compatibility/2006" xmlns:r="http://schemas.openxmlformats.org/officeDocument/2006/relationships" xmlns:w="http://schemas.openxmlformats.org/wordprocessingml/2006/main" xmlns:w14="http://schemas.microsoft.com/office/word/2010/wordml" mc:Ignorable="w14">
+<w:styles xmlns:mc="http://schemas.openxmlformats.org/markup-compatibility/2006" xmlns:r="http://schemas.openxmlformats.org/officeDocument/2006/relationships" xmlns:w="http://schemas.openxmlformats.org/wordprocessingml/2006/main" xmlns:w14="http://schemas.microsoft.com/office/word/2010/wordml" xmlns:w15="http://schemas.microsoft.com/office/word/2012/wordml" xmlns:w16cid="http://schemas.microsoft.com/office/word/2016/wordml/cid" xmlns:w16se="http://schemas.microsoft.com/office/word/2015/wordml/symex" mc:Ignorable="w14 w15 w16se w16cid">
   <w:docDefaults>
     <w:rPrDefault>
       <w:rPr>
@@ -3768,146 +3598,384 @@
       </w:pPr>
     </w:pPrDefault>
   </w:docDefaults>
-  <w:latentStyles w:defLockedState="0" w:defUIPriority="99" w:defSemiHidden="1" w:defUnhideWhenUsed="1" w:defQFormat="0" w:count="267">
-    <w:lsdException w:name="Normal" w:semiHidden="0" w:uiPriority="0" w:unhideWhenUsed="0" w:qFormat="1"/>
-    <w:lsdException w:name="heading 1" w:semiHidden="0" w:uiPriority="9" w:unhideWhenUsed="0" w:qFormat="1"/>
-    <w:lsdException w:name="heading 2" w:uiPriority="9" w:qFormat="1"/>
-    <w:lsdException w:name="heading 3" w:uiPriority="9" w:qFormat="1"/>
-    <w:lsdException w:name="heading 4" w:uiPriority="9" w:qFormat="1"/>
-    <w:lsdException w:name="heading 5" w:uiPriority="9" w:qFormat="1"/>
-    <w:lsdException w:name="heading 6" w:uiPriority="9" w:qFormat="1"/>
-    <w:lsdException w:name="heading 7" w:uiPriority="9" w:qFormat="1"/>
-    <w:lsdException w:name="heading 8" w:uiPriority="9" w:qFormat="1"/>
-    <w:lsdException w:name="heading 9" w:uiPriority="9" w:qFormat="1"/>
-    <w:lsdException w:name="toc 1" w:uiPriority="39"/>
-    <w:lsdException w:name="toc 2" w:uiPriority="39"/>
-    <w:lsdException w:name="toc 3" w:uiPriority="39"/>
-    <w:lsdException w:name="toc 4" w:uiPriority="39"/>
-    <w:lsdException w:name="toc 5" w:uiPriority="39"/>
-    <w:lsdException w:name="toc 6" w:uiPriority="39"/>
-    <w:lsdException w:name="toc 7" w:uiPriority="39"/>
-    <w:lsdException w:name="toc 8" w:uiPriority="39"/>
-    <w:lsdException w:name="toc 9" w:uiPriority="39"/>
-    <w:lsdException w:name="caption" w:uiPriority="35" w:qFormat="1"/>
-    <w:lsdException w:name="Title" w:semiHidden="0" w:uiPriority="10" w:unhideWhenUsed="0" w:qFormat="1"/>
-    <w:lsdException w:name="Default Paragraph Font" w:uiPriority="1"/>
-    <w:lsdException w:name="Subtitle" w:semiHidden="0" w:uiPriority="11" w:unhideWhenUsed="0" w:qFormat="1"/>
-    <w:lsdException w:name="Strong" w:semiHidden="0" w:uiPriority="22" w:unhideWhenUsed="0" w:qFormat="1"/>
-    <w:lsdException w:name="Emphasis" w:semiHidden="0" w:uiPriority="20" w:unhideWhenUsed="0" w:qFormat="1"/>
-    <w:lsdException w:name="Table Grid" w:uiPriority="59"/>
-    <w:lsdException w:name="Placeholder Text" w:unhideWhenUsed="0"/>
-    <w:lsdException w:name="No Spacing" w:semiHidden="0" w:uiPriority="1" w:unhideWhenUsed="0" w:qFormat="1"/>
-    <w:lsdException w:name="Light Shading" w:semiHidden="0" w:uiPriority="60" w:unhideWhenUsed="0"/>
-    <w:lsdException w:name="Light List" w:semiHidden="0" w:uiPriority="61" w:unhideWhenUsed="0"/>
-    <w:lsdException w:name="Light Grid" w:semiHidden="0" w:uiPriority="62" w:unhideWhenUsed="0"/>
-    <w:lsdException w:name="Medium Shading 1" w:semiHidden="0" w:uiPriority="63" w:unhideWhenUsed="0"/>
-    <w:lsdException w:name="Medium Shading 2" w:semiHidden="0" w:uiPriority="64" w:unhideWhenUsed="0"/>
-    <w:lsdException w:name="Medium List 1" w:semiHidden="0" w:uiPriority="65" w:unhideWhenUsed="0"/>
-    <w:lsdException w:name="Medium List 2" w:semiHidden="0" w:uiPriority="66" w:unhideWhenUsed="0"/>
-    <w:lsdException w:name="Medium Grid 1" w:semiHidden="0" w:uiPriority="67" w:unhideWhenUsed="0"/>
-    <w:lsdException w:name="Medium Grid 2" w:semiHidden="0" w:uiPriority="68" w:unhideWhenUsed="0"/>
-    <w:lsdException w:name="Medium Grid 3" w:semiHidden="0" w:uiPriority="69" w:unhideWhenUsed="0"/>
-    <w:lsdException w:name="Dark List" w:semiHidden="0" w:uiPriority="70" w:unhideWhenUsed="0"/>
-    <w:lsdException w:name="Colorful Shading" w:semiHidden="0" w:uiPriority="71" w:unhideWhenUsed="0"/>
-    <w:lsdException w:name="Colorful List" w:semiHidden="0" w:uiPriority="72" w:unhideWhenUsed="0"/>
-    <w:lsdException w:name="Colorful Grid" w:semiHidden="0" w:uiPriority="73" w:unhideWhenUsed="0"/>
-    <w:lsdException w:name="Light Shading Accent 1" w:semiHidden="0" w:uiPriority="60" w:unhideWhenUsed="0"/>
-    <w:lsdException w:name="Light List Accent 1" w:semiHidden="0" w:uiPriority="61" w:unhideWhenUsed="0"/>
-    <w:lsdException w:name="Light Grid Accent 1" w:semiHidden="0" w:uiPriority="62" w:unhideWhenUsed="0"/>
-    <w:lsdException w:name="Medium Shading 1 Accent 1" w:semiHidden="0" w:uiPriority="63" w:unhideWhenUsed="0"/>
-    <w:lsdException w:name="Medium Shading 2 Accent 1" w:semiHidden="0" w:uiPriority="64" w:unhideWhenUsed="0"/>
-    <w:lsdException w:name="Medium List 1 Accent 1" w:semiHidden="0" w:uiPriority="65" w:unhideWhenUsed="0"/>
-    <w:lsdException w:name="Revision" w:unhideWhenUsed="0"/>
-    <w:lsdException w:name="List Paragraph" w:semiHidden="0" w:uiPriority="34" w:unhideWhenUsed="0" w:qFormat="1"/>
-    <w:lsdException w:name="Quote" w:semiHidden="0" w:uiPriority="29" w:unhideWhenUsed="0" w:qFormat="1"/>
-    <w:lsdException w:name="Intense Quote" w:semiHidden="0" w:uiPriority="30" w:unhideWhenUsed="0" w:qFormat="1"/>
-    <w:lsdException w:name="Medium List 2 Accent 1" w:semiHidden="0" w:uiPriority="66" w:unhideWhenUsed="0"/>
-    <w:lsdException w:name="Medium Grid 1 Accent 1" w:semiHidden="0" w:uiPriority="67" w:unhideWhenUsed="0"/>
-    <w:lsdException w:name="Medium Grid 2 Accent 1" w:semiHidden="0" w:uiPriority="68" w:unhideWhenUsed="0"/>
-    <w:lsdException w:name="Medium Grid 3 Accent 1" w:semiHidden="0" w:uiPriority="69" w:unhideWhenUsed="0"/>
-    <w:lsdException w:name="Dark List Accent 1" w:semiHidden="0" w:uiPriority="70" w:unhideWhenUsed="0"/>
-    <w:lsdException w:name="Colorful Shading Accent 1" w:semiHidden="0" w:uiPriority="71" w:unhideWhenUsed="0"/>
-    <w:lsdException w:name="Colorful List Accent 1" w:semiHidden="0" w:uiPriority="72" w:unhideWhenUsed="0"/>
-    <w:lsdException w:name="Colorful Grid Accent 1" w:semiHidden="0" w:uiPriority="73" w:unhideWhenUsed="0"/>
-    <w:lsdException w:name="Light Shading Accent 2" w:semiHidden="0" w:uiPriority="60" w:unhideWhenUsed="0"/>
-    <w:lsdException w:name="Light List Accent 2" w:semiHidden="0" w:uiPriority="61" w:unhideWhenUsed="0"/>
-    <w:lsdException w:name="Light Grid Accent 2" w:semiHidden="0" w:uiPriority="62" w:unhideWhenUsed="0"/>
-    <w:lsdException w:name="Medium Shading 1 Accent 2" w:semiHidden="0" w:uiPriority="63" w:unhideWhenUsed="0"/>
-    <w:lsdException w:name="Medium Shading 2 Accent 2" w:semiHidden="0" w:uiPriority="64" w:unhideWhenUsed="0"/>
-    <w:lsdException w:name="Medium List 1 Accent 2" w:semiHidden="0" w:uiPriority="65" w:unhideWhenUsed="0"/>
-    <w:lsdException w:name="Medium List 2 Accent 2" w:semiHidden="0" w:uiPriority="66" w:unhideWhenUsed="0"/>
-    <w:lsdException w:name="Medium Grid 1 Accent 2" w:semiHidden="0" w:uiPriority="67" w:unhideWhenUsed="0"/>
-    <w:lsdException w:name="Medium Grid 2 Accent 2" w:semiHidden="0" w:uiPriority="68" w:unhideWhenUsed="0"/>
-    <w:lsdException w:name="Medium Grid 3 Accent 2" w:semiHidden="0" w:uiPriority="69" w:unhideWhenUsed="0"/>
-    <w:lsdException w:name="Dark List Accent 2" w:semiHidden="0" w:uiPriority="70" w:unhideWhenUsed="0"/>
-    <w:lsdException w:name="Colorful Shading Accent 2" w:semiHidden="0" w:uiPriority="71" w:unhideWhenUsed="0"/>
-    <w:lsdException w:name="Colorful List Accent 2" w:semiHidden="0" w:uiPriority="72" w:unhideWhenUsed="0"/>
-    <w:lsdException w:name="Colorful Grid Accent 2" w:semiHidden="0" w:uiPriority="73" w:unhideWhenUsed="0"/>
-    <w:lsdException w:name="Light Shading Accent 3" w:semiHidden="0" w:uiPriority="60" w:unhideWhenUsed="0"/>
-    <w:lsdException w:name="Light List Accent 3" w:semiHidden="0" w:uiPriority="61" w:unhideWhenUsed="0"/>
-    <w:lsdException w:name="Light Grid Accent 3" w:semiHidden="0" w:uiPriority="62" w:unhideWhenUsed="0"/>
-    <w:lsdException w:name="Medium Shading 1 Accent 3" w:semiHidden="0" w:uiPriority="63" w:unhideWhenUsed="0"/>
-    <w:lsdException w:name="Medium Shading 2 Accent 3" w:semiHidden="0" w:uiPriority="64" w:unhideWhenUsed="0"/>
-    <w:lsdException w:name="Medium List 1 Accent 3" w:semiHidden="0" w:uiPriority="65" w:unhideWhenUsed="0"/>
-    <w:lsdException w:name="Medium List 2 Accent 3" w:semiHidden="0" w:uiPriority="66" w:unhideWhenUsed="0"/>
-    <w:lsdException w:name="Medium Grid 1 Accent 3" w:semiHidden="0" w:uiPriority="67" w:unhideWhenUsed="0"/>
-    <w:lsdException w:name="Medium Grid 2 Accent 3" w:semiHidden="0" w:uiPriority="68" w:unhideWhenUsed="0"/>
-    <w:lsdException w:name="Medium Grid 3 Accent 3" w:semiHidden="0" w:uiPriority="69" w:unhideWhenUsed="0"/>
-    <w:lsdException w:name="Dark List Accent 3" w:semiHidden="0" w:uiPriority="70" w:unhideWhenUsed="0"/>
-    <w:lsdException w:name="Colorful Shading Accent 3" w:semiHidden="0" w:uiPriority="71" w:unhideWhenUsed="0"/>
-    <w:lsdException w:name="Colorful List Accent 3" w:semiHidden="0" w:uiPriority="72" w:unhideWhenUsed="0"/>
-    <w:lsdException w:name="Colorful Grid Accent 3" w:semiHidden="0" w:uiPriority="73" w:unhideWhenUsed="0"/>
-    <w:lsdException w:name="Light Shading Accent 4" w:semiHidden="0" w:uiPriority="60" w:unhideWhenUsed="0"/>
-    <w:lsdException w:name="Light List Accent 4" w:semiHidden="0" w:uiPriority="61" w:unhideWhenUsed="0"/>
-    <w:lsdException w:name="Light Grid Accent 4" w:semiHidden="0" w:uiPriority="62" w:unhideWhenUsed="0"/>
-    <w:lsdException w:name="Medium Shading 1 Accent 4" w:semiHidden="0" w:uiPriority="63" w:unhideWhenUsed="0"/>
-    <w:lsdException w:name="Medium Shading 2 Accent 4" w:semiHidden="0" w:uiPriority="64" w:unhideWhenUsed="0"/>
-    <w:lsdException w:name="Medium List 1 Accent 4" w:semiHidden="0" w:uiPriority="65" w:unhideWhenUsed="0"/>
-    <w:lsdException w:name="Medium List 2 Accent 4" w:semiHidden="0" w:uiPriority="66" w:unhideWhenUsed="0"/>
-    <w:lsdException w:name="Medium Grid 1 Accent 4" w:semiHidden="0" w:uiPriority="67" w:unhideWhenUsed="0"/>
-    <w:lsdException w:name="Medium Grid 2 Accent 4" w:semiHidden="0" w:uiPriority="68" w:unhideWhenUsed="0"/>
-    <w:lsdException w:name="Medium Grid 3 Accent 4" w:semiHidden="0" w:uiPriority="69" w:unhideWhenUsed="0"/>
-    <w:lsdException w:name="Dark List Accent 4" w:semiHidden="0" w:uiPriority="70" w:unhideWhenUsed="0"/>
-    <w:lsdException w:name="Colorful Shading Accent 4" w:semiHidden="0" w:uiPriority="71" w:unhideWhenUsed="0"/>
-    <w:lsdException w:name="Colorful List Accent 4" w:semiHidden="0" w:uiPriority="72" w:unhideWhenUsed="0"/>
-    <w:lsdException w:name="Colorful Grid Accent 4" w:semiHidden="0" w:uiPriority="73" w:unhideWhenUsed="0"/>
-    <w:lsdException w:name="Light Shading Accent 5" w:semiHidden="0" w:uiPriority="60" w:unhideWhenUsed="0"/>
-    <w:lsdException w:name="Light List Accent 5" w:semiHidden="0" w:uiPriority="61" w:unhideWhenUsed="0"/>
-    <w:lsdException w:name="Light Grid Accent 5" w:semiHidden="0" w:uiPriority="62" w:unhideWhenUsed="0"/>
-    <w:lsdException w:name="Medium Shading 1 Accent 5" w:semiHidden="0" w:uiPriority="63" w:unhideWhenUsed="0"/>
-    <w:lsdException w:name="Medium Shading 2 Accent 5" w:semiHidden="0" w:uiPriority="64" w:unhideWhenUsed="0"/>
-    <w:lsdException w:name="Medium List 1 Accent 5" w:semiHidden="0" w:uiPriority="65" w:unhideWhenUsed="0"/>
-    <w:lsdException w:name="Medium List 2 Accent 5" w:semiHidden="0" w:uiPriority="66" w:unhideWhenUsed="0"/>
-    <w:lsdException w:name="Medium Grid 1 Accent 5" w:semiHidden="0" w:uiPriority="67" w:unhideWhenUsed="0"/>
-    <w:lsdException w:name="Medium Grid 2 Accent 5" w:semiHidden="0" w:uiPriority="68" w:unhideWhenUsed="0"/>
-    <w:lsdException w:name="Medium Grid 3 Accent 5" w:semiHidden="0" w:uiPriority="69" w:unhideWhenUsed="0"/>
-    <w:lsdException w:name="Dark List Accent 5" w:semiHidden="0" w:uiPriority="70" w:unhideWhenUsed="0"/>
-    <w:lsdException w:name="Colorful Shading Accent 5" w:semiHidden="0" w:uiPriority="71" w:unhideWhenUsed="0"/>
-    <w:lsdException w:name="Colorful List Accent 5" w:semiHidden="0" w:uiPriority="72" w:unhideWhenUsed="0"/>
-    <w:lsdException w:name="Colorful Grid Accent 5" w:semiHidden="0" w:uiPriority="73" w:unhideWhenUsed="0"/>
-    <w:lsdException w:name="Light Shading Accent 6" w:semiHidden="0" w:uiPriority="60" w:unhideWhenUsed="0"/>
-    <w:lsdException w:name="Light List Accent 6" w:semiHidden="0" w:uiPriority="61" w:unhideWhenUsed="0"/>
-    <w:lsdException w:name="Light Grid Accent 6" w:semiHidden="0" w:uiPriority="62" w:unhideWhenUsed="0"/>
-    <w:lsdException w:name="Medium Shading 1 Accent 6" w:semiHidden="0" w:uiPriority="63" w:unhideWhenUsed="0"/>
-    <w:lsdException w:name="Medium Shading 2 Accent 6" w:semiHidden="0" w:uiPriority="64" w:unhideWhenUsed="0"/>
-    <w:lsdException w:name="Medium List 1 Accent 6" w:semiHidden="0" w:uiPriority="65" w:unhideWhenUsed="0"/>
-    <w:lsdException w:name="Medium List 2 Accent 6" w:semiHidden="0" w:uiPriority="66" w:unhideWhenUsed="0"/>
-    <w:lsdException w:name="Medium Grid 1 Accent 6" w:semiHidden="0" w:uiPriority="67" w:unhideWhenUsed="0"/>
-    <w:lsdException w:name="Medium Grid 2 Accent 6" w:semiHidden="0" w:uiPriority="68" w:unhideWhenUsed="0"/>
-    <w:lsdException w:name="Medium Grid 3 Accent 6" w:semiHidden="0" w:uiPriority="69" w:unhideWhenUsed="0"/>
-    <w:lsdException w:name="Dark List Accent 6" w:semiHidden="0" w:uiPriority="70" w:unhideWhenUsed="0"/>
-    <w:lsdException w:name="Colorful Shading Accent 6" w:semiHidden="0" w:uiPriority="71" w:unhideWhenUsed="0"/>
-    <w:lsdException w:name="Colorful List Accent 6" w:semiHidden="0" w:uiPriority="72" w:unhideWhenUsed="0"/>
-    <w:lsdException w:name="Colorful Grid Accent 6" w:semiHidden="0" w:uiPriority="73" w:unhideWhenUsed="0"/>
-    <w:lsdException w:name="Subtle Emphasis" w:semiHidden="0" w:uiPriority="19" w:unhideWhenUsed="0" w:qFormat="1"/>
-    <w:lsdException w:name="Intense Emphasis" w:semiHidden="0" w:uiPriority="21" w:unhideWhenUsed="0" w:qFormat="1"/>
-    <w:lsdException w:name="Subtle Reference" w:semiHidden="0" w:uiPriority="31" w:unhideWhenUsed="0" w:qFormat="1"/>
-    <w:lsdException w:name="Intense Reference" w:semiHidden="0" w:uiPriority="32" w:unhideWhenUsed="0" w:qFormat="1"/>
-    <w:lsdException w:name="Book Title" w:semiHidden="0" w:uiPriority="33" w:unhideWhenUsed="0" w:qFormat="1"/>
-    <w:lsdException w:name="Bibliography" w:uiPriority="37"/>
-    <w:lsdException w:name="TOC Heading" w:uiPriority="39" w:qFormat="1"/>
+  <w:latentStyles w:defLockedState="0" w:defUIPriority="99" w:defSemiHidden="0" w:defUnhideWhenUsed="0" w:defQFormat="0" w:count="375">
+    <w:lsdException w:name="Normal" w:uiPriority="0" w:qFormat="1"/>
+    <w:lsdException w:name="heading 1" w:uiPriority="9" w:qFormat="1"/>
+    <w:lsdException w:name="heading 2" w:semiHidden="1" w:uiPriority="9" w:unhideWhenUsed="1" w:qFormat="1"/>
+    <w:lsdException w:name="heading 3" w:semiHidden="1" w:uiPriority="9" w:unhideWhenUsed="1" w:qFormat="1"/>
+    <w:lsdException w:name="heading 4" w:semiHidden="1" w:uiPriority="9" w:unhideWhenUsed="1" w:qFormat="1"/>
+    <w:lsdException w:name="heading 5" w:semiHidden="1" w:uiPriority="9" w:unhideWhenUsed="1" w:qFormat="1"/>
+    <w:lsdException w:name="heading 6" w:semiHidden="1" w:uiPriority="9" w:unhideWhenUsed="1" w:qFormat="1"/>
+    <w:lsdException w:name="heading 7" w:semiHidden="1" w:uiPriority="9" w:unhideWhenUsed="1" w:qFormat="1"/>
+    <w:lsdException w:name="heading 8" w:semiHidden="1" w:uiPriority="9" w:unhideWhenUsed="1" w:qFormat="1"/>
+    <w:lsdException w:name="heading 9" w:semiHidden="1" w:uiPriority="9" w:unhideWhenUsed="1" w:qFormat="1"/>
+    <w:lsdException w:name="index 1" w:semiHidden="1" w:unhideWhenUsed="1"/>
+    <w:lsdException w:name="index 2" w:semiHidden="1" w:unhideWhenUsed="1"/>
+    <w:lsdException w:name="index 3" w:semiHidden="1" w:unhideWhenUsed="1"/>
+    <w:lsdException w:name="index 4" w:semiHidden="1" w:unhideWhenUsed="1"/>
+    <w:lsdException w:name="index 5" w:semiHidden="1" w:unhideWhenUsed="1"/>
+    <w:lsdException w:name="index 6" w:semiHidden="1" w:unhideWhenUsed="1"/>
+    <w:lsdException w:name="index 7" w:semiHidden="1" w:unhideWhenUsed="1"/>
+    <w:lsdException w:name="index 8" w:semiHidden="1" w:unhideWhenUsed="1"/>
+    <w:lsdException w:name="index 9" w:semiHidden="1" w:unhideWhenUsed="1"/>
+    <w:lsdException w:name="toc 1" w:semiHidden="1" w:uiPriority="39" w:unhideWhenUsed="1"/>
+    <w:lsdException w:name="toc 2" w:semiHidden="1" w:uiPriority="39" w:unhideWhenUsed="1"/>
+    <w:lsdException w:name="toc 3" w:semiHidden="1" w:uiPriority="39" w:unhideWhenUsed="1"/>
+    <w:lsdException w:name="toc 4" w:semiHidden="1" w:uiPriority="39" w:unhideWhenUsed="1"/>
+    <w:lsdException w:name="toc 5" w:semiHidden="1" w:uiPriority="39" w:unhideWhenUsed="1"/>
+    <w:lsdException w:name="toc 6" w:semiHidden="1" w:uiPriority="39" w:unhideWhenUsed="1"/>
+    <w:lsdException w:name="toc 7" w:semiHidden="1" w:uiPriority="39" w:unhideWhenUsed="1"/>
+    <w:lsdException w:name="toc 8" w:semiHidden="1" w:uiPriority="39" w:unhideWhenUsed="1"/>
+    <w:lsdException w:name="toc 9" w:semiHidden="1" w:uiPriority="39" w:unhideWhenUsed="1"/>
+    <w:lsdException w:name="Normal Indent" w:semiHidden="1" w:unhideWhenUsed="1"/>
+    <w:lsdException w:name="footnote text" w:semiHidden="1" w:unhideWhenUsed="1"/>
+    <w:lsdException w:name="annotation text" w:semiHidden="1" w:unhideWhenUsed="1"/>
+    <w:lsdException w:name="header" w:semiHidden="1" w:unhideWhenUsed="1"/>
+    <w:lsdException w:name="footer" w:semiHidden="1" w:unhideWhenUsed="1"/>
+    <w:lsdException w:name="index heading" w:semiHidden="1" w:unhideWhenUsed="1"/>
+    <w:lsdException w:name="caption" w:semiHidden="1" w:uiPriority="35" w:unhideWhenUsed="1" w:qFormat="1"/>
+    <w:lsdException w:name="table of figures" w:semiHidden="1" w:unhideWhenUsed="1"/>
+    <w:lsdException w:name="envelope address" w:semiHidden="1" w:unhideWhenUsed="1"/>
+    <w:lsdException w:name="envelope return" w:semiHidden="1" w:unhideWhenUsed="1"/>
+    <w:lsdException w:name="footnote reference" w:semiHidden="1" w:unhideWhenUsed="1"/>
+    <w:lsdException w:name="annotation reference" w:semiHidden="1" w:unhideWhenUsed="1"/>
+    <w:lsdException w:name="line number" w:semiHidden="1" w:unhideWhenUsed="1"/>
+    <w:lsdException w:name="page number" w:semiHidden="1" w:unhideWhenUsed="1"/>
+    <w:lsdException w:name="endnote reference" w:semiHidden="1" w:unhideWhenUsed="1"/>
+    <w:lsdException w:name="endnote text" w:semiHidden="1" w:unhideWhenUsed="1"/>
+    <w:lsdException w:name="table of authorities" w:semiHidden="1" w:unhideWhenUsed="1"/>
+    <w:lsdException w:name="macro" w:semiHidden="1" w:unhideWhenUsed="1"/>
+    <w:lsdException w:name="toa heading" w:semiHidden="1" w:unhideWhenUsed="1"/>
+    <w:lsdException w:name="List" w:semiHidden="1" w:unhideWhenUsed="1"/>
+    <w:lsdException w:name="List Bullet" w:semiHidden="1" w:unhideWhenUsed="1"/>
+    <w:lsdException w:name="List Number" w:semiHidden="1" w:unhideWhenUsed="1"/>
+    <w:lsdException w:name="List 2" w:semiHidden="1" w:unhideWhenUsed="1"/>
+    <w:lsdException w:name="List 3" w:semiHidden="1" w:unhideWhenUsed="1"/>
+    <w:lsdException w:name="List 4" w:semiHidden="1" w:unhideWhenUsed="1"/>
+    <w:lsdException w:name="List 5" w:semiHidden="1" w:unhideWhenUsed="1"/>
+    <w:lsdException w:name="List Bullet 2" w:semiHidden="1" w:unhideWhenUsed="1"/>
+    <w:lsdException w:name="List Bullet 3" w:semiHidden="1" w:unhideWhenUsed="1"/>
+    <w:lsdException w:name="List Bullet 4" w:semiHidden="1" w:unhideWhenUsed="1"/>
+    <w:lsdException w:name="List Bullet 5" w:semiHidden="1" w:unhideWhenUsed="1"/>
+    <w:lsdException w:name="List Number 2" w:semiHidden="1" w:unhideWhenUsed="1"/>
+    <w:lsdException w:name="List Number 3" w:semiHidden="1" w:unhideWhenUsed="1"/>
+    <w:lsdException w:name="List Number 4" w:semiHidden="1" w:unhideWhenUsed="1"/>
+    <w:lsdException w:name="List Number 5" w:semiHidden="1" w:unhideWhenUsed="1"/>
+    <w:lsdException w:name="Title" w:uiPriority="10" w:qFormat="1"/>
+    <w:lsdException w:name="Closing" w:semiHidden="1" w:unhideWhenUsed="1"/>
+    <w:lsdException w:name="Signature" w:semiHidden="1" w:unhideWhenUsed="1"/>
+    <w:lsdException w:name="Default Paragraph Font" w:semiHidden="1" w:uiPriority="1" w:unhideWhenUsed="1"/>
+    <w:lsdException w:name="Body Text" w:semiHidden="1" w:unhideWhenUsed="1"/>
+    <w:lsdException w:name="Body Text Indent" w:semiHidden="1" w:unhideWhenUsed="1"/>
+    <w:lsdException w:name="List Continue" w:semiHidden="1" w:unhideWhenUsed="1"/>
+    <w:lsdException w:name="List Continue 2" w:semiHidden="1" w:unhideWhenUsed="1"/>
+    <w:lsdException w:name="List Continue 3" w:semiHidden="1" w:unhideWhenUsed="1"/>
+    <w:lsdException w:name="List Continue 4" w:semiHidden="1" w:unhideWhenUsed="1"/>
+    <w:lsdException w:name="List Continue 5" w:semiHidden="1" w:unhideWhenUsed="1"/>
+    <w:lsdException w:name="Message Header" w:semiHidden="1" w:unhideWhenUsed="1"/>
+    <w:lsdException w:name="Subtitle" w:uiPriority="11" w:qFormat="1"/>
+    <w:lsdException w:name="Salutation" w:semiHidden="1" w:unhideWhenUsed="1"/>
+    <w:lsdException w:name="Date" w:semiHidden="1" w:unhideWhenUsed="1"/>
+    <w:lsdException w:name="Body Text First Indent" w:semiHidden="1" w:unhideWhenUsed="1"/>
+    <w:lsdException w:name="Body Text First Indent 2" w:semiHidden="1" w:unhideWhenUsed="1"/>
+    <w:lsdException w:name="Note Heading" w:semiHidden="1" w:unhideWhenUsed="1"/>
+    <w:lsdException w:name="Body Text 2" w:semiHidden="1" w:unhideWhenUsed="1"/>
+    <w:lsdException w:name="Body Text 3" w:semiHidden="1" w:unhideWhenUsed="1"/>
+    <w:lsdException w:name="Body Text Indent 2" w:semiHidden="1" w:unhideWhenUsed="1"/>
+    <w:lsdException w:name="Body Text Indent 3" w:semiHidden="1" w:unhideWhenUsed="1"/>
+    <w:lsdException w:name="Block Text" w:semiHidden="1" w:unhideWhenUsed="1"/>
+    <w:lsdException w:name="Hyperlink" w:semiHidden="1" w:unhideWhenUsed="1"/>
+    <w:lsdException w:name="FollowedHyperlink" w:semiHidden="1" w:unhideWhenUsed="1"/>
+    <w:lsdException w:name="Strong" w:uiPriority="22" w:qFormat="1"/>
+    <w:lsdException w:name="Emphasis" w:uiPriority="20" w:qFormat="1"/>
+    <w:lsdException w:name="Document Map" w:semiHidden="1" w:unhideWhenUsed="1"/>
+    <w:lsdException w:name="Plain Text" w:semiHidden="1" w:unhideWhenUsed="1"/>
+    <w:lsdException w:name="E-mail Signature" w:semiHidden="1" w:unhideWhenUsed="1"/>
+    <w:lsdException w:name="HTML Top of Form" w:semiHidden="1" w:unhideWhenUsed="1"/>
+    <w:lsdException w:name="HTML Bottom of Form" w:semiHidden="1" w:unhideWhenUsed="1"/>
+    <w:lsdException w:name="Normal (Web)" w:semiHidden="1" w:unhideWhenUsed="1"/>
+    <w:lsdException w:name="HTML Acronym" w:semiHidden="1" w:unhideWhenUsed="1"/>
+    <w:lsdException w:name="HTML Address" w:semiHidden="1" w:unhideWhenUsed="1"/>
+    <w:lsdException w:name="HTML Cite" w:semiHidden="1" w:unhideWhenUsed="1"/>
+    <w:lsdException w:name="HTML Code" w:semiHidden="1" w:unhideWhenUsed="1"/>
+    <w:lsdException w:name="HTML Definition" w:semiHidden="1" w:unhideWhenUsed="1"/>
+    <w:lsdException w:name="HTML Keyboard" w:semiHidden="1" w:unhideWhenUsed="1"/>
+    <w:lsdException w:name="HTML Preformatted" w:semiHidden="1" w:unhideWhenUsed="1"/>
+    <w:lsdException w:name="HTML Sample" w:semiHidden="1" w:unhideWhenUsed="1"/>
+    <w:lsdException w:name="HTML Typewriter" w:semiHidden="1" w:unhideWhenUsed="1"/>
+    <w:lsdException w:name="HTML Variable" w:semiHidden="1" w:unhideWhenUsed="1"/>
+    <w:lsdException w:name="Normal Table" w:semiHidden="1" w:unhideWhenUsed="1"/>
+    <w:lsdException w:name="annotation subject" w:semiHidden="1" w:unhideWhenUsed="1"/>
+    <w:lsdException w:name="No List" w:semiHidden="1" w:unhideWhenUsed="1"/>
+    <w:lsdException w:name="Outline List 1" w:semiHidden="1" w:unhideWhenUsed="1"/>
+    <w:lsdException w:name="Outline List 2" w:semiHidden="1" w:unhideWhenUsed="1"/>
+    <w:lsdException w:name="Outline List 3" w:semiHidden="1" w:unhideWhenUsed="1"/>
+    <w:lsdException w:name="Table Simple 1" w:semiHidden="1" w:unhideWhenUsed="1"/>
+    <w:lsdException w:name="Table Simple 2" w:semiHidden="1" w:unhideWhenUsed="1"/>
+    <w:lsdException w:name="Table Simple 3" w:semiHidden="1" w:unhideWhenUsed="1"/>
+    <w:lsdException w:name="Table Classic 1" w:semiHidden="1" w:unhideWhenUsed="1"/>
+    <w:lsdException w:name="Table Classic 2" w:semiHidden="1" w:unhideWhenUsed="1"/>
+    <w:lsdException w:name="Table Classic 3" w:semiHidden="1" w:unhideWhenUsed="1"/>
+    <w:lsdException w:name="Table Classic 4" w:semiHidden="1" w:unhideWhenUsed="1"/>
+    <w:lsdException w:name="Table Colorful 1" w:semiHidden="1" w:unhideWhenUsed="1"/>
+    <w:lsdException w:name="Table Colorful 2" w:semiHidden="1" w:unhideWhenUsed="1"/>
+    <w:lsdException w:name="Table Colorful 3" w:semiHidden="1" w:unhideWhenUsed="1"/>
+    <w:lsdException w:name="Table Columns 1" w:semiHidden="1" w:unhideWhenUsed="1"/>
+    <w:lsdException w:name="Table Columns 2" w:semiHidden="1" w:unhideWhenUsed="1"/>
+    <w:lsdException w:name="Table Columns 3" w:semiHidden="1" w:unhideWhenUsed="1"/>
+    <w:lsdException w:name="Table Columns 4" w:semiHidden="1" w:unhideWhenUsed="1"/>
+    <w:lsdException w:name="Table Columns 5" w:semiHidden="1" w:unhideWhenUsed="1"/>
+    <w:lsdException w:name="Table Grid 1" w:semiHidden="1" w:unhideWhenUsed="1"/>
+    <w:lsdException w:name="Table Grid 2" w:semiHidden="1" w:unhideWhenUsed="1"/>
+    <w:lsdException w:name="Table Grid 3" w:semiHidden="1" w:unhideWhenUsed="1"/>
+    <w:lsdException w:name="Table Grid 4" w:semiHidden="1" w:unhideWhenUsed="1"/>
+    <w:lsdException w:name="Table Grid 5" w:semiHidden="1" w:unhideWhenUsed="1"/>
+    <w:lsdException w:name="Table Grid 6" w:semiHidden="1" w:unhideWhenUsed="1"/>
+    <w:lsdException w:name="Table Grid 7" w:semiHidden="1" w:unhideWhenUsed="1"/>
+    <w:lsdException w:name="Table Grid 8" w:semiHidden="1" w:unhideWhenUsed="1"/>
+    <w:lsdException w:name="Table List 1" w:semiHidden="1" w:unhideWhenUsed="1"/>
+    <w:lsdException w:name="Table List 2" w:semiHidden="1" w:unhideWhenUsed="1"/>
+    <w:lsdException w:name="Table List 3" w:semiHidden="1" w:unhideWhenUsed="1"/>
+    <w:lsdException w:name="Table List 4" w:semiHidden="1" w:unhideWhenUsed="1"/>
+    <w:lsdException w:name="Table List 5" w:semiHidden="1" w:unhideWhenUsed="1"/>
+    <w:lsdException w:name="Table List 6" w:semiHidden="1" w:unhideWhenUsed="1"/>
+    <w:lsdException w:name="Table List 7" w:semiHidden="1" w:unhideWhenUsed="1"/>
+    <w:lsdException w:name="Table List 8" w:semiHidden="1" w:unhideWhenUsed="1"/>
+    <w:lsdException w:name="Table 3D effects 1" w:semiHidden="1" w:unhideWhenUsed="1"/>
+    <w:lsdException w:name="Table 3D effects 2" w:semiHidden="1" w:unhideWhenUsed="1"/>
+    <w:lsdException w:name="Table 3D effects 3" w:semiHidden="1" w:unhideWhenUsed="1"/>
+    <w:lsdException w:name="Table Contemporary" w:semiHidden="1" w:unhideWhenUsed="1"/>
+    <w:lsdException w:name="Table Elegant" w:semiHidden="1" w:unhideWhenUsed="1"/>
+    <w:lsdException w:name="Table Professional" w:semiHidden="1" w:unhideWhenUsed="1"/>
+    <w:lsdException w:name="Table Subtle 1" w:semiHidden="1" w:unhideWhenUsed="1"/>
+    <w:lsdException w:name="Table Subtle 2" w:semiHidden="1" w:unhideWhenUsed="1"/>
+    <w:lsdException w:name="Table Web 1" w:semiHidden="1" w:unhideWhenUsed="1"/>
+    <w:lsdException w:name="Table Web 2" w:semiHidden="1" w:unhideWhenUsed="1"/>
+    <w:lsdException w:name="Table Web 3" w:semiHidden="1" w:unhideWhenUsed="1"/>
+    <w:lsdException w:name="Balloon Text" w:semiHidden="1" w:unhideWhenUsed="1"/>
+    <w:lsdException w:name="Table Grid" w:semiHidden="1" w:uiPriority="59" w:unhideWhenUsed="1"/>
+    <w:lsdException w:name="Table Theme" w:semiHidden="1" w:unhideWhenUsed="1"/>
+    <w:lsdException w:name="Placeholder Text" w:semiHidden="1"/>
+    <w:lsdException w:name="No Spacing" w:uiPriority="1" w:qFormat="1"/>
+    <w:lsdException w:name="Light Shading" w:uiPriority="60"/>
+    <w:lsdException w:name="Light List" w:uiPriority="61"/>
+    <w:lsdException w:name="Light Grid" w:uiPriority="62"/>
+    <w:lsdException w:name="Medium Shading 1" w:uiPriority="63"/>
+    <w:lsdException w:name="Medium Shading 2" w:uiPriority="64"/>
+    <w:lsdException w:name="Medium List 1" w:uiPriority="65"/>
+    <w:lsdException w:name="Medium List 2" w:uiPriority="66"/>
+    <w:lsdException w:name="Medium Grid 1" w:uiPriority="67"/>
+    <w:lsdException w:name="Medium Grid 2" w:uiPriority="68"/>
+    <w:lsdException w:name="Medium Grid 3" w:uiPriority="69"/>
+    <w:lsdException w:name="Dark List" w:uiPriority="70"/>
+    <w:lsdException w:name="Colorful Shading" w:uiPriority="71"/>
+    <w:lsdException w:name="Colorful List" w:uiPriority="72"/>
+    <w:lsdException w:name="Colorful Grid" w:uiPriority="73"/>
+    <w:lsdException w:name="Light Shading Accent 1" w:uiPriority="60"/>
+    <w:lsdException w:name="Light List Accent 1" w:uiPriority="61"/>
+    <w:lsdException w:name="Light Grid Accent 1" w:uiPriority="62"/>
+    <w:lsdException w:name="Medium Shading 1 Accent 1" w:uiPriority="63"/>
+    <w:lsdException w:name="Medium Shading 2 Accent 1" w:uiPriority="64"/>
+    <w:lsdException w:name="Medium List 1 Accent 1" w:uiPriority="65"/>
+    <w:lsdException w:name="Revision" w:semiHidden="1"/>
+    <w:lsdException w:name="List Paragraph" w:uiPriority="34" w:qFormat="1"/>
+    <w:lsdException w:name="Quote" w:uiPriority="29" w:qFormat="1"/>
+    <w:lsdException w:name="Intense Quote" w:uiPriority="30" w:qFormat="1"/>
+    <w:lsdException w:name="Medium List 2 Accent 1" w:uiPriority="66"/>
+    <w:lsdException w:name="Medium Grid 1 Accent 1" w:uiPriority="67"/>
+    <w:lsdException w:name="Medium Grid 2 Accent 1" w:uiPriority="68"/>
+    <w:lsdException w:name="Medium Grid 3 Accent 1" w:uiPriority="69"/>
+    <w:lsdException w:name="Dark List Accent 1" w:uiPriority="70"/>
+    <w:lsdException w:name="Colorful Shading Accent 1" w:uiPriority="71"/>
+    <w:lsdException w:name="Colorful List Accent 1" w:uiPriority="72"/>
+    <w:lsdException w:name="Colorful Grid Accent 1" w:uiPriority="73"/>
+    <w:lsdException w:name="Light Shading Accent 2" w:uiPriority="60"/>
+    <w:lsdException w:name="Light List Accent 2" w:uiPriority="61"/>
+    <w:lsdException w:name="Light Grid Accent 2" w:uiPriority="62"/>
+    <w:lsdException w:name="Medium Shading 1 Accent 2" w:uiPriority="63"/>
+    <w:lsdException w:name="Medium Shading 2 Accent 2" w:uiPriority="64"/>
+    <w:lsdException w:name="Medium List 1 Accent 2" w:uiPriority="65"/>
+    <w:lsdException w:name="Medium List 2 Accent 2" w:uiPriority="66"/>
+    <w:lsdException w:name="Medium Grid 1 Accent 2" w:uiPriority="67"/>
+    <w:lsdException w:name="Medium Grid 2 Accent 2" w:uiPriority="68"/>
+    <w:lsdException w:name="Medium Grid 3 Accent 2" w:uiPriority="69"/>
+    <w:lsdException w:name="Dark List Accent 2" w:uiPriority="70"/>
+    <w:lsdException w:name="Colorful Shading Accent 2" w:uiPriority="71"/>
+    <w:lsdException w:name="Colorful List Accent 2" w:uiPriority="72"/>
+    <w:lsdException w:name="Colorful Grid Accent 2" w:uiPriority="73"/>
+    <w:lsdException w:name="Light Shading Accent 3" w:uiPriority="60"/>
+    <w:lsdException w:name="Light List Accent 3" w:uiPriority="61"/>
+    <w:lsdException w:name="Light Grid Accent 3" w:uiPriority="62"/>
+    <w:lsdException w:name="Medium Shading 1 Accent 3" w:uiPriority="63"/>
+    <w:lsdException w:name="Medium Shading 2 Accent 3" w:uiPriority="64"/>
+    <w:lsdException w:name="Medium List 1 Accent 3" w:uiPriority="65"/>
+    <w:lsdException w:name="Medium List 2 Accent 3" w:uiPriority="66"/>
+    <w:lsdException w:name="Medium Grid 1 Accent 3" w:uiPriority="67"/>
+    <w:lsdException w:name="Medium Grid 2 Accent 3" w:uiPriority="68"/>
+    <w:lsdException w:name="Medium Grid 3 Accent 3" w:uiPriority="69"/>
+    <w:lsdException w:name="Dark List Accent 3" w:uiPriority="70"/>
+    <w:lsdException w:name="Colorful Shading Accent 3" w:uiPriority="71"/>
+    <w:lsdException w:name="Colorful List Accent 3" w:uiPriority="72"/>
+    <w:lsdException w:name="Colorful Grid Accent 3" w:uiPriority="73"/>
+    <w:lsdException w:name="Light Shading Accent 4" w:uiPriority="60"/>
+    <w:lsdException w:name="Light List Accent 4" w:uiPriority="61"/>
+    <w:lsdException w:name="Light Grid Accent 4" w:uiPriority="62"/>
+    <w:lsdException w:name="Medium Shading 1 Accent 4" w:uiPriority="63"/>
+    <w:lsdException w:name="Medium Shading 2 Accent 4" w:uiPriority="64"/>
+    <w:lsdException w:name="Medium List 1 Accent 4" w:uiPriority="65"/>
+    <w:lsdException w:name="Medium List 2 Accent 4" w:uiPriority="66"/>
+    <w:lsdException w:name="Medium Grid 1 Accent 4" w:uiPriority="67"/>
+    <w:lsdException w:name="Medium Grid 2 Accent 4" w:uiPriority="68"/>
+    <w:lsdException w:name="Medium Grid 3 Accent 4" w:uiPriority="69"/>
+    <w:lsdException w:name="Dark List Accent 4" w:uiPriority="70"/>
+    <w:lsdException w:name="Colorful Shading Accent 4" w:uiPriority="71"/>
+    <w:lsdException w:name="Colorful List Accent 4" w:uiPriority="72"/>
+    <w:lsdException w:name="Colorful Grid Accent 4" w:uiPriority="73"/>
+    <w:lsdException w:name="Light Shading Accent 5" w:uiPriority="60"/>
+    <w:lsdException w:name="Light List Accent 5" w:uiPriority="61"/>
+    <w:lsdException w:name="Light Grid Accent 5" w:uiPriority="62"/>
+    <w:lsdException w:name="Medium Shading 1 Accent 5" w:uiPriority="63"/>
+    <w:lsdException w:name="Medium Shading 2 Accent 5" w:uiPriority="64"/>
+    <w:lsdException w:name="Medium List 1 Accent 5" w:uiPriority="65"/>
+    <w:lsdException w:name="Medium List 2 Accent 5" w:uiPriority="66"/>
+    <w:lsdException w:name="Medium Grid 1 Accent 5" w:uiPriority="67"/>
+    <w:lsdException w:name="Medium Grid 2 Accent 5" w:uiPriority="68"/>
+    <w:lsdException w:name="Medium Grid 3 Accent 5" w:uiPriority="69"/>
+    <w:lsdException w:name="Dark List Accent 5" w:uiPriority="70"/>
+    <w:lsdException w:name="Colorful Shading Accent 5" w:uiPriority="71"/>
+    <w:lsdException w:name="Colorful List Accent 5" w:uiPriority="72"/>
+    <w:lsdException w:name="Colorful Grid Accent 5" w:uiPriority="73"/>
+    <w:lsdException w:name="Light Shading Accent 6" w:uiPriority="60"/>
+    <w:lsdException w:name="Light List Accent 6" w:uiPriority="61"/>
+    <w:lsdException w:name="Light Grid Accent 6" w:uiPriority="62"/>
+    <w:lsdException w:name="Medium Shading 1 Accent 6" w:uiPriority="63"/>
+    <w:lsdException w:name="Medium Shading 2 Accent 6" w:uiPriority="64"/>
+    <w:lsdException w:name="Medium List 1 Accent 6" w:uiPriority="65"/>
+    <w:lsdException w:name="Medium List 2 Accent 6" w:uiPriority="66"/>
+    <w:lsdException w:name="Medium Grid 1 Accent 6" w:uiPriority="67"/>
+    <w:lsdException w:name="Medium Grid 2 Accent 6" w:uiPriority="68"/>
+    <w:lsdException w:name="Medium Grid 3 Accent 6" w:uiPriority="69"/>
+    <w:lsdException w:name="Dark List Accent 6" w:uiPriority="70"/>
+    <w:lsdException w:name="Colorful Shading Accent 6" w:uiPriority="71"/>
+    <w:lsdException w:name="Colorful List Accent 6" w:uiPriority="72"/>
+    <w:lsdException w:name="Colorful Grid Accent 6" w:uiPriority="73"/>
+    <w:lsdException w:name="Subtle Emphasis" w:uiPriority="19" w:qFormat="1"/>
+    <w:lsdException w:name="Intense Emphasis" w:uiPriority="21" w:qFormat="1"/>
+    <w:lsdException w:name="Subtle Reference" w:uiPriority="31" w:qFormat="1"/>
+    <w:lsdException w:name="Intense Reference" w:uiPriority="32" w:qFormat="1"/>
+    <w:lsdException w:name="Book Title" w:uiPriority="33" w:qFormat="1"/>
+    <w:lsdException w:name="Bibliography" w:semiHidden="1" w:uiPriority="37" w:unhideWhenUsed="1"/>
+    <w:lsdException w:name="TOC Heading" w:semiHidden="1" w:uiPriority="39" w:unhideWhenUsed="1" w:qFormat="1"/>
+    <w:lsdException w:name="Plain Table 1" w:uiPriority="41"/>
+    <w:lsdException w:name="Plain Table 2" w:uiPriority="42"/>
+    <w:lsdException w:name="Plain Table 3" w:uiPriority="43"/>
+    <w:lsdException w:name="Plain Table 4" w:uiPriority="44"/>
+    <w:lsdException w:name="Plain Table 5" w:uiPriority="45"/>
+    <w:lsdException w:name="Grid Table Light" w:uiPriority="40"/>
+    <w:lsdException w:name="Grid Table 1 Light" w:uiPriority="46"/>
+    <w:lsdException w:name="Grid Table 2" w:uiPriority="47"/>
+    <w:lsdException w:name="Grid Table 3" w:uiPriority="48"/>
+    <w:lsdException w:name="Grid Table 4" w:uiPriority="49"/>
+    <w:lsdException w:name="Grid Table 5 Dark" w:uiPriority="50"/>
+    <w:lsdException w:name="Grid Table 6 Colorful" w:uiPriority="51"/>
+    <w:lsdException w:name="Grid Table 7 Colorful" w:uiPriority="52"/>
+    <w:lsdException w:name="Grid Table 1 Light Accent 1" w:uiPriority="46"/>
+    <w:lsdException w:name="Grid Table 2 Accent 1" w:uiPriority="47"/>
+    <w:lsdException w:name="Grid Table 3 Accent 1" w:uiPriority="48"/>
+    <w:lsdException w:name="Grid Table 4 Accent 1" w:uiPriority="49"/>
+    <w:lsdException w:name="Grid Table 5 Dark Accent 1" w:uiPriority="50"/>
+    <w:lsdException w:name="Grid Table 6 Colorful Accent 1" w:uiPriority="51"/>
+    <w:lsdException w:name="Grid Table 7 Colorful Accent 1" w:uiPriority="52"/>
+    <w:lsdException w:name="Grid Table 1 Light Accent 2" w:uiPriority="46"/>
+    <w:lsdException w:name="Grid Table 2 Accent 2" w:uiPriority="47"/>
+    <w:lsdException w:name="Grid Table 3 Accent 2" w:uiPriority="48"/>
+    <w:lsdException w:name="Grid Table 4 Accent 2" w:uiPriority="49"/>
+    <w:lsdException w:name="Grid Table 5 Dark Accent 2" w:uiPriority="50"/>
+    <w:lsdException w:name="Grid Table 6 Colorful Accent 2" w:uiPriority="51"/>
+    <w:lsdException w:name="Grid Table 7 Colorful Accent 2" w:uiPriority="52"/>
+    <w:lsdException w:name="Grid Table 1 Light Accent 3" w:uiPriority="46"/>
+    <w:lsdException w:name="Grid Table 2 Accent 3" w:uiPriority="47"/>
+    <w:lsdException w:name="Grid Table 3 Accent 3" w:uiPriority="48"/>
+    <w:lsdException w:name="Grid Table 4 Accent 3" w:uiPriority="49"/>
+    <w:lsdException w:name="Grid Table 5 Dark Accent 3" w:uiPriority="50"/>
+    <w:lsdException w:name="Grid Table 6 Colorful Accent 3" w:uiPriority="51"/>
+    <w:lsdException w:name="Grid Table 7 Colorful Accent 3" w:uiPriority="52"/>
+    <w:lsdException w:name="Grid Table 1 Light Accent 4" w:uiPriority="46"/>
+    <w:lsdException w:name="Grid Table 2 Accent 4" w:uiPriority="47"/>
+    <w:lsdException w:name="Grid Table 3 Accent 4" w:uiPriority="48"/>
+    <w:lsdException w:name="Grid Table 4 Accent 4" w:uiPriority="49"/>
+    <w:lsdException w:name="Grid Table 5 Dark Accent 4" w:uiPriority="50"/>
+    <w:lsdException w:name="Grid Table 6 Colorful Accent 4" w:uiPriority="51"/>
+    <w:lsdException w:name="Grid Table 7 Colorful Accent 4" w:uiPriority="52"/>
+    <w:lsdException w:name="Grid Table 1 Light Accent 5" w:uiPriority="46"/>
+    <w:lsdException w:name="Grid Table 2 Accent 5" w:uiPriority="47"/>
+    <w:lsdException w:name="Grid Table 3 Accent 5" w:uiPriority="48"/>
+    <w:lsdException w:name="Grid Table 4 Accent 5" w:uiPriority="49"/>
+    <w:lsdException w:name="Grid Table 5 Dark Accent 5" w:uiPriority="50"/>
+    <w:lsdException w:name="Grid Table 6 Colorful Accent 5" w:uiPriority="51"/>
+    <w:lsdException w:name="Grid Table 7 Colorful Accent 5" w:uiPriority="52"/>
+    <w:lsdException w:name="Grid Table 1 Light Accent 6" w:uiPriority="46"/>
+    <w:lsdException w:name="Grid Table 2 Accent 6" w:uiPriority="47"/>
+    <w:lsdException w:name="Grid Table 3 Accent 6" w:uiPriority="48"/>
+    <w:lsdException w:name="Grid Table 4 Accent 6" w:uiPriority="49"/>
+    <w:lsdException w:name="Grid Table 5 Dark Accent 6" w:uiPriority="50"/>
+    <w:lsdException w:name="Grid Table 6 Colorful Accent 6" w:uiPriority="51"/>
+    <w:lsdException w:name="Grid Table 7 Colorful Accent 6" w:uiPriority="52"/>
+    <w:lsdException w:name="List Table 1 Light" w:uiPriority="46"/>
+    <w:lsdException w:name="List Table 2" w:uiPriority="47"/>
+    <w:lsdException w:name="List Table 3" w:uiPriority="48"/>
+    <w:lsdException w:name="List Table 4" w:uiPriority="49"/>
+    <w:lsdException w:name="List Table 5 Dark" w:uiPriority="50"/>
+    <w:lsdException w:name="List Table 6 Colorful" w:uiPriority="51"/>
+    <w:lsdException w:name="List Table 7 Colorful" w:uiPriority="52"/>
+    <w:lsdException w:name="List Table 1 Light Accent 1" w:uiPriority="46"/>
+    <w:lsdException w:name="List Table 2 Accent 1" w:uiPriority="47"/>
+    <w:lsdException w:name="List Table 3 Accent 1" w:uiPriority="48"/>
+    <w:lsdException w:name="List Table 4 Accent 1" w:uiPriority="49"/>
+    <w:lsdException w:name="List Table 5 Dark Accent 1" w:uiPriority="50"/>
+    <w:lsdException w:name="List Table 6 Colorful Accent 1" w:uiPriority="51"/>
+    <w:lsdException w:name="List Table 7 Colorful Accent 1" w:uiPriority="52"/>
+    <w:lsdException w:name="List Table 1 Light Accent 2" w:uiPriority="46"/>
+    <w:lsdException w:name="List Table 2 Accent 2" w:uiPriority="47"/>
+    <w:lsdException w:name="List Table 3 Accent 2" w:uiPriority="48"/>
+    <w:lsdException w:name="List Table 4 Accent 2" w:uiPriority="49"/>
+    <w:lsdException w:name="List Table 5 Dark Accent 2" w:uiPriority="50"/>
+    <w:lsdException w:name="List Table 6 Colorful Accent 2" w:uiPriority="51"/>
+    <w:lsdException w:name="List Table 7 Colorful Accent 2" w:uiPriority="52"/>
+    <w:lsdException w:name="List Table 1 Light Accent 3" w:uiPriority="46"/>
+    <w:lsdException w:name="List Table 2 Accent 3" w:uiPriority="47"/>
+    <w:lsdException w:name="List Table 3 Accent 3" w:uiPriority="48"/>
+    <w:lsdException w:name="List Table 4 Accent 3" w:uiPriority="49"/>
+    <w:lsdException w:name="List Table 5 Dark Accent 3" w:uiPriority="50"/>
+    <w:lsdException w:name="List Table 6 Colorful Accent 3" w:uiPriority="51"/>
+    <w:lsdException w:name="List Table 7 Colorful Accent 3" w:uiPriority="52"/>
+    <w:lsdException w:name="List Table 1 Light Accent 4" w:uiPriority="46"/>
+    <w:lsdException w:name="List Table 2 Accent 4" w:uiPriority="47"/>
+    <w:lsdException w:name="List Table 3 Accent 4" w:uiPriority="48"/>
+    <w:lsdException w:name="List Table 4 Accent 4" w:uiPriority="49"/>
+    <w:lsdException w:name="List Table 5 Dark Accent 4" w:uiPriority="50"/>
+    <w:lsdException w:name="List Table 6 Colorful Accent 4" w:uiPriority="51"/>
+    <w:lsdException w:name="List Table 7 Colorful Accent 4" w:uiPriority="52"/>
+    <w:lsdException w:name="List Table 1 Light Accent 5" w:uiPriority="46"/>
+    <w:lsdException w:name="List Table 2 Accent 5" w:uiPriority="47"/>
+    <w:lsdException w:name="List Table 3 Accent 5" w:uiPriority="48"/>
+    <w:lsdException w:name="List Table 4 Accent 5" w:uiPriority="49"/>
+    <w:lsdException w:name="List Table 5 Dark Accent 5" w:uiPriority="50"/>
+    <w:lsdException w:name="List Table 6 Colorful Accent 5" w:uiPriority="51"/>
+    <w:lsdException w:name="List Table 7 Colorful Accent 5" w:uiPriority="52"/>
+    <w:lsdException w:name="List Table 1 Light Accent 6" w:uiPriority="46"/>
+    <w:lsdException w:name="List Table 2 Accent 6" w:uiPriority="47"/>
+    <w:lsdException w:name="List Table 3 Accent 6" w:uiPriority="48"/>
+    <w:lsdException w:name="List Table 4 Accent 6" w:uiPriority="49"/>
+    <w:lsdException w:name="List Table 5 Dark Accent 6" w:uiPriority="50"/>
+    <w:lsdException w:name="List Table 6 Colorful Accent 6" w:uiPriority="51"/>
+    <w:lsdException w:name="List Table 7 Colorful Accent 6" w:uiPriority="52"/>
+    <w:lsdException w:name="Mention" w:semiHidden="1" w:unhideWhenUsed="1"/>
+    <w:lsdException w:name="Smart Hyperlink" w:semiHidden="1" w:unhideWhenUsed="1"/>
+    <w:lsdException w:name="Hashtag" w:semiHidden="1" w:unhideWhenUsed="1"/>
+    <w:lsdException w:name="Unresolved Mention" w:semiHidden="1" w:unhideWhenUsed="1"/>
   </w:latentStyles>
-  <w:style w:type="paragraph" w:default="1" w:styleId="Normal">
+  <w:style w:type="paragraph" w:default="1" w:styleId="Binhthng">
     <w:name w:val="Normal"/>
     <w:qFormat/>
     <w:rsid w:val="001C2C8D"/>
@@ -3916,13 +3984,13 @@
       <w:lang w:val="en-US"/>
     </w:rPr>
   </w:style>
-  <w:style w:type="character" w:default="1" w:styleId="DefaultParagraphFont">
+  <w:style w:type="character" w:default="1" w:styleId="Phngmcinhcuaoanvn">
     <w:name w:val="Default Paragraph Font"/>
     <w:uiPriority w:val="1"/>
     <w:semiHidden/>
     <w:unhideWhenUsed/>
   </w:style>
-  <w:style w:type="table" w:default="1" w:styleId="TableNormal">
+  <w:style w:type="table" w:default="1" w:styleId="BangThngthng">
     <w:name w:val="Normal Table"/>
     <w:uiPriority w:val="99"/>
     <w:semiHidden/>
@@ -3937,222 +4005,15 @@
       </w:tblCellMar>
     </w:tblPr>
   </w:style>
-  <w:style w:type="numbering" w:default="1" w:styleId="NoList">
+  <w:style w:type="numbering" w:default="1" w:styleId="Khngco">
     <w:name w:val="No List"/>
     <w:uiPriority w:val="99"/>
     <w:semiHidden/>
     <w:unhideWhenUsed/>
   </w:style>
-  <w:style w:type="character" w:styleId="Hyperlink">
+  <w:style w:type="character" w:styleId="Siuktni">
     <w:name w:val="Hyperlink"/>
-    <w:basedOn w:val="DefaultParagraphFont"/>
-    <w:uiPriority w:val="99"/>
-    <w:semiHidden/>
-    <w:unhideWhenUsed/>
-    <w:rsid w:val="00497F00"/>
-    <w:rPr>
-      <w:color w:val="0000FF"/>
-      <w:u w:val="single"/>
-    </w:rPr>
-  </w:style>
-</w:styles>
-</file>
-
-<file path=word/stylesWithEffects.xml><?xml version="1.0" encoding="utf-8"?>
-<w:styles xmlns:wpc="http://schemas.microsoft.com/office/word/2010/wordprocessingCanvas" xmlns:mc="http://schemas.openxmlformats.org/markup-compatibility/2006" xmlns:o="urn:schemas-microsoft-com:office:office" xmlns:r="http://schemas.openxmlformats.org/officeDocument/2006/relationships" xmlns:m="http://schemas.openxmlformats.org/officeDocument/2006/math" xmlns:v="urn:schemas-microsoft-com:vml" xmlns:wp14="http://schemas.microsoft.com/office/word/2010/wordprocessingDrawing" xmlns:wp="http://schemas.openxmlformats.org/drawingml/2006/wordprocessingDrawing" xmlns:w10="urn:schemas-microsoft-com:office:word" xmlns:w="http://schemas.openxmlformats.org/wordprocessingml/2006/main" xmlns:w14="http://schemas.microsoft.com/office/word/2010/wordml" xmlns:wpg="http://schemas.microsoft.com/office/word/2010/wordprocessingGroup" xmlns:wpi="http://schemas.microsoft.com/office/word/2010/wordprocessingInk" xmlns:wne="http://schemas.microsoft.com/office/word/2006/wordml" xmlns:wps="http://schemas.microsoft.com/office/word/2010/wordprocessingShape" mc:Ignorable="w14 wp14">
-  <w:docDefaults>
-    <w:rPrDefault>
-      <w:rPr>
-        <w:rFonts w:asciiTheme="minorHAnsi" w:eastAsiaTheme="minorHAnsi" w:hAnsiTheme="minorHAnsi" w:cstheme="minorBidi"/>
-        <w:sz w:val="22"/>
-        <w:szCs w:val="22"/>
-        <w:lang w:val="en-GB" w:eastAsia="en-US" w:bidi="ar-SA"/>
-      </w:rPr>
-    </w:rPrDefault>
-    <w:pPrDefault>
-      <w:pPr>
-        <w:spacing w:after="200" w:line="276" w:lineRule="auto"/>
-      </w:pPr>
-    </w:pPrDefault>
-  </w:docDefaults>
-  <w:latentStyles w:defLockedState="0" w:defUIPriority="99" w:defSemiHidden="1" w:defUnhideWhenUsed="1" w:defQFormat="0" w:count="267">
-    <w:lsdException w:name="Normal" w:semiHidden="0" w:uiPriority="0" w:unhideWhenUsed="0" w:qFormat="1"/>
-    <w:lsdException w:name="heading 1" w:semiHidden="0" w:uiPriority="9" w:unhideWhenUsed="0" w:qFormat="1"/>
-    <w:lsdException w:name="heading 2" w:uiPriority="9" w:qFormat="1"/>
-    <w:lsdException w:name="heading 3" w:uiPriority="9" w:qFormat="1"/>
-    <w:lsdException w:name="heading 4" w:uiPriority="9" w:qFormat="1"/>
-    <w:lsdException w:name="heading 5" w:uiPriority="9" w:qFormat="1"/>
-    <w:lsdException w:name="heading 6" w:uiPriority="9" w:qFormat="1"/>
-    <w:lsdException w:name="heading 7" w:uiPriority="9" w:qFormat="1"/>
-    <w:lsdException w:name="heading 8" w:uiPriority="9" w:qFormat="1"/>
-    <w:lsdException w:name="heading 9" w:uiPriority="9" w:qFormat="1"/>
-    <w:lsdException w:name="toc 1" w:uiPriority="39"/>
-    <w:lsdException w:name="toc 2" w:uiPriority="39"/>
-    <w:lsdException w:name="toc 3" w:uiPriority="39"/>
-    <w:lsdException w:name="toc 4" w:uiPriority="39"/>
-    <w:lsdException w:name="toc 5" w:uiPriority="39"/>
-    <w:lsdException w:name="toc 6" w:uiPriority="39"/>
-    <w:lsdException w:name="toc 7" w:uiPriority="39"/>
-    <w:lsdException w:name="toc 8" w:uiPriority="39"/>
-    <w:lsdException w:name="toc 9" w:uiPriority="39"/>
-    <w:lsdException w:name="caption" w:uiPriority="35" w:qFormat="1"/>
-    <w:lsdException w:name="Title" w:semiHidden="0" w:uiPriority="10" w:unhideWhenUsed="0" w:qFormat="1"/>
-    <w:lsdException w:name="Default Paragraph Font" w:uiPriority="1"/>
-    <w:lsdException w:name="Subtitle" w:semiHidden="0" w:uiPriority="11" w:unhideWhenUsed="0" w:qFormat="1"/>
-    <w:lsdException w:name="Strong" w:semiHidden="0" w:uiPriority="22" w:unhideWhenUsed="0" w:qFormat="1"/>
-    <w:lsdException w:name="Emphasis" w:semiHidden="0" w:uiPriority="20" w:unhideWhenUsed="0" w:qFormat="1"/>
-    <w:lsdException w:name="Table Grid" w:uiPriority="59"/>
-    <w:lsdException w:name="Placeholder Text" w:unhideWhenUsed="0"/>
-    <w:lsdException w:name="No Spacing" w:semiHidden="0" w:uiPriority="1" w:unhideWhenUsed="0" w:qFormat="1"/>
-    <w:lsdException w:name="Light Shading" w:semiHidden="0" w:uiPriority="60" w:unhideWhenUsed="0"/>
-    <w:lsdException w:name="Light List" w:semiHidden="0" w:uiPriority="61" w:unhideWhenUsed="0"/>
-    <w:lsdException w:name="Light Grid" w:semiHidden="0" w:uiPriority="62" w:unhideWhenUsed="0"/>
-    <w:lsdException w:name="Medium Shading 1" w:semiHidden="0" w:uiPriority="63" w:unhideWhenUsed="0"/>
-    <w:lsdException w:name="Medium Shading 2" w:semiHidden="0" w:uiPriority="64" w:unhideWhenUsed="0"/>
-    <w:lsdException w:name="Medium List 1" w:semiHidden="0" w:uiPriority="65" w:unhideWhenUsed="0"/>
-    <w:lsdException w:name="Medium List 2" w:semiHidden="0" w:uiPriority="66" w:unhideWhenUsed="0"/>
-    <w:lsdException w:name="Medium Grid 1" w:semiHidden="0" w:uiPriority="67" w:unhideWhenUsed="0"/>
-    <w:lsdException w:name="Medium Grid 2" w:semiHidden="0" w:uiPriority="68" w:unhideWhenUsed="0"/>
-    <w:lsdException w:name="Medium Grid 3" w:semiHidden="0" w:uiPriority="69" w:unhideWhenUsed="0"/>
-    <w:lsdException w:name="Dark List" w:semiHidden="0" w:uiPriority="70" w:unhideWhenUsed="0"/>
-    <w:lsdException w:name="Colorful Shading" w:semiHidden="0" w:uiPriority="71" w:unhideWhenUsed="0"/>
-    <w:lsdException w:name="Colorful List" w:semiHidden="0" w:uiPriority="72" w:unhideWhenUsed="0"/>
-    <w:lsdException w:name="Colorful Grid" w:semiHidden="0" w:uiPriority="73" w:unhideWhenUsed="0"/>
-    <w:lsdException w:name="Light Shading Accent 1" w:semiHidden="0" w:uiPriority="60" w:unhideWhenUsed="0"/>
-    <w:lsdException w:name="Light List Accent 1" w:semiHidden="0" w:uiPriority="61" w:unhideWhenUsed="0"/>
-    <w:lsdException w:name="Light Grid Accent 1" w:semiHidden="0" w:uiPriority="62" w:unhideWhenUsed="0"/>
-    <w:lsdException w:name="Medium Shading 1 Accent 1" w:semiHidden="0" w:uiPriority="63" w:unhideWhenUsed="0"/>
-    <w:lsdException w:name="Medium Shading 2 Accent 1" w:semiHidden="0" w:uiPriority="64" w:unhideWhenUsed="0"/>
-    <w:lsdException w:name="Medium List 1 Accent 1" w:semiHidden="0" w:uiPriority="65" w:unhideWhenUsed="0"/>
-    <w:lsdException w:name="Revision" w:unhideWhenUsed="0"/>
-    <w:lsdException w:name="List Paragraph" w:semiHidden="0" w:uiPriority="34" w:unhideWhenUsed="0" w:qFormat="1"/>
-    <w:lsdException w:name="Quote" w:semiHidden="0" w:uiPriority="29" w:unhideWhenUsed="0" w:qFormat="1"/>
-    <w:lsdException w:name="Intense Quote" w:semiHidden="0" w:uiPriority="30" w:unhideWhenUsed="0" w:qFormat="1"/>
-    <w:lsdException w:name="Medium List 2 Accent 1" w:semiHidden="0" w:uiPriority="66" w:unhideWhenUsed="0"/>
-    <w:lsdException w:name="Medium Grid 1 Accent 1" w:semiHidden="0" w:uiPriority="67" w:unhideWhenUsed="0"/>
-    <w:lsdException w:name="Medium Grid 2 Accent 1" w:semiHidden="0" w:uiPriority="68" w:unhideWhenUsed="0"/>
-    <w:lsdException w:name="Medium Grid 3 Accent 1" w:semiHidden="0" w:uiPriority="69" w:unhideWhenUsed="0"/>
-    <w:lsdException w:name="Dark List Accent 1" w:semiHidden="0" w:uiPriority="70" w:unhideWhenUsed="0"/>
-    <w:lsdException w:name="Colorful Shading Accent 1" w:semiHidden="0" w:uiPriority="71" w:unhideWhenUsed="0"/>
-    <w:lsdException w:name="Colorful List Accent 1" w:semiHidden="0" w:uiPriority="72" w:unhideWhenUsed="0"/>
-    <w:lsdException w:name="Colorful Grid Accent 1" w:semiHidden="0" w:uiPriority="73" w:unhideWhenUsed="0"/>
-    <w:lsdException w:name="Light Shading Accent 2" w:semiHidden="0" w:uiPriority="60" w:unhideWhenUsed="0"/>
-    <w:lsdException w:name="Light List Accent 2" w:semiHidden="0" w:uiPriority="61" w:unhideWhenUsed="0"/>
-    <w:lsdException w:name="Light Grid Accent 2" w:semiHidden="0" w:uiPriority="62" w:unhideWhenUsed="0"/>
-    <w:lsdException w:name="Medium Shading 1 Accent 2" w:semiHidden="0" w:uiPriority="63" w:unhideWhenUsed="0"/>
-    <w:lsdException w:name="Medium Shading 2 Accent 2" w:semiHidden="0" w:uiPriority="64" w:unhideWhenUsed="0"/>
-    <w:lsdException w:name="Medium List 1 Accent 2" w:semiHidden="0" w:uiPriority="65" w:unhideWhenUsed="0"/>
-    <w:lsdException w:name="Medium List 2 Accent 2" w:semiHidden="0" w:uiPriority="66" w:unhideWhenUsed="0"/>
-    <w:lsdException w:name="Medium Grid 1 Accent 2" w:semiHidden="0" w:uiPriority="67" w:unhideWhenUsed="0"/>
-    <w:lsdException w:name="Medium Grid 2 Accent 2" w:semiHidden="0" w:uiPriority="68" w:unhideWhenUsed="0"/>
-    <w:lsdException w:name="Medium Grid 3 Accent 2" w:semiHidden="0" w:uiPriority="69" w:unhideWhenUsed="0"/>
-    <w:lsdException w:name="Dark List Accent 2" w:semiHidden="0" w:uiPriority="70" w:unhideWhenUsed="0"/>
-    <w:lsdException w:name="Colorful Shading Accent 2" w:semiHidden="0" w:uiPriority="71" w:unhideWhenUsed="0"/>
-    <w:lsdException w:name="Colorful List Accent 2" w:semiHidden="0" w:uiPriority="72" w:unhideWhenUsed="0"/>
-    <w:lsdException w:name="Colorful Grid Accent 2" w:semiHidden="0" w:uiPriority="73" w:unhideWhenUsed="0"/>
-    <w:lsdException w:name="Light Shading Accent 3" w:semiHidden="0" w:uiPriority="60" w:unhideWhenUsed="0"/>
-    <w:lsdException w:name="Light List Accent 3" w:semiHidden="0" w:uiPriority="61" w:unhideWhenUsed="0"/>
-    <w:lsdException w:name="Light Grid Accent 3" w:semiHidden="0" w:uiPriority="62" w:unhideWhenUsed="0"/>
-    <w:lsdException w:name="Medium Shading 1 Accent 3" w:semiHidden="0" w:uiPriority="63" w:unhideWhenUsed="0"/>
-    <w:lsdException w:name="Medium Shading 2 Accent 3" w:semiHidden="0" w:uiPriority="64" w:unhideWhenUsed="0"/>
-    <w:lsdException w:name="Medium List 1 Accent 3" w:semiHidden="0" w:uiPriority="65" w:unhideWhenUsed="0"/>
-    <w:lsdException w:name="Medium List 2 Accent 3" w:semiHidden="0" w:uiPriority="66" w:unhideWhenUsed="0"/>
-    <w:lsdException w:name="Medium Grid 1 Accent 3" w:semiHidden="0" w:uiPriority="67" w:unhideWhenUsed="0"/>
-    <w:lsdException w:name="Medium Grid 2 Accent 3" w:semiHidden="0" w:uiPriority="68" w:unhideWhenUsed="0"/>
-    <w:lsdException w:name="Medium Grid 3 Accent 3" w:semiHidden="0" w:uiPriority="69" w:unhideWhenUsed="0"/>
-    <w:lsdException w:name="Dark List Accent 3" w:semiHidden="0" w:uiPriority="70" w:unhideWhenUsed="0"/>
-    <w:lsdException w:name="Colorful Shading Accent 3" w:semiHidden="0" w:uiPriority="71" w:unhideWhenUsed="0"/>
-    <w:lsdException w:name="Colorful List Accent 3" w:semiHidden="0" w:uiPriority="72" w:unhideWhenUsed="0"/>
-    <w:lsdException w:name="Colorful Grid Accent 3" w:semiHidden="0" w:uiPriority="73" w:unhideWhenUsed="0"/>
-    <w:lsdException w:name="Light Shading Accent 4" w:semiHidden="0" w:uiPriority="60" w:unhideWhenUsed="0"/>
-    <w:lsdException w:name="Light List Accent 4" w:semiHidden="0" w:uiPriority="61" w:unhideWhenUsed="0"/>
-    <w:lsdException w:name="Light Grid Accent 4" w:semiHidden="0" w:uiPriority="62" w:unhideWhenUsed="0"/>
-    <w:lsdException w:name="Medium Shading 1 Accent 4" w:semiHidden="0" w:uiPriority="63" w:unhideWhenUsed="0"/>
-    <w:lsdException w:name="Medium Shading 2 Accent 4" w:semiHidden="0" w:uiPriority="64" w:unhideWhenUsed="0"/>
-    <w:lsdException w:name="Medium List 1 Accent 4" w:semiHidden="0" w:uiPriority="65" w:unhideWhenUsed="0"/>
-    <w:lsdException w:name="Medium List 2 Accent 4" w:semiHidden="0" w:uiPriority="66" w:unhideWhenUsed="0"/>
-    <w:lsdException w:name="Medium Grid 1 Accent 4" w:semiHidden="0" w:uiPriority="67" w:unhideWhenUsed="0"/>
-    <w:lsdException w:name="Medium Grid 2 Accent 4" w:semiHidden="0" w:uiPriority="68" w:unhideWhenUsed="0"/>
-    <w:lsdException w:name="Medium Grid 3 Accent 4" w:semiHidden="0" w:uiPriority="69" w:unhideWhenUsed="0"/>
-    <w:lsdException w:name="Dark List Accent 4" w:semiHidden="0" w:uiPriority="70" w:unhideWhenUsed="0"/>
-    <w:lsdException w:name="Colorful Shading Accent 4" w:semiHidden="0" w:uiPriority="71" w:unhideWhenUsed="0"/>
-    <w:lsdException w:name="Colorful List Accent 4" w:semiHidden="0" w:uiPriority="72" w:unhideWhenUsed="0"/>
-    <w:lsdException w:name="Colorful Grid Accent 4" w:semiHidden="0" w:uiPriority="73" w:unhideWhenUsed="0"/>
-    <w:lsdException w:name="Light Shading Accent 5" w:semiHidden="0" w:uiPriority="60" w:unhideWhenUsed="0"/>
-    <w:lsdException w:name="Light List Accent 5" w:semiHidden="0" w:uiPriority="61" w:unhideWhenUsed="0"/>
-    <w:lsdException w:name="Light Grid Accent 5" w:semiHidden="0" w:uiPriority="62" w:unhideWhenUsed="0"/>
-    <w:lsdException w:name="Medium Shading 1 Accent 5" w:semiHidden="0" w:uiPriority="63" w:unhideWhenUsed="0"/>
-    <w:lsdException w:name="Medium Shading 2 Accent 5" w:semiHidden="0" w:uiPriority="64" w:unhideWhenUsed="0"/>
-    <w:lsdException w:name="Medium List 1 Accent 5" w:semiHidden="0" w:uiPriority="65" w:unhideWhenUsed="0"/>
-    <w:lsdException w:name="Medium List 2 Accent 5" w:semiHidden="0" w:uiPriority="66" w:unhideWhenUsed="0"/>
-    <w:lsdException w:name="Medium Grid 1 Accent 5" w:semiHidden="0" w:uiPriority="67" w:unhideWhenUsed="0"/>
-    <w:lsdException w:name="Medium Grid 2 Accent 5" w:semiHidden="0" w:uiPriority="68" w:unhideWhenUsed="0"/>
-    <w:lsdException w:name="Medium Grid 3 Accent 5" w:semiHidden="0" w:uiPriority="69" w:unhideWhenUsed="0"/>
-    <w:lsdException w:name="Dark List Accent 5" w:semiHidden="0" w:uiPriority="70" w:unhideWhenUsed="0"/>
-    <w:lsdException w:name="Colorful Shading Accent 5" w:semiHidden="0" w:uiPriority="71" w:unhideWhenUsed="0"/>
-    <w:lsdException w:name="Colorful List Accent 5" w:semiHidden="0" w:uiPriority="72" w:unhideWhenUsed="0"/>
-    <w:lsdException w:name="Colorful Grid Accent 5" w:semiHidden="0" w:uiPriority="73" w:unhideWhenUsed="0"/>
-    <w:lsdException w:name="Light Shading Accent 6" w:semiHidden="0" w:uiPriority="60" w:unhideWhenUsed="0"/>
-    <w:lsdException w:name="Light List Accent 6" w:semiHidden="0" w:uiPriority="61" w:unhideWhenUsed="0"/>
-    <w:lsdException w:name="Light Grid Accent 6" w:semiHidden="0" w:uiPriority="62" w:unhideWhenUsed="0"/>
-    <w:lsdException w:name="Medium Shading 1 Accent 6" w:semiHidden="0" w:uiPriority="63" w:unhideWhenUsed="0"/>
-    <w:lsdException w:name="Medium Shading 2 Accent 6" w:semiHidden="0" w:uiPriority="64" w:unhideWhenUsed="0"/>
-    <w:lsdException w:name="Medium List 1 Accent 6" w:semiHidden="0" w:uiPriority="65" w:unhideWhenUsed="0"/>
-    <w:lsdException w:name="Medium List 2 Accent 6" w:semiHidden="0" w:uiPriority="66" w:unhideWhenUsed="0"/>
-    <w:lsdException w:name="Medium Grid 1 Accent 6" w:semiHidden="0" w:uiPriority="67" w:unhideWhenUsed="0"/>
-    <w:lsdException w:name="Medium Grid 2 Accent 6" w:semiHidden="0" w:uiPriority="68" w:unhideWhenUsed="0"/>
-    <w:lsdException w:name="Medium Grid 3 Accent 6" w:semiHidden="0" w:uiPriority="69" w:unhideWhenUsed="0"/>
-    <w:lsdException w:name="Dark List Accent 6" w:semiHidden="0" w:uiPriority="70" w:unhideWhenUsed="0"/>
-    <w:lsdException w:name="Colorful Shading Accent 6" w:semiHidden="0" w:uiPriority="71" w:unhideWhenUsed="0"/>
-    <w:lsdException w:name="Colorful List Accent 6" w:semiHidden="0" w:uiPriority="72" w:unhideWhenUsed="0"/>
-    <w:lsdException w:name="Colorful Grid Accent 6" w:semiHidden="0" w:uiPriority="73" w:unhideWhenUsed="0"/>
-    <w:lsdException w:name="Subtle Emphasis" w:semiHidden="0" w:uiPriority="19" w:unhideWhenUsed="0" w:qFormat="1"/>
-    <w:lsdException w:name="Intense Emphasis" w:semiHidden="0" w:uiPriority="21" w:unhideWhenUsed="0" w:qFormat="1"/>
-    <w:lsdException w:name="Subtle Reference" w:semiHidden="0" w:uiPriority="31" w:unhideWhenUsed="0" w:qFormat="1"/>
-    <w:lsdException w:name="Intense Reference" w:semiHidden="0" w:uiPriority="32" w:unhideWhenUsed="0" w:qFormat="1"/>
-    <w:lsdException w:name="Book Title" w:semiHidden="0" w:uiPriority="33" w:unhideWhenUsed="0" w:qFormat="1"/>
-    <w:lsdException w:name="Bibliography" w:uiPriority="37"/>
-    <w:lsdException w:name="TOC Heading" w:uiPriority="39" w:qFormat="1"/>
-  </w:latentStyles>
-  <w:style w:type="paragraph" w:default="1" w:styleId="Normal">
-    <w:name w:val="Normal"/>
-    <w:qFormat/>
-    <w:rsid w:val="001C2C8D"/>
-    <w:rPr>
-      <w:rFonts w:ascii="Calibri" w:eastAsia="Calibri" w:hAnsi="Calibri" w:cs="Times New Roman"/>
-      <w:lang w:val="en-US"/>
-    </w:rPr>
-  </w:style>
-  <w:style w:type="character" w:default="1" w:styleId="DefaultParagraphFont">
-    <w:name w:val="Default Paragraph Font"/>
-    <w:uiPriority w:val="1"/>
-    <w:semiHidden/>
-    <w:unhideWhenUsed/>
-  </w:style>
-  <w:style w:type="table" w:default="1" w:styleId="TableNormal">
-    <w:name w:val="Normal Table"/>
-    <w:uiPriority w:val="99"/>
-    <w:semiHidden/>
-    <w:unhideWhenUsed/>
-    <w:tblPr>
-      <w:tblInd w:w="0" w:type="dxa"/>
-      <w:tblCellMar>
-        <w:top w:w="0" w:type="dxa"/>
-        <w:left w:w="108" w:type="dxa"/>
-        <w:bottom w:w="0" w:type="dxa"/>
-        <w:right w:w="108" w:type="dxa"/>
-      </w:tblCellMar>
-    </w:tblPr>
-  </w:style>
-  <w:style w:type="numbering" w:default="1" w:styleId="NoList">
-    <w:name w:val="No List"/>
-    <w:uiPriority w:val="99"/>
-    <w:semiHidden/>
-    <w:unhideWhenUsed/>
-  </w:style>
-  <w:style w:type="character" w:styleId="Hyperlink">
-    <w:name w:val="Hyperlink"/>
-    <w:basedOn w:val="DefaultParagraphFont"/>
+    <w:basedOn w:val="Phngmcinhcuaoanvn"/>
     <w:uiPriority w:val="99"/>
     <w:semiHidden/>
     <w:unhideWhenUsed/>

--- a/ThongTin.docx
+++ b/ThongTin.docx
@@ -1,6 +1,6 @@
 
 <file path=word/document.xml><?xml version="1.0" encoding="utf-8"?>
-<w:document xmlns:wpc="http://schemas.microsoft.com/office/word/2010/wordprocessingCanvas" xmlns:cx="http://schemas.microsoft.com/office/drawing/2014/chartex" xmlns:cx1="http://schemas.microsoft.com/office/drawing/2015/9/8/chartex" xmlns:cx2="http://schemas.microsoft.com/office/drawing/2015/10/21/chartex" xmlns:cx3="http://schemas.microsoft.com/office/drawing/2016/5/9/chartex" xmlns:cx4="http://schemas.microsoft.com/office/drawing/2016/5/10/chartex" xmlns:cx5="http://schemas.microsoft.com/office/drawing/2016/5/11/chartex" xmlns:cx6="http://schemas.microsoft.com/office/drawing/2016/5/12/chartex" xmlns:cx7="http://schemas.microsoft.com/office/drawing/2016/5/13/chartex" xmlns:cx8="http://schemas.microsoft.com/office/drawing/2016/5/14/chartex" xmlns:mc="http://schemas.openxmlformats.org/markup-compatibility/2006" xmlns:aink="http://schemas.microsoft.com/office/drawing/2016/ink" xmlns:am3d="http://schemas.microsoft.com/office/drawing/2017/model3d" xmlns:o="urn:schemas-microsoft-com:office:office" xmlns:r="http://schemas.openxmlformats.org/officeDocument/2006/relationships" xmlns:m="http://schemas.openxmlformats.org/officeDocument/2006/math" xmlns:v="urn:schemas-microsoft-com:vml" xmlns:wp14="http://schemas.microsoft.com/office/word/2010/wordprocessingDrawing" xmlns:wp="http://schemas.openxmlformats.org/drawingml/2006/wordprocessingDrawing" xmlns:w10="urn:schemas-microsoft-com:office:word" xmlns:w="http://schemas.openxmlformats.org/wordprocessingml/2006/main" xmlns:w14="http://schemas.microsoft.com/office/word/2010/wordml" xmlns:w15="http://schemas.microsoft.com/office/word/2012/wordml" xmlns:w16cid="http://schemas.microsoft.com/office/word/2016/wordml/cid" xmlns:w16se="http://schemas.microsoft.com/office/word/2015/wordml/symex" xmlns:wpg="http://schemas.microsoft.com/office/word/2010/wordprocessingGroup" xmlns:wpi="http://schemas.microsoft.com/office/word/2010/wordprocessingInk" xmlns:wne="http://schemas.microsoft.com/office/word/2006/wordml" xmlns:wps="http://schemas.microsoft.com/office/word/2010/wordprocessingShape" mc:Ignorable="w14 w15 w16se w16cid wp14">
+<w:document xmlns:wpc="http://schemas.microsoft.com/office/word/2010/wordprocessingCanvas" xmlns:cx="http://schemas.microsoft.com/office/drawing/2014/chartex" xmlns:mc="http://schemas.openxmlformats.org/markup-compatibility/2006" xmlns:o="urn:schemas-microsoft-com:office:office" xmlns:r="http://schemas.openxmlformats.org/officeDocument/2006/relationships" xmlns:m="http://schemas.openxmlformats.org/officeDocument/2006/math" xmlns:v="urn:schemas-microsoft-com:vml" xmlns:wp14="http://schemas.microsoft.com/office/word/2010/wordprocessingDrawing" xmlns:wp="http://schemas.openxmlformats.org/drawingml/2006/wordprocessingDrawing" xmlns:w10="urn:schemas-microsoft-com:office:word" xmlns:w="http://schemas.openxmlformats.org/wordprocessingml/2006/main" xmlns:w14="http://schemas.microsoft.com/office/word/2010/wordml" xmlns:w15="http://schemas.microsoft.com/office/word/2012/wordml" xmlns:w16se="http://schemas.microsoft.com/office/word/2015/wordml/symex" xmlns:wpg="http://schemas.microsoft.com/office/word/2010/wordprocessingGroup" xmlns:wpi="http://schemas.microsoft.com/office/word/2010/wordprocessingInk" xmlns:wne="http://schemas.microsoft.com/office/word/2006/wordml" xmlns:wps="http://schemas.microsoft.com/office/word/2010/wordprocessingShape" mc:Ignorable="w14 w15 w16se wp14">
   <w:body>
     <w:p>
       <w:pPr>
@@ -458,566 +458,594 @@
               </w:rPr>
               <w:t xml:space="preserve"> - 1851050152</w:t>
             </w:r>
+          </w:p>
+        </w:tc>
+        <w:tc>
+          <w:tcPr>
+            <w:tcW w:w="2520" w:type="dxa"/>
+            <w:tcBorders>
+              <w:top w:val="single" w:sz="4" w:space="0" w:color="auto"/>
+              <w:left w:val="single" w:sz="4" w:space="0" w:color="auto"/>
+              <w:bottom w:val="single" w:sz="4" w:space="0" w:color="auto"/>
+              <w:right w:val="single" w:sz="4" w:space="0" w:color="auto"/>
+            </w:tcBorders>
+          </w:tcPr>
+          <w:p>
+            <w:pPr>
+              <w:spacing w:after="0" w:line="240" w:lineRule="auto"/>
+              <w:jc w:val="center"/>
+              <w:rPr>
+                <w:rFonts w:ascii="Arial" w:eastAsia="MS Mincho" w:hAnsi="Arial" w:cs="Arial"/>
+                <w:color w:val="000000"/>
+                <w:sz w:val="20"/>
+                <w:szCs w:val="20"/>
+                <w:lang w:eastAsia="ja-JP"/>
+              </w:rPr>
+            </w:pPr>
+          </w:p>
+        </w:tc>
+        <w:tc>
+          <w:tcPr>
+            <w:tcW w:w="2160" w:type="dxa"/>
+            <w:tcBorders>
+              <w:top w:val="single" w:sz="4" w:space="0" w:color="auto"/>
+              <w:left w:val="single" w:sz="4" w:space="0" w:color="auto"/>
+              <w:bottom w:val="single" w:sz="4" w:space="0" w:color="auto"/>
+              <w:right w:val="single" w:sz="4" w:space="0" w:color="auto"/>
+            </w:tcBorders>
+          </w:tcPr>
+          <w:p>
+            <w:pPr>
+              <w:spacing w:after="0" w:line="240" w:lineRule="auto"/>
+              <w:jc w:val="center"/>
+              <w:rPr>
+                <w:rFonts w:ascii="Arial" w:eastAsia="MS Mincho" w:hAnsi="Arial" w:cs="Arial"/>
+                <w:color w:val="000000"/>
+                <w:sz w:val="20"/>
+                <w:szCs w:val="20"/>
+                <w:lang w:eastAsia="ja-JP"/>
+              </w:rPr>
+            </w:pPr>
+          </w:p>
+        </w:tc>
+        <w:tc>
+          <w:tcPr>
+            <w:tcW w:w="2160" w:type="dxa"/>
+            <w:tcBorders>
+              <w:top w:val="single" w:sz="4" w:space="0" w:color="auto"/>
+              <w:left w:val="single" w:sz="4" w:space="0" w:color="auto"/>
+              <w:bottom w:val="single" w:sz="4" w:space="0" w:color="auto"/>
+              <w:right w:val="single" w:sz="4" w:space="0" w:color="auto"/>
+            </w:tcBorders>
+          </w:tcPr>
+          <w:p>
+            <w:pPr>
+              <w:spacing w:after="0" w:line="240" w:lineRule="auto"/>
+              <w:jc w:val="center"/>
+              <w:rPr>
+                <w:rFonts w:ascii="Arial" w:eastAsia="MS Mincho" w:hAnsi="Arial" w:cs="Arial"/>
+                <w:color w:val="000000"/>
+                <w:sz w:val="20"/>
+                <w:szCs w:val="20"/>
+                <w:lang w:eastAsia="ja-JP"/>
+              </w:rPr>
+            </w:pPr>
+          </w:p>
+        </w:tc>
+        <w:tc>
+          <w:tcPr>
+            <w:tcW w:w="2430" w:type="dxa"/>
+            <w:tcBorders>
+              <w:top w:val="single" w:sz="4" w:space="0" w:color="auto"/>
+              <w:left w:val="single" w:sz="4" w:space="0" w:color="auto"/>
+              <w:bottom w:val="single" w:sz="4" w:space="0" w:color="auto"/>
+              <w:right w:val="single" w:sz="4" w:space="0" w:color="auto"/>
+            </w:tcBorders>
+          </w:tcPr>
+          <w:p>
+            <w:pPr>
+              <w:spacing w:after="0" w:line="240" w:lineRule="auto"/>
+              <w:jc w:val="center"/>
+              <w:rPr>
+                <w:rFonts w:ascii="Arial" w:eastAsia="MS Mincho" w:hAnsi="Arial" w:cs="Arial"/>
+                <w:color w:val="000000"/>
+                <w:sz w:val="20"/>
+                <w:szCs w:val="20"/>
+                <w:lang w:eastAsia="ja-JP"/>
+              </w:rPr>
+            </w:pPr>
+          </w:p>
+        </w:tc>
+        <w:tc>
+          <w:tcPr>
+            <w:tcW w:w="2750" w:type="dxa"/>
+            <w:tcBorders>
+              <w:top w:val="single" w:sz="4" w:space="0" w:color="auto"/>
+              <w:left w:val="single" w:sz="4" w:space="0" w:color="auto"/>
+              <w:bottom w:val="single" w:sz="4" w:space="0" w:color="auto"/>
+              <w:right w:val="single" w:sz="4" w:space="0" w:color="auto"/>
+            </w:tcBorders>
+          </w:tcPr>
+          <w:p>
+            <w:pPr>
+              <w:spacing w:after="0" w:line="240" w:lineRule="auto"/>
+              <w:jc w:val="both"/>
+              <w:rPr>
+                <w:rFonts w:ascii="Arial" w:eastAsia="MS Mincho" w:hAnsi="Arial" w:cs="Arial"/>
+                <w:color w:val="000000"/>
+                <w:sz w:val="20"/>
+                <w:szCs w:val="20"/>
+                <w:lang w:eastAsia="ja-JP"/>
+              </w:rPr>
+            </w:pPr>
+          </w:p>
+        </w:tc>
+      </w:tr>
+      <w:tr>
+        <w:tc>
+          <w:tcPr>
+            <w:tcW w:w="529" w:type="dxa"/>
+            <w:tcBorders>
+              <w:top w:val="single" w:sz="4" w:space="0" w:color="auto"/>
+              <w:left w:val="single" w:sz="4" w:space="0" w:color="auto"/>
+              <w:bottom w:val="single" w:sz="4" w:space="0" w:color="auto"/>
+              <w:right w:val="single" w:sz="4" w:space="0" w:color="auto"/>
+            </w:tcBorders>
+            <w:hideMark/>
+          </w:tcPr>
+          <w:p>
+            <w:pPr>
+              <w:spacing w:after="0" w:line="240" w:lineRule="auto"/>
+              <w:jc w:val="both"/>
+              <w:rPr>
+                <w:rFonts w:ascii="Arial" w:eastAsia="MS Mincho" w:hAnsi="Arial" w:cs="Arial"/>
+                <w:color w:val="000000"/>
+                <w:sz w:val="20"/>
+                <w:szCs w:val="20"/>
+                <w:lang w:eastAsia="ja-JP"/>
+              </w:rPr>
+            </w:pPr>
+            <w:r>
+              <w:rPr>
+                <w:rFonts w:ascii="Arial" w:eastAsia="MS Mincho" w:hAnsi="Arial" w:cs="Arial"/>
+                <w:color w:val="000000"/>
+                <w:sz w:val="20"/>
+                <w:szCs w:val="20"/>
+                <w:lang w:eastAsia="ja-JP"/>
+              </w:rPr>
+              <w:t>2</w:t>
+            </w:r>
+          </w:p>
+        </w:tc>
+        <w:tc>
+          <w:tcPr>
+            <w:tcW w:w="2351" w:type="dxa"/>
+            <w:tcBorders>
+              <w:top w:val="single" w:sz="4" w:space="0" w:color="auto"/>
+              <w:left w:val="single" w:sz="4" w:space="0" w:color="auto"/>
+              <w:bottom w:val="single" w:sz="4" w:space="0" w:color="auto"/>
+              <w:right w:val="single" w:sz="4" w:space="0" w:color="auto"/>
+            </w:tcBorders>
+            <w:vAlign w:val="bottom"/>
+          </w:tcPr>
+          <w:p>
+            <w:pPr>
+              <w:jc w:val="both"/>
+              <w:rPr>
+                <w:rFonts w:ascii="Arial" w:eastAsia="Times New Roman" w:hAnsi="Arial" w:cs="Arial"/>
+                <w:sz w:val="20"/>
+                <w:szCs w:val="20"/>
+              </w:rPr>
+            </w:pPr>
+            <w:r>
+              <w:rPr>
+                <w:rFonts w:cs="Calibri"/>
+                <w:color w:val="000000"/>
+              </w:rPr>
+              <w:t>Hồ Thị Trúc Ngân</w:t>
+            </w:r>
+            <w:r>
+              <w:rPr>
+                <w:rFonts w:cs="Calibri"/>
+                <w:color w:val="000000"/>
+              </w:rPr>
+              <w:t>-1851050092</w:t>
+            </w:r>
+          </w:p>
+        </w:tc>
+        <w:tc>
+          <w:tcPr>
+            <w:tcW w:w="2520" w:type="dxa"/>
+            <w:tcBorders>
+              <w:top w:val="single" w:sz="4" w:space="0" w:color="auto"/>
+              <w:left w:val="single" w:sz="4" w:space="0" w:color="auto"/>
+              <w:bottom w:val="single" w:sz="4" w:space="0" w:color="auto"/>
+              <w:right w:val="single" w:sz="4" w:space="0" w:color="auto"/>
+            </w:tcBorders>
+          </w:tcPr>
+          <w:p>
+            <w:pPr>
+              <w:spacing w:after="0" w:line="240" w:lineRule="auto"/>
+              <w:jc w:val="center"/>
+              <w:rPr>
+                <w:rFonts w:ascii="Arial" w:eastAsia="MS Mincho" w:hAnsi="Arial" w:cs="Arial"/>
+                <w:color w:val="000000"/>
+                <w:sz w:val="20"/>
+                <w:szCs w:val="20"/>
+                <w:lang w:eastAsia="ja-JP"/>
+              </w:rPr>
+            </w:pPr>
+          </w:p>
+        </w:tc>
+        <w:tc>
+          <w:tcPr>
+            <w:tcW w:w="2160" w:type="dxa"/>
+            <w:tcBorders>
+              <w:top w:val="single" w:sz="4" w:space="0" w:color="auto"/>
+              <w:left w:val="single" w:sz="4" w:space="0" w:color="auto"/>
+              <w:bottom w:val="single" w:sz="4" w:space="0" w:color="auto"/>
+              <w:right w:val="single" w:sz="4" w:space="0" w:color="auto"/>
+            </w:tcBorders>
+          </w:tcPr>
+          <w:p>
+            <w:pPr>
+              <w:spacing w:after="0" w:line="240" w:lineRule="auto"/>
+              <w:jc w:val="center"/>
+              <w:rPr>
+                <w:rFonts w:ascii="Arial" w:eastAsia="MS Mincho" w:hAnsi="Arial" w:cs="Arial"/>
+                <w:color w:val="000000"/>
+                <w:sz w:val="20"/>
+                <w:szCs w:val="20"/>
+                <w:lang w:eastAsia="ja-JP"/>
+              </w:rPr>
+            </w:pPr>
+          </w:p>
+        </w:tc>
+        <w:tc>
+          <w:tcPr>
+            <w:tcW w:w="2160" w:type="dxa"/>
+            <w:tcBorders>
+              <w:top w:val="single" w:sz="4" w:space="0" w:color="auto"/>
+              <w:left w:val="single" w:sz="4" w:space="0" w:color="auto"/>
+              <w:bottom w:val="single" w:sz="4" w:space="0" w:color="auto"/>
+              <w:right w:val="single" w:sz="4" w:space="0" w:color="auto"/>
+            </w:tcBorders>
+          </w:tcPr>
+          <w:p>
+            <w:pPr>
+              <w:spacing w:after="0" w:line="240" w:lineRule="auto"/>
+              <w:jc w:val="center"/>
+              <w:rPr>
+                <w:rFonts w:ascii="Arial" w:eastAsia="MS Mincho" w:hAnsi="Arial" w:cs="Arial"/>
+                <w:color w:val="000000"/>
+                <w:sz w:val="20"/>
+                <w:szCs w:val="20"/>
+                <w:lang w:eastAsia="ja-JP"/>
+              </w:rPr>
+            </w:pPr>
+          </w:p>
+        </w:tc>
+        <w:tc>
+          <w:tcPr>
+            <w:tcW w:w="2430" w:type="dxa"/>
+            <w:tcBorders>
+              <w:top w:val="single" w:sz="4" w:space="0" w:color="auto"/>
+              <w:left w:val="single" w:sz="4" w:space="0" w:color="auto"/>
+              <w:bottom w:val="single" w:sz="4" w:space="0" w:color="auto"/>
+              <w:right w:val="single" w:sz="4" w:space="0" w:color="auto"/>
+            </w:tcBorders>
+          </w:tcPr>
+          <w:p>
+            <w:pPr>
+              <w:spacing w:after="0" w:line="240" w:lineRule="auto"/>
+              <w:jc w:val="center"/>
+              <w:rPr>
+                <w:rFonts w:ascii="Arial" w:eastAsia="MS Mincho" w:hAnsi="Arial" w:cs="Arial"/>
+                <w:color w:val="000000"/>
+                <w:sz w:val="20"/>
+                <w:szCs w:val="20"/>
+                <w:lang w:eastAsia="ja-JP"/>
+              </w:rPr>
+            </w:pPr>
+          </w:p>
+        </w:tc>
+        <w:tc>
+          <w:tcPr>
+            <w:tcW w:w="2750" w:type="dxa"/>
+            <w:tcBorders>
+              <w:top w:val="single" w:sz="4" w:space="0" w:color="auto"/>
+              <w:left w:val="single" w:sz="4" w:space="0" w:color="auto"/>
+              <w:bottom w:val="single" w:sz="4" w:space="0" w:color="auto"/>
+              <w:right w:val="single" w:sz="4" w:space="0" w:color="auto"/>
+            </w:tcBorders>
+          </w:tcPr>
+          <w:p>
+            <w:pPr>
+              <w:spacing w:after="0" w:line="240" w:lineRule="auto"/>
+              <w:jc w:val="both"/>
+              <w:rPr>
+                <w:rFonts w:ascii="Arial" w:eastAsia="MS Mincho" w:hAnsi="Arial" w:cs="Arial"/>
+                <w:color w:val="000000"/>
+                <w:sz w:val="20"/>
+                <w:szCs w:val="20"/>
+                <w:lang w:eastAsia="ja-JP"/>
+              </w:rPr>
+            </w:pPr>
+          </w:p>
+        </w:tc>
+      </w:tr>
+      <w:tr>
+        <w:tc>
+          <w:tcPr>
+            <w:tcW w:w="529" w:type="dxa"/>
+            <w:tcBorders>
+              <w:top w:val="single" w:sz="4" w:space="0" w:color="auto"/>
+              <w:left w:val="single" w:sz="4" w:space="0" w:color="auto"/>
+              <w:bottom w:val="single" w:sz="4" w:space="0" w:color="auto"/>
+              <w:right w:val="single" w:sz="4" w:space="0" w:color="auto"/>
+            </w:tcBorders>
+            <w:hideMark/>
+          </w:tcPr>
+          <w:p>
+            <w:pPr>
+              <w:spacing w:after="0" w:line="240" w:lineRule="auto"/>
+              <w:jc w:val="both"/>
+              <w:rPr>
+                <w:rFonts w:ascii="Arial" w:eastAsia="MS Mincho" w:hAnsi="Arial" w:cs="Arial"/>
+                <w:color w:val="000000"/>
+                <w:sz w:val="20"/>
+                <w:szCs w:val="20"/>
+                <w:lang w:eastAsia="ja-JP"/>
+              </w:rPr>
+            </w:pPr>
+            <w:r>
+              <w:rPr>
+                <w:rFonts w:ascii="Arial" w:eastAsia="MS Mincho" w:hAnsi="Arial" w:cs="Arial"/>
+                <w:color w:val="000000"/>
+                <w:sz w:val="20"/>
+                <w:szCs w:val="20"/>
+                <w:lang w:eastAsia="ja-JP"/>
+              </w:rPr>
+              <w:t>3</w:t>
+            </w:r>
+          </w:p>
+        </w:tc>
+        <w:tc>
+          <w:tcPr>
+            <w:tcW w:w="2351" w:type="dxa"/>
+            <w:tcBorders>
+              <w:top w:val="single" w:sz="4" w:space="0" w:color="auto"/>
+              <w:left w:val="single" w:sz="4" w:space="0" w:color="auto"/>
+              <w:bottom w:val="single" w:sz="4" w:space="0" w:color="auto"/>
+              <w:right w:val="single" w:sz="4" w:space="0" w:color="auto"/>
+            </w:tcBorders>
+            <w:vAlign w:val="bottom"/>
+          </w:tcPr>
+          <w:p>
+            <w:pPr>
+              <w:jc w:val="both"/>
+              <w:rPr>
+                <w:rFonts w:ascii="Arial" w:eastAsia="Times New Roman" w:hAnsi="Arial" w:cs="Arial"/>
+                <w:sz w:val="20"/>
+                <w:szCs w:val="20"/>
+              </w:rPr>
+            </w:pPr>
+            <w:r>
+              <w:rPr>
+                <w:rFonts w:cs="Calibri"/>
+                <w:color w:val="000000"/>
+              </w:rPr>
+              <w:t>Huỳnh Thị Tuyết Ngọc</w:t>
+            </w:r>
+          </w:p>
+        </w:tc>
+        <w:tc>
+          <w:tcPr>
+            <w:tcW w:w="2520" w:type="dxa"/>
+            <w:tcBorders>
+              <w:top w:val="single" w:sz="4" w:space="0" w:color="auto"/>
+              <w:left w:val="single" w:sz="4" w:space="0" w:color="auto"/>
+              <w:bottom w:val="single" w:sz="4" w:space="0" w:color="auto"/>
+              <w:right w:val="single" w:sz="4" w:space="0" w:color="auto"/>
+            </w:tcBorders>
+          </w:tcPr>
+          <w:p>
+            <w:pPr>
+              <w:spacing w:after="0" w:line="240" w:lineRule="auto"/>
+              <w:jc w:val="center"/>
+              <w:rPr>
+                <w:rFonts w:ascii="Arial" w:eastAsia="MS Mincho" w:hAnsi="Arial" w:cs="Arial"/>
+                <w:color w:val="000000"/>
+                <w:sz w:val="20"/>
+                <w:szCs w:val="20"/>
+                <w:lang w:eastAsia="ja-JP"/>
+              </w:rPr>
+            </w:pPr>
+          </w:p>
+        </w:tc>
+        <w:tc>
+          <w:tcPr>
+            <w:tcW w:w="2160" w:type="dxa"/>
+            <w:tcBorders>
+              <w:top w:val="single" w:sz="4" w:space="0" w:color="auto"/>
+              <w:left w:val="single" w:sz="4" w:space="0" w:color="auto"/>
+              <w:bottom w:val="single" w:sz="4" w:space="0" w:color="auto"/>
+              <w:right w:val="single" w:sz="4" w:space="0" w:color="auto"/>
+            </w:tcBorders>
+          </w:tcPr>
+          <w:p>
+            <w:pPr>
+              <w:spacing w:after="0" w:line="240" w:lineRule="auto"/>
+              <w:jc w:val="center"/>
+              <w:rPr>
+                <w:rFonts w:ascii="Arial" w:eastAsia="MS Mincho" w:hAnsi="Arial" w:cs="Arial"/>
+                <w:color w:val="000000"/>
+                <w:sz w:val="20"/>
+                <w:szCs w:val="20"/>
+                <w:lang w:eastAsia="ja-JP"/>
+              </w:rPr>
+            </w:pPr>
+          </w:p>
+        </w:tc>
+        <w:tc>
+          <w:tcPr>
+            <w:tcW w:w="2160" w:type="dxa"/>
+            <w:tcBorders>
+              <w:top w:val="single" w:sz="4" w:space="0" w:color="auto"/>
+              <w:left w:val="single" w:sz="4" w:space="0" w:color="auto"/>
+              <w:bottom w:val="single" w:sz="4" w:space="0" w:color="auto"/>
+              <w:right w:val="single" w:sz="4" w:space="0" w:color="auto"/>
+            </w:tcBorders>
+          </w:tcPr>
+          <w:p>
+            <w:pPr>
+              <w:spacing w:after="0" w:line="240" w:lineRule="auto"/>
+              <w:jc w:val="center"/>
+              <w:rPr>
+                <w:rFonts w:ascii="Arial" w:eastAsia="MS Mincho" w:hAnsi="Arial" w:cs="Arial"/>
+                <w:color w:val="000000"/>
+                <w:sz w:val="20"/>
+                <w:szCs w:val="20"/>
+                <w:lang w:eastAsia="ja-JP"/>
+              </w:rPr>
+            </w:pPr>
+          </w:p>
+        </w:tc>
+        <w:tc>
+          <w:tcPr>
+            <w:tcW w:w="2430" w:type="dxa"/>
+            <w:tcBorders>
+              <w:top w:val="single" w:sz="4" w:space="0" w:color="auto"/>
+              <w:left w:val="single" w:sz="4" w:space="0" w:color="auto"/>
+              <w:bottom w:val="single" w:sz="4" w:space="0" w:color="auto"/>
+              <w:right w:val="single" w:sz="4" w:space="0" w:color="auto"/>
+            </w:tcBorders>
+          </w:tcPr>
+          <w:p>
+            <w:pPr>
+              <w:spacing w:after="0" w:line="240" w:lineRule="auto"/>
+              <w:jc w:val="center"/>
+              <w:rPr>
+                <w:rFonts w:ascii="Arial" w:eastAsia="MS Mincho" w:hAnsi="Arial" w:cs="Arial"/>
+                <w:color w:val="000000"/>
+                <w:sz w:val="20"/>
+                <w:szCs w:val="20"/>
+                <w:lang w:eastAsia="ja-JP"/>
+              </w:rPr>
+            </w:pPr>
+          </w:p>
+        </w:tc>
+        <w:tc>
+          <w:tcPr>
+            <w:tcW w:w="2750" w:type="dxa"/>
+            <w:tcBorders>
+              <w:top w:val="single" w:sz="4" w:space="0" w:color="auto"/>
+              <w:left w:val="single" w:sz="4" w:space="0" w:color="auto"/>
+              <w:bottom w:val="single" w:sz="4" w:space="0" w:color="auto"/>
+              <w:right w:val="single" w:sz="4" w:space="0" w:color="auto"/>
+            </w:tcBorders>
+          </w:tcPr>
+          <w:p>
+            <w:pPr>
+              <w:spacing w:after="0" w:line="240" w:lineRule="auto"/>
+              <w:jc w:val="both"/>
+              <w:rPr>
+                <w:rFonts w:ascii="Arial" w:eastAsia="MS Mincho" w:hAnsi="Arial" w:cs="Arial"/>
+                <w:color w:val="000000"/>
+                <w:sz w:val="20"/>
+                <w:szCs w:val="20"/>
+                <w:lang w:eastAsia="ja-JP"/>
+              </w:rPr>
+            </w:pPr>
+          </w:p>
+        </w:tc>
+      </w:tr>
+      <w:tr>
+        <w:tc>
+          <w:tcPr>
+            <w:tcW w:w="529" w:type="dxa"/>
+            <w:tcBorders>
+              <w:top w:val="single" w:sz="4" w:space="0" w:color="auto"/>
+              <w:left w:val="single" w:sz="4" w:space="0" w:color="auto"/>
+              <w:bottom w:val="single" w:sz="4" w:space="0" w:color="auto"/>
+              <w:right w:val="single" w:sz="4" w:space="0" w:color="auto"/>
+            </w:tcBorders>
+            <w:hideMark/>
+          </w:tcPr>
+          <w:p>
+            <w:pPr>
+              <w:spacing w:after="0" w:line="240" w:lineRule="auto"/>
+              <w:jc w:val="both"/>
+              <w:rPr>
+                <w:rFonts w:ascii="Arial" w:eastAsia="MS Mincho" w:hAnsi="Arial" w:cs="Arial"/>
+                <w:color w:val="000000"/>
+                <w:sz w:val="20"/>
+                <w:szCs w:val="20"/>
+                <w:lang w:eastAsia="ja-JP"/>
+              </w:rPr>
+            </w:pPr>
+            <w:r>
+              <w:rPr>
+                <w:rFonts w:ascii="Arial" w:eastAsia="MS Mincho" w:hAnsi="Arial" w:cs="Arial"/>
+                <w:color w:val="000000"/>
+                <w:sz w:val="20"/>
+                <w:szCs w:val="20"/>
+                <w:lang w:eastAsia="ja-JP"/>
+              </w:rPr>
+              <w:t>4</w:t>
+            </w:r>
+          </w:p>
+        </w:tc>
+        <w:tc>
+          <w:tcPr>
+            <w:tcW w:w="2351" w:type="dxa"/>
+            <w:tcBorders>
+              <w:top w:val="single" w:sz="4" w:space="0" w:color="auto"/>
+              <w:left w:val="single" w:sz="4" w:space="0" w:color="auto"/>
+              <w:bottom w:val="single" w:sz="4" w:space="0" w:color="auto"/>
+              <w:right w:val="single" w:sz="4" w:space="0" w:color="auto"/>
+            </w:tcBorders>
+            <w:vAlign w:val="bottom"/>
+          </w:tcPr>
+          <w:p>
+            <w:pPr>
+              <w:jc w:val="both"/>
+              <w:rPr>
+                <w:rFonts w:ascii="Arial" w:eastAsia="Times New Roman" w:hAnsi="Arial" w:cs="Arial"/>
+                <w:sz w:val="20"/>
+                <w:szCs w:val="20"/>
+              </w:rPr>
+            </w:pPr>
+            <w:r>
+              <w:rPr>
+                <w:rFonts w:cs="Calibri"/>
+                <w:color w:val="000000"/>
+              </w:rPr>
+              <w:t>Võ</w:t>
+            </w:r>
+            <w:r>
+              <w:rPr>
+                <w:rFonts w:cs="Calibri"/>
+                <w:color w:val="000000"/>
+              </w:rPr>
+              <w:t xml:space="preserve"> Ngô</w:t>
+            </w:r>
+            <w:r>
+              <w:rPr>
+                <w:rFonts w:cs="Calibri"/>
+                <w:color w:val="000000"/>
+              </w:rPr>
+              <w:t xml:space="preserve"> Văn Tiền</w:t>
+            </w:r>
+            <w:r>
+              <w:rPr>
+                <w:rFonts w:cs="Calibri"/>
+                <w:color w:val="000000"/>
+              </w:rPr>
+              <w:t>-1851010134</w:t>
+            </w:r>
             <w:bookmarkStart w:id="0" w:name="_GoBack"/>
             <w:bookmarkEnd w:id="0"/>
-          </w:p>
-        </w:tc>
-        <w:tc>
-          <w:tcPr>
-            <w:tcW w:w="2520" w:type="dxa"/>
-            <w:tcBorders>
-              <w:top w:val="single" w:sz="4" w:space="0" w:color="auto"/>
-              <w:left w:val="single" w:sz="4" w:space="0" w:color="auto"/>
-              <w:bottom w:val="single" w:sz="4" w:space="0" w:color="auto"/>
-              <w:right w:val="single" w:sz="4" w:space="0" w:color="auto"/>
-            </w:tcBorders>
-          </w:tcPr>
-          <w:p>
-            <w:pPr>
-              <w:spacing w:after="0" w:line="240" w:lineRule="auto"/>
-              <w:jc w:val="center"/>
-              <w:rPr>
-                <w:rFonts w:ascii="Arial" w:eastAsia="MS Mincho" w:hAnsi="Arial" w:cs="Arial"/>
-                <w:color w:val="000000"/>
-                <w:sz w:val="20"/>
-                <w:szCs w:val="20"/>
-                <w:lang w:eastAsia="ja-JP"/>
-              </w:rPr>
-            </w:pPr>
-          </w:p>
-        </w:tc>
-        <w:tc>
-          <w:tcPr>
-            <w:tcW w:w="2160" w:type="dxa"/>
-            <w:tcBorders>
-              <w:top w:val="single" w:sz="4" w:space="0" w:color="auto"/>
-              <w:left w:val="single" w:sz="4" w:space="0" w:color="auto"/>
-              <w:bottom w:val="single" w:sz="4" w:space="0" w:color="auto"/>
-              <w:right w:val="single" w:sz="4" w:space="0" w:color="auto"/>
-            </w:tcBorders>
-          </w:tcPr>
-          <w:p>
-            <w:pPr>
-              <w:spacing w:after="0" w:line="240" w:lineRule="auto"/>
-              <w:jc w:val="center"/>
-              <w:rPr>
-                <w:rFonts w:ascii="Arial" w:eastAsia="MS Mincho" w:hAnsi="Arial" w:cs="Arial"/>
-                <w:color w:val="000000"/>
-                <w:sz w:val="20"/>
-                <w:szCs w:val="20"/>
-                <w:lang w:eastAsia="ja-JP"/>
-              </w:rPr>
-            </w:pPr>
-          </w:p>
-        </w:tc>
-        <w:tc>
-          <w:tcPr>
-            <w:tcW w:w="2160" w:type="dxa"/>
-            <w:tcBorders>
-              <w:top w:val="single" w:sz="4" w:space="0" w:color="auto"/>
-              <w:left w:val="single" w:sz="4" w:space="0" w:color="auto"/>
-              <w:bottom w:val="single" w:sz="4" w:space="0" w:color="auto"/>
-              <w:right w:val="single" w:sz="4" w:space="0" w:color="auto"/>
-            </w:tcBorders>
-          </w:tcPr>
-          <w:p>
-            <w:pPr>
-              <w:spacing w:after="0" w:line="240" w:lineRule="auto"/>
-              <w:jc w:val="center"/>
-              <w:rPr>
-                <w:rFonts w:ascii="Arial" w:eastAsia="MS Mincho" w:hAnsi="Arial" w:cs="Arial"/>
-                <w:color w:val="000000"/>
-                <w:sz w:val="20"/>
-                <w:szCs w:val="20"/>
-                <w:lang w:eastAsia="ja-JP"/>
-              </w:rPr>
-            </w:pPr>
-          </w:p>
-        </w:tc>
-        <w:tc>
-          <w:tcPr>
-            <w:tcW w:w="2430" w:type="dxa"/>
-            <w:tcBorders>
-              <w:top w:val="single" w:sz="4" w:space="0" w:color="auto"/>
-              <w:left w:val="single" w:sz="4" w:space="0" w:color="auto"/>
-              <w:bottom w:val="single" w:sz="4" w:space="0" w:color="auto"/>
-              <w:right w:val="single" w:sz="4" w:space="0" w:color="auto"/>
-            </w:tcBorders>
-          </w:tcPr>
-          <w:p>
-            <w:pPr>
-              <w:spacing w:after="0" w:line="240" w:lineRule="auto"/>
-              <w:jc w:val="center"/>
-              <w:rPr>
-                <w:rFonts w:ascii="Arial" w:eastAsia="MS Mincho" w:hAnsi="Arial" w:cs="Arial"/>
-                <w:color w:val="000000"/>
-                <w:sz w:val="20"/>
-                <w:szCs w:val="20"/>
-                <w:lang w:eastAsia="ja-JP"/>
-              </w:rPr>
-            </w:pPr>
-          </w:p>
-        </w:tc>
-        <w:tc>
-          <w:tcPr>
-            <w:tcW w:w="2750" w:type="dxa"/>
-            <w:tcBorders>
-              <w:top w:val="single" w:sz="4" w:space="0" w:color="auto"/>
-              <w:left w:val="single" w:sz="4" w:space="0" w:color="auto"/>
-              <w:bottom w:val="single" w:sz="4" w:space="0" w:color="auto"/>
-              <w:right w:val="single" w:sz="4" w:space="0" w:color="auto"/>
-            </w:tcBorders>
-          </w:tcPr>
-          <w:p>
-            <w:pPr>
-              <w:spacing w:after="0" w:line="240" w:lineRule="auto"/>
-              <w:jc w:val="both"/>
-              <w:rPr>
-                <w:rFonts w:ascii="Arial" w:eastAsia="MS Mincho" w:hAnsi="Arial" w:cs="Arial"/>
-                <w:color w:val="000000"/>
-                <w:sz w:val="20"/>
-                <w:szCs w:val="20"/>
-                <w:lang w:eastAsia="ja-JP"/>
-              </w:rPr>
-            </w:pPr>
-          </w:p>
-        </w:tc>
-      </w:tr>
-      <w:tr>
-        <w:tc>
-          <w:tcPr>
-            <w:tcW w:w="529" w:type="dxa"/>
-            <w:tcBorders>
-              <w:top w:val="single" w:sz="4" w:space="0" w:color="auto"/>
-              <w:left w:val="single" w:sz="4" w:space="0" w:color="auto"/>
-              <w:bottom w:val="single" w:sz="4" w:space="0" w:color="auto"/>
-              <w:right w:val="single" w:sz="4" w:space="0" w:color="auto"/>
-            </w:tcBorders>
-            <w:hideMark/>
-          </w:tcPr>
-          <w:p>
-            <w:pPr>
-              <w:spacing w:after="0" w:line="240" w:lineRule="auto"/>
-              <w:jc w:val="both"/>
-              <w:rPr>
-                <w:rFonts w:ascii="Arial" w:eastAsia="MS Mincho" w:hAnsi="Arial" w:cs="Arial"/>
-                <w:color w:val="000000"/>
-                <w:sz w:val="20"/>
-                <w:szCs w:val="20"/>
-                <w:lang w:eastAsia="ja-JP"/>
-              </w:rPr>
-            </w:pPr>
-            <w:r>
-              <w:rPr>
-                <w:rFonts w:ascii="Arial" w:eastAsia="MS Mincho" w:hAnsi="Arial" w:cs="Arial"/>
-                <w:color w:val="000000"/>
-                <w:sz w:val="20"/>
-                <w:szCs w:val="20"/>
-                <w:lang w:eastAsia="ja-JP"/>
-              </w:rPr>
-              <w:t>2</w:t>
-            </w:r>
-          </w:p>
-        </w:tc>
-        <w:tc>
-          <w:tcPr>
-            <w:tcW w:w="2351" w:type="dxa"/>
-            <w:tcBorders>
-              <w:top w:val="single" w:sz="4" w:space="0" w:color="auto"/>
-              <w:left w:val="single" w:sz="4" w:space="0" w:color="auto"/>
-              <w:bottom w:val="single" w:sz="4" w:space="0" w:color="auto"/>
-              <w:right w:val="single" w:sz="4" w:space="0" w:color="auto"/>
-            </w:tcBorders>
-            <w:vAlign w:val="bottom"/>
-          </w:tcPr>
-          <w:p>
-            <w:pPr>
-              <w:jc w:val="both"/>
-              <w:rPr>
-                <w:rFonts w:ascii="Arial" w:eastAsia="Times New Roman" w:hAnsi="Arial" w:cs="Arial"/>
-                <w:sz w:val="20"/>
-                <w:szCs w:val="20"/>
-              </w:rPr>
-            </w:pPr>
-            <w:r>
-              <w:rPr>
-                <w:rFonts w:cs="Calibri"/>
-                <w:color w:val="000000"/>
-              </w:rPr>
-              <w:t>Hồ Thị Trúc Ngân</w:t>
-            </w:r>
-          </w:p>
-        </w:tc>
-        <w:tc>
-          <w:tcPr>
-            <w:tcW w:w="2520" w:type="dxa"/>
-            <w:tcBorders>
-              <w:top w:val="single" w:sz="4" w:space="0" w:color="auto"/>
-              <w:left w:val="single" w:sz="4" w:space="0" w:color="auto"/>
-              <w:bottom w:val="single" w:sz="4" w:space="0" w:color="auto"/>
-              <w:right w:val="single" w:sz="4" w:space="0" w:color="auto"/>
-            </w:tcBorders>
-          </w:tcPr>
-          <w:p>
-            <w:pPr>
-              <w:spacing w:after="0" w:line="240" w:lineRule="auto"/>
-              <w:jc w:val="center"/>
-              <w:rPr>
-                <w:rFonts w:ascii="Arial" w:eastAsia="MS Mincho" w:hAnsi="Arial" w:cs="Arial"/>
-                <w:color w:val="000000"/>
-                <w:sz w:val="20"/>
-                <w:szCs w:val="20"/>
-                <w:lang w:eastAsia="ja-JP"/>
-              </w:rPr>
-            </w:pPr>
-          </w:p>
-        </w:tc>
-        <w:tc>
-          <w:tcPr>
-            <w:tcW w:w="2160" w:type="dxa"/>
-            <w:tcBorders>
-              <w:top w:val="single" w:sz="4" w:space="0" w:color="auto"/>
-              <w:left w:val="single" w:sz="4" w:space="0" w:color="auto"/>
-              <w:bottom w:val="single" w:sz="4" w:space="0" w:color="auto"/>
-              <w:right w:val="single" w:sz="4" w:space="0" w:color="auto"/>
-            </w:tcBorders>
-          </w:tcPr>
-          <w:p>
-            <w:pPr>
-              <w:spacing w:after="0" w:line="240" w:lineRule="auto"/>
-              <w:jc w:val="center"/>
-              <w:rPr>
-                <w:rFonts w:ascii="Arial" w:eastAsia="MS Mincho" w:hAnsi="Arial" w:cs="Arial"/>
-                <w:color w:val="000000"/>
-                <w:sz w:val="20"/>
-                <w:szCs w:val="20"/>
-                <w:lang w:eastAsia="ja-JP"/>
-              </w:rPr>
-            </w:pPr>
-          </w:p>
-        </w:tc>
-        <w:tc>
-          <w:tcPr>
-            <w:tcW w:w="2160" w:type="dxa"/>
-            <w:tcBorders>
-              <w:top w:val="single" w:sz="4" w:space="0" w:color="auto"/>
-              <w:left w:val="single" w:sz="4" w:space="0" w:color="auto"/>
-              <w:bottom w:val="single" w:sz="4" w:space="0" w:color="auto"/>
-              <w:right w:val="single" w:sz="4" w:space="0" w:color="auto"/>
-            </w:tcBorders>
-          </w:tcPr>
-          <w:p>
-            <w:pPr>
-              <w:spacing w:after="0" w:line="240" w:lineRule="auto"/>
-              <w:jc w:val="center"/>
-              <w:rPr>
-                <w:rFonts w:ascii="Arial" w:eastAsia="MS Mincho" w:hAnsi="Arial" w:cs="Arial"/>
-                <w:color w:val="000000"/>
-                <w:sz w:val="20"/>
-                <w:szCs w:val="20"/>
-                <w:lang w:eastAsia="ja-JP"/>
-              </w:rPr>
-            </w:pPr>
-          </w:p>
-        </w:tc>
-        <w:tc>
-          <w:tcPr>
-            <w:tcW w:w="2430" w:type="dxa"/>
-            <w:tcBorders>
-              <w:top w:val="single" w:sz="4" w:space="0" w:color="auto"/>
-              <w:left w:val="single" w:sz="4" w:space="0" w:color="auto"/>
-              <w:bottom w:val="single" w:sz="4" w:space="0" w:color="auto"/>
-              <w:right w:val="single" w:sz="4" w:space="0" w:color="auto"/>
-            </w:tcBorders>
-          </w:tcPr>
-          <w:p>
-            <w:pPr>
-              <w:spacing w:after="0" w:line="240" w:lineRule="auto"/>
-              <w:jc w:val="center"/>
-              <w:rPr>
-                <w:rFonts w:ascii="Arial" w:eastAsia="MS Mincho" w:hAnsi="Arial" w:cs="Arial"/>
-                <w:color w:val="000000"/>
-                <w:sz w:val="20"/>
-                <w:szCs w:val="20"/>
-                <w:lang w:eastAsia="ja-JP"/>
-              </w:rPr>
-            </w:pPr>
-          </w:p>
-        </w:tc>
-        <w:tc>
-          <w:tcPr>
-            <w:tcW w:w="2750" w:type="dxa"/>
-            <w:tcBorders>
-              <w:top w:val="single" w:sz="4" w:space="0" w:color="auto"/>
-              <w:left w:val="single" w:sz="4" w:space="0" w:color="auto"/>
-              <w:bottom w:val="single" w:sz="4" w:space="0" w:color="auto"/>
-              <w:right w:val="single" w:sz="4" w:space="0" w:color="auto"/>
-            </w:tcBorders>
-          </w:tcPr>
-          <w:p>
-            <w:pPr>
-              <w:spacing w:after="0" w:line="240" w:lineRule="auto"/>
-              <w:jc w:val="both"/>
-              <w:rPr>
-                <w:rFonts w:ascii="Arial" w:eastAsia="MS Mincho" w:hAnsi="Arial" w:cs="Arial"/>
-                <w:color w:val="000000"/>
-                <w:sz w:val="20"/>
-                <w:szCs w:val="20"/>
-                <w:lang w:eastAsia="ja-JP"/>
-              </w:rPr>
-            </w:pPr>
-          </w:p>
-        </w:tc>
-      </w:tr>
-      <w:tr>
-        <w:tc>
-          <w:tcPr>
-            <w:tcW w:w="529" w:type="dxa"/>
-            <w:tcBorders>
-              <w:top w:val="single" w:sz="4" w:space="0" w:color="auto"/>
-              <w:left w:val="single" w:sz="4" w:space="0" w:color="auto"/>
-              <w:bottom w:val="single" w:sz="4" w:space="0" w:color="auto"/>
-              <w:right w:val="single" w:sz="4" w:space="0" w:color="auto"/>
-            </w:tcBorders>
-            <w:hideMark/>
-          </w:tcPr>
-          <w:p>
-            <w:pPr>
-              <w:spacing w:after="0" w:line="240" w:lineRule="auto"/>
-              <w:jc w:val="both"/>
-              <w:rPr>
-                <w:rFonts w:ascii="Arial" w:eastAsia="MS Mincho" w:hAnsi="Arial" w:cs="Arial"/>
-                <w:color w:val="000000"/>
-                <w:sz w:val="20"/>
-                <w:szCs w:val="20"/>
-                <w:lang w:eastAsia="ja-JP"/>
-              </w:rPr>
-            </w:pPr>
-            <w:r>
-              <w:rPr>
-                <w:rFonts w:ascii="Arial" w:eastAsia="MS Mincho" w:hAnsi="Arial" w:cs="Arial"/>
-                <w:color w:val="000000"/>
-                <w:sz w:val="20"/>
-                <w:szCs w:val="20"/>
-                <w:lang w:eastAsia="ja-JP"/>
-              </w:rPr>
-              <w:t>3</w:t>
-            </w:r>
-          </w:p>
-        </w:tc>
-        <w:tc>
-          <w:tcPr>
-            <w:tcW w:w="2351" w:type="dxa"/>
-            <w:tcBorders>
-              <w:top w:val="single" w:sz="4" w:space="0" w:color="auto"/>
-              <w:left w:val="single" w:sz="4" w:space="0" w:color="auto"/>
-              <w:bottom w:val="single" w:sz="4" w:space="0" w:color="auto"/>
-              <w:right w:val="single" w:sz="4" w:space="0" w:color="auto"/>
-            </w:tcBorders>
-            <w:vAlign w:val="bottom"/>
-          </w:tcPr>
-          <w:p>
-            <w:pPr>
-              <w:jc w:val="both"/>
-              <w:rPr>
-                <w:rFonts w:ascii="Arial" w:eastAsia="Times New Roman" w:hAnsi="Arial" w:cs="Arial"/>
-                <w:sz w:val="20"/>
-                <w:szCs w:val="20"/>
-              </w:rPr>
-            </w:pPr>
-            <w:r>
-              <w:rPr>
-                <w:rFonts w:cs="Calibri"/>
-                <w:color w:val="000000"/>
-              </w:rPr>
-              <w:t>Huỳnh Thị Tuyết Ngọc</w:t>
-            </w:r>
-          </w:p>
-        </w:tc>
-        <w:tc>
-          <w:tcPr>
-            <w:tcW w:w="2520" w:type="dxa"/>
-            <w:tcBorders>
-              <w:top w:val="single" w:sz="4" w:space="0" w:color="auto"/>
-              <w:left w:val="single" w:sz="4" w:space="0" w:color="auto"/>
-              <w:bottom w:val="single" w:sz="4" w:space="0" w:color="auto"/>
-              <w:right w:val="single" w:sz="4" w:space="0" w:color="auto"/>
-            </w:tcBorders>
-          </w:tcPr>
-          <w:p>
-            <w:pPr>
-              <w:spacing w:after="0" w:line="240" w:lineRule="auto"/>
-              <w:jc w:val="center"/>
-              <w:rPr>
-                <w:rFonts w:ascii="Arial" w:eastAsia="MS Mincho" w:hAnsi="Arial" w:cs="Arial"/>
-                <w:color w:val="000000"/>
-                <w:sz w:val="20"/>
-                <w:szCs w:val="20"/>
-                <w:lang w:eastAsia="ja-JP"/>
-              </w:rPr>
-            </w:pPr>
-          </w:p>
-        </w:tc>
-        <w:tc>
-          <w:tcPr>
-            <w:tcW w:w="2160" w:type="dxa"/>
-            <w:tcBorders>
-              <w:top w:val="single" w:sz="4" w:space="0" w:color="auto"/>
-              <w:left w:val="single" w:sz="4" w:space="0" w:color="auto"/>
-              <w:bottom w:val="single" w:sz="4" w:space="0" w:color="auto"/>
-              <w:right w:val="single" w:sz="4" w:space="0" w:color="auto"/>
-            </w:tcBorders>
-          </w:tcPr>
-          <w:p>
-            <w:pPr>
-              <w:spacing w:after="0" w:line="240" w:lineRule="auto"/>
-              <w:jc w:val="center"/>
-              <w:rPr>
-                <w:rFonts w:ascii="Arial" w:eastAsia="MS Mincho" w:hAnsi="Arial" w:cs="Arial"/>
-                <w:color w:val="000000"/>
-                <w:sz w:val="20"/>
-                <w:szCs w:val="20"/>
-                <w:lang w:eastAsia="ja-JP"/>
-              </w:rPr>
-            </w:pPr>
-          </w:p>
-        </w:tc>
-        <w:tc>
-          <w:tcPr>
-            <w:tcW w:w="2160" w:type="dxa"/>
-            <w:tcBorders>
-              <w:top w:val="single" w:sz="4" w:space="0" w:color="auto"/>
-              <w:left w:val="single" w:sz="4" w:space="0" w:color="auto"/>
-              <w:bottom w:val="single" w:sz="4" w:space="0" w:color="auto"/>
-              <w:right w:val="single" w:sz="4" w:space="0" w:color="auto"/>
-            </w:tcBorders>
-          </w:tcPr>
-          <w:p>
-            <w:pPr>
-              <w:spacing w:after="0" w:line="240" w:lineRule="auto"/>
-              <w:jc w:val="center"/>
-              <w:rPr>
-                <w:rFonts w:ascii="Arial" w:eastAsia="MS Mincho" w:hAnsi="Arial" w:cs="Arial"/>
-                <w:color w:val="000000"/>
-                <w:sz w:val="20"/>
-                <w:szCs w:val="20"/>
-                <w:lang w:eastAsia="ja-JP"/>
-              </w:rPr>
-            </w:pPr>
-          </w:p>
-        </w:tc>
-        <w:tc>
-          <w:tcPr>
-            <w:tcW w:w="2430" w:type="dxa"/>
-            <w:tcBorders>
-              <w:top w:val="single" w:sz="4" w:space="0" w:color="auto"/>
-              <w:left w:val="single" w:sz="4" w:space="0" w:color="auto"/>
-              <w:bottom w:val="single" w:sz="4" w:space="0" w:color="auto"/>
-              <w:right w:val="single" w:sz="4" w:space="0" w:color="auto"/>
-            </w:tcBorders>
-          </w:tcPr>
-          <w:p>
-            <w:pPr>
-              <w:spacing w:after="0" w:line="240" w:lineRule="auto"/>
-              <w:jc w:val="center"/>
-              <w:rPr>
-                <w:rFonts w:ascii="Arial" w:eastAsia="MS Mincho" w:hAnsi="Arial" w:cs="Arial"/>
-                <w:color w:val="000000"/>
-                <w:sz w:val="20"/>
-                <w:szCs w:val="20"/>
-                <w:lang w:eastAsia="ja-JP"/>
-              </w:rPr>
-            </w:pPr>
-          </w:p>
-        </w:tc>
-        <w:tc>
-          <w:tcPr>
-            <w:tcW w:w="2750" w:type="dxa"/>
-            <w:tcBorders>
-              <w:top w:val="single" w:sz="4" w:space="0" w:color="auto"/>
-              <w:left w:val="single" w:sz="4" w:space="0" w:color="auto"/>
-              <w:bottom w:val="single" w:sz="4" w:space="0" w:color="auto"/>
-              <w:right w:val="single" w:sz="4" w:space="0" w:color="auto"/>
-            </w:tcBorders>
-          </w:tcPr>
-          <w:p>
-            <w:pPr>
-              <w:spacing w:after="0" w:line="240" w:lineRule="auto"/>
-              <w:jc w:val="both"/>
-              <w:rPr>
-                <w:rFonts w:ascii="Arial" w:eastAsia="MS Mincho" w:hAnsi="Arial" w:cs="Arial"/>
-                <w:color w:val="000000"/>
-                <w:sz w:val="20"/>
-                <w:szCs w:val="20"/>
-                <w:lang w:eastAsia="ja-JP"/>
-              </w:rPr>
-            </w:pPr>
-          </w:p>
-        </w:tc>
-      </w:tr>
-      <w:tr>
-        <w:tc>
-          <w:tcPr>
-            <w:tcW w:w="529" w:type="dxa"/>
-            <w:tcBorders>
-              <w:top w:val="single" w:sz="4" w:space="0" w:color="auto"/>
-              <w:left w:val="single" w:sz="4" w:space="0" w:color="auto"/>
-              <w:bottom w:val="single" w:sz="4" w:space="0" w:color="auto"/>
-              <w:right w:val="single" w:sz="4" w:space="0" w:color="auto"/>
-            </w:tcBorders>
-            <w:hideMark/>
-          </w:tcPr>
-          <w:p>
-            <w:pPr>
-              <w:spacing w:after="0" w:line="240" w:lineRule="auto"/>
-              <w:jc w:val="both"/>
-              <w:rPr>
-                <w:rFonts w:ascii="Arial" w:eastAsia="MS Mincho" w:hAnsi="Arial" w:cs="Arial"/>
-                <w:color w:val="000000"/>
-                <w:sz w:val="20"/>
-                <w:szCs w:val="20"/>
-                <w:lang w:eastAsia="ja-JP"/>
-              </w:rPr>
-            </w:pPr>
-            <w:r>
-              <w:rPr>
-                <w:rFonts w:ascii="Arial" w:eastAsia="MS Mincho" w:hAnsi="Arial" w:cs="Arial"/>
-                <w:color w:val="000000"/>
-                <w:sz w:val="20"/>
-                <w:szCs w:val="20"/>
-                <w:lang w:eastAsia="ja-JP"/>
-              </w:rPr>
-              <w:t>4</w:t>
-            </w:r>
-          </w:p>
-        </w:tc>
-        <w:tc>
-          <w:tcPr>
-            <w:tcW w:w="2351" w:type="dxa"/>
-            <w:tcBorders>
-              <w:top w:val="single" w:sz="4" w:space="0" w:color="auto"/>
-              <w:left w:val="single" w:sz="4" w:space="0" w:color="auto"/>
-              <w:bottom w:val="single" w:sz="4" w:space="0" w:color="auto"/>
-              <w:right w:val="single" w:sz="4" w:space="0" w:color="auto"/>
-            </w:tcBorders>
-            <w:vAlign w:val="bottom"/>
-          </w:tcPr>
-          <w:p>
-            <w:pPr>
-              <w:jc w:val="both"/>
-              <w:rPr>
-                <w:rFonts w:ascii="Arial" w:eastAsia="Times New Roman" w:hAnsi="Arial" w:cs="Arial"/>
-                <w:sz w:val="20"/>
-                <w:szCs w:val="20"/>
-              </w:rPr>
-            </w:pPr>
-            <w:r>
-              <w:rPr>
-                <w:rFonts w:cs="Calibri"/>
-                <w:color w:val="000000"/>
-              </w:rPr>
-              <w:t>Võ Văn Tiền</w:t>
-            </w:r>
           </w:p>
         </w:tc>
         <w:tc>
@@ -1546,15 +1574,15 @@
         <w:tblLook w:val="04A0" w:firstRow="1" w:lastRow="0" w:firstColumn="1" w:lastColumn="0" w:noHBand="0" w:noVBand="1"/>
       </w:tblPr>
       <w:tblGrid>
-        <w:gridCol w:w="483"/>
-        <w:gridCol w:w="1151"/>
-        <w:gridCol w:w="2236"/>
-        <w:gridCol w:w="1173"/>
-        <w:gridCol w:w="1418"/>
-        <w:gridCol w:w="1070"/>
-        <w:gridCol w:w="3693"/>
-        <w:gridCol w:w="1792"/>
-        <w:gridCol w:w="1468"/>
+        <w:gridCol w:w="482"/>
+        <w:gridCol w:w="1218"/>
+        <w:gridCol w:w="2225"/>
+        <w:gridCol w:w="1169"/>
+        <w:gridCol w:w="1412"/>
+        <w:gridCol w:w="1066"/>
+        <w:gridCol w:w="3668"/>
+        <w:gridCol w:w="1783"/>
+        <w:gridCol w:w="1461"/>
         <w:gridCol w:w="18"/>
       </w:tblGrid>
       <w:tr>
@@ -2369,6 +2397,16 @@
                 <w:lang w:val="en-GB" w:eastAsia="en-GB"/>
               </w:rPr>
             </w:pPr>
+            <w:r>
+              <w:rPr>
+                <w:rFonts w:ascii="Arial" w:eastAsia="Times New Roman" w:hAnsi="Arial" w:cs="Arial"/>
+                <w:color w:val="002060"/>
+                <w:sz w:val="18"/>
+                <w:szCs w:val="18"/>
+                <w:lang w:val="en-GB" w:eastAsia="en-GB"/>
+              </w:rPr>
+              <w:t>1851050092</w:t>
+            </w:r>
           </w:p>
         </w:tc>
         <w:tc>
@@ -2872,6 +2910,16 @@
                 <w:lang w:val="en-GB" w:eastAsia="en-GB"/>
               </w:rPr>
             </w:pPr>
+            <w:r>
+              <w:rPr>
+                <w:rFonts w:ascii="Arial" w:eastAsia="Times New Roman" w:hAnsi="Arial" w:cs="Arial"/>
+                <w:color w:val="002060"/>
+                <w:sz w:val="18"/>
+                <w:szCs w:val="18"/>
+                <w:lang w:val="en-GB" w:eastAsia="en-GB"/>
+              </w:rPr>
+              <w:t>1851010134</w:t>
+            </w:r>
           </w:p>
         </w:tc>
         <w:tc>
@@ -2902,7 +2950,21 @@
                 <w:rFonts w:cs="Calibri"/>
                 <w:color w:val="000000"/>
               </w:rPr>
-              <w:t>Võ Văn Tiền</w:t>
+              <w:t>Võ</w:t>
+            </w:r>
+            <w:r>
+              <w:rPr>
+                <w:rFonts w:cs="Calibri"/>
+                <w:color w:val="000000"/>
+              </w:rPr>
+              <w:t xml:space="preserve"> Ngô</w:t>
+            </w:r>
+            <w:r>
+              <w:rPr>
+                <w:rFonts w:cs="Calibri"/>
+                <w:color w:val="000000"/>
+              </w:rPr>
+              <w:t xml:space="preserve"> Văn Tiền</w:t>
             </w:r>
           </w:p>
         </w:tc>
@@ -3582,7 +3644,7 @@
 </file>
 
 <file path=word/styles.xml><?xml version="1.0" encoding="utf-8"?>
-<w:styles xmlns:mc="http://schemas.openxmlformats.org/markup-compatibility/2006" xmlns:r="http://schemas.openxmlformats.org/officeDocument/2006/relationships" xmlns:w="http://schemas.openxmlformats.org/wordprocessingml/2006/main" xmlns:w14="http://schemas.microsoft.com/office/word/2010/wordml" xmlns:w15="http://schemas.microsoft.com/office/word/2012/wordml" xmlns:w16cid="http://schemas.microsoft.com/office/word/2016/wordml/cid" xmlns:w16se="http://schemas.microsoft.com/office/word/2015/wordml/symex" mc:Ignorable="w14 w15 w16se w16cid">
+<w:styles xmlns:mc="http://schemas.openxmlformats.org/markup-compatibility/2006" xmlns:r="http://schemas.openxmlformats.org/officeDocument/2006/relationships" xmlns:w="http://schemas.openxmlformats.org/wordprocessingml/2006/main" xmlns:w14="http://schemas.microsoft.com/office/word/2010/wordml" xmlns:w15="http://schemas.microsoft.com/office/word/2012/wordml" xmlns:w16se="http://schemas.microsoft.com/office/word/2015/wordml/symex" mc:Ignorable="w14 w15 w16se">
   <w:docDefaults>
     <w:rPrDefault>
       <w:rPr>
@@ -3598,7 +3660,7 @@
       </w:pPr>
     </w:pPrDefault>
   </w:docDefaults>
-  <w:latentStyles w:defLockedState="0" w:defUIPriority="99" w:defSemiHidden="0" w:defUnhideWhenUsed="0" w:defQFormat="0" w:count="375">
+  <w:latentStyles w:defLockedState="0" w:defUIPriority="99" w:defSemiHidden="0" w:defUnhideWhenUsed="0" w:defQFormat="0" w:count="371">
     <w:lsdException w:name="Normal" w:uiPriority="0" w:qFormat="1"/>
     <w:lsdException w:name="heading 1" w:uiPriority="9" w:qFormat="1"/>
     <w:lsdException w:name="heading 2" w:semiHidden="1" w:uiPriority="9" w:unhideWhenUsed="1" w:qFormat="1"/>
@@ -3753,7 +3815,7 @@
     <w:lsdException w:name="Table Web 2" w:semiHidden="1" w:unhideWhenUsed="1"/>
     <w:lsdException w:name="Table Web 3" w:semiHidden="1" w:unhideWhenUsed="1"/>
     <w:lsdException w:name="Balloon Text" w:semiHidden="1" w:unhideWhenUsed="1"/>
-    <w:lsdException w:name="Table Grid" w:semiHidden="1" w:uiPriority="59" w:unhideWhenUsed="1"/>
+    <w:lsdException w:name="Table Grid" w:uiPriority="59"/>
     <w:lsdException w:name="Table Theme" w:semiHidden="1" w:unhideWhenUsed="1"/>
     <w:lsdException w:name="Placeholder Text" w:semiHidden="1"/>
     <w:lsdException w:name="No Spacing" w:uiPriority="1" w:qFormat="1"/>
@@ -3970,12 +4032,8 @@
     <w:lsdException w:name="List Table 5 Dark Accent 6" w:uiPriority="50"/>
     <w:lsdException w:name="List Table 6 Colorful Accent 6" w:uiPriority="51"/>
     <w:lsdException w:name="List Table 7 Colorful Accent 6" w:uiPriority="52"/>
-    <w:lsdException w:name="Mention" w:semiHidden="1" w:unhideWhenUsed="1"/>
-    <w:lsdException w:name="Smart Hyperlink" w:semiHidden="1" w:unhideWhenUsed="1"/>
-    <w:lsdException w:name="Hashtag" w:semiHidden="1" w:unhideWhenUsed="1"/>
-    <w:lsdException w:name="Unresolved Mention" w:semiHidden="1" w:unhideWhenUsed="1"/>
   </w:latentStyles>
-  <w:style w:type="paragraph" w:default="1" w:styleId="Binhthng">
+  <w:style w:type="paragraph" w:default="1" w:styleId="Normal">
     <w:name w:val="Normal"/>
     <w:qFormat/>
     <w:rsid w:val="001C2C8D"/>
@@ -3984,13 +4042,13 @@
       <w:lang w:val="en-US"/>
     </w:rPr>
   </w:style>
-  <w:style w:type="character" w:default="1" w:styleId="Phngmcinhcuaoanvn">
+  <w:style w:type="character" w:default="1" w:styleId="DefaultParagraphFont">
     <w:name w:val="Default Paragraph Font"/>
     <w:uiPriority w:val="1"/>
     <w:semiHidden/>
     <w:unhideWhenUsed/>
   </w:style>
-  <w:style w:type="table" w:default="1" w:styleId="BangThngthng">
+  <w:style w:type="table" w:default="1" w:styleId="TableNormal">
     <w:name w:val="Normal Table"/>
     <w:uiPriority w:val="99"/>
     <w:semiHidden/>
@@ -4005,15 +4063,15 @@
       </w:tblCellMar>
     </w:tblPr>
   </w:style>
-  <w:style w:type="numbering" w:default="1" w:styleId="Khngco">
+  <w:style w:type="numbering" w:default="1" w:styleId="NoList">
     <w:name w:val="No List"/>
     <w:uiPriority w:val="99"/>
     <w:semiHidden/>
     <w:unhideWhenUsed/>
   </w:style>
-  <w:style w:type="character" w:styleId="Siuktni">
+  <w:style w:type="character" w:styleId="Hyperlink">
     <w:name w:val="Hyperlink"/>
-    <w:basedOn w:val="Phngmcinhcuaoanvn"/>
+    <w:basedOn w:val="DefaultParagraphFont"/>
     <w:uiPriority w:val="99"/>
     <w:semiHidden/>
     <w:unhideWhenUsed/>

--- a/ThongTin.docx
+++ b/ThongTin.docx
@@ -456,10 +456,8 @@
                 <w:rFonts w:cs="Calibri"/>
                 <w:color w:val="000000"/>
               </w:rPr>
-              <w:t xml:space="preserve"> - 1851050152</w:t>
-            </w:r>
-            <w:bookmarkStart w:id="0" w:name="_GoBack"/>
-            <w:bookmarkEnd w:id="0"/>
+              <w:t xml:space="preserve"> </w:t>
+            </w:r>
           </w:p>
         </w:tc>
         <w:tc>
@@ -1546,15 +1544,15 @@
         <w:tblLook w:val="04A0" w:firstRow="1" w:lastRow="0" w:firstColumn="1" w:lastColumn="0" w:noHBand="0" w:noVBand="1"/>
       </w:tblPr>
       <w:tblGrid>
-        <w:gridCol w:w="483"/>
-        <w:gridCol w:w="1151"/>
-        <w:gridCol w:w="2236"/>
-        <w:gridCol w:w="1173"/>
-        <w:gridCol w:w="1418"/>
-        <w:gridCol w:w="1070"/>
-        <w:gridCol w:w="3693"/>
-        <w:gridCol w:w="1792"/>
-        <w:gridCol w:w="1468"/>
+        <w:gridCol w:w="482"/>
+        <w:gridCol w:w="1218"/>
+        <w:gridCol w:w="2219"/>
+        <w:gridCol w:w="1166"/>
+        <w:gridCol w:w="1414"/>
+        <w:gridCol w:w="1065"/>
+        <w:gridCol w:w="3678"/>
+        <w:gridCol w:w="1785"/>
+        <w:gridCol w:w="1457"/>
         <w:gridCol w:w="18"/>
       </w:tblGrid>
       <w:tr>
@@ -2117,6 +2115,16 @@
                 <w:lang w:val="en-GB" w:eastAsia="en-GB"/>
               </w:rPr>
             </w:pPr>
+            <w:r>
+              <w:rPr>
+                <w:rFonts w:ascii="Arial" w:eastAsia="Times New Roman" w:hAnsi="Arial" w:cs="Arial"/>
+                <w:color w:val="002060"/>
+                <w:sz w:val="18"/>
+                <w:szCs w:val="18"/>
+                <w:lang w:val="en-GB" w:eastAsia="en-GB"/>
+              </w:rPr>
+              <w:t>1851050152</w:t>
+            </w:r>
           </w:p>
         </w:tc>
         <w:tc>
@@ -2174,6 +2182,16 @@
                 <w:lang w:val="en-GB" w:eastAsia="en-GB"/>
               </w:rPr>
             </w:pPr>
+            <w:r>
+              <w:rPr>
+                <w:rFonts w:ascii="Arial" w:eastAsia="Times New Roman" w:hAnsi="Arial" w:cs="Arial"/>
+                <w:color w:val="002060"/>
+                <w:sz w:val="18"/>
+                <w:szCs w:val="18"/>
+                <w:lang w:val="en-GB" w:eastAsia="en-GB"/>
+              </w:rPr>
+              <w:t>Nữ</w:t>
+            </w:r>
           </w:p>
         </w:tc>
         <w:tc>
@@ -2199,6 +2217,16 @@
                 <w:lang w:val="en-GB" w:eastAsia="en-GB"/>
               </w:rPr>
             </w:pPr>
+            <w:r>
+              <w:rPr>
+                <w:rFonts w:ascii="Arial" w:eastAsia="Times New Roman" w:hAnsi="Arial" w:cs="Arial"/>
+                <w:color w:val="002060"/>
+                <w:sz w:val="18"/>
+                <w:szCs w:val="18"/>
+                <w:lang w:val="en-GB" w:eastAsia="en-GB"/>
+              </w:rPr>
+              <w:t>23/08/2000</w:t>
+            </w:r>
           </w:p>
         </w:tc>
         <w:tc>
@@ -2224,6 +2252,16 @@
                 <w:lang w:val="en-GB" w:eastAsia="en-GB"/>
               </w:rPr>
             </w:pPr>
+            <w:r>
+              <w:rPr>
+                <w:rFonts w:ascii="Arial" w:eastAsia="Times New Roman" w:hAnsi="Arial" w:cs="Arial"/>
+                <w:color w:val="002060"/>
+                <w:sz w:val="18"/>
+                <w:szCs w:val="18"/>
+                <w:lang w:val="en-GB" w:eastAsia="en-GB"/>
+              </w:rPr>
+              <w:t>Đồng Nai</w:t>
+            </w:r>
           </w:p>
         </w:tc>
         <w:tc>
@@ -2250,6 +2288,17 @@
                 <w:lang w:val="en-GB" w:eastAsia="en-GB"/>
               </w:rPr>
             </w:pPr>
+            <w:r>
+              <w:rPr>
+                <w:rFonts w:ascii="Arial" w:eastAsia="Times New Roman" w:hAnsi="Arial" w:cs="Arial"/>
+                <w:color w:val="0000FF"/>
+                <w:sz w:val="18"/>
+                <w:szCs w:val="18"/>
+                <w:u w:val="single"/>
+                <w:lang w:val="en-GB" w:eastAsia="en-GB"/>
+              </w:rPr>
+              <w:t>1851050152tran@ou.edu.vn</w:t>
+            </w:r>
           </w:p>
         </w:tc>
         <w:tc>
@@ -2275,6 +2324,18 @@
                 <w:lang w:val="en-GB" w:eastAsia="en-GB"/>
               </w:rPr>
             </w:pPr>
+            <w:r>
+              <w:rPr>
+                <w:rFonts w:ascii="Arial" w:eastAsia="Times New Roman" w:hAnsi="Arial" w:cs="Arial"/>
+                <w:color w:val="002060"/>
+                <w:sz w:val="18"/>
+                <w:szCs w:val="18"/>
+                <w:lang w:val="en-GB" w:eastAsia="en-GB"/>
+              </w:rPr>
+              <w:t>0937681097</w:t>
+            </w:r>
+            <w:bookmarkStart w:id="0" w:name="_GoBack"/>
+            <w:bookmarkEnd w:id="0"/>
           </w:p>
         </w:tc>
         <w:tc>
@@ -3753,7 +3814,7 @@
     <w:lsdException w:name="Table Web 2" w:semiHidden="1" w:unhideWhenUsed="1"/>
     <w:lsdException w:name="Table Web 3" w:semiHidden="1" w:unhideWhenUsed="1"/>
     <w:lsdException w:name="Balloon Text" w:semiHidden="1" w:unhideWhenUsed="1"/>
-    <w:lsdException w:name="Table Grid" w:semiHidden="1" w:uiPriority="59" w:unhideWhenUsed="1"/>
+    <w:lsdException w:name="Table Grid" w:uiPriority="59"/>
     <w:lsdException w:name="Table Theme" w:semiHidden="1" w:unhideWhenUsed="1"/>
     <w:lsdException w:name="Placeholder Text" w:semiHidden="1"/>
     <w:lsdException w:name="No Spacing" w:uiPriority="1" w:qFormat="1"/>

--- a/ThongTin.docx
+++ b/ThongTin.docx
@@ -1544,15 +1544,15 @@
         <w:tblLook w:val="04A0" w:firstRow="1" w:lastRow="0" w:firstColumn="1" w:lastColumn="0" w:noHBand="0" w:noVBand="1"/>
       </w:tblPr>
       <w:tblGrid>
-        <w:gridCol w:w="482"/>
+        <w:gridCol w:w="481"/>
         <w:gridCol w:w="1218"/>
-        <w:gridCol w:w="2219"/>
-        <w:gridCol w:w="1166"/>
-        <w:gridCol w:w="1414"/>
+        <w:gridCol w:w="2221"/>
+        <w:gridCol w:w="1167"/>
+        <w:gridCol w:w="1415"/>
         <w:gridCol w:w="1065"/>
-        <w:gridCol w:w="3678"/>
-        <w:gridCol w:w="1785"/>
-        <w:gridCol w:w="1457"/>
+        <w:gridCol w:w="3679"/>
+        <w:gridCol w:w="1780"/>
+        <w:gridCol w:w="1458"/>
         <w:gridCol w:w="18"/>
       </w:tblGrid>
       <w:tr>
@@ -2190,152 +2190,163 @@
                 <w:szCs w:val="18"/>
                 <w:lang w:val="en-GB" w:eastAsia="en-GB"/>
               </w:rPr>
-              <w:t>Nữ</w:t>
-            </w:r>
-          </w:p>
-        </w:tc>
-        <w:tc>
-          <w:tcPr>
-            <w:tcW w:w="1418" w:type="dxa"/>
-            <w:tcBorders>
-              <w:top w:val="dotted" w:sz="4" w:space="0" w:color="808080"/>
-              <w:left w:val="nil"/>
-              <w:bottom w:val="dotted" w:sz="4" w:space="0" w:color="808080"/>
-              <w:right w:val="single" w:sz="4" w:space="0" w:color="808080"/>
-            </w:tcBorders>
-            <w:shd w:val="clear" w:color="auto" w:fill="auto"/>
-            <w:vAlign w:val="center"/>
-          </w:tcPr>
-          <w:p>
-            <w:pPr>
-              <w:spacing w:after="0" w:line="240" w:lineRule="auto"/>
-              <w:rPr>
-                <w:rFonts w:ascii="Arial" w:eastAsia="Times New Roman" w:hAnsi="Arial" w:cs="Arial"/>
-                <w:color w:val="002060"/>
-                <w:sz w:val="18"/>
-                <w:szCs w:val="18"/>
-                <w:lang w:val="en-GB" w:eastAsia="en-GB"/>
-              </w:rPr>
-            </w:pPr>
-            <w:r>
-              <w:rPr>
-                <w:rFonts w:ascii="Arial" w:eastAsia="Times New Roman" w:hAnsi="Arial" w:cs="Arial"/>
-                <w:color w:val="002060"/>
-                <w:sz w:val="18"/>
-                <w:szCs w:val="18"/>
-                <w:lang w:val="en-GB" w:eastAsia="en-GB"/>
-              </w:rPr>
-              <w:t>23/08/2000</w:t>
-            </w:r>
-          </w:p>
-        </w:tc>
-        <w:tc>
-          <w:tcPr>
-            <w:tcW w:w="1070" w:type="dxa"/>
-            <w:tcBorders>
-              <w:top w:val="dotted" w:sz="4" w:space="0" w:color="808080"/>
-              <w:left w:val="nil"/>
-              <w:bottom w:val="dotted" w:sz="4" w:space="0" w:color="808080"/>
-              <w:right w:val="single" w:sz="4" w:space="0" w:color="808080"/>
-            </w:tcBorders>
-            <w:shd w:val="clear" w:color="auto" w:fill="auto"/>
-            <w:vAlign w:val="center"/>
-          </w:tcPr>
-          <w:p>
-            <w:pPr>
-              <w:spacing w:after="0" w:line="240" w:lineRule="auto"/>
-              <w:rPr>
-                <w:rFonts w:ascii="Arial" w:eastAsia="Times New Roman" w:hAnsi="Arial" w:cs="Arial"/>
-                <w:color w:val="002060"/>
-                <w:sz w:val="18"/>
-                <w:szCs w:val="18"/>
-                <w:lang w:val="en-GB" w:eastAsia="en-GB"/>
-              </w:rPr>
-            </w:pPr>
-            <w:r>
-              <w:rPr>
-                <w:rFonts w:ascii="Arial" w:eastAsia="Times New Roman" w:hAnsi="Arial" w:cs="Arial"/>
-                <w:color w:val="002060"/>
-                <w:sz w:val="18"/>
-                <w:szCs w:val="18"/>
-                <w:lang w:val="en-GB" w:eastAsia="en-GB"/>
-              </w:rPr>
-              <w:t>Đồng Nai</w:t>
-            </w:r>
-          </w:p>
-        </w:tc>
-        <w:tc>
-          <w:tcPr>
-            <w:tcW w:w="3693" w:type="dxa"/>
-            <w:tcBorders>
-              <w:top w:val="dotted" w:sz="4" w:space="0" w:color="808080"/>
-              <w:left w:val="nil"/>
-              <w:bottom w:val="dotted" w:sz="4" w:space="0" w:color="808080"/>
-              <w:right w:val="single" w:sz="4" w:space="0" w:color="808080"/>
-            </w:tcBorders>
-            <w:shd w:val="clear" w:color="auto" w:fill="auto"/>
-            <w:vAlign w:val="center"/>
-          </w:tcPr>
-          <w:p>
-            <w:pPr>
-              <w:spacing w:after="0" w:line="240" w:lineRule="auto"/>
-              <w:rPr>
-                <w:rFonts w:ascii="Arial" w:eastAsia="Times New Roman" w:hAnsi="Arial" w:cs="Arial"/>
-                <w:color w:val="0000FF"/>
-                <w:sz w:val="18"/>
-                <w:szCs w:val="18"/>
-                <w:u w:val="single"/>
-                <w:lang w:val="en-GB" w:eastAsia="en-GB"/>
-              </w:rPr>
-            </w:pPr>
-            <w:r>
-              <w:rPr>
-                <w:rFonts w:ascii="Arial" w:eastAsia="Times New Roman" w:hAnsi="Arial" w:cs="Arial"/>
-                <w:color w:val="0000FF"/>
-                <w:sz w:val="18"/>
-                <w:szCs w:val="18"/>
-                <w:u w:val="single"/>
-                <w:lang w:val="en-GB" w:eastAsia="en-GB"/>
-              </w:rPr>
-              <w:t>1851050152tran@ou.edu.vn</w:t>
-            </w:r>
-          </w:p>
-        </w:tc>
-        <w:tc>
-          <w:tcPr>
-            <w:tcW w:w="1792" w:type="dxa"/>
-            <w:tcBorders>
-              <w:top w:val="dotted" w:sz="4" w:space="0" w:color="808080"/>
-              <w:left w:val="nil"/>
-              <w:bottom w:val="dotted" w:sz="4" w:space="0" w:color="808080"/>
-              <w:right w:val="single" w:sz="4" w:space="0" w:color="808080"/>
-            </w:tcBorders>
-            <w:shd w:val="clear" w:color="auto" w:fill="auto"/>
-            <w:vAlign w:val="center"/>
-          </w:tcPr>
-          <w:p>
-            <w:pPr>
-              <w:spacing w:after="0" w:line="240" w:lineRule="auto"/>
-              <w:rPr>
-                <w:rFonts w:ascii="Arial" w:eastAsia="Times New Roman" w:hAnsi="Arial" w:cs="Arial"/>
-                <w:color w:val="002060"/>
-                <w:sz w:val="18"/>
-                <w:szCs w:val="18"/>
-                <w:lang w:val="en-GB" w:eastAsia="en-GB"/>
-              </w:rPr>
-            </w:pPr>
-            <w:r>
-              <w:rPr>
-                <w:rFonts w:ascii="Arial" w:eastAsia="Times New Roman" w:hAnsi="Arial" w:cs="Arial"/>
-                <w:color w:val="002060"/>
-                <w:sz w:val="18"/>
-                <w:szCs w:val="18"/>
-                <w:lang w:val="en-GB" w:eastAsia="en-GB"/>
-              </w:rPr>
-              <w:t>0937681097</w:t>
+              <w:t>N</w:t>
+            </w:r>
+            <w:r>
+              <w:rPr>
+                <w:rFonts w:ascii="Arial" w:eastAsia="Times New Roman" w:hAnsi="Arial" w:cs="Arial"/>
+                <w:color w:val="002060"/>
+                <w:sz w:val="18"/>
+                <w:szCs w:val="18"/>
+                <w:lang w:val="en-GB" w:eastAsia="en-GB"/>
+              </w:rPr>
+              <w:t>ữ</w:t>
             </w:r>
             <w:bookmarkStart w:id="0" w:name="_GoBack"/>
             <w:bookmarkEnd w:id="0"/>
+          </w:p>
+        </w:tc>
+        <w:tc>
+          <w:tcPr>
+            <w:tcW w:w="1418" w:type="dxa"/>
+            <w:tcBorders>
+              <w:top w:val="dotted" w:sz="4" w:space="0" w:color="808080"/>
+              <w:left w:val="nil"/>
+              <w:bottom w:val="dotted" w:sz="4" w:space="0" w:color="808080"/>
+              <w:right w:val="single" w:sz="4" w:space="0" w:color="808080"/>
+            </w:tcBorders>
+            <w:shd w:val="clear" w:color="auto" w:fill="auto"/>
+            <w:vAlign w:val="center"/>
+          </w:tcPr>
+          <w:p>
+            <w:pPr>
+              <w:spacing w:after="0" w:line="240" w:lineRule="auto"/>
+              <w:rPr>
+                <w:rFonts w:ascii="Arial" w:eastAsia="Times New Roman" w:hAnsi="Arial" w:cs="Arial"/>
+                <w:color w:val="002060"/>
+                <w:sz w:val="18"/>
+                <w:szCs w:val="18"/>
+                <w:lang w:val="en-GB" w:eastAsia="en-GB"/>
+              </w:rPr>
+            </w:pPr>
+            <w:r>
+              <w:rPr>
+                <w:rFonts w:ascii="Arial" w:eastAsia="Times New Roman" w:hAnsi="Arial" w:cs="Arial"/>
+                <w:color w:val="002060"/>
+                <w:sz w:val="18"/>
+                <w:szCs w:val="18"/>
+                <w:lang w:val="en-GB" w:eastAsia="en-GB"/>
+              </w:rPr>
+              <w:t>23/08/2000</w:t>
+            </w:r>
+          </w:p>
+        </w:tc>
+        <w:tc>
+          <w:tcPr>
+            <w:tcW w:w="1070" w:type="dxa"/>
+            <w:tcBorders>
+              <w:top w:val="dotted" w:sz="4" w:space="0" w:color="808080"/>
+              <w:left w:val="nil"/>
+              <w:bottom w:val="dotted" w:sz="4" w:space="0" w:color="808080"/>
+              <w:right w:val="single" w:sz="4" w:space="0" w:color="808080"/>
+            </w:tcBorders>
+            <w:shd w:val="clear" w:color="auto" w:fill="auto"/>
+            <w:vAlign w:val="center"/>
+          </w:tcPr>
+          <w:p>
+            <w:pPr>
+              <w:spacing w:after="0" w:line="240" w:lineRule="auto"/>
+              <w:rPr>
+                <w:rFonts w:ascii="Arial" w:eastAsia="Times New Roman" w:hAnsi="Arial" w:cs="Arial"/>
+                <w:color w:val="002060"/>
+                <w:sz w:val="18"/>
+                <w:szCs w:val="18"/>
+                <w:lang w:val="en-GB" w:eastAsia="en-GB"/>
+              </w:rPr>
+            </w:pPr>
+            <w:r>
+              <w:rPr>
+                <w:rFonts w:ascii="Arial" w:eastAsia="Times New Roman" w:hAnsi="Arial" w:cs="Arial"/>
+                <w:color w:val="002060"/>
+                <w:sz w:val="18"/>
+                <w:szCs w:val="18"/>
+                <w:lang w:val="en-GB" w:eastAsia="en-GB"/>
+              </w:rPr>
+              <w:t>Đồng Nai</w:t>
+            </w:r>
+          </w:p>
+        </w:tc>
+        <w:tc>
+          <w:tcPr>
+            <w:tcW w:w="3693" w:type="dxa"/>
+            <w:tcBorders>
+              <w:top w:val="dotted" w:sz="4" w:space="0" w:color="808080"/>
+              <w:left w:val="nil"/>
+              <w:bottom w:val="dotted" w:sz="4" w:space="0" w:color="808080"/>
+              <w:right w:val="single" w:sz="4" w:space="0" w:color="808080"/>
+            </w:tcBorders>
+            <w:shd w:val="clear" w:color="auto" w:fill="auto"/>
+            <w:vAlign w:val="center"/>
+          </w:tcPr>
+          <w:p>
+            <w:pPr>
+              <w:spacing w:after="0" w:line="240" w:lineRule="auto"/>
+              <w:rPr>
+                <w:rFonts w:ascii="Arial" w:eastAsia="Times New Roman" w:hAnsi="Arial" w:cs="Arial"/>
+                <w:color w:val="0000FF"/>
+                <w:sz w:val="18"/>
+                <w:szCs w:val="18"/>
+                <w:u w:val="single"/>
+                <w:lang w:val="en-GB" w:eastAsia="en-GB"/>
+              </w:rPr>
+            </w:pPr>
+            <w:r>
+              <w:rPr>
+                <w:rFonts w:ascii="Arial" w:eastAsia="Times New Roman" w:hAnsi="Arial" w:cs="Arial"/>
+                <w:color w:val="0000FF"/>
+                <w:sz w:val="18"/>
+                <w:szCs w:val="18"/>
+                <w:u w:val="single"/>
+                <w:lang w:val="en-GB" w:eastAsia="en-GB"/>
+              </w:rPr>
+              <w:t>1851050152tran@ou.edu.</w:t>
+            </w:r>
+            <w:r>
+              <w:rPr>
+                <w:rFonts w:ascii="Arial" w:eastAsia="Times New Roman" w:hAnsi="Arial" w:cs="Arial"/>
+                <w:color w:val="0000FF"/>
+                <w:sz w:val="18"/>
+                <w:szCs w:val="18"/>
+                <w:u w:val="single"/>
+                <w:lang w:val="en-GB" w:eastAsia="en-GB"/>
+              </w:rPr>
+              <w:t>vn</w:t>
+            </w:r>
+          </w:p>
+        </w:tc>
+        <w:tc>
+          <w:tcPr>
+            <w:tcW w:w="1792" w:type="dxa"/>
+            <w:tcBorders>
+              <w:top w:val="dotted" w:sz="4" w:space="0" w:color="808080"/>
+              <w:left w:val="nil"/>
+              <w:bottom w:val="dotted" w:sz="4" w:space="0" w:color="808080"/>
+              <w:right w:val="single" w:sz="4" w:space="0" w:color="808080"/>
+            </w:tcBorders>
+            <w:shd w:val="clear" w:color="auto" w:fill="auto"/>
+            <w:vAlign w:val="center"/>
+          </w:tcPr>
+          <w:p>
+            <w:pPr>
+              <w:spacing w:after="0" w:line="240" w:lineRule="auto"/>
+              <w:rPr>
+                <w:rFonts w:ascii="Arial" w:eastAsia="Times New Roman" w:hAnsi="Arial" w:cs="Arial"/>
+                <w:color w:val="002060"/>
+                <w:sz w:val="18"/>
+                <w:szCs w:val="18"/>
+                <w:lang w:val="en-GB" w:eastAsia="en-GB"/>
+              </w:rPr>
+            </w:pPr>
           </w:p>
         </w:tc>
         <w:tc>

--- a/ThongTin.docx
+++ b/ThongTin.docx
@@ -1,6 +1,6 @@
 
 <file path=word/document.xml><?xml version="1.0" encoding="utf-8"?>
-<w:document xmlns:wpc="http://schemas.microsoft.com/office/word/2010/wordprocessingCanvas" xmlns:cx="http://schemas.microsoft.com/office/drawing/2014/chartex" xmlns:cx1="http://schemas.microsoft.com/office/drawing/2015/9/8/chartex" xmlns:cx2="http://schemas.microsoft.com/office/drawing/2015/10/21/chartex" xmlns:cx3="http://schemas.microsoft.com/office/drawing/2016/5/9/chartex" xmlns:cx4="http://schemas.microsoft.com/office/drawing/2016/5/10/chartex" xmlns:cx5="http://schemas.microsoft.com/office/drawing/2016/5/11/chartex" xmlns:cx6="http://schemas.microsoft.com/office/drawing/2016/5/12/chartex" xmlns:cx7="http://schemas.microsoft.com/office/drawing/2016/5/13/chartex" xmlns:cx8="http://schemas.microsoft.com/office/drawing/2016/5/14/chartex" xmlns:mc="http://schemas.openxmlformats.org/markup-compatibility/2006" xmlns:aink="http://schemas.microsoft.com/office/drawing/2016/ink" xmlns:am3d="http://schemas.microsoft.com/office/drawing/2017/model3d" xmlns:o="urn:schemas-microsoft-com:office:office" xmlns:r="http://schemas.openxmlformats.org/officeDocument/2006/relationships" xmlns:m="http://schemas.openxmlformats.org/officeDocument/2006/math" xmlns:v="urn:schemas-microsoft-com:vml" xmlns:wp14="http://schemas.microsoft.com/office/word/2010/wordprocessingDrawing" xmlns:wp="http://schemas.openxmlformats.org/drawingml/2006/wordprocessingDrawing" xmlns:w10="urn:schemas-microsoft-com:office:word" xmlns:w="http://schemas.openxmlformats.org/wordprocessingml/2006/main" xmlns:w14="http://schemas.microsoft.com/office/word/2010/wordml" xmlns:w15="http://schemas.microsoft.com/office/word/2012/wordml" xmlns:w16cid="http://schemas.microsoft.com/office/word/2016/wordml/cid" xmlns:w16se="http://schemas.microsoft.com/office/word/2015/wordml/symex" xmlns:wpg="http://schemas.microsoft.com/office/word/2010/wordprocessingGroup" xmlns:wpi="http://schemas.microsoft.com/office/word/2010/wordprocessingInk" xmlns:wne="http://schemas.microsoft.com/office/word/2006/wordml" xmlns:wps="http://schemas.microsoft.com/office/word/2010/wordprocessingShape" mc:Ignorable="w14 w15 w16se w16cid wp14">
+<w:document xmlns:wpc="http://schemas.microsoft.com/office/word/2010/wordprocessingCanvas" xmlns:mc="http://schemas.openxmlformats.org/markup-compatibility/2006" xmlns:o="urn:schemas-microsoft-com:office:office" xmlns:r="http://schemas.openxmlformats.org/officeDocument/2006/relationships" xmlns:m="http://schemas.openxmlformats.org/officeDocument/2006/math" xmlns:v="urn:schemas-microsoft-com:vml" xmlns:wp14="http://schemas.microsoft.com/office/word/2010/wordprocessingDrawing" xmlns:wp="http://schemas.openxmlformats.org/drawingml/2006/wordprocessingDrawing" xmlns:w10="urn:schemas-microsoft-com:office:word" xmlns:w="http://schemas.openxmlformats.org/wordprocessingml/2006/main" xmlns:w14="http://schemas.microsoft.com/office/word/2010/wordml" xmlns:wpg="http://schemas.microsoft.com/office/word/2010/wordprocessingGroup" xmlns:wpi="http://schemas.microsoft.com/office/word/2010/wordprocessingInk" xmlns:wne="http://schemas.microsoft.com/office/word/2006/wordml" xmlns:wps="http://schemas.microsoft.com/office/word/2010/wordprocessingShape" mc:Ignorable="w14 wp14">
   <w:body>
     <w:p>
       <w:pPr>
@@ -1544,13 +1544,13 @@
         <w:tblLook w:val="04A0" w:firstRow="1" w:lastRow="0" w:firstColumn="1" w:lastColumn="0" w:noHBand="0" w:noVBand="1"/>
       </w:tblPr>
       <w:tblGrid>
-        <w:gridCol w:w="482"/>
+        <w:gridCol w:w="480"/>
         <w:gridCol w:w="1218"/>
         <w:gridCol w:w="2219"/>
         <w:gridCol w:w="1166"/>
         <w:gridCol w:w="1414"/>
-        <w:gridCol w:w="1065"/>
-        <w:gridCol w:w="3678"/>
+        <w:gridCol w:w="1066"/>
+        <w:gridCol w:w="3679"/>
         <w:gridCol w:w="1785"/>
         <w:gridCol w:w="1457"/>
         <w:gridCol w:w="18"/>
@@ -2334,8 +2334,6 @@
               </w:rPr>
               <w:t>0937681097</w:t>
             </w:r>
-            <w:bookmarkStart w:id="0" w:name="_GoBack"/>
-            <w:bookmarkEnd w:id="0"/>
           </w:p>
         </w:tc>
         <w:tc>
@@ -2682,6 +2680,16 @@
                 <w:lang w:val="en-GB" w:eastAsia="en-GB"/>
               </w:rPr>
             </w:pPr>
+            <w:r>
+              <w:rPr>
+                <w:rFonts w:ascii="Arial" w:eastAsia="Times New Roman" w:hAnsi="Arial" w:cs="Arial"/>
+                <w:color w:val="002060"/>
+                <w:sz w:val="18"/>
+                <w:szCs w:val="18"/>
+                <w:lang w:val="en-GB" w:eastAsia="en-GB"/>
+              </w:rPr>
+              <w:t>1851050096</w:t>
+            </w:r>
           </w:p>
         </w:tc>
         <w:tc>
@@ -2739,6 +2747,16 @@
                 <w:lang w:val="en-GB" w:eastAsia="en-GB"/>
               </w:rPr>
             </w:pPr>
+            <w:r>
+              <w:rPr>
+                <w:rFonts w:ascii="Arial" w:eastAsia="Times New Roman" w:hAnsi="Arial" w:cs="Arial"/>
+                <w:color w:val="002060"/>
+                <w:sz w:val="18"/>
+                <w:szCs w:val="18"/>
+                <w:lang w:val="en-GB" w:eastAsia="en-GB"/>
+              </w:rPr>
+              <w:t>Nữ</w:t>
+            </w:r>
           </w:p>
         </w:tc>
         <w:tc>
@@ -2764,6 +2782,16 @@
                 <w:lang w:val="en-GB" w:eastAsia="en-GB"/>
               </w:rPr>
             </w:pPr>
+            <w:r>
+              <w:rPr>
+                <w:rFonts w:ascii="Arial" w:eastAsia="Times New Roman" w:hAnsi="Arial" w:cs="Arial"/>
+                <w:color w:val="002060"/>
+                <w:sz w:val="18"/>
+                <w:szCs w:val="18"/>
+                <w:lang w:val="en-GB" w:eastAsia="en-GB"/>
+              </w:rPr>
+              <w:t>23/10/2000</w:t>
+            </w:r>
           </w:p>
         </w:tc>
         <w:tc>
@@ -2789,6 +2817,16 @@
                 <w:lang w:val="en-GB" w:eastAsia="en-GB"/>
               </w:rPr>
             </w:pPr>
+            <w:r>
+              <w:rPr>
+                <w:rFonts w:ascii="Arial" w:eastAsia="Times New Roman" w:hAnsi="Arial" w:cs="Arial"/>
+                <w:color w:val="002060"/>
+                <w:sz w:val="18"/>
+                <w:szCs w:val="18"/>
+                <w:lang w:val="en-GB" w:eastAsia="en-GB"/>
+              </w:rPr>
+              <w:t>Ninh Thuận</w:t>
+            </w:r>
           </w:p>
         </w:tc>
         <w:tc>
@@ -2815,6 +2853,17 @@
                 <w:lang w:val="en-GB" w:eastAsia="en-GB"/>
               </w:rPr>
             </w:pPr>
+            <w:r>
+              <w:rPr>
+                <w:rFonts w:ascii="Arial" w:eastAsia="Times New Roman" w:hAnsi="Arial" w:cs="Arial"/>
+                <w:color w:val="0000FF"/>
+                <w:sz w:val="18"/>
+                <w:szCs w:val="18"/>
+                <w:u w:val="single"/>
+                <w:lang w:val="en-GB" w:eastAsia="en-GB"/>
+              </w:rPr>
+              <w:t>1851050096ngoc@ou.edu.vn</w:t>
+            </w:r>
           </w:p>
         </w:tc>
         <w:tc>
@@ -2840,6 +2889,18 @@
                 <w:lang w:val="en-GB" w:eastAsia="en-GB"/>
               </w:rPr>
             </w:pPr>
+            <w:r>
+              <w:rPr>
+                <w:rFonts w:ascii="Arial" w:eastAsia="Times New Roman" w:hAnsi="Arial" w:cs="Arial"/>
+                <w:color w:val="002060"/>
+                <w:sz w:val="18"/>
+                <w:szCs w:val="18"/>
+                <w:lang w:val="en-GB" w:eastAsia="en-GB"/>
+              </w:rPr>
+              <w:t>0388032805</w:t>
+            </w:r>
+            <w:bookmarkStart w:id="0" w:name="_GoBack"/>
+            <w:bookmarkEnd w:id="0"/>
           </w:p>
         </w:tc>
         <w:tc>
@@ -3643,7 +3704,7 @@
 </file>
 
 <file path=word/styles.xml><?xml version="1.0" encoding="utf-8"?>
-<w:styles xmlns:mc="http://schemas.openxmlformats.org/markup-compatibility/2006" xmlns:r="http://schemas.openxmlformats.org/officeDocument/2006/relationships" xmlns:w="http://schemas.openxmlformats.org/wordprocessingml/2006/main" xmlns:w14="http://schemas.microsoft.com/office/word/2010/wordml" xmlns:w15="http://schemas.microsoft.com/office/word/2012/wordml" xmlns:w16cid="http://schemas.microsoft.com/office/word/2016/wordml/cid" xmlns:w16se="http://schemas.microsoft.com/office/word/2015/wordml/symex" mc:Ignorable="w14 w15 w16se w16cid">
+<w:styles xmlns:mc="http://schemas.openxmlformats.org/markup-compatibility/2006" xmlns:r="http://schemas.openxmlformats.org/officeDocument/2006/relationships" xmlns:w="http://schemas.openxmlformats.org/wordprocessingml/2006/main" xmlns:w14="http://schemas.microsoft.com/office/word/2010/wordml" mc:Ignorable="w14">
   <w:docDefaults>
     <w:rPrDefault>
       <w:rPr>
@@ -3659,384 +3720,146 @@
       </w:pPr>
     </w:pPrDefault>
   </w:docDefaults>
-  <w:latentStyles w:defLockedState="0" w:defUIPriority="99" w:defSemiHidden="0" w:defUnhideWhenUsed="0" w:defQFormat="0" w:count="375">
-    <w:lsdException w:name="Normal" w:uiPriority="0" w:qFormat="1"/>
-    <w:lsdException w:name="heading 1" w:uiPriority="9" w:qFormat="1"/>
-    <w:lsdException w:name="heading 2" w:semiHidden="1" w:uiPriority="9" w:unhideWhenUsed="1" w:qFormat="1"/>
-    <w:lsdException w:name="heading 3" w:semiHidden="1" w:uiPriority="9" w:unhideWhenUsed="1" w:qFormat="1"/>
-    <w:lsdException w:name="heading 4" w:semiHidden="1" w:uiPriority="9" w:unhideWhenUsed="1" w:qFormat="1"/>
-    <w:lsdException w:name="heading 5" w:semiHidden="1" w:uiPriority="9" w:unhideWhenUsed="1" w:qFormat="1"/>
-    <w:lsdException w:name="heading 6" w:semiHidden="1" w:uiPriority="9" w:unhideWhenUsed="1" w:qFormat="1"/>
-    <w:lsdException w:name="heading 7" w:semiHidden="1" w:uiPriority="9" w:unhideWhenUsed="1" w:qFormat="1"/>
-    <w:lsdException w:name="heading 8" w:semiHidden="1" w:uiPriority="9" w:unhideWhenUsed="1" w:qFormat="1"/>
-    <w:lsdException w:name="heading 9" w:semiHidden="1" w:uiPriority="9" w:unhideWhenUsed="1" w:qFormat="1"/>
-    <w:lsdException w:name="index 1" w:semiHidden="1" w:unhideWhenUsed="1"/>
-    <w:lsdException w:name="index 2" w:semiHidden="1" w:unhideWhenUsed="1"/>
-    <w:lsdException w:name="index 3" w:semiHidden="1" w:unhideWhenUsed="1"/>
-    <w:lsdException w:name="index 4" w:semiHidden="1" w:unhideWhenUsed="1"/>
-    <w:lsdException w:name="index 5" w:semiHidden="1" w:unhideWhenUsed="1"/>
-    <w:lsdException w:name="index 6" w:semiHidden="1" w:unhideWhenUsed="1"/>
-    <w:lsdException w:name="index 7" w:semiHidden="1" w:unhideWhenUsed="1"/>
-    <w:lsdException w:name="index 8" w:semiHidden="1" w:unhideWhenUsed="1"/>
-    <w:lsdException w:name="index 9" w:semiHidden="1" w:unhideWhenUsed="1"/>
-    <w:lsdException w:name="toc 1" w:semiHidden="1" w:uiPriority="39" w:unhideWhenUsed="1"/>
-    <w:lsdException w:name="toc 2" w:semiHidden="1" w:uiPriority="39" w:unhideWhenUsed="1"/>
-    <w:lsdException w:name="toc 3" w:semiHidden="1" w:uiPriority="39" w:unhideWhenUsed="1"/>
-    <w:lsdException w:name="toc 4" w:semiHidden="1" w:uiPriority="39" w:unhideWhenUsed="1"/>
-    <w:lsdException w:name="toc 5" w:semiHidden="1" w:uiPriority="39" w:unhideWhenUsed="1"/>
-    <w:lsdException w:name="toc 6" w:semiHidden="1" w:uiPriority="39" w:unhideWhenUsed="1"/>
-    <w:lsdException w:name="toc 7" w:semiHidden="1" w:uiPriority="39" w:unhideWhenUsed="1"/>
-    <w:lsdException w:name="toc 8" w:semiHidden="1" w:uiPriority="39" w:unhideWhenUsed="1"/>
-    <w:lsdException w:name="toc 9" w:semiHidden="1" w:uiPriority="39" w:unhideWhenUsed="1"/>
-    <w:lsdException w:name="Normal Indent" w:semiHidden="1" w:unhideWhenUsed="1"/>
-    <w:lsdException w:name="footnote text" w:semiHidden="1" w:unhideWhenUsed="1"/>
-    <w:lsdException w:name="annotation text" w:semiHidden="1" w:unhideWhenUsed="1"/>
-    <w:lsdException w:name="header" w:semiHidden="1" w:unhideWhenUsed="1"/>
-    <w:lsdException w:name="footer" w:semiHidden="1" w:unhideWhenUsed="1"/>
-    <w:lsdException w:name="index heading" w:semiHidden="1" w:unhideWhenUsed="1"/>
-    <w:lsdException w:name="caption" w:semiHidden="1" w:uiPriority="35" w:unhideWhenUsed="1" w:qFormat="1"/>
-    <w:lsdException w:name="table of figures" w:semiHidden="1" w:unhideWhenUsed="1"/>
-    <w:lsdException w:name="envelope address" w:semiHidden="1" w:unhideWhenUsed="1"/>
-    <w:lsdException w:name="envelope return" w:semiHidden="1" w:unhideWhenUsed="1"/>
-    <w:lsdException w:name="footnote reference" w:semiHidden="1" w:unhideWhenUsed="1"/>
-    <w:lsdException w:name="annotation reference" w:semiHidden="1" w:unhideWhenUsed="1"/>
-    <w:lsdException w:name="line number" w:semiHidden="1" w:unhideWhenUsed="1"/>
-    <w:lsdException w:name="page number" w:semiHidden="1" w:unhideWhenUsed="1"/>
-    <w:lsdException w:name="endnote reference" w:semiHidden="1" w:unhideWhenUsed="1"/>
-    <w:lsdException w:name="endnote text" w:semiHidden="1" w:unhideWhenUsed="1"/>
-    <w:lsdException w:name="table of authorities" w:semiHidden="1" w:unhideWhenUsed="1"/>
-    <w:lsdException w:name="macro" w:semiHidden="1" w:unhideWhenUsed="1"/>
-    <w:lsdException w:name="toa heading" w:semiHidden="1" w:unhideWhenUsed="1"/>
-    <w:lsdException w:name="List" w:semiHidden="1" w:unhideWhenUsed="1"/>
-    <w:lsdException w:name="List Bullet" w:semiHidden="1" w:unhideWhenUsed="1"/>
-    <w:lsdException w:name="List Number" w:semiHidden="1" w:unhideWhenUsed="1"/>
-    <w:lsdException w:name="List 2" w:semiHidden="1" w:unhideWhenUsed="1"/>
-    <w:lsdException w:name="List 3" w:semiHidden="1" w:unhideWhenUsed="1"/>
-    <w:lsdException w:name="List 4" w:semiHidden="1" w:unhideWhenUsed="1"/>
-    <w:lsdException w:name="List 5" w:semiHidden="1" w:unhideWhenUsed="1"/>
-    <w:lsdException w:name="List Bullet 2" w:semiHidden="1" w:unhideWhenUsed="1"/>
-    <w:lsdException w:name="List Bullet 3" w:semiHidden="1" w:unhideWhenUsed="1"/>
-    <w:lsdException w:name="List Bullet 4" w:semiHidden="1" w:unhideWhenUsed="1"/>
-    <w:lsdException w:name="List Bullet 5" w:semiHidden="1" w:unhideWhenUsed="1"/>
-    <w:lsdException w:name="List Number 2" w:semiHidden="1" w:unhideWhenUsed="1"/>
-    <w:lsdException w:name="List Number 3" w:semiHidden="1" w:unhideWhenUsed="1"/>
-    <w:lsdException w:name="List Number 4" w:semiHidden="1" w:unhideWhenUsed="1"/>
-    <w:lsdException w:name="List Number 5" w:semiHidden="1" w:unhideWhenUsed="1"/>
-    <w:lsdException w:name="Title" w:uiPriority="10" w:qFormat="1"/>
-    <w:lsdException w:name="Closing" w:semiHidden="1" w:unhideWhenUsed="1"/>
-    <w:lsdException w:name="Signature" w:semiHidden="1" w:unhideWhenUsed="1"/>
-    <w:lsdException w:name="Default Paragraph Font" w:semiHidden="1" w:uiPriority="1" w:unhideWhenUsed="1"/>
-    <w:lsdException w:name="Body Text" w:semiHidden="1" w:unhideWhenUsed="1"/>
-    <w:lsdException w:name="Body Text Indent" w:semiHidden="1" w:unhideWhenUsed="1"/>
-    <w:lsdException w:name="List Continue" w:semiHidden="1" w:unhideWhenUsed="1"/>
-    <w:lsdException w:name="List Continue 2" w:semiHidden="1" w:unhideWhenUsed="1"/>
-    <w:lsdException w:name="List Continue 3" w:semiHidden="1" w:unhideWhenUsed="1"/>
-    <w:lsdException w:name="List Continue 4" w:semiHidden="1" w:unhideWhenUsed="1"/>
-    <w:lsdException w:name="List Continue 5" w:semiHidden="1" w:unhideWhenUsed="1"/>
-    <w:lsdException w:name="Message Header" w:semiHidden="1" w:unhideWhenUsed="1"/>
-    <w:lsdException w:name="Subtitle" w:uiPriority="11" w:qFormat="1"/>
-    <w:lsdException w:name="Salutation" w:semiHidden="1" w:unhideWhenUsed="1"/>
-    <w:lsdException w:name="Date" w:semiHidden="1" w:unhideWhenUsed="1"/>
-    <w:lsdException w:name="Body Text First Indent" w:semiHidden="1" w:unhideWhenUsed="1"/>
-    <w:lsdException w:name="Body Text First Indent 2" w:semiHidden="1" w:unhideWhenUsed="1"/>
-    <w:lsdException w:name="Note Heading" w:semiHidden="1" w:unhideWhenUsed="1"/>
-    <w:lsdException w:name="Body Text 2" w:semiHidden="1" w:unhideWhenUsed="1"/>
-    <w:lsdException w:name="Body Text 3" w:semiHidden="1" w:unhideWhenUsed="1"/>
-    <w:lsdException w:name="Body Text Indent 2" w:semiHidden="1" w:unhideWhenUsed="1"/>
-    <w:lsdException w:name="Body Text Indent 3" w:semiHidden="1" w:unhideWhenUsed="1"/>
-    <w:lsdException w:name="Block Text" w:semiHidden="1" w:unhideWhenUsed="1"/>
-    <w:lsdException w:name="Hyperlink" w:semiHidden="1" w:unhideWhenUsed="1"/>
-    <w:lsdException w:name="FollowedHyperlink" w:semiHidden="1" w:unhideWhenUsed="1"/>
-    <w:lsdException w:name="Strong" w:uiPriority="22" w:qFormat="1"/>
-    <w:lsdException w:name="Emphasis" w:uiPriority="20" w:qFormat="1"/>
-    <w:lsdException w:name="Document Map" w:semiHidden="1" w:unhideWhenUsed="1"/>
-    <w:lsdException w:name="Plain Text" w:semiHidden="1" w:unhideWhenUsed="1"/>
-    <w:lsdException w:name="E-mail Signature" w:semiHidden="1" w:unhideWhenUsed="1"/>
-    <w:lsdException w:name="HTML Top of Form" w:semiHidden="1" w:unhideWhenUsed="1"/>
-    <w:lsdException w:name="HTML Bottom of Form" w:semiHidden="1" w:unhideWhenUsed="1"/>
-    <w:lsdException w:name="Normal (Web)" w:semiHidden="1" w:unhideWhenUsed="1"/>
-    <w:lsdException w:name="HTML Acronym" w:semiHidden="1" w:unhideWhenUsed="1"/>
-    <w:lsdException w:name="HTML Address" w:semiHidden="1" w:unhideWhenUsed="1"/>
-    <w:lsdException w:name="HTML Cite" w:semiHidden="1" w:unhideWhenUsed="1"/>
-    <w:lsdException w:name="HTML Code" w:semiHidden="1" w:unhideWhenUsed="1"/>
-    <w:lsdException w:name="HTML Definition" w:semiHidden="1" w:unhideWhenUsed="1"/>
-    <w:lsdException w:name="HTML Keyboard" w:semiHidden="1" w:unhideWhenUsed="1"/>
-    <w:lsdException w:name="HTML Preformatted" w:semiHidden="1" w:unhideWhenUsed="1"/>
-    <w:lsdException w:name="HTML Sample" w:semiHidden="1" w:unhideWhenUsed="1"/>
-    <w:lsdException w:name="HTML Typewriter" w:semiHidden="1" w:unhideWhenUsed="1"/>
-    <w:lsdException w:name="HTML Variable" w:semiHidden="1" w:unhideWhenUsed="1"/>
-    <w:lsdException w:name="Normal Table" w:semiHidden="1" w:unhideWhenUsed="1"/>
-    <w:lsdException w:name="annotation subject" w:semiHidden="1" w:unhideWhenUsed="1"/>
-    <w:lsdException w:name="No List" w:semiHidden="1" w:unhideWhenUsed="1"/>
-    <w:lsdException w:name="Outline List 1" w:semiHidden="1" w:unhideWhenUsed="1"/>
-    <w:lsdException w:name="Outline List 2" w:semiHidden="1" w:unhideWhenUsed="1"/>
-    <w:lsdException w:name="Outline List 3" w:semiHidden="1" w:unhideWhenUsed="1"/>
-    <w:lsdException w:name="Table Simple 1" w:semiHidden="1" w:unhideWhenUsed="1"/>
-    <w:lsdException w:name="Table Simple 2" w:semiHidden="1" w:unhideWhenUsed="1"/>
-    <w:lsdException w:name="Table Simple 3" w:semiHidden="1" w:unhideWhenUsed="1"/>
-    <w:lsdException w:name="Table Classic 1" w:semiHidden="1" w:unhideWhenUsed="1"/>
-    <w:lsdException w:name="Table Classic 2" w:semiHidden="1" w:unhideWhenUsed="1"/>
-    <w:lsdException w:name="Table Classic 3" w:semiHidden="1" w:unhideWhenUsed="1"/>
-    <w:lsdException w:name="Table Classic 4" w:semiHidden="1" w:unhideWhenUsed="1"/>
-    <w:lsdException w:name="Table Colorful 1" w:semiHidden="1" w:unhideWhenUsed="1"/>
-    <w:lsdException w:name="Table Colorful 2" w:semiHidden="1" w:unhideWhenUsed="1"/>
-    <w:lsdException w:name="Table Colorful 3" w:semiHidden="1" w:unhideWhenUsed="1"/>
-    <w:lsdException w:name="Table Columns 1" w:semiHidden="1" w:unhideWhenUsed="1"/>
-    <w:lsdException w:name="Table Columns 2" w:semiHidden="1" w:unhideWhenUsed="1"/>
-    <w:lsdException w:name="Table Columns 3" w:semiHidden="1" w:unhideWhenUsed="1"/>
-    <w:lsdException w:name="Table Columns 4" w:semiHidden="1" w:unhideWhenUsed="1"/>
-    <w:lsdException w:name="Table Columns 5" w:semiHidden="1" w:unhideWhenUsed="1"/>
-    <w:lsdException w:name="Table Grid 1" w:semiHidden="1" w:unhideWhenUsed="1"/>
-    <w:lsdException w:name="Table Grid 2" w:semiHidden="1" w:unhideWhenUsed="1"/>
-    <w:lsdException w:name="Table Grid 3" w:semiHidden="1" w:unhideWhenUsed="1"/>
-    <w:lsdException w:name="Table Grid 4" w:semiHidden="1" w:unhideWhenUsed="1"/>
-    <w:lsdException w:name="Table Grid 5" w:semiHidden="1" w:unhideWhenUsed="1"/>
-    <w:lsdException w:name="Table Grid 6" w:semiHidden="1" w:unhideWhenUsed="1"/>
-    <w:lsdException w:name="Table Grid 7" w:semiHidden="1" w:unhideWhenUsed="1"/>
-    <w:lsdException w:name="Table Grid 8" w:semiHidden="1" w:unhideWhenUsed="1"/>
-    <w:lsdException w:name="Table List 1" w:semiHidden="1" w:unhideWhenUsed="1"/>
-    <w:lsdException w:name="Table List 2" w:semiHidden="1" w:unhideWhenUsed="1"/>
-    <w:lsdException w:name="Table List 3" w:semiHidden="1" w:unhideWhenUsed="1"/>
-    <w:lsdException w:name="Table List 4" w:semiHidden="1" w:unhideWhenUsed="1"/>
-    <w:lsdException w:name="Table List 5" w:semiHidden="1" w:unhideWhenUsed="1"/>
-    <w:lsdException w:name="Table List 6" w:semiHidden="1" w:unhideWhenUsed="1"/>
-    <w:lsdException w:name="Table List 7" w:semiHidden="1" w:unhideWhenUsed="1"/>
-    <w:lsdException w:name="Table List 8" w:semiHidden="1" w:unhideWhenUsed="1"/>
-    <w:lsdException w:name="Table 3D effects 1" w:semiHidden="1" w:unhideWhenUsed="1"/>
-    <w:lsdException w:name="Table 3D effects 2" w:semiHidden="1" w:unhideWhenUsed="1"/>
-    <w:lsdException w:name="Table 3D effects 3" w:semiHidden="1" w:unhideWhenUsed="1"/>
-    <w:lsdException w:name="Table Contemporary" w:semiHidden="1" w:unhideWhenUsed="1"/>
-    <w:lsdException w:name="Table Elegant" w:semiHidden="1" w:unhideWhenUsed="1"/>
-    <w:lsdException w:name="Table Professional" w:semiHidden="1" w:unhideWhenUsed="1"/>
-    <w:lsdException w:name="Table Subtle 1" w:semiHidden="1" w:unhideWhenUsed="1"/>
-    <w:lsdException w:name="Table Subtle 2" w:semiHidden="1" w:unhideWhenUsed="1"/>
-    <w:lsdException w:name="Table Web 1" w:semiHidden="1" w:unhideWhenUsed="1"/>
-    <w:lsdException w:name="Table Web 2" w:semiHidden="1" w:unhideWhenUsed="1"/>
-    <w:lsdException w:name="Table Web 3" w:semiHidden="1" w:unhideWhenUsed="1"/>
-    <w:lsdException w:name="Balloon Text" w:semiHidden="1" w:unhideWhenUsed="1"/>
-    <w:lsdException w:name="Table Grid" w:uiPriority="59"/>
-    <w:lsdException w:name="Table Theme" w:semiHidden="1" w:unhideWhenUsed="1"/>
-    <w:lsdException w:name="Placeholder Text" w:semiHidden="1"/>
-    <w:lsdException w:name="No Spacing" w:uiPriority="1" w:qFormat="1"/>
-    <w:lsdException w:name="Light Shading" w:uiPriority="60"/>
-    <w:lsdException w:name="Light List" w:uiPriority="61"/>
-    <w:lsdException w:name="Light Grid" w:uiPriority="62"/>
-    <w:lsdException w:name="Medium Shading 1" w:uiPriority="63"/>
-    <w:lsdException w:name="Medium Shading 2" w:uiPriority="64"/>
-    <w:lsdException w:name="Medium List 1" w:uiPriority="65"/>
-    <w:lsdException w:name="Medium List 2" w:uiPriority="66"/>
-    <w:lsdException w:name="Medium Grid 1" w:uiPriority="67"/>
-    <w:lsdException w:name="Medium Grid 2" w:uiPriority="68"/>
-    <w:lsdException w:name="Medium Grid 3" w:uiPriority="69"/>
-    <w:lsdException w:name="Dark List" w:uiPriority="70"/>
-    <w:lsdException w:name="Colorful Shading" w:uiPriority="71"/>
-    <w:lsdException w:name="Colorful List" w:uiPriority="72"/>
-    <w:lsdException w:name="Colorful Grid" w:uiPriority="73"/>
-    <w:lsdException w:name="Light Shading Accent 1" w:uiPriority="60"/>
-    <w:lsdException w:name="Light List Accent 1" w:uiPriority="61"/>
-    <w:lsdException w:name="Light Grid Accent 1" w:uiPriority="62"/>
-    <w:lsdException w:name="Medium Shading 1 Accent 1" w:uiPriority="63"/>
-    <w:lsdException w:name="Medium Shading 2 Accent 1" w:uiPriority="64"/>
-    <w:lsdException w:name="Medium List 1 Accent 1" w:uiPriority="65"/>
-    <w:lsdException w:name="Revision" w:semiHidden="1"/>
-    <w:lsdException w:name="List Paragraph" w:uiPriority="34" w:qFormat="1"/>
-    <w:lsdException w:name="Quote" w:uiPriority="29" w:qFormat="1"/>
-    <w:lsdException w:name="Intense Quote" w:uiPriority="30" w:qFormat="1"/>
-    <w:lsdException w:name="Medium List 2 Accent 1" w:uiPriority="66"/>
-    <w:lsdException w:name="Medium Grid 1 Accent 1" w:uiPriority="67"/>
-    <w:lsdException w:name="Medium Grid 2 Accent 1" w:uiPriority="68"/>
-    <w:lsdException w:name="Medium Grid 3 Accent 1" w:uiPriority="69"/>
-    <w:lsdException w:name="Dark List Accent 1" w:uiPriority="70"/>
-    <w:lsdException w:name="Colorful Shading Accent 1" w:uiPriority="71"/>
-    <w:lsdException w:name="Colorful List Accent 1" w:uiPriority="72"/>
-    <w:lsdException w:name="Colorful Grid Accent 1" w:uiPriority="73"/>
-    <w:lsdException w:name="Light Shading Accent 2" w:uiPriority="60"/>
-    <w:lsdException w:name="Light List Accent 2" w:uiPriority="61"/>
-    <w:lsdException w:name="Light Grid Accent 2" w:uiPriority="62"/>
-    <w:lsdException w:name="Medium Shading 1 Accent 2" w:uiPriority="63"/>
-    <w:lsdException w:name="Medium Shading 2 Accent 2" w:uiPriority="64"/>
-    <w:lsdException w:name="Medium List 1 Accent 2" w:uiPriority="65"/>
-    <w:lsdException w:name="Medium List 2 Accent 2" w:uiPriority="66"/>
-    <w:lsdException w:name="Medium Grid 1 Accent 2" w:uiPriority="67"/>
-    <w:lsdException w:name="Medium Grid 2 Accent 2" w:uiPriority="68"/>
-    <w:lsdException w:name="Medium Grid 3 Accent 2" w:uiPriority="69"/>
-    <w:lsdException w:name="Dark List Accent 2" w:uiPriority="70"/>
-    <w:lsdException w:name="Colorful Shading Accent 2" w:uiPriority="71"/>
-    <w:lsdException w:name="Colorful List Accent 2" w:uiPriority="72"/>
-    <w:lsdException w:name="Colorful Grid Accent 2" w:uiPriority="73"/>
-    <w:lsdException w:name="Light Shading Accent 3" w:uiPriority="60"/>
-    <w:lsdException w:name="Light List Accent 3" w:uiPriority="61"/>
-    <w:lsdException w:name="Light Grid Accent 3" w:uiPriority="62"/>
-    <w:lsdException w:name="Medium Shading 1 Accent 3" w:uiPriority="63"/>
-    <w:lsdException w:name="Medium Shading 2 Accent 3" w:uiPriority="64"/>
-    <w:lsdException w:name="Medium List 1 Accent 3" w:uiPriority="65"/>
-    <w:lsdException w:name="Medium List 2 Accent 3" w:uiPriority="66"/>
-    <w:lsdException w:name="Medium Grid 1 Accent 3" w:uiPriority="67"/>
-    <w:lsdException w:name="Medium Grid 2 Accent 3" w:uiPriority="68"/>
-    <w:lsdException w:name="Medium Grid 3 Accent 3" w:uiPriority="69"/>
-    <w:lsdException w:name="Dark List Accent 3" w:uiPriority="70"/>
-    <w:lsdException w:name="Colorful Shading Accent 3" w:uiPriority="71"/>
-    <w:lsdException w:name="Colorful List Accent 3" w:uiPriority="72"/>
-    <w:lsdException w:name="Colorful Grid Accent 3" w:uiPriority="73"/>
-    <w:lsdException w:name="Light Shading Accent 4" w:uiPriority="60"/>
-    <w:lsdException w:name="Light List Accent 4" w:uiPriority="61"/>
-    <w:lsdException w:name="Light Grid Accent 4" w:uiPriority="62"/>
-    <w:lsdException w:name="Medium Shading 1 Accent 4" w:uiPriority="63"/>
-    <w:lsdException w:name="Medium Shading 2 Accent 4" w:uiPriority="64"/>
-    <w:lsdException w:name="Medium List 1 Accent 4" w:uiPriority="65"/>
-    <w:lsdException w:name="Medium List 2 Accent 4" w:uiPriority="66"/>
-    <w:lsdException w:name="Medium Grid 1 Accent 4" w:uiPriority="67"/>
-    <w:lsdException w:name="Medium Grid 2 Accent 4" w:uiPriority="68"/>
-    <w:lsdException w:name="Medium Grid 3 Accent 4" w:uiPriority="69"/>
-    <w:lsdException w:name="Dark List Accent 4" w:uiPriority="70"/>
-    <w:lsdException w:name="Colorful Shading Accent 4" w:uiPriority="71"/>
-    <w:lsdException w:name="Colorful List Accent 4" w:uiPriority="72"/>
-    <w:lsdException w:name="Colorful Grid Accent 4" w:uiPriority="73"/>
-    <w:lsdException w:name="Light Shading Accent 5" w:uiPriority="60"/>
-    <w:lsdException w:name="Light List Accent 5" w:uiPriority="61"/>
-    <w:lsdException w:name="Light Grid Accent 5" w:uiPriority="62"/>
-    <w:lsdException w:name="Medium Shading 1 Accent 5" w:uiPriority="63"/>
-    <w:lsdException w:name="Medium Shading 2 Accent 5" w:uiPriority="64"/>
-    <w:lsdException w:name="Medium List 1 Accent 5" w:uiPriority="65"/>
-    <w:lsdException w:name="Medium List 2 Accent 5" w:uiPriority="66"/>
-    <w:lsdException w:name="Medium Grid 1 Accent 5" w:uiPriority="67"/>
-    <w:lsdException w:name="Medium Grid 2 Accent 5" w:uiPriority="68"/>
-    <w:lsdException w:name="Medium Grid 3 Accent 5" w:uiPriority="69"/>
-    <w:lsdException w:name="Dark List Accent 5" w:uiPriority="70"/>
-    <w:lsdException w:name="Colorful Shading Accent 5" w:uiPriority="71"/>
-    <w:lsdException w:name="Colorful List Accent 5" w:uiPriority="72"/>
-    <w:lsdException w:name="Colorful Grid Accent 5" w:uiPriority="73"/>
-    <w:lsdException w:name="Light Shading Accent 6" w:uiPriority="60"/>
-    <w:lsdException w:name="Light List Accent 6" w:uiPriority="61"/>
-    <w:lsdException w:name="Light Grid Accent 6" w:uiPriority="62"/>
-    <w:lsdException w:name="Medium Shading 1 Accent 6" w:uiPriority="63"/>
-    <w:lsdException w:name="Medium Shading 2 Accent 6" w:uiPriority="64"/>
-    <w:lsdException w:name="Medium List 1 Accent 6" w:uiPriority="65"/>
-    <w:lsdException w:name="Medium List 2 Accent 6" w:uiPriority="66"/>
-    <w:lsdException w:name="Medium Grid 1 Accent 6" w:uiPriority="67"/>
-    <w:lsdException w:name="Medium Grid 2 Accent 6" w:uiPriority="68"/>
-    <w:lsdException w:name="Medium Grid 3 Accent 6" w:uiPriority="69"/>
-    <w:lsdException w:name="Dark List Accent 6" w:uiPriority="70"/>
-    <w:lsdException w:name="Colorful Shading Accent 6" w:uiPriority="71"/>
-    <w:lsdException w:name="Colorful List Accent 6" w:uiPriority="72"/>
-    <w:lsdException w:name="Colorful Grid Accent 6" w:uiPriority="73"/>
-    <w:lsdException w:name="Subtle Emphasis" w:uiPriority="19" w:qFormat="1"/>
-    <w:lsdException w:name="Intense Emphasis" w:uiPriority="21" w:qFormat="1"/>
-    <w:lsdException w:name="Subtle Reference" w:uiPriority="31" w:qFormat="1"/>
-    <w:lsdException w:name="Intense Reference" w:uiPriority="32" w:qFormat="1"/>
-    <w:lsdException w:name="Book Title" w:uiPriority="33" w:qFormat="1"/>
-    <w:lsdException w:name="Bibliography" w:semiHidden="1" w:uiPriority="37" w:unhideWhenUsed="1"/>
-    <w:lsdException w:name="TOC Heading" w:semiHidden="1" w:uiPriority="39" w:unhideWhenUsed="1" w:qFormat="1"/>
-    <w:lsdException w:name="Plain Table 1" w:uiPriority="41"/>
-    <w:lsdException w:name="Plain Table 2" w:uiPriority="42"/>
-    <w:lsdException w:name="Plain Table 3" w:uiPriority="43"/>
-    <w:lsdException w:name="Plain Table 4" w:uiPriority="44"/>
-    <w:lsdException w:name="Plain Table 5" w:uiPriority="45"/>
-    <w:lsdException w:name="Grid Table Light" w:uiPriority="40"/>
-    <w:lsdException w:name="Grid Table 1 Light" w:uiPriority="46"/>
-    <w:lsdException w:name="Grid Table 2" w:uiPriority="47"/>
-    <w:lsdException w:name="Grid Table 3" w:uiPriority="48"/>
-    <w:lsdException w:name="Grid Table 4" w:uiPriority="49"/>
-    <w:lsdException w:name="Grid Table 5 Dark" w:uiPriority="50"/>
-    <w:lsdException w:name="Grid Table 6 Colorful" w:uiPriority="51"/>
-    <w:lsdException w:name="Grid Table 7 Colorful" w:uiPriority="52"/>
-    <w:lsdException w:name="Grid Table 1 Light Accent 1" w:uiPriority="46"/>
-    <w:lsdException w:name="Grid Table 2 Accent 1" w:uiPriority="47"/>
-    <w:lsdException w:name="Grid Table 3 Accent 1" w:uiPriority="48"/>
-    <w:lsdException w:name="Grid Table 4 Accent 1" w:uiPriority="49"/>
-    <w:lsdException w:name="Grid Table 5 Dark Accent 1" w:uiPriority="50"/>
-    <w:lsdException w:name="Grid Table 6 Colorful Accent 1" w:uiPriority="51"/>
-    <w:lsdException w:name="Grid Table 7 Colorful Accent 1" w:uiPriority="52"/>
-    <w:lsdException w:name="Grid Table 1 Light Accent 2" w:uiPriority="46"/>
-    <w:lsdException w:name="Grid Table 2 Accent 2" w:uiPriority="47"/>
-    <w:lsdException w:name="Grid Table 3 Accent 2" w:uiPriority="48"/>
-    <w:lsdException w:name="Grid Table 4 Accent 2" w:uiPriority="49"/>
-    <w:lsdException w:name="Grid Table 5 Dark Accent 2" w:uiPriority="50"/>
-    <w:lsdException w:name="Grid Table 6 Colorful Accent 2" w:uiPriority="51"/>
-    <w:lsdException w:name="Grid Table 7 Colorful Accent 2" w:uiPriority="52"/>
-    <w:lsdException w:name="Grid Table 1 Light Accent 3" w:uiPriority="46"/>
-    <w:lsdException w:name="Grid Table 2 Accent 3" w:uiPriority="47"/>
-    <w:lsdException w:name="Grid Table 3 Accent 3" w:uiPriority="48"/>
-    <w:lsdException w:name="Grid Table 4 Accent 3" w:uiPriority="49"/>
-    <w:lsdException w:name="Grid Table 5 Dark Accent 3" w:uiPriority="50"/>
-    <w:lsdException w:name="Grid Table 6 Colorful Accent 3" w:uiPriority="51"/>
-    <w:lsdException w:name="Grid Table 7 Colorful Accent 3" w:uiPriority="52"/>
-    <w:lsdException w:name="Grid Table 1 Light Accent 4" w:uiPriority="46"/>
-    <w:lsdException w:name="Grid Table 2 Accent 4" w:uiPriority="47"/>
-    <w:lsdException w:name="Grid Table 3 Accent 4" w:uiPriority="48"/>
-    <w:lsdException w:name="Grid Table 4 Accent 4" w:uiPriority="49"/>
-    <w:lsdException w:name="Grid Table 5 Dark Accent 4" w:uiPriority="50"/>
-    <w:lsdException w:name="Grid Table 6 Colorful Accent 4" w:uiPriority="51"/>
-    <w:lsdException w:name="Grid Table 7 Colorful Accent 4" w:uiPriority="52"/>
-    <w:lsdException w:name="Grid Table 1 Light Accent 5" w:uiPriority="46"/>
-    <w:lsdException w:name="Grid Table 2 Accent 5" w:uiPriority="47"/>
-    <w:lsdException w:name="Grid Table 3 Accent 5" w:uiPriority="48"/>
-    <w:lsdException w:name="Grid Table 4 Accent 5" w:uiPriority="49"/>
-    <w:lsdException w:name="Grid Table 5 Dark Accent 5" w:uiPriority="50"/>
-    <w:lsdException w:name="Grid Table 6 Colorful Accent 5" w:uiPriority="51"/>
-    <w:lsdException w:name="Grid Table 7 Colorful Accent 5" w:uiPriority="52"/>
-    <w:lsdException w:name="Grid Table 1 Light Accent 6" w:uiPriority="46"/>
-    <w:lsdException w:name="Grid Table 2 Accent 6" w:uiPriority="47"/>
-    <w:lsdException w:name="Grid Table 3 Accent 6" w:uiPriority="48"/>
-    <w:lsdException w:name="Grid Table 4 Accent 6" w:uiPriority="49"/>
-    <w:lsdException w:name="Grid Table 5 Dark Accent 6" w:uiPriority="50"/>
-    <w:lsdException w:name="Grid Table 6 Colorful Accent 6" w:uiPriority="51"/>
-    <w:lsdException w:name="Grid Table 7 Colorful Accent 6" w:uiPriority="52"/>
-    <w:lsdException w:name="List Table 1 Light" w:uiPriority="46"/>
-    <w:lsdException w:name="List Table 2" w:uiPriority="47"/>
-    <w:lsdException w:name="List Table 3" w:uiPriority="48"/>
-    <w:lsdException w:name="List Table 4" w:uiPriority="49"/>
-    <w:lsdException w:name="List Table 5 Dark" w:uiPriority="50"/>
-    <w:lsdException w:name="List Table 6 Colorful" w:uiPriority="51"/>
-    <w:lsdException w:name="List Table 7 Colorful" w:uiPriority="52"/>
-    <w:lsdException w:name="List Table 1 Light Accent 1" w:uiPriority="46"/>
-    <w:lsdException w:name="List Table 2 Accent 1" w:uiPriority="47"/>
-    <w:lsdException w:name="List Table 3 Accent 1" w:uiPriority="48"/>
-    <w:lsdException w:name="List Table 4 Accent 1" w:uiPriority="49"/>
-    <w:lsdException w:name="List Table 5 Dark Accent 1" w:uiPriority="50"/>
-    <w:lsdException w:name="List Table 6 Colorful Accent 1" w:uiPriority="51"/>
-    <w:lsdException w:name="List Table 7 Colorful Accent 1" w:uiPriority="52"/>
-    <w:lsdException w:name="List Table 1 Light Accent 2" w:uiPriority="46"/>
-    <w:lsdException w:name="List Table 2 Accent 2" w:uiPriority="47"/>
-    <w:lsdException w:name="List Table 3 Accent 2" w:uiPriority="48"/>
-    <w:lsdException w:name="List Table 4 Accent 2" w:uiPriority="49"/>
-    <w:lsdException w:name="List Table 5 Dark Accent 2" w:uiPriority="50"/>
-    <w:lsdException w:name="List Table 6 Colorful Accent 2" w:uiPriority="51"/>
-    <w:lsdException w:name="List Table 7 Colorful Accent 2" w:uiPriority="52"/>
-    <w:lsdException w:name="List Table 1 Light Accent 3" w:uiPriority="46"/>
-    <w:lsdException w:name="List Table 2 Accent 3" w:uiPriority="47"/>
-    <w:lsdException w:name="List Table 3 Accent 3" w:uiPriority="48"/>
-    <w:lsdException w:name="List Table 4 Accent 3" w:uiPriority="49"/>
-    <w:lsdException w:name="List Table 5 Dark Accent 3" w:uiPriority="50"/>
-    <w:lsdException w:name="List Table 6 Colorful Accent 3" w:uiPriority="51"/>
-    <w:lsdException w:name="List Table 7 Colorful Accent 3" w:uiPriority="52"/>
-    <w:lsdException w:name="List Table 1 Light Accent 4" w:uiPriority="46"/>
-    <w:lsdException w:name="List Table 2 Accent 4" w:uiPriority="47"/>
-    <w:lsdException w:name="List Table 3 Accent 4" w:uiPriority="48"/>
-    <w:lsdException w:name="List Table 4 Accent 4" w:uiPriority="49"/>
-    <w:lsdException w:name="List Table 5 Dark Accent 4" w:uiPriority="50"/>
-    <w:lsdException w:name="List Table 6 Colorful Accent 4" w:uiPriority="51"/>
-    <w:lsdException w:name="List Table 7 Colorful Accent 4" w:uiPriority="52"/>
-    <w:lsdException w:name="List Table 1 Light Accent 5" w:uiPriority="46"/>
-    <w:lsdException w:name="List Table 2 Accent 5" w:uiPriority="47"/>
-    <w:lsdException w:name="List Table 3 Accent 5" w:uiPriority="48"/>
-    <w:lsdException w:name="List Table 4 Accent 5" w:uiPriority="49"/>
-    <w:lsdException w:name="List Table 5 Dark Accent 5" w:uiPriority="50"/>
-    <w:lsdException w:name="List Table 6 Colorful Accent 5" w:uiPriority="51"/>
-    <w:lsdException w:name="List Table 7 Colorful Accent 5" w:uiPriority="52"/>
-    <w:lsdException w:name="List Table 1 Light Accent 6" w:uiPriority="46"/>
-    <w:lsdException w:name="List Table 2 Accent 6" w:uiPriority="47"/>
-    <w:lsdException w:name="List Table 3 Accent 6" w:uiPriority="48"/>
-    <w:lsdException w:name="List Table 4 Accent 6" w:uiPriority="49"/>
-    <w:lsdException w:name="List Table 5 Dark Accent 6" w:uiPriority="50"/>
-    <w:lsdException w:name="List Table 6 Colorful Accent 6" w:uiPriority="51"/>
-    <w:lsdException w:name="List Table 7 Colorful Accent 6" w:uiPriority="52"/>
-    <w:lsdException w:name="Mention" w:semiHidden="1" w:unhideWhenUsed="1"/>
-    <w:lsdException w:name="Smart Hyperlink" w:semiHidden="1" w:unhideWhenUsed="1"/>
-    <w:lsdException w:name="Hashtag" w:semiHidden="1" w:unhideWhenUsed="1"/>
-    <w:lsdException w:name="Unresolved Mention" w:semiHidden="1" w:unhideWhenUsed="1"/>
+  <w:latentStyles w:defLockedState="0" w:defUIPriority="99" w:defSemiHidden="1" w:defUnhideWhenUsed="1" w:defQFormat="0" w:count="267">
+    <w:lsdException w:name="Normal" w:semiHidden="0" w:uiPriority="0" w:unhideWhenUsed="0" w:qFormat="1"/>
+    <w:lsdException w:name="heading 1" w:semiHidden="0" w:uiPriority="9" w:unhideWhenUsed="0" w:qFormat="1"/>
+    <w:lsdException w:name="heading 2" w:uiPriority="9" w:qFormat="1"/>
+    <w:lsdException w:name="heading 3" w:uiPriority="9" w:qFormat="1"/>
+    <w:lsdException w:name="heading 4" w:uiPriority="9" w:qFormat="1"/>
+    <w:lsdException w:name="heading 5" w:uiPriority="9" w:qFormat="1"/>
+    <w:lsdException w:name="heading 6" w:uiPriority="9" w:qFormat="1"/>
+    <w:lsdException w:name="heading 7" w:uiPriority="9" w:qFormat="1"/>
+    <w:lsdException w:name="heading 8" w:uiPriority="9" w:qFormat="1"/>
+    <w:lsdException w:name="heading 9" w:uiPriority="9" w:qFormat="1"/>
+    <w:lsdException w:name="toc 1" w:uiPriority="39"/>
+    <w:lsdException w:name="toc 2" w:uiPriority="39"/>
+    <w:lsdException w:name="toc 3" w:uiPriority="39"/>
+    <w:lsdException w:name="toc 4" w:uiPriority="39"/>
+    <w:lsdException w:name="toc 5" w:uiPriority="39"/>
+    <w:lsdException w:name="toc 6" w:uiPriority="39"/>
+    <w:lsdException w:name="toc 7" w:uiPriority="39"/>
+    <w:lsdException w:name="toc 8" w:uiPriority="39"/>
+    <w:lsdException w:name="toc 9" w:uiPriority="39"/>
+    <w:lsdException w:name="caption" w:uiPriority="35" w:qFormat="1"/>
+    <w:lsdException w:name="Title" w:semiHidden="0" w:uiPriority="10" w:unhideWhenUsed="0" w:qFormat="1"/>
+    <w:lsdException w:name="Default Paragraph Font" w:uiPriority="1"/>
+    <w:lsdException w:name="Subtitle" w:semiHidden="0" w:uiPriority="11" w:unhideWhenUsed="0" w:qFormat="1"/>
+    <w:lsdException w:name="Strong" w:semiHidden="0" w:uiPriority="22" w:unhideWhenUsed="0" w:qFormat="1"/>
+    <w:lsdException w:name="Emphasis" w:semiHidden="0" w:uiPriority="20" w:unhideWhenUsed="0" w:qFormat="1"/>
+    <w:lsdException w:name="Table Grid" w:semiHidden="0" w:uiPriority="59" w:unhideWhenUsed="0"/>
+    <w:lsdException w:name="Placeholder Text" w:unhideWhenUsed="0"/>
+    <w:lsdException w:name="No Spacing" w:semiHidden="0" w:uiPriority="1" w:unhideWhenUsed="0" w:qFormat="1"/>
+    <w:lsdException w:name="Light Shading" w:semiHidden="0" w:uiPriority="60" w:unhideWhenUsed="0"/>
+    <w:lsdException w:name="Light List" w:semiHidden="0" w:uiPriority="61" w:unhideWhenUsed="0"/>
+    <w:lsdException w:name="Light Grid" w:semiHidden="0" w:uiPriority="62" w:unhideWhenUsed="0"/>
+    <w:lsdException w:name="Medium Shading 1" w:semiHidden="0" w:uiPriority="63" w:unhideWhenUsed="0"/>
+    <w:lsdException w:name="Medium Shading 2" w:semiHidden="0" w:uiPriority="64" w:unhideWhenUsed="0"/>
+    <w:lsdException w:name="Medium List 1" w:semiHidden="0" w:uiPriority="65" w:unhideWhenUsed="0"/>
+    <w:lsdException w:name="Medium List 2" w:semiHidden="0" w:uiPriority="66" w:unhideWhenUsed="0"/>
+    <w:lsdException w:name="Medium Grid 1" w:semiHidden="0" w:uiPriority="67" w:unhideWhenUsed="0"/>
+    <w:lsdException w:name="Medium Grid 2" w:semiHidden="0" w:uiPriority="68" w:unhideWhenUsed="0"/>
+    <w:lsdException w:name="Medium Grid 3" w:semiHidden="0" w:uiPriority="69" w:unhideWhenUsed="0"/>
+    <w:lsdException w:name="Dark List" w:semiHidden="0" w:uiPriority="70" w:unhideWhenUsed="0"/>
+    <w:lsdException w:name="Colorful Shading" w:semiHidden="0" w:uiPriority="71" w:unhideWhenUsed="0"/>
+    <w:lsdException w:name="Colorful List" w:semiHidden="0" w:uiPriority="72" w:unhideWhenUsed="0"/>
+    <w:lsdException w:name="Colorful Grid" w:semiHidden="0" w:uiPriority="73" w:unhideWhenUsed="0"/>
+    <w:lsdException w:name="Light Shading Accent 1" w:semiHidden="0" w:uiPriority="60" w:unhideWhenUsed="0"/>
+    <w:lsdException w:name="Light List Accent 1" w:semiHidden="0" w:uiPriority="61" w:unhideWhenUsed="0"/>
+    <w:lsdException w:name="Light Grid Accent 1" w:semiHidden="0" w:uiPriority="62" w:unhideWhenUsed="0"/>
+    <w:lsdException w:name="Medium Shading 1 Accent 1" w:semiHidden="0" w:uiPriority="63" w:unhideWhenUsed="0"/>
+    <w:lsdException w:name="Medium Shading 2 Accent 1" w:semiHidden="0" w:uiPriority="64" w:unhideWhenUsed="0"/>
+    <w:lsdException w:name="Medium List 1 Accent 1" w:semiHidden="0" w:uiPriority="65" w:unhideWhenUsed="0"/>
+    <w:lsdException w:name="Revision" w:unhideWhenUsed="0"/>
+    <w:lsdException w:name="List Paragraph" w:semiHidden="0" w:uiPriority="34" w:unhideWhenUsed="0" w:qFormat="1"/>
+    <w:lsdException w:name="Quote" w:semiHidden="0" w:uiPriority="29" w:unhideWhenUsed="0" w:qFormat="1"/>
+    <w:lsdException w:name="Intense Quote" w:semiHidden="0" w:uiPriority="30" w:unhideWhenUsed="0" w:qFormat="1"/>
+    <w:lsdException w:name="Medium List 2 Accent 1" w:semiHidden="0" w:uiPriority="66" w:unhideWhenUsed="0"/>
+    <w:lsdException w:name="Medium Grid 1 Accent 1" w:semiHidden="0" w:uiPriority="67" w:unhideWhenUsed="0"/>
+    <w:lsdException w:name="Medium Grid 2 Accent 1" w:semiHidden="0" w:uiPriority="68" w:unhideWhenUsed="0"/>
+    <w:lsdException w:name="Medium Grid 3 Accent 1" w:semiHidden="0" w:uiPriority="69" w:unhideWhenUsed="0"/>
+    <w:lsdException w:name="Dark List Accent 1" w:semiHidden="0" w:uiPriority="70" w:unhideWhenUsed="0"/>
+    <w:lsdException w:name="Colorful Shading Accent 1" w:semiHidden="0" w:uiPriority="71" w:unhideWhenUsed="0"/>
+    <w:lsdException w:name="Colorful List Accent 1" w:semiHidden="0" w:uiPriority="72" w:unhideWhenUsed="0"/>
+    <w:lsdException w:name="Colorful Grid Accent 1" w:semiHidden="0" w:uiPriority="73" w:unhideWhenUsed="0"/>
+    <w:lsdException w:name="Light Shading Accent 2" w:semiHidden="0" w:uiPriority="60" w:unhideWhenUsed="0"/>
+    <w:lsdException w:name="Light List Accent 2" w:semiHidden="0" w:uiPriority="61" w:unhideWhenUsed="0"/>
+    <w:lsdException w:name="Light Grid Accent 2" w:semiHidden="0" w:uiPriority="62" w:unhideWhenUsed="0"/>
+    <w:lsdException w:name="Medium Shading 1 Accent 2" w:semiHidden="0" w:uiPriority="63" w:unhideWhenUsed="0"/>
+    <w:lsdException w:name="Medium Shading 2 Accent 2" w:semiHidden="0" w:uiPriority="64" w:unhideWhenUsed="0"/>
+    <w:lsdException w:name="Medium List 1 Accent 2" w:semiHidden="0" w:uiPriority="65" w:unhideWhenUsed="0"/>
+    <w:lsdException w:name="Medium List 2 Accent 2" w:semiHidden="0" w:uiPriority="66" w:unhideWhenUsed="0"/>
+    <w:lsdException w:name="Medium Grid 1 Accent 2" w:semiHidden="0" w:uiPriority="67" w:unhideWhenUsed="0"/>
+    <w:lsdException w:name="Medium Grid 2 Accent 2" w:semiHidden="0" w:uiPriority="68" w:unhideWhenUsed="0"/>
+    <w:lsdException w:name="Medium Grid 3 Accent 2" w:semiHidden="0" w:uiPriority="69" w:unhideWhenUsed="0"/>
+    <w:lsdException w:name="Dark List Accent 2" w:semiHidden="0" w:uiPriority="70" w:unhideWhenUsed="0"/>
+    <w:lsdException w:name="Colorful Shading Accent 2" w:semiHidden="0" w:uiPriority="71" w:unhideWhenUsed="0"/>
+    <w:lsdException w:name="Colorful List Accent 2" w:semiHidden="0" w:uiPriority="72" w:unhideWhenUsed="0"/>
+    <w:lsdException w:name="Colorful Grid Accent 2" w:semiHidden="0" w:uiPriority="73" w:unhideWhenUsed="0"/>
+    <w:lsdException w:name="Light Shading Accent 3" w:semiHidden="0" w:uiPriority="60" w:unhideWhenUsed="0"/>
+    <w:lsdException w:name="Light List Accent 3" w:semiHidden="0" w:uiPriority="61" w:unhideWhenUsed="0"/>
+    <w:lsdException w:name="Light Grid Accent 3" w:semiHidden="0" w:uiPriority="62" w:unhideWhenUsed="0"/>
+    <w:lsdException w:name="Medium Shading 1 Accent 3" w:semiHidden="0" w:uiPriority="63" w:unhideWhenUsed="0"/>
+    <w:lsdException w:name="Medium Shading 2 Accent 3" w:semiHidden="0" w:uiPriority="64" w:unhideWhenUsed="0"/>
+    <w:lsdException w:name="Medium List 1 Accent 3" w:semiHidden="0" w:uiPriority="65" w:unhideWhenUsed="0"/>
+    <w:lsdException w:name="Medium List 2 Accent 3" w:semiHidden="0" w:uiPriority="66" w:unhideWhenUsed="0"/>
+    <w:lsdException w:name="Medium Grid 1 Accent 3" w:semiHidden="0" w:uiPriority="67" w:unhideWhenUsed="0"/>
+    <w:lsdException w:name="Medium Grid 2 Accent 3" w:semiHidden="0" w:uiPriority="68" w:unhideWhenUsed="0"/>
+    <w:lsdException w:name="Medium Grid 3 Accent 3" w:semiHidden="0" w:uiPriority="69" w:unhideWhenUsed="0"/>
+    <w:lsdException w:name="Dark List Accent 3" w:semiHidden="0" w:uiPriority="70" w:unhideWhenUsed="0"/>
+    <w:lsdException w:name="Colorful Shading Accent 3" w:semiHidden="0" w:uiPriority="71" w:unhideWhenUsed="0"/>
+    <w:lsdException w:name="Colorful List Accent 3" w:semiHidden="0" w:uiPriority="72" w:unhideWhenUsed="0"/>
+    <w:lsdException w:name="Colorful Grid Accent 3" w:semiHidden="0" w:uiPriority="73" w:unhideWhenUsed="0"/>
+    <w:lsdException w:name="Light Shading Accent 4" w:semiHidden="0" w:uiPriority="60" w:unhideWhenUsed="0"/>
+    <w:lsdException w:name="Light List Accent 4" w:semiHidden="0" w:uiPriority="61" w:unhideWhenUsed="0"/>
+    <w:lsdException w:name="Light Grid Accent 4" w:semiHidden="0" w:uiPriority="62" w:unhideWhenUsed="0"/>
+    <w:lsdException w:name="Medium Shading 1 Accent 4" w:semiHidden="0" w:uiPriority="63" w:unhideWhenUsed="0"/>
+    <w:lsdException w:name="Medium Shading 2 Accent 4" w:semiHidden="0" w:uiPriority="64" w:unhideWhenUsed="0"/>
+    <w:lsdException w:name="Medium List 1 Accent 4" w:semiHidden="0" w:uiPriority="65" w:unhideWhenUsed="0"/>
+    <w:lsdException w:name="Medium List 2 Accent 4" w:semiHidden="0" w:uiPriority="66" w:unhideWhenUsed="0"/>
+    <w:lsdException w:name="Medium Grid 1 Accent 4" w:semiHidden="0" w:uiPriority="67" w:unhideWhenUsed="0"/>
+    <w:lsdException w:name="Medium Grid 2 Accent 4" w:semiHidden="0" w:uiPriority="68" w:unhideWhenUsed="0"/>
+    <w:lsdException w:name="Medium Grid 3 Accent 4" w:semiHidden="0" w:uiPriority="69" w:unhideWhenUsed="0"/>
+    <w:lsdException w:name="Dark List Accent 4" w:semiHidden="0" w:uiPriority="70" w:unhideWhenUsed="0"/>
+    <w:lsdException w:name="Colorful Shading Accent 4" w:semiHidden="0" w:uiPriority="71" w:unhideWhenUsed="0"/>
+    <w:lsdException w:name="Colorful List Accent 4" w:semiHidden="0" w:uiPriority="72" w:unhideWhenUsed="0"/>
+    <w:lsdException w:name="Colorful Grid Accent 4" w:semiHidden="0" w:uiPriority="73" w:unhideWhenUsed="0"/>
+    <w:lsdException w:name="Light Shading Accent 5" w:semiHidden="0" w:uiPriority="60" w:unhideWhenUsed="0"/>
+    <w:lsdException w:name="Light List Accent 5" w:semiHidden="0" w:uiPriority="61" w:unhideWhenUsed="0"/>
+    <w:lsdException w:name="Light Grid Accent 5" w:semiHidden="0" w:uiPriority="62" w:unhideWhenUsed="0"/>
+    <w:lsdException w:name="Medium Shading 1 Accent 5" w:semiHidden="0" w:uiPriority="63" w:unhideWhenUsed="0"/>
+    <w:lsdException w:name="Medium Shading 2 Accent 5" w:semiHidden="0" w:uiPriority="64" w:unhideWhenUsed="0"/>
+    <w:lsdException w:name="Medium List 1 Accent 5" w:semiHidden="0" w:uiPriority="65" w:unhideWhenUsed="0"/>
+    <w:lsdException w:name="Medium List 2 Accent 5" w:semiHidden="0" w:uiPriority="66" w:unhideWhenUsed="0"/>
+    <w:lsdException w:name="Medium Grid 1 Accent 5" w:semiHidden="0" w:uiPriority="67" w:unhideWhenUsed="0"/>
+    <w:lsdException w:name="Medium Grid 2 Accent 5" w:semiHidden="0" w:uiPriority="68" w:unhideWhenUsed="0"/>
+    <w:lsdException w:name="Medium Grid 3 Accent 5" w:semiHidden="0" w:uiPriority="69" w:unhideWhenUsed="0"/>
+    <w:lsdException w:name="Dark List Accent 5" w:semiHidden="0" w:uiPriority="70" w:unhideWhenUsed="0"/>
+    <w:lsdException w:name="Colorful Shading Accent 5" w:semiHidden="0" w:uiPriority="71" w:unhideWhenUsed="0"/>
+    <w:lsdException w:name="Colorful List Accent 5" w:semiHidden="0" w:uiPriority="72" w:unhideWhenUsed="0"/>
+    <w:lsdException w:name="Colorful Grid Accent 5" w:semiHidden="0" w:uiPriority="73" w:unhideWhenUsed="0"/>
+    <w:lsdException w:name="Light Shading Accent 6" w:semiHidden="0" w:uiPriority="60" w:unhideWhenUsed="0"/>
+    <w:lsdException w:name="Light List Accent 6" w:semiHidden="0" w:uiPriority="61" w:unhideWhenUsed="0"/>
+    <w:lsdException w:name="Light Grid Accent 6" w:semiHidden="0" w:uiPriority="62" w:unhideWhenUsed="0"/>
+    <w:lsdException w:name="Medium Shading 1 Accent 6" w:semiHidden="0" w:uiPriority="63" w:unhideWhenUsed="0"/>
+    <w:lsdException w:name="Medium Shading 2 Accent 6" w:semiHidden="0" w:uiPriority="64" w:unhideWhenUsed="0"/>
+    <w:lsdException w:name="Medium List 1 Accent 6" w:semiHidden="0" w:uiPriority="65" w:unhideWhenUsed="0"/>
+    <w:lsdException w:name="Medium List 2 Accent 6" w:semiHidden="0" w:uiPriority="66" w:unhideWhenUsed="0"/>
+    <w:lsdException w:name="Medium Grid 1 Accent 6" w:semiHidden="0" w:uiPriority="67" w:unhideWhenUsed="0"/>
+    <w:lsdException w:name="Medium Grid 2 Accent 6" w:semiHidden="0" w:uiPriority="68" w:unhideWhenUsed="0"/>
+    <w:lsdException w:name="Medium Grid 3 Accent 6" w:semiHidden="0" w:uiPriority="69" w:unhideWhenUsed="0"/>
+    <w:lsdException w:name="Dark List Accent 6" w:semiHidden="0" w:uiPriority="70" w:unhideWhenUsed="0"/>
+    <w:lsdException w:name="Colorful Shading Accent 6" w:semiHidden="0" w:uiPriority="71" w:unhideWhenUsed="0"/>
+    <w:lsdException w:name="Colorful List Accent 6" w:semiHidden="0" w:uiPriority="72" w:unhideWhenUsed="0"/>
+    <w:lsdException w:name="Colorful Grid Accent 6" w:semiHidden="0" w:uiPriority="73" w:unhideWhenUsed="0"/>
+    <w:lsdException w:name="Subtle Emphasis" w:semiHidden="0" w:uiPriority="19" w:unhideWhenUsed="0" w:qFormat="1"/>
+    <w:lsdException w:name="Intense Emphasis" w:semiHidden="0" w:uiPriority="21" w:unhideWhenUsed="0" w:qFormat="1"/>
+    <w:lsdException w:name="Subtle Reference" w:semiHidden="0" w:uiPriority="31" w:unhideWhenUsed="0" w:qFormat="1"/>
+    <w:lsdException w:name="Intense Reference" w:semiHidden="0" w:uiPriority="32" w:unhideWhenUsed="0" w:qFormat="1"/>
+    <w:lsdException w:name="Book Title" w:semiHidden="0" w:uiPriority="33" w:unhideWhenUsed="0" w:qFormat="1"/>
+    <w:lsdException w:name="Bibliography" w:uiPriority="37"/>
+    <w:lsdException w:name="TOC Heading" w:uiPriority="39" w:qFormat="1"/>
   </w:latentStyles>
-  <w:style w:type="paragraph" w:default="1" w:styleId="Binhthng">
+  <w:style w:type="paragraph" w:default="1" w:styleId="Normal">
     <w:name w:val="Normal"/>
     <w:qFormat/>
     <w:rsid w:val="001C2C8D"/>
@@ -4045,13 +3868,13 @@
       <w:lang w:val="en-US"/>
     </w:rPr>
   </w:style>
-  <w:style w:type="character" w:default="1" w:styleId="Phngmcinhcuaoanvn">
+  <w:style w:type="character" w:default="1" w:styleId="DefaultParagraphFont">
     <w:name w:val="Default Paragraph Font"/>
     <w:uiPriority w:val="1"/>
     <w:semiHidden/>
     <w:unhideWhenUsed/>
   </w:style>
-  <w:style w:type="table" w:default="1" w:styleId="BangThngthng">
+  <w:style w:type="table" w:default="1" w:styleId="TableNormal">
     <w:name w:val="Normal Table"/>
     <w:uiPriority w:val="99"/>
     <w:semiHidden/>
@@ -4066,15 +3889,222 @@
       </w:tblCellMar>
     </w:tblPr>
   </w:style>
-  <w:style w:type="numbering" w:default="1" w:styleId="Khngco">
+  <w:style w:type="numbering" w:default="1" w:styleId="NoList">
     <w:name w:val="No List"/>
     <w:uiPriority w:val="99"/>
     <w:semiHidden/>
     <w:unhideWhenUsed/>
   </w:style>
-  <w:style w:type="character" w:styleId="Siuktni">
+  <w:style w:type="character" w:styleId="Hyperlink">
     <w:name w:val="Hyperlink"/>
-    <w:basedOn w:val="Phngmcinhcuaoanvn"/>
+    <w:basedOn w:val="DefaultParagraphFont"/>
+    <w:uiPriority w:val="99"/>
+    <w:semiHidden/>
+    <w:unhideWhenUsed/>
+    <w:rsid w:val="00497F00"/>
+    <w:rPr>
+      <w:color w:val="0000FF"/>
+      <w:u w:val="single"/>
+    </w:rPr>
+  </w:style>
+</w:styles>
+</file>
+
+<file path=word/stylesWithEffects.xml><?xml version="1.0" encoding="utf-8"?>
+<w:styles xmlns:wpc="http://schemas.microsoft.com/office/word/2010/wordprocessingCanvas" xmlns:mc="http://schemas.openxmlformats.org/markup-compatibility/2006" xmlns:o="urn:schemas-microsoft-com:office:office" xmlns:r="http://schemas.openxmlformats.org/officeDocument/2006/relationships" xmlns:m="http://schemas.openxmlformats.org/officeDocument/2006/math" xmlns:v="urn:schemas-microsoft-com:vml" xmlns:wp14="http://schemas.microsoft.com/office/word/2010/wordprocessingDrawing" xmlns:wp="http://schemas.openxmlformats.org/drawingml/2006/wordprocessingDrawing" xmlns:w10="urn:schemas-microsoft-com:office:word" xmlns:w="http://schemas.openxmlformats.org/wordprocessingml/2006/main" xmlns:w14="http://schemas.microsoft.com/office/word/2010/wordml" xmlns:wpg="http://schemas.microsoft.com/office/word/2010/wordprocessingGroup" xmlns:wpi="http://schemas.microsoft.com/office/word/2010/wordprocessingInk" xmlns:wne="http://schemas.microsoft.com/office/word/2006/wordml" xmlns:wps="http://schemas.microsoft.com/office/word/2010/wordprocessingShape" mc:Ignorable="w14 wp14">
+  <w:docDefaults>
+    <w:rPrDefault>
+      <w:rPr>
+        <w:rFonts w:asciiTheme="minorHAnsi" w:eastAsiaTheme="minorHAnsi" w:hAnsiTheme="minorHAnsi" w:cstheme="minorBidi"/>
+        <w:sz w:val="22"/>
+        <w:szCs w:val="22"/>
+        <w:lang w:val="en-GB" w:eastAsia="en-US" w:bidi="ar-SA"/>
+      </w:rPr>
+    </w:rPrDefault>
+    <w:pPrDefault>
+      <w:pPr>
+        <w:spacing w:after="200" w:line="276" w:lineRule="auto"/>
+      </w:pPr>
+    </w:pPrDefault>
+  </w:docDefaults>
+  <w:latentStyles w:defLockedState="0" w:defUIPriority="99" w:defSemiHidden="1" w:defUnhideWhenUsed="1" w:defQFormat="0" w:count="267">
+    <w:lsdException w:name="Normal" w:semiHidden="0" w:uiPriority="0" w:unhideWhenUsed="0" w:qFormat="1"/>
+    <w:lsdException w:name="heading 1" w:semiHidden="0" w:uiPriority="9" w:unhideWhenUsed="0" w:qFormat="1"/>
+    <w:lsdException w:name="heading 2" w:uiPriority="9" w:qFormat="1"/>
+    <w:lsdException w:name="heading 3" w:uiPriority="9" w:qFormat="1"/>
+    <w:lsdException w:name="heading 4" w:uiPriority="9" w:qFormat="1"/>
+    <w:lsdException w:name="heading 5" w:uiPriority="9" w:qFormat="1"/>
+    <w:lsdException w:name="heading 6" w:uiPriority="9" w:qFormat="1"/>
+    <w:lsdException w:name="heading 7" w:uiPriority="9" w:qFormat="1"/>
+    <w:lsdException w:name="heading 8" w:uiPriority="9" w:qFormat="1"/>
+    <w:lsdException w:name="heading 9" w:uiPriority="9" w:qFormat="1"/>
+    <w:lsdException w:name="toc 1" w:uiPriority="39"/>
+    <w:lsdException w:name="toc 2" w:uiPriority="39"/>
+    <w:lsdException w:name="toc 3" w:uiPriority="39"/>
+    <w:lsdException w:name="toc 4" w:uiPriority="39"/>
+    <w:lsdException w:name="toc 5" w:uiPriority="39"/>
+    <w:lsdException w:name="toc 6" w:uiPriority="39"/>
+    <w:lsdException w:name="toc 7" w:uiPriority="39"/>
+    <w:lsdException w:name="toc 8" w:uiPriority="39"/>
+    <w:lsdException w:name="toc 9" w:uiPriority="39"/>
+    <w:lsdException w:name="caption" w:uiPriority="35" w:qFormat="1"/>
+    <w:lsdException w:name="Title" w:semiHidden="0" w:uiPriority="10" w:unhideWhenUsed="0" w:qFormat="1"/>
+    <w:lsdException w:name="Default Paragraph Font" w:uiPriority="1"/>
+    <w:lsdException w:name="Subtitle" w:semiHidden="0" w:uiPriority="11" w:unhideWhenUsed="0" w:qFormat="1"/>
+    <w:lsdException w:name="Strong" w:semiHidden="0" w:uiPriority="22" w:unhideWhenUsed="0" w:qFormat="1"/>
+    <w:lsdException w:name="Emphasis" w:semiHidden="0" w:uiPriority="20" w:unhideWhenUsed="0" w:qFormat="1"/>
+    <w:lsdException w:name="Table Grid" w:semiHidden="0" w:uiPriority="59" w:unhideWhenUsed="0"/>
+    <w:lsdException w:name="Placeholder Text" w:unhideWhenUsed="0"/>
+    <w:lsdException w:name="No Spacing" w:semiHidden="0" w:uiPriority="1" w:unhideWhenUsed="0" w:qFormat="1"/>
+    <w:lsdException w:name="Light Shading" w:semiHidden="0" w:uiPriority="60" w:unhideWhenUsed="0"/>
+    <w:lsdException w:name="Light List" w:semiHidden="0" w:uiPriority="61" w:unhideWhenUsed="0"/>
+    <w:lsdException w:name="Light Grid" w:semiHidden="0" w:uiPriority="62" w:unhideWhenUsed="0"/>
+    <w:lsdException w:name="Medium Shading 1" w:semiHidden="0" w:uiPriority="63" w:unhideWhenUsed="0"/>
+    <w:lsdException w:name="Medium Shading 2" w:semiHidden="0" w:uiPriority="64" w:unhideWhenUsed="0"/>
+    <w:lsdException w:name="Medium List 1" w:semiHidden="0" w:uiPriority="65" w:unhideWhenUsed="0"/>
+    <w:lsdException w:name="Medium List 2" w:semiHidden="0" w:uiPriority="66" w:unhideWhenUsed="0"/>
+    <w:lsdException w:name="Medium Grid 1" w:semiHidden="0" w:uiPriority="67" w:unhideWhenUsed="0"/>
+    <w:lsdException w:name="Medium Grid 2" w:semiHidden="0" w:uiPriority="68" w:unhideWhenUsed="0"/>
+    <w:lsdException w:name="Medium Grid 3" w:semiHidden="0" w:uiPriority="69" w:unhideWhenUsed="0"/>
+    <w:lsdException w:name="Dark List" w:semiHidden="0" w:uiPriority="70" w:unhideWhenUsed="0"/>
+    <w:lsdException w:name="Colorful Shading" w:semiHidden="0" w:uiPriority="71" w:unhideWhenUsed="0"/>
+    <w:lsdException w:name="Colorful List" w:semiHidden="0" w:uiPriority="72" w:unhideWhenUsed="0"/>
+    <w:lsdException w:name="Colorful Grid" w:semiHidden="0" w:uiPriority="73" w:unhideWhenUsed="0"/>
+    <w:lsdException w:name="Light Shading Accent 1" w:semiHidden="0" w:uiPriority="60" w:unhideWhenUsed="0"/>
+    <w:lsdException w:name="Light List Accent 1" w:semiHidden="0" w:uiPriority="61" w:unhideWhenUsed="0"/>
+    <w:lsdException w:name="Light Grid Accent 1" w:semiHidden="0" w:uiPriority="62" w:unhideWhenUsed="0"/>
+    <w:lsdException w:name="Medium Shading 1 Accent 1" w:semiHidden="0" w:uiPriority="63" w:unhideWhenUsed="0"/>
+    <w:lsdException w:name="Medium Shading 2 Accent 1" w:semiHidden="0" w:uiPriority="64" w:unhideWhenUsed="0"/>
+    <w:lsdException w:name="Medium List 1 Accent 1" w:semiHidden="0" w:uiPriority="65" w:unhideWhenUsed="0"/>
+    <w:lsdException w:name="Revision" w:unhideWhenUsed="0"/>
+    <w:lsdException w:name="List Paragraph" w:semiHidden="0" w:uiPriority="34" w:unhideWhenUsed="0" w:qFormat="1"/>
+    <w:lsdException w:name="Quote" w:semiHidden="0" w:uiPriority="29" w:unhideWhenUsed="0" w:qFormat="1"/>
+    <w:lsdException w:name="Intense Quote" w:semiHidden="0" w:uiPriority="30" w:unhideWhenUsed="0" w:qFormat="1"/>
+    <w:lsdException w:name="Medium List 2 Accent 1" w:semiHidden="0" w:uiPriority="66" w:unhideWhenUsed="0"/>
+    <w:lsdException w:name="Medium Grid 1 Accent 1" w:semiHidden="0" w:uiPriority="67" w:unhideWhenUsed="0"/>
+    <w:lsdException w:name="Medium Grid 2 Accent 1" w:semiHidden="0" w:uiPriority="68" w:unhideWhenUsed="0"/>
+    <w:lsdException w:name="Medium Grid 3 Accent 1" w:semiHidden="0" w:uiPriority="69" w:unhideWhenUsed="0"/>
+    <w:lsdException w:name="Dark List Accent 1" w:semiHidden="0" w:uiPriority="70" w:unhideWhenUsed="0"/>
+    <w:lsdException w:name="Colorful Shading Accent 1" w:semiHidden="0" w:uiPriority="71" w:unhideWhenUsed="0"/>
+    <w:lsdException w:name="Colorful List Accent 1" w:semiHidden="0" w:uiPriority="72" w:unhideWhenUsed="0"/>
+    <w:lsdException w:name="Colorful Grid Accent 1" w:semiHidden="0" w:uiPriority="73" w:unhideWhenUsed="0"/>
+    <w:lsdException w:name="Light Shading Accent 2" w:semiHidden="0" w:uiPriority="60" w:unhideWhenUsed="0"/>
+    <w:lsdException w:name="Light List Accent 2" w:semiHidden="0" w:uiPriority="61" w:unhideWhenUsed="0"/>
+    <w:lsdException w:name="Light Grid Accent 2" w:semiHidden="0" w:uiPriority="62" w:unhideWhenUsed="0"/>
+    <w:lsdException w:name="Medium Shading 1 Accent 2" w:semiHidden="0" w:uiPriority="63" w:unhideWhenUsed="0"/>
+    <w:lsdException w:name="Medium Shading 2 Accent 2" w:semiHidden="0" w:uiPriority="64" w:unhideWhenUsed="0"/>
+    <w:lsdException w:name="Medium List 1 Accent 2" w:semiHidden="0" w:uiPriority="65" w:unhideWhenUsed="0"/>
+    <w:lsdException w:name="Medium List 2 Accent 2" w:semiHidden="0" w:uiPriority="66" w:unhideWhenUsed="0"/>
+    <w:lsdException w:name="Medium Grid 1 Accent 2" w:semiHidden="0" w:uiPriority="67" w:unhideWhenUsed="0"/>
+    <w:lsdException w:name="Medium Grid 2 Accent 2" w:semiHidden="0" w:uiPriority="68" w:unhideWhenUsed="0"/>
+    <w:lsdException w:name="Medium Grid 3 Accent 2" w:semiHidden="0" w:uiPriority="69" w:unhideWhenUsed="0"/>
+    <w:lsdException w:name="Dark List Accent 2" w:semiHidden="0" w:uiPriority="70" w:unhideWhenUsed="0"/>
+    <w:lsdException w:name="Colorful Shading Accent 2" w:semiHidden="0" w:uiPriority="71" w:unhideWhenUsed="0"/>
+    <w:lsdException w:name="Colorful List Accent 2" w:semiHidden="0" w:uiPriority="72" w:unhideWhenUsed="0"/>
+    <w:lsdException w:name="Colorful Grid Accent 2" w:semiHidden="0" w:uiPriority="73" w:unhideWhenUsed="0"/>
+    <w:lsdException w:name="Light Shading Accent 3" w:semiHidden="0" w:uiPriority="60" w:unhideWhenUsed="0"/>
+    <w:lsdException w:name="Light List Accent 3" w:semiHidden="0" w:uiPriority="61" w:unhideWhenUsed="0"/>
+    <w:lsdException w:name="Light Grid Accent 3" w:semiHidden="0" w:uiPriority="62" w:unhideWhenUsed="0"/>
+    <w:lsdException w:name="Medium Shading 1 Accent 3" w:semiHidden="0" w:uiPriority="63" w:unhideWhenUsed="0"/>
+    <w:lsdException w:name="Medium Shading 2 Accent 3" w:semiHidden="0" w:uiPriority="64" w:unhideWhenUsed="0"/>
+    <w:lsdException w:name="Medium List 1 Accent 3" w:semiHidden="0" w:uiPriority="65" w:unhideWhenUsed="0"/>
+    <w:lsdException w:name="Medium List 2 Accent 3" w:semiHidden="0" w:uiPriority="66" w:unhideWhenUsed="0"/>
+    <w:lsdException w:name="Medium Grid 1 Accent 3" w:semiHidden="0" w:uiPriority="67" w:unhideWhenUsed="0"/>
+    <w:lsdException w:name="Medium Grid 2 Accent 3" w:semiHidden="0" w:uiPriority="68" w:unhideWhenUsed="0"/>
+    <w:lsdException w:name="Medium Grid 3 Accent 3" w:semiHidden="0" w:uiPriority="69" w:unhideWhenUsed="0"/>
+    <w:lsdException w:name="Dark List Accent 3" w:semiHidden="0" w:uiPriority="70" w:unhideWhenUsed="0"/>
+    <w:lsdException w:name="Colorful Shading Accent 3" w:semiHidden="0" w:uiPriority="71" w:unhideWhenUsed="0"/>
+    <w:lsdException w:name="Colorful List Accent 3" w:semiHidden="0" w:uiPriority="72" w:unhideWhenUsed="0"/>
+    <w:lsdException w:name="Colorful Grid Accent 3" w:semiHidden="0" w:uiPriority="73" w:unhideWhenUsed="0"/>
+    <w:lsdException w:name="Light Shading Accent 4" w:semiHidden="0" w:uiPriority="60" w:unhideWhenUsed="0"/>
+    <w:lsdException w:name="Light List Accent 4" w:semiHidden="0" w:uiPriority="61" w:unhideWhenUsed="0"/>
+    <w:lsdException w:name="Light Grid Accent 4" w:semiHidden="0" w:uiPriority="62" w:unhideWhenUsed="0"/>
+    <w:lsdException w:name="Medium Shading 1 Accent 4" w:semiHidden="0" w:uiPriority="63" w:unhideWhenUsed="0"/>
+    <w:lsdException w:name="Medium Shading 2 Accent 4" w:semiHidden="0" w:uiPriority="64" w:unhideWhenUsed="0"/>
+    <w:lsdException w:name="Medium List 1 Accent 4" w:semiHidden="0" w:uiPriority="65" w:unhideWhenUsed="0"/>
+    <w:lsdException w:name="Medium List 2 Accent 4" w:semiHidden="0" w:uiPriority="66" w:unhideWhenUsed="0"/>
+    <w:lsdException w:name="Medium Grid 1 Accent 4" w:semiHidden="0" w:uiPriority="67" w:unhideWhenUsed="0"/>
+    <w:lsdException w:name="Medium Grid 2 Accent 4" w:semiHidden="0" w:uiPriority="68" w:unhideWhenUsed="0"/>
+    <w:lsdException w:name="Medium Grid 3 Accent 4" w:semiHidden="0" w:uiPriority="69" w:unhideWhenUsed="0"/>
+    <w:lsdException w:name="Dark List Accent 4" w:semiHidden="0" w:uiPriority="70" w:unhideWhenUsed="0"/>
+    <w:lsdException w:name="Colorful Shading Accent 4" w:semiHidden="0" w:uiPriority="71" w:unhideWhenUsed="0"/>
+    <w:lsdException w:name="Colorful List Accent 4" w:semiHidden="0" w:uiPriority="72" w:unhideWhenUsed="0"/>
+    <w:lsdException w:name="Colorful Grid Accent 4" w:semiHidden="0" w:uiPriority="73" w:unhideWhenUsed="0"/>
+    <w:lsdException w:name="Light Shading Accent 5" w:semiHidden="0" w:uiPriority="60" w:unhideWhenUsed="0"/>
+    <w:lsdException w:name="Light List Accent 5" w:semiHidden="0" w:uiPriority="61" w:unhideWhenUsed="0"/>
+    <w:lsdException w:name="Light Grid Accent 5" w:semiHidden="0" w:uiPriority="62" w:unhideWhenUsed="0"/>
+    <w:lsdException w:name="Medium Shading 1 Accent 5" w:semiHidden="0" w:uiPriority="63" w:unhideWhenUsed="0"/>
+    <w:lsdException w:name="Medium Shading 2 Accent 5" w:semiHidden="0" w:uiPriority="64" w:unhideWhenUsed="0"/>
+    <w:lsdException w:name="Medium List 1 Accent 5" w:semiHidden="0" w:uiPriority="65" w:unhideWhenUsed="0"/>
+    <w:lsdException w:name="Medium List 2 Accent 5" w:semiHidden="0" w:uiPriority="66" w:unhideWhenUsed="0"/>
+    <w:lsdException w:name="Medium Grid 1 Accent 5" w:semiHidden="0" w:uiPriority="67" w:unhideWhenUsed="0"/>
+    <w:lsdException w:name="Medium Grid 2 Accent 5" w:semiHidden="0" w:uiPriority="68" w:unhideWhenUsed="0"/>
+    <w:lsdException w:name="Medium Grid 3 Accent 5" w:semiHidden="0" w:uiPriority="69" w:unhideWhenUsed="0"/>
+    <w:lsdException w:name="Dark List Accent 5" w:semiHidden="0" w:uiPriority="70" w:unhideWhenUsed="0"/>
+    <w:lsdException w:name="Colorful Shading Accent 5" w:semiHidden="0" w:uiPriority="71" w:unhideWhenUsed="0"/>
+    <w:lsdException w:name="Colorful List Accent 5" w:semiHidden="0" w:uiPriority="72" w:unhideWhenUsed="0"/>
+    <w:lsdException w:name="Colorful Grid Accent 5" w:semiHidden="0" w:uiPriority="73" w:unhideWhenUsed="0"/>
+    <w:lsdException w:name="Light Shading Accent 6" w:semiHidden="0" w:uiPriority="60" w:unhideWhenUsed="0"/>
+    <w:lsdException w:name="Light List Accent 6" w:semiHidden="0" w:uiPriority="61" w:unhideWhenUsed="0"/>
+    <w:lsdException w:name="Light Grid Accent 6" w:semiHidden="0" w:uiPriority="62" w:unhideWhenUsed="0"/>
+    <w:lsdException w:name="Medium Shading 1 Accent 6" w:semiHidden="0" w:uiPriority="63" w:unhideWhenUsed="0"/>
+    <w:lsdException w:name="Medium Shading 2 Accent 6" w:semiHidden="0" w:uiPriority="64" w:unhideWhenUsed="0"/>
+    <w:lsdException w:name="Medium List 1 Accent 6" w:semiHidden="0" w:uiPriority="65" w:unhideWhenUsed="0"/>
+    <w:lsdException w:name="Medium List 2 Accent 6" w:semiHidden="0" w:uiPriority="66" w:unhideWhenUsed="0"/>
+    <w:lsdException w:name="Medium Grid 1 Accent 6" w:semiHidden="0" w:uiPriority="67" w:unhideWhenUsed="0"/>
+    <w:lsdException w:name="Medium Grid 2 Accent 6" w:semiHidden="0" w:uiPriority="68" w:unhideWhenUsed="0"/>
+    <w:lsdException w:name="Medium Grid 3 Accent 6" w:semiHidden="0" w:uiPriority="69" w:unhideWhenUsed="0"/>
+    <w:lsdException w:name="Dark List Accent 6" w:semiHidden="0" w:uiPriority="70" w:unhideWhenUsed="0"/>
+    <w:lsdException w:name="Colorful Shading Accent 6" w:semiHidden="0" w:uiPriority="71" w:unhideWhenUsed="0"/>
+    <w:lsdException w:name="Colorful List Accent 6" w:semiHidden="0" w:uiPriority="72" w:unhideWhenUsed="0"/>
+    <w:lsdException w:name="Colorful Grid Accent 6" w:semiHidden="0" w:uiPriority="73" w:unhideWhenUsed="0"/>
+    <w:lsdException w:name="Subtle Emphasis" w:semiHidden="0" w:uiPriority="19" w:unhideWhenUsed="0" w:qFormat="1"/>
+    <w:lsdException w:name="Intense Emphasis" w:semiHidden="0" w:uiPriority="21" w:unhideWhenUsed="0" w:qFormat="1"/>
+    <w:lsdException w:name="Subtle Reference" w:semiHidden="0" w:uiPriority="31" w:unhideWhenUsed="0" w:qFormat="1"/>
+    <w:lsdException w:name="Intense Reference" w:semiHidden="0" w:uiPriority="32" w:unhideWhenUsed="0" w:qFormat="1"/>
+    <w:lsdException w:name="Book Title" w:semiHidden="0" w:uiPriority="33" w:unhideWhenUsed="0" w:qFormat="1"/>
+    <w:lsdException w:name="Bibliography" w:uiPriority="37"/>
+    <w:lsdException w:name="TOC Heading" w:uiPriority="39" w:qFormat="1"/>
+  </w:latentStyles>
+  <w:style w:type="paragraph" w:default="1" w:styleId="Normal">
+    <w:name w:val="Normal"/>
+    <w:qFormat/>
+    <w:rsid w:val="001C2C8D"/>
+    <w:rPr>
+      <w:rFonts w:ascii="Calibri" w:eastAsia="Calibri" w:hAnsi="Calibri" w:cs="Times New Roman"/>
+      <w:lang w:val="en-US"/>
+    </w:rPr>
+  </w:style>
+  <w:style w:type="character" w:default="1" w:styleId="DefaultParagraphFont">
+    <w:name w:val="Default Paragraph Font"/>
+    <w:uiPriority w:val="1"/>
+    <w:semiHidden/>
+    <w:unhideWhenUsed/>
+  </w:style>
+  <w:style w:type="table" w:default="1" w:styleId="TableNormal">
+    <w:name w:val="Normal Table"/>
+    <w:uiPriority w:val="99"/>
+    <w:semiHidden/>
+    <w:unhideWhenUsed/>
+    <w:tblPr>
+      <w:tblInd w:w="0" w:type="dxa"/>
+      <w:tblCellMar>
+        <w:top w:w="0" w:type="dxa"/>
+        <w:left w:w="108" w:type="dxa"/>
+        <w:bottom w:w="0" w:type="dxa"/>
+        <w:right w:w="108" w:type="dxa"/>
+      </w:tblCellMar>
+    </w:tblPr>
+  </w:style>
+  <w:style w:type="numbering" w:default="1" w:styleId="NoList">
+    <w:name w:val="No List"/>
+    <w:uiPriority w:val="99"/>
+    <w:semiHidden/>
+    <w:unhideWhenUsed/>
+  </w:style>
+  <w:style w:type="character" w:styleId="Hyperlink">
+    <w:name w:val="Hyperlink"/>
+    <w:basedOn w:val="DefaultParagraphFont"/>
     <w:uiPriority w:val="99"/>
     <w:semiHidden/>
     <w:unhideWhenUsed/>

--- a/ThongTin.docx
+++ b/ThongTin.docx
@@ -2899,8 +2899,6 @@
               </w:rPr>
               <w:t>0388032805</w:t>
             </w:r>
-            <w:bookmarkStart w:id="0" w:name="_GoBack"/>
-            <w:bookmarkEnd w:id="0"/>
           </w:p>
         </w:tc>
         <w:tc>
@@ -3024,7 +3022,23 @@
                 <w:rFonts w:cs="Calibri"/>
                 <w:color w:val="000000"/>
               </w:rPr>
-              <w:t>Võ Văn Tiền</w:t>
+              <w:t xml:space="preserve">Võ </w:t>
+            </w:r>
+            <w:r>
+              <w:rPr>
+                <w:rFonts w:cs="Calibri"/>
+                <w:color w:val="000000"/>
+              </w:rPr>
+              <w:t xml:space="preserve">Ngô </w:t>
+            </w:r>
+            <w:bookmarkStart w:id="0" w:name="_GoBack"/>
+            <w:bookmarkEnd w:id="0"/>
+            <w:r>
+              <w:rPr>
+                <w:rFonts w:cs="Calibri"/>
+                <w:color w:val="000000"/>
+              </w:rPr>
+              <w:t>Văn Tiền</w:t>
             </w:r>
           </w:p>
         </w:tc>

--- a/ThongTin.docx
+++ b/ThongTin.docx
@@ -1,6 +1,6 @@
 
 <file path=word/document.xml><?xml version="1.0" encoding="utf-8"?>
-<w:document xmlns:wpc="http://schemas.microsoft.com/office/word/2010/wordprocessingCanvas" xmlns:cx="http://schemas.microsoft.com/office/drawing/2014/chartex" xmlns:cx1="http://schemas.microsoft.com/office/drawing/2015/9/8/chartex" xmlns:cx2="http://schemas.microsoft.com/office/drawing/2015/10/21/chartex" xmlns:cx3="http://schemas.microsoft.com/office/drawing/2016/5/9/chartex" xmlns:cx4="http://schemas.microsoft.com/office/drawing/2016/5/10/chartex" xmlns:cx5="http://schemas.microsoft.com/office/drawing/2016/5/11/chartex" xmlns:cx6="http://schemas.microsoft.com/office/drawing/2016/5/12/chartex" xmlns:cx7="http://schemas.microsoft.com/office/drawing/2016/5/13/chartex" xmlns:cx8="http://schemas.microsoft.com/office/drawing/2016/5/14/chartex" xmlns:mc="http://schemas.openxmlformats.org/markup-compatibility/2006" xmlns:aink="http://schemas.microsoft.com/office/drawing/2016/ink" xmlns:am3d="http://schemas.microsoft.com/office/drawing/2017/model3d" xmlns:o="urn:schemas-microsoft-com:office:office" xmlns:r="http://schemas.openxmlformats.org/officeDocument/2006/relationships" xmlns:m="http://schemas.openxmlformats.org/officeDocument/2006/math" xmlns:v="urn:schemas-microsoft-com:vml" xmlns:wp14="http://schemas.microsoft.com/office/word/2010/wordprocessingDrawing" xmlns:wp="http://schemas.openxmlformats.org/drawingml/2006/wordprocessingDrawing" xmlns:w10="urn:schemas-microsoft-com:office:word" xmlns:w="http://schemas.openxmlformats.org/wordprocessingml/2006/main" xmlns:w14="http://schemas.microsoft.com/office/word/2010/wordml" xmlns:w15="http://schemas.microsoft.com/office/word/2012/wordml" xmlns:w16cid="http://schemas.microsoft.com/office/word/2016/wordml/cid" xmlns:w16se="http://schemas.microsoft.com/office/word/2015/wordml/symex" xmlns:wpg="http://schemas.microsoft.com/office/word/2010/wordprocessingGroup" xmlns:wpi="http://schemas.microsoft.com/office/word/2010/wordprocessingInk" xmlns:wne="http://schemas.microsoft.com/office/word/2006/wordml" xmlns:wps="http://schemas.microsoft.com/office/word/2010/wordprocessingShape" mc:Ignorable="w14 w15 w16se w16cid wp14">
+<w:document xmlns:wpc="http://schemas.microsoft.com/office/word/2010/wordprocessingCanvas" xmlns:mc="http://schemas.openxmlformats.org/markup-compatibility/2006" xmlns:o="urn:schemas-microsoft-com:office:office" xmlns:r="http://schemas.openxmlformats.org/officeDocument/2006/relationships" xmlns:m="http://schemas.openxmlformats.org/officeDocument/2006/math" xmlns:v="urn:schemas-microsoft-com:vml" xmlns:wp14="http://schemas.microsoft.com/office/word/2010/wordprocessingDrawing" xmlns:wp="http://schemas.openxmlformats.org/drawingml/2006/wordprocessingDrawing" xmlns:w10="urn:schemas-microsoft-com:office:word" xmlns:w="http://schemas.openxmlformats.org/wordprocessingml/2006/main" xmlns:w14="http://schemas.microsoft.com/office/word/2010/wordml" xmlns:wpg="http://schemas.microsoft.com/office/word/2010/wordprocessingGroup" xmlns:wpi="http://schemas.microsoft.com/office/word/2010/wordprocessingInk" xmlns:wne="http://schemas.microsoft.com/office/word/2006/wordml" xmlns:wps="http://schemas.microsoft.com/office/word/2010/wordprocessingShape" mc:Ignorable="w14 wp14">
   <w:body>
     <w:p>
       <w:pPr>
@@ -167,6 +167,7 @@
                 <w:lang w:eastAsia="ja-JP"/>
               </w:rPr>
             </w:pPr>
+            <w:proofErr w:type="spellStart"/>
             <w:r>
               <w:rPr>
                 <w:rFonts w:ascii="Arial" w:eastAsia="MS Mincho" w:hAnsi="Arial" w:cs="Arial"/>
@@ -176,8 +177,57 @@
                 <w:szCs w:val="28"/>
                 <w:lang w:eastAsia="ja-JP"/>
               </w:rPr>
-              <w:t>Họ và tên</w:t>
-            </w:r>
+              <w:t>Họ</w:t>
+            </w:r>
+            <w:proofErr w:type="spellEnd"/>
+            <w:r>
+              <w:rPr>
+                <w:rFonts w:ascii="Arial" w:eastAsia="MS Mincho" w:hAnsi="Arial" w:cs="Arial"/>
+                <w:b/>
+                <w:color w:val="000000"/>
+                <w:sz w:val="24"/>
+                <w:szCs w:val="28"/>
+                <w:lang w:eastAsia="ja-JP"/>
+              </w:rPr>
+              <w:t xml:space="preserve"> </w:t>
+            </w:r>
+            <w:proofErr w:type="spellStart"/>
+            <w:r>
+              <w:rPr>
+                <w:rFonts w:ascii="Arial" w:eastAsia="MS Mincho" w:hAnsi="Arial" w:cs="Arial"/>
+                <w:b/>
+                <w:color w:val="000000"/>
+                <w:sz w:val="24"/>
+                <w:szCs w:val="28"/>
+                <w:lang w:eastAsia="ja-JP"/>
+              </w:rPr>
+              <w:t>và</w:t>
+            </w:r>
+            <w:proofErr w:type="spellEnd"/>
+            <w:r>
+              <w:rPr>
+                <w:rFonts w:ascii="Arial" w:eastAsia="MS Mincho" w:hAnsi="Arial" w:cs="Arial"/>
+                <w:b/>
+                <w:color w:val="000000"/>
+                <w:sz w:val="24"/>
+                <w:szCs w:val="28"/>
+                <w:lang w:eastAsia="ja-JP"/>
+              </w:rPr>
+              <w:t xml:space="preserve"> </w:t>
+            </w:r>
+            <w:proofErr w:type="spellStart"/>
+            <w:r>
+              <w:rPr>
+                <w:rFonts w:ascii="Arial" w:eastAsia="MS Mincho" w:hAnsi="Arial" w:cs="Arial"/>
+                <w:b/>
+                <w:color w:val="000000"/>
+                <w:sz w:val="24"/>
+                <w:szCs w:val="28"/>
+                <w:lang w:eastAsia="ja-JP"/>
+              </w:rPr>
+              <w:t>tên</w:t>
+            </w:r>
+            <w:proofErr w:type="spellEnd"/>
           </w:p>
           <w:p>
             <w:pPr>
@@ -235,7 +285,55 @@
                 <w:szCs w:val="28"/>
                 <w:lang w:eastAsia="ja-JP"/>
               </w:rPr>
-              <w:t>BT Làm thêm C2</w:t>
+              <w:t xml:space="preserve">BT </w:t>
+            </w:r>
+            <w:proofErr w:type="spellStart"/>
+            <w:r>
+              <w:rPr>
+                <w:rFonts w:ascii="Arial" w:eastAsia="MS Mincho" w:hAnsi="Arial" w:cs="Arial"/>
+                <w:b/>
+                <w:color w:val="000000"/>
+                <w:sz w:val="24"/>
+                <w:szCs w:val="28"/>
+                <w:lang w:eastAsia="ja-JP"/>
+              </w:rPr>
+              <w:t>Làm</w:t>
+            </w:r>
+            <w:proofErr w:type="spellEnd"/>
+            <w:r>
+              <w:rPr>
+                <w:rFonts w:ascii="Arial" w:eastAsia="MS Mincho" w:hAnsi="Arial" w:cs="Arial"/>
+                <w:b/>
+                <w:color w:val="000000"/>
+                <w:sz w:val="24"/>
+                <w:szCs w:val="28"/>
+                <w:lang w:eastAsia="ja-JP"/>
+              </w:rPr>
+              <w:t xml:space="preserve"> </w:t>
+            </w:r>
+            <w:proofErr w:type="spellStart"/>
+            <w:r>
+              <w:rPr>
+                <w:rFonts w:ascii="Arial" w:eastAsia="MS Mincho" w:hAnsi="Arial" w:cs="Arial"/>
+                <w:b/>
+                <w:color w:val="000000"/>
+                <w:sz w:val="24"/>
+                <w:szCs w:val="28"/>
+                <w:lang w:eastAsia="ja-JP"/>
+              </w:rPr>
+              <w:t>thêm</w:t>
+            </w:r>
+            <w:proofErr w:type="spellEnd"/>
+            <w:r>
+              <w:rPr>
+                <w:rFonts w:ascii="Arial" w:eastAsia="MS Mincho" w:hAnsi="Arial" w:cs="Arial"/>
+                <w:b/>
+                <w:color w:val="000000"/>
+                <w:sz w:val="24"/>
+                <w:szCs w:val="28"/>
+                <w:lang w:eastAsia="ja-JP"/>
+              </w:rPr>
+              <w:t xml:space="preserve"> C2</w:t>
             </w:r>
           </w:p>
         </w:tc>
@@ -272,7 +370,55 @@
                 <w:szCs w:val="28"/>
                 <w:lang w:eastAsia="ja-JP"/>
               </w:rPr>
-              <w:t>BT Nâng cao C2</w:t>
+              <w:t xml:space="preserve">BT </w:t>
+            </w:r>
+            <w:proofErr w:type="spellStart"/>
+            <w:r>
+              <w:rPr>
+                <w:rFonts w:ascii="Arial" w:eastAsia="MS Mincho" w:hAnsi="Arial" w:cs="Arial"/>
+                <w:b/>
+                <w:color w:val="000000"/>
+                <w:sz w:val="24"/>
+                <w:szCs w:val="28"/>
+                <w:lang w:eastAsia="ja-JP"/>
+              </w:rPr>
+              <w:t>Nâng</w:t>
+            </w:r>
+            <w:proofErr w:type="spellEnd"/>
+            <w:r>
+              <w:rPr>
+                <w:rFonts w:ascii="Arial" w:eastAsia="MS Mincho" w:hAnsi="Arial" w:cs="Arial"/>
+                <w:b/>
+                <w:color w:val="000000"/>
+                <w:sz w:val="24"/>
+                <w:szCs w:val="28"/>
+                <w:lang w:eastAsia="ja-JP"/>
+              </w:rPr>
+              <w:t xml:space="preserve"> </w:t>
+            </w:r>
+            <w:proofErr w:type="spellStart"/>
+            <w:r>
+              <w:rPr>
+                <w:rFonts w:ascii="Arial" w:eastAsia="MS Mincho" w:hAnsi="Arial" w:cs="Arial"/>
+                <w:b/>
+                <w:color w:val="000000"/>
+                <w:sz w:val="24"/>
+                <w:szCs w:val="28"/>
+                <w:lang w:eastAsia="ja-JP"/>
+              </w:rPr>
+              <w:t>cao</w:t>
+            </w:r>
+            <w:proofErr w:type="spellEnd"/>
+            <w:r>
+              <w:rPr>
+                <w:rFonts w:ascii="Arial" w:eastAsia="MS Mincho" w:hAnsi="Arial" w:cs="Arial"/>
+                <w:b/>
+                <w:color w:val="000000"/>
+                <w:sz w:val="24"/>
+                <w:szCs w:val="28"/>
+                <w:lang w:eastAsia="ja-JP"/>
+              </w:rPr>
+              <w:t xml:space="preserve"> C2</w:t>
             </w:r>
           </w:p>
         </w:tc>
@@ -309,7 +455,55 @@
                 <w:szCs w:val="28"/>
                 <w:lang w:eastAsia="ja-JP"/>
               </w:rPr>
-              <w:t>BT Làm thêm C3</w:t>
+              <w:t xml:space="preserve">BT </w:t>
+            </w:r>
+            <w:proofErr w:type="spellStart"/>
+            <w:r>
+              <w:rPr>
+                <w:rFonts w:ascii="Arial" w:eastAsia="MS Mincho" w:hAnsi="Arial" w:cs="Arial"/>
+                <w:b/>
+                <w:color w:val="000000"/>
+                <w:sz w:val="24"/>
+                <w:szCs w:val="28"/>
+                <w:lang w:eastAsia="ja-JP"/>
+              </w:rPr>
+              <w:t>Làm</w:t>
+            </w:r>
+            <w:proofErr w:type="spellEnd"/>
+            <w:r>
+              <w:rPr>
+                <w:rFonts w:ascii="Arial" w:eastAsia="MS Mincho" w:hAnsi="Arial" w:cs="Arial"/>
+                <w:b/>
+                <w:color w:val="000000"/>
+                <w:sz w:val="24"/>
+                <w:szCs w:val="28"/>
+                <w:lang w:eastAsia="ja-JP"/>
+              </w:rPr>
+              <w:t xml:space="preserve"> </w:t>
+            </w:r>
+            <w:proofErr w:type="spellStart"/>
+            <w:r>
+              <w:rPr>
+                <w:rFonts w:ascii="Arial" w:eastAsia="MS Mincho" w:hAnsi="Arial" w:cs="Arial"/>
+                <w:b/>
+                <w:color w:val="000000"/>
+                <w:sz w:val="24"/>
+                <w:szCs w:val="28"/>
+                <w:lang w:eastAsia="ja-JP"/>
+              </w:rPr>
+              <w:t>thêm</w:t>
+            </w:r>
+            <w:proofErr w:type="spellEnd"/>
+            <w:r>
+              <w:rPr>
+                <w:rFonts w:ascii="Arial" w:eastAsia="MS Mincho" w:hAnsi="Arial" w:cs="Arial"/>
+                <w:b/>
+                <w:color w:val="000000"/>
+                <w:sz w:val="24"/>
+                <w:szCs w:val="28"/>
+                <w:lang w:eastAsia="ja-JP"/>
+              </w:rPr>
+              <w:t xml:space="preserve"> C3</w:t>
             </w:r>
           </w:p>
         </w:tc>
@@ -346,7 +540,55 @@
                 <w:szCs w:val="28"/>
                 <w:lang w:eastAsia="ja-JP"/>
               </w:rPr>
-              <w:t>BT Làm thêm C4</w:t>
+              <w:t xml:space="preserve">BT </w:t>
+            </w:r>
+            <w:proofErr w:type="spellStart"/>
+            <w:r>
+              <w:rPr>
+                <w:rFonts w:ascii="Arial" w:eastAsia="MS Mincho" w:hAnsi="Arial" w:cs="Arial"/>
+                <w:b/>
+                <w:color w:val="000000"/>
+                <w:sz w:val="24"/>
+                <w:szCs w:val="28"/>
+                <w:lang w:eastAsia="ja-JP"/>
+              </w:rPr>
+              <w:t>Làm</w:t>
+            </w:r>
+            <w:proofErr w:type="spellEnd"/>
+            <w:r>
+              <w:rPr>
+                <w:rFonts w:ascii="Arial" w:eastAsia="MS Mincho" w:hAnsi="Arial" w:cs="Arial"/>
+                <w:b/>
+                <w:color w:val="000000"/>
+                <w:sz w:val="24"/>
+                <w:szCs w:val="28"/>
+                <w:lang w:eastAsia="ja-JP"/>
+              </w:rPr>
+              <w:t xml:space="preserve"> </w:t>
+            </w:r>
+            <w:proofErr w:type="spellStart"/>
+            <w:r>
+              <w:rPr>
+                <w:rFonts w:ascii="Arial" w:eastAsia="MS Mincho" w:hAnsi="Arial" w:cs="Arial"/>
+                <w:b/>
+                <w:color w:val="000000"/>
+                <w:sz w:val="24"/>
+                <w:szCs w:val="28"/>
+                <w:lang w:eastAsia="ja-JP"/>
+              </w:rPr>
+              <w:t>thêm</w:t>
+            </w:r>
+            <w:proofErr w:type="spellEnd"/>
+            <w:r>
+              <w:rPr>
+                <w:rFonts w:ascii="Arial" w:eastAsia="MS Mincho" w:hAnsi="Arial" w:cs="Arial"/>
+                <w:b/>
+                <w:color w:val="000000"/>
+                <w:sz w:val="24"/>
+                <w:szCs w:val="28"/>
+                <w:lang w:eastAsia="ja-JP"/>
+              </w:rPr>
+              <w:t xml:space="preserve"> C4</w:t>
             </w:r>
           </w:p>
         </w:tc>
@@ -383,7 +625,55 @@
                 <w:szCs w:val="28"/>
                 <w:lang w:eastAsia="ja-JP"/>
               </w:rPr>
-              <w:t>BT Làm thêm C5</w:t>
+              <w:t xml:space="preserve">BT </w:t>
+            </w:r>
+            <w:proofErr w:type="spellStart"/>
+            <w:r>
+              <w:rPr>
+                <w:rFonts w:ascii="Arial" w:eastAsia="MS Mincho" w:hAnsi="Arial" w:cs="Arial"/>
+                <w:b/>
+                <w:color w:val="000000"/>
+                <w:sz w:val="24"/>
+                <w:szCs w:val="28"/>
+                <w:lang w:eastAsia="ja-JP"/>
+              </w:rPr>
+              <w:t>Làm</w:t>
+            </w:r>
+            <w:proofErr w:type="spellEnd"/>
+            <w:r>
+              <w:rPr>
+                <w:rFonts w:ascii="Arial" w:eastAsia="MS Mincho" w:hAnsi="Arial" w:cs="Arial"/>
+                <w:b/>
+                <w:color w:val="000000"/>
+                <w:sz w:val="24"/>
+                <w:szCs w:val="28"/>
+                <w:lang w:eastAsia="ja-JP"/>
+              </w:rPr>
+              <w:t xml:space="preserve"> </w:t>
+            </w:r>
+            <w:proofErr w:type="spellStart"/>
+            <w:r>
+              <w:rPr>
+                <w:rFonts w:ascii="Arial" w:eastAsia="MS Mincho" w:hAnsi="Arial" w:cs="Arial"/>
+                <w:b/>
+                <w:color w:val="000000"/>
+                <w:sz w:val="24"/>
+                <w:szCs w:val="28"/>
+                <w:lang w:eastAsia="ja-JP"/>
+              </w:rPr>
+              <w:t>thêm</w:t>
+            </w:r>
+            <w:proofErr w:type="spellEnd"/>
+            <w:r>
+              <w:rPr>
+                <w:rFonts w:ascii="Arial" w:eastAsia="MS Mincho" w:hAnsi="Arial" w:cs="Arial"/>
+                <w:b/>
+                <w:color w:val="000000"/>
+                <w:sz w:val="24"/>
+                <w:szCs w:val="28"/>
+                <w:lang w:eastAsia="ja-JP"/>
+              </w:rPr>
+              <w:t xml:space="preserve"> C5</w:t>
             </w:r>
           </w:p>
         </w:tc>
@@ -444,13 +734,63 @@
                 <w:szCs w:val="20"/>
               </w:rPr>
             </w:pPr>
-            <w:r>
-              <w:rPr>
-                <w:rFonts w:cs="Calibri"/>
-                <w:color w:val="000000"/>
-              </w:rPr>
-              <w:t>Đinh Phạm Thảo Trân</w:t>
-            </w:r>
+            <w:proofErr w:type="spellStart"/>
+            <w:r>
+              <w:rPr>
+                <w:rFonts w:cs="Calibri"/>
+                <w:color w:val="000000"/>
+              </w:rPr>
+              <w:t>Đinh</w:t>
+            </w:r>
+            <w:proofErr w:type="spellEnd"/>
+            <w:r>
+              <w:rPr>
+                <w:rFonts w:cs="Calibri"/>
+                <w:color w:val="000000"/>
+              </w:rPr>
+              <w:t xml:space="preserve"> </w:t>
+            </w:r>
+            <w:proofErr w:type="spellStart"/>
+            <w:r>
+              <w:rPr>
+                <w:rFonts w:cs="Calibri"/>
+                <w:color w:val="000000"/>
+              </w:rPr>
+              <w:t>Phạm</w:t>
+            </w:r>
+            <w:proofErr w:type="spellEnd"/>
+            <w:r>
+              <w:rPr>
+                <w:rFonts w:cs="Calibri"/>
+                <w:color w:val="000000"/>
+              </w:rPr>
+              <w:t xml:space="preserve"> </w:t>
+            </w:r>
+            <w:proofErr w:type="spellStart"/>
+            <w:r>
+              <w:rPr>
+                <w:rFonts w:cs="Calibri"/>
+                <w:color w:val="000000"/>
+              </w:rPr>
+              <w:t>Thảo</w:t>
+            </w:r>
+            <w:proofErr w:type="spellEnd"/>
+            <w:r>
+              <w:rPr>
+                <w:rFonts w:cs="Calibri"/>
+                <w:color w:val="000000"/>
+              </w:rPr>
+              <w:t xml:space="preserve"> </w:t>
+            </w:r>
+            <w:proofErr w:type="spellStart"/>
+            <w:r>
+              <w:rPr>
+                <w:rFonts w:cs="Calibri"/>
+                <w:color w:val="000000"/>
+              </w:rPr>
+              <w:t>Trân</w:t>
+            </w:r>
+            <w:proofErr w:type="spellEnd"/>
             <w:r>
               <w:rPr>
                 <w:rFonts w:cs="Calibri"/>
@@ -637,13 +977,63 @@
                 <w:szCs w:val="20"/>
               </w:rPr>
             </w:pPr>
-            <w:r>
-              <w:rPr>
-                <w:rFonts w:cs="Calibri"/>
-                <w:color w:val="000000"/>
-              </w:rPr>
-              <w:t>Hồ Thị Trúc Ngân</w:t>
-            </w:r>
+            <w:proofErr w:type="spellStart"/>
+            <w:r>
+              <w:rPr>
+                <w:rFonts w:cs="Calibri"/>
+                <w:color w:val="000000"/>
+              </w:rPr>
+              <w:t>Hồ</w:t>
+            </w:r>
+            <w:proofErr w:type="spellEnd"/>
+            <w:r>
+              <w:rPr>
+                <w:rFonts w:cs="Calibri"/>
+                <w:color w:val="000000"/>
+              </w:rPr>
+              <w:t xml:space="preserve"> </w:t>
+            </w:r>
+            <w:proofErr w:type="spellStart"/>
+            <w:r>
+              <w:rPr>
+                <w:rFonts w:cs="Calibri"/>
+                <w:color w:val="000000"/>
+              </w:rPr>
+              <w:t>Thị</w:t>
+            </w:r>
+            <w:proofErr w:type="spellEnd"/>
+            <w:r>
+              <w:rPr>
+                <w:rFonts w:cs="Calibri"/>
+                <w:color w:val="000000"/>
+              </w:rPr>
+              <w:t xml:space="preserve"> </w:t>
+            </w:r>
+            <w:proofErr w:type="spellStart"/>
+            <w:r>
+              <w:rPr>
+                <w:rFonts w:cs="Calibri"/>
+                <w:color w:val="000000"/>
+              </w:rPr>
+              <w:t>Trúc</w:t>
+            </w:r>
+            <w:proofErr w:type="spellEnd"/>
+            <w:r>
+              <w:rPr>
+                <w:rFonts w:cs="Calibri"/>
+                <w:color w:val="000000"/>
+              </w:rPr>
+              <w:t xml:space="preserve"> </w:t>
+            </w:r>
+            <w:proofErr w:type="spellStart"/>
+            <w:r>
+              <w:rPr>
+                <w:rFonts w:cs="Calibri"/>
+                <w:color w:val="000000"/>
+              </w:rPr>
+              <w:t>Ngân</w:t>
+            </w:r>
+            <w:proofErr w:type="spellEnd"/>
           </w:p>
         </w:tc>
         <w:tc>
@@ -823,13 +1213,63 @@
                 <w:szCs w:val="20"/>
               </w:rPr>
             </w:pPr>
-            <w:r>
-              <w:rPr>
-                <w:rFonts w:cs="Calibri"/>
-                <w:color w:val="000000"/>
-              </w:rPr>
-              <w:t>Huỳnh Thị Tuyết Ngọc</w:t>
-            </w:r>
+            <w:proofErr w:type="spellStart"/>
+            <w:r>
+              <w:rPr>
+                <w:rFonts w:cs="Calibri"/>
+                <w:color w:val="000000"/>
+              </w:rPr>
+              <w:t>Huỳnh</w:t>
+            </w:r>
+            <w:proofErr w:type="spellEnd"/>
+            <w:r>
+              <w:rPr>
+                <w:rFonts w:cs="Calibri"/>
+                <w:color w:val="000000"/>
+              </w:rPr>
+              <w:t xml:space="preserve"> </w:t>
+            </w:r>
+            <w:proofErr w:type="spellStart"/>
+            <w:r>
+              <w:rPr>
+                <w:rFonts w:cs="Calibri"/>
+                <w:color w:val="000000"/>
+              </w:rPr>
+              <w:t>Thị</w:t>
+            </w:r>
+            <w:proofErr w:type="spellEnd"/>
+            <w:r>
+              <w:rPr>
+                <w:rFonts w:cs="Calibri"/>
+                <w:color w:val="000000"/>
+              </w:rPr>
+              <w:t xml:space="preserve"> </w:t>
+            </w:r>
+            <w:proofErr w:type="spellStart"/>
+            <w:r>
+              <w:rPr>
+                <w:rFonts w:cs="Calibri"/>
+                <w:color w:val="000000"/>
+              </w:rPr>
+              <w:t>Tuyết</w:t>
+            </w:r>
+            <w:proofErr w:type="spellEnd"/>
+            <w:r>
+              <w:rPr>
+                <w:rFonts w:cs="Calibri"/>
+                <w:color w:val="000000"/>
+              </w:rPr>
+              <w:t xml:space="preserve"> </w:t>
+            </w:r>
+            <w:proofErr w:type="spellStart"/>
+            <w:r>
+              <w:rPr>
+                <w:rFonts w:cs="Calibri"/>
+                <w:color w:val="000000"/>
+              </w:rPr>
+              <w:t>Ngọc</w:t>
+            </w:r>
+            <w:proofErr w:type="spellEnd"/>
           </w:p>
         </w:tc>
         <w:tc>
@@ -1009,13 +1449,47 @@
                 <w:szCs w:val="20"/>
               </w:rPr>
             </w:pPr>
-            <w:r>
-              <w:rPr>
-                <w:rFonts w:cs="Calibri"/>
-                <w:color w:val="000000"/>
-              </w:rPr>
-              <w:t>Võ Văn Tiền</w:t>
-            </w:r>
+            <w:proofErr w:type="spellStart"/>
+            <w:r>
+              <w:rPr>
+                <w:rFonts w:cs="Calibri"/>
+                <w:color w:val="000000"/>
+              </w:rPr>
+              <w:t>Võ</w:t>
+            </w:r>
+            <w:proofErr w:type="spellEnd"/>
+            <w:r>
+              <w:rPr>
+                <w:rFonts w:cs="Calibri"/>
+                <w:color w:val="000000"/>
+              </w:rPr>
+              <w:t xml:space="preserve"> </w:t>
+            </w:r>
+            <w:proofErr w:type="spellStart"/>
+            <w:r>
+              <w:rPr>
+                <w:rFonts w:cs="Calibri"/>
+                <w:color w:val="000000"/>
+              </w:rPr>
+              <w:t>Văn</w:t>
+            </w:r>
+            <w:proofErr w:type="spellEnd"/>
+            <w:r>
+              <w:rPr>
+                <w:rFonts w:cs="Calibri"/>
+                <w:color w:val="000000"/>
+              </w:rPr>
+              <w:t xml:space="preserve"> </w:t>
+            </w:r>
+            <w:proofErr w:type="spellStart"/>
+            <w:r>
+              <w:rPr>
+                <w:rFonts w:cs="Calibri"/>
+                <w:color w:val="000000"/>
+              </w:rPr>
+              <w:t>Tiền</w:t>
+            </w:r>
+            <w:proofErr w:type="spellEnd"/>
           </w:p>
         </w:tc>
         <w:tc>
@@ -1198,13 +1672,47 @@
                 <w:lang w:eastAsia="ja-JP"/>
               </w:rPr>
             </w:pPr>
-            <w:r>
-              <w:rPr>
-                <w:rFonts w:cs="Calibri"/>
-                <w:color w:val="000000"/>
-              </w:rPr>
-              <w:t>Nguyễn Thành Ngọc</w:t>
-            </w:r>
+            <w:proofErr w:type="spellStart"/>
+            <w:r>
+              <w:rPr>
+                <w:rFonts w:cs="Calibri"/>
+                <w:color w:val="000000"/>
+              </w:rPr>
+              <w:t>Nguyễn</w:t>
+            </w:r>
+            <w:proofErr w:type="spellEnd"/>
+            <w:r>
+              <w:rPr>
+                <w:rFonts w:cs="Calibri"/>
+                <w:color w:val="000000"/>
+              </w:rPr>
+              <w:t xml:space="preserve"> </w:t>
+            </w:r>
+            <w:proofErr w:type="spellStart"/>
+            <w:r>
+              <w:rPr>
+                <w:rFonts w:cs="Calibri"/>
+                <w:color w:val="000000"/>
+              </w:rPr>
+              <w:t>Thành</w:t>
+            </w:r>
+            <w:proofErr w:type="spellEnd"/>
+            <w:r>
+              <w:rPr>
+                <w:rFonts w:cs="Calibri"/>
+                <w:color w:val="000000"/>
+              </w:rPr>
+              <w:t xml:space="preserve"> </w:t>
+            </w:r>
+            <w:proofErr w:type="spellStart"/>
+            <w:r>
+              <w:rPr>
+                <w:rFonts w:cs="Calibri"/>
+                <w:color w:val="000000"/>
+              </w:rPr>
+              <w:t>Ngọc</w:t>
+            </w:r>
+            <w:proofErr w:type="spellEnd"/>
           </w:p>
         </w:tc>
         <w:tc>
@@ -1387,13 +1895,63 @@
                 <w:lang w:eastAsia="ja-JP"/>
               </w:rPr>
             </w:pPr>
-            <w:r>
-              <w:rPr>
-                <w:rFonts w:cs="Calibri"/>
-                <w:color w:val="000000"/>
-              </w:rPr>
-              <w:t>Đổng Vũ Trọng Nguyên</w:t>
-            </w:r>
+            <w:proofErr w:type="spellStart"/>
+            <w:r>
+              <w:rPr>
+                <w:rFonts w:cs="Calibri"/>
+                <w:color w:val="000000"/>
+              </w:rPr>
+              <w:t>Đổng</w:t>
+            </w:r>
+            <w:proofErr w:type="spellEnd"/>
+            <w:r>
+              <w:rPr>
+                <w:rFonts w:cs="Calibri"/>
+                <w:color w:val="000000"/>
+              </w:rPr>
+              <w:t xml:space="preserve"> </w:t>
+            </w:r>
+            <w:proofErr w:type="spellStart"/>
+            <w:r>
+              <w:rPr>
+                <w:rFonts w:cs="Calibri"/>
+                <w:color w:val="000000"/>
+              </w:rPr>
+              <w:t>Vũ</w:t>
+            </w:r>
+            <w:proofErr w:type="spellEnd"/>
+            <w:r>
+              <w:rPr>
+                <w:rFonts w:cs="Calibri"/>
+                <w:color w:val="000000"/>
+              </w:rPr>
+              <w:t xml:space="preserve"> </w:t>
+            </w:r>
+            <w:proofErr w:type="spellStart"/>
+            <w:r>
+              <w:rPr>
+                <w:rFonts w:cs="Calibri"/>
+                <w:color w:val="000000"/>
+              </w:rPr>
+              <w:t>Trọng</w:t>
+            </w:r>
+            <w:proofErr w:type="spellEnd"/>
+            <w:r>
+              <w:rPr>
+                <w:rFonts w:cs="Calibri"/>
+                <w:color w:val="000000"/>
+              </w:rPr>
+              <w:t xml:space="preserve"> </w:t>
+            </w:r>
+            <w:proofErr w:type="spellStart"/>
+            <w:r>
+              <w:rPr>
+                <w:rFonts w:cs="Calibri"/>
+                <w:color w:val="000000"/>
+              </w:rPr>
+              <w:t>Nguyên</w:t>
+            </w:r>
+            <w:proofErr w:type="spellEnd"/>
           </w:p>
         </w:tc>
         <w:tc>
@@ -1546,11 +2104,11 @@
       <w:tblGrid>
         <w:gridCol w:w="481"/>
         <w:gridCol w:w="1218"/>
-        <w:gridCol w:w="2221"/>
+        <w:gridCol w:w="2220"/>
         <w:gridCol w:w="1167"/>
-        <w:gridCol w:w="1415"/>
-        <w:gridCol w:w="1065"/>
-        <w:gridCol w:w="3679"/>
+        <w:gridCol w:w="1414"/>
+        <w:gridCol w:w="1066"/>
+        <w:gridCol w:w="3680"/>
         <w:gridCol w:w="1780"/>
         <w:gridCol w:w="1458"/>
         <w:gridCol w:w="18"/>
@@ -1789,6 +2347,7 @@
                 <w:lang w:val="en-GB" w:eastAsia="en-GB"/>
               </w:rPr>
             </w:pPr>
+            <w:proofErr w:type="spellStart"/>
             <w:r>
               <w:rPr>
                 <w:rFonts w:ascii="Arial" w:eastAsia="Times New Roman" w:hAnsi="Arial" w:cs="Arial"/>
@@ -1799,8 +2358,61 @@
                 <w:szCs w:val="21"/>
                 <w:lang w:val="en-GB" w:eastAsia="en-GB"/>
               </w:rPr>
-              <w:t>Họ và Tên</w:t>
-            </w:r>
+              <w:t>Họ</w:t>
+            </w:r>
+            <w:proofErr w:type="spellEnd"/>
+            <w:r>
+              <w:rPr>
+                <w:rFonts w:ascii="Arial" w:eastAsia="Times New Roman" w:hAnsi="Arial" w:cs="Arial"/>
+                <w:b/>
+                <w:bCs/>
+                <w:color w:val="002060"/>
+                <w:sz w:val="21"/>
+                <w:szCs w:val="21"/>
+                <w:lang w:val="en-GB" w:eastAsia="en-GB"/>
+              </w:rPr>
+              <w:t xml:space="preserve"> </w:t>
+            </w:r>
+            <w:proofErr w:type="spellStart"/>
+            <w:r>
+              <w:rPr>
+                <w:rFonts w:ascii="Arial" w:eastAsia="Times New Roman" w:hAnsi="Arial" w:cs="Arial"/>
+                <w:b/>
+                <w:bCs/>
+                <w:color w:val="002060"/>
+                <w:sz w:val="21"/>
+                <w:szCs w:val="21"/>
+                <w:lang w:val="en-GB" w:eastAsia="en-GB"/>
+              </w:rPr>
+              <w:t>và</w:t>
+            </w:r>
+            <w:proofErr w:type="spellEnd"/>
+            <w:r>
+              <w:rPr>
+                <w:rFonts w:ascii="Arial" w:eastAsia="Times New Roman" w:hAnsi="Arial" w:cs="Arial"/>
+                <w:b/>
+                <w:bCs/>
+                <w:color w:val="002060"/>
+                <w:sz w:val="21"/>
+                <w:szCs w:val="21"/>
+                <w:lang w:val="en-GB" w:eastAsia="en-GB"/>
+              </w:rPr>
+              <w:t xml:space="preserve"> </w:t>
+            </w:r>
+            <w:proofErr w:type="spellStart"/>
+            <w:r>
+              <w:rPr>
+                <w:rFonts w:ascii="Arial" w:eastAsia="Times New Roman" w:hAnsi="Arial" w:cs="Arial"/>
+                <w:b/>
+                <w:bCs/>
+                <w:color w:val="002060"/>
+                <w:sz w:val="21"/>
+                <w:szCs w:val="21"/>
+                <w:lang w:val="en-GB" w:eastAsia="en-GB"/>
+              </w:rPr>
+              <w:t>Tên</w:t>
+            </w:r>
+            <w:proofErr w:type="spellEnd"/>
           </w:p>
         </w:tc>
         <w:tc>
@@ -1830,6 +2442,7 @@
                 <w:lang w:val="en-GB" w:eastAsia="en-GB"/>
               </w:rPr>
             </w:pPr>
+            <w:proofErr w:type="spellStart"/>
             <w:r>
               <w:rPr>
                 <w:rFonts w:ascii="Arial" w:eastAsia="Times New Roman" w:hAnsi="Arial" w:cs="Arial"/>
@@ -1840,8 +2453,35 @@
                 <w:szCs w:val="21"/>
                 <w:lang w:val="en-GB" w:eastAsia="en-GB"/>
               </w:rPr>
-              <w:t>Giới tính</w:t>
-            </w:r>
+              <w:t>Giới</w:t>
+            </w:r>
+            <w:proofErr w:type="spellEnd"/>
+            <w:r>
+              <w:rPr>
+                <w:rFonts w:ascii="Arial" w:eastAsia="Times New Roman" w:hAnsi="Arial" w:cs="Arial"/>
+                <w:b/>
+                <w:bCs/>
+                <w:color w:val="002060"/>
+                <w:sz w:val="21"/>
+                <w:szCs w:val="21"/>
+                <w:lang w:val="en-GB" w:eastAsia="en-GB"/>
+              </w:rPr>
+              <w:t xml:space="preserve"> </w:t>
+            </w:r>
+            <w:proofErr w:type="spellStart"/>
+            <w:r>
+              <w:rPr>
+                <w:rFonts w:ascii="Arial" w:eastAsia="Times New Roman" w:hAnsi="Arial" w:cs="Arial"/>
+                <w:b/>
+                <w:bCs/>
+                <w:color w:val="002060"/>
+                <w:sz w:val="21"/>
+                <w:szCs w:val="21"/>
+                <w:lang w:val="en-GB" w:eastAsia="en-GB"/>
+              </w:rPr>
+              <w:t>tính</w:t>
+            </w:r>
+            <w:proofErr w:type="spellEnd"/>
           </w:p>
         </w:tc>
         <w:tc>
@@ -1871,6 +2511,7 @@
                 <w:lang w:val="en-GB" w:eastAsia="en-GB"/>
               </w:rPr>
             </w:pPr>
+            <w:proofErr w:type="spellStart"/>
             <w:r>
               <w:rPr>
                 <w:rFonts w:ascii="Arial" w:eastAsia="Times New Roman" w:hAnsi="Arial" w:cs="Arial"/>
@@ -1881,8 +2522,35 @@
                 <w:szCs w:val="21"/>
                 <w:lang w:val="en-GB" w:eastAsia="en-GB"/>
               </w:rPr>
-              <w:t>Ngày sinh</w:t>
-            </w:r>
+              <w:t>Ngày</w:t>
+            </w:r>
+            <w:proofErr w:type="spellEnd"/>
+            <w:r>
+              <w:rPr>
+                <w:rFonts w:ascii="Arial" w:eastAsia="Times New Roman" w:hAnsi="Arial" w:cs="Arial"/>
+                <w:b/>
+                <w:bCs/>
+                <w:color w:val="002060"/>
+                <w:sz w:val="21"/>
+                <w:szCs w:val="21"/>
+                <w:lang w:val="en-GB" w:eastAsia="en-GB"/>
+              </w:rPr>
+              <w:t xml:space="preserve"> </w:t>
+            </w:r>
+            <w:proofErr w:type="spellStart"/>
+            <w:r>
+              <w:rPr>
+                <w:rFonts w:ascii="Arial" w:eastAsia="Times New Roman" w:hAnsi="Arial" w:cs="Arial"/>
+                <w:b/>
+                <w:bCs/>
+                <w:color w:val="002060"/>
+                <w:sz w:val="21"/>
+                <w:szCs w:val="21"/>
+                <w:lang w:val="en-GB" w:eastAsia="en-GB"/>
+              </w:rPr>
+              <w:t>sinh</w:t>
+            </w:r>
+            <w:proofErr w:type="spellEnd"/>
           </w:p>
         </w:tc>
         <w:tc>
@@ -1912,6 +2580,7 @@
                 <w:lang w:val="en-GB" w:eastAsia="en-GB"/>
               </w:rPr>
             </w:pPr>
+            <w:proofErr w:type="spellStart"/>
             <w:r>
               <w:rPr>
                 <w:rFonts w:ascii="Arial" w:eastAsia="Times New Roman" w:hAnsi="Arial" w:cs="Arial"/>
@@ -1922,8 +2591,35 @@
                 <w:szCs w:val="21"/>
                 <w:lang w:val="en-GB" w:eastAsia="en-GB"/>
               </w:rPr>
-              <w:t>Nơi sinh</w:t>
-            </w:r>
+              <w:t>Nơi</w:t>
+            </w:r>
+            <w:proofErr w:type="spellEnd"/>
+            <w:r>
+              <w:rPr>
+                <w:rFonts w:ascii="Arial" w:eastAsia="Times New Roman" w:hAnsi="Arial" w:cs="Arial"/>
+                <w:b/>
+                <w:bCs/>
+                <w:color w:val="002060"/>
+                <w:sz w:val="21"/>
+                <w:szCs w:val="21"/>
+                <w:lang w:val="en-GB" w:eastAsia="en-GB"/>
+              </w:rPr>
+              <w:t xml:space="preserve"> </w:t>
+            </w:r>
+            <w:proofErr w:type="spellStart"/>
+            <w:r>
+              <w:rPr>
+                <w:rFonts w:ascii="Arial" w:eastAsia="Times New Roman" w:hAnsi="Arial" w:cs="Arial"/>
+                <w:b/>
+                <w:bCs/>
+                <w:color w:val="002060"/>
+                <w:sz w:val="21"/>
+                <w:szCs w:val="21"/>
+                <w:lang w:val="en-GB" w:eastAsia="en-GB"/>
+              </w:rPr>
+              <w:t>sinh</w:t>
+            </w:r>
+            <w:proofErr w:type="spellEnd"/>
           </w:p>
         </w:tc>
         <w:tc>
@@ -1994,6 +2690,7 @@
                 <w:lang w:val="en-GB" w:eastAsia="en-GB"/>
               </w:rPr>
             </w:pPr>
+            <w:proofErr w:type="spellStart"/>
             <w:r>
               <w:rPr>
                 <w:rFonts w:ascii="Arial" w:eastAsia="Times New Roman" w:hAnsi="Arial" w:cs="Arial"/>
@@ -2004,8 +2701,35 @@
                 <w:szCs w:val="21"/>
                 <w:lang w:val="en-GB" w:eastAsia="en-GB"/>
               </w:rPr>
-              <w:t>Điện Thoại</w:t>
-            </w:r>
+              <w:t>Điện</w:t>
+            </w:r>
+            <w:proofErr w:type="spellEnd"/>
+            <w:r>
+              <w:rPr>
+                <w:rFonts w:ascii="Arial" w:eastAsia="Times New Roman" w:hAnsi="Arial" w:cs="Arial"/>
+                <w:b/>
+                <w:bCs/>
+                <w:color w:val="002060"/>
+                <w:sz w:val="21"/>
+                <w:szCs w:val="21"/>
+                <w:lang w:val="en-GB" w:eastAsia="en-GB"/>
+              </w:rPr>
+              <w:t xml:space="preserve"> </w:t>
+            </w:r>
+            <w:proofErr w:type="spellStart"/>
+            <w:r>
+              <w:rPr>
+                <w:rFonts w:ascii="Arial" w:eastAsia="Times New Roman" w:hAnsi="Arial" w:cs="Arial"/>
+                <w:b/>
+                <w:bCs/>
+                <w:color w:val="002060"/>
+                <w:sz w:val="21"/>
+                <w:szCs w:val="21"/>
+                <w:lang w:val="en-GB" w:eastAsia="en-GB"/>
+              </w:rPr>
+              <w:t>Thoại</w:t>
+            </w:r>
+            <w:proofErr w:type="spellEnd"/>
           </w:p>
         </w:tc>
         <w:tc>
@@ -2035,6 +2759,7 @@
                 <w:lang w:val="en-GB" w:eastAsia="en-GB"/>
               </w:rPr>
             </w:pPr>
+            <w:proofErr w:type="spellStart"/>
             <w:r>
               <w:rPr>
                 <w:rFonts w:ascii="Arial" w:eastAsia="Times New Roman" w:hAnsi="Arial" w:cs="Arial"/>
@@ -2045,8 +2770,35 @@
                 <w:szCs w:val="21"/>
                 <w:lang w:val="en-GB" w:eastAsia="en-GB"/>
               </w:rPr>
-              <w:t>Ghi chú</w:t>
-            </w:r>
+              <w:t>Ghi</w:t>
+            </w:r>
+            <w:proofErr w:type="spellEnd"/>
+            <w:r>
+              <w:rPr>
+                <w:rFonts w:ascii="Arial" w:eastAsia="Times New Roman" w:hAnsi="Arial" w:cs="Arial"/>
+                <w:b/>
+                <w:bCs/>
+                <w:color w:val="002060"/>
+                <w:sz w:val="21"/>
+                <w:szCs w:val="21"/>
+                <w:lang w:val="en-GB" w:eastAsia="en-GB"/>
+              </w:rPr>
+              <w:t xml:space="preserve"> </w:t>
+            </w:r>
+            <w:proofErr w:type="spellStart"/>
+            <w:r>
+              <w:rPr>
+                <w:rFonts w:ascii="Arial" w:eastAsia="Times New Roman" w:hAnsi="Arial" w:cs="Arial"/>
+                <w:b/>
+                <w:bCs/>
+                <w:color w:val="002060"/>
+                <w:sz w:val="21"/>
+                <w:szCs w:val="21"/>
+                <w:lang w:val="en-GB" w:eastAsia="en-GB"/>
+              </w:rPr>
+              <w:t>chú</w:t>
+            </w:r>
+            <w:proofErr w:type="spellEnd"/>
           </w:p>
         </w:tc>
       </w:tr>
@@ -2150,13 +2902,63 @@
                 <w:lang w:val="en-GB" w:eastAsia="en-GB"/>
               </w:rPr>
             </w:pPr>
-            <w:r>
-              <w:rPr>
-                <w:rFonts w:cs="Calibri"/>
-                <w:color w:val="000000"/>
-              </w:rPr>
-              <w:t>Đinh Phạm Thảo Trân</w:t>
-            </w:r>
+            <w:proofErr w:type="spellStart"/>
+            <w:r>
+              <w:rPr>
+                <w:rFonts w:cs="Calibri"/>
+                <w:color w:val="000000"/>
+              </w:rPr>
+              <w:t>Đinh</w:t>
+            </w:r>
+            <w:proofErr w:type="spellEnd"/>
+            <w:r>
+              <w:rPr>
+                <w:rFonts w:cs="Calibri"/>
+                <w:color w:val="000000"/>
+              </w:rPr>
+              <w:t xml:space="preserve"> </w:t>
+            </w:r>
+            <w:proofErr w:type="spellStart"/>
+            <w:r>
+              <w:rPr>
+                <w:rFonts w:cs="Calibri"/>
+                <w:color w:val="000000"/>
+              </w:rPr>
+              <w:t>Phạm</w:t>
+            </w:r>
+            <w:proofErr w:type="spellEnd"/>
+            <w:r>
+              <w:rPr>
+                <w:rFonts w:cs="Calibri"/>
+                <w:color w:val="000000"/>
+              </w:rPr>
+              <w:t xml:space="preserve"> </w:t>
+            </w:r>
+            <w:proofErr w:type="spellStart"/>
+            <w:r>
+              <w:rPr>
+                <w:rFonts w:cs="Calibri"/>
+                <w:color w:val="000000"/>
+              </w:rPr>
+              <w:t>Thảo</w:t>
+            </w:r>
+            <w:proofErr w:type="spellEnd"/>
+            <w:r>
+              <w:rPr>
+                <w:rFonts w:cs="Calibri"/>
+                <w:color w:val="000000"/>
+              </w:rPr>
+              <w:t xml:space="preserve"> </w:t>
+            </w:r>
+            <w:proofErr w:type="spellStart"/>
+            <w:r>
+              <w:rPr>
+                <w:rFonts w:cs="Calibri"/>
+                <w:color w:val="000000"/>
+              </w:rPr>
+              <w:t>Trân</w:t>
+            </w:r>
+            <w:proofErr w:type="spellEnd"/>
           </w:p>
         </w:tc>
         <w:tc>
@@ -2182,6 +2984,7 @@
                 <w:lang w:val="en-GB" w:eastAsia="en-GB"/>
               </w:rPr>
             </w:pPr>
+            <w:proofErr w:type="spellStart"/>
             <w:r>
               <w:rPr>
                 <w:rFonts w:ascii="Arial" w:eastAsia="Times New Roman" w:hAnsi="Arial" w:cs="Arial"/>
@@ -2202,8 +3005,7 @@
               </w:rPr>
               <w:t>ữ</w:t>
             </w:r>
-            <w:bookmarkStart w:id="0" w:name="_GoBack"/>
-            <w:bookmarkEnd w:id="0"/>
+            <w:proofErr w:type="spellEnd"/>
           </w:p>
         </w:tc>
         <w:tc>
@@ -2264,16 +3066,40 @@
                 <w:lang w:val="en-GB" w:eastAsia="en-GB"/>
               </w:rPr>
             </w:pPr>
-            <w:r>
-              <w:rPr>
-                <w:rFonts w:ascii="Arial" w:eastAsia="Times New Roman" w:hAnsi="Arial" w:cs="Arial"/>
-                <w:color w:val="002060"/>
-                <w:sz w:val="18"/>
-                <w:szCs w:val="18"/>
-                <w:lang w:val="en-GB" w:eastAsia="en-GB"/>
-              </w:rPr>
-              <w:t>Đồng Nai</w:t>
-            </w:r>
+            <w:proofErr w:type="spellStart"/>
+            <w:r>
+              <w:rPr>
+                <w:rFonts w:ascii="Arial" w:eastAsia="Times New Roman" w:hAnsi="Arial" w:cs="Arial"/>
+                <w:color w:val="002060"/>
+                <w:sz w:val="18"/>
+                <w:szCs w:val="18"/>
+                <w:lang w:val="en-GB" w:eastAsia="en-GB"/>
+              </w:rPr>
+              <w:t>Đồng</w:t>
+            </w:r>
+            <w:proofErr w:type="spellEnd"/>
+            <w:r>
+              <w:rPr>
+                <w:rFonts w:ascii="Arial" w:eastAsia="Times New Roman" w:hAnsi="Arial" w:cs="Arial"/>
+                <w:color w:val="002060"/>
+                <w:sz w:val="18"/>
+                <w:szCs w:val="18"/>
+                <w:lang w:val="en-GB" w:eastAsia="en-GB"/>
+              </w:rPr>
+              <w:t xml:space="preserve"> </w:t>
+            </w:r>
+            <w:proofErr w:type="spellStart"/>
+            <w:r>
+              <w:rPr>
+                <w:rFonts w:ascii="Arial" w:eastAsia="Times New Roman" w:hAnsi="Arial" w:cs="Arial"/>
+                <w:color w:val="002060"/>
+                <w:sz w:val="18"/>
+                <w:szCs w:val="18"/>
+                <w:lang w:val="en-GB" w:eastAsia="en-GB"/>
+              </w:rPr>
+              <w:t>Nai</w:t>
+            </w:r>
+            <w:proofErr w:type="spellEnd"/>
           </w:p>
         </w:tc>
         <w:tc>
@@ -2466,13 +3292,63 @@
                 <w:lang w:val="en-GB" w:eastAsia="en-GB"/>
               </w:rPr>
             </w:pPr>
-            <w:r>
-              <w:rPr>
-                <w:rFonts w:cs="Calibri"/>
-                <w:color w:val="000000"/>
-              </w:rPr>
-              <w:t>Hồ Thị Trúc Ngân</w:t>
-            </w:r>
+            <w:proofErr w:type="spellStart"/>
+            <w:r>
+              <w:rPr>
+                <w:rFonts w:cs="Calibri"/>
+                <w:color w:val="000000"/>
+              </w:rPr>
+              <w:t>Hồ</w:t>
+            </w:r>
+            <w:proofErr w:type="spellEnd"/>
+            <w:r>
+              <w:rPr>
+                <w:rFonts w:cs="Calibri"/>
+                <w:color w:val="000000"/>
+              </w:rPr>
+              <w:t xml:space="preserve"> </w:t>
+            </w:r>
+            <w:proofErr w:type="spellStart"/>
+            <w:r>
+              <w:rPr>
+                <w:rFonts w:cs="Calibri"/>
+                <w:color w:val="000000"/>
+              </w:rPr>
+              <w:t>Thị</w:t>
+            </w:r>
+            <w:proofErr w:type="spellEnd"/>
+            <w:r>
+              <w:rPr>
+                <w:rFonts w:cs="Calibri"/>
+                <w:color w:val="000000"/>
+              </w:rPr>
+              <w:t xml:space="preserve"> </w:t>
+            </w:r>
+            <w:proofErr w:type="spellStart"/>
+            <w:r>
+              <w:rPr>
+                <w:rFonts w:cs="Calibri"/>
+                <w:color w:val="000000"/>
+              </w:rPr>
+              <w:t>Trúc</w:t>
+            </w:r>
+            <w:proofErr w:type="spellEnd"/>
+            <w:r>
+              <w:rPr>
+                <w:rFonts w:cs="Calibri"/>
+                <w:color w:val="000000"/>
+              </w:rPr>
+              <w:t xml:space="preserve"> </w:t>
+            </w:r>
+            <w:proofErr w:type="spellStart"/>
+            <w:r>
+              <w:rPr>
+                <w:rFonts w:cs="Calibri"/>
+                <w:color w:val="000000"/>
+              </w:rPr>
+              <w:t>Ngân</w:t>
+            </w:r>
+            <w:proofErr w:type="spellEnd"/>
           </w:p>
         </w:tc>
         <w:tc>
@@ -2693,6 +3569,16 @@
                 <w:lang w:val="en-GB" w:eastAsia="en-GB"/>
               </w:rPr>
             </w:pPr>
+            <w:r>
+              <w:rPr>
+                <w:rFonts w:ascii="Arial" w:eastAsia="Times New Roman" w:hAnsi="Arial" w:cs="Arial"/>
+                <w:color w:val="002060"/>
+                <w:sz w:val="18"/>
+                <w:szCs w:val="18"/>
+                <w:lang w:val="en-GB" w:eastAsia="en-GB"/>
+              </w:rPr>
+              <w:t>1851050096</w:t>
+            </w:r>
           </w:p>
         </w:tc>
         <w:tc>
@@ -2718,13 +3604,63 @@
                 <w:lang w:val="en-GB" w:eastAsia="en-GB"/>
               </w:rPr>
             </w:pPr>
-            <w:r>
-              <w:rPr>
-                <w:rFonts w:cs="Calibri"/>
-                <w:color w:val="000000"/>
-              </w:rPr>
-              <w:t>Huỳnh Thị Tuyết Ngọc</w:t>
-            </w:r>
+            <w:proofErr w:type="spellStart"/>
+            <w:r>
+              <w:rPr>
+                <w:rFonts w:cs="Calibri"/>
+                <w:color w:val="000000"/>
+              </w:rPr>
+              <w:t>Huỳnh</w:t>
+            </w:r>
+            <w:proofErr w:type="spellEnd"/>
+            <w:r>
+              <w:rPr>
+                <w:rFonts w:cs="Calibri"/>
+                <w:color w:val="000000"/>
+              </w:rPr>
+              <w:t xml:space="preserve"> </w:t>
+            </w:r>
+            <w:proofErr w:type="spellStart"/>
+            <w:r>
+              <w:rPr>
+                <w:rFonts w:cs="Calibri"/>
+                <w:color w:val="000000"/>
+              </w:rPr>
+              <w:t>Thị</w:t>
+            </w:r>
+            <w:proofErr w:type="spellEnd"/>
+            <w:r>
+              <w:rPr>
+                <w:rFonts w:cs="Calibri"/>
+                <w:color w:val="000000"/>
+              </w:rPr>
+              <w:t xml:space="preserve"> </w:t>
+            </w:r>
+            <w:proofErr w:type="spellStart"/>
+            <w:r>
+              <w:rPr>
+                <w:rFonts w:cs="Calibri"/>
+                <w:color w:val="000000"/>
+              </w:rPr>
+              <w:t>Tuyết</w:t>
+            </w:r>
+            <w:proofErr w:type="spellEnd"/>
+            <w:r>
+              <w:rPr>
+                <w:rFonts w:cs="Calibri"/>
+                <w:color w:val="000000"/>
+              </w:rPr>
+              <w:t xml:space="preserve"> </w:t>
+            </w:r>
+            <w:proofErr w:type="spellStart"/>
+            <w:r>
+              <w:rPr>
+                <w:rFonts w:cs="Calibri"/>
+                <w:color w:val="000000"/>
+              </w:rPr>
+              <w:t>Ngọc</w:t>
+            </w:r>
+            <w:proofErr w:type="spellEnd"/>
           </w:p>
         </w:tc>
         <w:tc>
@@ -2750,6 +3686,18 @@
                 <w:lang w:val="en-GB" w:eastAsia="en-GB"/>
               </w:rPr>
             </w:pPr>
+            <w:proofErr w:type="spellStart"/>
+            <w:r>
+              <w:rPr>
+                <w:rFonts w:ascii="Arial" w:eastAsia="Times New Roman" w:hAnsi="Arial" w:cs="Arial"/>
+                <w:color w:val="002060"/>
+                <w:sz w:val="18"/>
+                <w:szCs w:val="18"/>
+                <w:lang w:val="en-GB" w:eastAsia="en-GB"/>
+              </w:rPr>
+              <w:t>Nữ</w:t>
+            </w:r>
+            <w:proofErr w:type="spellEnd"/>
           </w:p>
         </w:tc>
         <w:tc>
@@ -2775,6 +3723,16 @@
                 <w:lang w:val="en-GB" w:eastAsia="en-GB"/>
               </w:rPr>
             </w:pPr>
+            <w:r>
+              <w:rPr>
+                <w:rFonts w:ascii="Arial" w:eastAsia="Times New Roman" w:hAnsi="Arial" w:cs="Arial"/>
+                <w:color w:val="002060"/>
+                <w:sz w:val="18"/>
+                <w:szCs w:val="18"/>
+                <w:lang w:val="en-GB" w:eastAsia="en-GB"/>
+              </w:rPr>
+              <w:t>23/10/2000</w:t>
+            </w:r>
           </w:p>
         </w:tc>
         <w:tc>
@@ -2800,6 +3758,40 @@
                 <w:lang w:val="en-GB" w:eastAsia="en-GB"/>
               </w:rPr>
             </w:pPr>
+            <w:proofErr w:type="spellStart"/>
+            <w:r>
+              <w:rPr>
+                <w:rFonts w:ascii="Arial" w:eastAsia="Times New Roman" w:hAnsi="Arial" w:cs="Arial"/>
+                <w:color w:val="002060"/>
+                <w:sz w:val="18"/>
+                <w:szCs w:val="18"/>
+                <w:lang w:val="en-GB" w:eastAsia="en-GB"/>
+              </w:rPr>
+              <w:t>Ninh</w:t>
+            </w:r>
+            <w:proofErr w:type="spellEnd"/>
+            <w:r>
+              <w:rPr>
+                <w:rFonts w:ascii="Arial" w:eastAsia="Times New Roman" w:hAnsi="Arial" w:cs="Arial"/>
+                <w:color w:val="002060"/>
+                <w:sz w:val="18"/>
+                <w:szCs w:val="18"/>
+                <w:lang w:val="en-GB" w:eastAsia="en-GB"/>
+              </w:rPr>
+              <w:t xml:space="preserve"> </w:t>
+            </w:r>
+            <w:proofErr w:type="spellStart"/>
+            <w:r>
+              <w:rPr>
+                <w:rFonts w:ascii="Arial" w:eastAsia="Times New Roman" w:hAnsi="Arial" w:cs="Arial"/>
+                <w:color w:val="002060"/>
+                <w:sz w:val="18"/>
+                <w:szCs w:val="18"/>
+                <w:lang w:val="en-GB" w:eastAsia="en-GB"/>
+              </w:rPr>
+              <w:t>Thuận</w:t>
+            </w:r>
+            <w:proofErr w:type="spellEnd"/>
           </w:p>
         </w:tc>
         <w:tc>
@@ -2826,6 +3818,17 @@
                 <w:lang w:val="en-GB" w:eastAsia="en-GB"/>
               </w:rPr>
             </w:pPr>
+            <w:r>
+              <w:rPr>
+                <w:rFonts w:ascii="Arial" w:eastAsia="Times New Roman" w:hAnsi="Arial" w:cs="Arial"/>
+                <w:color w:val="0000FF"/>
+                <w:sz w:val="18"/>
+                <w:szCs w:val="18"/>
+                <w:u w:val="single"/>
+                <w:lang w:val="en-GB" w:eastAsia="en-GB"/>
+              </w:rPr>
+              <w:t>1851050096ngoc@ou.edu.vn</w:t>
+            </w:r>
           </w:p>
         </w:tc>
         <w:tc>
@@ -2851,6 +3854,8 @@
                 <w:lang w:val="en-GB" w:eastAsia="en-GB"/>
               </w:rPr>
             </w:pPr>
+            <w:bookmarkStart w:id="0" w:name="_GoBack"/>
+            <w:bookmarkEnd w:id="0"/>
           </w:p>
         </w:tc>
         <w:tc>
@@ -2969,13 +3974,47 @@
                 <w:lang w:val="en-GB" w:eastAsia="en-GB"/>
               </w:rPr>
             </w:pPr>
-            <w:r>
-              <w:rPr>
-                <w:rFonts w:cs="Calibri"/>
-                <w:color w:val="000000"/>
-              </w:rPr>
-              <w:t>Võ Văn Tiền</w:t>
-            </w:r>
+            <w:proofErr w:type="spellStart"/>
+            <w:r>
+              <w:rPr>
+                <w:rFonts w:cs="Calibri"/>
+                <w:color w:val="000000"/>
+              </w:rPr>
+              <w:t>Võ</w:t>
+            </w:r>
+            <w:proofErr w:type="spellEnd"/>
+            <w:r>
+              <w:rPr>
+                <w:rFonts w:cs="Calibri"/>
+                <w:color w:val="000000"/>
+              </w:rPr>
+              <w:t xml:space="preserve"> </w:t>
+            </w:r>
+            <w:proofErr w:type="spellStart"/>
+            <w:r>
+              <w:rPr>
+                <w:rFonts w:cs="Calibri"/>
+                <w:color w:val="000000"/>
+              </w:rPr>
+              <w:t>Văn</w:t>
+            </w:r>
+            <w:proofErr w:type="spellEnd"/>
+            <w:r>
+              <w:rPr>
+                <w:rFonts w:cs="Calibri"/>
+                <w:color w:val="000000"/>
+              </w:rPr>
+              <w:t xml:space="preserve"> </w:t>
+            </w:r>
+            <w:proofErr w:type="spellStart"/>
+            <w:r>
+              <w:rPr>
+                <w:rFonts w:cs="Calibri"/>
+                <w:color w:val="000000"/>
+              </w:rPr>
+              <w:t>Tiền</w:t>
+            </w:r>
+            <w:proofErr w:type="spellEnd"/>
           </w:p>
         </w:tc>
         <w:tc>
@@ -3221,13 +4260,47 @@
                 <w:lang w:val="en-GB" w:eastAsia="en-GB"/>
               </w:rPr>
             </w:pPr>
-            <w:r>
-              <w:rPr>
-                <w:rFonts w:cs="Calibri"/>
-                <w:color w:val="000000"/>
-              </w:rPr>
-              <w:t>Nguyễn Thành Ngọc</w:t>
-            </w:r>
+            <w:proofErr w:type="spellStart"/>
+            <w:r>
+              <w:rPr>
+                <w:rFonts w:cs="Calibri"/>
+                <w:color w:val="000000"/>
+              </w:rPr>
+              <w:t>Nguyễn</w:t>
+            </w:r>
+            <w:proofErr w:type="spellEnd"/>
+            <w:r>
+              <w:rPr>
+                <w:rFonts w:cs="Calibri"/>
+                <w:color w:val="000000"/>
+              </w:rPr>
+              <w:t xml:space="preserve"> </w:t>
+            </w:r>
+            <w:proofErr w:type="spellStart"/>
+            <w:r>
+              <w:rPr>
+                <w:rFonts w:cs="Calibri"/>
+                <w:color w:val="000000"/>
+              </w:rPr>
+              <w:t>Thành</w:t>
+            </w:r>
+            <w:proofErr w:type="spellEnd"/>
+            <w:r>
+              <w:rPr>
+                <w:rFonts w:cs="Calibri"/>
+                <w:color w:val="000000"/>
+              </w:rPr>
+              <w:t xml:space="preserve"> </w:t>
+            </w:r>
+            <w:proofErr w:type="spellStart"/>
+            <w:r>
+              <w:rPr>
+                <w:rFonts w:cs="Calibri"/>
+                <w:color w:val="000000"/>
+              </w:rPr>
+              <w:t>Ngọc</w:t>
+            </w:r>
+            <w:proofErr w:type="spellEnd"/>
           </w:p>
         </w:tc>
         <w:tc>
@@ -3473,13 +4546,63 @@
                 <w:lang w:val="en-GB" w:eastAsia="en-GB"/>
               </w:rPr>
             </w:pPr>
-            <w:r>
-              <w:rPr>
-                <w:rFonts w:cs="Calibri"/>
-                <w:color w:val="000000"/>
-              </w:rPr>
-              <w:t>Đổng Vũ Trọng Nguyên</w:t>
-            </w:r>
+            <w:proofErr w:type="spellStart"/>
+            <w:r>
+              <w:rPr>
+                <w:rFonts w:cs="Calibri"/>
+                <w:color w:val="000000"/>
+              </w:rPr>
+              <w:t>Đổng</w:t>
+            </w:r>
+            <w:proofErr w:type="spellEnd"/>
+            <w:r>
+              <w:rPr>
+                <w:rFonts w:cs="Calibri"/>
+                <w:color w:val="000000"/>
+              </w:rPr>
+              <w:t xml:space="preserve"> </w:t>
+            </w:r>
+            <w:proofErr w:type="spellStart"/>
+            <w:r>
+              <w:rPr>
+                <w:rFonts w:cs="Calibri"/>
+                <w:color w:val="000000"/>
+              </w:rPr>
+              <w:t>Vũ</w:t>
+            </w:r>
+            <w:proofErr w:type="spellEnd"/>
+            <w:r>
+              <w:rPr>
+                <w:rFonts w:cs="Calibri"/>
+                <w:color w:val="000000"/>
+              </w:rPr>
+              <w:t xml:space="preserve"> </w:t>
+            </w:r>
+            <w:proofErr w:type="spellStart"/>
+            <w:r>
+              <w:rPr>
+                <w:rFonts w:cs="Calibri"/>
+                <w:color w:val="000000"/>
+              </w:rPr>
+              <w:t>Trọng</w:t>
+            </w:r>
+            <w:proofErr w:type="spellEnd"/>
+            <w:r>
+              <w:rPr>
+                <w:rFonts w:cs="Calibri"/>
+                <w:color w:val="000000"/>
+              </w:rPr>
+              <w:t xml:space="preserve"> </w:t>
+            </w:r>
+            <w:proofErr w:type="spellStart"/>
+            <w:r>
+              <w:rPr>
+                <w:rFonts w:cs="Calibri"/>
+                <w:color w:val="000000"/>
+              </w:rPr>
+              <w:t>Nguyên</w:t>
+            </w:r>
+            <w:proofErr w:type="spellEnd"/>
           </w:p>
         </w:tc>
         <w:tc>
@@ -3654,7 +4777,7 @@
 </file>
 
 <file path=word/styles.xml><?xml version="1.0" encoding="utf-8"?>
-<w:styles xmlns:mc="http://schemas.openxmlformats.org/markup-compatibility/2006" xmlns:r="http://schemas.openxmlformats.org/officeDocument/2006/relationships" xmlns:w="http://schemas.openxmlformats.org/wordprocessingml/2006/main" xmlns:w14="http://schemas.microsoft.com/office/word/2010/wordml" xmlns:w15="http://schemas.microsoft.com/office/word/2012/wordml" xmlns:w16cid="http://schemas.microsoft.com/office/word/2016/wordml/cid" xmlns:w16se="http://schemas.microsoft.com/office/word/2015/wordml/symex" mc:Ignorable="w14 w15 w16se w16cid">
+<w:styles xmlns:mc="http://schemas.openxmlformats.org/markup-compatibility/2006" xmlns:r="http://schemas.openxmlformats.org/officeDocument/2006/relationships" xmlns:w="http://schemas.openxmlformats.org/wordprocessingml/2006/main" xmlns:w14="http://schemas.microsoft.com/office/word/2010/wordml" mc:Ignorable="w14">
   <w:docDefaults>
     <w:rPrDefault>
       <w:rPr>
@@ -3670,384 +4793,146 @@
       </w:pPr>
     </w:pPrDefault>
   </w:docDefaults>
-  <w:latentStyles w:defLockedState="0" w:defUIPriority="99" w:defSemiHidden="0" w:defUnhideWhenUsed="0" w:defQFormat="0" w:count="375">
-    <w:lsdException w:name="Normal" w:uiPriority="0" w:qFormat="1"/>
-    <w:lsdException w:name="heading 1" w:uiPriority="9" w:qFormat="1"/>
-    <w:lsdException w:name="heading 2" w:semiHidden="1" w:uiPriority="9" w:unhideWhenUsed="1" w:qFormat="1"/>
-    <w:lsdException w:name="heading 3" w:semiHidden="1" w:uiPriority="9" w:unhideWhenUsed="1" w:qFormat="1"/>
-    <w:lsdException w:name="heading 4" w:semiHidden="1" w:uiPriority="9" w:unhideWhenUsed="1" w:qFormat="1"/>
-    <w:lsdException w:name="heading 5" w:semiHidden="1" w:uiPriority="9" w:unhideWhenUsed="1" w:qFormat="1"/>
-    <w:lsdException w:name="heading 6" w:semiHidden="1" w:uiPriority="9" w:unhideWhenUsed="1" w:qFormat="1"/>
-    <w:lsdException w:name="heading 7" w:semiHidden="1" w:uiPriority="9" w:unhideWhenUsed="1" w:qFormat="1"/>
-    <w:lsdException w:name="heading 8" w:semiHidden="1" w:uiPriority="9" w:unhideWhenUsed="1" w:qFormat="1"/>
-    <w:lsdException w:name="heading 9" w:semiHidden="1" w:uiPriority="9" w:unhideWhenUsed="1" w:qFormat="1"/>
-    <w:lsdException w:name="index 1" w:semiHidden="1" w:unhideWhenUsed="1"/>
-    <w:lsdException w:name="index 2" w:semiHidden="1" w:unhideWhenUsed="1"/>
-    <w:lsdException w:name="index 3" w:semiHidden="1" w:unhideWhenUsed="1"/>
-    <w:lsdException w:name="index 4" w:semiHidden="1" w:unhideWhenUsed="1"/>
-    <w:lsdException w:name="index 5" w:semiHidden="1" w:unhideWhenUsed="1"/>
-    <w:lsdException w:name="index 6" w:semiHidden="1" w:unhideWhenUsed="1"/>
-    <w:lsdException w:name="index 7" w:semiHidden="1" w:unhideWhenUsed="1"/>
-    <w:lsdException w:name="index 8" w:semiHidden="1" w:unhideWhenUsed="1"/>
-    <w:lsdException w:name="index 9" w:semiHidden="1" w:unhideWhenUsed="1"/>
-    <w:lsdException w:name="toc 1" w:semiHidden="1" w:uiPriority="39" w:unhideWhenUsed="1"/>
-    <w:lsdException w:name="toc 2" w:semiHidden="1" w:uiPriority="39" w:unhideWhenUsed="1"/>
-    <w:lsdException w:name="toc 3" w:semiHidden="1" w:uiPriority="39" w:unhideWhenUsed="1"/>
-    <w:lsdException w:name="toc 4" w:semiHidden="1" w:uiPriority="39" w:unhideWhenUsed="1"/>
-    <w:lsdException w:name="toc 5" w:semiHidden="1" w:uiPriority="39" w:unhideWhenUsed="1"/>
-    <w:lsdException w:name="toc 6" w:semiHidden="1" w:uiPriority="39" w:unhideWhenUsed="1"/>
-    <w:lsdException w:name="toc 7" w:semiHidden="1" w:uiPriority="39" w:unhideWhenUsed="1"/>
-    <w:lsdException w:name="toc 8" w:semiHidden="1" w:uiPriority="39" w:unhideWhenUsed="1"/>
-    <w:lsdException w:name="toc 9" w:semiHidden="1" w:uiPriority="39" w:unhideWhenUsed="1"/>
-    <w:lsdException w:name="Normal Indent" w:semiHidden="1" w:unhideWhenUsed="1"/>
-    <w:lsdException w:name="footnote text" w:semiHidden="1" w:unhideWhenUsed="1"/>
-    <w:lsdException w:name="annotation text" w:semiHidden="1" w:unhideWhenUsed="1"/>
-    <w:lsdException w:name="header" w:semiHidden="1" w:unhideWhenUsed="1"/>
-    <w:lsdException w:name="footer" w:semiHidden="1" w:unhideWhenUsed="1"/>
-    <w:lsdException w:name="index heading" w:semiHidden="1" w:unhideWhenUsed="1"/>
-    <w:lsdException w:name="caption" w:semiHidden="1" w:uiPriority="35" w:unhideWhenUsed="1" w:qFormat="1"/>
-    <w:lsdException w:name="table of figures" w:semiHidden="1" w:unhideWhenUsed="1"/>
-    <w:lsdException w:name="envelope address" w:semiHidden="1" w:unhideWhenUsed="1"/>
-    <w:lsdException w:name="envelope return" w:semiHidden="1" w:unhideWhenUsed="1"/>
-    <w:lsdException w:name="footnote reference" w:semiHidden="1" w:unhideWhenUsed="1"/>
-    <w:lsdException w:name="annotation reference" w:semiHidden="1" w:unhideWhenUsed="1"/>
-    <w:lsdException w:name="line number" w:semiHidden="1" w:unhideWhenUsed="1"/>
-    <w:lsdException w:name="page number" w:semiHidden="1" w:unhideWhenUsed="1"/>
-    <w:lsdException w:name="endnote reference" w:semiHidden="1" w:unhideWhenUsed="1"/>
-    <w:lsdException w:name="endnote text" w:semiHidden="1" w:unhideWhenUsed="1"/>
-    <w:lsdException w:name="table of authorities" w:semiHidden="1" w:unhideWhenUsed="1"/>
-    <w:lsdException w:name="macro" w:semiHidden="1" w:unhideWhenUsed="1"/>
-    <w:lsdException w:name="toa heading" w:semiHidden="1" w:unhideWhenUsed="1"/>
-    <w:lsdException w:name="List" w:semiHidden="1" w:unhideWhenUsed="1"/>
-    <w:lsdException w:name="List Bullet" w:semiHidden="1" w:unhideWhenUsed="1"/>
-    <w:lsdException w:name="List Number" w:semiHidden="1" w:unhideWhenUsed="1"/>
-    <w:lsdException w:name="List 2" w:semiHidden="1" w:unhideWhenUsed="1"/>
-    <w:lsdException w:name="List 3" w:semiHidden="1" w:unhideWhenUsed="1"/>
-    <w:lsdException w:name="List 4" w:semiHidden="1" w:unhideWhenUsed="1"/>
-    <w:lsdException w:name="List 5" w:semiHidden="1" w:unhideWhenUsed="1"/>
-    <w:lsdException w:name="List Bullet 2" w:semiHidden="1" w:unhideWhenUsed="1"/>
-    <w:lsdException w:name="List Bullet 3" w:semiHidden="1" w:unhideWhenUsed="1"/>
-    <w:lsdException w:name="List Bullet 4" w:semiHidden="1" w:unhideWhenUsed="1"/>
-    <w:lsdException w:name="List Bullet 5" w:semiHidden="1" w:unhideWhenUsed="1"/>
-    <w:lsdException w:name="List Number 2" w:semiHidden="1" w:unhideWhenUsed="1"/>
-    <w:lsdException w:name="List Number 3" w:semiHidden="1" w:unhideWhenUsed="1"/>
-    <w:lsdException w:name="List Number 4" w:semiHidden="1" w:unhideWhenUsed="1"/>
-    <w:lsdException w:name="List Number 5" w:semiHidden="1" w:unhideWhenUsed="1"/>
-    <w:lsdException w:name="Title" w:uiPriority="10" w:qFormat="1"/>
-    <w:lsdException w:name="Closing" w:semiHidden="1" w:unhideWhenUsed="1"/>
-    <w:lsdException w:name="Signature" w:semiHidden="1" w:unhideWhenUsed="1"/>
-    <w:lsdException w:name="Default Paragraph Font" w:semiHidden="1" w:uiPriority="1" w:unhideWhenUsed="1"/>
-    <w:lsdException w:name="Body Text" w:semiHidden="1" w:unhideWhenUsed="1"/>
-    <w:lsdException w:name="Body Text Indent" w:semiHidden="1" w:unhideWhenUsed="1"/>
-    <w:lsdException w:name="List Continue" w:semiHidden="1" w:unhideWhenUsed="1"/>
-    <w:lsdException w:name="List Continue 2" w:semiHidden="1" w:unhideWhenUsed="1"/>
-    <w:lsdException w:name="List Continue 3" w:semiHidden="1" w:unhideWhenUsed="1"/>
-    <w:lsdException w:name="List Continue 4" w:semiHidden="1" w:unhideWhenUsed="1"/>
-    <w:lsdException w:name="List Continue 5" w:semiHidden="1" w:unhideWhenUsed="1"/>
-    <w:lsdException w:name="Message Header" w:semiHidden="1" w:unhideWhenUsed="1"/>
-    <w:lsdException w:name="Subtitle" w:uiPriority="11" w:qFormat="1"/>
-    <w:lsdException w:name="Salutation" w:semiHidden="1" w:unhideWhenUsed="1"/>
-    <w:lsdException w:name="Date" w:semiHidden="1" w:unhideWhenUsed="1"/>
-    <w:lsdException w:name="Body Text First Indent" w:semiHidden="1" w:unhideWhenUsed="1"/>
-    <w:lsdException w:name="Body Text First Indent 2" w:semiHidden="1" w:unhideWhenUsed="1"/>
-    <w:lsdException w:name="Note Heading" w:semiHidden="1" w:unhideWhenUsed="1"/>
-    <w:lsdException w:name="Body Text 2" w:semiHidden="1" w:unhideWhenUsed="1"/>
-    <w:lsdException w:name="Body Text 3" w:semiHidden="1" w:unhideWhenUsed="1"/>
-    <w:lsdException w:name="Body Text Indent 2" w:semiHidden="1" w:unhideWhenUsed="1"/>
-    <w:lsdException w:name="Body Text Indent 3" w:semiHidden="1" w:unhideWhenUsed="1"/>
-    <w:lsdException w:name="Block Text" w:semiHidden="1" w:unhideWhenUsed="1"/>
-    <w:lsdException w:name="Hyperlink" w:semiHidden="1" w:unhideWhenUsed="1"/>
-    <w:lsdException w:name="FollowedHyperlink" w:semiHidden="1" w:unhideWhenUsed="1"/>
-    <w:lsdException w:name="Strong" w:uiPriority="22" w:qFormat="1"/>
-    <w:lsdException w:name="Emphasis" w:uiPriority="20" w:qFormat="1"/>
-    <w:lsdException w:name="Document Map" w:semiHidden="1" w:unhideWhenUsed="1"/>
-    <w:lsdException w:name="Plain Text" w:semiHidden="1" w:unhideWhenUsed="1"/>
-    <w:lsdException w:name="E-mail Signature" w:semiHidden="1" w:unhideWhenUsed="1"/>
-    <w:lsdException w:name="HTML Top of Form" w:semiHidden="1" w:unhideWhenUsed="1"/>
-    <w:lsdException w:name="HTML Bottom of Form" w:semiHidden="1" w:unhideWhenUsed="1"/>
-    <w:lsdException w:name="Normal (Web)" w:semiHidden="1" w:unhideWhenUsed="1"/>
-    <w:lsdException w:name="HTML Acronym" w:semiHidden="1" w:unhideWhenUsed="1"/>
-    <w:lsdException w:name="HTML Address" w:semiHidden="1" w:unhideWhenUsed="1"/>
-    <w:lsdException w:name="HTML Cite" w:semiHidden="1" w:unhideWhenUsed="1"/>
-    <w:lsdException w:name="HTML Code" w:semiHidden="1" w:unhideWhenUsed="1"/>
-    <w:lsdException w:name="HTML Definition" w:semiHidden="1" w:unhideWhenUsed="1"/>
-    <w:lsdException w:name="HTML Keyboard" w:semiHidden="1" w:unhideWhenUsed="1"/>
-    <w:lsdException w:name="HTML Preformatted" w:semiHidden="1" w:unhideWhenUsed="1"/>
-    <w:lsdException w:name="HTML Sample" w:semiHidden="1" w:unhideWhenUsed="1"/>
-    <w:lsdException w:name="HTML Typewriter" w:semiHidden="1" w:unhideWhenUsed="1"/>
-    <w:lsdException w:name="HTML Variable" w:semiHidden="1" w:unhideWhenUsed="1"/>
-    <w:lsdException w:name="Normal Table" w:semiHidden="1" w:unhideWhenUsed="1"/>
-    <w:lsdException w:name="annotation subject" w:semiHidden="1" w:unhideWhenUsed="1"/>
-    <w:lsdException w:name="No List" w:semiHidden="1" w:unhideWhenUsed="1"/>
-    <w:lsdException w:name="Outline List 1" w:semiHidden="1" w:unhideWhenUsed="1"/>
-    <w:lsdException w:name="Outline List 2" w:semiHidden="1" w:unhideWhenUsed="1"/>
-    <w:lsdException w:name="Outline List 3" w:semiHidden="1" w:unhideWhenUsed="1"/>
-    <w:lsdException w:name="Table Simple 1" w:semiHidden="1" w:unhideWhenUsed="1"/>
-    <w:lsdException w:name="Table Simple 2" w:semiHidden="1" w:unhideWhenUsed="1"/>
-    <w:lsdException w:name="Table Simple 3" w:semiHidden="1" w:unhideWhenUsed="1"/>
-    <w:lsdException w:name="Table Classic 1" w:semiHidden="1" w:unhideWhenUsed="1"/>
-    <w:lsdException w:name="Table Classic 2" w:semiHidden="1" w:unhideWhenUsed="1"/>
-    <w:lsdException w:name="Table Classic 3" w:semiHidden="1" w:unhideWhenUsed="1"/>
-    <w:lsdException w:name="Table Classic 4" w:semiHidden="1" w:unhideWhenUsed="1"/>
-    <w:lsdException w:name="Table Colorful 1" w:semiHidden="1" w:unhideWhenUsed="1"/>
-    <w:lsdException w:name="Table Colorful 2" w:semiHidden="1" w:unhideWhenUsed="1"/>
-    <w:lsdException w:name="Table Colorful 3" w:semiHidden="1" w:unhideWhenUsed="1"/>
-    <w:lsdException w:name="Table Columns 1" w:semiHidden="1" w:unhideWhenUsed="1"/>
-    <w:lsdException w:name="Table Columns 2" w:semiHidden="1" w:unhideWhenUsed="1"/>
-    <w:lsdException w:name="Table Columns 3" w:semiHidden="1" w:unhideWhenUsed="1"/>
-    <w:lsdException w:name="Table Columns 4" w:semiHidden="1" w:unhideWhenUsed="1"/>
-    <w:lsdException w:name="Table Columns 5" w:semiHidden="1" w:unhideWhenUsed="1"/>
-    <w:lsdException w:name="Table Grid 1" w:semiHidden="1" w:unhideWhenUsed="1"/>
-    <w:lsdException w:name="Table Grid 2" w:semiHidden="1" w:unhideWhenUsed="1"/>
-    <w:lsdException w:name="Table Grid 3" w:semiHidden="1" w:unhideWhenUsed="1"/>
-    <w:lsdException w:name="Table Grid 4" w:semiHidden="1" w:unhideWhenUsed="1"/>
-    <w:lsdException w:name="Table Grid 5" w:semiHidden="1" w:unhideWhenUsed="1"/>
-    <w:lsdException w:name="Table Grid 6" w:semiHidden="1" w:unhideWhenUsed="1"/>
-    <w:lsdException w:name="Table Grid 7" w:semiHidden="1" w:unhideWhenUsed="1"/>
-    <w:lsdException w:name="Table Grid 8" w:semiHidden="1" w:unhideWhenUsed="1"/>
-    <w:lsdException w:name="Table List 1" w:semiHidden="1" w:unhideWhenUsed="1"/>
-    <w:lsdException w:name="Table List 2" w:semiHidden="1" w:unhideWhenUsed="1"/>
-    <w:lsdException w:name="Table List 3" w:semiHidden="1" w:unhideWhenUsed="1"/>
-    <w:lsdException w:name="Table List 4" w:semiHidden="1" w:unhideWhenUsed="1"/>
-    <w:lsdException w:name="Table List 5" w:semiHidden="1" w:unhideWhenUsed="1"/>
-    <w:lsdException w:name="Table List 6" w:semiHidden="1" w:unhideWhenUsed="1"/>
-    <w:lsdException w:name="Table List 7" w:semiHidden="1" w:unhideWhenUsed="1"/>
-    <w:lsdException w:name="Table List 8" w:semiHidden="1" w:unhideWhenUsed="1"/>
-    <w:lsdException w:name="Table 3D effects 1" w:semiHidden="1" w:unhideWhenUsed="1"/>
-    <w:lsdException w:name="Table 3D effects 2" w:semiHidden="1" w:unhideWhenUsed="1"/>
-    <w:lsdException w:name="Table 3D effects 3" w:semiHidden="1" w:unhideWhenUsed="1"/>
-    <w:lsdException w:name="Table Contemporary" w:semiHidden="1" w:unhideWhenUsed="1"/>
-    <w:lsdException w:name="Table Elegant" w:semiHidden="1" w:unhideWhenUsed="1"/>
-    <w:lsdException w:name="Table Professional" w:semiHidden="1" w:unhideWhenUsed="1"/>
-    <w:lsdException w:name="Table Subtle 1" w:semiHidden="1" w:unhideWhenUsed="1"/>
-    <w:lsdException w:name="Table Subtle 2" w:semiHidden="1" w:unhideWhenUsed="1"/>
-    <w:lsdException w:name="Table Web 1" w:semiHidden="1" w:unhideWhenUsed="1"/>
-    <w:lsdException w:name="Table Web 2" w:semiHidden="1" w:unhideWhenUsed="1"/>
-    <w:lsdException w:name="Table Web 3" w:semiHidden="1" w:unhideWhenUsed="1"/>
-    <w:lsdException w:name="Balloon Text" w:semiHidden="1" w:unhideWhenUsed="1"/>
-    <w:lsdException w:name="Table Grid" w:uiPriority="59"/>
-    <w:lsdException w:name="Table Theme" w:semiHidden="1" w:unhideWhenUsed="1"/>
-    <w:lsdException w:name="Placeholder Text" w:semiHidden="1"/>
-    <w:lsdException w:name="No Spacing" w:uiPriority="1" w:qFormat="1"/>
-    <w:lsdException w:name="Light Shading" w:uiPriority="60"/>
-    <w:lsdException w:name="Light List" w:uiPriority="61"/>
-    <w:lsdException w:name="Light Grid" w:uiPriority="62"/>
-    <w:lsdException w:name="Medium Shading 1" w:uiPriority="63"/>
-    <w:lsdException w:name="Medium Shading 2" w:uiPriority="64"/>
-    <w:lsdException w:name="Medium List 1" w:uiPriority="65"/>
-    <w:lsdException w:name="Medium List 2" w:uiPriority="66"/>
-    <w:lsdException w:name="Medium Grid 1" w:uiPriority="67"/>
-    <w:lsdException w:name="Medium Grid 2" w:uiPriority="68"/>
-    <w:lsdException w:name="Medium Grid 3" w:uiPriority="69"/>
-    <w:lsdException w:name="Dark List" w:uiPriority="70"/>
-    <w:lsdException w:name="Colorful Shading" w:uiPriority="71"/>
-    <w:lsdException w:name="Colorful List" w:uiPriority="72"/>
-    <w:lsdException w:name="Colorful Grid" w:uiPriority="73"/>
-    <w:lsdException w:name="Light Shading Accent 1" w:uiPriority="60"/>
-    <w:lsdException w:name="Light List Accent 1" w:uiPriority="61"/>
-    <w:lsdException w:name="Light Grid Accent 1" w:uiPriority="62"/>
-    <w:lsdException w:name="Medium Shading 1 Accent 1" w:uiPriority="63"/>
-    <w:lsdException w:name="Medium Shading 2 Accent 1" w:uiPriority="64"/>
-    <w:lsdException w:name="Medium List 1 Accent 1" w:uiPriority="65"/>
-    <w:lsdException w:name="Revision" w:semiHidden="1"/>
-    <w:lsdException w:name="List Paragraph" w:uiPriority="34" w:qFormat="1"/>
-    <w:lsdException w:name="Quote" w:uiPriority="29" w:qFormat="1"/>
-    <w:lsdException w:name="Intense Quote" w:uiPriority="30" w:qFormat="1"/>
-    <w:lsdException w:name="Medium List 2 Accent 1" w:uiPriority="66"/>
-    <w:lsdException w:name="Medium Grid 1 Accent 1" w:uiPriority="67"/>
-    <w:lsdException w:name="Medium Grid 2 Accent 1" w:uiPriority="68"/>
-    <w:lsdException w:name="Medium Grid 3 Accent 1" w:uiPriority="69"/>
-    <w:lsdException w:name="Dark List Accent 1" w:uiPriority="70"/>
-    <w:lsdException w:name="Colorful Shading Accent 1" w:uiPriority="71"/>
-    <w:lsdException w:name="Colorful List Accent 1" w:uiPriority="72"/>
-    <w:lsdException w:name="Colorful Grid Accent 1" w:uiPriority="73"/>
-    <w:lsdException w:name="Light Shading Accent 2" w:uiPriority="60"/>
-    <w:lsdException w:name="Light List Accent 2" w:uiPriority="61"/>
-    <w:lsdException w:name="Light Grid Accent 2" w:uiPriority="62"/>
-    <w:lsdException w:name="Medium Shading 1 Accent 2" w:uiPriority="63"/>
-    <w:lsdException w:name="Medium Shading 2 Accent 2" w:uiPriority="64"/>
-    <w:lsdException w:name="Medium List 1 Accent 2" w:uiPriority="65"/>
-    <w:lsdException w:name="Medium List 2 Accent 2" w:uiPriority="66"/>
-    <w:lsdException w:name="Medium Grid 1 Accent 2" w:uiPriority="67"/>
-    <w:lsdException w:name="Medium Grid 2 Accent 2" w:uiPriority="68"/>
-    <w:lsdException w:name="Medium Grid 3 Accent 2" w:uiPriority="69"/>
-    <w:lsdException w:name="Dark List Accent 2" w:uiPriority="70"/>
-    <w:lsdException w:name="Colorful Shading Accent 2" w:uiPriority="71"/>
-    <w:lsdException w:name="Colorful List Accent 2" w:uiPriority="72"/>
-    <w:lsdException w:name="Colorful Grid Accent 2" w:uiPriority="73"/>
-    <w:lsdException w:name="Light Shading Accent 3" w:uiPriority="60"/>
-    <w:lsdException w:name="Light List Accent 3" w:uiPriority="61"/>
-    <w:lsdException w:name="Light Grid Accent 3" w:uiPriority="62"/>
-    <w:lsdException w:name="Medium Shading 1 Accent 3" w:uiPriority="63"/>
-    <w:lsdException w:name="Medium Shading 2 Accent 3" w:uiPriority="64"/>
-    <w:lsdException w:name="Medium List 1 Accent 3" w:uiPriority="65"/>
-    <w:lsdException w:name="Medium List 2 Accent 3" w:uiPriority="66"/>
-    <w:lsdException w:name="Medium Grid 1 Accent 3" w:uiPriority="67"/>
-    <w:lsdException w:name="Medium Grid 2 Accent 3" w:uiPriority="68"/>
-    <w:lsdException w:name="Medium Grid 3 Accent 3" w:uiPriority="69"/>
-    <w:lsdException w:name="Dark List Accent 3" w:uiPriority="70"/>
-    <w:lsdException w:name="Colorful Shading Accent 3" w:uiPriority="71"/>
-    <w:lsdException w:name="Colorful List Accent 3" w:uiPriority="72"/>
-    <w:lsdException w:name="Colorful Grid Accent 3" w:uiPriority="73"/>
-    <w:lsdException w:name="Light Shading Accent 4" w:uiPriority="60"/>
-    <w:lsdException w:name="Light List Accent 4" w:uiPriority="61"/>
-    <w:lsdException w:name="Light Grid Accent 4" w:uiPriority="62"/>
-    <w:lsdException w:name="Medium Shading 1 Accent 4" w:uiPriority="63"/>
-    <w:lsdException w:name="Medium Shading 2 Accent 4" w:uiPriority="64"/>
-    <w:lsdException w:name="Medium List 1 Accent 4" w:uiPriority="65"/>
-    <w:lsdException w:name="Medium List 2 Accent 4" w:uiPriority="66"/>
-    <w:lsdException w:name="Medium Grid 1 Accent 4" w:uiPriority="67"/>
-    <w:lsdException w:name="Medium Grid 2 Accent 4" w:uiPriority="68"/>
-    <w:lsdException w:name="Medium Grid 3 Accent 4" w:uiPriority="69"/>
-    <w:lsdException w:name="Dark List Accent 4" w:uiPriority="70"/>
-    <w:lsdException w:name="Colorful Shading Accent 4" w:uiPriority="71"/>
-    <w:lsdException w:name="Colorful List Accent 4" w:uiPriority="72"/>
-    <w:lsdException w:name="Colorful Grid Accent 4" w:uiPriority="73"/>
-    <w:lsdException w:name="Light Shading Accent 5" w:uiPriority="60"/>
-    <w:lsdException w:name="Light List Accent 5" w:uiPriority="61"/>
-    <w:lsdException w:name="Light Grid Accent 5" w:uiPriority="62"/>
-    <w:lsdException w:name="Medium Shading 1 Accent 5" w:uiPriority="63"/>
-    <w:lsdException w:name="Medium Shading 2 Accent 5" w:uiPriority="64"/>
-    <w:lsdException w:name="Medium List 1 Accent 5" w:uiPriority="65"/>
-    <w:lsdException w:name="Medium List 2 Accent 5" w:uiPriority="66"/>
-    <w:lsdException w:name="Medium Grid 1 Accent 5" w:uiPriority="67"/>
-    <w:lsdException w:name="Medium Grid 2 Accent 5" w:uiPriority="68"/>
-    <w:lsdException w:name="Medium Grid 3 Accent 5" w:uiPriority="69"/>
-    <w:lsdException w:name="Dark List Accent 5" w:uiPriority="70"/>
-    <w:lsdException w:name="Colorful Shading Accent 5" w:uiPriority="71"/>
-    <w:lsdException w:name="Colorful List Accent 5" w:uiPriority="72"/>
-    <w:lsdException w:name="Colorful Grid Accent 5" w:uiPriority="73"/>
-    <w:lsdException w:name="Light Shading Accent 6" w:uiPriority="60"/>
-    <w:lsdException w:name="Light List Accent 6" w:uiPriority="61"/>
-    <w:lsdException w:name="Light Grid Accent 6" w:uiPriority="62"/>
-    <w:lsdException w:name="Medium Shading 1 Accent 6" w:uiPriority="63"/>
-    <w:lsdException w:name="Medium Shading 2 Accent 6" w:uiPriority="64"/>
-    <w:lsdException w:name="Medium List 1 Accent 6" w:uiPriority="65"/>
-    <w:lsdException w:name="Medium List 2 Accent 6" w:uiPriority="66"/>
-    <w:lsdException w:name="Medium Grid 1 Accent 6" w:uiPriority="67"/>
-    <w:lsdException w:name="Medium Grid 2 Accent 6" w:uiPriority="68"/>
-    <w:lsdException w:name="Medium Grid 3 Accent 6" w:uiPriority="69"/>
-    <w:lsdException w:name="Dark List Accent 6" w:uiPriority="70"/>
-    <w:lsdException w:name="Colorful Shading Accent 6" w:uiPriority="71"/>
-    <w:lsdException w:name="Colorful List Accent 6" w:uiPriority="72"/>
-    <w:lsdException w:name="Colorful Grid Accent 6" w:uiPriority="73"/>
-    <w:lsdException w:name="Subtle Emphasis" w:uiPriority="19" w:qFormat="1"/>
-    <w:lsdException w:name="Intense Emphasis" w:uiPriority="21" w:qFormat="1"/>
-    <w:lsdException w:name="Subtle Reference" w:uiPriority="31" w:qFormat="1"/>
-    <w:lsdException w:name="Intense Reference" w:uiPriority="32" w:qFormat="1"/>
-    <w:lsdException w:name="Book Title" w:uiPriority="33" w:qFormat="1"/>
-    <w:lsdException w:name="Bibliography" w:semiHidden="1" w:uiPriority="37" w:unhideWhenUsed="1"/>
-    <w:lsdException w:name="TOC Heading" w:semiHidden="1" w:uiPriority="39" w:unhideWhenUsed="1" w:qFormat="1"/>
-    <w:lsdException w:name="Plain Table 1" w:uiPriority="41"/>
-    <w:lsdException w:name="Plain Table 2" w:uiPriority="42"/>
-    <w:lsdException w:name="Plain Table 3" w:uiPriority="43"/>
-    <w:lsdException w:name="Plain Table 4" w:uiPriority="44"/>
-    <w:lsdException w:name="Plain Table 5" w:uiPriority="45"/>
-    <w:lsdException w:name="Grid Table Light" w:uiPriority="40"/>
-    <w:lsdException w:name="Grid Table 1 Light" w:uiPriority="46"/>
-    <w:lsdException w:name="Grid Table 2" w:uiPriority="47"/>
-    <w:lsdException w:name="Grid Table 3" w:uiPriority="48"/>
-    <w:lsdException w:name="Grid Table 4" w:uiPriority="49"/>
-    <w:lsdException w:name="Grid Table 5 Dark" w:uiPriority="50"/>
-    <w:lsdException w:name="Grid Table 6 Colorful" w:uiPriority="51"/>
-    <w:lsdException w:name="Grid Table 7 Colorful" w:uiPriority="52"/>
-    <w:lsdException w:name="Grid Table 1 Light Accent 1" w:uiPriority="46"/>
-    <w:lsdException w:name="Grid Table 2 Accent 1" w:uiPriority="47"/>
-    <w:lsdException w:name="Grid Table 3 Accent 1" w:uiPriority="48"/>
-    <w:lsdException w:name="Grid Table 4 Accent 1" w:uiPriority="49"/>
-    <w:lsdException w:name="Grid Table 5 Dark Accent 1" w:uiPriority="50"/>
-    <w:lsdException w:name="Grid Table 6 Colorful Accent 1" w:uiPriority="51"/>
-    <w:lsdException w:name="Grid Table 7 Colorful Accent 1" w:uiPriority="52"/>
-    <w:lsdException w:name="Grid Table 1 Light Accent 2" w:uiPriority="46"/>
-    <w:lsdException w:name="Grid Table 2 Accent 2" w:uiPriority="47"/>
-    <w:lsdException w:name="Grid Table 3 Accent 2" w:uiPriority="48"/>
-    <w:lsdException w:name="Grid Table 4 Accent 2" w:uiPriority="49"/>
-    <w:lsdException w:name="Grid Table 5 Dark Accent 2" w:uiPriority="50"/>
-    <w:lsdException w:name="Grid Table 6 Colorful Accent 2" w:uiPriority="51"/>
-    <w:lsdException w:name="Grid Table 7 Colorful Accent 2" w:uiPriority="52"/>
-    <w:lsdException w:name="Grid Table 1 Light Accent 3" w:uiPriority="46"/>
-    <w:lsdException w:name="Grid Table 2 Accent 3" w:uiPriority="47"/>
-    <w:lsdException w:name="Grid Table 3 Accent 3" w:uiPriority="48"/>
-    <w:lsdException w:name="Grid Table 4 Accent 3" w:uiPriority="49"/>
-    <w:lsdException w:name="Grid Table 5 Dark Accent 3" w:uiPriority="50"/>
-    <w:lsdException w:name="Grid Table 6 Colorful Accent 3" w:uiPriority="51"/>
-    <w:lsdException w:name="Grid Table 7 Colorful Accent 3" w:uiPriority="52"/>
-    <w:lsdException w:name="Grid Table 1 Light Accent 4" w:uiPriority="46"/>
-    <w:lsdException w:name="Grid Table 2 Accent 4" w:uiPriority="47"/>
-    <w:lsdException w:name="Grid Table 3 Accent 4" w:uiPriority="48"/>
-    <w:lsdException w:name="Grid Table 4 Accent 4" w:uiPriority="49"/>
-    <w:lsdException w:name="Grid Table 5 Dark Accent 4" w:uiPriority="50"/>
-    <w:lsdException w:name="Grid Table 6 Colorful Accent 4" w:uiPriority="51"/>
-    <w:lsdException w:name="Grid Table 7 Colorful Accent 4" w:uiPriority="52"/>
-    <w:lsdException w:name="Grid Table 1 Light Accent 5" w:uiPriority="46"/>
-    <w:lsdException w:name="Grid Table 2 Accent 5" w:uiPriority="47"/>
-    <w:lsdException w:name="Grid Table 3 Accent 5" w:uiPriority="48"/>
-    <w:lsdException w:name="Grid Table 4 Accent 5" w:uiPriority="49"/>
-    <w:lsdException w:name="Grid Table 5 Dark Accent 5" w:uiPriority="50"/>
-    <w:lsdException w:name="Grid Table 6 Colorful Accent 5" w:uiPriority="51"/>
-    <w:lsdException w:name="Grid Table 7 Colorful Accent 5" w:uiPriority="52"/>
-    <w:lsdException w:name="Grid Table 1 Light Accent 6" w:uiPriority="46"/>
-    <w:lsdException w:name="Grid Table 2 Accent 6" w:uiPriority="47"/>
-    <w:lsdException w:name="Grid Table 3 Accent 6" w:uiPriority="48"/>
-    <w:lsdException w:name="Grid Table 4 Accent 6" w:uiPriority="49"/>
-    <w:lsdException w:name="Grid Table 5 Dark Accent 6" w:uiPriority="50"/>
-    <w:lsdException w:name="Grid Table 6 Colorful Accent 6" w:uiPriority="51"/>
-    <w:lsdException w:name="Grid Table 7 Colorful Accent 6" w:uiPriority="52"/>
-    <w:lsdException w:name="List Table 1 Light" w:uiPriority="46"/>
-    <w:lsdException w:name="List Table 2" w:uiPriority="47"/>
-    <w:lsdException w:name="List Table 3" w:uiPriority="48"/>
-    <w:lsdException w:name="List Table 4" w:uiPriority="49"/>
-    <w:lsdException w:name="List Table 5 Dark" w:uiPriority="50"/>
-    <w:lsdException w:name="List Table 6 Colorful" w:uiPriority="51"/>
-    <w:lsdException w:name="List Table 7 Colorful" w:uiPriority="52"/>
-    <w:lsdException w:name="List Table 1 Light Accent 1" w:uiPriority="46"/>
-    <w:lsdException w:name="List Table 2 Accent 1" w:uiPriority="47"/>
-    <w:lsdException w:name="List Table 3 Accent 1" w:uiPriority="48"/>
-    <w:lsdException w:name="List Table 4 Accent 1" w:uiPriority="49"/>
-    <w:lsdException w:name="List Table 5 Dark Accent 1" w:uiPriority="50"/>
-    <w:lsdException w:name="List Table 6 Colorful Accent 1" w:uiPriority="51"/>
-    <w:lsdException w:name="List Table 7 Colorful Accent 1" w:uiPriority="52"/>
-    <w:lsdException w:name="List Table 1 Light Accent 2" w:uiPriority="46"/>
-    <w:lsdException w:name="List Table 2 Accent 2" w:uiPriority="47"/>
-    <w:lsdException w:name="List Table 3 Accent 2" w:uiPriority="48"/>
-    <w:lsdException w:name="List Table 4 Accent 2" w:uiPriority="49"/>
-    <w:lsdException w:name="List Table 5 Dark Accent 2" w:uiPriority="50"/>
-    <w:lsdException w:name="List Table 6 Colorful Accent 2" w:uiPriority="51"/>
-    <w:lsdException w:name="List Table 7 Colorful Accent 2" w:uiPriority="52"/>
-    <w:lsdException w:name="List Table 1 Light Accent 3" w:uiPriority="46"/>
-    <w:lsdException w:name="List Table 2 Accent 3" w:uiPriority="47"/>
-    <w:lsdException w:name="List Table 3 Accent 3" w:uiPriority="48"/>
-    <w:lsdException w:name="List Table 4 Accent 3" w:uiPriority="49"/>
-    <w:lsdException w:name="List Table 5 Dark Accent 3" w:uiPriority="50"/>
-    <w:lsdException w:name="List Table 6 Colorful Accent 3" w:uiPriority="51"/>
-    <w:lsdException w:name="List Table 7 Colorful Accent 3" w:uiPriority="52"/>
-    <w:lsdException w:name="List Table 1 Light Accent 4" w:uiPriority="46"/>
-    <w:lsdException w:name="List Table 2 Accent 4" w:uiPriority="47"/>
-    <w:lsdException w:name="List Table 3 Accent 4" w:uiPriority="48"/>
-    <w:lsdException w:name="List Table 4 Accent 4" w:uiPriority="49"/>
-    <w:lsdException w:name="List Table 5 Dark Accent 4" w:uiPriority="50"/>
-    <w:lsdException w:name="List Table 6 Colorful Accent 4" w:uiPriority="51"/>
-    <w:lsdException w:name="List Table 7 Colorful Accent 4" w:uiPriority="52"/>
-    <w:lsdException w:name="List Table 1 Light Accent 5" w:uiPriority="46"/>
-    <w:lsdException w:name="List Table 2 Accent 5" w:uiPriority="47"/>
-    <w:lsdException w:name="List Table 3 Accent 5" w:uiPriority="48"/>
-    <w:lsdException w:name="List Table 4 Accent 5" w:uiPriority="49"/>
-    <w:lsdException w:name="List Table 5 Dark Accent 5" w:uiPriority="50"/>
-    <w:lsdException w:name="List Table 6 Colorful Accent 5" w:uiPriority="51"/>
-    <w:lsdException w:name="List Table 7 Colorful Accent 5" w:uiPriority="52"/>
-    <w:lsdException w:name="List Table 1 Light Accent 6" w:uiPriority="46"/>
-    <w:lsdException w:name="List Table 2 Accent 6" w:uiPriority="47"/>
-    <w:lsdException w:name="List Table 3 Accent 6" w:uiPriority="48"/>
-    <w:lsdException w:name="List Table 4 Accent 6" w:uiPriority="49"/>
-    <w:lsdException w:name="List Table 5 Dark Accent 6" w:uiPriority="50"/>
-    <w:lsdException w:name="List Table 6 Colorful Accent 6" w:uiPriority="51"/>
-    <w:lsdException w:name="List Table 7 Colorful Accent 6" w:uiPriority="52"/>
-    <w:lsdException w:name="Mention" w:semiHidden="1" w:unhideWhenUsed="1"/>
-    <w:lsdException w:name="Smart Hyperlink" w:semiHidden="1" w:unhideWhenUsed="1"/>
-    <w:lsdException w:name="Hashtag" w:semiHidden="1" w:unhideWhenUsed="1"/>
-    <w:lsdException w:name="Unresolved Mention" w:semiHidden="1" w:unhideWhenUsed="1"/>
+  <w:latentStyles w:defLockedState="0" w:defUIPriority="99" w:defSemiHidden="1" w:defUnhideWhenUsed="1" w:defQFormat="0" w:count="267">
+    <w:lsdException w:name="Normal" w:semiHidden="0" w:uiPriority="0" w:unhideWhenUsed="0" w:qFormat="1"/>
+    <w:lsdException w:name="heading 1" w:semiHidden="0" w:uiPriority="9" w:unhideWhenUsed="0" w:qFormat="1"/>
+    <w:lsdException w:name="heading 2" w:uiPriority="9" w:qFormat="1"/>
+    <w:lsdException w:name="heading 3" w:uiPriority="9" w:qFormat="1"/>
+    <w:lsdException w:name="heading 4" w:uiPriority="9" w:qFormat="1"/>
+    <w:lsdException w:name="heading 5" w:uiPriority="9" w:qFormat="1"/>
+    <w:lsdException w:name="heading 6" w:uiPriority="9" w:qFormat="1"/>
+    <w:lsdException w:name="heading 7" w:uiPriority="9" w:qFormat="1"/>
+    <w:lsdException w:name="heading 8" w:uiPriority="9" w:qFormat="1"/>
+    <w:lsdException w:name="heading 9" w:uiPriority="9" w:qFormat="1"/>
+    <w:lsdException w:name="toc 1" w:uiPriority="39"/>
+    <w:lsdException w:name="toc 2" w:uiPriority="39"/>
+    <w:lsdException w:name="toc 3" w:uiPriority="39"/>
+    <w:lsdException w:name="toc 4" w:uiPriority="39"/>
+    <w:lsdException w:name="toc 5" w:uiPriority="39"/>
+    <w:lsdException w:name="toc 6" w:uiPriority="39"/>
+    <w:lsdException w:name="toc 7" w:uiPriority="39"/>
+    <w:lsdException w:name="toc 8" w:uiPriority="39"/>
+    <w:lsdException w:name="toc 9" w:uiPriority="39"/>
+    <w:lsdException w:name="caption" w:uiPriority="35" w:qFormat="1"/>
+    <w:lsdException w:name="Title" w:semiHidden="0" w:uiPriority="10" w:unhideWhenUsed="0" w:qFormat="1"/>
+    <w:lsdException w:name="Default Paragraph Font" w:uiPriority="1"/>
+    <w:lsdException w:name="Subtitle" w:semiHidden="0" w:uiPriority="11" w:unhideWhenUsed="0" w:qFormat="1"/>
+    <w:lsdException w:name="Strong" w:semiHidden="0" w:uiPriority="22" w:unhideWhenUsed="0" w:qFormat="1"/>
+    <w:lsdException w:name="Emphasis" w:semiHidden="0" w:uiPriority="20" w:unhideWhenUsed="0" w:qFormat="1"/>
+    <w:lsdException w:name="Table Grid" w:semiHidden="0" w:uiPriority="59" w:unhideWhenUsed="0"/>
+    <w:lsdException w:name="Placeholder Text" w:unhideWhenUsed="0"/>
+    <w:lsdException w:name="No Spacing" w:semiHidden="0" w:uiPriority="1" w:unhideWhenUsed="0" w:qFormat="1"/>
+    <w:lsdException w:name="Light Shading" w:semiHidden="0" w:uiPriority="60" w:unhideWhenUsed="0"/>
+    <w:lsdException w:name="Light List" w:semiHidden="0" w:uiPriority="61" w:unhideWhenUsed="0"/>
+    <w:lsdException w:name="Light Grid" w:semiHidden="0" w:uiPriority="62" w:unhideWhenUsed="0"/>
+    <w:lsdException w:name="Medium Shading 1" w:semiHidden="0" w:uiPriority="63" w:unhideWhenUsed="0"/>
+    <w:lsdException w:name="Medium Shading 2" w:semiHidden="0" w:uiPriority="64" w:unhideWhenUsed="0"/>
+    <w:lsdException w:name="Medium List 1" w:semiHidden="0" w:uiPriority="65" w:unhideWhenUsed="0"/>
+    <w:lsdException w:name="Medium List 2" w:semiHidden="0" w:uiPriority="66" w:unhideWhenUsed="0"/>
+    <w:lsdException w:name="Medium Grid 1" w:semiHidden="0" w:uiPriority="67" w:unhideWhenUsed="0"/>
+    <w:lsdException w:name="Medium Grid 2" w:semiHidden="0" w:uiPriority="68" w:unhideWhenUsed="0"/>
+    <w:lsdException w:name="Medium Grid 3" w:semiHidden="0" w:uiPriority="69" w:unhideWhenUsed="0"/>
+    <w:lsdException w:name="Dark List" w:semiHidden="0" w:uiPriority="70" w:unhideWhenUsed="0"/>
+    <w:lsdException w:name="Colorful Shading" w:semiHidden="0" w:uiPriority="71" w:unhideWhenUsed="0"/>
+    <w:lsdException w:name="Colorful List" w:semiHidden="0" w:uiPriority="72" w:unhideWhenUsed="0"/>
+    <w:lsdException w:name="Colorful Grid" w:semiHidden="0" w:uiPriority="73" w:unhideWhenUsed="0"/>
+    <w:lsdException w:name="Light Shading Accent 1" w:semiHidden="0" w:uiPriority="60" w:unhideWhenUsed="0"/>
+    <w:lsdException w:name="Light List Accent 1" w:semiHidden="0" w:uiPriority="61" w:unhideWhenUsed="0"/>
+    <w:lsdException w:name="Light Grid Accent 1" w:semiHidden="0" w:uiPriority="62" w:unhideWhenUsed="0"/>
+    <w:lsdException w:name="Medium Shading 1 Accent 1" w:semiHidden="0" w:uiPriority="63" w:unhideWhenUsed="0"/>
+    <w:lsdException w:name="Medium Shading 2 Accent 1" w:semiHidden="0" w:uiPriority="64" w:unhideWhenUsed="0"/>
+    <w:lsdException w:name="Medium List 1 Accent 1" w:semiHidden="0" w:uiPriority="65" w:unhideWhenUsed="0"/>
+    <w:lsdException w:name="Revision" w:unhideWhenUsed="0"/>
+    <w:lsdException w:name="List Paragraph" w:semiHidden="0" w:uiPriority="34" w:unhideWhenUsed="0" w:qFormat="1"/>
+    <w:lsdException w:name="Quote" w:semiHidden="0" w:uiPriority="29" w:unhideWhenUsed="0" w:qFormat="1"/>
+    <w:lsdException w:name="Intense Quote" w:semiHidden="0" w:uiPriority="30" w:unhideWhenUsed="0" w:qFormat="1"/>
+    <w:lsdException w:name="Medium List 2 Accent 1" w:semiHidden="0" w:uiPriority="66" w:unhideWhenUsed="0"/>
+    <w:lsdException w:name="Medium Grid 1 Accent 1" w:semiHidden="0" w:uiPriority="67" w:unhideWhenUsed="0"/>
+    <w:lsdException w:name="Medium Grid 2 Accent 1" w:semiHidden="0" w:uiPriority="68" w:unhideWhenUsed="0"/>
+    <w:lsdException w:name="Medium Grid 3 Accent 1" w:semiHidden="0" w:uiPriority="69" w:unhideWhenUsed="0"/>
+    <w:lsdException w:name="Dark List Accent 1" w:semiHidden="0" w:uiPriority="70" w:unhideWhenUsed="0"/>
+    <w:lsdException w:name="Colorful Shading Accent 1" w:semiHidden="0" w:uiPriority="71" w:unhideWhenUsed="0"/>
+    <w:lsdException w:name="Colorful List Accent 1" w:semiHidden="0" w:uiPriority="72" w:unhideWhenUsed="0"/>
+    <w:lsdException w:name="Colorful Grid Accent 1" w:semiHidden="0" w:uiPriority="73" w:unhideWhenUsed="0"/>
+    <w:lsdException w:name="Light Shading Accent 2" w:semiHidden="0" w:uiPriority="60" w:unhideWhenUsed="0"/>
+    <w:lsdException w:name="Light List Accent 2" w:semiHidden="0" w:uiPriority="61" w:unhideWhenUsed="0"/>
+    <w:lsdException w:name="Light Grid Accent 2" w:semiHidden="0" w:uiPriority="62" w:unhideWhenUsed="0"/>
+    <w:lsdException w:name="Medium Shading 1 Accent 2" w:semiHidden="0" w:uiPriority="63" w:unhideWhenUsed="0"/>
+    <w:lsdException w:name="Medium Shading 2 Accent 2" w:semiHidden="0" w:uiPriority="64" w:unhideWhenUsed="0"/>
+    <w:lsdException w:name="Medium List 1 Accent 2" w:semiHidden="0" w:uiPriority="65" w:unhideWhenUsed="0"/>
+    <w:lsdException w:name="Medium List 2 Accent 2" w:semiHidden="0" w:uiPriority="66" w:unhideWhenUsed="0"/>
+    <w:lsdException w:name="Medium Grid 1 Accent 2" w:semiHidden="0" w:uiPriority="67" w:unhideWhenUsed="0"/>
+    <w:lsdException w:name="Medium Grid 2 Accent 2" w:semiHidden="0" w:uiPriority="68" w:unhideWhenUsed="0"/>
+    <w:lsdException w:name="Medium Grid 3 Accent 2" w:semiHidden="0" w:uiPriority="69" w:unhideWhenUsed="0"/>
+    <w:lsdException w:name="Dark List Accent 2" w:semiHidden="0" w:uiPriority="70" w:unhideWhenUsed="0"/>
+    <w:lsdException w:name="Colorful Shading Accent 2" w:semiHidden="0" w:uiPriority="71" w:unhideWhenUsed="0"/>
+    <w:lsdException w:name="Colorful List Accent 2" w:semiHidden="0" w:uiPriority="72" w:unhideWhenUsed="0"/>
+    <w:lsdException w:name="Colorful Grid Accent 2" w:semiHidden="0" w:uiPriority="73" w:unhideWhenUsed="0"/>
+    <w:lsdException w:name="Light Shading Accent 3" w:semiHidden="0" w:uiPriority="60" w:unhideWhenUsed="0"/>
+    <w:lsdException w:name="Light List Accent 3" w:semiHidden="0" w:uiPriority="61" w:unhideWhenUsed="0"/>
+    <w:lsdException w:name="Light Grid Accent 3" w:semiHidden="0" w:uiPriority="62" w:unhideWhenUsed="0"/>
+    <w:lsdException w:name="Medium Shading 1 Accent 3" w:semiHidden="0" w:uiPriority="63" w:unhideWhenUsed="0"/>
+    <w:lsdException w:name="Medium Shading 2 Accent 3" w:semiHidden="0" w:uiPriority="64" w:unhideWhenUsed="0"/>
+    <w:lsdException w:name="Medium List 1 Accent 3" w:semiHidden="0" w:uiPriority="65" w:unhideWhenUsed="0"/>
+    <w:lsdException w:name="Medium List 2 Accent 3" w:semiHidden="0" w:uiPriority="66" w:unhideWhenUsed="0"/>
+    <w:lsdException w:name="Medium Grid 1 Accent 3" w:semiHidden="0" w:uiPriority="67" w:unhideWhenUsed="0"/>
+    <w:lsdException w:name="Medium Grid 2 Accent 3" w:semiHidden="0" w:uiPriority="68" w:unhideWhenUsed="0"/>
+    <w:lsdException w:name="Medium Grid 3 Accent 3" w:semiHidden="0" w:uiPriority="69" w:unhideWhenUsed="0"/>
+    <w:lsdException w:name="Dark List Accent 3" w:semiHidden="0" w:uiPriority="70" w:unhideWhenUsed="0"/>
+    <w:lsdException w:name="Colorful Shading Accent 3" w:semiHidden="0" w:uiPriority="71" w:unhideWhenUsed="0"/>
+    <w:lsdException w:name="Colorful List Accent 3" w:semiHidden="0" w:uiPriority="72" w:unhideWhenUsed="0"/>
+    <w:lsdException w:name="Colorful Grid Accent 3" w:semiHidden="0" w:uiPriority="73" w:unhideWhenUsed="0"/>
+    <w:lsdException w:name="Light Shading Accent 4" w:semiHidden="0" w:uiPriority="60" w:unhideWhenUsed="0"/>
+    <w:lsdException w:name="Light List Accent 4" w:semiHidden="0" w:uiPriority="61" w:unhideWhenUsed="0"/>
+    <w:lsdException w:name="Light Grid Accent 4" w:semiHidden="0" w:uiPriority="62" w:unhideWhenUsed="0"/>
+    <w:lsdException w:name="Medium Shading 1 Accent 4" w:semiHidden="0" w:uiPriority="63" w:unhideWhenUsed="0"/>
+    <w:lsdException w:name="Medium Shading 2 Accent 4" w:semiHidden="0" w:uiPriority="64" w:unhideWhenUsed="0"/>
+    <w:lsdException w:name="Medium List 1 Accent 4" w:semiHidden="0" w:uiPriority="65" w:unhideWhenUsed="0"/>
+    <w:lsdException w:name="Medium List 2 Accent 4" w:semiHidden="0" w:uiPriority="66" w:unhideWhenUsed="0"/>
+    <w:lsdException w:name="Medium Grid 1 Accent 4" w:semiHidden="0" w:uiPriority="67" w:unhideWhenUsed="0"/>
+    <w:lsdException w:name="Medium Grid 2 Accent 4" w:semiHidden="0" w:uiPriority="68" w:unhideWhenUsed="0"/>
+    <w:lsdException w:name="Medium Grid 3 Accent 4" w:semiHidden="0" w:uiPriority="69" w:unhideWhenUsed="0"/>
+    <w:lsdException w:name="Dark List Accent 4" w:semiHidden="0" w:uiPriority="70" w:unhideWhenUsed="0"/>
+    <w:lsdException w:name="Colorful Shading Accent 4" w:semiHidden="0" w:uiPriority="71" w:unhideWhenUsed="0"/>
+    <w:lsdException w:name="Colorful List Accent 4" w:semiHidden="0" w:uiPriority="72" w:unhideWhenUsed="0"/>
+    <w:lsdException w:name="Colorful Grid Accent 4" w:semiHidden="0" w:uiPriority="73" w:unhideWhenUsed="0"/>
+    <w:lsdException w:name="Light Shading Accent 5" w:semiHidden="0" w:uiPriority="60" w:unhideWhenUsed="0"/>
+    <w:lsdException w:name="Light List Accent 5" w:semiHidden="0" w:uiPriority="61" w:unhideWhenUsed="0"/>
+    <w:lsdException w:name="Light Grid Accent 5" w:semiHidden="0" w:uiPriority="62" w:unhideWhenUsed="0"/>
+    <w:lsdException w:name="Medium Shading 1 Accent 5" w:semiHidden="0" w:uiPriority="63" w:unhideWhenUsed="0"/>
+    <w:lsdException w:name="Medium Shading 2 Accent 5" w:semiHidden="0" w:uiPriority="64" w:unhideWhenUsed="0"/>
+    <w:lsdException w:name="Medium List 1 Accent 5" w:semiHidden="0" w:uiPriority="65" w:unhideWhenUsed="0"/>
+    <w:lsdException w:name="Medium List 2 Accent 5" w:semiHidden="0" w:uiPriority="66" w:unhideWhenUsed="0"/>
+    <w:lsdException w:name="Medium Grid 1 Accent 5" w:semiHidden="0" w:uiPriority="67" w:unhideWhenUsed="0"/>
+    <w:lsdException w:name="Medium Grid 2 Accent 5" w:semiHidden="0" w:uiPriority="68" w:unhideWhenUsed="0"/>
+    <w:lsdException w:name="Medium Grid 3 Accent 5" w:semiHidden="0" w:uiPriority="69" w:unhideWhenUsed="0"/>
+    <w:lsdException w:name="Dark List Accent 5" w:semiHidden="0" w:uiPriority="70" w:unhideWhenUsed="0"/>
+    <w:lsdException w:name="Colorful Shading Accent 5" w:semiHidden="0" w:uiPriority="71" w:unhideWhenUsed="0"/>
+    <w:lsdException w:name="Colorful List Accent 5" w:semiHidden="0" w:uiPriority="72" w:unhideWhenUsed="0"/>
+    <w:lsdException w:name="Colorful Grid Accent 5" w:semiHidden="0" w:uiPriority="73" w:unhideWhenUsed="0"/>
+    <w:lsdException w:name="Light Shading Accent 6" w:semiHidden="0" w:uiPriority="60" w:unhideWhenUsed="0"/>
+    <w:lsdException w:name="Light List Accent 6" w:semiHidden="0" w:uiPriority="61" w:unhideWhenUsed="0"/>
+    <w:lsdException w:name="Light Grid Accent 6" w:semiHidden="0" w:uiPriority="62" w:unhideWhenUsed="0"/>
+    <w:lsdException w:name="Medium Shading 1 Accent 6" w:semiHidden="0" w:uiPriority="63" w:unhideWhenUsed="0"/>
+    <w:lsdException w:name="Medium Shading 2 Accent 6" w:semiHidden="0" w:uiPriority="64" w:unhideWhenUsed="0"/>
+    <w:lsdException w:name="Medium List 1 Accent 6" w:semiHidden="0" w:uiPriority="65" w:unhideWhenUsed="0"/>
+    <w:lsdException w:name="Medium List 2 Accent 6" w:semiHidden="0" w:uiPriority="66" w:unhideWhenUsed="0"/>
+    <w:lsdException w:name="Medium Grid 1 Accent 6" w:semiHidden="0" w:uiPriority="67" w:unhideWhenUsed="0"/>
+    <w:lsdException w:name="Medium Grid 2 Accent 6" w:semiHidden="0" w:uiPriority="68" w:unhideWhenUsed="0"/>
+    <w:lsdException w:name="Medium Grid 3 Accent 6" w:semiHidden="0" w:uiPriority="69" w:unhideWhenUsed="0"/>
+    <w:lsdException w:name="Dark List Accent 6" w:semiHidden="0" w:uiPriority="70" w:unhideWhenUsed="0"/>
+    <w:lsdException w:name="Colorful Shading Accent 6" w:semiHidden="0" w:uiPriority="71" w:unhideWhenUsed="0"/>
+    <w:lsdException w:name="Colorful List Accent 6" w:semiHidden="0" w:uiPriority="72" w:unhideWhenUsed="0"/>
+    <w:lsdException w:name="Colorful Grid Accent 6" w:semiHidden="0" w:uiPriority="73" w:unhideWhenUsed="0"/>
+    <w:lsdException w:name="Subtle Emphasis" w:semiHidden="0" w:uiPriority="19" w:unhideWhenUsed="0" w:qFormat="1"/>
+    <w:lsdException w:name="Intense Emphasis" w:semiHidden="0" w:uiPriority="21" w:unhideWhenUsed="0" w:qFormat="1"/>
+    <w:lsdException w:name="Subtle Reference" w:semiHidden="0" w:uiPriority="31" w:unhideWhenUsed="0" w:qFormat="1"/>
+    <w:lsdException w:name="Intense Reference" w:semiHidden="0" w:uiPriority="32" w:unhideWhenUsed="0" w:qFormat="1"/>
+    <w:lsdException w:name="Book Title" w:semiHidden="0" w:uiPriority="33" w:unhideWhenUsed="0" w:qFormat="1"/>
+    <w:lsdException w:name="Bibliography" w:uiPriority="37"/>
+    <w:lsdException w:name="TOC Heading" w:uiPriority="39" w:qFormat="1"/>
   </w:latentStyles>
-  <w:style w:type="paragraph" w:default="1" w:styleId="Binhthng">
+  <w:style w:type="paragraph" w:default="1" w:styleId="Normal">
     <w:name w:val="Normal"/>
     <w:qFormat/>
     <w:rsid w:val="001C2C8D"/>
@@ -4056,13 +4941,13 @@
       <w:lang w:val="en-US"/>
     </w:rPr>
   </w:style>
-  <w:style w:type="character" w:default="1" w:styleId="Phngmcinhcuaoanvn">
+  <w:style w:type="character" w:default="1" w:styleId="DefaultParagraphFont">
     <w:name w:val="Default Paragraph Font"/>
     <w:uiPriority w:val="1"/>
     <w:semiHidden/>
     <w:unhideWhenUsed/>
   </w:style>
-  <w:style w:type="table" w:default="1" w:styleId="BangThngthng">
+  <w:style w:type="table" w:default="1" w:styleId="TableNormal">
     <w:name w:val="Normal Table"/>
     <w:uiPriority w:val="99"/>
     <w:semiHidden/>
@@ -4077,15 +4962,222 @@
       </w:tblCellMar>
     </w:tblPr>
   </w:style>
-  <w:style w:type="numbering" w:default="1" w:styleId="Khngco">
+  <w:style w:type="numbering" w:default="1" w:styleId="NoList">
     <w:name w:val="No List"/>
     <w:uiPriority w:val="99"/>
     <w:semiHidden/>
     <w:unhideWhenUsed/>
   </w:style>
-  <w:style w:type="character" w:styleId="Siuktni">
+  <w:style w:type="character" w:styleId="Hyperlink">
     <w:name w:val="Hyperlink"/>
-    <w:basedOn w:val="Phngmcinhcuaoanvn"/>
+    <w:basedOn w:val="DefaultParagraphFont"/>
+    <w:uiPriority w:val="99"/>
+    <w:semiHidden/>
+    <w:unhideWhenUsed/>
+    <w:rsid w:val="00497F00"/>
+    <w:rPr>
+      <w:color w:val="0000FF"/>
+      <w:u w:val="single"/>
+    </w:rPr>
+  </w:style>
+</w:styles>
+</file>
+
+<file path=word/stylesWithEffects.xml><?xml version="1.0" encoding="utf-8"?>
+<w:styles xmlns:wpc="http://schemas.microsoft.com/office/word/2010/wordprocessingCanvas" xmlns:mc="http://schemas.openxmlformats.org/markup-compatibility/2006" xmlns:o="urn:schemas-microsoft-com:office:office" xmlns:r="http://schemas.openxmlformats.org/officeDocument/2006/relationships" xmlns:m="http://schemas.openxmlformats.org/officeDocument/2006/math" xmlns:v="urn:schemas-microsoft-com:vml" xmlns:wp14="http://schemas.microsoft.com/office/word/2010/wordprocessingDrawing" xmlns:wp="http://schemas.openxmlformats.org/drawingml/2006/wordprocessingDrawing" xmlns:w10="urn:schemas-microsoft-com:office:word" xmlns:w="http://schemas.openxmlformats.org/wordprocessingml/2006/main" xmlns:w14="http://schemas.microsoft.com/office/word/2010/wordml" xmlns:wpg="http://schemas.microsoft.com/office/word/2010/wordprocessingGroup" xmlns:wpi="http://schemas.microsoft.com/office/word/2010/wordprocessingInk" xmlns:wne="http://schemas.microsoft.com/office/word/2006/wordml" xmlns:wps="http://schemas.microsoft.com/office/word/2010/wordprocessingShape" mc:Ignorable="w14 wp14">
+  <w:docDefaults>
+    <w:rPrDefault>
+      <w:rPr>
+        <w:rFonts w:asciiTheme="minorHAnsi" w:eastAsiaTheme="minorHAnsi" w:hAnsiTheme="minorHAnsi" w:cstheme="minorBidi"/>
+        <w:sz w:val="22"/>
+        <w:szCs w:val="22"/>
+        <w:lang w:val="en-GB" w:eastAsia="en-US" w:bidi="ar-SA"/>
+      </w:rPr>
+    </w:rPrDefault>
+    <w:pPrDefault>
+      <w:pPr>
+        <w:spacing w:after="200" w:line="276" w:lineRule="auto"/>
+      </w:pPr>
+    </w:pPrDefault>
+  </w:docDefaults>
+  <w:latentStyles w:defLockedState="0" w:defUIPriority="99" w:defSemiHidden="1" w:defUnhideWhenUsed="1" w:defQFormat="0" w:count="267">
+    <w:lsdException w:name="Normal" w:semiHidden="0" w:uiPriority="0" w:unhideWhenUsed="0" w:qFormat="1"/>
+    <w:lsdException w:name="heading 1" w:semiHidden="0" w:uiPriority="9" w:unhideWhenUsed="0" w:qFormat="1"/>
+    <w:lsdException w:name="heading 2" w:uiPriority="9" w:qFormat="1"/>
+    <w:lsdException w:name="heading 3" w:uiPriority="9" w:qFormat="1"/>
+    <w:lsdException w:name="heading 4" w:uiPriority="9" w:qFormat="1"/>
+    <w:lsdException w:name="heading 5" w:uiPriority="9" w:qFormat="1"/>
+    <w:lsdException w:name="heading 6" w:uiPriority="9" w:qFormat="1"/>
+    <w:lsdException w:name="heading 7" w:uiPriority="9" w:qFormat="1"/>
+    <w:lsdException w:name="heading 8" w:uiPriority="9" w:qFormat="1"/>
+    <w:lsdException w:name="heading 9" w:uiPriority="9" w:qFormat="1"/>
+    <w:lsdException w:name="toc 1" w:uiPriority="39"/>
+    <w:lsdException w:name="toc 2" w:uiPriority="39"/>
+    <w:lsdException w:name="toc 3" w:uiPriority="39"/>
+    <w:lsdException w:name="toc 4" w:uiPriority="39"/>
+    <w:lsdException w:name="toc 5" w:uiPriority="39"/>
+    <w:lsdException w:name="toc 6" w:uiPriority="39"/>
+    <w:lsdException w:name="toc 7" w:uiPriority="39"/>
+    <w:lsdException w:name="toc 8" w:uiPriority="39"/>
+    <w:lsdException w:name="toc 9" w:uiPriority="39"/>
+    <w:lsdException w:name="caption" w:uiPriority="35" w:qFormat="1"/>
+    <w:lsdException w:name="Title" w:semiHidden="0" w:uiPriority="10" w:unhideWhenUsed="0" w:qFormat="1"/>
+    <w:lsdException w:name="Default Paragraph Font" w:uiPriority="1"/>
+    <w:lsdException w:name="Subtitle" w:semiHidden="0" w:uiPriority="11" w:unhideWhenUsed="0" w:qFormat="1"/>
+    <w:lsdException w:name="Strong" w:semiHidden="0" w:uiPriority="22" w:unhideWhenUsed="0" w:qFormat="1"/>
+    <w:lsdException w:name="Emphasis" w:semiHidden="0" w:uiPriority="20" w:unhideWhenUsed="0" w:qFormat="1"/>
+    <w:lsdException w:name="Table Grid" w:semiHidden="0" w:uiPriority="59" w:unhideWhenUsed="0"/>
+    <w:lsdException w:name="Placeholder Text" w:unhideWhenUsed="0"/>
+    <w:lsdException w:name="No Spacing" w:semiHidden="0" w:uiPriority="1" w:unhideWhenUsed="0" w:qFormat="1"/>
+    <w:lsdException w:name="Light Shading" w:semiHidden="0" w:uiPriority="60" w:unhideWhenUsed="0"/>
+    <w:lsdException w:name="Light List" w:semiHidden="0" w:uiPriority="61" w:unhideWhenUsed="0"/>
+    <w:lsdException w:name="Light Grid" w:semiHidden="0" w:uiPriority="62" w:unhideWhenUsed="0"/>
+    <w:lsdException w:name="Medium Shading 1" w:semiHidden="0" w:uiPriority="63" w:unhideWhenUsed="0"/>
+    <w:lsdException w:name="Medium Shading 2" w:semiHidden="0" w:uiPriority="64" w:unhideWhenUsed="0"/>
+    <w:lsdException w:name="Medium List 1" w:semiHidden="0" w:uiPriority="65" w:unhideWhenUsed="0"/>
+    <w:lsdException w:name="Medium List 2" w:semiHidden="0" w:uiPriority="66" w:unhideWhenUsed="0"/>
+    <w:lsdException w:name="Medium Grid 1" w:semiHidden="0" w:uiPriority="67" w:unhideWhenUsed="0"/>
+    <w:lsdException w:name="Medium Grid 2" w:semiHidden="0" w:uiPriority="68" w:unhideWhenUsed="0"/>
+    <w:lsdException w:name="Medium Grid 3" w:semiHidden="0" w:uiPriority="69" w:unhideWhenUsed="0"/>
+    <w:lsdException w:name="Dark List" w:semiHidden="0" w:uiPriority="70" w:unhideWhenUsed="0"/>
+    <w:lsdException w:name="Colorful Shading" w:semiHidden="0" w:uiPriority="71" w:unhideWhenUsed="0"/>
+    <w:lsdException w:name="Colorful List" w:semiHidden="0" w:uiPriority="72" w:unhideWhenUsed="0"/>
+    <w:lsdException w:name="Colorful Grid" w:semiHidden="0" w:uiPriority="73" w:unhideWhenUsed="0"/>
+    <w:lsdException w:name="Light Shading Accent 1" w:semiHidden="0" w:uiPriority="60" w:unhideWhenUsed="0"/>
+    <w:lsdException w:name="Light List Accent 1" w:semiHidden="0" w:uiPriority="61" w:unhideWhenUsed="0"/>
+    <w:lsdException w:name="Light Grid Accent 1" w:semiHidden="0" w:uiPriority="62" w:unhideWhenUsed="0"/>
+    <w:lsdException w:name="Medium Shading 1 Accent 1" w:semiHidden="0" w:uiPriority="63" w:unhideWhenUsed="0"/>
+    <w:lsdException w:name="Medium Shading 2 Accent 1" w:semiHidden="0" w:uiPriority="64" w:unhideWhenUsed="0"/>
+    <w:lsdException w:name="Medium List 1 Accent 1" w:semiHidden="0" w:uiPriority="65" w:unhideWhenUsed="0"/>
+    <w:lsdException w:name="Revision" w:unhideWhenUsed="0"/>
+    <w:lsdException w:name="List Paragraph" w:semiHidden="0" w:uiPriority="34" w:unhideWhenUsed="0" w:qFormat="1"/>
+    <w:lsdException w:name="Quote" w:semiHidden="0" w:uiPriority="29" w:unhideWhenUsed="0" w:qFormat="1"/>
+    <w:lsdException w:name="Intense Quote" w:semiHidden="0" w:uiPriority="30" w:unhideWhenUsed="0" w:qFormat="1"/>
+    <w:lsdException w:name="Medium List 2 Accent 1" w:semiHidden="0" w:uiPriority="66" w:unhideWhenUsed="0"/>
+    <w:lsdException w:name="Medium Grid 1 Accent 1" w:semiHidden="0" w:uiPriority="67" w:unhideWhenUsed="0"/>
+    <w:lsdException w:name="Medium Grid 2 Accent 1" w:semiHidden="0" w:uiPriority="68" w:unhideWhenUsed="0"/>
+    <w:lsdException w:name="Medium Grid 3 Accent 1" w:semiHidden="0" w:uiPriority="69" w:unhideWhenUsed="0"/>
+    <w:lsdException w:name="Dark List Accent 1" w:semiHidden="0" w:uiPriority="70" w:unhideWhenUsed="0"/>
+    <w:lsdException w:name="Colorful Shading Accent 1" w:semiHidden="0" w:uiPriority="71" w:unhideWhenUsed="0"/>
+    <w:lsdException w:name="Colorful List Accent 1" w:semiHidden="0" w:uiPriority="72" w:unhideWhenUsed="0"/>
+    <w:lsdException w:name="Colorful Grid Accent 1" w:semiHidden="0" w:uiPriority="73" w:unhideWhenUsed="0"/>
+    <w:lsdException w:name="Light Shading Accent 2" w:semiHidden="0" w:uiPriority="60" w:unhideWhenUsed="0"/>
+    <w:lsdException w:name="Light List Accent 2" w:semiHidden="0" w:uiPriority="61" w:unhideWhenUsed="0"/>
+    <w:lsdException w:name="Light Grid Accent 2" w:semiHidden="0" w:uiPriority="62" w:unhideWhenUsed="0"/>
+    <w:lsdException w:name="Medium Shading 1 Accent 2" w:semiHidden="0" w:uiPriority="63" w:unhideWhenUsed="0"/>
+    <w:lsdException w:name="Medium Shading 2 Accent 2" w:semiHidden="0" w:uiPriority="64" w:unhideWhenUsed="0"/>
+    <w:lsdException w:name="Medium List 1 Accent 2" w:semiHidden="0" w:uiPriority="65" w:unhideWhenUsed="0"/>
+    <w:lsdException w:name="Medium List 2 Accent 2" w:semiHidden="0" w:uiPriority="66" w:unhideWhenUsed="0"/>
+    <w:lsdException w:name="Medium Grid 1 Accent 2" w:semiHidden="0" w:uiPriority="67" w:unhideWhenUsed="0"/>
+    <w:lsdException w:name="Medium Grid 2 Accent 2" w:semiHidden="0" w:uiPriority="68" w:unhideWhenUsed="0"/>
+    <w:lsdException w:name="Medium Grid 3 Accent 2" w:semiHidden="0" w:uiPriority="69" w:unhideWhenUsed="0"/>
+    <w:lsdException w:name="Dark List Accent 2" w:semiHidden="0" w:uiPriority="70" w:unhideWhenUsed="0"/>
+    <w:lsdException w:name="Colorful Shading Accent 2" w:semiHidden="0" w:uiPriority="71" w:unhideWhenUsed="0"/>
+    <w:lsdException w:name="Colorful List Accent 2" w:semiHidden="0" w:uiPriority="72" w:unhideWhenUsed="0"/>
+    <w:lsdException w:name="Colorful Grid Accent 2" w:semiHidden="0" w:uiPriority="73" w:unhideWhenUsed="0"/>
+    <w:lsdException w:name="Light Shading Accent 3" w:semiHidden="0" w:uiPriority="60" w:unhideWhenUsed="0"/>
+    <w:lsdException w:name="Light List Accent 3" w:semiHidden="0" w:uiPriority="61" w:unhideWhenUsed="0"/>
+    <w:lsdException w:name="Light Grid Accent 3" w:semiHidden="0" w:uiPriority="62" w:unhideWhenUsed="0"/>
+    <w:lsdException w:name="Medium Shading 1 Accent 3" w:semiHidden="0" w:uiPriority="63" w:unhideWhenUsed="0"/>
+    <w:lsdException w:name="Medium Shading 2 Accent 3" w:semiHidden="0" w:uiPriority="64" w:unhideWhenUsed="0"/>
+    <w:lsdException w:name="Medium List 1 Accent 3" w:semiHidden="0" w:uiPriority="65" w:unhideWhenUsed="0"/>
+    <w:lsdException w:name="Medium List 2 Accent 3" w:semiHidden="0" w:uiPriority="66" w:unhideWhenUsed="0"/>
+    <w:lsdException w:name="Medium Grid 1 Accent 3" w:semiHidden="0" w:uiPriority="67" w:unhideWhenUsed="0"/>
+    <w:lsdException w:name="Medium Grid 2 Accent 3" w:semiHidden="0" w:uiPriority="68" w:unhideWhenUsed="0"/>
+    <w:lsdException w:name="Medium Grid 3 Accent 3" w:semiHidden="0" w:uiPriority="69" w:unhideWhenUsed="0"/>
+    <w:lsdException w:name="Dark List Accent 3" w:semiHidden="0" w:uiPriority="70" w:unhideWhenUsed="0"/>
+    <w:lsdException w:name="Colorful Shading Accent 3" w:semiHidden="0" w:uiPriority="71" w:unhideWhenUsed="0"/>
+    <w:lsdException w:name="Colorful List Accent 3" w:semiHidden="0" w:uiPriority="72" w:unhideWhenUsed="0"/>
+    <w:lsdException w:name="Colorful Grid Accent 3" w:semiHidden="0" w:uiPriority="73" w:unhideWhenUsed="0"/>
+    <w:lsdException w:name="Light Shading Accent 4" w:semiHidden="0" w:uiPriority="60" w:unhideWhenUsed="0"/>
+    <w:lsdException w:name="Light List Accent 4" w:semiHidden="0" w:uiPriority="61" w:unhideWhenUsed="0"/>
+    <w:lsdException w:name="Light Grid Accent 4" w:semiHidden="0" w:uiPriority="62" w:unhideWhenUsed="0"/>
+    <w:lsdException w:name="Medium Shading 1 Accent 4" w:semiHidden="0" w:uiPriority="63" w:unhideWhenUsed="0"/>
+    <w:lsdException w:name="Medium Shading 2 Accent 4" w:semiHidden="0" w:uiPriority="64" w:unhideWhenUsed="0"/>
+    <w:lsdException w:name="Medium List 1 Accent 4" w:semiHidden="0" w:uiPriority="65" w:unhideWhenUsed="0"/>
+    <w:lsdException w:name="Medium List 2 Accent 4" w:semiHidden="0" w:uiPriority="66" w:unhideWhenUsed="0"/>
+    <w:lsdException w:name="Medium Grid 1 Accent 4" w:semiHidden="0" w:uiPriority="67" w:unhideWhenUsed="0"/>
+    <w:lsdException w:name="Medium Grid 2 Accent 4" w:semiHidden="0" w:uiPriority="68" w:unhideWhenUsed="0"/>
+    <w:lsdException w:name="Medium Grid 3 Accent 4" w:semiHidden="0" w:uiPriority="69" w:unhideWhenUsed="0"/>
+    <w:lsdException w:name="Dark List Accent 4" w:semiHidden="0" w:uiPriority="70" w:unhideWhenUsed="0"/>
+    <w:lsdException w:name="Colorful Shading Accent 4" w:semiHidden="0" w:uiPriority="71" w:unhideWhenUsed="0"/>
+    <w:lsdException w:name="Colorful List Accent 4" w:semiHidden="0" w:uiPriority="72" w:unhideWhenUsed="0"/>
+    <w:lsdException w:name="Colorful Grid Accent 4" w:semiHidden="0" w:uiPriority="73" w:unhideWhenUsed="0"/>
+    <w:lsdException w:name="Light Shading Accent 5" w:semiHidden="0" w:uiPriority="60" w:unhideWhenUsed="0"/>
+    <w:lsdException w:name="Light List Accent 5" w:semiHidden="0" w:uiPriority="61" w:unhideWhenUsed="0"/>
+    <w:lsdException w:name="Light Grid Accent 5" w:semiHidden="0" w:uiPriority="62" w:unhideWhenUsed="0"/>
+    <w:lsdException w:name="Medium Shading 1 Accent 5" w:semiHidden="0" w:uiPriority="63" w:unhideWhenUsed="0"/>
+    <w:lsdException w:name="Medium Shading 2 Accent 5" w:semiHidden="0" w:uiPriority="64" w:unhideWhenUsed="0"/>
+    <w:lsdException w:name="Medium List 1 Accent 5" w:semiHidden="0" w:uiPriority="65" w:unhideWhenUsed="0"/>
+    <w:lsdException w:name="Medium List 2 Accent 5" w:semiHidden="0" w:uiPriority="66" w:unhideWhenUsed="0"/>
+    <w:lsdException w:name="Medium Grid 1 Accent 5" w:semiHidden="0" w:uiPriority="67" w:unhideWhenUsed="0"/>
+    <w:lsdException w:name="Medium Grid 2 Accent 5" w:semiHidden="0" w:uiPriority="68" w:unhideWhenUsed="0"/>
+    <w:lsdException w:name="Medium Grid 3 Accent 5" w:semiHidden="0" w:uiPriority="69" w:unhideWhenUsed="0"/>
+    <w:lsdException w:name="Dark List Accent 5" w:semiHidden="0" w:uiPriority="70" w:unhideWhenUsed="0"/>
+    <w:lsdException w:name="Colorful Shading Accent 5" w:semiHidden="0" w:uiPriority="71" w:unhideWhenUsed="0"/>
+    <w:lsdException w:name="Colorful List Accent 5" w:semiHidden="0" w:uiPriority="72" w:unhideWhenUsed="0"/>
+    <w:lsdException w:name="Colorful Grid Accent 5" w:semiHidden="0" w:uiPriority="73" w:unhideWhenUsed="0"/>
+    <w:lsdException w:name="Light Shading Accent 6" w:semiHidden="0" w:uiPriority="60" w:unhideWhenUsed="0"/>
+    <w:lsdException w:name="Light List Accent 6" w:semiHidden="0" w:uiPriority="61" w:unhideWhenUsed="0"/>
+    <w:lsdException w:name="Light Grid Accent 6" w:semiHidden="0" w:uiPriority="62" w:unhideWhenUsed="0"/>
+    <w:lsdException w:name="Medium Shading 1 Accent 6" w:semiHidden="0" w:uiPriority="63" w:unhideWhenUsed="0"/>
+    <w:lsdException w:name="Medium Shading 2 Accent 6" w:semiHidden="0" w:uiPriority="64" w:unhideWhenUsed="0"/>
+    <w:lsdException w:name="Medium List 1 Accent 6" w:semiHidden="0" w:uiPriority="65" w:unhideWhenUsed="0"/>
+    <w:lsdException w:name="Medium List 2 Accent 6" w:semiHidden="0" w:uiPriority="66" w:unhideWhenUsed="0"/>
+    <w:lsdException w:name="Medium Grid 1 Accent 6" w:semiHidden="0" w:uiPriority="67" w:unhideWhenUsed="0"/>
+    <w:lsdException w:name="Medium Grid 2 Accent 6" w:semiHidden="0" w:uiPriority="68" w:unhideWhenUsed="0"/>
+    <w:lsdException w:name="Medium Grid 3 Accent 6" w:semiHidden="0" w:uiPriority="69" w:unhideWhenUsed="0"/>
+    <w:lsdException w:name="Dark List Accent 6" w:semiHidden="0" w:uiPriority="70" w:unhideWhenUsed="0"/>
+    <w:lsdException w:name="Colorful Shading Accent 6" w:semiHidden="0" w:uiPriority="71" w:unhideWhenUsed="0"/>
+    <w:lsdException w:name="Colorful List Accent 6" w:semiHidden="0" w:uiPriority="72" w:unhideWhenUsed="0"/>
+    <w:lsdException w:name="Colorful Grid Accent 6" w:semiHidden="0" w:uiPriority="73" w:unhideWhenUsed="0"/>
+    <w:lsdException w:name="Subtle Emphasis" w:semiHidden="0" w:uiPriority="19" w:unhideWhenUsed="0" w:qFormat="1"/>
+    <w:lsdException w:name="Intense Emphasis" w:semiHidden="0" w:uiPriority="21" w:unhideWhenUsed="0" w:qFormat="1"/>
+    <w:lsdException w:name="Subtle Reference" w:semiHidden="0" w:uiPriority="31" w:unhideWhenUsed="0" w:qFormat="1"/>
+    <w:lsdException w:name="Intense Reference" w:semiHidden="0" w:uiPriority="32" w:unhideWhenUsed="0" w:qFormat="1"/>
+    <w:lsdException w:name="Book Title" w:semiHidden="0" w:uiPriority="33" w:unhideWhenUsed="0" w:qFormat="1"/>
+    <w:lsdException w:name="Bibliography" w:uiPriority="37"/>
+    <w:lsdException w:name="TOC Heading" w:uiPriority="39" w:qFormat="1"/>
+  </w:latentStyles>
+  <w:style w:type="paragraph" w:default="1" w:styleId="Normal">
+    <w:name w:val="Normal"/>
+    <w:qFormat/>
+    <w:rsid w:val="001C2C8D"/>
+    <w:rPr>
+      <w:rFonts w:ascii="Calibri" w:eastAsia="Calibri" w:hAnsi="Calibri" w:cs="Times New Roman"/>
+      <w:lang w:val="en-US"/>
+    </w:rPr>
+  </w:style>
+  <w:style w:type="character" w:default="1" w:styleId="DefaultParagraphFont">
+    <w:name w:val="Default Paragraph Font"/>
+    <w:uiPriority w:val="1"/>
+    <w:semiHidden/>
+    <w:unhideWhenUsed/>
+  </w:style>
+  <w:style w:type="table" w:default="1" w:styleId="TableNormal">
+    <w:name w:val="Normal Table"/>
+    <w:uiPriority w:val="99"/>
+    <w:semiHidden/>
+    <w:unhideWhenUsed/>
+    <w:tblPr>
+      <w:tblInd w:w="0" w:type="dxa"/>
+      <w:tblCellMar>
+        <w:top w:w="0" w:type="dxa"/>
+        <w:left w:w="108" w:type="dxa"/>
+        <w:bottom w:w="0" w:type="dxa"/>
+        <w:right w:w="108" w:type="dxa"/>
+      </w:tblCellMar>
+    </w:tblPr>
+  </w:style>
+  <w:style w:type="numbering" w:default="1" w:styleId="NoList">
+    <w:name w:val="No List"/>
+    <w:uiPriority w:val="99"/>
+    <w:semiHidden/>
+    <w:unhideWhenUsed/>
+  </w:style>
+  <w:style w:type="character" w:styleId="Hyperlink">
+    <w:name w:val="Hyperlink"/>
+    <w:basedOn w:val="DefaultParagraphFont"/>
     <w:uiPriority w:val="99"/>
     <w:semiHidden/>
     <w:unhideWhenUsed/>

--- a/ThongTin.docx
+++ b/ThongTin.docx
@@ -1,6 +1,6 @@
 
 <file path=word/document.xml><?xml version="1.0" encoding="utf-8"?>
-<w:document xmlns:wpc="http://schemas.microsoft.com/office/word/2010/wordprocessingCanvas" xmlns:cx="http://schemas.microsoft.com/office/drawing/2014/chartex" xmlns:mc="http://schemas.openxmlformats.org/markup-compatibility/2006" xmlns:o="urn:schemas-microsoft-com:office:office" xmlns:r="http://schemas.openxmlformats.org/officeDocument/2006/relationships" xmlns:m="http://schemas.openxmlformats.org/officeDocument/2006/math" xmlns:v="urn:schemas-microsoft-com:vml" xmlns:wp14="http://schemas.microsoft.com/office/word/2010/wordprocessingDrawing" xmlns:wp="http://schemas.openxmlformats.org/drawingml/2006/wordprocessingDrawing" xmlns:w10="urn:schemas-microsoft-com:office:word" xmlns:w="http://schemas.openxmlformats.org/wordprocessingml/2006/main" xmlns:w14="http://schemas.microsoft.com/office/word/2010/wordml" xmlns:w15="http://schemas.microsoft.com/office/word/2012/wordml" xmlns:w16se="http://schemas.microsoft.com/office/word/2015/wordml/symex" xmlns:wpg="http://schemas.microsoft.com/office/word/2010/wordprocessingGroup" xmlns:wpi="http://schemas.microsoft.com/office/word/2010/wordprocessingInk" xmlns:wne="http://schemas.microsoft.com/office/word/2006/wordml" xmlns:wps="http://schemas.microsoft.com/office/word/2010/wordprocessingShape" mc:Ignorable="w14 w15 w16se wp14">
+<w:document xmlns:wpc="http://schemas.microsoft.com/office/word/2010/wordprocessingCanvas" xmlns:mc="http://schemas.openxmlformats.org/markup-compatibility/2006" xmlns:o="urn:schemas-microsoft-com:office:office" xmlns:r="http://schemas.openxmlformats.org/officeDocument/2006/relationships" xmlns:m="http://schemas.openxmlformats.org/officeDocument/2006/math" xmlns:v="urn:schemas-microsoft-com:vml" xmlns:wp14="http://schemas.microsoft.com/office/word/2010/wordprocessingDrawing" xmlns:wp="http://schemas.openxmlformats.org/drawingml/2006/wordprocessingDrawing" xmlns:w10="urn:schemas-microsoft-com:office:word" xmlns:w="http://schemas.openxmlformats.org/wordprocessingml/2006/main" xmlns:w14="http://schemas.microsoft.com/office/word/2010/wordml" xmlns:wpg="http://schemas.microsoft.com/office/word/2010/wordprocessingGroup" xmlns:wpi="http://schemas.microsoft.com/office/word/2010/wordprocessingInk" xmlns:wne="http://schemas.microsoft.com/office/word/2006/wordml" xmlns:wps="http://schemas.microsoft.com/office/word/2010/wordprocessingShape" mc:Ignorable="w14 wp14">
   <w:body>
     <w:p>
       <w:pPr>
@@ -482,6 +482,16 @@
                 <w:lang w:eastAsia="ja-JP"/>
               </w:rPr>
             </w:pPr>
+            <w:r>
+              <w:rPr>
+                <w:rFonts w:ascii="Arial" w:eastAsia="MS Mincho" w:hAnsi="Arial" w:cs="Arial"/>
+                <w:color w:val="000000"/>
+                <w:sz w:val="20"/>
+                <w:szCs w:val="20"/>
+                <w:lang w:eastAsia="ja-JP"/>
+              </w:rPr>
+              <w:t>2</w:t>
+            </w:r>
           </w:p>
         </w:tc>
         <w:tc>
@@ -675,6 +685,16 @@
                 <w:lang w:eastAsia="ja-JP"/>
               </w:rPr>
             </w:pPr>
+            <w:r>
+              <w:rPr>
+                <w:rFonts w:ascii="Arial" w:eastAsia="MS Mincho" w:hAnsi="Arial" w:cs="Arial"/>
+                <w:color w:val="000000"/>
+                <w:sz w:val="20"/>
+                <w:szCs w:val="20"/>
+                <w:lang w:eastAsia="ja-JP"/>
+              </w:rPr>
+              <w:t>4</w:t>
+            </w:r>
           </w:p>
         </w:tc>
         <w:tc>
@@ -861,6 +881,16 @@
                 <w:lang w:eastAsia="ja-JP"/>
               </w:rPr>
             </w:pPr>
+            <w:r>
+              <w:rPr>
+                <w:rFonts w:ascii="Arial" w:eastAsia="MS Mincho" w:hAnsi="Arial" w:cs="Arial"/>
+                <w:color w:val="000000"/>
+                <w:sz w:val="20"/>
+                <w:szCs w:val="20"/>
+                <w:lang w:eastAsia="ja-JP"/>
+              </w:rPr>
+              <w:t>8</w:t>
+            </w:r>
           </w:p>
         </w:tc>
         <w:tc>
@@ -885,6 +915,18 @@
                 <w:lang w:eastAsia="ja-JP"/>
               </w:rPr>
             </w:pPr>
+            <w:r>
+              <w:rPr>
+                <w:rFonts w:ascii="Arial" w:eastAsia="MS Mincho" w:hAnsi="Arial" w:cs="Arial"/>
+                <w:color w:val="000000"/>
+                <w:sz w:val="20"/>
+                <w:szCs w:val="20"/>
+                <w:lang w:eastAsia="ja-JP"/>
+              </w:rPr>
+              <w:t>16</w:t>
+            </w:r>
+            <w:bookmarkStart w:id="0" w:name="_GoBack"/>
+            <w:bookmarkEnd w:id="0"/>
           </w:p>
         </w:tc>
         <w:tc>
@@ -1044,8 +1086,6 @@
               </w:rPr>
               <w:t>-1851010134</w:t>
             </w:r>
-            <w:bookmarkStart w:id="0" w:name="_GoBack"/>
-            <w:bookmarkEnd w:id="0"/>
           </w:p>
         </w:tc>
         <w:tc>
@@ -1070,6 +1110,16 @@
                 <w:lang w:eastAsia="ja-JP"/>
               </w:rPr>
             </w:pPr>
+            <w:r>
+              <w:rPr>
+                <w:rFonts w:ascii="Arial" w:eastAsia="MS Mincho" w:hAnsi="Arial" w:cs="Arial"/>
+                <w:color w:val="000000"/>
+                <w:sz w:val="20"/>
+                <w:szCs w:val="20"/>
+                <w:lang w:eastAsia="ja-JP"/>
+              </w:rPr>
+              <w:t>9</w:t>
+            </w:r>
           </w:p>
         </w:tc>
         <w:tc>
@@ -1094,6 +1144,16 @@
                 <w:lang w:eastAsia="ja-JP"/>
               </w:rPr>
             </w:pPr>
+            <w:r>
+              <w:rPr>
+                <w:rFonts w:ascii="Arial" w:eastAsia="MS Mincho" w:hAnsi="Arial" w:cs="Arial"/>
+                <w:color w:val="000000"/>
+                <w:sz w:val="20"/>
+                <w:szCs w:val="20"/>
+                <w:lang w:eastAsia="ja-JP"/>
+              </w:rPr>
+              <w:t>15</w:t>
+            </w:r>
           </w:p>
         </w:tc>
         <w:tc>
@@ -1259,6 +1319,16 @@
                 <w:lang w:eastAsia="ja-JP"/>
               </w:rPr>
             </w:pPr>
+            <w:r>
+              <w:rPr>
+                <w:rFonts w:ascii="Arial" w:eastAsia="MS Mincho" w:hAnsi="Arial" w:cs="Arial"/>
+                <w:color w:val="000000"/>
+                <w:sz w:val="20"/>
+                <w:szCs w:val="20"/>
+                <w:lang w:eastAsia="ja-JP"/>
+              </w:rPr>
+              <w:t>12</w:t>
+            </w:r>
           </w:p>
         </w:tc>
         <w:tc>
@@ -1283,6 +1353,16 @@
                 <w:lang w:eastAsia="ja-JP"/>
               </w:rPr>
             </w:pPr>
+            <w:r>
+              <w:rPr>
+                <w:rFonts w:ascii="Arial" w:eastAsia="MS Mincho" w:hAnsi="Arial" w:cs="Arial"/>
+                <w:color w:val="000000"/>
+                <w:sz w:val="20"/>
+                <w:szCs w:val="20"/>
+                <w:lang w:eastAsia="ja-JP"/>
+              </w:rPr>
+              <w:t>14</w:t>
+            </w:r>
           </w:p>
         </w:tc>
         <w:tc>
@@ -1472,6 +1552,16 @@
                 <w:lang w:eastAsia="ja-JP"/>
               </w:rPr>
             </w:pPr>
+            <w:r>
+              <w:rPr>
+                <w:rFonts w:ascii="Arial" w:eastAsia="MS Mincho" w:hAnsi="Arial" w:cs="Arial"/>
+                <w:color w:val="000000"/>
+                <w:sz w:val="20"/>
+                <w:szCs w:val="20"/>
+                <w:lang w:eastAsia="ja-JP"/>
+              </w:rPr>
+              <w:t>13</w:t>
+            </w:r>
           </w:p>
         </w:tc>
         <w:tc>
@@ -3644,7 +3734,7 @@
 </file>
 
 <file path=word/styles.xml><?xml version="1.0" encoding="utf-8"?>
-<w:styles xmlns:mc="http://schemas.openxmlformats.org/markup-compatibility/2006" xmlns:r="http://schemas.openxmlformats.org/officeDocument/2006/relationships" xmlns:w="http://schemas.openxmlformats.org/wordprocessingml/2006/main" xmlns:w14="http://schemas.microsoft.com/office/word/2010/wordml" xmlns:w15="http://schemas.microsoft.com/office/word/2012/wordml" xmlns:w16se="http://schemas.microsoft.com/office/word/2015/wordml/symex" mc:Ignorable="w14 w15 w16se">
+<w:styles xmlns:mc="http://schemas.openxmlformats.org/markup-compatibility/2006" xmlns:r="http://schemas.openxmlformats.org/officeDocument/2006/relationships" xmlns:w="http://schemas.openxmlformats.org/wordprocessingml/2006/main" xmlns:w14="http://schemas.microsoft.com/office/word/2010/wordml" mc:Ignorable="w14">
   <w:docDefaults>
     <w:rPrDefault>
       <w:rPr>
@@ -3660,378 +3750,351 @@
       </w:pPr>
     </w:pPrDefault>
   </w:docDefaults>
-  <w:latentStyles w:defLockedState="0" w:defUIPriority="99" w:defSemiHidden="0" w:defUnhideWhenUsed="0" w:defQFormat="0" w:count="371">
-    <w:lsdException w:name="Normal" w:uiPriority="0" w:qFormat="1"/>
-    <w:lsdException w:name="heading 1" w:uiPriority="9" w:qFormat="1"/>
-    <w:lsdException w:name="heading 2" w:semiHidden="1" w:uiPriority="9" w:unhideWhenUsed="1" w:qFormat="1"/>
-    <w:lsdException w:name="heading 3" w:semiHidden="1" w:uiPriority="9" w:unhideWhenUsed="1" w:qFormat="1"/>
-    <w:lsdException w:name="heading 4" w:semiHidden="1" w:uiPriority="9" w:unhideWhenUsed="1" w:qFormat="1"/>
-    <w:lsdException w:name="heading 5" w:semiHidden="1" w:uiPriority="9" w:unhideWhenUsed="1" w:qFormat="1"/>
-    <w:lsdException w:name="heading 6" w:semiHidden="1" w:uiPriority="9" w:unhideWhenUsed="1" w:qFormat="1"/>
-    <w:lsdException w:name="heading 7" w:semiHidden="1" w:uiPriority="9" w:unhideWhenUsed="1" w:qFormat="1"/>
-    <w:lsdException w:name="heading 8" w:semiHidden="1" w:uiPriority="9" w:unhideWhenUsed="1" w:qFormat="1"/>
-    <w:lsdException w:name="heading 9" w:semiHidden="1" w:uiPriority="9" w:unhideWhenUsed="1" w:qFormat="1"/>
-    <w:lsdException w:name="index 1" w:semiHidden="1" w:unhideWhenUsed="1"/>
-    <w:lsdException w:name="index 2" w:semiHidden="1" w:unhideWhenUsed="1"/>
-    <w:lsdException w:name="index 3" w:semiHidden="1" w:unhideWhenUsed="1"/>
-    <w:lsdException w:name="index 4" w:semiHidden="1" w:unhideWhenUsed="1"/>
-    <w:lsdException w:name="index 5" w:semiHidden="1" w:unhideWhenUsed="1"/>
-    <w:lsdException w:name="index 6" w:semiHidden="1" w:unhideWhenUsed="1"/>
-    <w:lsdException w:name="index 7" w:semiHidden="1" w:unhideWhenUsed="1"/>
-    <w:lsdException w:name="index 8" w:semiHidden="1" w:unhideWhenUsed="1"/>
-    <w:lsdException w:name="index 9" w:semiHidden="1" w:unhideWhenUsed="1"/>
-    <w:lsdException w:name="toc 1" w:semiHidden="1" w:uiPriority="39" w:unhideWhenUsed="1"/>
-    <w:lsdException w:name="toc 2" w:semiHidden="1" w:uiPriority="39" w:unhideWhenUsed="1"/>
-    <w:lsdException w:name="toc 3" w:semiHidden="1" w:uiPriority="39" w:unhideWhenUsed="1"/>
-    <w:lsdException w:name="toc 4" w:semiHidden="1" w:uiPriority="39" w:unhideWhenUsed="1"/>
-    <w:lsdException w:name="toc 5" w:semiHidden="1" w:uiPriority="39" w:unhideWhenUsed="1"/>
-    <w:lsdException w:name="toc 6" w:semiHidden="1" w:uiPriority="39" w:unhideWhenUsed="1"/>
-    <w:lsdException w:name="toc 7" w:semiHidden="1" w:uiPriority="39" w:unhideWhenUsed="1"/>
-    <w:lsdException w:name="toc 8" w:semiHidden="1" w:uiPriority="39" w:unhideWhenUsed="1"/>
-    <w:lsdException w:name="toc 9" w:semiHidden="1" w:uiPriority="39" w:unhideWhenUsed="1"/>
-    <w:lsdException w:name="Normal Indent" w:semiHidden="1" w:unhideWhenUsed="1"/>
-    <w:lsdException w:name="footnote text" w:semiHidden="1" w:unhideWhenUsed="1"/>
-    <w:lsdException w:name="annotation text" w:semiHidden="1" w:unhideWhenUsed="1"/>
-    <w:lsdException w:name="header" w:semiHidden="1" w:unhideWhenUsed="1"/>
-    <w:lsdException w:name="footer" w:semiHidden="1" w:unhideWhenUsed="1"/>
-    <w:lsdException w:name="index heading" w:semiHidden="1" w:unhideWhenUsed="1"/>
-    <w:lsdException w:name="caption" w:semiHidden="1" w:uiPriority="35" w:unhideWhenUsed="1" w:qFormat="1"/>
-    <w:lsdException w:name="table of figures" w:semiHidden="1" w:unhideWhenUsed="1"/>
-    <w:lsdException w:name="envelope address" w:semiHidden="1" w:unhideWhenUsed="1"/>
-    <w:lsdException w:name="envelope return" w:semiHidden="1" w:unhideWhenUsed="1"/>
-    <w:lsdException w:name="footnote reference" w:semiHidden="1" w:unhideWhenUsed="1"/>
-    <w:lsdException w:name="annotation reference" w:semiHidden="1" w:unhideWhenUsed="1"/>
-    <w:lsdException w:name="line number" w:semiHidden="1" w:unhideWhenUsed="1"/>
-    <w:lsdException w:name="page number" w:semiHidden="1" w:unhideWhenUsed="1"/>
-    <w:lsdException w:name="endnote reference" w:semiHidden="1" w:unhideWhenUsed="1"/>
-    <w:lsdException w:name="endnote text" w:semiHidden="1" w:unhideWhenUsed="1"/>
-    <w:lsdException w:name="table of authorities" w:semiHidden="1" w:unhideWhenUsed="1"/>
-    <w:lsdException w:name="macro" w:semiHidden="1" w:unhideWhenUsed="1"/>
-    <w:lsdException w:name="toa heading" w:semiHidden="1" w:unhideWhenUsed="1"/>
-    <w:lsdException w:name="List" w:semiHidden="1" w:unhideWhenUsed="1"/>
-    <w:lsdException w:name="List Bullet" w:semiHidden="1" w:unhideWhenUsed="1"/>
-    <w:lsdException w:name="List Number" w:semiHidden="1" w:unhideWhenUsed="1"/>
-    <w:lsdException w:name="List 2" w:semiHidden="1" w:unhideWhenUsed="1"/>
-    <w:lsdException w:name="List 3" w:semiHidden="1" w:unhideWhenUsed="1"/>
-    <w:lsdException w:name="List 4" w:semiHidden="1" w:unhideWhenUsed="1"/>
-    <w:lsdException w:name="List 5" w:semiHidden="1" w:unhideWhenUsed="1"/>
-    <w:lsdException w:name="List Bullet 2" w:semiHidden="1" w:unhideWhenUsed="1"/>
-    <w:lsdException w:name="List Bullet 3" w:semiHidden="1" w:unhideWhenUsed="1"/>
-    <w:lsdException w:name="List Bullet 4" w:semiHidden="1" w:unhideWhenUsed="1"/>
-    <w:lsdException w:name="List Bullet 5" w:semiHidden="1" w:unhideWhenUsed="1"/>
-    <w:lsdException w:name="List Number 2" w:semiHidden="1" w:unhideWhenUsed="1"/>
-    <w:lsdException w:name="List Number 3" w:semiHidden="1" w:unhideWhenUsed="1"/>
-    <w:lsdException w:name="List Number 4" w:semiHidden="1" w:unhideWhenUsed="1"/>
-    <w:lsdException w:name="List Number 5" w:semiHidden="1" w:unhideWhenUsed="1"/>
-    <w:lsdException w:name="Title" w:uiPriority="10" w:qFormat="1"/>
-    <w:lsdException w:name="Closing" w:semiHidden="1" w:unhideWhenUsed="1"/>
-    <w:lsdException w:name="Signature" w:semiHidden="1" w:unhideWhenUsed="1"/>
-    <w:lsdException w:name="Default Paragraph Font" w:semiHidden="1" w:uiPriority="1" w:unhideWhenUsed="1"/>
-    <w:lsdException w:name="Body Text" w:semiHidden="1" w:unhideWhenUsed="1"/>
-    <w:lsdException w:name="Body Text Indent" w:semiHidden="1" w:unhideWhenUsed="1"/>
-    <w:lsdException w:name="List Continue" w:semiHidden="1" w:unhideWhenUsed="1"/>
-    <w:lsdException w:name="List Continue 2" w:semiHidden="1" w:unhideWhenUsed="1"/>
-    <w:lsdException w:name="List Continue 3" w:semiHidden="1" w:unhideWhenUsed="1"/>
-    <w:lsdException w:name="List Continue 4" w:semiHidden="1" w:unhideWhenUsed="1"/>
-    <w:lsdException w:name="List Continue 5" w:semiHidden="1" w:unhideWhenUsed="1"/>
-    <w:lsdException w:name="Message Header" w:semiHidden="1" w:unhideWhenUsed="1"/>
-    <w:lsdException w:name="Subtitle" w:uiPriority="11" w:qFormat="1"/>
-    <w:lsdException w:name="Salutation" w:semiHidden="1" w:unhideWhenUsed="1"/>
-    <w:lsdException w:name="Date" w:semiHidden="1" w:unhideWhenUsed="1"/>
-    <w:lsdException w:name="Body Text First Indent" w:semiHidden="1" w:unhideWhenUsed="1"/>
-    <w:lsdException w:name="Body Text First Indent 2" w:semiHidden="1" w:unhideWhenUsed="1"/>
-    <w:lsdException w:name="Note Heading" w:semiHidden="1" w:unhideWhenUsed="1"/>
-    <w:lsdException w:name="Body Text 2" w:semiHidden="1" w:unhideWhenUsed="1"/>
-    <w:lsdException w:name="Body Text 3" w:semiHidden="1" w:unhideWhenUsed="1"/>
-    <w:lsdException w:name="Body Text Indent 2" w:semiHidden="1" w:unhideWhenUsed="1"/>
-    <w:lsdException w:name="Body Text Indent 3" w:semiHidden="1" w:unhideWhenUsed="1"/>
-    <w:lsdException w:name="Block Text" w:semiHidden="1" w:unhideWhenUsed="1"/>
-    <w:lsdException w:name="Hyperlink" w:semiHidden="1" w:unhideWhenUsed="1"/>
-    <w:lsdException w:name="FollowedHyperlink" w:semiHidden="1" w:unhideWhenUsed="1"/>
-    <w:lsdException w:name="Strong" w:uiPriority="22" w:qFormat="1"/>
-    <w:lsdException w:name="Emphasis" w:uiPriority="20" w:qFormat="1"/>
-    <w:lsdException w:name="Document Map" w:semiHidden="1" w:unhideWhenUsed="1"/>
-    <w:lsdException w:name="Plain Text" w:semiHidden="1" w:unhideWhenUsed="1"/>
-    <w:lsdException w:name="E-mail Signature" w:semiHidden="1" w:unhideWhenUsed="1"/>
-    <w:lsdException w:name="HTML Top of Form" w:semiHidden="1" w:unhideWhenUsed="1"/>
-    <w:lsdException w:name="HTML Bottom of Form" w:semiHidden="1" w:unhideWhenUsed="1"/>
-    <w:lsdException w:name="Normal (Web)" w:semiHidden="1" w:unhideWhenUsed="1"/>
-    <w:lsdException w:name="HTML Acronym" w:semiHidden="1" w:unhideWhenUsed="1"/>
-    <w:lsdException w:name="HTML Address" w:semiHidden="1" w:unhideWhenUsed="1"/>
-    <w:lsdException w:name="HTML Cite" w:semiHidden="1" w:unhideWhenUsed="1"/>
-    <w:lsdException w:name="HTML Code" w:semiHidden="1" w:unhideWhenUsed="1"/>
-    <w:lsdException w:name="HTML Definition" w:semiHidden="1" w:unhideWhenUsed="1"/>
-    <w:lsdException w:name="HTML Keyboard" w:semiHidden="1" w:unhideWhenUsed="1"/>
-    <w:lsdException w:name="HTML Preformatted" w:semiHidden="1" w:unhideWhenUsed="1"/>
-    <w:lsdException w:name="HTML Sample" w:semiHidden="1" w:unhideWhenUsed="1"/>
-    <w:lsdException w:name="HTML Typewriter" w:semiHidden="1" w:unhideWhenUsed="1"/>
-    <w:lsdException w:name="HTML Variable" w:semiHidden="1" w:unhideWhenUsed="1"/>
-    <w:lsdException w:name="Normal Table" w:semiHidden="1" w:unhideWhenUsed="1"/>
-    <w:lsdException w:name="annotation subject" w:semiHidden="1" w:unhideWhenUsed="1"/>
-    <w:lsdException w:name="No List" w:semiHidden="1" w:unhideWhenUsed="1"/>
-    <w:lsdException w:name="Outline List 1" w:semiHidden="1" w:unhideWhenUsed="1"/>
-    <w:lsdException w:name="Outline List 2" w:semiHidden="1" w:unhideWhenUsed="1"/>
-    <w:lsdException w:name="Outline List 3" w:semiHidden="1" w:unhideWhenUsed="1"/>
-    <w:lsdException w:name="Table Simple 1" w:semiHidden="1" w:unhideWhenUsed="1"/>
-    <w:lsdException w:name="Table Simple 2" w:semiHidden="1" w:unhideWhenUsed="1"/>
-    <w:lsdException w:name="Table Simple 3" w:semiHidden="1" w:unhideWhenUsed="1"/>
-    <w:lsdException w:name="Table Classic 1" w:semiHidden="1" w:unhideWhenUsed="1"/>
-    <w:lsdException w:name="Table Classic 2" w:semiHidden="1" w:unhideWhenUsed="1"/>
-    <w:lsdException w:name="Table Classic 3" w:semiHidden="1" w:unhideWhenUsed="1"/>
-    <w:lsdException w:name="Table Classic 4" w:semiHidden="1" w:unhideWhenUsed="1"/>
-    <w:lsdException w:name="Table Colorful 1" w:semiHidden="1" w:unhideWhenUsed="1"/>
-    <w:lsdException w:name="Table Colorful 2" w:semiHidden="1" w:unhideWhenUsed="1"/>
-    <w:lsdException w:name="Table Colorful 3" w:semiHidden="1" w:unhideWhenUsed="1"/>
-    <w:lsdException w:name="Table Columns 1" w:semiHidden="1" w:unhideWhenUsed="1"/>
-    <w:lsdException w:name="Table Columns 2" w:semiHidden="1" w:unhideWhenUsed="1"/>
-    <w:lsdException w:name="Table Columns 3" w:semiHidden="1" w:unhideWhenUsed="1"/>
-    <w:lsdException w:name="Table Columns 4" w:semiHidden="1" w:unhideWhenUsed="1"/>
-    <w:lsdException w:name="Table Columns 5" w:semiHidden="1" w:unhideWhenUsed="1"/>
-    <w:lsdException w:name="Table Grid 1" w:semiHidden="1" w:unhideWhenUsed="1"/>
-    <w:lsdException w:name="Table Grid 2" w:semiHidden="1" w:unhideWhenUsed="1"/>
-    <w:lsdException w:name="Table Grid 3" w:semiHidden="1" w:unhideWhenUsed="1"/>
-    <w:lsdException w:name="Table Grid 4" w:semiHidden="1" w:unhideWhenUsed="1"/>
-    <w:lsdException w:name="Table Grid 5" w:semiHidden="1" w:unhideWhenUsed="1"/>
-    <w:lsdException w:name="Table Grid 6" w:semiHidden="1" w:unhideWhenUsed="1"/>
-    <w:lsdException w:name="Table Grid 7" w:semiHidden="1" w:unhideWhenUsed="1"/>
-    <w:lsdException w:name="Table Grid 8" w:semiHidden="1" w:unhideWhenUsed="1"/>
-    <w:lsdException w:name="Table List 1" w:semiHidden="1" w:unhideWhenUsed="1"/>
-    <w:lsdException w:name="Table List 2" w:semiHidden="1" w:unhideWhenUsed="1"/>
-    <w:lsdException w:name="Table List 3" w:semiHidden="1" w:unhideWhenUsed="1"/>
-    <w:lsdException w:name="Table List 4" w:semiHidden="1" w:unhideWhenUsed="1"/>
-    <w:lsdException w:name="Table List 5" w:semiHidden="1" w:unhideWhenUsed="1"/>
-    <w:lsdException w:name="Table List 6" w:semiHidden="1" w:unhideWhenUsed="1"/>
-    <w:lsdException w:name="Table List 7" w:semiHidden="1" w:unhideWhenUsed="1"/>
-    <w:lsdException w:name="Table List 8" w:semiHidden="1" w:unhideWhenUsed="1"/>
-    <w:lsdException w:name="Table 3D effects 1" w:semiHidden="1" w:unhideWhenUsed="1"/>
-    <w:lsdException w:name="Table 3D effects 2" w:semiHidden="1" w:unhideWhenUsed="1"/>
-    <w:lsdException w:name="Table 3D effects 3" w:semiHidden="1" w:unhideWhenUsed="1"/>
-    <w:lsdException w:name="Table Contemporary" w:semiHidden="1" w:unhideWhenUsed="1"/>
-    <w:lsdException w:name="Table Elegant" w:semiHidden="1" w:unhideWhenUsed="1"/>
-    <w:lsdException w:name="Table Professional" w:semiHidden="1" w:unhideWhenUsed="1"/>
-    <w:lsdException w:name="Table Subtle 1" w:semiHidden="1" w:unhideWhenUsed="1"/>
-    <w:lsdException w:name="Table Subtle 2" w:semiHidden="1" w:unhideWhenUsed="1"/>
-    <w:lsdException w:name="Table Web 1" w:semiHidden="1" w:unhideWhenUsed="1"/>
-    <w:lsdException w:name="Table Web 2" w:semiHidden="1" w:unhideWhenUsed="1"/>
-    <w:lsdException w:name="Table Web 3" w:semiHidden="1" w:unhideWhenUsed="1"/>
-    <w:lsdException w:name="Balloon Text" w:semiHidden="1" w:unhideWhenUsed="1"/>
-    <w:lsdException w:name="Table Grid" w:uiPriority="59"/>
-    <w:lsdException w:name="Table Theme" w:semiHidden="1" w:unhideWhenUsed="1"/>
-    <w:lsdException w:name="Placeholder Text" w:semiHidden="1"/>
-    <w:lsdException w:name="No Spacing" w:uiPriority="1" w:qFormat="1"/>
-    <w:lsdException w:name="Light Shading" w:uiPriority="60"/>
-    <w:lsdException w:name="Light List" w:uiPriority="61"/>
-    <w:lsdException w:name="Light Grid" w:uiPriority="62"/>
-    <w:lsdException w:name="Medium Shading 1" w:uiPriority="63"/>
-    <w:lsdException w:name="Medium Shading 2" w:uiPriority="64"/>
-    <w:lsdException w:name="Medium List 1" w:uiPriority="65"/>
-    <w:lsdException w:name="Medium List 2" w:uiPriority="66"/>
-    <w:lsdException w:name="Medium Grid 1" w:uiPriority="67"/>
-    <w:lsdException w:name="Medium Grid 2" w:uiPriority="68"/>
-    <w:lsdException w:name="Medium Grid 3" w:uiPriority="69"/>
-    <w:lsdException w:name="Dark List" w:uiPriority="70"/>
-    <w:lsdException w:name="Colorful Shading" w:uiPriority="71"/>
-    <w:lsdException w:name="Colorful List" w:uiPriority="72"/>
-    <w:lsdException w:name="Colorful Grid" w:uiPriority="73"/>
-    <w:lsdException w:name="Light Shading Accent 1" w:uiPriority="60"/>
-    <w:lsdException w:name="Light List Accent 1" w:uiPriority="61"/>
-    <w:lsdException w:name="Light Grid Accent 1" w:uiPriority="62"/>
-    <w:lsdException w:name="Medium Shading 1 Accent 1" w:uiPriority="63"/>
-    <w:lsdException w:name="Medium Shading 2 Accent 1" w:uiPriority="64"/>
-    <w:lsdException w:name="Medium List 1 Accent 1" w:uiPriority="65"/>
-    <w:lsdException w:name="Revision" w:semiHidden="1"/>
-    <w:lsdException w:name="List Paragraph" w:uiPriority="34" w:qFormat="1"/>
-    <w:lsdException w:name="Quote" w:uiPriority="29" w:qFormat="1"/>
-    <w:lsdException w:name="Intense Quote" w:uiPriority="30" w:qFormat="1"/>
-    <w:lsdException w:name="Medium List 2 Accent 1" w:uiPriority="66"/>
-    <w:lsdException w:name="Medium Grid 1 Accent 1" w:uiPriority="67"/>
-    <w:lsdException w:name="Medium Grid 2 Accent 1" w:uiPriority="68"/>
-    <w:lsdException w:name="Medium Grid 3 Accent 1" w:uiPriority="69"/>
-    <w:lsdException w:name="Dark List Accent 1" w:uiPriority="70"/>
-    <w:lsdException w:name="Colorful Shading Accent 1" w:uiPriority="71"/>
-    <w:lsdException w:name="Colorful List Accent 1" w:uiPriority="72"/>
-    <w:lsdException w:name="Colorful Grid Accent 1" w:uiPriority="73"/>
-    <w:lsdException w:name="Light Shading Accent 2" w:uiPriority="60"/>
-    <w:lsdException w:name="Light List Accent 2" w:uiPriority="61"/>
-    <w:lsdException w:name="Light Grid Accent 2" w:uiPriority="62"/>
-    <w:lsdException w:name="Medium Shading 1 Accent 2" w:uiPriority="63"/>
-    <w:lsdException w:name="Medium Shading 2 Accent 2" w:uiPriority="64"/>
-    <w:lsdException w:name="Medium List 1 Accent 2" w:uiPriority="65"/>
-    <w:lsdException w:name="Medium List 2 Accent 2" w:uiPriority="66"/>
-    <w:lsdException w:name="Medium Grid 1 Accent 2" w:uiPriority="67"/>
-    <w:lsdException w:name="Medium Grid 2 Accent 2" w:uiPriority="68"/>
-    <w:lsdException w:name="Medium Grid 3 Accent 2" w:uiPriority="69"/>
-    <w:lsdException w:name="Dark List Accent 2" w:uiPriority="70"/>
-    <w:lsdException w:name="Colorful Shading Accent 2" w:uiPriority="71"/>
-    <w:lsdException w:name="Colorful List Accent 2" w:uiPriority="72"/>
-    <w:lsdException w:name="Colorful Grid Accent 2" w:uiPriority="73"/>
-    <w:lsdException w:name="Light Shading Accent 3" w:uiPriority="60"/>
-    <w:lsdException w:name="Light List Accent 3" w:uiPriority="61"/>
-    <w:lsdException w:name="Light Grid Accent 3" w:uiPriority="62"/>
-    <w:lsdException w:name="Medium Shading 1 Accent 3" w:uiPriority="63"/>
-    <w:lsdException w:name="Medium Shading 2 Accent 3" w:uiPriority="64"/>
-    <w:lsdException w:name="Medium List 1 Accent 3" w:uiPriority="65"/>
-    <w:lsdException w:name="Medium List 2 Accent 3" w:uiPriority="66"/>
-    <w:lsdException w:name="Medium Grid 1 Accent 3" w:uiPriority="67"/>
-    <w:lsdException w:name="Medium Grid 2 Accent 3" w:uiPriority="68"/>
-    <w:lsdException w:name="Medium Grid 3 Accent 3" w:uiPriority="69"/>
-    <w:lsdException w:name="Dark List Accent 3" w:uiPriority="70"/>
-    <w:lsdException w:name="Colorful Shading Accent 3" w:uiPriority="71"/>
-    <w:lsdException w:name="Colorful List Accent 3" w:uiPriority="72"/>
-    <w:lsdException w:name="Colorful Grid Accent 3" w:uiPriority="73"/>
-    <w:lsdException w:name="Light Shading Accent 4" w:uiPriority="60"/>
-    <w:lsdException w:name="Light List Accent 4" w:uiPriority="61"/>
-    <w:lsdException w:name="Light Grid Accent 4" w:uiPriority="62"/>
-    <w:lsdException w:name="Medium Shading 1 Accent 4" w:uiPriority="63"/>
-    <w:lsdException w:name="Medium Shading 2 Accent 4" w:uiPriority="64"/>
-    <w:lsdException w:name="Medium List 1 Accent 4" w:uiPriority="65"/>
-    <w:lsdException w:name="Medium List 2 Accent 4" w:uiPriority="66"/>
-    <w:lsdException w:name="Medium Grid 1 Accent 4" w:uiPriority="67"/>
-    <w:lsdException w:name="Medium Grid 2 Accent 4" w:uiPriority="68"/>
-    <w:lsdException w:name="Medium Grid 3 Accent 4" w:uiPriority="69"/>
-    <w:lsdException w:name="Dark List Accent 4" w:uiPriority="70"/>
-    <w:lsdException w:name="Colorful Shading Accent 4" w:uiPriority="71"/>
-    <w:lsdException w:name="Colorful List Accent 4" w:uiPriority="72"/>
-    <w:lsdException w:name="Colorful Grid Accent 4" w:uiPriority="73"/>
-    <w:lsdException w:name="Light Shading Accent 5" w:uiPriority="60"/>
-    <w:lsdException w:name="Light List Accent 5" w:uiPriority="61"/>
-    <w:lsdException w:name="Light Grid Accent 5" w:uiPriority="62"/>
-    <w:lsdException w:name="Medium Shading 1 Accent 5" w:uiPriority="63"/>
-    <w:lsdException w:name="Medium Shading 2 Accent 5" w:uiPriority="64"/>
-    <w:lsdException w:name="Medium List 1 Accent 5" w:uiPriority="65"/>
-    <w:lsdException w:name="Medium List 2 Accent 5" w:uiPriority="66"/>
-    <w:lsdException w:name="Medium Grid 1 Accent 5" w:uiPriority="67"/>
-    <w:lsdException w:name="Medium Grid 2 Accent 5" w:uiPriority="68"/>
-    <w:lsdException w:name="Medium Grid 3 Accent 5" w:uiPriority="69"/>
-    <w:lsdException w:name="Dark List Accent 5" w:uiPriority="70"/>
-    <w:lsdException w:name="Colorful Shading Accent 5" w:uiPriority="71"/>
-    <w:lsdException w:name="Colorful List Accent 5" w:uiPriority="72"/>
-    <w:lsdException w:name="Colorful Grid Accent 5" w:uiPriority="73"/>
-    <w:lsdException w:name="Light Shading Accent 6" w:uiPriority="60"/>
-    <w:lsdException w:name="Light List Accent 6" w:uiPriority="61"/>
-    <w:lsdException w:name="Light Grid Accent 6" w:uiPriority="62"/>
-    <w:lsdException w:name="Medium Shading 1 Accent 6" w:uiPriority="63"/>
-    <w:lsdException w:name="Medium Shading 2 Accent 6" w:uiPriority="64"/>
-    <w:lsdException w:name="Medium List 1 Accent 6" w:uiPriority="65"/>
-    <w:lsdException w:name="Medium List 2 Accent 6" w:uiPriority="66"/>
-    <w:lsdException w:name="Medium Grid 1 Accent 6" w:uiPriority="67"/>
-    <w:lsdException w:name="Medium Grid 2 Accent 6" w:uiPriority="68"/>
-    <w:lsdException w:name="Medium Grid 3 Accent 6" w:uiPriority="69"/>
-    <w:lsdException w:name="Dark List Accent 6" w:uiPriority="70"/>
-    <w:lsdException w:name="Colorful Shading Accent 6" w:uiPriority="71"/>
-    <w:lsdException w:name="Colorful List Accent 6" w:uiPriority="72"/>
-    <w:lsdException w:name="Colorful Grid Accent 6" w:uiPriority="73"/>
-    <w:lsdException w:name="Subtle Emphasis" w:uiPriority="19" w:qFormat="1"/>
-    <w:lsdException w:name="Intense Emphasis" w:uiPriority="21" w:qFormat="1"/>
-    <w:lsdException w:name="Subtle Reference" w:uiPriority="31" w:qFormat="1"/>
-    <w:lsdException w:name="Intense Reference" w:uiPriority="32" w:qFormat="1"/>
-    <w:lsdException w:name="Book Title" w:uiPriority="33" w:qFormat="1"/>
-    <w:lsdException w:name="Bibliography" w:semiHidden="1" w:uiPriority="37" w:unhideWhenUsed="1"/>
-    <w:lsdException w:name="TOC Heading" w:semiHidden="1" w:uiPriority="39" w:unhideWhenUsed="1" w:qFormat="1"/>
-    <w:lsdException w:name="Plain Table 1" w:uiPriority="41"/>
-    <w:lsdException w:name="Plain Table 2" w:uiPriority="42"/>
-    <w:lsdException w:name="Plain Table 3" w:uiPriority="43"/>
-    <w:lsdException w:name="Plain Table 4" w:uiPriority="44"/>
-    <w:lsdException w:name="Plain Table 5" w:uiPriority="45"/>
-    <w:lsdException w:name="Grid Table Light" w:uiPriority="40"/>
-    <w:lsdException w:name="Grid Table 1 Light" w:uiPriority="46"/>
-    <w:lsdException w:name="Grid Table 2" w:uiPriority="47"/>
-    <w:lsdException w:name="Grid Table 3" w:uiPriority="48"/>
-    <w:lsdException w:name="Grid Table 4" w:uiPriority="49"/>
-    <w:lsdException w:name="Grid Table 5 Dark" w:uiPriority="50"/>
-    <w:lsdException w:name="Grid Table 6 Colorful" w:uiPriority="51"/>
-    <w:lsdException w:name="Grid Table 7 Colorful" w:uiPriority="52"/>
-    <w:lsdException w:name="Grid Table 1 Light Accent 1" w:uiPriority="46"/>
-    <w:lsdException w:name="Grid Table 2 Accent 1" w:uiPriority="47"/>
-    <w:lsdException w:name="Grid Table 3 Accent 1" w:uiPriority="48"/>
-    <w:lsdException w:name="Grid Table 4 Accent 1" w:uiPriority="49"/>
-    <w:lsdException w:name="Grid Table 5 Dark Accent 1" w:uiPriority="50"/>
-    <w:lsdException w:name="Grid Table 6 Colorful Accent 1" w:uiPriority="51"/>
-    <w:lsdException w:name="Grid Table 7 Colorful Accent 1" w:uiPriority="52"/>
-    <w:lsdException w:name="Grid Table 1 Light Accent 2" w:uiPriority="46"/>
-    <w:lsdException w:name="Grid Table 2 Accent 2" w:uiPriority="47"/>
-    <w:lsdException w:name="Grid Table 3 Accent 2" w:uiPriority="48"/>
-    <w:lsdException w:name="Grid Table 4 Accent 2" w:uiPriority="49"/>
-    <w:lsdException w:name="Grid Table 5 Dark Accent 2" w:uiPriority="50"/>
-    <w:lsdException w:name="Grid Table 6 Colorful Accent 2" w:uiPriority="51"/>
-    <w:lsdException w:name="Grid Table 7 Colorful Accent 2" w:uiPriority="52"/>
-    <w:lsdException w:name="Grid Table 1 Light Accent 3" w:uiPriority="46"/>
-    <w:lsdException w:name="Grid Table 2 Accent 3" w:uiPriority="47"/>
-    <w:lsdException w:name="Grid Table 3 Accent 3" w:uiPriority="48"/>
-    <w:lsdException w:name="Grid Table 4 Accent 3" w:uiPriority="49"/>
-    <w:lsdException w:name="Grid Table 5 Dark Accent 3" w:uiPriority="50"/>
-    <w:lsdException w:name="Grid Table 6 Colorful Accent 3" w:uiPriority="51"/>
-    <w:lsdException w:name="Grid Table 7 Colorful Accent 3" w:uiPriority="52"/>
-    <w:lsdException w:name="Grid Table 1 Light Accent 4" w:uiPriority="46"/>
-    <w:lsdException w:name="Grid Table 2 Accent 4" w:uiPriority="47"/>
-    <w:lsdException w:name="Grid Table 3 Accent 4" w:uiPriority="48"/>
-    <w:lsdException w:name="Grid Table 4 Accent 4" w:uiPriority="49"/>
-    <w:lsdException w:name="Grid Table 5 Dark Accent 4" w:uiPriority="50"/>
-    <w:lsdException w:name="Grid Table 6 Colorful Accent 4" w:uiPriority="51"/>
-    <w:lsdException w:name="Grid Table 7 Colorful Accent 4" w:uiPriority="52"/>
-    <w:lsdException w:name="Grid Table 1 Light Accent 5" w:uiPriority="46"/>
-    <w:lsdException w:name="Grid Table 2 Accent 5" w:uiPriority="47"/>
-    <w:lsdException w:name="Grid Table 3 Accent 5" w:uiPriority="48"/>
-    <w:lsdException w:name="Grid Table 4 Accent 5" w:uiPriority="49"/>
-    <w:lsdException w:name="Grid Table 5 Dark Accent 5" w:uiPriority="50"/>
-    <w:lsdException w:name="Grid Table 6 Colorful Accent 5" w:uiPriority="51"/>
-    <w:lsdException w:name="Grid Table 7 Colorful Accent 5" w:uiPriority="52"/>
-    <w:lsdException w:name="Grid Table 1 Light Accent 6" w:uiPriority="46"/>
-    <w:lsdException w:name="Grid Table 2 Accent 6" w:uiPriority="47"/>
-    <w:lsdException w:name="Grid Table 3 Accent 6" w:uiPriority="48"/>
-    <w:lsdException w:name="Grid Table 4 Accent 6" w:uiPriority="49"/>
-    <w:lsdException w:name="Grid Table 5 Dark Accent 6" w:uiPriority="50"/>
-    <w:lsdException w:name="Grid Table 6 Colorful Accent 6" w:uiPriority="51"/>
-    <w:lsdException w:name="Grid Table 7 Colorful Accent 6" w:uiPriority="52"/>
-    <w:lsdException w:name="List Table 1 Light" w:uiPriority="46"/>
-    <w:lsdException w:name="List Table 2" w:uiPriority="47"/>
-    <w:lsdException w:name="List Table 3" w:uiPriority="48"/>
-    <w:lsdException w:name="List Table 4" w:uiPriority="49"/>
-    <w:lsdException w:name="List Table 5 Dark" w:uiPriority="50"/>
-    <w:lsdException w:name="List Table 6 Colorful" w:uiPriority="51"/>
-    <w:lsdException w:name="List Table 7 Colorful" w:uiPriority="52"/>
-    <w:lsdException w:name="List Table 1 Light Accent 1" w:uiPriority="46"/>
-    <w:lsdException w:name="List Table 2 Accent 1" w:uiPriority="47"/>
-    <w:lsdException w:name="List Table 3 Accent 1" w:uiPriority="48"/>
-    <w:lsdException w:name="List Table 4 Accent 1" w:uiPriority="49"/>
-    <w:lsdException w:name="List Table 5 Dark Accent 1" w:uiPriority="50"/>
-    <w:lsdException w:name="List Table 6 Colorful Accent 1" w:uiPriority="51"/>
-    <w:lsdException w:name="List Table 7 Colorful Accent 1" w:uiPriority="52"/>
-    <w:lsdException w:name="List Table 1 Light Accent 2" w:uiPriority="46"/>
-    <w:lsdException w:name="List Table 2 Accent 2" w:uiPriority="47"/>
-    <w:lsdException w:name="List Table 3 Accent 2" w:uiPriority="48"/>
-    <w:lsdException w:name="List Table 4 Accent 2" w:uiPriority="49"/>
-    <w:lsdException w:name="List Table 5 Dark Accent 2" w:uiPriority="50"/>
-    <w:lsdException w:name="List Table 6 Colorful Accent 2" w:uiPriority="51"/>
-    <w:lsdException w:name="List Table 7 Colorful Accent 2" w:uiPriority="52"/>
-    <w:lsdException w:name="List Table 1 Light Accent 3" w:uiPriority="46"/>
-    <w:lsdException w:name="List Table 2 Accent 3" w:uiPriority="47"/>
-    <w:lsdException w:name="List Table 3 Accent 3" w:uiPriority="48"/>
-    <w:lsdException w:name="List Table 4 Accent 3" w:uiPriority="49"/>
-    <w:lsdException w:name="List Table 5 Dark Accent 3" w:uiPriority="50"/>
-    <w:lsdException w:name="List Table 6 Colorful Accent 3" w:uiPriority="51"/>
-    <w:lsdException w:name="List Table 7 Colorful Accent 3" w:uiPriority="52"/>
-    <w:lsdException w:name="List Table 1 Light Accent 4" w:uiPriority="46"/>
-    <w:lsdException w:name="List Table 2 Accent 4" w:uiPriority="47"/>
-    <w:lsdException w:name="List Table 3 Accent 4" w:uiPriority="48"/>
-    <w:lsdException w:name="List Table 4 Accent 4" w:uiPriority="49"/>
-    <w:lsdException w:name="List Table 5 Dark Accent 4" w:uiPriority="50"/>
-    <w:lsdException w:name="List Table 6 Colorful Accent 4" w:uiPriority="51"/>
-    <w:lsdException w:name="List Table 7 Colorful Accent 4" w:uiPriority="52"/>
-    <w:lsdException w:name="List Table 1 Light Accent 5" w:uiPriority="46"/>
-    <w:lsdException w:name="List Table 2 Accent 5" w:uiPriority="47"/>
-    <w:lsdException w:name="List Table 3 Accent 5" w:uiPriority="48"/>
-    <w:lsdException w:name="List Table 4 Accent 5" w:uiPriority="49"/>
-    <w:lsdException w:name="List Table 5 Dark Accent 5" w:uiPriority="50"/>
-    <w:lsdException w:name="List Table 6 Colorful Accent 5" w:uiPriority="51"/>
-    <w:lsdException w:name="List Table 7 Colorful Accent 5" w:uiPriority="52"/>
-    <w:lsdException w:name="List Table 1 Light Accent 6" w:uiPriority="46"/>
-    <w:lsdException w:name="List Table 2 Accent 6" w:uiPriority="47"/>
-    <w:lsdException w:name="List Table 3 Accent 6" w:uiPriority="48"/>
-    <w:lsdException w:name="List Table 4 Accent 6" w:uiPriority="49"/>
-    <w:lsdException w:name="List Table 5 Dark Accent 6" w:uiPriority="50"/>
-    <w:lsdException w:name="List Table 6 Colorful Accent 6" w:uiPriority="51"/>
-    <w:lsdException w:name="List Table 7 Colorful Accent 6" w:uiPriority="52"/>
+  <w:latentStyles w:defLockedState="0" w:defUIPriority="99" w:defSemiHidden="1" w:defUnhideWhenUsed="1" w:defQFormat="0" w:count="267">
+    <w:lsdException w:name="Normal" w:semiHidden="0" w:uiPriority="0" w:unhideWhenUsed="0" w:qFormat="1"/>
+    <w:lsdException w:name="heading 1" w:semiHidden="0" w:uiPriority="9" w:unhideWhenUsed="0" w:qFormat="1"/>
+    <w:lsdException w:name="heading 2" w:uiPriority="9" w:qFormat="1"/>
+    <w:lsdException w:name="heading 3" w:uiPriority="9" w:qFormat="1"/>
+    <w:lsdException w:name="heading 4" w:uiPriority="9" w:qFormat="1"/>
+    <w:lsdException w:name="heading 5" w:uiPriority="9" w:qFormat="1"/>
+    <w:lsdException w:name="heading 6" w:uiPriority="9" w:qFormat="1"/>
+    <w:lsdException w:name="heading 7" w:uiPriority="9" w:qFormat="1"/>
+    <w:lsdException w:name="heading 8" w:uiPriority="9" w:qFormat="1"/>
+    <w:lsdException w:name="heading 9" w:uiPriority="9" w:qFormat="1"/>
+    <w:lsdException w:name="toc 1" w:uiPriority="39"/>
+    <w:lsdException w:name="toc 2" w:uiPriority="39"/>
+    <w:lsdException w:name="toc 3" w:uiPriority="39"/>
+    <w:lsdException w:name="toc 4" w:uiPriority="39"/>
+    <w:lsdException w:name="toc 5" w:uiPriority="39"/>
+    <w:lsdException w:name="toc 6" w:uiPriority="39"/>
+    <w:lsdException w:name="toc 7" w:uiPriority="39"/>
+    <w:lsdException w:name="toc 8" w:uiPriority="39"/>
+    <w:lsdException w:name="toc 9" w:uiPriority="39"/>
+    <w:lsdException w:name="caption" w:uiPriority="35" w:qFormat="1"/>
+    <w:lsdException w:name="Title" w:semiHidden="0" w:uiPriority="10" w:unhideWhenUsed="0" w:qFormat="1"/>
+    <w:lsdException w:name="Default Paragraph Font" w:uiPriority="1"/>
+    <w:lsdException w:name="Subtitle" w:semiHidden="0" w:uiPriority="11" w:unhideWhenUsed="0" w:qFormat="1"/>
+    <w:lsdException w:name="Strong" w:semiHidden="0" w:uiPriority="22" w:unhideWhenUsed="0" w:qFormat="1"/>
+    <w:lsdException w:name="Emphasis" w:semiHidden="0" w:uiPriority="20" w:unhideWhenUsed="0" w:qFormat="1"/>
+    <w:lsdException w:name="Table Grid" w:semiHidden="0" w:uiPriority="59" w:unhideWhenUsed="0"/>
+    <w:lsdException w:name="Placeholder Text" w:unhideWhenUsed="0"/>
+    <w:lsdException w:name="No Spacing" w:semiHidden="0" w:uiPriority="1" w:unhideWhenUsed="0" w:qFormat="1"/>
+    <w:lsdException w:name="Light Shading" w:semiHidden="0" w:uiPriority="60" w:unhideWhenUsed="0"/>
+    <w:lsdException w:name="Light List" w:semiHidden="0" w:uiPriority="61" w:unhideWhenUsed="0"/>
+    <w:lsdException w:name="Light Grid" w:semiHidden="0" w:uiPriority="62" w:unhideWhenUsed="0"/>
+    <w:lsdException w:name="Medium Shading 1" w:semiHidden="0" w:uiPriority="63" w:unhideWhenUsed="0"/>
+    <w:lsdException w:name="Medium Shading 2" w:semiHidden="0" w:uiPriority="64" w:unhideWhenUsed="0"/>
+    <w:lsdException w:name="Medium List 1" w:semiHidden="0" w:uiPriority="65" w:unhideWhenUsed="0"/>
+    <w:lsdException w:name="Medium List 2" w:semiHidden="0" w:uiPriority="66" w:unhideWhenUsed="0"/>
+    <w:lsdException w:name="Medium Grid 1" w:semiHidden="0" w:uiPriority="67" w:unhideWhenUsed="0"/>
+    <w:lsdException w:name="Medium Grid 2" w:semiHidden="0" w:uiPriority="68" w:unhideWhenUsed="0"/>
+    <w:lsdException w:name="Medium Grid 3" w:semiHidden="0" w:uiPriority="69" w:unhideWhenUsed="0"/>
+    <w:lsdException w:name="Dark List" w:semiHidden="0" w:uiPriority="70" w:unhideWhenUsed="0"/>
+    <w:lsdException w:name="Colorful Shading" w:semiHidden="0" w:uiPriority="71" w:unhideWhenUsed="0"/>
+    <w:lsdException w:name="Colorful List" w:semiHidden="0" w:uiPriority="72" w:unhideWhenUsed="0"/>
+    <w:lsdException w:name="Colorful Grid" w:semiHidden="0" w:uiPriority="73" w:unhideWhenUsed="0"/>
+    <w:lsdException w:name="Light Shading Accent 1" w:semiHidden="0" w:uiPriority="60" w:unhideWhenUsed="0"/>
+    <w:lsdException w:name="Light List Accent 1" w:semiHidden="0" w:uiPriority="61" w:unhideWhenUsed="0"/>
+    <w:lsdException w:name="Light Grid Accent 1" w:semiHidden="0" w:uiPriority="62" w:unhideWhenUsed="0"/>
+    <w:lsdException w:name="Medium Shading 1 Accent 1" w:semiHidden="0" w:uiPriority="63" w:unhideWhenUsed="0"/>
+    <w:lsdException w:name="Medium Shading 2 Accent 1" w:semiHidden="0" w:uiPriority="64" w:unhideWhenUsed="0"/>
+    <w:lsdException w:name="Medium List 1 Accent 1" w:semiHidden="0" w:uiPriority="65" w:unhideWhenUsed="0"/>
+    <w:lsdException w:name="Revision" w:unhideWhenUsed="0"/>
+    <w:lsdException w:name="List Paragraph" w:semiHidden="0" w:uiPriority="34" w:unhideWhenUsed="0" w:qFormat="1"/>
+    <w:lsdException w:name="Quote" w:semiHidden="0" w:uiPriority="29" w:unhideWhenUsed="0" w:qFormat="1"/>
+    <w:lsdException w:name="Intense Quote" w:semiHidden="0" w:uiPriority="30" w:unhideWhenUsed="0" w:qFormat="1"/>
+    <w:lsdException w:name="Medium List 2 Accent 1" w:semiHidden="0" w:uiPriority="66" w:unhideWhenUsed="0"/>
+    <w:lsdException w:name="Medium Grid 1 Accent 1" w:semiHidden="0" w:uiPriority="67" w:unhideWhenUsed="0"/>
+    <w:lsdException w:name="Medium Grid 2 Accent 1" w:semiHidden="0" w:uiPriority="68" w:unhideWhenUsed="0"/>
+    <w:lsdException w:name="Medium Grid 3 Accent 1" w:semiHidden="0" w:uiPriority="69" w:unhideWhenUsed="0"/>
+    <w:lsdException w:name="Dark List Accent 1" w:semiHidden="0" w:uiPriority="70" w:unhideWhenUsed="0"/>
+    <w:lsdException w:name="Colorful Shading Accent 1" w:semiHidden="0" w:uiPriority="71" w:unhideWhenUsed="0"/>
+    <w:lsdException w:name="Colorful List Accent 1" w:semiHidden="0" w:uiPriority="72" w:unhideWhenUsed="0"/>
+    <w:lsdException w:name="Colorful Grid Accent 1" w:semiHidden="0" w:uiPriority="73" w:unhideWhenUsed="0"/>
+    <w:lsdException w:name="Light Shading Accent 2" w:semiHidden="0" w:uiPriority="60" w:unhideWhenUsed="0"/>
+    <w:lsdException w:name="Light List Accent 2" w:semiHidden="0" w:uiPriority="61" w:unhideWhenUsed="0"/>
+    <w:lsdException w:name="Light Grid Accent 2" w:semiHidden="0" w:uiPriority="62" w:unhideWhenUsed="0"/>
+    <w:lsdException w:name="Medium Shading 1 Accent 2" w:semiHidden="0" w:uiPriority="63" w:unhideWhenUsed="0"/>
+    <w:lsdException w:name="Medium Shading 2 Accent 2" w:semiHidden="0" w:uiPriority="64" w:unhideWhenUsed="0"/>
+    <w:lsdException w:name="Medium List 1 Accent 2" w:semiHidden="0" w:uiPriority="65" w:unhideWhenUsed="0"/>
+    <w:lsdException w:name="Medium List 2 Accent 2" w:semiHidden="0" w:uiPriority="66" w:unhideWhenUsed="0"/>
+    <w:lsdException w:name="Medium Grid 1 Accent 2" w:semiHidden="0" w:uiPriority="67" w:unhideWhenUsed="0"/>
+    <w:lsdException w:name="Medium Grid 2 Accent 2" w:semiHidden="0" w:uiPriority="68" w:unhideWhenUsed="0"/>
+    <w:lsdException w:name="Medium Grid 3 Accent 2" w:semiHidden="0" w:uiPriority="69" w:unhideWhenUsed="0"/>
+    <w:lsdException w:name="Dark List Accent 2" w:semiHidden="0" w:uiPriority="70" w:unhideWhenUsed="0"/>
+    <w:lsdException w:name="Colorful Shading Accent 2" w:semiHidden="0" w:uiPriority="71" w:unhideWhenUsed="0"/>
+    <w:lsdException w:name="Colorful List Accent 2" w:semiHidden="0" w:uiPriority="72" w:unhideWhenUsed="0"/>
+    <w:lsdException w:name="Colorful Grid Accent 2" w:semiHidden="0" w:uiPriority="73" w:unhideWhenUsed="0"/>
+    <w:lsdException w:name="Light Shading Accent 3" w:semiHidden="0" w:uiPriority="60" w:unhideWhenUsed="0"/>
+    <w:lsdException w:name="Light List Accent 3" w:semiHidden="0" w:uiPriority="61" w:unhideWhenUsed="0"/>
+    <w:lsdException w:name="Light Grid Accent 3" w:semiHidden="0" w:uiPriority="62" w:unhideWhenUsed="0"/>
+    <w:lsdException w:name="Medium Shading 1 Accent 3" w:semiHidden="0" w:uiPriority="63" w:unhideWhenUsed="0"/>
+    <w:lsdException w:name="Medium Shading 2 Accent 3" w:semiHidden="0" w:uiPriority="64" w:unhideWhenUsed="0"/>
+    <w:lsdException w:name="Medium List 1 Accent 3" w:semiHidden="0" w:uiPriority="65" w:unhideWhenUsed="0"/>
+    <w:lsdException w:name="Medium List 2 Accent 3" w:semiHidden="0" w:uiPriority="66" w:unhideWhenUsed="0"/>
+    <w:lsdException w:name="Medium Grid 1 Accent 3" w:semiHidden="0" w:uiPriority="67" w:unhideWhenUsed="0"/>
+    <w:lsdException w:name="Medium Grid 2 Accent 3" w:semiHidden="0" w:uiPriority="68" w:unhideWhenUsed="0"/>
+    <w:lsdException w:name="Medium Grid 3 Accent 3" w:semiHidden="0" w:uiPriority="69" w:unhideWhenUsed="0"/>
+    <w:lsdException w:name="Dark List Accent 3" w:semiHidden="0" w:uiPriority="70" w:unhideWhenUsed="0"/>
+    <w:lsdException w:name="Colorful Shading Accent 3" w:semiHidden="0" w:uiPriority="71" w:unhideWhenUsed="0"/>
+    <w:lsdException w:name="Colorful List Accent 3" w:semiHidden="0" w:uiPriority="72" w:unhideWhenUsed="0"/>
+    <w:lsdException w:name="Colorful Grid Accent 3" w:semiHidden="0" w:uiPriority="73" w:unhideWhenUsed="0"/>
+    <w:lsdException w:name="Light Shading Accent 4" w:semiHidden="0" w:uiPriority="60" w:unhideWhenUsed="0"/>
+    <w:lsdException w:name="Light List Accent 4" w:semiHidden="0" w:uiPriority="61" w:unhideWhenUsed="0"/>
+    <w:lsdException w:name="Light Grid Accent 4" w:semiHidden="0" w:uiPriority="62" w:unhideWhenUsed="0"/>
+    <w:lsdException w:name="Medium Shading 1 Accent 4" w:semiHidden="0" w:uiPriority="63" w:unhideWhenUsed="0"/>
+    <w:lsdException w:name="Medium Shading 2 Accent 4" w:semiHidden="0" w:uiPriority="64" w:unhideWhenUsed="0"/>
+    <w:lsdException w:name="Medium List 1 Accent 4" w:semiHidden="0" w:uiPriority="65" w:unhideWhenUsed="0"/>
+    <w:lsdException w:name="Medium List 2 Accent 4" w:semiHidden="0" w:uiPriority="66" w:unhideWhenUsed="0"/>
+    <w:lsdException w:name="Medium Grid 1 Accent 4" w:semiHidden="0" w:uiPriority="67" w:unhideWhenUsed="0"/>
+    <w:lsdException w:name="Medium Grid 2 Accent 4" w:semiHidden="0" w:uiPriority="68" w:unhideWhenUsed="0"/>
+    <w:lsdException w:name="Medium Grid 3 Accent 4" w:semiHidden="0" w:uiPriority="69" w:unhideWhenUsed="0"/>
+    <w:lsdException w:name="Dark List Accent 4" w:semiHidden="0" w:uiPriority="70" w:unhideWhenUsed="0"/>
+    <w:lsdException w:name="Colorful Shading Accent 4" w:semiHidden="0" w:uiPriority="71" w:unhideWhenUsed="0"/>
+    <w:lsdException w:name="Colorful List Accent 4" w:semiHidden="0" w:uiPriority="72" w:unhideWhenUsed="0"/>
+    <w:lsdException w:name="Colorful Grid Accent 4" w:semiHidden="0" w:uiPriority="73" w:unhideWhenUsed="0"/>
+    <w:lsdException w:name="Light Shading Accent 5" w:semiHidden="0" w:uiPriority="60" w:unhideWhenUsed="0"/>
+    <w:lsdException w:name="Light List Accent 5" w:semiHidden="0" w:uiPriority="61" w:unhideWhenUsed="0"/>
+    <w:lsdException w:name="Light Grid Accent 5" w:semiHidden="0" w:uiPriority="62" w:unhideWhenUsed="0"/>
+    <w:lsdException w:name="Medium Shading 1 Accent 5" w:semiHidden="0" w:uiPriority="63" w:unhideWhenUsed="0"/>
+    <w:lsdException w:name="Medium Shading 2 Accent 5" w:semiHidden="0" w:uiPriority="64" w:unhideWhenUsed="0"/>
+    <w:lsdException w:name="Medium List 1 Accent 5" w:semiHidden="0" w:uiPriority="65" w:unhideWhenUsed="0"/>
+    <w:lsdException w:name="Medium List 2 Accent 5" w:semiHidden="0" w:uiPriority="66" w:unhideWhenUsed="0"/>
+    <w:lsdException w:name="Medium Grid 1 Accent 5" w:semiHidden="0" w:uiPriority="67" w:unhideWhenUsed="0"/>
+    <w:lsdException w:name="Medium Grid 2 Accent 5" w:semiHidden="0" w:uiPriority="68" w:unhideWhenUsed="0"/>
+    <w:lsdException w:name="Medium Grid 3 Accent 5" w:semiHidden="0" w:uiPriority="69" w:unhideWhenUsed="0"/>
+    <w:lsdException w:name="Dark List Accent 5" w:semiHidden="0" w:uiPriority="70" w:unhideWhenUsed="0"/>
+    <w:lsdException w:name="Colorful Shading Accent 5" w:semiHidden="0" w:uiPriority="71" w:unhideWhenUsed="0"/>
+    <w:lsdException w:name="Colorful List Accent 5" w:semiHidden="0" w:uiPriority="72" w:unhideWhenUsed="0"/>
+    <w:lsdException w:name="Colorful Grid Accent 5" w:semiHidden="0" w:uiPriority="73" w:unhideWhenUsed="0"/>
+    <w:lsdException w:name="Light Shading Accent 6" w:semiHidden="0" w:uiPriority="60" w:unhideWhenUsed="0"/>
+    <w:lsdException w:name="Light List Accent 6" w:semiHidden="0" w:uiPriority="61" w:unhideWhenUsed="0"/>
+    <w:lsdException w:name="Light Grid Accent 6" w:semiHidden="0" w:uiPriority="62" w:unhideWhenUsed="0"/>
+    <w:lsdException w:name="Medium Shading 1 Accent 6" w:semiHidden="0" w:uiPriority="63" w:unhideWhenUsed="0"/>
+    <w:lsdException w:name="Medium Shading 2 Accent 6" w:semiHidden="0" w:uiPriority="64" w:unhideWhenUsed="0"/>
+    <w:lsdException w:name="Medium List 1 Accent 6" w:semiHidden="0" w:uiPriority="65" w:unhideWhenUsed="0"/>
+    <w:lsdException w:name="Medium List 2 Accent 6" w:semiHidden="0" w:uiPriority="66" w:unhideWhenUsed="0"/>
+    <w:lsdException w:name="Medium Grid 1 Accent 6" w:semiHidden="0" w:uiPriority="67" w:unhideWhenUsed="0"/>
+    <w:lsdException w:name="Medium Grid 2 Accent 6" w:semiHidden="0" w:uiPriority="68" w:unhideWhenUsed="0"/>
+    <w:lsdException w:name="Medium Grid 3 Accent 6" w:semiHidden="0" w:uiPriority="69" w:unhideWhenUsed="0"/>
+    <w:lsdException w:name="Dark List Accent 6" w:semiHidden="0" w:uiPriority="70" w:unhideWhenUsed="0"/>
+    <w:lsdException w:name="Colorful Shading Accent 6" w:semiHidden="0" w:uiPriority="71" w:unhideWhenUsed="0"/>
+    <w:lsdException w:name="Colorful List Accent 6" w:semiHidden="0" w:uiPriority="72" w:unhideWhenUsed="0"/>
+    <w:lsdException w:name="Colorful Grid Accent 6" w:semiHidden="0" w:uiPriority="73" w:unhideWhenUsed="0"/>
+    <w:lsdException w:name="Subtle Emphasis" w:semiHidden="0" w:uiPriority="19" w:unhideWhenUsed="0" w:qFormat="1"/>
+    <w:lsdException w:name="Intense Emphasis" w:semiHidden="0" w:uiPriority="21" w:unhideWhenUsed="0" w:qFormat="1"/>
+    <w:lsdException w:name="Subtle Reference" w:semiHidden="0" w:uiPriority="31" w:unhideWhenUsed="0" w:qFormat="1"/>
+    <w:lsdException w:name="Intense Reference" w:semiHidden="0" w:uiPriority="32" w:unhideWhenUsed="0" w:qFormat="1"/>
+    <w:lsdException w:name="Book Title" w:semiHidden="0" w:uiPriority="33" w:unhideWhenUsed="0" w:qFormat="1"/>
+    <w:lsdException w:name="Bibliography" w:uiPriority="37"/>
+    <w:lsdException w:name="TOC Heading" w:uiPriority="39" w:qFormat="1"/>
+  </w:latentStyles>
+  <w:style w:type="paragraph" w:default="1" w:styleId="Normal">
+    <w:name w:val="Normal"/>
+    <w:qFormat/>
+    <w:rsid w:val="001C2C8D"/>
+    <w:rPr>
+      <w:rFonts w:ascii="Calibri" w:eastAsia="Calibri" w:hAnsi="Calibri" w:cs="Times New Roman"/>
+      <w:lang w:val="en-US"/>
+    </w:rPr>
+  </w:style>
+  <w:style w:type="character" w:default="1" w:styleId="DefaultParagraphFont">
+    <w:name w:val="Default Paragraph Font"/>
+    <w:uiPriority w:val="1"/>
+    <w:semiHidden/>
+    <w:unhideWhenUsed/>
+  </w:style>
+  <w:style w:type="table" w:default="1" w:styleId="TableNormal">
+    <w:name w:val="Normal Table"/>
+    <w:uiPriority w:val="99"/>
+    <w:semiHidden/>
+    <w:unhideWhenUsed/>
+    <w:tblPr>
+      <w:tblInd w:w="0" w:type="dxa"/>
+      <w:tblCellMar>
+        <w:top w:w="0" w:type="dxa"/>
+        <w:left w:w="108" w:type="dxa"/>
+        <w:bottom w:w="0" w:type="dxa"/>
+        <w:right w:w="108" w:type="dxa"/>
+      </w:tblCellMar>
+    </w:tblPr>
+  </w:style>
+  <w:style w:type="numbering" w:default="1" w:styleId="NoList">
+    <w:name w:val="No List"/>
+    <w:uiPriority w:val="99"/>
+    <w:semiHidden/>
+    <w:unhideWhenUsed/>
+  </w:style>
+  <w:style w:type="character" w:styleId="Hyperlink">
+    <w:name w:val="Hyperlink"/>
+    <w:basedOn w:val="DefaultParagraphFont"/>
+    <w:uiPriority w:val="99"/>
+    <w:semiHidden/>
+    <w:unhideWhenUsed/>
+    <w:rsid w:val="00497F00"/>
+    <w:rPr>
+      <w:color w:val="0000FF"/>
+      <w:u w:val="single"/>
+    </w:rPr>
+  </w:style>
+</w:styles>
+</file>
+
+<file path=word/stylesWithEffects.xml><?xml version="1.0" encoding="utf-8"?>
+<w:styles xmlns:wpc="http://schemas.microsoft.com/office/word/2010/wordprocessingCanvas" xmlns:mc="http://schemas.openxmlformats.org/markup-compatibility/2006" xmlns:o="urn:schemas-microsoft-com:office:office" xmlns:r="http://schemas.openxmlformats.org/officeDocument/2006/relationships" xmlns:m="http://schemas.openxmlformats.org/officeDocument/2006/math" xmlns:v="urn:schemas-microsoft-com:vml" xmlns:wp14="http://schemas.microsoft.com/office/word/2010/wordprocessingDrawing" xmlns:wp="http://schemas.openxmlformats.org/drawingml/2006/wordprocessingDrawing" xmlns:w10="urn:schemas-microsoft-com:office:word" xmlns:w="http://schemas.openxmlformats.org/wordprocessingml/2006/main" xmlns:w14="http://schemas.microsoft.com/office/word/2010/wordml" xmlns:wpg="http://schemas.microsoft.com/office/word/2010/wordprocessingGroup" xmlns:wpi="http://schemas.microsoft.com/office/word/2010/wordprocessingInk" xmlns:wne="http://schemas.microsoft.com/office/word/2006/wordml" xmlns:wps="http://schemas.microsoft.com/office/word/2010/wordprocessingShape" mc:Ignorable="w14 wp14">
+  <w:docDefaults>
+    <w:rPrDefault>
+      <w:rPr>
+        <w:rFonts w:asciiTheme="minorHAnsi" w:eastAsiaTheme="minorHAnsi" w:hAnsiTheme="minorHAnsi" w:cstheme="minorBidi"/>
+        <w:sz w:val="22"/>
+        <w:szCs w:val="22"/>
+        <w:lang w:val="en-GB" w:eastAsia="en-US" w:bidi="ar-SA"/>
+      </w:rPr>
+    </w:rPrDefault>
+    <w:pPrDefault>
+      <w:pPr>
+        <w:spacing w:after="200" w:line="276" w:lineRule="auto"/>
+      </w:pPr>
+    </w:pPrDefault>
+  </w:docDefaults>
+  <w:latentStyles w:defLockedState="0" w:defUIPriority="99" w:defSemiHidden="1" w:defUnhideWhenUsed="1" w:defQFormat="0" w:count="267">
+    <w:lsdException w:name="Normal" w:semiHidden="0" w:uiPriority="0" w:unhideWhenUsed="0" w:qFormat="1"/>
+    <w:lsdException w:name="heading 1" w:semiHidden="0" w:uiPriority="9" w:unhideWhenUsed="0" w:qFormat="1"/>
+    <w:lsdException w:name="heading 2" w:uiPriority="9" w:qFormat="1"/>
+    <w:lsdException w:name="heading 3" w:uiPriority="9" w:qFormat="1"/>
+    <w:lsdException w:name="heading 4" w:uiPriority="9" w:qFormat="1"/>
+    <w:lsdException w:name="heading 5" w:uiPriority="9" w:qFormat="1"/>
+    <w:lsdException w:name="heading 6" w:uiPriority="9" w:qFormat="1"/>
+    <w:lsdException w:name="heading 7" w:uiPriority="9" w:qFormat="1"/>
+    <w:lsdException w:name="heading 8" w:uiPriority="9" w:qFormat="1"/>
+    <w:lsdException w:name="heading 9" w:uiPriority="9" w:qFormat="1"/>
+    <w:lsdException w:name="toc 1" w:uiPriority="39"/>
+    <w:lsdException w:name="toc 2" w:uiPriority="39"/>
+    <w:lsdException w:name="toc 3" w:uiPriority="39"/>
+    <w:lsdException w:name="toc 4" w:uiPriority="39"/>
+    <w:lsdException w:name="toc 5" w:uiPriority="39"/>
+    <w:lsdException w:name="toc 6" w:uiPriority="39"/>
+    <w:lsdException w:name="toc 7" w:uiPriority="39"/>
+    <w:lsdException w:name="toc 8" w:uiPriority="39"/>
+    <w:lsdException w:name="toc 9" w:uiPriority="39"/>
+    <w:lsdException w:name="caption" w:uiPriority="35" w:qFormat="1"/>
+    <w:lsdException w:name="Title" w:semiHidden="0" w:uiPriority="10" w:unhideWhenUsed="0" w:qFormat="1"/>
+    <w:lsdException w:name="Default Paragraph Font" w:uiPriority="1"/>
+    <w:lsdException w:name="Subtitle" w:semiHidden="0" w:uiPriority="11" w:unhideWhenUsed="0" w:qFormat="1"/>
+    <w:lsdException w:name="Strong" w:semiHidden="0" w:uiPriority="22" w:unhideWhenUsed="0" w:qFormat="1"/>
+    <w:lsdException w:name="Emphasis" w:semiHidden="0" w:uiPriority="20" w:unhideWhenUsed="0" w:qFormat="1"/>
+    <w:lsdException w:name="Table Grid" w:semiHidden="0" w:uiPriority="59" w:unhideWhenUsed="0"/>
+    <w:lsdException w:name="Placeholder Text" w:unhideWhenUsed="0"/>
+    <w:lsdException w:name="No Spacing" w:semiHidden="0" w:uiPriority="1" w:unhideWhenUsed="0" w:qFormat="1"/>
+    <w:lsdException w:name="Light Shading" w:semiHidden="0" w:uiPriority="60" w:unhideWhenUsed="0"/>
+    <w:lsdException w:name="Light List" w:semiHidden="0" w:uiPriority="61" w:unhideWhenUsed="0"/>
+    <w:lsdException w:name="Light Grid" w:semiHidden="0" w:uiPriority="62" w:unhideWhenUsed="0"/>
+    <w:lsdException w:name="Medium Shading 1" w:semiHidden="0" w:uiPriority="63" w:unhideWhenUsed="0"/>
+    <w:lsdException w:name="Medium Shading 2" w:semiHidden="0" w:uiPriority="64" w:unhideWhenUsed="0"/>
+    <w:lsdException w:name="Medium List 1" w:semiHidden="0" w:uiPriority="65" w:unhideWhenUsed="0"/>
+    <w:lsdException w:name="Medium List 2" w:semiHidden="0" w:uiPriority="66" w:unhideWhenUsed="0"/>
+    <w:lsdException w:name="Medium Grid 1" w:semiHidden="0" w:uiPriority="67" w:unhideWhenUsed="0"/>
+    <w:lsdException w:name="Medium Grid 2" w:semiHidden="0" w:uiPriority="68" w:unhideWhenUsed="0"/>
+    <w:lsdException w:name="Medium Grid 3" w:semiHidden="0" w:uiPriority="69" w:unhideWhenUsed="0"/>
+    <w:lsdException w:name="Dark List" w:semiHidden="0" w:uiPriority="70" w:unhideWhenUsed="0"/>
+    <w:lsdException w:name="Colorful Shading" w:semiHidden="0" w:uiPriority="71" w:unhideWhenUsed="0"/>
+    <w:lsdException w:name="Colorful List" w:semiHidden="0" w:uiPriority="72" w:unhideWhenUsed="0"/>
+    <w:lsdException w:name="Colorful Grid" w:semiHidden="0" w:uiPriority="73" w:unhideWhenUsed="0"/>
+    <w:lsdException w:name="Light Shading Accent 1" w:semiHidden="0" w:uiPriority="60" w:unhideWhenUsed="0"/>
+    <w:lsdException w:name="Light List Accent 1" w:semiHidden="0" w:uiPriority="61" w:unhideWhenUsed="0"/>
+    <w:lsdException w:name="Light Grid Accent 1" w:semiHidden="0" w:uiPriority="62" w:unhideWhenUsed="0"/>
+    <w:lsdException w:name="Medium Shading 1 Accent 1" w:semiHidden="0" w:uiPriority="63" w:unhideWhenUsed="0"/>
+    <w:lsdException w:name="Medium Shading 2 Accent 1" w:semiHidden="0" w:uiPriority="64" w:unhideWhenUsed="0"/>
+    <w:lsdException w:name="Medium List 1 Accent 1" w:semiHidden="0" w:uiPriority="65" w:unhideWhenUsed="0"/>
+    <w:lsdException w:name="Revision" w:unhideWhenUsed="0"/>
+    <w:lsdException w:name="List Paragraph" w:semiHidden="0" w:uiPriority="34" w:unhideWhenUsed="0" w:qFormat="1"/>
+    <w:lsdException w:name="Quote" w:semiHidden="0" w:uiPriority="29" w:unhideWhenUsed="0" w:qFormat="1"/>
+    <w:lsdException w:name="Intense Quote" w:semiHidden="0" w:uiPriority="30" w:unhideWhenUsed="0" w:qFormat="1"/>
+    <w:lsdException w:name="Medium List 2 Accent 1" w:semiHidden="0" w:uiPriority="66" w:unhideWhenUsed="0"/>
+    <w:lsdException w:name="Medium Grid 1 Accent 1" w:semiHidden="0" w:uiPriority="67" w:unhideWhenUsed="0"/>
+    <w:lsdException w:name="Medium Grid 2 Accent 1" w:semiHidden="0" w:uiPriority="68" w:unhideWhenUsed="0"/>
+    <w:lsdException w:name="Medium Grid 3 Accent 1" w:semiHidden="0" w:uiPriority="69" w:unhideWhenUsed="0"/>
+    <w:lsdException w:name="Dark List Accent 1" w:semiHidden="0" w:uiPriority="70" w:unhideWhenUsed="0"/>
+    <w:lsdException w:name="Colorful Shading Accent 1" w:semiHidden="0" w:uiPriority="71" w:unhideWhenUsed="0"/>
+    <w:lsdException w:name="Colorful List Accent 1" w:semiHidden="0" w:uiPriority="72" w:unhideWhenUsed="0"/>
+    <w:lsdException w:name="Colorful Grid Accent 1" w:semiHidden="0" w:uiPriority="73" w:unhideWhenUsed="0"/>
+    <w:lsdException w:name="Light Shading Accent 2" w:semiHidden="0" w:uiPriority="60" w:unhideWhenUsed="0"/>
+    <w:lsdException w:name="Light List Accent 2" w:semiHidden="0" w:uiPriority="61" w:unhideWhenUsed="0"/>
+    <w:lsdException w:name="Light Grid Accent 2" w:semiHidden="0" w:uiPriority="62" w:unhideWhenUsed="0"/>
+    <w:lsdException w:name="Medium Shading 1 Accent 2" w:semiHidden="0" w:uiPriority="63" w:unhideWhenUsed="0"/>
+    <w:lsdException w:name="Medium Shading 2 Accent 2" w:semiHidden="0" w:uiPriority="64" w:unhideWhenUsed="0"/>
+    <w:lsdException w:name="Medium List 1 Accent 2" w:semiHidden="0" w:uiPriority="65" w:unhideWhenUsed="0"/>
+    <w:lsdException w:name="Medium List 2 Accent 2" w:semiHidden="0" w:uiPriority="66" w:unhideWhenUsed="0"/>
+    <w:lsdException w:name="Medium Grid 1 Accent 2" w:semiHidden="0" w:uiPriority="67" w:unhideWhenUsed="0"/>
+    <w:lsdException w:name="Medium Grid 2 Accent 2" w:semiHidden="0" w:uiPriority="68" w:unhideWhenUsed="0"/>
+    <w:lsdException w:name="Medium Grid 3 Accent 2" w:semiHidden="0" w:uiPriority="69" w:unhideWhenUsed="0"/>
+    <w:lsdException w:name="Dark List Accent 2" w:semiHidden="0" w:uiPriority="70" w:unhideWhenUsed="0"/>
+    <w:lsdException w:name="Colorful Shading Accent 2" w:semiHidden="0" w:uiPriority="71" w:unhideWhenUsed="0"/>
+    <w:lsdException w:name="Colorful List Accent 2" w:semiHidden="0" w:uiPriority="72" w:unhideWhenUsed="0"/>
+    <w:lsdException w:name="Colorful Grid Accent 2" w:semiHidden="0" w:uiPriority="73" w:unhideWhenUsed="0"/>
+    <w:lsdException w:name="Light Shading Accent 3" w:semiHidden="0" w:uiPriority="60" w:unhideWhenUsed="0"/>
+    <w:lsdException w:name="Light List Accent 3" w:semiHidden="0" w:uiPriority="61" w:unhideWhenUsed="0"/>
+    <w:lsdException w:name="Light Grid Accent 3" w:semiHidden="0" w:uiPriority="62" w:unhideWhenUsed="0"/>
+    <w:lsdException w:name="Medium Shading 1 Accent 3" w:semiHidden="0" w:uiPriority="63" w:unhideWhenUsed="0"/>
+    <w:lsdException w:name="Medium Shading 2 Accent 3" w:semiHidden="0" w:uiPriority="64" w:unhideWhenUsed="0"/>
+    <w:lsdException w:name="Medium List 1 Accent 3" w:semiHidden="0" w:uiPriority="65" w:unhideWhenUsed="0"/>
+    <w:lsdException w:name="Medium List 2 Accent 3" w:semiHidden="0" w:uiPriority="66" w:unhideWhenUsed="0"/>
+    <w:lsdException w:name="Medium Grid 1 Accent 3" w:semiHidden="0" w:uiPriority="67" w:unhideWhenUsed="0"/>
+    <w:lsdException w:name="Medium Grid 2 Accent 3" w:semiHidden="0" w:uiPriority="68" w:unhideWhenUsed="0"/>
+    <w:lsdException w:name="Medium Grid 3 Accent 3" w:semiHidden="0" w:uiPriority="69" w:unhideWhenUsed="0"/>
+    <w:lsdException w:name="Dark List Accent 3" w:semiHidden="0" w:uiPriority="70" w:unhideWhenUsed="0"/>
+    <w:lsdException w:name="Colorful Shading Accent 3" w:semiHidden="0" w:uiPriority="71" w:unhideWhenUsed="0"/>
+    <w:lsdException w:name="Colorful List Accent 3" w:semiHidden="0" w:uiPriority="72" w:unhideWhenUsed="0"/>
+    <w:lsdException w:name="Colorful Grid Accent 3" w:semiHidden="0" w:uiPriority="73" w:unhideWhenUsed="0"/>
+    <w:lsdException w:name="Light Shading Accent 4" w:semiHidden="0" w:uiPriority="60" w:unhideWhenUsed="0"/>
+    <w:lsdException w:name="Light List Accent 4" w:semiHidden="0" w:uiPriority="61" w:unhideWhenUsed="0"/>
+    <w:lsdException w:name="Light Grid Accent 4" w:semiHidden="0" w:uiPriority="62" w:unhideWhenUsed="0"/>
+    <w:lsdException w:name="Medium Shading 1 Accent 4" w:semiHidden="0" w:uiPriority="63" w:unhideWhenUsed="0"/>
+    <w:lsdException w:name="Medium Shading 2 Accent 4" w:semiHidden="0" w:uiPriority="64" w:unhideWhenUsed="0"/>
+    <w:lsdException w:name="Medium List 1 Accent 4" w:semiHidden="0" w:uiPriority="65" w:unhideWhenUsed="0"/>
+    <w:lsdException w:name="Medium List 2 Accent 4" w:semiHidden="0" w:uiPriority="66" w:unhideWhenUsed="0"/>
+    <w:lsdException w:name="Medium Grid 1 Accent 4" w:semiHidden="0" w:uiPriority="67" w:unhideWhenUsed="0"/>
+    <w:lsdException w:name="Medium Grid 2 Accent 4" w:semiHidden="0" w:uiPriority="68" w:unhideWhenUsed="0"/>
+    <w:lsdException w:name="Medium Grid 3 Accent 4" w:semiHidden="0" w:uiPriority="69" w:unhideWhenUsed="0"/>
+    <w:lsdException w:name="Dark List Accent 4" w:semiHidden="0" w:uiPriority="70" w:unhideWhenUsed="0"/>
+    <w:lsdException w:name="Colorful Shading Accent 4" w:semiHidden="0" w:uiPriority="71" w:unhideWhenUsed="0"/>
+    <w:lsdException w:name="Colorful List Accent 4" w:semiHidden="0" w:uiPriority="72" w:unhideWhenUsed="0"/>
+    <w:lsdException w:name="Colorful Grid Accent 4" w:semiHidden="0" w:uiPriority="73" w:unhideWhenUsed="0"/>
+    <w:lsdException w:name="Light Shading Accent 5" w:semiHidden="0" w:uiPriority="60" w:unhideWhenUsed="0"/>
+    <w:lsdException w:name="Light List Accent 5" w:semiHidden="0" w:uiPriority="61" w:unhideWhenUsed="0"/>
+    <w:lsdException w:name="Light Grid Accent 5" w:semiHidden="0" w:uiPriority="62" w:unhideWhenUsed="0"/>
+    <w:lsdException w:name="Medium Shading 1 Accent 5" w:semiHidden="0" w:uiPriority="63" w:unhideWhenUsed="0"/>
+    <w:lsdException w:name="Medium Shading 2 Accent 5" w:semiHidden="0" w:uiPriority="64" w:unhideWhenUsed="0"/>
+    <w:lsdException w:name="Medium List 1 Accent 5" w:semiHidden="0" w:uiPriority="65" w:unhideWhenUsed="0"/>
+    <w:lsdException w:name="Medium List 2 Accent 5" w:semiHidden="0" w:uiPriority="66" w:unhideWhenUsed="0"/>
+    <w:lsdException w:name="Medium Grid 1 Accent 5" w:semiHidden="0" w:uiPriority="67" w:unhideWhenUsed="0"/>
+    <w:lsdException w:name="Medium Grid 2 Accent 5" w:semiHidden="0" w:uiPriority="68" w:unhideWhenUsed="0"/>
+    <w:lsdException w:name="Medium Grid 3 Accent 5" w:semiHidden="0" w:uiPriority="69" w:unhideWhenUsed="0"/>
+    <w:lsdException w:name="Dark List Accent 5" w:semiHidden="0" w:uiPriority="70" w:unhideWhenUsed="0"/>
+    <w:lsdException w:name="Colorful Shading Accent 5" w:semiHidden="0" w:uiPriority="71" w:unhideWhenUsed="0"/>
+    <w:lsdException w:name="Colorful List Accent 5" w:semiHidden="0" w:uiPriority="72" w:unhideWhenUsed="0"/>
+    <w:lsdException w:name="Colorful Grid Accent 5" w:semiHidden="0" w:uiPriority="73" w:unhideWhenUsed="0"/>
+    <w:lsdException w:name="Light Shading Accent 6" w:semiHidden="0" w:uiPriority="60" w:unhideWhenUsed="0"/>
+    <w:lsdException w:name="Light List Accent 6" w:semiHidden="0" w:uiPriority="61" w:unhideWhenUsed="0"/>
+    <w:lsdException w:name="Light Grid Accent 6" w:semiHidden="0" w:uiPriority="62" w:unhideWhenUsed="0"/>
+    <w:lsdException w:name="Medium Shading 1 Accent 6" w:semiHidden="0" w:uiPriority="63" w:unhideWhenUsed="0"/>
+    <w:lsdException w:name="Medium Shading 2 Accent 6" w:semiHidden="0" w:uiPriority="64" w:unhideWhenUsed="0"/>
+    <w:lsdException w:name="Medium List 1 Accent 6" w:semiHidden="0" w:uiPriority="65" w:unhideWhenUsed="0"/>
+    <w:lsdException w:name="Medium List 2 Accent 6" w:semiHidden="0" w:uiPriority="66" w:unhideWhenUsed="0"/>
+    <w:lsdException w:name="Medium Grid 1 Accent 6" w:semiHidden="0" w:uiPriority="67" w:unhideWhenUsed="0"/>
+    <w:lsdException w:name="Medium Grid 2 Accent 6" w:semiHidden="0" w:uiPriority="68" w:unhideWhenUsed="0"/>
+    <w:lsdException w:name="Medium Grid 3 Accent 6" w:semiHidden="0" w:uiPriority="69" w:unhideWhenUsed="0"/>
+    <w:lsdException w:name="Dark List Accent 6" w:semiHidden="0" w:uiPriority="70" w:unhideWhenUsed="0"/>
+    <w:lsdException w:name="Colorful Shading Accent 6" w:semiHidden="0" w:uiPriority="71" w:unhideWhenUsed="0"/>
+    <w:lsdException w:name="Colorful List Accent 6" w:semiHidden="0" w:uiPriority="72" w:unhideWhenUsed="0"/>
+    <w:lsdException w:name="Colorful Grid Accent 6" w:semiHidden="0" w:uiPriority="73" w:unhideWhenUsed="0"/>
+    <w:lsdException w:name="Subtle Emphasis" w:semiHidden="0" w:uiPriority="19" w:unhideWhenUsed="0" w:qFormat="1"/>
+    <w:lsdException w:name="Intense Emphasis" w:semiHidden="0" w:uiPriority="21" w:unhideWhenUsed="0" w:qFormat="1"/>
+    <w:lsdException w:name="Subtle Reference" w:semiHidden="0" w:uiPriority="31" w:unhideWhenUsed="0" w:qFormat="1"/>
+    <w:lsdException w:name="Intense Reference" w:semiHidden="0" w:uiPriority="32" w:unhideWhenUsed="0" w:qFormat="1"/>
+    <w:lsdException w:name="Book Title" w:semiHidden="0" w:uiPriority="33" w:unhideWhenUsed="0" w:qFormat="1"/>
+    <w:lsdException w:name="Bibliography" w:uiPriority="37"/>
+    <w:lsdException w:name="TOC Heading" w:uiPriority="39" w:qFormat="1"/>
   </w:latentStyles>
   <w:style w:type="paragraph" w:default="1" w:styleId="Normal">
     <w:name w:val="Normal"/>

--- a/ThongTin.docx
+++ b/ThongTin.docx
@@ -1,6 +1,6 @@
 
 <file path=word/document.xml><?xml version="1.0" encoding="utf-8"?>
-<w:document xmlns:wpc="http://schemas.microsoft.com/office/word/2010/wordprocessingCanvas" xmlns:mc="http://schemas.openxmlformats.org/markup-compatibility/2006" xmlns:o="urn:schemas-microsoft-com:office:office" xmlns:r="http://schemas.openxmlformats.org/officeDocument/2006/relationships" xmlns:m="http://schemas.openxmlformats.org/officeDocument/2006/math" xmlns:v="urn:schemas-microsoft-com:vml" xmlns:wp14="http://schemas.microsoft.com/office/word/2010/wordprocessingDrawing" xmlns:wp="http://schemas.openxmlformats.org/drawingml/2006/wordprocessingDrawing" xmlns:w10="urn:schemas-microsoft-com:office:word" xmlns:w="http://schemas.openxmlformats.org/wordprocessingml/2006/main" xmlns:w14="http://schemas.microsoft.com/office/word/2010/wordml" xmlns:wpg="http://schemas.microsoft.com/office/word/2010/wordprocessingGroup" xmlns:wpi="http://schemas.microsoft.com/office/word/2010/wordprocessingInk" xmlns:wne="http://schemas.microsoft.com/office/word/2006/wordml" xmlns:wps="http://schemas.microsoft.com/office/word/2010/wordprocessingShape" mc:Ignorable="w14 wp14">
+<w:document xmlns:wpc="http://schemas.microsoft.com/office/word/2010/wordprocessingCanvas" xmlns:cx="http://schemas.microsoft.com/office/drawing/2014/chartex" xmlns:mc="http://schemas.openxmlformats.org/markup-compatibility/2006" xmlns:o="urn:schemas-microsoft-com:office:office" xmlns:r="http://schemas.openxmlformats.org/officeDocument/2006/relationships" xmlns:m="http://schemas.openxmlformats.org/officeDocument/2006/math" xmlns:v="urn:schemas-microsoft-com:vml" xmlns:wp14="http://schemas.microsoft.com/office/word/2010/wordprocessingDrawing" xmlns:wp="http://schemas.openxmlformats.org/drawingml/2006/wordprocessingDrawing" xmlns:w10="urn:schemas-microsoft-com:office:word" xmlns:w="http://schemas.openxmlformats.org/wordprocessingml/2006/main" xmlns:w14="http://schemas.microsoft.com/office/word/2010/wordml" xmlns:w15="http://schemas.microsoft.com/office/word/2012/wordml" xmlns:w16se="http://schemas.microsoft.com/office/word/2015/wordml/symex" xmlns:wpg="http://schemas.microsoft.com/office/word/2010/wordprocessingGroup" xmlns:wpi="http://schemas.microsoft.com/office/word/2010/wordprocessingInk" xmlns:wne="http://schemas.microsoft.com/office/word/2006/wordml" xmlns:wps="http://schemas.microsoft.com/office/word/2010/wordprocessingShape" mc:Ignorable="w14 w15 w16se wp14">
   <w:body>
     <w:p>
       <w:pPr>
@@ -20,7 +20,7 @@
           <w:sz w:val="28"/>
           <w:szCs w:val="28"/>
         </w:rPr>
-        <w:t>BÀI TẬ</w:t>
+        <w:t>BÀI T</w:t>
       </w:r>
       <w:r>
         <w:rPr>
@@ -29,7 +29,7 @@
           <w:sz w:val="28"/>
           <w:szCs w:val="28"/>
         </w:rPr>
-        <w:t>P NHÓM 7</w:t>
+        <w:t>Ậ</w:t>
       </w:r>
       <w:r>
         <w:rPr>
@@ -38,7 +38,25 @@
           <w:sz w:val="28"/>
           <w:szCs w:val="28"/>
         </w:rPr>
-        <w:t xml:space="preserve"> – LỚP IT81</w:t>
+        <w:t>P NHÓM 7 – L</w:t>
+      </w:r>
+      <w:r>
+        <w:rPr>
+          <w:rFonts w:ascii="Arial" w:hAnsi="Arial" w:cs="Arial"/>
+          <w:bCs/>
+          <w:sz w:val="28"/>
+          <w:szCs w:val="28"/>
+        </w:rPr>
+        <w:t>Ớ</w:t>
+      </w:r>
+      <w:r>
+        <w:rPr>
+          <w:rFonts w:ascii="Arial" w:hAnsi="Arial" w:cs="Arial"/>
+          <w:bCs/>
+          <w:sz w:val="28"/>
+          <w:szCs w:val="28"/>
+        </w:rPr>
+        <w:t>P IT81</w:t>
       </w:r>
     </w:p>
     <w:p>
@@ -61,7 +79,97 @@
           <w:sz w:val="34"/>
           <w:szCs w:val="34"/>
         </w:rPr>
-        <w:t>CẤU TRÚC DỮ LIỆU VÀ GIẢI THUẬT</w:t>
+        <w:t>C</w:t>
+      </w:r>
+      <w:r>
+        <w:rPr>
+          <w:rFonts w:ascii="Arial" w:hAnsi="Arial" w:cs="Arial"/>
+          <w:b/>
+          <w:sz w:val="34"/>
+          <w:szCs w:val="34"/>
+        </w:rPr>
+        <w:t>Ấ</w:t>
+      </w:r>
+      <w:r>
+        <w:rPr>
+          <w:rFonts w:ascii="Arial" w:hAnsi="Arial" w:cs="Arial"/>
+          <w:b/>
+          <w:sz w:val="34"/>
+          <w:szCs w:val="34"/>
+        </w:rPr>
+        <w:t>U TRÚC D</w:t>
+      </w:r>
+      <w:r>
+        <w:rPr>
+          <w:rFonts w:ascii="Arial" w:hAnsi="Arial" w:cs="Arial"/>
+          <w:b/>
+          <w:sz w:val="34"/>
+          <w:szCs w:val="34"/>
+        </w:rPr>
+        <w:t>Ữ</w:t>
+      </w:r>
+      <w:r>
+        <w:rPr>
+          <w:rFonts w:ascii="Arial" w:hAnsi="Arial" w:cs="Arial"/>
+          <w:b/>
+          <w:sz w:val="34"/>
+          <w:szCs w:val="34"/>
+        </w:rPr>
+        <w:t xml:space="preserve"> LI</w:t>
+      </w:r>
+      <w:r>
+        <w:rPr>
+          <w:rFonts w:ascii="Arial" w:hAnsi="Arial" w:cs="Arial"/>
+          <w:b/>
+          <w:sz w:val="34"/>
+          <w:szCs w:val="34"/>
+        </w:rPr>
+        <w:t>Ệ</w:t>
+      </w:r>
+      <w:r>
+        <w:rPr>
+          <w:rFonts w:ascii="Arial" w:hAnsi="Arial" w:cs="Arial"/>
+          <w:b/>
+          <w:sz w:val="34"/>
+          <w:szCs w:val="34"/>
+        </w:rPr>
+        <w:t>U VÀ GI</w:t>
+      </w:r>
+      <w:r>
+        <w:rPr>
+          <w:rFonts w:ascii="Arial" w:hAnsi="Arial" w:cs="Arial"/>
+          <w:b/>
+          <w:sz w:val="34"/>
+          <w:szCs w:val="34"/>
+        </w:rPr>
+        <w:t>Ả</w:t>
+      </w:r>
+      <w:r>
+        <w:rPr>
+          <w:rFonts w:ascii="Arial" w:hAnsi="Arial" w:cs="Arial"/>
+          <w:b/>
+          <w:sz w:val="34"/>
+          <w:szCs w:val="34"/>
+        </w:rPr>
+        <w:t>I THU</w:t>
+      </w:r>
+      <w:r>
+        <w:rPr>
+          <w:rFonts w:ascii="Arial" w:hAnsi="Arial" w:cs="Arial"/>
+          <w:b/>
+          <w:sz w:val="34"/>
+          <w:szCs w:val="34"/>
+        </w:rPr>
+        <w:t>Ậ</w:t>
+      </w:r>
+      <w:r>
+        <w:rPr>
+          <w:rFonts w:ascii="Arial" w:hAnsi="Arial" w:cs="Arial"/>
+          <w:b/>
+          <w:sz w:val="34"/>
+          <w:szCs w:val="34"/>
+        </w:rPr>
+        <w:t>T</w:t>
       </w:r>
     </w:p>
     <w:p>
@@ -115,7 +223,6 @@
               <w:bottom w:val="single" w:sz="4" w:space="0" w:color="auto"/>
               <w:right w:val="single" w:sz="4" w:space="0" w:color="auto"/>
             </w:tcBorders>
-            <w:hideMark/>
           </w:tcPr>
           <w:p>
             <w:pPr>
@@ -153,7 +260,6 @@
               <w:right w:val="single" w:sz="4" w:space="0" w:color="auto"/>
               <w:tl2br w:val="single" w:sz="4" w:space="0" w:color="auto"/>
             </w:tcBorders>
-            <w:hideMark/>
           </w:tcPr>
           <w:p>
             <w:pPr>
@@ -176,7 +282,29 @@
                 <w:szCs w:val="28"/>
                 <w:lang w:eastAsia="ja-JP"/>
               </w:rPr>
-              <w:t>Họ và tên</w:t>
+              <w:t>H</w:t>
+            </w:r>
+            <w:r>
+              <w:rPr>
+                <w:rFonts w:ascii="Arial" w:eastAsia="MS Mincho" w:hAnsi="Arial" w:cs="Arial"/>
+                <w:b/>
+                <w:color w:val="000000"/>
+                <w:sz w:val="24"/>
+                <w:szCs w:val="28"/>
+                <w:lang w:eastAsia="ja-JP"/>
+              </w:rPr>
+              <w:t>ọ</w:t>
+            </w:r>
+            <w:r>
+              <w:rPr>
+                <w:rFonts w:ascii="Arial" w:eastAsia="MS Mincho" w:hAnsi="Arial" w:cs="Arial"/>
+                <w:b/>
+                <w:color w:val="000000"/>
+                <w:sz w:val="24"/>
+                <w:szCs w:val="28"/>
+                <w:lang w:eastAsia="ja-JP"/>
+              </w:rPr>
+              <w:t xml:space="preserve"> và tên</w:t>
             </w:r>
           </w:p>
           <w:p>
@@ -211,7 +339,6 @@
               <w:bottom w:val="single" w:sz="4" w:space="0" w:color="auto"/>
               <w:right w:val="single" w:sz="4" w:space="0" w:color="auto"/>
             </w:tcBorders>
-            <w:hideMark/>
           </w:tcPr>
           <w:p>
             <w:pPr>
@@ -248,7 +375,6 @@
               <w:bottom w:val="single" w:sz="4" w:space="0" w:color="auto"/>
               <w:right w:val="single" w:sz="4" w:space="0" w:color="auto"/>
             </w:tcBorders>
-            <w:hideMark/>
           </w:tcPr>
           <w:p>
             <w:pPr>
@@ -285,7 +411,6 @@
               <w:bottom w:val="single" w:sz="4" w:space="0" w:color="auto"/>
               <w:right w:val="single" w:sz="4" w:space="0" w:color="auto"/>
             </w:tcBorders>
-            <w:hideMark/>
           </w:tcPr>
           <w:p>
             <w:pPr>
@@ -322,7 +447,6 @@
               <w:bottom w:val="single" w:sz="4" w:space="0" w:color="auto"/>
               <w:right w:val="single" w:sz="4" w:space="0" w:color="auto"/>
             </w:tcBorders>
-            <w:hideMark/>
           </w:tcPr>
           <w:p>
             <w:pPr>
@@ -359,7 +483,6 @@
               <w:bottom w:val="single" w:sz="4" w:space="0" w:color="auto"/>
               <w:right w:val="single" w:sz="4" w:space="0" w:color="auto"/>
             </w:tcBorders>
-            <w:hideMark/>
           </w:tcPr>
           <w:p>
             <w:pPr>
@@ -398,7 +521,6 @@
               <w:bottom w:val="single" w:sz="4" w:space="0" w:color="auto"/>
               <w:right w:val="single" w:sz="4" w:space="0" w:color="auto"/>
             </w:tcBorders>
-            <w:hideMark/>
           </w:tcPr>
           <w:p>
             <w:pPr>
@@ -449,14 +571,35 @@
                 <w:rFonts w:cs="Calibri"/>
                 <w:color w:val="000000"/>
               </w:rPr>
-              <w:t>Đinh Phạm Thảo Trân</w:t>
-            </w:r>
-            <w:r>
-              <w:rPr>
-                <w:rFonts w:cs="Calibri"/>
-                <w:color w:val="000000"/>
-              </w:rPr>
-              <w:t xml:space="preserve"> - 1851050152</w:t>
+              <w:t>Đinh Ph</w:t>
+            </w:r>
+            <w:r>
+              <w:rPr>
+                <w:rFonts w:cs="Calibri"/>
+                <w:color w:val="000000"/>
+              </w:rPr>
+              <w:t>ạ</w:t>
+            </w:r>
+            <w:r>
+              <w:rPr>
+                <w:rFonts w:cs="Calibri"/>
+                <w:color w:val="000000"/>
+              </w:rPr>
+              <w:t>m Th</w:t>
+            </w:r>
+            <w:r>
+              <w:rPr>
+                <w:rFonts w:cs="Calibri"/>
+                <w:color w:val="000000"/>
+              </w:rPr>
+              <w:t>ả</w:t>
+            </w:r>
+            <w:r>
+              <w:rPr>
+                <w:rFonts w:cs="Calibri"/>
+                <w:color w:val="000000"/>
+              </w:rPr>
+              <w:t>o Trân - 1851050152</w:t>
             </w:r>
           </w:p>
         </w:tc>
@@ -601,7 +744,6 @@
               <w:bottom w:val="single" w:sz="4" w:space="0" w:color="auto"/>
               <w:right w:val="single" w:sz="4" w:space="0" w:color="auto"/>
             </w:tcBorders>
-            <w:hideMark/>
           </w:tcPr>
           <w:p>
             <w:pPr>
@@ -652,14 +794,35 @@
                 <w:rFonts w:cs="Calibri"/>
                 <w:color w:val="000000"/>
               </w:rPr>
-              <w:t>Hồ Thị Trúc Ngân</w:t>
-            </w:r>
-            <w:r>
-              <w:rPr>
-                <w:rFonts w:cs="Calibri"/>
-                <w:color w:val="000000"/>
-              </w:rPr>
-              <w:t>-1851050092</w:t>
+              <w:t>H</w:t>
+            </w:r>
+            <w:r>
+              <w:rPr>
+                <w:rFonts w:cs="Calibri"/>
+                <w:color w:val="000000"/>
+              </w:rPr>
+              <w:t>ồ</w:t>
+            </w:r>
+            <w:r>
+              <w:rPr>
+                <w:rFonts w:cs="Calibri"/>
+                <w:color w:val="000000"/>
+              </w:rPr>
+              <w:t xml:space="preserve"> Th</w:t>
+            </w:r>
+            <w:r>
+              <w:rPr>
+                <w:rFonts w:cs="Calibri"/>
+                <w:color w:val="000000"/>
+              </w:rPr>
+              <w:t>ị</w:t>
+            </w:r>
+            <w:r>
+              <w:rPr>
+                <w:rFonts w:cs="Calibri"/>
+                <w:color w:val="000000"/>
+              </w:rPr>
+              <w:t xml:space="preserve"> Trúc Ngân-1851050092</w:t>
             </w:r>
           </w:p>
         </w:tc>
@@ -804,7 +967,6 @@
               <w:bottom w:val="single" w:sz="4" w:space="0" w:color="auto"/>
               <w:right w:val="single" w:sz="4" w:space="0" w:color="auto"/>
             </w:tcBorders>
-            <w:hideMark/>
           </w:tcPr>
           <w:p>
             <w:pPr>
@@ -855,7 +1017,63 @@
                 <w:rFonts w:cs="Calibri"/>
                 <w:color w:val="000000"/>
               </w:rPr>
-              <w:t>Huỳnh Thị Tuyết Ngọc</w:t>
+              <w:t>Hu</w:t>
+            </w:r>
+            <w:r>
+              <w:rPr>
+                <w:rFonts w:cs="Calibri"/>
+                <w:color w:val="000000"/>
+              </w:rPr>
+              <w:t>ỳ</w:t>
+            </w:r>
+            <w:r>
+              <w:rPr>
+                <w:rFonts w:cs="Calibri"/>
+                <w:color w:val="000000"/>
+              </w:rPr>
+              <w:t>nh Th</w:t>
+            </w:r>
+            <w:r>
+              <w:rPr>
+                <w:rFonts w:cs="Calibri"/>
+                <w:color w:val="000000"/>
+              </w:rPr>
+              <w:t>ị</w:t>
+            </w:r>
+            <w:r>
+              <w:rPr>
+                <w:rFonts w:cs="Calibri"/>
+                <w:color w:val="000000"/>
+              </w:rPr>
+              <w:t xml:space="preserve"> Tuy</w:t>
+            </w:r>
+            <w:r>
+              <w:rPr>
+                <w:rFonts w:cs="Calibri"/>
+                <w:color w:val="000000"/>
+              </w:rPr>
+              <w:t>ế</w:t>
+            </w:r>
+            <w:r>
+              <w:rPr>
+                <w:rFonts w:cs="Calibri"/>
+                <w:color w:val="000000"/>
+              </w:rPr>
+              <w:t>t Ng</w:t>
+            </w:r>
+            <w:r>
+              <w:rPr>
+                <w:rFonts w:cs="Calibri"/>
+                <w:color w:val="000000"/>
+              </w:rPr>
+              <w:t>ọ</w:t>
+            </w:r>
+            <w:r>
+              <w:rPr>
+                <w:rFonts w:cs="Calibri"/>
+                <w:color w:val="000000"/>
+              </w:rPr>
+              <w:t>c</w:t>
             </w:r>
           </w:p>
         </w:tc>
@@ -925,8 +1143,6 @@
               </w:rPr>
               <w:t>16</w:t>
             </w:r>
-            <w:bookmarkStart w:id="0" w:name="_GoBack"/>
-            <w:bookmarkEnd w:id="0"/>
           </w:p>
         </w:tc>
         <w:tc>
@@ -1012,7 +1228,6 @@
               <w:bottom w:val="single" w:sz="4" w:space="0" w:color="auto"/>
               <w:right w:val="single" w:sz="4" w:space="0" w:color="auto"/>
             </w:tcBorders>
-            <w:hideMark/>
           </w:tcPr>
           <w:p>
             <w:pPr>
@@ -1063,28 +1278,21 @@
                 <w:rFonts w:cs="Calibri"/>
                 <w:color w:val="000000"/>
               </w:rPr>
-              <w:t>Võ</w:t>
-            </w:r>
-            <w:r>
-              <w:rPr>
-                <w:rFonts w:cs="Calibri"/>
-                <w:color w:val="000000"/>
-              </w:rPr>
-              <w:t xml:space="preserve"> Ngô</w:t>
-            </w:r>
-            <w:r>
-              <w:rPr>
-                <w:rFonts w:cs="Calibri"/>
-                <w:color w:val="000000"/>
-              </w:rPr>
-              <w:t xml:space="preserve"> Văn Tiền</w:t>
-            </w:r>
-            <w:r>
-              <w:rPr>
-                <w:rFonts w:cs="Calibri"/>
-                <w:color w:val="000000"/>
-              </w:rPr>
-              <w:t>-1851010134</w:t>
+              <w:t>Võ Ngô Văn Ti</w:t>
+            </w:r>
+            <w:r>
+              <w:rPr>
+                <w:rFonts w:cs="Calibri"/>
+                <w:color w:val="000000"/>
+              </w:rPr>
+              <w:t>ề</w:t>
+            </w:r>
+            <w:r>
+              <w:rPr>
+                <w:rFonts w:cs="Calibri"/>
+                <w:color w:val="000000"/>
+              </w:rPr>
+              <w:t>n-1851010134</w:t>
             </w:r>
           </w:p>
         </w:tc>
@@ -1239,7 +1447,6 @@
               <w:bottom w:val="single" w:sz="4" w:space="0" w:color="auto"/>
               <w:right w:val="single" w:sz="4" w:space="0" w:color="auto"/>
             </w:tcBorders>
-            <w:hideMark/>
           </w:tcPr>
           <w:p>
             <w:pPr>
@@ -1293,7 +1500,35 @@
                 <w:rFonts w:cs="Calibri"/>
                 <w:color w:val="000000"/>
               </w:rPr>
-              <w:t>Nguyễn Thành Ngọc</w:t>
+              <w:t>Nguy</w:t>
+            </w:r>
+            <w:r>
+              <w:rPr>
+                <w:rFonts w:cs="Calibri"/>
+                <w:color w:val="000000"/>
+              </w:rPr>
+              <w:t>ễ</w:t>
+            </w:r>
+            <w:r>
+              <w:rPr>
+                <w:rFonts w:cs="Calibri"/>
+                <w:color w:val="000000"/>
+              </w:rPr>
+              <w:t>n Thành Ng</w:t>
+            </w:r>
+            <w:r>
+              <w:rPr>
+                <w:rFonts w:cs="Calibri"/>
+                <w:color w:val="000000"/>
+              </w:rPr>
+              <w:t>ọ</w:t>
+            </w:r>
+            <w:r>
+              <w:rPr>
+                <w:rFonts w:cs="Calibri"/>
+                <w:color w:val="000000"/>
+              </w:rPr>
+              <w:t>c</w:t>
             </w:r>
           </w:p>
         </w:tc>
@@ -1448,7 +1683,6 @@
               <w:bottom w:val="single" w:sz="4" w:space="0" w:color="auto"/>
               <w:right w:val="single" w:sz="4" w:space="0" w:color="auto"/>
             </w:tcBorders>
-            <w:hideMark/>
           </w:tcPr>
           <w:p>
             <w:pPr>
@@ -1502,7 +1736,35 @@
                 <w:rFonts w:cs="Calibri"/>
                 <w:color w:val="000000"/>
               </w:rPr>
-              <w:t>Đổng Vũ Trọng Nguyên</w:t>
+              <w:t>Đ</w:t>
+            </w:r>
+            <w:r>
+              <w:rPr>
+                <w:rFonts w:cs="Calibri"/>
+                <w:color w:val="000000"/>
+              </w:rPr>
+              <w:t>ổ</w:t>
+            </w:r>
+            <w:r>
+              <w:rPr>
+                <w:rFonts w:cs="Calibri"/>
+                <w:color w:val="000000"/>
+              </w:rPr>
+              <w:t>ng Vũ Tr</w:t>
+            </w:r>
+            <w:r>
+              <w:rPr>
+                <w:rFonts w:cs="Calibri"/>
+                <w:color w:val="000000"/>
+              </w:rPr>
+              <w:t>ọ</w:t>
+            </w:r>
+            <w:r>
+              <w:rPr>
+                <w:rFonts w:cs="Calibri"/>
+                <w:color w:val="000000"/>
+              </w:rPr>
+              <w:t>ng Nguyên</w:t>
             </w:r>
           </w:p>
         </w:tc>
@@ -1661,6 +1923,7 @@
       <w:tblPr>
         <w:tblW w:w="14502" w:type="dxa"/>
         <w:tblInd w:w="-360" w:type="dxa"/>
+        <w:tblLayout w:type="fixed"/>
         <w:tblLook w:val="04A0" w:firstRow="1" w:lastRow="0" w:firstColumn="1" w:lastColumn="0" w:noHBand="0" w:noVBand="1"/>
       </w:tblPr>
       <w:tblGrid>
@@ -1691,7 +1954,6 @@
             </w:tcBorders>
             <w:shd w:val="clear" w:color="auto" w:fill="auto"/>
             <w:vAlign w:val="center"/>
-            <w:hideMark/>
           </w:tcPr>
           <w:p>
             <w:pPr>
@@ -1717,55 +1979,7 @@
                 <w:szCs w:val="28"/>
                 <w:lang w:val="en-GB" w:eastAsia="en-GB"/>
               </w:rPr>
-              <w:t xml:space="preserve">DANH SÁCH NHÓM </w:t>
-            </w:r>
-            <w:r>
-              <w:rPr>
-                <w:rFonts w:ascii="Arial" w:eastAsia="Times New Roman" w:hAnsi="Arial" w:cs="Arial"/>
-                <w:b/>
-                <w:bCs/>
-                <w:color w:val="002060"/>
-                <w:sz w:val="28"/>
-                <w:szCs w:val="28"/>
-                <w:lang w:val="en-GB" w:eastAsia="en-GB"/>
-              </w:rPr>
-              <w:t>7</w:t>
-            </w:r>
-            <w:r>
-              <w:rPr>
-                <w:rFonts w:ascii="Arial" w:eastAsia="Times New Roman" w:hAnsi="Arial" w:cs="Arial"/>
-                <w:b/>
-                <w:bCs/>
-                <w:color w:val="002060"/>
-                <w:sz w:val="28"/>
-                <w:szCs w:val="28"/>
-                <w:lang w:val="en-GB" w:eastAsia="en-GB"/>
-              </w:rPr>
-              <w:t xml:space="preserve"> </w:t>
-            </w:r>
-            <w:r>
-              <w:rPr>
-                <w:rFonts w:ascii="Arial" w:eastAsia="Times New Roman" w:hAnsi="Arial" w:cs="Arial"/>
-                <w:b/>
-                <w:bCs/>
-                <w:color w:val="002060"/>
-                <w:sz w:val="28"/>
-                <w:szCs w:val="28"/>
-                <w:lang w:val="en-GB" w:eastAsia="en-GB"/>
-              </w:rPr>
-              <w:t xml:space="preserve">- LỚP </w:t>
-            </w:r>
-            <w:r>
-              <w:rPr>
-                <w:rFonts w:ascii="Arial" w:eastAsia="Times New Roman" w:hAnsi="Arial" w:cs="Arial"/>
-                <w:b/>
-                <w:bCs/>
-                <w:color w:val="002060"/>
-                <w:sz w:val="28"/>
-                <w:szCs w:val="28"/>
-                <w:lang w:val="en-GB" w:eastAsia="en-GB"/>
-              </w:rPr>
-              <w:t>IT81</w:t>
+              <w:t>DANH SÁCH NHÓM 7 - LỚP IT81</w:t>
             </w:r>
           </w:p>
         </w:tc>
@@ -1778,7 +1992,7 @@
         </w:trPr>
         <w:tc>
           <w:tcPr>
-            <w:tcW w:w="483" w:type="dxa"/>
+            <w:tcW w:w="482" w:type="dxa"/>
             <w:tcBorders>
               <w:top w:val="nil"/>
               <w:left w:val="single" w:sz="4" w:space="0" w:color="808080"/>
@@ -1787,7 +2001,6 @@
             </w:tcBorders>
             <w:shd w:val="clear" w:color="auto" w:fill="auto"/>
             <w:vAlign w:val="center"/>
-            <w:hideMark/>
           </w:tcPr>
           <w:p>
             <w:pPr>
@@ -1819,7 +2032,7 @@
         </w:tc>
         <w:tc>
           <w:tcPr>
-            <w:tcW w:w="1151" w:type="dxa"/>
+            <w:tcW w:w="1218" w:type="dxa"/>
             <w:tcBorders>
               <w:top w:val="nil"/>
               <w:left w:val="nil"/>
@@ -1828,7 +2041,6 @@
             </w:tcBorders>
             <w:shd w:val="clear" w:color="auto" w:fill="auto"/>
             <w:vAlign w:val="center"/>
-            <w:hideMark/>
           </w:tcPr>
           <w:p>
             <w:pPr>
@@ -1854,37 +2066,13 @@
                 <w:szCs w:val="21"/>
                 <w:lang w:val="en-GB" w:eastAsia="en-GB"/>
               </w:rPr>
-              <w:t>MS</w:t>
-            </w:r>
-            <w:r>
-              <w:rPr>
-                <w:rFonts w:ascii="Arial" w:eastAsia="Times New Roman" w:hAnsi="Arial" w:cs="Arial"/>
-                <w:b/>
-                <w:bCs/>
-                <w:color w:val="002060"/>
-                <w:sz w:val="21"/>
-                <w:szCs w:val="21"/>
-                <w:lang w:val="en-GB" w:eastAsia="en-GB"/>
-              </w:rPr>
-              <w:t>SV</w:t>
-            </w:r>
-            <w:r>
-              <w:rPr>
-                <w:rFonts w:ascii="Arial" w:eastAsia="Times New Roman" w:hAnsi="Arial" w:cs="Arial"/>
-                <w:b/>
-                <w:bCs/>
-                <w:color w:val="002060"/>
-                <w:sz w:val="21"/>
-                <w:szCs w:val="21"/>
-                <w:lang w:val="en-GB" w:eastAsia="en-GB"/>
-              </w:rPr>
-              <w:t>V</w:t>
-            </w:r>
-          </w:p>
-        </w:tc>
-        <w:tc>
-          <w:tcPr>
-            <w:tcW w:w="2236" w:type="dxa"/>
+              <w:t>MSSVV</w:t>
+            </w:r>
+          </w:p>
+        </w:tc>
+        <w:tc>
+          <w:tcPr>
+            <w:tcW w:w="2225" w:type="dxa"/>
             <w:tcBorders>
               <w:top w:val="single" w:sz="4" w:space="0" w:color="808080"/>
               <w:left w:val="single" w:sz="4" w:space="0" w:color="808080"/>
@@ -1893,7 +2081,6 @@
             </w:tcBorders>
             <w:shd w:val="clear" w:color="auto" w:fill="auto"/>
             <w:vAlign w:val="center"/>
-            <w:hideMark/>
           </w:tcPr>
           <w:p>
             <w:pPr>
@@ -1925,7 +2112,7 @@
         </w:tc>
         <w:tc>
           <w:tcPr>
-            <w:tcW w:w="1173" w:type="dxa"/>
+            <w:tcW w:w="1169" w:type="dxa"/>
             <w:tcBorders>
               <w:top w:val="nil"/>
               <w:left w:val="nil"/>
@@ -1934,7 +2121,6 @@
             </w:tcBorders>
             <w:shd w:val="clear" w:color="auto" w:fill="auto"/>
             <w:vAlign w:val="center"/>
-            <w:hideMark/>
           </w:tcPr>
           <w:p>
             <w:pPr>
@@ -1966,7 +2152,7 @@
         </w:tc>
         <w:tc>
           <w:tcPr>
-            <w:tcW w:w="1418" w:type="dxa"/>
+            <w:tcW w:w="1412" w:type="dxa"/>
             <w:tcBorders>
               <w:top w:val="nil"/>
               <w:left w:val="nil"/>
@@ -1975,7 +2161,6 @@
             </w:tcBorders>
             <w:shd w:val="clear" w:color="auto" w:fill="auto"/>
             <w:vAlign w:val="center"/>
-            <w:hideMark/>
           </w:tcPr>
           <w:p>
             <w:pPr>
@@ -2007,7 +2192,7 @@
         </w:tc>
         <w:tc>
           <w:tcPr>
-            <w:tcW w:w="1070" w:type="dxa"/>
+            <w:tcW w:w="1066" w:type="dxa"/>
             <w:tcBorders>
               <w:top w:val="nil"/>
               <w:left w:val="nil"/>
@@ -2016,7 +2201,6 @@
             </w:tcBorders>
             <w:shd w:val="clear" w:color="auto" w:fill="auto"/>
             <w:vAlign w:val="center"/>
-            <w:hideMark/>
           </w:tcPr>
           <w:p>
             <w:pPr>
@@ -2048,7 +2232,7 @@
         </w:tc>
         <w:tc>
           <w:tcPr>
-            <w:tcW w:w="3693" w:type="dxa"/>
+            <w:tcW w:w="3668" w:type="dxa"/>
             <w:tcBorders>
               <w:top w:val="nil"/>
               <w:left w:val="nil"/>
@@ -2057,7 +2241,6 @@
             </w:tcBorders>
             <w:shd w:val="clear" w:color="auto" w:fill="auto"/>
             <w:vAlign w:val="center"/>
-            <w:hideMark/>
           </w:tcPr>
           <w:p>
             <w:pPr>
@@ -2089,7 +2272,7 @@
         </w:tc>
         <w:tc>
           <w:tcPr>
-            <w:tcW w:w="1792" w:type="dxa"/>
+            <w:tcW w:w="1783" w:type="dxa"/>
             <w:tcBorders>
               <w:top w:val="nil"/>
               <w:left w:val="nil"/>
@@ -2098,7 +2281,6 @@
             </w:tcBorders>
             <w:shd w:val="clear" w:color="auto" w:fill="auto"/>
             <w:vAlign w:val="center"/>
-            <w:hideMark/>
           </w:tcPr>
           <w:p>
             <w:pPr>
@@ -2130,7 +2312,7 @@
         </w:tc>
         <w:tc>
           <w:tcPr>
-            <w:tcW w:w="1468" w:type="dxa"/>
+            <w:tcW w:w="1461" w:type="dxa"/>
             <w:tcBorders>
               <w:top w:val="nil"/>
               <w:left w:val="nil"/>
@@ -2139,7 +2321,6 @@
             </w:tcBorders>
             <w:shd w:val="clear" w:color="auto" w:fill="auto"/>
             <w:vAlign w:val="center"/>
-            <w:hideMark/>
           </w:tcPr>
           <w:p>
             <w:pPr>
@@ -2178,7 +2359,7 @@
         </w:trPr>
         <w:tc>
           <w:tcPr>
-            <w:tcW w:w="483" w:type="dxa"/>
+            <w:tcW w:w="482" w:type="dxa"/>
             <w:tcBorders>
               <w:top w:val="dotted" w:sz="4" w:space="0" w:color="808080"/>
               <w:left w:val="single" w:sz="4" w:space="0" w:color="808080"/>
@@ -2187,7 +2368,6 @@
             </w:tcBorders>
             <w:shd w:val="clear" w:color="auto" w:fill="auto"/>
             <w:vAlign w:val="center"/>
-            <w:hideMark/>
           </w:tcPr>
           <w:p>
             <w:pPr>
@@ -2214,7 +2394,7 @@
         </w:tc>
         <w:tc>
           <w:tcPr>
-            <w:tcW w:w="1151" w:type="dxa"/>
+            <w:tcW w:w="1218" w:type="dxa"/>
             <w:tcBorders>
               <w:top w:val="dotted" w:sz="4" w:space="0" w:color="808080"/>
               <w:left w:val="nil"/>
@@ -2232,14 +2412,24 @@
                 <w:color w:val="002060"/>
                 <w:sz w:val="18"/>
                 <w:szCs w:val="18"/>
-                <w:lang w:val="en-GB" w:eastAsia="en-GB"/>
-              </w:rPr>
-            </w:pPr>
-          </w:p>
-        </w:tc>
-        <w:tc>
-          <w:tcPr>
-            <w:tcW w:w="2236" w:type="dxa"/>
+                <w:lang w:eastAsia="en-GB"/>
+              </w:rPr>
+            </w:pPr>
+            <w:r>
+              <w:rPr>
+                <w:rFonts w:ascii="Arial" w:eastAsia="Times New Roman" w:hAnsi="Arial" w:cs="Arial"/>
+                <w:color w:val="002060"/>
+                <w:sz w:val="18"/>
+                <w:szCs w:val="18"/>
+                <w:lang w:eastAsia="en-GB"/>
+              </w:rPr>
+              <w:t>1851050152</w:t>
+            </w:r>
+          </w:p>
+        </w:tc>
+        <w:tc>
+          <w:tcPr>
+            <w:tcW w:w="2225" w:type="dxa"/>
             <w:tcBorders>
               <w:top w:val="dotted" w:sz="4" w:space="0" w:color="808080"/>
               <w:left w:val="single" w:sz="4" w:space="0" w:color="808080"/>
@@ -2265,13 +2455,41 @@
                 <w:rFonts w:cs="Calibri"/>
                 <w:color w:val="000000"/>
               </w:rPr>
-              <w:t>Đinh Phạm Thảo Trân</w:t>
-            </w:r>
-          </w:p>
-        </w:tc>
-        <w:tc>
-          <w:tcPr>
-            <w:tcW w:w="1173" w:type="dxa"/>
+              <w:t>Đinh Ph</w:t>
+            </w:r>
+            <w:r>
+              <w:rPr>
+                <w:rFonts w:cs="Calibri"/>
+                <w:color w:val="000000"/>
+              </w:rPr>
+              <w:t>ạ</w:t>
+            </w:r>
+            <w:r>
+              <w:rPr>
+                <w:rFonts w:cs="Calibri"/>
+                <w:color w:val="000000"/>
+              </w:rPr>
+              <w:t>m Th</w:t>
+            </w:r>
+            <w:r>
+              <w:rPr>
+                <w:rFonts w:cs="Calibri"/>
+                <w:color w:val="000000"/>
+              </w:rPr>
+              <w:t>ả</w:t>
+            </w:r>
+            <w:r>
+              <w:rPr>
+                <w:rFonts w:cs="Calibri"/>
+                <w:color w:val="000000"/>
+              </w:rPr>
+              <w:t>o Trân</w:t>
+            </w:r>
+          </w:p>
+        </w:tc>
+        <w:tc>
+          <w:tcPr>
+            <w:tcW w:w="1169" w:type="dxa"/>
             <w:tcBorders>
               <w:top w:val="dotted" w:sz="4" w:space="0" w:color="808080"/>
               <w:left w:val="nil"/>
@@ -2289,14 +2507,24 @@
                 <w:color w:val="002060"/>
                 <w:sz w:val="18"/>
                 <w:szCs w:val="18"/>
-                <w:lang w:val="en-GB" w:eastAsia="en-GB"/>
-              </w:rPr>
-            </w:pPr>
-          </w:p>
-        </w:tc>
-        <w:tc>
-          <w:tcPr>
-            <w:tcW w:w="1418" w:type="dxa"/>
+                <w:lang w:eastAsia="en-GB"/>
+              </w:rPr>
+            </w:pPr>
+            <w:r>
+              <w:rPr>
+                <w:rFonts w:ascii="Arial" w:eastAsia="Times New Roman" w:hAnsi="Arial" w:cs="Arial"/>
+                <w:color w:val="002060"/>
+                <w:sz w:val="18"/>
+                <w:szCs w:val="18"/>
+                <w:lang w:eastAsia="en-GB"/>
+              </w:rPr>
+              <w:t>nữ</w:t>
+            </w:r>
+          </w:p>
+        </w:tc>
+        <w:tc>
+          <w:tcPr>
+            <w:tcW w:w="1412" w:type="dxa"/>
             <w:tcBorders>
               <w:top w:val="dotted" w:sz="4" w:space="0" w:color="808080"/>
               <w:left w:val="nil"/>
@@ -2314,14 +2542,24 @@
                 <w:color w:val="002060"/>
                 <w:sz w:val="18"/>
                 <w:szCs w:val="18"/>
-                <w:lang w:val="en-GB" w:eastAsia="en-GB"/>
-              </w:rPr>
-            </w:pPr>
-          </w:p>
-        </w:tc>
-        <w:tc>
-          <w:tcPr>
-            <w:tcW w:w="1070" w:type="dxa"/>
+                <w:lang w:eastAsia="en-GB"/>
+              </w:rPr>
+            </w:pPr>
+            <w:r>
+              <w:rPr>
+                <w:rFonts w:ascii="Arial" w:eastAsia="Times New Roman" w:hAnsi="Arial" w:cs="Arial"/>
+                <w:color w:val="002060"/>
+                <w:sz w:val="18"/>
+                <w:szCs w:val="18"/>
+                <w:lang w:eastAsia="en-GB"/>
+              </w:rPr>
+              <w:t>23/08/2000</w:t>
+            </w:r>
+          </w:p>
+        </w:tc>
+        <w:tc>
+          <w:tcPr>
+            <w:tcW w:w="1066" w:type="dxa"/>
             <w:tcBorders>
               <w:top w:val="dotted" w:sz="4" w:space="0" w:color="808080"/>
               <w:left w:val="nil"/>
@@ -2339,14 +2577,24 @@
                 <w:color w:val="002060"/>
                 <w:sz w:val="18"/>
                 <w:szCs w:val="18"/>
-                <w:lang w:val="en-GB" w:eastAsia="en-GB"/>
-              </w:rPr>
-            </w:pPr>
-          </w:p>
-        </w:tc>
-        <w:tc>
-          <w:tcPr>
-            <w:tcW w:w="3693" w:type="dxa"/>
+                <w:lang w:eastAsia="en-GB"/>
+              </w:rPr>
+            </w:pPr>
+            <w:r>
+              <w:rPr>
+                <w:rFonts w:ascii="Arial" w:eastAsia="Times New Roman" w:hAnsi="Arial" w:cs="Arial"/>
+                <w:color w:val="002060"/>
+                <w:sz w:val="18"/>
+                <w:szCs w:val="18"/>
+                <w:lang w:eastAsia="en-GB"/>
+              </w:rPr>
+              <w:t>Đồng Nai</w:t>
+            </w:r>
+          </w:p>
+        </w:tc>
+        <w:tc>
+          <w:tcPr>
+            <w:tcW w:w="3668" w:type="dxa"/>
             <w:tcBorders>
               <w:top w:val="dotted" w:sz="4" w:space="0" w:color="808080"/>
               <w:left w:val="nil"/>
@@ -2365,14 +2613,25 @@
                 <w:sz w:val="18"/>
                 <w:szCs w:val="18"/>
                 <w:u w:val="single"/>
-                <w:lang w:val="en-GB" w:eastAsia="en-GB"/>
-              </w:rPr>
-            </w:pPr>
-          </w:p>
-        </w:tc>
-        <w:tc>
-          <w:tcPr>
-            <w:tcW w:w="1792" w:type="dxa"/>
+                <w:lang w:eastAsia="en-GB"/>
+              </w:rPr>
+            </w:pPr>
+            <w:r>
+              <w:rPr>
+                <w:rFonts w:ascii="Arial" w:eastAsia="Times New Roman" w:hAnsi="Arial" w:cs="Arial"/>
+                <w:color w:val="0000FF"/>
+                <w:sz w:val="18"/>
+                <w:szCs w:val="18"/>
+                <w:u w:val="single"/>
+                <w:lang w:eastAsia="en-GB"/>
+              </w:rPr>
+              <w:t>1851050152tran@ou.edu.vn</w:t>
+            </w:r>
+          </w:p>
+        </w:tc>
+        <w:tc>
+          <w:tcPr>
+            <w:tcW w:w="1783" w:type="dxa"/>
             <w:tcBorders>
               <w:top w:val="dotted" w:sz="4" w:space="0" w:color="808080"/>
               <w:left w:val="nil"/>
@@ -2397,7 +2656,7 @@
         </w:tc>
         <w:tc>
           <w:tcPr>
-            <w:tcW w:w="1468" w:type="dxa"/>
+            <w:tcW w:w="1461" w:type="dxa"/>
             <w:tcBorders>
               <w:top w:val="dotted" w:sz="4" w:space="0" w:color="808080"/>
               <w:left w:val="nil"/>
@@ -2406,7 +2665,6 @@
             </w:tcBorders>
             <w:shd w:val="clear" w:color="auto" w:fill="auto"/>
             <w:vAlign w:val="center"/>
-            <w:hideMark/>
           </w:tcPr>
           <w:p>
             <w:pPr>
@@ -2430,7 +2688,7 @@
         </w:trPr>
         <w:tc>
           <w:tcPr>
-            <w:tcW w:w="483" w:type="dxa"/>
+            <w:tcW w:w="482" w:type="dxa"/>
             <w:tcBorders>
               <w:top w:val="nil"/>
               <w:left w:val="single" w:sz="4" w:space="0" w:color="808080"/>
@@ -2439,7 +2697,6 @@
             </w:tcBorders>
             <w:shd w:val="clear" w:color="auto" w:fill="auto"/>
             <w:vAlign w:val="center"/>
-            <w:hideMark/>
           </w:tcPr>
           <w:p>
             <w:pPr>
@@ -2466,7 +2723,7 @@
         </w:tc>
         <w:tc>
           <w:tcPr>
-            <w:tcW w:w="1151" w:type="dxa"/>
+            <w:tcW w:w="1218" w:type="dxa"/>
             <w:tcBorders>
               <w:top w:val="nil"/>
               <w:left w:val="nil"/>
@@ -2501,7 +2758,7 @@
         </w:tc>
         <w:tc>
           <w:tcPr>
-            <w:tcW w:w="2236" w:type="dxa"/>
+            <w:tcW w:w="2225" w:type="dxa"/>
             <w:tcBorders>
               <w:top w:val="nil"/>
               <w:left w:val="single" w:sz="4" w:space="0" w:color="808080"/>
@@ -2527,13 +2784,41 @@
                 <w:rFonts w:cs="Calibri"/>
                 <w:color w:val="000000"/>
               </w:rPr>
-              <w:t>Hồ Thị Trúc Ngân</w:t>
-            </w:r>
-          </w:p>
-        </w:tc>
-        <w:tc>
-          <w:tcPr>
-            <w:tcW w:w="1173" w:type="dxa"/>
+              <w:t>H</w:t>
+            </w:r>
+            <w:r>
+              <w:rPr>
+                <w:rFonts w:cs="Calibri"/>
+                <w:color w:val="000000"/>
+              </w:rPr>
+              <w:t>ồ</w:t>
+            </w:r>
+            <w:r>
+              <w:rPr>
+                <w:rFonts w:cs="Calibri"/>
+                <w:color w:val="000000"/>
+              </w:rPr>
+              <w:t xml:space="preserve"> Th</w:t>
+            </w:r>
+            <w:r>
+              <w:rPr>
+                <w:rFonts w:cs="Calibri"/>
+                <w:color w:val="000000"/>
+              </w:rPr>
+              <w:t>ị</w:t>
+            </w:r>
+            <w:r>
+              <w:rPr>
+                <w:rFonts w:cs="Calibri"/>
+                <w:color w:val="000000"/>
+              </w:rPr>
+              <w:t xml:space="preserve"> Trúc Ngân</w:t>
+            </w:r>
+          </w:p>
+        </w:tc>
+        <w:tc>
+          <w:tcPr>
+            <w:tcW w:w="1169" w:type="dxa"/>
             <w:tcBorders>
               <w:top w:val="nil"/>
               <w:left w:val="nil"/>
@@ -2554,11 +2839,21 @@
                 <w:lang w:val="en-GB" w:eastAsia="en-GB"/>
               </w:rPr>
             </w:pPr>
-          </w:p>
-        </w:tc>
-        <w:tc>
-          <w:tcPr>
-            <w:tcW w:w="1418" w:type="dxa"/>
+            <w:r>
+              <w:rPr>
+                <w:rFonts w:ascii="Arial" w:eastAsia="Times New Roman" w:hAnsi="Arial" w:cs="Arial"/>
+                <w:color w:val="002060"/>
+                <w:sz w:val="18"/>
+                <w:szCs w:val="18"/>
+                <w:lang w:val="en-GB" w:eastAsia="en-GB"/>
+              </w:rPr>
+              <w:t>Nữ</w:t>
+            </w:r>
+          </w:p>
+        </w:tc>
+        <w:tc>
+          <w:tcPr>
+            <w:tcW w:w="1412" w:type="dxa"/>
             <w:tcBorders>
               <w:top w:val="nil"/>
               <w:left w:val="nil"/>
@@ -2579,11 +2874,21 @@
                 <w:lang w:val="en-GB" w:eastAsia="en-GB"/>
               </w:rPr>
             </w:pPr>
-          </w:p>
-        </w:tc>
-        <w:tc>
-          <w:tcPr>
-            <w:tcW w:w="1070" w:type="dxa"/>
+            <w:r>
+              <w:rPr>
+                <w:rFonts w:ascii="Arial" w:eastAsia="Times New Roman" w:hAnsi="Arial" w:cs="Arial"/>
+                <w:color w:val="002060"/>
+                <w:sz w:val="18"/>
+                <w:szCs w:val="18"/>
+                <w:lang w:val="en-GB" w:eastAsia="en-GB"/>
+              </w:rPr>
+              <w:t>10/10/2000</w:t>
+            </w:r>
+          </w:p>
+        </w:tc>
+        <w:tc>
+          <w:tcPr>
+            <w:tcW w:w="1066" w:type="dxa"/>
             <w:tcBorders>
               <w:top w:val="nil"/>
               <w:left w:val="nil"/>
@@ -2604,11 +2909,21 @@
                 <w:lang w:val="en-GB" w:eastAsia="en-GB"/>
               </w:rPr>
             </w:pPr>
-          </w:p>
-        </w:tc>
-        <w:tc>
-          <w:tcPr>
-            <w:tcW w:w="3693" w:type="dxa"/>
+            <w:r>
+              <w:rPr>
+                <w:rFonts w:ascii="Arial" w:eastAsia="Times New Roman" w:hAnsi="Arial" w:cs="Arial"/>
+                <w:color w:val="002060"/>
+                <w:sz w:val="18"/>
+                <w:szCs w:val="18"/>
+                <w:lang w:val="en-GB" w:eastAsia="en-GB"/>
+              </w:rPr>
+              <w:t>Kon Tum</w:t>
+            </w:r>
+          </w:p>
+        </w:tc>
+        <w:tc>
+          <w:tcPr>
+            <w:tcW w:w="3668" w:type="dxa"/>
             <w:tcBorders>
               <w:top w:val="nil"/>
               <w:left w:val="nil"/>
@@ -2630,11 +2945,22 @@
                 <w:lang w:val="en-GB" w:eastAsia="en-GB"/>
               </w:rPr>
             </w:pPr>
-          </w:p>
-        </w:tc>
-        <w:tc>
-          <w:tcPr>
-            <w:tcW w:w="1792" w:type="dxa"/>
+            <w:r>
+              <w:rPr>
+                <w:rFonts w:ascii="Arial" w:eastAsia="Times New Roman" w:hAnsi="Arial" w:cs="Arial"/>
+                <w:color w:val="0000FF"/>
+                <w:sz w:val="18"/>
+                <w:szCs w:val="18"/>
+                <w:u w:val="single"/>
+                <w:lang w:val="en-GB" w:eastAsia="en-GB"/>
+              </w:rPr>
+              <w:t>1851050092ngan@ou.edu.vn</w:t>
+            </w:r>
+          </w:p>
+        </w:tc>
+        <w:tc>
+          <w:tcPr>
+            <w:tcW w:w="1783" w:type="dxa"/>
             <w:tcBorders>
               <w:top w:val="nil"/>
               <w:left w:val="nil"/>
@@ -2655,11 +2981,23 @@
                 <w:lang w:val="en-GB" w:eastAsia="en-GB"/>
               </w:rPr>
             </w:pPr>
-          </w:p>
-        </w:tc>
-        <w:tc>
-          <w:tcPr>
-            <w:tcW w:w="1468" w:type="dxa"/>
+            <w:r>
+              <w:rPr>
+                <w:rFonts w:ascii="Arial" w:eastAsia="Times New Roman" w:hAnsi="Arial" w:cs="Arial"/>
+                <w:color w:val="002060"/>
+                <w:sz w:val="18"/>
+                <w:szCs w:val="18"/>
+                <w:lang w:val="en-GB" w:eastAsia="en-GB"/>
+              </w:rPr>
+              <w:t>0794610909</w:t>
+            </w:r>
+            <w:bookmarkStart w:id="0" w:name="_GoBack"/>
+            <w:bookmarkEnd w:id="0"/>
+          </w:p>
+        </w:tc>
+        <w:tc>
+          <w:tcPr>
+            <w:tcW w:w="1461" w:type="dxa"/>
             <w:tcBorders>
               <w:top w:val="nil"/>
               <w:left w:val="nil"/>
@@ -2668,7 +3006,6 @@
             </w:tcBorders>
             <w:shd w:val="clear" w:color="auto" w:fill="auto"/>
             <w:vAlign w:val="center"/>
-            <w:hideMark/>
           </w:tcPr>
           <w:p>
             <w:pPr>
@@ -2692,7 +3029,7 @@
         </w:trPr>
         <w:tc>
           <w:tcPr>
-            <w:tcW w:w="483" w:type="dxa"/>
+            <w:tcW w:w="482" w:type="dxa"/>
             <w:tcBorders>
               <w:top w:val="nil"/>
               <w:left w:val="single" w:sz="4" w:space="0" w:color="808080"/>
@@ -2701,7 +3038,6 @@
             </w:tcBorders>
             <w:shd w:val="clear" w:color="auto" w:fill="auto"/>
             <w:vAlign w:val="center"/>
-            <w:hideMark/>
           </w:tcPr>
           <w:p>
             <w:pPr>
@@ -2728,7 +3064,7 @@
         </w:tc>
         <w:tc>
           <w:tcPr>
-            <w:tcW w:w="1151" w:type="dxa"/>
+            <w:tcW w:w="1218" w:type="dxa"/>
             <w:tcBorders>
               <w:top w:val="nil"/>
               <w:left w:val="nil"/>
@@ -2753,7 +3089,7 @@
         </w:tc>
         <w:tc>
           <w:tcPr>
-            <w:tcW w:w="2236" w:type="dxa"/>
+            <w:tcW w:w="2225" w:type="dxa"/>
             <w:tcBorders>
               <w:top w:val="nil"/>
               <w:left w:val="single" w:sz="4" w:space="0" w:color="808080"/>
@@ -2779,13 +3115,69 @@
                 <w:rFonts w:cs="Calibri"/>
                 <w:color w:val="000000"/>
               </w:rPr>
-              <w:t>Huỳnh Thị Tuyết Ngọc</w:t>
-            </w:r>
-          </w:p>
-        </w:tc>
-        <w:tc>
-          <w:tcPr>
-            <w:tcW w:w="1173" w:type="dxa"/>
+              <w:t>Hu</w:t>
+            </w:r>
+            <w:r>
+              <w:rPr>
+                <w:rFonts w:cs="Calibri"/>
+                <w:color w:val="000000"/>
+              </w:rPr>
+              <w:t>ỳ</w:t>
+            </w:r>
+            <w:r>
+              <w:rPr>
+                <w:rFonts w:cs="Calibri"/>
+                <w:color w:val="000000"/>
+              </w:rPr>
+              <w:t>nh Th</w:t>
+            </w:r>
+            <w:r>
+              <w:rPr>
+                <w:rFonts w:cs="Calibri"/>
+                <w:color w:val="000000"/>
+              </w:rPr>
+              <w:t>ị</w:t>
+            </w:r>
+            <w:r>
+              <w:rPr>
+                <w:rFonts w:cs="Calibri"/>
+                <w:color w:val="000000"/>
+              </w:rPr>
+              <w:t xml:space="preserve"> Tuy</w:t>
+            </w:r>
+            <w:r>
+              <w:rPr>
+                <w:rFonts w:cs="Calibri"/>
+                <w:color w:val="000000"/>
+              </w:rPr>
+              <w:t>ế</w:t>
+            </w:r>
+            <w:r>
+              <w:rPr>
+                <w:rFonts w:cs="Calibri"/>
+                <w:color w:val="000000"/>
+              </w:rPr>
+              <w:t>t Ng</w:t>
+            </w:r>
+            <w:r>
+              <w:rPr>
+                <w:rFonts w:cs="Calibri"/>
+                <w:color w:val="000000"/>
+              </w:rPr>
+              <w:t>ọ</w:t>
+            </w:r>
+            <w:r>
+              <w:rPr>
+                <w:rFonts w:cs="Calibri"/>
+                <w:color w:val="000000"/>
+              </w:rPr>
+              <w:t>c</w:t>
+            </w:r>
+          </w:p>
+        </w:tc>
+        <w:tc>
+          <w:tcPr>
+            <w:tcW w:w="1169" w:type="dxa"/>
             <w:tcBorders>
               <w:top w:val="nil"/>
               <w:left w:val="nil"/>
@@ -2810,7 +3202,7 @@
         </w:tc>
         <w:tc>
           <w:tcPr>
-            <w:tcW w:w="1418" w:type="dxa"/>
+            <w:tcW w:w="1412" w:type="dxa"/>
             <w:tcBorders>
               <w:top w:val="nil"/>
               <w:left w:val="nil"/>
@@ -2835,7 +3227,7 @@
         </w:tc>
         <w:tc>
           <w:tcPr>
-            <w:tcW w:w="1070" w:type="dxa"/>
+            <w:tcW w:w="1066" w:type="dxa"/>
             <w:tcBorders>
               <w:top w:val="nil"/>
               <w:left w:val="nil"/>
@@ -2860,7 +3252,7 @@
         </w:tc>
         <w:tc>
           <w:tcPr>
-            <w:tcW w:w="3693" w:type="dxa"/>
+            <w:tcW w:w="3668" w:type="dxa"/>
             <w:tcBorders>
               <w:top w:val="nil"/>
               <w:left w:val="nil"/>
@@ -2886,7 +3278,7 @@
         </w:tc>
         <w:tc>
           <w:tcPr>
-            <w:tcW w:w="1792" w:type="dxa"/>
+            <w:tcW w:w="1783" w:type="dxa"/>
             <w:tcBorders>
               <w:top w:val="nil"/>
               <w:left w:val="nil"/>
@@ -2911,7 +3303,7 @@
         </w:tc>
         <w:tc>
           <w:tcPr>
-            <w:tcW w:w="1468" w:type="dxa"/>
+            <w:tcW w:w="1461" w:type="dxa"/>
             <w:tcBorders>
               <w:top w:val="nil"/>
               <w:left w:val="nil"/>
@@ -2943,7 +3335,7 @@
         </w:trPr>
         <w:tc>
           <w:tcPr>
-            <w:tcW w:w="483" w:type="dxa"/>
+            <w:tcW w:w="482" w:type="dxa"/>
             <w:tcBorders>
               <w:top w:val="nil"/>
               <w:left w:val="single" w:sz="4" w:space="0" w:color="808080"/>
@@ -2952,7 +3344,6 @@
             </w:tcBorders>
             <w:shd w:val="clear" w:color="auto" w:fill="auto"/>
             <w:vAlign w:val="center"/>
-            <w:hideMark/>
           </w:tcPr>
           <w:p>
             <w:pPr>
@@ -2979,7 +3370,7 @@
         </w:tc>
         <w:tc>
           <w:tcPr>
-            <w:tcW w:w="1151" w:type="dxa"/>
+            <w:tcW w:w="1218" w:type="dxa"/>
             <w:tcBorders>
               <w:top w:val="nil"/>
               <w:left w:val="nil"/>
@@ -3014,7 +3405,7 @@
         </w:tc>
         <w:tc>
           <w:tcPr>
-            <w:tcW w:w="2236" w:type="dxa"/>
+            <w:tcW w:w="2225" w:type="dxa"/>
             <w:tcBorders>
               <w:top w:val="nil"/>
               <w:left w:val="single" w:sz="4" w:space="0" w:color="808080"/>
@@ -3040,27 +3431,27 @@
                 <w:rFonts w:cs="Calibri"/>
                 <w:color w:val="000000"/>
               </w:rPr>
-              <w:t>Võ</w:t>
-            </w:r>
-            <w:r>
-              <w:rPr>
-                <w:rFonts w:cs="Calibri"/>
-                <w:color w:val="000000"/>
-              </w:rPr>
-              <w:t xml:space="preserve"> Ngô</w:t>
-            </w:r>
-            <w:r>
-              <w:rPr>
-                <w:rFonts w:cs="Calibri"/>
-                <w:color w:val="000000"/>
-              </w:rPr>
-              <w:t xml:space="preserve"> Văn Tiền</w:t>
-            </w:r>
-          </w:p>
-        </w:tc>
-        <w:tc>
-          <w:tcPr>
-            <w:tcW w:w="1173" w:type="dxa"/>
+              <w:t>Võ Ngô Văn Ti</w:t>
+            </w:r>
+            <w:r>
+              <w:rPr>
+                <w:rFonts w:cs="Calibri"/>
+                <w:color w:val="000000"/>
+              </w:rPr>
+              <w:t>ề</w:t>
+            </w:r>
+            <w:r>
+              <w:rPr>
+                <w:rFonts w:cs="Calibri"/>
+                <w:color w:val="000000"/>
+              </w:rPr>
+              <w:t>n</w:t>
+            </w:r>
+          </w:p>
+        </w:tc>
+        <w:tc>
+          <w:tcPr>
+            <w:tcW w:w="1169" w:type="dxa"/>
             <w:tcBorders>
               <w:top w:val="nil"/>
               <w:left w:val="nil"/>
@@ -3085,7 +3476,7 @@
         </w:tc>
         <w:tc>
           <w:tcPr>
-            <w:tcW w:w="1418" w:type="dxa"/>
+            <w:tcW w:w="1412" w:type="dxa"/>
             <w:tcBorders>
               <w:top w:val="nil"/>
               <w:left w:val="nil"/>
@@ -3110,7 +3501,7 @@
         </w:tc>
         <w:tc>
           <w:tcPr>
-            <w:tcW w:w="1070" w:type="dxa"/>
+            <w:tcW w:w="1066" w:type="dxa"/>
             <w:tcBorders>
               <w:top w:val="nil"/>
               <w:left w:val="nil"/>
@@ -3135,7 +3526,7 @@
         </w:tc>
         <w:tc>
           <w:tcPr>
-            <w:tcW w:w="3693" w:type="dxa"/>
+            <w:tcW w:w="3668" w:type="dxa"/>
             <w:tcBorders>
               <w:top w:val="nil"/>
               <w:left w:val="nil"/>
@@ -3161,7 +3552,7 @@
         </w:tc>
         <w:tc>
           <w:tcPr>
-            <w:tcW w:w="1792" w:type="dxa"/>
+            <w:tcW w:w="1783" w:type="dxa"/>
             <w:tcBorders>
               <w:top w:val="nil"/>
               <w:left w:val="nil"/>
@@ -3186,7 +3577,7 @@
         </w:tc>
         <w:tc>
           <w:tcPr>
-            <w:tcW w:w="1468" w:type="dxa"/>
+            <w:tcW w:w="1461" w:type="dxa"/>
             <w:tcBorders>
               <w:top w:val="nil"/>
               <w:left w:val="nil"/>
@@ -3195,7 +3586,6 @@
             </w:tcBorders>
             <w:shd w:val="clear" w:color="auto" w:fill="auto"/>
             <w:vAlign w:val="center"/>
-            <w:hideMark/>
           </w:tcPr>
           <w:p>
             <w:pPr>
@@ -3219,7 +3609,7 @@
         </w:trPr>
         <w:tc>
           <w:tcPr>
-            <w:tcW w:w="483" w:type="dxa"/>
+            <w:tcW w:w="482" w:type="dxa"/>
             <w:tcBorders>
               <w:top w:val="nil"/>
               <w:left w:val="single" w:sz="4" w:space="0" w:color="808080"/>
@@ -3228,7 +3618,6 @@
             </w:tcBorders>
             <w:shd w:val="clear" w:color="auto" w:fill="auto"/>
             <w:vAlign w:val="center"/>
-            <w:hideMark/>
           </w:tcPr>
           <w:p>
             <w:pPr>
@@ -3255,7 +3644,7 @@
         </w:tc>
         <w:tc>
           <w:tcPr>
-            <w:tcW w:w="1151" w:type="dxa"/>
+            <w:tcW w:w="1218" w:type="dxa"/>
             <w:tcBorders>
               <w:top w:val="nil"/>
               <w:left w:val="nil"/>
@@ -3280,7 +3669,7 @@
         </w:tc>
         <w:tc>
           <w:tcPr>
-            <w:tcW w:w="2236" w:type="dxa"/>
+            <w:tcW w:w="2225" w:type="dxa"/>
             <w:tcBorders>
               <w:top w:val="nil"/>
               <w:left w:val="single" w:sz="4" w:space="0" w:color="808080"/>
@@ -3306,13 +3695,41 @@
                 <w:rFonts w:cs="Calibri"/>
                 <w:color w:val="000000"/>
               </w:rPr>
-              <w:t>Nguyễn Thành Ngọc</w:t>
-            </w:r>
-          </w:p>
-        </w:tc>
-        <w:tc>
-          <w:tcPr>
-            <w:tcW w:w="1173" w:type="dxa"/>
+              <w:t>Nguy</w:t>
+            </w:r>
+            <w:r>
+              <w:rPr>
+                <w:rFonts w:cs="Calibri"/>
+                <w:color w:val="000000"/>
+              </w:rPr>
+              <w:t>ễ</w:t>
+            </w:r>
+            <w:r>
+              <w:rPr>
+                <w:rFonts w:cs="Calibri"/>
+                <w:color w:val="000000"/>
+              </w:rPr>
+              <w:t>n Thành Ng</w:t>
+            </w:r>
+            <w:r>
+              <w:rPr>
+                <w:rFonts w:cs="Calibri"/>
+                <w:color w:val="000000"/>
+              </w:rPr>
+              <w:t>ọ</w:t>
+            </w:r>
+            <w:r>
+              <w:rPr>
+                <w:rFonts w:cs="Calibri"/>
+                <w:color w:val="000000"/>
+              </w:rPr>
+              <w:t>c</w:t>
+            </w:r>
+          </w:p>
+        </w:tc>
+        <w:tc>
+          <w:tcPr>
+            <w:tcW w:w="1169" w:type="dxa"/>
             <w:tcBorders>
               <w:top w:val="nil"/>
               <w:left w:val="nil"/>
@@ -3337,7 +3754,7 @@
         </w:tc>
         <w:tc>
           <w:tcPr>
-            <w:tcW w:w="1418" w:type="dxa"/>
+            <w:tcW w:w="1412" w:type="dxa"/>
             <w:tcBorders>
               <w:top w:val="nil"/>
               <w:left w:val="nil"/>
@@ -3362,7 +3779,7 @@
         </w:tc>
         <w:tc>
           <w:tcPr>
-            <w:tcW w:w="1070" w:type="dxa"/>
+            <w:tcW w:w="1066" w:type="dxa"/>
             <w:tcBorders>
               <w:top w:val="nil"/>
               <w:left w:val="nil"/>
@@ -3387,7 +3804,7 @@
         </w:tc>
         <w:tc>
           <w:tcPr>
-            <w:tcW w:w="3693" w:type="dxa"/>
+            <w:tcW w:w="3668" w:type="dxa"/>
             <w:tcBorders>
               <w:top w:val="nil"/>
               <w:left w:val="nil"/>
@@ -3413,7 +3830,7 @@
         </w:tc>
         <w:tc>
           <w:tcPr>
-            <w:tcW w:w="1792" w:type="dxa"/>
+            <w:tcW w:w="1783" w:type="dxa"/>
             <w:tcBorders>
               <w:top w:val="nil"/>
               <w:left w:val="nil"/>
@@ -3438,7 +3855,7 @@
         </w:tc>
         <w:tc>
           <w:tcPr>
-            <w:tcW w:w="1468" w:type="dxa"/>
+            <w:tcW w:w="1461" w:type="dxa"/>
             <w:tcBorders>
               <w:top w:val="nil"/>
               <w:left w:val="nil"/>
@@ -3447,7 +3864,6 @@
             </w:tcBorders>
             <w:shd w:val="clear" w:color="auto" w:fill="auto"/>
             <w:vAlign w:val="center"/>
-            <w:hideMark/>
           </w:tcPr>
           <w:p>
             <w:pPr>
@@ -3471,7 +3887,7 @@
         </w:trPr>
         <w:tc>
           <w:tcPr>
-            <w:tcW w:w="483" w:type="dxa"/>
+            <w:tcW w:w="482" w:type="dxa"/>
             <w:tcBorders>
               <w:top w:val="nil"/>
               <w:left w:val="single" w:sz="4" w:space="0" w:color="808080"/>
@@ -3480,7 +3896,6 @@
             </w:tcBorders>
             <w:shd w:val="clear" w:color="auto" w:fill="auto"/>
             <w:vAlign w:val="center"/>
-            <w:hideMark/>
           </w:tcPr>
           <w:p>
             <w:pPr>
@@ -3507,7 +3922,7 @@
         </w:tc>
         <w:tc>
           <w:tcPr>
-            <w:tcW w:w="1151" w:type="dxa"/>
+            <w:tcW w:w="1218" w:type="dxa"/>
             <w:tcBorders>
               <w:top w:val="nil"/>
               <w:left w:val="nil"/>
@@ -3532,7 +3947,7 @@
         </w:tc>
         <w:tc>
           <w:tcPr>
-            <w:tcW w:w="2236" w:type="dxa"/>
+            <w:tcW w:w="2225" w:type="dxa"/>
             <w:tcBorders>
               <w:top w:val="nil"/>
               <w:left w:val="single" w:sz="4" w:space="0" w:color="808080"/>
@@ -3558,13 +3973,41 @@
                 <w:rFonts w:cs="Calibri"/>
                 <w:color w:val="000000"/>
               </w:rPr>
-              <w:t>Đổng Vũ Trọng Nguyên</w:t>
-            </w:r>
-          </w:p>
-        </w:tc>
-        <w:tc>
-          <w:tcPr>
-            <w:tcW w:w="1173" w:type="dxa"/>
+              <w:t>Đ</w:t>
+            </w:r>
+            <w:r>
+              <w:rPr>
+                <w:rFonts w:cs="Calibri"/>
+                <w:color w:val="000000"/>
+              </w:rPr>
+              <w:t>ổ</w:t>
+            </w:r>
+            <w:r>
+              <w:rPr>
+                <w:rFonts w:cs="Calibri"/>
+                <w:color w:val="000000"/>
+              </w:rPr>
+              <w:t>ng Vũ Tr</w:t>
+            </w:r>
+            <w:r>
+              <w:rPr>
+                <w:rFonts w:cs="Calibri"/>
+                <w:color w:val="000000"/>
+              </w:rPr>
+              <w:t>ọ</w:t>
+            </w:r>
+            <w:r>
+              <w:rPr>
+                <w:rFonts w:cs="Calibri"/>
+                <w:color w:val="000000"/>
+              </w:rPr>
+              <w:t>ng Nguyên</w:t>
+            </w:r>
+          </w:p>
+        </w:tc>
+        <w:tc>
+          <w:tcPr>
+            <w:tcW w:w="1169" w:type="dxa"/>
             <w:tcBorders>
               <w:top w:val="nil"/>
               <w:left w:val="nil"/>
@@ -3589,7 +4032,7 @@
         </w:tc>
         <w:tc>
           <w:tcPr>
-            <w:tcW w:w="1418" w:type="dxa"/>
+            <w:tcW w:w="1412" w:type="dxa"/>
             <w:tcBorders>
               <w:top w:val="nil"/>
               <w:left w:val="nil"/>
@@ -3614,7 +4057,7 @@
         </w:tc>
         <w:tc>
           <w:tcPr>
-            <w:tcW w:w="1070" w:type="dxa"/>
+            <w:tcW w:w="1066" w:type="dxa"/>
             <w:tcBorders>
               <w:top w:val="nil"/>
               <w:left w:val="nil"/>
@@ -3639,7 +4082,7 @@
         </w:tc>
         <w:tc>
           <w:tcPr>
-            <w:tcW w:w="3693" w:type="dxa"/>
+            <w:tcW w:w="3668" w:type="dxa"/>
             <w:tcBorders>
               <w:top w:val="nil"/>
               <w:left w:val="nil"/>
@@ -3665,7 +4108,7 @@
         </w:tc>
         <w:tc>
           <w:tcPr>
-            <w:tcW w:w="1792" w:type="dxa"/>
+            <w:tcW w:w="1783" w:type="dxa"/>
             <w:tcBorders>
               <w:top w:val="nil"/>
               <w:left w:val="nil"/>
@@ -3690,7 +4133,7 @@
         </w:tc>
         <w:tc>
           <w:tcPr>
-            <w:tcW w:w="1468" w:type="dxa"/>
+            <w:tcW w:w="1461" w:type="dxa"/>
             <w:tcBorders>
               <w:top w:val="nil"/>
               <w:left w:val="nil"/>
@@ -3699,7 +4142,6 @@
             </w:tcBorders>
             <w:shd w:val="clear" w:color="auto" w:fill="auto"/>
             <w:vAlign w:val="center"/>
-            <w:hideMark/>
           </w:tcPr>
           <w:p>
             <w:pPr>
@@ -3734,168 +4176,399 @@
 </file>
 
 <file path=word/styles.xml><?xml version="1.0" encoding="utf-8"?>
-<w:styles xmlns:mc="http://schemas.openxmlformats.org/markup-compatibility/2006" xmlns:r="http://schemas.openxmlformats.org/officeDocument/2006/relationships" xmlns:w="http://schemas.openxmlformats.org/wordprocessingml/2006/main" xmlns:w14="http://schemas.microsoft.com/office/word/2010/wordml" mc:Ignorable="w14">
+<w:styles xmlns:mc="http://schemas.openxmlformats.org/markup-compatibility/2006" xmlns:r="http://schemas.openxmlformats.org/officeDocument/2006/relationships" xmlns:w="http://schemas.openxmlformats.org/wordprocessingml/2006/main" xmlns:w14="http://schemas.microsoft.com/office/word/2010/wordml" xmlns:w15="http://schemas.microsoft.com/office/word/2012/wordml" xmlns:w16se="http://schemas.microsoft.com/office/word/2015/wordml/symex" mc:Ignorable="w14 w15 w16se">
   <w:docDefaults>
     <w:rPrDefault>
       <w:rPr>
         <w:rFonts w:asciiTheme="minorHAnsi" w:eastAsiaTheme="minorHAnsi" w:hAnsiTheme="minorHAnsi" w:cstheme="minorBidi"/>
-        <w:sz w:val="22"/>
-        <w:szCs w:val="22"/>
-        <w:lang w:val="en-GB" w:eastAsia="en-US" w:bidi="ar-SA"/>
+        <w:lang w:val="en-US" w:eastAsia="en-US" w:bidi="ar-SA"/>
       </w:rPr>
     </w:rPrDefault>
     <w:pPrDefault>
       <w:pPr>
-        <w:spacing w:after="200" w:line="276" w:lineRule="auto"/>
+        <w:spacing w:after="160" w:line="259" w:lineRule="auto"/>
       </w:pPr>
     </w:pPrDefault>
   </w:docDefaults>
-  <w:latentStyles w:defLockedState="0" w:defUIPriority="99" w:defSemiHidden="1" w:defUnhideWhenUsed="1" w:defQFormat="0" w:count="267">
-    <w:lsdException w:name="Normal" w:semiHidden="0" w:uiPriority="0" w:unhideWhenUsed="0" w:qFormat="1"/>
-    <w:lsdException w:name="heading 1" w:semiHidden="0" w:uiPriority="9" w:unhideWhenUsed="0" w:qFormat="1"/>
-    <w:lsdException w:name="heading 2" w:uiPriority="9" w:qFormat="1"/>
-    <w:lsdException w:name="heading 3" w:uiPriority="9" w:qFormat="1"/>
-    <w:lsdException w:name="heading 4" w:uiPriority="9" w:qFormat="1"/>
-    <w:lsdException w:name="heading 5" w:uiPriority="9" w:qFormat="1"/>
-    <w:lsdException w:name="heading 6" w:uiPriority="9" w:qFormat="1"/>
-    <w:lsdException w:name="heading 7" w:uiPriority="9" w:qFormat="1"/>
-    <w:lsdException w:name="heading 8" w:uiPriority="9" w:qFormat="1"/>
-    <w:lsdException w:name="heading 9" w:uiPriority="9" w:qFormat="1"/>
-    <w:lsdException w:name="toc 1" w:uiPriority="39"/>
-    <w:lsdException w:name="toc 2" w:uiPriority="39"/>
-    <w:lsdException w:name="toc 3" w:uiPriority="39"/>
-    <w:lsdException w:name="toc 4" w:uiPriority="39"/>
-    <w:lsdException w:name="toc 5" w:uiPriority="39"/>
-    <w:lsdException w:name="toc 6" w:uiPriority="39"/>
-    <w:lsdException w:name="toc 7" w:uiPriority="39"/>
-    <w:lsdException w:name="toc 8" w:uiPriority="39"/>
-    <w:lsdException w:name="toc 9" w:uiPriority="39"/>
-    <w:lsdException w:name="caption" w:uiPriority="35" w:qFormat="1"/>
-    <w:lsdException w:name="Title" w:semiHidden="0" w:uiPriority="10" w:unhideWhenUsed="0" w:qFormat="1"/>
-    <w:lsdException w:name="Default Paragraph Font" w:uiPriority="1"/>
-    <w:lsdException w:name="Subtitle" w:semiHidden="0" w:uiPriority="11" w:unhideWhenUsed="0" w:qFormat="1"/>
-    <w:lsdException w:name="Strong" w:semiHidden="0" w:uiPriority="22" w:unhideWhenUsed="0" w:qFormat="1"/>
-    <w:lsdException w:name="Emphasis" w:semiHidden="0" w:uiPriority="20" w:unhideWhenUsed="0" w:qFormat="1"/>
-    <w:lsdException w:name="Table Grid" w:semiHidden="0" w:uiPriority="59" w:unhideWhenUsed="0"/>
-    <w:lsdException w:name="Placeholder Text" w:unhideWhenUsed="0"/>
-    <w:lsdException w:name="No Spacing" w:semiHidden="0" w:uiPriority="1" w:unhideWhenUsed="0" w:qFormat="1"/>
-    <w:lsdException w:name="Light Shading" w:semiHidden="0" w:uiPriority="60" w:unhideWhenUsed="0"/>
-    <w:lsdException w:name="Light List" w:semiHidden="0" w:uiPriority="61" w:unhideWhenUsed="0"/>
-    <w:lsdException w:name="Light Grid" w:semiHidden="0" w:uiPriority="62" w:unhideWhenUsed="0"/>
-    <w:lsdException w:name="Medium Shading 1" w:semiHidden="0" w:uiPriority="63" w:unhideWhenUsed="0"/>
-    <w:lsdException w:name="Medium Shading 2" w:semiHidden="0" w:uiPriority="64" w:unhideWhenUsed="0"/>
-    <w:lsdException w:name="Medium List 1" w:semiHidden="0" w:uiPriority="65" w:unhideWhenUsed="0"/>
-    <w:lsdException w:name="Medium List 2" w:semiHidden="0" w:uiPriority="66" w:unhideWhenUsed="0"/>
-    <w:lsdException w:name="Medium Grid 1" w:semiHidden="0" w:uiPriority="67" w:unhideWhenUsed="0"/>
-    <w:lsdException w:name="Medium Grid 2" w:semiHidden="0" w:uiPriority="68" w:unhideWhenUsed="0"/>
-    <w:lsdException w:name="Medium Grid 3" w:semiHidden="0" w:uiPriority="69" w:unhideWhenUsed="0"/>
-    <w:lsdException w:name="Dark List" w:semiHidden="0" w:uiPriority="70" w:unhideWhenUsed="0"/>
-    <w:lsdException w:name="Colorful Shading" w:semiHidden="0" w:uiPriority="71" w:unhideWhenUsed="0"/>
-    <w:lsdException w:name="Colorful List" w:semiHidden="0" w:uiPriority="72" w:unhideWhenUsed="0"/>
-    <w:lsdException w:name="Colorful Grid" w:semiHidden="0" w:uiPriority="73" w:unhideWhenUsed="0"/>
-    <w:lsdException w:name="Light Shading Accent 1" w:semiHidden="0" w:uiPriority="60" w:unhideWhenUsed="0"/>
-    <w:lsdException w:name="Light List Accent 1" w:semiHidden="0" w:uiPriority="61" w:unhideWhenUsed="0"/>
-    <w:lsdException w:name="Light Grid Accent 1" w:semiHidden="0" w:uiPriority="62" w:unhideWhenUsed="0"/>
-    <w:lsdException w:name="Medium Shading 1 Accent 1" w:semiHidden="0" w:uiPriority="63" w:unhideWhenUsed="0"/>
-    <w:lsdException w:name="Medium Shading 2 Accent 1" w:semiHidden="0" w:uiPriority="64" w:unhideWhenUsed="0"/>
-    <w:lsdException w:name="Medium List 1 Accent 1" w:semiHidden="0" w:uiPriority="65" w:unhideWhenUsed="0"/>
-    <w:lsdException w:name="Revision" w:unhideWhenUsed="0"/>
-    <w:lsdException w:name="List Paragraph" w:semiHidden="0" w:uiPriority="34" w:unhideWhenUsed="0" w:qFormat="1"/>
-    <w:lsdException w:name="Quote" w:semiHidden="0" w:uiPriority="29" w:unhideWhenUsed="0" w:qFormat="1"/>
-    <w:lsdException w:name="Intense Quote" w:semiHidden="0" w:uiPriority="30" w:unhideWhenUsed="0" w:qFormat="1"/>
-    <w:lsdException w:name="Medium List 2 Accent 1" w:semiHidden="0" w:uiPriority="66" w:unhideWhenUsed="0"/>
-    <w:lsdException w:name="Medium Grid 1 Accent 1" w:semiHidden="0" w:uiPriority="67" w:unhideWhenUsed="0"/>
-    <w:lsdException w:name="Medium Grid 2 Accent 1" w:semiHidden="0" w:uiPriority="68" w:unhideWhenUsed="0"/>
-    <w:lsdException w:name="Medium Grid 3 Accent 1" w:semiHidden="0" w:uiPriority="69" w:unhideWhenUsed="0"/>
-    <w:lsdException w:name="Dark List Accent 1" w:semiHidden="0" w:uiPriority="70" w:unhideWhenUsed="0"/>
-    <w:lsdException w:name="Colorful Shading Accent 1" w:semiHidden="0" w:uiPriority="71" w:unhideWhenUsed="0"/>
-    <w:lsdException w:name="Colorful List Accent 1" w:semiHidden="0" w:uiPriority="72" w:unhideWhenUsed="0"/>
-    <w:lsdException w:name="Colorful Grid Accent 1" w:semiHidden="0" w:uiPriority="73" w:unhideWhenUsed="0"/>
-    <w:lsdException w:name="Light Shading Accent 2" w:semiHidden="0" w:uiPriority="60" w:unhideWhenUsed="0"/>
-    <w:lsdException w:name="Light List Accent 2" w:semiHidden="0" w:uiPriority="61" w:unhideWhenUsed="0"/>
-    <w:lsdException w:name="Light Grid Accent 2" w:semiHidden="0" w:uiPriority="62" w:unhideWhenUsed="0"/>
-    <w:lsdException w:name="Medium Shading 1 Accent 2" w:semiHidden="0" w:uiPriority="63" w:unhideWhenUsed="0"/>
-    <w:lsdException w:name="Medium Shading 2 Accent 2" w:semiHidden="0" w:uiPriority="64" w:unhideWhenUsed="0"/>
-    <w:lsdException w:name="Medium List 1 Accent 2" w:semiHidden="0" w:uiPriority="65" w:unhideWhenUsed="0"/>
-    <w:lsdException w:name="Medium List 2 Accent 2" w:semiHidden="0" w:uiPriority="66" w:unhideWhenUsed="0"/>
-    <w:lsdException w:name="Medium Grid 1 Accent 2" w:semiHidden="0" w:uiPriority="67" w:unhideWhenUsed="0"/>
-    <w:lsdException w:name="Medium Grid 2 Accent 2" w:semiHidden="0" w:uiPriority="68" w:unhideWhenUsed="0"/>
-    <w:lsdException w:name="Medium Grid 3 Accent 2" w:semiHidden="0" w:uiPriority="69" w:unhideWhenUsed="0"/>
-    <w:lsdException w:name="Dark List Accent 2" w:semiHidden="0" w:uiPriority="70" w:unhideWhenUsed="0"/>
-    <w:lsdException w:name="Colorful Shading Accent 2" w:semiHidden="0" w:uiPriority="71" w:unhideWhenUsed="0"/>
-    <w:lsdException w:name="Colorful List Accent 2" w:semiHidden="0" w:uiPriority="72" w:unhideWhenUsed="0"/>
-    <w:lsdException w:name="Colorful Grid Accent 2" w:semiHidden="0" w:uiPriority="73" w:unhideWhenUsed="0"/>
-    <w:lsdException w:name="Light Shading Accent 3" w:semiHidden="0" w:uiPriority="60" w:unhideWhenUsed="0"/>
-    <w:lsdException w:name="Light List Accent 3" w:semiHidden="0" w:uiPriority="61" w:unhideWhenUsed="0"/>
-    <w:lsdException w:name="Light Grid Accent 3" w:semiHidden="0" w:uiPriority="62" w:unhideWhenUsed="0"/>
-    <w:lsdException w:name="Medium Shading 1 Accent 3" w:semiHidden="0" w:uiPriority="63" w:unhideWhenUsed="0"/>
-    <w:lsdException w:name="Medium Shading 2 Accent 3" w:semiHidden="0" w:uiPriority="64" w:unhideWhenUsed="0"/>
-    <w:lsdException w:name="Medium List 1 Accent 3" w:semiHidden="0" w:uiPriority="65" w:unhideWhenUsed="0"/>
-    <w:lsdException w:name="Medium List 2 Accent 3" w:semiHidden="0" w:uiPriority="66" w:unhideWhenUsed="0"/>
-    <w:lsdException w:name="Medium Grid 1 Accent 3" w:semiHidden="0" w:uiPriority="67" w:unhideWhenUsed="0"/>
-    <w:lsdException w:name="Medium Grid 2 Accent 3" w:semiHidden="0" w:uiPriority="68" w:unhideWhenUsed="0"/>
-    <w:lsdException w:name="Medium Grid 3 Accent 3" w:semiHidden="0" w:uiPriority="69" w:unhideWhenUsed="0"/>
-    <w:lsdException w:name="Dark List Accent 3" w:semiHidden="0" w:uiPriority="70" w:unhideWhenUsed="0"/>
-    <w:lsdException w:name="Colorful Shading Accent 3" w:semiHidden="0" w:uiPriority="71" w:unhideWhenUsed="0"/>
-    <w:lsdException w:name="Colorful List Accent 3" w:semiHidden="0" w:uiPriority="72" w:unhideWhenUsed="0"/>
-    <w:lsdException w:name="Colorful Grid Accent 3" w:semiHidden="0" w:uiPriority="73" w:unhideWhenUsed="0"/>
-    <w:lsdException w:name="Light Shading Accent 4" w:semiHidden="0" w:uiPriority="60" w:unhideWhenUsed="0"/>
-    <w:lsdException w:name="Light List Accent 4" w:semiHidden="0" w:uiPriority="61" w:unhideWhenUsed="0"/>
-    <w:lsdException w:name="Light Grid Accent 4" w:semiHidden="0" w:uiPriority="62" w:unhideWhenUsed="0"/>
-    <w:lsdException w:name="Medium Shading 1 Accent 4" w:semiHidden="0" w:uiPriority="63" w:unhideWhenUsed="0"/>
-    <w:lsdException w:name="Medium Shading 2 Accent 4" w:semiHidden="0" w:uiPriority="64" w:unhideWhenUsed="0"/>
-    <w:lsdException w:name="Medium List 1 Accent 4" w:semiHidden="0" w:uiPriority="65" w:unhideWhenUsed="0"/>
-    <w:lsdException w:name="Medium List 2 Accent 4" w:semiHidden="0" w:uiPriority="66" w:unhideWhenUsed="0"/>
-    <w:lsdException w:name="Medium Grid 1 Accent 4" w:semiHidden="0" w:uiPriority="67" w:unhideWhenUsed="0"/>
-    <w:lsdException w:name="Medium Grid 2 Accent 4" w:semiHidden="0" w:uiPriority="68" w:unhideWhenUsed="0"/>
-    <w:lsdException w:name="Medium Grid 3 Accent 4" w:semiHidden="0" w:uiPriority="69" w:unhideWhenUsed="0"/>
-    <w:lsdException w:name="Dark List Accent 4" w:semiHidden="0" w:uiPriority="70" w:unhideWhenUsed="0"/>
-    <w:lsdException w:name="Colorful Shading Accent 4" w:semiHidden="0" w:uiPriority="71" w:unhideWhenUsed="0"/>
-    <w:lsdException w:name="Colorful List Accent 4" w:semiHidden="0" w:uiPriority="72" w:unhideWhenUsed="0"/>
-    <w:lsdException w:name="Colorful Grid Accent 4" w:semiHidden="0" w:uiPriority="73" w:unhideWhenUsed="0"/>
-    <w:lsdException w:name="Light Shading Accent 5" w:semiHidden="0" w:uiPriority="60" w:unhideWhenUsed="0"/>
-    <w:lsdException w:name="Light List Accent 5" w:semiHidden="0" w:uiPriority="61" w:unhideWhenUsed="0"/>
-    <w:lsdException w:name="Light Grid Accent 5" w:semiHidden="0" w:uiPriority="62" w:unhideWhenUsed="0"/>
-    <w:lsdException w:name="Medium Shading 1 Accent 5" w:semiHidden="0" w:uiPriority="63" w:unhideWhenUsed="0"/>
-    <w:lsdException w:name="Medium Shading 2 Accent 5" w:semiHidden="0" w:uiPriority="64" w:unhideWhenUsed="0"/>
-    <w:lsdException w:name="Medium List 1 Accent 5" w:semiHidden="0" w:uiPriority="65" w:unhideWhenUsed="0"/>
-    <w:lsdException w:name="Medium List 2 Accent 5" w:semiHidden="0" w:uiPriority="66" w:unhideWhenUsed="0"/>
-    <w:lsdException w:name="Medium Grid 1 Accent 5" w:semiHidden="0" w:uiPriority="67" w:unhideWhenUsed="0"/>
-    <w:lsdException w:name="Medium Grid 2 Accent 5" w:semiHidden="0" w:uiPriority="68" w:unhideWhenUsed="0"/>
-    <w:lsdException w:name="Medium Grid 3 Accent 5" w:semiHidden="0" w:uiPriority="69" w:unhideWhenUsed="0"/>
-    <w:lsdException w:name="Dark List Accent 5" w:semiHidden="0" w:uiPriority="70" w:unhideWhenUsed="0"/>
-    <w:lsdException w:name="Colorful Shading Accent 5" w:semiHidden="0" w:uiPriority="71" w:unhideWhenUsed="0"/>
-    <w:lsdException w:name="Colorful List Accent 5" w:semiHidden="0" w:uiPriority="72" w:unhideWhenUsed="0"/>
-    <w:lsdException w:name="Colorful Grid Accent 5" w:semiHidden="0" w:uiPriority="73" w:unhideWhenUsed="0"/>
-    <w:lsdException w:name="Light Shading Accent 6" w:semiHidden="0" w:uiPriority="60" w:unhideWhenUsed="0"/>
-    <w:lsdException w:name="Light List Accent 6" w:semiHidden="0" w:uiPriority="61" w:unhideWhenUsed="0"/>
-    <w:lsdException w:name="Light Grid Accent 6" w:semiHidden="0" w:uiPriority="62" w:unhideWhenUsed="0"/>
-    <w:lsdException w:name="Medium Shading 1 Accent 6" w:semiHidden="0" w:uiPriority="63" w:unhideWhenUsed="0"/>
-    <w:lsdException w:name="Medium Shading 2 Accent 6" w:semiHidden="0" w:uiPriority="64" w:unhideWhenUsed="0"/>
-    <w:lsdException w:name="Medium List 1 Accent 6" w:semiHidden="0" w:uiPriority="65" w:unhideWhenUsed="0"/>
-    <w:lsdException w:name="Medium List 2 Accent 6" w:semiHidden="0" w:uiPriority="66" w:unhideWhenUsed="0"/>
-    <w:lsdException w:name="Medium Grid 1 Accent 6" w:semiHidden="0" w:uiPriority="67" w:unhideWhenUsed="0"/>
-    <w:lsdException w:name="Medium Grid 2 Accent 6" w:semiHidden="0" w:uiPriority="68" w:unhideWhenUsed="0"/>
-    <w:lsdException w:name="Medium Grid 3 Accent 6" w:semiHidden="0" w:uiPriority="69" w:unhideWhenUsed="0"/>
-    <w:lsdException w:name="Dark List Accent 6" w:semiHidden="0" w:uiPriority="70" w:unhideWhenUsed="0"/>
-    <w:lsdException w:name="Colorful Shading Accent 6" w:semiHidden="0" w:uiPriority="71" w:unhideWhenUsed="0"/>
-    <w:lsdException w:name="Colorful List Accent 6" w:semiHidden="0" w:uiPriority="72" w:unhideWhenUsed="0"/>
-    <w:lsdException w:name="Colorful Grid Accent 6" w:semiHidden="0" w:uiPriority="73" w:unhideWhenUsed="0"/>
-    <w:lsdException w:name="Subtle Emphasis" w:semiHidden="0" w:uiPriority="19" w:unhideWhenUsed="0" w:qFormat="1"/>
-    <w:lsdException w:name="Intense Emphasis" w:semiHidden="0" w:uiPriority="21" w:unhideWhenUsed="0" w:qFormat="1"/>
-    <w:lsdException w:name="Subtle Reference" w:semiHidden="0" w:uiPriority="31" w:unhideWhenUsed="0" w:qFormat="1"/>
-    <w:lsdException w:name="Intense Reference" w:semiHidden="0" w:uiPriority="32" w:unhideWhenUsed="0" w:qFormat="1"/>
-    <w:lsdException w:name="Book Title" w:semiHidden="0" w:uiPriority="33" w:unhideWhenUsed="0" w:qFormat="1"/>
-    <w:lsdException w:name="Bibliography" w:uiPriority="37"/>
-    <w:lsdException w:name="TOC Heading" w:uiPriority="39" w:qFormat="1"/>
+  <w:latentStyles w:defLockedState="0" w:defUIPriority="99" w:defSemiHidden="0" w:defUnhideWhenUsed="0" w:defQFormat="0" w:count="371">
+    <w:lsdException w:name="Normal" w:uiPriority="0" w:qFormat="1"/>
+    <w:lsdException w:name="heading 1" w:uiPriority="9" w:qFormat="1"/>
+    <w:lsdException w:name="heading 2" w:semiHidden="1" w:uiPriority="9" w:unhideWhenUsed="1" w:qFormat="1"/>
+    <w:lsdException w:name="heading 3" w:semiHidden="1" w:uiPriority="9" w:unhideWhenUsed="1" w:qFormat="1"/>
+    <w:lsdException w:name="heading 4" w:semiHidden="1" w:uiPriority="9" w:unhideWhenUsed="1" w:qFormat="1"/>
+    <w:lsdException w:name="heading 5" w:semiHidden="1" w:uiPriority="9" w:unhideWhenUsed="1" w:qFormat="1"/>
+    <w:lsdException w:name="heading 6" w:semiHidden="1" w:uiPriority="9" w:unhideWhenUsed="1" w:qFormat="1"/>
+    <w:lsdException w:name="heading 7" w:semiHidden="1" w:uiPriority="9" w:unhideWhenUsed="1" w:qFormat="1"/>
+    <w:lsdException w:name="heading 8" w:semiHidden="1" w:uiPriority="9" w:unhideWhenUsed="1" w:qFormat="1"/>
+    <w:lsdException w:name="heading 9" w:semiHidden="1" w:uiPriority="9" w:unhideWhenUsed="1" w:qFormat="1"/>
+    <w:lsdException w:name="index 1" w:semiHidden="1" w:unhideWhenUsed="1"/>
+    <w:lsdException w:name="index 2" w:semiHidden="1" w:unhideWhenUsed="1"/>
+    <w:lsdException w:name="index 3" w:semiHidden="1" w:unhideWhenUsed="1"/>
+    <w:lsdException w:name="index 4" w:semiHidden="1" w:unhideWhenUsed="1"/>
+    <w:lsdException w:name="index 5" w:semiHidden="1" w:unhideWhenUsed="1"/>
+    <w:lsdException w:name="index 6" w:semiHidden="1" w:unhideWhenUsed="1"/>
+    <w:lsdException w:name="index 7" w:semiHidden="1" w:unhideWhenUsed="1"/>
+    <w:lsdException w:name="index 8" w:semiHidden="1" w:unhideWhenUsed="1"/>
+    <w:lsdException w:name="index 9" w:semiHidden="1" w:unhideWhenUsed="1"/>
+    <w:lsdException w:name="toc 1" w:semiHidden="1" w:uiPriority="39" w:unhideWhenUsed="1"/>
+    <w:lsdException w:name="toc 2" w:semiHidden="1" w:uiPriority="39" w:unhideWhenUsed="1"/>
+    <w:lsdException w:name="toc 3" w:semiHidden="1" w:uiPriority="39" w:unhideWhenUsed="1"/>
+    <w:lsdException w:name="toc 4" w:semiHidden="1" w:uiPriority="39" w:unhideWhenUsed="1"/>
+    <w:lsdException w:name="toc 5" w:semiHidden="1" w:uiPriority="39" w:unhideWhenUsed="1"/>
+    <w:lsdException w:name="toc 6" w:semiHidden="1" w:uiPriority="39" w:unhideWhenUsed="1"/>
+    <w:lsdException w:name="toc 7" w:semiHidden="1" w:uiPriority="39" w:unhideWhenUsed="1"/>
+    <w:lsdException w:name="toc 8" w:semiHidden="1" w:uiPriority="39" w:unhideWhenUsed="1"/>
+    <w:lsdException w:name="toc 9" w:semiHidden="1" w:uiPriority="39" w:unhideWhenUsed="1"/>
+    <w:lsdException w:name="Normal Indent" w:semiHidden="1" w:unhideWhenUsed="1"/>
+    <w:lsdException w:name="footnote text" w:semiHidden="1" w:unhideWhenUsed="1"/>
+    <w:lsdException w:name="annotation text" w:semiHidden="1" w:unhideWhenUsed="1"/>
+    <w:lsdException w:name="header" w:semiHidden="1" w:unhideWhenUsed="1"/>
+    <w:lsdException w:name="footer" w:semiHidden="1" w:unhideWhenUsed="1"/>
+    <w:lsdException w:name="index heading" w:semiHidden="1" w:unhideWhenUsed="1"/>
+    <w:lsdException w:name="caption" w:semiHidden="1" w:uiPriority="35" w:unhideWhenUsed="1" w:qFormat="1"/>
+    <w:lsdException w:name="table of figures" w:semiHidden="1" w:unhideWhenUsed="1"/>
+    <w:lsdException w:name="envelope address" w:semiHidden="1" w:unhideWhenUsed="1"/>
+    <w:lsdException w:name="envelope return" w:semiHidden="1" w:unhideWhenUsed="1"/>
+    <w:lsdException w:name="footnote reference" w:semiHidden="1" w:unhideWhenUsed="1"/>
+    <w:lsdException w:name="annotation reference" w:semiHidden="1" w:unhideWhenUsed="1"/>
+    <w:lsdException w:name="line number" w:semiHidden="1" w:unhideWhenUsed="1"/>
+    <w:lsdException w:name="page number" w:semiHidden="1" w:unhideWhenUsed="1"/>
+    <w:lsdException w:name="endnote reference" w:semiHidden="1" w:unhideWhenUsed="1"/>
+    <w:lsdException w:name="endnote text" w:semiHidden="1" w:unhideWhenUsed="1"/>
+    <w:lsdException w:name="table of authorities" w:semiHidden="1" w:unhideWhenUsed="1"/>
+    <w:lsdException w:name="macro" w:semiHidden="1" w:unhideWhenUsed="1"/>
+    <w:lsdException w:name="toa heading" w:semiHidden="1" w:unhideWhenUsed="1"/>
+    <w:lsdException w:name="List" w:semiHidden="1" w:unhideWhenUsed="1"/>
+    <w:lsdException w:name="List Bullet" w:semiHidden="1" w:unhideWhenUsed="1"/>
+    <w:lsdException w:name="List Number" w:semiHidden="1" w:unhideWhenUsed="1"/>
+    <w:lsdException w:name="List 2" w:semiHidden="1" w:unhideWhenUsed="1"/>
+    <w:lsdException w:name="List 3" w:semiHidden="1" w:unhideWhenUsed="1"/>
+    <w:lsdException w:name="List 4" w:semiHidden="1" w:unhideWhenUsed="1"/>
+    <w:lsdException w:name="List 5" w:semiHidden="1" w:unhideWhenUsed="1"/>
+    <w:lsdException w:name="List Bullet 2" w:semiHidden="1" w:unhideWhenUsed="1"/>
+    <w:lsdException w:name="List Bullet 3" w:semiHidden="1" w:unhideWhenUsed="1"/>
+    <w:lsdException w:name="List Bullet 4" w:semiHidden="1" w:unhideWhenUsed="1"/>
+    <w:lsdException w:name="List Bullet 5" w:semiHidden="1" w:unhideWhenUsed="1"/>
+    <w:lsdException w:name="List Number 2" w:semiHidden="1" w:unhideWhenUsed="1"/>
+    <w:lsdException w:name="List Number 3" w:semiHidden="1" w:unhideWhenUsed="1"/>
+    <w:lsdException w:name="List Number 4" w:semiHidden="1" w:unhideWhenUsed="1"/>
+    <w:lsdException w:name="List Number 5" w:semiHidden="1" w:unhideWhenUsed="1"/>
+    <w:lsdException w:name="Title" w:uiPriority="10" w:qFormat="1"/>
+    <w:lsdException w:name="Closing" w:semiHidden="1" w:unhideWhenUsed="1"/>
+    <w:lsdException w:name="Signature" w:semiHidden="1" w:unhideWhenUsed="1"/>
+    <w:lsdException w:name="Default Paragraph Font" w:semiHidden="1" w:uiPriority="1" w:unhideWhenUsed="1"/>
+    <w:lsdException w:name="Body Text" w:semiHidden="1" w:unhideWhenUsed="1"/>
+    <w:lsdException w:name="Body Text Indent" w:semiHidden="1" w:unhideWhenUsed="1"/>
+    <w:lsdException w:name="List Continue" w:semiHidden="1" w:unhideWhenUsed="1"/>
+    <w:lsdException w:name="List Continue 2" w:semiHidden="1" w:unhideWhenUsed="1"/>
+    <w:lsdException w:name="List Continue 3" w:semiHidden="1" w:unhideWhenUsed="1"/>
+    <w:lsdException w:name="List Continue 4" w:semiHidden="1" w:unhideWhenUsed="1"/>
+    <w:lsdException w:name="List Continue 5" w:semiHidden="1" w:unhideWhenUsed="1"/>
+    <w:lsdException w:name="Message Header" w:semiHidden="1" w:unhideWhenUsed="1"/>
+    <w:lsdException w:name="Subtitle" w:uiPriority="11" w:qFormat="1"/>
+    <w:lsdException w:name="Salutation" w:semiHidden="1" w:unhideWhenUsed="1"/>
+    <w:lsdException w:name="Date" w:semiHidden="1" w:unhideWhenUsed="1"/>
+    <w:lsdException w:name="Body Text First Indent" w:semiHidden="1" w:unhideWhenUsed="1"/>
+    <w:lsdException w:name="Body Text First Indent 2" w:semiHidden="1" w:unhideWhenUsed="1"/>
+    <w:lsdException w:name="Note Heading" w:semiHidden="1" w:unhideWhenUsed="1"/>
+    <w:lsdException w:name="Body Text 2" w:semiHidden="1" w:unhideWhenUsed="1"/>
+    <w:lsdException w:name="Body Text 3" w:semiHidden="1" w:unhideWhenUsed="1"/>
+    <w:lsdException w:name="Body Text Indent 2" w:semiHidden="1" w:unhideWhenUsed="1"/>
+    <w:lsdException w:name="Body Text Indent 3" w:semiHidden="1" w:unhideWhenUsed="1"/>
+    <w:lsdException w:name="Block Text" w:semiHidden="1" w:unhideWhenUsed="1"/>
+    <w:lsdException w:name="Hyperlink" w:semiHidden="1" w:unhideWhenUsed="1"/>
+    <w:lsdException w:name="FollowedHyperlink" w:semiHidden="1" w:unhideWhenUsed="1"/>
+    <w:lsdException w:name="Strong" w:uiPriority="22" w:qFormat="1"/>
+    <w:lsdException w:name="Emphasis" w:uiPriority="20" w:qFormat="1"/>
+    <w:lsdException w:name="Document Map" w:semiHidden="1" w:unhideWhenUsed="1"/>
+    <w:lsdException w:name="Plain Text" w:semiHidden="1" w:unhideWhenUsed="1"/>
+    <w:lsdException w:name="E-mail Signature" w:semiHidden="1" w:unhideWhenUsed="1"/>
+    <w:lsdException w:name="HTML Top of Form" w:semiHidden="1" w:unhideWhenUsed="1"/>
+    <w:lsdException w:name="HTML Bottom of Form" w:semiHidden="1" w:unhideWhenUsed="1"/>
+    <w:lsdException w:name="Normal (Web)" w:semiHidden="1" w:unhideWhenUsed="1"/>
+    <w:lsdException w:name="HTML Acronym" w:semiHidden="1" w:unhideWhenUsed="1"/>
+    <w:lsdException w:name="HTML Address" w:semiHidden="1" w:unhideWhenUsed="1"/>
+    <w:lsdException w:name="HTML Cite" w:semiHidden="1" w:unhideWhenUsed="1"/>
+    <w:lsdException w:name="HTML Code" w:semiHidden="1" w:unhideWhenUsed="1"/>
+    <w:lsdException w:name="HTML Definition" w:semiHidden="1" w:unhideWhenUsed="1"/>
+    <w:lsdException w:name="HTML Keyboard" w:semiHidden="1" w:unhideWhenUsed="1"/>
+    <w:lsdException w:name="HTML Preformatted" w:semiHidden="1" w:unhideWhenUsed="1"/>
+    <w:lsdException w:name="HTML Sample" w:semiHidden="1" w:unhideWhenUsed="1"/>
+    <w:lsdException w:name="HTML Typewriter" w:semiHidden="1" w:unhideWhenUsed="1"/>
+    <w:lsdException w:name="HTML Variable" w:semiHidden="1" w:unhideWhenUsed="1"/>
+    <w:lsdException w:name="Normal Table" w:semiHidden="1" w:unhideWhenUsed="1"/>
+    <w:lsdException w:name="annotation subject" w:semiHidden="1" w:unhideWhenUsed="1"/>
+    <w:lsdException w:name="No List" w:semiHidden="1" w:unhideWhenUsed="1"/>
+    <w:lsdException w:name="Outline List 1" w:semiHidden="1" w:unhideWhenUsed="1"/>
+    <w:lsdException w:name="Outline List 2" w:semiHidden="1" w:unhideWhenUsed="1"/>
+    <w:lsdException w:name="Outline List 3" w:semiHidden="1" w:unhideWhenUsed="1"/>
+    <w:lsdException w:name="Table Simple 1" w:semiHidden="1" w:unhideWhenUsed="1"/>
+    <w:lsdException w:name="Table Simple 2" w:semiHidden="1" w:unhideWhenUsed="1"/>
+    <w:lsdException w:name="Table Simple 3" w:semiHidden="1" w:unhideWhenUsed="1"/>
+    <w:lsdException w:name="Table Classic 1" w:semiHidden="1" w:unhideWhenUsed="1"/>
+    <w:lsdException w:name="Table Classic 2" w:semiHidden="1" w:unhideWhenUsed="1"/>
+    <w:lsdException w:name="Table Classic 3" w:semiHidden="1" w:unhideWhenUsed="1"/>
+    <w:lsdException w:name="Table Classic 4" w:semiHidden="1" w:unhideWhenUsed="1"/>
+    <w:lsdException w:name="Table Colorful 1" w:semiHidden="1" w:unhideWhenUsed="1"/>
+    <w:lsdException w:name="Table Colorful 2" w:semiHidden="1" w:unhideWhenUsed="1"/>
+    <w:lsdException w:name="Table Colorful 3" w:semiHidden="1" w:unhideWhenUsed="1"/>
+    <w:lsdException w:name="Table Columns 1" w:semiHidden="1" w:unhideWhenUsed="1"/>
+    <w:lsdException w:name="Table Columns 2" w:semiHidden="1" w:unhideWhenUsed="1"/>
+    <w:lsdException w:name="Table Columns 3" w:semiHidden="1" w:unhideWhenUsed="1"/>
+    <w:lsdException w:name="Table Columns 4" w:semiHidden="1" w:unhideWhenUsed="1"/>
+    <w:lsdException w:name="Table Columns 5" w:semiHidden="1" w:unhideWhenUsed="1"/>
+    <w:lsdException w:name="Table Grid 1" w:semiHidden="1" w:unhideWhenUsed="1"/>
+    <w:lsdException w:name="Table Grid 2" w:semiHidden="1" w:unhideWhenUsed="1"/>
+    <w:lsdException w:name="Table Grid 3" w:semiHidden="1" w:unhideWhenUsed="1"/>
+    <w:lsdException w:name="Table Grid 4" w:semiHidden="1" w:unhideWhenUsed="1"/>
+    <w:lsdException w:name="Table Grid 5" w:semiHidden="1" w:unhideWhenUsed="1"/>
+    <w:lsdException w:name="Table Grid 6" w:semiHidden="1" w:unhideWhenUsed="1"/>
+    <w:lsdException w:name="Table Grid 7" w:semiHidden="1" w:unhideWhenUsed="1"/>
+    <w:lsdException w:name="Table Grid 8" w:semiHidden="1" w:unhideWhenUsed="1"/>
+    <w:lsdException w:name="Table List 1" w:semiHidden="1" w:unhideWhenUsed="1"/>
+    <w:lsdException w:name="Table List 2" w:semiHidden="1" w:unhideWhenUsed="1"/>
+    <w:lsdException w:name="Table List 3" w:semiHidden="1" w:unhideWhenUsed="1"/>
+    <w:lsdException w:name="Table List 4" w:semiHidden="1" w:unhideWhenUsed="1"/>
+    <w:lsdException w:name="Table List 5" w:semiHidden="1" w:unhideWhenUsed="1"/>
+    <w:lsdException w:name="Table List 6" w:semiHidden="1" w:unhideWhenUsed="1"/>
+    <w:lsdException w:name="Table List 7" w:semiHidden="1" w:unhideWhenUsed="1"/>
+    <w:lsdException w:name="Table List 8" w:semiHidden="1" w:unhideWhenUsed="1"/>
+    <w:lsdException w:name="Table 3D effects 1" w:semiHidden="1" w:unhideWhenUsed="1"/>
+    <w:lsdException w:name="Table 3D effects 2" w:semiHidden="1" w:unhideWhenUsed="1"/>
+    <w:lsdException w:name="Table 3D effects 3" w:semiHidden="1" w:unhideWhenUsed="1"/>
+    <w:lsdException w:name="Table Contemporary" w:semiHidden="1" w:unhideWhenUsed="1"/>
+    <w:lsdException w:name="Table Elegant" w:semiHidden="1" w:unhideWhenUsed="1"/>
+    <w:lsdException w:name="Table Professional" w:semiHidden="1" w:unhideWhenUsed="1"/>
+    <w:lsdException w:name="Table Subtle 1" w:semiHidden="1" w:unhideWhenUsed="1"/>
+    <w:lsdException w:name="Table Subtle 2" w:semiHidden="1" w:unhideWhenUsed="1"/>
+    <w:lsdException w:name="Table Web 1" w:semiHidden="1" w:unhideWhenUsed="1"/>
+    <w:lsdException w:name="Table Web 2" w:semiHidden="1" w:unhideWhenUsed="1"/>
+    <w:lsdException w:name="Table Web 3" w:semiHidden="1" w:unhideWhenUsed="1"/>
+    <w:lsdException w:name="Balloon Text" w:semiHidden="1" w:unhideWhenUsed="1"/>
+    <w:lsdException w:name="Table Grid" w:semiHidden="1" w:uiPriority="59" w:unhideWhenUsed="1"/>
+    <w:lsdException w:name="Table Theme" w:semiHidden="1" w:unhideWhenUsed="1"/>
+    <w:lsdException w:name="Placeholder Text" w:semiHidden="1"/>
+    <w:lsdException w:name="Light Shading" w:uiPriority="60"/>
+    <w:lsdException w:name="Light List" w:uiPriority="61"/>
+    <w:lsdException w:name="Light Grid" w:uiPriority="62"/>
+    <w:lsdException w:name="Medium Shading 1" w:uiPriority="63"/>
+    <w:lsdException w:name="Medium Shading 2" w:uiPriority="64"/>
+    <w:lsdException w:name="Medium List 1" w:uiPriority="65"/>
+    <w:lsdException w:name="Medium List 2" w:uiPriority="66"/>
+    <w:lsdException w:name="Medium Grid 1" w:uiPriority="67"/>
+    <w:lsdException w:name="Medium Grid 2" w:uiPriority="68"/>
+    <w:lsdException w:name="Medium Grid 3" w:uiPriority="69"/>
+    <w:lsdException w:name="Dark List" w:uiPriority="70"/>
+    <w:lsdException w:name="Colorful Shading" w:uiPriority="71"/>
+    <w:lsdException w:name="Colorful List" w:uiPriority="72"/>
+    <w:lsdException w:name="Colorful Grid" w:uiPriority="73"/>
+    <w:lsdException w:name="Light Shading Accent 1" w:uiPriority="60"/>
+    <w:lsdException w:name="Light List Accent 1" w:uiPriority="61"/>
+    <w:lsdException w:name="Light Grid Accent 1" w:uiPriority="62"/>
+    <w:lsdException w:name="Medium Shading 1 Accent 1" w:uiPriority="63"/>
+    <w:lsdException w:name="Medium Shading 2 Accent 1" w:uiPriority="64"/>
+    <w:lsdException w:name="Medium List 1 Accent 1" w:uiPriority="65"/>
+    <w:lsdException w:name="Revision" w:semiHidden="1"/>
+    <w:lsdException w:name="Medium List 2 Accent 1" w:uiPriority="66"/>
+    <w:lsdException w:name="Medium Grid 1 Accent 1" w:uiPriority="67"/>
+    <w:lsdException w:name="Medium Grid 2 Accent 1" w:uiPriority="68"/>
+    <w:lsdException w:name="Medium Grid 3 Accent 1" w:uiPriority="69"/>
+    <w:lsdException w:name="Dark List Accent 1" w:uiPriority="70"/>
+    <w:lsdException w:name="Colorful Shading Accent 1" w:uiPriority="71"/>
+    <w:lsdException w:name="Colorful List Accent 1" w:uiPriority="72"/>
+    <w:lsdException w:name="Colorful Grid Accent 1" w:uiPriority="73"/>
+    <w:lsdException w:name="Light Shading Accent 2" w:uiPriority="60"/>
+    <w:lsdException w:name="Light List Accent 2" w:uiPriority="61"/>
+    <w:lsdException w:name="Light Grid Accent 2" w:uiPriority="62"/>
+    <w:lsdException w:name="Medium Shading 1 Accent 2" w:uiPriority="63"/>
+    <w:lsdException w:name="Medium Shading 2 Accent 2" w:uiPriority="64"/>
+    <w:lsdException w:name="Medium List 1 Accent 2" w:uiPriority="65"/>
+    <w:lsdException w:name="Medium List 2 Accent 2" w:uiPriority="66"/>
+    <w:lsdException w:name="Medium Grid 1 Accent 2" w:uiPriority="67"/>
+    <w:lsdException w:name="Medium Grid 2 Accent 2" w:uiPriority="68"/>
+    <w:lsdException w:name="Medium Grid 3 Accent 2" w:uiPriority="69"/>
+    <w:lsdException w:name="Dark List Accent 2" w:uiPriority="70"/>
+    <w:lsdException w:name="Colorful Shading Accent 2" w:uiPriority="71"/>
+    <w:lsdException w:name="Colorful List Accent 2" w:uiPriority="72"/>
+    <w:lsdException w:name="Colorful Grid Accent 2" w:uiPriority="73"/>
+    <w:lsdException w:name="Light Shading Accent 3" w:uiPriority="60"/>
+    <w:lsdException w:name="Light List Accent 3" w:uiPriority="61"/>
+    <w:lsdException w:name="Light Grid Accent 3" w:uiPriority="62"/>
+    <w:lsdException w:name="Medium Shading 1 Accent 3" w:uiPriority="63"/>
+    <w:lsdException w:name="Medium Shading 2 Accent 3" w:uiPriority="64"/>
+    <w:lsdException w:name="Medium List 1 Accent 3" w:uiPriority="65"/>
+    <w:lsdException w:name="Medium List 2 Accent 3" w:uiPriority="66"/>
+    <w:lsdException w:name="Medium Grid 1 Accent 3" w:uiPriority="67"/>
+    <w:lsdException w:name="Medium Grid 2 Accent 3" w:uiPriority="68"/>
+    <w:lsdException w:name="Medium Grid 3 Accent 3" w:uiPriority="69"/>
+    <w:lsdException w:name="Dark List Accent 3" w:uiPriority="70"/>
+    <w:lsdException w:name="Colorful Shading Accent 3" w:uiPriority="71"/>
+    <w:lsdException w:name="Colorful List Accent 3" w:uiPriority="72"/>
+    <w:lsdException w:name="Colorful Grid Accent 3" w:uiPriority="73"/>
+    <w:lsdException w:name="Light Shading Accent 4" w:uiPriority="60"/>
+    <w:lsdException w:name="Light List Accent 4" w:uiPriority="61"/>
+    <w:lsdException w:name="Light Grid Accent 4" w:uiPriority="62"/>
+    <w:lsdException w:name="Medium Shading 1 Accent 4" w:uiPriority="63"/>
+    <w:lsdException w:name="Medium Shading 2 Accent 4" w:uiPriority="64"/>
+    <w:lsdException w:name="Medium List 1 Accent 4" w:uiPriority="65"/>
+    <w:lsdException w:name="Medium List 2 Accent 4" w:uiPriority="66"/>
+    <w:lsdException w:name="Medium Grid 1 Accent 4" w:uiPriority="67"/>
+    <w:lsdException w:name="Medium Grid 2 Accent 4" w:uiPriority="68"/>
+    <w:lsdException w:name="Medium Grid 3 Accent 4" w:uiPriority="69"/>
+    <w:lsdException w:name="Dark List Accent 4" w:uiPriority="70"/>
+    <w:lsdException w:name="Colorful Shading Accent 4" w:uiPriority="71"/>
+    <w:lsdException w:name="Colorful List Accent 4" w:uiPriority="72"/>
+    <w:lsdException w:name="Colorful Grid Accent 4" w:uiPriority="73"/>
+    <w:lsdException w:name="Light Shading Accent 5" w:uiPriority="60"/>
+    <w:lsdException w:name="Light List Accent 5" w:uiPriority="61"/>
+    <w:lsdException w:name="Light Grid Accent 5" w:uiPriority="62"/>
+    <w:lsdException w:name="Medium Shading 1 Accent 5" w:uiPriority="63"/>
+    <w:lsdException w:name="Medium Shading 2 Accent 5" w:uiPriority="64"/>
+    <w:lsdException w:name="Medium List 1 Accent 5" w:uiPriority="65"/>
+    <w:lsdException w:name="Medium List 2 Accent 5" w:uiPriority="66"/>
+    <w:lsdException w:name="Medium Grid 1 Accent 5" w:uiPriority="67"/>
+    <w:lsdException w:name="Medium Grid 2 Accent 5" w:uiPriority="68"/>
+    <w:lsdException w:name="Medium Grid 3 Accent 5" w:uiPriority="69"/>
+    <w:lsdException w:name="Dark List Accent 5" w:uiPriority="70"/>
+    <w:lsdException w:name="Colorful Shading Accent 5" w:uiPriority="71"/>
+    <w:lsdException w:name="Colorful List Accent 5" w:uiPriority="72"/>
+    <w:lsdException w:name="Colorful Grid Accent 5" w:uiPriority="73"/>
+    <w:lsdException w:name="Light Shading Accent 6" w:uiPriority="60"/>
+    <w:lsdException w:name="Light List Accent 6" w:uiPriority="61"/>
+    <w:lsdException w:name="Light Grid Accent 6" w:uiPriority="62"/>
+    <w:lsdException w:name="Medium Shading 1 Accent 6" w:uiPriority="63"/>
+    <w:lsdException w:name="Medium Shading 2 Accent 6" w:uiPriority="64"/>
+    <w:lsdException w:name="Medium List 1 Accent 6" w:uiPriority="65"/>
+    <w:lsdException w:name="Medium List 2 Accent 6" w:uiPriority="66"/>
+    <w:lsdException w:name="Medium Grid 1 Accent 6" w:uiPriority="67"/>
+    <w:lsdException w:name="Medium Grid 2 Accent 6" w:uiPriority="68"/>
+    <w:lsdException w:name="Medium Grid 3 Accent 6" w:uiPriority="69"/>
+    <w:lsdException w:name="Dark List Accent 6" w:uiPriority="70"/>
+    <w:lsdException w:name="Colorful Shading Accent 6" w:uiPriority="71"/>
+    <w:lsdException w:name="Colorful List Accent 6" w:uiPriority="72"/>
+    <w:lsdException w:name="Colorful Grid Accent 6" w:uiPriority="73"/>
+    <w:lsdException w:name="Subtle Emphasis" w:uiPriority="19" w:qFormat="1"/>
+    <w:lsdException w:name="Intense Emphasis" w:uiPriority="21" w:qFormat="1"/>
+    <w:lsdException w:name="Subtle Reference" w:uiPriority="31" w:qFormat="1"/>
+    <w:lsdException w:name="Intense Reference" w:uiPriority="32" w:qFormat="1"/>
+    <w:lsdException w:name="Book Title" w:uiPriority="33" w:qFormat="1"/>
+    <w:lsdException w:name="Bibliography" w:semiHidden="1" w:uiPriority="37" w:unhideWhenUsed="1"/>
+    <w:lsdException w:name="TOC Heading" w:semiHidden="1" w:uiPriority="39" w:unhideWhenUsed="1" w:qFormat="1"/>
+    <w:lsdException w:name="Plain Table 1" w:uiPriority="41"/>
+    <w:lsdException w:name="Plain Table 2" w:uiPriority="42"/>
+    <w:lsdException w:name="Plain Table 3" w:uiPriority="43"/>
+    <w:lsdException w:name="Plain Table 4" w:uiPriority="44"/>
+    <w:lsdException w:name="Plain Table 5" w:uiPriority="45"/>
+    <w:lsdException w:name="Grid Table Light" w:uiPriority="40"/>
+    <w:lsdException w:name="Grid Table 1 Light" w:uiPriority="46"/>
+    <w:lsdException w:name="Grid Table 2" w:uiPriority="47"/>
+    <w:lsdException w:name="Grid Table 3" w:uiPriority="48"/>
+    <w:lsdException w:name="Grid Table 4" w:uiPriority="49"/>
+    <w:lsdException w:name="Grid Table 5 Dark" w:uiPriority="50"/>
+    <w:lsdException w:name="Grid Table 6 Colorful" w:uiPriority="51"/>
+    <w:lsdException w:name="Grid Table 7 Colorful" w:uiPriority="52"/>
+    <w:lsdException w:name="Grid Table 1 Light Accent 1" w:uiPriority="46"/>
+    <w:lsdException w:name="Grid Table 2 Accent 1" w:uiPriority="47"/>
+    <w:lsdException w:name="Grid Table 3 Accent 1" w:uiPriority="48"/>
+    <w:lsdException w:name="Grid Table 4 Accent 1" w:uiPriority="49"/>
+    <w:lsdException w:name="Grid Table 5 Dark Accent 1" w:uiPriority="50"/>
+    <w:lsdException w:name="Grid Table 6 Colorful Accent 1" w:uiPriority="51"/>
+    <w:lsdException w:name="Grid Table 7 Colorful Accent 1" w:uiPriority="52"/>
+    <w:lsdException w:name="Grid Table 1 Light Accent 2" w:uiPriority="46"/>
+    <w:lsdException w:name="Grid Table 2 Accent 2" w:uiPriority="47"/>
+    <w:lsdException w:name="Grid Table 3 Accent 2" w:uiPriority="48"/>
+    <w:lsdException w:name="Grid Table 4 Accent 2" w:uiPriority="49"/>
+    <w:lsdException w:name="Grid Table 5 Dark Accent 2" w:uiPriority="50"/>
+    <w:lsdException w:name="Grid Table 6 Colorful Accent 2" w:uiPriority="51"/>
+    <w:lsdException w:name="Grid Table 7 Colorful Accent 2" w:uiPriority="52"/>
+    <w:lsdException w:name="Grid Table 1 Light Accent 3" w:uiPriority="46"/>
+    <w:lsdException w:name="Grid Table 2 Accent 3" w:uiPriority="47"/>
+    <w:lsdException w:name="Grid Table 3 Accent 3" w:uiPriority="48"/>
+    <w:lsdException w:name="Grid Table 4 Accent 3" w:uiPriority="49"/>
+    <w:lsdException w:name="Grid Table 5 Dark Accent 3" w:uiPriority="50"/>
+    <w:lsdException w:name="Grid Table 6 Colorful Accent 3" w:uiPriority="51"/>
+    <w:lsdException w:name="Grid Table 7 Colorful Accent 3" w:uiPriority="52"/>
+    <w:lsdException w:name="Grid Table 1 Light Accent 4" w:uiPriority="46"/>
+    <w:lsdException w:name="Grid Table 2 Accent 4" w:uiPriority="47"/>
+    <w:lsdException w:name="Grid Table 3 Accent 4" w:uiPriority="48"/>
+    <w:lsdException w:name="Grid Table 4 Accent 4" w:uiPriority="49"/>
+    <w:lsdException w:name="Grid Table 5 Dark Accent 4" w:uiPriority="50"/>
+    <w:lsdException w:name="Grid Table 6 Colorful Accent 4" w:uiPriority="51"/>
+    <w:lsdException w:name="Grid Table 7 Colorful Accent 4" w:uiPriority="52"/>
+    <w:lsdException w:name="Grid Table 1 Light Accent 5" w:uiPriority="46"/>
+    <w:lsdException w:name="Grid Table 2 Accent 5" w:uiPriority="47"/>
+    <w:lsdException w:name="Grid Table 3 Accent 5" w:uiPriority="48"/>
+    <w:lsdException w:name="Grid Table 4 Accent 5" w:uiPriority="49"/>
+    <w:lsdException w:name="Grid Table 5 Dark Accent 5" w:uiPriority="50"/>
+    <w:lsdException w:name="Grid Table 6 Colorful Accent 5" w:uiPriority="51"/>
+    <w:lsdException w:name="Grid Table 7 Colorful Accent 5" w:uiPriority="52"/>
+    <w:lsdException w:name="Grid Table 1 Light Accent 6" w:uiPriority="46"/>
+    <w:lsdException w:name="Grid Table 2 Accent 6" w:uiPriority="47"/>
+    <w:lsdException w:name="Grid Table 3 Accent 6" w:uiPriority="48"/>
+    <w:lsdException w:name="Grid Table 4 Accent 6" w:uiPriority="49"/>
+    <w:lsdException w:name="Grid Table 5 Dark Accent 6" w:uiPriority="50"/>
+    <w:lsdException w:name="Grid Table 6 Colorful Accent 6" w:uiPriority="51"/>
+    <w:lsdException w:name="Grid Table 7 Colorful Accent 6" w:uiPriority="52"/>
+    <w:lsdException w:name="List Table 1 Light" w:uiPriority="46"/>
+    <w:lsdException w:name="List Table 2" w:uiPriority="47"/>
+    <w:lsdException w:name="List Table 3" w:uiPriority="48"/>
+    <w:lsdException w:name="List Table 4" w:uiPriority="49"/>
+    <w:lsdException w:name="List Table 5 Dark" w:uiPriority="50"/>
+    <w:lsdException w:name="List Table 6 Colorful" w:uiPriority="51"/>
+    <w:lsdException w:name="List Table 7 Colorful" w:uiPriority="52"/>
+    <w:lsdException w:name="List Table 1 Light Accent 1" w:uiPriority="46"/>
+    <w:lsdException w:name="List Table 2 Accent 1" w:uiPriority="47"/>
+    <w:lsdException w:name="List Table 3 Accent 1" w:uiPriority="48"/>
+    <w:lsdException w:name="List Table 4 Accent 1" w:uiPriority="49"/>
+    <w:lsdException w:name="List Table 5 Dark Accent 1" w:uiPriority="50"/>
+    <w:lsdException w:name="List Table 6 Colorful Accent 1" w:uiPriority="51"/>
+    <w:lsdException w:name="List Table 7 Colorful Accent 1" w:uiPriority="52"/>
+    <w:lsdException w:name="List Table 1 Light Accent 2" w:uiPriority="46"/>
+    <w:lsdException w:name="List Table 2 Accent 2" w:uiPriority="47"/>
+    <w:lsdException w:name="List Table 3 Accent 2" w:uiPriority="48"/>
+    <w:lsdException w:name="List Table 4 Accent 2" w:uiPriority="49"/>
+    <w:lsdException w:name="List Table 5 Dark Accent 2" w:uiPriority="50"/>
+    <w:lsdException w:name="List Table 6 Colorful Accent 2" w:uiPriority="51"/>
+    <w:lsdException w:name="List Table 7 Colorful Accent 2" w:uiPriority="52"/>
+    <w:lsdException w:name="List Table 1 Light Accent 3" w:uiPriority="46"/>
+    <w:lsdException w:name="List Table 2 Accent 3" w:uiPriority="47"/>
+    <w:lsdException w:name="List Table 3 Accent 3" w:uiPriority="48"/>
+    <w:lsdException w:name="List Table 4 Accent 3" w:uiPriority="49"/>
+    <w:lsdException w:name="List Table 5 Dark Accent 3" w:uiPriority="50"/>
+    <w:lsdException w:name="List Table 6 Colorful Accent 3" w:uiPriority="51"/>
+    <w:lsdException w:name="List Table 7 Colorful Accent 3" w:uiPriority="52"/>
+    <w:lsdException w:name="List Table 1 Light Accent 4" w:uiPriority="46"/>
+    <w:lsdException w:name="List Table 2 Accent 4" w:uiPriority="47"/>
+    <w:lsdException w:name="List Table 3 Accent 4" w:uiPriority="48"/>
+    <w:lsdException w:name="List Table 4 Accent 4" w:uiPriority="49"/>
+    <w:lsdException w:name="List Table 5 Dark Accent 4" w:uiPriority="50"/>
+    <w:lsdException w:name="List Table 6 Colorful Accent 4" w:uiPriority="51"/>
+    <w:lsdException w:name="List Table 7 Colorful Accent 4" w:uiPriority="52"/>
+    <w:lsdException w:name="List Table 1 Light Accent 5" w:uiPriority="46"/>
+    <w:lsdException w:name="List Table 2 Accent 5" w:uiPriority="47"/>
+    <w:lsdException w:name="List Table 3 Accent 5" w:uiPriority="48"/>
+    <w:lsdException w:name="List Table 4 Accent 5" w:uiPriority="49"/>
+    <w:lsdException w:name="List Table 5 Dark Accent 5" w:uiPriority="50"/>
+    <w:lsdException w:name="List Table 6 Colorful Accent 5" w:uiPriority="51"/>
+    <w:lsdException w:name="List Table 7 Colorful Accent 5" w:uiPriority="52"/>
+    <w:lsdException w:name="List Table 1 Light Accent 6" w:uiPriority="46"/>
+    <w:lsdException w:name="List Table 2 Accent 6" w:uiPriority="47"/>
+    <w:lsdException w:name="List Table 3 Accent 6" w:uiPriority="48"/>
+    <w:lsdException w:name="List Table 4 Accent 6" w:uiPriority="49"/>
+    <w:lsdException w:name="List Table 5 Dark Accent 6" w:uiPriority="50"/>
+    <w:lsdException w:name="List Table 6 Colorful Accent 6" w:uiPriority="51"/>
+    <w:lsdException w:name="List Table 7 Colorful Accent 6" w:uiPriority="52"/>
   </w:latentStyles>
   <w:style w:type="paragraph" w:default="1" w:styleId="Normal">
     <w:name w:val="Normal"/>
     <w:qFormat/>
-    <w:rsid w:val="001C2C8D"/>
+    <w:pPr>
+      <w:spacing w:after="200" w:line="276" w:lineRule="auto"/>
+    </w:pPr>
     <w:rPr>
       <w:rFonts w:ascii="Calibri" w:eastAsia="Calibri" w:hAnsi="Calibri" w:cs="Times New Roman"/>
-      <w:lang w:val="en-US"/>
+      <w:sz w:val="22"/>
+      <w:szCs w:val="22"/>
     </w:rPr>
   </w:style>
   <w:style w:type="character" w:default="1" w:styleId="DefaultParagraphFont">
@@ -3931,214 +4604,6 @@
     <w:uiPriority w:val="99"/>
     <w:semiHidden/>
     <w:unhideWhenUsed/>
-    <w:rsid w:val="00497F00"/>
-    <w:rPr>
-      <w:color w:val="0000FF"/>
-      <w:u w:val="single"/>
-    </w:rPr>
-  </w:style>
-</w:styles>
-</file>
-
-<file path=word/stylesWithEffects.xml><?xml version="1.0" encoding="utf-8"?>
-<w:styles xmlns:wpc="http://schemas.microsoft.com/office/word/2010/wordprocessingCanvas" xmlns:mc="http://schemas.openxmlformats.org/markup-compatibility/2006" xmlns:o="urn:schemas-microsoft-com:office:office" xmlns:r="http://schemas.openxmlformats.org/officeDocument/2006/relationships" xmlns:m="http://schemas.openxmlformats.org/officeDocument/2006/math" xmlns:v="urn:schemas-microsoft-com:vml" xmlns:wp14="http://schemas.microsoft.com/office/word/2010/wordprocessingDrawing" xmlns:wp="http://schemas.openxmlformats.org/drawingml/2006/wordprocessingDrawing" xmlns:w10="urn:schemas-microsoft-com:office:word" xmlns:w="http://schemas.openxmlformats.org/wordprocessingml/2006/main" xmlns:w14="http://schemas.microsoft.com/office/word/2010/wordml" xmlns:wpg="http://schemas.microsoft.com/office/word/2010/wordprocessingGroup" xmlns:wpi="http://schemas.microsoft.com/office/word/2010/wordprocessingInk" xmlns:wne="http://schemas.microsoft.com/office/word/2006/wordml" xmlns:wps="http://schemas.microsoft.com/office/word/2010/wordprocessingShape" mc:Ignorable="w14 wp14">
-  <w:docDefaults>
-    <w:rPrDefault>
-      <w:rPr>
-        <w:rFonts w:asciiTheme="minorHAnsi" w:eastAsiaTheme="minorHAnsi" w:hAnsiTheme="minorHAnsi" w:cstheme="minorBidi"/>
-        <w:sz w:val="22"/>
-        <w:szCs w:val="22"/>
-        <w:lang w:val="en-GB" w:eastAsia="en-US" w:bidi="ar-SA"/>
-      </w:rPr>
-    </w:rPrDefault>
-    <w:pPrDefault>
-      <w:pPr>
-        <w:spacing w:after="200" w:line="276" w:lineRule="auto"/>
-      </w:pPr>
-    </w:pPrDefault>
-  </w:docDefaults>
-  <w:latentStyles w:defLockedState="0" w:defUIPriority="99" w:defSemiHidden="1" w:defUnhideWhenUsed="1" w:defQFormat="0" w:count="267">
-    <w:lsdException w:name="Normal" w:semiHidden="0" w:uiPriority="0" w:unhideWhenUsed="0" w:qFormat="1"/>
-    <w:lsdException w:name="heading 1" w:semiHidden="0" w:uiPriority="9" w:unhideWhenUsed="0" w:qFormat="1"/>
-    <w:lsdException w:name="heading 2" w:uiPriority="9" w:qFormat="1"/>
-    <w:lsdException w:name="heading 3" w:uiPriority="9" w:qFormat="1"/>
-    <w:lsdException w:name="heading 4" w:uiPriority="9" w:qFormat="1"/>
-    <w:lsdException w:name="heading 5" w:uiPriority="9" w:qFormat="1"/>
-    <w:lsdException w:name="heading 6" w:uiPriority="9" w:qFormat="1"/>
-    <w:lsdException w:name="heading 7" w:uiPriority="9" w:qFormat="1"/>
-    <w:lsdException w:name="heading 8" w:uiPriority="9" w:qFormat="1"/>
-    <w:lsdException w:name="heading 9" w:uiPriority="9" w:qFormat="1"/>
-    <w:lsdException w:name="toc 1" w:uiPriority="39"/>
-    <w:lsdException w:name="toc 2" w:uiPriority="39"/>
-    <w:lsdException w:name="toc 3" w:uiPriority="39"/>
-    <w:lsdException w:name="toc 4" w:uiPriority="39"/>
-    <w:lsdException w:name="toc 5" w:uiPriority="39"/>
-    <w:lsdException w:name="toc 6" w:uiPriority="39"/>
-    <w:lsdException w:name="toc 7" w:uiPriority="39"/>
-    <w:lsdException w:name="toc 8" w:uiPriority="39"/>
-    <w:lsdException w:name="toc 9" w:uiPriority="39"/>
-    <w:lsdException w:name="caption" w:uiPriority="35" w:qFormat="1"/>
-    <w:lsdException w:name="Title" w:semiHidden="0" w:uiPriority="10" w:unhideWhenUsed="0" w:qFormat="1"/>
-    <w:lsdException w:name="Default Paragraph Font" w:uiPriority="1"/>
-    <w:lsdException w:name="Subtitle" w:semiHidden="0" w:uiPriority="11" w:unhideWhenUsed="0" w:qFormat="1"/>
-    <w:lsdException w:name="Strong" w:semiHidden="0" w:uiPriority="22" w:unhideWhenUsed="0" w:qFormat="1"/>
-    <w:lsdException w:name="Emphasis" w:semiHidden="0" w:uiPriority="20" w:unhideWhenUsed="0" w:qFormat="1"/>
-    <w:lsdException w:name="Table Grid" w:semiHidden="0" w:uiPriority="59" w:unhideWhenUsed="0"/>
-    <w:lsdException w:name="Placeholder Text" w:unhideWhenUsed="0"/>
-    <w:lsdException w:name="No Spacing" w:semiHidden="0" w:uiPriority="1" w:unhideWhenUsed="0" w:qFormat="1"/>
-    <w:lsdException w:name="Light Shading" w:semiHidden="0" w:uiPriority="60" w:unhideWhenUsed="0"/>
-    <w:lsdException w:name="Light List" w:semiHidden="0" w:uiPriority="61" w:unhideWhenUsed="0"/>
-    <w:lsdException w:name="Light Grid" w:semiHidden="0" w:uiPriority="62" w:unhideWhenUsed="0"/>
-    <w:lsdException w:name="Medium Shading 1" w:semiHidden="0" w:uiPriority="63" w:unhideWhenUsed="0"/>
-    <w:lsdException w:name="Medium Shading 2" w:semiHidden="0" w:uiPriority="64" w:unhideWhenUsed="0"/>
-    <w:lsdException w:name="Medium List 1" w:semiHidden="0" w:uiPriority="65" w:unhideWhenUsed="0"/>
-    <w:lsdException w:name="Medium List 2" w:semiHidden="0" w:uiPriority="66" w:unhideWhenUsed="0"/>
-    <w:lsdException w:name="Medium Grid 1" w:semiHidden="0" w:uiPriority="67" w:unhideWhenUsed="0"/>
-    <w:lsdException w:name="Medium Grid 2" w:semiHidden="0" w:uiPriority="68" w:unhideWhenUsed="0"/>
-    <w:lsdException w:name="Medium Grid 3" w:semiHidden="0" w:uiPriority="69" w:unhideWhenUsed="0"/>
-    <w:lsdException w:name="Dark List" w:semiHidden="0" w:uiPriority="70" w:unhideWhenUsed="0"/>
-    <w:lsdException w:name="Colorful Shading" w:semiHidden="0" w:uiPriority="71" w:unhideWhenUsed="0"/>
-    <w:lsdException w:name="Colorful List" w:semiHidden="0" w:uiPriority="72" w:unhideWhenUsed="0"/>
-    <w:lsdException w:name="Colorful Grid" w:semiHidden="0" w:uiPriority="73" w:unhideWhenUsed="0"/>
-    <w:lsdException w:name="Light Shading Accent 1" w:semiHidden="0" w:uiPriority="60" w:unhideWhenUsed="0"/>
-    <w:lsdException w:name="Light List Accent 1" w:semiHidden="0" w:uiPriority="61" w:unhideWhenUsed="0"/>
-    <w:lsdException w:name="Light Grid Accent 1" w:semiHidden="0" w:uiPriority="62" w:unhideWhenUsed="0"/>
-    <w:lsdException w:name="Medium Shading 1 Accent 1" w:semiHidden="0" w:uiPriority="63" w:unhideWhenUsed="0"/>
-    <w:lsdException w:name="Medium Shading 2 Accent 1" w:semiHidden="0" w:uiPriority="64" w:unhideWhenUsed="0"/>
-    <w:lsdException w:name="Medium List 1 Accent 1" w:semiHidden="0" w:uiPriority="65" w:unhideWhenUsed="0"/>
-    <w:lsdException w:name="Revision" w:unhideWhenUsed="0"/>
-    <w:lsdException w:name="List Paragraph" w:semiHidden="0" w:uiPriority="34" w:unhideWhenUsed="0" w:qFormat="1"/>
-    <w:lsdException w:name="Quote" w:semiHidden="0" w:uiPriority="29" w:unhideWhenUsed="0" w:qFormat="1"/>
-    <w:lsdException w:name="Intense Quote" w:semiHidden="0" w:uiPriority="30" w:unhideWhenUsed="0" w:qFormat="1"/>
-    <w:lsdException w:name="Medium List 2 Accent 1" w:semiHidden="0" w:uiPriority="66" w:unhideWhenUsed="0"/>
-    <w:lsdException w:name="Medium Grid 1 Accent 1" w:semiHidden="0" w:uiPriority="67" w:unhideWhenUsed="0"/>
-    <w:lsdException w:name="Medium Grid 2 Accent 1" w:semiHidden="0" w:uiPriority="68" w:unhideWhenUsed="0"/>
-    <w:lsdException w:name="Medium Grid 3 Accent 1" w:semiHidden="0" w:uiPriority="69" w:unhideWhenUsed="0"/>
-    <w:lsdException w:name="Dark List Accent 1" w:semiHidden="0" w:uiPriority="70" w:unhideWhenUsed="0"/>
-    <w:lsdException w:name="Colorful Shading Accent 1" w:semiHidden="0" w:uiPriority="71" w:unhideWhenUsed="0"/>
-    <w:lsdException w:name="Colorful List Accent 1" w:semiHidden="0" w:uiPriority="72" w:unhideWhenUsed="0"/>
-    <w:lsdException w:name="Colorful Grid Accent 1" w:semiHidden="0" w:uiPriority="73" w:unhideWhenUsed="0"/>
-    <w:lsdException w:name="Light Shading Accent 2" w:semiHidden="0" w:uiPriority="60" w:unhideWhenUsed="0"/>
-    <w:lsdException w:name="Light List Accent 2" w:semiHidden="0" w:uiPriority="61" w:unhideWhenUsed="0"/>
-    <w:lsdException w:name="Light Grid Accent 2" w:semiHidden="0" w:uiPriority="62" w:unhideWhenUsed="0"/>
-    <w:lsdException w:name="Medium Shading 1 Accent 2" w:semiHidden="0" w:uiPriority="63" w:unhideWhenUsed="0"/>
-    <w:lsdException w:name="Medium Shading 2 Accent 2" w:semiHidden="0" w:uiPriority="64" w:unhideWhenUsed="0"/>
-    <w:lsdException w:name="Medium List 1 Accent 2" w:semiHidden="0" w:uiPriority="65" w:unhideWhenUsed="0"/>
-    <w:lsdException w:name="Medium List 2 Accent 2" w:semiHidden="0" w:uiPriority="66" w:unhideWhenUsed="0"/>
-    <w:lsdException w:name="Medium Grid 1 Accent 2" w:semiHidden="0" w:uiPriority="67" w:unhideWhenUsed="0"/>
-    <w:lsdException w:name="Medium Grid 2 Accent 2" w:semiHidden="0" w:uiPriority="68" w:unhideWhenUsed="0"/>
-    <w:lsdException w:name="Medium Grid 3 Accent 2" w:semiHidden="0" w:uiPriority="69" w:unhideWhenUsed="0"/>
-    <w:lsdException w:name="Dark List Accent 2" w:semiHidden="0" w:uiPriority="70" w:unhideWhenUsed="0"/>
-    <w:lsdException w:name="Colorful Shading Accent 2" w:semiHidden="0" w:uiPriority="71" w:unhideWhenUsed="0"/>
-    <w:lsdException w:name="Colorful List Accent 2" w:semiHidden="0" w:uiPriority="72" w:unhideWhenUsed="0"/>
-    <w:lsdException w:name="Colorful Grid Accent 2" w:semiHidden="0" w:uiPriority="73" w:unhideWhenUsed="0"/>
-    <w:lsdException w:name="Light Shading Accent 3" w:semiHidden="0" w:uiPriority="60" w:unhideWhenUsed="0"/>
-    <w:lsdException w:name="Light List Accent 3" w:semiHidden="0" w:uiPriority="61" w:unhideWhenUsed="0"/>
-    <w:lsdException w:name="Light Grid Accent 3" w:semiHidden="0" w:uiPriority="62" w:unhideWhenUsed="0"/>
-    <w:lsdException w:name="Medium Shading 1 Accent 3" w:semiHidden="0" w:uiPriority="63" w:unhideWhenUsed="0"/>
-    <w:lsdException w:name="Medium Shading 2 Accent 3" w:semiHidden="0" w:uiPriority="64" w:unhideWhenUsed="0"/>
-    <w:lsdException w:name="Medium List 1 Accent 3" w:semiHidden="0" w:uiPriority="65" w:unhideWhenUsed="0"/>
-    <w:lsdException w:name="Medium List 2 Accent 3" w:semiHidden="0" w:uiPriority="66" w:unhideWhenUsed="0"/>
-    <w:lsdException w:name="Medium Grid 1 Accent 3" w:semiHidden="0" w:uiPriority="67" w:unhideWhenUsed="0"/>
-    <w:lsdException w:name="Medium Grid 2 Accent 3" w:semiHidden="0" w:uiPriority="68" w:unhideWhenUsed="0"/>
-    <w:lsdException w:name="Medium Grid 3 Accent 3" w:semiHidden="0" w:uiPriority="69" w:unhideWhenUsed="0"/>
-    <w:lsdException w:name="Dark List Accent 3" w:semiHidden="0" w:uiPriority="70" w:unhideWhenUsed="0"/>
-    <w:lsdException w:name="Colorful Shading Accent 3" w:semiHidden="0" w:uiPriority="71" w:unhideWhenUsed="0"/>
-    <w:lsdException w:name="Colorful List Accent 3" w:semiHidden="0" w:uiPriority="72" w:unhideWhenUsed="0"/>
-    <w:lsdException w:name="Colorful Grid Accent 3" w:semiHidden="0" w:uiPriority="73" w:unhideWhenUsed="0"/>
-    <w:lsdException w:name="Light Shading Accent 4" w:semiHidden="0" w:uiPriority="60" w:unhideWhenUsed="0"/>
-    <w:lsdException w:name="Light List Accent 4" w:semiHidden="0" w:uiPriority="61" w:unhideWhenUsed="0"/>
-    <w:lsdException w:name="Light Grid Accent 4" w:semiHidden="0" w:uiPriority="62" w:unhideWhenUsed="0"/>
-    <w:lsdException w:name="Medium Shading 1 Accent 4" w:semiHidden="0" w:uiPriority="63" w:unhideWhenUsed="0"/>
-    <w:lsdException w:name="Medium Shading 2 Accent 4" w:semiHidden="0" w:uiPriority="64" w:unhideWhenUsed="0"/>
-    <w:lsdException w:name="Medium List 1 Accent 4" w:semiHidden="0" w:uiPriority="65" w:unhideWhenUsed="0"/>
-    <w:lsdException w:name="Medium List 2 Accent 4" w:semiHidden="0" w:uiPriority="66" w:unhideWhenUsed="0"/>
-    <w:lsdException w:name="Medium Grid 1 Accent 4" w:semiHidden="0" w:uiPriority="67" w:unhideWhenUsed="0"/>
-    <w:lsdException w:name="Medium Grid 2 Accent 4" w:semiHidden="0" w:uiPriority="68" w:unhideWhenUsed="0"/>
-    <w:lsdException w:name="Medium Grid 3 Accent 4" w:semiHidden="0" w:uiPriority="69" w:unhideWhenUsed="0"/>
-    <w:lsdException w:name="Dark List Accent 4" w:semiHidden="0" w:uiPriority="70" w:unhideWhenUsed="0"/>
-    <w:lsdException w:name="Colorful Shading Accent 4" w:semiHidden="0" w:uiPriority="71" w:unhideWhenUsed="0"/>
-    <w:lsdException w:name="Colorful List Accent 4" w:semiHidden="0" w:uiPriority="72" w:unhideWhenUsed="0"/>
-    <w:lsdException w:name="Colorful Grid Accent 4" w:semiHidden="0" w:uiPriority="73" w:unhideWhenUsed="0"/>
-    <w:lsdException w:name="Light Shading Accent 5" w:semiHidden="0" w:uiPriority="60" w:unhideWhenUsed="0"/>
-    <w:lsdException w:name="Light List Accent 5" w:semiHidden="0" w:uiPriority="61" w:unhideWhenUsed="0"/>
-    <w:lsdException w:name="Light Grid Accent 5" w:semiHidden="0" w:uiPriority="62" w:unhideWhenUsed="0"/>
-    <w:lsdException w:name="Medium Shading 1 Accent 5" w:semiHidden="0" w:uiPriority="63" w:unhideWhenUsed="0"/>
-    <w:lsdException w:name="Medium Shading 2 Accent 5" w:semiHidden="0" w:uiPriority="64" w:unhideWhenUsed="0"/>
-    <w:lsdException w:name="Medium List 1 Accent 5" w:semiHidden="0" w:uiPriority="65" w:unhideWhenUsed="0"/>
-    <w:lsdException w:name="Medium List 2 Accent 5" w:semiHidden="0" w:uiPriority="66" w:unhideWhenUsed="0"/>
-    <w:lsdException w:name="Medium Grid 1 Accent 5" w:semiHidden="0" w:uiPriority="67" w:unhideWhenUsed="0"/>
-    <w:lsdException w:name="Medium Grid 2 Accent 5" w:semiHidden="0" w:uiPriority="68" w:unhideWhenUsed="0"/>
-    <w:lsdException w:name="Medium Grid 3 Accent 5" w:semiHidden="0" w:uiPriority="69" w:unhideWhenUsed="0"/>
-    <w:lsdException w:name="Dark List Accent 5" w:semiHidden="0" w:uiPriority="70" w:unhideWhenUsed="0"/>
-    <w:lsdException w:name="Colorful Shading Accent 5" w:semiHidden="0" w:uiPriority="71" w:unhideWhenUsed="0"/>
-    <w:lsdException w:name="Colorful List Accent 5" w:semiHidden="0" w:uiPriority="72" w:unhideWhenUsed="0"/>
-    <w:lsdException w:name="Colorful Grid Accent 5" w:semiHidden="0" w:uiPriority="73" w:unhideWhenUsed="0"/>
-    <w:lsdException w:name="Light Shading Accent 6" w:semiHidden="0" w:uiPriority="60" w:unhideWhenUsed="0"/>
-    <w:lsdException w:name="Light List Accent 6" w:semiHidden="0" w:uiPriority="61" w:unhideWhenUsed="0"/>
-    <w:lsdException w:name="Light Grid Accent 6" w:semiHidden="0" w:uiPriority="62" w:unhideWhenUsed="0"/>
-    <w:lsdException w:name="Medium Shading 1 Accent 6" w:semiHidden="0" w:uiPriority="63" w:unhideWhenUsed="0"/>
-    <w:lsdException w:name="Medium Shading 2 Accent 6" w:semiHidden="0" w:uiPriority="64" w:unhideWhenUsed="0"/>
-    <w:lsdException w:name="Medium List 1 Accent 6" w:semiHidden="0" w:uiPriority="65" w:unhideWhenUsed="0"/>
-    <w:lsdException w:name="Medium List 2 Accent 6" w:semiHidden="0" w:uiPriority="66" w:unhideWhenUsed="0"/>
-    <w:lsdException w:name="Medium Grid 1 Accent 6" w:semiHidden="0" w:uiPriority="67" w:unhideWhenUsed="0"/>
-    <w:lsdException w:name="Medium Grid 2 Accent 6" w:semiHidden="0" w:uiPriority="68" w:unhideWhenUsed="0"/>
-    <w:lsdException w:name="Medium Grid 3 Accent 6" w:semiHidden="0" w:uiPriority="69" w:unhideWhenUsed="0"/>
-    <w:lsdException w:name="Dark List Accent 6" w:semiHidden="0" w:uiPriority="70" w:unhideWhenUsed="0"/>
-    <w:lsdException w:name="Colorful Shading Accent 6" w:semiHidden="0" w:uiPriority="71" w:unhideWhenUsed="0"/>
-    <w:lsdException w:name="Colorful List Accent 6" w:semiHidden="0" w:uiPriority="72" w:unhideWhenUsed="0"/>
-    <w:lsdException w:name="Colorful Grid Accent 6" w:semiHidden="0" w:uiPriority="73" w:unhideWhenUsed="0"/>
-    <w:lsdException w:name="Subtle Emphasis" w:semiHidden="0" w:uiPriority="19" w:unhideWhenUsed="0" w:qFormat="1"/>
-    <w:lsdException w:name="Intense Emphasis" w:semiHidden="0" w:uiPriority="21" w:unhideWhenUsed="0" w:qFormat="1"/>
-    <w:lsdException w:name="Subtle Reference" w:semiHidden="0" w:uiPriority="31" w:unhideWhenUsed="0" w:qFormat="1"/>
-    <w:lsdException w:name="Intense Reference" w:semiHidden="0" w:uiPriority="32" w:unhideWhenUsed="0" w:qFormat="1"/>
-    <w:lsdException w:name="Book Title" w:semiHidden="0" w:uiPriority="33" w:unhideWhenUsed="0" w:qFormat="1"/>
-    <w:lsdException w:name="Bibliography" w:uiPriority="37"/>
-    <w:lsdException w:name="TOC Heading" w:uiPriority="39" w:qFormat="1"/>
-  </w:latentStyles>
-  <w:style w:type="paragraph" w:default="1" w:styleId="Normal">
-    <w:name w:val="Normal"/>
-    <w:qFormat/>
-    <w:rsid w:val="001C2C8D"/>
-    <w:rPr>
-      <w:rFonts w:ascii="Calibri" w:eastAsia="Calibri" w:hAnsi="Calibri" w:cs="Times New Roman"/>
-      <w:lang w:val="en-US"/>
-    </w:rPr>
-  </w:style>
-  <w:style w:type="character" w:default="1" w:styleId="DefaultParagraphFont">
-    <w:name w:val="Default Paragraph Font"/>
-    <w:uiPriority w:val="1"/>
-    <w:semiHidden/>
-    <w:unhideWhenUsed/>
-  </w:style>
-  <w:style w:type="table" w:default="1" w:styleId="TableNormal">
-    <w:name w:val="Normal Table"/>
-    <w:uiPriority w:val="99"/>
-    <w:semiHidden/>
-    <w:unhideWhenUsed/>
-    <w:tblPr>
-      <w:tblInd w:w="0" w:type="dxa"/>
-      <w:tblCellMar>
-        <w:top w:w="0" w:type="dxa"/>
-        <w:left w:w="108" w:type="dxa"/>
-        <w:bottom w:w="0" w:type="dxa"/>
-        <w:right w:w="108" w:type="dxa"/>
-      </w:tblCellMar>
-    </w:tblPr>
-  </w:style>
-  <w:style w:type="numbering" w:default="1" w:styleId="NoList">
-    <w:name w:val="No List"/>
-    <w:uiPriority w:val="99"/>
-    <w:semiHidden/>
-    <w:unhideWhenUsed/>
-  </w:style>
-  <w:style w:type="character" w:styleId="Hyperlink">
-    <w:name w:val="Hyperlink"/>
-    <w:basedOn w:val="DefaultParagraphFont"/>
-    <w:uiPriority w:val="99"/>
-    <w:semiHidden/>
-    <w:unhideWhenUsed/>
-    <w:rsid w:val="00497F00"/>
     <w:rPr>
       <w:color w:val="0000FF"/>
       <w:u w:val="single"/>
@@ -4430,4 +4895,20 @@
   <a:objectDefaults/>
   <a:extraClrSchemeLst/>
 </a:theme>
+</file>
+
+<file path=customXml/item1.xml><?xml version="1.0" encoding="utf-8"?>
+<s:customData xmlns="http://www.wps.cn/officeDocument/2013/wpsCustomData" xmlns:s="http://www.wps.cn/officeDocument/2013/wpsCustomData">
+  <customSectProps>
+    <customSectPr/>
+  </customSectProps>
+</s:customData>
+</file>
+
+<file path=customXml/itemProps1.xml><?xml version="1.0" encoding="utf-8"?>
+<ds:datastoreItem xmlns:ds="http://schemas.openxmlformats.org/officeDocument/2006/customXml" ds:itemID="{B1977F7D-205B-4081-913C-38D41E755F92}">
+  <ds:schemaRefs>
+    <ds:schemaRef ds:uri="http://www.wps.cn/officeDocument/2013/wpsCustomData"/>
+  </ds:schemaRefs>
+</ds:datastoreItem>
 </file>
--- a/ThongTin.docx
+++ b/ThongTin.docx
@@ -63,7 +63,7 @@
     <w:tbl>
       <w:tblPr>
         <w:tblStyle w:val="4"/>
-        <w:tblW w:w="14900" w:type="dxa"/>
+        <w:tblW w:w="13798" w:type="dxa"/>
         <w:tblInd w:w="-365" w:type="dxa"/>
         <w:tblBorders>
           <w:top w:val="single" w:color="auto" w:sz="4" w:space="0"/>
@@ -84,11 +84,11 @@
       <w:tblGrid>
         <w:gridCol w:w="529"/>
         <w:gridCol w:w="2351"/>
-        <w:gridCol w:w="2520"/>
+        <w:gridCol w:w="2143"/>
         <w:gridCol w:w="2160"/>
-        <w:gridCol w:w="2160"/>
-        <w:gridCol w:w="2430"/>
-        <w:gridCol w:w="2750"/>
+        <w:gridCol w:w="2205"/>
+        <w:gridCol w:w="2205"/>
+        <w:gridCol w:w="2205"/>
       </w:tblGrid>
       <w:tr>
         <w:tblPrEx>
@@ -109,7 +109,7 @@
           </w:tblCellMar>
         </w:tblPrEx>
         <w:trPr>
-          <w:trHeight w:val="597" w:hRule="atLeast"/>
+          <w:trHeight w:val="985" w:hRule="atLeast"/>
         </w:trPr>
         <w:tc>
           <w:tcPr>
@@ -207,7 +207,7 @@
         </w:tc>
         <w:tc>
           <w:tcPr>
-            <w:tcW w:w="2520" w:type="dxa"/>
+            <w:tcW w:w="2143" w:type="dxa"/>
             <w:tcBorders>
               <w:top w:val="single" w:color="auto" w:sz="4" w:space="0"/>
               <w:left w:val="single" w:color="auto" w:sz="4" w:space="0"/>
@@ -228,7 +228,11 @@
                 <w:lang w:eastAsia="ja-JP"/>
               </w:rPr>
             </w:pPr>
-            <w:r>
+          </w:p>
+          <w:p>
+            <w:pPr>
+              <w:spacing w:after="0" w:line="240" w:lineRule="auto"/>
+              <w:jc w:val="center"/>
               <w:rPr>
                 <w:rFonts w:ascii="Arial" w:hAnsi="Arial" w:eastAsia="MS Mincho" w:cs="Arial"/>
                 <w:b/>
@@ -237,24 +241,8 @@
                 <w:szCs w:val="28"/>
                 <w:lang w:eastAsia="ja-JP"/>
               </w:rPr>
-              <w:t>BT Làm thêm C2</w:t>
-            </w:r>
-          </w:p>
-        </w:tc>
-        <w:tc>
-          <w:tcPr>
-            <w:tcW w:w="2160" w:type="dxa"/>
-            <w:tcBorders>
-              <w:top w:val="single" w:color="auto" w:sz="4" w:space="0"/>
-              <w:left w:val="single" w:color="auto" w:sz="4" w:space="0"/>
-              <w:bottom w:val="single" w:color="auto" w:sz="4" w:space="0"/>
-              <w:right w:val="single" w:color="auto" w:sz="4" w:space="0"/>
-            </w:tcBorders>
-          </w:tcPr>
-          <w:p>
-            <w:pPr>
-              <w:spacing w:after="0" w:line="240" w:lineRule="auto"/>
-              <w:jc w:val="center"/>
+            </w:pPr>
+            <w:r>
               <w:rPr>
                 <w:rFonts w:ascii="Arial" w:hAnsi="Arial" w:eastAsia="MS Mincho" w:cs="Arial"/>
                 <w:b/>
@@ -263,8 +251,24 @@
                 <w:szCs w:val="28"/>
                 <w:lang w:eastAsia="ja-JP"/>
               </w:rPr>
-            </w:pPr>
-            <w:r>
+              <w:t>BT Làm thêm C2</w:t>
+            </w:r>
+          </w:p>
+        </w:tc>
+        <w:tc>
+          <w:tcPr>
+            <w:tcW w:w="2160" w:type="dxa"/>
+            <w:tcBorders>
+              <w:top w:val="single" w:color="auto" w:sz="4" w:space="0"/>
+              <w:left w:val="single" w:color="auto" w:sz="4" w:space="0"/>
+              <w:bottom w:val="single" w:color="auto" w:sz="4" w:space="0"/>
+              <w:right w:val="single" w:color="auto" w:sz="4" w:space="0"/>
+            </w:tcBorders>
+          </w:tcPr>
+          <w:p>
+            <w:pPr>
+              <w:spacing w:after="0" w:line="240" w:lineRule="auto"/>
+              <w:jc w:val="center"/>
               <w:rPr>
                 <w:rFonts w:ascii="Arial" w:hAnsi="Arial" w:eastAsia="MS Mincho" w:cs="Arial"/>
                 <w:b/>
@@ -273,20 +277,8 @@
                 <w:szCs w:val="28"/>
                 <w:lang w:eastAsia="ja-JP"/>
               </w:rPr>
-              <w:t>BT Nâng cao C2</w:t>
-            </w:r>
-          </w:p>
-        </w:tc>
-        <w:tc>
-          <w:tcPr>
-            <w:tcW w:w="2160" w:type="dxa"/>
-            <w:tcBorders>
-              <w:top w:val="single" w:color="auto" w:sz="4" w:space="0"/>
-              <w:left w:val="single" w:color="auto" w:sz="4" w:space="0"/>
-              <w:bottom w:val="single" w:color="auto" w:sz="4" w:space="0"/>
-              <w:right w:val="single" w:color="auto" w:sz="4" w:space="0"/>
-            </w:tcBorders>
-          </w:tcPr>
+            </w:pPr>
+          </w:p>
           <w:p>
             <w:pPr>
               <w:spacing w:after="0" w:line="240" w:lineRule="auto"/>
@@ -309,13 +301,13 @@
                 <w:szCs w:val="28"/>
                 <w:lang w:eastAsia="ja-JP"/>
               </w:rPr>
-              <w:t>BT Làm thêm C3</w:t>
-            </w:r>
-          </w:p>
-        </w:tc>
-        <w:tc>
-          <w:tcPr>
-            <w:tcW w:w="2430" w:type="dxa"/>
+              <w:t>BT Nâng cao C2</w:t>
+            </w:r>
+          </w:p>
+        </w:tc>
+        <w:tc>
+          <w:tcPr>
+            <w:tcW w:w="2205" w:type="dxa"/>
             <w:tcBorders>
               <w:top w:val="single" w:color="auto" w:sz="4" w:space="0"/>
               <w:left w:val="single" w:color="auto" w:sz="4" w:space="0"/>
@@ -336,7 +328,11 @@
                 <w:lang w:eastAsia="ja-JP"/>
               </w:rPr>
             </w:pPr>
-            <w:r>
+          </w:p>
+          <w:p>
+            <w:pPr>
+              <w:spacing w:after="0" w:line="240" w:lineRule="auto"/>
+              <w:jc w:val="center"/>
               <w:rPr>
                 <w:rFonts w:ascii="Arial" w:hAnsi="Arial" w:eastAsia="MS Mincho" w:cs="Arial"/>
                 <w:b/>
@@ -345,20 +341,94 @@
                 <w:szCs w:val="28"/>
                 <w:lang w:eastAsia="ja-JP"/>
               </w:rPr>
+            </w:pPr>
+            <w:r>
+              <w:rPr>
+                <w:rFonts w:ascii="Arial" w:hAnsi="Arial" w:eastAsia="MS Mincho" w:cs="Arial"/>
+                <w:b/>
+                <w:color w:val="000000"/>
+                <w:sz w:val="24"/>
+                <w:szCs w:val="28"/>
+                <w:lang w:eastAsia="ja-JP"/>
+              </w:rPr>
+              <w:t>BT Làm thêm C3</w:t>
+            </w:r>
+          </w:p>
+        </w:tc>
+        <w:tc>
+          <w:tcPr>
+            <w:tcW w:w="2205" w:type="dxa"/>
+            <w:tcBorders>
+              <w:top w:val="single" w:color="auto" w:sz="4" w:space="0"/>
+              <w:left w:val="single" w:color="auto" w:sz="4" w:space="0"/>
+              <w:bottom w:val="single" w:color="auto" w:sz="4" w:space="0"/>
+              <w:right w:val="single" w:color="auto" w:sz="4" w:space="0"/>
+            </w:tcBorders>
+          </w:tcPr>
+          <w:p>
+            <w:pPr>
+              <w:spacing w:after="0" w:line="240" w:lineRule="auto"/>
+              <w:jc w:val="center"/>
+              <w:rPr>
+                <w:rFonts w:ascii="Arial" w:hAnsi="Arial" w:eastAsia="MS Mincho" w:cs="Arial"/>
+                <w:b/>
+                <w:color w:val="000000"/>
+                <w:sz w:val="24"/>
+                <w:szCs w:val="28"/>
+                <w:lang w:eastAsia="ja-JP"/>
+              </w:rPr>
+            </w:pPr>
+          </w:p>
+          <w:p>
+            <w:pPr>
+              <w:spacing w:after="0" w:line="240" w:lineRule="auto"/>
+              <w:jc w:val="center"/>
+              <w:rPr>
+                <w:rFonts w:ascii="Arial" w:hAnsi="Arial" w:eastAsia="MS Mincho" w:cs="Arial"/>
+                <w:b/>
+                <w:color w:val="000000"/>
+                <w:sz w:val="24"/>
+                <w:szCs w:val="28"/>
+                <w:lang w:eastAsia="ja-JP"/>
+              </w:rPr>
+            </w:pPr>
+            <w:r>
+              <w:rPr>
+                <w:rFonts w:ascii="Arial" w:hAnsi="Arial" w:eastAsia="MS Mincho" w:cs="Arial"/>
+                <w:b/>
+                <w:color w:val="000000"/>
+                <w:sz w:val="24"/>
+                <w:szCs w:val="28"/>
+                <w:lang w:eastAsia="ja-JP"/>
+              </w:rPr>
               <w:t>BT Làm thêm C4</w:t>
             </w:r>
           </w:p>
         </w:tc>
         <w:tc>
           <w:tcPr>
-            <w:tcW w:w="2750" w:type="dxa"/>
-            <w:tcBorders>
-              <w:top w:val="single" w:color="auto" w:sz="4" w:space="0"/>
-              <w:left w:val="single" w:color="auto" w:sz="4" w:space="0"/>
-              <w:bottom w:val="single" w:color="auto" w:sz="4" w:space="0"/>
-              <w:right w:val="single" w:color="auto" w:sz="4" w:space="0"/>
-            </w:tcBorders>
-          </w:tcPr>
+            <w:tcW w:w="2205" w:type="dxa"/>
+            <w:tcBorders>
+              <w:top w:val="single" w:color="auto" w:sz="4" w:space="0"/>
+              <w:left w:val="single" w:color="auto" w:sz="4" w:space="0"/>
+              <w:bottom w:val="single" w:color="auto" w:sz="4" w:space="0"/>
+              <w:right w:val="single" w:color="auto" w:sz="4" w:space="0"/>
+            </w:tcBorders>
+          </w:tcPr>
+          <w:p>
+            <w:pPr>
+              <w:spacing w:after="0" w:line="240" w:lineRule="auto"/>
+              <w:jc w:val="center"/>
+              <w:rPr>
+                <w:rFonts w:ascii="Arial" w:hAnsi="Arial" w:eastAsia="MS Mincho" w:cs="Arial"/>
+                <w:b/>
+                <w:color w:val="000000"/>
+                <w:sz w:val="24"/>
+                <w:szCs w:val="28"/>
+                <w:lang w:eastAsia="ja-JP"/>
+              </w:rPr>
+            </w:pPr>
+          </w:p>
           <w:p>
             <w:pPr>
               <w:spacing w:after="0" w:line="240" w:lineRule="auto"/>
@@ -469,35 +539,48 @@
         </w:tc>
         <w:tc>
           <w:tcPr>
-            <w:tcW w:w="2520" w:type="dxa"/>
-            <w:tcBorders>
-              <w:top w:val="single" w:color="auto" w:sz="4" w:space="0"/>
-              <w:left w:val="single" w:color="auto" w:sz="4" w:space="0"/>
-              <w:bottom w:val="single" w:color="auto" w:sz="4" w:space="0"/>
-              <w:right w:val="single" w:color="auto" w:sz="4" w:space="0"/>
-            </w:tcBorders>
-          </w:tcPr>
-          <w:p>
-            <w:pPr>
-              <w:spacing w:after="0" w:line="240" w:lineRule="auto"/>
-              <w:jc w:val="center"/>
-              <w:rPr>
-                <w:rFonts w:ascii="Arial" w:hAnsi="Arial" w:eastAsia="MS Mincho" w:cs="Arial"/>
-                <w:color w:val="000000"/>
-                <w:sz w:val="20"/>
-                <w:szCs w:val="20"/>
-                <w:lang w:eastAsia="ja-JP"/>
-              </w:rPr>
-            </w:pPr>
-            <w:r>
-              <w:rPr>
-                <w:rFonts w:ascii="Arial" w:hAnsi="Arial" w:eastAsia="MS Mincho" w:cs="Arial"/>
-                <w:color w:val="000000"/>
-                <w:sz w:val="20"/>
-                <w:szCs w:val="20"/>
-                <w:lang w:eastAsia="ja-JP"/>
-              </w:rPr>
-              <w:t>2</w:t>
+            <w:tcW w:w="2143" w:type="dxa"/>
+            <w:tcBorders>
+              <w:top w:val="single" w:color="auto" w:sz="4" w:space="0"/>
+              <w:left w:val="single" w:color="auto" w:sz="4" w:space="0"/>
+              <w:bottom w:val="single" w:color="auto" w:sz="4" w:space="0"/>
+              <w:right w:val="single" w:color="auto" w:sz="4" w:space="0"/>
+            </w:tcBorders>
+          </w:tcPr>
+          <w:p>
+            <w:pPr>
+              <w:spacing w:after="0" w:line="240" w:lineRule="auto"/>
+              <w:jc w:val="center"/>
+              <w:rPr>
+                <w:rFonts w:hint="default" w:ascii="Arial" w:hAnsi="Arial" w:eastAsia="MS Mincho" w:cs="Arial"/>
+                <w:color w:val="000000"/>
+                <w:sz w:val="20"/>
+                <w:szCs w:val="20"/>
+                <w:lang w:val="en-US" w:eastAsia="ja-JP"/>
+              </w:rPr>
+            </w:pPr>
+          </w:p>
+          <w:p>
+            <w:pPr>
+              <w:spacing w:after="0" w:line="240" w:lineRule="auto"/>
+              <w:jc w:val="center"/>
+              <w:rPr>
+                <w:rFonts w:hint="default" w:ascii="Arial" w:hAnsi="Arial" w:eastAsia="MS Mincho" w:cs="Arial"/>
+                <w:color w:val="000000"/>
+                <w:sz w:val="20"/>
+                <w:szCs w:val="20"/>
+                <w:lang w:val="en-US" w:eastAsia="ja-JP"/>
+              </w:rPr>
+            </w:pPr>
+            <w:r>
+              <w:rPr>
+                <w:rFonts w:hint="default" w:ascii="Arial" w:hAnsi="Arial" w:eastAsia="MS Mincho" w:cs="Arial"/>
+                <w:color w:val="000000"/>
+                <w:sz w:val="20"/>
+                <w:szCs w:val="20"/>
+                <w:lang w:val="en-US" w:eastAsia="ja-JP"/>
+              </w:rPr>
+              <w:t>4</w:t>
             </w:r>
           </w:p>
         </w:tc>
@@ -516,66 +599,89 @@
               <w:spacing w:after="0" w:line="240" w:lineRule="auto"/>
               <w:jc w:val="center"/>
               <w:rPr>
-                <w:rFonts w:ascii="Arial" w:hAnsi="Arial" w:eastAsia="MS Mincho" w:cs="Arial"/>
-                <w:color w:val="000000"/>
-                <w:sz w:val="20"/>
-                <w:szCs w:val="20"/>
-                <w:lang w:eastAsia="ja-JP"/>
-              </w:rPr>
-            </w:pPr>
-          </w:p>
-        </w:tc>
-        <w:tc>
-          <w:tcPr>
-            <w:tcW w:w="2160" w:type="dxa"/>
-            <w:tcBorders>
-              <w:top w:val="single" w:color="auto" w:sz="4" w:space="0"/>
-              <w:left w:val="single" w:color="auto" w:sz="4" w:space="0"/>
-              <w:bottom w:val="single" w:color="auto" w:sz="4" w:space="0"/>
-              <w:right w:val="single" w:color="auto" w:sz="4" w:space="0"/>
-            </w:tcBorders>
-          </w:tcPr>
-          <w:p>
-            <w:pPr>
-              <w:spacing w:after="0" w:line="240" w:lineRule="auto"/>
-              <w:jc w:val="center"/>
-              <w:rPr>
-                <w:rFonts w:ascii="Arial" w:hAnsi="Arial" w:eastAsia="MS Mincho" w:cs="Arial"/>
-                <w:color w:val="000000"/>
-                <w:sz w:val="20"/>
-                <w:szCs w:val="20"/>
-                <w:lang w:eastAsia="ja-JP"/>
-              </w:rPr>
-            </w:pPr>
-          </w:p>
-        </w:tc>
-        <w:tc>
-          <w:tcPr>
-            <w:tcW w:w="2430" w:type="dxa"/>
-            <w:tcBorders>
-              <w:top w:val="single" w:color="auto" w:sz="4" w:space="0"/>
-              <w:left w:val="single" w:color="auto" w:sz="4" w:space="0"/>
-              <w:bottom w:val="single" w:color="auto" w:sz="4" w:space="0"/>
-              <w:right w:val="single" w:color="auto" w:sz="4" w:space="0"/>
-            </w:tcBorders>
-          </w:tcPr>
-          <w:p>
-            <w:pPr>
-              <w:spacing w:after="0" w:line="240" w:lineRule="auto"/>
-              <w:jc w:val="center"/>
-              <w:rPr>
-                <w:rFonts w:ascii="Arial" w:hAnsi="Arial" w:eastAsia="MS Mincho" w:cs="Arial"/>
-                <w:color w:val="000000"/>
-                <w:sz w:val="20"/>
-                <w:szCs w:val="20"/>
-                <w:lang w:eastAsia="ja-JP"/>
-              </w:rPr>
-            </w:pPr>
-          </w:p>
-        </w:tc>
-        <w:tc>
-          <w:tcPr>
-            <w:tcW w:w="2750" w:type="dxa"/>
+                <w:rFonts w:hint="default" w:ascii="Arial" w:hAnsi="Arial" w:eastAsia="MS Mincho" w:cs="Arial"/>
+                <w:color w:val="000000"/>
+                <w:sz w:val="20"/>
+                <w:szCs w:val="20"/>
+                <w:lang w:val="en-US" w:eastAsia="ja-JP"/>
+              </w:rPr>
+            </w:pPr>
+          </w:p>
+          <w:p>
+            <w:pPr>
+              <w:spacing w:after="0" w:line="240" w:lineRule="auto"/>
+              <w:jc w:val="center"/>
+              <w:rPr>
+                <w:rFonts w:hint="default" w:ascii="Arial" w:hAnsi="Arial" w:eastAsia="MS Mincho" w:cs="Arial"/>
+                <w:color w:val="000000"/>
+                <w:sz w:val="20"/>
+                <w:szCs w:val="20"/>
+                <w:lang w:val="en-US" w:eastAsia="ja-JP"/>
+              </w:rPr>
+            </w:pPr>
+            <w:r>
+              <w:rPr>
+                <w:rFonts w:hint="default" w:ascii="Arial" w:hAnsi="Arial" w:eastAsia="MS Mincho" w:cs="Arial"/>
+                <w:color w:val="000000"/>
+                <w:sz w:val="20"/>
+                <w:szCs w:val="20"/>
+                <w:lang w:val="en-US" w:eastAsia="ja-JP"/>
+              </w:rPr>
+              <w:t>14</w:t>
+            </w:r>
+          </w:p>
+        </w:tc>
+        <w:tc>
+          <w:tcPr>
+            <w:tcW w:w="2205" w:type="dxa"/>
+            <w:tcBorders>
+              <w:top w:val="single" w:color="auto" w:sz="4" w:space="0"/>
+              <w:left w:val="single" w:color="auto" w:sz="4" w:space="0"/>
+              <w:bottom w:val="single" w:color="auto" w:sz="4" w:space="0"/>
+              <w:right w:val="single" w:color="auto" w:sz="4" w:space="0"/>
+            </w:tcBorders>
+          </w:tcPr>
+          <w:p>
+            <w:pPr>
+              <w:spacing w:after="0" w:line="240" w:lineRule="auto"/>
+              <w:jc w:val="center"/>
+              <w:rPr>
+                <w:rFonts w:ascii="Arial" w:hAnsi="Arial" w:eastAsia="MS Mincho" w:cs="Arial"/>
+                <w:color w:val="000000"/>
+                <w:sz w:val="20"/>
+                <w:szCs w:val="20"/>
+                <w:lang w:eastAsia="ja-JP"/>
+              </w:rPr>
+            </w:pPr>
+          </w:p>
+        </w:tc>
+        <w:tc>
+          <w:tcPr>
+            <w:tcW w:w="2205" w:type="dxa"/>
+            <w:tcBorders>
+              <w:top w:val="single" w:color="auto" w:sz="4" w:space="0"/>
+              <w:left w:val="single" w:color="auto" w:sz="4" w:space="0"/>
+              <w:bottom w:val="single" w:color="auto" w:sz="4" w:space="0"/>
+              <w:right w:val="single" w:color="auto" w:sz="4" w:space="0"/>
+            </w:tcBorders>
+          </w:tcPr>
+          <w:p>
+            <w:pPr>
+              <w:spacing w:after="0" w:line="240" w:lineRule="auto"/>
+              <w:jc w:val="center"/>
+              <w:rPr>
+                <w:rFonts w:ascii="Arial" w:hAnsi="Arial" w:eastAsia="MS Mincho" w:cs="Arial"/>
+                <w:color w:val="000000"/>
+                <w:sz w:val="20"/>
+                <w:szCs w:val="20"/>
+                <w:lang w:eastAsia="ja-JP"/>
+              </w:rPr>
+            </w:pPr>
+          </w:p>
+        </w:tc>
+        <w:tc>
+          <w:tcPr>
+            <w:tcW w:w="2205" w:type="dxa"/>
             <w:tcBorders>
               <w:top w:val="single" w:color="auto" w:sz="4" w:space="0"/>
               <w:left w:val="single" w:color="auto" w:sz="4" w:space="0"/>
@@ -616,6 +722,9 @@
             <w:right w:w="108" w:type="dxa"/>
           </w:tblCellMar>
         </w:tblPrEx>
+        <w:trPr>
+          <w:trHeight w:val="732" w:hRule="atLeast"/>
+        </w:trPr>
         <w:tc>
           <w:tcPr>
             <w:tcW w:w="529" w:type="dxa"/>
@@ -681,35 +790,71 @@
         </w:tc>
         <w:tc>
           <w:tcPr>
-            <w:tcW w:w="2520" w:type="dxa"/>
-            <w:tcBorders>
-              <w:top w:val="single" w:color="auto" w:sz="4" w:space="0"/>
-              <w:left w:val="single" w:color="auto" w:sz="4" w:space="0"/>
-              <w:bottom w:val="single" w:color="auto" w:sz="4" w:space="0"/>
-              <w:right w:val="single" w:color="auto" w:sz="4" w:space="0"/>
-            </w:tcBorders>
-          </w:tcPr>
-          <w:p>
-            <w:pPr>
-              <w:spacing w:after="0" w:line="240" w:lineRule="auto"/>
-              <w:jc w:val="center"/>
-              <w:rPr>
-                <w:rFonts w:ascii="Arial" w:hAnsi="Arial" w:eastAsia="MS Mincho" w:cs="Arial"/>
-                <w:color w:val="000000"/>
-                <w:sz w:val="20"/>
-                <w:szCs w:val="20"/>
-                <w:lang w:eastAsia="ja-JP"/>
-              </w:rPr>
-            </w:pPr>
-            <w:r>
-              <w:rPr>
-                <w:rFonts w:ascii="Arial" w:hAnsi="Arial" w:eastAsia="MS Mincho" w:cs="Arial"/>
-                <w:color w:val="000000"/>
-                <w:sz w:val="20"/>
-                <w:szCs w:val="20"/>
-                <w:lang w:eastAsia="ja-JP"/>
-              </w:rPr>
-              <w:t>4</w:t>
+            <w:tcW w:w="2143" w:type="dxa"/>
+            <w:tcBorders>
+              <w:top w:val="single" w:color="auto" w:sz="4" w:space="0"/>
+              <w:left w:val="single" w:color="auto" w:sz="4" w:space="0"/>
+              <w:bottom w:val="single" w:color="auto" w:sz="4" w:space="0"/>
+              <w:right w:val="single" w:color="auto" w:sz="4" w:space="0"/>
+            </w:tcBorders>
+          </w:tcPr>
+          <w:p>
+            <w:pPr>
+              <w:spacing w:after="0" w:line="240" w:lineRule="auto"/>
+              <w:jc w:val="center"/>
+              <w:rPr>
+                <w:rFonts w:hint="default" w:ascii="Arial" w:hAnsi="Arial" w:eastAsia="MS Mincho" w:cs="Arial"/>
+                <w:color w:val="000000"/>
+                <w:sz w:val="20"/>
+                <w:szCs w:val="20"/>
+                <w:lang w:val="en-US" w:eastAsia="ja-JP"/>
+              </w:rPr>
+            </w:pPr>
+          </w:p>
+          <w:p>
+            <w:pPr>
+              <w:spacing w:after="0" w:line="240" w:lineRule="auto"/>
+              <w:jc w:val="center"/>
+              <w:rPr>
+                <w:rFonts w:hint="default" w:ascii="Arial" w:hAnsi="Arial" w:eastAsia="MS Mincho" w:cs="Arial"/>
+                <w:color w:val="000000"/>
+                <w:sz w:val="20"/>
+                <w:szCs w:val="20"/>
+                <w:lang w:val="en-US" w:eastAsia="ja-JP"/>
+              </w:rPr>
+            </w:pPr>
+            <w:r>
+              <w:rPr>
+                <w:rFonts w:hint="default" w:ascii="Arial" w:hAnsi="Arial" w:eastAsia="MS Mincho" w:cs="Arial"/>
+                <w:color w:val="000000"/>
+                <w:sz w:val="20"/>
+                <w:szCs w:val="20"/>
+                <w:lang w:val="en-US" w:eastAsia="ja-JP"/>
+              </w:rPr>
+              <w:t>12</w:t>
+            </w:r>
+          </w:p>
+          <w:p>
+            <w:pPr>
+              <w:spacing w:after="0" w:line="240" w:lineRule="auto"/>
+              <w:jc w:val="center"/>
+              <w:rPr>
+                <w:rFonts w:hint="default" w:ascii="Arial" w:hAnsi="Arial" w:eastAsia="MS Mincho" w:cs="Arial"/>
+                <w:color w:val="000000"/>
+                <w:sz w:val="20"/>
+                <w:szCs w:val="20"/>
+                <w:lang w:val="en-US" w:eastAsia="ja-JP"/>
+              </w:rPr>
+            </w:pPr>
+            <w:r>
+              <w:rPr>
+                <w:rFonts w:hint="default" w:ascii="Arial" w:hAnsi="Arial" w:eastAsia="MS Mincho" w:cs="Arial"/>
+                <w:color w:val="000000"/>
+                <w:sz w:val="20"/>
+                <w:szCs w:val="20"/>
+                <w:lang w:val="en-US" w:eastAsia="ja-JP"/>
+              </w:rPr>
+              <w:t>( 12.1 - 12.5 )</w:t>
             </w:r>
           </w:p>
         </w:tc>
@@ -728,66 +873,89 @@
               <w:spacing w:after="0" w:line="240" w:lineRule="auto"/>
               <w:jc w:val="center"/>
               <w:rPr>
-                <w:rFonts w:ascii="Arial" w:hAnsi="Arial" w:eastAsia="MS Mincho" w:cs="Arial"/>
-                <w:color w:val="000000"/>
-                <w:sz w:val="20"/>
-                <w:szCs w:val="20"/>
-                <w:lang w:eastAsia="ja-JP"/>
-              </w:rPr>
-            </w:pPr>
-          </w:p>
-        </w:tc>
-        <w:tc>
-          <w:tcPr>
-            <w:tcW w:w="2160" w:type="dxa"/>
-            <w:tcBorders>
-              <w:top w:val="single" w:color="auto" w:sz="4" w:space="0"/>
-              <w:left w:val="single" w:color="auto" w:sz="4" w:space="0"/>
-              <w:bottom w:val="single" w:color="auto" w:sz="4" w:space="0"/>
-              <w:right w:val="single" w:color="auto" w:sz="4" w:space="0"/>
-            </w:tcBorders>
-          </w:tcPr>
-          <w:p>
-            <w:pPr>
-              <w:spacing w:after="0" w:line="240" w:lineRule="auto"/>
-              <w:jc w:val="center"/>
-              <w:rPr>
-                <w:rFonts w:ascii="Arial" w:hAnsi="Arial" w:eastAsia="MS Mincho" w:cs="Arial"/>
-                <w:color w:val="000000"/>
-                <w:sz w:val="20"/>
-                <w:szCs w:val="20"/>
-                <w:lang w:eastAsia="ja-JP"/>
-              </w:rPr>
-            </w:pPr>
-          </w:p>
-        </w:tc>
-        <w:tc>
-          <w:tcPr>
-            <w:tcW w:w="2430" w:type="dxa"/>
-            <w:tcBorders>
-              <w:top w:val="single" w:color="auto" w:sz="4" w:space="0"/>
-              <w:left w:val="single" w:color="auto" w:sz="4" w:space="0"/>
-              <w:bottom w:val="single" w:color="auto" w:sz="4" w:space="0"/>
-              <w:right w:val="single" w:color="auto" w:sz="4" w:space="0"/>
-            </w:tcBorders>
-          </w:tcPr>
-          <w:p>
-            <w:pPr>
-              <w:spacing w:after="0" w:line="240" w:lineRule="auto"/>
-              <w:jc w:val="center"/>
-              <w:rPr>
-                <w:rFonts w:ascii="Arial" w:hAnsi="Arial" w:eastAsia="MS Mincho" w:cs="Arial"/>
-                <w:color w:val="000000"/>
-                <w:sz w:val="20"/>
-                <w:szCs w:val="20"/>
-                <w:lang w:eastAsia="ja-JP"/>
-              </w:rPr>
-            </w:pPr>
-          </w:p>
-        </w:tc>
-        <w:tc>
-          <w:tcPr>
-            <w:tcW w:w="2750" w:type="dxa"/>
+                <w:rFonts w:hint="default" w:ascii="Arial" w:hAnsi="Arial" w:eastAsia="MS Mincho" w:cs="Arial"/>
+                <w:color w:val="000000"/>
+                <w:sz w:val="20"/>
+                <w:szCs w:val="20"/>
+                <w:lang w:val="en-US" w:eastAsia="ja-JP"/>
+              </w:rPr>
+            </w:pPr>
+          </w:p>
+          <w:p>
+            <w:pPr>
+              <w:spacing w:after="0" w:line="240" w:lineRule="auto"/>
+              <w:jc w:val="center"/>
+              <w:rPr>
+                <w:rFonts w:hint="default" w:ascii="Arial" w:hAnsi="Arial" w:eastAsia="MS Mincho" w:cs="Arial"/>
+                <w:color w:val="000000"/>
+                <w:sz w:val="20"/>
+                <w:szCs w:val="20"/>
+                <w:lang w:val="en-US" w:eastAsia="ja-JP"/>
+              </w:rPr>
+            </w:pPr>
+            <w:r>
+              <w:rPr>
+                <w:rFonts w:hint="default" w:ascii="Arial" w:hAnsi="Arial" w:eastAsia="MS Mincho" w:cs="Arial"/>
+                <w:color w:val="000000"/>
+                <w:sz w:val="20"/>
+                <w:szCs w:val="20"/>
+                <w:lang w:val="en-US" w:eastAsia="ja-JP"/>
+              </w:rPr>
+              <w:t>13</w:t>
+            </w:r>
+          </w:p>
+        </w:tc>
+        <w:tc>
+          <w:tcPr>
+            <w:tcW w:w="2205" w:type="dxa"/>
+            <w:tcBorders>
+              <w:top w:val="single" w:color="auto" w:sz="4" w:space="0"/>
+              <w:left w:val="single" w:color="auto" w:sz="4" w:space="0"/>
+              <w:bottom w:val="single" w:color="auto" w:sz="4" w:space="0"/>
+              <w:right w:val="single" w:color="auto" w:sz="4" w:space="0"/>
+            </w:tcBorders>
+          </w:tcPr>
+          <w:p>
+            <w:pPr>
+              <w:spacing w:after="0" w:line="240" w:lineRule="auto"/>
+              <w:jc w:val="center"/>
+              <w:rPr>
+                <w:rFonts w:ascii="Arial" w:hAnsi="Arial" w:eastAsia="MS Mincho" w:cs="Arial"/>
+                <w:color w:val="000000"/>
+                <w:sz w:val="20"/>
+                <w:szCs w:val="20"/>
+                <w:lang w:eastAsia="ja-JP"/>
+              </w:rPr>
+            </w:pPr>
+          </w:p>
+        </w:tc>
+        <w:tc>
+          <w:tcPr>
+            <w:tcW w:w="2205" w:type="dxa"/>
+            <w:tcBorders>
+              <w:top w:val="single" w:color="auto" w:sz="4" w:space="0"/>
+              <w:left w:val="single" w:color="auto" w:sz="4" w:space="0"/>
+              <w:bottom w:val="single" w:color="auto" w:sz="4" w:space="0"/>
+              <w:right w:val="single" w:color="auto" w:sz="4" w:space="0"/>
+            </w:tcBorders>
+          </w:tcPr>
+          <w:p>
+            <w:pPr>
+              <w:spacing w:after="0" w:line="240" w:lineRule="auto"/>
+              <w:jc w:val="center"/>
+              <w:rPr>
+                <w:rFonts w:ascii="Arial" w:hAnsi="Arial" w:eastAsia="MS Mincho" w:cs="Arial"/>
+                <w:color w:val="000000"/>
+                <w:sz w:val="20"/>
+                <w:szCs w:val="20"/>
+                <w:lang w:eastAsia="ja-JP"/>
+              </w:rPr>
+            </w:pPr>
+          </w:p>
+        </w:tc>
+        <w:tc>
+          <w:tcPr>
+            <w:tcW w:w="2205" w:type="dxa"/>
             <w:tcBorders>
               <w:top w:val="single" w:color="auto" w:sz="4" w:space="0"/>
               <w:left w:val="single" w:color="auto" w:sz="4" w:space="0"/>
@@ -828,6 +996,9 @@
             <w:right w:w="108" w:type="dxa"/>
           </w:tblCellMar>
         </w:tblPrEx>
+        <w:trPr>
+          <w:trHeight w:val="798" w:hRule="atLeast"/>
+        </w:trPr>
         <w:tc>
           <w:tcPr>
             <w:tcW w:w="529" w:type="dxa"/>
@@ -893,35 +1064,48 @@
         </w:tc>
         <w:tc>
           <w:tcPr>
-            <w:tcW w:w="2520" w:type="dxa"/>
-            <w:tcBorders>
-              <w:top w:val="single" w:color="auto" w:sz="4" w:space="0"/>
-              <w:left w:val="single" w:color="auto" w:sz="4" w:space="0"/>
-              <w:bottom w:val="single" w:color="auto" w:sz="4" w:space="0"/>
-              <w:right w:val="single" w:color="auto" w:sz="4" w:space="0"/>
-            </w:tcBorders>
-          </w:tcPr>
-          <w:p>
-            <w:pPr>
-              <w:spacing w:after="0" w:line="240" w:lineRule="auto"/>
-              <w:jc w:val="center"/>
-              <w:rPr>
-                <w:rFonts w:ascii="Arial" w:hAnsi="Arial" w:eastAsia="MS Mincho" w:cs="Arial"/>
-                <w:color w:val="000000"/>
-                <w:sz w:val="20"/>
-                <w:szCs w:val="20"/>
-                <w:lang w:eastAsia="ja-JP"/>
-              </w:rPr>
-            </w:pPr>
-            <w:r>
-              <w:rPr>
-                <w:rFonts w:ascii="Arial" w:hAnsi="Arial" w:eastAsia="MS Mincho" w:cs="Arial"/>
-                <w:color w:val="000000"/>
-                <w:sz w:val="20"/>
-                <w:szCs w:val="20"/>
-                <w:lang w:eastAsia="ja-JP"/>
-              </w:rPr>
-              <w:t>8</w:t>
+            <w:tcW w:w="2143" w:type="dxa"/>
+            <w:tcBorders>
+              <w:top w:val="single" w:color="auto" w:sz="4" w:space="0"/>
+              <w:left w:val="single" w:color="auto" w:sz="4" w:space="0"/>
+              <w:bottom w:val="single" w:color="auto" w:sz="4" w:space="0"/>
+              <w:right w:val="single" w:color="auto" w:sz="4" w:space="0"/>
+            </w:tcBorders>
+          </w:tcPr>
+          <w:p>
+            <w:pPr>
+              <w:spacing w:after="0" w:line="240" w:lineRule="auto"/>
+              <w:jc w:val="center"/>
+              <w:rPr>
+                <w:rFonts w:hint="default" w:ascii="Arial" w:hAnsi="Arial" w:eastAsia="MS Mincho" w:cs="Arial"/>
+                <w:color w:val="000000"/>
+                <w:sz w:val="20"/>
+                <w:szCs w:val="20"/>
+                <w:lang w:val="en-US" w:eastAsia="ja-JP"/>
+              </w:rPr>
+            </w:pPr>
+          </w:p>
+          <w:p>
+            <w:pPr>
+              <w:spacing w:after="0" w:line="240" w:lineRule="auto"/>
+              <w:jc w:val="center"/>
+              <w:rPr>
+                <w:rFonts w:hint="default" w:ascii="Arial" w:hAnsi="Arial" w:eastAsia="MS Mincho" w:cs="Arial"/>
+                <w:color w:val="000000"/>
+                <w:sz w:val="20"/>
+                <w:szCs w:val="20"/>
+                <w:lang w:val="en-US" w:eastAsia="ja-JP"/>
+              </w:rPr>
+            </w:pPr>
+            <w:r>
+              <w:rPr>
+                <w:rFonts w:hint="default" w:ascii="Arial" w:hAnsi="Arial" w:eastAsia="MS Mincho" w:cs="Arial"/>
+                <w:color w:val="000000"/>
+                <w:sz w:val="20"/>
+                <w:szCs w:val="20"/>
+                <w:lang w:val="en-US" w:eastAsia="ja-JP"/>
+              </w:rPr>
+              <w:t>2</w:t>
             </w:r>
           </w:p>
         </w:tc>
@@ -940,76 +1124,89 @@
               <w:spacing w:after="0" w:line="240" w:lineRule="auto"/>
               <w:jc w:val="center"/>
               <w:rPr>
-                <w:rFonts w:ascii="Arial" w:hAnsi="Arial" w:eastAsia="MS Mincho" w:cs="Arial"/>
-                <w:color w:val="000000"/>
-                <w:sz w:val="20"/>
-                <w:szCs w:val="20"/>
-                <w:lang w:eastAsia="ja-JP"/>
-              </w:rPr>
-            </w:pPr>
-            <w:r>
-              <w:rPr>
-                <w:rFonts w:ascii="Arial" w:hAnsi="Arial" w:eastAsia="MS Mincho" w:cs="Arial"/>
-                <w:color w:val="000000"/>
-                <w:sz w:val="20"/>
-                <w:szCs w:val="20"/>
-                <w:lang w:eastAsia="ja-JP"/>
-              </w:rPr>
-              <w:t>16</w:t>
-            </w:r>
-          </w:p>
-        </w:tc>
-        <w:tc>
-          <w:tcPr>
-            <w:tcW w:w="2160" w:type="dxa"/>
-            <w:tcBorders>
-              <w:top w:val="single" w:color="auto" w:sz="4" w:space="0"/>
-              <w:left w:val="single" w:color="auto" w:sz="4" w:space="0"/>
-              <w:bottom w:val="single" w:color="auto" w:sz="4" w:space="0"/>
-              <w:right w:val="single" w:color="auto" w:sz="4" w:space="0"/>
-            </w:tcBorders>
-          </w:tcPr>
-          <w:p>
-            <w:pPr>
-              <w:spacing w:after="0" w:line="240" w:lineRule="auto"/>
-              <w:jc w:val="center"/>
-              <w:rPr>
-                <w:rFonts w:ascii="Arial" w:hAnsi="Arial" w:eastAsia="MS Mincho" w:cs="Arial"/>
-                <w:color w:val="000000"/>
-                <w:sz w:val="20"/>
-                <w:szCs w:val="20"/>
-                <w:lang w:eastAsia="ja-JP"/>
-              </w:rPr>
-            </w:pPr>
-          </w:p>
-        </w:tc>
-        <w:tc>
-          <w:tcPr>
-            <w:tcW w:w="2430" w:type="dxa"/>
-            <w:tcBorders>
-              <w:top w:val="single" w:color="auto" w:sz="4" w:space="0"/>
-              <w:left w:val="single" w:color="auto" w:sz="4" w:space="0"/>
-              <w:bottom w:val="single" w:color="auto" w:sz="4" w:space="0"/>
-              <w:right w:val="single" w:color="auto" w:sz="4" w:space="0"/>
-            </w:tcBorders>
-          </w:tcPr>
-          <w:p>
-            <w:pPr>
-              <w:spacing w:after="0" w:line="240" w:lineRule="auto"/>
-              <w:jc w:val="center"/>
-              <w:rPr>
-                <w:rFonts w:ascii="Arial" w:hAnsi="Arial" w:eastAsia="MS Mincho" w:cs="Arial"/>
-                <w:color w:val="000000"/>
-                <w:sz w:val="20"/>
-                <w:szCs w:val="20"/>
-                <w:lang w:eastAsia="ja-JP"/>
-              </w:rPr>
-            </w:pPr>
-          </w:p>
-        </w:tc>
-        <w:tc>
-          <w:tcPr>
-            <w:tcW w:w="2750" w:type="dxa"/>
+                <w:rFonts w:hint="default" w:ascii="Arial" w:hAnsi="Arial" w:eastAsia="MS Mincho" w:cs="Arial"/>
+                <w:color w:val="000000"/>
+                <w:sz w:val="20"/>
+                <w:szCs w:val="20"/>
+                <w:lang w:val="en-US" w:eastAsia="ja-JP"/>
+              </w:rPr>
+            </w:pPr>
+          </w:p>
+          <w:p>
+            <w:pPr>
+              <w:spacing w:after="0" w:line="240" w:lineRule="auto"/>
+              <w:jc w:val="center"/>
+              <w:rPr>
+                <w:rFonts w:hint="default" w:ascii="Arial" w:hAnsi="Arial" w:eastAsia="MS Mincho" w:cs="Arial"/>
+                <w:color w:val="000000"/>
+                <w:sz w:val="20"/>
+                <w:szCs w:val="20"/>
+                <w:lang w:val="en-US" w:eastAsia="ja-JP"/>
+              </w:rPr>
+            </w:pPr>
+            <w:r>
+              <w:rPr>
+                <w:rFonts w:hint="default" w:ascii="Arial" w:hAnsi="Arial" w:eastAsia="MS Mincho" w:cs="Arial"/>
+                <w:color w:val="000000"/>
+                <w:sz w:val="20"/>
+                <w:szCs w:val="20"/>
+                <w:lang w:val="en-US" w:eastAsia="ja-JP"/>
+              </w:rPr>
+              <w:t>14</w:t>
+            </w:r>
+          </w:p>
+        </w:tc>
+        <w:tc>
+          <w:tcPr>
+            <w:tcW w:w="2205" w:type="dxa"/>
+            <w:tcBorders>
+              <w:top w:val="single" w:color="auto" w:sz="4" w:space="0"/>
+              <w:left w:val="single" w:color="auto" w:sz="4" w:space="0"/>
+              <w:bottom w:val="single" w:color="auto" w:sz="4" w:space="0"/>
+              <w:right w:val="single" w:color="auto" w:sz="4" w:space="0"/>
+            </w:tcBorders>
+          </w:tcPr>
+          <w:p>
+            <w:pPr>
+              <w:spacing w:after="0" w:line="240" w:lineRule="auto"/>
+              <w:jc w:val="center"/>
+              <w:rPr>
+                <w:rFonts w:ascii="Arial" w:hAnsi="Arial" w:eastAsia="MS Mincho" w:cs="Arial"/>
+                <w:color w:val="000000"/>
+                <w:sz w:val="20"/>
+                <w:szCs w:val="20"/>
+                <w:lang w:eastAsia="ja-JP"/>
+              </w:rPr>
+            </w:pPr>
+          </w:p>
+        </w:tc>
+        <w:tc>
+          <w:tcPr>
+            <w:tcW w:w="2205" w:type="dxa"/>
+            <w:tcBorders>
+              <w:top w:val="single" w:color="auto" w:sz="4" w:space="0"/>
+              <w:left w:val="single" w:color="auto" w:sz="4" w:space="0"/>
+              <w:bottom w:val="single" w:color="auto" w:sz="4" w:space="0"/>
+              <w:right w:val="single" w:color="auto" w:sz="4" w:space="0"/>
+            </w:tcBorders>
+          </w:tcPr>
+          <w:p>
+            <w:pPr>
+              <w:spacing w:after="0" w:line="240" w:lineRule="auto"/>
+              <w:jc w:val="center"/>
+              <w:rPr>
+                <w:rFonts w:ascii="Arial" w:hAnsi="Arial" w:eastAsia="MS Mincho" w:cs="Arial"/>
+                <w:color w:val="000000"/>
+                <w:sz w:val="20"/>
+                <w:szCs w:val="20"/>
+                <w:lang w:eastAsia="ja-JP"/>
+              </w:rPr>
+            </w:pPr>
+          </w:p>
+        </w:tc>
+        <w:tc>
+          <w:tcPr>
+            <w:tcW w:w="2205" w:type="dxa"/>
             <w:tcBorders>
               <w:top w:val="single" w:color="auto" w:sz="4" w:space="0"/>
               <w:left w:val="single" w:color="auto" w:sz="4" w:space="0"/>
@@ -1115,36 +1312,26 @@
         </w:tc>
         <w:tc>
           <w:tcPr>
-            <w:tcW w:w="2520" w:type="dxa"/>
-            <w:tcBorders>
-              <w:top w:val="single" w:color="auto" w:sz="4" w:space="0"/>
-              <w:left w:val="single" w:color="auto" w:sz="4" w:space="0"/>
-              <w:bottom w:val="single" w:color="auto" w:sz="4" w:space="0"/>
-              <w:right w:val="single" w:color="auto" w:sz="4" w:space="0"/>
-            </w:tcBorders>
-          </w:tcPr>
-          <w:p>
-            <w:pPr>
-              <w:spacing w:after="0" w:line="240" w:lineRule="auto"/>
-              <w:jc w:val="center"/>
-              <w:rPr>
-                <w:rFonts w:ascii="Arial" w:hAnsi="Arial" w:eastAsia="MS Mincho" w:cs="Arial"/>
-                <w:color w:val="000000"/>
-                <w:sz w:val="20"/>
-                <w:szCs w:val="20"/>
-                <w:lang w:eastAsia="ja-JP"/>
-              </w:rPr>
-            </w:pPr>
-            <w:r>
-              <w:rPr>
-                <w:rFonts w:ascii="Arial" w:hAnsi="Arial" w:eastAsia="MS Mincho" w:cs="Arial"/>
-                <w:color w:val="000000"/>
-                <w:sz w:val="20"/>
-                <w:szCs w:val="20"/>
-                <w:lang w:eastAsia="ja-JP"/>
-              </w:rPr>
-              <w:t>9</w:t>
-            </w:r>
+            <w:tcW w:w="2143" w:type="dxa"/>
+            <w:tcBorders>
+              <w:top w:val="single" w:color="auto" w:sz="4" w:space="0"/>
+              <w:left w:val="single" w:color="auto" w:sz="4" w:space="0"/>
+              <w:bottom w:val="single" w:color="auto" w:sz="4" w:space="0"/>
+              <w:right w:val="single" w:color="auto" w:sz="4" w:space="0"/>
+            </w:tcBorders>
+          </w:tcPr>
+          <w:p>
+            <w:pPr>
+              <w:spacing w:after="0" w:line="240" w:lineRule="auto"/>
+              <w:jc w:val="center"/>
+              <w:rPr>
+                <w:rFonts w:ascii="Arial" w:hAnsi="Arial" w:eastAsia="MS Mincho" w:cs="Arial"/>
+                <w:color w:val="000000"/>
+                <w:sz w:val="20"/>
+                <w:szCs w:val="20"/>
+                <w:lang w:eastAsia="ja-JP"/>
+              </w:rPr>
+            </w:pPr>
           </w:p>
         </w:tc>
         <w:tc>
@@ -1162,76 +1349,89 @@
               <w:spacing w:after="0" w:line="240" w:lineRule="auto"/>
               <w:jc w:val="center"/>
               <w:rPr>
-                <w:rFonts w:ascii="Arial" w:hAnsi="Arial" w:eastAsia="MS Mincho" w:cs="Arial"/>
-                <w:color w:val="000000"/>
-                <w:sz w:val="20"/>
-                <w:szCs w:val="20"/>
-                <w:lang w:eastAsia="ja-JP"/>
-              </w:rPr>
-            </w:pPr>
-            <w:r>
-              <w:rPr>
-                <w:rFonts w:ascii="Arial" w:hAnsi="Arial" w:eastAsia="MS Mincho" w:cs="Arial"/>
-                <w:color w:val="000000"/>
-                <w:sz w:val="20"/>
-                <w:szCs w:val="20"/>
-                <w:lang w:eastAsia="ja-JP"/>
-              </w:rPr>
-              <w:t>15</w:t>
-            </w:r>
-          </w:p>
-        </w:tc>
-        <w:tc>
-          <w:tcPr>
-            <w:tcW w:w="2160" w:type="dxa"/>
-            <w:tcBorders>
-              <w:top w:val="single" w:color="auto" w:sz="4" w:space="0"/>
-              <w:left w:val="single" w:color="auto" w:sz="4" w:space="0"/>
-              <w:bottom w:val="single" w:color="auto" w:sz="4" w:space="0"/>
-              <w:right w:val="single" w:color="auto" w:sz="4" w:space="0"/>
-            </w:tcBorders>
-          </w:tcPr>
-          <w:p>
-            <w:pPr>
-              <w:spacing w:after="0" w:line="240" w:lineRule="auto"/>
-              <w:jc w:val="center"/>
-              <w:rPr>
-                <w:rFonts w:ascii="Arial" w:hAnsi="Arial" w:eastAsia="MS Mincho" w:cs="Arial"/>
-                <w:color w:val="000000"/>
-                <w:sz w:val="20"/>
-                <w:szCs w:val="20"/>
-                <w:lang w:eastAsia="ja-JP"/>
-              </w:rPr>
-            </w:pPr>
-          </w:p>
-        </w:tc>
-        <w:tc>
-          <w:tcPr>
-            <w:tcW w:w="2430" w:type="dxa"/>
-            <w:tcBorders>
-              <w:top w:val="single" w:color="auto" w:sz="4" w:space="0"/>
-              <w:left w:val="single" w:color="auto" w:sz="4" w:space="0"/>
-              <w:bottom w:val="single" w:color="auto" w:sz="4" w:space="0"/>
-              <w:right w:val="single" w:color="auto" w:sz="4" w:space="0"/>
-            </w:tcBorders>
-          </w:tcPr>
-          <w:p>
-            <w:pPr>
-              <w:spacing w:after="0" w:line="240" w:lineRule="auto"/>
-              <w:jc w:val="center"/>
-              <w:rPr>
-                <w:rFonts w:ascii="Arial" w:hAnsi="Arial" w:eastAsia="MS Mincho" w:cs="Arial"/>
-                <w:color w:val="000000"/>
-                <w:sz w:val="20"/>
-                <w:szCs w:val="20"/>
-                <w:lang w:eastAsia="ja-JP"/>
-              </w:rPr>
-            </w:pPr>
-          </w:p>
-        </w:tc>
-        <w:tc>
-          <w:tcPr>
-            <w:tcW w:w="2750" w:type="dxa"/>
+                <w:rFonts w:hint="default" w:ascii="Arial" w:hAnsi="Arial" w:eastAsia="MS Mincho" w:cs="Arial"/>
+                <w:color w:val="000000"/>
+                <w:sz w:val="20"/>
+                <w:szCs w:val="20"/>
+                <w:lang w:val="en-US" w:eastAsia="ja-JP"/>
+              </w:rPr>
+            </w:pPr>
+          </w:p>
+          <w:p>
+            <w:pPr>
+              <w:spacing w:after="0" w:line="240" w:lineRule="auto"/>
+              <w:jc w:val="center"/>
+              <w:rPr>
+                <w:rFonts w:hint="default" w:ascii="Arial" w:hAnsi="Arial" w:eastAsia="MS Mincho" w:cs="Arial"/>
+                <w:color w:val="000000"/>
+                <w:sz w:val="20"/>
+                <w:szCs w:val="20"/>
+                <w:lang w:val="en-US" w:eastAsia="ja-JP"/>
+              </w:rPr>
+            </w:pPr>
+            <w:r>
+              <w:rPr>
+                <w:rFonts w:hint="default" w:ascii="Arial" w:hAnsi="Arial" w:eastAsia="MS Mincho" w:cs="Arial"/>
+                <w:color w:val="000000"/>
+                <w:sz w:val="20"/>
+                <w:szCs w:val="20"/>
+                <w:lang w:val="en-US" w:eastAsia="ja-JP"/>
+              </w:rPr>
+              <w:t>13</w:t>
+            </w:r>
+          </w:p>
+        </w:tc>
+        <w:tc>
+          <w:tcPr>
+            <w:tcW w:w="2205" w:type="dxa"/>
+            <w:tcBorders>
+              <w:top w:val="single" w:color="auto" w:sz="4" w:space="0"/>
+              <w:left w:val="single" w:color="auto" w:sz="4" w:space="0"/>
+              <w:bottom w:val="single" w:color="auto" w:sz="4" w:space="0"/>
+              <w:right w:val="single" w:color="auto" w:sz="4" w:space="0"/>
+            </w:tcBorders>
+          </w:tcPr>
+          <w:p>
+            <w:pPr>
+              <w:spacing w:after="0" w:line="240" w:lineRule="auto"/>
+              <w:jc w:val="center"/>
+              <w:rPr>
+                <w:rFonts w:ascii="Arial" w:hAnsi="Arial" w:eastAsia="MS Mincho" w:cs="Arial"/>
+                <w:color w:val="000000"/>
+                <w:sz w:val="20"/>
+                <w:szCs w:val="20"/>
+                <w:lang w:eastAsia="ja-JP"/>
+              </w:rPr>
+            </w:pPr>
+          </w:p>
+        </w:tc>
+        <w:tc>
+          <w:tcPr>
+            <w:tcW w:w="2205" w:type="dxa"/>
+            <w:tcBorders>
+              <w:top w:val="single" w:color="auto" w:sz="4" w:space="0"/>
+              <w:left w:val="single" w:color="auto" w:sz="4" w:space="0"/>
+              <w:bottom w:val="single" w:color="auto" w:sz="4" w:space="0"/>
+              <w:right w:val="single" w:color="auto" w:sz="4" w:space="0"/>
+            </w:tcBorders>
+          </w:tcPr>
+          <w:p>
+            <w:pPr>
+              <w:spacing w:after="0" w:line="240" w:lineRule="auto"/>
+              <w:jc w:val="center"/>
+              <w:rPr>
+                <w:rFonts w:ascii="Arial" w:hAnsi="Arial" w:eastAsia="MS Mincho" w:cs="Arial"/>
+                <w:color w:val="000000"/>
+                <w:sz w:val="20"/>
+                <w:szCs w:val="20"/>
+                <w:lang w:eastAsia="ja-JP"/>
+              </w:rPr>
+            </w:pPr>
+          </w:p>
+        </w:tc>
+        <w:tc>
+          <w:tcPr>
+            <w:tcW w:w="2205" w:type="dxa"/>
             <w:tcBorders>
               <w:top w:val="single" w:color="auto" w:sz="4" w:space="0"/>
               <w:left w:val="single" w:color="auto" w:sz="4" w:space="0"/>
@@ -1272,6 +1472,9 @@
             <w:right w:w="108" w:type="dxa"/>
           </w:tblCellMar>
         </w:tblPrEx>
+        <w:trPr>
+          <w:trHeight w:val="793" w:hRule="atLeast"/>
+        </w:trPr>
         <w:tc>
           <w:tcPr>
             <w:tcW w:w="529" w:type="dxa"/>
@@ -1322,11 +1525,9 @@
               <w:spacing w:after="0" w:line="240" w:lineRule="auto"/>
               <w:jc w:val="both"/>
               <w:rPr>
-                <w:rFonts w:ascii="Arial" w:hAnsi="Arial" w:eastAsia="MS Mincho" w:cs="Arial"/>
-                <w:color w:val="000000"/>
-                <w:sz w:val="20"/>
-                <w:szCs w:val="20"/>
-                <w:lang w:eastAsia="ja-JP"/>
+                <w:rFonts w:hint="default" w:cs="Calibri"/>
+                <w:color w:val="000000"/>
+                <w:lang w:val="en-US"/>
               </w:rPr>
             </w:pPr>
             <w:r>
@@ -1336,40 +1537,49 @@
               </w:rPr>
               <w:t>Nguyễn Thành Ngọc</w:t>
             </w:r>
-          </w:p>
-        </w:tc>
-        <w:tc>
-          <w:tcPr>
-            <w:tcW w:w="2520" w:type="dxa"/>
-            <w:tcBorders>
-              <w:top w:val="single" w:color="auto" w:sz="4" w:space="0"/>
-              <w:left w:val="single" w:color="auto" w:sz="4" w:space="0"/>
-              <w:bottom w:val="single" w:color="auto" w:sz="4" w:space="0"/>
-              <w:right w:val="single" w:color="auto" w:sz="4" w:space="0"/>
-            </w:tcBorders>
-          </w:tcPr>
-          <w:p>
-            <w:pPr>
-              <w:spacing w:after="0" w:line="240" w:lineRule="auto"/>
-              <w:jc w:val="center"/>
-              <w:rPr>
-                <w:rFonts w:ascii="Arial" w:hAnsi="Arial" w:eastAsia="MS Mincho" w:cs="Arial"/>
-                <w:color w:val="000000"/>
-                <w:sz w:val="20"/>
-                <w:szCs w:val="20"/>
-                <w:lang w:eastAsia="ja-JP"/>
-              </w:rPr>
-            </w:pPr>
-            <w:r>
-              <w:rPr>
-                <w:rFonts w:ascii="Arial" w:hAnsi="Arial" w:eastAsia="MS Mincho" w:cs="Arial"/>
-                <w:color w:val="000000"/>
-                <w:sz w:val="20"/>
-                <w:szCs w:val="20"/>
-                <w:lang w:eastAsia="ja-JP"/>
-              </w:rPr>
-              <w:t>12</w:t>
-            </w:r>
+            <w:r>
+              <w:rPr>
+                <w:rFonts w:hint="default" w:cs="Calibri"/>
+                <w:color w:val="000000"/>
+                <w:lang w:val="en-US"/>
+              </w:rPr>
+              <w:t xml:space="preserve"> </w:t>
+            </w:r>
+          </w:p>
+          <w:p>
+            <w:pPr>
+              <w:spacing w:after="0" w:line="240" w:lineRule="auto"/>
+              <w:jc w:val="both"/>
+              <w:rPr>
+                <w:rFonts w:hint="default" w:cs="Calibri"/>
+                <w:color w:val="000000"/>
+                <w:lang w:val="en-US" w:eastAsia="ja-JP"/>
+              </w:rPr>
+            </w:pPr>
+          </w:p>
+        </w:tc>
+        <w:tc>
+          <w:tcPr>
+            <w:tcW w:w="2143" w:type="dxa"/>
+            <w:tcBorders>
+              <w:top w:val="single" w:color="auto" w:sz="4" w:space="0"/>
+              <w:left w:val="single" w:color="auto" w:sz="4" w:space="0"/>
+              <w:bottom w:val="single" w:color="auto" w:sz="4" w:space="0"/>
+              <w:right w:val="single" w:color="auto" w:sz="4" w:space="0"/>
+            </w:tcBorders>
+          </w:tcPr>
+          <w:p>
+            <w:pPr>
+              <w:spacing w:after="0" w:line="240" w:lineRule="auto"/>
+              <w:jc w:val="center"/>
+              <w:rPr>
+                <w:rFonts w:ascii="Arial" w:hAnsi="Arial" w:eastAsia="MS Mincho" w:cs="Arial"/>
+                <w:color w:val="000000"/>
+                <w:sz w:val="20"/>
+                <w:szCs w:val="20"/>
+                <w:lang w:eastAsia="ja-JP"/>
+              </w:rPr>
+            </w:pPr>
           </w:p>
         </w:tc>
         <w:tc>
@@ -1394,69 +1604,59 @@
                 <w:lang w:eastAsia="ja-JP"/>
               </w:rPr>
             </w:pPr>
-            <w:r>
-              <w:rPr>
-                <w:rFonts w:ascii="Arial" w:hAnsi="Arial" w:eastAsia="MS Mincho" w:cs="Arial"/>
-                <w:color w:val="000000"/>
-                <w:sz w:val="20"/>
-                <w:szCs w:val="20"/>
-                <w:lang w:eastAsia="ja-JP"/>
-              </w:rPr>
-              <w:t>14</w:t>
-            </w:r>
-          </w:p>
-        </w:tc>
-        <w:tc>
-          <w:tcPr>
-            <w:tcW w:w="2160" w:type="dxa"/>
-            <w:tcBorders>
-              <w:top w:val="single" w:color="auto" w:sz="4" w:space="0"/>
-              <w:left w:val="single" w:color="auto" w:sz="4" w:space="0"/>
-              <w:bottom w:val="single" w:color="auto" w:sz="4" w:space="0"/>
-              <w:right w:val="single" w:color="auto" w:sz="4" w:space="0"/>
-            </w:tcBorders>
-          </w:tcPr>
-          <w:p>
-            <w:pPr>
-              <w:spacing w:after="0" w:line="240" w:lineRule="auto"/>
-              <w:jc w:val="center"/>
-              <w:rPr>
-                <w:rFonts w:ascii="Arial" w:hAnsi="Arial" w:eastAsia="MS Mincho" w:cs="Arial"/>
-                <w:color w:val="000000"/>
-                <w:sz w:val="20"/>
-                <w:szCs w:val="20"/>
-                <w:lang w:eastAsia="ja-JP"/>
-              </w:rPr>
-            </w:pPr>
-          </w:p>
-        </w:tc>
-        <w:tc>
-          <w:tcPr>
-            <w:tcW w:w="2430" w:type="dxa"/>
-            <w:tcBorders>
-              <w:top w:val="single" w:color="auto" w:sz="4" w:space="0"/>
-              <w:left w:val="single" w:color="auto" w:sz="4" w:space="0"/>
-              <w:bottom w:val="single" w:color="auto" w:sz="4" w:space="0"/>
-              <w:right w:val="single" w:color="auto" w:sz="4" w:space="0"/>
-            </w:tcBorders>
-          </w:tcPr>
-          <w:p>
-            <w:pPr>
-              <w:spacing w:after="0" w:line="240" w:lineRule="auto"/>
-              <w:jc w:val="center"/>
-              <w:rPr>
-                <w:rFonts w:ascii="Arial" w:hAnsi="Arial" w:eastAsia="MS Mincho" w:cs="Arial"/>
-                <w:color w:val="000000"/>
-                <w:sz w:val="20"/>
-                <w:szCs w:val="20"/>
-                <w:lang w:eastAsia="ja-JP"/>
-              </w:rPr>
-            </w:pPr>
-          </w:p>
-        </w:tc>
-        <w:tc>
-          <w:tcPr>
-            <w:tcW w:w="2750" w:type="dxa"/>
+          </w:p>
+        </w:tc>
+        <w:tc>
+          <w:tcPr>
+            <w:tcW w:w="2205" w:type="dxa"/>
+            <w:tcBorders>
+              <w:top w:val="single" w:color="auto" w:sz="4" w:space="0"/>
+              <w:left w:val="single" w:color="auto" w:sz="4" w:space="0"/>
+              <w:bottom w:val="single" w:color="auto" w:sz="4" w:space="0"/>
+              <w:right w:val="single" w:color="auto" w:sz="4" w:space="0"/>
+            </w:tcBorders>
+          </w:tcPr>
+          <w:p>
+            <w:pPr>
+              <w:spacing w:after="0" w:line="240" w:lineRule="auto"/>
+              <w:jc w:val="center"/>
+              <w:rPr>
+                <w:rFonts w:ascii="Arial" w:hAnsi="Arial" w:eastAsia="MS Mincho" w:cs="Arial"/>
+                <w:color w:val="000000"/>
+                <w:sz w:val="20"/>
+                <w:szCs w:val="20"/>
+                <w:lang w:eastAsia="ja-JP"/>
+              </w:rPr>
+            </w:pPr>
+          </w:p>
+        </w:tc>
+        <w:tc>
+          <w:tcPr>
+            <w:tcW w:w="2205" w:type="dxa"/>
+            <w:tcBorders>
+              <w:top w:val="single" w:color="auto" w:sz="4" w:space="0"/>
+              <w:left w:val="single" w:color="auto" w:sz="4" w:space="0"/>
+              <w:bottom w:val="single" w:color="auto" w:sz="4" w:space="0"/>
+              <w:right w:val="single" w:color="auto" w:sz="4" w:space="0"/>
+            </w:tcBorders>
+          </w:tcPr>
+          <w:p>
+            <w:pPr>
+              <w:spacing w:after="0" w:line="240" w:lineRule="auto"/>
+              <w:jc w:val="center"/>
+              <w:rPr>
+                <w:rFonts w:ascii="Arial" w:hAnsi="Arial" w:eastAsia="MS Mincho" w:cs="Arial"/>
+                <w:color w:val="000000"/>
+                <w:sz w:val="20"/>
+                <w:szCs w:val="20"/>
+                <w:lang w:eastAsia="ja-JP"/>
+              </w:rPr>
+            </w:pPr>
+          </w:p>
+        </w:tc>
+        <w:tc>
+          <w:tcPr>
+            <w:tcW w:w="2205" w:type="dxa"/>
             <w:tcBorders>
               <w:top w:val="single" w:color="auto" w:sz="4" w:space="0"/>
               <w:left w:val="single" w:color="auto" w:sz="4" w:space="0"/>
@@ -1497,6 +1697,9 @@
             <w:right w:w="108" w:type="dxa"/>
           </w:tblCellMar>
         </w:tblPrEx>
+        <w:trPr>
+          <w:trHeight w:val="778" w:hRule="atLeast"/>
+        </w:trPr>
         <w:tc>
           <w:tcPr>
             <w:tcW w:w="529" w:type="dxa"/>
@@ -1547,25 +1750,33 @@
               <w:spacing w:after="0" w:line="240" w:lineRule="auto"/>
               <w:jc w:val="both"/>
               <w:rPr>
-                <w:rFonts w:ascii="Arial" w:hAnsi="Arial" w:eastAsia="MS Mincho" w:cs="Arial"/>
-                <w:color w:val="000000"/>
-                <w:sz w:val="20"/>
-                <w:szCs w:val="20"/>
-                <w:lang w:eastAsia="ja-JP"/>
-              </w:rPr>
-            </w:pPr>
-            <w:r>
-              <w:rPr>
                 <w:rFonts w:cs="Calibri"/>
                 <w:color w:val="000000"/>
               </w:rPr>
+            </w:pPr>
+            <w:r>
+              <w:rPr>
+                <w:rFonts w:cs="Calibri"/>
+                <w:color w:val="000000"/>
+              </w:rPr>
               <w:t>Đổng Vũ Trọng Nguyên</w:t>
             </w:r>
           </w:p>
-        </w:tc>
-        <w:tc>
-          <w:tcPr>
-            <w:tcW w:w="2520" w:type="dxa"/>
+          <w:p>
+            <w:pPr>
+              <w:spacing w:after="0" w:line="240" w:lineRule="auto"/>
+              <w:jc w:val="both"/>
+              <w:rPr>
+                <w:rFonts w:cs="Calibri"/>
+                <w:color w:val="000000"/>
+                <w:lang w:eastAsia="ja-JP"/>
+              </w:rPr>
+            </w:pPr>
+          </w:p>
+        </w:tc>
+        <w:tc>
+          <w:tcPr>
+            <w:tcW w:w="2143" w:type="dxa"/>
             <w:tcBorders>
               <w:top w:val="single" w:color="auto" w:sz="4" w:space="0"/>
               <w:left w:val="single" w:color="auto" w:sz="4" w:space="0"/>
@@ -1609,69 +1820,59 @@
                 <w:lang w:eastAsia="ja-JP"/>
               </w:rPr>
             </w:pPr>
-            <w:r>
-              <w:rPr>
-                <w:rFonts w:ascii="Arial" w:hAnsi="Arial" w:eastAsia="MS Mincho" w:cs="Arial"/>
-                <w:color w:val="000000"/>
-                <w:sz w:val="20"/>
-                <w:szCs w:val="20"/>
-                <w:lang w:eastAsia="ja-JP"/>
-              </w:rPr>
-              <w:t>13</w:t>
-            </w:r>
-          </w:p>
-        </w:tc>
-        <w:tc>
-          <w:tcPr>
-            <w:tcW w:w="2160" w:type="dxa"/>
-            <w:tcBorders>
-              <w:top w:val="single" w:color="auto" w:sz="4" w:space="0"/>
-              <w:left w:val="single" w:color="auto" w:sz="4" w:space="0"/>
-              <w:bottom w:val="single" w:color="auto" w:sz="4" w:space="0"/>
-              <w:right w:val="single" w:color="auto" w:sz="4" w:space="0"/>
-            </w:tcBorders>
-          </w:tcPr>
-          <w:p>
-            <w:pPr>
-              <w:spacing w:after="0" w:line="240" w:lineRule="auto"/>
-              <w:jc w:val="center"/>
-              <w:rPr>
-                <w:rFonts w:ascii="Arial" w:hAnsi="Arial" w:eastAsia="MS Mincho" w:cs="Arial"/>
-                <w:color w:val="000000"/>
-                <w:sz w:val="20"/>
-                <w:szCs w:val="20"/>
-                <w:lang w:eastAsia="ja-JP"/>
-              </w:rPr>
-            </w:pPr>
-          </w:p>
-        </w:tc>
-        <w:tc>
-          <w:tcPr>
-            <w:tcW w:w="2430" w:type="dxa"/>
-            <w:tcBorders>
-              <w:top w:val="single" w:color="auto" w:sz="4" w:space="0"/>
-              <w:left w:val="single" w:color="auto" w:sz="4" w:space="0"/>
-              <w:bottom w:val="single" w:color="auto" w:sz="4" w:space="0"/>
-              <w:right w:val="single" w:color="auto" w:sz="4" w:space="0"/>
-            </w:tcBorders>
-          </w:tcPr>
-          <w:p>
-            <w:pPr>
-              <w:spacing w:after="0" w:line="240" w:lineRule="auto"/>
-              <w:jc w:val="center"/>
-              <w:rPr>
-                <w:rFonts w:ascii="Arial" w:hAnsi="Arial" w:eastAsia="MS Mincho" w:cs="Arial"/>
-                <w:color w:val="000000"/>
-                <w:sz w:val="20"/>
-                <w:szCs w:val="20"/>
-                <w:lang w:eastAsia="ja-JP"/>
-              </w:rPr>
-            </w:pPr>
-          </w:p>
-        </w:tc>
-        <w:tc>
-          <w:tcPr>
-            <w:tcW w:w="2750" w:type="dxa"/>
+          </w:p>
+        </w:tc>
+        <w:tc>
+          <w:tcPr>
+            <w:tcW w:w="2205" w:type="dxa"/>
+            <w:tcBorders>
+              <w:top w:val="single" w:color="auto" w:sz="4" w:space="0"/>
+              <w:left w:val="single" w:color="auto" w:sz="4" w:space="0"/>
+              <w:bottom w:val="single" w:color="auto" w:sz="4" w:space="0"/>
+              <w:right w:val="single" w:color="auto" w:sz="4" w:space="0"/>
+            </w:tcBorders>
+          </w:tcPr>
+          <w:p>
+            <w:pPr>
+              <w:spacing w:after="0" w:line="240" w:lineRule="auto"/>
+              <w:jc w:val="center"/>
+              <w:rPr>
+                <w:rFonts w:ascii="Arial" w:hAnsi="Arial" w:eastAsia="MS Mincho" w:cs="Arial"/>
+                <w:color w:val="000000"/>
+                <w:sz w:val="20"/>
+                <w:szCs w:val="20"/>
+                <w:lang w:eastAsia="ja-JP"/>
+              </w:rPr>
+            </w:pPr>
+          </w:p>
+        </w:tc>
+        <w:tc>
+          <w:tcPr>
+            <w:tcW w:w="2205" w:type="dxa"/>
+            <w:tcBorders>
+              <w:top w:val="single" w:color="auto" w:sz="4" w:space="0"/>
+              <w:left w:val="single" w:color="auto" w:sz="4" w:space="0"/>
+              <w:bottom w:val="single" w:color="auto" w:sz="4" w:space="0"/>
+              <w:right w:val="single" w:color="auto" w:sz="4" w:space="0"/>
+            </w:tcBorders>
+          </w:tcPr>
+          <w:p>
+            <w:pPr>
+              <w:spacing w:after="0" w:line="240" w:lineRule="auto"/>
+              <w:jc w:val="center"/>
+              <w:rPr>
+                <w:rFonts w:ascii="Arial" w:hAnsi="Arial" w:eastAsia="MS Mincho" w:cs="Arial"/>
+                <w:color w:val="000000"/>
+                <w:sz w:val="20"/>
+                <w:szCs w:val="20"/>
+                <w:lang w:eastAsia="ja-JP"/>
+              </w:rPr>
+            </w:pPr>
+          </w:p>
+        </w:tc>
+        <w:tc>
+          <w:tcPr>
+            <w:tcW w:w="2205" w:type="dxa"/>
             <w:tcBorders>
               <w:top w:val="single" w:color="auto" w:sz="4" w:space="0"/>
               <w:left w:val="single" w:color="auto" w:sz="4" w:space="0"/>
@@ -1730,11 +1931,11 @@
       <w:tblGrid>
         <w:gridCol w:w="482"/>
         <w:gridCol w:w="1218"/>
-        <w:gridCol w:w="2225"/>
-        <w:gridCol w:w="1169"/>
-        <w:gridCol w:w="1412"/>
-        <w:gridCol w:w="1066"/>
-        <w:gridCol w:w="3668"/>
+        <w:gridCol w:w="2343"/>
+        <w:gridCol w:w="1051"/>
+        <w:gridCol w:w="1379"/>
+        <w:gridCol w:w="1380"/>
+        <w:gridCol w:w="3387"/>
         <w:gridCol w:w="1783"/>
         <w:gridCol w:w="1461"/>
         <w:gridCol w:w="18"/>
@@ -1891,7 +2092,7 @@
         </w:tc>
         <w:tc>
           <w:tcPr>
-            <w:tcW w:w="2225" w:type="dxa"/>
+            <w:tcW w:w="2343" w:type="dxa"/>
             <w:tcBorders>
               <w:top w:val="single" w:color="808080" w:sz="4" w:space="0"/>
               <w:left w:val="single" w:color="808080" w:sz="4" w:space="0"/>
@@ -1931,7 +2132,7 @@
         </w:tc>
         <w:tc>
           <w:tcPr>
-            <w:tcW w:w="1169" w:type="dxa"/>
+            <w:tcW w:w="1051" w:type="dxa"/>
             <w:tcBorders>
               <w:top w:val="nil"/>
               <w:left w:val="nil"/>
@@ -1971,7 +2172,7 @@
         </w:tc>
         <w:tc>
           <w:tcPr>
-            <w:tcW w:w="1412" w:type="dxa"/>
+            <w:tcW w:w="1379" w:type="dxa"/>
             <w:tcBorders>
               <w:top w:val="nil"/>
               <w:left w:val="nil"/>
@@ -2011,7 +2212,7 @@
         </w:tc>
         <w:tc>
           <w:tcPr>
-            <w:tcW w:w="1066" w:type="dxa"/>
+            <w:tcW w:w="1380" w:type="dxa"/>
             <w:tcBorders>
               <w:top w:val="nil"/>
               <w:left w:val="nil"/>
@@ -2051,7 +2252,7 @@
         </w:tc>
         <w:tc>
           <w:tcPr>
-            <w:tcW w:w="3668" w:type="dxa"/>
+            <w:tcW w:w="3387" w:type="dxa"/>
             <w:tcBorders>
               <w:top w:val="nil"/>
               <w:left w:val="nil"/>
@@ -2257,7 +2458,7 @@
         </w:tc>
         <w:tc>
           <w:tcPr>
-            <w:tcW w:w="2225" w:type="dxa"/>
+            <w:tcW w:w="2343" w:type="dxa"/>
             <w:tcBorders>
               <w:top w:val="dotted" w:color="808080" w:sz="4" w:space="0"/>
               <w:left w:val="single" w:color="808080" w:sz="4" w:space="0"/>
@@ -2289,7 +2490,7 @@
         </w:tc>
         <w:tc>
           <w:tcPr>
-            <w:tcW w:w="1169" w:type="dxa"/>
+            <w:tcW w:w="1051" w:type="dxa"/>
             <w:tcBorders>
               <w:top w:val="dotted" w:color="808080" w:sz="4" w:space="0"/>
               <w:left w:val="nil"/>
@@ -2324,7 +2525,7 @@
         </w:tc>
         <w:tc>
           <w:tcPr>
-            <w:tcW w:w="1412" w:type="dxa"/>
+            <w:tcW w:w="1379" w:type="dxa"/>
             <w:tcBorders>
               <w:top w:val="dotted" w:color="808080" w:sz="4" w:space="0"/>
               <w:left w:val="nil"/>
@@ -2359,7 +2560,7 @@
         </w:tc>
         <w:tc>
           <w:tcPr>
-            <w:tcW w:w="1066" w:type="dxa"/>
+            <w:tcW w:w="1380" w:type="dxa"/>
             <w:tcBorders>
               <w:top w:val="dotted" w:color="808080" w:sz="4" w:space="0"/>
               <w:left w:val="nil"/>
@@ -2394,7 +2595,7 @@
         </w:tc>
         <w:tc>
           <w:tcPr>
-            <w:tcW w:w="3668" w:type="dxa"/>
+            <w:tcW w:w="3387" w:type="dxa"/>
             <w:tcBorders>
               <w:top w:val="dotted" w:color="808080" w:sz="4" w:space="0"/>
               <w:left w:val="nil"/>
@@ -2427,8 +2628,6 @@
               </w:rPr>
               <w:t>1851050152tran@ou.edu.vn</w:t>
             </w:r>
-            <w:bookmarkStart w:id="0" w:name="_GoBack"/>
-            <w:bookmarkEnd w:id="0"/>
           </w:p>
         </w:tc>
         <w:tc>
@@ -2569,7 +2768,7 @@
         </w:tc>
         <w:tc>
           <w:tcPr>
-            <w:tcW w:w="2225" w:type="dxa"/>
+            <w:tcW w:w="2343" w:type="dxa"/>
             <w:tcBorders>
               <w:top w:val="nil"/>
               <w:left w:val="single" w:color="808080" w:sz="4" w:space="0"/>
@@ -2601,82 +2800,82 @@
         </w:tc>
         <w:tc>
           <w:tcPr>
-            <w:tcW w:w="1169" w:type="dxa"/>
-            <w:tcBorders>
-              <w:top w:val="nil"/>
-              <w:left w:val="nil"/>
-              <w:bottom w:val="dotted" w:color="808080" w:sz="4" w:space="0"/>
-              <w:right w:val="single" w:color="808080" w:sz="4" w:space="0"/>
-            </w:tcBorders>
-            <w:shd w:val="clear" w:color="auto" w:fill="auto"/>
-            <w:vAlign w:val="center"/>
-          </w:tcPr>
-          <w:p>
-            <w:pPr>
-              <w:spacing w:after="0" w:line="240" w:lineRule="auto"/>
-              <w:rPr>
-                <w:rFonts w:ascii="Arial" w:hAnsi="Arial" w:eastAsia="Times New Roman" w:cs="Arial"/>
-                <w:color w:val="002060"/>
-                <w:sz w:val="18"/>
-                <w:szCs w:val="18"/>
-                <w:lang w:val="en-GB" w:eastAsia="en-GB"/>
-              </w:rPr>
-            </w:pPr>
-          </w:p>
-        </w:tc>
-        <w:tc>
-          <w:tcPr>
-            <w:tcW w:w="1412" w:type="dxa"/>
-            <w:tcBorders>
-              <w:top w:val="nil"/>
-              <w:left w:val="nil"/>
-              <w:bottom w:val="dotted" w:color="808080" w:sz="4" w:space="0"/>
-              <w:right w:val="single" w:color="808080" w:sz="4" w:space="0"/>
-            </w:tcBorders>
-            <w:shd w:val="clear" w:color="auto" w:fill="auto"/>
-            <w:vAlign w:val="center"/>
-          </w:tcPr>
-          <w:p>
-            <w:pPr>
-              <w:spacing w:after="0" w:line="240" w:lineRule="auto"/>
-              <w:rPr>
-                <w:rFonts w:ascii="Arial" w:hAnsi="Arial" w:eastAsia="Times New Roman" w:cs="Arial"/>
-                <w:color w:val="002060"/>
-                <w:sz w:val="18"/>
-                <w:szCs w:val="18"/>
-                <w:lang w:val="en-GB" w:eastAsia="en-GB"/>
-              </w:rPr>
-            </w:pPr>
-          </w:p>
-        </w:tc>
-        <w:tc>
-          <w:tcPr>
-            <w:tcW w:w="1066" w:type="dxa"/>
-            <w:tcBorders>
-              <w:top w:val="nil"/>
-              <w:left w:val="nil"/>
-              <w:bottom w:val="dotted" w:color="808080" w:sz="4" w:space="0"/>
-              <w:right w:val="single" w:color="808080" w:sz="4" w:space="0"/>
-            </w:tcBorders>
-            <w:shd w:val="clear" w:color="auto" w:fill="auto"/>
-            <w:vAlign w:val="center"/>
-          </w:tcPr>
-          <w:p>
-            <w:pPr>
-              <w:spacing w:after="0" w:line="240" w:lineRule="auto"/>
-              <w:rPr>
-                <w:rFonts w:ascii="Arial" w:hAnsi="Arial" w:eastAsia="Times New Roman" w:cs="Arial"/>
-                <w:color w:val="002060"/>
-                <w:sz w:val="18"/>
-                <w:szCs w:val="18"/>
-                <w:lang w:val="en-GB" w:eastAsia="en-GB"/>
-              </w:rPr>
-            </w:pPr>
-          </w:p>
-        </w:tc>
-        <w:tc>
-          <w:tcPr>
-            <w:tcW w:w="3668" w:type="dxa"/>
+            <w:tcW w:w="1051" w:type="dxa"/>
+            <w:tcBorders>
+              <w:top w:val="nil"/>
+              <w:left w:val="nil"/>
+              <w:bottom w:val="dotted" w:color="808080" w:sz="4" w:space="0"/>
+              <w:right w:val="single" w:color="808080" w:sz="4" w:space="0"/>
+            </w:tcBorders>
+            <w:shd w:val="clear" w:color="auto" w:fill="auto"/>
+            <w:vAlign w:val="center"/>
+          </w:tcPr>
+          <w:p>
+            <w:pPr>
+              <w:spacing w:after="0" w:line="240" w:lineRule="auto"/>
+              <w:rPr>
+                <w:rFonts w:ascii="Arial" w:hAnsi="Arial" w:eastAsia="Times New Roman" w:cs="Arial"/>
+                <w:color w:val="002060"/>
+                <w:sz w:val="18"/>
+                <w:szCs w:val="18"/>
+                <w:lang w:val="en-GB" w:eastAsia="en-GB"/>
+              </w:rPr>
+            </w:pPr>
+          </w:p>
+        </w:tc>
+        <w:tc>
+          <w:tcPr>
+            <w:tcW w:w="1379" w:type="dxa"/>
+            <w:tcBorders>
+              <w:top w:val="nil"/>
+              <w:left w:val="nil"/>
+              <w:bottom w:val="dotted" w:color="808080" w:sz="4" w:space="0"/>
+              <w:right w:val="single" w:color="808080" w:sz="4" w:space="0"/>
+            </w:tcBorders>
+            <w:shd w:val="clear" w:color="auto" w:fill="auto"/>
+            <w:vAlign w:val="center"/>
+          </w:tcPr>
+          <w:p>
+            <w:pPr>
+              <w:spacing w:after="0" w:line="240" w:lineRule="auto"/>
+              <w:rPr>
+                <w:rFonts w:ascii="Arial" w:hAnsi="Arial" w:eastAsia="Times New Roman" w:cs="Arial"/>
+                <w:color w:val="002060"/>
+                <w:sz w:val="18"/>
+                <w:szCs w:val="18"/>
+                <w:lang w:val="en-GB" w:eastAsia="en-GB"/>
+              </w:rPr>
+            </w:pPr>
+          </w:p>
+        </w:tc>
+        <w:tc>
+          <w:tcPr>
+            <w:tcW w:w="1380" w:type="dxa"/>
+            <w:tcBorders>
+              <w:top w:val="nil"/>
+              <w:left w:val="nil"/>
+              <w:bottom w:val="dotted" w:color="808080" w:sz="4" w:space="0"/>
+              <w:right w:val="single" w:color="808080" w:sz="4" w:space="0"/>
+            </w:tcBorders>
+            <w:shd w:val="clear" w:color="auto" w:fill="auto"/>
+            <w:vAlign w:val="center"/>
+          </w:tcPr>
+          <w:p>
+            <w:pPr>
+              <w:spacing w:after="0" w:line="240" w:lineRule="auto"/>
+              <w:rPr>
+                <w:rFonts w:ascii="Arial" w:hAnsi="Arial" w:eastAsia="Times New Roman" w:cs="Arial"/>
+                <w:color w:val="002060"/>
+                <w:sz w:val="18"/>
+                <w:szCs w:val="18"/>
+                <w:lang w:val="en-GB" w:eastAsia="en-GB"/>
+              </w:rPr>
+            </w:pPr>
+          </w:p>
+        </w:tc>
+        <w:tc>
+          <w:tcPr>
+            <w:tcW w:w="3387" w:type="dxa"/>
             <w:tcBorders>
               <w:top w:val="nil"/>
               <w:left w:val="nil"/>
@@ -2817,18 +3016,20 @@
             <w:pPr>
               <w:spacing w:after="0" w:line="240" w:lineRule="auto"/>
               <w:rPr>
-                <w:rFonts w:ascii="Arial" w:hAnsi="Arial" w:eastAsia="Times New Roman" w:cs="Arial"/>
-                <w:color w:val="002060"/>
-                <w:sz w:val="18"/>
-                <w:szCs w:val="18"/>
-                <w:lang w:val="en-GB" w:eastAsia="en-GB"/>
-              </w:rPr>
-            </w:pPr>
-          </w:p>
-        </w:tc>
-        <w:tc>
-          <w:tcPr>
-            <w:tcW w:w="2225" w:type="dxa"/>
+                <w:rFonts w:hint="default" w:ascii="Arial" w:hAnsi="Arial" w:eastAsia="Times New Roman" w:cs="Arial"/>
+                <w:color w:val="002060"/>
+                <w:sz w:val="18"/>
+                <w:szCs w:val="18"/>
+                <w:lang w:val="vi-VN" w:eastAsia="en-GB"/>
+              </w:rPr>
+            </w:pPr>
+            <w:bookmarkStart w:id="0" w:name="_GoBack"/>
+            <w:bookmarkEnd w:id="0"/>
+          </w:p>
+        </w:tc>
+        <w:tc>
+          <w:tcPr>
+            <w:tcW w:w="2343" w:type="dxa"/>
             <w:tcBorders>
               <w:top w:val="nil"/>
               <w:left w:val="single" w:color="808080" w:sz="4" w:space="0"/>
@@ -2860,82 +3061,82 @@
         </w:tc>
         <w:tc>
           <w:tcPr>
-            <w:tcW w:w="1169" w:type="dxa"/>
-            <w:tcBorders>
-              <w:top w:val="nil"/>
-              <w:left w:val="nil"/>
-              <w:bottom w:val="dotted" w:color="808080" w:sz="4" w:space="0"/>
-              <w:right w:val="single" w:color="808080" w:sz="4" w:space="0"/>
-            </w:tcBorders>
-            <w:shd w:val="clear" w:color="auto" w:fill="auto"/>
-            <w:vAlign w:val="center"/>
-          </w:tcPr>
-          <w:p>
-            <w:pPr>
-              <w:spacing w:after="0" w:line="240" w:lineRule="auto"/>
-              <w:rPr>
-                <w:rFonts w:ascii="Arial" w:hAnsi="Arial" w:eastAsia="Times New Roman" w:cs="Arial"/>
-                <w:color w:val="002060"/>
-                <w:sz w:val="18"/>
-                <w:szCs w:val="18"/>
-                <w:lang w:val="en-GB" w:eastAsia="en-GB"/>
-              </w:rPr>
-            </w:pPr>
-          </w:p>
-        </w:tc>
-        <w:tc>
-          <w:tcPr>
-            <w:tcW w:w="1412" w:type="dxa"/>
-            <w:tcBorders>
-              <w:top w:val="nil"/>
-              <w:left w:val="nil"/>
-              <w:bottom w:val="dotted" w:color="808080" w:sz="4" w:space="0"/>
-              <w:right w:val="single" w:color="808080" w:sz="4" w:space="0"/>
-            </w:tcBorders>
-            <w:shd w:val="clear" w:color="auto" w:fill="auto"/>
-            <w:vAlign w:val="center"/>
-          </w:tcPr>
-          <w:p>
-            <w:pPr>
-              <w:spacing w:after="0" w:line="240" w:lineRule="auto"/>
-              <w:rPr>
-                <w:rFonts w:ascii="Arial" w:hAnsi="Arial" w:eastAsia="Times New Roman" w:cs="Arial"/>
-                <w:color w:val="002060"/>
-                <w:sz w:val="18"/>
-                <w:szCs w:val="18"/>
-                <w:lang w:val="en-GB" w:eastAsia="en-GB"/>
-              </w:rPr>
-            </w:pPr>
-          </w:p>
-        </w:tc>
-        <w:tc>
-          <w:tcPr>
-            <w:tcW w:w="1066" w:type="dxa"/>
-            <w:tcBorders>
-              <w:top w:val="nil"/>
-              <w:left w:val="nil"/>
-              <w:bottom w:val="dotted" w:color="808080" w:sz="4" w:space="0"/>
-              <w:right w:val="single" w:color="808080" w:sz="4" w:space="0"/>
-            </w:tcBorders>
-            <w:shd w:val="clear" w:color="auto" w:fill="auto"/>
-            <w:vAlign w:val="center"/>
-          </w:tcPr>
-          <w:p>
-            <w:pPr>
-              <w:spacing w:after="0" w:line="240" w:lineRule="auto"/>
-              <w:rPr>
-                <w:rFonts w:ascii="Arial" w:hAnsi="Arial" w:eastAsia="Times New Roman" w:cs="Arial"/>
-                <w:color w:val="002060"/>
-                <w:sz w:val="18"/>
-                <w:szCs w:val="18"/>
-                <w:lang w:val="en-GB" w:eastAsia="en-GB"/>
-              </w:rPr>
-            </w:pPr>
-          </w:p>
-        </w:tc>
-        <w:tc>
-          <w:tcPr>
-            <w:tcW w:w="3668" w:type="dxa"/>
+            <w:tcW w:w="1051" w:type="dxa"/>
+            <w:tcBorders>
+              <w:top w:val="nil"/>
+              <w:left w:val="nil"/>
+              <w:bottom w:val="dotted" w:color="808080" w:sz="4" w:space="0"/>
+              <w:right w:val="single" w:color="808080" w:sz="4" w:space="0"/>
+            </w:tcBorders>
+            <w:shd w:val="clear" w:color="auto" w:fill="auto"/>
+            <w:vAlign w:val="center"/>
+          </w:tcPr>
+          <w:p>
+            <w:pPr>
+              <w:spacing w:after="0" w:line="240" w:lineRule="auto"/>
+              <w:rPr>
+                <w:rFonts w:ascii="Arial" w:hAnsi="Arial" w:eastAsia="Times New Roman" w:cs="Arial"/>
+                <w:color w:val="002060"/>
+                <w:sz w:val="18"/>
+                <w:szCs w:val="18"/>
+                <w:lang w:val="en-GB" w:eastAsia="en-GB"/>
+              </w:rPr>
+            </w:pPr>
+          </w:p>
+        </w:tc>
+        <w:tc>
+          <w:tcPr>
+            <w:tcW w:w="1379" w:type="dxa"/>
+            <w:tcBorders>
+              <w:top w:val="nil"/>
+              <w:left w:val="nil"/>
+              <w:bottom w:val="dotted" w:color="808080" w:sz="4" w:space="0"/>
+              <w:right w:val="single" w:color="808080" w:sz="4" w:space="0"/>
+            </w:tcBorders>
+            <w:shd w:val="clear" w:color="auto" w:fill="auto"/>
+            <w:vAlign w:val="center"/>
+          </w:tcPr>
+          <w:p>
+            <w:pPr>
+              <w:spacing w:after="0" w:line="240" w:lineRule="auto"/>
+              <w:rPr>
+                <w:rFonts w:ascii="Arial" w:hAnsi="Arial" w:eastAsia="Times New Roman" w:cs="Arial"/>
+                <w:color w:val="002060"/>
+                <w:sz w:val="18"/>
+                <w:szCs w:val="18"/>
+                <w:lang w:val="en-GB" w:eastAsia="en-GB"/>
+              </w:rPr>
+            </w:pPr>
+          </w:p>
+        </w:tc>
+        <w:tc>
+          <w:tcPr>
+            <w:tcW w:w="1380" w:type="dxa"/>
+            <w:tcBorders>
+              <w:top w:val="nil"/>
+              <w:left w:val="nil"/>
+              <w:bottom w:val="dotted" w:color="808080" w:sz="4" w:space="0"/>
+              <w:right w:val="single" w:color="808080" w:sz="4" w:space="0"/>
+            </w:tcBorders>
+            <w:shd w:val="clear" w:color="auto" w:fill="auto"/>
+            <w:vAlign w:val="center"/>
+          </w:tcPr>
+          <w:p>
+            <w:pPr>
+              <w:spacing w:after="0" w:line="240" w:lineRule="auto"/>
+              <w:rPr>
+                <w:rFonts w:ascii="Arial" w:hAnsi="Arial" w:eastAsia="Times New Roman" w:cs="Arial"/>
+                <w:color w:val="002060"/>
+                <w:sz w:val="18"/>
+                <w:szCs w:val="18"/>
+                <w:lang w:val="en-GB" w:eastAsia="en-GB"/>
+              </w:rPr>
+            </w:pPr>
+          </w:p>
+        </w:tc>
+        <w:tc>
+          <w:tcPr>
+            <w:tcW w:w="3387" w:type="dxa"/>
             <w:tcBorders>
               <w:top w:val="nil"/>
               <w:left w:val="nil"/>
@@ -3097,7 +3298,7 @@
         </w:tc>
         <w:tc>
           <w:tcPr>
-            <w:tcW w:w="2225" w:type="dxa"/>
+            <w:tcW w:w="2343" w:type="dxa"/>
             <w:tcBorders>
               <w:top w:val="nil"/>
               <w:left w:val="single" w:color="808080" w:sz="4" w:space="0"/>
@@ -3129,82 +3330,82 @@
         </w:tc>
         <w:tc>
           <w:tcPr>
-            <w:tcW w:w="1169" w:type="dxa"/>
-            <w:tcBorders>
-              <w:top w:val="nil"/>
-              <w:left w:val="nil"/>
-              <w:bottom w:val="dotted" w:color="808080" w:sz="4" w:space="0"/>
-              <w:right w:val="single" w:color="808080" w:sz="4" w:space="0"/>
-            </w:tcBorders>
-            <w:shd w:val="clear" w:color="auto" w:fill="auto"/>
-            <w:vAlign w:val="center"/>
-          </w:tcPr>
-          <w:p>
-            <w:pPr>
-              <w:spacing w:after="0" w:line="240" w:lineRule="auto"/>
-              <w:rPr>
-                <w:rFonts w:ascii="Arial" w:hAnsi="Arial" w:eastAsia="Times New Roman" w:cs="Arial"/>
-                <w:color w:val="002060"/>
-                <w:sz w:val="18"/>
-                <w:szCs w:val="18"/>
-                <w:lang w:val="en-GB" w:eastAsia="en-GB"/>
-              </w:rPr>
-            </w:pPr>
-          </w:p>
-        </w:tc>
-        <w:tc>
-          <w:tcPr>
-            <w:tcW w:w="1412" w:type="dxa"/>
-            <w:tcBorders>
-              <w:top w:val="nil"/>
-              <w:left w:val="nil"/>
-              <w:bottom w:val="dotted" w:color="808080" w:sz="4" w:space="0"/>
-              <w:right w:val="single" w:color="808080" w:sz="4" w:space="0"/>
-            </w:tcBorders>
-            <w:shd w:val="clear" w:color="auto" w:fill="auto"/>
-            <w:vAlign w:val="center"/>
-          </w:tcPr>
-          <w:p>
-            <w:pPr>
-              <w:spacing w:after="0" w:line="240" w:lineRule="auto"/>
-              <w:rPr>
-                <w:rFonts w:ascii="Arial" w:hAnsi="Arial" w:eastAsia="Times New Roman" w:cs="Arial"/>
-                <w:color w:val="002060"/>
-                <w:sz w:val="18"/>
-                <w:szCs w:val="18"/>
-                <w:lang w:val="en-GB" w:eastAsia="en-GB"/>
-              </w:rPr>
-            </w:pPr>
-          </w:p>
-        </w:tc>
-        <w:tc>
-          <w:tcPr>
-            <w:tcW w:w="1066" w:type="dxa"/>
-            <w:tcBorders>
-              <w:top w:val="nil"/>
-              <w:left w:val="nil"/>
-              <w:bottom w:val="dotted" w:color="808080" w:sz="4" w:space="0"/>
-              <w:right w:val="single" w:color="808080" w:sz="4" w:space="0"/>
-            </w:tcBorders>
-            <w:shd w:val="clear" w:color="auto" w:fill="auto"/>
-            <w:vAlign w:val="center"/>
-          </w:tcPr>
-          <w:p>
-            <w:pPr>
-              <w:spacing w:after="0" w:line="240" w:lineRule="auto"/>
-              <w:rPr>
-                <w:rFonts w:ascii="Arial" w:hAnsi="Arial" w:eastAsia="Times New Roman" w:cs="Arial"/>
-                <w:color w:val="002060"/>
-                <w:sz w:val="18"/>
-                <w:szCs w:val="18"/>
-                <w:lang w:val="en-GB" w:eastAsia="en-GB"/>
-              </w:rPr>
-            </w:pPr>
-          </w:p>
-        </w:tc>
-        <w:tc>
-          <w:tcPr>
-            <w:tcW w:w="3668" w:type="dxa"/>
+            <w:tcW w:w="1051" w:type="dxa"/>
+            <w:tcBorders>
+              <w:top w:val="nil"/>
+              <w:left w:val="nil"/>
+              <w:bottom w:val="dotted" w:color="808080" w:sz="4" w:space="0"/>
+              <w:right w:val="single" w:color="808080" w:sz="4" w:space="0"/>
+            </w:tcBorders>
+            <w:shd w:val="clear" w:color="auto" w:fill="auto"/>
+            <w:vAlign w:val="center"/>
+          </w:tcPr>
+          <w:p>
+            <w:pPr>
+              <w:spacing w:after="0" w:line="240" w:lineRule="auto"/>
+              <w:rPr>
+                <w:rFonts w:ascii="Arial" w:hAnsi="Arial" w:eastAsia="Times New Roman" w:cs="Arial"/>
+                <w:color w:val="002060"/>
+                <w:sz w:val="18"/>
+                <w:szCs w:val="18"/>
+                <w:lang w:val="en-GB" w:eastAsia="en-GB"/>
+              </w:rPr>
+            </w:pPr>
+          </w:p>
+        </w:tc>
+        <w:tc>
+          <w:tcPr>
+            <w:tcW w:w="1379" w:type="dxa"/>
+            <w:tcBorders>
+              <w:top w:val="nil"/>
+              <w:left w:val="nil"/>
+              <w:bottom w:val="dotted" w:color="808080" w:sz="4" w:space="0"/>
+              <w:right w:val="single" w:color="808080" w:sz="4" w:space="0"/>
+            </w:tcBorders>
+            <w:shd w:val="clear" w:color="auto" w:fill="auto"/>
+            <w:vAlign w:val="center"/>
+          </w:tcPr>
+          <w:p>
+            <w:pPr>
+              <w:spacing w:after="0" w:line="240" w:lineRule="auto"/>
+              <w:rPr>
+                <w:rFonts w:ascii="Arial" w:hAnsi="Arial" w:eastAsia="Times New Roman" w:cs="Arial"/>
+                <w:color w:val="002060"/>
+                <w:sz w:val="18"/>
+                <w:szCs w:val="18"/>
+                <w:lang w:val="en-GB" w:eastAsia="en-GB"/>
+              </w:rPr>
+            </w:pPr>
+          </w:p>
+        </w:tc>
+        <w:tc>
+          <w:tcPr>
+            <w:tcW w:w="1380" w:type="dxa"/>
+            <w:tcBorders>
+              <w:top w:val="nil"/>
+              <w:left w:val="nil"/>
+              <w:bottom w:val="dotted" w:color="808080" w:sz="4" w:space="0"/>
+              <w:right w:val="single" w:color="808080" w:sz="4" w:space="0"/>
+            </w:tcBorders>
+            <w:shd w:val="clear" w:color="auto" w:fill="auto"/>
+            <w:vAlign w:val="center"/>
+          </w:tcPr>
+          <w:p>
+            <w:pPr>
+              <w:spacing w:after="0" w:line="240" w:lineRule="auto"/>
+              <w:rPr>
+                <w:rFonts w:ascii="Arial" w:hAnsi="Arial" w:eastAsia="Times New Roman" w:cs="Arial"/>
+                <w:color w:val="002060"/>
+                <w:sz w:val="18"/>
+                <w:szCs w:val="18"/>
+                <w:lang w:val="en-GB" w:eastAsia="en-GB"/>
+              </w:rPr>
+            </w:pPr>
+          </w:p>
+        </w:tc>
+        <w:tc>
+          <w:tcPr>
+            <w:tcW w:w="3387" w:type="dxa"/>
             <w:tcBorders>
               <w:top w:val="nil"/>
               <w:left w:val="nil"/>
@@ -3356,7 +3557,7 @@
         </w:tc>
         <w:tc>
           <w:tcPr>
-            <w:tcW w:w="2225" w:type="dxa"/>
+            <w:tcW w:w="2343" w:type="dxa"/>
             <w:tcBorders>
               <w:top w:val="nil"/>
               <w:left w:val="single" w:color="808080" w:sz="4" w:space="0"/>
@@ -3388,82 +3589,82 @@
         </w:tc>
         <w:tc>
           <w:tcPr>
-            <w:tcW w:w="1169" w:type="dxa"/>
-            <w:tcBorders>
-              <w:top w:val="nil"/>
-              <w:left w:val="nil"/>
-              <w:bottom w:val="dotted" w:color="808080" w:sz="4" w:space="0"/>
-              <w:right w:val="single" w:color="808080" w:sz="4" w:space="0"/>
-            </w:tcBorders>
-            <w:shd w:val="clear" w:color="auto" w:fill="auto"/>
-            <w:vAlign w:val="center"/>
-          </w:tcPr>
-          <w:p>
-            <w:pPr>
-              <w:spacing w:after="0" w:line="240" w:lineRule="auto"/>
-              <w:rPr>
-                <w:rFonts w:ascii="Arial" w:hAnsi="Arial" w:eastAsia="Times New Roman" w:cs="Arial"/>
-                <w:color w:val="002060"/>
-                <w:sz w:val="18"/>
-                <w:szCs w:val="18"/>
-                <w:lang w:val="en-GB" w:eastAsia="en-GB"/>
-              </w:rPr>
-            </w:pPr>
-          </w:p>
-        </w:tc>
-        <w:tc>
-          <w:tcPr>
-            <w:tcW w:w="1412" w:type="dxa"/>
-            <w:tcBorders>
-              <w:top w:val="nil"/>
-              <w:left w:val="nil"/>
-              <w:bottom w:val="dotted" w:color="808080" w:sz="4" w:space="0"/>
-              <w:right w:val="single" w:color="808080" w:sz="4" w:space="0"/>
-            </w:tcBorders>
-            <w:shd w:val="clear" w:color="auto" w:fill="auto"/>
-            <w:vAlign w:val="center"/>
-          </w:tcPr>
-          <w:p>
-            <w:pPr>
-              <w:spacing w:after="0" w:line="240" w:lineRule="auto"/>
-              <w:rPr>
-                <w:rFonts w:ascii="Arial" w:hAnsi="Arial" w:eastAsia="Times New Roman" w:cs="Arial"/>
-                <w:color w:val="002060"/>
-                <w:sz w:val="18"/>
-                <w:szCs w:val="18"/>
-                <w:lang w:val="en-GB" w:eastAsia="en-GB"/>
-              </w:rPr>
-            </w:pPr>
-          </w:p>
-        </w:tc>
-        <w:tc>
-          <w:tcPr>
-            <w:tcW w:w="1066" w:type="dxa"/>
-            <w:tcBorders>
-              <w:top w:val="nil"/>
-              <w:left w:val="nil"/>
-              <w:bottom w:val="dotted" w:color="808080" w:sz="4" w:space="0"/>
-              <w:right w:val="single" w:color="808080" w:sz="4" w:space="0"/>
-            </w:tcBorders>
-            <w:shd w:val="clear" w:color="auto" w:fill="auto"/>
-            <w:vAlign w:val="center"/>
-          </w:tcPr>
-          <w:p>
-            <w:pPr>
-              <w:spacing w:after="0" w:line="240" w:lineRule="auto"/>
-              <w:rPr>
-                <w:rFonts w:ascii="Arial" w:hAnsi="Arial" w:eastAsia="Times New Roman" w:cs="Arial"/>
-                <w:color w:val="002060"/>
-                <w:sz w:val="18"/>
-                <w:szCs w:val="18"/>
-                <w:lang w:val="en-GB" w:eastAsia="en-GB"/>
-              </w:rPr>
-            </w:pPr>
-          </w:p>
-        </w:tc>
-        <w:tc>
-          <w:tcPr>
-            <w:tcW w:w="3668" w:type="dxa"/>
+            <w:tcW w:w="1051" w:type="dxa"/>
+            <w:tcBorders>
+              <w:top w:val="nil"/>
+              <w:left w:val="nil"/>
+              <w:bottom w:val="dotted" w:color="808080" w:sz="4" w:space="0"/>
+              <w:right w:val="single" w:color="808080" w:sz="4" w:space="0"/>
+            </w:tcBorders>
+            <w:shd w:val="clear" w:color="auto" w:fill="auto"/>
+            <w:vAlign w:val="center"/>
+          </w:tcPr>
+          <w:p>
+            <w:pPr>
+              <w:spacing w:after="0" w:line="240" w:lineRule="auto"/>
+              <w:rPr>
+                <w:rFonts w:ascii="Arial" w:hAnsi="Arial" w:eastAsia="Times New Roman" w:cs="Arial"/>
+                <w:color w:val="002060"/>
+                <w:sz w:val="18"/>
+                <w:szCs w:val="18"/>
+                <w:lang w:val="en-GB" w:eastAsia="en-GB"/>
+              </w:rPr>
+            </w:pPr>
+          </w:p>
+        </w:tc>
+        <w:tc>
+          <w:tcPr>
+            <w:tcW w:w="1379" w:type="dxa"/>
+            <w:tcBorders>
+              <w:top w:val="nil"/>
+              <w:left w:val="nil"/>
+              <w:bottom w:val="dotted" w:color="808080" w:sz="4" w:space="0"/>
+              <w:right w:val="single" w:color="808080" w:sz="4" w:space="0"/>
+            </w:tcBorders>
+            <w:shd w:val="clear" w:color="auto" w:fill="auto"/>
+            <w:vAlign w:val="center"/>
+          </w:tcPr>
+          <w:p>
+            <w:pPr>
+              <w:spacing w:after="0" w:line="240" w:lineRule="auto"/>
+              <w:rPr>
+                <w:rFonts w:ascii="Arial" w:hAnsi="Arial" w:eastAsia="Times New Roman" w:cs="Arial"/>
+                <w:color w:val="002060"/>
+                <w:sz w:val="18"/>
+                <w:szCs w:val="18"/>
+                <w:lang w:val="en-GB" w:eastAsia="en-GB"/>
+              </w:rPr>
+            </w:pPr>
+          </w:p>
+        </w:tc>
+        <w:tc>
+          <w:tcPr>
+            <w:tcW w:w="1380" w:type="dxa"/>
+            <w:tcBorders>
+              <w:top w:val="nil"/>
+              <w:left w:val="nil"/>
+              <w:bottom w:val="dotted" w:color="808080" w:sz="4" w:space="0"/>
+              <w:right w:val="single" w:color="808080" w:sz="4" w:space="0"/>
+            </w:tcBorders>
+            <w:shd w:val="clear" w:color="auto" w:fill="auto"/>
+            <w:vAlign w:val="center"/>
+          </w:tcPr>
+          <w:p>
+            <w:pPr>
+              <w:spacing w:after="0" w:line="240" w:lineRule="auto"/>
+              <w:rPr>
+                <w:rFonts w:ascii="Arial" w:hAnsi="Arial" w:eastAsia="Times New Roman" w:cs="Arial"/>
+                <w:color w:val="002060"/>
+                <w:sz w:val="18"/>
+                <w:szCs w:val="18"/>
+                <w:lang w:val="en-GB" w:eastAsia="en-GB"/>
+              </w:rPr>
+            </w:pPr>
+          </w:p>
+        </w:tc>
+        <w:tc>
+          <w:tcPr>
+            <w:tcW w:w="3387" w:type="dxa"/>
             <w:tcBorders>
               <w:top w:val="nil"/>
               <w:left w:val="nil"/>
@@ -3615,7 +3816,7 @@
         </w:tc>
         <w:tc>
           <w:tcPr>
-            <w:tcW w:w="2225" w:type="dxa"/>
+            <w:tcW w:w="2343" w:type="dxa"/>
             <w:tcBorders>
               <w:top w:val="nil"/>
               <w:left w:val="single" w:color="808080" w:sz="4" w:space="0"/>
@@ -3647,82 +3848,82 @@
         </w:tc>
         <w:tc>
           <w:tcPr>
-            <w:tcW w:w="1169" w:type="dxa"/>
-            <w:tcBorders>
-              <w:top w:val="nil"/>
-              <w:left w:val="nil"/>
-              <w:bottom w:val="dotted" w:color="808080" w:sz="4" w:space="0"/>
-              <w:right w:val="single" w:color="808080" w:sz="4" w:space="0"/>
-            </w:tcBorders>
-            <w:shd w:val="clear" w:color="auto" w:fill="auto"/>
-            <w:vAlign w:val="center"/>
-          </w:tcPr>
-          <w:p>
-            <w:pPr>
-              <w:spacing w:after="0" w:line="240" w:lineRule="auto"/>
-              <w:rPr>
-                <w:rFonts w:ascii="Arial" w:hAnsi="Arial" w:eastAsia="Times New Roman" w:cs="Arial"/>
-                <w:color w:val="002060"/>
-                <w:sz w:val="18"/>
-                <w:szCs w:val="18"/>
-                <w:lang w:val="en-GB" w:eastAsia="en-GB"/>
-              </w:rPr>
-            </w:pPr>
-          </w:p>
-        </w:tc>
-        <w:tc>
-          <w:tcPr>
-            <w:tcW w:w="1412" w:type="dxa"/>
-            <w:tcBorders>
-              <w:top w:val="nil"/>
-              <w:left w:val="nil"/>
-              <w:bottom w:val="dotted" w:color="808080" w:sz="4" w:space="0"/>
-              <w:right w:val="single" w:color="808080" w:sz="4" w:space="0"/>
-            </w:tcBorders>
-            <w:shd w:val="clear" w:color="auto" w:fill="auto"/>
-            <w:vAlign w:val="center"/>
-          </w:tcPr>
-          <w:p>
-            <w:pPr>
-              <w:spacing w:after="0" w:line="240" w:lineRule="auto"/>
-              <w:rPr>
-                <w:rFonts w:ascii="Arial" w:hAnsi="Arial" w:eastAsia="Times New Roman" w:cs="Arial"/>
-                <w:color w:val="002060"/>
-                <w:sz w:val="18"/>
-                <w:szCs w:val="18"/>
-                <w:lang w:val="en-GB" w:eastAsia="en-GB"/>
-              </w:rPr>
-            </w:pPr>
-          </w:p>
-        </w:tc>
-        <w:tc>
-          <w:tcPr>
-            <w:tcW w:w="1066" w:type="dxa"/>
-            <w:tcBorders>
-              <w:top w:val="nil"/>
-              <w:left w:val="nil"/>
-              <w:bottom w:val="dotted" w:color="808080" w:sz="4" w:space="0"/>
-              <w:right w:val="single" w:color="808080" w:sz="4" w:space="0"/>
-            </w:tcBorders>
-            <w:shd w:val="clear" w:color="auto" w:fill="auto"/>
-            <w:vAlign w:val="center"/>
-          </w:tcPr>
-          <w:p>
-            <w:pPr>
-              <w:spacing w:after="0" w:line="240" w:lineRule="auto"/>
-              <w:rPr>
-                <w:rFonts w:ascii="Arial" w:hAnsi="Arial" w:eastAsia="Times New Roman" w:cs="Arial"/>
-                <w:color w:val="002060"/>
-                <w:sz w:val="18"/>
-                <w:szCs w:val="18"/>
-                <w:lang w:val="en-GB" w:eastAsia="en-GB"/>
-              </w:rPr>
-            </w:pPr>
-          </w:p>
-        </w:tc>
-        <w:tc>
-          <w:tcPr>
-            <w:tcW w:w="3668" w:type="dxa"/>
+            <w:tcW w:w="1051" w:type="dxa"/>
+            <w:tcBorders>
+              <w:top w:val="nil"/>
+              <w:left w:val="nil"/>
+              <w:bottom w:val="dotted" w:color="808080" w:sz="4" w:space="0"/>
+              <w:right w:val="single" w:color="808080" w:sz="4" w:space="0"/>
+            </w:tcBorders>
+            <w:shd w:val="clear" w:color="auto" w:fill="auto"/>
+            <w:vAlign w:val="center"/>
+          </w:tcPr>
+          <w:p>
+            <w:pPr>
+              <w:spacing w:after="0" w:line="240" w:lineRule="auto"/>
+              <w:rPr>
+                <w:rFonts w:ascii="Arial" w:hAnsi="Arial" w:eastAsia="Times New Roman" w:cs="Arial"/>
+                <w:color w:val="002060"/>
+                <w:sz w:val="18"/>
+                <w:szCs w:val="18"/>
+                <w:lang w:val="en-GB" w:eastAsia="en-GB"/>
+              </w:rPr>
+            </w:pPr>
+          </w:p>
+        </w:tc>
+        <w:tc>
+          <w:tcPr>
+            <w:tcW w:w="1379" w:type="dxa"/>
+            <w:tcBorders>
+              <w:top w:val="nil"/>
+              <w:left w:val="nil"/>
+              <w:bottom w:val="dotted" w:color="808080" w:sz="4" w:space="0"/>
+              <w:right w:val="single" w:color="808080" w:sz="4" w:space="0"/>
+            </w:tcBorders>
+            <w:shd w:val="clear" w:color="auto" w:fill="auto"/>
+            <w:vAlign w:val="center"/>
+          </w:tcPr>
+          <w:p>
+            <w:pPr>
+              <w:spacing w:after="0" w:line="240" w:lineRule="auto"/>
+              <w:rPr>
+                <w:rFonts w:ascii="Arial" w:hAnsi="Arial" w:eastAsia="Times New Roman" w:cs="Arial"/>
+                <w:color w:val="002060"/>
+                <w:sz w:val="18"/>
+                <w:szCs w:val="18"/>
+                <w:lang w:val="en-GB" w:eastAsia="en-GB"/>
+              </w:rPr>
+            </w:pPr>
+          </w:p>
+        </w:tc>
+        <w:tc>
+          <w:tcPr>
+            <w:tcW w:w="1380" w:type="dxa"/>
+            <w:tcBorders>
+              <w:top w:val="nil"/>
+              <w:left w:val="nil"/>
+              <w:bottom w:val="dotted" w:color="808080" w:sz="4" w:space="0"/>
+              <w:right w:val="single" w:color="808080" w:sz="4" w:space="0"/>
+            </w:tcBorders>
+            <w:shd w:val="clear" w:color="auto" w:fill="auto"/>
+            <w:vAlign w:val="center"/>
+          </w:tcPr>
+          <w:p>
+            <w:pPr>
+              <w:spacing w:after="0" w:line="240" w:lineRule="auto"/>
+              <w:rPr>
+                <w:rFonts w:ascii="Arial" w:hAnsi="Arial" w:eastAsia="Times New Roman" w:cs="Arial"/>
+                <w:color w:val="002060"/>
+                <w:sz w:val="18"/>
+                <w:szCs w:val="18"/>
+                <w:lang w:val="en-GB" w:eastAsia="en-GB"/>
+              </w:rPr>
+            </w:pPr>
+          </w:p>
+        </w:tc>
+        <w:tc>
+          <w:tcPr>
+            <w:tcW w:w="3387" w:type="dxa"/>
             <w:tcBorders>
               <w:top w:val="nil"/>
               <w:left w:val="nil"/>
@@ -3890,7 +4091,7 @@
     <w:lsdException w:qFormat="1" w:unhideWhenUsed="0" w:uiPriority="10" w:semiHidden="0" w:name="Title"/>
     <w:lsdException w:uiPriority="99" w:name="Closing"/>
     <w:lsdException w:uiPriority="99" w:name="Signature"/>
-    <w:lsdException w:uiPriority="1" w:name="Default Paragraph Font"/>
+    <w:lsdException w:qFormat="1" w:uiPriority="1" w:name="Default Paragraph Font"/>
     <w:lsdException w:uiPriority="99" w:name="Body Text"/>
     <w:lsdException w:uiPriority="99" w:name="Body Text Indent"/>
     <w:lsdException w:uiPriority="99" w:name="List Continue"/>
@@ -3910,7 +4111,7 @@
     <w:lsdException w:uiPriority="99" w:name="Body Text Indent 2"/>
     <w:lsdException w:uiPriority="99" w:name="Body Text Indent 3"/>
     <w:lsdException w:uiPriority="99" w:name="Block Text"/>
-    <w:lsdException w:uiPriority="99" w:name="Hyperlink"/>
+    <w:lsdException w:qFormat="1" w:uiPriority="99" w:name="Hyperlink"/>
     <w:lsdException w:uiPriority="99" w:name="FollowedHyperlink"/>
     <w:lsdException w:qFormat="1" w:unhideWhenUsed="0" w:uiPriority="22" w:semiHidden="0" w:name="Strong"/>
     <w:lsdException w:qFormat="1" w:unhideWhenUsed="0" w:uiPriority="20" w:semiHidden="0" w:name="Emphasis"/>
@@ -3928,7 +4129,7 @@
     <w:lsdException w:uiPriority="99" w:name="HTML Sample"/>
     <w:lsdException w:uiPriority="99" w:name="HTML Typewriter"/>
     <w:lsdException w:uiPriority="99" w:name="HTML Variable"/>
-    <w:lsdException w:uiPriority="99" w:name="Normal Table"/>
+    <w:lsdException w:qFormat="1" w:uiPriority="99" w:name="Normal Table"/>
     <w:lsdException w:uiPriority="99" w:name="annotation subject"/>
     <w:lsdException w:uiPriority="99" w:name="Table Simple 1"/>
     <w:lsdException w:uiPriority="99" w:name="Table Simple 2"/>
@@ -4092,12 +4293,14 @@
     <w:name w:val="Default Paragraph Font"/>
     <w:semiHidden/>
     <w:unhideWhenUsed/>
+    <w:qFormat/>
     <w:uiPriority w:val="1"/>
   </w:style>
   <w:style w:type="table" w:default="1" w:styleId="4">
     <w:name w:val="Normal Table"/>
     <w:semiHidden/>
     <w:unhideWhenUsed/>
+    <w:qFormat/>
     <w:uiPriority w:val="99"/>
     <w:tblPr>
       <w:tblLayout w:type="fixed"/>
@@ -4114,6 +4317,7 @@
     <w:basedOn w:val="2"/>
     <w:semiHidden/>
     <w:unhideWhenUsed/>
+    <w:qFormat/>
     <w:uiPriority w:val="99"/>
     <w:rPr>
       <w:color w:val="0000FF"/>

--- a/ThongTin.docx
+++ b/ThongTin.docx
@@ -1,6 +1,6 @@
 
 <file path=word/document.xml><?xml version="1.0" encoding="utf-8"?>
-<w:document xmlns:wpc="http://schemas.microsoft.com/office/word/2010/wordprocessingCanvas" xmlns:mc="http://schemas.openxmlformats.org/markup-compatibility/2006" xmlns:o="urn:schemas-microsoft-com:office:office" xmlns:r="http://schemas.openxmlformats.org/officeDocument/2006/relationships" xmlns:m="http://schemas.openxmlformats.org/officeDocument/2006/math" xmlns:v="urn:schemas-microsoft-com:vml" xmlns:wp14="http://schemas.microsoft.com/office/word/2010/wordprocessingDrawing" xmlns:wp="http://schemas.openxmlformats.org/drawingml/2006/wordprocessingDrawing" xmlns:w="http://schemas.openxmlformats.org/wordprocessingml/2006/main" xmlns:w14="http://schemas.microsoft.com/office/word/2010/wordml" xmlns:w10="urn:schemas-microsoft-com:office:word" xmlns:w15="http://schemas.microsoft.com/office/word/2012/wordml" xmlns:wpg="http://schemas.microsoft.com/office/word/2010/wordprocessingGroup" xmlns:wpi="http://schemas.microsoft.com/office/word/2010/wordprocessingInk" xmlns:wne="http://schemas.microsoft.com/office/word/2006/wordml" xmlns:wps="http://schemas.microsoft.com/office/word/2010/wordprocessingShape" xmlns:wpsCustomData="http://www.wps.cn/officeDocument/2013/wpsCustomData" mc:Ignorable="w14 w15 wp14">
+<w:document xmlns:wpc="http://schemas.microsoft.com/office/word/2010/wordprocessingCanvas" xmlns:cx="http://schemas.microsoft.com/office/drawing/2014/chartex" xmlns:cx1="http://schemas.microsoft.com/office/drawing/2015/9/8/chartex" xmlns:cx2="http://schemas.microsoft.com/office/drawing/2015/10/21/chartex" xmlns:cx3="http://schemas.microsoft.com/office/drawing/2016/5/9/chartex" xmlns:cx4="http://schemas.microsoft.com/office/drawing/2016/5/10/chartex" xmlns:cx5="http://schemas.microsoft.com/office/drawing/2016/5/11/chartex" xmlns:cx6="http://schemas.microsoft.com/office/drawing/2016/5/12/chartex" xmlns:cx7="http://schemas.microsoft.com/office/drawing/2016/5/13/chartex" xmlns:cx8="http://schemas.microsoft.com/office/drawing/2016/5/14/chartex" xmlns:mc="http://schemas.openxmlformats.org/markup-compatibility/2006" xmlns:aink="http://schemas.microsoft.com/office/drawing/2016/ink" xmlns:am3d="http://schemas.microsoft.com/office/drawing/2017/model3d" xmlns:o="urn:schemas-microsoft-com:office:office" xmlns:r="http://schemas.openxmlformats.org/officeDocument/2006/relationships" xmlns:m="http://schemas.openxmlformats.org/officeDocument/2006/math" xmlns:v="urn:schemas-microsoft-com:vml" xmlns:wp14="http://schemas.microsoft.com/office/word/2010/wordprocessingDrawing" xmlns:wp="http://schemas.openxmlformats.org/drawingml/2006/wordprocessingDrawing" xmlns:w10="urn:schemas-microsoft-com:office:word" xmlns:w="http://schemas.openxmlformats.org/wordprocessingml/2006/main" xmlns:w14="http://schemas.microsoft.com/office/word/2010/wordml" xmlns:w15="http://schemas.microsoft.com/office/word/2012/wordml" xmlns:w16cid="http://schemas.microsoft.com/office/word/2016/wordml/cid" xmlns:w16se="http://schemas.microsoft.com/office/word/2015/wordml/symex" xmlns:wpg="http://schemas.microsoft.com/office/word/2010/wordprocessingGroup" xmlns:wpi="http://schemas.microsoft.com/office/word/2010/wordprocessingInk" xmlns:wne="http://schemas.microsoft.com/office/word/2006/wordml" xmlns:wps="http://schemas.microsoft.com/office/word/2010/wordprocessingShape" mc:Ignorable="w14 w15 w16se w16cid wp14">
   <w:body>
     <w:p>
       <w:pPr>
@@ -20,7 +20,43 @@
           <w:sz w:val="28"/>
           <w:szCs w:val="28"/>
         </w:rPr>
-        <w:t>BÀI TẬP NHÓM 7 – LỚP IT81</w:t>
+        <w:t>BÀI T</w:t>
+      </w:r>
+      <w:r>
+        <w:rPr>
+          <w:rFonts w:ascii="Arial" w:hAnsi="Arial" w:cs="Arial"/>
+          <w:bCs/>
+          <w:sz w:val="28"/>
+          <w:szCs w:val="28"/>
+        </w:rPr>
+        <w:t>Ậ</w:t>
+      </w:r>
+      <w:r>
+        <w:rPr>
+          <w:rFonts w:ascii="Arial" w:hAnsi="Arial" w:cs="Arial"/>
+          <w:bCs/>
+          <w:sz w:val="28"/>
+          <w:szCs w:val="28"/>
+        </w:rPr>
+        <w:t>P NHÓM 7 – L</w:t>
+      </w:r>
+      <w:r>
+        <w:rPr>
+          <w:rFonts w:ascii="Arial" w:hAnsi="Arial" w:cs="Arial"/>
+          <w:bCs/>
+          <w:sz w:val="28"/>
+          <w:szCs w:val="28"/>
+        </w:rPr>
+        <w:t>Ớ</w:t>
+      </w:r>
+      <w:r>
+        <w:rPr>
+          <w:rFonts w:ascii="Arial" w:hAnsi="Arial" w:cs="Arial"/>
+          <w:bCs/>
+          <w:sz w:val="28"/>
+          <w:szCs w:val="28"/>
+        </w:rPr>
+        <w:t>P IT81</w:t>
       </w:r>
     </w:p>
     <w:p>
@@ -28,7 +64,7 @@
         <w:spacing w:after="0" w:line="240" w:lineRule="auto"/>
         <w:jc w:val="center"/>
         <w:rPr>
-          <w:rFonts w:ascii="Arial" w:hAnsi="Arial" w:eastAsia="MS Mincho" w:cs="Arial"/>
+          <w:rFonts w:ascii="Arial" w:eastAsia="MS Mincho" w:hAnsi="Arial" w:cs="Arial"/>
           <w:b/>
           <w:color w:val="000000"/>
           <w:sz w:val="34"/>
@@ -43,7 +79,97 @@
           <w:sz w:val="34"/>
           <w:szCs w:val="34"/>
         </w:rPr>
-        <w:t>CẤU TRÚC DỮ LIỆU VÀ GIẢI THUẬT</w:t>
+        <w:t>C</w:t>
+      </w:r>
+      <w:r>
+        <w:rPr>
+          <w:rFonts w:ascii="Arial" w:hAnsi="Arial" w:cs="Arial"/>
+          <w:b/>
+          <w:sz w:val="34"/>
+          <w:szCs w:val="34"/>
+        </w:rPr>
+        <w:t>Ấ</w:t>
+      </w:r>
+      <w:r>
+        <w:rPr>
+          <w:rFonts w:ascii="Arial" w:hAnsi="Arial" w:cs="Arial"/>
+          <w:b/>
+          <w:sz w:val="34"/>
+          <w:szCs w:val="34"/>
+        </w:rPr>
+        <w:t>U TRÚC D</w:t>
+      </w:r>
+      <w:r>
+        <w:rPr>
+          <w:rFonts w:ascii="Arial" w:hAnsi="Arial" w:cs="Arial"/>
+          <w:b/>
+          <w:sz w:val="34"/>
+          <w:szCs w:val="34"/>
+        </w:rPr>
+        <w:t>Ữ</w:t>
+      </w:r>
+      <w:r>
+        <w:rPr>
+          <w:rFonts w:ascii="Arial" w:hAnsi="Arial" w:cs="Arial"/>
+          <w:b/>
+          <w:sz w:val="34"/>
+          <w:szCs w:val="34"/>
+        </w:rPr>
+        <w:t xml:space="preserve"> LI</w:t>
+      </w:r>
+      <w:r>
+        <w:rPr>
+          <w:rFonts w:ascii="Arial" w:hAnsi="Arial" w:cs="Arial"/>
+          <w:b/>
+          <w:sz w:val="34"/>
+          <w:szCs w:val="34"/>
+        </w:rPr>
+        <w:t>Ệ</w:t>
+      </w:r>
+      <w:r>
+        <w:rPr>
+          <w:rFonts w:ascii="Arial" w:hAnsi="Arial" w:cs="Arial"/>
+          <w:b/>
+          <w:sz w:val="34"/>
+          <w:szCs w:val="34"/>
+        </w:rPr>
+        <w:t>U VÀ GI</w:t>
+      </w:r>
+      <w:r>
+        <w:rPr>
+          <w:rFonts w:ascii="Arial" w:hAnsi="Arial" w:cs="Arial"/>
+          <w:b/>
+          <w:sz w:val="34"/>
+          <w:szCs w:val="34"/>
+        </w:rPr>
+        <w:t>Ả</w:t>
+      </w:r>
+      <w:r>
+        <w:rPr>
+          <w:rFonts w:ascii="Arial" w:hAnsi="Arial" w:cs="Arial"/>
+          <w:b/>
+          <w:sz w:val="34"/>
+          <w:szCs w:val="34"/>
+        </w:rPr>
+        <w:t>I THU</w:t>
+      </w:r>
+      <w:r>
+        <w:rPr>
+          <w:rFonts w:ascii="Arial" w:hAnsi="Arial" w:cs="Arial"/>
+          <w:b/>
+          <w:sz w:val="34"/>
+          <w:szCs w:val="34"/>
+        </w:rPr>
+        <w:t>Ậ</w:t>
+      </w:r>
+      <w:r>
+        <w:rPr>
+          <w:rFonts w:ascii="Arial" w:hAnsi="Arial" w:cs="Arial"/>
+          <w:b/>
+          <w:sz w:val="34"/>
+          <w:szCs w:val="34"/>
+        </w:rPr>
+        <w:t>T</w:t>
       </w:r>
     </w:p>
     <w:p>
@@ -51,7 +177,7 @@
         <w:spacing w:after="0" w:line="360" w:lineRule="auto"/>
         <w:jc w:val="center"/>
         <w:rPr>
-          <w:rFonts w:ascii="Arial" w:hAnsi="Arial" w:eastAsia="MS Mincho" w:cs="Arial"/>
+          <w:rFonts w:ascii="Arial" w:eastAsia="MS Mincho" w:hAnsi="Arial" w:cs="Arial"/>
           <w:b/>
           <w:color w:val="000000"/>
           <w:sz w:val="28"/>
@@ -62,24 +188,18 @@
     </w:p>
     <w:tbl>
       <w:tblPr>
-        <w:tblStyle w:val="4"/>
         <w:tblW w:w="13798" w:type="dxa"/>
         <w:tblInd w:w="-365" w:type="dxa"/>
         <w:tblBorders>
-          <w:top w:val="single" w:color="auto" w:sz="4" w:space="0"/>
-          <w:left w:val="single" w:color="auto" w:sz="4" w:space="0"/>
-          <w:bottom w:val="single" w:color="auto" w:sz="4" w:space="0"/>
-          <w:right w:val="single" w:color="auto" w:sz="4" w:space="0"/>
-          <w:insideH w:val="single" w:color="auto" w:sz="4" w:space="0"/>
-          <w:insideV w:val="single" w:color="auto" w:sz="4" w:space="0"/>
+          <w:top w:val="single" w:sz="4" w:space="0" w:color="auto"/>
+          <w:left w:val="single" w:sz="4" w:space="0" w:color="auto"/>
+          <w:bottom w:val="single" w:sz="4" w:space="0" w:color="auto"/>
+          <w:right w:val="single" w:sz="4" w:space="0" w:color="auto"/>
+          <w:insideH w:val="single" w:sz="4" w:space="0" w:color="auto"/>
+          <w:insideV w:val="single" w:sz="4" w:space="0" w:color="auto"/>
         </w:tblBorders>
         <w:tblLayout w:type="fixed"/>
-        <w:tblCellMar>
-          <w:top w:w="0" w:type="dxa"/>
-          <w:left w:w="108" w:type="dxa"/>
-          <w:bottom w:w="0" w:type="dxa"/>
-          <w:right w:w="108" w:type="dxa"/>
-        </w:tblCellMar>
+        <w:tblLook w:val="04A0" w:firstRow="1" w:lastRow="0" w:firstColumn="1" w:lastColumn="0" w:noHBand="0" w:noVBand="1"/>
       </w:tblPr>
       <w:tblGrid>
         <w:gridCol w:w="529"/>
@@ -91,34 +211,17 @@
         <w:gridCol w:w="2205"/>
       </w:tblGrid>
       <w:tr>
-        <w:tblPrEx>
-          <w:tblBorders>
-            <w:top w:val="single" w:color="auto" w:sz="4" w:space="0"/>
-            <w:left w:val="single" w:color="auto" w:sz="4" w:space="0"/>
-            <w:bottom w:val="single" w:color="auto" w:sz="4" w:space="0"/>
-            <w:right w:val="single" w:color="auto" w:sz="4" w:space="0"/>
-            <w:insideH w:val="single" w:color="auto" w:sz="4" w:space="0"/>
-            <w:insideV w:val="single" w:color="auto" w:sz="4" w:space="0"/>
-          </w:tblBorders>
-          <w:tblLayout w:type="fixed"/>
-          <w:tblCellMar>
-            <w:top w:w="0" w:type="dxa"/>
-            <w:left w:w="108" w:type="dxa"/>
-            <w:bottom w:w="0" w:type="dxa"/>
-            <w:right w:w="108" w:type="dxa"/>
-          </w:tblCellMar>
-        </w:tblPrEx>
         <w:trPr>
-          <w:trHeight w:val="985" w:hRule="atLeast"/>
+          <w:trHeight w:val="985"/>
         </w:trPr>
         <w:tc>
           <w:tcPr>
             <w:tcW w:w="529" w:type="dxa"/>
             <w:tcBorders>
-              <w:top w:val="single" w:color="auto" w:sz="4" w:space="0"/>
-              <w:left w:val="single" w:color="auto" w:sz="4" w:space="0"/>
-              <w:bottom w:val="single" w:color="auto" w:sz="4" w:space="0"/>
-              <w:right w:val="single" w:color="auto" w:sz="4" w:space="0"/>
+              <w:top w:val="single" w:sz="4" w:space="0" w:color="auto"/>
+              <w:left w:val="single" w:sz="4" w:space="0" w:color="auto"/>
+              <w:bottom w:val="single" w:sz="4" w:space="0" w:color="auto"/>
+              <w:right w:val="single" w:sz="4" w:space="0" w:color="auto"/>
             </w:tcBorders>
           </w:tcPr>
           <w:p>
@@ -126,7 +229,7 @@
               <w:spacing w:after="0" w:line="240" w:lineRule="auto"/>
               <w:jc w:val="both"/>
               <w:rPr>
-                <w:rFonts w:ascii="Arial" w:hAnsi="Arial" w:eastAsia="MS Mincho" w:cs="Arial"/>
+                <w:rFonts w:ascii="Arial" w:eastAsia="MS Mincho" w:hAnsi="Arial" w:cs="Arial"/>
                 <w:b/>
                 <w:color w:val="000000"/>
                 <w:sz w:val="24"/>
@@ -136,7 +239,7 @@
             </w:pPr>
             <w:r>
               <w:rPr>
-                <w:rFonts w:ascii="Arial" w:hAnsi="Arial" w:eastAsia="MS Mincho" w:cs="Arial"/>
+                <w:rFonts w:ascii="Arial" w:eastAsia="MS Mincho" w:hAnsi="Arial" w:cs="Arial"/>
                 <w:b/>
                 <w:color w:val="000000"/>
                 <w:sz w:val="24"/>
@@ -151,18 +254,18 @@
           <w:tcPr>
             <w:tcW w:w="2351" w:type="dxa"/>
             <w:tcBorders>
-              <w:top w:val="single" w:color="auto" w:sz="4" w:space="0"/>
-              <w:left w:val="single" w:color="auto" w:sz="4" w:space="0"/>
-              <w:bottom w:val="single" w:color="auto" w:sz="4" w:space="0"/>
-              <w:right w:val="single" w:color="auto" w:sz="4" w:space="0"/>
-              <w:tl2br w:val="single" w:color="auto" w:sz="4" w:space="0"/>
-            </w:tcBorders>
-          </w:tcPr>
-          <w:p>
-            <w:pPr>
-              <w:spacing w:after="0" w:line="240" w:lineRule="auto"/>
-              <w:rPr>
-                <w:rFonts w:ascii="Arial" w:hAnsi="Arial" w:eastAsia="MS Mincho" w:cs="Arial"/>
+              <w:top w:val="single" w:sz="4" w:space="0" w:color="auto"/>
+              <w:left w:val="single" w:sz="4" w:space="0" w:color="auto"/>
+              <w:bottom w:val="single" w:sz="4" w:space="0" w:color="auto"/>
+              <w:right w:val="single" w:sz="4" w:space="0" w:color="auto"/>
+              <w:tl2br w:val="single" w:sz="4" w:space="0" w:color="auto"/>
+            </w:tcBorders>
+          </w:tcPr>
+          <w:p>
+            <w:pPr>
+              <w:spacing w:after="0" w:line="240" w:lineRule="auto"/>
+              <w:rPr>
+                <w:rFonts w:ascii="Arial" w:eastAsia="MS Mincho" w:hAnsi="Arial" w:cs="Arial"/>
                 <w:b/>
                 <w:color w:val="000000"/>
                 <w:sz w:val="24"/>
@@ -172,21 +275,43 @@
             </w:pPr>
             <w:r>
               <w:rPr>
-                <w:rFonts w:ascii="Arial" w:hAnsi="Arial" w:eastAsia="MS Mincho" w:cs="Arial"/>
+                <w:rFonts w:ascii="Arial" w:eastAsia="MS Mincho" w:hAnsi="Arial" w:cs="Arial"/>
                 <w:b/>
                 <w:color w:val="000000"/>
                 <w:sz w:val="24"/>
                 <w:szCs w:val="28"/>
                 <w:lang w:eastAsia="ja-JP"/>
               </w:rPr>
-              <w:t>Họ và tên</w:t>
+              <w:t>H</w:t>
+            </w:r>
+            <w:r>
+              <w:rPr>
+                <w:rFonts w:ascii="Arial" w:eastAsia="MS Mincho" w:hAnsi="Arial" w:cs="Arial"/>
+                <w:b/>
+                <w:color w:val="000000"/>
+                <w:sz w:val="24"/>
+                <w:szCs w:val="28"/>
+                <w:lang w:eastAsia="ja-JP"/>
+              </w:rPr>
+              <w:t>ọ</w:t>
+            </w:r>
+            <w:r>
+              <w:rPr>
+                <w:rFonts w:ascii="Arial" w:eastAsia="MS Mincho" w:hAnsi="Arial" w:cs="Arial"/>
+                <w:b/>
+                <w:color w:val="000000"/>
+                <w:sz w:val="24"/>
+                <w:szCs w:val="28"/>
+                <w:lang w:eastAsia="ja-JP"/>
+              </w:rPr>
+              <w:t xml:space="preserve"> và tên</w:t>
             </w:r>
           </w:p>
           <w:p>
             <w:pPr>
               <w:jc w:val="right"/>
               <w:rPr>
-                <w:rFonts w:ascii="Arial" w:hAnsi="Arial" w:eastAsia="MS Mincho" w:cs="Arial"/>
+                <w:rFonts w:ascii="Arial" w:eastAsia="MS Mincho" w:hAnsi="Arial" w:cs="Arial"/>
                 <w:b/>
                 <w:sz w:val="24"/>
                 <w:szCs w:val="28"/>
@@ -197,7 +322,7 @@
           <w:p>
             <w:pPr>
               <w:rPr>
-                <w:rFonts w:ascii="Arial" w:hAnsi="Arial" w:eastAsia="MS Mincho" w:cs="Arial"/>
+                <w:rFonts w:ascii="Arial" w:eastAsia="MS Mincho" w:hAnsi="Arial" w:cs="Arial"/>
                 <w:sz w:val="24"/>
                 <w:szCs w:val="28"/>
                 <w:lang w:eastAsia="ja-JP"/>
@@ -209,18 +334,18 @@
           <w:tcPr>
             <w:tcW w:w="2143" w:type="dxa"/>
             <w:tcBorders>
-              <w:top w:val="single" w:color="auto" w:sz="4" w:space="0"/>
-              <w:left w:val="single" w:color="auto" w:sz="4" w:space="0"/>
-              <w:bottom w:val="single" w:color="auto" w:sz="4" w:space="0"/>
-              <w:right w:val="single" w:color="auto" w:sz="4" w:space="0"/>
-            </w:tcBorders>
-          </w:tcPr>
-          <w:p>
-            <w:pPr>
-              <w:spacing w:after="0" w:line="240" w:lineRule="auto"/>
-              <w:jc w:val="center"/>
-              <w:rPr>
-                <w:rFonts w:ascii="Arial" w:hAnsi="Arial" w:eastAsia="MS Mincho" w:cs="Arial"/>
+              <w:top w:val="single" w:sz="4" w:space="0" w:color="auto"/>
+              <w:left w:val="single" w:sz="4" w:space="0" w:color="auto"/>
+              <w:bottom w:val="single" w:sz="4" w:space="0" w:color="auto"/>
+              <w:right w:val="single" w:sz="4" w:space="0" w:color="auto"/>
+            </w:tcBorders>
+          </w:tcPr>
+          <w:p>
+            <w:pPr>
+              <w:spacing w:after="0" w:line="240" w:lineRule="auto"/>
+              <w:jc w:val="center"/>
+              <w:rPr>
+                <w:rFonts w:ascii="Arial" w:eastAsia="MS Mincho" w:hAnsi="Arial" w:cs="Arial"/>
                 <w:b/>
                 <w:color w:val="000000"/>
                 <w:sz w:val="24"/>
@@ -234,7 +359,7 @@
               <w:spacing w:after="0" w:line="240" w:lineRule="auto"/>
               <w:jc w:val="center"/>
               <w:rPr>
-                <w:rFonts w:ascii="Arial" w:hAnsi="Arial" w:eastAsia="MS Mincho" w:cs="Arial"/>
+                <w:rFonts w:ascii="Arial" w:eastAsia="MS Mincho" w:hAnsi="Arial" w:cs="Arial"/>
                 <w:b/>
                 <w:color w:val="000000"/>
                 <w:sz w:val="24"/>
@@ -244,7 +369,7 @@
             </w:pPr>
             <w:r>
               <w:rPr>
-                <w:rFonts w:ascii="Arial" w:hAnsi="Arial" w:eastAsia="MS Mincho" w:cs="Arial"/>
+                <w:rFonts w:ascii="Arial" w:eastAsia="MS Mincho" w:hAnsi="Arial" w:cs="Arial"/>
                 <w:b/>
                 <w:color w:val="000000"/>
                 <w:sz w:val="24"/>
@@ -259,18 +384,18 @@
           <w:tcPr>
             <w:tcW w:w="2160" w:type="dxa"/>
             <w:tcBorders>
-              <w:top w:val="single" w:color="auto" w:sz="4" w:space="0"/>
-              <w:left w:val="single" w:color="auto" w:sz="4" w:space="0"/>
-              <w:bottom w:val="single" w:color="auto" w:sz="4" w:space="0"/>
-              <w:right w:val="single" w:color="auto" w:sz="4" w:space="0"/>
-            </w:tcBorders>
-          </w:tcPr>
-          <w:p>
-            <w:pPr>
-              <w:spacing w:after="0" w:line="240" w:lineRule="auto"/>
-              <w:jc w:val="center"/>
-              <w:rPr>
-                <w:rFonts w:ascii="Arial" w:hAnsi="Arial" w:eastAsia="MS Mincho" w:cs="Arial"/>
+              <w:top w:val="single" w:sz="4" w:space="0" w:color="auto"/>
+              <w:left w:val="single" w:sz="4" w:space="0" w:color="auto"/>
+              <w:bottom w:val="single" w:sz="4" w:space="0" w:color="auto"/>
+              <w:right w:val="single" w:sz="4" w:space="0" w:color="auto"/>
+            </w:tcBorders>
+          </w:tcPr>
+          <w:p>
+            <w:pPr>
+              <w:spacing w:after="0" w:line="240" w:lineRule="auto"/>
+              <w:jc w:val="center"/>
+              <w:rPr>
+                <w:rFonts w:ascii="Arial" w:eastAsia="MS Mincho" w:hAnsi="Arial" w:cs="Arial"/>
                 <w:b/>
                 <w:color w:val="000000"/>
                 <w:sz w:val="24"/>
@@ -284,7 +409,7 @@
               <w:spacing w:after="0" w:line="240" w:lineRule="auto"/>
               <w:jc w:val="center"/>
               <w:rPr>
-                <w:rFonts w:ascii="Arial" w:hAnsi="Arial" w:eastAsia="MS Mincho" w:cs="Arial"/>
+                <w:rFonts w:ascii="Arial" w:eastAsia="MS Mincho" w:hAnsi="Arial" w:cs="Arial"/>
                 <w:b/>
                 <w:color w:val="000000"/>
                 <w:sz w:val="24"/>
@@ -294,7 +419,7 @@
             </w:pPr>
             <w:r>
               <w:rPr>
-                <w:rFonts w:ascii="Arial" w:hAnsi="Arial" w:eastAsia="MS Mincho" w:cs="Arial"/>
+                <w:rFonts w:ascii="Arial" w:eastAsia="MS Mincho" w:hAnsi="Arial" w:cs="Arial"/>
                 <w:b/>
                 <w:color w:val="000000"/>
                 <w:sz w:val="24"/>
@@ -309,18 +434,18 @@
           <w:tcPr>
             <w:tcW w:w="2205" w:type="dxa"/>
             <w:tcBorders>
-              <w:top w:val="single" w:color="auto" w:sz="4" w:space="0"/>
-              <w:left w:val="single" w:color="auto" w:sz="4" w:space="0"/>
-              <w:bottom w:val="single" w:color="auto" w:sz="4" w:space="0"/>
-              <w:right w:val="single" w:color="auto" w:sz="4" w:space="0"/>
-            </w:tcBorders>
-          </w:tcPr>
-          <w:p>
-            <w:pPr>
-              <w:spacing w:after="0" w:line="240" w:lineRule="auto"/>
-              <w:jc w:val="center"/>
-              <w:rPr>
-                <w:rFonts w:ascii="Arial" w:hAnsi="Arial" w:eastAsia="MS Mincho" w:cs="Arial"/>
+              <w:top w:val="single" w:sz="4" w:space="0" w:color="auto"/>
+              <w:left w:val="single" w:sz="4" w:space="0" w:color="auto"/>
+              <w:bottom w:val="single" w:sz="4" w:space="0" w:color="auto"/>
+              <w:right w:val="single" w:sz="4" w:space="0" w:color="auto"/>
+            </w:tcBorders>
+          </w:tcPr>
+          <w:p>
+            <w:pPr>
+              <w:spacing w:after="0" w:line="240" w:lineRule="auto"/>
+              <w:jc w:val="center"/>
+              <w:rPr>
+                <w:rFonts w:ascii="Arial" w:eastAsia="MS Mincho" w:hAnsi="Arial" w:cs="Arial"/>
                 <w:b/>
                 <w:color w:val="000000"/>
                 <w:sz w:val="24"/>
@@ -334,7 +459,7 @@
               <w:spacing w:after="0" w:line="240" w:lineRule="auto"/>
               <w:jc w:val="center"/>
               <w:rPr>
-                <w:rFonts w:ascii="Arial" w:hAnsi="Arial" w:eastAsia="MS Mincho" w:cs="Arial"/>
+                <w:rFonts w:ascii="Arial" w:eastAsia="MS Mincho" w:hAnsi="Arial" w:cs="Arial"/>
                 <w:b/>
                 <w:color w:val="000000"/>
                 <w:sz w:val="24"/>
@@ -344,7 +469,7 @@
             </w:pPr>
             <w:r>
               <w:rPr>
-                <w:rFonts w:ascii="Arial" w:hAnsi="Arial" w:eastAsia="MS Mincho" w:cs="Arial"/>
+                <w:rFonts w:ascii="Arial" w:eastAsia="MS Mincho" w:hAnsi="Arial" w:cs="Arial"/>
                 <w:b/>
                 <w:color w:val="000000"/>
                 <w:sz w:val="24"/>
@@ -359,18 +484,18 @@
           <w:tcPr>
             <w:tcW w:w="2205" w:type="dxa"/>
             <w:tcBorders>
-              <w:top w:val="single" w:color="auto" w:sz="4" w:space="0"/>
-              <w:left w:val="single" w:color="auto" w:sz="4" w:space="0"/>
-              <w:bottom w:val="single" w:color="auto" w:sz="4" w:space="0"/>
-              <w:right w:val="single" w:color="auto" w:sz="4" w:space="0"/>
-            </w:tcBorders>
-          </w:tcPr>
-          <w:p>
-            <w:pPr>
-              <w:spacing w:after="0" w:line="240" w:lineRule="auto"/>
-              <w:jc w:val="center"/>
-              <w:rPr>
-                <w:rFonts w:ascii="Arial" w:hAnsi="Arial" w:eastAsia="MS Mincho" w:cs="Arial"/>
+              <w:top w:val="single" w:sz="4" w:space="0" w:color="auto"/>
+              <w:left w:val="single" w:sz="4" w:space="0" w:color="auto"/>
+              <w:bottom w:val="single" w:sz="4" w:space="0" w:color="auto"/>
+              <w:right w:val="single" w:sz="4" w:space="0" w:color="auto"/>
+            </w:tcBorders>
+          </w:tcPr>
+          <w:p>
+            <w:pPr>
+              <w:spacing w:after="0" w:line="240" w:lineRule="auto"/>
+              <w:jc w:val="center"/>
+              <w:rPr>
+                <w:rFonts w:ascii="Arial" w:eastAsia="MS Mincho" w:hAnsi="Arial" w:cs="Arial"/>
                 <w:b/>
                 <w:color w:val="000000"/>
                 <w:sz w:val="24"/>
@@ -384,7 +509,7 @@
               <w:spacing w:after="0" w:line="240" w:lineRule="auto"/>
               <w:jc w:val="center"/>
               <w:rPr>
-                <w:rFonts w:ascii="Arial" w:hAnsi="Arial" w:eastAsia="MS Mincho" w:cs="Arial"/>
+                <w:rFonts w:ascii="Arial" w:eastAsia="MS Mincho" w:hAnsi="Arial" w:cs="Arial"/>
                 <w:b/>
                 <w:color w:val="000000"/>
                 <w:sz w:val="24"/>
@@ -394,7 +519,7 @@
             </w:pPr>
             <w:r>
               <w:rPr>
-                <w:rFonts w:ascii="Arial" w:hAnsi="Arial" w:eastAsia="MS Mincho" w:cs="Arial"/>
+                <w:rFonts w:ascii="Arial" w:eastAsia="MS Mincho" w:hAnsi="Arial" w:cs="Arial"/>
                 <w:b/>
                 <w:color w:val="000000"/>
                 <w:sz w:val="24"/>
@@ -409,18 +534,18 @@
           <w:tcPr>
             <w:tcW w:w="2205" w:type="dxa"/>
             <w:tcBorders>
-              <w:top w:val="single" w:color="auto" w:sz="4" w:space="0"/>
-              <w:left w:val="single" w:color="auto" w:sz="4" w:space="0"/>
-              <w:bottom w:val="single" w:color="auto" w:sz="4" w:space="0"/>
-              <w:right w:val="single" w:color="auto" w:sz="4" w:space="0"/>
-            </w:tcBorders>
-          </w:tcPr>
-          <w:p>
-            <w:pPr>
-              <w:spacing w:after="0" w:line="240" w:lineRule="auto"/>
-              <w:jc w:val="center"/>
-              <w:rPr>
-                <w:rFonts w:ascii="Arial" w:hAnsi="Arial" w:eastAsia="MS Mincho" w:cs="Arial"/>
+              <w:top w:val="single" w:sz="4" w:space="0" w:color="auto"/>
+              <w:left w:val="single" w:sz="4" w:space="0" w:color="auto"/>
+              <w:bottom w:val="single" w:sz="4" w:space="0" w:color="auto"/>
+              <w:right w:val="single" w:sz="4" w:space="0" w:color="auto"/>
+            </w:tcBorders>
+          </w:tcPr>
+          <w:p>
+            <w:pPr>
+              <w:spacing w:after="0" w:line="240" w:lineRule="auto"/>
+              <w:jc w:val="center"/>
+              <w:rPr>
+                <w:rFonts w:ascii="Arial" w:eastAsia="MS Mincho" w:hAnsi="Arial" w:cs="Arial"/>
                 <w:b/>
                 <w:color w:val="000000"/>
                 <w:sz w:val="24"/>
@@ -434,7 +559,7 @@
               <w:spacing w:after="0" w:line="240" w:lineRule="auto"/>
               <w:jc w:val="center"/>
               <w:rPr>
-                <w:rFonts w:ascii="Arial" w:hAnsi="Arial" w:eastAsia="MS Mincho" w:cs="Arial"/>
+                <w:rFonts w:ascii="Arial" w:eastAsia="MS Mincho" w:hAnsi="Arial" w:cs="Arial"/>
                 <w:b/>
                 <w:color w:val="000000"/>
                 <w:sz w:val="24"/>
@@ -444,7 +569,7 @@
             </w:pPr>
             <w:r>
               <w:rPr>
-                <w:rFonts w:ascii="Arial" w:hAnsi="Arial" w:eastAsia="MS Mincho" w:cs="Arial"/>
+                <w:rFonts w:ascii="Arial" w:eastAsia="MS Mincho" w:hAnsi="Arial" w:cs="Arial"/>
                 <w:b/>
                 <w:color w:val="000000"/>
                 <w:sz w:val="24"/>
@@ -457,31 +582,14 @@
         </w:tc>
       </w:tr>
       <w:tr>
-        <w:tblPrEx>
-          <w:tblBorders>
-            <w:top w:val="single" w:color="auto" w:sz="4" w:space="0"/>
-            <w:left w:val="single" w:color="auto" w:sz="4" w:space="0"/>
-            <w:bottom w:val="single" w:color="auto" w:sz="4" w:space="0"/>
-            <w:right w:val="single" w:color="auto" w:sz="4" w:space="0"/>
-            <w:insideH w:val="single" w:color="auto" w:sz="4" w:space="0"/>
-            <w:insideV w:val="single" w:color="auto" w:sz="4" w:space="0"/>
-          </w:tblBorders>
-          <w:tblLayout w:type="fixed"/>
-          <w:tblCellMar>
-            <w:top w:w="0" w:type="dxa"/>
-            <w:left w:w="108" w:type="dxa"/>
-            <w:bottom w:w="0" w:type="dxa"/>
-            <w:right w:w="108" w:type="dxa"/>
-          </w:tblCellMar>
-        </w:tblPrEx>
         <w:tc>
           <w:tcPr>
             <w:tcW w:w="529" w:type="dxa"/>
             <w:tcBorders>
-              <w:top w:val="single" w:color="auto" w:sz="4" w:space="0"/>
-              <w:left w:val="single" w:color="auto" w:sz="4" w:space="0"/>
-              <w:bottom w:val="single" w:color="auto" w:sz="4" w:space="0"/>
-              <w:right w:val="single" w:color="auto" w:sz="4" w:space="0"/>
+              <w:top w:val="single" w:sz="4" w:space="0" w:color="auto"/>
+              <w:left w:val="single" w:sz="4" w:space="0" w:color="auto"/>
+              <w:bottom w:val="single" w:sz="4" w:space="0" w:color="auto"/>
+              <w:right w:val="single" w:sz="4" w:space="0" w:color="auto"/>
             </w:tcBorders>
           </w:tcPr>
           <w:p>
@@ -489,16 +597,16 @@
               <w:spacing w:after="0" w:line="240" w:lineRule="auto"/>
               <w:jc w:val="both"/>
               <w:rPr>
-                <w:rFonts w:ascii="Arial" w:hAnsi="Arial" w:eastAsia="MS Mincho" w:cs="Arial"/>
-                <w:color w:val="000000"/>
-                <w:sz w:val="20"/>
-                <w:szCs w:val="20"/>
-                <w:lang w:eastAsia="ja-JP"/>
-              </w:rPr>
-            </w:pPr>
-            <w:r>
-              <w:rPr>
-                <w:rFonts w:ascii="Arial" w:hAnsi="Arial" w:eastAsia="MS Mincho" w:cs="Arial"/>
+                <w:rFonts w:ascii="Arial" w:eastAsia="MS Mincho" w:hAnsi="Arial" w:cs="Arial"/>
+                <w:color w:val="000000"/>
+                <w:sz w:val="20"/>
+                <w:szCs w:val="20"/>
+                <w:lang w:eastAsia="ja-JP"/>
+              </w:rPr>
+            </w:pPr>
+            <w:r>
+              <w:rPr>
+                <w:rFonts w:ascii="Arial" w:eastAsia="MS Mincho" w:hAnsi="Arial" w:cs="Arial"/>
                 <w:color w:val="000000"/>
                 <w:sz w:val="20"/>
                 <w:szCs w:val="20"/>
@@ -512,10 +620,10 @@
           <w:tcPr>
             <w:tcW w:w="2351" w:type="dxa"/>
             <w:tcBorders>
-              <w:top w:val="single" w:color="auto" w:sz="4" w:space="0"/>
-              <w:left w:val="single" w:color="auto" w:sz="4" w:space="0"/>
-              <w:bottom w:val="single" w:color="auto" w:sz="4" w:space="0"/>
-              <w:right w:val="single" w:color="auto" w:sz="4" w:space="0"/>
+              <w:top w:val="single" w:sz="4" w:space="0" w:color="auto"/>
+              <w:left w:val="single" w:sz="4" w:space="0" w:color="auto"/>
+              <w:bottom w:val="single" w:sz="4" w:space="0" w:color="auto"/>
+              <w:right w:val="single" w:sz="4" w:space="0" w:color="auto"/>
             </w:tcBorders>
             <w:vAlign w:val="bottom"/>
           </w:tcPr>
@@ -523,17 +631,45 @@
             <w:pPr>
               <w:jc w:val="both"/>
               <w:rPr>
-                <w:rFonts w:ascii="Arial" w:hAnsi="Arial" w:eastAsia="Times New Roman" w:cs="Arial"/>
-                <w:sz w:val="20"/>
-                <w:szCs w:val="20"/>
-              </w:rPr>
-            </w:pPr>
-            <w:r>
-              <w:rPr>
-                <w:rFonts w:cs="Calibri"/>
-                <w:color w:val="000000"/>
-              </w:rPr>
-              <w:t>Đinh Phạm Thảo Trân - 1851050152</w:t>
+                <w:rFonts w:ascii="Arial" w:eastAsia="Times New Roman" w:hAnsi="Arial" w:cs="Arial"/>
+                <w:sz w:val="20"/>
+                <w:szCs w:val="20"/>
+              </w:rPr>
+            </w:pPr>
+            <w:r>
+              <w:rPr>
+                <w:rFonts w:cs="Calibri"/>
+                <w:color w:val="000000"/>
+              </w:rPr>
+              <w:t>Đinh Ph</w:t>
+            </w:r>
+            <w:r>
+              <w:rPr>
+                <w:rFonts w:cs="Calibri"/>
+                <w:color w:val="000000"/>
+              </w:rPr>
+              <w:t>ạ</w:t>
+            </w:r>
+            <w:r>
+              <w:rPr>
+                <w:rFonts w:cs="Calibri"/>
+                <w:color w:val="000000"/>
+              </w:rPr>
+              <w:t>m Th</w:t>
+            </w:r>
+            <w:r>
+              <w:rPr>
+                <w:rFonts w:cs="Calibri"/>
+                <w:color w:val="000000"/>
+              </w:rPr>
+              <w:t>ả</w:t>
+            </w:r>
+            <w:r>
+              <w:rPr>
+                <w:rFonts w:cs="Calibri"/>
+                <w:color w:val="000000"/>
+              </w:rPr>
+              <w:t>o Trân - 1851050152</w:t>
             </w:r>
           </w:p>
         </w:tc>
@@ -541,44 +677,44 @@
           <w:tcPr>
             <w:tcW w:w="2143" w:type="dxa"/>
             <w:tcBorders>
-              <w:top w:val="single" w:color="auto" w:sz="4" w:space="0"/>
-              <w:left w:val="single" w:color="auto" w:sz="4" w:space="0"/>
-              <w:bottom w:val="single" w:color="auto" w:sz="4" w:space="0"/>
-              <w:right w:val="single" w:color="auto" w:sz="4" w:space="0"/>
-            </w:tcBorders>
-          </w:tcPr>
-          <w:p>
-            <w:pPr>
-              <w:spacing w:after="0" w:line="240" w:lineRule="auto"/>
-              <w:jc w:val="center"/>
-              <w:rPr>
-                <w:rFonts w:hint="default" w:ascii="Arial" w:hAnsi="Arial" w:eastAsia="MS Mincho" w:cs="Arial"/>
-                <w:color w:val="000000"/>
-                <w:sz w:val="20"/>
-                <w:szCs w:val="20"/>
-                <w:lang w:val="en-US" w:eastAsia="ja-JP"/>
-              </w:rPr>
-            </w:pPr>
-          </w:p>
-          <w:p>
-            <w:pPr>
-              <w:spacing w:after="0" w:line="240" w:lineRule="auto"/>
-              <w:jc w:val="center"/>
-              <w:rPr>
-                <w:rFonts w:hint="default" w:ascii="Arial" w:hAnsi="Arial" w:eastAsia="MS Mincho" w:cs="Arial"/>
-                <w:color w:val="000000"/>
-                <w:sz w:val="20"/>
-                <w:szCs w:val="20"/>
-                <w:lang w:val="en-US" w:eastAsia="ja-JP"/>
-              </w:rPr>
-            </w:pPr>
-            <w:r>
-              <w:rPr>
-                <w:rFonts w:hint="default" w:ascii="Arial" w:hAnsi="Arial" w:eastAsia="MS Mincho" w:cs="Arial"/>
-                <w:color w:val="000000"/>
-                <w:sz w:val="20"/>
-                <w:szCs w:val="20"/>
-                <w:lang w:val="en-US" w:eastAsia="ja-JP"/>
+              <w:top w:val="single" w:sz="4" w:space="0" w:color="auto"/>
+              <w:left w:val="single" w:sz="4" w:space="0" w:color="auto"/>
+              <w:bottom w:val="single" w:sz="4" w:space="0" w:color="auto"/>
+              <w:right w:val="single" w:sz="4" w:space="0" w:color="auto"/>
+            </w:tcBorders>
+          </w:tcPr>
+          <w:p>
+            <w:pPr>
+              <w:spacing w:after="0" w:line="240" w:lineRule="auto"/>
+              <w:jc w:val="center"/>
+              <w:rPr>
+                <w:rFonts w:ascii="Arial" w:eastAsia="MS Mincho" w:hAnsi="Arial" w:cs="Arial"/>
+                <w:color w:val="000000"/>
+                <w:sz w:val="20"/>
+                <w:szCs w:val="20"/>
+                <w:lang w:eastAsia="ja-JP"/>
+              </w:rPr>
+            </w:pPr>
+          </w:p>
+          <w:p>
+            <w:pPr>
+              <w:spacing w:after="0" w:line="240" w:lineRule="auto"/>
+              <w:jc w:val="center"/>
+              <w:rPr>
+                <w:rFonts w:ascii="Arial" w:eastAsia="MS Mincho" w:hAnsi="Arial" w:cs="Arial"/>
+                <w:color w:val="000000"/>
+                <w:sz w:val="20"/>
+                <w:szCs w:val="20"/>
+                <w:lang w:eastAsia="ja-JP"/>
+              </w:rPr>
+            </w:pPr>
+            <w:r>
+              <w:rPr>
+                <w:rFonts w:ascii="Arial" w:eastAsia="MS Mincho" w:hAnsi="Arial" w:cs="Arial"/>
+                <w:color w:val="000000"/>
+                <w:sz w:val="20"/>
+                <w:szCs w:val="20"/>
+                <w:lang w:eastAsia="ja-JP"/>
               </w:rPr>
               <w:t>4</w:t>
             </w:r>
@@ -588,44 +724,44 @@
           <w:tcPr>
             <w:tcW w:w="2160" w:type="dxa"/>
             <w:tcBorders>
-              <w:top w:val="single" w:color="auto" w:sz="4" w:space="0"/>
-              <w:left w:val="single" w:color="auto" w:sz="4" w:space="0"/>
-              <w:bottom w:val="single" w:color="auto" w:sz="4" w:space="0"/>
-              <w:right w:val="single" w:color="auto" w:sz="4" w:space="0"/>
-            </w:tcBorders>
-          </w:tcPr>
-          <w:p>
-            <w:pPr>
-              <w:spacing w:after="0" w:line="240" w:lineRule="auto"/>
-              <w:jc w:val="center"/>
-              <w:rPr>
-                <w:rFonts w:hint="default" w:ascii="Arial" w:hAnsi="Arial" w:eastAsia="MS Mincho" w:cs="Arial"/>
-                <w:color w:val="000000"/>
-                <w:sz w:val="20"/>
-                <w:szCs w:val="20"/>
-                <w:lang w:val="en-US" w:eastAsia="ja-JP"/>
-              </w:rPr>
-            </w:pPr>
-          </w:p>
-          <w:p>
-            <w:pPr>
-              <w:spacing w:after="0" w:line="240" w:lineRule="auto"/>
-              <w:jc w:val="center"/>
-              <w:rPr>
-                <w:rFonts w:hint="default" w:ascii="Arial" w:hAnsi="Arial" w:eastAsia="MS Mincho" w:cs="Arial"/>
-                <w:color w:val="000000"/>
-                <w:sz w:val="20"/>
-                <w:szCs w:val="20"/>
-                <w:lang w:val="en-US" w:eastAsia="ja-JP"/>
-              </w:rPr>
-            </w:pPr>
-            <w:r>
-              <w:rPr>
-                <w:rFonts w:hint="default" w:ascii="Arial" w:hAnsi="Arial" w:eastAsia="MS Mincho" w:cs="Arial"/>
-                <w:color w:val="000000"/>
-                <w:sz w:val="20"/>
-                <w:szCs w:val="20"/>
-                <w:lang w:val="en-US" w:eastAsia="ja-JP"/>
+              <w:top w:val="single" w:sz="4" w:space="0" w:color="auto"/>
+              <w:left w:val="single" w:sz="4" w:space="0" w:color="auto"/>
+              <w:bottom w:val="single" w:sz="4" w:space="0" w:color="auto"/>
+              <w:right w:val="single" w:sz="4" w:space="0" w:color="auto"/>
+            </w:tcBorders>
+          </w:tcPr>
+          <w:p>
+            <w:pPr>
+              <w:spacing w:after="0" w:line="240" w:lineRule="auto"/>
+              <w:jc w:val="center"/>
+              <w:rPr>
+                <w:rFonts w:ascii="Arial" w:eastAsia="MS Mincho" w:hAnsi="Arial" w:cs="Arial"/>
+                <w:color w:val="000000"/>
+                <w:sz w:val="20"/>
+                <w:szCs w:val="20"/>
+                <w:lang w:eastAsia="ja-JP"/>
+              </w:rPr>
+            </w:pPr>
+          </w:p>
+          <w:p>
+            <w:pPr>
+              <w:spacing w:after="0" w:line="240" w:lineRule="auto"/>
+              <w:jc w:val="center"/>
+              <w:rPr>
+                <w:rFonts w:ascii="Arial" w:eastAsia="MS Mincho" w:hAnsi="Arial" w:cs="Arial"/>
+                <w:color w:val="000000"/>
+                <w:sz w:val="20"/>
+                <w:szCs w:val="20"/>
+                <w:lang w:eastAsia="ja-JP"/>
+              </w:rPr>
+            </w:pPr>
+            <w:r>
+              <w:rPr>
+                <w:rFonts w:ascii="Arial" w:eastAsia="MS Mincho" w:hAnsi="Arial" w:cs="Arial"/>
+                <w:color w:val="000000"/>
+                <w:sz w:val="20"/>
+                <w:szCs w:val="20"/>
+                <w:lang w:eastAsia="ja-JP"/>
               </w:rPr>
               <w:t>14</w:t>
             </w:r>
@@ -635,18 +771,18 @@
           <w:tcPr>
             <w:tcW w:w="2205" w:type="dxa"/>
             <w:tcBorders>
-              <w:top w:val="single" w:color="auto" w:sz="4" w:space="0"/>
-              <w:left w:val="single" w:color="auto" w:sz="4" w:space="0"/>
-              <w:bottom w:val="single" w:color="auto" w:sz="4" w:space="0"/>
-              <w:right w:val="single" w:color="auto" w:sz="4" w:space="0"/>
-            </w:tcBorders>
-          </w:tcPr>
-          <w:p>
-            <w:pPr>
-              <w:spacing w:after="0" w:line="240" w:lineRule="auto"/>
-              <w:jc w:val="center"/>
-              <w:rPr>
-                <w:rFonts w:ascii="Arial" w:hAnsi="Arial" w:eastAsia="MS Mincho" w:cs="Arial"/>
+              <w:top w:val="single" w:sz="4" w:space="0" w:color="auto"/>
+              <w:left w:val="single" w:sz="4" w:space="0" w:color="auto"/>
+              <w:bottom w:val="single" w:sz="4" w:space="0" w:color="auto"/>
+              <w:right w:val="single" w:sz="4" w:space="0" w:color="auto"/>
+            </w:tcBorders>
+          </w:tcPr>
+          <w:p>
+            <w:pPr>
+              <w:spacing w:after="0" w:line="240" w:lineRule="auto"/>
+              <w:jc w:val="center"/>
+              <w:rPr>
+                <w:rFonts w:ascii="Arial" w:eastAsia="MS Mincho" w:hAnsi="Arial" w:cs="Arial"/>
                 <w:color w:val="000000"/>
                 <w:sz w:val="20"/>
                 <w:szCs w:val="20"/>
@@ -659,18 +795,18 @@
           <w:tcPr>
             <w:tcW w:w="2205" w:type="dxa"/>
             <w:tcBorders>
-              <w:top w:val="single" w:color="auto" w:sz="4" w:space="0"/>
-              <w:left w:val="single" w:color="auto" w:sz="4" w:space="0"/>
-              <w:bottom w:val="single" w:color="auto" w:sz="4" w:space="0"/>
-              <w:right w:val="single" w:color="auto" w:sz="4" w:space="0"/>
-            </w:tcBorders>
-          </w:tcPr>
-          <w:p>
-            <w:pPr>
-              <w:spacing w:after="0" w:line="240" w:lineRule="auto"/>
-              <w:jc w:val="center"/>
-              <w:rPr>
-                <w:rFonts w:ascii="Arial" w:hAnsi="Arial" w:eastAsia="MS Mincho" w:cs="Arial"/>
+              <w:top w:val="single" w:sz="4" w:space="0" w:color="auto"/>
+              <w:left w:val="single" w:sz="4" w:space="0" w:color="auto"/>
+              <w:bottom w:val="single" w:sz="4" w:space="0" w:color="auto"/>
+              <w:right w:val="single" w:sz="4" w:space="0" w:color="auto"/>
+            </w:tcBorders>
+          </w:tcPr>
+          <w:p>
+            <w:pPr>
+              <w:spacing w:after="0" w:line="240" w:lineRule="auto"/>
+              <w:jc w:val="center"/>
+              <w:rPr>
+                <w:rFonts w:ascii="Arial" w:eastAsia="MS Mincho" w:hAnsi="Arial" w:cs="Arial"/>
                 <w:color w:val="000000"/>
                 <w:sz w:val="20"/>
                 <w:szCs w:val="20"/>
@@ -683,10 +819,10 @@
           <w:tcPr>
             <w:tcW w:w="2205" w:type="dxa"/>
             <w:tcBorders>
-              <w:top w:val="single" w:color="auto" w:sz="4" w:space="0"/>
-              <w:left w:val="single" w:color="auto" w:sz="4" w:space="0"/>
-              <w:bottom w:val="single" w:color="auto" w:sz="4" w:space="0"/>
-              <w:right w:val="single" w:color="auto" w:sz="4" w:space="0"/>
+              <w:top w:val="single" w:sz="4" w:space="0" w:color="auto"/>
+              <w:left w:val="single" w:sz="4" w:space="0" w:color="auto"/>
+              <w:bottom w:val="single" w:sz="4" w:space="0" w:color="auto"/>
+              <w:right w:val="single" w:sz="4" w:space="0" w:color="auto"/>
             </w:tcBorders>
           </w:tcPr>
           <w:p>
@@ -694,7 +830,7 @@
               <w:spacing w:after="0" w:line="240" w:lineRule="auto"/>
               <w:jc w:val="both"/>
               <w:rPr>
-                <w:rFonts w:ascii="Arial" w:hAnsi="Arial" w:eastAsia="MS Mincho" w:cs="Arial"/>
+                <w:rFonts w:ascii="Arial" w:eastAsia="MS Mincho" w:hAnsi="Arial" w:cs="Arial"/>
                 <w:color w:val="000000"/>
                 <w:sz w:val="20"/>
                 <w:szCs w:val="20"/>
@@ -705,34 +841,17 @@
         </w:tc>
       </w:tr>
       <w:tr>
-        <w:tblPrEx>
-          <w:tblBorders>
-            <w:top w:val="single" w:color="auto" w:sz="4" w:space="0"/>
-            <w:left w:val="single" w:color="auto" w:sz="4" w:space="0"/>
-            <w:bottom w:val="single" w:color="auto" w:sz="4" w:space="0"/>
-            <w:right w:val="single" w:color="auto" w:sz="4" w:space="0"/>
-            <w:insideH w:val="single" w:color="auto" w:sz="4" w:space="0"/>
-            <w:insideV w:val="single" w:color="auto" w:sz="4" w:space="0"/>
-          </w:tblBorders>
-          <w:tblLayout w:type="fixed"/>
-          <w:tblCellMar>
-            <w:top w:w="0" w:type="dxa"/>
-            <w:left w:w="108" w:type="dxa"/>
-            <w:bottom w:w="0" w:type="dxa"/>
-            <w:right w:w="108" w:type="dxa"/>
-          </w:tblCellMar>
-        </w:tblPrEx>
         <w:trPr>
-          <w:trHeight w:val="732" w:hRule="atLeast"/>
+          <w:trHeight w:val="732"/>
         </w:trPr>
         <w:tc>
           <w:tcPr>
             <w:tcW w:w="529" w:type="dxa"/>
             <w:tcBorders>
-              <w:top w:val="single" w:color="auto" w:sz="4" w:space="0"/>
-              <w:left w:val="single" w:color="auto" w:sz="4" w:space="0"/>
-              <w:bottom w:val="single" w:color="auto" w:sz="4" w:space="0"/>
-              <w:right w:val="single" w:color="auto" w:sz="4" w:space="0"/>
+              <w:top w:val="single" w:sz="4" w:space="0" w:color="auto"/>
+              <w:left w:val="single" w:sz="4" w:space="0" w:color="auto"/>
+              <w:bottom w:val="single" w:sz="4" w:space="0" w:color="auto"/>
+              <w:right w:val="single" w:sz="4" w:space="0" w:color="auto"/>
             </w:tcBorders>
           </w:tcPr>
           <w:p>
@@ -740,16 +859,16 @@
               <w:spacing w:after="0" w:line="240" w:lineRule="auto"/>
               <w:jc w:val="both"/>
               <w:rPr>
-                <w:rFonts w:ascii="Arial" w:hAnsi="Arial" w:eastAsia="MS Mincho" w:cs="Arial"/>
-                <w:color w:val="000000"/>
-                <w:sz w:val="20"/>
-                <w:szCs w:val="20"/>
-                <w:lang w:eastAsia="ja-JP"/>
-              </w:rPr>
-            </w:pPr>
-            <w:r>
-              <w:rPr>
-                <w:rFonts w:ascii="Arial" w:hAnsi="Arial" w:eastAsia="MS Mincho" w:cs="Arial"/>
+                <w:rFonts w:ascii="Arial" w:eastAsia="MS Mincho" w:hAnsi="Arial" w:cs="Arial"/>
+                <w:color w:val="000000"/>
+                <w:sz w:val="20"/>
+                <w:szCs w:val="20"/>
+                <w:lang w:eastAsia="ja-JP"/>
+              </w:rPr>
+            </w:pPr>
+            <w:r>
+              <w:rPr>
+                <w:rFonts w:ascii="Arial" w:eastAsia="MS Mincho" w:hAnsi="Arial" w:cs="Arial"/>
                 <w:color w:val="000000"/>
                 <w:sz w:val="20"/>
                 <w:szCs w:val="20"/>
@@ -763,10 +882,10 @@
           <w:tcPr>
             <w:tcW w:w="2351" w:type="dxa"/>
             <w:tcBorders>
-              <w:top w:val="single" w:color="auto" w:sz="4" w:space="0"/>
-              <w:left w:val="single" w:color="auto" w:sz="4" w:space="0"/>
-              <w:bottom w:val="single" w:color="auto" w:sz="4" w:space="0"/>
-              <w:right w:val="single" w:color="auto" w:sz="4" w:space="0"/>
+              <w:top w:val="single" w:sz="4" w:space="0" w:color="auto"/>
+              <w:left w:val="single" w:sz="4" w:space="0" w:color="auto"/>
+              <w:bottom w:val="single" w:sz="4" w:space="0" w:color="auto"/>
+              <w:right w:val="single" w:sz="4" w:space="0" w:color="auto"/>
             </w:tcBorders>
             <w:vAlign w:val="bottom"/>
           </w:tcPr>
@@ -774,17 +893,45 @@
             <w:pPr>
               <w:jc w:val="both"/>
               <w:rPr>
-                <w:rFonts w:ascii="Arial" w:hAnsi="Arial" w:eastAsia="Times New Roman" w:cs="Arial"/>
-                <w:sz w:val="20"/>
-                <w:szCs w:val="20"/>
-              </w:rPr>
-            </w:pPr>
-            <w:r>
-              <w:rPr>
-                <w:rFonts w:cs="Calibri"/>
-                <w:color w:val="000000"/>
-              </w:rPr>
-              <w:t>Hồ Thị Trúc Ngân-1851050092</w:t>
+                <w:rFonts w:ascii="Arial" w:eastAsia="Times New Roman" w:hAnsi="Arial" w:cs="Arial"/>
+                <w:sz w:val="20"/>
+                <w:szCs w:val="20"/>
+              </w:rPr>
+            </w:pPr>
+            <w:r>
+              <w:rPr>
+                <w:rFonts w:cs="Calibri"/>
+                <w:color w:val="000000"/>
+              </w:rPr>
+              <w:t>H</w:t>
+            </w:r>
+            <w:r>
+              <w:rPr>
+                <w:rFonts w:cs="Calibri"/>
+                <w:color w:val="000000"/>
+              </w:rPr>
+              <w:t>ồ</w:t>
+            </w:r>
+            <w:r>
+              <w:rPr>
+                <w:rFonts w:cs="Calibri"/>
+                <w:color w:val="000000"/>
+              </w:rPr>
+              <w:t xml:space="preserve"> Th</w:t>
+            </w:r>
+            <w:r>
+              <w:rPr>
+                <w:rFonts w:cs="Calibri"/>
+                <w:color w:val="000000"/>
+              </w:rPr>
+              <w:t>ị</w:t>
+            </w:r>
+            <w:r>
+              <w:rPr>
+                <w:rFonts w:cs="Calibri"/>
+                <w:color w:val="000000"/>
+              </w:rPr>
+              <w:t xml:space="preserve"> Trúc Ngân-1851050092</w:t>
             </w:r>
           </w:p>
         </w:tc>
@@ -792,44 +939,44 @@
           <w:tcPr>
             <w:tcW w:w="2143" w:type="dxa"/>
             <w:tcBorders>
-              <w:top w:val="single" w:color="auto" w:sz="4" w:space="0"/>
-              <w:left w:val="single" w:color="auto" w:sz="4" w:space="0"/>
-              <w:bottom w:val="single" w:color="auto" w:sz="4" w:space="0"/>
-              <w:right w:val="single" w:color="auto" w:sz="4" w:space="0"/>
-            </w:tcBorders>
-          </w:tcPr>
-          <w:p>
-            <w:pPr>
-              <w:spacing w:after="0" w:line="240" w:lineRule="auto"/>
-              <w:jc w:val="center"/>
-              <w:rPr>
-                <w:rFonts w:hint="default" w:ascii="Arial" w:hAnsi="Arial" w:eastAsia="MS Mincho" w:cs="Arial"/>
-                <w:color w:val="000000"/>
-                <w:sz w:val="20"/>
-                <w:szCs w:val="20"/>
-                <w:lang w:val="en-US" w:eastAsia="ja-JP"/>
-              </w:rPr>
-            </w:pPr>
-          </w:p>
-          <w:p>
-            <w:pPr>
-              <w:spacing w:after="0" w:line="240" w:lineRule="auto"/>
-              <w:jc w:val="center"/>
-              <w:rPr>
-                <w:rFonts w:hint="default" w:ascii="Arial" w:hAnsi="Arial" w:eastAsia="MS Mincho" w:cs="Arial"/>
-                <w:color w:val="000000"/>
-                <w:sz w:val="20"/>
-                <w:szCs w:val="20"/>
-                <w:lang w:val="en-US" w:eastAsia="ja-JP"/>
-              </w:rPr>
-            </w:pPr>
-            <w:r>
-              <w:rPr>
-                <w:rFonts w:hint="default" w:ascii="Arial" w:hAnsi="Arial" w:eastAsia="MS Mincho" w:cs="Arial"/>
-                <w:color w:val="000000"/>
-                <w:sz w:val="20"/>
-                <w:szCs w:val="20"/>
-                <w:lang w:val="en-US" w:eastAsia="ja-JP"/>
+              <w:top w:val="single" w:sz="4" w:space="0" w:color="auto"/>
+              <w:left w:val="single" w:sz="4" w:space="0" w:color="auto"/>
+              <w:bottom w:val="single" w:sz="4" w:space="0" w:color="auto"/>
+              <w:right w:val="single" w:sz="4" w:space="0" w:color="auto"/>
+            </w:tcBorders>
+          </w:tcPr>
+          <w:p>
+            <w:pPr>
+              <w:spacing w:after="0" w:line="240" w:lineRule="auto"/>
+              <w:jc w:val="center"/>
+              <w:rPr>
+                <w:rFonts w:ascii="Arial" w:eastAsia="MS Mincho" w:hAnsi="Arial" w:cs="Arial"/>
+                <w:color w:val="000000"/>
+                <w:sz w:val="20"/>
+                <w:szCs w:val="20"/>
+                <w:lang w:eastAsia="ja-JP"/>
+              </w:rPr>
+            </w:pPr>
+          </w:p>
+          <w:p>
+            <w:pPr>
+              <w:spacing w:after="0" w:line="240" w:lineRule="auto"/>
+              <w:jc w:val="center"/>
+              <w:rPr>
+                <w:rFonts w:ascii="Arial" w:eastAsia="MS Mincho" w:hAnsi="Arial" w:cs="Arial"/>
+                <w:color w:val="000000"/>
+                <w:sz w:val="20"/>
+                <w:szCs w:val="20"/>
+                <w:lang w:eastAsia="ja-JP"/>
+              </w:rPr>
+            </w:pPr>
+            <w:r>
+              <w:rPr>
+                <w:rFonts w:ascii="Arial" w:eastAsia="MS Mincho" w:hAnsi="Arial" w:cs="Arial"/>
+                <w:color w:val="000000"/>
+                <w:sz w:val="20"/>
+                <w:szCs w:val="20"/>
+                <w:lang w:eastAsia="ja-JP"/>
               </w:rPr>
               <w:t>12</w:t>
             </w:r>
@@ -839,20 +986,20 @@
               <w:spacing w:after="0" w:line="240" w:lineRule="auto"/>
               <w:jc w:val="center"/>
               <w:rPr>
-                <w:rFonts w:hint="default" w:ascii="Arial" w:hAnsi="Arial" w:eastAsia="MS Mincho" w:cs="Arial"/>
-                <w:color w:val="000000"/>
-                <w:sz w:val="20"/>
-                <w:szCs w:val="20"/>
-                <w:lang w:val="en-US" w:eastAsia="ja-JP"/>
-              </w:rPr>
-            </w:pPr>
-            <w:r>
-              <w:rPr>
-                <w:rFonts w:hint="default" w:ascii="Arial" w:hAnsi="Arial" w:eastAsia="MS Mincho" w:cs="Arial"/>
-                <w:color w:val="000000"/>
-                <w:sz w:val="20"/>
-                <w:szCs w:val="20"/>
-                <w:lang w:val="en-US" w:eastAsia="ja-JP"/>
+                <w:rFonts w:ascii="Arial" w:eastAsia="MS Mincho" w:hAnsi="Arial" w:cs="Arial"/>
+                <w:color w:val="000000"/>
+                <w:sz w:val="20"/>
+                <w:szCs w:val="20"/>
+                <w:lang w:eastAsia="ja-JP"/>
+              </w:rPr>
+            </w:pPr>
+            <w:r>
+              <w:rPr>
+                <w:rFonts w:ascii="Arial" w:eastAsia="MS Mincho" w:hAnsi="Arial" w:cs="Arial"/>
+                <w:color w:val="000000"/>
+                <w:sz w:val="20"/>
+                <w:szCs w:val="20"/>
+                <w:lang w:eastAsia="ja-JP"/>
               </w:rPr>
               <w:t>( 12.1 - 12.5 )</w:t>
             </w:r>
@@ -862,44 +1009,44 @@
           <w:tcPr>
             <w:tcW w:w="2160" w:type="dxa"/>
             <w:tcBorders>
-              <w:top w:val="single" w:color="auto" w:sz="4" w:space="0"/>
-              <w:left w:val="single" w:color="auto" w:sz="4" w:space="0"/>
-              <w:bottom w:val="single" w:color="auto" w:sz="4" w:space="0"/>
-              <w:right w:val="single" w:color="auto" w:sz="4" w:space="0"/>
-            </w:tcBorders>
-          </w:tcPr>
-          <w:p>
-            <w:pPr>
-              <w:spacing w:after="0" w:line="240" w:lineRule="auto"/>
-              <w:jc w:val="center"/>
-              <w:rPr>
-                <w:rFonts w:hint="default" w:ascii="Arial" w:hAnsi="Arial" w:eastAsia="MS Mincho" w:cs="Arial"/>
-                <w:color w:val="000000"/>
-                <w:sz w:val="20"/>
-                <w:szCs w:val="20"/>
-                <w:lang w:val="en-US" w:eastAsia="ja-JP"/>
-              </w:rPr>
-            </w:pPr>
-          </w:p>
-          <w:p>
-            <w:pPr>
-              <w:spacing w:after="0" w:line="240" w:lineRule="auto"/>
-              <w:jc w:val="center"/>
-              <w:rPr>
-                <w:rFonts w:hint="default" w:ascii="Arial" w:hAnsi="Arial" w:eastAsia="MS Mincho" w:cs="Arial"/>
-                <w:color w:val="000000"/>
-                <w:sz w:val="20"/>
-                <w:szCs w:val="20"/>
-                <w:lang w:val="en-US" w:eastAsia="ja-JP"/>
-              </w:rPr>
-            </w:pPr>
-            <w:r>
-              <w:rPr>
-                <w:rFonts w:hint="default" w:ascii="Arial" w:hAnsi="Arial" w:eastAsia="MS Mincho" w:cs="Arial"/>
-                <w:color w:val="000000"/>
-                <w:sz w:val="20"/>
-                <w:szCs w:val="20"/>
-                <w:lang w:val="en-US" w:eastAsia="ja-JP"/>
+              <w:top w:val="single" w:sz="4" w:space="0" w:color="auto"/>
+              <w:left w:val="single" w:sz="4" w:space="0" w:color="auto"/>
+              <w:bottom w:val="single" w:sz="4" w:space="0" w:color="auto"/>
+              <w:right w:val="single" w:sz="4" w:space="0" w:color="auto"/>
+            </w:tcBorders>
+          </w:tcPr>
+          <w:p>
+            <w:pPr>
+              <w:spacing w:after="0" w:line="240" w:lineRule="auto"/>
+              <w:jc w:val="center"/>
+              <w:rPr>
+                <w:rFonts w:ascii="Arial" w:eastAsia="MS Mincho" w:hAnsi="Arial" w:cs="Arial"/>
+                <w:color w:val="000000"/>
+                <w:sz w:val="20"/>
+                <w:szCs w:val="20"/>
+                <w:lang w:eastAsia="ja-JP"/>
+              </w:rPr>
+            </w:pPr>
+          </w:p>
+          <w:p>
+            <w:pPr>
+              <w:spacing w:after="0" w:line="240" w:lineRule="auto"/>
+              <w:jc w:val="center"/>
+              <w:rPr>
+                <w:rFonts w:ascii="Arial" w:eastAsia="MS Mincho" w:hAnsi="Arial" w:cs="Arial"/>
+                <w:color w:val="000000"/>
+                <w:sz w:val="20"/>
+                <w:szCs w:val="20"/>
+                <w:lang w:eastAsia="ja-JP"/>
+              </w:rPr>
+            </w:pPr>
+            <w:r>
+              <w:rPr>
+                <w:rFonts w:ascii="Arial" w:eastAsia="MS Mincho" w:hAnsi="Arial" w:cs="Arial"/>
+                <w:color w:val="000000"/>
+                <w:sz w:val="20"/>
+                <w:szCs w:val="20"/>
+                <w:lang w:eastAsia="ja-JP"/>
               </w:rPr>
               <w:t>13</w:t>
             </w:r>
@@ -909,18 +1056,18 @@
           <w:tcPr>
             <w:tcW w:w="2205" w:type="dxa"/>
             <w:tcBorders>
-              <w:top w:val="single" w:color="auto" w:sz="4" w:space="0"/>
-              <w:left w:val="single" w:color="auto" w:sz="4" w:space="0"/>
-              <w:bottom w:val="single" w:color="auto" w:sz="4" w:space="0"/>
-              <w:right w:val="single" w:color="auto" w:sz="4" w:space="0"/>
-            </w:tcBorders>
-          </w:tcPr>
-          <w:p>
-            <w:pPr>
-              <w:spacing w:after="0" w:line="240" w:lineRule="auto"/>
-              <w:jc w:val="center"/>
-              <w:rPr>
-                <w:rFonts w:ascii="Arial" w:hAnsi="Arial" w:eastAsia="MS Mincho" w:cs="Arial"/>
+              <w:top w:val="single" w:sz="4" w:space="0" w:color="auto"/>
+              <w:left w:val="single" w:sz="4" w:space="0" w:color="auto"/>
+              <w:bottom w:val="single" w:sz="4" w:space="0" w:color="auto"/>
+              <w:right w:val="single" w:sz="4" w:space="0" w:color="auto"/>
+            </w:tcBorders>
+          </w:tcPr>
+          <w:p>
+            <w:pPr>
+              <w:spacing w:after="0" w:line="240" w:lineRule="auto"/>
+              <w:jc w:val="center"/>
+              <w:rPr>
+                <w:rFonts w:ascii="Arial" w:eastAsia="MS Mincho" w:hAnsi="Arial" w:cs="Arial"/>
                 <w:color w:val="000000"/>
                 <w:sz w:val="20"/>
                 <w:szCs w:val="20"/>
@@ -933,18 +1080,18 @@
           <w:tcPr>
             <w:tcW w:w="2205" w:type="dxa"/>
             <w:tcBorders>
-              <w:top w:val="single" w:color="auto" w:sz="4" w:space="0"/>
-              <w:left w:val="single" w:color="auto" w:sz="4" w:space="0"/>
-              <w:bottom w:val="single" w:color="auto" w:sz="4" w:space="0"/>
-              <w:right w:val="single" w:color="auto" w:sz="4" w:space="0"/>
-            </w:tcBorders>
-          </w:tcPr>
-          <w:p>
-            <w:pPr>
-              <w:spacing w:after="0" w:line="240" w:lineRule="auto"/>
-              <w:jc w:val="center"/>
-              <w:rPr>
-                <w:rFonts w:ascii="Arial" w:hAnsi="Arial" w:eastAsia="MS Mincho" w:cs="Arial"/>
+              <w:top w:val="single" w:sz="4" w:space="0" w:color="auto"/>
+              <w:left w:val="single" w:sz="4" w:space="0" w:color="auto"/>
+              <w:bottom w:val="single" w:sz="4" w:space="0" w:color="auto"/>
+              <w:right w:val="single" w:sz="4" w:space="0" w:color="auto"/>
+            </w:tcBorders>
+          </w:tcPr>
+          <w:p>
+            <w:pPr>
+              <w:spacing w:after="0" w:line="240" w:lineRule="auto"/>
+              <w:jc w:val="center"/>
+              <w:rPr>
+                <w:rFonts w:ascii="Arial" w:eastAsia="MS Mincho" w:hAnsi="Arial" w:cs="Arial"/>
                 <w:color w:val="000000"/>
                 <w:sz w:val="20"/>
                 <w:szCs w:val="20"/>
@@ -957,10 +1104,10 @@
           <w:tcPr>
             <w:tcW w:w="2205" w:type="dxa"/>
             <w:tcBorders>
-              <w:top w:val="single" w:color="auto" w:sz="4" w:space="0"/>
-              <w:left w:val="single" w:color="auto" w:sz="4" w:space="0"/>
-              <w:bottom w:val="single" w:color="auto" w:sz="4" w:space="0"/>
-              <w:right w:val="single" w:color="auto" w:sz="4" w:space="0"/>
+              <w:top w:val="single" w:sz="4" w:space="0" w:color="auto"/>
+              <w:left w:val="single" w:sz="4" w:space="0" w:color="auto"/>
+              <w:bottom w:val="single" w:sz="4" w:space="0" w:color="auto"/>
+              <w:right w:val="single" w:sz="4" w:space="0" w:color="auto"/>
             </w:tcBorders>
           </w:tcPr>
           <w:p>
@@ -968,7 +1115,7 @@
               <w:spacing w:after="0" w:line="240" w:lineRule="auto"/>
               <w:jc w:val="both"/>
               <w:rPr>
-                <w:rFonts w:ascii="Arial" w:hAnsi="Arial" w:eastAsia="MS Mincho" w:cs="Arial"/>
+                <w:rFonts w:ascii="Arial" w:eastAsia="MS Mincho" w:hAnsi="Arial" w:cs="Arial"/>
                 <w:color w:val="000000"/>
                 <w:sz w:val="20"/>
                 <w:szCs w:val="20"/>
@@ -979,34 +1126,17 @@
         </w:tc>
       </w:tr>
       <w:tr>
-        <w:tblPrEx>
-          <w:tblBorders>
-            <w:top w:val="single" w:color="auto" w:sz="4" w:space="0"/>
-            <w:left w:val="single" w:color="auto" w:sz="4" w:space="0"/>
-            <w:bottom w:val="single" w:color="auto" w:sz="4" w:space="0"/>
-            <w:right w:val="single" w:color="auto" w:sz="4" w:space="0"/>
-            <w:insideH w:val="single" w:color="auto" w:sz="4" w:space="0"/>
-            <w:insideV w:val="single" w:color="auto" w:sz="4" w:space="0"/>
-          </w:tblBorders>
-          <w:tblLayout w:type="fixed"/>
-          <w:tblCellMar>
-            <w:top w:w="0" w:type="dxa"/>
-            <w:left w:w="108" w:type="dxa"/>
-            <w:bottom w:w="0" w:type="dxa"/>
-            <w:right w:w="108" w:type="dxa"/>
-          </w:tblCellMar>
-        </w:tblPrEx>
         <w:trPr>
-          <w:trHeight w:val="798" w:hRule="atLeast"/>
+          <w:trHeight w:val="798"/>
         </w:trPr>
         <w:tc>
           <w:tcPr>
             <w:tcW w:w="529" w:type="dxa"/>
             <w:tcBorders>
-              <w:top w:val="single" w:color="auto" w:sz="4" w:space="0"/>
-              <w:left w:val="single" w:color="auto" w:sz="4" w:space="0"/>
-              <w:bottom w:val="single" w:color="auto" w:sz="4" w:space="0"/>
-              <w:right w:val="single" w:color="auto" w:sz="4" w:space="0"/>
+              <w:top w:val="single" w:sz="4" w:space="0" w:color="auto"/>
+              <w:left w:val="single" w:sz="4" w:space="0" w:color="auto"/>
+              <w:bottom w:val="single" w:sz="4" w:space="0" w:color="auto"/>
+              <w:right w:val="single" w:sz="4" w:space="0" w:color="auto"/>
             </w:tcBorders>
           </w:tcPr>
           <w:p>
@@ -1014,16 +1144,16 @@
               <w:spacing w:after="0" w:line="240" w:lineRule="auto"/>
               <w:jc w:val="both"/>
               <w:rPr>
-                <w:rFonts w:ascii="Arial" w:hAnsi="Arial" w:eastAsia="MS Mincho" w:cs="Arial"/>
-                <w:color w:val="000000"/>
-                <w:sz w:val="20"/>
-                <w:szCs w:val="20"/>
-                <w:lang w:eastAsia="ja-JP"/>
-              </w:rPr>
-            </w:pPr>
-            <w:r>
-              <w:rPr>
-                <w:rFonts w:ascii="Arial" w:hAnsi="Arial" w:eastAsia="MS Mincho" w:cs="Arial"/>
+                <w:rFonts w:ascii="Arial" w:eastAsia="MS Mincho" w:hAnsi="Arial" w:cs="Arial"/>
+                <w:color w:val="000000"/>
+                <w:sz w:val="20"/>
+                <w:szCs w:val="20"/>
+                <w:lang w:eastAsia="ja-JP"/>
+              </w:rPr>
+            </w:pPr>
+            <w:r>
+              <w:rPr>
+                <w:rFonts w:ascii="Arial" w:eastAsia="MS Mincho" w:hAnsi="Arial" w:cs="Arial"/>
                 <w:color w:val="000000"/>
                 <w:sz w:val="20"/>
                 <w:szCs w:val="20"/>
@@ -1037,10 +1167,10 @@
           <w:tcPr>
             <w:tcW w:w="2351" w:type="dxa"/>
             <w:tcBorders>
-              <w:top w:val="single" w:color="auto" w:sz="4" w:space="0"/>
-              <w:left w:val="single" w:color="auto" w:sz="4" w:space="0"/>
-              <w:bottom w:val="single" w:color="auto" w:sz="4" w:space="0"/>
-              <w:right w:val="single" w:color="auto" w:sz="4" w:space="0"/>
+              <w:top w:val="single" w:sz="4" w:space="0" w:color="auto"/>
+              <w:left w:val="single" w:sz="4" w:space="0" w:color="auto"/>
+              <w:bottom w:val="single" w:sz="4" w:space="0" w:color="auto"/>
+              <w:right w:val="single" w:sz="4" w:space="0" w:color="auto"/>
             </w:tcBorders>
             <w:vAlign w:val="bottom"/>
           </w:tcPr>
@@ -1048,17 +1178,73 @@
             <w:pPr>
               <w:jc w:val="both"/>
               <w:rPr>
-                <w:rFonts w:ascii="Arial" w:hAnsi="Arial" w:eastAsia="Times New Roman" w:cs="Arial"/>
-                <w:sz w:val="20"/>
-                <w:szCs w:val="20"/>
-              </w:rPr>
-            </w:pPr>
-            <w:r>
-              <w:rPr>
-                <w:rFonts w:cs="Calibri"/>
-                <w:color w:val="000000"/>
-              </w:rPr>
-              <w:t>Huỳnh Thị Tuyết Ngọc</w:t>
+                <w:rFonts w:ascii="Arial" w:eastAsia="Times New Roman" w:hAnsi="Arial" w:cs="Arial"/>
+                <w:sz w:val="20"/>
+                <w:szCs w:val="20"/>
+              </w:rPr>
+            </w:pPr>
+            <w:r>
+              <w:rPr>
+                <w:rFonts w:cs="Calibri"/>
+                <w:color w:val="000000"/>
+              </w:rPr>
+              <w:t>Hu</w:t>
+            </w:r>
+            <w:r>
+              <w:rPr>
+                <w:rFonts w:cs="Calibri"/>
+                <w:color w:val="000000"/>
+              </w:rPr>
+              <w:t>ỳ</w:t>
+            </w:r>
+            <w:r>
+              <w:rPr>
+                <w:rFonts w:cs="Calibri"/>
+                <w:color w:val="000000"/>
+              </w:rPr>
+              <w:t>nh Th</w:t>
+            </w:r>
+            <w:r>
+              <w:rPr>
+                <w:rFonts w:cs="Calibri"/>
+                <w:color w:val="000000"/>
+              </w:rPr>
+              <w:t>ị</w:t>
+            </w:r>
+            <w:r>
+              <w:rPr>
+                <w:rFonts w:cs="Calibri"/>
+                <w:color w:val="000000"/>
+              </w:rPr>
+              <w:t xml:space="preserve"> Tuy</w:t>
+            </w:r>
+            <w:r>
+              <w:rPr>
+                <w:rFonts w:cs="Calibri"/>
+                <w:color w:val="000000"/>
+              </w:rPr>
+              <w:t>ế</w:t>
+            </w:r>
+            <w:r>
+              <w:rPr>
+                <w:rFonts w:cs="Calibri"/>
+                <w:color w:val="000000"/>
+              </w:rPr>
+              <w:t>t Ng</w:t>
+            </w:r>
+            <w:r>
+              <w:rPr>
+                <w:rFonts w:cs="Calibri"/>
+                <w:color w:val="000000"/>
+              </w:rPr>
+              <w:t>ọ</w:t>
+            </w:r>
+            <w:r>
+              <w:rPr>
+                <w:rFonts w:cs="Calibri"/>
+                <w:color w:val="000000"/>
+              </w:rPr>
+              <w:t>c</w:t>
             </w:r>
           </w:p>
         </w:tc>
@@ -1066,44 +1252,44 @@
           <w:tcPr>
             <w:tcW w:w="2143" w:type="dxa"/>
             <w:tcBorders>
-              <w:top w:val="single" w:color="auto" w:sz="4" w:space="0"/>
-              <w:left w:val="single" w:color="auto" w:sz="4" w:space="0"/>
-              <w:bottom w:val="single" w:color="auto" w:sz="4" w:space="0"/>
-              <w:right w:val="single" w:color="auto" w:sz="4" w:space="0"/>
-            </w:tcBorders>
-          </w:tcPr>
-          <w:p>
-            <w:pPr>
-              <w:spacing w:after="0" w:line="240" w:lineRule="auto"/>
-              <w:jc w:val="center"/>
-              <w:rPr>
-                <w:rFonts w:hint="default" w:ascii="Arial" w:hAnsi="Arial" w:eastAsia="MS Mincho" w:cs="Arial"/>
-                <w:color w:val="000000"/>
-                <w:sz w:val="20"/>
-                <w:szCs w:val="20"/>
-                <w:lang w:val="en-US" w:eastAsia="ja-JP"/>
-              </w:rPr>
-            </w:pPr>
-          </w:p>
-          <w:p>
-            <w:pPr>
-              <w:spacing w:after="0" w:line="240" w:lineRule="auto"/>
-              <w:jc w:val="center"/>
-              <w:rPr>
-                <w:rFonts w:hint="default" w:ascii="Arial" w:hAnsi="Arial" w:eastAsia="MS Mincho" w:cs="Arial"/>
-                <w:color w:val="000000"/>
-                <w:sz w:val="20"/>
-                <w:szCs w:val="20"/>
-                <w:lang w:val="en-US" w:eastAsia="ja-JP"/>
-              </w:rPr>
-            </w:pPr>
-            <w:r>
-              <w:rPr>
-                <w:rFonts w:hint="default" w:ascii="Arial" w:hAnsi="Arial" w:eastAsia="MS Mincho" w:cs="Arial"/>
-                <w:color w:val="000000"/>
-                <w:sz w:val="20"/>
-                <w:szCs w:val="20"/>
-                <w:lang w:val="en-US" w:eastAsia="ja-JP"/>
+              <w:top w:val="single" w:sz="4" w:space="0" w:color="auto"/>
+              <w:left w:val="single" w:sz="4" w:space="0" w:color="auto"/>
+              <w:bottom w:val="single" w:sz="4" w:space="0" w:color="auto"/>
+              <w:right w:val="single" w:sz="4" w:space="0" w:color="auto"/>
+            </w:tcBorders>
+          </w:tcPr>
+          <w:p>
+            <w:pPr>
+              <w:spacing w:after="0" w:line="240" w:lineRule="auto"/>
+              <w:jc w:val="center"/>
+              <w:rPr>
+                <w:rFonts w:ascii="Arial" w:eastAsia="MS Mincho" w:hAnsi="Arial" w:cs="Arial"/>
+                <w:color w:val="000000"/>
+                <w:sz w:val="20"/>
+                <w:szCs w:val="20"/>
+                <w:lang w:eastAsia="ja-JP"/>
+              </w:rPr>
+            </w:pPr>
+          </w:p>
+          <w:p>
+            <w:pPr>
+              <w:spacing w:after="0" w:line="240" w:lineRule="auto"/>
+              <w:jc w:val="center"/>
+              <w:rPr>
+                <w:rFonts w:ascii="Arial" w:eastAsia="MS Mincho" w:hAnsi="Arial" w:cs="Arial"/>
+                <w:color w:val="000000"/>
+                <w:sz w:val="20"/>
+                <w:szCs w:val="20"/>
+                <w:lang w:eastAsia="ja-JP"/>
+              </w:rPr>
+            </w:pPr>
+            <w:r>
+              <w:rPr>
+                <w:rFonts w:ascii="Arial" w:eastAsia="MS Mincho" w:hAnsi="Arial" w:cs="Arial"/>
+                <w:color w:val="000000"/>
+                <w:sz w:val="20"/>
+                <w:szCs w:val="20"/>
+                <w:lang w:eastAsia="ja-JP"/>
               </w:rPr>
               <w:t>2</w:t>
             </w:r>
@@ -1113,44 +1299,44 @@
           <w:tcPr>
             <w:tcW w:w="2160" w:type="dxa"/>
             <w:tcBorders>
-              <w:top w:val="single" w:color="auto" w:sz="4" w:space="0"/>
-              <w:left w:val="single" w:color="auto" w:sz="4" w:space="0"/>
-              <w:bottom w:val="single" w:color="auto" w:sz="4" w:space="0"/>
-              <w:right w:val="single" w:color="auto" w:sz="4" w:space="0"/>
-            </w:tcBorders>
-          </w:tcPr>
-          <w:p>
-            <w:pPr>
-              <w:spacing w:after="0" w:line="240" w:lineRule="auto"/>
-              <w:jc w:val="center"/>
-              <w:rPr>
-                <w:rFonts w:hint="default" w:ascii="Arial" w:hAnsi="Arial" w:eastAsia="MS Mincho" w:cs="Arial"/>
-                <w:color w:val="000000"/>
-                <w:sz w:val="20"/>
-                <w:szCs w:val="20"/>
-                <w:lang w:val="en-US" w:eastAsia="ja-JP"/>
-              </w:rPr>
-            </w:pPr>
-          </w:p>
-          <w:p>
-            <w:pPr>
-              <w:spacing w:after="0" w:line="240" w:lineRule="auto"/>
-              <w:jc w:val="center"/>
-              <w:rPr>
-                <w:rFonts w:hint="default" w:ascii="Arial" w:hAnsi="Arial" w:eastAsia="MS Mincho" w:cs="Arial"/>
-                <w:color w:val="000000"/>
-                <w:sz w:val="20"/>
-                <w:szCs w:val="20"/>
-                <w:lang w:val="en-US" w:eastAsia="ja-JP"/>
-              </w:rPr>
-            </w:pPr>
-            <w:r>
-              <w:rPr>
-                <w:rFonts w:hint="default" w:ascii="Arial" w:hAnsi="Arial" w:eastAsia="MS Mincho" w:cs="Arial"/>
-                <w:color w:val="000000"/>
-                <w:sz w:val="20"/>
-                <w:szCs w:val="20"/>
-                <w:lang w:val="en-US" w:eastAsia="ja-JP"/>
+              <w:top w:val="single" w:sz="4" w:space="0" w:color="auto"/>
+              <w:left w:val="single" w:sz="4" w:space="0" w:color="auto"/>
+              <w:bottom w:val="single" w:sz="4" w:space="0" w:color="auto"/>
+              <w:right w:val="single" w:sz="4" w:space="0" w:color="auto"/>
+            </w:tcBorders>
+          </w:tcPr>
+          <w:p>
+            <w:pPr>
+              <w:spacing w:after="0" w:line="240" w:lineRule="auto"/>
+              <w:jc w:val="center"/>
+              <w:rPr>
+                <w:rFonts w:ascii="Arial" w:eastAsia="MS Mincho" w:hAnsi="Arial" w:cs="Arial"/>
+                <w:color w:val="000000"/>
+                <w:sz w:val="20"/>
+                <w:szCs w:val="20"/>
+                <w:lang w:eastAsia="ja-JP"/>
+              </w:rPr>
+            </w:pPr>
+          </w:p>
+          <w:p>
+            <w:pPr>
+              <w:spacing w:after="0" w:line="240" w:lineRule="auto"/>
+              <w:jc w:val="center"/>
+              <w:rPr>
+                <w:rFonts w:ascii="Arial" w:eastAsia="MS Mincho" w:hAnsi="Arial" w:cs="Arial"/>
+                <w:color w:val="000000"/>
+                <w:sz w:val="20"/>
+                <w:szCs w:val="20"/>
+                <w:lang w:eastAsia="ja-JP"/>
+              </w:rPr>
+            </w:pPr>
+            <w:r>
+              <w:rPr>
+                <w:rFonts w:ascii="Arial" w:eastAsia="MS Mincho" w:hAnsi="Arial" w:cs="Arial"/>
+                <w:color w:val="000000"/>
+                <w:sz w:val="20"/>
+                <w:szCs w:val="20"/>
+                <w:lang w:eastAsia="ja-JP"/>
               </w:rPr>
               <w:t>14</w:t>
             </w:r>
@@ -1160,18 +1346,18 @@
           <w:tcPr>
             <w:tcW w:w="2205" w:type="dxa"/>
             <w:tcBorders>
-              <w:top w:val="single" w:color="auto" w:sz="4" w:space="0"/>
-              <w:left w:val="single" w:color="auto" w:sz="4" w:space="0"/>
-              <w:bottom w:val="single" w:color="auto" w:sz="4" w:space="0"/>
-              <w:right w:val="single" w:color="auto" w:sz="4" w:space="0"/>
-            </w:tcBorders>
-          </w:tcPr>
-          <w:p>
-            <w:pPr>
-              <w:spacing w:after="0" w:line="240" w:lineRule="auto"/>
-              <w:jc w:val="center"/>
-              <w:rPr>
-                <w:rFonts w:ascii="Arial" w:hAnsi="Arial" w:eastAsia="MS Mincho" w:cs="Arial"/>
+              <w:top w:val="single" w:sz="4" w:space="0" w:color="auto"/>
+              <w:left w:val="single" w:sz="4" w:space="0" w:color="auto"/>
+              <w:bottom w:val="single" w:sz="4" w:space="0" w:color="auto"/>
+              <w:right w:val="single" w:sz="4" w:space="0" w:color="auto"/>
+            </w:tcBorders>
+          </w:tcPr>
+          <w:p>
+            <w:pPr>
+              <w:spacing w:after="0" w:line="240" w:lineRule="auto"/>
+              <w:jc w:val="center"/>
+              <w:rPr>
+                <w:rFonts w:ascii="Arial" w:eastAsia="MS Mincho" w:hAnsi="Arial" w:cs="Arial"/>
                 <w:color w:val="000000"/>
                 <w:sz w:val="20"/>
                 <w:szCs w:val="20"/>
@@ -1184,18 +1370,18 @@
           <w:tcPr>
             <w:tcW w:w="2205" w:type="dxa"/>
             <w:tcBorders>
-              <w:top w:val="single" w:color="auto" w:sz="4" w:space="0"/>
-              <w:left w:val="single" w:color="auto" w:sz="4" w:space="0"/>
-              <w:bottom w:val="single" w:color="auto" w:sz="4" w:space="0"/>
-              <w:right w:val="single" w:color="auto" w:sz="4" w:space="0"/>
-            </w:tcBorders>
-          </w:tcPr>
-          <w:p>
-            <w:pPr>
-              <w:spacing w:after="0" w:line="240" w:lineRule="auto"/>
-              <w:jc w:val="center"/>
-              <w:rPr>
-                <w:rFonts w:ascii="Arial" w:hAnsi="Arial" w:eastAsia="MS Mincho" w:cs="Arial"/>
+              <w:top w:val="single" w:sz="4" w:space="0" w:color="auto"/>
+              <w:left w:val="single" w:sz="4" w:space="0" w:color="auto"/>
+              <w:bottom w:val="single" w:sz="4" w:space="0" w:color="auto"/>
+              <w:right w:val="single" w:sz="4" w:space="0" w:color="auto"/>
+            </w:tcBorders>
+          </w:tcPr>
+          <w:p>
+            <w:pPr>
+              <w:spacing w:after="0" w:line="240" w:lineRule="auto"/>
+              <w:jc w:val="center"/>
+              <w:rPr>
+                <w:rFonts w:ascii="Arial" w:eastAsia="MS Mincho" w:hAnsi="Arial" w:cs="Arial"/>
                 <w:color w:val="000000"/>
                 <w:sz w:val="20"/>
                 <w:szCs w:val="20"/>
@@ -1208,10 +1394,10 @@
           <w:tcPr>
             <w:tcW w:w="2205" w:type="dxa"/>
             <w:tcBorders>
-              <w:top w:val="single" w:color="auto" w:sz="4" w:space="0"/>
-              <w:left w:val="single" w:color="auto" w:sz="4" w:space="0"/>
-              <w:bottom w:val="single" w:color="auto" w:sz="4" w:space="0"/>
-              <w:right w:val="single" w:color="auto" w:sz="4" w:space="0"/>
+              <w:top w:val="single" w:sz="4" w:space="0" w:color="auto"/>
+              <w:left w:val="single" w:sz="4" w:space="0" w:color="auto"/>
+              <w:bottom w:val="single" w:sz="4" w:space="0" w:color="auto"/>
+              <w:right w:val="single" w:sz="4" w:space="0" w:color="auto"/>
             </w:tcBorders>
           </w:tcPr>
           <w:p>
@@ -1219,7 +1405,7 @@
               <w:spacing w:after="0" w:line="240" w:lineRule="auto"/>
               <w:jc w:val="both"/>
               <w:rPr>
-                <w:rFonts w:ascii="Arial" w:hAnsi="Arial" w:eastAsia="MS Mincho" w:cs="Arial"/>
+                <w:rFonts w:ascii="Arial" w:eastAsia="MS Mincho" w:hAnsi="Arial" w:cs="Arial"/>
                 <w:color w:val="000000"/>
                 <w:sz w:val="20"/>
                 <w:szCs w:val="20"/>
@@ -1230,31 +1416,14 @@
         </w:tc>
       </w:tr>
       <w:tr>
-        <w:tblPrEx>
-          <w:tblBorders>
-            <w:top w:val="single" w:color="auto" w:sz="4" w:space="0"/>
-            <w:left w:val="single" w:color="auto" w:sz="4" w:space="0"/>
-            <w:bottom w:val="single" w:color="auto" w:sz="4" w:space="0"/>
-            <w:right w:val="single" w:color="auto" w:sz="4" w:space="0"/>
-            <w:insideH w:val="single" w:color="auto" w:sz="4" w:space="0"/>
-            <w:insideV w:val="single" w:color="auto" w:sz="4" w:space="0"/>
-          </w:tblBorders>
-          <w:tblLayout w:type="fixed"/>
-          <w:tblCellMar>
-            <w:top w:w="0" w:type="dxa"/>
-            <w:left w:w="108" w:type="dxa"/>
-            <w:bottom w:w="0" w:type="dxa"/>
-            <w:right w:w="108" w:type="dxa"/>
-          </w:tblCellMar>
-        </w:tblPrEx>
         <w:tc>
           <w:tcPr>
             <w:tcW w:w="529" w:type="dxa"/>
             <w:tcBorders>
-              <w:top w:val="single" w:color="auto" w:sz="4" w:space="0"/>
-              <w:left w:val="single" w:color="auto" w:sz="4" w:space="0"/>
-              <w:bottom w:val="single" w:color="auto" w:sz="4" w:space="0"/>
-              <w:right w:val="single" w:color="auto" w:sz="4" w:space="0"/>
+              <w:top w:val="single" w:sz="4" w:space="0" w:color="auto"/>
+              <w:left w:val="single" w:sz="4" w:space="0" w:color="auto"/>
+              <w:bottom w:val="single" w:sz="4" w:space="0" w:color="auto"/>
+              <w:right w:val="single" w:sz="4" w:space="0" w:color="auto"/>
             </w:tcBorders>
           </w:tcPr>
           <w:p>
@@ -1262,16 +1431,16 @@
               <w:spacing w:after="0" w:line="240" w:lineRule="auto"/>
               <w:jc w:val="both"/>
               <w:rPr>
-                <w:rFonts w:ascii="Arial" w:hAnsi="Arial" w:eastAsia="MS Mincho" w:cs="Arial"/>
-                <w:color w:val="000000"/>
-                <w:sz w:val="20"/>
-                <w:szCs w:val="20"/>
-                <w:lang w:eastAsia="ja-JP"/>
-              </w:rPr>
-            </w:pPr>
-            <w:r>
-              <w:rPr>
-                <w:rFonts w:ascii="Arial" w:hAnsi="Arial" w:eastAsia="MS Mincho" w:cs="Arial"/>
+                <w:rFonts w:ascii="Arial" w:eastAsia="MS Mincho" w:hAnsi="Arial" w:cs="Arial"/>
+                <w:color w:val="000000"/>
+                <w:sz w:val="20"/>
+                <w:szCs w:val="20"/>
+                <w:lang w:eastAsia="ja-JP"/>
+              </w:rPr>
+            </w:pPr>
+            <w:r>
+              <w:rPr>
+                <w:rFonts w:ascii="Arial" w:eastAsia="MS Mincho" w:hAnsi="Arial" w:cs="Arial"/>
                 <w:color w:val="000000"/>
                 <w:sz w:val="20"/>
                 <w:szCs w:val="20"/>
@@ -1285,10 +1454,10 @@
           <w:tcPr>
             <w:tcW w:w="2351" w:type="dxa"/>
             <w:tcBorders>
-              <w:top w:val="single" w:color="auto" w:sz="4" w:space="0"/>
-              <w:left w:val="single" w:color="auto" w:sz="4" w:space="0"/>
-              <w:bottom w:val="single" w:color="auto" w:sz="4" w:space="0"/>
-              <w:right w:val="single" w:color="auto" w:sz="4" w:space="0"/>
+              <w:top w:val="single" w:sz="4" w:space="0" w:color="auto"/>
+              <w:left w:val="single" w:sz="4" w:space="0" w:color="auto"/>
+              <w:bottom w:val="single" w:sz="4" w:space="0" w:color="auto"/>
+              <w:right w:val="single" w:sz="4" w:space="0" w:color="auto"/>
             </w:tcBorders>
             <w:vAlign w:val="bottom"/>
           </w:tcPr>
@@ -1296,17 +1465,31 @@
             <w:pPr>
               <w:jc w:val="both"/>
               <w:rPr>
-                <w:rFonts w:ascii="Arial" w:hAnsi="Arial" w:eastAsia="Times New Roman" w:cs="Arial"/>
-                <w:sz w:val="20"/>
-                <w:szCs w:val="20"/>
-              </w:rPr>
-            </w:pPr>
-            <w:r>
-              <w:rPr>
-                <w:rFonts w:cs="Calibri"/>
-                <w:color w:val="000000"/>
-              </w:rPr>
-              <w:t>Võ Ngô Văn Tiền-1851010134</w:t>
+                <w:rFonts w:ascii="Arial" w:eastAsia="Times New Roman" w:hAnsi="Arial" w:cs="Arial"/>
+                <w:sz w:val="20"/>
+                <w:szCs w:val="20"/>
+              </w:rPr>
+            </w:pPr>
+            <w:r>
+              <w:rPr>
+                <w:rFonts w:cs="Calibri"/>
+                <w:color w:val="000000"/>
+              </w:rPr>
+              <w:t>Võ Ngô Văn Ti</w:t>
+            </w:r>
+            <w:r>
+              <w:rPr>
+                <w:rFonts w:cs="Calibri"/>
+                <w:color w:val="000000"/>
+              </w:rPr>
+              <w:t>ề</w:t>
+            </w:r>
+            <w:r>
+              <w:rPr>
+                <w:rFonts w:cs="Calibri"/>
+                <w:color w:val="000000"/>
+              </w:rPr>
+              <w:t>n-1851010134</w:t>
             </w:r>
           </w:p>
         </w:tc>
@@ -1314,68 +1497,70 @@
           <w:tcPr>
             <w:tcW w:w="2143" w:type="dxa"/>
             <w:tcBorders>
-              <w:top w:val="single" w:color="auto" w:sz="4" w:space="0"/>
-              <w:left w:val="single" w:color="auto" w:sz="4" w:space="0"/>
-              <w:bottom w:val="single" w:color="auto" w:sz="4" w:space="0"/>
-              <w:right w:val="single" w:color="auto" w:sz="4" w:space="0"/>
-            </w:tcBorders>
-          </w:tcPr>
-          <w:p>
-            <w:pPr>
-              <w:spacing w:after="0" w:line="240" w:lineRule="auto"/>
-              <w:jc w:val="center"/>
-              <w:rPr>
-                <w:rFonts w:ascii="Arial" w:hAnsi="Arial" w:eastAsia="MS Mincho" w:cs="Arial"/>
-                <w:color w:val="000000"/>
-                <w:sz w:val="20"/>
-                <w:szCs w:val="20"/>
-                <w:lang w:eastAsia="ja-JP"/>
-              </w:rPr>
-            </w:pPr>
+              <w:top w:val="single" w:sz="4" w:space="0" w:color="auto"/>
+              <w:left w:val="single" w:sz="4" w:space="0" w:color="auto"/>
+              <w:bottom w:val="single" w:sz="4" w:space="0" w:color="auto"/>
+              <w:right w:val="single" w:sz="4" w:space="0" w:color="auto"/>
+            </w:tcBorders>
+          </w:tcPr>
+          <w:p>
+            <w:pPr>
+              <w:spacing w:after="0" w:line="240" w:lineRule="auto"/>
+              <w:jc w:val="center"/>
+              <w:rPr>
+                <w:rFonts w:ascii="Arial" w:eastAsia="MS Mincho" w:hAnsi="Arial" w:cs="Arial"/>
+                <w:color w:val="000000"/>
+                <w:sz w:val="20"/>
+                <w:szCs w:val="20"/>
+                <w:lang w:eastAsia="ja-JP"/>
+              </w:rPr>
+            </w:pPr>
+            <w:bookmarkStart w:id="0" w:name="_GoBack"/>
+            <w:bookmarkEnd w:id="0"/>
           </w:p>
         </w:tc>
         <w:tc>
           <w:tcPr>
             <w:tcW w:w="2160" w:type="dxa"/>
             <w:tcBorders>
-              <w:top w:val="single" w:color="auto" w:sz="4" w:space="0"/>
-              <w:left w:val="single" w:color="auto" w:sz="4" w:space="0"/>
-              <w:bottom w:val="single" w:color="auto" w:sz="4" w:space="0"/>
-              <w:right w:val="single" w:color="auto" w:sz="4" w:space="0"/>
-            </w:tcBorders>
-          </w:tcPr>
-          <w:p>
-            <w:pPr>
-              <w:spacing w:after="0" w:line="240" w:lineRule="auto"/>
-              <w:jc w:val="center"/>
-              <w:rPr>
-                <w:rFonts w:hint="default" w:ascii="Arial" w:hAnsi="Arial" w:eastAsia="MS Mincho" w:cs="Arial"/>
-                <w:color w:val="000000"/>
-                <w:sz w:val="20"/>
-                <w:szCs w:val="20"/>
-                <w:lang w:val="en-US" w:eastAsia="ja-JP"/>
-              </w:rPr>
-            </w:pPr>
-          </w:p>
-          <w:p>
-            <w:pPr>
-              <w:spacing w:after="0" w:line="240" w:lineRule="auto"/>
-              <w:jc w:val="center"/>
-              <w:rPr>
-                <w:rFonts w:hint="default" w:ascii="Arial" w:hAnsi="Arial" w:eastAsia="MS Mincho" w:cs="Arial"/>
-                <w:color w:val="000000"/>
-                <w:sz w:val="20"/>
-                <w:szCs w:val="20"/>
-                <w:lang w:val="en-US" w:eastAsia="ja-JP"/>
-              </w:rPr>
-            </w:pPr>
-            <w:r>
-              <w:rPr>
-                <w:rFonts w:hint="default" w:ascii="Arial" w:hAnsi="Arial" w:eastAsia="MS Mincho" w:cs="Arial"/>
-                <w:color w:val="000000"/>
-                <w:sz w:val="20"/>
-                <w:szCs w:val="20"/>
-                <w:lang w:val="en-US" w:eastAsia="ja-JP"/>
+              <w:top w:val="single" w:sz="4" w:space="0" w:color="auto"/>
+              <w:left w:val="single" w:sz="4" w:space="0" w:color="auto"/>
+              <w:bottom w:val="single" w:sz="4" w:space="0" w:color="auto"/>
+              <w:right w:val="single" w:sz="4" w:space="0" w:color="auto"/>
+            </w:tcBorders>
+          </w:tcPr>
+          <w:p>
+            <w:pPr>
+              <w:spacing w:after="0" w:line="240" w:lineRule="auto"/>
+              <w:jc w:val="center"/>
+              <w:rPr>
+                <w:rFonts w:ascii="Arial" w:eastAsia="MS Mincho" w:hAnsi="Arial" w:cs="Arial"/>
+                <w:color w:val="000000"/>
+                <w:sz w:val="20"/>
+                <w:szCs w:val="20"/>
+                <w:lang w:eastAsia="ja-JP"/>
+              </w:rPr>
+            </w:pPr>
+          </w:p>
+          <w:p>
+            <w:pPr>
+              <w:spacing w:after="0" w:line="240" w:lineRule="auto"/>
+              <w:jc w:val="center"/>
+              <w:rPr>
+                <w:rFonts w:ascii="Arial" w:eastAsia="MS Mincho" w:hAnsi="Arial" w:cs="Arial"/>
+                <w:color w:val="000000"/>
+                <w:sz w:val="20"/>
+                <w:szCs w:val="20"/>
+                <w:lang w:eastAsia="ja-JP"/>
+              </w:rPr>
+            </w:pPr>
+            <w:r>
+              <w:rPr>
+                <w:rFonts w:ascii="Arial" w:eastAsia="MS Mincho" w:hAnsi="Arial" w:cs="Arial"/>
+                <w:color w:val="000000"/>
+                <w:sz w:val="20"/>
+                <w:szCs w:val="20"/>
+                <w:lang w:eastAsia="ja-JP"/>
               </w:rPr>
               <w:t>13</w:t>
             </w:r>
@@ -1385,18 +1570,18 @@
           <w:tcPr>
             <w:tcW w:w="2205" w:type="dxa"/>
             <w:tcBorders>
-              <w:top w:val="single" w:color="auto" w:sz="4" w:space="0"/>
-              <w:left w:val="single" w:color="auto" w:sz="4" w:space="0"/>
-              <w:bottom w:val="single" w:color="auto" w:sz="4" w:space="0"/>
-              <w:right w:val="single" w:color="auto" w:sz="4" w:space="0"/>
-            </w:tcBorders>
-          </w:tcPr>
-          <w:p>
-            <w:pPr>
-              <w:spacing w:after="0" w:line="240" w:lineRule="auto"/>
-              <w:jc w:val="center"/>
-              <w:rPr>
-                <w:rFonts w:ascii="Arial" w:hAnsi="Arial" w:eastAsia="MS Mincho" w:cs="Arial"/>
+              <w:top w:val="single" w:sz="4" w:space="0" w:color="auto"/>
+              <w:left w:val="single" w:sz="4" w:space="0" w:color="auto"/>
+              <w:bottom w:val="single" w:sz="4" w:space="0" w:color="auto"/>
+              <w:right w:val="single" w:sz="4" w:space="0" w:color="auto"/>
+            </w:tcBorders>
+          </w:tcPr>
+          <w:p>
+            <w:pPr>
+              <w:spacing w:after="0" w:line="240" w:lineRule="auto"/>
+              <w:jc w:val="center"/>
+              <w:rPr>
+                <w:rFonts w:ascii="Arial" w:eastAsia="MS Mincho" w:hAnsi="Arial" w:cs="Arial"/>
                 <w:color w:val="000000"/>
                 <w:sz w:val="20"/>
                 <w:szCs w:val="20"/>
@@ -1409,18 +1594,18 @@
           <w:tcPr>
             <w:tcW w:w="2205" w:type="dxa"/>
             <w:tcBorders>
-              <w:top w:val="single" w:color="auto" w:sz="4" w:space="0"/>
-              <w:left w:val="single" w:color="auto" w:sz="4" w:space="0"/>
-              <w:bottom w:val="single" w:color="auto" w:sz="4" w:space="0"/>
-              <w:right w:val="single" w:color="auto" w:sz="4" w:space="0"/>
-            </w:tcBorders>
-          </w:tcPr>
-          <w:p>
-            <w:pPr>
-              <w:spacing w:after="0" w:line="240" w:lineRule="auto"/>
-              <w:jc w:val="center"/>
-              <w:rPr>
-                <w:rFonts w:ascii="Arial" w:hAnsi="Arial" w:eastAsia="MS Mincho" w:cs="Arial"/>
+              <w:top w:val="single" w:sz="4" w:space="0" w:color="auto"/>
+              <w:left w:val="single" w:sz="4" w:space="0" w:color="auto"/>
+              <w:bottom w:val="single" w:sz="4" w:space="0" w:color="auto"/>
+              <w:right w:val="single" w:sz="4" w:space="0" w:color="auto"/>
+            </w:tcBorders>
+          </w:tcPr>
+          <w:p>
+            <w:pPr>
+              <w:spacing w:after="0" w:line="240" w:lineRule="auto"/>
+              <w:jc w:val="center"/>
+              <w:rPr>
+                <w:rFonts w:ascii="Arial" w:eastAsia="MS Mincho" w:hAnsi="Arial" w:cs="Arial"/>
                 <w:color w:val="000000"/>
                 <w:sz w:val="20"/>
                 <w:szCs w:val="20"/>
@@ -1433,10 +1618,10 @@
           <w:tcPr>
             <w:tcW w:w="2205" w:type="dxa"/>
             <w:tcBorders>
-              <w:top w:val="single" w:color="auto" w:sz="4" w:space="0"/>
-              <w:left w:val="single" w:color="auto" w:sz="4" w:space="0"/>
-              <w:bottom w:val="single" w:color="auto" w:sz="4" w:space="0"/>
-              <w:right w:val="single" w:color="auto" w:sz="4" w:space="0"/>
+              <w:top w:val="single" w:sz="4" w:space="0" w:color="auto"/>
+              <w:left w:val="single" w:sz="4" w:space="0" w:color="auto"/>
+              <w:bottom w:val="single" w:sz="4" w:space="0" w:color="auto"/>
+              <w:right w:val="single" w:sz="4" w:space="0" w:color="auto"/>
             </w:tcBorders>
           </w:tcPr>
           <w:p>
@@ -1444,7 +1629,7 @@
               <w:spacing w:after="0" w:line="240" w:lineRule="auto"/>
               <w:jc w:val="both"/>
               <w:rPr>
-                <w:rFonts w:ascii="Arial" w:hAnsi="Arial" w:eastAsia="MS Mincho" w:cs="Arial"/>
+                <w:rFonts w:ascii="Arial" w:eastAsia="MS Mincho" w:hAnsi="Arial" w:cs="Arial"/>
                 <w:color w:val="000000"/>
                 <w:sz w:val="20"/>
                 <w:szCs w:val="20"/>
@@ -1455,34 +1640,17 @@
         </w:tc>
       </w:tr>
       <w:tr>
-        <w:tblPrEx>
-          <w:tblBorders>
-            <w:top w:val="single" w:color="auto" w:sz="4" w:space="0"/>
-            <w:left w:val="single" w:color="auto" w:sz="4" w:space="0"/>
-            <w:bottom w:val="single" w:color="auto" w:sz="4" w:space="0"/>
-            <w:right w:val="single" w:color="auto" w:sz="4" w:space="0"/>
-            <w:insideH w:val="single" w:color="auto" w:sz="4" w:space="0"/>
-            <w:insideV w:val="single" w:color="auto" w:sz="4" w:space="0"/>
-          </w:tblBorders>
-          <w:tblLayout w:type="fixed"/>
-          <w:tblCellMar>
-            <w:top w:w="0" w:type="dxa"/>
-            <w:left w:w="108" w:type="dxa"/>
-            <w:bottom w:w="0" w:type="dxa"/>
-            <w:right w:w="108" w:type="dxa"/>
-          </w:tblCellMar>
-        </w:tblPrEx>
         <w:trPr>
-          <w:trHeight w:val="793" w:hRule="atLeast"/>
+          <w:trHeight w:val="793"/>
         </w:trPr>
         <w:tc>
           <w:tcPr>
             <w:tcW w:w="529" w:type="dxa"/>
             <w:tcBorders>
-              <w:top w:val="single" w:color="auto" w:sz="4" w:space="0"/>
-              <w:left w:val="single" w:color="auto" w:sz="4" w:space="0"/>
-              <w:bottom w:val="single" w:color="auto" w:sz="4" w:space="0"/>
-              <w:right w:val="single" w:color="auto" w:sz="4" w:space="0"/>
+              <w:top w:val="single" w:sz="4" w:space="0" w:color="auto"/>
+              <w:left w:val="single" w:sz="4" w:space="0" w:color="auto"/>
+              <w:bottom w:val="single" w:sz="4" w:space="0" w:color="auto"/>
+              <w:right w:val="single" w:sz="4" w:space="0" w:color="auto"/>
             </w:tcBorders>
           </w:tcPr>
           <w:p>
@@ -1490,16 +1658,16 @@
               <w:spacing w:after="0" w:line="240" w:lineRule="auto"/>
               <w:jc w:val="both"/>
               <w:rPr>
-                <w:rFonts w:ascii="Arial" w:hAnsi="Arial" w:eastAsia="MS Mincho" w:cs="Arial"/>
-                <w:color w:val="000000"/>
-                <w:sz w:val="20"/>
-                <w:szCs w:val="20"/>
-                <w:lang w:eastAsia="ja-JP"/>
-              </w:rPr>
-            </w:pPr>
-            <w:r>
-              <w:rPr>
-                <w:rFonts w:ascii="Arial" w:hAnsi="Arial" w:eastAsia="MS Mincho" w:cs="Arial"/>
+                <w:rFonts w:ascii="Arial" w:eastAsia="MS Mincho" w:hAnsi="Arial" w:cs="Arial"/>
+                <w:color w:val="000000"/>
+                <w:sz w:val="20"/>
+                <w:szCs w:val="20"/>
+                <w:lang w:eastAsia="ja-JP"/>
+              </w:rPr>
+            </w:pPr>
+            <w:r>
+              <w:rPr>
+                <w:rFonts w:ascii="Arial" w:eastAsia="MS Mincho" w:hAnsi="Arial" w:cs="Arial"/>
                 <w:color w:val="000000"/>
                 <w:sz w:val="20"/>
                 <w:szCs w:val="20"/>
@@ -1513,10 +1681,10 @@
           <w:tcPr>
             <w:tcW w:w="2351" w:type="dxa"/>
             <w:tcBorders>
-              <w:top w:val="single" w:color="auto" w:sz="4" w:space="0"/>
-              <w:left w:val="single" w:color="auto" w:sz="4" w:space="0"/>
-              <w:bottom w:val="single" w:color="auto" w:sz="4" w:space="0"/>
-              <w:right w:val="single" w:color="auto" w:sz="4" w:space="0"/>
+              <w:top w:val="single" w:sz="4" w:space="0" w:color="auto"/>
+              <w:left w:val="single" w:sz="4" w:space="0" w:color="auto"/>
+              <w:bottom w:val="single" w:sz="4" w:space="0" w:color="auto"/>
+              <w:right w:val="single" w:sz="4" w:space="0" w:color="auto"/>
             </w:tcBorders>
             <w:vAlign w:val="bottom"/>
           </w:tcPr>
@@ -1525,23 +1693,49 @@
               <w:spacing w:after="0" w:line="240" w:lineRule="auto"/>
               <w:jc w:val="both"/>
               <w:rPr>
-                <w:rFonts w:hint="default" w:cs="Calibri"/>
-                <w:color w:val="000000"/>
-                <w:lang w:val="en-US"/>
-              </w:rPr>
-            </w:pPr>
-            <w:r>
-              <w:rPr>
-                <w:rFonts w:cs="Calibri"/>
-                <w:color w:val="000000"/>
-              </w:rPr>
-              <w:t>Nguyễn Thành Ngọc</w:t>
-            </w:r>
-            <w:r>
-              <w:rPr>
-                <w:rFonts w:hint="default" w:cs="Calibri"/>
-                <w:color w:val="000000"/>
-                <w:lang w:val="en-US"/>
+                <w:rFonts w:cs="Calibri"/>
+                <w:color w:val="000000"/>
+              </w:rPr>
+            </w:pPr>
+            <w:r>
+              <w:rPr>
+                <w:rFonts w:cs="Calibri"/>
+                <w:color w:val="000000"/>
+              </w:rPr>
+              <w:t>Nguy</w:t>
+            </w:r>
+            <w:r>
+              <w:rPr>
+                <w:rFonts w:cs="Calibri"/>
+                <w:color w:val="000000"/>
+              </w:rPr>
+              <w:t>ễ</w:t>
+            </w:r>
+            <w:r>
+              <w:rPr>
+                <w:rFonts w:cs="Calibri"/>
+                <w:color w:val="000000"/>
+              </w:rPr>
+              <w:t>n Thành Ng</w:t>
+            </w:r>
+            <w:r>
+              <w:rPr>
+                <w:rFonts w:cs="Calibri"/>
+                <w:color w:val="000000"/>
+              </w:rPr>
+              <w:t>ọ</w:t>
+            </w:r>
+            <w:r>
+              <w:rPr>
+                <w:rFonts w:cs="Calibri"/>
+                <w:color w:val="000000"/>
+              </w:rPr>
+              <w:t>c</w:t>
+            </w:r>
+            <w:r>
+              <w:rPr>
+                <w:rFonts w:cs="Calibri"/>
+                <w:color w:val="000000"/>
               </w:rPr>
               <w:t xml:space="preserve"> </w:t>
             </w:r>
@@ -1551,9 +1745,9 @@
               <w:spacing w:after="0" w:line="240" w:lineRule="auto"/>
               <w:jc w:val="both"/>
               <w:rPr>
-                <w:rFonts w:hint="default" w:cs="Calibri"/>
-                <w:color w:val="000000"/>
-                <w:lang w:val="en-US" w:eastAsia="ja-JP"/>
+                <w:rFonts w:cs="Calibri"/>
+                <w:color w:val="000000"/>
+                <w:lang w:eastAsia="ja-JP"/>
               </w:rPr>
             </w:pPr>
           </w:p>
@@ -1562,42 +1756,75 @@
           <w:tcPr>
             <w:tcW w:w="2143" w:type="dxa"/>
             <w:tcBorders>
-              <w:top w:val="single" w:color="auto" w:sz="4" w:space="0"/>
-              <w:left w:val="single" w:color="auto" w:sz="4" w:space="0"/>
-              <w:bottom w:val="single" w:color="auto" w:sz="4" w:space="0"/>
-              <w:right w:val="single" w:color="auto" w:sz="4" w:space="0"/>
-            </w:tcBorders>
-          </w:tcPr>
-          <w:p>
-            <w:pPr>
-              <w:spacing w:after="0" w:line="240" w:lineRule="auto"/>
-              <w:jc w:val="center"/>
-              <w:rPr>
-                <w:rFonts w:ascii="Arial" w:hAnsi="Arial" w:eastAsia="MS Mincho" w:cs="Arial"/>
-                <w:color w:val="000000"/>
-                <w:sz w:val="20"/>
-                <w:szCs w:val="20"/>
-                <w:lang w:eastAsia="ja-JP"/>
-              </w:rPr>
-            </w:pPr>
+              <w:top w:val="single" w:sz="4" w:space="0" w:color="auto"/>
+              <w:left w:val="single" w:sz="4" w:space="0" w:color="auto"/>
+              <w:bottom w:val="single" w:sz="4" w:space="0" w:color="auto"/>
+              <w:right w:val="single" w:sz="4" w:space="0" w:color="auto"/>
+            </w:tcBorders>
+          </w:tcPr>
+          <w:p>
+            <w:pPr>
+              <w:spacing w:after="0" w:line="240" w:lineRule="auto"/>
+              <w:jc w:val="center"/>
+              <w:rPr>
+                <w:rFonts w:ascii="Arial" w:eastAsia="MS Mincho" w:hAnsi="Arial" w:cs="Arial"/>
+                <w:color w:val="000000"/>
+                <w:sz w:val="20"/>
+                <w:szCs w:val="20"/>
+                <w:lang w:eastAsia="ja-JP"/>
+              </w:rPr>
+            </w:pPr>
+            <w:r>
+              <w:rPr>
+                <w:rFonts w:ascii="Arial" w:eastAsia="MS Mincho" w:hAnsi="Arial" w:cs="Arial"/>
+                <w:color w:val="000000"/>
+                <w:sz w:val="20"/>
+                <w:szCs w:val="20"/>
+                <w:lang w:eastAsia="ja-JP"/>
+              </w:rPr>
+              <w:t>12</w:t>
+            </w:r>
+          </w:p>
+          <w:p>
+            <w:pPr>
+              <w:spacing w:after="0" w:line="240" w:lineRule="auto"/>
+              <w:jc w:val="center"/>
+              <w:rPr>
+                <w:rFonts w:ascii="Arial" w:eastAsia="MS Mincho" w:hAnsi="Arial" w:cs="Arial"/>
+                <w:color w:val="000000"/>
+                <w:sz w:val="20"/>
+                <w:szCs w:val="20"/>
+                <w:lang w:eastAsia="ja-JP"/>
+              </w:rPr>
+            </w:pPr>
+            <w:r>
+              <w:rPr>
+                <w:rFonts w:ascii="Arial" w:eastAsia="MS Mincho" w:hAnsi="Arial" w:cs="Arial"/>
+                <w:color w:val="000000"/>
+                <w:sz w:val="20"/>
+                <w:szCs w:val="20"/>
+                <w:lang w:eastAsia="ja-JP"/>
+              </w:rPr>
+              <w:t>(12.6 – 12.9)</w:t>
+            </w:r>
           </w:p>
         </w:tc>
         <w:tc>
           <w:tcPr>
             <w:tcW w:w="2160" w:type="dxa"/>
             <w:tcBorders>
-              <w:top w:val="single" w:color="auto" w:sz="4" w:space="0"/>
-              <w:left w:val="single" w:color="auto" w:sz="4" w:space="0"/>
-              <w:bottom w:val="single" w:color="auto" w:sz="4" w:space="0"/>
-              <w:right w:val="single" w:color="auto" w:sz="4" w:space="0"/>
-            </w:tcBorders>
-          </w:tcPr>
-          <w:p>
-            <w:pPr>
-              <w:spacing w:after="0" w:line="240" w:lineRule="auto"/>
-              <w:jc w:val="center"/>
-              <w:rPr>
-                <w:rFonts w:ascii="Arial" w:hAnsi="Arial" w:eastAsia="MS Mincho" w:cs="Arial"/>
+              <w:top w:val="single" w:sz="4" w:space="0" w:color="auto"/>
+              <w:left w:val="single" w:sz="4" w:space="0" w:color="auto"/>
+              <w:bottom w:val="single" w:sz="4" w:space="0" w:color="auto"/>
+              <w:right w:val="single" w:sz="4" w:space="0" w:color="auto"/>
+            </w:tcBorders>
+          </w:tcPr>
+          <w:p>
+            <w:pPr>
+              <w:spacing w:after="0" w:line="240" w:lineRule="auto"/>
+              <w:jc w:val="center"/>
+              <w:rPr>
+                <w:rFonts w:ascii="Arial" w:eastAsia="MS Mincho" w:hAnsi="Arial" w:cs="Arial"/>
                 <w:color w:val="000000"/>
                 <w:sz w:val="20"/>
                 <w:szCs w:val="20"/>
@@ -1610,18 +1837,18 @@
           <w:tcPr>
             <w:tcW w:w="2205" w:type="dxa"/>
             <w:tcBorders>
-              <w:top w:val="single" w:color="auto" w:sz="4" w:space="0"/>
-              <w:left w:val="single" w:color="auto" w:sz="4" w:space="0"/>
-              <w:bottom w:val="single" w:color="auto" w:sz="4" w:space="0"/>
-              <w:right w:val="single" w:color="auto" w:sz="4" w:space="0"/>
-            </w:tcBorders>
-          </w:tcPr>
-          <w:p>
-            <w:pPr>
-              <w:spacing w:after="0" w:line="240" w:lineRule="auto"/>
-              <w:jc w:val="center"/>
-              <w:rPr>
-                <w:rFonts w:ascii="Arial" w:hAnsi="Arial" w:eastAsia="MS Mincho" w:cs="Arial"/>
+              <w:top w:val="single" w:sz="4" w:space="0" w:color="auto"/>
+              <w:left w:val="single" w:sz="4" w:space="0" w:color="auto"/>
+              <w:bottom w:val="single" w:sz="4" w:space="0" w:color="auto"/>
+              <w:right w:val="single" w:sz="4" w:space="0" w:color="auto"/>
+            </w:tcBorders>
+          </w:tcPr>
+          <w:p>
+            <w:pPr>
+              <w:spacing w:after="0" w:line="240" w:lineRule="auto"/>
+              <w:jc w:val="center"/>
+              <w:rPr>
+                <w:rFonts w:ascii="Arial" w:eastAsia="MS Mincho" w:hAnsi="Arial" w:cs="Arial"/>
                 <w:color w:val="000000"/>
                 <w:sz w:val="20"/>
                 <w:szCs w:val="20"/>
@@ -1634,18 +1861,18 @@
           <w:tcPr>
             <w:tcW w:w="2205" w:type="dxa"/>
             <w:tcBorders>
-              <w:top w:val="single" w:color="auto" w:sz="4" w:space="0"/>
-              <w:left w:val="single" w:color="auto" w:sz="4" w:space="0"/>
-              <w:bottom w:val="single" w:color="auto" w:sz="4" w:space="0"/>
-              <w:right w:val="single" w:color="auto" w:sz="4" w:space="0"/>
-            </w:tcBorders>
-          </w:tcPr>
-          <w:p>
-            <w:pPr>
-              <w:spacing w:after="0" w:line="240" w:lineRule="auto"/>
-              <w:jc w:val="center"/>
-              <w:rPr>
-                <w:rFonts w:ascii="Arial" w:hAnsi="Arial" w:eastAsia="MS Mincho" w:cs="Arial"/>
+              <w:top w:val="single" w:sz="4" w:space="0" w:color="auto"/>
+              <w:left w:val="single" w:sz="4" w:space="0" w:color="auto"/>
+              <w:bottom w:val="single" w:sz="4" w:space="0" w:color="auto"/>
+              <w:right w:val="single" w:sz="4" w:space="0" w:color="auto"/>
+            </w:tcBorders>
+          </w:tcPr>
+          <w:p>
+            <w:pPr>
+              <w:spacing w:after="0" w:line="240" w:lineRule="auto"/>
+              <w:jc w:val="center"/>
+              <w:rPr>
+                <w:rFonts w:ascii="Arial" w:eastAsia="MS Mincho" w:hAnsi="Arial" w:cs="Arial"/>
                 <w:color w:val="000000"/>
                 <w:sz w:val="20"/>
                 <w:szCs w:val="20"/>
@@ -1658,10 +1885,10 @@
           <w:tcPr>
             <w:tcW w:w="2205" w:type="dxa"/>
             <w:tcBorders>
-              <w:top w:val="single" w:color="auto" w:sz="4" w:space="0"/>
-              <w:left w:val="single" w:color="auto" w:sz="4" w:space="0"/>
-              <w:bottom w:val="single" w:color="auto" w:sz="4" w:space="0"/>
-              <w:right w:val="single" w:color="auto" w:sz="4" w:space="0"/>
+              <w:top w:val="single" w:sz="4" w:space="0" w:color="auto"/>
+              <w:left w:val="single" w:sz="4" w:space="0" w:color="auto"/>
+              <w:bottom w:val="single" w:sz="4" w:space="0" w:color="auto"/>
+              <w:right w:val="single" w:sz="4" w:space="0" w:color="auto"/>
             </w:tcBorders>
           </w:tcPr>
           <w:p>
@@ -1669,7 +1896,7 @@
               <w:spacing w:after="0" w:line="240" w:lineRule="auto"/>
               <w:jc w:val="both"/>
               <w:rPr>
-                <w:rFonts w:ascii="Arial" w:hAnsi="Arial" w:eastAsia="MS Mincho" w:cs="Arial"/>
+                <w:rFonts w:ascii="Arial" w:eastAsia="MS Mincho" w:hAnsi="Arial" w:cs="Arial"/>
                 <w:color w:val="000000"/>
                 <w:sz w:val="20"/>
                 <w:szCs w:val="20"/>
@@ -1680,34 +1907,17 @@
         </w:tc>
       </w:tr>
       <w:tr>
-        <w:tblPrEx>
-          <w:tblBorders>
-            <w:top w:val="single" w:color="auto" w:sz="4" w:space="0"/>
-            <w:left w:val="single" w:color="auto" w:sz="4" w:space="0"/>
-            <w:bottom w:val="single" w:color="auto" w:sz="4" w:space="0"/>
-            <w:right w:val="single" w:color="auto" w:sz="4" w:space="0"/>
-            <w:insideH w:val="single" w:color="auto" w:sz="4" w:space="0"/>
-            <w:insideV w:val="single" w:color="auto" w:sz="4" w:space="0"/>
-          </w:tblBorders>
-          <w:tblLayout w:type="fixed"/>
-          <w:tblCellMar>
-            <w:top w:w="0" w:type="dxa"/>
-            <w:left w:w="108" w:type="dxa"/>
-            <w:bottom w:w="0" w:type="dxa"/>
-            <w:right w:w="108" w:type="dxa"/>
-          </w:tblCellMar>
-        </w:tblPrEx>
         <w:trPr>
-          <w:trHeight w:val="778" w:hRule="atLeast"/>
+          <w:trHeight w:val="778"/>
         </w:trPr>
         <w:tc>
           <w:tcPr>
             <w:tcW w:w="529" w:type="dxa"/>
             <w:tcBorders>
-              <w:top w:val="single" w:color="auto" w:sz="4" w:space="0"/>
-              <w:left w:val="single" w:color="auto" w:sz="4" w:space="0"/>
-              <w:bottom w:val="single" w:color="auto" w:sz="4" w:space="0"/>
-              <w:right w:val="single" w:color="auto" w:sz="4" w:space="0"/>
+              <w:top w:val="single" w:sz="4" w:space="0" w:color="auto"/>
+              <w:left w:val="single" w:sz="4" w:space="0" w:color="auto"/>
+              <w:bottom w:val="single" w:sz="4" w:space="0" w:color="auto"/>
+              <w:right w:val="single" w:sz="4" w:space="0" w:color="auto"/>
             </w:tcBorders>
           </w:tcPr>
           <w:p>
@@ -1715,16 +1925,16 @@
               <w:spacing w:after="0" w:line="240" w:lineRule="auto"/>
               <w:jc w:val="both"/>
               <w:rPr>
-                <w:rFonts w:ascii="Arial" w:hAnsi="Arial" w:eastAsia="MS Mincho" w:cs="Arial"/>
-                <w:color w:val="000000"/>
-                <w:sz w:val="20"/>
-                <w:szCs w:val="20"/>
-                <w:lang w:eastAsia="ja-JP"/>
-              </w:rPr>
-            </w:pPr>
-            <w:r>
-              <w:rPr>
-                <w:rFonts w:ascii="Arial" w:hAnsi="Arial" w:eastAsia="MS Mincho" w:cs="Arial"/>
+                <w:rFonts w:ascii="Arial" w:eastAsia="MS Mincho" w:hAnsi="Arial" w:cs="Arial"/>
+                <w:color w:val="000000"/>
+                <w:sz w:val="20"/>
+                <w:szCs w:val="20"/>
+                <w:lang w:eastAsia="ja-JP"/>
+              </w:rPr>
+            </w:pPr>
+            <w:r>
+              <w:rPr>
+                <w:rFonts w:ascii="Arial" w:eastAsia="MS Mincho" w:hAnsi="Arial" w:cs="Arial"/>
                 <w:color w:val="000000"/>
                 <w:sz w:val="20"/>
                 <w:szCs w:val="20"/>
@@ -1738,10 +1948,10 @@
           <w:tcPr>
             <w:tcW w:w="2351" w:type="dxa"/>
             <w:tcBorders>
-              <w:top w:val="single" w:color="auto" w:sz="4" w:space="0"/>
-              <w:left w:val="single" w:color="auto" w:sz="4" w:space="0"/>
-              <w:bottom w:val="single" w:color="auto" w:sz="4" w:space="0"/>
-              <w:right w:val="single" w:color="auto" w:sz="4" w:space="0"/>
+              <w:top w:val="single" w:sz="4" w:space="0" w:color="auto"/>
+              <w:left w:val="single" w:sz="4" w:space="0" w:color="auto"/>
+              <w:bottom w:val="single" w:sz="4" w:space="0" w:color="auto"/>
+              <w:right w:val="single" w:sz="4" w:space="0" w:color="auto"/>
             </w:tcBorders>
             <w:vAlign w:val="bottom"/>
           </w:tcPr>
@@ -1759,7 +1969,35 @@
                 <w:rFonts w:cs="Calibri"/>
                 <w:color w:val="000000"/>
               </w:rPr>
-              <w:t>Đổng Vũ Trọng Nguyên</w:t>
+              <w:t>Đ</w:t>
+            </w:r>
+            <w:r>
+              <w:rPr>
+                <w:rFonts w:cs="Calibri"/>
+                <w:color w:val="000000"/>
+              </w:rPr>
+              <w:t>ổ</w:t>
+            </w:r>
+            <w:r>
+              <w:rPr>
+                <w:rFonts w:cs="Calibri"/>
+                <w:color w:val="000000"/>
+              </w:rPr>
+              <w:t>ng Vũ Tr</w:t>
+            </w:r>
+            <w:r>
+              <w:rPr>
+                <w:rFonts w:cs="Calibri"/>
+                <w:color w:val="000000"/>
+              </w:rPr>
+              <w:t>ọ</w:t>
+            </w:r>
+            <w:r>
+              <w:rPr>
+                <w:rFonts w:cs="Calibri"/>
+                <w:color w:val="000000"/>
+              </w:rPr>
+              <w:t>ng Nguyên</w:t>
             </w:r>
           </w:p>
           <w:p>
@@ -1778,42 +2016,52 @@
           <w:tcPr>
             <w:tcW w:w="2143" w:type="dxa"/>
             <w:tcBorders>
-              <w:top w:val="single" w:color="auto" w:sz="4" w:space="0"/>
-              <w:left w:val="single" w:color="auto" w:sz="4" w:space="0"/>
-              <w:bottom w:val="single" w:color="auto" w:sz="4" w:space="0"/>
-              <w:right w:val="single" w:color="auto" w:sz="4" w:space="0"/>
-            </w:tcBorders>
-          </w:tcPr>
-          <w:p>
-            <w:pPr>
-              <w:spacing w:after="0" w:line="240" w:lineRule="auto"/>
-              <w:jc w:val="center"/>
-              <w:rPr>
-                <w:rFonts w:ascii="Arial" w:hAnsi="Arial" w:eastAsia="MS Mincho" w:cs="Arial"/>
-                <w:color w:val="000000"/>
-                <w:sz w:val="20"/>
-                <w:szCs w:val="20"/>
-                <w:lang w:eastAsia="ja-JP"/>
-              </w:rPr>
-            </w:pPr>
+              <w:top w:val="single" w:sz="4" w:space="0" w:color="auto"/>
+              <w:left w:val="single" w:sz="4" w:space="0" w:color="auto"/>
+              <w:bottom w:val="single" w:sz="4" w:space="0" w:color="auto"/>
+              <w:right w:val="single" w:sz="4" w:space="0" w:color="auto"/>
+            </w:tcBorders>
+          </w:tcPr>
+          <w:p>
+            <w:pPr>
+              <w:spacing w:after="0" w:line="240" w:lineRule="auto"/>
+              <w:jc w:val="center"/>
+              <w:rPr>
+                <w:rFonts w:ascii="Arial" w:eastAsia="MS Mincho" w:hAnsi="Arial" w:cs="Arial"/>
+                <w:color w:val="000000"/>
+                <w:sz w:val="20"/>
+                <w:szCs w:val="20"/>
+                <w:lang w:eastAsia="ja-JP"/>
+              </w:rPr>
+            </w:pPr>
+            <w:r>
+              <w:rPr>
+                <w:rFonts w:ascii="Arial" w:eastAsia="MS Mincho" w:hAnsi="Arial" w:cs="Arial"/>
+                <w:color w:val="000000"/>
+                <w:sz w:val="20"/>
+                <w:szCs w:val="20"/>
+                <w:lang w:eastAsia="ja-JP"/>
+              </w:rPr>
+              <w:t>8</w:t>
+            </w:r>
           </w:p>
         </w:tc>
         <w:tc>
           <w:tcPr>
             <w:tcW w:w="2160" w:type="dxa"/>
             <w:tcBorders>
-              <w:top w:val="single" w:color="auto" w:sz="4" w:space="0"/>
-              <w:left w:val="single" w:color="auto" w:sz="4" w:space="0"/>
-              <w:bottom w:val="single" w:color="auto" w:sz="4" w:space="0"/>
-              <w:right w:val="single" w:color="auto" w:sz="4" w:space="0"/>
-            </w:tcBorders>
-          </w:tcPr>
-          <w:p>
-            <w:pPr>
-              <w:spacing w:after="0" w:line="240" w:lineRule="auto"/>
-              <w:jc w:val="center"/>
-              <w:rPr>
-                <w:rFonts w:ascii="Arial" w:hAnsi="Arial" w:eastAsia="MS Mincho" w:cs="Arial"/>
+              <w:top w:val="single" w:sz="4" w:space="0" w:color="auto"/>
+              <w:left w:val="single" w:sz="4" w:space="0" w:color="auto"/>
+              <w:bottom w:val="single" w:sz="4" w:space="0" w:color="auto"/>
+              <w:right w:val="single" w:sz="4" w:space="0" w:color="auto"/>
+            </w:tcBorders>
+          </w:tcPr>
+          <w:p>
+            <w:pPr>
+              <w:spacing w:after="0" w:line="240" w:lineRule="auto"/>
+              <w:jc w:val="center"/>
+              <w:rPr>
+                <w:rFonts w:ascii="Arial" w:eastAsia="MS Mincho" w:hAnsi="Arial" w:cs="Arial"/>
                 <w:color w:val="000000"/>
                 <w:sz w:val="20"/>
                 <w:szCs w:val="20"/>
@@ -1826,18 +2074,18 @@
           <w:tcPr>
             <w:tcW w:w="2205" w:type="dxa"/>
             <w:tcBorders>
-              <w:top w:val="single" w:color="auto" w:sz="4" w:space="0"/>
-              <w:left w:val="single" w:color="auto" w:sz="4" w:space="0"/>
-              <w:bottom w:val="single" w:color="auto" w:sz="4" w:space="0"/>
-              <w:right w:val="single" w:color="auto" w:sz="4" w:space="0"/>
-            </w:tcBorders>
-          </w:tcPr>
-          <w:p>
-            <w:pPr>
-              <w:spacing w:after="0" w:line="240" w:lineRule="auto"/>
-              <w:jc w:val="center"/>
-              <w:rPr>
-                <w:rFonts w:ascii="Arial" w:hAnsi="Arial" w:eastAsia="MS Mincho" w:cs="Arial"/>
+              <w:top w:val="single" w:sz="4" w:space="0" w:color="auto"/>
+              <w:left w:val="single" w:sz="4" w:space="0" w:color="auto"/>
+              <w:bottom w:val="single" w:sz="4" w:space="0" w:color="auto"/>
+              <w:right w:val="single" w:sz="4" w:space="0" w:color="auto"/>
+            </w:tcBorders>
+          </w:tcPr>
+          <w:p>
+            <w:pPr>
+              <w:spacing w:after="0" w:line="240" w:lineRule="auto"/>
+              <w:jc w:val="center"/>
+              <w:rPr>
+                <w:rFonts w:ascii="Arial" w:eastAsia="MS Mincho" w:hAnsi="Arial" w:cs="Arial"/>
                 <w:color w:val="000000"/>
                 <w:sz w:val="20"/>
                 <w:szCs w:val="20"/>
@@ -1850,18 +2098,18 @@
           <w:tcPr>
             <w:tcW w:w="2205" w:type="dxa"/>
             <w:tcBorders>
-              <w:top w:val="single" w:color="auto" w:sz="4" w:space="0"/>
-              <w:left w:val="single" w:color="auto" w:sz="4" w:space="0"/>
-              <w:bottom w:val="single" w:color="auto" w:sz="4" w:space="0"/>
-              <w:right w:val="single" w:color="auto" w:sz="4" w:space="0"/>
-            </w:tcBorders>
-          </w:tcPr>
-          <w:p>
-            <w:pPr>
-              <w:spacing w:after="0" w:line="240" w:lineRule="auto"/>
-              <w:jc w:val="center"/>
-              <w:rPr>
-                <w:rFonts w:ascii="Arial" w:hAnsi="Arial" w:eastAsia="MS Mincho" w:cs="Arial"/>
+              <w:top w:val="single" w:sz="4" w:space="0" w:color="auto"/>
+              <w:left w:val="single" w:sz="4" w:space="0" w:color="auto"/>
+              <w:bottom w:val="single" w:sz="4" w:space="0" w:color="auto"/>
+              <w:right w:val="single" w:sz="4" w:space="0" w:color="auto"/>
+            </w:tcBorders>
+          </w:tcPr>
+          <w:p>
+            <w:pPr>
+              <w:spacing w:after="0" w:line="240" w:lineRule="auto"/>
+              <w:jc w:val="center"/>
+              <w:rPr>
+                <w:rFonts w:ascii="Arial" w:eastAsia="MS Mincho" w:hAnsi="Arial" w:cs="Arial"/>
                 <w:color w:val="000000"/>
                 <w:sz w:val="20"/>
                 <w:szCs w:val="20"/>
@@ -1874,10 +2122,10 @@
           <w:tcPr>
             <w:tcW w:w="2205" w:type="dxa"/>
             <w:tcBorders>
-              <w:top w:val="single" w:color="auto" w:sz="4" w:space="0"/>
-              <w:left w:val="single" w:color="auto" w:sz="4" w:space="0"/>
-              <w:bottom w:val="single" w:color="auto" w:sz="4" w:space="0"/>
-              <w:right w:val="single" w:color="auto" w:sz="4" w:space="0"/>
+              <w:top w:val="single" w:sz="4" w:space="0" w:color="auto"/>
+              <w:left w:val="single" w:sz="4" w:space="0" w:color="auto"/>
+              <w:bottom w:val="single" w:sz="4" w:space="0" w:color="auto"/>
+              <w:right w:val="single" w:sz="4" w:space="0" w:color="auto"/>
             </w:tcBorders>
           </w:tcPr>
           <w:p>
@@ -1885,7 +2133,7 @@
               <w:spacing w:after="0" w:line="240" w:lineRule="auto"/>
               <w:jc w:val="both"/>
               <w:rPr>
-                <w:rFonts w:ascii="Arial" w:hAnsi="Arial" w:eastAsia="MS Mincho" w:cs="Arial"/>
+                <w:rFonts w:ascii="Arial" w:eastAsia="MS Mincho" w:hAnsi="Arial" w:cs="Arial"/>
                 <w:color w:val="000000"/>
                 <w:sz w:val="20"/>
                 <w:szCs w:val="20"/>
@@ -1917,16 +2165,10 @@
     </w:p>
     <w:tbl>
       <w:tblPr>
-        <w:tblStyle w:val="4"/>
         <w:tblW w:w="14502" w:type="dxa"/>
         <w:tblInd w:w="-360" w:type="dxa"/>
         <w:tblLayout w:type="fixed"/>
-        <w:tblCellMar>
-          <w:top w:w="0" w:type="dxa"/>
-          <w:left w:w="108" w:type="dxa"/>
-          <w:bottom w:w="0" w:type="dxa"/>
-          <w:right w:w="108" w:type="dxa"/>
-        </w:tblCellMar>
+        <w:tblLook w:val="04A0" w:firstRow="1" w:lastRow="0" w:firstColumn="1" w:lastColumn="0" w:noHBand="0" w:noVBand="1"/>
       </w:tblPr>
       <w:tblGrid>
         <w:gridCol w:w="482"/>
@@ -1941,17 +2183,8 @@
         <w:gridCol w:w="18"/>
       </w:tblGrid>
       <w:tr>
-        <w:tblPrEx>
-          <w:tblLayout w:type="fixed"/>
-          <w:tblCellMar>
-            <w:top w:w="0" w:type="dxa"/>
-            <w:left w:w="108" w:type="dxa"/>
-            <w:bottom w:w="0" w:type="dxa"/>
-            <w:right w:w="108" w:type="dxa"/>
-          </w:tblCellMar>
-        </w:tblPrEx>
         <w:trPr>
-          <w:trHeight w:val="744" w:hRule="atLeast"/>
+          <w:trHeight w:val="744"/>
         </w:trPr>
         <w:tc>
           <w:tcPr>
@@ -1960,7 +2193,7 @@
             <w:tcBorders>
               <w:top w:val="nil"/>
               <w:left w:val="nil"/>
-              <w:bottom w:val="single" w:color="808080" w:sz="4" w:space="0"/>
+              <w:bottom w:val="single" w:sz="4" w:space="0" w:color="808080"/>
               <w:right w:val="nil"/>
             </w:tcBorders>
             <w:shd w:val="clear" w:color="auto" w:fill="auto"/>
@@ -1971,7 +2204,7 @@
               <w:spacing w:after="0" w:line="240" w:lineRule="auto"/>
               <w:jc w:val="center"/>
               <w:rPr>
-                <w:rFonts w:ascii="Arial" w:hAnsi="Arial" w:eastAsia="Times New Roman" w:cs="Arial"/>
+                <w:rFonts w:ascii="Arial" w:eastAsia="Times New Roman" w:hAnsi="Arial" w:cs="Arial"/>
                 <w:b/>
                 <w:bCs/>
                 <w:color w:val="002060"/>
@@ -1982,7 +2215,7 @@
             </w:pPr>
             <w:r>
               <w:rPr>
-                <w:rFonts w:ascii="Arial" w:hAnsi="Arial" w:eastAsia="Times New Roman" w:cs="Arial"/>
+                <w:rFonts w:ascii="Arial" w:eastAsia="Times New Roman" w:hAnsi="Arial" w:cs="Arial"/>
                 <w:b/>
                 <w:bCs/>
                 <w:color w:val="002060"/>
@@ -1996,38 +2229,29 @@
         </w:tc>
       </w:tr>
       <w:tr>
-        <w:tblPrEx>
-          <w:tblLayout w:type="fixed"/>
-          <w:tblCellMar>
-            <w:top w:w="0" w:type="dxa"/>
-            <w:left w:w="108" w:type="dxa"/>
-            <w:bottom w:w="0" w:type="dxa"/>
-            <w:right w:w="108" w:type="dxa"/>
-          </w:tblCellMar>
-        </w:tblPrEx>
         <w:trPr>
           <w:gridAfter w:val="1"/>
           <w:wAfter w:w="18" w:type="dxa"/>
-          <w:trHeight w:val="435" w:hRule="atLeast"/>
+          <w:trHeight w:val="435"/>
         </w:trPr>
         <w:tc>
           <w:tcPr>
             <w:tcW w:w="482" w:type="dxa"/>
             <w:tcBorders>
               <w:top w:val="nil"/>
-              <w:left w:val="single" w:color="808080" w:sz="4" w:space="0"/>
-              <w:bottom w:val="single" w:color="808080" w:sz="4" w:space="0"/>
-              <w:right w:val="single" w:color="808080" w:sz="4" w:space="0"/>
-            </w:tcBorders>
-            <w:shd w:val="clear" w:color="auto" w:fill="auto"/>
-            <w:vAlign w:val="center"/>
-          </w:tcPr>
-          <w:p>
-            <w:pPr>
-              <w:spacing w:after="0" w:line="240" w:lineRule="auto"/>
-              <w:jc w:val="center"/>
-              <w:rPr>
-                <w:rFonts w:ascii="Arial" w:hAnsi="Arial" w:eastAsia="Times New Roman" w:cs="Arial"/>
+              <w:left w:val="single" w:sz="4" w:space="0" w:color="808080"/>
+              <w:bottom w:val="single" w:sz="4" w:space="0" w:color="808080"/>
+              <w:right w:val="single" w:sz="4" w:space="0" w:color="808080"/>
+            </w:tcBorders>
+            <w:shd w:val="clear" w:color="auto" w:fill="auto"/>
+            <w:vAlign w:val="center"/>
+          </w:tcPr>
+          <w:p>
+            <w:pPr>
+              <w:spacing w:after="0" w:line="240" w:lineRule="auto"/>
+              <w:jc w:val="center"/>
+              <w:rPr>
+                <w:rFonts w:ascii="Arial" w:eastAsia="Times New Roman" w:hAnsi="Arial" w:cs="Arial"/>
                 <w:b/>
                 <w:bCs/>
                 <w:color w:val="002060"/>
@@ -2038,7 +2262,7 @@
             </w:pPr>
             <w:r>
               <w:rPr>
-                <w:rFonts w:ascii="Arial" w:hAnsi="Arial" w:eastAsia="Times New Roman" w:cs="Arial"/>
+                <w:rFonts w:ascii="Arial" w:eastAsia="Times New Roman" w:hAnsi="Arial" w:cs="Arial"/>
                 <w:b/>
                 <w:bCs/>
                 <w:color w:val="002060"/>
@@ -2056,7 +2280,7 @@
             <w:tcBorders>
               <w:top w:val="nil"/>
               <w:left w:val="nil"/>
-              <w:bottom w:val="single" w:color="808080" w:sz="4" w:space="0"/>
+              <w:bottom w:val="single" w:sz="4" w:space="0" w:color="808080"/>
               <w:right w:val="nil"/>
             </w:tcBorders>
             <w:shd w:val="clear" w:color="auto" w:fill="auto"/>
@@ -2067,7 +2291,7 @@
               <w:spacing w:after="0" w:line="240" w:lineRule="auto"/>
               <w:jc w:val="center"/>
               <w:rPr>
-                <w:rFonts w:ascii="Arial" w:hAnsi="Arial" w:eastAsia="Times New Roman" w:cs="Arial"/>
+                <w:rFonts w:ascii="Arial" w:eastAsia="Times New Roman" w:hAnsi="Arial" w:cs="Arial"/>
                 <w:b/>
                 <w:bCs/>
                 <w:color w:val="002060"/>
@@ -2078,7 +2302,7 @@
             </w:pPr>
             <w:r>
               <w:rPr>
-                <w:rFonts w:ascii="Arial" w:hAnsi="Arial" w:eastAsia="Times New Roman" w:cs="Arial"/>
+                <w:rFonts w:ascii="Arial" w:eastAsia="Times New Roman" w:hAnsi="Arial" w:cs="Arial"/>
                 <w:b/>
                 <w:bCs/>
                 <w:color w:val="002060"/>
@@ -2094,20 +2318,20 @@
           <w:tcPr>
             <w:tcW w:w="2343" w:type="dxa"/>
             <w:tcBorders>
-              <w:top w:val="single" w:color="808080" w:sz="4" w:space="0"/>
-              <w:left w:val="single" w:color="808080" w:sz="4" w:space="0"/>
-              <w:bottom w:val="single" w:color="808080" w:sz="4" w:space="0"/>
-              <w:right w:val="single" w:color="808080" w:sz="4" w:space="0"/>
-            </w:tcBorders>
-            <w:shd w:val="clear" w:color="auto" w:fill="auto"/>
-            <w:vAlign w:val="center"/>
-          </w:tcPr>
-          <w:p>
-            <w:pPr>
-              <w:spacing w:after="0" w:line="240" w:lineRule="auto"/>
-              <w:jc w:val="center"/>
-              <w:rPr>
-                <w:rFonts w:ascii="Arial" w:hAnsi="Arial" w:eastAsia="Times New Roman" w:cs="Arial"/>
+              <w:top w:val="single" w:sz="4" w:space="0" w:color="808080"/>
+              <w:left w:val="single" w:sz="4" w:space="0" w:color="808080"/>
+              <w:bottom w:val="single" w:sz="4" w:space="0" w:color="808080"/>
+              <w:right w:val="single" w:sz="4" w:space="0" w:color="808080"/>
+            </w:tcBorders>
+            <w:shd w:val="clear" w:color="auto" w:fill="auto"/>
+            <w:vAlign w:val="center"/>
+          </w:tcPr>
+          <w:p>
+            <w:pPr>
+              <w:spacing w:after="0" w:line="240" w:lineRule="auto"/>
+              <w:jc w:val="center"/>
+              <w:rPr>
+                <w:rFonts w:ascii="Arial" w:eastAsia="Times New Roman" w:hAnsi="Arial" w:cs="Arial"/>
                 <w:b/>
                 <w:bCs/>
                 <w:color w:val="002060"/>
@@ -2118,7 +2342,7 @@
             </w:pPr>
             <w:r>
               <w:rPr>
-                <w:rFonts w:ascii="Arial" w:hAnsi="Arial" w:eastAsia="Times New Roman" w:cs="Arial"/>
+                <w:rFonts w:ascii="Arial" w:eastAsia="Times New Roman" w:hAnsi="Arial" w:cs="Arial"/>
                 <w:b/>
                 <w:bCs/>
                 <w:color w:val="002060"/>
@@ -2136,18 +2360,18 @@
             <w:tcBorders>
               <w:top w:val="nil"/>
               <w:left w:val="nil"/>
-              <w:bottom w:val="single" w:color="808080" w:sz="4" w:space="0"/>
-              <w:right w:val="single" w:color="808080" w:sz="4" w:space="0"/>
-            </w:tcBorders>
-            <w:shd w:val="clear" w:color="auto" w:fill="auto"/>
-            <w:vAlign w:val="center"/>
-          </w:tcPr>
-          <w:p>
-            <w:pPr>
-              <w:spacing w:after="0" w:line="240" w:lineRule="auto"/>
-              <w:jc w:val="center"/>
-              <w:rPr>
-                <w:rFonts w:ascii="Arial" w:hAnsi="Arial" w:eastAsia="Times New Roman" w:cs="Arial"/>
+              <w:bottom w:val="single" w:sz="4" w:space="0" w:color="808080"/>
+              <w:right w:val="single" w:sz="4" w:space="0" w:color="808080"/>
+            </w:tcBorders>
+            <w:shd w:val="clear" w:color="auto" w:fill="auto"/>
+            <w:vAlign w:val="center"/>
+          </w:tcPr>
+          <w:p>
+            <w:pPr>
+              <w:spacing w:after="0" w:line="240" w:lineRule="auto"/>
+              <w:jc w:val="center"/>
+              <w:rPr>
+                <w:rFonts w:ascii="Arial" w:eastAsia="Times New Roman" w:hAnsi="Arial" w:cs="Arial"/>
                 <w:b/>
                 <w:bCs/>
                 <w:color w:val="002060"/>
@@ -2158,7 +2382,7 @@
             </w:pPr>
             <w:r>
               <w:rPr>
-                <w:rFonts w:ascii="Arial" w:hAnsi="Arial" w:eastAsia="Times New Roman" w:cs="Arial"/>
+                <w:rFonts w:ascii="Arial" w:eastAsia="Times New Roman" w:hAnsi="Arial" w:cs="Arial"/>
                 <w:b/>
                 <w:bCs/>
                 <w:color w:val="002060"/>
@@ -2176,18 +2400,18 @@
             <w:tcBorders>
               <w:top w:val="nil"/>
               <w:left w:val="nil"/>
-              <w:bottom w:val="single" w:color="808080" w:sz="4" w:space="0"/>
-              <w:right w:val="single" w:color="808080" w:sz="4" w:space="0"/>
-            </w:tcBorders>
-            <w:shd w:val="clear" w:color="auto" w:fill="auto"/>
-            <w:vAlign w:val="center"/>
-          </w:tcPr>
-          <w:p>
-            <w:pPr>
-              <w:spacing w:after="0" w:line="240" w:lineRule="auto"/>
-              <w:jc w:val="center"/>
-              <w:rPr>
-                <w:rFonts w:ascii="Arial" w:hAnsi="Arial" w:eastAsia="Times New Roman" w:cs="Arial"/>
+              <w:bottom w:val="single" w:sz="4" w:space="0" w:color="808080"/>
+              <w:right w:val="single" w:sz="4" w:space="0" w:color="808080"/>
+            </w:tcBorders>
+            <w:shd w:val="clear" w:color="auto" w:fill="auto"/>
+            <w:vAlign w:val="center"/>
+          </w:tcPr>
+          <w:p>
+            <w:pPr>
+              <w:spacing w:after="0" w:line="240" w:lineRule="auto"/>
+              <w:jc w:val="center"/>
+              <w:rPr>
+                <w:rFonts w:ascii="Arial" w:eastAsia="Times New Roman" w:hAnsi="Arial" w:cs="Arial"/>
                 <w:b/>
                 <w:bCs/>
                 <w:color w:val="002060"/>
@@ -2198,7 +2422,7 @@
             </w:pPr>
             <w:r>
               <w:rPr>
-                <w:rFonts w:ascii="Arial" w:hAnsi="Arial" w:eastAsia="Times New Roman" w:cs="Arial"/>
+                <w:rFonts w:ascii="Arial" w:eastAsia="Times New Roman" w:hAnsi="Arial" w:cs="Arial"/>
                 <w:b/>
                 <w:bCs/>
                 <w:color w:val="002060"/>
@@ -2216,18 +2440,18 @@
             <w:tcBorders>
               <w:top w:val="nil"/>
               <w:left w:val="nil"/>
-              <w:bottom w:val="single" w:color="808080" w:sz="4" w:space="0"/>
-              <w:right w:val="single" w:color="808080" w:sz="4" w:space="0"/>
-            </w:tcBorders>
-            <w:shd w:val="clear" w:color="auto" w:fill="auto"/>
-            <w:vAlign w:val="center"/>
-          </w:tcPr>
-          <w:p>
-            <w:pPr>
-              <w:spacing w:after="0" w:line="240" w:lineRule="auto"/>
-              <w:jc w:val="center"/>
-              <w:rPr>
-                <w:rFonts w:ascii="Arial" w:hAnsi="Arial" w:eastAsia="Times New Roman" w:cs="Arial"/>
+              <w:bottom w:val="single" w:sz="4" w:space="0" w:color="808080"/>
+              <w:right w:val="single" w:sz="4" w:space="0" w:color="808080"/>
+            </w:tcBorders>
+            <w:shd w:val="clear" w:color="auto" w:fill="auto"/>
+            <w:vAlign w:val="center"/>
+          </w:tcPr>
+          <w:p>
+            <w:pPr>
+              <w:spacing w:after="0" w:line="240" w:lineRule="auto"/>
+              <w:jc w:val="center"/>
+              <w:rPr>
+                <w:rFonts w:ascii="Arial" w:eastAsia="Times New Roman" w:hAnsi="Arial" w:cs="Arial"/>
                 <w:b/>
                 <w:bCs/>
                 <w:color w:val="002060"/>
@@ -2238,7 +2462,7 @@
             </w:pPr>
             <w:r>
               <w:rPr>
-                <w:rFonts w:ascii="Arial" w:hAnsi="Arial" w:eastAsia="Times New Roman" w:cs="Arial"/>
+                <w:rFonts w:ascii="Arial" w:eastAsia="Times New Roman" w:hAnsi="Arial" w:cs="Arial"/>
                 <w:b/>
                 <w:bCs/>
                 <w:color w:val="002060"/>
@@ -2256,18 +2480,18 @@
             <w:tcBorders>
               <w:top w:val="nil"/>
               <w:left w:val="nil"/>
-              <w:bottom w:val="single" w:color="808080" w:sz="4" w:space="0"/>
-              <w:right w:val="single" w:color="808080" w:sz="4" w:space="0"/>
-            </w:tcBorders>
-            <w:shd w:val="clear" w:color="auto" w:fill="auto"/>
-            <w:vAlign w:val="center"/>
-          </w:tcPr>
-          <w:p>
-            <w:pPr>
-              <w:spacing w:after="0" w:line="240" w:lineRule="auto"/>
-              <w:jc w:val="center"/>
-              <w:rPr>
-                <w:rFonts w:ascii="Arial" w:hAnsi="Arial" w:eastAsia="Times New Roman" w:cs="Arial"/>
+              <w:bottom w:val="single" w:sz="4" w:space="0" w:color="808080"/>
+              <w:right w:val="single" w:sz="4" w:space="0" w:color="808080"/>
+            </w:tcBorders>
+            <w:shd w:val="clear" w:color="auto" w:fill="auto"/>
+            <w:vAlign w:val="center"/>
+          </w:tcPr>
+          <w:p>
+            <w:pPr>
+              <w:spacing w:after="0" w:line="240" w:lineRule="auto"/>
+              <w:jc w:val="center"/>
+              <w:rPr>
+                <w:rFonts w:ascii="Arial" w:eastAsia="Times New Roman" w:hAnsi="Arial" w:cs="Arial"/>
                 <w:b/>
                 <w:bCs/>
                 <w:color w:val="002060"/>
@@ -2278,7 +2502,7 @@
             </w:pPr>
             <w:r>
               <w:rPr>
-                <w:rFonts w:ascii="Arial" w:hAnsi="Arial" w:eastAsia="Times New Roman" w:cs="Arial"/>
+                <w:rFonts w:ascii="Arial" w:eastAsia="Times New Roman" w:hAnsi="Arial" w:cs="Arial"/>
                 <w:b/>
                 <w:bCs/>
                 <w:color w:val="002060"/>
@@ -2296,18 +2520,18 @@
             <w:tcBorders>
               <w:top w:val="nil"/>
               <w:left w:val="nil"/>
-              <w:bottom w:val="single" w:color="808080" w:sz="4" w:space="0"/>
-              <w:right w:val="single" w:color="808080" w:sz="4" w:space="0"/>
-            </w:tcBorders>
-            <w:shd w:val="clear" w:color="auto" w:fill="auto"/>
-            <w:vAlign w:val="center"/>
-          </w:tcPr>
-          <w:p>
-            <w:pPr>
-              <w:spacing w:after="0" w:line="240" w:lineRule="auto"/>
-              <w:jc w:val="center"/>
-              <w:rPr>
-                <w:rFonts w:ascii="Arial" w:hAnsi="Arial" w:eastAsia="Times New Roman" w:cs="Arial"/>
+              <w:bottom w:val="single" w:sz="4" w:space="0" w:color="808080"/>
+              <w:right w:val="single" w:sz="4" w:space="0" w:color="808080"/>
+            </w:tcBorders>
+            <w:shd w:val="clear" w:color="auto" w:fill="auto"/>
+            <w:vAlign w:val="center"/>
+          </w:tcPr>
+          <w:p>
+            <w:pPr>
+              <w:spacing w:after="0" w:line="240" w:lineRule="auto"/>
+              <w:jc w:val="center"/>
+              <w:rPr>
+                <w:rFonts w:ascii="Arial" w:eastAsia="Times New Roman" w:hAnsi="Arial" w:cs="Arial"/>
                 <w:b/>
                 <w:bCs/>
                 <w:color w:val="002060"/>
@@ -2318,7 +2542,7 @@
             </w:pPr>
             <w:r>
               <w:rPr>
-                <w:rFonts w:ascii="Arial" w:hAnsi="Arial" w:eastAsia="Times New Roman" w:cs="Arial"/>
+                <w:rFonts w:ascii="Arial" w:eastAsia="Times New Roman" w:hAnsi="Arial" w:cs="Arial"/>
                 <w:b/>
                 <w:bCs/>
                 <w:color w:val="002060"/>
@@ -2336,18 +2560,18 @@
             <w:tcBorders>
               <w:top w:val="nil"/>
               <w:left w:val="nil"/>
-              <w:bottom w:val="single" w:color="808080" w:sz="4" w:space="0"/>
-              <w:right w:val="single" w:color="808080" w:sz="4" w:space="0"/>
-            </w:tcBorders>
-            <w:shd w:val="clear" w:color="auto" w:fill="auto"/>
-            <w:vAlign w:val="center"/>
-          </w:tcPr>
-          <w:p>
-            <w:pPr>
-              <w:spacing w:after="0" w:line="240" w:lineRule="auto"/>
-              <w:jc w:val="center"/>
-              <w:rPr>
-                <w:rFonts w:ascii="Arial" w:hAnsi="Arial" w:eastAsia="Times New Roman" w:cs="Arial"/>
+              <w:bottom w:val="single" w:sz="4" w:space="0" w:color="808080"/>
+              <w:right w:val="single" w:sz="4" w:space="0" w:color="808080"/>
+            </w:tcBorders>
+            <w:shd w:val="clear" w:color="auto" w:fill="auto"/>
+            <w:vAlign w:val="center"/>
+          </w:tcPr>
+          <w:p>
+            <w:pPr>
+              <w:spacing w:after="0" w:line="240" w:lineRule="auto"/>
+              <w:jc w:val="center"/>
+              <w:rPr>
+                <w:rFonts w:ascii="Arial" w:eastAsia="Times New Roman" w:hAnsi="Arial" w:cs="Arial"/>
                 <w:b/>
                 <w:bCs/>
                 <w:color w:val="002060"/>
@@ -2358,7 +2582,7 @@
             </w:pPr>
             <w:r>
               <w:rPr>
-                <w:rFonts w:ascii="Arial" w:hAnsi="Arial" w:eastAsia="Times New Roman" w:cs="Arial"/>
+                <w:rFonts w:ascii="Arial" w:eastAsia="Times New Roman" w:hAnsi="Arial" w:cs="Arial"/>
                 <w:b/>
                 <w:bCs/>
                 <w:color w:val="002060"/>
@@ -2372,46 +2596,37 @@
         </w:tc>
       </w:tr>
       <w:tr>
-        <w:tblPrEx>
-          <w:tblLayout w:type="fixed"/>
-          <w:tblCellMar>
-            <w:top w:w="0" w:type="dxa"/>
-            <w:left w:w="108" w:type="dxa"/>
-            <w:bottom w:w="0" w:type="dxa"/>
-            <w:right w:w="108" w:type="dxa"/>
-          </w:tblCellMar>
-        </w:tblPrEx>
         <w:trPr>
           <w:gridAfter w:val="1"/>
           <w:wAfter w:w="18" w:type="dxa"/>
-          <w:trHeight w:val="402" w:hRule="atLeast"/>
+          <w:trHeight w:val="402"/>
         </w:trPr>
         <w:tc>
           <w:tcPr>
             <w:tcW w:w="482" w:type="dxa"/>
             <w:tcBorders>
-              <w:top w:val="dotted" w:color="808080" w:sz="4" w:space="0"/>
-              <w:left w:val="single" w:color="808080" w:sz="4" w:space="0"/>
-              <w:bottom w:val="dotted" w:color="808080" w:sz="4" w:space="0"/>
-              <w:right w:val="single" w:color="808080" w:sz="4" w:space="0"/>
-            </w:tcBorders>
-            <w:shd w:val="clear" w:color="auto" w:fill="auto"/>
-            <w:vAlign w:val="center"/>
-          </w:tcPr>
-          <w:p>
-            <w:pPr>
-              <w:spacing w:after="0" w:line="240" w:lineRule="auto"/>
-              <w:rPr>
-                <w:rFonts w:ascii="Arial" w:hAnsi="Arial" w:eastAsia="Times New Roman" w:cs="Arial"/>
-                <w:color w:val="002060"/>
-                <w:sz w:val="18"/>
-                <w:szCs w:val="18"/>
-                <w:lang w:val="en-GB" w:eastAsia="en-GB"/>
-              </w:rPr>
-            </w:pPr>
-            <w:r>
-              <w:rPr>
-                <w:rFonts w:ascii="Arial" w:hAnsi="Arial" w:eastAsia="Times New Roman" w:cs="Arial"/>
+              <w:top w:val="dotted" w:sz="4" w:space="0" w:color="808080"/>
+              <w:left w:val="single" w:sz="4" w:space="0" w:color="808080"/>
+              <w:bottom w:val="dotted" w:sz="4" w:space="0" w:color="808080"/>
+              <w:right w:val="single" w:sz="4" w:space="0" w:color="808080"/>
+            </w:tcBorders>
+            <w:shd w:val="clear" w:color="auto" w:fill="auto"/>
+            <w:vAlign w:val="center"/>
+          </w:tcPr>
+          <w:p>
+            <w:pPr>
+              <w:spacing w:after="0" w:line="240" w:lineRule="auto"/>
+              <w:rPr>
+                <w:rFonts w:ascii="Arial" w:eastAsia="Times New Roman" w:hAnsi="Arial" w:cs="Arial"/>
+                <w:color w:val="002060"/>
+                <w:sz w:val="18"/>
+                <w:szCs w:val="18"/>
+                <w:lang w:val="en-GB" w:eastAsia="en-GB"/>
+              </w:rPr>
+            </w:pPr>
+            <w:r>
+              <w:rPr>
+                <w:rFonts w:ascii="Arial" w:eastAsia="Times New Roman" w:hAnsi="Arial" w:cs="Arial"/>
                 <w:color w:val="002060"/>
                 <w:sz w:val="18"/>
                 <w:szCs w:val="18"/>
@@ -2425,9 +2640,9 @@
           <w:tcPr>
             <w:tcW w:w="1218" w:type="dxa"/>
             <w:tcBorders>
-              <w:top w:val="dotted" w:color="808080" w:sz="4" w:space="0"/>
+              <w:top w:val="dotted" w:sz="4" w:space="0" w:color="808080"/>
               <w:left w:val="nil"/>
-              <w:bottom w:val="dotted" w:color="808080" w:sz="4" w:space="0"/>
+              <w:bottom w:val="dotted" w:sz="4" w:space="0" w:color="808080"/>
               <w:right w:val="nil"/>
             </w:tcBorders>
             <w:shd w:val="clear" w:color="auto" w:fill="auto"/>
@@ -2437,20 +2652,20 @@
             <w:pPr>
               <w:spacing w:after="0" w:line="240" w:lineRule="auto"/>
               <w:rPr>
-                <w:rFonts w:hint="default" w:ascii="Arial" w:hAnsi="Arial" w:eastAsia="Times New Roman" w:cs="Arial"/>
-                <w:color w:val="002060"/>
-                <w:sz w:val="18"/>
-                <w:szCs w:val="18"/>
-                <w:lang w:val="en-US" w:eastAsia="en-GB"/>
-              </w:rPr>
-            </w:pPr>
-            <w:r>
-              <w:rPr>
-                <w:rFonts w:hint="default" w:ascii="Arial" w:hAnsi="Arial" w:eastAsia="Times New Roman" w:cs="Arial"/>
-                <w:color w:val="002060"/>
-                <w:sz w:val="18"/>
-                <w:szCs w:val="18"/>
-                <w:lang w:val="en-US" w:eastAsia="en-GB"/>
+                <w:rFonts w:ascii="Arial" w:eastAsia="Times New Roman" w:hAnsi="Arial" w:cs="Arial"/>
+                <w:color w:val="002060"/>
+                <w:sz w:val="18"/>
+                <w:szCs w:val="18"/>
+                <w:lang w:eastAsia="en-GB"/>
+              </w:rPr>
+            </w:pPr>
+            <w:r>
+              <w:rPr>
+                <w:rFonts w:ascii="Arial" w:eastAsia="Times New Roman" w:hAnsi="Arial" w:cs="Arial"/>
+                <w:color w:val="002060"/>
+                <w:sz w:val="18"/>
+                <w:szCs w:val="18"/>
+                <w:lang w:eastAsia="en-GB"/>
               </w:rPr>
               <w:t>1851050152</w:t>
             </w:r>
@@ -2460,10 +2675,10 @@
           <w:tcPr>
             <w:tcW w:w="2343" w:type="dxa"/>
             <w:tcBorders>
-              <w:top w:val="dotted" w:color="808080" w:sz="4" w:space="0"/>
-              <w:left w:val="single" w:color="808080" w:sz="4" w:space="0"/>
-              <w:bottom w:val="dotted" w:color="808080" w:sz="4" w:space="0"/>
-              <w:right w:val="single" w:color="808080" w:sz="4" w:space="0"/>
+              <w:top w:val="dotted" w:sz="4" w:space="0" w:color="808080"/>
+              <w:left w:val="single" w:sz="4" w:space="0" w:color="808080"/>
+              <w:bottom w:val="dotted" w:sz="4" w:space="0" w:color="808080"/>
+              <w:right w:val="single" w:sz="4" w:space="0" w:color="808080"/>
             </w:tcBorders>
             <w:shd w:val="clear" w:color="auto" w:fill="auto"/>
             <w:vAlign w:val="bottom"/>
@@ -2472,19 +2687,47 @@
             <w:pPr>
               <w:spacing w:after="0" w:line="240" w:lineRule="auto"/>
               <w:rPr>
-                <w:rFonts w:ascii="Arial" w:hAnsi="Arial" w:eastAsia="Times New Roman" w:cs="Arial"/>
-                <w:color w:val="002060"/>
-                <w:sz w:val="18"/>
-                <w:szCs w:val="18"/>
-                <w:lang w:val="en-GB" w:eastAsia="en-GB"/>
-              </w:rPr>
-            </w:pPr>
-            <w:r>
-              <w:rPr>
-                <w:rFonts w:cs="Calibri"/>
-                <w:color w:val="000000"/>
-              </w:rPr>
-              <w:t>Đinh Phạm Thảo Trân</w:t>
+                <w:rFonts w:ascii="Arial" w:eastAsia="Times New Roman" w:hAnsi="Arial" w:cs="Arial"/>
+                <w:color w:val="002060"/>
+                <w:sz w:val="18"/>
+                <w:szCs w:val="18"/>
+                <w:lang w:val="en-GB" w:eastAsia="en-GB"/>
+              </w:rPr>
+            </w:pPr>
+            <w:r>
+              <w:rPr>
+                <w:rFonts w:cs="Calibri"/>
+                <w:color w:val="000000"/>
+              </w:rPr>
+              <w:t>Đinh Ph</w:t>
+            </w:r>
+            <w:r>
+              <w:rPr>
+                <w:rFonts w:cs="Calibri"/>
+                <w:color w:val="000000"/>
+              </w:rPr>
+              <w:t>ạ</w:t>
+            </w:r>
+            <w:r>
+              <w:rPr>
+                <w:rFonts w:cs="Calibri"/>
+                <w:color w:val="000000"/>
+              </w:rPr>
+              <w:t>m Th</w:t>
+            </w:r>
+            <w:r>
+              <w:rPr>
+                <w:rFonts w:cs="Calibri"/>
+                <w:color w:val="000000"/>
+              </w:rPr>
+              <w:t>ả</w:t>
+            </w:r>
+            <w:r>
+              <w:rPr>
+                <w:rFonts w:cs="Calibri"/>
+                <w:color w:val="000000"/>
+              </w:rPr>
+              <w:t>o Trân</w:t>
             </w:r>
           </w:p>
         </w:tc>
@@ -2492,32 +2735,32 @@
           <w:tcPr>
             <w:tcW w:w="1051" w:type="dxa"/>
             <w:tcBorders>
-              <w:top w:val="dotted" w:color="808080" w:sz="4" w:space="0"/>
+              <w:top w:val="dotted" w:sz="4" w:space="0" w:color="808080"/>
               <w:left w:val="nil"/>
-              <w:bottom w:val="dotted" w:color="808080" w:sz="4" w:space="0"/>
-              <w:right w:val="single" w:color="808080" w:sz="4" w:space="0"/>
-            </w:tcBorders>
-            <w:shd w:val="clear" w:color="auto" w:fill="auto"/>
-            <w:vAlign w:val="center"/>
-          </w:tcPr>
-          <w:p>
-            <w:pPr>
-              <w:spacing w:after="0" w:line="240" w:lineRule="auto"/>
-              <w:rPr>
-                <w:rFonts w:hint="default" w:ascii="Arial" w:hAnsi="Arial" w:eastAsia="Times New Roman" w:cs="Arial"/>
-                <w:color w:val="002060"/>
-                <w:sz w:val="18"/>
-                <w:szCs w:val="18"/>
-                <w:lang w:val="en-US" w:eastAsia="en-GB"/>
-              </w:rPr>
-            </w:pPr>
-            <w:r>
-              <w:rPr>
-                <w:rFonts w:hint="default" w:ascii="Arial" w:hAnsi="Arial" w:eastAsia="Times New Roman" w:cs="Arial"/>
-                <w:color w:val="002060"/>
-                <w:sz w:val="18"/>
-                <w:szCs w:val="18"/>
-                <w:lang w:val="en-US" w:eastAsia="en-GB"/>
+              <w:bottom w:val="dotted" w:sz="4" w:space="0" w:color="808080"/>
+              <w:right w:val="single" w:sz="4" w:space="0" w:color="808080"/>
+            </w:tcBorders>
+            <w:shd w:val="clear" w:color="auto" w:fill="auto"/>
+            <w:vAlign w:val="center"/>
+          </w:tcPr>
+          <w:p>
+            <w:pPr>
+              <w:spacing w:after="0" w:line="240" w:lineRule="auto"/>
+              <w:rPr>
+                <w:rFonts w:ascii="Arial" w:eastAsia="Times New Roman" w:hAnsi="Arial" w:cs="Arial"/>
+                <w:color w:val="002060"/>
+                <w:sz w:val="18"/>
+                <w:szCs w:val="18"/>
+                <w:lang w:eastAsia="en-GB"/>
+              </w:rPr>
+            </w:pPr>
+            <w:r>
+              <w:rPr>
+                <w:rFonts w:ascii="Arial" w:eastAsia="Times New Roman" w:hAnsi="Arial" w:cs="Arial"/>
+                <w:color w:val="002060"/>
+                <w:sz w:val="18"/>
+                <w:szCs w:val="18"/>
+                <w:lang w:eastAsia="en-GB"/>
               </w:rPr>
               <w:t>nữ</w:t>
             </w:r>
@@ -2527,32 +2770,32 @@
           <w:tcPr>
             <w:tcW w:w="1379" w:type="dxa"/>
             <w:tcBorders>
-              <w:top w:val="dotted" w:color="808080" w:sz="4" w:space="0"/>
+              <w:top w:val="dotted" w:sz="4" w:space="0" w:color="808080"/>
               <w:left w:val="nil"/>
-              <w:bottom w:val="dotted" w:color="808080" w:sz="4" w:space="0"/>
-              <w:right w:val="single" w:color="808080" w:sz="4" w:space="0"/>
-            </w:tcBorders>
-            <w:shd w:val="clear" w:color="auto" w:fill="auto"/>
-            <w:vAlign w:val="center"/>
-          </w:tcPr>
-          <w:p>
-            <w:pPr>
-              <w:spacing w:after="0" w:line="240" w:lineRule="auto"/>
-              <w:rPr>
-                <w:rFonts w:hint="default" w:ascii="Arial" w:hAnsi="Arial" w:eastAsia="Times New Roman" w:cs="Arial"/>
-                <w:color w:val="002060"/>
-                <w:sz w:val="18"/>
-                <w:szCs w:val="18"/>
-                <w:lang w:val="en-US" w:eastAsia="en-GB"/>
-              </w:rPr>
-            </w:pPr>
-            <w:r>
-              <w:rPr>
-                <w:rFonts w:hint="default" w:ascii="Arial" w:hAnsi="Arial" w:eastAsia="Times New Roman" w:cs="Arial"/>
-                <w:color w:val="002060"/>
-                <w:sz w:val="18"/>
-                <w:szCs w:val="18"/>
-                <w:lang w:val="en-US" w:eastAsia="en-GB"/>
+              <w:bottom w:val="dotted" w:sz="4" w:space="0" w:color="808080"/>
+              <w:right w:val="single" w:sz="4" w:space="0" w:color="808080"/>
+            </w:tcBorders>
+            <w:shd w:val="clear" w:color="auto" w:fill="auto"/>
+            <w:vAlign w:val="center"/>
+          </w:tcPr>
+          <w:p>
+            <w:pPr>
+              <w:spacing w:after="0" w:line="240" w:lineRule="auto"/>
+              <w:rPr>
+                <w:rFonts w:ascii="Arial" w:eastAsia="Times New Roman" w:hAnsi="Arial" w:cs="Arial"/>
+                <w:color w:val="002060"/>
+                <w:sz w:val="18"/>
+                <w:szCs w:val="18"/>
+                <w:lang w:eastAsia="en-GB"/>
+              </w:rPr>
+            </w:pPr>
+            <w:r>
+              <w:rPr>
+                <w:rFonts w:ascii="Arial" w:eastAsia="Times New Roman" w:hAnsi="Arial" w:cs="Arial"/>
+                <w:color w:val="002060"/>
+                <w:sz w:val="18"/>
+                <w:szCs w:val="18"/>
+                <w:lang w:eastAsia="en-GB"/>
               </w:rPr>
               <w:t>23/08/2000</w:t>
             </w:r>
@@ -2562,32 +2805,32 @@
           <w:tcPr>
             <w:tcW w:w="1380" w:type="dxa"/>
             <w:tcBorders>
-              <w:top w:val="dotted" w:color="808080" w:sz="4" w:space="0"/>
+              <w:top w:val="dotted" w:sz="4" w:space="0" w:color="808080"/>
               <w:left w:val="nil"/>
-              <w:bottom w:val="dotted" w:color="808080" w:sz="4" w:space="0"/>
-              <w:right w:val="single" w:color="808080" w:sz="4" w:space="0"/>
-            </w:tcBorders>
-            <w:shd w:val="clear" w:color="auto" w:fill="auto"/>
-            <w:vAlign w:val="center"/>
-          </w:tcPr>
-          <w:p>
-            <w:pPr>
-              <w:spacing w:after="0" w:line="240" w:lineRule="auto"/>
-              <w:rPr>
-                <w:rFonts w:hint="default" w:ascii="Arial" w:hAnsi="Arial" w:eastAsia="Times New Roman" w:cs="Arial"/>
-                <w:color w:val="002060"/>
-                <w:sz w:val="18"/>
-                <w:szCs w:val="18"/>
-                <w:lang w:val="en-US" w:eastAsia="en-GB"/>
-              </w:rPr>
-            </w:pPr>
-            <w:r>
-              <w:rPr>
-                <w:rFonts w:hint="default" w:ascii="Arial" w:hAnsi="Arial" w:eastAsia="Times New Roman" w:cs="Arial"/>
-                <w:color w:val="002060"/>
-                <w:sz w:val="18"/>
-                <w:szCs w:val="18"/>
-                <w:lang w:val="en-US" w:eastAsia="en-GB"/>
+              <w:bottom w:val="dotted" w:sz="4" w:space="0" w:color="808080"/>
+              <w:right w:val="single" w:sz="4" w:space="0" w:color="808080"/>
+            </w:tcBorders>
+            <w:shd w:val="clear" w:color="auto" w:fill="auto"/>
+            <w:vAlign w:val="center"/>
+          </w:tcPr>
+          <w:p>
+            <w:pPr>
+              <w:spacing w:after="0" w:line="240" w:lineRule="auto"/>
+              <w:rPr>
+                <w:rFonts w:ascii="Arial" w:eastAsia="Times New Roman" w:hAnsi="Arial" w:cs="Arial"/>
+                <w:color w:val="002060"/>
+                <w:sz w:val="18"/>
+                <w:szCs w:val="18"/>
+                <w:lang w:eastAsia="en-GB"/>
+              </w:rPr>
+            </w:pPr>
+            <w:r>
+              <w:rPr>
+                <w:rFonts w:ascii="Arial" w:eastAsia="Times New Roman" w:hAnsi="Arial" w:cs="Arial"/>
+                <w:color w:val="002060"/>
+                <w:sz w:val="18"/>
+                <w:szCs w:val="18"/>
+                <w:lang w:eastAsia="en-GB"/>
               </w:rPr>
               <w:t>Đồng Nai</w:t>
             </w:r>
@@ -2597,34 +2840,34 @@
           <w:tcPr>
             <w:tcW w:w="3387" w:type="dxa"/>
             <w:tcBorders>
-              <w:top w:val="dotted" w:color="808080" w:sz="4" w:space="0"/>
+              <w:top w:val="dotted" w:sz="4" w:space="0" w:color="808080"/>
               <w:left w:val="nil"/>
-              <w:bottom w:val="dotted" w:color="808080" w:sz="4" w:space="0"/>
-              <w:right w:val="single" w:color="808080" w:sz="4" w:space="0"/>
-            </w:tcBorders>
-            <w:shd w:val="clear" w:color="auto" w:fill="auto"/>
-            <w:vAlign w:val="center"/>
-          </w:tcPr>
-          <w:p>
-            <w:pPr>
-              <w:spacing w:after="0" w:line="240" w:lineRule="auto"/>
-              <w:rPr>
-                <w:rFonts w:hint="default" w:ascii="Arial" w:hAnsi="Arial" w:eastAsia="Times New Roman" w:cs="Arial"/>
+              <w:bottom w:val="dotted" w:sz="4" w:space="0" w:color="808080"/>
+              <w:right w:val="single" w:sz="4" w:space="0" w:color="808080"/>
+            </w:tcBorders>
+            <w:shd w:val="clear" w:color="auto" w:fill="auto"/>
+            <w:vAlign w:val="center"/>
+          </w:tcPr>
+          <w:p>
+            <w:pPr>
+              <w:spacing w:after="0" w:line="240" w:lineRule="auto"/>
+              <w:rPr>
+                <w:rFonts w:ascii="Arial" w:eastAsia="Times New Roman" w:hAnsi="Arial" w:cs="Arial"/>
                 <w:color w:val="0000FF"/>
                 <w:sz w:val="18"/>
                 <w:szCs w:val="18"/>
                 <w:u w:val="single"/>
-                <w:lang w:val="en-US" w:eastAsia="en-GB"/>
-              </w:rPr>
-            </w:pPr>
-            <w:r>
-              <w:rPr>
-                <w:rFonts w:hint="default" w:ascii="Arial" w:hAnsi="Arial" w:eastAsia="Times New Roman" w:cs="Arial"/>
+                <w:lang w:eastAsia="en-GB"/>
+              </w:rPr>
+            </w:pPr>
+            <w:r>
+              <w:rPr>
+                <w:rFonts w:ascii="Arial" w:eastAsia="Times New Roman" w:hAnsi="Arial" w:cs="Arial"/>
                 <w:color w:val="0000FF"/>
                 <w:sz w:val="18"/>
                 <w:szCs w:val="18"/>
                 <w:u w:val="single"/>
-                <w:lang w:val="en-US" w:eastAsia="en-GB"/>
+                <w:lang w:eastAsia="en-GB"/>
               </w:rPr>
               <w:t>1851050152tran@ou.edu.vn</w:t>
             </w:r>
@@ -2634,19 +2877,19 @@
           <w:tcPr>
             <w:tcW w:w="1783" w:type="dxa"/>
             <w:tcBorders>
-              <w:top w:val="dotted" w:color="808080" w:sz="4" w:space="0"/>
+              <w:top w:val="dotted" w:sz="4" w:space="0" w:color="808080"/>
               <w:left w:val="nil"/>
-              <w:bottom w:val="dotted" w:color="808080" w:sz="4" w:space="0"/>
-              <w:right w:val="single" w:color="808080" w:sz="4" w:space="0"/>
-            </w:tcBorders>
-            <w:shd w:val="clear" w:color="auto" w:fill="auto"/>
-            <w:vAlign w:val="center"/>
-          </w:tcPr>
-          <w:p>
-            <w:pPr>
-              <w:spacing w:after="0" w:line="240" w:lineRule="auto"/>
-              <w:rPr>
-                <w:rFonts w:ascii="Arial" w:hAnsi="Arial" w:eastAsia="Times New Roman" w:cs="Arial"/>
+              <w:bottom w:val="dotted" w:sz="4" w:space="0" w:color="808080"/>
+              <w:right w:val="single" w:sz="4" w:space="0" w:color="808080"/>
+            </w:tcBorders>
+            <w:shd w:val="clear" w:color="auto" w:fill="auto"/>
+            <w:vAlign w:val="center"/>
+          </w:tcPr>
+          <w:p>
+            <w:pPr>
+              <w:spacing w:after="0" w:line="240" w:lineRule="auto"/>
+              <w:rPr>
+                <w:rFonts w:ascii="Arial" w:eastAsia="Times New Roman" w:hAnsi="Arial" w:cs="Arial"/>
                 <w:color w:val="002060"/>
                 <w:sz w:val="18"/>
                 <w:szCs w:val="18"/>
@@ -2659,19 +2902,19 @@
           <w:tcPr>
             <w:tcW w:w="1461" w:type="dxa"/>
             <w:tcBorders>
-              <w:top w:val="dotted" w:color="808080" w:sz="4" w:space="0"/>
+              <w:top w:val="dotted" w:sz="4" w:space="0" w:color="808080"/>
               <w:left w:val="nil"/>
-              <w:bottom w:val="dotted" w:color="808080" w:sz="4" w:space="0"/>
-              <w:right w:val="single" w:color="808080" w:sz="4" w:space="0"/>
-            </w:tcBorders>
-            <w:shd w:val="clear" w:color="auto" w:fill="auto"/>
-            <w:vAlign w:val="center"/>
-          </w:tcPr>
-          <w:p>
-            <w:pPr>
-              <w:spacing w:after="0" w:line="240" w:lineRule="auto"/>
-              <w:rPr>
-                <w:rFonts w:ascii="Arial" w:hAnsi="Arial" w:eastAsia="Times New Roman" w:cs="Arial"/>
+              <w:bottom w:val="dotted" w:sz="4" w:space="0" w:color="808080"/>
+              <w:right w:val="single" w:sz="4" w:space="0" w:color="808080"/>
+            </w:tcBorders>
+            <w:shd w:val="clear" w:color="auto" w:fill="auto"/>
+            <w:vAlign w:val="center"/>
+          </w:tcPr>
+          <w:p>
+            <w:pPr>
+              <w:spacing w:after="0" w:line="240" w:lineRule="auto"/>
+              <w:rPr>
+                <w:rFonts w:ascii="Arial" w:eastAsia="Times New Roman" w:hAnsi="Arial" w:cs="Arial"/>
                 <w:color w:val="002060"/>
                 <w:sz w:val="18"/>
                 <w:szCs w:val="18"/>
@@ -2682,46 +2925,37 @@
         </w:tc>
       </w:tr>
       <w:tr>
-        <w:tblPrEx>
-          <w:tblLayout w:type="fixed"/>
-          <w:tblCellMar>
-            <w:top w:w="0" w:type="dxa"/>
-            <w:left w:w="108" w:type="dxa"/>
-            <w:bottom w:w="0" w:type="dxa"/>
-            <w:right w:w="108" w:type="dxa"/>
-          </w:tblCellMar>
-        </w:tblPrEx>
         <w:trPr>
           <w:gridAfter w:val="1"/>
           <w:wAfter w:w="18" w:type="dxa"/>
-          <w:trHeight w:val="402" w:hRule="atLeast"/>
+          <w:trHeight w:val="402"/>
         </w:trPr>
         <w:tc>
           <w:tcPr>
             <w:tcW w:w="482" w:type="dxa"/>
             <w:tcBorders>
               <w:top w:val="nil"/>
-              <w:left w:val="single" w:color="808080" w:sz="4" w:space="0"/>
-              <w:bottom w:val="dotted" w:color="808080" w:sz="4" w:space="0"/>
-              <w:right w:val="single" w:color="808080" w:sz="4" w:space="0"/>
-            </w:tcBorders>
-            <w:shd w:val="clear" w:color="auto" w:fill="auto"/>
-            <w:vAlign w:val="center"/>
-          </w:tcPr>
-          <w:p>
-            <w:pPr>
-              <w:spacing w:after="0" w:line="240" w:lineRule="auto"/>
-              <w:rPr>
-                <w:rFonts w:ascii="Arial" w:hAnsi="Arial" w:eastAsia="Times New Roman" w:cs="Arial"/>
-                <w:color w:val="002060"/>
-                <w:sz w:val="18"/>
-                <w:szCs w:val="18"/>
-                <w:lang w:val="en-GB" w:eastAsia="en-GB"/>
-              </w:rPr>
-            </w:pPr>
-            <w:r>
-              <w:rPr>
-                <w:rFonts w:ascii="Arial" w:hAnsi="Arial" w:eastAsia="Times New Roman" w:cs="Arial"/>
+              <w:left w:val="single" w:sz="4" w:space="0" w:color="808080"/>
+              <w:bottom w:val="dotted" w:sz="4" w:space="0" w:color="808080"/>
+              <w:right w:val="single" w:sz="4" w:space="0" w:color="808080"/>
+            </w:tcBorders>
+            <w:shd w:val="clear" w:color="auto" w:fill="auto"/>
+            <w:vAlign w:val="center"/>
+          </w:tcPr>
+          <w:p>
+            <w:pPr>
+              <w:spacing w:after="0" w:line="240" w:lineRule="auto"/>
+              <w:rPr>
+                <w:rFonts w:ascii="Arial" w:eastAsia="Times New Roman" w:hAnsi="Arial" w:cs="Arial"/>
+                <w:color w:val="002060"/>
+                <w:sz w:val="18"/>
+                <w:szCs w:val="18"/>
+                <w:lang w:val="en-GB" w:eastAsia="en-GB"/>
+              </w:rPr>
+            </w:pPr>
+            <w:r>
+              <w:rPr>
+                <w:rFonts w:ascii="Arial" w:eastAsia="Times New Roman" w:hAnsi="Arial" w:cs="Arial"/>
                 <w:color w:val="002060"/>
                 <w:sz w:val="18"/>
                 <w:szCs w:val="18"/>
@@ -2737,7 +2971,7 @@
             <w:tcBorders>
               <w:top w:val="nil"/>
               <w:left w:val="nil"/>
-              <w:bottom w:val="dotted" w:color="808080" w:sz="4" w:space="0"/>
+              <w:bottom w:val="dotted" w:sz="4" w:space="0" w:color="808080"/>
               <w:right w:val="nil"/>
             </w:tcBorders>
             <w:shd w:val="clear" w:color="auto" w:fill="auto"/>
@@ -2747,16 +2981,16 @@
             <w:pPr>
               <w:spacing w:after="0" w:line="240" w:lineRule="auto"/>
               <w:rPr>
-                <w:rFonts w:ascii="Arial" w:hAnsi="Arial" w:eastAsia="Times New Roman" w:cs="Arial"/>
-                <w:color w:val="002060"/>
-                <w:sz w:val="18"/>
-                <w:szCs w:val="18"/>
-                <w:lang w:val="en-GB" w:eastAsia="en-GB"/>
-              </w:rPr>
-            </w:pPr>
-            <w:r>
-              <w:rPr>
-                <w:rFonts w:ascii="Arial" w:hAnsi="Arial" w:eastAsia="Times New Roman" w:cs="Arial"/>
+                <w:rFonts w:ascii="Arial" w:eastAsia="Times New Roman" w:hAnsi="Arial" w:cs="Arial"/>
+                <w:color w:val="002060"/>
+                <w:sz w:val="18"/>
+                <w:szCs w:val="18"/>
+                <w:lang w:val="en-GB" w:eastAsia="en-GB"/>
+              </w:rPr>
+            </w:pPr>
+            <w:r>
+              <w:rPr>
+                <w:rFonts w:ascii="Arial" w:eastAsia="Times New Roman" w:hAnsi="Arial" w:cs="Arial"/>
                 <w:color w:val="002060"/>
                 <w:sz w:val="18"/>
                 <w:szCs w:val="18"/>
@@ -2771,9 +3005,9 @@
             <w:tcW w:w="2343" w:type="dxa"/>
             <w:tcBorders>
               <w:top w:val="nil"/>
-              <w:left w:val="single" w:color="808080" w:sz="4" w:space="0"/>
-              <w:bottom w:val="dotted" w:color="808080" w:sz="4" w:space="0"/>
-              <w:right w:val="single" w:color="808080" w:sz="4" w:space="0"/>
+              <w:left w:val="single" w:sz="4" w:space="0" w:color="808080"/>
+              <w:bottom w:val="dotted" w:sz="4" w:space="0" w:color="808080"/>
+              <w:right w:val="single" w:sz="4" w:space="0" w:color="808080"/>
             </w:tcBorders>
             <w:shd w:val="clear" w:color="auto" w:fill="auto"/>
             <w:vAlign w:val="bottom"/>
@@ -2782,19 +3016,47 @@
             <w:pPr>
               <w:spacing w:after="0" w:line="240" w:lineRule="auto"/>
               <w:rPr>
-                <w:rFonts w:ascii="Arial" w:hAnsi="Arial" w:eastAsia="Times New Roman" w:cs="Arial"/>
-                <w:color w:val="002060"/>
-                <w:sz w:val="18"/>
-                <w:szCs w:val="18"/>
-                <w:lang w:val="en-GB" w:eastAsia="en-GB"/>
-              </w:rPr>
-            </w:pPr>
-            <w:r>
-              <w:rPr>
-                <w:rFonts w:cs="Calibri"/>
-                <w:color w:val="000000"/>
-              </w:rPr>
-              <w:t>Hồ Thị Trúc Ngân</w:t>
+                <w:rFonts w:ascii="Arial" w:eastAsia="Times New Roman" w:hAnsi="Arial" w:cs="Arial"/>
+                <w:color w:val="002060"/>
+                <w:sz w:val="18"/>
+                <w:szCs w:val="18"/>
+                <w:lang w:val="en-GB" w:eastAsia="en-GB"/>
+              </w:rPr>
+            </w:pPr>
+            <w:r>
+              <w:rPr>
+                <w:rFonts w:cs="Calibri"/>
+                <w:color w:val="000000"/>
+              </w:rPr>
+              <w:t>H</w:t>
+            </w:r>
+            <w:r>
+              <w:rPr>
+                <w:rFonts w:cs="Calibri"/>
+                <w:color w:val="000000"/>
+              </w:rPr>
+              <w:t>ồ</w:t>
+            </w:r>
+            <w:r>
+              <w:rPr>
+                <w:rFonts w:cs="Calibri"/>
+                <w:color w:val="000000"/>
+              </w:rPr>
+              <w:t xml:space="preserve"> Th</w:t>
+            </w:r>
+            <w:r>
+              <w:rPr>
+                <w:rFonts w:cs="Calibri"/>
+                <w:color w:val="000000"/>
+              </w:rPr>
+              <w:t>ị</w:t>
+            </w:r>
+            <w:r>
+              <w:rPr>
+                <w:rFonts w:cs="Calibri"/>
+                <w:color w:val="000000"/>
+              </w:rPr>
+              <w:t xml:space="preserve"> Trúc Ngân</w:t>
             </w:r>
           </w:p>
         </w:tc>
@@ -2804,17 +3066,17 @@
             <w:tcBorders>
               <w:top w:val="nil"/>
               <w:left w:val="nil"/>
-              <w:bottom w:val="dotted" w:color="808080" w:sz="4" w:space="0"/>
-              <w:right w:val="single" w:color="808080" w:sz="4" w:space="0"/>
-            </w:tcBorders>
-            <w:shd w:val="clear" w:color="auto" w:fill="auto"/>
-            <w:vAlign w:val="center"/>
-          </w:tcPr>
-          <w:p>
-            <w:pPr>
-              <w:spacing w:after="0" w:line="240" w:lineRule="auto"/>
-              <w:rPr>
-                <w:rFonts w:ascii="Arial" w:hAnsi="Arial" w:eastAsia="Times New Roman" w:cs="Arial"/>
+              <w:bottom w:val="dotted" w:sz="4" w:space="0" w:color="808080"/>
+              <w:right w:val="single" w:sz="4" w:space="0" w:color="808080"/>
+            </w:tcBorders>
+            <w:shd w:val="clear" w:color="auto" w:fill="auto"/>
+            <w:vAlign w:val="center"/>
+          </w:tcPr>
+          <w:p>
+            <w:pPr>
+              <w:spacing w:after="0" w:line="240" w:lineRule="auto"/>
+              <w:rPr>
+                <w:rFonts w:ascii="Arial" w:eastAsia="Times New Roman" w:hAnsi="Arial" w:cs="Arial"/>
                 <w:color w:val="002060"/>
                 <w:sz w:val="18"/>
                 <w:szCs w:val="18"/>
@@ -2829,17 +3091,17 @@
             <w:tcBorders>
               <w:top w:val="nil"/>
               <w:left w:val="nil"/>
-              <w:bottom w:val="dotted" w:color="808080" w:sz="4" w:space="0"/>
-              <w:right w:val="single" w:color="808080" w:sz="4" w:space="0"/>
-            </w:tcBorders>
-            <w:shd w:val="clear" w:color="auto" w:fill="auto"/>
-            <w:vAlign w:val="center"/>
-          </w:tcPr>
-          <w:p>
-            <w:pPr>
-              <w:spacing w:after="0" w:line="240" w:lineRule="auto"/>
-              <w:rPr>
-                <w:rFonts w:ascii="Arial" w:hAnsi="Arial" w:eastAsia="Times New Roman" w:cs="Arial"/>
+              <w:bottom w:val="dotted" w:sz="4" w:space="0" w:color="808080"/>
+              <w:right w:val="single" w:sz="4" w:space="0" w:color="808080"/>
+            </w:tcBorders>
+            <w:shd w:val="clear" w:color="auto" w:fill="auto"/>
+            <w:vAlign w:val="center"/>
+          </w:tcPr>
+          <w:p>
+            <w:pPr>
+              <w:spacing w:after="0" w:line="240" w:lineRule="auto"/>
+              <w:rPr>
+                <w:rFonts w:ascii="Arial" w:eastAsia="Times New Roman" w:hAnsi="Arial" w:cs="Arial"/>
                 <w:color w:val="002060"/>
                 <w:sz w:val="18"/>
                 <w:szCs w:val="18"/>
@@ -2854,17 +3116,17 @@
             <w:tcBorders>
               <w:top w:val="nil"/>
               <w:left w:val="nil"/>
-              <w:bottom w:val="dotted" w:color="808080" w:sz="4" w:space="0"/>
-              <w:right w:val="single" w:color="808080" w:sz="4" w:space="0"/>
-            </w:tcBorders>
-            <w:shd w:val="clear" w:color="auto" w:fill="auto"/>
-            <w:vAlign w:val="center"/>
-          </w:tcPr>
-          <w:p>
-            <w:pPr>
-              <w:spacing w:after="0" w:line="240" w:lineRule="auto"/>
-              <w:rPr>
-                <w:rFonts w:ascii="Arial" w:hAnsi="Arial" w:eastAsia="Times New Roman" w:cs="Arial"/>
+              <w:bottom w:val="dotted" w:sz="4" w:space="0" w:color="808080"/>
+              <w:right w:val="single" w:sz="4" w:space="0" w:color="808080"/>
+            </w:tcBorders>
+            <w:shd w:val="clear" w:color="auto" w:fill="auto"/>
+            <w:vAlign w:val="center"/>
+          </w:tcPr>
+          <w:p>
+            <w:pPr>
+              <w:spacing w:after="0" w:line="240" w:lineRule="auto"/>
+              <w:rPr>
+                <w:rFonts w:ascii="Arial" w:eastAsia="Times New Roman" w:hAnsi="Arial" w:cs="Arial"/>
                 <w:color w:val="002060"/>
                 <w:sz w:val="18"/>
                 <w:szCs w:val="18"/>
@@ -2879,17 +3141,17 @@
             <w:tcBorders>
               <w:top w:val="nil"/>
               <w:left w:val="nil"/>
-              <w:bottom w:val="dotted" w:color="808080" w:sz="4" w:space="0"/>
-              <w:right w:val="single" w:color="808080" w:sz="4" w:space="0"/>
-            </w:tcBorders>
-            <w:shd w:val="clear" w:color="auto" w:fill="auto"/>
-            <w:vAlign w:val="center"/>
-          </w:tcPr>
-          <w:p>
-            <w:pPr>
-              <w:spacing w:after="0" w:line="240" w:lineRule="auto"/>
-              <w:rPr>
-                <w:rFonts w:ascii="Arial" w:hAnsi="Arial" w:eastAsia="Times New Roman" w:cs="Arial"/>
+              <w:bottom w:val="dotted" w:sz="4" w:space="0" w:color="808080"/>
+              <w:right w:val="single" w:sz="4" w:space="0" w:color="808080"/>
+            </w:tcBorders>
+            <w:shd w:val="clear" w:color="auto" w:fill="auto"/>
+            <w:vAlign w:val="center"/>
+          </w:tcPr>
+          <w:p>
+            <w:pPr>
+              <w:spacing w:after="0" w:line="240" w:lineRule="auto"/>
+              <w:rPr>
+                <w:rFonts w:ascii="Arial" w:eastAsia="Times New Roman" w:hAnsi="Arial" w:cs="Arial"/>
                 <w:color w:val="0000FF"/>
                 <w:sz w:val="18"/>
                 <w:szCs w:val="18"/>
@@ -2905,17 +3167,17 @@
             <w:tcBorders>
               <w:top w:val="nil"/>
               <w:left w:val="nil"/>
-              <w:bottom w:val="dotted" w:color="808080" w:sz="4" w:space="0"/>
-              <w:right w:val="single" w:color="808080" w:sz="4" w:space="0"/>
-            </w:tcBorders>
-            <w:shd w:val="clear" w:color="auto" w:fill="auto"/>
-            <w:vAlign w:val="center"/>
-          </w:tcPr>
-          <w:p>
-            <w:pPr>
-              <w:spacing w:after="0" w:line="240" w:lineRule="auto"/>
-              <w:rPr>
-                <w:rFonts w:ascii="Arial" w:hAnsi="Arial" w:eastAsia="Times New Roman" w:cs="Arial"/>
+              <w:bottom w:val="dotted" w:sz="4" w:space="0" w:color="808080"/>
+              <w:right w:val="single" w:sz="4" w:space="0" w:color="808080"/>
+            </w:tcBorders>
+            <w:shd w:val="clear" w:color="auto" w:fill="auto"/>
+            <w:vAlign w:val="center"/>
+          </w:tcPr>
+          <w:p>
+            <w:pPr>
+              <w:spacing w:after="0" w:line="240" w:lineRule="auto"/>
+              <w:rPr>
+                <w:rFonts w:ascii="Arial" w:eastAsia="Times New Roman" w:hAnsi="Arial" w:cs="Arial"/>
                 <w:color w:val="002060"/>
                 <w:sz w:val="18"/>
                 <w:szCs w:val="18"/>
@@ -2930,17 +3192,17 @@
             <w:tcBorders>
               <w:top w:val="nil"/>
               <w:left w:val="nil"/>
-              <w:bottom w:val="dotted" w:color="808080" w:sz="4" w:space="0"/>
-              <w:right w:val="single" w:color="808080" w:sz="4" w:space="0"/>
-            </w:tcBorders>
-            <w:shd w:val="clear" w:color="auto" w:fill="auto"/>
-            <w:vAlign w:val="center"/>
-          </w:tcPr>
-          <w:p>
-            <w:pPr>
-              <w:spacing w:after="0" w:line="240" w:lineRule="auto"/>
-              <w:rPr>
-                <w:rFonts w:ascii="Arial" w:hAnsi="Arial" w:eastAsia="Times New Roman" w:cs="Arial"/>
+              <w:bottom w:val="dotted" w:sz="4" w:space="0" w:color="808080"/>
+              <w:right w:val="single" w:sz="4" w:space="0" w:color="808080"/>
+            </w:tcBorders>
+            <w:shd w:val="clear" w:color="auto" w:fill="auto"/>
+            <w:vAlign w:val="center"/>
+          </w:tcPr>
+          <w:p>
+            <w:pPr>
+              <w:spacing w:after="0" w:line="240" w:lineRule="auto"/>
+              <w:rPr>
+                <w:rFonts w:ascii="Arial" w:eastAsia="Times New Roman" w:hAnsi="Arial" w:cs="Arial"/>
                 <w:color w:val="002060"/>
                 <w:sz w:val="18"/>
                 <w:szCs w:val="18"/>
@@ -2951,46 +3213,37 @@
         </w:tc>
       </w:tr>
       <w:tr>
-        <w:tblPrEx>
-          <w:tblLayout w:type="fixed"/>
-          <w:tblCellMar>
-            <w:top w:w="0" w:type="dxa"/>
-            <w:left w:w="108" w:type="dxa"/>
-            <w:bottom w:w="0" w:type="dxa"/>
-            <w:right w:w="108" w:type="dxa"/>
-          </w:tblCellMar>
-        </w:tblPrEx>
         <w:trPr>
           <w:gridAfter w:val="1"/>
           <w:wAfter w:w="18" w:type="dxa"/>
-          <w:trHeight w:val="402" w:hRule="atLeast"/>
+          <w:trHeight w:val="402"/>
         </w:trPr>
         <w:tc>
           <w:tcPr>
             <w:tcW w:w="482" w:type="dxa"/>
             <w:tcBorders>
               <w:top w:val="nil"/>
-              <w:left w:val="single" w:color="808080" w:sz="4" w:space="0"/>
-              <w:bottom w:val="dotted" w:color="808080" w:sz="4" w:space="0"/>
-              <w:right w:val="single" w:color="808080" w:sz="4" w:space="0"/>
-            </w:tcBorders>
-            <w:shd w:val="clear" w:color="auto" w:fill="auto"/>
-            <w:vAlign w:val="center"/>
-          </w:tcPr>
-          <w:p>
-            <w:pPr>
-              <w:spacing w:after="0" w:line="240" w:lineRule="auto"/>
-              <w:rPr>
-                <w:rFonts w:ascii="Arial" w:hAnsi="Arial" w:eastAsia="Times New Roman" w:cs="Arial"/>
-                <w:color w:val="002060"/>
-                <w:sz w:val="18"/>
-                <w:szCs w:val="18"/>
-                <w:lang w:val="en-GB" w:eastAsia="en-GB"/>
-              </w:rPr>
-            </w:pPr>
-            <w:r>
-              <w:rPr>
-                <w:rFonts w:ascii="Arial" w:hAnsi="Arial" w:eastAsia="Times New Roman" w:cs="Arial"/>
+              <w:left w:val="single" w:sz="4" w:space="0" w:color="808080"/>
+              <w:bottom w:val="dotted" w:sz="4" w:space="0" w:color="808080"/>
+              <w:right w:val="single" w:sz="4" w:space="0" w:color="808080"/>
+            </w:tcBorders>
+            <w:shd w:val="clear" w:color="auto" w:fill="auto"/>
+            <w:vAlign w:val="center"/>
+          </w:tcPr>
+          <w:p>
+            <w:pPr>
+              <w:spacing w:after="0" w:line="240" w:lineRule="auto"/>
+              <w:rPr>
+                <w:rFonts w:ascii="Arial" w:eastAsia="Times New Roman" w:hAnsi="Arial" w:cs="Arial"/>
+                <w:color w:val="002060"/>
+                <w:sz w:val="18"/>
+                <w:szCs w:val="18"/>
+                <w:lang w:val="en-GB" w:eastAsia="en-GB"/>
+              </w:rPr>
+            </w:pPr>
+            <w:r>
+              <w:rPr>
+                <w:rFonts w:ascii="Arial" w:eastAsia="Times New Roman" w:hAnsi="Arial" w:cs="Arial"/>
                 <w:color w:val="002060"/>
                 <w:sz w:val="18"/>
                 <w:szCs w:val="18"/>
@@ -3006,7 +3259,7 @@
             <w:tcBorders>
               <w:top w:val="nil"/>
               <w:left w:val="nil"/>
-              <w:bottom w:val="dotted" w:color="808080" w:sz="4" w:space="0"/>
+              <w:bottom w:val="dotted" w:sz="4" w:space="0" w:color="808080"/>
               <w:right w:val="nil"/>
             </w:tcBorders>
             <w:shd w:val="clear" w:color="auto" w:fill="auto"/>
@@ -3016,15 +3269,13 @@
             <w:pPr>
               <w:spacing w:after="0" w:line="240" w:lineRule="auto"/>
               <w:rPr>
-                <w:rFonts w:hint="default" w:ascii="Arial" w:hAnsi="Arial" w:eastAsia="Times New Roman" w:cs="Arial"/>
+                <w:rFonts w:ascii="Arial" w:eastAsia="Times New Roman" w:hAnsi="Arial" w:cs="Arial"/>
                 <w:color w:val="002060"/>
                 <w:sz w:val="18"/>
                 <w:szCs w:val="18"/>
                 <w:lang w:val="vi-VN" w:eastAsia="en-GB"/>
               </w:rPr>
             </w:pPr>
-            <w:bookmarkStart w:id="0" w:name="_GoBack"/>
-            <w:bookmarkEnd w:id="0"/>
           </w:p>
         </w:tc>
         <w:tc>
@@ -3032,9 +3283,9 @@
             <w:tcW w:w="2343" w:type="dxa"/>
             <w:tcBorders>
               <w:top w:val="nil"/>
-              <w:left w:val="single" w:color="808080" w:sz="4" w:space="0"/>
-              <w:bottom w:val="dotted" w:color="808080" w:sz="4" w:space="0"/>
-              <w:right w:val="single" w:color="808080" w:sz="4" w:space="0"/>
+              <w:left w:val="single" w:sz="4" w:space="0" w:color="808080"/>
+              <w:bottom w:val="dotted" w:sz="4" w:space="0" w:color="808080"/>
+              <w:right w:val="single" w:sz="4" w:space="0" w:color="808080"/>
             </w:tcBorders>
             <w:shd w:val="clear" w:color="auto" w:fill="auto"/>
             <w:vAlign w:val="bottom"/>
@@ -3043,19 +3294,75 @@
             <w:pPr>
               <w:spacing w:after="0" w:line="240" w:lineRule="auto"/>
               <w:rPr>
-                <w:rFonts w:ascii="Arial" w:hAnsi="Arial" w:eastAsia="Times New Roman" w:cs="Arial"/>
-                <w:color w:val="002060"/>
-                <w:sz w:val="18"/>
-                <w:szCs w:val="18"/>
-                <w:lang w:val="en-GB" w:eastAsia="en-GB"/>
-              </w:rPr>
-            </w:pPr>
-            <w:r>
-              <w:rPr>
-                <w:rFonts w:cs="Calibri"/>
-                <w:color w:val="000000"/>
-              </w:rPr>
-              <w:t>Huỳnh Thị Tuyết Ngọc</w:t>
+                <w:rFonts w:ascii="Arial" w:eastAsia="Times New Roman" w:hAnsi="Arial" w:cs="Arial"/>
+                <w:color w:val="002060"/>
+                <w:sz w:val="18"/>
+                <w:szCs w:val="18"/>
+                <w:lang w:val="en-GB" w:eastAsia="en-GB"/>
+              </w:rPr>
+            </w:pPr>
+            <w:r>
+              <w:rPr>
+                <w:rFonts w:cs="Calibri"/>
+                <w:color w:val="000000"/>
+              </w:rPr>
+              <w:t>Hu</w:t>
+            </w:r>
+            <w:r>
+              <w:rPr>
+                <w:rFonts w:cs="Calibri"/>
+                <w:color w:val="000000"/>
+              </w:rPr>
+              <w:t>ỳ</w:t>
+            </w:r>
+            <w:r>
+              <w:rPr>
+                <w:rFonts w:cs="Calibri"/>
+                <w:color w:val="000000"/>
+              </w:rPr>
+              <w:t>nh Th</w:t>
+            </w:r>
+            <w:r>
+              <w:rPr>
+                <w:rFonts w:cs="Calibri"/>
+                <w:color w:val="000000"/>
+              </w:rPr>
+              <w:t>ị</w:t>
+            </w:r>
+            <w:r>
+              <w:rPr>
+                <w:rFonts w:cs="Calibri"/>
+                <w:color w:val="000000"/>
+              </w:rPr>
+              <w:t xml:space="preserve"> Tuy</w:t>
+            </w:r>
+            <w:r>
+              <w:rPr>
+                <w:rFonts w:cs="Calibri"/>
+                <w:color w:val="000000"/>
+              </w:rPr>
+              <w:t>ế</w:t>
+            </w:r>
+            <w:r>
+              <w:rPr>
+                <w:rFonts w:cs="Calibri"/>
+                <w:color w:val="000000"/>
+              </w:rPr>
+              <w:t>t Ng</w:t>
+            </w:r>
+            <w:r>
+              <w:rPr>
+                <w:rFonts w:cs="Calibri"/>
+                <w:color w:val="000000"/>
+              </w:rPr>
+              <w:t>ọ</w:t>
+            </w:r>
+            <w:r>
+              <w:rPr>
+                <w:rFonts w:cs="Calibri"/>
+                <w:color w:val="000000"/>
+              </w:rPr>
+              <w:t>c</w:t>
             </w:r>
           </w:p>
         </w:tc>
@@ -3065,17 +3372,17 @@
             <w:tcBorders>
               <w:top w:val="nil"/>
               <w:left w:val="nil"/>
-              <w:bottom w:val="dotted" w:color="808080" w:sz="4" w:space="0"/>
-              <w:right w:val="single" w:color="808080" w:sz="4" w:space="0"/>
-            </w:tcBorders>
-            <w:shd w:val="clear" w:color="auto" w:fill="auto"/>
-            <w:vAlign w:val="center"/>
-          </w:tcPr>
-          <w:p>
-            <w:pPr>
-              <w:spacing w:after="0" w:line="240" w:lineRule="auto"/>
-              <w:rPr>
-                <w:rFonts w:ascii="Arial" w:hAnsi="Arial" w:eastAsia="Times New Roman" w:cs="Arial"/>
+              <w:bottom w:val="dotted" w:sz="4" w:space="0" w:color="808080"/>
+              <w:right w:val="single" w:sz="4" w:space="0" w:color="808080"/>
+            </w:tcBorders>
+            <w:shd w:val="clear" w:color="auto" w:fill="auto"/>
+            <w:vAlign w:val="center"/>
+          </w:tcPr>
+          <w:p>
+            <w:pPr>
+              <w:spacing w:after="0" w:line="240" w:lineRule="auto"/>
+              <w:rPr>
+                <w:rFonts w:ascii="Arial" w:eastAsia="Times New Roman" w:hAnsi="Arial" w:cs="Arial"/>
                 <w:color w:val="002060"/>
                 <w:sz w:val="18"/>
                 <w:szCs w:val="18"/>
@@ -3090,17 +3397,17 @@
             <w:tcBorders>
               <w:top w:val="nil"/>
               <w:left w:val="nil"/>
-              <w:bottom w:val="dotted" w:color="808080" w:sz="4" w:space="0"/>
-              <w:right w:val="single" w:color="808080" w:sz="4" w:space="0"/>
-            </w:tcBorders>
-            <w:shd w:val="clear" w:color="auto" w:fill="auto"/>
-            <w:vAlign w:val="center"/>
-          </w:tcPr>
-          <w:p>
-            <w:pPr>
-              <w:spacing w:after="0" w:line="240" w:lineRule="auto"/>
-              <w:rPr>
-                <w:rFonts w:ascii="Arial" w:hAnsi="Arial" w:eastAsia="Times New Roman" w:cs="Arial"/>
+              <w:bottom w:val="dotted" w:sz="4" w:space="0" w:color="808080"/>
+              <w:right w:val="single" w:sz="4" w:space="0" w:color="808080"/>
+            </w:tcBorders>
+            <w:shd w:val="clear" w:color="auto" w:fill="auto"/>
+            <w:vAlign w:val="center"/>
+          </w:tcPr>
+          <w:p>
+            <w:pPr>
+              <w:spacing w:after="0" w:line="240" w:lineRule="auto"/>
+              <w:rPr>
+                <w:rFonts w:ascii="Arial" w:eastAsia="Times New Roman" w:hAnsi="Arial" w:cs="Arial"/>
                 <w:color w:val="002060"/>
                 <w:sz w:val="18"/>
                 <w:szCs w:val="18"/>
@@ -3115,17 +3422,17 @@
             <w:tcBorders>
               <w:top w:val="nil"/>
               <w:left w:val="nil"/>
-              <w:bottom w:val="dotted" w:color="808080" w:sz="4" w:space="0"/>
-              <w:right w:val="single" w:color="808080" w:sz="4" w:space="0"/>
-            </w:tcBorders>
-            <w:shd w:val="clear" w:color="auto" w:fill="auto"/>
-            <w:vAlign w:val="center"/>
-          </w:tcPr>
-          <w:p>
-            <w:pPr>
-              <w:spacing w:after="0" w:line="240" w:lineRule="auto"/>
-              <w:rPr>
-                <w:rFonts w:ascii="Arial" w:hAnsi="Arial" w:eastAsia="Times New Roman" w:cs="Arial"/>
+              <w:bottom w:val="dotted" w:sz="4" w:space="0" w:color="808080"/>
+              <w:right w:val="single" w:sz="4" w:space="0" w:color="808080"/>
+            </w:tcBorders>
+            <w:shd w:val="clear" w:color="auto" w:fill="auto"/>
+            <w:vAlign w:val="center"/>
+          </w:tcPr>
+          <w:p>
+            <w:pPr>
+              <w:spacing w:after="0" w:line="240" w:lineRule="auto"/>
+              <w:rPr>
+                <w:rFonts w:ascii="Arial" w:eastAsia="Times New Roman" w:hAnsi="Arial" w:cs="Arial"/>
                 <w:color w:val="002060"/>
                 <w:sz w:val="18"/>
                 <w:szCs w:val="18"/>
@@ -3140,17 +3447,17 @@
             <w:tcBorders>
               <w:top w:val="nil"/>
               <w:left w:val="nil"/>
-              <w:bottom w:val="dotted" w:color="808080" w:sz="4" w:space="0"/>
-              <w:right w:val="single" w:color="808080" w:sz="4" w:space="0"/>
-            </w:tcBorders>
-            <w:shd w:val="clear" w:color="auto" w:fill="auto"/>
-            <w:vAlign w:val="center"/>
-          </w:tcPr>
-          <w:p>
-            <w:pPr>
-              <w:spacing w:after="0" w:line="240" w:lineRule="auto"/>
-              <w:rPr>
-                <w:rFonts w:ascii="Arial" w:hAnsi="Arial" w:eastAsia="Times New Roman" w:cs="Arial"/>
+              <w:bottom w:val="dotted" w:sz="4" w:space="0" w:color="808080"/>
+              <w:right w:val="single" w:sz="4" w:space="0" w:color="808080"/>
+            </w:tcBorders>
+            <w:shd w:val="clear" w:color="auto" w:fill="auto"/>
+            <w:vAlign w:val="center"/>
+          </w:tcPr>
+          <w:p>
+            <w:pPr>
+              <w:spacing w:after="0" w:line="240" w:lineRule="auto"/>
+              <w:rPr>
+                <w:rFonts w:ascii="Arial" w:eastAsia="Times New Roman" w:hAnsi="Arial" w:cs="Arial"/>
                 <w:color w:val="0000FF"/>
                 <w:sz w:val="18"/>
                 <w:szCs w:val="18"/>
@@ -3166,17 +3473,17 @@
             <w:tcBorders>
               <w:top w:val="nil"/>
               <w:left w:val="nil"/>
-              <w:bottom w:val="dotted" w:color="808080" w:sz="4" w:space="0"/>
-              <w:right w:val="single" w:color="808080" w:sz="4" w:space="0"/>
-            </w:tcBorders>
-            <w:shd w:val="clear" w:color="auto" w:fill="auto"/>
-            <w:vAlign w:val="center"/>
-          </w:tcPr>
-          <w:p>
-            <w:pPr>
-              <w:spacing w:after="0" w:line="240" w:lineRule="auto"/>
-              <w:rPr>
-                <w:rFonts w:ascii="Arial" w:hAnsi="Arial" w:eastAsia="Times New Roman" w:cs="Arial"/>
+              <w:bottom w:val="dotted" w:sz="4" w:space="0" w:color="808080"/>
+              <w:right w:val="single" w:sz="4" w:space="0" w:color="808080"/>
+            </w:tcBorders>
+            <w:shd w:val="clear" w:color="auto" w:fill="auto"/>
+            <w:vAlign w:val="center"/>
+          </w:tcPr>
+          <w:p>
+            <w:pPr>
+              <w:spacing w:after="0" w:line="240" w:lineRule="auto"/>
+              <w:rPr>
+                <w:rFonts w:ascii="Arial" w:eastAsia="Times New Roman" w:hAnsi="Arial" w:cs="Arial"/>
                 <w:color w:val="002060"/>
                 <w:sz w:val="18"/>
                 <w:szCs w:val="18"/>
@@ -3191,17 +3498,17 @@
             <w:tcBorders>
               <w:top w:val="nil"/>
               <w:left w:val="nil"/>
-              <w:bottom w:val="dotted" w:color="808080" w:sz="4" w:space="0"/>
-              <w:right w:val="single" w:color="808080" w:sz="4" w:space="0"/>
-            </w:tcBorders>
-            <w:shd w:val="clear" w:color="auto" w:fill="auto"/>
-            <w:vAlign w:val="center"/>
-          </w:tcPr>
-          <w:p>
-            <w:pPr>
-              <w:spacing w:after="0" w:line="240" w:lineRule="auto"/>
-              <w:rPr>
-                <w:rFonts w:ascii="Arial" w:hAnsi="Arial" w:eastAsia="Times New Roman" w:cs="Arial"/>
+              <w:bottom w:val="dotted" w:sz="4" w:space="0" w:color="808080"/>
+              <w:right w:val="single" w:sz="4" w:space="0" w:color="808080"/>
+            </w:tcBorders>
+            <w:shd w:val="clear" w:color="auto" w:fill="auto"/>
+            <w:vAlign w:val="center"/>
+          </w:tcPr>
+          <w:p>
+            <w:pPr>
+              <w:spacing w:after="0" w:line="240" w:lineRule="auto"/>
+              <w:rPr>
+                <w:rFonts w:ascii="Arial" w:eastAsia="Times New Roman" w:hAnsi="Arial" w:cs="Arial"/>
                 <w:color w:val="002060"/>
                 <w:sz w:val="18"/>
                 <w:szCs w:val="18"/>
@@ -3212,46 +3519,37 @@
         </w:tc>
       </w:tr>
       <w:tr>
-        <w:tblPrEx>
-          <w:tblLayout w:type="fixed"/>
-          <w:tblCellMar>
-            <w:top w:w="0" w:type="dxa"/>
-            <w:left w:w="108" w:type="dxa"/>
-            <w:bottom w:w="0" w:type="dxa"/>
-            <w:right w:w="108" w:type="dxa"/>
-          </w:tblCellMar>
-        </w:tblPrEx>
         <w:trPr>
           <w:gridAfter w:val="1"/>
           <w:wAfter w:w="18" w:type="dxa"/>
-          <w:trHeight w:val="402" w:hRule="atLeast"/>
+          <w:trHeight w:val="402"/>
         </w:trPr>
         <w:tc>
           <w:tcPr>
             <w:tcW w:w="482" w:type="dxa"/>
             <w:tcBorders>
               <w:top w:val="nil"/>
-              <w:left w:val="single" w:color="808080" w:sz="4" w:space="0"/>
-              <w:bottom w:val="dotted" w:color="808080" w:sz="4" w:space="0"/>
-              <w:right w:val="single" w:color="808080" w:sz="4" w:space="0"/>
-            </w:tcBorders>
-            <w:shd w:val="clear" w:color="auto" w:fill="auto"/>
-            <w:vAlign w:val="center"/>
-          </w:tcPr>
-          <w:p>
-            <w:pPr>
-              <w:spacing w:after="0" w:line="240" w:lineRule="auto"/>
-              <w:rPr>
-                <w:rFonts w:ascii="Arial" w:hAnsi="Arial" w:eastAsia="Times New Roman" w:cs="Arial"/>
-                <w:color w:val="002060"/>
-                <w:sz w:val="18"/>
-                <w:szCs w:val="18"/>
-                <w:lang w:val="en-GB" w:eastAsia="en-GB"/>
-              </w:rPr>
-            </w:pPr>
-            <w:r>
-              <w:rPr>
-                <w:rFonts w:ascii="Arial" w:hAnsi="Arial" w:eastAsia="Times New Roman" w:cs="Arial"/>
+              <w:left w:val="single" w:sz="4" w:space="0" w:color="808080"/>
+              <w:bottom w:val="dotted" w:sz="4" w:space="0" w:color="808080"/>
+              <w:right w:val="single" w:sz="4" w:space="0" w:color="808080"/>
+            </w:tcBorders>
+            <w:shd w:val="clear" w:color="auto" w:fill="auto"/>
+            <w:vAlign w:val="center"/>
+          </w:tcPr>
+          <w:p>
+            <w:pPr>
+              <w:spacing w:after="0" w:line="240" w:lineRule="auto"/>
+              <w:rPr>
+                <w:rFonts w:ascii="Arial" w:eastAsia="Times New Roman" w:hAnsi="Arial" w:cs="Arial"/>
+                <w:color w:val="002060"/>
+                <w:sz w:val="18"/>
+                <w:szCs w:val="18"/>
+                <w:lang w:val="en-GB" w:eastAsia="en-GB"/>
+              </w:rPr>
+            </w:pPr>
+            <w:r>
+              <w:rPr>
+                <w:rFonts w:ascii="Arial" w:eastAsia="Times New Roman" w:hAnsi="Arial" w:cs="Arial"/>
                 <w:color w:val="002060"/>
                 <w:sz w:val="18"/>
                 <w:szCs w:val="18"/>
@@ -3267,7 +3565,7 @@
             <w:tcBorders>
               <w:top w:val="nil"/>
               <w:left w:val="nil"/>
-              <w:bottom w:val="dotted" w:color="808080" w:sz="4" w:space="0"/>
+              <w:bottom w:val="dotted" w:sz="4" w:space="0" w:color="808080"/>
               <w:right w:val="nil"/>
             </w:tcBorders>
             <w:shd w:val="clear" w:color="auto" w:fill="auto"/>
@@ -3277,16 +3575,16 @@
             <w:pPr>
               <w:spacing w:after="0" w:line="240" w:lineRule="auto"/>
               <w:rPr>
-                <w:rFonts w:ascii="Arial" w:hAnsi="Arial" w:eastAsia="Times New Roman" w:cs="Arial"/>
-                <w:color w:val="002060"/>
-                <w:sz w:val="18"/>
-                <w:szCs w:val="18"/>
-                <w:lang w:val="en-GB" w:eastAsia="en-GB"/>
-              </w:rPr>
-            </w:pPr>
-            <w:r>
-              <w:rPr>
-                <w:rFonts w:ascii="Arial" w:hAnsi="Arial" w:eastAsia="Times New Roman" w:cs="Arial"/>
+                <w:rFonts w:ascii="Arial" w:eastAsia="Times New Roman" w:hAnsi="Arial" w:cs="Arial"/>
+                <w:color w:val="002060"/>
+                <w:sz w:val="18"/>
+                <w:szCs w:val="18"/>
+                <w:lang w:val="en-GB" w:eastAsia="en-GB"/>
+              </w:rPr>
+            </w:pPr>
+            <w:r>
+              <w:rPr>
+                <w:rFonts w:ascii="Arial" w:eastAsia="Times New Roman" w:hAnsi="Arial" w:cs="Arial"/>
                 <w:color w:val="002060"/>
                 <w:sz w:val="18"/>
                 <w:szCs w:val="18"/>
@@ -3301,9 +3599,9 @@
             <w:tcW w:w="2343" w:type="dxa"/>
             <w:tcBorders>
               <w:top w:val="nil"/>
-              <w:left w:val="single" w:color="808080" w:sz="4" w:space="0"/>
-              <w:bottom w:val="dotted" w:color="808080" w:sz="4" w:space="0"/>
-              <w:right w:val="single" w:color="808080" w:sz="4" w:space="0"/>
+              <w:left w:val="single" w:sz="4" w:space="0" w:color="808080"/>
+              <w:bottom w:val="dotted" w:sz="4" w:space="0" w:color="808080"/>
+              <w:right w:val="single" w:sz="4" w:space="0" w:color="808080"/>
             </w:tcBorders>
             <w:shd w:val="clear" w:color="auto" w:fill="auto"/>
             <w:vAlign w:val="bottom"/>
@@ -3312,19 +3610,33 @@
             <w:pPr>
               <w:spacing w:after="0" w:line="240" w:lineRule="auto"/>
               <w:rPr>
-                <w:rFonts w:ascii="Arial" w:hAnsi="Arial" w:eastAsia="Times New Roman" w:cs="Arial"/>
-                <w:color w:val="002060"/>
-                <w:sz w:val="18"/>
-                <w:szCs w:val="18"/>
-                <w:lang w:val="en-GB" w:eastAsia="en-GB"/>
-              </w:rPr>
-            </w:pPr>
-            <w:r>
-              <w:rPr>
-                <w:rFonts w:cs="Calibri"/>
-                <w:color w:val="000000"/>
-              </w:rPr>
-              <w:t>Võ Ngô Văn Tiền</w:t>
+                <w:rFonts w:ascii="Arial" w:eastAsia="Times New Roman" w:hAnsi="Arial" w:cs="Arial"/>
+                <w:color w:val="002060"/>
+                <w:sz w:val="18"/>
+                <w:szCs w:val="18"/>
+                <w:lang w:val="en-GB" w:eastAsia="en-GB"/>
+              </w:rPr>
+            </w:pPr>
+            <w:r>
+              <w:rPr>
+                <w:rFonts w:cs="Calibri"/>
+                <w:color w:val="000000"/>
+              </w:rPr>
+              <w:t>Võ Ngô Văn Ti</w:t>
+            </w:r>
+            <w:r>
+              <w:rPr>
+                <w:rFonts w:cs="Calibri"/>
+                <w:color w:val="000000"/>
+              </w:rPr>
+              <w:t>ề</w:t>
+            </w:r>
+            <w:r>
+              <w:rPr>
+                <w:rFonts w:cs="Calibri"/>
+                <w:color w:val="000000"/>
+              </w:rPr>
+              <w:t>n</w:t>
             </w:r>
           </w:p>
         </w:tc>
@@ -3334,17 +3646,17 @@
             <w:tcBorders>
               <w:top w:val="nil"/>
               <w:left w:val="nil"/>
-              <w:bottom w:val="dotted" w:color="808080" w:sz="4" w:space="0"/>
-              <w:right w:val="single" w:color="808080" w:sz="4" w:space="0"/>
-            </w:tcBorders>
-            <w:shd w:val="clear" w:color="auto" w:fill="auto"/>
-            <w:vAlign w:val="center"/>
-          </w:tcPr>
-          <w:p>
-            <w:pPr>
-              <w:spacing w:after="0" w:line="240" w:lineRule="auto"/>
-              <w:rPr>
-                <w:rFonts w:ascii="Arial" w:hAnsi="Arial" w:eastAsia="Times New Roman" w:cs="Arial"/>
+              <w:bottom w:val="dotted" w:sz="4" w:space="0" w:color="808080"/>
+              <w:right w:val="single" w:sz="4" w:space="0" w:color="808080"/>
+            </w:tcBorders>
+            <w:shd w:val="clear" w:color="auto" w:fill="auto"/>
+            <w:vAlign w:val="center"/>
+          </w:tcPr>
+          <w:p>
+            <w:pPr>
+              <w:spacing w:after="0" w:line="240" w:lineRule="auto"/>
+              <w:rPr>
+                <w:rFonts w:ascii="Arial" w:eastAsia="Times New Roman" w:hAnsi="Arial" w:cs="Arial"/>
                 <w:color w:val="002060"/>
                 <w:sz w:val="18"/>
                 <w:szCs w:val="18"/>
@@ -3359,17 +3671,17 @@
             <w:tcBorders>
               <w:top w:val="nil"/>
               <w:left w:val="nil"/>
-              <w:bottom w:val="dotted" w:color="808080" w:sz="4" w:space="0"/>
-              <w:right w:val="single" w:color="808080" w:sz="4" w:space="0"/>
-            </w:tcBorders>
-            <w:shd w:val="clear" w:color="auto" w:fill="auto"/>
-            <w:vAlign w:val="center"/>
-          </w:tcPr>
-          <w:p>
-            <w:pPr>
-              <w:spacing w:after="0" w:line="240" w:lineRule="auto"/>
-              <w:rPr>
-                <w:rFonts w:ascii="Arial" w:hAnsi="Arial" w:eastAsia="Times New Roman" w:cs="Arial"/>
+              <w:bottom w:val="dotted" w:sz="4" w:space="0" w:color="808080"/>
+              <w:right w:val="single" w:sz="4" w:space="0" w:color="808080"/>
+            </w:tcBorders>
+            <w:shd w:val="clear" w:color="auto" w:fill="auto"/>
+            <w:vAlign w:val="center"/>
+          </w:tcPr>
+          <w:p>
+            <w:pPr>
+              <w:spacing w:after="0" w:line="240" w:lineRule="auto"/>
+              <w:rPr>
+                <w:rFonts w:ascii="Arial" w:eastAsia="Times New Roman" w:hAnsi="Arial" w:cs="Arial"/>
                 <w:color w:val="002060"/>
                 <w:sz w:val="18"/>
                 <w:szCs w:val="18"/>
@@ -3384,17 +3696,17 @@
             <w:tcBorders>
               <w:top w:val="nil"/>
               <w:left w:val="nil"/>
-              <w:bottom w:val="dotted" w:color="808080" w:sz="4" w:space="0"/>
-              <w:right w:val="single" w:color="808080" w:sz="4" w:space="0"/>
-            </w:tcBorders>
-            <w:shd w:val="clear" w:color="auto" w:fill="auto"/>
-            <w:vAlign w:val="center"/>
-          </w:tcPr>
-          <w:p>
-            <w:pPr>
-              <w:spacing w:after="0" w:line="240" w:lineRule="auto"/>
-              <w:rPr>
-                <w:rFonts w:ascii="Arial" w:hAnsi="Arial" w:eastAsia="Times New Roman" w:cs="Arial"/>
+              <w:bottom w:val="dotted" w:sz="4" w:space="0" w:color="808080"/>
+              <w:right w:val="single" w:sz="4" w:space="0" w:color="808080"/>
+            </w:tcBorders>
+            <w:shd w:val="clear" w:color="auto" w:fill="auto"/>
+            <w:vAlign w:val="center"/>
+          </w:tcPr>
+          <w:p>
+            <w:pPr>
+              <w:spacing w:after="0" w:line="240" w:lineRule="auto"/>
+              <w:rPr>
+                <w:rFonts w:ascii="Arial" w:eastAsia="Times New Roman" w:hAnsi="Arial" w:cs="Arial"/>
                 <w:color w:val="002060"/>
                 <w:sz w:val="18"/>
                 <w:szCs w:val="18"/>
@@ -3409,17 +3721,17 @@
             <w:tcBorders>
               <w:top w:val="nil"/>
               <w:left w:val="nil"/>
-              <w:bottom w:val="dotted" w:color="808080" w:sz="4" w:space="0"/>
-              <w:right w:val="single" w:color="808080" w:sz="4" w:space="0"/>
-            </w:tcBorders>
-            <w:shd w:val="clear" w:color="auto" w:fill="auto"/>
-            <w:vAlign w:val="center"/>
-          </w:tcPr>
-          <w:p>
-            <w:pPr>
-              <w:spacing w:after="0" w:line="240" w:lineRule="auto"/>
-              <w:rPr>
-                <w:rFonts w:ascii="Arial" w:hAnsi="Arial" w:eastAsia="Times New Roman" w:cs="Arial"/>
+              <w:bottom w:val="dotted" w:sz="4" w:space="0" w:color="808080"/>
+              <w:right w:val="single" w:sz="4" w:space="0" w:color="808080"/>
+            </w:tcBorders>
+            <w:shd w:val="clear" w:color="auto" w:fill="auto"/>
+            <w:vAlign w:val="center"/>
+          </w:tcPr>
+          <w:p>
+            <w:pPr>
+              <w:spacing w:after="0" w:line="240" w:lineRule="auto"/>
+              <w:rPr>
+                <w:rFonts w:ascii="Arial" w:eastAsia="Times New Roman" w:hAnsi="Arial" w:cs="Arial"/>
                 <w:color w:val="0000FF"/>
                 <w:sz w:val="18"/>
                 <w:szCs w:val="18"/>
@@ -3435,17 +3747,17 @@
             <w:tcBorders>
               <w:top w:val="nil"/>
               <w:left w:val="nil"/>
-              <w:bottom w:val="dotted" w:color="808080" w:sz="4" w:space="0"/>
-              <w:right w:val="single" w:color="808080" w:sz="4" w:space="0"/>
-            </w:tcBorders>
-            <w:shd w:val="clear" w:color="auto" w:fill="auto"/>
-            <w:vAlign w:val="center"/>
-          </w:tcPr>
-          <w:p>
-            <w:pPr>
-              <w:spacing w:after="0" w:line="240" w:lineRule="auto"/>
-              <w:rPr>
-                <w:rFonts w:ascii="Arial" w:hAnsi="Arial" w:eastAsia="Times New Roman" w:cs="Arial"/>
+              <w:bottom w:val="dotted" w:sz="4" w:space="0" w:color="808080"/>
+              <w:right w:val="single" w:sz="4" w:space="0" w:color="808080"/>
+            </w:tcBorders>
+            <w:shd w:val="clear" w:color="auto" w:fill="auto"/>
+            <w:vAlign w:val="center"/>
+          </w:tcPr>
+          <w:p>
+            <w:pPr>
+              <w:spacing w:after="0" w:line="240" w:lineRule="auto"/>
+              <w:rPr>
+                <w:rFonts w:ascii="Arial" w:eastAsia="Times New Roman" w:hAnsi="Arial" w:cs="Arial"/>
                 <w:color w:val="002060"/>
                 <w:sz w:val="18"/>
                 <w:szCs w:val="18"/>
@@ -3460,17 +3772,17 @@
             <w:tcBorders>
               <w:top w:val="nil"/>
               <w:left w:val="nil"/>
-              <w:bottom w:val="dotted" w:color="808080" w:sz="4" w:space="0"/>
-              <w:right w:val="single" w:color="808080" w:sz="4" w:space="0"/>
-            </w:tcBorders>
-            <w:shd w:val="clear" w:color="auto" w:fill="auto"/>
-            <w:vAlign w:val="center"/>
-          </w:tcPr>
-          <w:p>
-            <w:pPr>
-              <w:spacing w:after="0" w:line="240" w:lineRule="auto"/>
-              <w:rPr>
-                <w:rFonts w:ascii="Arial" w:hAnsi="Arial" w:eastAsia="Times New Roman" w:cs="Arial"/>
+              <w:bottom w:val="dotted" w:sz="4" w:space="0" w:color="808080"/>
+              <w:right w:val="single" w:sz="4" w:space="0" w:color="808080"/>
+            </w:tcBorders>
+            <w:shd w:val="clear" w:color="auto" w:fill="auto"/>
+            <w:vAlign w:val="center"/>
+          </w:tcPr>
+          <w:p>
+            <w:pPr>
+              <w:spacing w:after="0" w:line="240" w:lineRule="auto"/>
+              <w:rPr>
+                <w:rFonts w:ascii="Arial" w:eastAsia="Times New Roman" w:hAnsi="Arial" w:cs="Arial"/>
                 <w:color w:val="002060"/>
                 <w:sz w:val="18"/>
                 <w:szCs w:val="18"/>
@@ -3481,46 +3793,37 @@
         </w:tc>
       </w:tr>
       <w:tr>
-        <w:tblPrEx>
-          <w:tblLayout w:type="fixed"/>
-          <w:tblCellMar>
-            <w:top w:w="0" w:type="dxa"/>
-            <w:left w:w="108" w:type="dxa"/>
-            <w:bottom w:w="0" w:type="dxa"/>
-            <w:right w:w="108" w:type="dxa"/>
-          </w:tblCellMar>
-        </w:tblPrEx>
         <w:trPr>
           <w:gridAfter w:val="1"/>
           <w:wAfter w:w="18" w:type="dxa"/>
-          <w:trHeight w:val="402" w:hRule="atLeast"/>
+          <w:trHeight w:val="402"/>
         </w:trPr>
         <w:tc>
           <w:tcPr>
             <w:tcW w:w="482" w:type="dxa"/>
             <w:tcBorders>
               <w:top w:val="nil"/>
-              <w:left w:val="single" w:color="808080" w:sz="4" w:space="0"/>
-              <w:bottom w:val="dotted" w:color="808080" w:sz="4" w:space="0"/>
-              <w:right w:val="single" w:color="808080" w:sz="4" w:space="0"/>
-            </w:tcBorders>
-            <w:shd w:val="clear" w:color="auto" w:fill="auto"/>
-            <w:vAlign w:val="center"/>
-          </w:tcPr>
-          <w:p>
-            <w:pPr>
-              <w:spacing w:after="0" w:line="240" w:lineRule="auto"/>
-              <w:rPr>
-                <w:rFonts w:ascii="Arial" w:hAnsi="Arial" w:eastAsia="Times New Roman" w:cs="Arial"/>
-                <w:color w:val="002060"/>
-                <w:sz w:val="18"/>
-                <w:szCs w:val="18"/>
-                <w:lang w:val="en-GB" w:eastAsia="en-GB"/>
-              </w:rPr>
-            </w:pPr>
-            <w:r>
-              <w:rPr>
-                <w:rFonts w:ascii="Arial" w:hAnsi="Arial" w:eastAsia="Times New Roman" w:cs="Arial"/>
+              <w:left w:val="single" w:sz="4" w:space="0" w:color="808080"/>
+              <w:bottom w:val="dotted" w:sz="4" w:space="0" w:color="808080"/>
+              <w:right w:val="single" w:sz="4" w:space="0" w:color="808080"/>
+            </w:tcBorders>
+            <w:shd w:val="clear" w:color="auto" w:fill="auto"/>
+            <w:vAlign w:val="center"/>
+          </w:tcPr>
+          <w:p>
+            <w:pPr>
+              <w:spacing w:after="0" w:line="240" w:lineRule="auto"/>
+              <w:rPr>
+                <w:rFonts w:ascii="Arial" w:eastAsia="Times New Roman" w:hAnsi="Arial" w:cs="Arial"/>
+                <w:color w:val="002060"/>
+                <w:sz w:val="18"/>
+                <w:szCs w:val="18"/>
+                <w:lang w:val="en-GB" w:eastAsia="en-GB"/>
+              </w:rPr>
+            </w:pPr>
+            <w:r>
+              <w:rPr>
+                <w:rFonts w:ascii="Arial" w:eastAsia="Times New Roman" w:hAnsi="Arial" w:cs="Arial"/>
                 <w:color w:val="002060"/>
                 <w:sz w:val="18"/>
                 <w:szCs w:val="18"/>
@@ -3536,7 +3839,7 @@
             <w:tcBorders>
               <w:top w:val="nil"/>
               <w:left w:val="nil"/>
-              <w:bottom w:val="dotted" w:color="808080" w:sz="4" w:space="0"/>
+              <w:bottom w:val="dotted" w:sz="4" w:space="0" w:color="808080"/>
               <w:right w:val="nil"/>
             </w:tcBorders>
             <w:shd w:val="clear" w:color="auto" w:fill="auto"/>
@@ -3546,7 +3849,7 @@
             <w:pPr>
               <w:spacing w:after="0" w:line="240" w:lineRule="auto"/>
               <w:rPr>
-                <w:rFonts w:ascii="Arial" w:hAnsi="Arial" w:eastAsia="Times New Roman" w:cs="Arial"/>
+                <w:rFonts w:ascii="Arial" w:eastAsia="Times New Roman" w:hAnsi="Arial" w:cs="Arial"/>
                 <w:color w:val="002060"/>
                 <w:sz w:val="18"/>
                 <w:szCs w:val="18"/>
@@ -3560,9 +3863,9 @@
             <w:tcW w:w="2343" w:type="dxa"/>
             <w:tcBorders>
               <w:top w:val="nil"/>
-              <w:left w:val="single" w:color="808080" w:sz="4" w:space="0"/>
-              <w:bottom w:val="dotted" w:color="808080" w:sz="4" w:space="0"/>
-              <w:right w:val="single" w:color="808080" w:sz="4" w:space="0"/>
+              <w:left w:val="single" w:sz="4" w:space="0" w:color="808080"/>
+              <w:bottom w:val="dotted" w:sz="4" w:space="0" w:color="808080"/>
+              <w:right w:val="single" w:sz="4" w:space="0" w:color="808080"/>
             </w:tcBorders>
             <w:shd w:val="clear" w:color="auto" w:fill="auto"/>
             <w:vAlign w:val="bottom"/>
@@ -3571,19 +3874,47 @@
             <w:pPr>
               <w:spacing w:after="0" w:line="240" w:lineRule="auto"/>
               <w:rPr>
-                <w:rFonts w:ascii="Arial" w:hAnsi="Arial" w:eastAsia="Times New Roman" w:cs="Arial"/>
-                <w:color w:val="002060"/>
-                <w:sz w:val="18"/>
-                <w:szCs w:val="18"/>
-                <w:lang w:val="en-GB" w:eastAsia="en-GB"/>
-              </w:rPr>
-            </w:pPr>
-            <w:r>
-              <w:rPr>
-                <w:rFonts w:cs="Calibri"/>
-                <w:color w:val="000000"/>
-              </w:rPr>
-              <w:t>Nguyễn Thành Ngọc</w:t>
+                <w:rFonts w:ascii="Arial" w:eastAsia="Times New Roman" w:hAnsi="Arial" w:cs="Arial"/>
+                <w:color w:val="002060"/>
+                <w:sz w:val="18"/>
+                <w:szCs w:val="18"/>
+                <w:lang w:val="en-GB" w:eastAsia="en-GB"/>
+              </w:rPr>
+            </w:pPr>
+            <w:r>
+              <w:rPr>
+                <w:rFonts w:cs="Calibri"/>
+                <w:color w:val="000000"/>
+              </w:rPr>
+              <w:t>Nguy</w:t>
+            </w:r>
+            <w:r>
+              <w:rPr>
+                <w:rFonts w:cs="Calibri"/>
+                <w:color w:val="000000"/>
+              </w:rPr>
+              <w:t>ễ</w:t>
+            </w:r>
+            <w:r>
+              <w:rPr>
+                <w:rFonts w:cs="Calibri"/>
+                <w:color w:val="000000"/>
+              </w:rPr>
+              <w:t>n Thành Ng</w:t>
+            </w:r>
+            <w:r>
+              <w:rPr>
+                <w:rFonts w:cs="Calibri"/>
+                <w:color w:val="000000"/>
+              </w:rPr>
+              <w:t>ọ</w:t>
+            </w:r>
+            <w:r>
+              <w:rPr>
+                <w:rFonts w:cs="Calibri"/>
+                <w:color w:val="000000"/>
+              </w:rPr>
+              <w:t>c</w:t>
             </w:r>
           </w:p>
         </w:tc>
@@ -3593,17 +3924,17 @@
             <w:tcBorders>
               <w:top w:val="nil"/>
               <w:left w:val="nil"/>
-              <w:bottom w:val="dotted" w:color="808080" w:sz="4" w:space="0"/>
-              <w:right w:val="single" w:color="808080" w:sz="4" w:space="0"/>
-            </w:tcBorders>
-            <w:shd w:val="clear" w:color="auto" w:fill="auto"/>
-            <w:vAlign w:val="center"/>
-          </w:tcPr>
-          <w:p>
-            <w:pPr>
-              <w:spacing w:after="0" w:line="240" w:lineRule="auto"/>
-              <w:rPr>
-                <w:rFonts w:ascii="Arial" w:hAnsi="Arial" w:eastAsia="Times New Roman" w:cs="Arial"/>
+              <w:bottom w:val="dotted" w:sz="4" w:space="0" w:color="808080"/>
+              <w:right w:val="single" w:sz="4" w:space="0" w:color="808080"/>
+            </w:tcBorders>
+            <w:shd w:val="clear" w:color="auto" w:fill="auto"/>
+            <w:vAlign w:val="center"/>
+          </w:tcPr>
+          <w:p>
+            <w:pPr>
+              <w:spacing w:after="0" w:line="240" w:lineRule="auto"/>
+              <w:rPr>
+                <w:rFonts w:ascii="Arial" w:eastAsia="Times New Roman" w:hAnsi="Arial" w:cs="Arial"/>
                 <w:color w:val="002060"/>
                 <w:sz w:val="18"/>
                 <w:szCs w:val="18"/>
@@ -3618,17 +3949,17 @@
             <w:tcBorders>
               <w:top w:val="nil"/>
               <w:left w:val="nil"/>
-              <w:bottom w:val="dotted" w:color="808080" w:sz="4" w:space="0"/>
-              <w:right w:val="single" w:color="808080" w:sz="4" w:space="0"/>
-            </w:tcBorders>
-            <w:shd w:val="clear" w:color="auto" w:fill="auto"/>
-            <w:vAlign w:val="center"/>
-          </w:tcPr>
-          <w:p>
-            <w:pPr>
-              <w:spacing w:after="0" w:line="240" w:lineRule="auto"/>
-              <w:rPr>
-                <w:rFonts w:ascii="Arial" w:hAnsi="Arial" w:eastAsia="Times New Roman" w:cs="Arial"/>
+              <w:bottom w:val="dotted" w:sz="4" w:space="0" w:color="808080"/>
+              <w:right w:val="single" w:sz="4" w:space="0" w:color="808080"/>
+            </w:tcBorders>
+            <w:shd w:val="clear" w:color="auto" w:fill="auto"/>
+            <w:vAlign w:val="center"/>
+          </w:tcPr>
+          <w:p>
+            <w:pPr>
+              <w:spacing w:after="0" w:line="240" w:lineRule="auto"/>
+              <w:rPr>
+                <w:rFonts w:ascii="Arial" w:eastAsia="Times New Roman" w:hAnsi="Arial" w:cs="Arial"/>
                 <w:color w:val="002060"/>
                 <w:sz w:val="18"/>
                 <w:szCs w:val="18"/>
@@ -3643,17 +3974,17 @@
             <w:tcBorders>
               <w:top w:val="nil"/>
               <w:left w:val="nil"/>
-              <w:bottom w:val="dotted" w:color="808080" w:sz="4" w:space="0"/>
-              <w:right w:val="single" w:color="808080" w:sz="4" w:space="0"/>
-            </w:tcBorders>
-            <w:shd w:val="clear" w:color="auto" w:fill="auto"/>
-            <w:vAlign w:val="center"/>
-          </w:tcPr>
-          <w:p>
-            <w:pPr>
-              <w:spacing w:after="0" w:line="240" w:lineRule="auto"/>
-              <w:rPr>
-                <w:rFonts w:ascii="Arial" w:hAnsi="Arial" w:eastAsia="Times New Roman" w:cs="Arial"/>
+              <w:bottom w:val="dotted" w:sz="4" w:space="0" w:color="808080"/>
+              <w:right w:val="single" w:sz="4" w:space="0" w:color="808080"/>
+            </w:tcBorders>
+            <w:shd w:val="clear" w:color="auto" w:fill="auto"/>
+            <w:vAlign w:val="center"/>
+          </w:tcPr>
+          <w:p>
+            <w:pPr>
+              <w:spacing w:after="0" w:line="240" w:lineRule="auto"/>
+              <w:rPr>
+                <w:rFonts w:ascii="Arial" w:eastAsia="Times New Roman" w:hAnsi="Arial" w:cs="Arial"/>
                 <w:color w:val="002060"/>
                 <w:sz w:val="18"/>
                 <w:szCs w:val="18"/>
@@ -3668,17 +3999,17 @@
             <w:tcBorders>
               <w:top w:val="nil"/>
               <w:left w:val="nil"/>
-              <w:bottom w:val="dotted" w:color="808080" w:sz="4" w:space="0"/>
-              <w:right w:val="single" w:color="808080" w:sz="4" w:space="0"/>
-            </w:tcBorders>
-            <w:shd w:val="clear" w:color="auto" w:fill="auto"/>
-            <w:vAlign w:val="center"/>
-          </w:tcPr>
-          <w:p>
-            <w:pPr>
-              <w:spacing w:after="0" w:line="240" w:lineRule="auto"/>
-              <w:rPr>
-                <w:rFonts w:ascii="Arial" w:hAnsi="Arial" w:eastAsia="Times New Roman" w:cs="Arial"/>
+              <w:bottom w:val="dotted" w:sz="4" w:space="0" w:color="808080"/>
+              <w:right w:val="single" w:sz="4" w:space="0" w:color="808080"/>
+            </w:tcBorders>
+            <w:shd w:val="clear" w:color="auto" w:fill="auto"/>
+            <w:vAlign w:val="center"/>
+          </w:tcPr>
+          <w:p>
+            <w:pPr>
+              <w:spacing w:after="0" w:line="240" w:lineRule="auto"/>
+              <w:rPr>
+                <w:rFonts w:ascii="Arial" w:eastAsia="Times New Roman" w:hAnsi="Arial" w:cs="Arial"/>
                 <w:color w:val="0000FF"/>
                 <w:sz w:val="18"/>
                 <w:szCs w:val="18"/>
@@ -3694,17 +4025,17 @@
             <w:tcBorders>
               <w:top w:val="nil"/>
               <w:left w:val="nil"/>
-              <w:bottom w:val="dotted" w:color="808080" w:sz="4" w:space="0"/>
-              <w:right w:val="single" w:color="808080" w:sz="4" w:space="0"/>
-            </w:tcBorders>
-            <w:shd w:val="clear" w:color="auto" w:fill="auto"/>
-            <w:vAlign w:val="center"/>
-          </w:tcPr>
-          <w:p>
-            <w:pPr>
-              <w:spacing w:after="0" w:line="240" w:lineRule="auto"/>
-              <w:rPr>
-                <w:rFonts w:ascii="Arial" w:hAnsi="Arial" w:eastAsia="Times New Roman" w:cs="Arial"/>
+              <w:bottom w:val="dotted" w:sz="4" w:space="0" w:color="808080"/>
+              <w:right w:val="single" w:sz="4" w:space="0" w:color="808080"/>
+            </w:tcBorders>
+            <w:shd w:val="clear" w:color="auto" w:fill="auto"/>
+            <w:vAlign w:val="center"/>
+          </w:tcPr>
+          <w:p>
+            <w:pPr>
+              <w:spacing w:after="0" w:line="240" w:lineRule="auto"/>
+              <w:rPr>
+                <w:rFonts w:ascii="Arial" w:eastAsia="Times New Roman" w:hAnsi="Arial" w:cs="Arial"/>
                 <w:color w:val="002060"/>
                 <w:sz w:val="18"/>
                 <w:szCs w:val="18"/>
@@ -3719,17 +4050,17 @@
             <w:tcBorders>
               <w:top w:val="nil"/>
               <w:left w:val="nil"/>
-              <w:bottom w:val="dotted" w:color="808080" w:sz="4" w:space="0"/>
-              <w:right w:val="single" w:color="808080" w:sz="4" w:space="0"/>
-            </w:tcBorders>
-            <w:shd w:val="clear" w:color="auto" w:fill="auto"/>
-            <w:vAlign w:val="center"/>
-          </w:tcPr>
-          <w:p>
-            <w:pPr>
-              <w:spacing w:after="0" w:line="240" w:lineRule="auto"/>
-              <w:rPr>
-                <w:rFonts w:ascii="Arial" w:hAnsi="Arial" w:eastAsia="Times New Roman" w:cs="Arial"/>
+              <w:bottom w:val="dotted" w:sz="4" w:space="0" w:color="808080"/>
+              <w:right w:val="single" w:sz="4" w:space="0" w:color="808080"/>
+            </w:tcBorders>
+            <w:shd w:val="clear" w:color="auto" w:fill="auto"/>
+            <w:vAlign w:val="center"/>
+          </w:tcPr>
+          <w:p>
+            <w:pPr>
+              <w:spacing w:after="0" w:line="240" w:lineRule="auto"/>
+              <w:rPr>
+                <w:rFonts w:ascii="Arial" w:eastAsia="Times New Roman" w:hAnsi="Arial" w:cs="Arial"/>
                 <w:color w:val="002060"/>
                 <w:sz w:val="18"/>
                 <w:szCs w:val="18"/>
@@ -3740,46 +4071,37 @@
         </w:tc>
       </w:tr>
       <w:tr>
-        <w:tblPrEx>
-          <w:tblLayout w:type="fixed"/>
-          <w:tblCellMar>
-            <w:top w:w="0" w:type="dxa"/>
-            <w:left w:w="108" w:type="dxa"/>
-            <w:bottom w:w="0" w:type="dxa"/>
-            <w:right w:w="108" w:type="dxa"/>
-          </w:tblCellMar>
-        </w:tblPrEx>
         <w:trPr>
           <w:gridAfter w:val="1"/>
           <w:wAfter w:w="18" w:type="dxa"/>
-          <w:trHeight w:val="402" w:hRule="atLeast"/>
+          <w:trHeight w:val="402"/>
         </w:trPr>
         <w:tc>
           <w:tcPr>
             <w:tcW w:w="482" w:type="dxa"/>
             <w:tcBorders>
               <w:top w:val="nil"/>
-              <w:left w:val="single" w:color="808080" w:sz="4" w:space="0"/>
-              <w:bottom w:val="dotted" w:color="808080" w:sz="4" w:space="0"/>
-              <w:right w:val="single" w:color="808080" w:sz="4" w:space="0"/>
-            </w:tcBorders>
-            <w:shd w:val="clear" w:color="auto" w:fill="auto"/>
-            <w:vAlign w:val="center"/>
-          </w:tcPr>
-          <w:p>
-            <w:pPr>
-              <w:spacing w:after="0" w:line="240" w:lineRule="auto"/>
-              <w:rPr>
-                <w:rFonts w:ascii="Arial" w:hAnsi="Arial" w:eastAsia="Times New Roman" w:cs="Arial"/>
-                <w:color w:val="002060"/>
-                <w:sz w:val="18"/>
-                <w:szCs w:val="18"/>
-                <w:lang w:val="en-GB" w:eastAsia="en-GB"/>
-              </w:rPr>
-            </w:pPr>
-            <w:r>
-              <w:rPr>
-                <w:rFonts w:ascii="Arial" w:hAnsi="Arial" w:eastAsia="Times New Roman" w:cs="Arial"/>
+              <w:left w:val="single" w:sz="4" w:space="0" w:color="808080"/>
+              <w:bottom w:val="dotted" w:sz="4" w:space="0" w:color="808080"/>
+              <w:right w:val="single" w:sz="4" w:space="0" w:color="808080"/>
+            </w:tcBorders>
+            <w:shd w:val="clear" w:color="auto" w:fill="auto"/>
+            <w:vAlign w:val="center"/>
+          </w:tcPr>
+          <w:p>
+            <w:pPr>
+              <w:spacing w:after="0" w:line="240" w:lineRule="auto"/>
+              <w:rPr>
+                <w:rFonts w:ascii="Arial" w:eastAsia="Times New Roman" w:hAnsi="Arial" w:cs="Arial"/>
+                <w:color w:val="002060"/>
+                <w:sz w:val="18"/>
+                <w:szCs w:val="18"/>
+                <w:lang w:val="en-GB" w:eastAsia="en-GB"/>
+              </w:rPr>
+            </w:pPr>
+            <w:r>
+              <w:rPr>
+                <w:rFonts w:ascii="Arial" w:eastAsia="Times New Roman" w:hAnsi="Arial" w:cs="Arial"/>
                 <w:color w:val="002060"/>
                 <w:sz w:val="18"/>
                 <w:szCs w:val="18"/>
@@ -3795,7 +4117,7 @@
             <w:tcBorders>
               <w:top w:val="nil"/>
               <w:left w:val="nil"/>
-              <w:bottom w:val="dotted" w:color="808080" w:sz="4" w:space="0"/>
+              <w:bottom w:val="dotted" w:sz="4" w:space="0" w:color="808080"/>
               <w:right w:val="nil"/>
             </w:tcBorders>
             <w:shd w:val="clear" w:color="auto" w:fill="auto"/>
@@ -3805,7 +4127,7 @@
             <w:pPr>
               <w:spacing w:after="0" w:line="240" w:lineRule="auto"/>
               <w:rPr>
-                <w:rFonts w:ascii="Arial" w:hAnsi="Arial" w:eastAsia="Times New Roman" w:cs="Arial"/>
+                <w:rFonts w:ascii="Arial" w:eastAsia="Times New Roman" w:hAnsi="Arial" w:cs="Arial"/>
                 <w:color w:val="002060"/>
                 <w:sz w:val="18"/>
                 <w:szCs w:val="18"/>
@@ -3819,9 +4141,9 @@
             <w:tcW w:w="2343" w:type="dxa"/>
             <w:tcBorders>
               <w:top w:val="nil"/>
-              <w:left w:val="single" w:color="808080" w:sz="4" w:space="0"/>
-              <w:bottom w:val="dotted" w:color="808080" w:sz="4" w:space="0"/>
-              <w:right w:val="single" w:color="808080" w:sz="4" w:space="0"/>
+              <w:left w:val="single" w:sz="4" w:space="0" w:color="808080"/>
+              <w:bottom w:val="dotted" w:sz="4" w:space="0" w:color="808080"/>
+              <w:right w:val="single" w:sz="4" w:space="0" w:color="808080"/>
             </w:tcBorders>
             <w:shd w:val="clear" w:color="auto" w:fill="auto"/>
             <w:vAlign w:val="bottom"/>
@@ -3830,19 +4152,47 @@
             <w:pPr>
               <w:spacing w:after="0" w:line="240" w:lineRule="auto"/>
               <w:rPr>
-                <w:rFonts w:ascii="Arial" w:hAnsi="Arial" w:eastAsia="Times New Roman" w:cs="Arial"/>
-                <w:color w:val="002060"/>
-                <w:sz w:val="18"/>
-                <w:szCs w:val="18"/>
-                <w:lang w:val="en-GB" w:eastAsia="en-GB"/>
-              </w:rPr>
-            </w:pPr>
-            <w:r>
-              <w:rPr>
-                <w:rFonts w:cs="Calibri"/>
-                <w:color w:val="000000"/>
-              </w:rPr>
-              <w:t>Đổng Vũ Trọng Nguyên</w:t>
+                <w:rFonts w:ascii="Arial" w:eastAsia="Times New Roman" w:hAnsi="Arial" w:cs="Arial"/>
+                <w:color w:val="002060"/>
+                <w:sz w:val="18"/>
+                <w:szCs w:val="18"/>
+                <w:lang w:val="en-GB" w:eastAsia="en-GB"/>
+              </w:rPr>
+            </w:pPr>
+            <w:r>
+              <w:rPr>
+                <w:rFonts w:cs="Calibri"/>
+                <w:color w:val="000000"/>
+              </w:rPr>
+              <w:t>Đ</w:t>
+            </w:r>
+            <w:r>
+              <w:rPr>
+                <w:rFonts w:cs="Calibri"/>
+                <w:color w:val="000000"/>
+              </w:rPr>
+              <w:t>ổ</w:t>
+            </w:r>
+            <w:r>
+              <w:rPr>
+                <w:rFonts w:cs="Calibri"/>
+                <w:color w:val="000000"/>
+              </w:rPr>
+              <w:t>ng Vũ Tr</w:t>
+            </w:r>
+            <w:r>
+              <w:rPr>
+                <w:rFonts w:cs="Calibri"/>
+                <w:color w:val="000000"/>
+              </w:rPr>
+              <w:t>ọ</w:t>
+            </w:r>
+            <w:r>
+              <w:rPr>
+                <w:rFonts w:cs="Calibri"/>
+                <w:color w:val="000000"/>
+              </w:rPr>
+              <w:t>ng Nguyên</w:t>
             </w:r>
           </w:p>
         </w:tc>
@@ -3852,17 +4202,17 @@
             <w:tcBorders>
               <w:top w:val="nil"/>
               <w:left w:val="nil"/>
-              <w:bottom w:val="dotted" w:color="808080" w:sz="4" w:space="0"/>
-              <w:right w:val="single" w:color="808080" w:sz="4" w:space="0"/>
-            </w:tcBorders>
-            <w:shd w:val="clear" w:color="auto" w:fill="auto"/>
-            <w:vAlign w:val="center"/>
-          </w:tcPr>
-          <w:p>
-            <w:pPr>
-              <w:spacing w:after="0" w:line="240" w:lineRule="auto"/>
-              <w:rPr>
-                <w:rFonts w:ascii="Arial" w:hAnsi="Arial" w:eastAsia="Times New Roman" w:cs="Arial"/>
+              <w:bottom w:val="dotted" w:sz="4" w:space="0" w:color="808080"/>
+              <w:right w:val="single" w:sz="4" w:space="0" w:color="808080"/>
+            </w:tcBorders>
+            <w:shd w:val="clear" w:color="auto" w:fill="auto"/>
+            <w:vAlign w:val="center"/>
+          </w:tcPr>
+          <w:p>
+            <w:pPr>
+              <w:spacing w:after="0" w:line="240" w:lineRule="auto"/>
+              <w:rPr>
+                <w:rFonts w:ascii="Arial" w:eastAsia="Times New Roman" w:hAnsi="Arial" w:cs="Arial"/>
                 <w:color w:val="002060"/>
                 <w:sz w:val="18"/>
                 <w:szCs w:val="18"/>
@@ -3877,17 +4227,17 @@
             <w:tcBorders>
               <w:top w:val="nil"/>
               <w:left w:val="nil"/>
-              <w:bottom w:val="dotted" w:color="808080" w:sz="4" w:space="0"/>
-              <w:right w:val="single" w:color="808080" w:sz="4" w:space="0"/>
-            </w:tcBorders>
-            <w:shd w:val="clear" w:color="auto" w:fill="auto"/>
-            <w:vAlign w:val="center"/>
-          </w:tcPr>
-          <w:p>
-            <w:pPr>
-              <w:spacing w:after="0" w:line="240" w:lineRule="auto"/>
-              <w:rPr>
-                <w:rFonts w:ascii="Arial" w:hAnsi="Arial" w:eastAsia="Times New Roman" w:cs="Arial"/>
+              <w:bottom w:val="dotted" w:sz="4" w:space="0" w:color="808080"/>
+              <w:right w:val="single" w:sz="4" w:space="0" w:color="808080"/>
+            </w:tcBorders>
+            <w:shd w:val="clear" w:color="auto" w:fill="auto"/>
+            <w:vAlign w:val="center"/>
+          </w:tcPr>
+          <w:p>
+            <w:pPr>
+              <w:spacing w:after="0" w:line="240" w:lineRule="auto"/>
+              <w:rPr>
+                <w:rFonts w:ascii="Arial" w:eastAsia="Times New Roman" w:hAnsi="Arial" w:cs="Arial"/>
                 <w:color w:val="002060"/>
                 <w:sz w:val="18"/>
                 <w:szCs w:val="18"/>
@@ -3902,17 +4252,17 @@
             <w:tcBorders>
               <w:top w:val="nil"/>
               <w:left w:val="nil"/>
-              <w:bottom w:val="dotted" w:color="808080" w:sz="4" w:space="0"/>
-              <w:right w:val="single" w:color="808080" w:sz="4" w:space="0"/>
-            </w:tcBorders>
-            <w:shd w:val="clear" w:color="auto" w:fill="auto"/>
-            <w:vAlign w:val="center"/>
-          </w:tcPr>
-          <w:p>
-            <w:pPr>
-              <w:spacing w:after="0" w:line="240" w:lineRule="auto"/>
-              <w:rPr>
-                <w:rFonts w:ascii="Arial" w:hAnsi="Arial" w:eastAsia="Times New Roman" w:cs="Arial"/>
+              <w:bottom w:val="dotted" w:sz="4" w:space="0" w:color="808080"/>
+              <w:right w:val="single" w:sz="4" w:space="0" w:color="808080"/>
+            </w:tcBorders>
+            <w:shd w:val="clear" w:color="auto" w:fill="auto"/>
+            <w:vAlign w:val="center"/>
+          </w:tcPr>
+          <w:p>
+            <w:pPr>
+              <w:spacing w:after="0" w:line="240" w:lineRule="auto"/>
+              <w:rPr>
+                <w:rFonts w:ascii="Arial" w:eastAsia="Times New Roman" w:hAnsi="Arial" w:cs="Arial"/>
                 <w:color w:val="002060"/>
                 <w:sz w:val="18"/>
                 <w:szCs w:val="18"/>
@@ -3927,17 +4277,17 @@
             <w:tcBorders>
               <w:top w:val="nil"/>
               <w:left w:val="nil"/>
-              <w:bottom w:val="dotted" w:color="808080" w:sz="4" w:space="0"/>
-              <w:right w:val="single" w:color="808080" w:sz="4" w:space="0"/>
-            </w:tcBorders>
-            <w:shd w:val="clear" w:color="auto" w:fill="auto"/>
-            <w:vAlign w:val="center"/>
-          </w:tcPr>
-          <w:p>
-            <w:pPr>
-              <w:spacing w:after="0" w:line="240" w:lineRule="auto"/>
-              <w:rPr>
-                <w:rFonts w:ascii="Arial" w:hAnsi="Arial" w:eastAsia="Times New Roman" w:cs="Arial"/>
+              <w:bottom w:val="dotted" w:sz="4" w:space="0" w:color="808080"/>
+              <w:right w:val="single" w:sz="4" w:space="0" w:color="808080"/>
+            </w:tcBorders>
+            <w:shd w:val="clear" w:color="auto" w:fill="auto"/>
+            <w:vAlign w:val="center"/>
+          </w:tcPr>
+          <w:p>
+            <w:pPr>
+              <w:spacing w:after="0" w:line="240" w:lineRule="auto"/>
+              <w:rPr>
+                <w:rFonts w:ascii="Arial" w:eastAsia="Times New Roman" w:hAnsi="Arial" w:cs="Arial"/>
                 <w:color w:val="0000FF"/>
                 <w:sz w:val="18"/>
                 <w:szCs w:val="18"/>
@@ -3953,17 +4303,17 @@
             <w:tcBorders>
               <w:top w:val="nil"/>
               <w:left w:val="nil"/>
-              <w:bottom w:val="dotted" w:color="808080" w:sz="4" w:space="0"/>
-              <w:right w:val="single" w:color="808080" w:sz="4" w:space="0"/>
-            </w:tcBorders>
-            <w:shd w:val="clear" w:color="auto" w:fill="auto"/>
-            <w:vAlign w:val="center"/>
-          </w:tcPr>
-          <w:p>
-            <w:pPr>
-              <w:spacing w:after="0" w:line="240" w:lineRule="auto"/>
-              <w:rPr>
-                <w:rFonts w:ascii="Arial" w:hAnsi="Arial" w:eastAsia="Times New Roman" w:cs="Arial"/>
+              <w:bottom w:val="dotted" w:sz="4" w:space="0" w:color="808080"/>
+              <w:right w:val="single" w:sz="4" w:space="0" w:color="808080"/>
+            </w:tcBorders>
+            <w:shd w:val="clear" w:color="auto" w:fill="auto"/>
+            <w:vAlign w:val="center"/>
+          </w:tcPr>
+          <w:p>
+            <w:pPr>
+              <w:spacing w:after="0" w:line="240" w:lineRule="auto"/>
+              <w:rPr>
+                <w:rFonts w:ascii="Arial" w:eastAsia="Times New Roman" w:hAnsi="Arial" w:cs="Arial"/>
                 <w:color w:val="002060"/>
                 <w:sz w:val="18"/>
                 <w:szCs w:val="18"/>
@@ -3978,17 +4328,17 @@
             <w:tcBorders>
               <w:top w:val="nil"/>
               <w:left w:val="nil"/>
-              <w:bottom w:val="dotted" w:color="808080" w:sz="4" w:space="0"/>
-              <w:right w:val="single" w:color="808080" w:sz="4" w:space="0"/>
-            </w:tcBorders>
-            <w:shd w:val="clear" w:color="auto" w:fill="auto"/>
-            <w:vAlign w:val="center"/>
-          </w:tcPr>
-          <w:p>
-            <w:pPr>
-              <w:spacing w:after="0" w:line="240" w:lineRule="auto"/>
-              <w:rPr>
-                <w:rFonts w:ascii="Arial" w:hAnsi="Arial" w:eastAsia="Times New Roman" w:cs="Arial"/>
+              <w:bottom w:val="dotted" w:sz="4" w:space="0" w:color="808080"/>
+              <w:right w:val="single" w:sz="4" w:space="0" w:color="808080"/>
+            </w:tcBorders>
+            <w:shd w:val="clear" w:color="auto" w:fill="auto"/>
+            <w:vAlign w:val="center"/>
+          </w:tcPr>
+          <w:p>
+            <w:pPr>
+              <w:spacing w:after="0" w:line="240" w:lineRule="auto"/>
+              <w:rPr>
+                <w:rFonts w:ascii="Arial" w:eastAsia="Times New Roman" w:hAnsi="Arial" w:cs="Arial"/>
                 <w:color w:val="002060"/>
                 <w:sz w:val="18"/>
                 <w:szCs w:val="18"/>
@@ -4009,301 +4359,427 @@
     <w:sectPr>
       <w:pgSz w:w="16838" w:h="11906" w:orient="landscape"/>
       <w:pgMar w:top="851" w:right="1440" w:bottom="1440" w:left="1440" w:header="708" w:footer="708" w:gutter="0"/>
-      <w:cols w:space="708" w:num="1"/>
-      <w:docGrid w:linePitch="360" w:charSpace="0"/>
+      <w:cols w:space="708"/>
+      <w:docGrid w:linePitch="360"/>
     </w:sectPr>
   </w:body>
 </w:document>
 </file>
 
 <file path=word/styles.xml><?xml version="1.0" encoding="utf-8"?>
-<w:styles xmlns:mc="http://schemas.openxmlformats.org/markup-compatibility/2006" xmlns:o="urn:schemas-microsoft-com:office:office" xmlns:r="http://schemas.openxmlformats.org/officeDocument/2006/relationships" xmlns:m="http://schemas.openxmlformats.org/officeDocument/2006/math" xmlns:v="urn:schemas-microsoft-com:vml" xmlns:w="http://schemas.openxmlformats.org/wordprocessingml/2006/main" xmlns:w14="http://schemas.microsoft.com/office/word/2010/wordml" xmlns:w10="urn:schemas-microsoft-com:office:word" xmlns:sl="http://schemas.openxmlformats.org/schemaLibrary/2006/main" mc:Ignorable="w14">
+<w:styles xmlns:mc="http://schemas.openxmlformats.org/markup-compatibility/2006" xmlns:r="http://schemas.openxmlformats.org/officeDocument/2006/relationships" xmlns:w="http://schemas.openxmlformats.org/wordprocessingml/2006/main" xmlns:w14="http://schemas.microsoft.com/office/word/2010/wordml" xmlns:w15="http://schemas.microsoft.com/office/word/2012/wordml" xmlns:w16cid="http://schemas.microsoft.com/office/word/2016/wordml/cid" xmlns:w16se="http://schemas.microsoft.com/office/word/2015/wordml/symex" mc:Ignorable="w14 w15 w16se w16cid">
   <w:docDefaults>
     <w:rPrDefault>
       <w:rPr>
-        <w:rFonts w:asciiTheme="minorHAnsi" w:hAnsiTheme="minorHAnsi" w:eastAsiaTheme="minorHAnsi" w:cstheme="minorBidi"/>
+        <w:rFonts w:asciiTheme="minorHAnsi" w:eastAsiaTheme="minorHAnsi" w:hAnsiTheme="minorHAnsi" w:cstheme="minorBidi"/>
+        <w:lang w:val="en-US" w:eastAsia="zh-CN" w:bidi="th-TH"/>
       </w:rPr>
     </w:rPrDefault>
+    <w:pPrDefault>
+      <w:pPr>
+        <w:spacing w:after="160" w:line="259" w:lineRule="auto"/>
+      </w:pPr>
+    </w:pPrDefault>
   </w:docDefaults>
-  <w:latentStyles w:count="260" w:defQFormat="0" w:defUnhideWhenUsed="1" w:defSemiHidden="1" w:defUIPriority="99" w:defLockedState="0">
-    <w:lsdException w:qFormat="1" w:unhideWhenUsed="0" w:uiPriority="0" w:semiHidden="0" w:name="Normal"/>
-    <w:lsdException w:qFormat="1" w:unhideWhenUsed="0" w:uiPriority="9" w:semiHidden="0" w:name="heading 1"/>
-    <w:lsdException w:qFormat="1" w:uiPriority="9" w:name="heading 2"/>
-    <w:lsdException w:qFormat="1" w:uiPriority="9" w:name="heading 3"/>
-    <w:lsdException w:qFormat="1" w:uiPriority="9" w:name="heading 4"/>
-    <w:lsdException w:qFormat="1" w:uiPriority="9" w:name="heading 5"/>
-    <w:lsdException w:qFormat="1" w:uiPriority="9" w:name="heading 6"/>
-    <w:lsdException w:qFormat="1" w:uiPriority="9" w:name="heading 7"/>
-    <w:lsdException w:qFormat="1" w:uiPriority="9" w:name="heading 8"/>
-    <w:lsdException w:qFormat="1" w:uiPriority="9" w:name="heading 9"/>
-    <w:lsdException w:uiPriority="99" w:name="index 1"/>
-    <w:lsdException w:uiPriority="99" w:name="index 2"/>
-    <w:lsdException w:uiPriority="99" w:name="index 3"/>
-    <w:lsdException w:uiPriority="99" w:name="index 4"/>
-    <w:lsdException w:uiPriority="99" w:name="index 5"/>
-    <w:lsdException w:uiPriority="99" w:name="index 6"/>
-    <w:lsdException w:uiPriority="99" w:name="index 7"/>
-    <w:lsdException w:uiPriority="99" w:name="index 8"/>
-    <w:lsdException w:uiPriority="99" w:name="index 9"/>
-    <w:lsdException w:uiPriority="39" w:name="toc 1"/>
-    <w:lsdException w:uiPriority="39" w:name="toc 2"/>
-    <w:lsdException w:uiPriority="39" w:name="toc 3"/>
-    <w:lsdException w:uiPriority="39" w:name="toc 4"/>
-    <w:lsdException w:uiPriority="39" w:name="toc 5"/>
-    <w:lsdException w:uiPriority="39" w:name="toc 6"/>
-    <w:lsdException w:uiPriority="39" w:name="toc 7"/>
-    <w:lsdException w:uiPriority="39" w:name="toc 8"/>
-    <w:lsdException w:uiPriority="39" w:name="toc 9"/>
-    <w:lsdException w:uiPriority="99" w:name="Normal Indent"/>
-    <w:lsdException w:uiPriority="99" w:name="footnote text"/>
-    <w:lsdException w:uiPriority="99" w:name="annotation text"/>
-    <w:lsdException w:uiPriority="99" w:name="header"/>
-    <w:lsdException w:uiPriority="99" w:name="footer"/>
-    <w:lsdException w:uiPriority="99" w:name="index heading"/>
-    <w:lsdException w:qFormat="1" w:uiPriority="35" w:name="caption"/>
-    <w:lsdException w:uiPriority="99" w:name="table of figures"/>
-    <w:lsdException w:uiPriority="99" w:name="envelope address"/>
-    <w:lsdException w:uiPriority="99" w:name="envelope return"/>
-    <w:lsdException w:uiPriority="99" w:name="footnote reference"/>
-    <w:lsdException w:uiPriority="99" w:name="annotation reference"/>
-    <w:lsdException w:uiPriority="99" w:name="line number"/>
-    <w:lsdException w:uiPriority="99" w:name="page number"/>
-    <w:lsdException w:uiPriority="99" w:name="endnote reference"/>
-    <w:lsdException w:uiPriority="99" w:name="endnote text"/>
-    <w:lsdException w:uiPriority="99" w:name="table of authorities"/>
-    <w:lsdException w:uiPriority="99" w:name="macro"/>
-    <w:lsdException w:uiPriority="99" w:name="toa heading"/>
-    <w:lsdException w:uiPriority="99" w:name="List"/>
-    <w:lsdException w:uiPriority="99" w:name="List Bullet"/>
-    <w:lsdException w:uiPriority="99" w:name="List Number"/>
-    <w:lsdException w:uiPriority="99" w:name="List 2"/>
-    <w:lsdException w:uiPriority="99" w:name="List 3"/>
-    <w:lsdException w:uiPriority="99" w:name="List 4"/>
-    <w:lsdException w:uiPriority="99" w:name="List 5"/>
-    <w:lsdException w:uiPriority="99" w:name="List Bullet 2"/>
-    <w:lsdException w:uiPriority="99" w:name="List Bullet 3"/>
-    <w:lsdException w:uiPriority="99" w:name="List Bullet 4"/>
-    <w:lsdException w:uiPriority="99" w:name="List Bullet 5"/>
-    <w:lsdException w:uiPriority="99" w:name="List Number 2"/>
-    <w:lsdException w:uiPriority="99" w:name="List Number 3"/>
-    <w:lsdException w:uiPriority="99" w:name="List Number 4"/>
-    <w:lsdException w:uiPriority="99" w:name="List Number 5"/>
-    <w:lsdException w:qFormat="1" w:unhideWhenUsed="0" w:uiPriority="10" w:semiHidden="0" w:name="Title"/>
-    <w:lsdException w:uiPriority="99" w:name="Closing"/>
-    <w:lsdException w:uiPriority="99" w:name="Signature"/>
-    <w:lsdException w:qFormat="1" w:uiPriority="1" w:name="Default Paragraph Font"/>
-    <w:lsdException w:uiPriority="99" w:name="Body Text"/>
-    <w:lsdException w:uiPriority="99" w:name="Body Text Indent"/>
-    <w:lsdException w:uiPriority="99" w:name="List Continue"/>
-    <w:lsdException w:uiPriority="99" w:name="List Continue 2"/>
-    <w:lsdException w:uiPriority="99" w:name="List Continue 3"/>
-    <w:lsdException w:uiPriority="99" w:name="List Continue 4"/>
-    <w:lsdException w:uiPriority="99" w:name="List Continue 5"/>
-    <w:lsdException w:uiPriority="99" w:name="Message Header"/>
-    <w:lsdException w:qFormat="1" w:unhideWhenUsed="0" w:uiPriority="11" w:semiHidden="0" w:name="Subtitle"/>
-    <w:lsdException w:uiPriority="99" w:name="Salutation"/>
-    <w:lsdException w:uiPriority="99" w:name="Date"/>
-    <w:lsdException w:uiPriority="99" w:name="Body Text First Indent"/>
-    <w:lsdException w:uiPriority="99" w:name="Body Text First Indent 2"/>
-    <w:lsdException w:uiPriority="99" w:name="Note Heading"/>
-    <w:lsdException w:uiPriority="99" w:name="Body Text 2"/>
-    <w:lsdException w:uiPriority="99" w:name="Body Text 3"/>
-    <w:lsdException w:uiPriority="99" w:name="Body Text Indent 2"/>
-    <w:lsdException w:uiPriority="99" w:name="Body Text Indent 3"/>
-    <w:lsdException w:uiPriority="99" w:name="Block Text"/>
-    <w:lsdException w:qFormat="1" w:uiPriority="99" w:name="Hyperlink"/>
-    <w:lsdException w:uiPriority="99" w:name="FollowedHyperlink"/>
-    <w:lsdException w:qFormat="1" w:unhideWhenUsed="0" w:uiPriority="22" w:semiHidden="0" w:name="Strong"/>
-    <w:lsdException w:qFormat="1" w:unhideWhenUsed="0" w:uiPriority="20" w:semiHidden="0" w:name="Emphasis"/>
-    <w:lsdException w:uiPriority="99" w:name="Document Map"/>
-    <w:lsdException w:uiPriority="99" w:name="Plain Text"/>
-    <w:lsdException w:uiPriority="99" w:name="E-mail Signature"/>
-    <w:lsdException w:uiPriority="99" w:name="Normal (Web)"/>
-    <w:lsdException w:uiPriority="99" w:name="HTML Acronym"/>
-    <w:lsdException w:uiPriority="99" w:name="HTML Address"/>
-    <w:lsdException w:uiPriority="99" w:name="HTML Cite"/>
-    <w:lsdException w:uiPriority="99" w:name="HTML Code"/>
-    <w:lsdException w:uiPriority="99" w:name="HTML Definition"/>
-    <w:lsdException w:uiPriority="99" w:name="HTML Keyboard"/>
-    <w:lsdException w:uiPriority="99" w:name="HTML Preformatted"/>
-    <w:lsdException w:uiPriority="99" w:name="HTML Sample"/>
-    <w:lsdException w:uiPriority="99" w:name="HTML Typewriter"/>
-    <w:lsdException w:uiPriority="99" w:name="HTML Variable"/>
-    <w:lsdException w:qFormat="1" w:uiPriority="99" w:name="Normal Table"/>
-    <w:lsdException w:uiPriority="99" w:name="annotation subject"/>
-    <w:lsdException w:uiPriority="99" w:name="Table Simple 1"/>
-    <w:lsdException w:uiPriority="99" w:name="Table Simple 2"/>
-    <w:lsdException w:uiPriority="99" w:name="Table Simple 3"/>
-    <w:lsdException w:uiPriority="99" w:name="Table Classic 1"/>
-    <w:lsdException w:uiPriority="99" w:name="Table Classic 2"/>
-    <w:lsdException w:uiPriority="99" w:name="Table Classic 3"/>
-    <w:lsdException w:uiPriority="99" w:name="Table Classic 4"/>
-    <w:lsdException w:uiPriority="99" w:name="Table Colorful 1"/>
-    <w:lsdException w:uiPriority="99" w:name="Table Colorful 2"/>
-    <w:lsdException w:uiPriority="99" w:name="Table Colorful 3"/>
-    <w:lsdException w:uiPriority="99" w:name="Table Columns 1"/>
-    <w:lsdException w:uiPriority="99" w:name="Table Columns 2"/>
-    <w:lsdException w:uiPriority="99" w:name="Table Columns 3"/>
-    <w:lsdException w:uiPriority="99" w:name="Table Columns 4"/>
-    <w:lsdException w:uiPriority="99" w:name="Table Columns 5"/>
-    <w:lsdException w:uiPriority="99" w:name="Table Grid 1"/>
-    <w:lsdException w:uiPriority="99" w:name="Table Grid 2"/>
-    <w:lsdException w:uiPriority="99" w:name="Table Grid 3"/>
-    <w:lsdException w:uiPriority="99" w:name="Table Grid 4"/>
-    <w:lsdException w:uiPriority="99" w:name="Table Grid 5"/>
-    <w:lsdException w:uiPriority="99" w:name="Table Grid 6"/>
-    <w:lsdException w:uiPriority="99" w:name="Table Grid 7"/>
-    <w:lsdException w:uiPriority="99" w:name="Table Grid 8"/>
-    <w:lsdException w:uiPriority="99" w:name="Table List 1"/>
-    <w:lsdException w:uiPriority="99" w:name="Table List 2"/>
-    <w:lsdException w:uiPriority="99" w:name="Table List 3"/>
-    <w:lsdException w:uiPriority="99" w:name="Table List 4"/>
-    <w:lsdException w:uiPriority="99" w:name="Table List 5"/>
-    <w:lsdException w:uiPriority="99" w:name="Table List 6"/>
-    <w:lsdException w:uiPriority="99" w:name="Table List 7"/>
-    <w:lsdException w:uiPriority="99" w:name="Table List 8"/>
-    <w:lsdException w:uiPriority="99" w:name="Table 3D effects 1"/>
-    <w:lsdException w:uiPriority="99" w:name="Table 3D effects 2"/>
-    <w:lsdException w:uiPriority="99" w:name="Table 3D effects 3"/>
-    <w:lsdException w:uiPriority="99" w:name="Table Contemporary"/>
-    <w:lsdException w:uiPriority="99" w:name="Table Elegant"/>
-    <w:lsdException w:uiPriority="99" w:name="Table Professional"/>
-    <w:lsdException w:uiPriority="99" w:name="Table Subtle 1"/>
-    <w:lsdException w:uiPriority="99" w:name="Table Subtle 2"/>
-    <w:lsdException w:uiPriority="99" w:name="Table Web 1"/>
-    <w:lsdException w:uiPriority="99" w:name="Table Web 2"/>
-    <w:lsdException w:uiPriority="99" w:name="Table Web 3"/>
-    <w:lsdException w:uiPriority="99" w:name="Balloon Text"/>
-    <w:lsdException w:unhideWhenUsed="0" w:uiPriority="59" w:semiHidden="0" w:name="Table Grid"/>
-    <w:lsdException w:uiPriority="99" w:name="Table Theme"/>
-    <w:lsdException w:unhideWhenUsed="0" w:uiPriority="60" w:semiHidden="0" w:name="Light Shading"/>
-    <w:lsdException w:unhideWhenUsed="0" w:uiPriority="61" w:semiHidden="0" w:name="Light List"/>
-    <w:lsdException w:unhideWhenUsed="0" w:uiPriority="62" w:semiHidden="0" w:name="Light Grid"/>
-    <w:lsdException w:unhideWhenUsed="0" w:uiPriority="63" w:semiHidden="0" w:name="Medium Shading 1"/>
-    <w:lsdException w:unhideWhenUsed="0" w:uiPriority="64" w:semiHidden="0" w:name="Medium Shading 2"/>
-    <w:lsdException w:unhideWhenUsed="0" w:uiPriority="65" w:semiHidden="0" w:name="Medium List 1"/>
-    <w:lsdException w:unhideWhenUsed="0" w:uiPriority="66" w:semiHidden="0" w:name="Medium List 2"/>
-    <w:lsdException w:unhideWhenUsed="0" w:uiPriority="67" w:semiHidden="0" w:name="Medium Grid 1"/>
-    <w:lsdException w:unhideWhenUsed="0" w:uiPriority="68" w:semiHidden="0" w:name="Medium Grid 2"/>
-    <w:lsdException w:unhideWhenUsed="0" w:uiPriority="69" w:semiHidden="0" w:name="Medium Grid 3"/>
-    <w:lsdException w:unhideWhenUsed="0" w:uiPriority="70" w:semiHidden="0" w:name="Dark List"/>
-    <w:lsdException w:unhideWhenUsed="0" w:uiPriority="71" w:semiHidden="0" w:name="Colorful Shading"/>
-    <w:lsdException w:unhideWhenUsed="0" w:uiPriority="72" w:semiHidden="0" w:name="Colorful List"/>
-    <w:lsdException w:unhideWhenUsed="0" w:uiPriority="73" w:semiHidden="0" w:name="Colorful Grid"/>
-    <w:lsdException w:unhideWhenUsed="0" w:uiPriority="60" w:semiHidden="0" w:name="Light Shading Accent 1"/>
-    <w:lsdException w:unhideWhenUsed="0" w:uiPriority="61" w:semiHidden="0" w:name="Light List Accent 1"/>
-    <w:lsdException w:unhideWhenUsed="0" w:uiPriority="62" w:semiHidden="0" w:name="Light Grid Accent 1"/>
-    <w:lsdException w:unhideWhenUsed="0" w:uiPriority="63" w:semiHidden="0" w:name="Medium Shading 1 Accent 1"/>
-    <w:lsdException w:unhideWhenUsed="0" w:uiPriority="64" w:semiHidden="0" w:name="Medium Shading 2 Accent 1"/>
-    <w:lsdException w:unhideWhenUsed="0" w:uiPriority="65" w:semiHidden="0" w:name="Medium List 1 Accent 1"/>
-    <w:lsdException w:unhideWhenUsed="0" w:uiPriority="66" w:semiHidden="0" w:name="Medium List 2 Accent 1"/>
-    <w:lsdException w:unhideWhenUsed="0" w:uiPriority="67" w:semiHidden="0" w:name="Medium Grid 1 Accent 1"/>
-    <w:lsdException w:unhideWhenUsed="0" w:uiPriority="68" w:semiHidden="0" w:name="Medium Grid 2 Accent 1"/>
-    <w:lsdException w:unhideWhenUsed="0" w:uiPriority="69" w:semiHidden="0" w:name="Medium Grid 3 Accent 1"/>
-    <w:lsdException w:unhideWhenUsed="0" w:uiPriority="70" w:semiHidden="0" w:name="Dark List Accent 1"/>
-    <w:lsdException w:unhideWhenUsed="0" w:uiPriority="71" w:semiHidden="0" w:name="Colorful Shading Accent 1"/>
-    <w:lsdException w:unhideWhenUsed="0" w:uiPriority="72" w:semiHidden="0" w:name="Colorful List Accent 1"/>
-    <w:lsdException w:unhideWhenUsed="0" w:uiPriority="73" w:semiHidden="0" w:name="Colorful Grid Accent 1"/>
-    <w:lsdException w:unhideWhenUsed="0" w:uiPriority="60" w:semiHidden="0" w:name="Light Shading Accent 2"/>
-    <w:lsdException w:unhideWhenUsed="0" w:uiPriority="61" w:semiHidden="0" w:name="Light List Accent 2"/>
-    <w:lsdException w:unhideWhenUsed="0" w:uiPriority="62" w:semiHidden="0" w:name="Light Grid Accent 2"/>
-    <w:lsdException w:unhideWhenUsed="0" w:uiPriority="63" w:semiHidden="0" w:name="Medium Shading 1 Accent 2"/>
-    <w:lsdException w:unhideWhenUsed="0" w:uiPriority="64" w:semiHidden="0" w:name="Medium Shading 2 Accent 2"/>
-    <w:lsdException w:unhideWhenUsed="0" w:uiPriority="65" w:semiHidden="0" w:name="Medium List 1 Accent 2"/>
-    <w:lsdException w:unhideWhenUsed="0" w:uiPriority="66" w:semiHidden="0" w:name="Medium List 2 Accent 2"/>
-    <w:lsdException w:unhideWhenUsed="0" w:uiPriority="67" w:semiHidden="0" w:name="Medium Grid 1 Accent 2"/>
-    <w:lsdException w:unhideWhenUsed="0" w:uiPriority="68" w:semiHidden="0" w:name="Medium Grid 2 Accent 2"/>
-    <w:lsdException w:unhideWhenUsed="0" w:uiPriority="69" w:semiHidden="0" w:name="Medium Grid 3 Accent 2"/>
-    <w:lsdException w:unhideWhenUsed="0" w:uiPriority="70" w:semiHidden="0" w:name="Dark List Accent 2"/>
-    <w:lsdException w:unhideWhenUsed="0" w:uiPriority="71" w:semiHidden="0" w:name="Colorful Shading Accent 2"/>
-    <w:lsdException w:unhideWhenUsed="0" w:uiPriority="72" w:semiHidden="0" w:name="Colorful List Accent 2"/>
-    <w:lsdException w:unhideWhenUsed="0" w:uiPriority="73" w:semiHidden="0" w:name="Colorful Grid Accent 2"/>
-    <w:lsdException w:unhideWhenUsed="0" w:uiPriority="60" w:semiHidden="0" w:name="Light Shading Accent 3"/>
-    <w:lsdException w:unhideWhenUsed="0" w:uiPriority="61" w:semiHidden="0" w:name="Light List Accent 3"/>
-    <w:lsdException w:unhideWhenUsed="0" w:uiPriority="62" w:semiHidden="0" w:name="Light Grid Accent 3"/>
-    <w:lsdException w:unhideWhenUsed="0" w:uiPriority="63" w:semiHidden="0" w:name="Medium Shading 1 Accent 3"/>
-    <w:lsdException w:unhideWhenUsed="0" w:uiPriority="64" w:semiHidden="0" w:name="Medium Shading 2 Accent 3"/>
-    <w:lsdException w:unhideWhenUsed="0" w:uiPriority="65" w:semiHidden="0" w:name="Medium List 1 Accent 3"/>
-    <w:lsdException w:unhideWhenUsed="0" w:uiPriority="66" w:semiHidden="0" w:name="Medium List 2 Accent 3"/>
-    <w:lsdException w:unhideWhenUsed="0" w:uiPriority="67" w:semiHidden="0" w:name="Medium Grid 1 Accent 3"/>
-    <w:lsdException w:unhideWhenUsed="0" w:uiPriority="68" w:semiHidden="0" w:name="Medium Grid 2 Accent 3"/>
-    <w:lsdException w:unhideWhenUsed="0" w:uiPriority="69" w:semiHidden="0" w:name="Medium Grid 3 Accent 3"/>
-    <w:lsdException w:unhideWhenUsed="0" w:uiPriority="70" w:semiHidden="0" w:name="Dark List Accent 3"/>
-    <w:lsdException w:unhideWhenUsed="0" w:uiPriority="71" w:semiHidden="0" w:name="Colorful Shading Accent 3"/>
-    <w:lsdException w:unhideWhenUsed="0" w:uiPriority="72" w:semiHidden="0" w:name="Colorful List Accent 3"/>
-    <w:lsdException w:unhideWhenUsed="0" w:uiPriority="73" w:semiHidden="0" w:name="Colorful Grid Accent 3"/>
-    <w:lsdException w:unhideWhenUsed="0" w:uiPriority="60" w:semiHidden="0" w:name="Light Shading Accent 4"/>
-    <w:lsdException w:unhideWhenUsed="0" w:uiPriority="61" w:semiHidden="0" w:name="Light List Accent 4"/>
-    <w:lsdException w:unhideWhenUsed="0" w:uiPriority="62" w:semiHidden="0" w:name="Light Grid Accent 4"/>
-    <w:lsdException w:unhideWhenUsed="0" w:uiPriority="63" w:semiHidden="0" w:name="Medium Shading 1 Accent 4"/>
-    <w:lsdException w:unhideWhenUsed="0" w:uiPriority="64" w:semiHidden="0" w:name="Medium Shading 2 Accent 4"/>
-    <w:lsdException w:unhideWhenUsed="0" w:uiPriority="65" w:semiHidden="0" w:name="Medium List 1 Accent 4"/>
-    <w:lsdException w:unhideWhenUsed="0" w:uiPriority="66" w:semiHidden="0" w:name="Medium List 2 Accent 4"/>
-    <w:lsdException w:unhideWhenUsed="0" w:uiPriority="67" w:semiHidden="0" w:name="Medium Grid 1 Accent 4"/>
-    <w:lsdException w:unhideWhenUsed="0" w:uiPriority="68" w:semiHidden="0" w:name="Medium Grid 2 Accent 4"/>
-    <w:lsdException w:unhideWhenUsed="0" w:uiPriority="69" w:semiHidden="0" w:name="Medium Grid 3 Accent 4"/>
-    <w:lsdException w:unhideWhenUsed="0" w:uiPriority="70" w:semiHidden="0" w:name="Dark List Accent 4"/>
-    <w:lsdException w:unhideWhenUsed="0" w:uiPriority="71" w:semiHidden="0" w:name="Colorful Shading Accent 4"/>
-    <w:lsdException w:unhideWhenUsed="0" w:uiPriority="72" w:semiHidden="0" w:name="Colorful List Accent 4"/>
-    <w:lsdException w:unhideWhenUsed="0" w:uiPriority="73" w:semiHidden="0" w:name="Colorful Grid Accent 4"/>
-    <w:lsdException w:unhideWhenUsed="0" w:uiPriority="60" w:semiHidden="0" w:name="Light Shading Accent 5"/>
-    <w:lsdException w:unhideWhenUsed="0" w:uiPriority="61" w:semiHidden="0" w:name="Light List Accent 5"/>
-    <w:lsdException w:unhideWhenUsed="0" w:uiPriority="62" w:semiHidden="0" w:name="Light Grid Accent 5"/>
-    <w:lsdException w:unhideWhenUsed="0" w:uiPriority="63" w:semiHidden="0" w:name="Medium Shading 1 Accent 5"/>
-    <w:lsdException w:unhideWhenUsed="0" w:uiPriority="64" w:semiHidden="0" w:name="Medium Shading 2 Accent 5"/>
-    <w:lsdException w:unhideWhenUsed="0" w:uiPriority="65" w:semiHidden="0" w:name="Medium List 1 Accent 5"/>
-    <w:lsdException w:unhideWhenUsed="0" w:uiPriority="66" w:semiHidden="0" w:name="Medium List 2 Accent 5"/>
-    <w:lsdException w:unhideWhenUsed="0" w:uiPriority="67" w:semiHidden="0" w:name="Medium Grid 1 Accent 5"/>
-    <w:lsdException w:unhideWhenUsed="0" w:uiPriority="68" w:semiHidden="0" w:name="Medium Grid 2 Accent 5"/>
-    <w:lsdException w:unhideWhenUsed="0" w:uiPriority="69" w:semiHidden="0" w:name="Medium Grid 3 Accent 5"/>
-    <w:lsdException w:unhideWhenUsed="0" w:uiPriority="70" w:semiHidden="0" w:name="Dark List Accent 5"/>
-    <w:lsdException w:unhideWhenUsed="0" w:uiPriority="71" w:semiHidden="0" w:name="Colorful Shading Accent 5"/>
-    <w:lsdException w:unhideWhenUsed="0" w:uiPriority="72" w:semiHidden="0" w:name="Colorful List Accent 5"/>
-    <w:lsdException w:unhideWhenUsed="0" w:uiPriority="73" w:semiHidden="0" w:name="Colorful Grid Accent 5"/>
-    <w:lsdException w:unhideWhenUsed="0" w:uiPriority="60" w:semiHidden="0" w:name="Light Shading Accent 6"/>
-    <w:lsdException w:unhideWhenUsed="0" w:uiPriority="61" w:semiHidden="0" w:name="Light List Accent 6"/>
-    <w:lsdException w:unhideWhenUsed="0" w:uiPriority="62" w:semiHidden="0" w:name="Light Grid Accent 6"/>
-    <w:lsdException w:unhideWhenUsed="0" w:uiPriority="63" w:semiHidden="0" w:name="Medium Shading 1 Accent 6"/>
-    <w:lsdException w:unhideWhenUsed="0" w:uiPriority="64" w:semiHidden="0" w:name="Medium Shading 2 Accent 6"/>
-    <w:lsdException w:unhideWhenUsed="0" w:uiPriority="65" w:semiHidden="0" w:name="Medium List 1 Accent 6"/>
-    <w:lsdException w:unhideWhenUsed="0" w:uiPriority="66" w:semiHidden="0" w:name="Medium List 2 Accent 6"/>
-    <w:lsdException w:unhideWhenUsed="0" w:uiPriority="67" w:semiHidden="0" w:name="Medium Grid 1 Accent 6"/>
-    <w:lsdException w:unhideWhenUsed="0" w:uiPriority="68" w:semiHidden="0" w:name="Medium Grid 2 Accent 6"/>
-    <w:lsdException w:unhideWhenUsed="0" w:uiPriority="69" w:semiHidden="0" w:name="Medium Grid 3 Accent 6"/>
-    <w:lsdException w:unhideWhenUsed="0" w:uiPriority="70" w:semiHidden="0" w:name="Dark List Accent 6"/>
-    <w:lsdException w:unhideWhenUsed="0" w:uiPriority="71" w:semiHidden="0" w:name="Colorful Shading Accent 6"/>
-    <w:lsdException w:unhideWhenUsed="0" w:uiPriority="72" w:semiHidden="0" w:name="Colorful List Accent 6"/>
-    <w:lsdException w:unhideWhenUsed="0" w:uiPriority="73" w:semiHidden="0" w:name="Colorful Grid Accent 6"/>
+  <w:latentStyles w:defLockedState="0" w:defUIPriority="99" w:defSemiHidden="0" w:defUnhideWhenUsed="0" w:defQFormat="0" w:count="375">
+    <w:lsdException w:name="Normal" w:uiPriority="0" w:qFormat="1"/>
+    <w:lsdException w:name="heading 1" w:uiPriority="9" w:qFormat="1"/>
+    <w:lsdException w:name="heading 2" w:semiHidden="1" w:uiPriority="9" w:unhideWhenUsed="1" w:qFormat="1"/>
+    <w:lsdException w:name="heading 3" w:semiHidden="1" w:uiPriority="9" w:unhideWhenUsed="1" w:qFormat="1"/>
+    <w:lsdException w:name="heading 4" w:semiHidden="1" w:uiPriority="9" w:unhideWhenUsed="1" w:qFormat="1"/>
+    <w:lsdException w:name="heading 5" w:semiHidden="1" w:uiPriority="9" w:unhideWhenUsed="1" w:qFormat="1"/>
+    <w:lsdException w:name="heading 6" w:semiHidden="1" w:uiPriority="9" w:unhideWhenUsed="1" w:qFormat="1"/>
+    <w:lsdException w:name="heading 7" w:semiHidden="1" w:uiPriority="9" w:unhideWhenUsed="1" w:qFormat="1"/>
+    <w:lsdException w:name="heading 8" w:semiHidden="1" w:uiPriority="9" w:unhideWhenUsed="1" w:qFormat="1"/>
+    <w:lsdException w:name="heading 9" w:semiHidden="1" w:uiPriority="9" w:unhideWhenUsed="1" w:qFormat="1"/>
+    <w:lsdException w:name="index 1" w:semiHidden="1" w:unhideWhenUsed="1"/>
+    <w:lsdException w:name="index 2" w:semiHidden="1" w:unhideWhenUsed="1"/>
+    <w:lsdException w:name="index 3" w:semiHidden="1" w:unhideWhenUsed="1"/>
+    <w:lsdException w:name="index 4" w:semiHidden="1" w:unhideWhenUsed="1"/>
+    <w:lsdException w:name="index 5" w:semiHidden="1" w:unhideWhenUsed="1"/>
+    <w:lsdException w:name="index 6" w:semiHidden="1" w:unhideWhenUsed="1"/>
+    <w:lsdException w:name="index 7" w:semiHidden="1" w:unhideWhenUsed="1"/>
+    <w:lsdException w:name="index 8" w:semiHidden="1" w:unhideWhenUsed="1"/>
+    <w:lsdException w:name="index 9" w:semiHidden="1" w:unhideWhenUsed="1"/>
+    <w:lsdException w:name="toc 1" w:semiHidden="1" w:uiPriority="39" w:unhideWhenUsed="1"/>
+    <w:lsdException w:name="toc 2" w:semiHidden="1" w:uiPriority="39" w:unhideWhenUsed="1"/>
+    <w:lsdException w:name="toc 3" w:semiHidden="1" w:uiPriority="39" w:unhideWhenUsed="1"/>
+    <w:lsdException w:name="toc 4" w:semiHidden="1" w:uiPriority="39" w:unhideWhenUsed="1"/>
+    <w:lsdException w:name="toc 5" w:semiHidden="1" w:uiPriority="39" w:unhideWhenUsed="1"/>
+    <w:lsdException w:name="toc 6" w:semiHidden="1" w:uiPriority="39" w:unhideWhenUsed="1"/>
+    <w:lsdException w:name="toc 7" w:semiHidden="1" w:uiPriority="39" w:unhideWhenUsed="1"/>
+    <w:lsdException w:name="toc 8" w:semiHidden="1" w:uiPriority="39" w:unhideWhenUsed="1"/>
+    <w:lsdException w:name="toc 9" w:semiHidden="1" w:uiPriority="39" w:unhideWhenUsed="1"/>
+    <w:lsdException w:name="Normal Indent" w:semiHidden="1" w:unhideWhenUsed="1"/>
+    <w:lsdException w:name="footnote text" w:semiHidden="1" w:unhideWhenUsed="1"/>
+    <w:lsdException w:name="annotation text" w:semiHidden="1" w:unhideWhenUsed="1"/>
+    <w:lsdException w:name="header" w:semiHidden="1" w:unhideWhenUsed="1"/>
+    <w:lsdException w:name="footer" w:semiHidden="1" w:unhideWhenUsed="1"/>
+    <w:lsdException w:name="index heading" w:semiHidden="1" w:unhideWhenUsed="1"/>
+    <w:lsdException w:name="caption" w:semiHidden="1" w:uiPriority="35" w:unhideWhenUsed="1" w:qFormat="1"/>
+    <w:lsdException w:name="table of figures" w:semiHidden="1" w:unhideWhenUsed="1"/>
+    <w:lsdException w:name="envelope address" w:semiHidden="1" w:unhideWhenUsed="1"/>
+    <w:lsdException w:name="envelope return" w:semiHidden="1" w:unhideWhenUsed="1"/>
+    <w:lsdException w:name="footnote reference" w:semiHidden="1" w:unhideWhenUsed="1"/>
+    <w:lsdException w:name="annotation reference" w:semiHidden="1" w:unhideWhenUsed="1"/>
+    <w:lsdException w:name="line number" w:semiHidden="1" w:unhideWhenUsed="1"/>
+    <w:lsdException w:name="page number" w:semiHidden="1" w:unhideWhenUsed="1"/>
+    <w:lsdException w:name="endnote reference" w:semiHidden="1" w:unhideWhenUsed="1"/>
+    <w:lsdException w:name="endnote text" w:semiHidden="1" w:unhideWhenUsed="1"/>
+    <w:lsdException w:name="table of authorities" w:semiHidden="1" w:unhideWhenUsed="1"/>
+    <w:lsdException w:name="macro" w:semiHidden="1" w:unhideWhenUsed="1"/>
+    <w:lsdException w:name="toa heading" w:semiHidden="1" w:unhideWhenUsed="1"/>
+    <w:lsdException w:name="List" w:semiHidden="1" w:unhideWhenUsed="1"/>
+    <w:lsdException w:name="List Bullet" w:semiHidden="1" w:unhideWhenUsed="1"/>
+    <w:lsdException w:name="List Number" w:semiHidden="1" w:unhideWhenUsed="1"/>
+    <w:lsdException w:name="List 2" w:semiHidden="1" w:unhideWhenUsed="1"/>
+    <w:lsdException w:name="List 3" w:semiHidden="1" w:unhideWhenUsed="1"/>
+    <w:lsdException w:name="List 4" w:semiHidden="1" w:unhideWhenUsed="1"/>
+    <w:lsdException w:name="List 5" w:semiHidden="1" w:unhideWhenUsed="1"/>
+    <w:lsdException w:name="List Bullet 2" w:semiHidden="1" w:unhideWhenUsed="1"/>
+    <w:lsdException w:name="List Bullet 3" w:semiHidden="1" w:unhideWhenUsed="1"/>
+    <w:lsdException w:name="List Bullet 4" w:semiHidden="1" w:unhideWhenUsed="1"/>
+    <w:lsdException w:name="List Bullet 5" w:semiHidden="1" w:unhideWhenUsed="1"/>
+    <w:lsdException w:name="List Number 2" w:semiHidden="1" w:unhideWhenUsed="1"/>
+    <w:lsdException w:name="List Number 3" w:semiHidden="1" w:unhideWhenUsed="1"/>
+    <w:lsdException w:name="List Number 4" w:semiHidden="1" w:unhideWhenUsed="1"/>
+    <w:lsdException w:name="List Number 5" w:semiHidden="1" w:unhideWhenUsed="1"/>
+    <w:lsdException w:name="Title" w:uiPriority="10" w:qFormat="1"/>
+    <w:lsdException w:name="Closing" w:semiHidden="1" w:unhideWhenUsed="1"/>
+    <w:lsdException w:name="Signature" w:semiHidden="1" w:unhideWhenUsed="1"/>
+    <w:lsdException w:name="Default Paragraph Font" w:semiHidden="1" w:uiPriority="1" w:unhideWhenUsed="1" w:qFormat="1"/>
+    <w:lsdException w:name="Body Text" w:semiHidden="1" w:unhideWhenUsed="1"/>
+    <w:lsdException w:name="Body Text Indent" w:semiHidden="1" w:unhideWhenUsed="1"/>
+    <w:lsdException w:name="List Continue" w:semiHidden="1" w:unhideWhenUsed="1"/>
+    <w:lsdException w:name="List Continue 2" w:semiHidden="1" w:unhideWhenUsed="1"/>
+    <w:lsdException w:name="List Continue 3" w:semiHidden="1" w:unhideWhenUsed="1"/>
+    <w:lsdException w:name="List Continue 4" w:semiHidden="1" w:unhideWhenUsed="1"/>
+    <w:lsdException w:name="List Continue 5" w:semiHidden="1" w:unhideWhenUsed="1"/>
+    <w:lsdException w:name="Message Header" w:semiHidden="1" w:unhideWhenUsed="1"/>
+    <w:lsdException w:name="Subtitle" w:uiPriority="11" w:qFormat="1"/>
+    <w:lsdException w:name="Salutation" w:semiHidden="1" w:unhideWhenUsed="1"/>
+    <w:lsdException w:name="Date" w:semiHidden="1" w:unhideWhenUsed="1"/>
+    <w:lsdException w:name="Body Text First Indent" w:semiHidden="1" w:unhideWhenUsed="1"/>
+    <w:lsdException w:name="Body Text First Indent 2" w:semiHidden="1" w:unhideWhenUsed="1"/>
+    <w:lsdException w:name="Note Heading" w:semiHidden="1" w:unhideWhenUsed="1"/>
+    <w:lsdException w:name="Body Text 2" w:semiHidden="1" w:unhideWhenUsed="1"/>
+    <w:lsdException w:name="Body Text 3" w:semiHidden="1" w:unhideWhenUsed="1"/>
+    <w:lsdException w:name="Body Text Indent 2" w:semiHidden="1" w:unhideWhenUsed="1"/>
+    <w:lsdException w:name="Body Text Indent 3" w:semiHidden="1" w:unhideWhenUsed="1"/>
+    <w:lsdException w:name="Block Text" w:semiHidden="1" w:unhideWhenUsed="1"/>
+    <w:lsdException w:name="Hyperlink" w:semiHidden="1" w:unhideWhenUsed="1" w:qFormat="1"/>
+    <w:lsdException w:name="FollowedHyperlink" w:semiHidden="1" w:unhideWhenUsed="1"/>
+    <w:lsdException w:name="Strong" w:uiPriority="22" w:qFormat="1"/>
+    <w:lsdException w:name="Emphasis" w:uiPriority="20" w:qFormat="1"/>
+    <w:lsdException w:name="Document Map" w:semiHidden="1" w:unhideWhenUsed="1"/>
+    <w:lsdException w:name="Plain Text" w:semiHidden="1" w:unhideWhenUsed="1"/>
+    <w:lsdException w:name="E-mail Signature" w:semiHidden="1" w:unhideWhenUsed="1"/>
+    <w:lsdException w:name="HTML Top of Form" w:semiHidden="1" w:unhideWhenUsed="1"/>
+    <w:lsdException w:name="HTML Bottom of Form" w:semiHidden="1" w:unhideWhenUsed="1"/>
+    <w:lsdException w:name="Normal (Web)" w:semiHidden="1" w:unhideWhenUsed="1"/>
+    <w:lsdException w:name="HTML Acronym" w:semiHidden="1" w:unhideWhenUsed="1"/>
+    <w:lsdException w:name="HTML Address" w:semiHidden="1" w:unhideWhenUsed="1"/>
+    <w:lsdException w:name="HTML Cite" w:semiHidden="1" w:unhideWhenUsed="1"/>
+    <w:lsdException w:name="HTML Code" w:semiHidden="1" w:unhideWhenUsed="1"/>
+    <w:lsdException w:name="HTML Definition" w:semiHidden="1" w:unhideWhenUsed="1"/>
+    <w:lsdException w:name="HTML Keyboard" w:semiHidden="1" w:unhideWhenUsed="1"/>
+    <w:lsdException w:name="HTML Preformatted" w:semiHidden="1" w:unhideWhenUsed="1"/>
+    <w:lsdException w:name="HTML Sample" w:semiHidden="1" w:unhideWhenUsed="1"/>
+    <w:lsdException w:name="HTML Typewriter" w:semiHidden="1" w:unhideWhenUsed="1"/>
+    <w:lsdException w:name="HTML Variable" w:semiHidden="1" w:unhideWhenUsed="1"/>
+    <w:lsdException w:name="Normal Table" w:semiHidden="1" w:unhideWhenUsed="1" w:qFormat="1"/>
+    <w:lsdException w:name="annotation subject" w:semiHidden="1" w:unhideWhenUsed="1"/>
+    <w:lsdException w:name="No List" w:semiHidden="1" w:unhideWhenUsed="1"/>
+    <w:lsdException w:name="Outline List 1" w:semiHidden="1" w:unhideWhenUsed="1"/>
+    <w:lsdException w:name="Outline List 2" w:semiHidden="1" w:unhideWhenUsed="1"/>
+    <w:lsdException w:name="Outline List 3" w:semiHidden="1" w:unhideWhenUsed="1"/>
+    <w:lsdException w:name="Table Simple 1" w:semiHidden="1" w:unhideWhenUsed="1"/>
+    <w:lsdException w:name="Table Simple 2" w:semiHidden="1" w:unhideWhenUsed="1"/>
+    <w:lsdException w:name="Table Simple 3" w:semiHidden="1" w:unhideWhenUsed="1"/>
+    <w:lsdException w:name="Table Classic 1" w:semiHidden="1" w:unhideWhenUsed="1"/>
+    <w:lsdException w:name="Table Classic 2" w:semiHidden="1" w:unhideWhenUsed="1"/>
+    <w:lsdException w:name="Table Classic 3" w:semiHidden="1" w:unhideWhenUsed="1"/>
+    <w:lsdException w:name="Table Classic 4" w:semiHidden="1" w:unhideWhenUsed="1"/>
+    <w:lsdException w:name="Table Colorful 1" w:semiHidden="1" w:unhideWhenUsed="1"/>
+    <w:lsdException w:name="Table Colorful 2" w:semiHidden="1" w:unhideWhenUsed="1"/>
+    <w:lsdException w:name="Table Colorful 3" w:semiHidden="1" w:unhideWhenUsed="1"/>
+    <w:lsdException w:name="Table Columns 1" w:semiHidden="1" w:unhideWhenUsed="1"/>
+    <w:lsdException w:name="Table Columns 2" w:semiHidden="1" w:unhideWhenUsed="1"/>
+    <w:lsdException w:name="Table Columns 3" w:semiHidden="1" w:unhideWhenUsed="1"/>
+    <w:lsdException w:name="Table Columns 4" w:semiHidden="1" w:unhideWhenUsed="1"/>
+    <w:lsdException w:name="Table Columns 5" w:semiHidden="1" w:unhideWhenUsed="1"/>
+    <w:lsdException w:name="Table Grid 1" w:semiHidden="1" w:unhideWhenUsed="1"/>
+    <w:lsdException w:name="Table Grid 2" w:semiHidden="1" w:unhideWhenUsed="1"/>
+    <w:lsdException w:name="Table Grid 3" w:semiHidden="1" w:unhideWhenUsed="1"/>
+    <w:lsdException w:name="Table Grid 4" w:semiHidden="1" w:unhideWhenUsed="1"/>
+    <w:lsdException w:name="Table Grid 5" w:semiHidden="1" w:unhideWhenUsed="1"/>
+    <w:lsdException w:name="Table Grid 6" w:semiHidden="1" w:unhideWhenUsed="1"/>
+    <w:lsdException w:name="Table Grid 7" w:semiHidden="1" w:unhideWhenUsed="1"/>
+    <w:lsdException w:name="Table Grid 8" w:semiHidden="1" w:unhideWhenUsed="1"/>
+    <w:lsdException w:name="Table List 1" w:semiHidden="1" w:unhideWhenUsed="1"/>
+    <w:lsdException w:name="Table List 2" w:semiHidden="1" w:unhideWhenUsed="1"/>
+    <w:lsdException w:name="Table List 3" w:semiHidden="1" w:unhideWhenUsed="1"/>
+    <w:lsdException w:name="Table List 4" w:semiHidden="1" w:unhideWhenUsed="1"/>
+    <w:lsdException w:name="Table List 5" w:semiHidden="1" w:unhideWhenUsed="1"/>
+    <w:lsdException w:name="Table List 6" w:semiHidden="1" w:unhideWhenUsed="1"/>
+    <w:lsdException w:name="Table List 7" w:semiHidden="1" w:unhideWhenUsed="1"/>
+    <w:lsdException w:name="Table List 8" w:semiHidden="1" w:unhideWhenUsed="1"/>
+    <w:lsdException w:name="Table 3D effects 1" w:semiHidden="1" w:unhideWhenUsed="1"/>
+    <w:lsdException w:name="Table 3D effects 2" w:semiHidden="1" w:unhideWhenUsed="1"/>
+    <w:lsdException w:name="Table 3D effects 3" w:semiHidden="1" w:unhideWhenUsed="1"/>
+    <w:lsdException w:name="Table Contemporary" w:semiHidden="1" w:unhideWhenUsed="1"/>
+    <w:lsdException w:name="Table Elegant" w:semiHidden="1" w:unhideWhenUsed="1"/>
+    <w:lsdException w:name="Table Professional" w:semiHidden="1" w:unhideWhenUsed="1"/>
+    <w:lsdException w:name="Table Subtle 1" w:semiHidden="1" w:unhideWhenUsed="1"/>
+    <w:lsdException w:name="Table Subtle 2" w:semiHidden="1" w:unhideWhenUsed="1"/>
+    <w:lsdException w:name="Table Web 1" w:semiHidden="1" w:unhideWhenUsed="1"/>
+    <w:lsdException w:name="Table Web 2" w:semiHidden="1" w:unhideWhenUsed="1"/>
+    <w:lsdException w:name="Table Web 3" w:semiHidden="1" w:unhideWhenUsed="1"/>
+    <w:lsdException w:name="Balloon Text" w:semiHidden="1" w:unhideWhenUsed="1"/>
+    <w:lsdException w:name="Table Grid" w:uiPriority="59"/>
+    <w:lsdException w:name="Table Theme" w:semiHidden="1" w:unhideWhenUsed="1"/>
+    <w:lsdException w:name="Placeholder Text" w:semiHidden="1"/>
+    <w:lsdException w:name="Light Shading" w:uiPriority="60"/>
+    <w:lsdException w:name="Light List" w:uiPriority="61"/>
+    <w:lsdException w:name="Light Grid" w:uiPriority="62"/>
+    <w:lsdException w:name="Medium Shading 1" w:uiPriority="63"/>
+    <w:lsdException w:name="Medium Shading 2" w:uiPriority="64"/>
+    <w:lsdException w:name="Medium List 1" w:uiPriority="65"/>
+    <w:lsdException w:name="Medium List 2" w:uiPriority="66"/>
+    <w:lsdException w:name="Medium Grid 1" w:uiPriority="67"/>
+    <w:lsdException w:name="Medium Grid 2" w:uiPriority="68"/>
+    <w:lsdException w:name="Medium Grid 3" w:uiPriority="69"/>
+    <w:lsdException w:name="Dark List" w:uiPriority="70"/>
+    <w:lsdException w:name="Colorful Shading" w:uiPriority="71"/>
+    <w:lsdException w:name="Colorful List" w:uiPriority="72"/>
+    <w:lsdException w:name="Colorful Grid" w:uiPriority="73"/>
+    <w:lsdException w:name="Light Shading Accent 1" w:uiPriority="60"/>
+    <w:lsdException w:name="Light List Accent 1" w:uiPriority="61"/>
+    <w:lsdException w:name="Light Grid Accent 1" w:uiPriority="62"/>
+    <w:lsdException w:name="Medium Shading 1 Accent 1" w:uiPriority="63"/>
+    <w:lsdException w:name="Medium Shading 2 Accent 1" w:uiPriority="64"/>
+    <w:lsdException w:name="Medium List 1 Accent 1" w:uiPriority="65"/>
+    <w:lsdException w:name="Revision" w:semiHidden="1"/>
+    <w:lsdException w:name="Medium List 2 Accent 1" w:uiPriority="66"/>
+    <w:lsdException w:name="Medium Grid 1 Accent 1" w:uiPriority="67"/>
+    <w:lsdException w:name="Medium Grid 2 Accent 1" w:uiPriority="68"/>
+    <w:lsdException w:name="Medium Grid 3 Accent 1" w:uiPriority="69"/>
+    <w:lsdException w:name="Dark List Accent 1" w:uiPriority="70"/>
+    <w:lsdException w:name="Colorful Shading Accent 1" w:uiPriority="71"/>
+    <w:lsdException w:name="Colorful List Accent 1" w:uiPriority="72"/>
+    <w:lsdException w:name="Colorful Grid Accent 1" w:uiPriority="73"/>
+    <w:lsdException w:name="Light Shading Accent 2" w:uiPriority="60"/>
+    <w:lsdException w:name="Light List Accent 2" w:uiPriority="61"/>
+    <w:lsdException w:name="Light Grid Accent 2" w:uiPriority="62"/>
+    <w:lsdException w:name="Medium Shading 1 Accent 2" w:uiPriority="63"/>
+    <w:lsdException w:name="Medium Shading 2 Accent 2" w:uiPriority="64"/>
+    <w:lsdException w:name="Medium List 1 Accent 2" w:uiPriority="65"/>
+    <w:lsdException w:name="Medium List 2 Accent 2" w:uiPriority="66"/>
+    <w:lsdException w:name="Medium Grid 1 Accent 2" w:uiPriority="67"/>
+    <w:lsdException w:name="Medium Grid 2 Accent 2" w:uiPriority="68"/>
+    <w:lsdException w:name="Medium Grid 3 Accent 2" w:uiPriority="69"/>
+    <w:lsdException w:name="Dark List Accent 2" w:uiPriority="70"/>
+    <w:lsdException w:name="Colorful Shading Accent 2" w:uiPriority="71"/>
+    <w:lsdException w:name="Colorful List Accent 2" w:uiPriority="72"/>
+    <w:lsdException w:name="Colorful Grid Accent 2" w:uiPriority="73"/>
+    <w:lsdException w:name="Light Shading Accent 3" w:uiPriority="60"/>
+    <w:lsdException w:name="Light List Accent 3" w:uiPriority="61"/>
+    <w:lsdException w:name="Light Grid Accent 3" w:uiPriority="62"/>
+    <w:lsdException w:name="Medium Shading 1 Accent 3" w:uiPriority="63"/>
+    <w:lsdException w:name="Medium Shading 2 Accent 3" w:uiPriority="64"/>
+    <w:lsdException w:name="Medium List 1 Accent 3" w:uiPriority="65"/>
+    <w:lsdException w:name="Medium List 2 Accent 3" w:uiPriority="66"/>
+    <w:lsdException w:name="Medium Grid 1 Accent 3" w:uiPriority="67"/>
+    <w:lsdException w:name="Medium Grid 2 Accent 3" w:uiPriority="68"/>
+    <w:lsdException w:name="Medium Grid 3 Accent 3" w:uiPriority="69"/>
+    <w:lsdException w:name="Dark List Accent 3" w:uiPriority="70"/>
+    <w:lsdException w:name="Colorful Shading Accent 3" w:uiPriority="71"/>
+    <w:lsdException w:name="Colorful List Accent 3" w:uiPriority="72"/>
+    <w:lsdException w:name="Colorful Grid Accent 3" w:uiPriority="73"/>
+    <w:lsdException w:name="Light Shading Accent 4" w:uiPriority="60"/>
+    <w:lsdException w:name="Light List Accent 4" w:uiPriority="61"/>
+    <w:lsdException w:name="Light Grid Accent 4" w:uiPriority="62"/>
+    <w:lsdException w:name="Medium Shading 1 Accent 4" w:uiPriority="63"/>
+    <w:lsdException w:name="Medium Shading 2 Accent 4" w:uiPriority="64"/>
+    <w:lsdException w:name="Medium List 1 Accent 4" w:uiPriority="65"/>
+    <w:lsdException w:name="Medium List 2 Accent 4" w:uiPriority="66"/>
+    <w:lsdException w:name="Medium Grid 1 Accent 4" w:uiPriority="67"/>
+    <w:lsdException w:name="Medium Grid 2 Accent 4" w:uiPriority="68"/>
+    <w:lsdException w:name="Medium Grid 3 Accent 4" w:uiPriority="69"/>
+    <w:lsdException w:name="Dark List Accent 4" w:uiPriority="70"/>
+    <w:lsdException w:name="Colorful Shading Accent 4" w:uiPriority="71"/>
+    <w:lsdException w:name="Colorful List Accent 4" w:uiPriority="72"/>
+    <w:lsdException w:name="Colorful Grid Accent 4" w:uiPriority="73"/>
+    <w:lsdException w:name="Light Shading Accent 5" w:uiPriority="60"/>
+    <w:lsdException w:name="Light List Accent 5" w:uiPriority="61"/>
+    <w:lsdException w:name="Light Grid Accent 5" w:uiPriority="62"/>
+    <w:lsdException w:name="Medium Shading 1 Accent 5" w:uiPriority="63"/>
+    <w:lsdException w:name="Medium Shading 2 Accent 5" w:uiPriority="64"/>
+    <w:lsdException w:name="Medium List 1 Accent 5" w:uiPriority="65"/>
+    <w:lsdException w:name="Medium List 2 Accent 5" w:uiPriority="66"/>
+    <w:lsdException w:name="Medium Grid 1 Accent 5" w:uiPriority="67"/>
+    <w:lsdException w:name="Medium Grid 2 Accent 5" w:uiPriority="68"/>
+    <w:lsdException w:name="Medium Grid 3 Accent 5" w:uiPriority="69"/>
+    <w:lsdException w:name="Dark List Accent 5" w:uiPriority="70"/>
+    <w:lsdException w:name="Colorful Shading Accent 5" w:uiPriority="71"/>
+    <w:lsdException w:name="Colorful List Accent 5" w:uiPriority="72"/>
+    <w:lsdException w:name="Colorful Grid Accent 5" w:uiPriority="73"/>
+    <w:lsdException w:name="Light Shading Accent 6" w:uiPriority="60"/>
+    <w:lsdException w:name="Light List Accent 6" w:uiPriority="61"/>
+    <w:lsdException w:name="Light Grid Accent 6" w:uiPriority="62"/>
+    <w:lsdException w:name="Medium Shading 1 Accent 6" w:uiPriority="63"/>
+    <w:lsdException w:name="Medium Shading 2 Accent 6" w:uiPriority="64"/>
+    <w:lsdException w:name="Medium List 1 Accent 6" w:uiPriority="65"/>
+    <w:lsdException w:name="Medium List 2 Accent 6" w:uiPriority="66"/>
+    <w:lsdException w:name="Medium Grid 1 Accent 6" w:uiPriority="67"/>
+    <w:lsdException w:name="Medium Grid 2 Accent 6" w:uiPriority="68"/>
+    <w:lsdException w:name="Medium Grid 3 Accent 6" w:uiPriority="69"/>
+    <w:lsdException w:name="Dark List Accent 6" w:uiPriority="70"/>
+    <w:lsdException w:name="Colorful Shading Accent 6" w:uiPriority="71"/>
+    <w:lsdException w:name="Colorful List Accent 6" w:uiPriority="72"/>
+    <w:lsdException w:name="Colorful Grid Accent 6" w:uiPriority="73"/>
+    <w:lsdException w:name="Subtle Emphasis" w:uiPriority="19" w:qFormat="1"/>
+    <w:lsdException w:name="Intense Emphasis" w:uiPriority="21" w:qFormat="1"/>
+    <w:lsdException w:name="Subtle Reference" w:uiPriority="31" w:qFormat="1"/>
+    <w:lsdException w:name="Intense Reference" w:uiPriority="32" w:qFormat="1"/>
+    <w:lsdException w:name="Book Title" w:uiPriority="33" w:qFormat="1"/>
+    <w:lsdException w:name="Bibliography" w:semiHidden="1" w:uiPriority="37" w:unhideWhenUsed="1"/>
+    <w:lsdException w:name="TOC Heading" w:semiHidden="1" w:uiPriority="39" w:unhideWhenUsed="1" w:qFormat="1"/>
+    <w:lsdException w:name="Plain Table 1" w:uiPriority="41"/>
+    <w:lsdException w:name="Plain Table 2" w:uiPriority="42"/>
+    <w:lsdException w:name="Plain Table 3" w:uiPriority="43"/>
+    <w:lsdException w:name="Plain Table 4" w:uiPriority="44"/>
+    <w:lsdException w:name="Plain Table 5" w:uiPriority="45"/>
+    <w:lsdException w:name="Grid Table Light" w:uiPriority="40"/>
+    <w:lsdException w:name="Grid Table 1 Light" w:uiPriority="46"/>
+    <w:lsdException w:name="Grid Table 2" w:uiPriority="47"/>
+    <w:lsdException w:name="Grid Table 3" w:uiPriority="48"/>
+    <w:lsdException w:name="Grid Table 4" w:uiPriority="49"/>
+    <w:lsdException w:name="Grid Table 5 Dark" w:uiPriority="50"/>
+    <w:lsdException w:name="Grid Table 6 Colorful" w:uiPriority="51"/>
+    <w:lsdException w:name="Grid Table 7 Colorful" w:uiPriority="52"/>
+    <w:lsdException w:name="Grid Table 1 Light Accent 1" w:uiPriority="46"/>
+    <w:lsdException w:name="Grid Table 2 Accent 1" w:uiPriority="47"/>
+    <w:lsdException w:name="Grid Table 3 Accent 1" w:uiPriority="48"/>
+    <w:lsdException w:name="Grid Table 4 Accent 1" w:uiPriority="49"/>
+    <w:lsdException w:name="Grid Table 5 Dark Accent 1" w:uiPriority="50"/>
+    <w:lsdException w:name="Grid Table 6 Colorful Accent 1" w:uiPriority="51"/>
+    <w:lsdException w:name="Grid Table 7 Colorful Accent 1" w:uiPriority="52"/>
+    <w:lsdException w:name="Grid Table 1 Light Accent 2" w:uiPriority="46"/>
+    <w:lsdException w:name="Grid Table 2 Accent 2" w:uiPriority="47"/>
+    <w:lsdException w:name="Grid Table 3 Accent 2" w:uiPriority="48"/>
+    <w:lsdException w:name="Grid Table 4 Accent 2" w:uiPriority="49"/>
+    <w:lsdException w:name="Grid Table 5 Dark Accent 2" w:uiPriority="50"/>
+    <w:lsdException w:name="Grid Table 6 Colorful Accent 2" w:uiPriority="51"/>
+    <w:lsdException w:name="Grid Table 7 Colorful Accent 2" w:uiPriority="52"/>
+    <w:lsdException w:name="Grid Table 1 Light Accent 3" w:uiPriority="46"/>
+    <w:lsdException w:name="Grid Table 2 Accent 3" w:uiPriority="47"/>
+    <w:lsdException w:name="Grid Table 3 Accent 3" w:uiPriority="48"/>
+    <w:lsdException w:name="Grid Table 4 Accent 3" w:uiPriority="49"/>
+    <w:lsdException w:name="Grid Table 5 Dark Accent 3" w:uiPriority="50"/>
+    <w:lsdException w:name="Grid Table 6 Colorful Accent 3" w:uiPriority="51"/>
+    <w:lsdException w:name="Grid Table 7 Colorful Accent 3" w:uiPriority="52"/>
+    <w:lsdException w:name="Grid Table 1 Light Accent 4" w:uiPriority="46"/>
+    <w:lsdException w:name="Grid Table 2 Accent 4" w:uiPriority="47"/>
+    <w:lsdException w:name="Grid Table 3 Accent 4" w:uiPriority="48"/>
+    <w:lsdException w:name="Grid Table 4 Accent 4" w:uiPriority="49"/>
+    <w:lsdException w:name="Grid Table 5 Dark Accent 4" w:uiPriority="50"/>
+    <w:lsdException w:name="Grid Table 6 Colorful Accent 4" w:uiPriority="51"/>
+    <w:lsdException w:name="Grid Table 7 Colorful Accent 4" w:uiPriority="52"/>
+    <w:lsdException w:name="Grid Table 1 Light Accent 5" w:uiPriority="46"/>
+    <w:lsdException w:name="Grid Table 2 Accent 5" w:uiPriority="47"/>
+    <w:lsdException w:name="Grid Table 3 Accent 5" w:uiPriority="48"/>
+    <w:lsdException w:name="Grid Table 4 Accent 5" w:uiPriority="49"/>
+    <w:lsdException w:name="Grid Table 5 Dark Accent 5" w:uiPriority="50"/>
+    <w:lsdException w:name="Grid Table 6 Colorful Accent 5" w:uiPriority="51"/>
+    <w:lsdException w:name="Grid Table 7 Colorful Accent 5" w:uiPriority="52"/>
+    <w:lsdException w:name="Grid Table 1 Light Accent 6" w:uiPriority="46"/>
+    <w:lsdException w:name="Grid Table 2 Accent 6" w:uiPriority="47"/>
+    <w:lsdException w:name="Grid Table 3 Accent 6" w:uiPriority="48"/>
+    <w:lsdException w:name="Grid Table 4 Accent 6" w:uiPriority="49"/>
+    <w:lsdException w:name="Grid Table 5 Dark Accent 6" w:uiPriority="50"/>
+    <w:lsdException w:name="Grid Table 6 Colorful Accent 6" w:uiPriority="51"/>
+    <w:lsdException w:name="Grid Table 7 Colorful Accent 6" w:uiPriority="52"/>
+    <w:lsdException w:name="List Table 1 Light" w:uiPriority="46"/>
+    <w:lsdException w:name="List Table 2" w:uiPriority="47"/>
+    <w:lsdException w:name="List Table 3" w:uiPriority="48"/>
+    <w:lsdException w:name="List Table 4" w:uiPriority="49"/>
+    <w:lsdException w:name="List Table 5 Dark" w:uiPriority="50"/>
+    <w:lsdException w:name="List Table 6 Colorful" w:uiPriority="51"/>
+    <w:lsdException w:name="List Table 7 Colorful" w:uiPriority="52"/>
+    <w:lsdException w:name="List Table 1 Light Accent 1" w:uiPriority="46"/>
+    <w:lsdException w:name="List Table 2 Accent 1" w:uiPriority="47"/>
+    <w:lsdException w:name="List Table 3 Accent 1" w:uiPriority="48"/>
+    <w:lsdException w:name="List Table 4 Accent 1" w:uiPriority="49"/>
+    <w:lsdException w:name="List Table 5 Dark Accent 1" w:uiPriority="50"/>
+    <w:lsdException w:name="List Table 6 Colorful Accent 1" w:uiPriority="51"/>
+    <w:lsdException w:name="List Table 7 Colorful Accent 1" w:uiPriority="52"/>
+    <w:lsdException w:name="List Table 1 Light Accent 2" w:uiPriority="46"/>
+    <w:lsdException w:name="List Table 2 Accent 2" w:uiPriority="47"/>
+    <w:lsdException w:name="List Table 3 Accent 2" w:uiPriority="48"/>
+    <w:lsdException w:name="List Table 4 Accent 2" w:uiPriority="49"/>
+    <w:lsdException w:name="List Table 5 Dark Accent 2" w:uiPriority="50"/>
+    <w:lsdException w:name="List Table 6 Colorful Accent 2" w:uiPriority="51"/>
+    <w:lsdException w:name="List Table 7 Colorful Accent 2" w:uiPriority="52"/>
+    <w:lsdException w:name="List Table 1 Light Accent 3" w:uiPriority="46"/>
+    <w:lsdException w:name="List Table 2 Accent 3" w:uiPriority="47"/>
+    <w:lsdException w:name="List Table 3 Accent 3" w:uiPriority="48"/>
+    <w:lsdException w:name="List Table 4 Accent 3" w:uiPriority="49"/>
+    <w:lsdException w:name="List Table 5 Dark Accent 3" w:uiPriority="50"/>
+    <w:lsdException w:name="List Table 6 Colorful Accent 3" w:uiPriority="51"/>
+    <w:lsdException w:name="List Table 7 Colorful Accent 3" w:uiPriority="52"/>
+    <w:lsdException w:name="List Table 1 Light Accent 4" w:uiPriority="46"/>
+    <w:lsdException w:name="List Table 2 Accent 4" w:uiPriority="47"/>
+    <w:lsdException w:name="List Table 3 Accent 4" w:uiPriority="48"/>
+    <w:lsdException w:name="List Table 4 Accent 4" w:uiPriority="49"/>
+    <w:lsdException w:name="List Table 5 Dark Accent 4" w:uiPriority="50"/>
+    <w:lsdException w:name="List Table 6 Colorful Accent 4" w:uiPriority="51"/>
+    <w:lsdException w:name="List Table 7 Colorful Accent 4" w:uiPriority="52"/>
+    <w:lsdException w:name="List Table 1 Light Accent 5" w:uiPriority="46"/>
+    <w:lsdException w:name="List Table 2 Accent 5" w:uiPriority="47"/>
+    <w:lsdException w:name="List Table 3 Accent 5" w:uiPriority="48"/>
+    <w:lsdException w:name="List Table 4 Accent 5" w:uiPriority="49"/>
+    <w:lsdException w:name="List Table 5 Dark Accent 5" w:uiPriority="50"/>
+    <w:lsdException w:name="List Table 6 Colorful Accent 5" w:uiPriority="51"/>
+    <w:lsdException w:name="List Table 7 Colorful Accent 5" w:uiPriority="52"/>
+    <w:lsdException w:name="List Table 1 Light Accent 6" w:uiPriority="46"/>
+    <w:lsdException w:name="List Table 2 Accent 6" w:uiPriority="47"/>
+    <w:lsdException w:name="List Table 3 Accent 6" w:uiPriority="48"/>
+    <w:lsdException w:name="List Table 4 Accent 6" w:uiPriority="49"/>
+    <w:lsdException w:name="List Table 5 Dark Accent 6" w:uiPriority="50"/>
+    <w:lsdException w:name="List Table 6 Colorful Accent 6" w:uiPriority="51"/>
+    <w:lsdException w:name="List Table 7 Colorful Accent 6" w:uiPriority="52"/>
+    <w:lsdException w:name="Mention" w:semiHidden="1" w:unhideWhenUsed="1"/>
+    <w:lsdException w:name="Smart Hyperlink" w:semiHidden="1" w:unhideWhenUsed="1"/>
+    <w:lsdException w:name="Hashtag" w:semiHidden="1" w:unhideWhenUsed="1"/>
+    <w:lsdException w:name="Unresolved Mention" w:semiHidden="1" w:unhideWhenUsed="1"/>
   </w:latentStyles>
-  <w:style w:type="paragraph" w:default="1" w:styleId="1">
+  <w:style w:type="paragraph" w:default="1" w:styleId="Binhthng">
     <w:name w:val="Normal"/>
     <w:qFormat/>
-    <w:uiPriority w:val="0"/>
     <w:pPr>
       <w:spacing w:after="200" w:line="276" w:lineRule="auto"/>
     </w:pPr>
     <w:rPr>
-      <w:rFonts w:ascii="Calibri" w:hAnsi="Calibri" w:eastAsia="Calibri" w:cs="Times New Roman"/>
+      <w:rFonts w:ascii="Calibri" w:eastAsia="Calibri" w:hAnsi="Calibri" w:cs="Times New Roman"/>
       <w:sz w:val="22"/>
       <w:szCs w:val="22"/>
-      <w:lang w:val="en-US" w:eastAsia="en-US" w:bidi="ar-SA"/>
+      <w:lang w:eastAsia="en-US" w:bidi="ar-SA"/>
     </w:rPr>
   </w:style>
-  <w:style w:type="character" w:default="1" w:styleId="2">
+  <w:style w:type="character" w:default="1" w:styleId="Phngmcinhcuaoanvn">
     <w:name w:val="Default Paragraph Font"/>
+    <w:uiPriority w:val="1"/>
     <w:semiHidden/>
     <w:unhideWhenUsed/>
-    <w:qFormat/>
-    <w:uiPriority w:val="1"/>
   </w:style>
-  <w:style w:type="table" w:default="1" w:styleId="4">
+  <w:style w:type="table" w:default="1" w:styleId="BangThngthng">
     <w:name w:val="Normal Table"/>
+    <w:uiPriority w:val="99"/>
     <w:semiHidden/>
     <w:unhideWhenUsed/>
-    <w:qFormat/>
-    <w:uiPriority w:val="99"/>
     <w:tblPr>
-      <w:tblLayout w:type="fixed"/>
+      <w:tblInd w:w="0" w:type="dxa"/>
       <w:tblCellMar>
         <w:top w:w="0" w:type="dxa"/>
         <w:left w:w="108" w:type="dxa"/>
@@ -4312,13 +4788,19 @@
       </w:tblCellMar>
     </w:tblPr>
   </w:style>
-  <w:style w:type="character" w:styleId="3">
+  <w:style w:type="numbering" w:default="1" w:styleId="Khngco">
+    <w:name w:val="No List"/>
+    <w:uiPriority w:val="99"/>
+    <w:semiHidden/>
+    <w:unhideWhenUsed/>
+  </w:style>
+  <w:style w:type="character" w:styleId="Siuktni">
     <w:name w:val="Hyperlink"/>
-    <w:basedOn w:val="2"/>
+    <w:basedOn w:val="Phngmcinhcuaoanvn"/>
+    <w:uiPriority w:val="99"/>
     <w:semiHidden/>
     <w:unhideWhenUsed/>
     <w:qFormat/>
-    <w:uiPriority w:val="99"/>
     <w:rPr>
       <w:color w:val="0000FF"/>
       <w:u w:val="single"/>
@@ -4608,6 +5090,7 @@
     </a:fmtScheme>
   </a:themeElements>
   <a:objectDefaults/>
+  <a:extraClrSchemeLst/>
 </a:theme>
 </file>
 

--- a/ThongTin.docx
+++ b/ThongTin.docx
@@ -20,43 +20,7 @@
           <w:sz w:val="28"/>
           <w:szCs w:val="28"/>
         </w:rPr>
-        <w:t>BÀI T</w:t>
-      </w:r>
-      <w:r>
-        <w:rPr>
-          <w:rFonts w:ascii="Arial" w:hAnsi="Arial" w:cs="Arial"/>
-          <w:bCs/>
-          <w:sz w:val="28"/>
-          <w:szCs w:val="28"/>
-        </w:rPr>
-        <w:t>Ậ</w:t>
-      </w:r>
-      <w:r>
-        <w:rPr>
-          <w:rFonts w:ascii="Arial" w:hAnsi="Arial" w:cs="Arial"/>
-          <w:bCs/>
-          <w:sz w:val="28"/>
-          <w:szCs w:val="28"/>
-        </w:rPr>
-        <w:t>P NHÓM 7 – L</w:t>
-      </w:r>
-      <w:r>
-        <w:rPr>
-          <w:rFonts w:ascii="Arial" w:hAnsi="Arial" w:cs="Arial"/>
-          <w:bCs/>
-          <w:sz w:val="28"/>
-          <w:szCs w:val="28"/>
-        </w:rPr>
-        <w:t>Ớ</w:t>
-      </w:r>
-      <w:r>
-        <w:rPr>
-          <w:rFonts w:ascii="Arial" w:hAnsi="Arial" w:cs="Arial"/>
-          <w:bCs/>
-          <w:sz w:val="28"/>
-          <w:szCs w:val="28"/>
-        </w:rPr>
-        <w:t>P IT81</w:t>
+        <w:t>BÀI TẬP NHÓM 7 – LỚP IT81</w:t>
       </w:r>
     </w:p>
     <w:p>
@@ -79,97 +43,7 @@
           <w:sz w:val="34"/>
           <w:szCs w:val="34"/>
         </w:rPr>
-        <w:t>C</w:t>
-      </w:r>
-      <w:r>
-        <w:rPr>
-          <w:rFonts w:ascii="Arial" w:hAnsi="Arial" w:cs="Arial"/>
-          <w:b/>
-          <w:sz w:val="34"/>
-          <w:szCs w:val="34"/>
-        </w:rPr>
-        <w:t>Ấ</w:t>
-      </w:r>
-      <w:r>
-        <w:rPr>
-          <w:rFonts w:ascii="Arial" w:hAnsi="Arial" w:cs="Arial"/>
-          <w:b/>
-          <w:sz w:val="34"/>
-          <w:szCs w:val="34"/>
-        </w:rPr>
-        <w:t>U TRÚC D</w:t>
-      </w:r>
-      <w:r>
-        <w:rPr>
-          <w:rFonts w:ascii="Arial" w:hAnsi="Arial" w:cs="Arial"/>
-          <w:b/>
-          <w:sz w:val="34"/>
-          <w:szCs w:val="34"/>
-        </w:rPr>
-        <w:t>Ữ</w:t>
-      </w:r>
-      <w:r>
-        <w:rPr>
-          <w:rFonts w:ascii="Arial" w:hAnsi="Arial" w:cs="Arial"/>
-          <w:b/>
-          <w:sz w:val="34"/>
-          <w:szCs w:val="34"/>
-        </w:rPr>
-        <w:t xml:space="preserve"> LI</w:t>
-      </w:r>
-      <w:r>
-        <w:rPr>
-          <w:rFonts w:ascii="Arial" w:hAnsi="Arial" w:cs="Arial"/>
-          <w:b/>
-          <w:sz w:val="34"/>
-          <w:szCs w:val="34"/>
-        </w:rPr>
-        <w:t>Ệ</w:t>
-      </w:r>
-      <w:r>
-        <w:rPr>
-          <w:rFonts w:ascii="Arial" w:hAnsi="Arial" w:cs="Arial"/>
-          <w:b/>
-          <w:sz w:val="34"/>
-          <w:szCs w:val="34"/>
-        </w:rPr>
-        <w:t>U VÀ GI</w:t>
-      </w:r>
-      <w:r>
-        <w:rPr>
-          <w:rFonts w:ascii="Arial" w:hAnsi="Arial" w:cs="Arial"/>
-          <w:b/>
-          <w:sz w:val="34"/>
-          <w:szCs w:val="34"/>
-        </w:rPr>
-        <w:t>Ả</w:t>
-      </w:r>
-      <w:r>
-        <w:rPr>
-          <w:rFonts w:ascii="Arial" w:hAnsi="Arial" w:cs="Arial"/>
-          <w:b/>
-          <w:sz w:val="34"/>
-          <w:szCs w:val="34"/>
-        </w:rPr>
-        <w:t>I THU</w:t>
-      </w:r>
-      <w:r>
-        <w:rPr>
-          <w:rFonts w:ascii="Arial" w:hAnsi="Arial" w:cs="Arial"/>
-          <w:b/>
-          <w:sz w:val="34"/>
-          <w:szCs w:val="34"/>
-        </w:rPr>
-        <w:t>Ậ</w:t>
-      </w:r>
-      <w:r>
-        <w:rPr>
-          <w:rFonts w:ascii="Arial" w:hAnsi="Arial" w:cs="Arial"/>
-          <w:b/>
-          <w:sz w:val="34"/>
-          <w:szCs w:val="34"/>
-        </w:rPr>
-        <w:t>T</w:t>
+        <w:t>CẤU TRÚC DỮ LIỆU VÀ GIẢI THUẬT</w:t>
       </w:r>
     </w:p>
     <w:p>
@@ -188,8 +62,8 @@
     </w:p>
     <w:tbl>
       <w:tblPr>
-        <w:tblW w:w="13798" w:type="dxa"/>
-        <w:tblInd w:w="-365" w:type="dxa"/>
+        <w:tblW w:w="16302" w:type="dxa"/>
+        <w:tblInd w:w="-1026" w:type="dxa"/>
         <w:tblBorders>
           <w:top w:val="single" w:sz="4" w:space="0" w:color="auto"/>
           <w:left w:val="single" w:sz="4" w:space="0" w:color="auto"/>
@@ -202,13 +76,14 @@
         <w:tblLook w:val="04A0" w:firstRow="1" w:lastRow="0" w:firstColumn="1" w:lastColumn="0" w:noHBand="0" w:noVBand="1"/>
       </w:tblPr>
       <w:tblGrid>
-        <w:gridCol w:w="529"/>
-        <w:gridCol w:w="2351"/>
-        <w:gridCol w:w="2143"/>
-        <w:gridCol w:w="2160"/>
-        <w:gridCol w:w="2205"/>
-        <w:gridCol w:w="2205"/>
-        <w:gridCol w:w="2205"/>
+        <w:gridCol w:w="708"/>
+        <w:gridCol w:w="2269"/>
+        <w:gridCol w:w="2268"/>
+        <w:gridCol w:w="2268"/>
+        <w:gridCol w:w="2268"/>
+        <w:gridCol w:w="2126"/>
+        <w:gridCol w:w="2127"/>
+        <w:gridCol w:w="2268"/>
       </w:tblGrid>
       <w:tr>
         <w:trPr>
@@ -216,7 +91,7 @@
         </w:trPr>
         <w:tc>
           <w:tcPr>
-            <w:tcW w:w="529" w:type="dxa"/>
+            <w:tcW w:w="708" w:type="dxa"/>
             <w:tcBorders>
               <w:top w:val="single" w:sz="4" w:space="0" w:color="auto"/>
               <w:left w:val="single" w:sz="4" w:space="0" w:color="auto"/>
@@ -252,7 +127,7 @@
         </w:tc>
         <w:tc>
           <w:tcPr>
-            <w:tcW w:w="2351" w:type="dxa"/>
+            <w:tcW w:w="2269" w:type="dxa"/>
             <w:tcBorders>
               <w:top w:val="single" w:sz="4" w:space="0" w:color="auto"/>
               <w:left w:val="single" w:sz="4" w:space="0" w:color="auto"/>
@@ -282,29 +157,7 @@
                 <w:szCs w:val="28"/>
                 <w:lang w:eastAsia="ja-JP"/>
               </w:rPr>
-              <w:t>H</w:t>
-            </w:r>
-            <w:r>
-              <w:rPr>
-                <w:rFonts w:ascii="Arial" w:eastAsia="MS Mincho" w:hAnsi="Arial" w:cs="Arial"/>
-                <w:b/>
-                <w:color w:val="000000"/>
-                <w:sz w:val="24"/>
-                <w:szCs w:val="28"/>
-                <w:lang w:eastAsia="ja-JP"/>
-              </w:rPr>
-              <w:t>ọ</w:t>
-            </w:r>
-            <w:r>
-              <w:rPr>
-                <w:rFonts w:ascii="Arial" w:eastAsia="MS Mincho" w:hAnsi="Arial" w:cs="Arial"/>
-                <w:b/>
-                <w:color w:val="000000"/>
-                <w:sz w:val="24"/>
-                <w:szCs w:val="28"/>
-                <w:lang w:eastAsia="ja-JP"/>
-              </w:rPr>
-              <w:t xml:space="preserve"> và tên</w:t>
+              <w:t>Họ và tên</w:t>
             </w:r>
           </w:p>
           <w:p>
@@ -332,7 +185,7 @@
         </w:tc>
         <w:tc>
           <w:tcPr>
-            <w:tcW w:w="2143" w:type="dxa"/>
+            <w:tcW w:w="2268" w:type="dxa"/>
             <w:tcBorders>
               <w:top w:val="single" w:sz="4" w:space="0" w:color="auto"/>
               <w:left w:val="single" w:sz="4" w:space="0" w:color="auto"/>
@@ -382,7 +235,7 @@
         </w:tc>
         <w:tc>
           <w:tcPr>
-            <w:tcW w:w="2160" w:type="dxa"/>
+            <w:tcW w:w="2268" w:type="dxa"/>
             <w:tcBorders>
               <w:top w:val="single" w:sz="4" w:space="0" w:color="auto"/>
               <w:left w:val="single" w:sz="4" w:space="0" w:color="auto"/>
@@ -432,7 +285,7 @@
         </w:tc>
         <w:tc>
           <w:tcPr>
-            <w:tcW w:w="2205" w:type="dxa"/>
+            <w:tcW w:w="2268" w:type="dxa"/>
             <w:tcBorders>
               <w:top w:val="single" w:sz="4" w:space="0" w:color="auto"/>
               <w:left w:val="single" w:sz="4" w:space="0" w:color="auto"/>
@@ -482,7 +335,7 @@
         </w:tc>
         <w:tc>
           <w:tcPr>
-            <w:tcW w:w="2205" w:type="dxa"/>
+            <w:tcW w:w="2126" w:type="dxa"/>
             <w:tcBorders>
               <w:top w:val="single" w:sz="4" w:space="0" w:color="auto"/>
               <w:left w:val="single" w:sz="4" w:space="0" w:color="auto"/>
@@ -532,7 +385,7 @@
         </w:tc>
         <w:tc>
           <w:tcPr>
-            <w:tcW w:w="2205" w:type="dxa"/>
+            <w:tcW w:w="2127" w:type="dxa"/>
             <w:tcBorders>
               <w:top w:val="single" w:sz="4" w:space="0" w:color="auto"/>
               <w:left w:val="single" w:sz="4" w:space="0" w:color="auto"/>
@@ -580,11 +433,61 @@
             </w:r>
           </w:p>
         </w:tc>
+        <w:tc>
+          <w:tcPr>
+            <w:tcW w:w="2268" w:type="dxa"/>
+            <w:tcBorders>
+              <w:top w:val="single" w:sz="4" w:space="0" w:color="auto"/>
+              <w:left w:val="single" w:sz="4" w:space="0" w:color="auto"/>
+              <w:bottom w:val="single" w:sz="4" w:space="0" w:color="auto"/>
+              <w:right w:val="single" w:sz="4" w:space="0" w:color="auto"/>
+            </w:tcBorders>
+          </w:tcPr>
+          <w:p>
+            <w:pPr>
+              <w:spacing w:after="0" w:line="240" w:lineRule="auto"/>
+              <w:jc w:val="center"/>
+              <w:rPr>
+                <w:rFonts w:ascii="Arial" w:eastAsia="MS Mincho" w:hAnsi="Arial" w:cs="Arial"/>
+                <w:b/>
+                <w:color w:val="000000"/>
+                <w:sz w:val="24"/>
+                <w:szCs w:val="28"/>
+                <w:lang w:eastAsia="ja-JP"/>
+              </w:rPr>
+            </w:pPr>
+          </w:p>
+          <w:p>
+            <w:pPr>
+              <w:spacing w:after="0" w:line="240" w:lineRule="auto"/>
+              <w:jc w:val="center"/>
+              <w:rPr>
+                <w:rFonts w:ascii="Arial" w:eastAsia="MS Mincho" w:hAnsi="Arial" w:cs="Arial"/>
+                <w:b/>
+                <w:color w:val="000000"/>
+                <w:sz w:val="24"/>
+                <w:szCs w:val="28"/>
+                <w:lang w:eastAsia="ja-JP"/>
+              </w:rPr>
+            </w:pPr>
+            <w:r>
+              <w:rPr>
+                <w:rFonts w:ascii="Arial" w:eastAsia="MS Mincho" w:hAnsi="Arial" w:cs="Arial"/>
+                <w:b/>
+                <w:color w:val="000000"/>
+                <w:sz w:val="24"/>
+                <w:szCs w:val="28"/>
+                <w:lang w:eastAsia="ja-JP"/>
+              </w:rPr>
+              <w:t>BT Làm Thêm C6</w:t>
+            </w:r>
+          </w:p>
+        </w:tc>
       </w:tr>
       <w:tr>
         <w:tc>
           <w:tcPr>
-            <w:tcW w:w="529" w:type="dxa"/>
+            <w:tcW w:w="708" w:type="dxa"/>
             <w:tcBorders>
               <w:top w:val="single" w:sz="4" w:space="0" w:color="auto"/>
               <w:left w:val="single" w:sz="4" w:space="0" w:color="auto"/>
@@ -618,7 +521,7 @@
         </w:tc>
         <w:tc>
           <w:tcPr>
-            <w:tcW w:w="2351" w:type="dxa"/>
+            <w:tcW w:w="2269" w:type="dxa"/>
             <w:tcBorders>
               <w:top w:val="single" w:sz="4" w:space="0" w:color="auto"/>
               <w:left w:val="single" w:sz="4" w:space="0" w:color="auto"/>
@@ -641,41 +544,13 @@
                 <w:rFonts w:cs="Calibri"/>
                 <w:color w:val="000000"/>
               </w:rPr>
-              <w:t>Đinh Ph</w:t>
-            </w:r>
-            <w:r>
-              <w:rPr>
-                <w:rFonts w:cs="Calibri"/>
-                <w:color w:val="000000"/>
-              </w:rPr>
-              <w:t>ạ</w:t>
-            </w:r>
-            <w:r>
-              <w:rPr>
-                <w:rFonts w:cs="Calibri"/>
-                <w:color w:val="000000"/>
-              </w:rPr>
-              <w:t>m Th</w:t>
-            </w:r>
-            <w:r>
-              <w:rPr>
-                <w:rFonts w:cs="Calibri"/>
-                <w:color w:val="000000"/>
-              </w:rPr>
-              <w:t>ả</w:t>
-            </w:r>
-            <w:r>
-              <w:rPr>
-                <w:rFonts w:cs="Calibri"/>
-                <w:color w:val="000000"/>
-              </w:rPr>
-              <w:t>o Trân - 1851050152</w:t>
-            </w:r>
-          </w:p>
-        </w:tc>
-        <w:tc>
-          <w:tcPr>
-            <w:tcW w:w="2143" w:type="dxa"/>
+              <w:t xml:space="preserve">Đinh Phạm Thảo Trân </w:t>
+            </w:r>
+          </w:p>
+        </w:tc>
+        <w:tc>
+          <w:tcPr>
+            <w:tcW w:w="2268" w:type="dxa"/>
             <w:tcBorders>
               <w:top w:val="single" w:sz="4" w:space="0" w:color="auto"/>
               <w:left w:val="single" w:sz="4" w:space="0" w:color="auto"/>
@@ -722,7 +597,7 @@
         </w:tc>
         <w:tc>
           <w:tcPr>
-            <w:tcW w:w="2160" w:type="dxa"/>
+            <w:tcW w:w="2268" w:type="dxa"/>
             <w:tcBorders>
               <w:top w:val="single" w:sz="4" w:space="0" w:color="auto"/>
               <w:left w:val="single" w:sz="4" w:space="0" w:color="auto"/>
@@ -769,55 +644,102 @@
         </w:tc>
         <w:tc>
           <w:tcPr>
-            <w:tcW w:w="2205" w:type="dxa"/>
-            <w:tcBorders>
-              <w:top w:val="single" w:sz="4" w:space="0" w:color="auto"/>
-              <w:left w:val="single" w:sz="4" w:space="0" w:color="auto"/>
-              <w:bottom w:val="single" w:sz="4" w:space="0" w:color="auto"/>
-              <w:right w:val="single" w:sz="4" w:space="0" w:color="auto"/>
-            </w:tcBorders>
-          </w:tcPr>
-          <w:p>
-            <w:pPr>
-              <w:spacing w:after="0" w:line="240" w:lineRule="auto"/>
-              <w:jc w:val="center"/>
-              <w:rPr>
-                <w:rFonts w:ascii="Arial" w:eastAsia="MS Mincho" w:hAnsi="Arial" w:cs="Arial"/>
-                <w:color w:val="000000"/>
-                <w:sz w:val="20"/>
-                <w:szCs w:val="20"/>
-                <w:lang w:eastAsia="ja-JP"/>
-              </w:rPr>
-            </w:pPr>
-          </w:p>
-        </w:tc>
-        <w:tc>
-          <w:tcPr>
-            <w:tcW w:w="2205" w:type="dxa"/>
-            <w:tcBorders>
-              <w:top w:val="single" w:sz="4" w:space="0" w:color="auto"/>
-              <w:left w:val="single" w:sz="4" w:space="0" w:color="auto"/>
-              <w:bottom w:val="single" w:sz="4" w:space="0" w:color="auto"/>
-              <w:right w:val="single" w:sz="4" w:space="0" w:color="auto"/>
-            </w:tcBorders>
-          </w:tcPr>
-          <w:p>
-            <w:pPr>
-              <w:spacing w:after="0" w:line="240" w:lineRule="auto"/>
-              <w:jc w:val="center"/>
-              <w:rPr>
-                <w:rFonts w:ascii="Arial" w:eastAsia="MS Mincho" w:hAnsi="Arial" w:cs="Arial"/>
-                <w:color w:val="000000"/>
-                <w:sz w:val="20"/>
-                <w:szCs w:val="20"/>
-                <w:lang w:eastAsia="ja-JP"/>
-              </w:rPr>
-            </w:pPr>
-          </w:p>
-        </w:tc>
-        <w:tc>
-          <w:tcPr>
-            <w:tcW w:w="2205" w:type="dxa"/>
+            <w:tcW w:w="2268" w:type="dxa"/>
+            <w:tcBorders>
+              <w:top w:val="single" w:sz="4" w:space="0" w:color="auto"/>
+              <w:left w:val="single" w:sz="4" w:space="0" w:color="auto"/>
+              <w:bottom w:val="single" w:sz="4" w:space="0" w:color="auto"/>
+              <w:right w:val="single" w:sz="4" w:space="0" w:color="auto"/>
+            </w:tcBorders>
+          </w:tcPr>
+          <w:p>
+            <w:pPr>
+              <w:spacing w:after="0" w:line="240" w:lineRule="auto"/>
+              <w:jc w:val="center"/>
+              <w:rPr>
+                <w:rFonts w:ascii="Arial" w:eastAsia="MS Mincho" w:hAnsi="Arial" w:cs="Arial"/>
+                <w:color w:val="000000"/>
+                <w:sz w:val="20"/>
+                <w:szCs w:val="20"/>
+                <w:lang w:eastAsia="ja-JP"/>
+              </w:rPr>
+            </w:pPr>
+          </w:p>
+        </w:tc>
+        <w:tc>
+          <w:tcPr>
+            <w:tcW w:w="2126" w:type="dxa"/>
+            <w:tcBorders>
+              <w:top w:val="single" w:sz="4" w:space="0" w:color="auto"/>
+              <w:left w:val="single" w:sz="4" w:space="0" w:color="auto"/>
+              <w:bottom w:val="single" w:sz="4" w:space="0" w:color="auto"/>
+              <w:right w:val="single" w:sz="4" w:space="0" w:color="auto"/>
+            </w:tcBorders>
+          </w:tcPr>
+          <w:p>
+            <w:pPr>
+              <w:spacing w:after="0" w:line="240" w:lineRule="auto"/>
+              <w:jc w:val="center"/>
+              <w:rPr>
+                <w:rFonts w:ascii="Arial" w:eastAsia="MS Mincho" w:hAnsi="Arial" w:cs="Arial"/>
+                <w:color w:val="000000"/>
+                <w:sz w:val="20"/>
+                <w:szCs w:val="20"/>
+                <w:lang w:eastAsia="ja-JP"/>
+              </w:rPr>
+            </w:pPr>
+          </w:p>
+          <w:p>
+            <w:pPr>
+              <w:spacing w:after="0" w:line="240" w:lineRule="auto"/>
+              <w:jc w:val="center"/>
+              <w:rPr>
+                <w:rFonts w:ascii="Arial" w:eastAsia="MS Mincho" w:hAnsi="Arial" w:cs="Arial"/>
+                <w:color w:val="000000"/>
+                <w:sz w:val="20"/>
+                <w:szCs w:val="20"/>
+                <w:lang w:eastAsia="ja-JP"/>
+              </w:rPr>
+            </w:pPr>
+            <w:r>
+              <w:rPr>
+                <w:rFonts w:ascii="Arial" w:eastAsia="MS Mincho" w:hAnsi="Arial" w:cs="Arial"/>
+                <w:color w:val="000000"/>
+                <w:sz w:val="20"/>
+                <w:szCs w:val="20"/>
+                <w:lang w:eastAsia="ja-JP"/>
+              </w:rPr>
+              <w:t>2</w:t>
+            </w:r>
+          </w:p>
+        </w:tc>
+        <w:tc>
+          <w:tcPr>
+            <w:tcW w:w="2127" w:type="dxa"/>
+            <w:tcBorders>
+              <w:top w:val="single" w:sz="4" w:space="0" w:color="auto"/>
+              <w:left w:val="single" w:sz="4" w:space="0" w:color="auto"/>
+              <w:bottom w:val="single" w:sz="4" w:space="0" w:color="auto"/>
+              <w:right w:val="single" w:sz="4" w:space="0" w:color="auto"/>
+            </w:tcBorders>
+          </w:tcPr>
+          <w:p>
+            <w:pPr>
+              <w:spacing w:after="0" w:line="240" w:lineRule="auto"/>
+              <w:jc w:val="both"/>
+              <w:rPr>
+                <w:rFonts w:ascii="Arial" w:eastAsia="MS Mincho" w:hAnsi="Arial" w:cs="Arial"/>
+                <w:color w:val="000000"/>
+                <w:sz w:val="20"/>
+                <w:szCs w:val="20"/>
+                <w:lang w:eastAsia="ja-JP"/>
+              </w:rPr>
+            </w:pPr>
+          </w:p>
+        </w:tc>
+        <w:tc>
+          <w:tcPr>
+            <w:tcW w:w="2268" w:type="dxa"/>
             <w:tcBorders>
               <w:top w:val="single" w:sz="4" w:space="0" w:color="auto"/>
               <w:left w:val="single" w:sz="4" w:space="0" w:color="auto"/>
@@ -846,7 +768,7 @@
         </w:trPr>
         <w:tc>
           <w:tcPr>
-            <w:tcW w:w="529" w:type="dxa"/>
+            <w:tcW w:w="708" w:type="dxa"/>
             <w:tcBorders>
               <w:top w:val="single" w:sz="4" w:space="0" w:color="auto"/>
               <w:left w:val="single" w:sz="4" w:space="0" w:color="auto"/>
@@ -880,7 +802,7 @@
         </w:tc>
         <w:tc>
           <w:tcPr>
-            <w:tcW w:w="2351" w:type="dxa"/>
+            <w:tcW w:w="2269" w:type="dxa"/>
             <w:tcBorders>
               <w:top w:val="single" w:sz="4" w:space="0" w:color="auto"/>
               <w:left w:val="single" w:sz="4" w:space="0" w:color="auto"/>
@@ -903,41 +825,13 @@
                 <w:rFonts w:cs="Calibri"/>
                 <w:color w:val="000000"/>
               </w:rPr>
-              <w:t>H</w:t>
-            </w:r>
-            <w:r>
-              <w:rPr>
-                <w:rFonts w:cs="Calibri"/>
-                <w:color w:val="000000"/>
-              </w:rPr>
-              <w:t>ồ</w:t>
-            </w:r>
-            <w:r>
-              <w:rPr>
-                <w:rFonts w:cs="Calibri"/>
-                <w:color w:val="000000"/>
-              </w:rPr>
-              <w:t xml:space="preserve"> Th</w:t>
-            </w:r>
-            <w:r>
-              <w:rPr>
-                <w:rFonts w:cs="Calibri"/>
-                <w:color w:val="000000"/>
-              </w:rPr>
-              <w:t>ị</w:t>
-            </w:r>
-            <w:r>
-              <w:rPr>
-                <w:rFonts w:cs="Calibri"/>
-                <w:color w:val="000000"/>
-              </w:rPr>
-              <w:t xml:space="preserve"> Trúc Ngân-1851050092</w:t>
-            </w:r>
-          </w:p>
-        </w:tc>
-        <w:tc>
-          <w:tcPr>
-            <w:tcW w:w="2143" w:type="dxa"/>
+              <w:t>Hồ Thị Trúc Ngân</w:t>
+            </w:r>
+          </w:p>
+        </w:tc>
+        <w:tc>
+          <w:tcPr>
+            <w:tcW w:w="2268" w:type="dxa"/>
             <w:tcBorders>
               <w:top w:val="single" w:sz="4" w:space="0" w:color="auto"/>
               <w:left w:val="single" w:sz="4" w:space="0" w:color="auto"/>
@@ -1007,7 +901,7 @@
         </w:tc>
         <w:tc>
           <w:tcPr>
-            <w:tcW w:w="2160" w:type="dxa"/>
+            <w:tcW w:w="2268" w:type="dxa"/>
             <w:tcBorders>
               <w:top w:val="single" w:sz="4" w:space="0" w:color="auto"/>
               <w:left w:val="single" w:sz="4" w:space="0" w:color="auto"/>
@@ -1054,55 +948,79 @@
         </w:tc>
         <w:tc>
           <w:tcPr>
-            <w:tcW w:w="2205" w:type="dxa"/>
-            <w:tcBorders>
-              <w:top w:val="single" w:sz="4" w:space="0" w:color="auto"/>
-              <w:left w:val="single" w:sz="4" w:space="0" w:color="auto"/>
-              <w:bottom w:val="single" w:sz="4" w:space="0" w:color="auto"/>
-              <w:right w:val="single" w:sz="4" w:space="0" w:color="auto"/>
-            </w:tcBorders>
-          </w:tcPr>
-          <w:p>
-            <w:pPr>
-              <w:spacing w:after="0" w:line="240" w:lineRule="auto"/>
-              <w:jc w:val="center"/>
-              <w:rPr>
-                <w:rFonts w:ascii="Arial" w:eastAsia="MS Mincho" w:hAnsi="Arial" w:cs="Arial"/>
-                <w:color w:val="000000"/>
-                <w:sz w:val="20"/>
-                <w:szCs w:val="20"/>
-                <w:lang w:eastAsia="ja-JP"/>
-              </w:rPr>
-            </w:pPr>
-          </w:p>
-        </w:tc>
-        <w:tc>
-          <w:tcPr>
-            <w:tcW w:w="2205" w:type="dxa"/>
-            <w:tcBorders>
-              <w:top w:val="single" w:sz="4" w:space="0" w:color="auto"/>
-              <w:left w:val="single" w:sz="4" w:space="0" w:color="auto"/>
-              <w:bottom w:val="single" w:sz="4" w:space="0" w:color="auto"/>
-              <w:right w:val="single" w:sz="4" w:space="0" w:color="auto"/>
-            </w:tcBorders>
-          </w:tcPr>
-          <w:p>
-            <w:pPr>
-              <w:spacing w:after="0" w:line="240" w:lineRule="auto"/>
-              <w:jc w:val="center"/>
-              <w:rPr>
-                <w:rFonts w:ascii="Arial" w:eastAsia="MS Mincho" w:hAnsi="Arial" w:cs="Arial"/>
-                <w:color w:val="000000"/>
-                <w:sz w:val="20"/>
-                <w:szCs w:val="20"/>
-                <w:lang w:eastAsia="ja-JP"/>
-              </w:rPr>
-            </w:pPr>
-          </w:p>
-        </w:tc>
-        <w:tc>
-          <w:tcPr>
-            <w:tcW w:w="2205" w:type="dxa"/>
+            <w:tcW w:w="2268" w:type="dxa"/>
+            <w:tcBorders>
+              <w:top w:val="single" w:sz="4" w:space="0" w:color="auto"/>
+              <w:left w:val="single" w:sz="4" w:space="0" w:color="auto"/>
+              <w:bottom w:val="single" w:sz="4" w:space="0" w:color="auto"/>
+              <w:right w:val="single" w:sz="4" w:space="0" w:color="auto"/>
+            </w:tcBorders>
+          </w:tcPr>
+          <w:p>
+            <w:pPr>
+              <w:spacing w:after="0" w:line="240" w:lineRule="auto"/>
+              <w:jc w:val="center"/>
+              <w:rPr>
+                <w:rFonts w:ascii="Arial" w:eastAsia="MS Mincho" w:hAnsi="Arial" w:cs="Arial"/>
+                <w:color w:val="000000"/>
+                <w:sz w:val="20"/>
+                <w:szCs w:val="20"/>
+                <w:lang w:eastAsia="ja-JP"/>
+              </w:rPr>
+            </w:pPr>
+          </w:p>
+        </w:tc>
+        <w:tc>
+          <w:tcPr>
+            <w:tcW w:w="2126" w:type="dxa"/>
+            <w:tcBorders>
+              <w:top w:val="single" w:sz="4" w:space="0" w:color="auto"/>
+              <w:left w:val="single" w:sz="4" w:space="0" w:color="auto"/>
+              <w:bottom w:val="single" w:sz="4" w:space="0" w:color="auto"/>
+              <w:right w:val="single" w:sz="4" w:space="0" w:color="auto"/>
+            </w:tcBorders>
+          </w:tcPr>
+          <w:p>
+            <w:pPr>
+              <w:spacing w:after="0" w:line="240" w:lineRule="auto"/>
+              <w:jc w:val="center"/>
+              <w:rPr>
+                <w:rFonts w:ascii="Arial" w:eastAsia="MS Mincho" w:hAnsi="Arial" w:cs="Arial"/>
+                <w:color w:val="000000"/>
+                <w:sz w:val="20"/>
+                <w:szCs w:val="20"/>
+                <w:lang w:eastAsia="ja-JP"/>
+              </w:rPr>
+            </w:pPr>
+          </w:p>
+        </w:tc>
+        <w:tc>
+          <w:tcPr>
+            <w:tcW w:w="2127" w:type="dxa"/>
+            <w:tcBorders>
+              <w:top w:val="single" w:sz="4" w:space="0" w:color="auto"/>
+              <w:left w:val="single" w:sz="4" w:space="0" w:color="auto"/>
+              <w:bottom w:val="single" w:sz="4" w:space="0" w:color="auto"/>
+              <w:right w:val="single" w:sz="4" w:space="0" w:color="auto"/>
+            </w:tcBorders>
+          </w:tcPr>
+          <w:p>
+            <w:pPr>
+              <w:spacing w:after="0" w:line="240" w:lineRule="auto"/>
+              <w:jc w:val="both"/>
+              <w:rPr>
+                <w:rFonts w:ascii="Arial" w:eastAsia="MS Mincho" w:hAnsi="Arial" w:cs="Arial"/>
+                <w:color w:val="000000"/>
+                <w:sz w:val="20"/>
+                <w:szCs w:val="20"/>
+                <w:lang w:eastAsia="ja-JP"/>
+              </w:rPr>
+            </w:pPr>
+          </w:p>
+        </w:tc>
+        <w:tc>
+          <w:tcPr>
+            <w:tcW w:w="2268" w:type="dxa"/>
             <w:tcBorders>
               <w:top w:val="single" w:sz="4" w:space="0" w:color="auto"/>
               <w:left w:val="single" w:sz="4" w:space="0" w:color="auto"/>
@@ -1131,7 +1049,7 @@
         </w:trPr>
         <w:tc>
           <w:tcPr>
-            <w:tcW w:w="529" w:type="dxa"/>
+            <w:tcW w:w="708" w:type="dxa"/>
             <w:tcBorders>
               <w:top w:val="single" w:sz="4" w:space="0" w:color="auto"/>
               <w:left w:val="single" w:sz="4" w:space="0" w:color="auto"/>
@@ -1165,7 +1083,7 @@
         </w:tc>
         <w:tc>
           <w:tcPr>
-            <w:tcW w:w="2351" w:type="dxa"/>
+            <w:tcW w:w="2269" w:type="dxa"/>
             <w:tcBorders>
               <w:top w:val="single" w:sz="4" w:space="0" w:color="auto"/>
               <w:left w:val="single" w:sz="4" w:space="0" w:color="auto"/>
@@ -1188,69 +1106,13 @@
                 <w:rFonts w:cs="Calibri"/>
                 <w:color w:val="000000"/>
               </w:rPr>
-              <w:t>Hu</w:t>
-            </w:r>
-            <w:r>
-              <w:rPr>
-                <w:rFonts w:cs="Calibri"/>
-                <w:color w:val="000000"/>
-              </w:rPr>
-              <w:t>ỳ</w:t>
-            </w:r>
-            <w:r>
-              <w:rPr>
-                <w:rFonts w:cs="Calibri"/>
-                <w:color w:val="000000"/>
-              </w:rPr>
-              <w:t>nh Th</w:t>
-            </w:r>
-            <w:r>
-              <w:rPr>
-                <w:rFonts w:cs="Calibri"/>
-                <w:color w:val="000000"/>
-              </w:rPr>
-              <w:t>ị</w:t>
-            </w:r>
-            <w:r>
-              <w:rPr>
-                <w:rFonts w:cs="Calibri"/>
-                <w:color w:val="000000"/>
-              </w:rPr>
-              <w:t xml:space="preserve"> Tuy</w:t>
-            </w:r>
-            <w:r>
-              <w:rPr>
-                <w:rFonts w:cs="Calibri"/>
-                <w:color w:val="000000"/>
-              </w:rPr>
-              <w:t>ế</w:t>
-            </w:r>
-            <w:r>
-              <w:rPr>
-                <w:rFonts w:cs="Calibri"/>
-                <w:color w:val="000000"/>
-              </w:rPr>
-              <w:t>t Ng</w:t>
-            </w:r>
-            <w:r>
-              <w:rPr>
-                <w:rFonts w:cs="Calibri"/>
-                <w:color w:val="000000"/>
-              </w:rPr>
-              <w:t>ọ</w:t>
-            </w:r>
-            <w:r>
-              <w:rPr>
-                <w:rFonts w:cs="Calibri"/>
-                <w:color w:val="000000"/>
-              </w:rPr>
-              <w:t>c</w:t>
-            </w:r>
-          </w:p>
-        </w:tc>
-        <w:tc>
-          <w:tcPr>
-            <w:tcW w:w="2143" w:type="dxa"/>
+              <w:t>Huỳnh Thị Tuyết Ngọc</w:t>
+            </w:r>
+          </w:p>
+        </w:tc>
+        <w:tc>
+          <w:tcPr>
+            <w:tcW w:w="2268" w:type="dxa"/>
             <w:tcBorders>
               <w:top w:val="single" w:sz="4" w:space="0" w:color="auto"/>
               <w:left w:val="single" w:sz="4" w:space="0" w:color="auto"/>
@@ -1297,7 +1159,7 @@
         </w:tc>
         <w:tc>
           <w:tcPr>
-            <w:tcW w:w="2160" w:type="dxa"/>
+            <w:tcW w:w="2268" w:type="dxa"/>
             <w:tcBorders>
               <w:top w:val="single" w:sz="4" w:space="0" w:color="auto"/>
               <w:left w:val="single" w:sz="4" w:space="0" w:color="auto"/>
@@ -1344,55 +1206,104 @@
         </w:tc>
         <w:tc>
           <w:tcPr>
-            <w:tcW w:w="2205" w:type="dxa"/>
-            <w:tcBorders>
-              <w:top w:val="single" w:sz="4" w:space="0" w:color="auto"/>
-              <w:left w:val="single" w:sz="4" w:space="0" w:color="auto"/>
-              <w:bottom w:val="single" w:sz="4" w:space="0" w:color="auto"/>
-              <w:right w:val="single" w:sz="4" w:space="0" w:color="auto"/>
-            </w:tcBorders>
-          </w:tcPr>
-          <w:p>
-            <w:pPr>
-              <w:spacing w:after="0" w:line="240" w:lineRule="auto"/>
-              <w:jc w:val="center"/>
-              <w:rPr>
-                <w:rFonts w:ascii="Arial" w:eastAsia="MS Mincho" w:hAnsi="Arial" w:cs="Arial"/>
-                <w:color w:val="000000"/>
-                <w:sz w:val="20"/>
-                <w:szCs w:val="20"/>
-                <w:lang w:eastAsia="ja-JP"/>
-              </w:rPr>
-            </w:pPr>
-          </w:p>
-        </w:tc>
-        <w:tc>
-          <w:tcPr>
-            <w:tcW w:w="2205" w:type="dxa"/>
-            <w:tcBorders>
-              <w:top w:val="single" w:sz="4" w:space="0" w:color="auto"/>
-              <w:left w:val="single" w:sz="4" w:space="0" w:color="auto"/>
-              <w:bottom w:val="single" w:sz="4" w:space="0" w:color="auto"/>
-              <w:right w:val="single" w:sz="4" w:space="0" w:color="auto"/>
-            </w:tcBorders>
-          </w:tcPr>
-          <w:p>
-            <w:pPr>
-              <w:spacing w:after="0" w:line="240" w:lineRule="auto"/>
-              <w:jc w:val="center"/>
-              <w:rPr>
-                <w:rFonts w:ascii="Arial" w:eastAsia="MS Mincho" w:hAnsi="Arial" w:cs="Arial"/>
-                <w:color w:val="000000"/>
-                <w:sz w:val="20"/>
-                <w:szCs w:val="20"/>
-                <w:lang w:eastAsia="ja-JP"/>
-              </w:rPr>
-            </w:pPr>
-          </w:p>
-        </w:tc>
-        <w:tc>
-          <w:tcPr>
-            <w:tcW w:w="2205" w:type="dxa"/>
+            <w:tcW w:w="2268" w:type="dxa"/>
+            <w:tcBorders>
+              <w:top w:val="single" w:sz="4" w:space="0" w:color="auto"/>
+              <w:left w:val="single" w:sz="4" w:space="0" w:color="auto"/>
+              <w:bottom w:val="single" w:sz="4" w:space="0" w:color="auto"/>
+              <w:right w:val="single" w:sz="4" w:space="0" w:color="auto"/>
+            </w:tcBorders>
+          </w:tcPr>
+          <w:p>
+            <w:pPr>
+              <w:spacing w:after="0" w:line="240" w:lineRule="auto"/>
+              <w:jc w:val="center"/>
+              <w:rPr>
+                <w:rFonts w:ascii="Arial" w:eastAsia="MS Mincho" w:hAnsi="Arial" w:cs="Arial"/>
+                <w:color w:val="000000"/>
+                <w:sz w:val="20"/>
+                <w:szCs w:val="20"/>
+                <w:lang w:eastAsia="ja-JP"/>
+              </w:rPr>
+            </w:pPr>
+          </w:p>
+          <w:p>
+            <w:pPr>
+              <w:spacing w:after="0" w:line="240" w:lineRule="auto"/>
+              <w:jc w:val="center"/>
+              <w:rPr>
+                <w:rFonts w:ascii="Arial" w:eastAsia="MS Mincho" w:hAnsi="Arial" w:cs="Arial"/>
+                <w:color w:val="000000"/>
+                <w:sz w:val="20"/>
+                <w:szCs w:val="20"/>
+                <w:lang w:eastAsia="ja-JP"/>
+              </w:rPr>
+            </w:pPr>
+            <w:bookmarkStart w:id="0" w:name="_GoBack"/>
+            <w:bookmarkEnd w:id="0"/>
+            <w:r>
+              <w:rPr>
+                <w:rFonts w:ascii="Arial" w:eastAsia="MS Mincho" w:hAnsi="Arial" w:cs="Arial"/>
+                <w:color w:val="000000"/>
+                <w:sz w:val="20"/>
+                <w:szCs w:val="20"/>
+                <w:lang w:eastAsia="ja-JP"/>
+              </w:rPr>
+              <w:t>2</w:t>
+            </w:r>
+          </w:p>
+        </w:tc>
+        <w:tc>
+          <w:tcPr>
+            <w:tcW w:w="2126" w:type="dxa"/>
+            <w:tcBorders>
+              <w:top w:val="single" w:sz="4" w:space="0" w:color="auto"/>
+              <w:left w:val="single" w:sz="4" w:space="0" w:color="auto"/>
+              <w:bottom w:val="single" w:sz="4" w:space="0" w:color="auto"/>
+              <w:right w:val="single" w:sz="4" w:space="0" w:color="auto"/>
+            </w:tcBorders>
+          </w:tcPr>
+          <w:p>
+            <w:pPr>
+              <w:spacing w:after="0" w:line="240" w:lineRule="auto"/>
+              <w:jc w:val="center"/>
+              <w:rPr>
+                <w:rFonts w:ascii="Arial" w:eastAsia="MS Mincho" w:hAnsi="Arial" w:cs="Arial"/>
+                <w:color w:val="000000"/>
+                <w:sz w:val="20"/>
+                <w:szCs w:val="20"/>
+                <w:lang w:eastAsia="ja-JP"/>
+              </w:rPr>
+            </w:pPr>
+          </w:p>
+        </w:tc>
+        <w:tc>
+          <w:tcPr>
+            <w:tcW w:w="2127" w:type="dxa"/>
+            <w:tcBorders>
+              <w:top w:val="single" w:sz="4" w:space="0" w:color="auto"/>
+              <w:left w:val="single" w:sz="4" w:space="0" w:color="auto"/>
+              <w:bottom w:val="single" w:sz="4" w:space="0" w:color="auto"/>
+              <w:right w:val="single" w:sz="4" w:space="0" w:color="auto"/>
+            </w:tcBorders>
+          </w:tcPr>
+          <w:p>
+            <w:pPr>
+              <w:spacing w:after="0" w:line="240" w:lineRule="auto"/>
+              <w:jc w:val="both"/>
+              <w:rPr>
+                <w:rFonts w:ascii="Arial" w:eastAsia="MS Mincho" w:hAnsi="Arial" w:cs="Arial"/>
+                <w:color w:val="000000"/>
+                <w:sz w:val="20"/>
+                <w:szCs w:val="20"/>
+                <w:lang w:eastAsia="ja-JP"/>
+              </w:rPr>
+            </w:pPr>
+          </w:p>
+        </w:tc>
+        <w:tc>
+          <w:tcPr>
+            <w:tcW w:w="2268" w:type="dxa"/>
             <w:tcBorders>
               <w:top w:val="single" w:sz="4" w:space="0" w:color="auto"/>
               <w:left w:val="single" w:sz="4" w:space="0" w:color="auto"/>
@@ -1418,7 +1329,7 @@
       <w:tr>
         <w:tc>
           <w:tcPr>
-            <w:tcW w:w="529" w:type="dxa"/>
+            <w:tcW w:w="708" w:type="dxa"/>
             <w:tcBorders>
               <w:top w:val="single" w:sz="4" w:space="0" w:color="auto"/>
               <w:left w:val="single" w:sz="4" w:space="0" w:color="auto"/>
@@ -1452,7 +1363,7 @@
         </w:tc>
         <w:tc>
           <w:tcPr>
-            <w:tcW w:w="2351" w:type="dxa"/>
+            <w:tcW w:w="2269" w:type="dxa"/>
             <w:tcBorders>
               <w:top w:val="single" w:sz="4" w:space="0" w:color="auto"/>
               <w:left w:val="single" w:sz="4" w:space="0" w:color="auto"/>
@@ -1475,53 +1386,37 @@
                 <w:rFonts w:cs="Calibri"/>
                 <w:color w:val="000000"/>
               </w:rPr>
-              <w:t>Võ Ngô Văn Ti</w:t>
-            </w:r>
-            <w:r>
-              <w:rPr>
-                <w:rFonts w:cs="Calibri"/>
-                <w:color w:val="000000"/>
-              </w:rPr>
-              <w:t>ề</w:t>
-            </w:r>
-            <w:r>
-              <w:rPr>
-                <w:rFonts w:cs="Calibri"/>
-                <w:color w:val="000000"/>
-              </w:rPr>
-              <w:t>n-1851010134</w:t>
-            </w:r>
-          </w:p>
-        </w:tc>
-        <w:tc>
-          <w:tcPr>
-            <w:tcW w:w="2143" w:type="dxa"/>
-            <w:tcBorders>
-              <w:top w:val="single" w:sz="4" w:space="0" w:color="auto"/>
-              <w:left w:val="single" w:sz="4" w:space="0" w:color="auto"/>
-              <w:bottom w:val="single" w:sz="4" w:space="0" w:color="auto"/>
-              <w:right w:val="single" w:sz="4" w:space="0" w:color="auto"/>
-            </w:tcBorders>
-          </w:tcPr>
-          <w:p>
-            <w:pPr>
-              <w:spacing w:after="0" w:line="240" w:lineRule="auto"/>
-              <w:jc w:val="center"/>
-              <w:rPr>
-                <w:rFonts w:ascii="Arial" w:eastAsia="MS Mincho" w:hAnsi="Arial" w:cs="Arial"/>
-                <w:color w:val="000000"/>
-                <w:sz w:val="20"/>
-                <w:szCs w:val="20"/>
-                <w:lang w:eastAsia="ja-JP"/>
-              </w:rPr>
-            </w:pPr>
-            <w:bookmarkStart w:id="0" w:name="_GoBack"/>
-            <w:bookmarkEnd w:id="0"/>
-          </w:p>
-        </w:tc>
-        <w:tc>
-          <w:tcPr>
-            <w:tcW w:w="2160" w:type="dxa"/>
+              <w:t>Võ Ngô Văn Tiền</w:t>
+            </w:r>
+          </w:p>
+        </w:tc>
+        <w:tc>
+          <w:tcPr>
+            <w:tcW w:w="2268" w:type="dxa"/>
+            <w:tcBorders>
+              <w:top w:val="single" w:sz="4" w:space="0" w:color="auto"/>
+              <w:left w:val="single" w:sz="4" w:space="0" w:color="auto"/>
+              <w:bottom w:val="single" w:sz="4" w:space="0" w:color="auto"/>
+              <w:right w:val="single" w:sz="4" w:space="0" w:color="auto"/>
+            </w:tcBorders>
+          </w:tcPr>
+          <w:p>
+            <w:pPr>
+              <w:spacing w:after="0" w:line="240" w:lineRule="auto"/>
+              <w:jc w:val="center"/>
+              <w:rPr>
+                <w:rFonts w:ascii="Arial" w:eastAsia="MS Mincho" w:hAnsi="Arial" w:cs="Arial"/>
+                <w:color w:val="000000"/>
+                <w:sz w:val="20"/>
+                <w:szCs w:val="20"/>
+                <w:lang w:eastAsia="ja-JP"/>
+              </w:rPr>
+            </w:pPr>
+          </w:p>
+        </w:tc>
+        <w:tc>
+          <w:tcPr>
+            <w:tcW w:w="2268" w:type="dxa"/>
             <w:tcBorders>
               <w:top w:val="single" w:sz="4" w:space="0" w:color="auto"/>
               <w:left w:val="single" w:sz="4" w:space="0" w:color="auto"/>
@@ -1568,55 +1463,79 @@
         </w:tc>
         <w:tc>
           <w:tcPr>
-            <w:tcW w:w="2205" w:type="dxa"/>
-            <w:tcBorders>
-              <w:top w:val="single" w:sz="4" w:space="0" w:color="auto"/>
-              <w:left w:val="single" w:sz="4" w:space="0" w:color="auto"/>
-              <w:bottom w:val="single" w:sz="4" w:space="0" w:color="auto"/>
-              <w:right w:val="single" w:sz="4" w:space="0" w:color="auto"/>
-            </w:tcBorders>
-          </w:tcPr>
-          <w:p>
-            <w:pPr>
-              <w:spacing w:after="0" w:line="240" w:lineRule="auto"/>
-              <w:jc w:val="center"/>
-              <w:rPr>
-                <w:rFonts w:ascii="Arial" w:eastAsia="MS Mincho" w:hAnsi="Arial" w:cs="Arial"/>
-                <w:color w:val="000000"/>
-                <w:sz w:val="20"/>
-                <w:szCs w:val="20"/>
-                <w:lang w:eastAsia="ja-JP"/>
-              </w:rPr>
-            </w:pPr>
-          </w:p>
-        </w:tc>
-        <w:tc>
-          <w:tcPr>
-            <w:tcW w:w="2205" w:type="dxa"/>
-            <w:tcBorders>
-              <w:top w:val="single" w:sz="4" w:space="0" w:color="auto"/>
-              <w:left w:val="single" w:sz="4" w:space="0" w:color="auto"/>
-              <w:bottom w:val="single" w:sz="4" w:space="0" w:color="auto"/>
-              <w:right w:val="single" w:sz="4" w:space="0" w:color="auto"/>
-            </w:tcBorders>
-          </w:tcPr>
-          <w:p>
-            <w:pPr>
-              <w:spacing w:after="0" w:line="240" w:lineRule="auto"/>
-              <w:jc w:val="center"/>
-              <w:rPr>
-                <w:rFonts w:ascii="Arial" w:eastAsia="MS Mincho" w:hAnsi="Arial" w:cs="Arial"/>
-                <w:color w:val="000000"/>
-                <w:sz w:val="20"/>
-                <w:szCs w:val="20"/>
-                <w:lang w:eastAsia="ja-JP"/>
-              </w:rPr>
-            </w:pPr>
-          </w:p>
-        </w:tc>
-        <w:tc>
-          <w:tcPr>
-            <w:tcW w:w="2205" w:type="dxa"/>
+            <w:tcW w:w="2268" w:type="dxa"/>
+            <w:tcBorders>
+              <w:top w:val="single" w:sz="4" w:space="0" w:color="auto"/>
+              <w:left w:val="single" w:sz="4" w:space="0" w:color="auto"/>
+              <w:bottom w:val="single" w:sz="4" w:space="0" w:color="auto"/>
+              <w:right w:val="single" w:sz="4" w:space="0" w:color="auto"/>
+            </w:tcBorders>
+          </w:tcPr>
+          <w:p>
+            <w:pPr>
+              <w:spacing w:after="0" w:line="240" w:lineRule="auto"/>
+              <w:jc w:val="center"/>
+              <w:rPr>
+                <w:rFonts w:ascii="Arial" w:eastAsia="MS Mincho" w:hAnsi="Arial" w:cs="Arial"/>
+                <w:color w:val="000000"/>
+                <w:sz w:val="20"/>
+                <w:szCs w:val="20"/>
+                <w:lang w:eastAsia="ja-JP"/>
+              </w:rPr>
+            </w:pPr>
+          </w:p>
+        </w:tc>
+        <w:tc>
+          <w:tcPr>
+            <w:tcW w:w="2126" w:type="dxa"/>
+            <w:tcBorders>
+              <w:top w:val="single" w:sz="4" w:space="0" w:color="auto"/>
+              <w:left w:val="single" w:sz="4" w:space="0" w:color="auto"/>
+              <w:bottom w:val="single" w:sz="4" w:space="0" w:color="auto"/>
+              <w:right w:val="single" w:sz="4" w:space="0" w:color="auto"/>
+            </w:tcBorders>
+          </w:tcPr>
+          <w:p>
+            <w:pPr>
+              <w:spacing w:after="0" w:line="240" w:lineRule="auto"/>
+              <w:jc w:val="center"/>
+              <w:rPr>
+                <w:rFonts w:ascii="Arial" w:eastAsia="MS Mincho" w:hAnsi="Arial" w:cs="Arial"/>
+                <w:color w:val="000000"/>
+                <w:sz w:val="20"/>
+                <w:szCs w:val="20"/>
+                <w:lang w:eastAsia="ja-JP"/>
+              </w:rPr>
+            </w:pPr>
+          </w:p>
+        </w:tc>
+        <w:tc>
+          <w:tcPr>
+            <w:tcW w:w="2127" w:type="dxa"/>
+            <w:tcBorders>
+              <w:top w:val="single" w:sz="4" w:space="0" w:color="auto"/>
+              <w:left w:val="single" w:sz="4" w:space="0" w:color="auto"/>
+              <w:bottom w:val="single" w:sz="4" w:space="0" w:color="auto"/>
+              <w:right w:val="single" w:sz="4" w:space="0" w:color="auto"/>
+            </w:tcBorders>
+          </w:tcPr>
+          <w:p>
+            <w:pPr>
+              <w:spacing w:after="0" w:line="240" w:lineRule="auto"/>
+              <w:jc w:val="both"/>
+              <w:rPr>
+                <w:rFonts w:ascii="Arial" w:eastAsia="MS Mincho" w:hAnsi="Arial" w:cs="Arial"/>
+                <w:color w:val="000000"/>
+                <w:sz w:val="20"/>
+                <w:szCs w:val="20"/>
+                <w:lang w:eastAsia="ja-JP"/>
+              </w:rPr>
+            </w:pPr>
+          </w:p>
+        </w:tc>
+        <w:tc>
+          <w:tcPr>
+            <w:tcW w:w="2268" w:type="dxa"/>
             <w:tcBorders>
               <w:top w:val="single" w:sz="4" w:space="0" w:color="auto"/>
               <w:left w:val="single" w:sz="4" w:space="0" w:color="auto"/>
@@ -1645,7 +1564,7 @@
         </w:trPr>
         <w:tc>
           <w:tcPr>
-            <w:tcW w:w="529" w:type="dxa"/>
+            <w:tcW w:w="708" w:type="dxa"/>
             <w:tcBorders>
               <w:top w:val="single" w:sz="4" w:space="0" w:color="auto"/>
               <w:left w:val="single" w:sz="4" w:space="0" w:color="auto"/>
@@ -1679,7 +1598,7 @@
         </w:tc>
         <w:tc>
           <w:tcPr>
-            <w:tcW w:w="2351" w:type="dxa"/>
+            <w:tcW w:w="2269" w:type="dxa"/>
             <w:tcBorders>
               <w:top w:val="single" w:sz="4" w:space="0" w:color="auto"/>
               <w:left w:val="single" w:sz="4" w:space="0" w:color="auto"/>
@@ -1702,188 +1621,177 @@
                 <w:rFonts w:cs="Calibri"/>
                 <w:color w:val="000000"/>
               </w:rPr>
-              <w:t>Nguy</w:t>
-            </w:r>
-            <w:r>
+              <w:t xml:space="preserve">Nguyễn Thành Ngọc </w:t>
+            </w:r>
+          </w:p>
+          <w:p>
+            <w:pPr>
+              <w:spacing w:after="0" w:line="240" w:lineRule="auto"/>
+              <w:jc w:val="both"/>
               <w:rPr>
                 <w:rFonts w:cs="Calibri"/>
                 <w:color w:val="000000"/>
-              </w:rPr>
-              <w:t>ễ</w:t>
-            </w:r>
-            <w:r>
-              <w:rPr>
-                <w:rFonts w:cs="Calibri"/>
-                <w:color w:val="000000"/>
-              </w:rPr>
-              <w:t>n Thành Ng</w:t>
-            </w:r>
-            <w:r>
-              <w:rPr>
-                <w:rFonts w:cs="Calibri"/>
-                <w:color w:val="000000"/>
-              </w:rPr>
-              <w:t>ọ</w:t>
-            </w:r>
-            <w:r>
-              <w:rPr>
-                <w:rFonts w:cs="Calibri"/>
-                <w:color w:val="000000"/>
-              </w:rPr>
-              <w:t>c</w:t>
-            </w:r>
-            <w:r>
-              <w:rPr>
-                <w:rFonts w:cs="Calibri"/>
-                <w:color w:val="000000"/>
-              </w:rPr>
-              <w:t xml:space="preserve"> </w:t>
-            </w:r>
-          </w:p>
+                <w:lang w:eastAsia="ja-JP"/>
+              </w:rPr>
+            </w:pPr>
+          </w:p>
+        </w:tc>
+        <w:tc>
+          <w:tcPr>
+            <w:tcW w:w="2268" w:type="dxa"/>
+            <w:tcBorders>
+              <w:top w:val="single" w:sz="4" w:space="0" w:color="auto"/>
+              <w:left w:val="single" w:sz="4" w:space="0" w:color="auto"/>
+              <w:bottom w:val="single" w:sz="4" w:space="0" w:color="auto"/>
+              <w:right w:val="single" w:sz="4" w:space="0" w:color="auto"/>
+            </w:tcBorders>
+          </w:tcPr>
+          <w:p>
+            <w:pPr>
+              <w:spacing w:after="0" w:line="240" w:lineRule="auto"/>
+              <w:jc w:val="center"/>
+              <w:rPr>
+                <w:rFonts w:ascii="Arial" w:eastAsia="MS Mincho" w:hAnsi="Arial" w:cs="Arial"/>
+                <w:color w:val="000000"/>
+                <w:sz w:val="20"/>
+                <w:szCs w:val="20"/>
+                <w:lang w:eastAsia="ja-JP"/>
+              </w:rPr>
+            </w:pPr>
+            <w:r>
+              <w:rPr>
+                <w:rFonts w:ascii="Arial" w:eastAsia="MS Mincho" w:hAnsi="Arial" w:cs="Arial"/>
+                <w:color w:val="000000"/>
+                <w:sz w:val="20"/>
+                <w:szCs w:val="20"/>
+                <w:lang w:eastAsia="ja-JP"/>
+              </w:rPr>
+              <w:t>12</w:t>
+            </w:r>
+          </w:p>
+          <w:p>
+            <w:pPr>
+              <w:spacing w:after="0" w:line="240" w:lineRule="auto"/>
+              <w:jc w:val="center"/>
+              <w:rPr>
+                <w:rFonts w:ascii="Arial" w:eastAsia="MS Mincho" w:hAnsi="Arial" w:cs="Arial"/>
+                <w:color w:val="000000"/>
+                <w:sz w:val="20"/>
+                <w:szCs w:val="20"/>
+                <w:lang w:eastAsia="ja-JP"/>
+              </w:rPr>
+            </w:pPr>
+            <w:r>
+              <w:rPr>
+                <w:rFonts w:ascii="Arial" w:eastAsia="MS Mincho" w:hAnsi="Arial" w:cs="Arial"/>
+                <w:color w:val="000000"/>
+                <w:sz w:val="20"/>
+                <w:szCs w:val="20"/>
+                <w:lang w:eastAsia="ja-JP"/>
+              </w:rPr>
+              <w:t>(12.6 – 12.9)</w:t>
+            </w:r>
+          </w:p>
+        </w:tc>
+        <w:tc>
+          <w:tcPr>
+            <w:tcW w:w="2268" w:type="dxa"/>
+            <w:tcBorders>
+              <w:top w:val="single" w:sz="4" w:space="0" w:color="auto"/>
+              <w:left w:val="single" w:sz="4" w:space="0" w:color="auto"/>
+              <w:bottom w:val="single" w:sz="4" w:space="0" w:color="auto"/>
+              <w:right w:val="single" w:sz="4" w:space="0" w:color="auto"/>
+            </w:tcBorders>
+          </w:tcPr>
+          <w:p>
+            <w:pPr>
+              <w:spacing w:after="0" w:line="240" w:lineRule="auto"/>
+              <w:jc w:val="center"/>
+              <w:rPr>
+                <w:rFonts w:ascii="Arial" w:eastAsia="MS Mincho" w:hAnsi="Arial" w:cs="Arial"/>
+                <w:color w:val="000000"/>
+                <w:sz w:val="20"/>
+                <w:szCs w:val="20"/>
+                <w:lang w:eastAsia="ja-JP"/>
+              </w:rPr>
+            </w:pPr>
+          </w:p>
+        </w:tc>
+        <w:tc>
+          <w:tcPr>
+            <w:tcW w:w="2268" w:type="dxa"/>
+            <w:tcBorders>
+              <w:top w:val="single" w:sz="4" w:space="0" w:color="auto"/>
+              <w:left w:val="single" w:sz="4" w:space="0" w:color="auto"/>
+              <w:bottom w:val="single" w:sz="4" w:space="0" w:color="auto"/>
+              <w:right w:val="single" w:sz="4" w:space="0" w:color="auto"/>
+            </w:tcBorders>
+          </w:tcPr>
+          <w:p>
+            <w:pPr>
+              <w:spacing w:after="0" w:line="240" w:lineRule="auto"/>
+              <w:jc w:val="center"/>
+              <w:rPr>
+                <w:rFonts w:ascii="Arial" w:eastAsia="MS Mincho" w:hAnsi="Arial" w:cs="Arial"/>
+                <w:color w:val="000000"/>
+                <w:sz w:val="20"/>
+                <w:szCs w:val="20"/>
+                <w:lang w:eastAsia="ja-JP"/>
+              </w:rPr>
+            </w:pPr>
+          </w:p>
+        </w:tc>
+        <w:tc>
+          <w:tcPr>
+            <w:tcW w:w="2126" w:type="dxa"/>
+            <w:tcBorders>
+              <w:top w:val="single" w:sz="4" w:space="0" w:color="auto"/>
+              <w:left w:val="single" w:sz="4" w:space="0" w:color="auto"/>
+              <w:bottom w:val="single" w:sz="4" w:space="0" w:color="auto"/>
+              <w:right w:val="single" w:sz="4" w:space="0" w:color="auto"/>
+            </w:tcBorders>
+          </w:tcPr>
+          <w:p>
+            <w:pPr>
+              <w:spacing w:after="0" w:line="240" w:lineRule="auto"/>
+              <w:jc w:val="center"/>
+              <w:rPr>
+                <w:rFonts w:ascii="Arial" w:eastAsia="MS Mincho" w:hAnsi="Arial" w:cs="Arial"/>
+                <w:color w:val="000000"/>
+                <w:sz w:val="20"/>
+                <w:szCs w:val="20"/>
+                <w:lang w:eastAsia="ja-JP"/>
+              </w:rPr>
+            </w:pPr>
+          </w:p>
+        </w:tc>
+        <w:tc>
+          <w:tcPr>
+            <w:tcW w:w="2127" w:type="dxa"/>
+            <w:tcBorders>
+              <w:top w:val="single" w:sz="4" w:space="0" w:color="auto"/>
+              <w:left w:val="single" w:sz="4" w:space="0" w:color="auto"/>
+              <w:bottom w:val="single" w:sz="4" w:space="0" w:color="auto"/>
+              <w:right w:val="single" w:sz="4" w:space="0" w:color="auto"/>
+            </w:tcBorders>
+          </w:tcPr>
           <w:p>
             <w:pPr>
               <w:spacing w:after="0" w:line="240" w:lineRule="auto"/>
               <w:jc w:val="both"/>
               <w:rPr>
-                <w:rFonts w:cs="Calibri"/>
-                <w:color w:val="000000"/>
-                <w:lang w:eastAsia="ja-JP"/>
-              </w:rPr>
-            </w:pPr>
-          </w:p>
-        </w:tc>
-        <w:tc>
-          <w:tcPr>
-            <w:tcW w:w="2143" w:type="dxa"/>
-            <w:tcBorders>
-              <w:top w:val="single" w:sz="4" w:space="0" w:color="auto"/>
-              <w:left w:val="single" w:sz="4" w:space="0" w:color="auto"/>
-              <w:bottom w:val="single" w:sz="4" w:space="0" w:color="auto"/>
-              <w:right w:val="single" w:sz="4" w:space="0" w:color="auto"/>
-            </w:tcBorders>
-          </w:tcPr>
-          <w:p>
-            <w:pPr>
-              <w:spacing w:after="0" w:line="240" w:lineRule="auto"/>
-              <w:jc w:val="center"/>
-              <w:rPr>
-                <w:rFonts w:ascii="Arial" w:eastAsia="MS Mincho" w:hAnsi="Arial" w:cs="Arial"/>
-                <w:color w:val="000000"/>
-                <w:sz w:val="20"/>
-                <w:szCs w:val="20"/>
-                <w:lang w:eastAsia="ja-JP"/>
-              </w:rPr>
-            </w:pPr>
-            <w:r>
-              <w:rPr>
-                <w:rFonts w:ascii="Arial" w:eastAsia="MS Mincho" w:hAnsi="Arial" w:cs="Arial"/>
-                <w:color w:val="000000"/>
-                <w:sz w:val="20"/>
-                <w:szCs w:val="20"/>
-                <w:lang w:eastAsia="ja-JP"/>
-              </w:rPr>
-              <w:t>12</w:t>
-            </w:r>
-          </w:p>
-          <w:p>
-            <w:pPr>
-              <w:spacing w:after="0" w:line="240" w:lineRule="auto"/>
-              <w:jc w:val="center"/>
-              <w:rPr>
-                <w:rFonts w:ascii="Arial" w:eastAsia="MS Mincho" w:hAnsi="Arial" w:cs="Arial"/>
-                <w:color w:val="000000"/>
-                <w:sz w:val="20"/>
-                <w:szCs w:val="20"/>
-                <w:lang w:eastAsia="ja-JP"/>
-              </w:rPr>
-            </w:pPr>
-            <w:r>
-              <w:rPr>
-                <w:rFonts w:ascii="Arial" w:eastAsia="MS Mincho" w:hAnsi="Arial" w:cs="Arial"/>
-                <w:color w:val="000000"/>
-                <w:sz w:val="20"/>
-                <w:szCs w:val="20"/>
-                <w:lang w:eastAsia="ja-JP"/>
-              </w:rPr>
-              <w:t>(12.6 – 12.9)</w:t>
-            </w:r>
-          </w:p>
-        </w:tc>
-        <w:tc>
-          <w:tcPr>
-            <w:tcW w:w="2160" w:type="dxa"/>
-            <w:tcBorders>
-              <w:top w:val="single" w:sz="4" w:space="0" w:color="auto"/>
-              <w:left w:val="single" w:sz="4" w:space="0" w:color="auto"/>
-              <w:bottom w:val="single" w:sz="4" w:space="0" w:color="auto"/>
-              <w:right w:val="single" w:sz="4" w:space="0" w:color="auto"/>
-            </w:tcBorders>
-          </w:tcPr>
-          <w:p>
-            <w:pPr>
-              <w:spacing w:after="0" w:line="240" w:lineRule="auto"/>
-              <w:jc w:val="center"/>
-              <w:rPr>
-                <w:rFonts w:ascii="Arial" w:eastAsia="MS Mincho" w:hAnsi="Arial" w:cs="Arial"/>
-                <w:color w:val="000000"/>
-                <w:sz w:val="20"/>
-                <w:szCs w:val="20"/>
-                <w:lang w:eastAsia="ja-JP"/>
-              </w:rPr>
-            </w:pPr>
-          </w:p>
-        </w:tc>
-        <w:tc>
-          <w:tcPr>
-            <w:tcW w:w="2205" w:type="dxa"/>
-            <w:tcBorders>
-              <w:top w:val="single" w:sz="4" w:space="0" w:color="auto"/>
-              <w:left w:val="single" w:sz="4" w:space="0" w:color="auto"/>
-              <w:bottom w:val="single" w:sz="4" w:space="0" w:color="auto"/>
-              <w:right w:val="single" w:sz="4" w:space="0" w:color="auto"/>
-            </w:tcBorders>
-          </w:tcPr>
-          <w:p>
-            <w:pPr>
-              <w:spacing w:after="0" w:line="240" w:lineRule="auto"/>
-              <w:jc w:val="center"/>
-              <w:rPr>
-                <w:rFonts w:ascii="Arial" w:eastAsia="MS Mincho" w:hAnsi="Arial" w:cs="Arial"/>
-                <w:color w:val="000000"/>
-                <w:sz w:val="20"/>
-                <w:szCs w:val="20"/>
-                <w:lang w:eastAsia="ja-JP"/>
-              </w:rPr>
-            </w:pPr>
-          </w:p>
-        </w:tc>
-        <w:tc>
-          <w:tcPr>
-            <w:tcW w:w="2205" w:type="dxa"/>
-            <w:tcBorders>
-              <w:top w:val="single" w:sz="4" w:space="0" w:color="auto"/>
-              <w:left w:val="single" w:sz="4" w:space="0" w:color="auto"/>
-              <w:bottom w:val="single" w:sz="4" w:space="0" w:color="auto"/>
-              <w:right w:val="single" w:sz="4" w:space="0" w:color="auto"/>
-            </w:tcBorders>
-          </w:tcPr>
-          <w:p>
-            <w:pPr>
-              <w:spacing w:after="0" w:line="240" w:lineRule="auto"/>
-              <w:jc w:val="center"/>
-              <w:rPr>
-                <w:rFonts w:ascii="Arial" w:eastAsia="MS Mincho" w:hAnsi="Arial" w:cs="Arial"/>
-                <w:color w:val="000000"/>
-                <w:sz w:val="20"/>
-                <w:szCs w:val="20"/>
-                <w:lang w:eastAsia="ja-JP"/>
-              </w:rPr>
-            </w:pPr>
-          </w:p>
-        </w:tc>
-        <w:tc>
-          <w:tcPr>
-            <w:tcW w:w="2205" w:type="dxa"/>
+                <w:rFonts w:ascii="Arial" w:eastAsia="MS Mincho" w:hAnsi="Arial" w:cs="Arial"/>
+                <w:color w:val="000000"/>
+                <w:sz w:val="20"/>
+                <w:szCs w:val="20"/>
+                <w:lang w:eastAsia="ja-JP"/>
+              </w:rPr>
+            </w:pPr>
+          </w:p>
+        </w:tc>
+        <w:tc>
+          <w:tcPr>
+            <w:tcW w:w="2268" w:type="dxa"/>
             <w:tcBorders>
               <w:top w:val="single" w:sz="4" w:space="0" w:color="auto"/>
               <w:left w:val="single" w:sz="4" w:space="0" w:color="auto"/>
@@ -1912,7 +1820,7 @@
         </w:trPr>
         <w:tc>
           <w:tcPr>
-            <w:tcW w:w="529" w:type="dxa"/>
+            <w:tcW w:w="708" w:type="dxa"/>
             <w:tcBorders>
               <w:top w:val="single" w:sz="4" w:space="0" w:color="auto"/>
               <w:left w:val="single" w:sz="4" w:space="0" w:color="auto"/>
@@ -1946,7 +1854,7 @@
         </w:tc>
         <w:tc>
           <w:tcPr>
-            <w:tcW w:w="2351" w:type="dxa"/>
+            <w:tcW w:w="2269" w:type="dxa"/>
             <w:tcBorders>
               <w:top w:val="single" w:sz="4" w:space="0" w:color="auto"/>
               <w:left w:val="single" w:sz="4" w:space="0" w:color="auto"/>
@@ -1969,158 +1877,153 @@
                 <w:rFonts w:cs="Calibri"/>
                 <w:color w:val="000000"/>
               </w:rPr>
-              <w:t>Đ</w:t>
-            </w:r>
-            <w:r>
+              <w:t>Đổng Vũ Trọng Nguyên</w:t>
+            </w:r>
+          </w:p>
+          <w:p>
+            <w:pPr>
+              <w:spacing w:after="0" w:line="240" w:lineRule="auto"/>
+              <w:jc w:val="both"/>
               <w:rPr>
                 <w:rFonts w:cs="Calibri"/>
                 <w:color w:val="000000"/>
-              </w:rPr>
-              <w:t>ổ</w:t>
-            </w:r>
-            <w:r>
-              <w:rPr>
-                <w:rFonts w:cs="Calibri"/>
-                <w:color w:val="000000"/>
-              </w:rPr>
-              <w:t>ng Vũ Tr</w:t>
-            </w:r>
-            <w:r>
-              <w:rPr>
-                <w:rFonts w:cs="Calibri"/>
-                <w:color w:val="000000"/>
-              </w:rPr>
-              <w:t>ọ</w:t>
-            </w:r>
-            <w:r>
-              <w:rPr>
-                <w:rFonts w:cs="Calibri"/>
-                <w:color w:val="000000"/>
-              </w:rPr>
-              <w:t>ng Nguyên</w:t>
-            </w:r>
-          </w:p>
+                <w:lang w:eastAsia="ja-JP"/>
+              </w:rPr>
+            </w:pPr>
+          </w:p>
+        </w:tc>
+        <w:tc>
+          <w:tcPr>
+            <w:tcW w:w="2268" w:type="dxa"/>
+            <w:tcBorders>
+              <w:top w:val="single" w:sz="4" w:space="0" w:color="auto"/>
+              <w:left w:val="single" w:sz="4" w:space="0" w:color="auto"/>
+              <w:bottom w:val="single" w:sz="4" w:space="0" w:color="auto"/>
+              <w:right w:val="single" w:sz="4" w:space="0" w:color="auto"/>
+            </w:tcBorders>
+          </w:tcPr>
+          <w:p>
+            <w:pPr>
+              <w:spacing w:after="0" w:line="240" w:lineRule="auto"/>
+              <w:jc w:val="center"/>
+              <w:rPr>
+                <w:rFonts w:ascii="Arial" w:eastAsia="MS Mincho" w:hAnsi="Arial" w:cs="Arial"/>
+                <w:color w:val="000000"/>
+                <w:sz w:val="20"/>
+                <w:szCs w:val="20"/>
+                <w:lang w:eastAsia="ja-JP"/>
+              </w:rPr>
+            </w:pPr>
+            <w:r>
+              <w:rPr>
+                <w:rFonts w:ascii="Arial" w:eastAsia="MS Mincho" w:hAnsi="Arial" w:cs="Arial"/>
+                <w:color w:val="000000"/>
+                <w:sz w:val="20"/>
+                <w:szCs w:val="20"/>
+                <w:lang w:eastAsia="ja-JP"/>
+              </w:rPr>
+              <w:t>8</w:t>
+            </w:r>
+          </w:p>
+        </w:tc>
+        <w:tc>
+          <w:tcPr>
+            <w:tcW w:w="2268" w:type="dxa"/>
+            <w:tcBorders>
+              <w:top w:val="single" w:sz="4" w:space="0" w:color="auto"/>
+              <w:left w:val="single" w:sz="4" w:space="0" w:color="auto"/>
+              <w:bottom w:val="single" w:sz="4" w:space="0" w:color="auto"/>
+              <w:right w:val="single" w:sz="4" w:space="0" w:color="auto"/>
+            </w:tcBorders>
+          </w:tcPr>
+          <w:p>
+            <w:pPr>
+              <w:spacing w:after="0" w:line="240" w:lineRule="auto"/>
+              <w:jc w:val="center"/>
+              <w:rPr>
+                <w:rFonts w:ascii="Arial" w:eastAsia="MS Mincho" w:hAnsi="Arial" w:cs="Arial"/>
+                <w:color w:val="000000"/>
+                <w:sz w:val="20"/>
+                <w:szCs w:val="20"/>
+                <w:lang w:eastAsia="ja-JP"/>
+              </w:rPr>
+            </w:pPr>
+          </w:p>
+        </w:tc>
+        <w:tc>
+          <w:tcPr>
+            <w:tcW w:w="2268" w:type="dxa"/>
+            <w:tcBorders>
+              <w:top w:val="single" w:sz="4" w:space="0" w:color="auto"/>
+              <w:left w:val="single" w:sz="4" w:space="0" w:color="auto"/>
+              <w:bottom w:val="single" w:sz="4" w:space="0" w:color="auto"/>
+              <w:right w:val="single" w:sz="4" w:space="0" w:color="auto"/>
+            </w:tcBorders>
+          </w:tcPr>
+          <w:p>
+            <w:pPr>
+              <w:spacing w:after="0" w:line="240" w:lineRule="auto"/>
+              <w:jc w:val="center"/>
+              <w:rPr>
+                <w:rFonts w:ascii="Arial" w:eastAsia="MS Mincho" w:hAnsi="Arial" w:cs="Arial"/>
+                <w:color w:val="000000"/>
+                <w:sz w:val="20"/>
+                <w:szCs w:val="20"/>
+                <w:lang w:eastAsia="ja-JP"/>
+              </w:rPr>
+            </w:pPr>
+          </w:p>
+        </w:tc>
+        <w:tc>
+          <w:tcPr>
+            <w:tcW w:w="2126" w:type="dxa"/>
+            <w:tcBorders>
+              <w:top w:val="single" w:sz="4" w:space="0" w:color="auto"/>
+              <w:left w:val="single" w:sz="4" w:space="0" w:color="auto"/>
+              <w:bottom w:val="single" w:sz="4" w:space="0" w:color="auto"/>
+              <w:right w:val="single" w:sz="4" w:space="0" w:color="auto"/>
+            </w:tcBorders>
+          </w:tcPr>
+          <w:p>
+            <w:pPr>
+              <w:spacing w:after="0" w:line="240" w:lineRule="auto"/>
+              <w:jc w:val="center"/>
+              <w:rPr>
+                <w:rFonts w:ascii="Arial" w:eastAsia="MS Mincho" w:hAnsi="Arial" w:cs="Arial"/>
+                <w:color w:val="000000"/>
+                <w:sz w:val="20"/>
+                <w:szCs w:val="20"/>
+                <w:lang w:eastAsia="ja-JP"/>
+              </w:rPr>
+            </w:pPr>
+          </w:p>
+        </w:tc>
+        <w:tc>
+          <w:tcPr>
+            <w:tcW w:w="2127" w:type="dxa"/>
+            <w:tcBorders>
+              <w:top w:val="single" w:sz="4" w:space="0" w:color="auto"/>
+              <w:left w:val="single" w:sz="4" w:space="0" w:color="auto"/>
+              <w:bottom w:val="single" w:sz="4" w:space="0" w:color="auto"/>
+              <w:right w:val="single" w:sz="4" w:space="0" w:color="auto"/>
+            </w:tcBorders>
+          </w:tcPr>
           <w:p>
             <w:pPr>
               <w:spacing w:after="0" w:line="240" w:lineRule="auto"/>
               <w:jc w:val="both"/>
               <w:rPr>
-                <w:rFonts w:cs="Calibri"/>
-                <w:color w:val="000000"/>
-                <w:lang w:eastAsia="ja-JP"/>
-              </w:rPr>
-            </w:pPr>
-          </w:p>
-        </w:tc>
-        <w:tc>
-          <w:tcPr>
-            <w:tcW w:w="2143" w:type="dxa"/>
-            <w:tcBorders>
-              <w:top w:val="single" w:sz="4" w:space="0" w:color="auto"/>
-              <w:left w:val="single" w:sz="4" w:space="0" w:color="auto"/>
-              <w:bottom w:val="single" w:sz="4" w:space="0" w:color="auto"/>
-              <w:right w:val="single" w:sz="4" w:space="0" w:color="auto"/>
-            </w:tcBorders>
-          </w:tcPr>
-          <w:p>
-            <w:pPr>
-              <w:spacing w:after="0" w:line="240" w:lineRule="auto"/>
-              <w:jc w:val="center"/>
-              <w:rPr>
-                <w:rFonts w:ascii="Arial" w:eastAsia="MS Mincho" w:hAnsi="Arial" w:cs="Arial"/>
-                <w:color w:val="000000"/>
-                <w:sz w:val="20"/>
-                <w:szCs w:val="20"/>
-                <w:lang w:eastAsia="ja-JP"/>
-              </w:rPr>
-            </w:pPr>
-            <w:r>
-              <w:rPr>
-                <w:rFonts w:ascii="Arial" w:eastAsia="MS Mincho" w:hAnsi="Arial" w:cs="Arial"/>
-                <w:color w:val="000000"/>
-                <w:sz w:val="20"/>
-                <w:szCs w:val="20"/>
-                <w:lang w:eastAsia="ja-JP"/>
-              </w:rPr>
-              <w:t>8</w:t>
-            </w:r>
-          </w:p>
-        </w:tc>
-        <w:tc>
-          <w:tcPr>
-            <w:tcW w:w="2160" w:type="dxa"/>
-            <w:tcBorders>
-              <w:top w:val="single" w:sz="4" w:space="0" w:color="auto"/>
-              <w:left w:val="single" w:sz="4" w:space="0" w:color="auto"/>
-              <w:bottom w:val="single" w:sz="4" w:space="0" w:color="auto"/>
-              <w:right w:val="single" w:sz="4" w:space="0" w:color="auto"/>
-            </w:tcBorders>
-          </w:tcPr>
-          <w:p>
-            <w:pPr>
-              <w:spacing w:after="0" w:line="240" w:lineRule="auto"/>
-              <w:jc w:val="center"/>
-              <w:rPr>
-                <w:rFonts w:ascii="Arial" w:eastAsia="MS Mincho" w:hAnsi="Arial" w:cs="Arial"/>
-                <w:color w:val="000000"/>
-                <w:sz w:val="20"/>
-                <w:szCs w:val="20"/>
-                <w:lang w:eastAsia="ja-JP"/>
-              </w:rPr>
-            </w:pPr>
-          </w:p>
-        </w:tc>
-        <w:tc>
-          <w:tcPr>
-            <w:tcW w:w="2205" w:type="dxa"/>
-            <w:tcBorders>
-              <w:top w:val="single" w:sz="4" w:space="0" w:color="auto"/>
-              <w:left w:val="single" w:sz="4" w:space="0" w:color="auto"/>
-              <w:bottom w:val="single" w:sz="4" w:space="0" w:color="auto"/>
-              <w:right w:val="single" w:sz="4" w:space="0" w:color="auto"/>
-            </w:tcBorders>
-          </w:tcPr>
-          <w:p>
-            <w:pPr>
-              <w:spacing w:after="0" w:line="240" w:lineRule="auto"/>
-              <w:jc w:val="center"/>
-              <w:rPr>
-                <w:rFonts w:ascii="Arial" w:eastAsia="MS Mincho" w:hAnsi="Arial" w:cs="Arial"/>
-                <w:color w:val="000000"/>
-                <w:sz w:val="20"/>
-                <w:szCs w:val="20"/>
-                <w:lang w:eastAsia="ja-JP"/>
-              </w:rPr>
-            </w:pPr>
-          </w:p>
-        </w:tc>
-        <w:tc>
-          <w:tcPr>
-            <w:tcW w:w="2205" w:type="dxa"/>
-            <w:tcBorders>
-              <w:top w:val="single" w:sz="4" w:space="0" w:color="auto"/>
-              <w:left w:val="single" w:sz="4" w:space="0" w:color="auto"/>
-              <w:bottom w:val="single" w:sz="4" w:space="0" w:color="auto"/>
-              <w:right w:val="single" w:sz="4" w:space="0" w:color="auto"/>
-            </w:tcBorders>
-          </w:tcPr>
-          <w:p>
-            <w:pPr>
-              <w:spacing w:after="0" w:line="240" w:lineRule="auto"/>
-              <w:jc w:val="center"/>
-              <w:rPr>
-                <w:rFonts w:ascii="Arial" w:eastAsia="MS Mincho" w:hAnsi="Arial" w:cs="Arial"/>
-                <w:color w:val="000000"/>
-                <w:sz w:val="20"/>
-                <w:szCs w:val="20"/>
-                <w:lang w:eastAsia="ja-JP"/>
-              </w:rPr>
-            </w:pPr>
-          </w:p>
-        </w:tc>
-        <w:tc>
-          <w:tcPr>
-            <w:tcW w:w="2205" w:type="dxa"/>
+                <w:rFonts w:ascii="Arial" w:eastAsia="MS Mincho" w:hAnsi="Arial" w:cs="Arial"/>
+                <w:color w:val="000000"/>
+                <w:sz w:val="20"/>
+                <w:szCs w:val="20"/>
+              </w:rPr>
+            </w:pPr>
+          </w:p>
+        </w:tc>
+        <w:tc>
+          <w:tcPr>
+            <w:tcW w:w="2268" w:type="dxa"/>
             <w:tcBorders>
               <w:top w:val="single" w:sz="4" w:space="0" w:color="auto"/>
               <w:left w:val="single" w:sz="4" w:space="0" w:color="auto"/>
@@ -2699,35 +2602,7 @@
                 <w:rFonts w:cs="Calibri"/>
                 <w:color w:val="000000"/>
               </w:rPr>
-              <w:t>Đinh Ph</w:t>
-            </w:r>
-            <w:r>
-              <w:rPr>
-                <w:rFonts w:cs="Calibri"/>
-                <w:color w:val="000000"/>
-              </w:rPr>
-              <w:t>ạ</w:t>
-            </w:r>
-            <w:r>
-              <w:rPr>
-                <w:rFonts w:cs="Calibri"/>
-                <w:color w:val="000000"/>
-              </w:rPr>
-              <w:t>m Th</w:t>
-            </w:r>
-            <w:r>
-              <w:rPr>
-                <w:rFonts w:cs="Calibri"/>
-                <w:color w:val="000000"/>
-              </w:rPr>
-              <w:t>ả</w:t>
-            </w:r>
-            <w:r>
-              <w:rPr>
-                <w:rFonts w:cs="Calibri"/>
-                <w:color w:val="000000"/>
-              </w:rPr>
-              <w:t>o Trân</w:t>
+              <w:t>Đinh Phạm Thảo Trân</w:t>
             </w:r>
           </w:p>
         </w:tc>
@@ -3028,35 +2903,7 @@
                 <w:rFonts w:cs="Calibri"/>
                 <w:color w:val="000000"/>
               </w:rPr>
-              <w:t>H</w:t>
-            </w:r>
-            <w:r>
-              <w:rPr>
-                <w:rFonts w:cs="Calibri"/>
-                <w:color w:val="000000"/>
-              </w:rPr>
-              <w:t>ồ</w:t>
-            </w:r>
-            <w:r>
-              <w:rPr>
-                <w:rFonts w:cs="Calibri"/>
-                <w:color w:val="000000"/>
-              </w:rPr>
-              <w:t xml:space="preserve"> Th</w:t>
-            </w:r>
-            <w:r>
-              <w:rPr>
-                <w:rFonts w:cs="Calibri"/>
-                <w:color w:val="000000"/>
-              </w:rPr>
-              <w:t>ị</w:t>
-            </w:r>
-            <w:r>
-              <w:rPr>
-                <w:rFonts w:cs="Calibri"/>
-                <w:color w:val="000000"/>
-              </w:rPr>
-              <w:t xml:space="preserve"> Trúc Ngân</w:t>
+              <w:t>Hồ Thị Trúc Ngân</w:t>
             </w:r>
           </w:p>
         </w:tc>
@@ -3306,63 +3153,7 @@
                 <w:rFonts w:cs="Calibri"/>
                 <w:color w:val="000000"/>
               </w:rPr>
-              <w:t>Hu</w:t>
-            </w:r>
-            <w:r>
-              <w:rPr>
-                <w:rFonts w:cs="Calibri"/>
-                <w:color w:val="000000"/>
-              </w:rPr>
-              <w:t>ỳ</w:t>
-            </w:r>
-            <w:r>
-              <w:rPr>
-                <w:rFonts w:cs="Calibri"/>
-                <w:color w:val="000000"/>
-              </w:rPr>
-              <w:t>nh Th</w:t>
-            </w:r>
-            <w:r>
-              <w:rPr>
-                <w:rFonts w:cs="Calibri"/>
-                <w:color w:val="000000"/>
-              </w:rPr>
-              <w:t>ị</w:t>
-            </w:r>
-            <w:r>
-              <w:rPr>
-                <w:rFonts w:cs="Calibri"/>
-                <w:color w:val="000000"/>
-              </w:rPr>
-              <w:t xml:space="preserve"> Tuy</w:t>
-            </w:r>
-            <w:r>
-              <w:rPr>
-                <w:rFonts w:cs="Calibri"/>
-                <w:color w:val="000000"/>
-              </w:rPr>
-              <w:t>ế</w:t>
-            </w:r>
-            <w:r>
-              <w:rPr>
-                <w:rFonts w:cs="Calibri"/>
-                <w:color w:val="000000"/>
-              </w:rPr>
-              <w:t>t Ng</w:t>
-            </w:r>
-            <w:r>
-              <w:rPr>
-                <w:rFonts w:cs="Calibri"/>
-                <w:color w:val="000000"/>
-              </w:rPr>
-              <w:t>ọ</w:t>
-            </w:r>
-            <w:r>
-              <w:rPr>
-                <w:rFonts w:cs="Calibri"/>
-                <w:color w:val="000000"/>
-              </w:rPr>
-              <w:t>c</w:t>
+              <w:t>Huỳnh Thị Tuyết Ngọc</w:t>
             </w:r>
           </w:p>
         </w:tc>
@@ -3622,21 +3413,7 @@
                 <w:rFonts w:cs="Calibri"/>
                 <w:color w:val="000000"/>
               </w:rPr>
-              <w:t>Võ Ngô Văn Ti</w:t>
-            </w:r>
-            <w:r>
-              <w:rPr>
-                <w:rFonts w:cs="Calibri"/>
-                <w:color w:val="000000"/>
-              </w:rPr>
-              <w:t>ề</w:t>
-            </w:r>
-            <w:r>
-              <w:rPr>
-                <w:rFonts w:cs="Calibri"/>
-                <w:color w:val="000000"/>
-              </w:rPr>
-              <w:t>n</w:t>
+              <w:t>Võ Ngô Văn Tiền</w:t>
             </w:r>
           </w:p>
         </w:tc>
@@ -3886,35 +3663,7 @@
                 <w:rFonts w:cs="Calibri"/>
                 <w:color w:val="000000"/>
               </w:rPr>
-              <w:t>Nguy</w:t>
-            </w:r>
-            <w:r>
-              <w:rPr>
-                <w:rFonts w:cs="Calibri"/>
-                <w:color w:val="000000"/>
-              </w:rPr>
-              <w:t>ễ</w:t>
-            </w:r>
-            <w:r>
-              <w:rPr>
-                <w:rFonts w:cs="Calibri"/>
-                <w:color w:val="000000"/>
-              </w:rPr>
-              <w:t>n Thành Ng</w:t>
-            </w:r>
-            <w:r>
-              <w:rPr>
-                <w:rFonts w:cs="Calibri"/>
-                <w:color w:val="000000"/>
-              </w:rPr>
-              <w:t>ọ</w:t>
-            </w:r>
-            <w:r>
-              <w:rPr>
-                <w:rFonts w:cs="Calibri"/>
-                <w:color w:val="000000"/>
-              </w:rPr>
-              <w:t>c</w:t>
+              <w:t>Nguyễn Thành Ngọc</w:t>
             </w:r>
           </w:p>
         </w:tc>
@@ -4164,35 +3913,7 @@
                 <w:rFonts w:cs="Calibri"/>
                 <w:color w:val="000000"/>
               </w:rPr>
-              <w:t>Đ</w:t>
-            </w:r>
-            <w:r>
-              <w:rPr>
-                <w:rFonts w:cs="Calibri"/>
-                <w:color w:val="000000"/>
-              </w:rPr>
-              <w:t>ổ</w:t>
-            </w:r>
-            <w:r>
-              <w:rPr>
-                <w:rFonts w:cs="Calibri"/>
-                <w:color w:val="000000"/>
-              </w:rPr>
-              <w:t>ng Vũ Tr</w:t>
-            </w:r>
-            <w:r>
-              <w:rPr>
-                <w:rFonts w:cs="Calibri"/>
-                <w:color w:val="000000"/>
-              </w:rPr>
-              <w:t>ọ</w:t>
-            </w:r>
-            <w:r>
-              <w:rPr>
-                <w:rFonts w:cs="Calibri"/>
-                <w:color w:val="000000"/>
-              </w:rPr>
-              <w:t>ng Nguyên</w:t>
+              <w:t>Đổng Vũ Trọng Nguyên</w:t>
             </w:r>
           </w:p>
         </w:tc>

--- a/ThongTin.docx
+++ b/ThongTin.docx
@@ -1,6 +1,6 @@
 
 <file path=word/document.xml><?xml version="1.0" encoding="utf-8"?>
-<w:document xmlns:wpc="http://schemas.microsoft.com/office/word/2010/wordprocessingCanvas" xmlns:cx="http://schemas.microsoft.com/office/drawing/2014/chartex" xmlns:cx1="http://schemas.microsoft.com/office/drawing/2015/9/8/chartex" xmlns:cx2="http://schemas.microsoft.com/office/drawing/2015/10/21/chartex" xmlns:cx3="http://schemas.microsoft.com/office/drawing/2016/5/9/chartex" xmlns:cx4="http://schemas.microsoft.com/office/drawing/2016/5/10/chartex" xmlns:cx5="http://schemas.microsoft.com/office/drawing/2016/5/11/chartex" xmlns:cx6="http://schemas.microsoft.com/office/drawing/2016/5/12/chartex" xmlns:cx7="http://schemas.microsoft.com/office/drawing/2016/5/13/chartex" xmlns:cx8="http://schemas.microsoft.com/office/drawing/2016/5/14/chartex" xmlns:mc="http://schemas.openxmlformats.org/markup-compatibility/2006" xmlns:aink="http://schemas.microsoft.com/office/drawing/2016/ink" xmlns:am3d="http://schemas.microsoft.com/office/drawing/2017/model3d" xmlns:o="urn:schemas-microsoft-com:office:office" xmlns:r="http://schemas.openxmlformats.org/officeDocument/2006/relationships" xmlns:m="http://schemas.openxmlformats.org/officeDocument/2006/math" xmlns:v="urn:schemas-microsoft-com:vml" xmlns:wp14="http://schemas.microsoft.com/office/word/2010/wordprocessingDrawing" xmlns:wp="http://schemas.openxmlformats.org/drawingml/2006/wordprocessingDrawing" xmlns:w10="urn:schemas-microsoft-com:office:word" xmlns:w="http://schemas.openxmlformats.org/wordprocessingml/2006/main" xmlns:w14="http://schemas.microsoft.com/office/word/2010/wordml" xmlns:w15="http://schemas.microsoft.com/office/word/2012/wordml" xmlns:w16cid="http://schemas.microsoft.com/office/word/2016/wordml/cid" xmlns:w16se="http://schemas.microsoft.com/office/word/2015/wordml/symex" xmlns:wpg="http://schemas.microsoft.com/office/word/2010/wordprocessingGroup" xmlns:wpi="http://schemas.microsoft.com/office/word/2010/wordprocessingInk" xmlns:wne="http://schemas.microsoft.com/office/word/2006/wordml" xmlns:wps="http://schemas.microsoft.com/office/word/2010/wordprocessingShape" mc:Ignorable="w14 w15 w16se w16cid wp14">
+<w:document xmlns:wpc="http://schemas.microsoft.com/office/word/2010/wordprocessingCanvas" xmlns:mc="http://schemas.openxmlformats.org/markup-compatibility/2006" xmlns:o="urn:schemas-microsoft-com:office:office" xmlns:r="http://schemas.openxmlformats.org/officeDocument/2006/relationships" xmlns:m="http://schemas.openxmlformats.org/officeDocument/2006/math" xmlns:v="urn:schemas-microsoft-com:vml" xmlns:wp14="http://schemas.microsoft.com/office/word/2010/wordprocessingDrawing" xmlns:wp="http://schemas.openxmlformats.org/drawingml/2006/wordprocessingDrawing" xmlns:w10="urn:schemas-microsoft-com:office:word" xmlns:w="http://schemas.openxmlformats.org/wordprocessingml/2006/main" xmlns:w14="http://schemas.microsoft.com/office/word/2010/wordml" xmlns:wpg="http://schemas.microsoft.com/office/word/2010/wordprocessingGroup" xmlns:wpi="http://schemas.microsoft.com/office/word/2010/wordprocessingInk" xmlns:wne="http://schemas.microsoft.com/office/word/2006/wordml" xmlns:wps="http://schemas.microsoft.com/office/word/2010/wordprocessingShape" mc:Ignorable="w14 wp14">
   <w:body>
     <w:p>
       <w:pPr>
@@ -1239,8 +1239,6 @@
                 <w:lang w:eastAsia="ja-JP"/>
               </w:rPr>
             </w:pPr>
-            <w:bookmarkStart w:id="0" w:name="_GoBack"/>
-            <w:bookmarkEnd w:id="0"/>
             <w:r>
               <w:rPr>
                 <w:rFonts w:ascii="Arial" w:eastAsia="MS Mincho" w:hAnsi="Arial" w:cs="Arial"/>
@@ -3180,6 +3178,16 @@
                 <w:lang w:val="en-GB" w:eastAsia="en-GB"/>
               </w:rPr>
             </w:pPr>
+            <w:r>
+              <w:rPr>
+                <w:rFonts w:ascii="Arial" w:eastAsia="Times New Roman" w:hAnsi="Arial" w:cs="Arial"/>
+                <w:color w:val="002060"/>
+                <w:sz w:val="18"/>
+                <w:szCs w:val="18"/>
+                <w:lang w:val="en-GB" w:eastAsia="en-GB"/>
+              </w:rPr>
+              <w:t>Nữ</w:t>
+            </w:r>
           </w:p>
         </w:tc>
         <w:tc>
@@ -3205,6 +3213,16 @@
                 <w:lang w:val="en-GB" w:eastAsia="en-GB"/>
               </w:rPr>
             </w:pPr>
+            <w:r>
+              <w:rPr>
+                <w:rFonts w:ascii="Arial" w:eastAsia="Times New Roman" w:hAnsi="Arial" w:cs="Arial"/>
+                <w:color w:val="002060"/>
+                <w:sz w:val="18"/>
+                <w:szCs w:val="18"/>
+                <w:lang w:val="en-GB" w:eastAsia="en-GB"/>
+              </w:rPr>
+              <w:t>23/10/2000</w:t>
+            </w:r>
           </w:p>
         </w:tc>
         <w:tc>
@@ -3230,6 +3248,16 @@
                 <w:lang w:val="en-GB" w:eastAsia="en-GB"/>
               </w:rPr>
             </w:pPr>
+            <w:r>
+              <w:rPr>
+                <w:rFonts w:ascii="Arial" w:eastAsia="Times New Roman" w:hAnsi="Arial" w:cs="Arial"/>
+                <w:color w:val="002060"/>
+                <w:sz w:val="18"/>
+                <w:szCs w:val="18"/>
+                <w:lang w:val="en-GB" w:eastAsia="en-GB"/>
+              </w:rPr>
+              <w:t>Ninh Thuận</w:t>
+            </w:r>
           </w:p>
         </w:tc>
         <w:tc>
@@ -3256,6 +3284,19 @@
                 <w:lang w:val="en-GB" w:eastAsia="en-GB"/>
               </w:rPr>
             </w:pPr>
+            <w:r>
+              <w:rPr>
+                <w:rFonts w:ascii="Arial" w:eastAsia="Times New Roman" w:hAnsi="Arial" w:cs="Arial"/>
+                <w:color w:val="0000FF"/>
+                <w:sz w:val="18"/>
+                <w:szCs w:val="18"/>
+                <w:u w:val="single"/>
+                <w:lang w:val="en-GB" w:eastAsia="en-GB"/>
+              </w:rPr>
+              <w:t>1851050096ngoc@ou.edu.vn</w:t>
+            </w:r>
+            <w:bookmarkStart w:id="0" w:name="_GoBack"/>
+            <w:bookmarkEnd w:id="0"/>
           </w:p>
         </w:tc>
         <w:tc>
@@ -4088,7 +4129,7 @@
 </file>
 
 <file path=word/styles.xml><?xml version="1.0" encoding="utf-8"?>
-<w:styles xmlns:mc="http://schemas.openxmlformats.org/markup-compatibility/2006" xmlns:r="http://schemas.openxmlformats.org/officeDocument/2006/relationships" xmlns:w="http://schemas.openxmlformats.org/wordprocessingml/2006/main" xmlns:w14="http://schemas.microsoft.com/office/word/2010/wordml" xmlns:w15="http://schemas.microsoft.com/office/word/2012/wordml" xmlns:w16cid="http://schemas.microsoft.com/office/word/2016/wordml/cid" xmlns:w16se="http://schemas.microsoft.com/office/word/2015/wordml/symex" mc:Ignorable="w14 w15 w16se w16cid">
+<w:styles xmlns:mc="http://schemas.openxmlformats.org/markup-compatibility/2006" xmlns:r="http://schemas.openxmlformats.org/officeDocument/2006/relationships" xmlns:w="http://schemas.openxmlformats.org/wordprocessingml/2006/main" xmlns:w14="http://schemas.microsoft.com/office/word/2010/wordml" mc:Ignorable="w14">
   <w:docDefaults>
     <w:rPrDefault>
       <w:rPr>
@@ -4102,380 +4143,148 @@
       </w:pPr>
     </w:pPrDefault>
   </w:docDefaults>
-  <w:latentStyles w:defLockedState="0" w:defUIPriority="99" w:defSemiHidden="0" w:defUnhideWhenUsed="0" w:defQFormat="0" w:count="375">
-    <w:lsdException w:name="Normal" w:uiPriority="0" w:qFormat="1"/>
-    <w:lsdException w:name="heading 1" w:uiPriority="9" w:qFormat="1"/>
-    <w:lsdException w:name="heading 2" w:semiHidden="1" w:uiPriority="9" w:unhideWhenUsed="1" w:qFormat="1"/>
-    <w:lsdException w:name="heading 3" w:semiHidden="1" w:uiPriority="9" w:unhideWhenUsed="1" w:qFormat="1"/>
-    <w:lsdException w:name="heading 4" w:semiHidden="1" w:uiPriority="9" w:unhideWhenUsed="1" w:qFormat="1"/>
-    <w:lsdException w:name="heading 5" w:semiHidden="1" w:uiPriority="9" w:unhideWhenUsed="1" w:qFormat="1"/>
-    <w:lsdException w:name="heading 6" w:semiHidden="1" w:uiPriority="9" w:unhideWhenUsed="1" w:qFormat="1"/>
-    <w:lsdException w:name="heading 7" w:semiHidden="1" w:uiPriority="9" w:unhideWhenUsed="1" w:qFormat="1"/>
-    <w:lsdException w:name="heading 8" w:semiHidden="1" w:uiPriority="9" w:unhideWhenUsed="1" w:qFormat="1"/>
-    <w:lsdException w:name="heading 9" w:semiHidden="1" w:uiPriority="9" w:unhideWhenUsed="1" w:qFormat="1"/>
-    <w:lsdException w:name="index 1" w:semiHidden="1" w:unhideWhenUsed="1"/>
-    <w:lsdException w:name="index 2" w:semiHidden="1" w:unhideWhenUsed="1"/>
-    <w:lsdException w:name="index 3" w:semiHidden="1" w:unhideWhenUsed="1"/>
-    <w:lsdException w:name="index 4" w:semiHidden="1" w:unhideWhenUsed="1"/>
-    <w:lsdException w:name="index 5" w:semiHidden="1" w:unhideWhenUsed="1"/>
-    <w:lsdException w:name="index 6" w:semiHidden="1" w:unhideWhenUsed="1"/>
-    <w:lsdException w:name="index 7" w:semiHidden="1" w:unhideWhenUsed="1"/>
-    <w:lsdException w:name="index 8" w:semiHidden="1" w:unhideWhenUsed="1"/>
-    <w:lsdException w:name="index 9" w:semiHidden="1" w:unhideWhenUsed="1"/>
-    <w:lsdException w:name="toc 1" w:semiHidden="1" w:uiPriority="39" w:unhideWhenUsed="1"/>
-    <w:lsdException w:name="toc 2" w:semiHidden="1" w:uiPriority="39" w:unhideWhenUsed="1"/>
-    <w:lsdException w:name="toc 3" w:semiHidden="1" w:uiPriority="39" w:unhideWhenUsed="1"/>
-    <w:lsdException w:name="toc 4" w:semiHidden="1" w:uiPriority="39" w:unhideWhenUsed="1"/>
-    <w:lsdException w:name="toc 5" w:semiHidden="1" w:uiPriority="39" w:unhideWhenUsed="1"/>
-    <w:lsdException w:name="toc 6" w:semiHidden="1" w:uiPriority="39" w:unhideWhenUsed="1"/>
-    <w:lsdException w:name="toc 7" w:semiHidden="1" w:uiPriority="39" w:unhideWhenUsed="1"/>
-    <w:lsdException w:name="toc 8" w:semiHidden="1" w:uiPriority="39" w:unhideWhenUsed="1"/>
-    <w:lsdException w:name="toc 9" w:semiHidden="1" w:uiPriority="39" w:unhideWhenUsed="1"/>
-    <w:lsdException w:name="Normal Indent" w:semiHidden="1" w:unhideWhenUsed="1"/>
-    <w:lsdException w:name="footnote text" w:semiHidden="1" w:unhideWhenUsed="1"/>
-    <w:lsdException w:name="annotation text" w:semiHidden="1" w:unhideWhenUsed="1"/>
-    <w:lsdException w:name="header" w:semiHidden="1" w:unhideWhenUsed="1"/>
-    <w:lsdException w:name="footer" w:semiHidden="1" w:unhideWhenUsed="1"/>
-    <w:lsdException w:name="index heading" w:semiHidden="1" w:unhideWhenUsed="1"/>
-    <w:lsdException w:name="caption" w:semiHidden="1" w:uiPriority="35" w:unhideWhenUsed="1" w:qFormat="1"/>
-    <w:lsdException w:name="table of figures" w:semiHidden="1" w:unhideWhenUsed="1"/>
-    <w:lsdException w:name="envelope address" w:semiHidden="1" w:unhideWhenUsed="1"/>
-    <w:lsdException w:name="envelope return" w:semiHidden="1" w:unhideWhenUsed="1"/>
-    <w:lsdException w:name="footnote reference" w:semiHidden="1" w:unhideWhenUsed="1"/>
-    <w:lsdException w:name="annotation reference" w:semiHidden="1" w:unhideWhenUsed="1"/>
-    <w:lsdException w:name="line number" w:semiHidden="1" w:unhideWhenUsed="1"/>
-    <w:lsdException w:name="page number" w:semiHidden="1" w:unhideWhenUsed="1"/>
-    <w:lsdException w:name="endnote reference" w:semiHidden="1" w:unhideWhenUsed="1"/>
-    <w:lsdException w:name="endnote text" w:semiHidden="1" w:unhideWhenUsed="1"/>
-    <w:lsdException w:name="table of authorities" w:semiHidden="1" w:unhideWhenUsed="1"/>
-    <w:lsdException w:name="macro" w:semiHidden="1" w:unhideWhenUsed="1"/>
-    <w:lsdException w:name="toa heading" w:semiHidden="1" w:unhideWhenUsed="1"/>
-    <w:lsdException w:name="List" w:semiHidden="1" w:unhideWhenUsed="1"/>
-    <w:lsdException w:name="List Bullet" w:semiHidden="1" w:unhideWhenUsed="1"/>
-    <w:lsdException w:name="List Number" w:semiHidden="1" w:unhideWhenUsed="1"/>
-    <w:lsdException w:name="List 2" w:semiHidden="1" w:unhideWhenUsed="1"/>
-    <w:lsdException w:name="List 3" w:semiHidden="1" w:unhideWhenUsed="1"/>
-    <w:lsdException w:name="List 4" w:semiHidden="1" w:unhideWhenUsed="1"/>
-    <w:lsdException w:name="List 5" w:semiHidden="1" w:unhideWhenUsed="1"/>
-    <w:lsdException w:name="List Bullet 2" w:semiHidden="1" w:unhideWhenUsed="1"/>
-    <w:lsdException w:name="List Bullet 3" w:semiHidden="1" w:unhideWhenUsed="1"/>
-    <w:lsdException w:name="List Bullet 4" w:semiHidden="1" w:unhideWhenUsed="1"/>
-    <w:lsdException w:name="List Bullet 5" w:semiHidden="1" w:unhideWhenUsed="1"/>
-    <w:lsdException w:name="List Number 2" w:semiHidden="1" w:unhideWhenUsed="1"/>
-    <w:lsdException w:name="List Number 3" w:semiHidden="1" w:unhideWhenUsed="1"/>
-    <w:lsdException w:name="List Number 4" w:semiHidden="1" w:unhideWhenUsed="1"/>
-    <w:lsdException w:name="List Number 5" w:semiHidden="1" w:unhideWhenUsed="1"/>
-    <w:lsdException w:name="Title" w:uiPriority="10" w:qFormat="1"/>
-    <w:lsdException w:name="Closing" w:semiHidden="1" w:unhideWhenUsed="1"/>
-    <w:lsdException w:name="Signature" w:semiHidden="1" w:unhideWhenUsed="1"/>
-    <w:lsdException w:name="Default Paragraph Font" w:semiHidden="1" w:uiPriority="1" w:unhideWhenUsed="1" w:qFormat="1"/>
-    <w:lsdException w:name="Body Text" w:semiHidden="1" w:unhideWhenUsed="1"/>
-    <w:lsdException w:name="Body Text Indent" w:semiHidden="1" w:unhideWhenUsed="1"/>
-    <w:lsdException w:name="List Continue" w:semiHidden="1" w:unhideWhenUsed="1"/>
-    <w:lsdException w:name="List Continue 2" w:semiHidden="1" w:unhideWhenUsed="1"/>
-    <w:lsdException w:name="List Continue 3" w:semiHidden="1" w:unhideWhenUsed="1"/>
-    <w:lsdException w:name="List Continue 4" w:semiHidden="1" w:unhideWhenUsed="1"/>
-    <w:lsdException w:name="List Continue 5" w:semiHidden="1" w:unhideWhenUsed="1"/>
-    <w:lsdException w:name="Message Header" w:semiHidden="1" w:unhideWhenUsed="1"/>
-    <w:lsdException w:name="Subtitle" w:uiPriority="11" w:qFormat="1"/>
-    <w:lsdException w:name="Salutation" w:semiHidden="1" w:unhideWhenUsed="1"/>
-    <w:lsdException w:name="Date" w:semiHidden="1" w:unhideWhenUsed="1"/>
-    <w:lsdException w:name="Body Text First Indent" w:semiHidden="1" w:unhideWhenUsed="1"/>
-    <w:lsdException w:name="Body Text First Indent 2" w:semiHidden="1" w:unhideWhenUsed="1"/>
-    <w:lsdException w:name="Note Heading" w:semiHidden="1" w:unhideWhenUsed="1"/>
-    <w:lsdException w:name="Body Text 2" w:semiHidden="1" w:unhideWhenUsed="1"/>
-    <w:lsdException w:name="Body Text 3" w:semiHidden="1" w:unhideWhenUsed="1"/>
-    <w:lsdException w:name="Body Text Indent 2" w:semiHidden="1" w:unhideWhenUsed="1"/>
-    <w:lsdException w:name="Body Text Indent 3" w:semiHidden="1" w:unhideWhenUsed="1"/>
-    <w:lsdException w:name="Block Text" w:semiHidden="1" w:unhideWhenUsed="1"/>
-    <w:lsdException w:name="Hyperlink" w:semiHidden="1" w:unhideWhenUsed="1" w:qFormat="1"/>
-    <w:lsdException w:name="FollowedHyperlink" w:semiHidden="1" w:unhideWhenUsed="1"/>
-    <w:lsdException w:name="Strong" w:uiPriority="22" w:qFormat="1"/>
-    <w:lsdException w:name="Emphasis" w:uiPriority="20" w:qFormat="1"/>
-    <w:lsdException w:name="Document Map" w:semiHidden="1" w:unhideWhenUsed="1"/>
-    <w:lsdException w:name="Plain Text" w:semiHidden="1" w:unhideWhenUsed="1"/>
-    <w:lsdException w:name="E-mail Signature" w:semiHidden="1" w:unhideWhenUsed="1"/>
-    <w:lsdException w:name="HTML Top of Form" w:semiHidden="1" w:unhideWhenUsed="1"/>
-    <w:lsdException w:name="HTML Bottom of Form" w:semiHidden="1" w:unhideWhenUsed="1"/>
-    <w:lsdException w:name="Normal (Web)" w:semiHidden="1" w:unhideWhenUsed="1"/>
-    <w:lsdException w:name="HTML Acronym" w:semiHidden="1" w:unhideWhenUsed="1"/>
-    <w:lsdException w:name="HTML Address" w:semiHidden="1" w:unhideWhenUsed="1"/>
-    <w:lsdException w:name="HTML Cite" w:semiHidden="1" w:unhideWhenUsed="1"/>
-    <w:lsdException w:name="HTML Code" w:semiHidden="1" w:unhideWhenUsed="1"/>
-    <w:lsdException w:name="HTML Definition" w:semiHidden="1" w:unhideWhenUsed="1"/>
-    <w:lsdException w:name="HTML Keyboard" w:semiHidden="1" w:unhideWhenUsed="1"/>
-    <w:lsdException w:name="HTML Preformatted" w:semiHidden="1" w:unhideWhenUsed="1"/>
-    <w:lsdException w:name="HTML Sample" w:semiHidden="1" w:unhideWhenUsed="1"/>
-    <w:lsdException w:name="HTML Typewriter" w:semiHidden="1" w:unhideWhenUsed="1"/>
-    <w:lsdException w:name="HTML Variable" w:semiHidden="1" w:unhideWhenUsed="1"/>
-    <w:lsdException w:name="Normal Table" w:semiHidden="1" w:unhideWhenUsed="1" w:qFormat="1"/>
-    <w:lsdException w:name="annotation subject" w:semiHidden="1" w:unhideWhenUsed="1"/>
-    <w:lsdException w:name="No List" w:semiHidden="1" w:unhideWhenUsed="1"/>
-    <w:lsdException w:name="Outline List 1" w:semiHidden="1" w:unhideWhenUsed="1"/>
-    <w:lsdException w:name="Outline List 2" w:semiHidden="1" w:unhideWhenUsed="1"/>
-    <w:lsdException w:name="Outline List 3" w:semiHidden="1" w:unhideWhenUsed="1"/>
-    <w:lsdException w:name="Table Simple 1" w:semiHidden="1" w:unhideWhenUsed="1"/>
-    <w:lsdException w:name="Table Simple 2" w:semiHidden="1" w:unhideWhenUsed="1"/>
-    <w:lsdException w:name="Table Simple 3" w:semiHidden="1" w:unhideWhenUsed="1"/>
-    <w:lsdException w:name="Table Classic 1" w:semiHidden="1" w:unhideWhenUsed="1"/>
-    <w:lsdException w:name="Table Classic 2" w:semiHidden="1" w:unhideWhenUsed="1"/>
-    <w:lsdException w:name="Table Classic 3" w:semiHidden="1" w:unhideWhenUsed="1"/>
-    <w:lsdException w:name="Table Classic 4" w:semiHidden="1" w:unhideWhenUsed="1"/>
-    <w:lsdException w:name="Table Colorful 1" w:semiHidden="1" w:unhideWhenUsed="1"/>
-    <w:lsdException w:name="Table Colorful 2" w:semiHidden="1" w:unhideWhenUsed="1"/>
-    <w:lsdException w:name="Table Colorful 3" w:semiHidden="1" w:unhideWhenUsed="1"/>
-    <w:lsdException w:name="Table Columns 1" w:semiHidden="1" w:unhideWhenUsed="1"/>
-    <w:lsdException w:name="Table Columns 2" w:semiHidden="1" w:unhideWhenUsed="1"/>
-    <w:lsdException w:name="Table Columns 3" w:semiHidden="1" w:unhideWhenUsed="1"/>
-    <w:lsdException w:name="Table Columns 4" w:semiHidden="1" w:unhideWhenUsed="1"/>
-    <w:lsdException w:name="Table Columns 5" w:semiHidden="1" w:unhideWhenUsed="1"/>
-    <w:lsdException w:name="Table Grid 1" w:semiHidden="1" w:unhideWhenUsed="1"/>
-    <w:lsdException w:name="Table Grid 2" w:semiHidden="1" w:unhideWhenUsed="1"/>
-    <w:lsdException w:name="Table Grid 3" w:semiHidden="1" w:unhideWhenUsed="1"/>
-    <w:lsdException w:name="Table Grid 4" w:semiHidden="1" w:unhideWhenUsed="1"/>
-    <w:lsdException w:name="Table Grid 5" w:semiHidden="1" w:unhideWhenUsed="1"/>
-    <w:lsdException w:name="Table Grid 6" w:semiHidden="1" w:unhideWhenUsed="1"/>
-    <w:lsdException w:name="Table Grid 7" w:semiHidden="1" w:unhideWhenUsed="1"/>
-    <w:lsdException w:name="Table Grid 8" w:semiHidden="1" w:unhideWhenUsed="1"/>
-    <w:lsdException w:name="Table List 1" w:semiHidden="1" w:unhideWhenUsed="1"/>
-    <w:lsdException w:name="Table List 2" w:semiHidden="1" w:unhideWhenUsed="1"/>
-    <w:lsdException w:name="Table List 3" w:semiHidden="1" w:unhideWhenUsed="1"/>
-    <w:lsdException w:name="Table List 4" w:semiHidden="1" w:unhideWhenUsed="1"/>
-    <w:lsdException w:name="Table List 5" w:semiHidden="1" w:unhideWhenUsed="1"/>
-    <w:lsdException w:name="Table List 6" w:semiHidden="1" w:unhideWhenUsed="1"/>
-    <w:lsdException w:name="Table List 7" w:semiHidden="1" w:unhideWhenUsed="1"/>
-    <w:lsdException w:name="Table List 8" w:semiHidden="1" w:unhideWhenUsed="1"/>
-    <w:lsdException w:name="Table 3D effects 1" w:semiHidden="1" w:unhideWhenUsed="1"/>
-    <w:lsdException w:name="Table 3D effects 2" w:semiHidden="1" w:unhideWhenUsed="1"/>
-    <w:lsdException w:name="Table 3D effects 3" w:semiHidden="1" w:unhideWhenUsed="1"/>
-    <w:lsdException w:name="Table Contemporary" w:semiHidden="1" w:unhideWhenUsed="1"/>
-    <w:lsdException w:name="Table Elegant" w:semiHidden="1" w:unhideWhenUsed="1"/>
-    <w:lsdException w:name="Table Professional" w:semiHidden="1" w:unhideWhenUsed="1"/>
-    <w:lsdException w:name="Table Subtle 1" w:semiHidden="1" w:unhideWhenUsed="1"/>
-    <w:lsdException w:name="Table Subtle 2" w:semiHidden="1" w:unhideWhenUsed="1"/>
-    <w:lsdException w:name="Table Web 1" w:semiHidden="1" w:unhideWhenUsed="1"/>
-    <w:lsdException w:name="Table Web 2" w:semiHidden="1" w:unhideWhenUsed="1"/>
-    <w:lsdException w:name="Table Web 3" w:semiHidden="1" w:unhideWhenUsed="1"/>
-    <w:lsdException w:name="Balloon Text" w:semiHidden="1" w:unhideWhenUsed="1"/>
-    <w:lsdException w:name="Table Grid" w:uiPriority="59"/>
-    <w:lsdException w:name="Table Theme" w:semiHidden="1" w:unhideWhenUsed="1"/>
-    <w:lsdException w:name="Placeholder Text" w:semiHidden="1"/>
-    <w:lsdException w:name="Light Shading" w:uiPriority="60"/>
-    <w:lsdException w:name="Light List" w:uiPriority="61"/>
-    <w:lsdException w:name="Light Grid" w:uiPriority="62"/>
-    <w:lsdException w:name="Medium Shading 1" w:uiPriority="63"/>
-    <w:lsdException w:name="Medium Shading 2" w:uiPriority="64"/>
-    <w:lsdException w:name="Medium List 1" w:uiPriority="65"/>
-    <w:lsdException w:name="Medium List 2" w:uiPriority="66"/>
-    <w:lsdException w:name="Medium Grid 1" w:uiPriority="67"/>
-    <w:lsdException w:name="Medium Grid 2" w:uiPriority="68"/>
-    <w:lsdException w:name="Medium Grid 3" w:uiPriority="69"/>
-    <w:lsdException w:name="Dark List" w:uiPriority="70"/>
-    <w:lsdException w:name="Colorful Shading" w:uiPriority="71"/>
-    <w:lsdException w:name="Colorful List" w:uiPriority="72"/>
-    <w:lsdException w:name="Colorful Grid" w:uiPriority="73"/>
-    <w:lsdException w:name="Light Shading Accent 1" w:uiPriority="60"/>
-    <w:lsdException w:name="Light List Accent 1" w:uiPriority="61"/>
-    <w:lsdException w:name="Light Grid Accent 1" w:uiPriority="62"/>
-    <w:lsdException w:name="Medium Shading 1 Accent 1" w:uiPriority="63"/>
-    <w:lsdException w:name="Medium Shading 2 Accent 1" w:uiPriority="64"/>
-    <w:lsdException w:name="Medium List 1 Accent 1" w:uiPriority="65"/>
-    <w:lsdException w:name="Revision" w:semiHidden="1"/>
-    <w:lsdException w:name="Medium List 2 Accent 1" w:uiPriority="66"/>
-    <w:lsdException w:name="Medium Grid 1 Accent 1" w:uiPriority="67"/>
-    <w:lsdException w:name="Medium Grid 2 Accent 1" w:uiPriority="68"/>
-    <w:lsdException w:name="Medium Grid 3 Accent 1" w:uiPriority="69"/>
-    <w:lsdException w:name="Dark List Accent 1" w:uiPriority="70"/>
-    <w:lsdException w:name="Colorful Shading Accent 1" w:uiPriority="71"/>
-    <w:lsdException w:name="Colorful List Accent 1" w:uiPriority="72"/>
-    <w:lsdException w:name="Colorful Grid Accent 1" w:uiPriority="73"/>
-    <w:lsdException w:name="Light Shading Accent 2" w:uiPriority="60"/>
-    <w:lsdException w:name="Light List Accent 2" w:uiPriority="61"/>
-    <w:lsdException w:name="Light Grid Accent 2" w:uiPriority="62"/>
-    <w:lsdException w:name="Medium Shading 1 Accent 2" w:uiPriority="63"/>
-    <w:lsdException w:name="Medium Shading 2 Accent 2" w:uiPriority="64"/>
-    <w:lsdException w:name="Medium List 1 Accent 2" w:uiPriority="65"/>
-    <w:lsdException w:name="Medium List 2 Accent 2" w:uiPriority="66"/>
-    <w:lsdException w:name="Medium Grid 1 Accent 2" w:uiPriority="67"/>
-    <w:lsdException w:name="Medium Grid 2 Accent 2" w:uiPriority="68"/>
-    <w:lsdException w:name="Medium Grid 3 Accent 2" w:uiPriority="69"/>
-    <w:lsdException w:name="Dark List Accent 2" w:uiPriority="70"/>
-    <w:lsdException w:name="Colorful Shading Accent 2" w:uiPriority="71"/>
-    <w:lsdException w:name="Colorful List Accent 2" w:uiPriority="72"/>
-    <w:lsdException w:name="Colorful Grid Accent 2" w:uiPriority="73"/>
-    <w:lsdException w:name="Light Shading Accent 3" w:uiPriority="60"/>
-    <w:lsdException w:name="Light List Accent 3" w:uiPriority="61"/>
-    <w:lsdException w:name="Light Grid Accent 3" w:uiPriority="62"/>
-    <w:lsdException w:name="Medium Shading 1 Accent 3" w:uiPriority="63"/>
-    <w:lsdException w:name="Medium Shading 2 Accent 3" w:uiPriority="64"/>
-    <w:lsdException w:name="Medium List 1 Accent 3" w:uiPriority="65"/>
-    <w:lsdException w:name="Medium List 2 Accent 3" w:uiPriority="66"/>
-    <w:lsdException w:name="Medium Grid 1 Accent 3" w:uiPriority="67"/>
-    <w:lsdException w:name="Medium Grid 2 Accent 3" w:uiPriority="68"/>
-    <w:lsdException w:name="Medium Grid 3 Accent 3" w:uiPriority="69"/>
-    <w:lsdException w:name="Dark List Accent 3" w:uiPriority="70"/>
-    <w:lsdException w:name="Colorful Shading Accent 3" w:uiPriority="71"/>
-    <w:lsdException w:name="Colorful List Accent 3" w:uiPriority="72"/>
-    <w:lsdException w:name="Colorful Grid Accent 3" w:uiPriority="73"/>
-    <w:lsdException w:name="Light Shading Accent 4" w:uiPriority="60"/>
-    <w:lsdException w:name="Light List Accent 4" w:uiPriority="61"/>
-    <w:lsdException w:name="Light Grid Accent 4" w:uiPriority="62"/>
-    <w:lsdException w:name="Medium Shading 1 Accent 4" w:uiPriority="63"/>
-    <w:lsdException w:name="Medium Shading 2 Accent 4" w:uiPriority="64"/>
-    <w:lsdException w:name="Medium List 1 Accent 4" w:uiPriority="65"/>
-    <w:lsdException w:name="Medium List 2 Accent 4" w:uiPriority="66"/>
-    <w:lsdException w:name="Medium Grid 1 Accent 4" w:uiPriority="67"/>
-    <w:lsdException w:name="Medium Grid 2 Accent 4" w:uiPriority="68"/>
-    <w:lsdException w:name="Medium Grid 3 Accent 4" w:uiPriority="69"/>
-    <w:lsdException w:name="Dark List Accent 4" w:uiPriority="70"/>
-    <w:lsdException w:name="Colorful Shading Accent 4" w:uiPriority="71"/>
-    <w:lsdException w:name="Colorful List Accent 4" w:uiPriority="72"/>
-    <w:lsdException w:name="Colorful Grid Accent 4" w:uiPriority="73"/>
-    <w:lsdException w:name="Light Shading Accent 5" w:uiPriority="60"/>
-    <w:lsdException w:name="Light List Accent 5" w:uiPriority="61"/>
-    <w:lsdException w:name="Light Grid Accent 5" w:uiPriority="62"/>
-    <w:lsdException w:name="Medium Shading 1 Accent 5" w:uiPriority="63"/>
-    <w:lsdException w:name="Medium Shading 2 Accent 5" w:uiPriority="64"/>
-    <w:lsdException w:name="Medium List 1 Accent 5" w:uiPriority="65"/>
-    <w:lsdException w:name="Medium List 2 Accent 5" w:uiPriority="66"/>
-    <w:lsdException w:name="Medium Grid 1 Accent 5" w:uiPriority="67"/>
-    <w:lsdException w:name="Medium Grid 2 Accent 5" w:uiPriority="68"/>
-    <w:lsdException w:name="Medium Grid 3 Accent 5" w:uiPriority="69"/>
-    <w:lsdException w:name="Dark List Accent 5" w:uiPriority="70"/>
-    <w:lsdException w:name="Colorful Shading Accent 5" w:uiPriority="71"/>
-    <w:lsdException w:name="Colorful List Accent 5" w:uiPriority="72"/>
-    <w:lsdException w:name="Colorful Grid Accent 5" w:uiPriority="73"/>
-    <w:lsdException w:name="Light Shading Accent 6" w:uiPriority="60"/>
-    <w:lsdException w:name="Light List Accent 6" w:uiPriority="61"/>
-    <w:lsdException w:name="Light Grid Accent 6" w:uiPriority="62"/>
-    <w:lsdException w:name="Medium Shading 1 Accent 6" w:uiPriority="63"/>
-    <w:lsdException w:name="Medium Shading 2 Accent 6" w:uiPriority="64"/>
-    <w:lsdException w:name="Medium List 1 Accent 6" w:uiPriority="65"/>
-    <w:lsdException w:name="Medium List 2 Accent 6" w:uiPriority="66"/>
-    <w:lsdException w:name="Medium Grid 1 Accent 6" w:uiPriority="67"/>
-    <w:lsdException w:name="Medium Grid 2 Accent 6" w:uiPriority="68"/>
-    <w:lsdException w:name="Medium Grid 3 Accent 6" w:uiPriority="69"/>
-    <w:lsdException w:name="Dark List Accent 6" w:uiPriority="70"/>
-    <w:lsdException w:name="Colorful Shading Accent 6" w:uiPriority="71"/>
-    <w:lsdException w:name="Colorful List Accent 6" w:uiPriority="72"/>
-    <w:lsdException w:name="Colorful Grid Accent 6" w:uiPriority="73"/>
-    <w:lsdException w:name="Subtle Emphasis" w:uiPriority="19" w:qFormat="1"/>
-    <w:lsdException w:name="Intense Emphasis" w:uiPriority="21" w:qFormat="1"/>
-    <w:lsdException w:name="Subtle Reference" w:uiPriority="31" w:qFormat="1"/>
-    <w:lsdException w:name="Intense Reference" w:uiPriority="32" w:qFormat="1"/>
-    <w:lsdException w:name="Book Title" w:uiPriority="33" w:qFormat="1"/>
-    <w:lsdException w:name="Bibliography" w:semiHidden="1" w:uiPriority="37" w:unhideWhenUsed="1"/>
-    <w:lsdException w:name="TOC Heading" w:semiHidden="1" w:uiPriority="39" w:unhideWhenUsed="1" w:qFormat="1"/>
-    <w:lsdException w:name="Plain Table 1" w:uiPriority="41"/>
-    <w:lsdException w:name="Plain Table 2" w:uiPriority="42"/>
-    <w:lsdException w:name="Plain Table 3" w:uiPriority="43"/>
-    <w:lsdException w:name="Plain Table 4" w:uiPriority="44"/>
-    <w:lsdException w:name="Plain Table 5" w:uiPriority="45"/>
-    <w:lsdException w:name="Grid Table Light" w:uiPriority="40"/>
-    <w:lsdException w:name="Grid Table 1 Light" w:uiPriority="46"/>
-    <w:lsdException w:name="Grid Table 2" w:uiPriority="47"/>
-    <w:lsdException w:name="Grid Table 3" w:uiPriority="48"/>
-    <w:lsdException w:name="Grid Table 4" w:uiPriority="49"/>
-    <w:lsdException w:name="Grid Table 5 Dark" w:uiPriority="50"/>
-    <w:lsdException w:name="Grid Table 6 Colorful" w:uiPriority="51"/>
-    <w:lsdException w:name="Grid Table 7 Colorful" w:uiPriority="52"/>
-    <w:lsdException w:name="Grid Table 1 Light Accent 1" w:uiPriority="46"/>
-    <w:lsdException w:name="Grid Table 2 Accent 1" w:uiPriority="47"/>
-    <w:lsdException w:name="Grid Table 3 Accent 1" w:uiPriority="48"/>
-    <w:lsdException w:name="Grid Table 4 Accent 1" w:uiPriority="49"/>
-    <w:lsdException w:name="Grid Table 5 Dark Accent 1" w:uiPriority="50"/>
-    <w:lsdException w:name="Grid Table 6 Colorful Accent 1" w:uiPriority="51"/>
-    <w:lsdException w:name="Grid Table 7 Colorful Accent 1" w:uiPriority="52"/>
-    <w:lsdException w:name="Grid Table 1 Light Accent 2" w:uiPriority="46"/>
-    <w:lsdException w:name="Grid Table 2 Accent 2" w:uiPriority="47"/>
-    <w:lsdException w:name="Grid Table 3 Accent 2" w:uiPriority="48"/>
-    <w:lsdException w:name="Grid Table 4 Accent 2" w:uiPriority="49"/>
-    <w:lsdException w:name="Grid Table 5 Dark Accent 2" w:uiPriority="50"/>
-    <w:lsdException w:name="Grid Table 6 Colorful Accent 2" w:uiPriority="51"/>
-    <w:lsdException w:name="Grid Table 7 Colorful Accent 2" w:uiPriority="52"/>
-    <w:lsdException w:name="Grid Table 1 Light Accent 3" w:uiPriority="46"/>
-    <w:lsdException w:name="Grid Table 2 Accent 3" w:uiPriority="47"/>
-    <w:lsdException w:name="Grid Table 3 Accent 3" w:uiPriority="48"/>
-    <w:lsdException w:name="Grid Table 4 Accent 3" w:uiPriority="49"/>
-    <w:lsdException w:name="Grid Table 5 Dark Accent 3" w:uiPriority="50"/>
-    <w:lsdException w:name="Grid Table 6 Colorful Accent 3" w:uiPriority="51"/>
-    <w:lsdException w:name="Grid Table 7 Colorful Accent 3" w:uiPriority="52"/>
-    <w:lsdException w:name="Grid Table 1 Light Accent 4" w:uiPriority="46"/>
-    <w:lsdException w:name="Grid Table 2 Accent 4" w:uiPriority="47"/>
-    <w:lsdException w:name="Grid Table 3 Accent 4" w:uiPriority="48"/>
-    <w:lsdException w:name="Grid Table 4 Accent 4" w:uiPriority="49"/>
-    <w:lsdException w:name="Grid Table 5 Dark Accent 4" w:uiPriority="50"/>
-    <w:lsdException w:name="Grid Table 6 Colorful Accent 4" w:uiPriority="51"/>
-    <w:lsdException w:name="Grid Table 7 Colorful Accent 4" w:uiPriority="52"/>
-    <w:lsdException w:name="Grid Table 1 Light Accent 5" w:uiPriority="46"/>
-    <w:lsdException w:name="Grid Table 2 Accent 5" w:uiPriority="47"/>
-    <w:lsdException w:name="Grid Table 3 Accent 5" w:uiPriority="48"/>
-    <w:lsdException w:name="Grid Table 4 Accent 5" w:uiPriority="49"/>
-    <w:lsdException w:name="Grid Table 5 Dark Accent 5" w:uiPriority="50"/>
-    <w:lsdException w:name="Grid Table 6 Colorful Accent 5" w:uiPriority="51"/>
-    <w:lsdException w:name="Grid Table 7 Colorful Accent 5" w:uiPriority="52"/>
-    <w:lsdException w:name="Grid Table 1 Light Accent 6" w:uiPriority="46"/>
-    <w:lsdException w:name="Grid Table 2 Accent 6" w:uiPriority="47"/>
-    <w:lsdException w:name="Grid Table 3 Accent 6" w:uiPriority="48"/>
-    <w:lsdException w:name="Grid Table 4 Accent 6" w:uiPriority="49"/>
-    <w:lsdException w:name="Grid Table 5 Dark Accent 6" w:uiPriority="50"/>
-    <w:lsdException w:name="Grid Table 6 Colorful Accent 6" w:uiPriority="51"/>
-    <w:lsdException w:name="Grid Table 7 Colorful Accent 6" w:uiPriority="52"/>
-    <w:lsdException w:name="List Table 1 Light" w:uiPriority="46"/>
-    <w:lsdException w:name="List Table 2" w:uiPriority="47"/>
-    <w:lsdException w:name="List Table 3" w:uiPriority="48"/>
-    <w:lsdException w:name="List Table 4" w:uiPriority="49"/>
-    <w:lsdException w:name="List Table 5 Dark" w:uiPriority="50"/>
-    <w:lsdException w:name="List Table 6 Colorful" w:uiPriority="51"/>
-    <w:lsdException w:name="List Table 7 Colorful" w:uiPriority="52"/>
-    <w:lsdException w:name="List Table 1 Light Accent 1" w:uiPriority="46"/>
-    <w:lsdException w:name="List Table 2 Accent 1" w:uiPriority="47"/>
-    <w:lsdException w:name="List Table 3 Accent 1" w:uiPriority="48"/>
-    <w:lsdException w:name="List Table 4 Accent 1" w:uiPriority="49"/>
-    <w:lsdException w:name="List Table 5 Dark Accent 1" w:uiPriority="50"/>
-    <w:lsdException w:name="List Table 6 Colorful Accent 1" w:uiPriority="51"/>
-    <w:lsdException w:name="List Table 7 Colorful Accent 1" w:uiPriority="52"/>
-    <w:lsdException w:name="List Table 1 Light Accent 2" w:uiPriority="46"/>
-    <w:lsdException w:name="List Table 2 Accent 2" w:uiPriority="47"/>
-    <w:lsdException w:name="List Table 3 Accent 2" w:uiPriority="48"/>
-    <w:lsdException w:name="List Table 4 Accent 2" w:uiPriority="49"/>
-    <w:lsdException w:name="List Table 5 Dark Accent 2" w:uiPriority="50"/>
-    <w:lsdException w:name="List Table 6 Colorful Accent 2" w:uiPriority="51"/>
-    <w:lsdException w:name="List Table 7 Colorful Accent 2" w:uiPriority="52"/>
-    <w:lsdException w:name="List Table 1 Light Accent 3" w:uiPriority="46"/>
-    <w:lsdException w:name="List Table 2 Accent 3" w:uiPriority="47"/>
-    <w:lsdException w:name="List Table 3 Accent 3" w:uiPriority="48"/>
-    <w:lsdException w:name="List Table 4 Accent 3" w:uiPriority="49"/>
-    <w:lsdException w:name="List Table 5 Dark Accent 3" w:uiPriority="50"/>
-    <w:lsdException w:name="List Table 6 Colorful Accent 3" w:uiPriority="51"/>
-    <w:lsdException w:name="List Table 7 Colorful Accent 3" w:uiPriority="52"/>
-    <w:lsdException w:name="List Table 1 Light Accent 4" w:uiPriority="46"/>
-    <w:lsdException w:name="List Table 2 Accent 4" w:uiPriority="47"/>
-    <w:lsdException w:name="List Table 3 Accent 4" w:uiPriority="48"/>
-    <w:lsdException w:name="List Table 4 Accent 4" w:uiPriority="49"/>
-    <w:lsdException w:name="List Table 5 Dark Accent 4" w:uiPriority="50"/>
-    <w:lsdException w:name="List Table 6 Colorful Accent 4" w:uiPriority="51"/>
-    <w:lsdException w:name="List Table 7 Colorful Accent 4" w:uiPriority="52"/>
-    <w:lsdException w:name="List Table 1 Light Accent 5" w:uiPriority="46"/>
-    <w:lsdException w:name="List Table 2 Accent 5" w:uiPriority="47"/>
-    <w:lsdException w:name="List Table 3 Accent 5" w:uiPriority="48"/>
-    <w:lsdException w:name="List Table 4 Accent 5" w:uiPriority="49"/>
-    <w:lsdException w:name="List Table 5 Dark Accent 5" w:uiPriority="50"/>
-    <w:lsdException w:name="List Table 6 Colorful Accent 5" w:uiPriority="51"/>
-    <w:lsdException w:name="List Table 7 Colorful Accent 5" w:uiPriority="52"/>
-    <w:lsdException w:name="List Table 1 Light Accent 6" w:uiPriority="46"/>
-    <w:lsdException w:name="List Table 2 Accent 6" w:uiPriority="47"/>
-    <w:lsdException w:name="List Table 3 Accent 6" w:uiPriority="48"/>
-    <w:lsdException w:name="List Table 4 Accent 6" w:uiPriority="49"/>
-    <w:lsdException w:name="List Table 5 Dark Accent 6" w:uiPriority="50"/>
-    <w:lsdException w:name="List Table 6 Colorful Accent 6" w:uiPriority="51"/>
-    <w:lsdException w:name="List Table 7 Colorful Accent 6" w:uiPriority="52"/>
-    <w:lsdException w:name="Mention" w:semiHidden="1" w:unhideWhenUsed="1"/>
-    <w:lsdException w:name="Smart Hyperlink" w:semiHidden="1" w:unhideWhenUsed="1"/>
-    <w:lsdException w:name="Hashtag" w:semiHidden="1" w:unhideWhenUsed="1"/>
-    <w:lsdException w:name="Unresolved Mention" w:semiHidden="1" w:unhideWhenUsed="1"/>
+  <w:latentStyles w:defLockedState="0" w:defUIPriority="99" w:defSemiHidden="1" w:defUnhideWhenUsed="1" w:defQFormat="0" w:count="267">
+    <w:lsdException w:name="Normal" w:semiHidden="0" w:uiPriority="0" w:unhideWhenUsed="0" w:qFormat="1"/>
+    <w:lsdException w:name="heading 1" w:semiHidden="0" w:uiPriority="9" w:unhideWhenUsed="0" w:qFormat="1"/>
+    <w:lsdException w:name="heading 2" w:uiPriority="9" w:qFormat="1"/>
+    <w:lsdException w:name="heading 3" w:uiPriority="9" w:qFormat="1"/>
+    <w:lsdException w:name="heading 4" w:uiPriority="9" w:qFormat="1"/>
+    <w:lsdException w:name="heading 5" w:uiPriority="9" w:qFormat="1"/>
+    <w:lsdException w:name="heading 6" w:uiPriority="9" w:qFormat="1"/>
+    <w:lsdException w:name="heading 7" w:uiPriority="9" w:qFormat="1"/>
+    <w:lsdException w:name="heading 8" w:uiPriority="9" w:qFormat="1"/>
+    <w:lsdException w:name="heading 9" w:uiPriority="9" w:qFormat="1"/>
+    <w:lsdException w:name="toc 1" w:uiPriority="39"/>
+    <w:lsdException w:name="toc 2" w:uiPriority="39"/>
+    <w:lsdException w:name="toc 3" w:uiPriority="39"/>
+    <w:lsdException w:name="toc 4" w:uiPriority="39"/>
+    <w:lsdException w:name="toc 5" w:uiPriority="39"/>
+    <w:lsdException w:name="toc 6" w:uiPriority="39"/>
+    <w:lsdException w:name="toc 7" w:uiPriority="39"/>
+    <w:lsdException w:name="toc 8" w:uiPriority="39"/>
+    <w:lsdException w:name="toc 9" w:uiPriority="39"/>
+    <w:lsdException w:name="caption" w:uiPriority="35" w:qFormat="1"/>
+    <w:lsdException w:name="Title" w:semiHidden="0" w:uiPriority="10" w:unhideWhenUsed="0" w:qFormat="1"/>
+    <w:lsdException w:name="Default Paragraph Font" w:uiPriority="1" w:qFormat="1"/>
+    <w:lsdException w:name="Subtitle" w:semiHidden="0" w:uiPriority="11" w:unhideWhenUsed="0" w:qFormat="1"/>
+    <w:lsdException w:name="Hyperlink" w:qFormat="1"/>
+    <w:lsdException w:name="Strong" w:semiHidden="0" w:uiPriority="22" w:unhideWhenUsed="0" w:qFormat="1"/>
+    <w:lsdException w:name="Emphasis" w:semiHidden="0" w:uiPriority="20" w:unhideWhenUsed="0" w:qFormat="1"/>
+    <w:lsdException w:name="Normal Table" w:qFormat="1"/>
+    <w:lsdException w:name="Table Grid" w:semiHidden="0" w:uiPriority="59" w:unhideWhenUsed="0"/>
+    <w:lsdException w:name="Placeholder Text" w:unhideWhenUsed="0"/>
+    <w:lsdException w:name="No Spacing" w:semiHidden="0" w:unhideWhenUsed="0"/>
+    <w:lsdException w:name="Light Shading" w:semiHidden="0" w:uiPriority="60" w:unhideWhenUsed="0"/>
+    <w:lsdException w:name="Light List" w:semiHidden="0" w:uiPriority="61" w:unhideWhenUsed="0"/>
+    <w:lsdException w:name="Light Grid" w:semiHidden="0" w:uiPriority="62" w:unhideWhenUsed="0"/>
+    <w:lsdException w:name="Medium Shading 1" w:semiHidden="0" w:uiPriority="63" w:unhideWhenUsed="0"/>
+    <w:lsdException w:name="Medium Shading 2" w:semiHidden="0" w:uiPriority="64" w:unhideWhenUsed="0"/>
+    <w:lsdException w:name="Medium List 1" w:semiHidden="0" w:uiPriority="65" w:unhideWhenUsed="0"/>
+    <w:lsdException w:name="Medium List 2" w:semiHidden="0" w:uiPriority="66" w:unhideWhenUsed="0"/>
+    <w:lsdException w:name="Medium Grid 1" w:semiHidden="0" w:uiPriority="67" w:unhideWhenUsed="0"/>
+    <w:lsdException w:name="Medium Grid 2" w:semiHidden="0" w:uiPriority="68" w:unhideWhenUsed="0"/>
+    <w:lsdException w:name="Medium Grid 3" w:semiHidden="0" w:uiPriority="69" w:unhideWhenUsed="0"/>
+    <w:lsdException w:name="Dark List" w:semiHidden="0" w:uiPriority="70" w:unhideWhenUsed="0"/>
+    <w:lsdException w:name="Colorful Shading" w:semiHidden="0" w:uiPriority="71" w:unhideWhenUsed="0"/>
+    <w:lsdException w:name="Colorful List" w:semiHidden="0" w:uiPriority="72" w:unhideWhenUsed="0"/>
+    <w:lsdException w:name="Colorful Grid" w:semiHidden="0" w:uiPriority="73" w:unhideWhenUsed="0"/>
+    <w:lsdException w:name="Light Shading Accent 1" w:semiHidden="0" w:uiPriority="60" w:unhideWhenUsed="0"/>
+    <w:lsdException w:name="Light List Accent 1" w:semiHidden="0" w:uiPriority="61" w:unhideWhenUsed="0"/>
+    <w:lsdException w:name="Light Grid Accent 1" w:semiHidden="0" w:uiPriority="62" w:unhideWhenUsed="0"/>
+    <w:lsdException w:name="Medium Shading 1 Accent 1" w:semiHidden="0" w:uiPriority="63" w:unhideWhenUsed="0"/>
+    <w:lsdException w:name="Medium Shading 2 Accent 1" w:semiHidden="0" w:uiPriority="64" w:unhideWhenUsed="0"/>
+    <w:lsdException w:name="Medium List 1 Accent 1" w:semiHidden="0" w:uiPriority="65" w:unhideWhenUsed="0"/>
+    <w:lsdException w:name="Revision" w:unhideWhenUsed="0"/>
+    <w:lsdException w:name="List Paragraph" w:semiHidden="0" w:unhideWhenUsed="0"/>
+    <w:lsdException w:name="Quote" w:semiHidden="0" w:unhideWhenUsed="0"/>
+    <w:lsdException w:name="Intense Quote" w:semiHidden="0" w:unhideWhenUsed="0"/>
+    <w:lsdException w:name="Medium List 2 Accent 1" w:semiHidden="0" w:uiPriority="66" w:unhideWhenUsed="0"/>
+    <w:lsdException w:name="Medium Grid 1 Accent 1" w:semiHidden="0" w:uiPriority="67" w:unhideWhenUsed="0"/>
+    <w:lsdException w:name="Medium Grid 2 Accent 1" w:semiHidden="0" w:uiPriority="68" w:unhideWhenUsed="0"/>
+    <w:lsdException w:name="Medium Grid 3 Accent 1" w:semiHidden="0" w:uiPriority="69" w:unhideWhenUsed="0"/>
+    <w:lsdException w:name="Dark List Accent 1" w:semiHidden="0" w:uiPriority="70" w:unhideWhenUsed="0"/>
+    <w:lsdException w:name="Colorful Shading Accent 1" w:semiHidden="0" w:uiPriority="71" w:unhideWhenUsed="0"/>
+    <w:lsdException w:name="Colorful List Accent 1" w:semiHidden="0" w:uiPriority="72" w:unhideWhenUsed="0"/>
+    <w:lsdException w:name="Colorful Grid Accent 1" w:semiHidden="0" w:uiPriority="73" w:unhideWhenUsed="0"/>
+    <w:lsdException w:name="Light Shading Accent 2" w:semiHidden="0" w:uiPriority="60" w:unhideWhenUsed="0"/>
+    <w:lsdException w:name="Light List Accent 2" w:semiHidden="0" w:uiPriority="61" w:unhideWhenUsed="0"/>
+    <w:lsdException w:name="Light Grid Accent 2" w:semiHidden="0" w:uiPriority="62" w:unhideWhenUsed="0"/>
+    <w:lsdException w:name="Medium Shading 1 Accent 2" w:semiHidden="0" w:uiPriority="63" w:unhideWhenUsed="0"/>
+    <w:lsdException w:name="Medium Shading 2 Accent 2" w:semiHidden="0" w:uiPriority="64" w:unhideWhenUsed="0"/>
+    <w:lsdException w:name="Medium List 1 Accent 2" w:semiHidden="0" w:uiPriority="65" w:unhideWhenUsed="0"/>
+    <w:lsdException w:name="Medium List 2 Accent 2" w:semiHidden="0" w:uiPriority="66" w:unhideWhenUsed="0"/>
+    <w:lsdException w:name="Medium Grid 1 Accent 2" w:semiHidden="0" w:uiPriority="67" w:unhideWhenUsed="0"/>
+    <w:lsdException w:name="Medium Grid 2 Accent 2" w:semiHidden="0" w:uiPriority="68" w:unhideWhenUsed="0"/>
+    <w:lsdException w:name="Medium Grid 3 Accent 2" w:semiHidden="0" w:uiPriority="69" w:unhideWhenUsed="0"/>
+    <w:lsdException w:name="Dark List Accent 2" w:semiHidden="0" w:uiPriority="70" w:unhideWhenUsed="0"/>
+    <w:lsdException w:name="Colorful Shading Accent 2" w:semiHidden="0" w:uiPriority="71" w:unhideWhenUsed="0"/>
+    <w:lsdException w:name="Colorful List Accent 2" w:semiHidden="0" w:uiPriority="72" w:unhideWhenUsed="0"/>
+    <w:lsdException w:name="Colorful Grid Accent 2" w:semiHidden="0" w:uiPriority="73" w:unhideWhenUsed="0"/>
+    <w:lsdException w:name="Light Shading Accent 3" w:semiHidden="0" w:uiPriority="60" w:unhideWhenUsed="0"/>
+    <w:lsdException w:name="Light List Accent 3" w:semiHidden="0" w:uiPriority="61" w:unhideWhenUsed="0"/>
+    <w:lsdException w:name="Light Grid Accent 3" w:semiHidden="0" w:uiPriority="62" w:unhideWhenUsed="0"/>
+    <w:lsdException w:name="Medium Shading 1 Accent 3" w:semiHidden="0" w:uiPriority="63" w:unhideWhenUsed="0"/>
+    <w:lsdException w:name="Medium Shading 2 Accent 3" w:semiHidden="0" w:uiPriority="64" w:unhideWhenUsed="0"/>
+    <w:lsdException w:name="Medium List 1 Accent 3" w:semiHidden="0" w:uiPriority="65" w:unhideWhenUsed="0"/>
+    <w:lsdException w:name="Medium List 2 Accent 3" w:semiHidden="0" w:uiPriority="66" w:unhideWhenUsed="0"/>
+    <w:lsdException w:name="Medium Grid 1 Accent 3" w:semiHidden="0" w:uiPriority="67" w:unhideWhenUsed="0"/>
+    <w:lsdException w:name="Medium Grid 2 Accent 3" w:semiHidden="0" w:uiPriority="68" w:unhideWhenUsed="0"/>
+    <w:lsdException w:name="Medium Grid 3 Accent 3" w:semiHidden="0" w:uiPriority="69" w:unhideWhenUsed="0"/>
+    <w:lsdException w:name="Dark List Accent 3" w:semiHidden="0" w:uiPriority="70" w:unhideWhenUsed="0"/>
+    <w:lsdException w:name="Colorful Shading Accent 3" w:semiHidden="0" w:uiPriority="71" w:unhideWhenUsed="0"/>
+    <w:lsdException w:name="Colorful List Accent 3" w:semiHidden="0" w:uiPriority="72" w:unhideWhenUsed="0"/>
+    <w:lsdException w:name="Colorful Grid Accent 3" w:semiHidden="0" w:uiPriority="73" w:unhideWhenUsed="0"/>
+    <w:lsdException w:name="Light Shading Accent 4" w:semiHidden="0" w:uiPriority="60" w:unhideWhenUsed="0"/>
+    <w:lsdException w:name="Light List Accent 4" w:semiHidden="0" w:uiPriority="61" w:unhideWhenUsed="0"/>
+    <w:lsdException w:name="Light Grid Accent 4" w:semiHidden="0" w:uiPriority="62" w:unhideWhenUsed="0"/>
+    <w:lsdException w:name="Medium Shading 1 Accent 4" w:semiHidden="0" w:uiPriority="63" w:unhideWhenUsed="0"/>
+    <w:lsdException w:name="Medium Shading 2 Accent 4" w:semiHidden="0" w:uiPriority="64" w:unhideWhenUsed="0"/>
+    <w:lsdException w:name="Medium List 1 Accent 4" w:semiHidden="0" w:uiPriority="65" w:unhideWhenUsed="0"/>
+    <w:lsdException w:name="Medium List 2 Accent 4" w:semiHidden="0" w:uiPriority="66" w:unhideWhenUsed="0"/>
+    <w:lsdException w:name="Medium Grid 1 Accent 4" w:semiHidden="0" w:uiPriority="67" w:unhideWhenUsed="0"/>
+    <w:lsdException w:name="Medium Grid 2 Accent 4" w:semiHidden="0" w:uiPriority="68" w:unhideWhenUsed="0"/>
+    <w:lsdException w:name="Medium Grid 3 Accent 4" w:semiHidden="0" w:uiPriority="69" w:unhideWhenUsed="0"/>
+    <w:lsdException w:name="Dark List Accent 4" w:semiHidden="0" w:uiPriority="70" w:unhideWhenUsed="0"/>
+    <w:lsdException w:name="Colorful Shading Accent 4" w:semiHidden="0" w:uiPriority="71" w:unhideWhenUsed="0"/>
+    <w:lsdException w:name="Colorful List Accent 4" w:semiHidden="0" w:uiPriority="72" w:unhideWhenUsed="0"/>
+    <w:lsdException w:name="Colorful Grid Accent 4" w:semiHidden="0" w:uiPriority="73" w:unhideWhenUsed="0"/>
+    <w:lsdException w:name="Light Shading Accent 5" w:semiHidden="0" w:uiPriority="60" w:unhideWhenUsed="0"/>
+    <w:lsdException w:name="Light List Accent 5" w:semiHidden="0" w:uiPriority="61" w:unhideWhenUsed="0"/>
+    <w:lsdException w:name="Light Grid Accent 5" w:semiHidden="0" w:uiPriority="62" w:unhideWhenUsed="0"/>
+    <w:lsdException w:name="Medium Shading 1 Accent 5" w:semiHidden="0" w:uiPriority="63" w:unhideWhenUsed="0"/>
+    <w:lsdException w:name="Medium Shading 2 Accent 5" w:semiHidden="0" w:uiPriority="64" w:unhideWhenUsed="0"/>
+    <w:lsdException w:name="Medium List 1 Accent 5" w:semiHidden="0" w:uiPriority="65" w:unhideWhenUsed="0"/>
+    <w:lsdException w:name="Medium List 2 Accent 5" w:semiHidden="0" w:uiPriority="66" w:unhideWhenUsed="0"/>
+    <w:lsdException w:name="Medium Grid 1 Accent 5" w:semiHidden="0" w:uiPriority="67" w:unhideWhenUsed="0"/>
+    <w:lsdException w:name="Medium Grid 2 Accent 5" w:semiHidden="0" w:uiPriority="68" w:unhideWhenUsed="0"/>
+    <w:lsdException w:name="Medium Grid 3 Accent 5" w:semiHidden="0" w:uiPriority="69" w:unhideWhenUsed="0"/>
+    <w:lsdException w:name="Dark List Accent 5" w:semiHidden="0" w:uiPriority="70" w:unhideWhenUsed="0"/>
+    <w:lsdException w:name="Colorful Shading Accent 5" w:semiHidden="0" w:uiPriority="71" w:unhideWhenUsed="0"/>
+    <w:lsdException w:name="Colorful List Accent 5" w:semiHidden="0" w:uiPriority="72" w:unhideWhenUsed="0"/>
+    <w:lsdException w:name="Colorful Grid Accent 5" w:semiHidden="0" w:uiPriority="73" w:unhideWhenUsed="0"/>
+    <w:lsdException w:name="Light Shading Accent 6" w:semiHidden="0" w:uiPriority="60" w:unhideWhenUsed="0"/>
+    <w:lsdException w:name="Light List Accent 6" w:semiHidden="0" w:uiPriority="61" w:unhideWhenUsed="0"/>
+    <w:lsdException w:name="Light Grid Accent 6" w:semiHidden="0" w:uiPriority="62" w:unhideWhenUsed="0"/>
+    <w:lsdException w:name="Medium Shading 1 Accent 6" w:semiHidden="0" w:uiPriority="63" w:unhideWhenUsed="0"/>
+    <w:lsdException w:name="Medium Shading 2 Accent 6" w:semiHidden="0" w:uiPriority="64" w:unhideWhenUsed="0"/>
+    <w:lsdException w:name="Medium List 1 Accent 6" w:semiHidden="0" w:uiPriority="65" w:unhideWhenUsed="0"/>
+    <w:lsdException w:name="Medium List 2 Accent 6" w:semiHidden="0" w:uiPriority="66" w:unhideWhenUsed="0"/>
+    <w:lsdException w:name="Medium Grid 1 Accent 6" w:semiHidden="0" w:uiPriority="67" w:unhideWhenUsed="0"/>
+    <w:lsdException w:name="Medium Grid 2 Accent 6" w:semiHidden="0" w:uiPriority="68" w:unhideWhenUsed="0"/>
+    <w:lsdException w:name="Medium Grid 3 Accent 6" w:semiHidden="0" w:uiPriority="69" w:unhideWhenUsed="0"/>
+    <w:lsdException w:name="Dark List Accent 6" w:semiHidden="0" w:uiPriority="70" w:unhideWhenUsed="0"/>
+    <w:lsdException w:name="Colorful Shading Accent 6" w:semiHidden="0" w:uiPriority="71" w:unhideWhenUsed="0"/>
+    <w:lsdException w:name="Colorful List Accent 6" w:semiHidden="0" w:uiPriority="72" w:unhideWhenUsed="0"/>
+    <w:lsdException w:name="Colorful Grid Accent 6" w:semiHidden="0" w:uiPriority="73" w:unhideWhenUsed="0"/>
+    <w:lsdException w:name="Subtle Emphasis" w:semiHidden="0" w:uiPriority="19" w:unhideWhenUsed="0" w:qFormat="1"/>
+    <w:lsdException w:name="Intense Emphasis" w:semiHidden="0" w:uiPriority="21" w:unhideWhenUsed="0" w:qFormat="1"/>
+    <w:lsdException w:name="Subtle Reference" w:semiHidden="0" w:uiPriority="31" w:unhideWhenUsed="0" w:qFormat="1"/>
+    <w:lsdException w:name="Intense Reference" w:semiHidden="0" w:uiPriority="32" w:unhideWhenUsed="0" w:qFormat="1"/>
+    <w:lsdException w:name="Book Title" w:semiHidden="0" w:uiPriority="33" w:unhideWhenUsed="0" w:qFormat="1"/>
+    <w:lsdException w:name="Bibliography" w:uiPriority="37"/>
+    <w:lsdException w:name="TOC Heading" w:uiPriority="39" w:qFormat="1"/>
   </w:latentStyles>
-  <w:style w:type="paragraph" w:default="1" w:styleId="Binhthng">
+  <w:style w:type="paragraph" w:default="1" w:styleId="Normal">
     <w:name w:val="Normal"/>
     <w:qFormat/>
     <w:pPr>
@@ -4488,13 +4297,13 @@
       <w:lang w:eastAsia="en-US" w:bidi="ar-SA"/>
     </w:rPr>
   </w:style>
-  <w:style w:type="character" w:default="1" w:styleId="Phngmcinhcuaoanvn">
+  <w:style w:type="character" w:default="1" w:styleId="DefaultParagraphFont">
     <w:name w:val="Default Paragraph Font"/>
     <w:uiPriority w:val="1"/>
     <w:semiHidden/>
     <w:unhideWhenUsed/>
   </w:style>
-  <w:style w:type="table" w:default="1" w:styleId="BangThngthng">
+  <w:style w:type="table" w:default="1" w:styleId="TableNormal">
     <w:name w:val="Normal Table"/>
     <w:uiPriority w:val="99"/>
     <w:semiHidden/>
@@ -4509,15 +4318,226 @@
       </w:tblCellMar>
     </w:tblPr>
   </w:style>
-  <w:style w:type="numbering" w:default="1" w:styleId="Khngco">
+  <w:style w:type="numbering" w:default="1" w:styleId="NoList">
     <w:name w:val="No List"/>
     <w:uiPriority w:val="99"/>
     <w:semiHidden/>
     <w:unhideWhenUsed/>
   </w:style>
-  <w:style w:type="character" w:styleId="Siuktni">
+  <w:style w:type="character" w:styleId="Hyperlink">
     <w:name w:val="Hyperlink"/>
-    <w:basedOn w:val="Phngmcinhcuaoanvn"/>
+    <w:basedOn w:val="DefaultParagraphFont"/>
+    <w:uiPriority w:val="99"/>
+    <w:semiHidden/>
+    <w:unhideWhenUsed/>
+    <w:qFormat/>
+    <w:rPr>
+      <w:color w:val="0000FF"/>
+      <w:u w:val="single"/>
+    </w:rPr>
+  </w:style>
+</w:styles>
+</file>
+
+<file path=word/stylesWithEffects.xml><?xml version="1.0" encoding="utf-8"?>
+<w:styles xmlns:wpc="http://schemas.microsoft.com/office/word/2010/wordprocessingCanvas" xmlns:mc="http://schemas.openxmlformats.org/markup-compatibility/2006" xmlns:o="urn:schemas-microsoft-com:office:office" xmlns:r="http://schemas.openxmlformats.org/officeDocument/2006/relationships" xmlns:m="http://schemas.openxmlformats.org/officeDocument/2006/math" xmlns:v="urn:schemas-microsoft-com:vml" xmlns:wp14="http://schemas.microsoft.com/office/word/2010/wordprocessingDrawing" xmlns:wp="http://schemas.openxmlformats.org/drawingml/2006/wordprocessingDrawing" xmlns:w10="urn:schemas-microsoft-com:office:word" xmlns:w="http://schemas.openxmlformats.org/wordprocessingml/2006/main" xmlns:w14="http://schemas.microsoft.com/office/word/2010/wordml" xmlns:wpg="http://schemas.microsoft.com/office/word/2010/wordprocessingGroup" xmlns:wpi="http://schemas.microsoft.com/office/word/2010/wordprocessingInk" xmlns:wne="http://schemas.microsoft.com/office/word/2006/wordml" xmlns:wps="http://schemas.microsoft.com/office/word/2010/wordprocessingShape" mc:Ignorable="w14 wp14">
+  <w:docDefaults>
+    <w:rPrDefault>
+      <w:rPr>
+        <w:rFonts w:asciiTheme="minorHAnsi" w:eastAsiaTheme="minorHAnsi" w:hAnsiTheme="minorHAnsi" w:cstheme="minorBidi"/>
+        <w:lang w:val="en-US" w:eastAsia="zh-CN" w:bidi="th-TH"/>
+      </w:rPr>
+    </w:rPrDefault>
+    <w:pPrDefault>
+      <w:pPr>
+        <w:spacing w:after="160" w:line="259" w:lineRule="auto"/>
+      </w:pPr>
+    </w:pPrDefault>
+  </w:docDefaults>
+  <w:latentStyles w:defLockedState="0" w:defUIPriority="99" w:defSemiHidden="1" w:defUnhideWhenUsed="1" w:defQFormat="0" w:count="267">
+    <w:lsdException w:name="Normal" w:semiHidden="0" w:uiPriority="0" w:unhideWhenUsed="0" w:qFormat="1"/>
+    <w:lsdException w:name="heading 1" w:semiHidden="0" w:uiPriority="9" w:unhideWhenUsed="0" w:qFormat="1"/>
+    <w:lsdException w:name="heading 2" w:uiPriority="9" w:qFormat="1"/>
+    <w:lsdException w:name="heading 3" w:uiPriority="9" w:qFormat="1"/>
+    <w:lsdException w:name="heading 4" w:uiPriority="9" w:qFormat="1"/>
+    <w:lsdException w:name="heading 5" w:uiPriority="9" w:qFormat="1"/>
+    <w:lsdException w:name="heading 6" w:uiPriority="9" w:qFormat="1"/>
+    <w:lsdException w:name="heading 7" w:uiPriority="9" w:qFormat="1"/>
+    <w:lsdException w:name="heading 8" w:uiPriority="9" w:qFormat="1"/>
+    <w:lsdException w:name="heading 9" w:uiPriority="9" w:qFormat="1"/>
+    <w:lsdException w:name="toc 1" w:uiPriority="39"/>
+    <w:lsdException w:name="toc 2" w:uiPriority="39"/>
+    <w:lsdException w:name="toc 3" w:uiPriority="39"/>
+    <w:lsdException w:name="toc 4" w:uiPriority="39"/>
+    <w:lsdException w:name="toc 5" w:uiPriority="39"/>
+    <w:lsdException w:name="toc 6" w:uiPriority="39"/>
+    <w:lsdException w:name="toc 7" w:uiPriority="39"/>
+    <w:lsdException w:name="toc 8" w:uiPriority="39"/>
+    <w:lsdException w:name="toc 9" w:uiPriority="39"/>
+    <w:lsdException w:name="caption" w:uiPriority="35" w:qFormat="1"/>
+    <w:lsdException w:name="Title" w:semiHidden="0" w:uiPriority="10" w:unhideWhenUsed="0" w:qFormat="1"/>
+    <w:lsdException w:name="Default Paragraph Font" w:uiPriority="1" w:qFormat="1"/>
+    <w:lsdException w:name="Subtitle" w:semiHidden="0" w:uiPriority="11" w:unhideWhenUsed="0" w:qFormat="1"/>
+    <w:lsdException w:name="Hyperlink" w:qFormat="1"/>
+    <w:lsdException w:name="Strong" w:semiHidden="0" w:uiPriority="22" w:unhideWhenUsed="0" w:qFormat="1"/>
+    <w:lsdException w:name="Emphasis" w:semiHidden="0" w:uiPriority="20" w:unhideWhenUsed="0" w:qFormat="1"/>
+    <w:lsdException w:name="Normal Table" w:qFormat="1"/>
+    <w:lsdException w:name="Table Grid" w:semiHidden="0" w:uiPriority="59" w:unhideWhenUsed="0"/>
+    <w:lsdException w:name="Placeholder Text" w:unhideWhenUsed="0"/>
+    <w:lsdException w:name="No Spacing" w:semiHidden="0" w:unhideWhenUsed="0"/>
+    <w:lsdException w:name="Light Shading" w:semiHidden="0" w:uiPriority="60" w:unhideWhenUsed="0"/>
+    <w:lsdException w:name="Light List" w:semiHidden="0" w:uiPriority="61" w:unhideWhenUsed="0"/>
+    <w:lsdException w:name="Light Grid" w:semiHidden="0" w:uiPriority="62" w:unhideWhenUsed="0"/>
+    <w:lsdException w:name="Medium Shading 1" w:semiHidden="0" w:uiPriority="63" w:unhideWhenUsed="0"/>
+    <w:lsdException w:name="Medium Shading 2" w:semiHidden="0" w:uiPriority="64" w:unhideWhenUsed="0"/>
+    <w:lsdException w:name="Medium List 1" w:semiHidden="0" w:uiPriority="65" w:unhideWhenUsed="0"/>
+    <w:lsdException w:name="Medium List 2" w:semiHidden="0" w:uiPriority="66" w:unhideWhenUsed="0"/>
+    <w:lsdException w:name="Medium Grid 1" w:semiHidden="0" w:uiPriority="67" w:unhideWhenUsed="0"/>
+    <w:lsdException w:name="Medium Grid 2" w:semiHidden="0" w:uiPriority="68" w:unhideWhenUsed="0"/>
+    <w:lsdException w:name="Medium Grid 3" w:semiHidden="0" w:uiPriority="69" w:unhideWhenUsed="0"/>
+    <w:lsdException w:name="Dark List" w:semiHidden="0" w:uiPriority="70" w:unhideWhenUsed="0"/>
+    <w:lsdException w:name="Colorful Shading" w:semiHidden="0" w:uiPriority="71" w:unhideWhenUsed="0"/>
+    <w:lsdException w:name="Colorful List" w:semiHidden="0" w:uiPriority="72" w:unhideWhenUsed="0"/>
+    <w:lsdException w:name="Colorful Grid" w:semiHidden="0" w:uiPriority="73" w:unhideWhenUsed="0"/>
+    <w:lsdException w:name="Light Shading Accent 1" w:semiHidden="0" w:uiPriority="60" w:unhideWhenUsed="0"/>
+    <w:lsdException w:name="Light List Accent 1" w:semiHidden="0" w:uiPriority="61" w:unhideWhenUsed="0"/>
+    <w:lsdException w:name="Light Grid Accent 1" w:semiHidden="0" w:uiPriority="62" w:unhideWhenUsed="0"/>
+    <w:lsdException w:name="Medium Shading 1 Accent 1" w:semiHidden="0" w:uiPriority="63" w:unhideWhenUsed="0"/>
+    <w:lsdException w:name="Medium Shading 2 Accent 1" w:semiHidden="0" w:uiPriority="64" w:unhideWhenUsed="0"/>
+    <w:lsdException w:name="Medium List 1 Accent 1" w:semiHidden="0" w:uiPriority="65" w:unhideWhenUsed="0"/>
+    <w:lsdException w:name="Revision" w:unhideWhenUsed="0"/>
+    <w:lsdException w:name="List Paragraph" w:semiHidden="0" w:unhideWhenUsed="0"/>
+    <w:lsdException w:name="Quote" w:semiHidden="0" w:unhideWhenUsed="0"/>
+    <w:lsdException w:name="Intense Quote" w:semiHidden="0" w:unhideWhenUsed="0"/>
+    <w:lsdException w:name="Medium List 2 Accent 1" w:semiHidden="0" w:uiPriority="66" w:unhideWhenUsed="0"/>
+    <w:lsdException w:name="Medium Grid 1 Accent 1" w:semiHidden="0" w:uiPriority="67" w:unhideWhenUsed="0"/>
+    <w:lsdException w:name="Medium Grid 2 Accent 1" w:semiHidden="0" w:uiPriority="68" w:unhideWhenUsed="0"/>
+    <w:lsdException w:name="Medium Grid 3 Accent 1" w:semiHidden="0" w:uiPriority="69" w:unhideWhenUsed="0"/>
+    <w:lsdException w:name="Dark List Accent 1" w:semiHidden="0" w:uiPriority="70" w:unhideWhenUsed="0"/>
+    <w:lsdException w:name="Colorful Shading Accent 1" w:semiHidden="0" w:uiPriority="71" w:unhideWhenUsed="0"/>
+    <w:lsdException w:name="Colorful List Accent 1" w:semiHidden="0" w:uiPriority="72" w:unhideWhenUsed="0"/>
+    <w:lsdException w:name="Colorful Grid Accent 1" w:semiHidden="0" w:uiPriority="73" w:unhideWhenUsed="0"/>
+    <w:lsdException w:name="Light Shading Accent 2" w:semiHidden="0" w:uiPriority="60" w:unhideWhenUsed="0"/>
+    <w:lsdException w:name="Light List Accent 2" w:semiHidden="0" w:uiPriority="61" w:unhideWhenUsed="0"/>
+    <w:lsdException w:name="Light Grid Accent 2" w:semiHidden="0" w:uiPriority="62" w:unhideWhenUsed="0"/>
+    <w:lsdException w:name="Medium Shading 1 Accent 2" w:semiHidden="0" w:uiPriority="63" w:unhideWhenUsed="0"/>
+    <w:lsdException w:name="Medium Shading 2 Accent 2" w:semiHidden="0" w:uiPriority="64" w:unhideWhenUsed="0"/>
+    <w:lsdException w:name="Medium List 1 Accent 2" w:semiHidden="0" w:uiPriority="65" w:unhideWhenUsed="0"/>
+    <w:lsdException w:name="Medium List 2 Accent 2" w:semiHidden="0" w:uiPriority="66" w:unhideWhenUsed="0"/>
+    <w:lsdException w:name="Medium Grid 1 Accent 2" w:semiHidden="0" w:uiPriority="67" w:unhideWhenUsed="0"/>
+    <w:lsdException w:name="Medium Grid 2 Accent 2" w:semiHidden="0" w:uiPriority="68" w:unhideWhenUsed="0"/>
+    <w:lsdException w:name="Medium Grid 3 Accent 2" w:semiHidden="0" w:uiPriority="69" w:unhideWhenUsed="0"/>
+    <w:lsdException w:name="Dark List Accent 2" w:semiHidden="0" w:uiPriority="70" w:unhideWhenUsed="0"/>
+    <w:lsdException w:name="Colorful Shading Accent 2" w:semiHidden="0" w:uiPriority="71" w:unhideWhenUsed="0"/>
+    <w:lsdException w:name="Colorful List Accent 2" w:semiHidden="0" w:uiPriority="72" w:unhideWhenUsed="0"/>
+    <w:lsdException w:name="Colorful Grid Accent 2" w:semiHidden="0" w:uiPriority="73" w:unhideWhenUsed="0"/>
+    <w:lsdException w:name="Light Shading Accent 3" w:semiHidden="0" w:uiPriority="60" w:unhideWhenUsed="0"/>
+    <w:lsdException w:name="Light List Accent 3" w:semiHidden="0" w:uiPriority="61" w:unhideWhenUsed="0"/>
+    <w:lsdException w:name="Light Grid Accent 3" w:semiHidden="0" w:uiPriority="62" w:unhideWhenUsed="0"/>
+    <w:lsdException w:name="Medium Shading 1 Accent 3" w:semiHidden="0" w:uiPriority="63" w:unhideWhenUsed="0"/>
+    <w:lsdException w:name="Medium Shading 2 Accent 3" w:semiHidden="0" w:uiPriority="64" w:unhideWhenUsed="0"/>
+    <w:lsdException w:name="Medium List 1 Accent 3" w:semiHidden="0" w:uiPriority="65" w:unhideWhenUsed="0"/>
+    <w:lsdException w:name="Medium List 2 Accent 3" w:semiHidden="0" w:uiPriority="66" w:unhideWhenUsed="0"/>
+    <w:lsdException w:name="Medium Grid 1 Accent 3" w:semiHidden="0" w:uiPriority="67" w:unhideWhenUsed="0"/>
+    <w:lsdException w:name="Medium Grid 2 Accent 3" w:semiHidden="0" w:uiPriority="68" w:unhideWhenUsed="0"/>
+    <w:lsdException w:name="Medium Grid 3 Accent 3" w:semiHidden="0" w:uiPriority="69" w:unhideWhenUsed="0"/>
+    <w:lsdException w:name="Dark List Accent 3" w:semiHidden="0" w:uiPriority="70" w:unhideWhenUsed="0"/>
+    <w:lsdException w:name="Colorful Shading Accent 3" w:semiHidden="0" w:uiPriority="71" w:unhideWhenUsed="0"/>
+    <w:lsdException w:name="Colorful List Accent 3" w:semiHidden="0" w:uiPriority="72" w:unhideWhenUsed="0"/>
+    <w:lsdException w:name="Colorful Grid Accent 3" w:semiHidden="0" w:uiPriority="73" w:unhideWhenUsed="0"/>
+    <w:lsdException w:name="Light Shading Accent 4" w:semiHidden="0" w:uiPriority="60" w:unhideWhenUsed="0"/>
+    <w:lsdException w:name="Light List Accent 4" w:semiHidden="0" w:uiPriority="61" w:unhideWhenUsed="0"/>
+    <w:lsdException w:name="Light Grid Accent 4" w:semiHidden="0" w:uiPriority="62" w:unhideWhenUsed="0"/>
+    <w:lsdException w:name="Medium Shading 1 Accent 4" w:semiHidden="0" w:uiPriority="63" w:unhideWhenUsed="0"/>
+    <w:lsdException w:name="Medium Shading 2 Accent 4" w:semiHidden="0" w:uiPriority="64" w:unhideWhenUsed="0"/>
+    <w:lsdException w:name="Medium List 1 Accent 4" w:semiHidden="0" w:uiPriority="65" w:unhideWhenUsed="0"/>
+    <w:lsdException w:name="Medium List 2 Accent 4" w:semiHidden="0" w:uiPriority="66" w:unhideWhenUsed="0"/>
+    <w:lsdException w:name="Medium Grid 1 Accent 4" w:semiHidden="0" w:uiPriority="67" w:unhideWhenUsed="0"/>
+    <w:lsdException w:name="Medium Grid 2 Accent 4" w:semiHidden="0" w:uiPriority="68" w:unhideWhenUsed="0"/>
+    <w:lsdException w:name="Medium Grid 3 Accent 4" w:semiHidden="0" w:uiPriority="69" w:unhideWhenUsed="0"/>
+    <w:lsdException w:name="Dark List Accent 4" w:semiHidden="0" w:uiPriority="70" w:unhideWhenUsed="0"/>
+    <w:lsdException w:name="Colorful Shading Accent 4" w:semiHidden="0" w:uiPriority="71" w:unhideWhenUsed="0"/>
+    <w:lsdException w:name="Colorful List Accent 4" w:semiHidden="0" w:uiPriority="72" w:unhideWhenUsed="0"/>
+    <w:lsdException w:name="Colorful Grid Accent 4" w:semiHidden="0" w:uiPriority="73" w:unhideWhenUsed="0"/>
+    <w:lsdException w:name="Light Shading Accent 5" w:semiHidden="0" w:uiPriority="60" w:unhideWhenUsed="0"/>
+    <w:lsdException w:name="Light List Accent 5" w:semiHidden="0" w:uiPriority="61" w:unhideWhenUsed="0"/>
+    <w:lsdException w:name="Light Grid Accent 5" w:semiHidden="0" w:uiPriority="62" w:unhideWhenUsed="0"/>
+    <w:lsdException w:name="Medium Shading 1 Accent 5" w:semiHidden="0" w:uiPriority="63" w:unhideWhenUsed="0"/>
+    <w:lsdException w:name="Medium Shading 2 Accent 5" w:semiHidden="0" w:uiPriority="64" w:unhideWhenUsed="0"/>
+    <w:lsdException w:name="Medium List 1 Accent 5" w:semiHidden="0" w:uiPriority="65" w:unhideWhenUsed="0"/>
+    <w:lsdException w:name="Medium List 2 Accent 5" w:semiHidden="0" w:uiPriority="66" w:unhideWhenUsed="0"/>
+    <w:lsdException w:name="Medium Grid 1 Accent 5" w:semiHidden="0" w:uiPriority="67" w:unhideWhenUsed="0"/>
+    <w:lsdException w:name="Medium Grid 2 Accent 5" w:semiHidden="0" w:uiPriority="68" w:unhideWhenUsed="0"/>
+    <w:lsdException w:name="Medium Grid 3 Accent 5" w:semiHidden="0" w:uiPriority="69" w:unhideWhenUsed="0"/>
+    <w:lsdException w:name="Dark List Accent 5" w:semiHidden="0" w:uiPriority="70" w:unhideWhenUsed="0"/>
+    <w:lsdException w:name="Colorful Shading Accent 5" w:semiHidden="0" w:uiPriority="71" w:unhideWhenUsed="0"/>
+    <w:lsdException w:name="Colorful List Accent 5" w:semiHidden="0" w:uiPriority="72" w:unhideWhenUsed="0"/>
+    <w:lsdException w:name="Colorful Grid Accent 5" w:semiHidden="0" w:uiPriority="73" w:unhideWhenUsed="0"/>
+    <w:lsdException w:name="Light Shading Accent 6" w:semiHidden="0" w:uiPriority="60" w:unhideWhenUsed="0"/>
+    <w:lsdException w:name="Light List Accent 6" w:semiHidden="0" w:uiPriority="61" w:unhideWhenUsed="0"/>
+    <w:lsdException w:name="Light Grid Accent 6" w:semiHidden="0" w:uiPriority="62" w:unhideWhenUsed="0"/>
+    <w:lsdException w:name="Medium Shading 1 Accent 6" w:semiHidden="0" w:uiPriority="63" w:unhideWhenUsed="0"/>
+    <w:lsdException w:name="Medium Shading 2 Accent 6" w:semiHidden="0" w:uiPriority="64" w:unhideWhenUsed="0"/>
+    <w:lsdException w:name="Medium List 1 Accent 6" w:semiHidden="0" w:uiPriority="65" w:unhideWhenUsed="0"/>
+    <w:lsdException w:name="Medium List 2 Accent 6" w:semiHidden="0" w:uiPriority="66" w:unhideWhenUsed="0"/>
+    <w:lsdException w:name="Medium Grid 1 Accent 6" w:semiHidden="0" w:uiPriority="67" w:unhideWhenUsed="0"/>
+    <w:lsdException w:name="Medium Grid 2 Accent 6" w:semiHidden="0" w:uiPriority="68" w:unhideWhenUsed="0"/>
+    <w:lsdException w:name="Medium Grid 3 Accent 6" w:semiHidden="0" w:uiPriority="69" w:unhideWhenUsed="0"/>
+    <w:lsdException w:name="Dark List Accent 6" w:semiHidden="0" w:uiPriority="70" w:unhideWhenUsed="0"/>
+    <w:lsdException w:name="Colorful Shading Accent 6" w:semiHidden="0" w:uiPriority="71" w:unhideWhenUsed="0"/>
+    <w:lsdException w:name="Colorful List Accent 6" w:semiHidden="0" w:uiPriority="72" w:unhideWhenUsed="0"/>
+    <w:lsdException w:name="Colorful Grid Accent 6" w:semiHidden="0" w:uiPriority="73" w:unhideWhenUsed="0"/>
+    <w:lsdException w:name="Subtle Emphasis" w:semiHidden="0" w:uiPriority="19" w:unhideWhenUsed="0" w:qFormat="1"/>
+    <w:lsdException w:name="Intense Emphasis" w:semiHidden="0" w:uiPriority="21" w:unhideWhenUsed="0" w:qFormat="1"/>
+    <w:lsdException w:name="Subtle Reference" w:semiHidden="0" w:uiPriority="31" w:unhideWhenUsed="0" w:qFormat="1"/>
+    <w:lsdException w:name="Intense Reference" w:semiHidden="0" w:uiPriority="32" w:unhideWhenUsed="0" w:qFormat="1"/>
+    <w:lsdException w:name="Book Title" w:semiHidden="0" w:uiPriority="33" w:unhideWhenUsed="0" w:qFormat="1"/>
+    <w:lsdException w:name="Bibliography" w:uiPriority="37"/>
+    <w:lsdException w:name="TOC Heading" w:uiPriority="39" w:qFormat="1"/>
+  </w:latentStyles>
+  <w:style w:type="paragraph" w:default="1" w:styleId="Normal">
+    <w:name w:val="Normal"/>
+    <w:qFormat/>
+    <w:pPr>
+      <w:spacing w:after="200" w:line="276" w:lineRule="auto"/>
+    </w:pPr>
+    <w:rPr>
+      <w:rFonts w:ascii="Calibri" w:eastAsia="Calibri" w:hAnsi="Calibri" w:cs="Times New Roman"/>
+      <w:sz w:val="22"/>
+      <w:szCs w:val="22"/>
+      <w:lang w:eastAsia="en-US" w:bidi="ar-SA"/>
+    </w:rPr>
+  </w:style>
+  <w:style w:type="character" w:default="1" w:styleId="DefaultParagraphFont">
+    <w:name w:val="Default Paragraph Font"/>
+    <w:uiPriority w:val="1"/>
+    <w:semiHidden/>
+    <w:unhideWhenUsed/>
+  </w:style>
+  <w:style w:type="table" w:default="1" w:styleId="TableNormal">
+    <w:name w:val="Normal Table"/>
+    <w:uiPriority w:val="99"/>
+    <w:semiHidden/>
+    <w:unhideWhenUsed/>
+    <w:tblPr>
+      <w:tblInd w:w="0" w:type="dxa"/>
+      <w:tblCellMar>
+        <w:top w:w="0" w:type="dxa"/>
+        <w:left w:w="108" w:type="dxa"/>
+        <w:bottom w:w="0" w:type="dxa"/>
+        <w:right w:w="108" w:type="dxa"/>
+      </w:tblCellMar>
+    </w:tblPr>
+  </w:style>
+  <w:style w:type="numbering" w:default="1" w:styleId="NoList">
+    <w:name w:val="No List"/>
+    <w:uiPriority w:val="99"/>
+    <w:semiHidden/>
+    <w:unhideWhenUsed/>
+  </w:style>
+  <w:style w:type="character" w:styleId="Hyperlink">
+    <w:name w:val="Hyperlink"/>
+    <w:basedOn w:val="DefaultParagraphFont"/>
     <w:uiPriority w:val="99"/>
     <w:semiHidden/>
     <w:unhideWhenUsed/>

--- a/ThongTin.docx
+++ b/ThongTin.docx
@@ -148,6 +148,7 @@
                 <w:lang w:eastAsia="ja-JP"/>
               </w:rPr>
             </w:pPr>
+            <w:proofErr w:type="spellStart"/>
             <w:r>
               <w:rPr>
                 <w:rFonts w:ascii="Arial" w:eastAsia="MS Mincho" w:hAnsi="Arial" w:cs="Arial"/>
@@ -157,8 +158,57 @@
                 <w:szCs w:val="28"/>
                 <w:lang w:eastAsia="ja-JP"/>
               </w:rPr>
-              <w:t>Họ và tên</w:t>
-            </w:r>
+              <w:t>Họ</w:t>
+            </w:r>
+            <w:proofErr w:type="spellEnd"/>
+            <w:r>
+              <w:rPr>
+                <w:rFonts w:ascii="Arial" w:eastAsia="MS Mincho" w:hAnsi="Arial" w:cs="Arial"/>
+                <w:b/>
+                <w:color w:val="000000"/>
+                <w:sz w:val="24"/>
+                <w:szCs w:val="28"/>
+                <w:lang w:eastAsia="ja-JP"/>
+              </w:rPr>
+              <w:t xml:space="preserve"> </w:t>
+            </w:r>
+            <w:proofErr w:type="spellStart"/>
+            <w:r>
+              <w:rPr>
+                <w:rFonts w:ascii="Arial" w:eastAsia="MS Mincho" w:hAnsi="Arial" w:cs="Arial"/>
+                <w:b/>
+                <w:color w:val="000000"/>
+                <w:sz w:val="24"/>
+                <w:szCs w:val="28"/>
+                <w:lang w:eastAsia="ja-JP"/>
+              </w:rPr>
+              <w:t>và</w:t>
+            </w:r>
+            <w:proofErr w:type="spellEnd"/>
+            <w:r>
+              <w:rPr>
+                <w:rFonts w:ascii="Arial" w:eastAsia="MS Mincho" w:hAnsi="Arial" w:cs="Arial"/>
+                <w:b/>
+                <w:color w:val="000000"/>
+                <w:sz w:val="24"/>
+                <w:szCs w:val="28"/>
+                <w:lang w:eastAsia="ja-JP"/>
+              </w:rPr>
+              <w:t xml:space="preserve"> </w:t>
+            </w:r>
+            <w:proofErr w:type="spellStart"/>
+            <w:r>
+              <w:rPr>
+                <w:rFonts w:ascii="Arial" w:eastAsia="MS Mincho" w:hAnsi="Arial" w:cs="Arial"/>
+                <w:b/>
+                <w:color w:val="000000"/>
+                <w:sz w:val="24"/>
+                <w:szCs w:val="28"/>
+                <w:lang w:eastAsia="ja-JP"/>
+              </w:rPr>
+              <w:t>tên</w:t>
+            </w:r>
+            <w:proofErr w:type="spellEnd"/>
           </w:p>
           <w:p>
             <w:pPr>
@@ -229,7 +279,55 @@
                 <w:szCs w:val="28"/>
                 <w:lang w:eastAsia="ja-JP"/>
               </w:rPr>
-              <w:t>BT Làm thêm C2</w:t>
+              <w:t xml:space="preserve">BT </w:t>
+            </w:r>
+            <w:proofErr w:type="spellStart"/>
+            <w:r>
+              <w:rPr>
+                <w:rFonts w:ascii="Arial" w:eastAsia="MS Mincho" w:hAnsi="Arial" w:cs="Arial"/>
+                <w:b/>
+                <w:color w:val="000000"/>
+                <w:sz w:val="24"/>
+                <w:szCs w:val="28"/>
+                <w:lang w:eastAsia="ja-JP"/>
+              </w:rPr>
+              <w:t>Làm</w:t>
+            </w:r>
+            <w:proofErr w:type="spellEnd"/>
+            <w:r>
+              <w:rPr>
+                <w:rFonts w:ascii="Arial" w:eastAsia="MS Mincho" w:hAnsi="Arial" w:cs="Arial"/>
+                <w:b/>
+                <w:color w:val="000000"/>
+                <w:sz w:val="24"/>
+                <w:szCs w:val="28"/>
+                <w:lang w:eastAsia="ja-JP"/>
+              </w:rPr>
+              <w:t xml:space="preserve"> </w:t>
+            </w:r>
+            <w:proofErr w:type="spellStart"/>
+            <w:r>
+              <w:rPr>
+                <w:rFonts w:ascii="Arial" w:eastAsia="MS Mincho" w:hAnsi="Arial" w:cs="Arial"/>
+                <w:b/>
+                <w:color w:val="000000"/>
+                <w:sz w:val="24"/>
+                <w:szCs w:val="28"/>
+                <w:lang w:eastAsia="ja-JP"/>
+              </w:rPr>
+              <w:t>thêm</w:t>
+            </w:r>
+            <w:proofErr w:type="spellEnd"/>
+            <w:r>
+              <w:rPr>
+                <w:rFonts w:ascii="Arial" w:eastAsia="MS Mincho" w:hAnsi="Arial" w:cs="Arial"/>
+                <w:b/>
+                <w:color w:val="000000"/>
+                <w:sz w:val="24"/>
+                <w:szCs w:val="28"/>
+                <w:lang w:eastAsia="ja-JP"/>
+              </w:rPr>
+              <w:t xml:space="preserve"> C2</w:t>
             </w:r>
           </w:p>
         </w:tc>
@@ -279,7 +377,55 @@
                 <w:szCs w:val="28"/>
                 <w:lang w:eastAsia="ja-JP"/>
               </w:rPr>
-              <w:t>BT Nâng cao C2</w:t>
+              <w:t xml:space="preserve">BT </w:t>
+            </w:r>
+            <w:proofErr w:type="spellStart"/>
+            <w:r>
+              <w:rPr>
+                <w:rFonts w:ascii="Arial" w:eastAsia="MS Mincho" w:hAnsi="Arial" w:cs="Arial"/>
+                <w:b/>
+                <w:color w:val="000000"/>
+                <w:sz w:val="24"/>
+                <w:szCs w:val="28"/>
+                <w:lang w:eastAsia="ja-JP"/>
+              </w:rPr>
+              <w:t>Nâng</w:t>
+            </w:r>
+            <w:proofErr w:type="spellEnd"/>
+            <w:r>
+              <w:rPr>
+                <w:rFonts w:ascii="Arial" w:eastAsia="MS Mincho" w:hAnsi="Arial" w:cs="Arial"/>
+                <w:b/>
+                <w:color w:val="000000"/>
+                <w:sz w:val="24"/>
+                <w:szCs w:val="28"/>
+                <w:lang w:eastAsia="ja-JP"/>
+              </w:rPr>
+              <w:t xml:space="preserve"> </w:t>
+            </w:r>
+            <w:proofErr w:type="spellStart"/>
+            <w:r>
+              <w:rPr>
+                <w:rFonts w:ascii="Arial" w:eastAsia="MS Mincho" w:hAnsi="Arial" w:cs="Arial"/>
+                <w:b/>
+                <w:color w:val="000000"/>
+                <w:sz w:val="24"/>
+                <w:szCs w:val="28"/>
+                <w:lang w:eastAsia="ja-JP"/>
+              </w:rPr>
+              <w:t>cao</w:t>
+            </w:r>
+            <w:proofErr w:type="spellEnd"/>
+            <w:r>
+              <w:rPr>
+                <w:rFonts w:ascii="Arial" w:eastAsia="MS Mincho" w:hAnsi="Arial" w:cs="Arial"/>
+                <w:b/>
+                <w:color w:val="000000"/>
+                <w:sz w:val="24"/>
+                <w:szCs w:val="28"/>
+                <w:lang w:eastAsia="ja-JP"/>
+              </w:rPr>
+              <w:t xml:space="preserve"> C2</w:t>
             </w:r>
           </w:p>
         </w:tc>
@@ -329,7 +475,55 @@
                 <w:szCs w:val="28"/>
                 <w:lang w:eastAsia="ja-JP"/>
               </w:rPr>
-              <w:t>BT Làm thêm C3</w:t>
+              <w:t xml:space="preserve">BT </w:t>
+            </w:r>
+            <w:proofErr w:type="spellStart"/>
+            <w:r>
+              <w:rPr>
+                <w:rFonts w:ascii="Arial" w:eastAsia="MS Mincho" w:hAnsi="Arial" w:cs="Arial"/>
+                <w:b/>
+                <w:color w:val="000000"/>
+                <w:sz w:val="24"/>
+                <w:szCs w:val="28"/>
+                <w:lang w:eastAsia="ja-JP"/>
+              </w:rPr>
+              <w:t>Làm</w:t>
+            </w:r>
+            <w:proofErr w:type="spellEnd"/>
+            <w:r>
+              <w:rPr>
+                <w:rFonts w:ascii="Arial" w:eastAsia="MS Mincho" w:hAnsi="Arial" w:cs="Arial"/>
+                <w:b/>
+                <w:color w:val="000000"/>
+                <w:sz w:val="24"/>
+                <w:szCs w:val="28"/>
+                <w:lang w:eastAsia="ja-JP"/>
+              </w:rPr>
+              <w:t xml:space="preserve"> </w:t>
+            </w:r>
+            <w:proofErr w:type="spellStart"/>
+            <w:r>
+              <w:rPr>
+                <w:rFonts w:ascii="Arial" w:eastAsia="MS Mincho" w:hAnsi="Arial" w:cs="Arial"/>
+                <w:b/>
+                <w:color w:val="000000"/>
+                <w:sz w:val="24"/>
+                <w:szCs w:val="28"/>
+                <w:lang w:eastAsia="ja-JP"/>
+              </w:rPr>
+              <w:t>thêm</w:t>
+            </w:r>
+            <w:proofErr w:type="spellEnd"/>
+            <w:r>
+              <w:rPr>
+                <w:rFonts w:ascii="Arial" w:eastAsia="MS Mincho" w:hAnsi="Arial" w:cs="Arial"/>
+                <w:b/>
+                <w:color w:val="000000"/>
+                <w:sz w:val="24"/>
+                <w:szCs w:val="28"/>
+                <w:lang w:eastAsia="ja-JP"/>
+              </w:rPr>
+              <w:t xml:space="preserve"> C3</w:t>
             </w:r>
           </w:p>
         </w:tc>
@@ -379,7 +573,55 @@
                 <w:szCs w:val="28"/>
                 <w:lang w:eastAsia="ja-JP"/>
               </w:rPr>
-              <w:t>BT Làm thêm C4</w:t>
+              <w:t xml:space="preserve">BT </w:t>
+            </w:r>
+            <w:proofErr w:type="spellStart"/>
+            <w:r>
+              <w:rPr>
+                <w:rFonts w:ascii="Arial" w:eastAsia="MS Mincho" w:hAnsi="Arial" w:cs="Arial"/>
+                <w:b/>
+                <w:color w:val="000000"/>
+                <w:sz w:val="24"/>
+                <w:szCs w:val="28"/>
+                <w:lang w:eastAsia="ja-JP"/>
+              </w:rPr>
+              <w:t>Làm</w:t>
+            </w:r>
+            <w:proofErr w:type="spellEnd"/>
+            <w:r>
+              <w:rPr>
+                <w:rFonts w:ascii="Arial" w:eastAsia="MS Mincho" w:hAnsi="Arial" w:cs="Arial"/>
+                <w:b/>
+                <w:color w:val="000000"/>
+                <w:sz w:val="24"/>
+                <w:szCs w:val="28"/>
+                <w:lang w:eastAsia="ja-JP"/>
+              </w:rPr>
+              <w:t xml:space="preserve"> </w:t>
+            </w:r>
+            <w:proofErr w:type="spellStart"/>
+            <w:r>
+              <w:rPr>
+                <w:rFonts w:ascii="Arial" w:eastAsia="MS Mincho" w:hAnsi="Arial" w:cs="Arial"/>
+                <w:b/>
+                <w:color w:val="000000"/>
+                <w:sz w:val="24"/>
+                <w:szCs w:val="28"/>
+                <w:lang w:eastAsia="ja-JP"/>
+              </w:rPr>
+              <w:t>thêm</w:t>
+            </w:r>
+            <w:proofErr w:type="spellEnd"/>
+            <w:r>
+              <w:rPr>
+                <w:rFonts w:ascii="Arial" w:eastAsia="MS Mincho" w:hAnsi="Arial" w:cs="Arial"/>
+                <w:b/>
+                <w:color w:val="000000"/>
+                <w:sz w:val="24"/>
+                <w:szCs w:val="28"/>
+                <w:lang w:eastAsia="ja-JP"/>
+              </w:rPr>
+              <w:t xml:space="preserve"> C4</w:t>
             </w:r>
           </w:p>
         </w:tc>
@@ -429,7 +671,55 @@
                 <w:szCs w:val="28"/>
                 <w:lang w:eastAsia="ja-JP"/>
               </w:rPr>
-              <w:t>BT Làm thêm C5</w:t>
+              <w:t xml:space="preserve">BT </w:t>
+            </w:r>
+            <w:proofErr w:type="spellStart"/>
+            <w:r>
+              <w:rPr>
+                <w:rFonts w:ascii="Arial" w:eastAsia="MS Mincho" w:hAnsi="Arial" w:cs="Arial"/>
+                <w:b/>
+                <w:color w:val="000000"/>
+                <w:sz w:val="24"/>
+                <w:szCs w:val="28"/>
+                <w:lang w:eastAsia="ja-JP"/>
+              </w:rPr>
+              <w:t>Làm</w:t>
+            </w:r>
+            <w:proofErr w:type="spellEnd"/>
+            <w:r>
+              <w:rPr>
+                <w:rFonts w:ascii="Arial" w:eastAsia="MS Mincho" w:hAnsi="Arial" w:cs="Arial"/>
+                <w:b/>
+                <w:color w:val="000000"/>
+                <w:sz w:val="24"/>
+                <w:szCs w:val="28"/>
+                <w:lang w:eastAsia="ja-JP"/>
+              </w:rPr>
+              <w:t xml:space="preserve"> </w:t>
+            </w:r>
+            <w:proofErr w:type="spellStart"/>
+            <w:r>
+              <w:rPr>
+                <w:rFonts w:ascii="Arial" w:eastAsia="MS Mincho" w:hAnsi="Arial" w:cs="Arial"/>
+                <w:b/>
+                <w:color w:val="000000"/>
+                <w:sz w:val="24"/>
+                <w:szCs w:val="28"/>
+                <w:lang w:eastAsia="ja-JP"/>
+              </w:rPr>
+              <w:t>thêm</w:t>
+            </w:r>
+            <w:proofErr w:type="spellEnd"/>
+            <w:r>
+              <w:rPr>
+                <w:rFonts w:ascii="Arial" w:eastAsia="MS Mincho" w:hAnsi="Arial" w:cs="Arial"/>
+                <w:b/>
+                <w:color w:val="000000"/>
+                <w:sz w:val="24"/>
+                <w:szCs w:val="28"/>
+                <w:lang w:eastAsia="ja-JP"/>
+              </w:rPr>
+              <w:t xml:space="preserve"> C5</w:t>
             </w:r>
           </w:p>
         </w:tc>
@@ -479,7 +769,55 @@
                 <w:szCs w:val="28"/>
                 <w:lang w:eastAsia="ja-JP"/>
               </w:rPr>
-              <w:t>BT Làm Thêm C6</w:t>
+              <w:t xml:space="preserve">BT </w:t>
+            </w:r>
+            <w:proofErr w:type="spellStart"/>
+            <w:r>
+              <w:rPr>
+                <w:rFonts w:ascii="Arial" w:eastAsia="MS Mincho" w:hAnsi="Arial" w:cs="Arial"/>
+                <w:b/>
+                <w:color w:val="000000"/>
+                <w:sz w:val="24"/>
+                <w:szCs w:val="28"/>
+                <w:lang w:eastAsia="ja-JP"/>
+              </w:rPr>
+              <w:t>Làm</w:t>
+            </w:r>
+            <w:proofErr w:type="spellEnd"/>
+            <w:r>
+              <w:rPr>
+                <w:rFonts w:ascii="Arial" w:eastAsia="MS Mincho" w:hAnsi="Arial" w:cs="Arial"/>
+                <w:b/>
+                <w:color w:val="000000"/>
+                <w:sz w:val="24"/>
+                <w:szCs w:val="28"/>
+                <w:lang w:eastAsia="ja-JP"/>
+              </w:rPr>
+              <w:t xml:space="preserve"> </w:t>
+            </w:r>
+            <w:proofErr w:type="spellStart"/>
+            <w:r>
+              <w:rPr>
+                <w:rFonts w:ascii="Arial" w:eastAsia="MS Mincho" w:hAnsi="Arial" w:cs="Arial"/>
+                <w:b/>
+                <w:color w:val="000000"/>
+                <w:sz w:val="24"/>
+                <w:szCs w:val="28"/>
+                <w:lang w:eastAsia="ja-JP"/>
+              </w:rPr>
+              <w:t>Thêm</w:t>
+            </w:r>
+            <w:proofErr w:type="spellEnd"/>
+            <w:r>
+              <w:rPr>
+                <w:rFonts w:ascii="Arial" w:eastAsia="MS Mincho" w:hAnsi="Arial" w:cs="Arial"/>
+                <w:b/>
+                <w:color w:val="000000"/>
+                <w:sz w:val="24"/>
+                <w:szCs w:val="28"/>
+                <w:lang w:eastAsia="ja-JP"/>
+              </w:rPr>
+              <w:t xml:space="preserve"> C6</w:t>
             </w:r>
           </w:p>
         </w:tc>
@@ -539,12 +877,69 @@
                 <w:szCs w:val="20"/>
               </w:rPr>
             </w:pPr>
-            <w:r>
-              <w:rPr>
-                <w:rFonts w:cs="Calibri"/>
-                <w:color w:val="000000"/>
-              </w:rPr>
-              <w:t xml:space="preserve">Đinh Phạm Thảo Trân </w:t>
+            <w:proofErr w:type="spellStart"/>
+            <w:r>
+              <w:rPr>
+                <w:rFonts w:cs="Calibri"/>
+                <w:color w:val="000000"/>
+              </w:rPr>
+              <w:t>Đinh</w:t>
+            </w:r>
+            <w:proofErr w:type="spellEnd"/>
+            <w:r>
+              <w:rPr>
+                <w:rFonts w:cs="Calibri"/>
+                <w:color w:val="000000"/>
+              </w:rPr>
+              <w:t xml:space="preserve"> </w:t>
+            </w:r>
+            <w:proofErr w:type="spellStart"/>
+            <w:r>
+              <w:rPr>
+                <w:rFonts w:cs="Calibri"/>
+                <w:color w:val="000000"/>
+              </w:rPr>
+              <w:t>Phạm</w:t>
+            </w:r>
+            <w:proofErr w:type="spellEnd"/>
+            <w:r>
+              <w:rPr>
+                <w:rFonts w:cs="Calibri"/>
+                <w:color w:val="000000"/>
+              </w:rPr>
+              <w:t xml:space="preserve"> </w:t>
+            </w:r>
+            <w:proofErr w:type="spellStart"/>
+            <w:r>
+              <w:rPr>
+                <w:rFonts w:cs="Calibri"/>
+                <w:color w:val="000000"/>
+              </w:rPr>
+              <w:t>Thảo</w:t>
+            </w:r>
+            <w:proofErr w:type="spellEnd"/>
+            <w:r>
+              <w:rPr>
+                <w:rFonts w:cs="Calibri"/>
+                <w:color w:val="000000"/>
+              </w:rPr>
+              <w:t xml:space="preserve"> </w:t>
+            </w:r>
+            <w:proofErr w:type="spellStart"/>
+            <w:r>
+              <w:rPr>
+                <w:rFonts w:cs="Calibri"/>
+                <w:color w:val="000000"/>
+              </w:rPr>
+              <w:t>Trân</w:t>
+            </w:r>
+            <w:proofErr w:type="spellEnd"/>
+            <w:r>
+              <w:rPr>
+                <w:rFonts w:cs="Calibri"/>
+                <w:color w:val="000000"/>
+              </w:rPr>
+              <w:t xml:space="preserve"> </w:t>
             </w:r>
           </w:p>
         </w:tc>
@@ -820,13 +1215,63 @@
                 <w:szCs w:val="20"/>
               </w:rPr>
             </w:pPr>
-            <w:r>
-              <w:rPr>
-                <w:rFonts w:cs="Calibri"/>
-                <w:color w:val="000000"/>
-              </w:rPr>
-              <w:t>Hồ Thị Trúc Ngân</w:t>
-            </w:r>
+            <w:proofErr w:type="spellStart"/>
+            <w:r>
+              <w:rPr>
+                <w:rFonts w:cs="Calibri"/>
+                <w:color w:val="000000"/>
+              </w:rPr>
+              <w:t>Hồ</w:t>
+            </w:r>
+            <w:proofErr w:type="spellEnd"/>
+            <w:r>
+              <w:rPr>
+                <w:rFonts w:cs="Calibri"/>
+                <w:color w:val="000000"/>
+              </w:rPr>
+              <w:t xml:space="preserve"> </w:t>
+            </w:r>
+            <w:proofErr w:type="spellStart"/>
+            <w:r>
+              <w:rPr>
+                <w:rFonts w:cs="Calibri"/>
+                <w:color w:val="000000"/>
+              </w:rPr>
+              <w:t>Thị</w:t>
+            </w:r>
+            <w:proofErr w:type="spellEnd"/>
+            <w:r>
+              <w:rPr>
+                <w:rFonts w:cs="Calibri"/>
+                <w:color w:val="000000"/>
+              </w:rPr>
+              <w:t xml:space="preserve"> </w:t>
+            </w:r>
+            <w:proofErr w:type="spellStart"/>
+            <w:r>
+              <w:rPr>
+                <w:rFonts w:cs="Calibri"/>
+                <w:color w:val="000000"/>
+              </w:rPr>
+              <w:t>Trúc</w:t>
+            </w:r>
+            <w:proofErr w:type="spellEnd"/>
+            <w:r>
+              <w:rPr>
+                <w:rFonts w:cs="Calibri"/>
+                <w:color w:val="000000"/>
+              </w:rPr>
+              <w:t xml:space="preserve"> </w:t>
+            </w:r>
+            <w:proofErr w:type="spellStart"/>
+            <w:r>
+              <w:rPr>
+                <w:rFonts w:cs="Calibri"/>
+                <w:color w:val="000000"/>
+              </w:rPr>
+              <w:t>Ngân</w:t>
+            </w:r>
+            <w:proofErr w:type="spellEnd"/>
           </w:p>
         </w:tc>
         <w:tc>
@@ -1007,15 +1452,25 @@
           <w:p>
             <w:pPr>
               <w:spacing w:after="0" w:line="240" w:lineRule="auto"/>
-              <w:jc w:val="both"/>
-              <w:rPr>
-                <w:rFonts w:ascii="Arial" w:eastAsia="MS Mincho" w:hAnsi="Arial" w:cs="Arial"/>
-                <w:color w:val="000000"/>
-                <w:sz w:val="20"/>
-                <w:szCs w:val="20"/>
-                <w:lang w:eastAsia="ja-JP"/>
-              </w:rPr>
-            </w:pPr>
+              <w:jc w:val="center"/>
+              <w:rPr>
+                <w:rFonts w:ascii="Arial" w:eastAsia="MS Mincho" w:hAnsi="Arial" w:cs="Arial"/>
+                <w:color w:val="000000"/>
+                <w:sz w:val="20"/>
+                <w:szCs w:val="20"/>
+                <w:lang w:eastAsia="ja-JP"/>
+              </w:rPr>
+            </w:pPr>
+            <w:r>
+              <w:rPr>
+                <w:rFonts w:ascii="Arial" w:eastAsia="MS Mincho" w:hAnsi="Arial" w:cs="Arial"/>
+                <w:color w:val="000000"/>
+                <w:sz w:val="20"/>
+                <w:szCs w:val="20"/>
+                <w:lang w:eastAsia="ja-JP"/>
+              </w:rPr>
+              <w:t>6</w:t>
+            </w:r>
           </w:p>
         </w:tc>
         <w:tc>
@@ -1101,13 +1556,63 @@
                 <w:szCs w:val="20"/>
               </w:rPr>
             </w:pPr>
-            <w:r>
-              <w:rPr>
-                <w:rFonts w:cs="Calibri"/>
-                <w:color w:val="000000"/>
-              </w:rPr>
-              <w:t>Huỳnh Thị Tuyết Ngọc</w:t>
-            </w:r>
+            <w:proofErr w:type="spellStart"/>
+            <w:r>
+              <w:rPr>
+                <w:rFonts w:cs="Calibri"/>
+                <w:color w:val="000000"/>
+              </w:rPr>
+              <w:t>Huỳnh</w:t>
+            </w:r>
+            <w:proofErr w:type="spellEnd"/>
+            <w:r>
+              <w:rPr>
+                <w:rFonts w:cs="Calibri"/>
+                <w:color w:val="000000"/>
+              </w:rPr>
+              <w:t xml:space="preserve"> </w:t>
+            </w:r>
+            <w:proofErr w:type="spellStart"/>
+            <w:r>
+              <w:rPr>
+                <w:rFonts w:cs="Calibri"/>
+                <w:color w:val="000000"/>
+              </w:rPr>
+              <w:t>Thị</w:t>
+            </w:r>
+            <w:proofErr w:type="spellEnd"/>
+            <w:r>
+              <w:rPr>
+                <w:rFonts w:cs="Calibri"/>
+                <w:color w:val="000000"/>
+              </w:rPr>
+              <w:t xml:space="preserve"> </w:t>
+            </w:r>
+            <w:proofErr w:type="spellStart"/>
+            <w:r>
+              <w:rPr>
+                <w:rFonts w:cs="Calibri"/>
+                <w:color w:val="000000"/>
+              </w:rPr>
+              <w:t>Tuyết</w:t>
+            </w:r>
+            <w:proofErr w:type="spellEnd"/>
+            <w:r>
+              <w:rPr>
+                <w:rFonts w:cs="Calibri"/>
+                <w:color w:val="000000"/>
+              </w:rPr>
+              <w:t xml:space="preserve"> </w:t>
+            </w:r>
+            <w:proofErr w:type="spellStart"/>
+            <w:r>
+              <w:rPr>
+                <w:rFonts w:cs="Calibri"/>
+                <w:color w:val="000000"/>
+              </w:rPr>
+              <w:t>Ngọc</w:t>
+            </w:r>
+            <w:proofErr w:type="spellEnd"/>
           </w:p>
         </w:tc>
         <w:tc>
@@ -1312,15 +1817,27 @@
           <w:p>
             <w:pPr>
               <w:spacing w:after="0" w:line="240" w:lineRule="auto"/>
-              <w:jc w:val="both"/>
-              <w:rPr>
-                <w:rFonts w:ascii="Arial" w:eastAsia="MS Mincho" w:hAnsi="Arial" w:cs="Arial"/>
-                <w:color w:val="000000"/>
-                <w:sz w:val="20"/>
-                <w:szCs w:val="20"/>
-                <w:lang w:eastAsia="ja-JP"/>
-              </w:rPr>
-            </w:pPr>
+              <w:jc w:val="center"/>
+              <w:rPr>
+                <w:rFonts w:ascii="Arial" w:eastAsia="MS Mincho" w:hAnsi="Arial" w:cs="Arial"/>
+                <w:color w:val="000000"/>
+                <w:sz w:val="20"/>
+                <w:szCs w:val="20"/>
+                <w:lang w:eastAsia="ja-JP"/>
+              </w:rPr>
+            </w:pPr>
+            <w:r>
+              <w:rPr>
+                <w:rFonts w:ascii="Arial" w:eastAsia="MS Mincho" w:hAnsi="Arial" w:cs="Arial"/>
+                <w:color w:val="000000"/>
+                <w:sz w:val="20"/>
+                <w:szCs w:val="20"/>
+                <w:lang w:eastAsia="ja-JP"/>
+              </w:rPr>
+              <w:t>7</w:t>
+            </w:r>
+            <w:bookmarkStart w:id="0" w:name="_GoBack"/>
+            <w:bookmarkEnd w:id="0"/>
           </w:p>
         </w:tc>
       </w:tr>
@@ -1379,13 +1896,63 @@
                 <w:szCs w:val="20"/>
               </w:rPr>
             </w:pPr>
-            <w:r>
-              <w:rPr>
-                <w:rFonts w:cs="Calibri"/>
-                <w:color w:val="000000"/>
-              </w:rPr>
-              <w:t>Võ Ngô Văn Tiền</w:t>
-            </w:r>
+            <w:proofErr w:type="spellStart"/>
+            <w:r>
+              <w:rPr>
+                <w:rFonts w:cs="Calibri"/>
+                <w:color w:val="000000"/>
+              </w:rPr>
+              <w:t>Võ</w:t>
+            </w:r>
+            <w:proofErr w:type="spellEnd"/>
+            <w:r>
+              <w:rPr>
+                <w:rFonts w:cs="Calibri"/>
+                <w:color w:val="000000"/>
+              </w:rPr>
+              <w:t xml:space="preserve"> </w:t>
+            </w:r>
+            <w:proofErr w:type="spellStart"/>
+            <w:r>
+              <w:rPr>
+                <w:rFonts w:cs="Calibri"/>
+                <w:color w:val="000000"/>
+              </w:rPr>
+              <w:t>Ngô</w:t>
+            </w:r>
+            <w:proofErr w:type="spellEnd"/>
+            <w:r>
+              <w:rPr>
+                <w:rFonts w:cs="Calibri"/>
+                <w:color w:val="000000"/>
+              </w:rPr>
+              <w:t xml:space="preserve"> </w:t>
+            </w:r>
+            <w:proofErr w:type="spellStart"/>
+            <w:r>
+              <w:rPr>
+                <w:rFonts w:cs="Calibri"/>
+                <w:color w:val="000000"/>
+              </w:rPr>
+              <w:t>Văn</w:t>
+            </w:r>
+            <w:proofErr w:type="spellEnd"/>
+            <w:r>
+              <w:rPr>
+                <w:rFonts w:cs="Calibri"/>
+                <w:color w:val="000000"/>
+              </w:rPr>
+              <w:t xml:space="preserve"> </w:t>
+            </w:r>
+            <w:proofErr w:type="spellStart"/>
+            <w:r>
+              <w:rPr>
+                <w:rFonts w:cs="Calibri"/>
+                <w:color w:val="000000"/>
+              </w:rPr>
+              <w:t>Tiền</w:t>
+            </w:r>
+            <w:proofErr w:type="spellEnd"/>
           </w:p>
         </w:tc>
         <w:tc>
@@ -1614,12 +2181,53 @@
                 <w:color w:val="000000"/>
               </w:rPr>
             </w:pPr>
-            <w:r>
-              <w:rPr>
-                <w:rFonts w:cs="Calibri"/>
-                <w:color w:val="000000"/>
-              </w:rPr>
-              <w:t xml:space="preserve">Nguyễn Thành Ngọc </w:t>
+            <w:proofErr w:type="spellStart"/>
+            <w:r>
+              <w:rPr>
+                <w:rFonts w:cs="Calibri"/>
+                <w:color w:val="000000"/>
+              </w:rPr>
+              <w:t>Nguyễn</w:t>
+            </w:r>
+            <w:proofErr w:type="spellEnd"/>
+            <w:r>
+              <w:rPr>
+                <w:rFonts w:cs="Calibri"/>
+                <w:color w:val="000000"/>
+              </w:rPr>
+              <w:t xml:space="preserve"> </w:t>
+            </w:r>
+            <w:proofErr w:type="spellStart"/>
+            <w:r>
+              <w:rPr>
+                <w:rFonts w:cs="Calibri"/>
+                <w:color w:val="000000"/>
+              </w:rPr>
+              <w:t>Thành</w:t>
+            </w:r>
+            <w:proofErr w:type="spellEnd"/>
+            <w:r>
+              <w:rPr>
+                <w:rFonts w:cs="Calibri"/>
+                <w:color w:val="000000"/>
+              </w:rPr>
+              <w:t xml:space="preserve"> </w:t>
+            </w:r>
+            <w:proofErr w:type="spellStart"/>
+            <w:r>
+              <w:rPr>
+                <w:rFonts w:cs="Calibri"/>
+                <w:color w:val="000000"/>
+              </w:rPr>
+              <w:t>Ngọc</w:t>
+            </w:r>
+            <w:proofErr w:type="spellEnd"/>
+            <w:r>
+              <w:rPr>
+                <w:rFonts w:cs="Calibri"/>
+                <w:color w:val="000000"/>
+              </w:rPr>
+              <w:t xml:space="preserve"> </w:t>
             </w:r>
           </w:p>
           <w:p>
@@ -1870,13 +2478,63 @@
                 <w:color w:val="000000"/>
               </w:rPr>
             </w:pPr>
-            <w:r>
-              <w:rPr>
-                <w:rFonts w:cs="Calibri"/>
-                <w:color w:val="000000"/>
-              </w:rPr>
-              <w:t>Đổng Vũ Trọng Nguyên</w:t>
-            </w:r>
+            <w:proofErr w:type="spellStart"/>
+            <w:r>
+              <w:rPr>
+                <w:rFonts w:cs="Calibri"/>
+                <w:color w:val="000000"/>
+              </w:rPr>
+              <w:t>Đổng</w:t>
+            </w:r>
+            <w:proofErr w:type="spellEnd"/>
+            <w:r>
+              <w:rPr>
+                <w:rFonts w:cs="Calibri"/>
+                <w:color w:val="000000"/>
+              </w:rPr>
+              <w:t xml:space="preserve"> </w:t>
+            </w:r>
+            <w:proofErr w:type="spellStart"/>
+            <w:r>
+              <w:rPr>
+                <w:rFonts w:cs="Calibri"/>
+                <w:color w:val="000000"/>
+              </w:rPr>
+              <w:t>Vũ</w:t>
+            </w:r>
+            <w:proofErr w:type="spellEnd"/>
+            <w:r>
+              <w:rPr>
+                <w:rFonts w:cs="Calibri"/>
+                <w:color w:val="000000"/>
+              </w:rPr>
+              <w:t xml:space="preserve"> </w:t>
+            </w:r>
+            <w:proofErr w:type="spellStart"/>
+            <w:r>
+              <w:rPr>
+                <w:rFonts w:cs="Calibri"/>
+                <w:color w:val="000000"/>
+              </w:rPr>
+              <w:t>Trọng</w:t>
+            </w:r>
+            <w:proofErr w:type="spellEnd"/>
+            <w:r>
+              <w:rPr>
+                <w:rFonts w:cs="Calibri"/>
+                <w:color w:val="000000"/>
+              </w:rPr>
+              <w:t xml:space="preserve"> </w:t>
+            </w:r>
+            <w:proofErr w:type="spellStart"/>
+            <w:r>
+              <w:rPr>
+                <w:rFonts w:cs="Calibri"/>
+                <w:color w:val="000000"/>
+              </w:rPr>
+              <w:t>Nguyên</w:t>
+            </w:r>
+            <w:proofErr w:type="spellEnd"/>
           </w:p>
           <w:p>
             <w:pPr>
@@ -2241,6 +2899,7 @@
                 <w:lang w:val="en-GB" w:eastAsia="en-GB"/>
               </w:rPr>
             </w:pPr>
+            <w:proofErr w:type="spellStart"/>
             <w:r>
               <w:rPr>
                 <w:rFonts w:ascii="Arial" w:eastAsia="Times New Roman" w:hAnsi="Arial" w:cs="Arial"/>
@@ -2251,8 +2910,61 @@
                 <w:szCs w:val="21"/>
                 <w:lang w:val="en-GB" w:eastAsia="en-GB"/>
               </w:rPr>
-              <w:t>Họ và Tên</w:t>
-            </w:r>
+              <w:t>Họ</w:t>
+            </w:r>
+            <w:proofErr w:type="spellEnd"/>
+            <w:r>
+              <w:rPr>
+                <w:rFonts w:ascii="Arial" w:eastAsia="Times New Roman" w:hAnsi="Arial" w:cs="Arial"/>
+                <w:b/>
+                <w:bCs/>
+                <w:color w:val="002060"/>
+                <w:sz w:val="21"/>
+                <w:szCs w:val="21"/>
+                <w:lang w:val="en-GB" w:eastAsia="en-GB"/>
+              </w:rPr>
+              <w:t xml:space="preserve"> </w:t>
+            </w:r>
+            <w:proofErr w:type="spellStart"/>
+            <w:r>
+              <w:rPr>
+                <w:rFonts w:ascii="Arial" w:eastAsia="Times New Roman" w:hAnsi="Arial" w:cs="Arial"/>
+                <w:b/>
+                <w:bCs/>
+                <w:color w:val="002060"/>
+                <w:sz w:val="21"/>
+                <w:szCs w:val="21"/>
+                <w:lang w:val="en-GB" w:eastAsia="en-GB"/>
+              </w:rPr>
+              <w:t>và</w:t>
+            </w:r>
+            <w:proofErr w:type="spellEnd"/>
+            <w:r>
+              <w:rPr>
+                <w:rFonts w:ascii="Arial" w:eastAsia="Times New Roman" w:hAnsi="Arial" w:cs="Arial"/>
+                <w:b/>
+                <w:bCs/>
+                <w:color w:val="002060"/>
+                <w:sz w:val="21"/>
+                <w:szCs w:val="21"/>
+                <w:lang w:val="en-GB" w:eastAsia="en-GB"/>
+              </w:rPr>
+              <w:t xml:space="preserve"> </w:t>
+            </w:r>
+            <w:proofErr w:type="spellStart"/>
+            <w:r>
+              <w:rPr>
+                <w:rFonts w:ascii="Arial" w:eastAsia="Times New Roman" w:hAnsi="Arial" w:cs="Arial"/>
+                <w:b/>
+                <w:bCs/>
+                <w:color w:val="002060"/>
+                <w:sz w:val="21"/>
+                <w:szCs w:val="21"/>
+                <w:lang w:val="en-GB" w:eastAsia="en-GB"/>
+              </w:rPr>
+              <w:t>Tên</w:t>
+            </w:r>
+            <w:proofErr w:type="spellEnd"/>
           </w:p>
         </w:tc>
         <w:tc>
@@ -2281,6 +2993,7 @@
                 <w:lang w:val="en-GB" w:eastAsia="en-GB"/>
               </w:rPr>
             </w:pPr>
+            <w:proofErr w:type="spellStart"/>
             <w:r>
               <w:rPr>
                 <w:rFonts w:ascii="Arial" w:eastAsia="Times New Roman" w:hAnsi="Arial" w:cs="Arial"/>
@@ -2291,8 +3004,35 @@
                 <w:szCs w:val="21"/>
                 <w:lang w:val="en-GB" w:eastAsia="en-GB"/>
               </w:rPr>
-              <w:t>Giới tính</w:t>
-            </w:r>
+              <w:t>Giới</w:t>
+            </w:r>
+            <w:proofErr w:type="spellEnd"/>
+            <w:r>
+              <w:rPr>
+                <w:rFonts w:ascii="Arial" w:eastAsia="Times New Roman" w:hAnsi="Arial" w:cs="Arial"/>
+                <w:b/>
+                <w:bCs/>
+                <w:color w:val="002060"/>
+                <w:sz w:val="21"/>
+                <w:szCs w:val="21"/>
+                <w:lang w:val="en-GB" w:eastAsia="en-GB"/>
+              </w:rPr>
+              <w:t xml:space="preserve"> </w:t>
+            </w:r>
+            <w:proofErr w:type="spellStart"/>
+            <w:r>
+              <w:rPr>
+                <w:rFonts w:ascii="Arial" w:eastAsia="Times New Roman" w:hAnsi="Arial" w:cs="Arial"/>
+                <w:b/>
+                <w:bCs/>
+                <w:color w:val="002060"/>
+                <w:sz w:val="21"/>
+                <w:szCs w:val="21"/>
+                <w:lang w:val="en-GB" w:eastAsia="en-GB"/>
+              </w:rPr>
+              <w:t>tính</w:t>
+            </w:r>
+            <w:proofErr w:type="spellEnd"/>
           </w:p>
         </w:tc>
         <w:tc>
@@ -2321,6 +3061,7 @@
                 <w:lang w:val="en-GB" w:eastAsia="en-GB"/>
               </w:rPr>
             </w:pPr>
+            <w:proofErr w:type="spellStart"/>
             <w:r>
               <w:rPr>
                 <w:rFonts w:ascii="Arial" w:eastAsia="Times New Roman" w:hAnsi="Arial" w:cs="Arial"/>
@@ -2331,8 +3072,35 @@
                 <w:szCs w:val="21"/>
                 <w:lang w:val="en-GB" w:eastAsia="en-GB"/>
               </w:rPr>
-              <w:t>Ngày sinh</w:t>
-            </w:r>
+              <w:t>Ngày</w:t>
+            </w:r>
+            <w:proofErr w:type="spellEnd"/>
+            <w:r>
+              <w:rPr>
+                <w:rFonts w:ascii="Arial" w:eastAsia="Times New Roman" w:hAnsi="Arial" w:cs="Arial"/>
+                <w:b/>
+                <w:bCs/>
+                <w:color w:val="002060"/>
+                <w:sz w:val="21"/>
+                <w:szCs w:val="21"/>
+                <w:lang w:val="en-GB" w:eastAsia="en-GB"/>
+              </w:rPr>
+              <w:t xml:space="preserve"> </w:t>
+            </w:r>
+            <w:proofErr w:type="spellStart"/>
+            <w:r>
+              <w:rPr>
+                <w:rFonts w:ascii="Arial" w:eastAsia="Times New Roman" w:hAnsi="Arial" w:cs="Arial"/>
+                <w:b/>
+                <w:bCs/>
+                <w:color w:val="002060"/>
+                <w:sz w:val="21"/>
+                <w:szCs w:val="21"/>
+                <w:lang w:val="en-GB" w:eastAsia="en-GB"/>
+              </w:rPr>
+              <w:t>sinh</w:t>
+            </w:r>
+            <w:proofErr w:type="spellEnd"/>
           </w:p>
         </w:tc>
         <w:tc>
@@ -2361,6 +3129,7 @@
                 <w:lang w:val="en-GB" w:eastAsia="en-GB"/>
               </w:rPr>
             </w:pPr>
+            <w:proofErr w:type="spellStart"/>
             <w:r>
               <w:rPr>
                 <w:rFonts w:ascii="Arial" w:eastAsia="Times New Roman" w:hAnsi="Arial" w:cs="Arial"/>
@@ -2371,8 +3140,35 @@
                 <w:szCs w:val="21"/>
                 <w:lang w:val="en-GB" w:eastAsia="en-GB"/>
               </w:rPr>
-              <w:t>Nơi sinh</w:t>
-            </w:r>
+              <w:t>Nơi</w:t>
+            </w:r>
+            <w:proofErr w:type="spellEnd"/>
+            <w:r>
+              <w:rPr>
+                <w:rFonts w:ascii="Arial" w:eastAsia="Times New Roman" w:hAnsi="Arial" w:cs="Arial"/>
+                <w:b/>
+                <w:bCs/>
+                <w:color w:val="002060"/>
+                <w:sz w:val="21"/>
+                <w:szCs w:val="21"/>
+                <w:lang w:val="en-GB" w:eastAsia="en-GB"/>
+              </w:rPr>
+              <w:t xml:space="preserve"> </w:t>
+            </w:r>
+            <w:proofErr w:type="spellStart"/>
+            <w:r>
+              <w:rPr>
+                <w:rFonts w:ascii="Arial" w:eastAsia="Times New Roman" w:hAnsi="Arial" w:cs="Arial"/>
+                <w:b/>
+                <w:bCs/>
+                <w:color w:val="002060"/>
+                <w:sz w:val="21"/>
+                <w:szCs w:val="21"/>
+                <w:lang w:val="en-GB" w:eastAsia="en-GB"/>
+              </w:rPr>
+              <w:t>sinh</w:t>
+            </w:r>
+            <w:proofErr w:type="spellEnd"/>
           </w:p>
         </w:tc>
         <w:tc>
@@ -2441,6 +3237,7 @@
                 <w:lang w:val="en-GB" w:eastAsia="en-GB"/>
               </w:rPr>
             </w:pPr>
+            <w:proofErr w:type="spellStart"/>
             <w:r>
               <w:rPr>
                 <w:rFonts w:ascii="Arial" w:eastAsia="Times New Roman" w:hAnsi="Arial" w:cs="Arial"/>
@@ -2451,8 +3248,35 @@
                 <w:szCs w:val="21"/>
                 <w:lang w:val="en-GB" w:eastAsia="en-GB"/>
               </w:rPr>
-              <w:t>Điện Thoại</w:t>
-            </w:r>
+              <w:t>Điện</w:t>
+            </w:r>
+            <w:proofErr w:type="spellEnd"/>
+            <w:r>
+              <w:rPr>
+                <w:rFonts w:ascii="Arial" w:eastAsia="Times New Roman" w:hAnsi="Arial" w:cs="Arial"/>
+                <w:b/>
+                <w:bCs/>
+                <w:color w:val="002060"/>
+                <w:sz w:val="21"/>
+                <w:szCs w:val="21"/>
+                <w:lang w:val="en-GB" w:eastAsia="en-GB"/>
+              </w:rPr>
+              <w:t xml:space="preserve"> </w:t>
+            </w:r>
+            <w:proofErr w:type="spellStart"/>
+            <w:r>
+              <w:rPr>
+                <w:rFonts w:ascii="Arial" w:eastAsia="Times New Roman" w:hAnsi="Arial" w:cs="Arial"/>
+                <w:b/>
+                <w:bCs/>
+                <w:color w:val="002060"/>
+                <w:sz w:val="21"/>
+                <w:szCs w:val="21"/>
+                <w:lang w:val="en-GB" w:eastAsia="en-GB"/>
+              </w:rPr>
+              <w:t>Thoại</w:t>
+            </w:r>
+            <w:proofErr w:type="spellEnd"/>
           </w:p>
         </w:tc>
         <w:tc>
@@ -2481,6 +3305,7 @@
                 <w:lang w:val="en-GB" w:eastAsia="en-GB"/>
               </w:rPr>
             </w:pPr>
+            <w:proofErr w:type="spellStart"/>
             <w:r>
               <w:rPr>
                 <w:rFonts w:ascii="Arial" w:eastAsia="Times New Roman" w:hAnsi="Arial" w:cs="Arial"/>
@@ -2491,8 +3316,35 @@
                 <w:szCs w:val="21"/>
                 <w:lang w:val="en-GB" w:eastAsia="en-GB"/>
               </w:rPr>
-              <w:t>Ghi chú</w:t>
-            </w:r>
+              <w:t>Ghi</w:t>
+            </w:r>
+            <w:proofErr w:type="spellEnd"/>
+            <w:r>
+              <w:rPr>
+                <w:rFonts w:ascii="Arial" w:eastAsia="Times New Roman" w:hAnsi="Arial" w:cs="Arial"/>
+                <w:b/>
+                <w:bCs/>
+                <w:color w:val="002060"/>
+                <w:sz w:val="21"/>
+                <w:szCs w:val="21"/>
+                <w:lang w:val="en-GB" w:eastAsia="en-GB"/>
+              </w:rPr>
+              <w:t xml:space="preserve"> </w:t>
+            </w:r>
+            <w:proofErr w:type="spellStart"/>
+            <w:r>
+              <w:rPr>
+                <w:rFonts w:ascii="Arial" w:eastAsia="Times New Roman" w:hAnsi="Arial" w:cs="Arial"/>
+                <w:b/>
+                <w:bCs/>
+                <w:color w:val="002060"/>
+                <w:sz w:val="21"/>
+                <w:szCs w:val="21"/>
+                <w:lang w:val="en-GB" w:eastAsia="en-GB"/>
+              </w:rPr>
+              <w:t>chú</w:t>
+            </w:r>
+            <w:proofErr w:type="spellEnd"/>
           </w:p>
         </w:tc>
       </w:tr>
@@ -2595,13 +3447,63 @@
                 <w:lang w:val="en-GB" w:eastAsia="en-GB"/>
               </w:rPr>
             </w:pPr>
-            <w:r>
-              <w:rPr>
-                <w:rFonts w:cs="Calibri"/>
-                <w:color w:val="000000"/>
-              </w:rPr>
-              <w:t>Đinh Phạm Thảo Trân</w:t>
-            </w:r>
+            <w:proofErr w:type="spellStart"/>
+            <w:r>
+              <w:rPr>
+                <w:rFonts w:cs="Calibri"/>
+                <w:color w:val="000000"/>
+              </w:rPr>
+              <w:t>Đinh</w:t>
+            </w:r>
+            <w:proofErr w:type="spellEnd"/>
+            <w:r>
+              <w:rPr>
+                <w:rFonts w:cs="Calibri"/>
+                <w:color w:val="000000"/>
+              </w:rPr>
+              <w:t xml:space="preserve"> </w:t>
+            </w:r>
+            <w:proofErr w:type="spellStart"/>
+            <w:r>
+              <w:rPr>
+                <w:rFonts w:cs="Calibri"/>
+                <w:color w:val="000000"/>
+              </w:rPr>
+              <w:t>Phạm</w:t>
+            </w:r>
+            <w:proofErr w:type="spellEnd"/>
+            <w:r>
+              <w:rPr>
+                <w:rFonts w:cs="Calibri"/>
+                <w:color w:val="000000"/>
+              </w:rPr>
+              <w:t xml:space="preserve"> </w:t>
+            </w:r>
+            <w:proofErr w:type="spellStart"/>
+            <w:r>
+              <w:rPr>
+                <w:rFonts w:cs="Calibri"/>
+                <w:color w:val="000000"/>
+              </w:rPr>
+              <w:t>Thảo</w:t>
+            </w:r>
+            <w:proofErr w:type="spellEnd"/>
+            <w:r>
+              <w:rPr>
+                <w:rFonts w:cs="Calibri"/>
+                <w:color w:val="000000"/>
+              </w:rPr>
+              <w:t xml:space="preserve"> </w:t>
+            </w:r>
+            <w:proofErr w:type="spellStart"/>
+            <w:r>
+              <w:rPr>
+                <w:rFonts w:cs="Calibri"/>
+                <w:color w:val="000000"/>
+              </w:rPr>
+              <w:t>Trân</w:t>
+            </w:r>
+            <w:proofErr w:type="spellEnd"/>
           </w:p>
         </w:tc>
         <w:tc>
@@ -2627,6 +3529,7 @@
                 <w:lang w:eastAsia="en-GB"/>
               </w:rPr>
             </w:pPr>
+            <w:proofErr w:type="spellStart"/>
             <w:r>
               <w:rPr>
                 <w:rFonts w:ascii="Arial" w:eastAsia="Times New Roman" w:hAnsi="Arial" w:cs="Arial"/>
@@ -2637,6 +3540,7 @@
               </w:rPr>
               <w:t>nữ</w:t>
             </w:r>
+            <w:proofErr w:type="spellEnd"/>
           </w:p>
         </w:tc>
         <w:tc>
@@ -2697,6 +3601,7 @@
                 <w:lang w:eastAsia="en-GB"/>
               </w:rPr>
             </w:pPr>
+            <w:proofErr w:type="spellStart"/>
             <w:r>
               <w:rPr>
                 <w:rFonts w:ascii="Arial" w:eastAsia="Times New Roman" w:hAnsi="Arial" w:cs="Arial"/>
@@ -2705,8 +3610,31 @@
                 <w:szCs w:val="18"/>
                 <w:lang w:eastAsia="en-GB"/>
               </w:rPr>
-              <w:t>Đồng Nai</w:t>
-            </w:r>
+              <w:t>Đồng</w:t>
+            </w:r>
+            <w:proofErr w:type="spellEnd"/>
+            <w:r>
+              <w:rPr>
+                <w:rFonts w:ascii="Arial" w:eastAsia="Times New Roman" w:hAnsi="Arial" w:cs="Arial"/>
+                <w:color w:val="002060"/>
+                <w:sz w:val="18"/>
+                <w:szCs w:val="18"/>
+                <w:lang w:eastAsia="en-GB"/>
+              </w:rPr>
+              <w:t xml:space="preserve"> </w:t>
+            </w:r>
+            <w:proofErr w:type="spellStart"/>
+            <w:r>
+              <w:rPr>
+                <w:rFonts w:ascii="Arial" w:eastAsia="Times New Roman" w:hAnsi="Arial" w:cs="Arial"/>
+                <w:color w:val="002060"/>
+                <w:sz w:val="18"/>
+                <w:szCs w:val="18"/>
+                <w:lang w:eastAsia="en-GB"/>
+              </w:rPr>
+              <w:t>Nai</w:t>
+            </w:r>
+            <w:proofErr w:type="spellEnd"/>
           </w:p>
         </w:tc>
         <w:tc>
@@ -2896,13 +3824,63 @@
                 <w:lang w:val="en-GB" w:eastAsia="en-GB"/>
               </w:rPr>
             </w:pPr>
-            <w:r>
-              <w:rPr>
-                <w:rFonts w:cs="Calibri"/>
-                <w:color w:val="000000"/>
-              </w:rPr>
-              <w:t>Hồ Thị Trúc Ngân</w:t>
-            </w:r>
+            <w:proofErr w:type="spellStart"/>
+            <w:r>
+              <w:rPr>
+                <w:rFonts w:cs="Calibri"/>
+                <w:color w:val="000000"/>
+              </w:rPr>
+              <w:t>Hồ</w:t>
+            </w:r>
+            <w:proofErr w:type="spellEnd"/>
+            <w:r>
+              <w:rPr>
+                <w:rFonts w:cs="Calibri"/>
+                <w:color w:val="000000"/>
+              </w:rPr>
+              <w:t xml:space="preserve"> </w:t>
+            </w:r>
+            <w:proofErr w:type="spellStart"/>
+            <w:r>
+              <w:rPr>
+                <w:rFonts w:cs="Calibri"/>
+                <w:color w:val="000000"/>
+              </w:rPr>
+              <w:t>Thị</w:t>
+            </w:r>
+            <w:proofErr w:type="spellEnd"/>
+            <w:r>
+              <w:rPr>
+                <w:rFonts w:cs="Calibri"/>
+                <w:color w:val="000000"/>
+              </w:rPr>
+              <w:t xml:space="preserve"> </w:t>
+            </w:r>
+            <w:proofErr w:type="spellStart"/>
+            <w:r>
+              <w:rPr>
+                <w:rFonts w:cs="Calibri"/>
+                <w:color w:val="000000"/>
+              </w:rPr>
+              <w:t>Trúc</w:t>
+            </w:r>
+            <w:proofErr w:type="spellEnd"/>
+            <w:r>
+              <w:rPr>
+                <w:rFonts w:cs="Calibri"/>
+                <w:color w:val="000000"/>
+              </w:rPr>
+              <w:t xml:space="preserve"> </w:t>
+            </w:r>
+            <w:proofErr w:type="spellStart"/>
+            <w:r>
+              <w:rPr>
+                <w:rFonts w:cs="Calibri"/>
+                <w:color w:val="000000"/>
+              </w:rPr>
+              <w:t>Ngân</w:t>
+            </w:r>
+            <w:proofErr w:type="spellEnd"/>
           </w:p>
         </w:tc>
         <w:tc>
@@ -3146,13 +4124,63 @@
                 <w:lang w:val="en-GB" w:eastAsia="en-GB"/>
               </w:rPr>
             </w:pPr>
-            <w:r>
-              <w:rPr>
-                <w:rFonts w:cs="Calibri"/>
-                <w:color w:val="000000"/>
-              </w:rPr>
-              <w:t>Huỳnh Thị Tuyết Ngọc</w:t>
-            </w:r>
+            <w:proofErr w:type="spellStart"/>
+            <w:r>
+              <w:rPr>
+                <w:rFonts w:cs="Calibri"/>
+                <w:color w:val="000000"/>
+              </w:rPr>
+              <w:t>Huỳnh</w:t>
+            </w:r>
+            <w:proofErr w:type="spellEnd"/>
+            <w:r>
+              <w:rPr>
+                <w:rFonts w:cs="Calibri"/>
+                <w:color w:val="000000"/>
+              </w:rPr>
+              <w:t xml:space="preserve"> </w:t>
+            </w:r>
+            <w:proofErr w:type="spellStart"/>
+            <w:r>
+              <w:rPr>
+                <w:rFonts w:cs="Calibri"/>
+                <w:color w:val="000000"/>
+              </w:rPr>
+              <w:t>Thị</w:t>
+            </w:r>
+            <w:proofErr w:type="spellEnd"/>
+            <w:r>
+              <w:rPr>
+                <w:rFonts w:cs="Calibri"/>
+                <w:color w:val="000000"/>
+              </w:rPr>
+              <w:t xml:space="preserve"> </w:t>
+            </w:r>
+            <w:proofErr w:type="spellStart"/>
+            <w:r>
+              <w:rPr>
+                <w:rFonts w:cs="Calibri"/>
+                <w:color w:val="000000"/>
+              </w:rPr>
+              <w:t>Tuyết</w:t>
+            </w:r>
+            <w:proofErr w:type="spellEnd"/>
+            <w:r>
+              <w:rPr>
+                <w:rFonts w:cs="Calibri"/>
+                <w:color w:val="000000"/>
+              </w:rPr>
+              <w:t xml:space="preserve"> </w:t>
+            </w:r>
+            <w:proofErr w:type="spellStart"/>
+            <w:r>
+              <w:rPr>
+                <w:rFonts w:cs="Calibri"/>
+                <w:color w:val="000000"/>
+              </w:rPr>
+              <w:t>Ngọc</w:t>
+            </w:r>
+            <w:proofErr w:type="spellEnd"/>
           </w:p>
         </w:tc>
         <w:tc>
@@ -3178,6 +4206,7 @@
                 <w:lang w:val="en-GB" w:eastAsia="en-GB"/>
               </w:rPr>
             </w:pPr>
+            <w:proofErr w:type="spellStart"/>
             <w:r>
               <w:rPr>
                 <w:rFonts w:ascii="Arial" w:eastAsia="Times New Roman" w:hAnsi="Arial" w:cs="Arial"/>
@@ -3188,6 +4217,7 @@
               </w:rPr>
               <w:t>Nữ</w:t>
             </w:r>
+            <w:proofErr w:type="spellEnd"/>
           </w:p>
         </w:tc>
         <w:tc>
@@ -3248,16 +4278,40 @@
                 <w:lang w:val="en-GB" w:eastAsia="en-GB"/>
               </w:rPr>
             </w:pPr>
-            <w:r>
-              <w:rPr>
-                <w:rFonts w:ascii="Arial" w:eastAsia="Times New Roman" w:hAnsi="Arial" w:cs="Arial"/>
-                <w:color w:val="002060"/>
-                <w:sz w:val="18"/>
-                <w:szCs w:val="18"/>
-                <w:lang w:val="en-GB" w:eastAsia="en-GB"/>
-              </w:rPr>
-              <w:t>Ninh Thuận</w:t>
-            </w:r>
+            <w:proofErr w:type="spellStart"/>
+            <w:r>
+              <w:rPr>
+                <w:rFonts w:ascii="Arial" w:eastAsia="Times New Roman" w:hAnsi="Arial" w:cs="Arial"/>
+                <w:color w:val="002060"/>
+                <w:sz w:val="18"/>
+                <w:szCs w:val="18"/>
+                <w:lang w:val="en-GB" w:eastAsia="en-GB"/>
+              </w:rPr>
+              <w:t>Ninh</w:t>
+            </w:r>
+            <w:proofErr w:type="spellEnd"/>
+            <w:r>
+              <w:rPr>
+                <w:rFonts w:ascii="Arial" w:eastAsia="Times New Roman" w:hAnsi="Arial" w:cs="Arial"/>
+                <w:color w:val="002060"/>
+                <w:sz w:val="18"/>
+                <w:szCs w:val="18"/>
+                <w:lang w:val="en-GB" w:eastAsia="en-GB"/>
+              </w:rPr>
+              <w:t xml:space="preserve"> </w:t>
+            </w:r>
+            <w:proofErr w:type="spellStart"/>
+            <w:r>
+              <w:rPr>
+                <w:rFonts w:ascii="Arial" w:eastAsia="Times New Roman" w:hAnsi="Arial" w:cs="Arial"/>
+                <w:color w:val="002060"/>
+                <w:sz w:val="18"/>
+                <w:szCs w:val="18"/>
+                <w:lang w:val="en-GB" w:eastAsia="en-GB"/>
+              </w:rPr>
+              <w:t>Thuận</w:t>
+            </w:r>
+            <w:proofErr w:type="spellEnd"/>
           </w:p>
         </w:tc>
         <w:tc>
@@ -3295,8 +4349,6 @@
               </w:rPr>
               <w:t>1851050096ngoc@ou.edu.vn</w:t>
             </w:r>
-            <w:bookmarkStart w:id="0" w:name="_GoBack"/>
-            <w:bookmarkEnd w:id="0"/>
           </w:p>
         </w:tc>
         <w:tc>
@@ -3449,13 +4501,63 @@
                 <w:lang w:val="en-GB" w:eastAsia="en-GB"/>
               </w:rPr>
             </w:pPr>
-            <w:r>
-              <w:rPr>
-                <w:rFonts w:cs="Calibri"/>
-                <w:color w:val="000000"/>
-              </w:rPr>
-              <w:t>Võ Ngô Văn Tiền</w:t>
-            </w:r>
+            <w:proofErr w:type="spellStart"/>
+            <w:r>
+              <w:rPr>
+                <w:rFonts w:cs="Calibri"/>
+                <w:color w:val="000000"/>
+              </w:rPr>
+              <w:t>Võ</w:t>
+            </w:r>
+            <w:proofErr w:type="spellEnd"/>
+            <w:r>
+              <w:rPr>
+                <w:rFonts w:cs="Calibri"/>
+                <w:color w:val="000000"/>
+              </w:rPr>
+              <w:t xml:space="preserve"> </w:t>
+            </w:r>
+            <w:proofErr w:type="spellStart"/>
+            <w:r>
+              <w:rPr>
+                <w:rFonts w:cs="Calibri"/>
+                <w:color w:val="000000"/>
+              </w:rPr>
+              <w:t>Ngô</w:t>
+            </w:r>
+            <w:proofErr w:type="spellEnd"/>
+            <w:r>
+              <w:rPr>
+                <w:rFonts w:cs="Calibri"/>
+                <w:color w:val="000000"/>
+              </w:rPr>
+              <w:t xml:space="preserve"> </w:t>
+            </w:r>
+            <w:proofErr w:type="spellStart"/>
+            <w:r>
+              <w:rPr>
+                <w:rFonts w:cs="Calibri"/>
+                <w:color w:val="000000"/>
+              </w:rPr>
+              <w:t>Văn</w:t>
+            </w:r>
+            <w:proofErr w:type="spellEnd"/>
+            <w:r>
+              <w:rPr>
+                <w:rFonts w:cs="Calibri"/>
+                <w:color w:val="000000"/>
+              </w:rPr>
+              <w:t xml:space="preserve"> </w:t>
+            </w:r>
+            <w:proofErr w:type="spellStart"/>
+            <w:r>
+              <w:rPr>
+                <w:rFonts w:cs="Calibri"/>
+                <w:color w:val="000000"/>
+              </w:rPr>
+              <w:t>Tiền</w:t>
+            </w:r>
+            <w:proofErr w:type="spellEnd"/>
           </w:p>
         </w:tc>
         <w:tc>
@@ -3699,13 +4801,47 @@
                 <w:lang w:val="en-GB" w:eastAsia="en-GB"/>
               </w:rPr>
             </w:pPr>
-            <w:r>
-              <w:rPr>
-                <w:rFonts w:cs="Calibri"/>
-                <w:color w:val="000000"/>
-              </w:rPr>
-              <w:t>Nguyễn Thành Ngọc</w:t>
-            </w:r>
+            <w:proofErr w:type="spellStart"/>
+            <w:r>
+              <w:rPr>
+                <w:rFonts w:cs="Calibri"/>
+                <w:color w:val="000000"/>
+              </w:rPr>
+              <w:t>Nguyễn</w:t>
+            </w:r>
+            <w:proofErr w:type="spellEnd"/>
+            <w:r>
+              <w:rPr>
+                <w:rFonts w:cs="Calibri"/>
+                <w:color w:val="000000"/>
+              </w:rPr>
+              <w:t xml:space="preserve"> </w:t>
+            </w:r>
+            <w:proofErr w:type="spellStart"/>
+            <w:r>
+              <w:rPr>
+                <w:rFonts w:cs="Calibri"/>
+                <w:color w:val="000000"/>
+              </w:rPr>
+              <w:t>Thành</w:t>
+            </w:r>
+            <w:proofErr w:type="spellEnd"/>
+            <w:r>
+              <w:rPr>
+                <w:rFonts w:cs="Calibri"/>
+                <w:color w:val="000000"/>
+              </w:rPr>
+              <w:t xml:space="preserve"> </w:t>
+            </w:r>
+            <w:proofErr w:type="spellStart"/>
+            <w:r>
+              <w:rPr>
+                <w:rFonts w:cs="Calibri"/>
+                <w:color w:val="000000"/>
+              </w:rPr>
+              <w:t>Ngọc</w:t>
+            </w:r>
+            <w:proofErr w:type="spellEnd"/>
           </w:p>
         </w:tc>
         <w:tc>
@@ -3949,13 +5085,63 @@
                 <w:lang w:val="en-GB" w:eastAsia="en-GB"/>
               </w:rPr>
             </w:pPr>
-            <w:r>
-              <w:rPr>
-                <w:rFonts w:cs="Calibri"/>
-                <w:color w:val="000000"/>
-              </w:rPr>
-              <w:t>Đổng Vũ Trọng Nguyên</w:t>
-            </w:r>
+            <w:proofErr w:type="spellStart"/>
+            <w:r>
+              <w:rPr>
+                <w:rFonts w:cs="Calibri"/>
+                <w:color w:val="000000"/>
+              </w:rPr>
+              <w:t>Đổng</w:t>
+            </w:r>
+            <w:proofErr w:type="spellEnd"/>
+            <w:r>
+              <w:rPr>
+                <w:rFonts w:cs="Calibri"/>
+                <w:color w:val="000000"/>
+              </w:rPr>
+              <w:t xml:space="preserve"> </w:t>
+            </w:r>
+            <w:proofErr w:type="spellStart"/>
+            <w:r>
+              <w:rPr>
+                <w:rFonts w:cs="Calibri"/>
+                <w:color w:val="000000"/>
+              </w:rPr>
+              <w:t>Vũ</w:t>
+            </w:r>
+            <w:proofErr w:type="spellEnd"/>
+            <w:r>
+              <w:rPr>
+                <w:rFonts w:cs="Calibri"/>
+                <w:color w:val="000000"/>
+              </w:rPr>
+              <w:t xml:space="preserve"> </w:t>
+            </w:r>
+            <w:proofErr w:type="spellStart"/>
+            <w:r>
+              <w:rPr>
+                <w:rFonts w:cs="Calibri"/>
+                <w:color w:val="000000"/>
+              </w:rPr>
+              <w:t>Trọng</w:t>
+            </w:r>
+            <w:proofErr w:type="spellEnd"/>
+            <w:r>
+              <w:rPr>
+                <w:rFonts w:cs="Calibri"/>
+                <w:color w:val="000000"/>
+              </w:rPr>
+              <w:t xml:space="preserve"> </w:t>
+            </w:r>
+            <w:proofErr w:type="spellStart"/>
+            <w:r>
+              <w:rPr>
+                <w:rFonts w:cs="Calibri"/>
+                <w:color w:val="000000"/>
+              </w:rPr>
+              <w:t>Nguyên</w:t>
+            </w:r>
+            <w:proofErr w:type="spellEnd"/>
           </w:p>
         </w:tc>
         <w:tc>

--- a/ThongTin.docx
+++ b/ThongTin.docx
@@ -148,7 +148,6 @@
                 <w:lang w:eastAsia="ja-JP"/>
               </w:rPr>
             </w:pPr>
-            <w:proofErr w:type="spellStart"/>
             <w:r>
               <w:rPr>
                 <w:rFonts w:ascii="Arial" w:eastAsia="MS Mincho" w:hAnsi="Arial" w:cs="Arial"/>
@@ -158,57 +157,8 @@
                 <w:szCs w:val="28"/>
                 <w:lang w:eastAsia="ja-JP"/>
               </w:rPr>
-              <w:t>Họ</w:t>
-            </w:r>
-            <w:proofErr w:type="spellEnd"/>
-            <w:r>
-              <w:rPr>
-                <w:rFonts w:ascii="Arial" w:eastAsia="MS Mincho" w:hAnsi="Arial" w:cs="Arial"/>
-                <w:b/>
-                <w:color w:val="000000"/>
-                <w:sz w:val="24"/>
-                <w:szCs w:val="28"/>
-                <w:lang w:eastAsia="ja-JP"/>
-              </w:rPr>
-              <w:t xml:space="preserve"> </w:t>
-            </w:r>
-            <w:proofErr w:type="spellStart"/>
-            <w:r>
-              <w:rPr>
-                <w:rFonts w:ascii="Arial" w:eastAsia="MS Mincho" w:hAnsi="Arial" w:cs="Arial"/>
-                <w:b/>
-                <w:color w:val="000000"/>
-                <w:sz w:val="24"/>
-                <w:szCs w:val="28"/>
-                <w:lang w:eastAsia="ja-JP"/>
-              </w:rPr>
-              <w:t>và</w:t>
-            </w:r>
-            <w:proofErr w:type="spellEnd"/>
-            <w:r>
-              <w:rPr>
-                <w:rFonts w:ascii="Arial" w:eastAsia="MS Mincho" w:hAnsi="Arial" w:cs="Arial"/>
-                <w:b/>
-                <w:color w:val="000000"/>
-                <w:sz w:val="24"/>
-                <w:szCs w:val="28"/>
-                <w:lang w:eastAsia="ja-JP"/>
-              </w:rPr>
-              <w:t xml:space="preserve"> </w:t>
-            </w:r>
-            <w:proofErr w:type="spellStart"/>
-            <w:r>
-              <w:rPr>
-                <w:rFonts w:ascii="Arial" w:eastAsia="MS Mincho" w:hAnsi="Arial" w:cs="Arial"/>
-                <w:b/>
-                <w:color w:val="000000"/>
-                <w:sz w:val="24"/>
-                <w:szCs w:val="28"/>
-                <w:lang w:eastAsia="ja-JP"/>
-              </w:rPr>
-              <w:t>tên</w:t>
-            </w:r>
-            <w:proofErr w:type="spellEnd"/>
+              <w:t>Họ và tên</w:t>
+            </w:r>
           </w:p>
           <w:p>
             <w:pPr>
@@ -279,10 +229,24 @@
                 <w:szCs w:val="28"/>
                 <w:lang w:eastAsia="ja-JP"/>
               </w:rPr>
-              <w:t xml:space="preserve">BT </w:t>
-            </w:r>
-            <w:proofErr w:type="spellStart"/>
-            <w:r>
+              <w:t>BT Làm thêm C2</w:t>
+            </w:r>
+          </w:p>
+        </w:tc>
+        <w:tc>
+          <w:tcPr>
+            <w:tcW w:w="2268" w:type="dxa"/>
+            <w:tcBorders>
+              <w:top w:val="single" w:sz="4" w:space="0" w:color="auto"/>
+              <w:left w:val="single" w:sz="4" w:space="0" w:color="auto"/>
+              <w:bottom w:val="single" w:sz="4" w:space="0" w:color="auto"/>
+              <w:right w:val="single" w:sz="4" w:space="0" w:color="auto"/>
+            </w:tcBorders>
+          </w:tcPr>
+          <w:p>
+            <w:pPr>
+              <w:spacing w:after="0" w:line="240" w:lineRule="auto"/>
+              <w:jc w:val="center"/>
               <w:rPr>
                 <w:rFonts w:ascii="Arial" w:eastAsia="MS Mincho" w:hAnsi="Arial" w:cs="Arial"/>
                 <w:b/>
@@ -291,10 +255,12 @@
                 <w:szCs w:val="28"/>
                 <w:lang w:eastAsia="ja-JP"/>
               </w:rPr>
-              <w:t>Làm</w:t>
-            </w:r>
-            <w:proofErr w:type="spellEnd"/>
-            <w:r>
+            </w:pPr>
+          </w:p>
+          <w:p>
+            <w:pPr>
+              <w:spacing w:after="0" w:line="240" w:lineRule="auto"/>
+              <w:jc w:val="center"/>
               <w:rPr>
                 <w:rFonts w:ascii="Arial" w:eastAsia="MS Mincho" w:hAnsi="Arial" w:cs="Arial"/>
                 <w:b/>
@@ -303,9 +269,7 @@
                 <w:szCs w:val="28"/>
                 <w:lang w:eastAsia="ja-JP"/>
               </w:rPr>
-              <w:t xml:space="preserve"> </w:t>
-            </w:r>
-            <w:proofErr w:type="spellStart"/>
+            </w:pPr>
             <w:r>
               <w:rPr>
                 <w:rFonts w:ascii="Arial" w:eastAsia="MS Mincho" w:hAnsi="Arial" w:cs="Arial"/>
@@ -315,10 +279,24 @@
                 <w:szCs w:val="28"/>
                 <w:lang w:eastAsia="ja-JP"/>
               </w:rPr>
-              <w:t>thêm</w:t>
-            </w:r>
-            <w:proofErr w:type="spellEnd"/>
-            <w:r>
+              <w:t>BT Nâng cao C2</w:t>
+            </w:r>
+          </w:p>
+        </w:tc>
+        <w:tc>
+          <w:tcPr>
+            <w:tcW w:w="2268" w:type="dxa"/>
+            <w:tcBorders>
+              <w:top w:val="single" w:sz="4" w:space="0" w:color="auto"/>
+              <w:left w:val="single" w:sz="4" w:space="0" w:color="auto"/>
+              <w:bottom w:val="single" w:sz="4" w:space="0" w:color="auto"/>
+              <w:right w:val="single" w:sz="4" w:space="0" w:color="auto"/>
+            </w:tcBorders>
+          </w:tcPr>
+          <w:p>
+            <w:pPr>
+              <w:spacing w:after="0" w:line="240" w:lineRule="auto"/>
+              <w:jc w:val="center"/>
               <w:rPr>
                 <w:rFonts w:ascii="Arial" w:eastAsia="MS Mincho" w:hAnsi="Arial" w:cs="Arial"/>
                 <w:b/>
@@ -327,20 +305,8 @@
                 <w:szCs w:val="28"/>
                 <w:lang w:eastAsia="ja-JP"/>
               </w:rPr>
-              <w:t xml:space="preserve"> C2</w:t>
-            </w:r>
-          </w:p>
-        </w:tc>
-        <w:tc>
-          <w:tcPr>
-            <w:tcW w:w="2268" w:type="dxa"/>
-            <w:tcBorders>
-              <w:top w:val="single" w:sz="4" w:space="0" w:color="auto"/>
-              <w:left w:val="single" w:sz="4" w:space="0" w:color="auto"/>
-              <w:bottom w:val="single" w:sz="4" w:space="0" w:color="auto"/>
-              <w:right w:val="single" w:sz="4" w:space="0" w:color="auto"/>
-            </w:tcBorders>
-          </w:tcPr>
+            </w:pPr>
+          </w:p>
           <w:p>
             <w:pPr>
               <w:spacing w:after="0" w:line="240" w:lineRule="auto"/>
@@ -354,11 +320,7 @@
                 <w:lang w:eastAsia="ja-JP"/>
               </w:rPr>
             </w:pPr>
-          </w:p>
-          <w:p>
-            <w:pPr>
-              <w:spacing w:after="0" w:line="240" w:lineRule="auto"/>
-              <w:jc w:val="center"/>
+            <w:r>
               <w:rPr>
                 <w:rFonts w:ascii="Arial" w:eastAsia="MS Mincho" w:hAnsi="Arial" w:cs="Arial"/>
                 <w:b/>
@@ -367,8 +329,24 @@
                 <w:szCs w:val="28"/>
                 <w:lang w:eastAsia="ja-JP"/>
               </w:rPr>
-            </w:pPr>
-            <w:r>
+              <w:t>BT Làm thêm C3</w:t>
+            </w:r>
+          </w:p>
+        </w:tc>
+        <w:tc>
+          <w:tcPr>
+            <w:tcW w:w="2126" w:type="dxa"/>
+            <w:tcBorders>
+              <w:top w:val="single" w:sz="4" w:space="0" w:color="auto"/>
+              <w:left w:val="single" w:sz="4" w:space="0" w:color="auto"/>
+              <w:bottom w:val="single" w:sz="4" w:space="0" w:color="auto"/>
+              <w:right w:val="single" w:sz="4" w:space="0" w:color="auto"/>
+            </w:tcBorders>
+          </w:tcPr>
+          <w:p>
+            <w:pPr>
+              <w:spacing w:after="0" w:line="240" w:lineRule="auto"/>
+              <w:jc w:val="center"/>
               <w:rPr>
                 <w:rFonts w:ascii="Arial" w:eastAsia="MS Mincho" w:hAnsi="Arial" w:cs="Arial"/>
                 <w:b/>
@@ -377,10 +355,12 @@
                 <w:szCs w:val="28"/>
                 <w:lang w:eastAsia="ja-JP"/>
               </w:rPr>
-              <w:t xml:space="preserve">BT </w:t>
-            </w:r>
-            <w:proofErr w:type="spellStart"/>
-            <w:r>
+            </w:pPr>
+          </w:p>
+          <w:p>
+            <w:pPr>
+              <w:spacing w:after="0" w:line="240" w:lineRule="auto"/>
+              <w:jc w:val="center"/>
               <w:rPr>
                 <w:rFonts w:ascii="Arial" w:eastAsia="MS Mincho" w:hAnsi="Arial" w:cs="Arial"/>
                 <w:b/>
@@ -389,9 +369,7 @@
                 <w:szCs w:val="28"/>
                 <w:lang w:eastAsia="ja-JP"/>
               </w:rPr>
-              <w:t>Nâng</w:t>
-            </w:r>
-            <w:proofErr w:type="spellEnd"/>
+            </w:pPr>
             <w:r>
               <w:rPr>
                 <w:rFonts w:ascii="Arial" w:eastAsia="MS Mincho" w:hAnsi="Arial" w:cs="Arial"/>
@@ -401,10 +379,24 @@
                 <w:szCs w:val="28"/>
                 <w:lang w:eastAsia="ja-JP"/>
               </w:rPr>
-              <w:t xml:space="preserve"> </w:t>
-            </w:r>
-            <w:proofErr w:type="spellStart"/>
-            <w:r>
+              <w:t>BT Làm thêm C4</w:t>
+            </w:r>
+          </w:p>
+        </w:tc>
+        <w:tc>
+          <w:tcPr>
+            <w:tcW w:w="2127" w:type="dxa"/>
+            <w:tcBorders>
+              <w:top w:val="single" w:sz="4" w:space="0" w:color="auto"/>
+              <w:left w:val="single" w:sz="4" w:space="0" w:color="auto"/>
+              <w:bottom w:val="single" w:sz="4" w:space="0" w:color="auto"/>
+              <w:right w:val="single" w:sz="4" w:space="0" w:color="auto"/>
+            </w:tcBorders>
+          </w:tcPr>
+          <w:p>
+            <w:pPr>
+              <w:spacing w:after="0" w:line="240" w:lineRule="auto"/>
+              <w:jc w:val="center"/>
               <w:rPr>
                 <w:rFonts w:ascii="Arial" w:eastAsia="MS Mincho" w:hAnsi="Arial" w:cs="Arial"/>
                 <w:b/>
@@ -413,10 +405,12 @@
                 <w:szCs w:val="28"/>
                 <w:lang w:eastAsia="ja-JP"/>
               </w:rPr>
-              <w:t>cao</w:t>
-            </w:r>
-            <w:proofErr w:type="spellEnd"/>
-            <w:r>
+            </w:pPr>
+          </w:p>
+          <w:p>
+            <w:pPr>
+              <w:spacing w:after="0" w:line="240" w:lineRule="auto"/>
+              <w:jc w:val="center"/>
               <w:rPr>
                 <w:rFonts w:ascii="Arial" w:eastAsia="MS Mincho" w:hAnsi="Arial" w:cs="Arial"/>
                 <w:b/>
@@ -425,24 +419,8 @@
                 <w:szCs w:val="28"/>
                 <w:lang w:eastAsia="ja-JP"/>
               </w:rPr>
-              <w:t xml:space="preserve"> C2</w:t>
-            </w:r>
-          </w:p>
-        </w:tc>
-        <w:tc>
-          <w:tcPr>
-            <w:tcW w:w="2268" w:type="dxa"/>
-            <w:tcBorders>
-              <w:top w:val="single" w:sz="4" w:space="0" w:color="auto"/>
-              <w:left w:val="single" w:sz="4" w:space="0" w:color="auto"/>
-              <w:bottom w:val="single" w:sz="4" w:space="0" w:color="auto"/>
-              <w:right w:val="single" w:sz="4" w:space="0" w:color="auto"/>
-            </w:tcBorders>
-          </w:tcPr>
-          <w:p>
-            <w:pPr>
-              <w:spacing w:after="0" w:line="240" w:lineRule="auto"/>
-              <w:jc w:val="center"/>
+            </w:pPr>
+            <w:r>
               <w:rPr>
                 <w:rFonts w:ascii="Arial" w:eastAsia="MS Mincho" w:hAnsi="Arial" w:cs="Arial"/>
                 <w:b/>
@@ -451,8 +429,20 @@
                 <w:szCs w:val="28"/>
                 <w:lang w:eastAsia="ja-JP"/>
               </w:rPr>
-            </w:pPr>
-          </w:p>
+              <w:t>BT Làm thêm C5</w:t>
+            </w:r>
+          </w:p>
+        </w:tc>
+        <w:tc>
+          <w:tcPr>
+            <w:tcW w:w="2268" w:type="dxa"/>
+            <w:tcBorders>
+              <w:top w:val="single" w:sz="4" w:space="0" w:color="auto"/>
+              <w:left w:val="single" w:sz="4" w:space="0" w:color="auto"/>
+              <w:bottom w:val="single" w:sz="4" w:space="0" w:color="auto"/>
+              <w:right w:val="single" w:sz="4" w:space="0" w:color="auto"/>
+            </w:tcBorders>
+          </w:tcPr>
           <w:p>
             <w:pPr>
               <w:spacing w:after="0" w:line="240" w:lineRule="auto"/>
@@ -466,7 +456,11 @@
                 <w:lang w:eastAsia="ja-JP"/>
               </w:rPr>
             </w:pPr>
-            <w:r>
+          </w:p>
+          <w:p>
+            <w:pPr>
+              <w:spacing w:after="0" w:line="240" w:lineRule="auto"/>
+              <w:jc w:val="center"/>
               <w:rPr>
                 <w:rFonts w:ascii="Arial" w:eastAsia="MS Mincho" w:hAnsi="Arial" w:cs="Arial"/>
                 <w:b/>
@@ -475,9 +469,7 @@
                 <w:szCs w:val="28"/>
                 <w:lang w:eastAsia="ja-JP"/>
               </w:rPr>
-              <w:t xml:space="preserve">BT </w:t>
-            </w:r>
-            <w:proofErr w:type="spellStart"/>
+            </w:pPr>
             <w:r>
               <w:rPr>
                 <w:rFonts w:ascii="Arial" w:eastAsia="MS Mincho" w:hAnsi="Arial" w:cs="Arial"/>
@@ -487,337 +479,7 @@
                 <w:szCs w:val="28"/>
                 <w:lang w:eastAsia="ja-JP"/>
               </w:rPr>
-              <w:t>Làm</w:t>
-            </w:r>
-            <w:proofErr w:type="spellEnd"/>
-            <w:r>
-              <w:rPr>
-                <w:rFonts w:ascii="Arial" w:eastAsia="MS Mincho" w:hAnsi="Arial" w:cs="Arial"/>
-                <w:b/>
-                <w:color w:val="000000"/>
-                <w:sz w:val="24"/>
-                <w:szCs w:val="28"/>
-                <w:lang w:eastAsia="ja-JP"/>
-              </w:rPr>
-              <w:t xml:space="preserve"> </w:t>
-            </w:r>
-            <w:proofErr w:type="spellStart"/>
-            <w:r>
-              <w:rPr>
-                <w:rFonts w:ascii="Arial" w:eastAsia="MS Mincho" w:hAnsi="Arial" w:cs="Arial"/>
-                <w:b/>
-                <w:color w:val="000000"/>
-                <w:sz w:val="24"/>
-                <w:szCs w:val="28"/>
-                <w:lang w:eastAsia="ja-JP"/>
-              </w:rPr>
-              <w:t>thêm</w:t>
-            </w:r>
-            <w:proofErr w:type="spellEnd"/>
-            <w:r>
-              <w:rPr>
-                <w:rFonts w:ascii="Arial" w:eastAsia="MS Mincho" w:hAnsi="Arial" w:cs="Arial"/>
-                <w:b/>
-                <w:color w:val="000000"/>
-                <w:sz w:val="24"/>
-                <w:szCs w:val="28"/>
-                <w:lang w:eastAsia="ja-JP"/>
-              </w:rPr>
-              <w:t xml:space="preserve"> C3</w:t>
-            </w:r>
-          </w:p>
-        </w:tc>
-        <w:tc>
-          <w:tcPr>
-            <w:tcW w:w="2126" w:type="dxa"/>
-            <w:tcBorders>
-              <w:top w:val="single" w:sz="4" w:space="0" w:color="auto"/>
-              <w:left w:val="single" w:sz="4" w:space="0" w:color="auto"/>
-              <w:bottom w:val="single" w:sz="4" w:space="0" w:color="auto"/>
-              <w:right w:val="single" w:sz="4" w:space="0" w:color="auto"/>
-            </w:tcBorders>
-          </w:tcPr>
-          <w:p>
-            <w:pPr>
-              <w:spacing w:after="0" w:line="240" w:lineRule="auto"/>
-              <w:jc w:val="center"/>
-              <w:rPr>
-                <w:rFonts w:ascii="Arial" w:eastAsia="MS Mincho" w:hAnsi="Arial" w:cs="Arial"/>
-                <w:b/>
-                <w:color w:val="000000"/>
-                <w:sz w:val="24"/>
-                <w:szCs w:val="28"/>
-                <w:lang w:eastAsia="ja-JP"/>
-              </w:rPr>
-            </w:pPr>
-          </w:p>
-          <w:p>
-            <w:pPr>
-              <w:spacing w:after="0" w:line="240" w:lineRule="auto"/>
-              <w:jc w:val="center"/>
-              <w:rPr>
-                <w:rFonts w:ascii="Arial" w:eastAsia="MS Mincho" w:hAnsi="Arial" w:cs="Arial"/>
-                <w:b/>
-                <w:color w:val="000000"/>
-                <w:sz w:val="24"/>
-                <w:szCs w:val="28"/>
-                <w:lang w:eastAsia="ja-JP"/>
-              </w:rPr>
-            </w:pPr>
-            <w:r>
-              <w:rPr>
-                <w:rFonts w:ascii="Arial" w:eastAsia="MS Mincho" w:hAnsi="Arial" w:cs="Arial"/>
-                <w:b/>
-                <w:color w:val="000000"/>
-                <w:sz w:val="24"/>
-                <w:szCs w:val="28"/>
-                <w:lang w:eastAsia="ja-JP"/>
-              </w:rPr>
-              <w:t xml:space="preserve">BT </w:t>
-            </w:r>
-            <w:proofErr w:type="spellStart"/>
-            <w:r>
-              <w:rPr>
-                <w:rFonts w:ascii="Arial" w:eastAsia="MS Mincho" w:hAnsi="Arial" w:cs="Arial"/>
-                <w:b/>
-                <w:color w:val="000000"/>
-                <w:sz w:val="24"/>
-                <w:szCs w:val="28"/>
-                <w:lang w:eastAsia="ja-JP"/>
-              </w:rPr>
-              <w:t>Làm</w:t>
-            </w:r>
-            <w:proofErr w:type="spellEnd"/>
-            <w:r>
-              <w:rPr>
-                <w:rFonts w:ascii="Arial" w:eastAsia="MS Mincho" w:hAnsi="Arial" w:cs="Arial"/>
-                <w:b/>
-                <w:color w:val="000000"/>
-                <w:sz w:val="24"/>
-                <w:szCs w:val="28"/>
-                <w:lang w:eastAsia="ja-JP"/>
-              </w:rPr>
-              <w:t xml:space="preserve"> </w:t>
-            </w:r>
-            <w:proofErr w:type="spellStart"/>
-            <w:r>
-              <w:rPr>
-                <w:rFonts w:ascii="Arial" w:eastAsia="MS Mincho" w:hAnsi="Arial" w:cs="Arial"/>
-                <w:b/>
-                <w:color w:val="000000"/>
-                <w:sz w:val="24"/>
-                <w:szCs w:val="28"/>
-                <w:lang w:eastAsia="ja-JP"/>
-              </w:rPr>
-              <w:t>thêm</w:t>
-            </w:r>
-            <w:proofErr w:type="spellEnd"/>
-            <w:r>
-              <w:rPr>
-                <w:rFonts w:ascii="Arial" w:eastAsia="MS Mincho" w:hAnsi="Arial" w:cs="Arial"/>
-                <w:b/>
-                <w:color w:val="000000"/>
-                <w:sz w:val="24"/>
-                <w:szCs w:val="28"/>
-                <w:lang w:eastAsia="ja-JP"/>
-              </w:rPr>
-              <w:t xml:space="preserve"> C4</w:t>
-            </w:r>
-          </w:p>
-        </w:tc>
-        <w:tc>
-          <w:tcPr>
-            <w:tcW w:w="2127" w:type="dxa"/>
-            <w:tcBorders>
-              <w:top w:val="single" w:sz="4" w:space="0" w:color="auto"/>
-              <w:left w:val="single" w:sz="4" w:space="0" w:color="auto"/>
-              <w:bottom w:val="single" w:sz="4" w:space="0" w:color="auto"/>
-              <w:right w:val="single" w:sz="4" w:space="0" w:color="auto"/>
-            </w:tcBorders>
-          </w:tcPr>
-          <w:p>
-            <w:pPr>
-              <w:spacing w:after="0" w:line="240" w:lineRule="auto"/>
-              <w:jc w:val="center"/>
-              <w:rPr>
-                <w:rFonts w:ascii="Arial" w:eastAsia="MS Mincho" w:hAnsi="Arial" w:cs="Arial"/>
-                <w:b/>
-                <w:color w:val="000000"/>
-                <w:sz w:val="24"/>
-                <w:szCs w:val="28"/>
-                <w:lang w:eastAsia="ja-JP"/>
-              </w:rPr>
-            </w:pPr>
-          </w:p>
-          <w:p>
-            <w:pPr>
-              <w:spacing w:after="0" w:line="240" w:lineRule="auto"/>
-              <w:jc w:val="center"/>
-              <w:rPr>
-                <w:rFonts w:ascii="Arial" w:eastAsia="MS Mincho" w:hAnsi="Arial" w:cs="Arial"/>
-                <w:b/>
-                <w:color w:val="000000"/>
-                <w:sz w:val="24"/>
-                <w:szCs w:val="28"/>
-                <w:lang w:eastAsia="ja-JP"/>
-              </w:rPr>
-            </w:pPr>
-            <w:r>
-              <w:rPr>
-                <w:rFonts w:ascii="Arial" w:eastAsia="MS Mincho" w:hAnsi="Arial" w:cs="Arial"/>
-                <w:b/>
-                <w:color w:val="000000"/>
-                <w:sz w:val="24"/>
-                <w:szCs w:val="28"/>
-                <w:lang w:eastAsia="ja-JP"/>
-              </w:rPr>
-              <w:t xml:space="preserve">BT </w:t>
-            </w:r>
-            <w:proofErr w:type="spellStart"/>
-            <w:r>
-              <w:rPr>
-                <w:rFonts w:ascii="Arial" w:eastAsia="MS Mincho" w:hAnsi="Arial" w:cs="Arial"/>
-                <w:b/>
-                <w:color w:val="000000"/>
-                <w:sz w:val="24"/>
-                <w:szCs w:val="28"/>
-                <w:lang w:eastAsia="ja-JP"/>
-              </w:rPr>
-              <w:t>Làm</w:t>
-            </w:r>
-            <w:proofErr w:type="spellEnd"/>
-            <w:r>
-              <w:rPr>
-                <w:rFonts w:ascii="Arial" w:eastAsia="MS Mincho" w:hAnsi="Arial" w:cs="Arial"/>
-                <w:b/>
-                <w:color w:val="000000"/>
-                <w:sz w:val="24"/>
-                <w:szCs w:val="28"/>
-                <w:lang w:eastAsia="ja-JP"/>
-              </w:rPr>
-              <w:t xml:space="preserve"> </w:t>
-            </w:r>
-            <w:proofErr w:type="spellStart"/>
-            <w:r>
-              <w:rPr>
-                <w:rFonts w:ascii="Arial" w:eastAsia="MS Mincho" w:hAnsi="Arial" w:cs="Arial"/>
-                <w:b/>
-                <w:color w:val="000000"/>
-                <w:sz w:val="24"/>
-                <w:szCs w:val="28"/>
-                <w:lang w:eastAsia="ja-JP"/>
-              </w:rPr>
-              <w:t>thêm</w:t>
-            </w:r>
-            <w:proofErr w:type="spellEnd"/>
-            <w:r>
-              <w:rPr>
-                <w:rFonts w:ascii="Arial" w:eastAsia="MS Mincho" w:hAnsi="Arial" w:cs="Arial"/>
-                <w:b/>
-                <w:color w:val="000000"/>
-                <w:sz w:val="24"/>
-                <w:szCs w:val="28"/>
-                <w:lang w:eastAsia="ja-JP"/>
-              </w:rPr>
-              <w:t xml:space="preserve"> C5</w:t>
-            </w:r>
-          </w:p>
-        </w:tc>
-        <w:tc>
-          <w:tcPr>
-            <w:tcW w:w="2268" w:type="dxa"/>
-            <w:tcBorders>
-              <w:top w:val="single" w:sz="4" w:space="0" w:color="auto"/>
-              <w:left w:val="single" w:sz="4" w:space="0" w:color="auto"/>
-              <w:bottom w:val="single" w:sz="4" w:space="0" w:color="auto"/>
-              <w:right w:val="single" w:sz="4" w:space="0" w:color="auto"/>
-            </w:tcBorders>
-          </w:tcPr>
-          <w:p>
-            <w:pPr>
-              <w:spacing w:after="0" w:line="240" w:lineRule="auto"/>
-              <w:jc w:val="center"/>
-              <w:rPr>
-                <w:rFonts w:ascii="Arial" w:eastAsia="MS Mincho" w:hAnsi="Arial" w:cs="Arial"/>
-                <w:b/>
-                <w:color w:val="000000"/>
-                <w:sz w:val="24"/>
-                <w:szCs w:val="28"/>
-                <w:lang w:eastAsia="ja-JP"/>
-              </w:rPr>
-            </w:pPr>
-          </w:p>
-          <w:p>
-            <w:pPr>
-              <w:spacing w:after="0" w:line="240" w:lineRule="auto"/>
-              <w:jc w:val="center"/>
-              <w:rPr>
-                <w:rFonts w:ascii="Arial" w:eastAsia="MS Mincho" w:hAnsi="Arial" w:cs="Arial"/>
-                <w:b/>
-                <w:color w:val="000000"/>
-                <w:sz w:val="24"/>
-                <w:szCs w:val="28"/>
-                <w:lang w:eastAsia="ja-JP"/>
-              </w:rPr>
-            </w:pPr>
-            <w:r>
-              <w:rPr>
-                <w:rFonts w:ascii="Arial" w:eastAsia="MS Mincho" w:hAnsi="Arial" w:cs="Arial"/>
-                <w:b/>
-                <w:color w:val="000000"/>
-                <w:sz w:val="24"/>
-                <w:szCs w:val="28"/>
-                <w:lang w:eastAsia="ja-JP"/>
-              </w:rPr>
-              <w:t xml:space="preserve">BT </w:t>
-            </w:r>
-            <w:proofErr w:type="spellStart"/>
-            <w:r>
-              <w:rPr>
-                <w:rFonts w:ascii="Arial" w:eastAsia="MS Mincho" w:hAnsi="Arial" w:cs="Arial"/>
-                <w:b/>
-                <w:color w:val="000000"/>
-                <w:sz w:val="24"/>
-                <w:szCs w:val="28"/>
-                <w:lang w:eastAsia="ja-JP"/>
-              </w:rPr>
-              <w:t>Làm</w:t>
-            </w:r>
-            <w:proofErr w:type="spellEnd"/>
-            <w:r>
-              <w:rPr>
-                <w:rFonts w:ascii="Arial" w:eastAsia="MS Mincho" w:hAnsi="Arial" w:cs="Arial"/>
-                <w:b/>
-                <w:color w:val="000000"/>
-                <w:sz w:val="24"/>
-                <w:szCs w:val="28"/>
-                <w:lang w:eastAsia="ja-JP"/>
-              </w:rPr>
-              <w:t xml:space="preserve"> </w:t>
-            </w:r>
-            <w:proofErr w:type="spellStart"/>
-            <w:r>
-              <w:rPr>
-                <w:rFonts w:ascii="Arial" w:eastAsia="MS Mincho" w:hAnsi="Arial" w:cs="Arial"/>
-                <w:b/>
-                <w:color w:val="000000"/>
-                <w:sz w:val="24"/>
-                <w:szCs w:val="28"/>
-                <w:lang w:eastAsia="ja-JP"/>
-              </w:rPr>
-              <w:t>Thêm</w:t>
-            </w:r>
-            <w:proofErr w:type="spellEnd"/>
-            <w:r>
-              <w:rPr>
-                <w:rFonts w:ascii="Arial" w:eastAsia="MS Mincho" w:hAnsi="Arial" w:cs="Arial"/>
-                <w:b/>
-                <w:color w:val="000000"/>
-                <w:sz w:val="24"/>
-                <w:szCs w:val="28"/>
-                <w:lang w:eastAsia="ja-JP"/>
-              </w:rPr>
-              <w:t xml:space="preserve"> C6</w:t>
+              <w:t>BT Làm Thêm C6</w:t>
             </w:r>
           </w:p>
         </w:tc>
@@ -877,69 +539,12 @@
                 <w:szCs w:val="20"/>
               </w:rPr>
             </w:pPr>
-            <w:proofErr w:type="spellStart"/>
             <w:r>
               <w:rPr>
                 <w:rFonts w:cs="Calibri"/>
                 <w:color w:val="000000"/>
               </w:rPr>
-              <w:t>Đinh</w:t>
-            </w:r>
-            <w:proofErr w:type="spellEnd"/>
-            <w:r>
-              <w:rPr>
-                <w:rFonts w:cs="Calibri"/>
-                <w:color w:val="000000"/>
-              </w:rPr>
-              <w:t xml:space="preserve"> </w:t>
-            </w:r>
-            <w:proofErr w:type="spellStart"/>
-            <w:r>
-              <w:rPr>
-                <w:rFonts w:cs="Calibri"/>
-                <w:color w:val="000000"/>
-              </w:rPr>
-              <w:t>Phạm</w:t>
-            </w:r>
-            <w:proofErr w:type="spellEnd"/>
-            <w:r>
-              <w:rPr>
-                <w:rFonts w:cs="Calibri"/>
-                <w:color w:val="000000"/>
-              </w:rPr>
-              <w:t xml:space="preserve"> </w:t>
-            </w:r>
-            <w:proofErr w:type="spellStart"/>
-            <w:r>
-              <w:rPr>
-                <w:rFonts w:cs="Calibri"/>
-                <w:color w:val="000000"/>
-              </w:rPr>
-              <w:t>Thảo</w:t>
-            </w:r>
-            <w:proofErr w:type="spellEnd"/>
-            <w:r>
-              <w:rPr>
-                <w:rFonts w:cs="Calibri"/>
-                <w:color w:val="000000"/>
-              </w:rPr>
-              <w:t xml:space="preserve"> </w:t>
-            </w:r>
-            <w:proofErr w:type="spellStart"/>
-            <w:r>
-              <w:rPr>
-                <w:rFonts w:cs="Calibri"/>
-                <w:color w:val="000000"/>
-              </w:rPr>
-              <w:t>Trân</w:t>
-            </w:r>
-            <w:proofErr w:type="spellEnd"/>
-            <w:r>
-              <w:rPr>
-                <w:rFonts w:cs="Calibri"/>
-                <w:color w:val="000000"/>
-              </w:rPr>
-              <w:t xml:space="preserve"> </w:t>
+              <w:t xml:space="preserve">Đinh Phạm Thảo Trân </w:t>
             </w:r>
           </w:p>
         </w:tc>
@@ -1215,63 +820,13 @@
                 <w:szCs w:val="20"/>
               </w:rPr>
             </w:pPr>
-            <w:proofErr w:type="spellStart"/>
             <w:r>
               <w:rPr>
                 <w:rFonts w:cs="Calibri"/>
                 <w:color w:val="000000"/>
               </w:rPr>
-              <w:t>Hồ</w:t>
-            </w:r>
-            <w:proofErr w:type="spellEnd"/>
-            <w:r>
-              <w:rPr>
-                <w:rFonts w:cs="Calibri"/>
-                <w:color w:val="000000"/>
-              </w:rPr>
-              <w:t xml:space="preserve"> </w:t>
-            </w:r>
-            <w:proofErr w:type="spellStart"/>
-            <w:r>
-              <w:rPr>
-                <w:rFonts w:cs="Calibri"/>
-                <w:color w:val="000000"/>
-              </w:rPr>
-              <w:t>Thị</w:t>
-            </w:r>
-            <w:proofErr w:type="spellEnd"/>
-            <w:r>
-              <w:rPr>
-                <w:rFonts w:cs="Calibri"/>
-                <w:color w:val="000000"/>
-              </w:rPr>
-              <w:t xml:space="preserve"> </w:t>
-            </w:r>
-            <w:proofErr w:type="spellStart"/>
-            <w:r>
-              <w:rPr>
-                <w:rFonts w:cs="Calibri"/>
-                <w:color w:val="000000"/>
-              </w:rPr>
-              <w:t>Trúc</w:t>
-            </w:r>
-            <w:proofErr w:type="spellEnd"/>
-            <w:r>
-              <w:rPr>
-                <w:rFonts w:cs="Calibri"/>
-                <w:color w:val="000000"/>
-              </w:rPr>
-              <w:t xml:space="preserve"> </w:t>
-            </w:r>
-            <w:proofErr w:type="spellStart"/>
-            <w:r>
-              <w:rPr>
-                <w:rFonts w:cs="Calibri"/>
-                <w:color w:val="000000"/>
-              </w:rPr>
-              <w:t>Ngân</w:t>
-            </w:r>
-            <w:proofErr w:type="spellEnd"/>
+              <w:t>Hồ Thị Trúc Ngân</w:t>
+            </w:r>
           </w:p>
         </w:tc>
         <w:tc>
@@ -1556,63 +1111,13 @@
                 <w:szCs w:val="20"/>
               </w:rPr>
             </w:pPr>
-            <w:proofErr w:type="spellStart"/>
             <w:r>
               <w:rPr>
                 <w:rFonts w:cs="Calibri"/>
                 <w:color w:val="000000"/>
               </w:rPr>
-              <w:t>Huỳnh</w:t>
-            </w:r>
-            <w:proofErr w:type="spellEnd"/>
-            <w:r>
-              <w:rPr>
-                <w:rFonts w:cs="Calibri"/>
-                <w:color w:val="000000"/>
-              </w:rPr>
-              <w:t xml:space="preserve"> </w:t>
-            </w:r>
-            <w:proofErr w:type="spellStart"/>
-            <w:r>
-              <w:rPr>
-                <w:rFonts w:cs="Calibri"/>
-                <w:color w:val="000000"/>
-              </w:rPr>
-              <w:t>Thị</w:t>
-            </w:r>
-            <w:proofErr w:type="spellEnd"/>
-            <w:r>
-              <w:rPr>
-                <w:rFonts w:cs="Calibri"/>
-                <w:color w:val="000000"/>
-              </w:rPr>
-              <w:t xml:space="preserve"> </w:t>
-            </w:r>
-            <w:proofErr w:type="spellStart"/>
-            <w:r>
-              <w:rPr>
-                <w:rFonts w:cs="Calibri"/>
-                <w:color w:val="000000"/>
-              </w:rPr>
-              <w:t>Tuyết</w:t>
-            </w:r>
-            <w:proofErr w:type="spellEnd"/>
-            <w:r>
-              <w:rPr>
-                <w:rFonts w:cs="Calibri"/>
-                <w:color w:val="000000"/>
-              </w:rPr>
-              <w:t xml:space="preserve"> </w:t>
-            </w:r>
-            <w:proofErr w:type="spellStart"/>
-            <w:r>
-              <w:rPr>
-                <w:rFonts w:cs="Calibri"/>
-                <w:color w:val="000000"/>
-              </w:rPr>
-              <w:t>Ngọc</w:t>
-            </w:r>
-            <w:proofErr w:type="spellEnd"/>
+              <w:t>Huỳnh Thị Tuyết Ngọc</w:t>
+            </w:r>
           </w:p>
         </w:tc>
         <w:tc>
@@ -1836,8 +1341,6 @@
               </w:rPr>
               <w:t>7</w:t>
             </w:r>
-            <w:bookmarkStart w:id="0" w:name="_GoBack"/>
-            <w:bookmarkEnd w:id="0"/>
           </w:p>
         </w:tc>
       </w:tr>
@@ -1896,63 +1399,13 @@
                 <w:szCs w:val="20"/>
               </w:rPr>
             </w:pPr>
-            <w:proofErr w:type="spellStart"/>
             <w:r>
               <w:rPr>
                 <w:rFonts w:cs="Calibri"/>
                 <w:color w:val="000000"/>
               </w:rPr>
-              <w:t>Võ</w:t>
-            </w:r>
-            <w:proofErr w:type="spellEnd"/>
-            <w:r>
-              <w:rPr>
-                <w:rFonts w:cs="Calibri"/>
-                <w:color w:val="000000"/>
-              </w:rPr>
-              <w:t xml:space="preserve"> </w:t>
-            </w:r>
-            <w:proofErr w:type="spellStart"/>
-            <w:r>
-              <w:rPr>
-                <w:rFonts w:cs="Calibri"/>
-                <w:color w:val="000000"/>
-              </w:rPr>
-              <w:t>Ngô</w:t>
-            </w:r>
-            <w:proofErr w:type="spellEnd"/>
-            <w:r>
-              <w:rPr>
-                <w:rFonts w:cs="Calibri"/>
-                <w:color w:val="000000"/>
-              </w:rPr>
-              <w:t xml:space="preserve"> </w:t>
-            </w:r>
-            <w:proofErr w:type="spellStart"/>
-            <w:r>
-              <w:rPr>
-                <w:rFonts w:cs="Calibri"/>
-                <w:color w:val="000000"/>
-              </w:rPr>
-              <w:t>Văn</w:t>
-            </w:r>
-            <w:proofErr w:type="spellEnd"/>
-            <w:r>
-              <w:rPr>
-                <w:rFonts w:cs="Calibri"/>
-                <w:color w:val="000000"/>
-              </w:rPr>
-              <w:t xml:space="preserve"> </w:t>
-            </w:r>
-            <w:proofErr w:type="spellStart"/>
-            <w:r>
-              <w:rPr>
-                <w:rFonts w:cs="Calibri"/>
-                <w:color w:val="000000"/>
-              </w:rPr>
-              <w:t>Tiền</w:t>
-            </w:r>
-            <w:proofErr w:type="spellEnd"/>
+              <w:t>Võ Ngô Văn Tiền</w:t>
+            </w:r>
           </w:p>
         </w:tc>
         <w:tc>
@@ -1977,6 +1430,16 @@
                 <w:lang w:eastAsia="ja-JP"/>
               </w:rPr>
             </w:pPr>
+            <w:r>
+              <w:rPr>
+                <w:rFonts w:ascii="Arial" w:eastAsia="MS Mincho" w:hAnsi="Arial" w:cs="Arial"/>
+                <w:color w:val="000000"/>
+                <w:sz w:val="20"/>
+                <w:szCs w:val="20"/>
+                <w:lang w:eastAsia="ja-JP"/>
+              </w:rPr>
+              <w:t>9</w:t>
+            </w:r>
           </w:p>
         </w:tc>
         <w:tc>
@@ -2087,15 +1550,25 @@
           <w:p>
             <w:pPr>
               <w:spacing w:after="0" w:line="240" w:lineRule="auto"/>
-              <w:jc w:val="both"/>
-              <w:rPr>
-                <w:rFonts w:ascii="Arial" w:eastAsia="MS Mincho" w:hAnsi="Arial" w:cs="Arial"/>
-                <w:color w:val="000000"/>
-                <w:sz w:val="20"/>
-                <w:szCs w:val="20"/>
-                <w:lang w:eastAsia="ja-JP"/>
-              </w:rPr>
-            </w:pPr>
+              <w:jc w:val="center"/>
+              <w:rPr>
+                <w:rFonts w:ascii="Arial" w:eastAsia="MS Mincho" w:hAnsi="Arial" w:cs="Arial"/>
+                <w:color w:val="000000"/>
+                <w:sz w:val="20"/>
+                <w:szCs w:val="20"/>
+                <w:lang w:eastAsia="ja-JP"/>
+              </w:rPr>
+            </w:pPr>
+            <w:r>
+              <w:rPr>
+                <w:rFonts w:ascii="Arial" w:eastAsia="MS Mincho" w:hAnsi="Arial" w:cs="Arial"/>
+                <w:color w:val="000000"/>
+                <w:sz w:val="20"/>
+                <w:szCs w:val="20"/>
+                <w:lang w:eastAsia="ja-JP"/>
+              </w:rPr>
+              <w:t>8</w:t>
+            </w:r>
           </w:p>
         </w:tc>
         <w:tc>
@@ -2181,62 +1654,21 @@
                 <w:color w:val="000000"/>
               </w:rPr>
             </w:pPr>
-            <w:proofErr w:type="spellStart"/>
             <w:r>
               <w:rPr>
                 <w:rFonts w:cs="Calibri"/>
                 <w:color w:val="000000"/>
               </w:rPr>
-              <w:t>Nguyễn</w:t>
-            </w:r>
-            <w:proofErr w:type="spellEnd"/>
-            <w:r>
+              <w:t xml:space="preserve">Nguyễn Thành Ngọc </w:t>
+            </w:r>
+          </w:p>
+          <w:p>
+            <w:pPr>
+              <w:spacing w:after="0" w:line="240" w:lineRule="auto"/>
+              <w:jc w:val="both"/>
               <w:rPr>
                 <w:rFonts w:cs="Calibri"/>
                 <w:color w:val="000000"/>
-              </w:rPr>
-              <w:t xml:space="preserve"> </w:t>
-            </w:r>
-            <w:proofErr w:type="spellStart"/>
-            <w:r>
-              <w:rPr>
-                <w:rFonts w:cs="Calibri"/>
-                <w:color w:val="000000"/>
-              </w:rPr>
-              <w:t>Thành</w:t>
-            </w:r>
-            <w:proofErr w:type="spellEnd"/>
-            <w:r>
-              <w:rPr>
-                <w:rFonts w:cs="Calibri"/>
-                <w:color w:val="000000"/>
-              </w:rPr>
-              <w:t xml:space="preserve"> </w:t>
-            </w:r>
-            <w:proofErr w:type="spellStart"/>
-            <w:r>
-              <w:rPr>
-                <w:rFonts w:cs="Calibri"/>
-                <w:color w:val="000000"/>
-              </w:rPr>
-              <w:t>Ngọc</w:t>
-            </w:r>
-            <w:proofErr w:type="spellEnd"/>
-            <w:r>
-              <w:rPr>
-                <w:rFonts w:cs="Calibri"/>
-                <w:color w:val="000000"/>
-              </w:rPr>
-              <w:t xml:space="preserve"> </w:t>
-            </w:r>
-          </w:p>
-          <w:p>
-            <w:pPr>
-              <w:spacing w:after="0" w:line="240" w:lineRule="auto"/>
-              <w:jc w:val="both"/>
-              <w:rPr>
-                <w:rFonts w:cs="Calibri"/>
-                <w:color w:val="000000"/>
                 <w:lang w:eastAsia="ja-JP"/>
               </w:rPr>
             </w:pPr>
@@ -2321,6 +1753,16 @@
                 <w:lang w:eastAsia="ja-JP"/>
               </w:rPr>
             </w:pPr>
+            <w:r>
+              <w:rPr>
+                <w:rFonts w:ascii="Arial" w:eastAsia="MS Mincho" w:hAnsi="Arial" w:cs="Arial"/>
+                <w:color w:val="000000"/>
+                <w:sz w:val="20"/>
+                <w:szCs w:val="20"/>
+                <w:lang w:eastAsia="ja-JP"/>
+              </w:rPr>
+              <w:t>15</w:t>
+            </w:r>
           </w:p>
         </w:tc>
         <w:tc>
@@ -2384,7 +1826,7 @@
           <w:p>
             <w:pPr>
               <w:spacing w:after="0" w:line="240" w:lineRule="auto"/>
-              <w:jc w:val="both"/>
+              <w:jc w:val="center"/>
               <w:rPr>
                 <w:rFonts w:ascii="Arial" w:eastAsia="MS Mincho" w:hAnsi="Arial" w:cs="Arial"/>
                 <w:color w:val="000000"/>
@@ -2478,71 +1920,21 @@
                 <w:color w:val="000000"/>
               </w:rPr>
             </w:pPr>
-            <w:proofErr w:type="spellStart"/>
             <w:r>
               <w:rPr>
                 <w:rFonts w:cs="Calibri"/>
                 <w:color w:val="000000"/>
               </w:rPr>
-              <w:t>Đổng</w:t>
-            </w:r>
-            <w:proofErr w:type="spellEnd"/>
-            <w:r>
+              <w:t>Đổng Vũ Trọng Nguyên</w:t>
+            </w:r>
+          </w:p>
+          <w:p>
+            <w:pPr>
+              <w:spacing w:after="0" w:line="240" w:lineRule="auto"/>
+              <w:jc w:val="both"/>
               <w:rPr>
                 <w:rFonts w:cs="Calibri"/>
                 <w:color w:val="000000"/>
-              </w:rPr>
-              <w:t xml:space="preserve"> </w:t>
-            </w:r>
-            <w:proofErr w:type="spellStart"/>
-            <w:r>
-              <w:rPr>
-                <w:rFonts w:cs="Calibri"/>
-                <w:color w:val="000000"/>
-              </w:rPr>
-              <w:t>Vũ</w:t>
-            </w:r>
-            <w:proofErr w:type="spellEnd"/>
-            <w:r>
-              <w:rPr>
-                <w:rFonts w:cs="Calibri"/>
-                <w:color w:val="000000"/>
-              </w:rPr>
-              <w:t xml:space="preserve"> </w:t>
-            </w:r>
-            <w:proofErr w:type="spellStart"/>
-            <w:r>
-              <w:rPr>
-                <w:rFonts w:cs="Calibri"/>
-                <w:color w:val="000000"/>
-              </w:rPr>
-              <w:t>Trọng</w:t>
-            </w:r>
-            <w:proofErr w:type="spellEnd"/>
-            <w:r>
-              <w:rPr>
-                <w:rFonts w:cs="Calibri"/>
-                <w:color w:val="000000"/>
-              </w:rPr>
-              <w:t xml:space="preserve"> </w:t>
-            </w:r>
-            <w:proofErr w:type="spellStart"/>
-            <w:r>
-              <w:rPr>
-                <w:rFonts w:cs="Calibri"/>
-                <w:color w:val="000000"/>
-              </w:rPr>
-              <w:t>Nguyên</w:t>
-            </w:r>
-            <w:proofErr w:type="spellEnd"/>
-          </w:p>
-          <w:p>
-            <w:pPr>
-              <w:spacing w:after="0" w:line="240" w:lineRule="auto"/>
-              <w:jc w:val="both"/>
-              <w:rPr>
-                <w:rFonts w:cs="Calibri"/>
-                <w:color w:val="000000"/>
                 <w:lang w:eastAsia="ja-JP"/>
               </w:rPr>
             </w:pPr>
@@ -2604,6 +1996,16 @@
                 <w:lang w:eastAsia="ja-JP"/>
               </w:rPr>
             </w:pPr>
+            <w:r>
+              <w:rPr>
+                <w:rFonts w:ascii="Arial" w:eastAsia="MS Mincho" w:hAnsi="Arial" w:cs="Arial"/>
+                <w:color w:val="000000"/>
+                <w:sz w:val="20"/>
+                <w:szCs w:val="20"/>
+                <w:lang w:eastAsia="ja-JP"/>
+              </w:rPr>
+              <w:t>16</w:t>
+            </w:r>
           </w:p>
         </w:tc>
         <w:tc>
@@ -2667,14 +2069,25 @@
           <w:p>
             <w:pPr>
               <w:spacing w:after="0" w:line="240" w:lineRule="auto"/>
-              <w:jc w:val="both"/>
-              <w:rPr>
-                <w:rFonts w:ascii="Arial" w:eastAsia="MS Mincho" w:hAnsi="Arial" w:cs="Arial"/>
-                <w:color w:val="000000"/>
-                <w:sz w:val="20"/>
-                <w:szCs w:val="20"/>
-              </w:rPr>
-            </w:pPr>
+              <w:jc w:val="center"/>
+              <w:rPr>
+                <w:rFonts w:ascii="Arial" w:eastAsia="MS Mincho" w:hAnsi="Arial" w:cs="Arial"/>
+                <w:color w:val="000000"/>
+                <w:sz w:val="20"/>
+                <w:szCs w:val="20"/>
+              </w:rPr>
+            </w:pPr>
+            <w:r>
+              <w:rPr>
+                <w:rFonts w:ascii="Arial" w:eastAsia="MS Mincho" w:hAnsi="Arial" w:cs="Arial"/>
+                <w:color w:val="000000"/>
+                <w:sz w:val="20"/>
+                <w:szCs w:val="20"/>
+              </w:rPr>
+              <w:t>7</w:t>
+            </w:r>
+            <w:bookmarkStart w:id="0" w:name="_GoBack"/>
+            <w:bookmarkEnd w:id="0"/>
           </w:p>
         </w:tc>
         <w:tc>
@@ -2899,7 +2312,6 @@
                 <w:lang w:val="en-GB" w:eastAsia="en-GB"/>
               </w:rPr>
             </w:pPr>
-            <w:proofErr w:type="spellStart"/>
             <w:r>
               <w:rPr>
                 <w:rFonts w:ascii="Arial" w:eastAsia="Times New Roman" w:hAnsi="Arial" w:cs="Arial"/>
@@ -2910,10 +2322,26 @@
                 <w:szCs w:val="21"/>
                 <w:lang w:val="en-GB" w:eastAsia="en-GB"/>
               </w:rPr>
-              <w:t>Họ</w:t>
-            </w:r>
-            <w:proofErr w:type="spellEnd"/>
-            <w:r>
+              <w:t>Họ và Tên</w:t>
+            </w:r>
+          </w:p>
+        </w:tc>
+        <w:tc>
+          <w:tcPr>
+            <w:tcW w:w="1051" w:type="dxa"/>
+            <w:tcBorders>
+              <w:top w:val="nil"/>
+              <w:left w:val="nil"/>
+              <w:bottom w:val="single" w:sz="4" w:space="0" w:color="808080"/>
+              <w:right w:val="single" w:sz="4" w:space="0" w:color="808080"/>
+            </w:tcBorders>
+            <w:shd w:val="clear" w:color="auto" w:fill="auto"/>
+            <w:vAlign w:val="center"/>
+          </w:tcPr>
+          <w:p>
+            <w:pPr>
+              <w:spacing w:after="0" w:line="240" w:lineRule="auto"/>
+              <w:jc w:val="center"/>
               <w:rPr>
                 <w:rFonts w:ascii="Arial" w:eastAsia="Times New Roman" w:hAnsi="Arial" w:cs="Arial"/>
                 <w:b/>
@@ -2923,9 +2351,7 @@
                 <w:szCs w:val="21"/>
                 <w:lang w:val="en-GB" w:eastAsia="en-GB"/>
               </w:rPr>
-              <w:t xml:space="preserve"> </w:t>
-            </w:r>
-            <w:proofErr w:type="spellStart"/>
+            </w:pPr>
             <w:r>
               <w:rPr>
                 <w:rFonts w:ascii="Arial" w:eastAsia="Times New Roman" w:hAnsi="Arial" w:cs="Arial"/>
@@ -2936,10 +2362,26 @@
                 <w:szCs w:val="21"/>
                 <w:lang w:val="en-GB" w:eastAsia="en-GB"/>
               </w:rPr>
-              <w:t>và</w:t>
-            </w:r>
-            <w:proofErr w:type="spellEnd"/>
-            <w:r>
+              <w:t>Giới tính</w:t>
+            </w:r>
+          </w:p>
+        </w:tc>
+        <w:tc>
+          <w:tcPr>
+            <w:tcW w:w="1379" w:type="dxa"/>
+            <w:tcBorders>
+              <w:top w:val="nil"/>
+              <w:left w:val="nil"/>
+              <w:bottom w:val="single" w:sz="4" w:space="0" w:color="808080"/>
+              <w:right w:val="single" w:sz="4" w:space="0" w:color="808080"/>
+            </w:tcBorders>
+            <w:shd w:val="clear" w:color="auto" w:fill="auto"/>
+            <w:vAlign w:val="center"/>
+          </w:tcPr>
+          <w:p>
+            <w:pPr>
+              <w:spacing w:after="0" w:line="240" w:lineRule="auto"/>
+              <w:jc w:val="center"/>
               <w:rPr>
                 <w:rFonts w:ascii="Arial" w:eastAsia="Times New Roman" w:hAnsi="Arial" w:cs="Arial"/>
                 <w:b/>
@@ -2949,9 +2391,7 @@
                 <w:szCs w:val="21"/>
                 <w:lang w:val="en-GB" w:eastAsia="en-GB"/>
               </w:rPr>
-              <w:t xml:space="preserve"> </w:t>
-            </w:r>
-            <w:proofErr w:type="spellStart"/>
+            </w:pPr>
             <w:r>
               <w:rPr>
                 <w:rFonts w:ascii="Arial" w:eastAsia="Times New Roman" w:hAnsi="Arial" w:cs="Arial"/>
@@ -2962,14 +2402,13 @@
                 <w:szCs w:val="21"/>
                 <w:lang w:val="en-GB" w:eastAsia="en-GB"/>
               </w:rPr>
-              <w:t>Tên</w:t>
-            </w:r>
-            <w:proofErr w:type="spellEnd"/>
-          </w:p>
-        </w:tc>
-        <w:tc>
-          <w:tcPr>
-            <w:tcW w:w="1051" w:type="dxa"/>
+              <w:t>Ngày sinh</w:t>
+            </w:r>
+          </w:p>
+        </w:tc>
+        <w:tc>
+          <w:tcPr>
+            <w:tcW w:w="1380" w:type="dxa"/>
             <w:tcBorders>
               <w:top w:val="nil"/>
               <w:left w:val="nil"/>
@@ -2993,7 +2432,6 @@
                 <w:lang w:val="en-GB" w:eastAsia="en-GB"/>
               </w:rPr>
             </w:pPr>
-            <w:proofErr w:type="spellStart"/>
             <w:r>
               <w:rPr>
                 <w:rFonts w:ascii="Arial" w:eastAsia="Times New Roman" w:hAnsi="Arial" w:cs="Arial"/>
@@ -3004,10 +2442,26 @@
                 <w:szCs w:val="21"/>
                 <w:lang w:val="en-GB" w:eastAsia="en-GB"/>
               </w:rPr>
-              <w:t>Giới</w:t>
-            </w:r>
-            <w:proofErr w:type="spellEnd"/>
-            <w:r>
+              <w:t>Nơi sinh</w:t>
+            </w:r>
+          </w:p>
+        </w:tc>
+        <w:tc>
+          <w:tcPr>
+            <w:tcW w:w="3387" w:type="dxa"/>
+            <w:tcBorders>
+              <w:top w:val="nil"/>
+              <w:left w:val="nil"/>
+              <w:bottom w:val="single" w:sz="4" w:space="0" w:color="808080"/>
+              <w:right w:val="single" w:sz="4" w:space="0" w:color="808080"/>
+            </w:tcBorders>
+            <w:shd w:val="clear" w:color="auto" w:fill="auto"/>
+            <w:vAlign w:val="center"/>
+          </w:tcPr>
+          <w:p>
+            <w:pPr>
+              <w:spacing w:after="0" w:line="240" w:lineRule="auto"/>
+              <w:jc w:val="center"/>
               <w:rPr>
                 <w:rFonts w:ascii="Arial" w:eastAsia="Times New Roman" w:hAnsi="Arial" w:cs="Arial"/>
                 <w:b/>
@@ -3017,9 +2471,7 @@
                 <w:szCs w:val="21"/>
                 <w:lang w:val="en-GB" w:eastAsia="en-GB"/>
               </w:rPr>
-              <w:t xml:space="preserve"> </w:t>
-            </w:r>
-            <w:proofErr w:type="spellStart"/>
+            </w:pPr>
             <w:r>
               <w:rPr>
                 <w:rFonts w:ascii="Arial" w:eastAsia="Times New Roman" w:hAnsi="Arial" w:cs="Arial"/>
@@ -3030,14 +2482,13 @@
                 <w:szCs w:val="21"/>
                 <w:lang w:val="en-GB" w:eastAsia="en-GB"/>
               </w:rPr>
-              <w:t>tính</w:t>
-            </w:r>
-            <w:proofErr w:type="spellEnd"/>
-          </w:p>
-        </w:tc>
-        <w:tc>
-          <w:tcPr>
-            <w:tcW w:w="1379" w:type="dxa"/>
+              <w:t>Email</w:t>
+            </w:r>
+          </w:p>
+        </w:tc>
+        <w:tc>
+          <w:tcPr>
+            <w:tcW w:w="1783" w:type="dxa"/>
             <w:tcBorders>
               <w:top w:val="nil"/>
               <w:left w:val="nil"/>
@@ -3061,7 +2512,6 @@
                 <w:lang w:val="en-GB" w:eastAsia="en-GB"/>
               </w:rPr>
             </w:pPr>
-            <w:proofErr w:type="spellStart"/>
             <w:r>
               <w:rPr>
                 <w:rFonts w:ascii="Arial" w:eastAsia="Times New Roman" w:hAnsi="Arial" w:cs="Arial"/>
@@ -3072,10 +2522,26 @@
                 <w:szCs w:val="21"/>
                 <w:lang w:val="en-GB" w:eastAsia="en-GB"/>
               </w:rPr>
-              <w:t>Ngày</w:t>
-            </w:r>
-            <w:proofErr w:type="spellEnd"/>
-            <w:r>
+              <w:t>Điện Thoại</w:t>
+            </w:r>
+          </w:p>
+        </w:tc>
+        <w:tc>
+          <w:tcPr>
+            <w:tcW w:w="1461" w:type="dxa"/>
+            <w:tcBorders>
+              <w:top w:val="nil"/>
+              <w:left w:val="nil"/>
+              <w:bottom w:val="single" w:sz="4" w:space="0" w:color="808080"/>
+              <w:right w:val="single" w:sz="4" w:space="0" w:color="808080"/>
+            </w:tcBorders>
+            <w:shd w:val="clear" w:color="auto" w:fill="auto"/>
+            <w:vAlign w:val="center"/>
+          </w:tcPr>
+          <w:p>
+            <w:pPr>
+              <w:spacing w:after="0" w:line="240" w:lineRule="auto"/>
+              <w:jc w:val="center"/>
               <w:rPr>
                 <w:rFonts w:ascii="Arial" w:eastAsia="Times New Roman" w:hAnsi="Arial" w:cs="Arial"/>
                 <w:b/>
@@ -3085,9 +2551,7 @@
                 <w:szCs w:val="21"/>
                 <w:lang w:val="en-GB" w:eastAsia="en-GB"/>
               </w:rPr>
-              <w:t xml:space="preserve"> </w:t>
-            </w:r>
-            <w:proofErr w:type="spellStart"/>
+            </w:pPr>
             <w:r>
               <w:rPr>
                 <w:rFonts w:ascii="Arial" w:eastAsia="Times New Roman" w:hAnsi="Arial" w:cs="Arial"/>
@@ -3098,253 +2562,8 @@
                 <w:szCs w:val="21"/>
                 <w:lang w:val="en-GB" w:eastAsia="en-GB"/>
               </w:rPr>
-              <w:t>sinh</w:t>
-            </w:r>
-            <w:proofErr w:type="spellEnd"/>
-          </w:p>
-        </w:tc>
-        <w:tc>
-          <w:tcPr>
-            <w:tcW w:w="1380" w:type="dxa"/>
-            <w:tcBorders>
-              <w:top w:val="nil"/>
-              <w:left w:val="nil"/>
-              <w:bottom w:val="single" w:sz="4" w:space="0" w:color="808080"/>
-              <w:right w:val="single" w:sz="4" w:space="0" w:color="808080"/>
-            </w:tcBorders>
-            <w:shd w:val="clear" w:color="auto" w:fill="auto"/>
-            <w:vAlign w:val="center"/>
-          </w:tcPr>
-          <w:p>
-            <w:pPr>
-              <w:spacing w:after="0" w:line="240" w:lineRule="auto"/>
-              <w:jc w:val="center"/>
-              <w:rPr>
-                <w:rFonts w:ascii="Arial" w:eastAsia="Times New Roman" w:hAnsi="Arial" w:cs="Arial"/>
-                <w:b/>
-                <w:bCs/>
-                <w:color w:val="002060"/>
-                <w:sz w:val="21"/>
-                <w:szCs w:val="21"/>
-                <w:lang w:val="en-GB" w:eastAsia="en-GB"/>
-              </w:rPr>
-            </w:pPr>
-            <w:proofErr w:type="spellStart"/>
-            <w:r>
-              <w:rPr>
-                <w:rFonts w:ascii="Arial" w:eastAsia="Times New Roman" w:hAnsi="Arial" w:cs="Arial"/>
-                <w:b/>
-                <w:bCs/>
-                <w:color w:val="002060"/>
-                <w:sz w:val="21"/>
-                <w:szCs w:val="21"/>
-                <w:lang w:val="en-GB" w:eastAsia="en-GB"/>
-              </w:rPr>
-              <w:t>Nơi</w:t>
-            </w:r>
-            <w:proofErr w:type="spellEnd"/>
-            <w:r>
-              <w:rPr>
-                <w:rFonts w:ascii="Arial" w:eastAsia="Times New Roman" w:hAnsi="Arial" w:cs="Arial"/>
-                <w:b/>
-                <w:bCs/>
-                <w:color w:val="002060"/>
-                <w:sz w:val="21"/>
-                <w:szCs w:val="21"/>
-                <w:lang w:val="en-GB" w:eastAsia="en-GB"/>
-              </w:rPr>
-              <w:t xml:space="preserve"> </w:t>
-            </w:r>
-            <w:proofErr w:type="spellStart"/>
-            <w:r>
-              <w:rPr>
-                <w:rFonts w:ascii="Arial" w:eastAsia="Times New Roman" w:hAnsi="Arial" w:cs="Arial"/>
-                <w:b/>
-                <w:bCs/>
-                <w:color w:val="002060"/>
-                <w:sz w:val="21"/>
-                <w:szCs w:val="21"/>
-                <w:lang w:val="en-GB" w:eastAsia="en-GB"/>
-              </w:rPr>
-              <w:t>sinh</w:t>
-            </w:r>
-            <w:proofErr w:type="spellEnd"/>
-          </w:p>
-        </w:tc>
-        <w:tc>
-          <w:tcPr>
-            <w:tcW w:w="3387" w:type="dxa"/>
-            <w:tcBorders>
-              <w:top w:val="nil"/>
-              <w:left w:val="nil"/>
-              <w:bottom w:val="single" w:sz="4" w:space="0" w:color="808080"/>
-              <w:right w:val="single" w:sz="4" w:space="0" w:color="808080"/>
-            </w:tcBorders>
-            <w:shd w:val="clear" w:color="auto" w:fill="auto"/>
-            <w:vAlign w:val="center"/>
-          </w:tcPr>
-          <w:p>
-            <w:pPr>
-              <w:spacing w:after="0" w:line="240" w:lineRule="auto"/>
-              <w:jc w:val="center"/>
-              <w:rPr>
-                <w:rFonts w:ascii="Arial" w:eastAsia="Times New Roman" w:hAnsi="Arial" w:cs="Arial"/>
-                <w:b/>
-                <w:bCs/>
-                <w:color w:val="002060"/>
-                <w:sz w:val="21"/>
-                <w:szCs w:val="21"/>
-                <w:lang w:val="en-GB" w:eastAsia="en-GB"/>
-              </w:rPr>
-            </w:pPr>
-            <w:r>
-              <w:rPr>
-                <w:rFonts w:ascii="Arial" w:eastAsia="Times New Roman" w:hAnsi="Arial" w:cs="Arial"/>
-                <w:b/>
-                <w:bCs/>
-                <w:color w:val="002060"/>
-                <w:sz w:val="21"/>
-                <w:szCs w:val="21"/>
-                <w:lang w:val="en-GB" w:eastAsia="en-GB"/>
-              </w:rPr>
-              <w:t>Email</w:t>
-            </w:r>
-          </w:p>
-        </w:tc>
-        <w:tc>
-          <w:tcPr>
-            <w:tcW w:w="1783" w:type="dxa"/>
-            <w:tcBorders>
-              <w:top w:val="nil"/>
-              <w:left w:val="nil"/>
-              <w:bottom w:val="single" w:sz="4" w:space="0" w:color="808080"/>
-              <w:right w:val="single" w:sz="4" w:space="0" w:color="808080"/>
-            </w:tcBorders>
-            <w:shd w:val="clear" w:color="auto" w:fill="auto"/>
-            <w:vAlign w:val="center"/>
-          </w:tcPr>
-          <w:p>
-            <w:pPr>
-              <w:spacing w:after="0" w:line="240" w:lineRule="auto"/>
-              <w:jc w:val="center"/>
-              <w:rPr>
-                <w:rFonts w:ascii="Arial" w:eastAsia="Times New Roman" w:hAnsi="Arial" w:cs="Arial"/>
-                <w:b/>
-                <w:bCs/>
-                <w:color w:val="002060"/>
-                <w:sz w:val="21"/>
-                <w:szCs w:val="21"/>
-                <w:lang w:val="en-GB" w:eastAsia="en-GB"/>
-              </w:rPr>
-            </w:pPr>
-            <w:proofErr w:type="spellStart"/>
-            <w:r>
-              <w:rPr>
-                <w:rFonts w:ascii="Arial" w:eastAsia="Times New Roman" w:hAnsi="Arial" w:cs="Arial"/>
-                <w:b/>
-                <w:bCs/>
-                <w:color w:val="002060"/>
-                <w:sz w:val="21"/>
-                <w:szCs w:val="21"/>
-                <w:lang w:val="en-GB" w:eastAsia="en-GB"/>
-              </w:rPr>
-              <w:t>Điện</w:t>
-            </w:r>
-            <w:proofErr w:type="spellEnd"/>
-            <w:r>
-              <w:rPr>
-                <w:rFonts w:ascii="Arial" w:eastAsia="Times New Roman" w:hAnsi="Arial" w:cs="Arial"/>
-                <w:b/>
-                <w:bCs/>
-                <w:color w:val="002060"/>
-                <w:sz w:val="21"/>
-                <w:szCs w:val="21"/>
-                <w:lang w:val="en-GB" w:eastAsia="en-GB"/>
-              </w:rPr>
-              <w:t xml:space="preserve"> </w:t>
-            </w:r>
-            <w:proofErr w:type="spellStart"/>
-            <w:r>
-              <w:rPr>
-                <w:rFonts w:ascii="Arial" w:eastAsia="Times New Roman" w:hAnsi="Arial" w:cs="Arial"/>
-                <w:b/>
-                <w:bCs/>
-                <w:color w:val="002060"/>
-                <w:sz w:val="21"/>
-                <w:szCs w:val="21"/>
-                <w:lang w:val="en-GB" w:eastAsia="en-GB"/>
-              </w:rPr>
-              <w:t>Thoại</w:t>
-            </w:r>
-            <w:proofErr w:type="spellEnd"/>
-          </w:p>
-        </w:tc>
-        <w:tc>
-          <w:tcPr>
-            <w:tcW w:w="1461" w:type="dxa"/>
-            <w:tcBorders>
-              <w:top w:val="nil"/>
-              <w:left w:val="nil"/>
-              <w:bottom w:val="single" w:sz="4" w:space="0" w:color="808080"/>
-              <w:right w:val="single" w:sz="4" w:space="0" w:color="808080"/>
-            </w:tcBorders>
-            <w:shd w:val="clear" w:color="auto" w:fill="auto"/>
-            <w:vAlign w:val="center"/>
-          </w:tcPr>
-          <w:p>
-            <w:pPr>
-              <w:spacing w:after="0" w:line="240" w:lineRule="auto"/>
-              <w:jc w:val="center"/>
-              <w:rPr>
-                <w:rFonts w:ascii="Arial" w:eastAsia="Times New Roman" w:hAnsi="Arial" w:cs="Arial"/>
-                <w:b/>
-                <w:bCs/>
-                <w:color w:val="002060"/>
-                <w:sz w:val="21"/>
-                <w:szCs w:val="21"/>
-                <w:lang w:val="en-GB" w:eastAsia="en-GB"/>
-              </w:rPr>
-            </w:pPr>
-            <w:proofErr w:type="spellStart"/>
-            <w:r>
-              <w:rPr>
-                <w:rFonts w:ascii="Arial" w:eastAsia="Times New Roman" w:hAnsi="Arial" w:cs="Arial"/>
-                <w:b/>
-                <w:bCs/>
-                <w:color w:val="002060"/>
-                <w:sz w:val="21"/>
-                <w:szCs w:val="21"/>
-                <w:lang w:val="en-GB" w:eastAsia="en-GB"/>
-              </w:rPr>
-              <w:t>Ghi</w:t>
-            </w:r>
-            <w:proofErr w:type="spellEnd"/>
-            <w:r>
-              <w:rPr>
-                <w:rFonts w:ascii="Arial" w:eastAsia="Times New Roman" w:hAnsi="Arial" w:cs="Arial"/>
-                <w:b/>
-                <w:bCs/>
-                <w:color w:val="002060"/>
-                <w:sz w:val="21"/>
-                <w:szCs w:val="21"/>
-                <w:lang w:val="en-GB" w:eastAsia="en-GB"/>
-              </w:rPr>
-              <w:t xml:space="preserve"> </w:t>
-            </w:r>
-            <w:proofErr w:type="spellStart"/>
-            <w:r>
-              <w:rPr>
-                <w:rFonts w:ascii="Arial" w:eastAsia="Times New Roman" w:hAnsi="Arial" w:cs="Arial"/>
-                <w:b/>
-                <w:bCs/>
-                <w:color w:val="002060"/>
-                <w:sz w:val="21"/>
-                <w:szCs w:val="21"/>
-                <w:lang w:val="en-GB" w:eastAsia="en-GB"/>
-              </w:rPr>
-              <w:t>chú</w:t>
-            </w:r>
-            <w:proofErr w:type="spellEnd"/>
+              <w:t>Ghi chú</w:t>
+            </w:r>
           </w:p>
         </w:tc>
       </w:tr>
@@ -3447,63 +2666,13 @@
                 <w:lang w:val="en-GB" w:eastAsia="en-GB"/>
               </w:rPr>
             </w:pPr>
-            <w:proofErr w:type="spellStart"/>
             <w:r>
               <w:rPr>
                 <w:rFonts w:cs="Calibri"/>
                 <w:color w:val="000000"/>
               </w:rPr>
-              <w:t>Đinh</w:t>
-            </w:r>
-            <w:proofErr w:type="spellEnd"/>
-            <w:r>
-              <w:rPr>
-                <w:rFonts w:cs="Calibri"/>
-                <w:color w:val="000000"/>
-              </w:rPr>
-              <w:t xml:space="preserve"> </w:t>
-            </w:r>
-            <w:proofErr w:type="spellStart"/>
-            <w:r>
-              <w:rPr>
-                <w:rFonts w:cs="Calibri"/>
-                <w:color w:val="000000"/>
-              </w:rPr>
-              <w:t>Phạm</w:t>
-            </w:r>
-            <w:proofErr w:type="spellEnd"/>
-            <w:r>
-              <w:rPr>
-                <w:rFonts w:cs="Calibri"/>
-                <w:color w:val="000000"/>
-              </w:rPr>
-              <w:t xml:space="preserve"> </w:t>
-            </w:r>
-            <w:proofErr w:type="spellStart"/>
-            <w:r>
-              <w:rPr>
-                <w:rFonts w:cs="Calibri"/>
-                <w:color w:val="000000"/>
-              </w:rPr>
-              <w:t>Thảo</w:t>
-            </w:r>
-            <w:proofErr w:type="spellEnd"/>
-            <w:r>
-              <w:rPr>
-                <w:rFonts w:cs="Calibri"/>
-                <w:color w:val="000000"/>
-              </w:rPr>
-              <w:t xml:space="preserve"> </w:t>
-            </w:r>
-            <w:proofErr w:type="spellStart"/>
-            <w:r>
-              <w:rPr>
-                <w:rFonts w:cs="Calibri"/>
-                <w:color w:val="000000"/>
-              </w:rPr>
-              <w:t>Trân</w:t>
-            </w:r>
-            <w:proofErr w:type="spellEnd"/>
+              <w:t>Đinh Phạm Thảo Trân</w:t>
+            </w:r>
           </w:p>
         </w:tc>
         <w:tc>
@@ -3529,7 +2698,6 @@
                 <w:lang w:eastAsia="en-GB"/>
               </w:rPr>
             </w:pPr>
-            <w:proofErr w:type="spellStart"/>
             <w:r>
               <w:rPr>
                 <w:rFonts w:ascii="Arial" w:eastAsia="Times New Roman" w:hAnsi="Arial" w:cs="Arial"/>
@@ -3540,7 +2708,6 @@
               </w:rPr>
               <w:t>nữ</w:t>
             </w:r>
-            <w:proofErr w:type="spellEnd"/>
           </w:p>
         </w:tc>
         <w:tc>
@@ -3601,7 +2768,6 @@
                 <w:lang w:eastAsia="en-GB"/>
               </w:rPr>
             </w:pPr>
-            <w:proofErr w:type="spellStart"/>
             <w:r>
               <w:rPr>
                 <w:rFonts w:ascii="Arial" w:eastAsia="Times New Roman" w:hAnsi="Arial" w:cs="Arial"/>
@@ -3610,31 +2776,8 @@
                 <w:szCs w:val="18"/>
                 <w:lang w:eastAsia="en-GB"/>
               </w:rPr>
-              <w:t>Đồng</w:t>
-            </w:r>
-            <w:proofErr w:type="spellEnd"/>
-            <w:r>
-              <w:rPr>
-                <w:rFonts w:ascii="Arial" w:eastAsia="Times New Roman" w:hAnsi="Arial" w:cs="Arial"/>
-                <w:color w:val="002060"/>
-                <w:sz w:val="18"/>
-                <w:szCs w:val="18"/>
-                <w:lang w:eastAsia="en-GB"/>
-              </w:rPr>
-              <w:t xml:space="preserve"> </w:t>
-            </w:r>
-            <w:proofErr w:type="spellStart"/>
-            <w:r>
-              <w:rPr>
-                <w:rFonts w:ascii="Arial" w:eastAsia="Times New Roman" w:hAnsi="Arial" w:cs="Arial"/>
-                <w:color w:val="002060"/>
-                <w:sz w:val="18"/>
-                <w:szCs w:val="18"/>
-                <w:lang w:eastAsia="en-GB"/>
-              </w:rPr>
-              <w:t>Nai</w:t>
-            </w:r>
-            <w:proofErr w:type="spellEnd"/>
+              <w:t>Đồng Nai</w:t>
+            </w:r>
           </w:p>
         </w:tc>
         <w:tc>
@@ -3824,63 +2967,13 @@
                 <w:lang w:val="en-GB" w:eastAsia="en-GB"/>
               </w:rPr>
             </w:pPr>
-            <w:proofErr w:type="spellStart"/>
             <w:r>
               <w:rPr>
                 <w:rFonts w:cs="Calibri"/>
                 <w:color w:val="000000"/>
               </w:rPr>
-              <w:t>Hồ</w:t>
-            </w:r>
-            <w:proofErr w:type="spellEnd"/>
-            <w:r>
-              <w:rPr>
-                <w:rFonts w:cs="Calibri"/>
-                <w:color w:val="000000"/>
-              </w:rPr>
-              <w:t xml:space="preserve"> </w:t>
-            </w:r>
-            <w:proofErr w:type="spellStart"/>
-            <w:r>
-              <w:rPr>
-                <w:rFonts w:cs="Calibri"/>
-                <w:color w:val="000000"/>
-              </w:rPr>
-              <w:t>Thị</w:t>
-            </w:r>
-            <w:proofErr w:type="spellEnd"/>
-            <w:r>
-              <w:rPr>
-                <w:rFonts w:cs="Calibri"/>
-                <w:color w:val="000000"/>
-              </w:rPr>
-              <w:t xml:space="preserve"> </w:t>
-            </w:r>
-            <w:proofErr w:type="spellStart"/>
-            <w:r>
-              <w:rPr>
-                <w:rFonts w:cs="Calibri"/>
-                <w:color w:val="000000"/>
-              </w:rPr>
-              <w:t>Trúc</w:t>
-            </w:r>
-            <w:proofErr w:type="spellEnd"/>
-            <w:r>
-              <w:rPr>
-                <w:rFonts w:cs="Calibri"/>
-                <w:color w:val="000000"/>
-              </w:rPr>
-              <w:t xml:space="preserve"> </w:t>
-            </w:r>
-            <w:proofErr w:type="spellStart"/>
-            <w:r>
-              <w:rPr>
-                <w:rFonts w:cs="Calibri"/>
-                <w:color w:val="000000"/>
-              </w:rPr>
-              <w:t>Ngân</w:t>
-            </w:r>
-            <w:proofErr w:type="spellEnd"/>
+              <w:t>Hồ Thị Trúc Ngân</w:t>
+            </w:r>
           </w:p>
         </w:tc>
         <w:tc>
@@ -4124,63 +3217,13 @@
                 <w:lang w:val="en-GB" w:eastAsia="en-GB"/>
               </w:rPr>
             </w:pPr>
-            <w:proofErr w:type="spellStart"/>
             <w:r>
               <w:rPr>
                 <w:rFonts w:cs="Calibri"/>
                 <w:color w:val="000000"/>
               </w:rPr>
-              <w:t>Huỳnh</w:t>
-            </w:r>
-            <w:proofErr w:type="spellEnd"/>
-            <w:r>
-              <w:rPr>
-                <w:rFonts w:cs="Calibri"/>
-                <w:color w:val="000000"/>
-              </w:rPr>
-              <w:t xml:space="preserve"> </w:t>
-            </w:r>
-            <w:proofErr w:type="spellStart"/>
-            <w:r>
-              <w:rPr>
-                <w:rFonts w:cs="Calibri"/>
-                <w:color w:val="000000"/>
-              </w:rPr>
-              <w:t>Thị</w:t>
-            </w:r>
-            <w:proofErr w:type="spellEnd"/>
-            <w:r>
-              <w:rPr>
-                <w:rFonts w:cs="Calibri"/>
-                <w:color w:val="000000"/>
-              </w:rPr>
-              <w:t xml:space="preserve"> </w:t>
-            </w:r>
-            <w:proofErr w:type="spellStart"/>
-            <w:r>
-              <w:rPr>
-                <w:rFonts w:cs="Calibri"/>
-                <w:color w:val="000000"/>
-              </w:rPr>
-              <w:t>Tuyết</w:t>
-            </w:r>
-            <w:proofErr w:type="spellEnd"/>
-            <w:r>
-              <w:rPr>
-                <w:rFonts w:cs="Calibri"/>
-                <w:color w:val="000000"/>
-              </w:rPr>
-              <w:t xml:space="preserve"> </w:t>
-            </w:r>
-            <w:proofErr w:type="spellStart"/>
-            <w:r>
-              <w:rPr>
-                <w:rFonts w:cs="Calibri"/>
-                <w:color w:val="000000"/>
-              </w:rPr>
-              <w:t>Ngọc</w:t>
-            </w:r>
-            <w:proofErr w:type="spellEnd"/>
+              <w:t>Huỳnh Thị Tuyết Ngọc</w:t>
+            </w:r>
           </w:p>
         </w:tc>
         <w:tc>
@@ -4206,7 +3249,6 @@
                 <w:lang w:val="en-GB" w:eastAsia="en-GB"/>
               </w:rPr>
             </w:pPr>
-            <w:proofErr w:type="spellStart"/>
             <w:r>
               <w:rPr>
                 <w:rFonts w:ascii="Arial" w:eastAsia="Times New Roman" w:hAnsi="Arial" w:cs="Arial"/>
@@ -4217,7 +3259,6 @@
               </w:rPr>
               <w:t>Nữ</w:t>
             </w:r>
-            <w:proofErr w:type="spellEnd"/>
           </w:p>
         </w:tc>
         <w:tc>
@@ -4278,40 +3319,16 @@
                 <w:lang w:val="en-GB" w:eastAsia="en-GB"/>
               </w:rPr>
             </w:pPr>
-            <w:proofErr w:type="spellStart"/>
-            <w:r>
-              <w:rPr>
-                <w:rFonts w:ascii="Arial" w:eastAsia="Times New Roman" w:hAnsi="Arial" w:cs="Arial"/>
-                <w:color w:val="002060"/>
-                <w:sz w:val="18"/>
-                <w:szCs w:val="18"/>
-                <w:lang w:val="en-GB" w:eastAsia="en-GB"/>
-              </w:rPr>
-              <w:t>Ninh</w:t>
-            </w:r>
-            <w:proofErr w:type="spellEnd"/>
-            <w:r>
-              <w:rPr>
-                <w:rFonts w:ascii="Arial" w:eastAsia="Times New Roman" w:hAnsi="Arial" w:cs="Arial"/>
-                <w:color w:val="002060"/>
-                <w:sz w:val="18"/>
-                <w:szCs w:val="18"/>
-                <w:lang w:val="en-GB" w:eastAsia="en-GB"/>
-              </w:rPr>
-              <w:t xml:space="preserve"> </w:t>
-            </w:r>
-            <w:proofErr w:type="spellStart"/>
-            <w:r>
-              <w:rPr>
-                <w:rFonts w:ascii="Arial" w:eastAsia="Times New Roman" w:hAnsi="Arial" w:cs="Arial"/>
-                <w:color w:val="002060"/>
-                <w:sz w:val="18"/>
-                <w:szCs w:val="18"/>
-                <w:lang w:val="en-GB" w:eastAsia="en-GB"/>
-              </w:rPr>
-              <w:t>Thuận</w:t>
-            </w:r>
-            <w:proofErr w:type="spellEnd"/>
+            <w:r>
+              <w:rPr>
+                <w:rFonts w:ascii="Arial" w:eastAsia="Times New Roman" w:hAnsi="Arial" w:cs="Arial"/>
+                <w:color w:val="002060"/>
+                <w:sz w:val="18"/>
+                <w:szCs w:val="18"/>
+                <w:lang w:val="en-GB" w:eastAsia="en-GB"/>
+              </w:rPr>
+              <w:t>Ninh Thuận</w:t>
+            </w:r>
           </w:p>
         </w:tc>
         <w:tc>
@@ -4501,63 +3518,13 @@
                 <w:lang w:val="en-GB" w:eastAsia="en-GB"/>
               </w:rPr>
             </w:pPr>
-            <w:proofErr w:type="spellStart"/>
             <w:r>
               <w:rPr>
                 <w:rFonts w:cs="Calibri"/>
                 <w:color w:val="000000"/>
               </w:rPr>
-              <w:t>Võ</w:t>
-            </w:r>
-            <w:proofErr w:type="spellEnd"/>
-            <w:r>
-              <w:rPr>
-                <w:rFonts w:cs="Calibri"/>
-                <w:color w:val="000000"/>
-              </w:rPr>
-              <w:t xml:space="preserve"> </w:t>
-            </w:r>
-            <w:proofErr w:type="spellStart"/>
-            <w:r>
-              <w:rPr>
-                <w:rFonts w:cs="Calibri"/>
-                <w:color w:val="000000"/>
-              </w:rPr>
-              <w:t>Ngô</w:t>
-            </w:r>
-            <w:proofErr w:type="spellEnd"/>
-            <w:r>
-              <w:rPr>
-                <w:rFonts w:cs="Calibri"/>
-                <w:color w:val="000000"/>
-              </w:rPr>
-              <w:t xml:space="preserve"> </w:t>
-            </w:r>
-            <w:proofErr w:type="spellStart"/>
-            <w:r>
-              <w:rPr>
-                <w:rFonts w:cs="Calibri"/>
-                <w:color w:val="000000"/>
-              </w:rPr>
-              <w:t>Văn</w:t>
-            </w:r>
-            <w:proofErr w:type="spellEnd"/>
-            <w:r>
-              <w:rPr>
-                <w:rFonts w:cs="Calibri"/>
-                <w:color w:val="000000"/>
-              </w:rPr>
-              <w:t xml:space="preserve"> </w:t>
-            </w:r>
-            <w:proofErr w:type="spellStart"/>
-            <w:r>
-              <w:rPr>
-                <w:rFonts w:cs="Calibri"/>
-                <w:color w:val="000000"/>
-              </w:rPr>
-              <w:t>Tiền</w:t>
-            </w:r>
-            <w:proofErr w:type="spellEnd"/>
+              <w:t>Võ Ngô Văn Tiền</w:t>
+            </w:r>
           </w:p>
         </w:tc>
         <w:tc>
@@ -4801,47 +3768,13 @@
                 <w:lang w:val="en-GB" w:eastAsia="en-GB"/>
               </w:rPr>
             </w:pPr>
-            <w:proofErr w:type="spellStart"/>
             <w:r>
               <w:rPr>
                 <w:rFonts w:cs="Calibri"/>
                 <w:color w:val="000000"/>
               </w:rPr>
-              <w:t>Nguyễn</w:t>
-            </w:r>
-            <w:proofErr w:type="spellEnd"/>
-            <w:r>
-              <w:rPr>
-                <w:rFonts w:cs="Calibri"/>
-                <w:color w:val="000000"/>
-              </w:rPr>
-              <w:t xml:space="preserve"> </w:t>
-            </w:r>
-            <w:proofErr w:type="spellStart"/>
-            <w:r>
-              <w:rPr>
-                <w:rFonts w:cs="Calibri"/>
-                <w:color w:val="000000"/>
-              </w:rPr>
-              <w:t>Thành</w:t>
-            </w:r>
-            <w:proofErr w:type="spellEnd"/>
-            <w:r>
-              <w:rPr>
-                <w:rFonts w:cs="Calibri"/>
-                <w:color w:val="000000"/>
-              </w:rPr>
-              <w:t xml:space="preserve"> </w:t>
-            </w:r>
-            <w:proofErr w:type="spellStart"/>
-            <w:r>
-              <w:rPr>
-                <w:rFonts w:cs="Calibri"/>
-                <w:color w:val="000000"/>
-              </w:rPr>
-              <w:t>Ngọc</w:t>
-            </w:r>
-            <w:proofErr w:type="spellEnd"/>
+              <w:t>Nguyễn Thành Ngọc</w:t>
+            </w:r>
           </w:p>
         </w:tc>
         <w:tc>
@@ -5085,63 +4018,13 @@
                 <w:lang w:val="en-GB" w:eastAsia="en-GB"/>
               </w:rPr>
             </w:pPr>
-            <w:proofErr w:type="spellStart"/>
             <w:r>
               <w:rPr>
                 <w:rFonts w:cs="Calibri"/>
                 <w:color w:val="000000"/>
               </w:rPr>
-              <w:t>Đổng</w:t>
-            </w:r>
-            <w:proofErr w:type="spellEnd"/>
-            <w:r>
-              <w:rPr>
-                <w:rFonts w:cs="Calibri"/>
-                <w:color w:val="000000"/>
-              </w:rPr>
-              <w:t xml:space="preserve"> </w:t>
-            </w:r>
-            <w:proofErr w:type="spellStart"/>
-            <w:r>
-              <w:rPr>
-                <w:rFonts w:cs="Calibri"/>
-                <w:color w:val="000000"/>
-              </w:rPr>
-              <w:t>Vũ</w:t>
-            </w:r>
-            <w:proofErr w:type="spellEnd"/>
-            <w:r>
-              <w:rPr>
-                <w:rFonts w:cs="Calibri"/>
-                <w:color w:val="000000"/>
-              </w:rPr>
-              <w:t xml:space="preserve"> </w:t>
-            </w:r>
-            <w:proofErr w:type="spellStart"/>
-            <w:r>
-              <w:rPr>
-                <w:rFonts w:cs="Calibri"/>
-                <w:color w:val="000000"/>
-              </w:rPr>
-              <w:t>Trọng</w:t>
-            </w:r>
-            <w:proofErr w:type="spellEnd"/>
-            <w:r>
-              <w:rPr>
-                <w:rFonts w:cs="Calibri"/>
-                <w:color w:val="000000"/>
-              </w:rPr>
-              <w:t xml:space="preserve"> </w:t>
-            </w:r>
-            <w:proofErr w:type="spellStart"/>
-            <w:r>
-              <w:rPr>
-                <w:rFonts w:cs="Calibri"/>
-                <w:color w:val="000000"/>
-              </w:rPr>
-              <w:t>Nguyên</w:t>
-            </w:r>
-            <w:proofErr w:type="spellEnd"/>
+              <w:t>Đổng Vũ Trọng Nguyên</w:t>
+            </w:r>
           </w:p>
         </w:tc>
         <w:tc>
